--- a/01_doc/biz_spec/餐厅订餐系统_需求规格说明书.docx
+++ b/01_doc/biz_spec/餐厅订餐系统_需求规格说明书.docx
@@ -169,7 +169,6 @@
           <w:docPartUnique/>
         </w:docPartObj>
       </w:sdtPr>
-      <w:sdtEndPr/>
       <w:sdtContent>
         <w:p>
           <w:pPr>
@@ -257,11 +256,6 @@
                                     <w:dataBinding w:prefixMappings="xmlns:ns0='http://purl.org/dc/elements/1.1/' xmlns:ns1='http://schemas.openxmlformats.org/package/2006/metadata/core-properties' " w:xpath="/ns1:coreProperties[1]/ns0:title[1]" w:storeItemID="{6C3C8BC8-F283-45AE-878A-BAB7291924A1}"/>
                                     <w:text/>
                                   </w:sdtPr>
-                                  <w:sdtEndPr>
-                                    <w:rPr>
-                                      <w:rStyle w:val="TitleChar"/>
-                                    </w:rPr>
-                                  </w:sdtEndPr>
                                   <w:sdtContent>
                                     <w:r>
                                       <w:rPr>
@@ -306,7 +300,6 @@
                                   <w:dataBinding w:prefixMappings="xmlns:ns0='http://purl.org/dc/elements/1.1/' xmlns:ns1='http://schemas.openxmlformats.org/package/2006/metadata/core-properties' " w:xpath="/ns1:coreProperties[1]/ns0:subject[1]" w:storeItemID="{6C3C8BC8-F283-45AE-878A-BAB7291924A1}"/>
                                   <w:text/>
                                 </w:sdtPr>
-                                <w:sdtEndPr/>
                                 <w:sdtContent>
                                   <w:p>
                                     <w:pPr>
@@ -332,7 +325,6 @@
                                   <w:dataBinding w:prefixMappings="xmlns:ns0='http://purl.org/dc/elements/1.1/' xmlns:ns1='http://schemas.openxmlformats.org/package/2006/metadata/core-properties' " w:xpath="/ns1:coreProperties[1]/ns0:creator[1]" w:storeItemID="{6C3C8BC8-F283-45AE-878A-BAB7291924A1}"/>
                                   <w:text/>
                                 </w:sdtPr>
-                                <w:sdtEndPr/>
                                 <w:sdtContent>
                                   <w:p>
                                     <w:pPr>
@@ -375,7 +367,7 @@
                                   <w:rPr>
                                     <w:noProof/>
                                   </w:rPr>
-                                  <w:t>2015-01-17</w:t>
+                                  <w:t>2015-02-01</w:t>
                                 </w:r>
                                 <w:r>
                                   <w:fldChar w:fldCharType="end"/>
@@ -403,11 +395,7 @@
               </mc:Choice>
               <mc:Fallback>
                 <w:pict>
-                  <v:shapetype w14:anchorId="0692D35D" id="_x0000_t202" coordsize="21600,21600" o:spt="202" path="m,l,21600r21600,l21600,xe">
-                    <v:stroke joinstyle="miter"/>
-                    <v:path gradientshapeok="t" o:connecttype="rect"/>
-                  </v:shapetype>
-                  <v:shape id="Text Box 131" o:spid="_x0000_s1027" type="#_x0000_t202" style="position:absolute;left:0;text-align:left;margin-left:-.1pt;margin-top:244.8pt;width:369pt;height:529.2pt;z-index:251660288;visibility:visible;mso-wrap-style:square;mso-width-percent:790;mso-height-percent:350;mso-wrap-distance-left:14.4pt;mso-wrap-distance-top:0;mso-wrap-distance-right:14.4pt;mso-wrap-distance-bottom:0;mso-position-horizontal:absolute;mso-position-horizontal-relative:margin;mso-position-vertical:absolute;mso-position-vertical-relative:page;mso-width-percent:790;mso-height-percent:350;mso-width-relative:margin;mso-height-relative:page;v-text-anchor:top" o:gfxdata="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" filled="f" stroked="f" strokeweight=".5pt">
+                  <v:shape w14:anchorId="0692D35D" id="Text Box 131" o:spid="_x0000_s1027" type="#_x0000_t202" style="position:absolute;left:0;text-align:left;margin-left:-.1pt;margin-top:244.8pt;width:369pt;height:529.2pt;z-index:251660288;visibility:visible;mso-wrap-style:square;mso-width-percent:790;mso-height-percent:350;mso-wrap-distance-left:14.4pt;mso-wrap-distance-top:0;mso-wrap-distance-right:14.4pt;mso-wrap-distance-bottom:0;mso-position-horizontal:absolute;mso-position-horizontal-relative:margin;mso-position-vertical:absolute;mso-position-vertical-relative:page;mso-width-percent:790;mso-height-percent:350;mso-width-relative:margin;mso-height-relative:page;v-text-anchor:top" o:gfxdata="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" filled="f" stroked="f" strokeweight=".5pt">
                     <v:textbox style="mso-fit-shape-to-text:t" inset="0,0,0,0">
                       <w:txbxContent>
                         <w:p>
@@ -428,11 +416,6 @@
                               <w:dataBinding w:prefixMappings="xmlns:ns0='http://purl.org/dc/elements/1.1/' xmlns:ns1='http://schemas.openxmlformats.org/package/2006/metadata/core-properties' " w:xpath="/ns1:coreProperties[1]/ns0:title[1]" w:storeItemID="{6C3C8BC8-F283-45AE-878A-BAB7291924A1}"/>
                               <w:text/>
                             </w:sdtPr>
-                            <w:sdtEndPr>
-                              <w:rPr>
-                                <w:rStyle w:val="TitleChar"/>
-                              </w:rPr>
-                            </w:sdtEndPr>
                             <w:sdtContent>
                               <w:r>
                                 <w:rPr>
@@ -477,7 +460,6 @@
                             <w:dataBinding w:prefixMappings="xmlns:ns0='http://purl.org/dc/elements/1.1/' xmlns:ns1='http://schemas.openxmlformats.org/package/2006/metadata/core-properties' " w:xpath="/ns1:coreProperties[1]/ns0:subject[1]" w:storeItemID="{6C3C8BC8-F283-45AE-878A-BAB7291924A1}"/>
                             <w:text/>
                           </w:sdtPr>
-                          <w:sdtEndPr/>
                           <w:sdtContent>
                             <w:p>
                               <w:pPr>
@@ -503,7 +485,6 @@
                             <w:dataBinding w:prefixMappings="xmlns:ns0='http://purl.org/dc/elements/1.1/' xmlns:ns1='http://schemas.openxmlformats.org/package/2006/metadata/core-properties' " w:xpath="/ns1:coreProperties[1]/ns0:creator[1]" w:storeItemID="{6C3C8BC8-F283-45AE-878A-BAB7291924A1}"/>
                             <w:text/>
                           </w:sdtPr>
-                          <w:sdtEndPr/>
                           <w:sdtContent>
                             <w:p>
                               <w:pPr>
@@ -546,7 +527,7 @@
                             <w:rPr>
                               <w:noProof/>
                             </w:rPr>
-                            <w:t>2015-01-17</w:t>
+                            <w:t>2015-02-01</w:t>
                           </w:r>
                           <w:r>
                             <w:fldChar w:fldCharType="end"/>
@@ -735,8 +716,13 @@
             <w:pPr>
               <w:pStyle w:val="NoSpacing"/>
             </w:pPr>
-            <w:r>
-              <w:t>Nie Annie</w:t>
+            <w:proofErr w:type="spellStart"/>
+            <w:r>
+              <w:t>Nie</w:t>
+            </w:r>
+            <w:proofErr w:type="spellEnd"/>
+            <w:r>
+              <w:t xml:space="preserve"> Annie</w:t>
             </w:r>
           </w:p>
         </w:tc>
@@ -795,8 +781,13 @@
             <w:pPr>
               <w:pStyle w:val="NoSpacing"/>
             </w:pPr>
-            <w:r>
-              <w:t>Nie Annie</w:t>
+            <w:proofErr w:type="spellStart"/>
+            <w:r>
+              <w:t>Nie</w:t>
+            </w:r>
+            <w:proofErr w:type="spellEnd"/>
+            <w:r>
+              <w:t xml:space="preserve"> Annie</w:t>
             </w:r>
           </w:p>
         </w:tc>
@@ -868,8 +859,13 @@
             <w:pPr>
               <w:pStyle w:val="NoSpacing"/>
             </w:pPr>
-            <w:r>
-              <w:t>Nie Annie</w:t>
+            <w:proofErr w:type="spellStart"/>
+            <w:r>
+              <w:t>Nie</w:t>
+            </w:r>
+            <w:proofErr w:type="spellEnd"/>
+            <w:r>
+              <w:t xml:space="preserve"> Annie</w:t>
             </w:r>
           </w:p>
         </w:tc>
@@ -1028,8 +1024,13 @@
             <w:pPr>
               <w:pStyle w:val="NoSpacing"/>
             </w:pPr>
-            <w:r>
-              <w:t>Nie Annie</w:t>
+            <w:proofErr w:type="spellStart"/>
+            <w:r>
+              <w:t>Nie</w:t>
+            </w:r>
+            <w:proofErr w:type="spellEnd"/>
+            <w:r>
+              <w:t xml:space="preserve"> Annie</w:t>
             </w:r>
           </w:p>
         </w:tc>
@@ -1104,8 +1105,13 @@
             <w:pPr>
               <w:pStyle w:val="NoSpacing"/>
             </w:pPr>
-            <w:r>
-              <w:t>Nie Annie</w:t>
+            <w:proofErr w:type="spellStart"/>
+            <w:r>
+              <w:t>Nie</w:t>
+            </w:r>
+            <w:proofErr w:type="spellEnd"/>
+            <w:r>
+              <w:t xml:space="preserve"> Annie</w:t>
             </w:r>
           </w:p>
         </w:tc>
@@ -1177,8 +1183,13 @@
             <w:pPr>
               <w:pStyle w:val="NoSpacing"/>
             </w:pPr>
-            <w:r>
-              <w:t>Nie Annie</w:t>
+            <w:proofErr w:type="spellStart"/>
+            <w:r>
+              <w:t>Nie</w:t>
+            </w:r>
+            <w:proofErr w:type="spellEnd"/>
+            <w:r>
+              <w:t xml:space="preserve"> Annie</w:t>
             </w:r>
           </w:p>
         </w:tc>
@@ -1244,8 +1255,13 @@
             <w:pPr>
               <w:pStyle w:val="NoSpacing"/>
             </w:pPr>
-            <w:r>
-              <w:t>Nie Annie</w:t>
+            <w:proofErr w:type="spellStart"/>
+            <w:r>
+              <w:t>Nie</w:t>
+            </w:r>
+            <w:proofErr w:type="spellEnd"/>
+            <w:r>
+              <w:t xml:space="preserve"> Annie</w:t>
             </w:r>
           </w:p>
         </w:tc>
@@ -1344,8 +1360,13 @@
               <w:t>增加</w:t>
             </w:r>
             <w:r>
-              <w:t>章节一</w:t>
-            </w:r>
+              <w:t>章节</w:t>
+            </w:r>
+            <w:proofErr w:type="gramStart"/>
+            <w:r>
+              <w:t>一</w:t>
+            </w:r>
+            <w:proofErr w:type="gramEnd"/>
             <w:r>
               <w:rPr>
                 <w:rFonts w:hint="eastAsia"/>
@@ -1390,8 +1411,13 @@
             <w:pPr>
               <w:pStyle w:val="NoSpacing"/>
             </w:pPr>
-            <w:r>
-              <w:t>Nie Annie</w:t>
+            <w:proofErr w:type="spellStart"/>
+            <w:r>
+              <w:t>Nie</w:t>
+            </w:r>
+            <w:proofErr w:type="spellEnd"/>
+            <w:r>
+              <w:t xml:space="preserve"> Annie</w:t>
             </w:r>
           </w:p>
         </w:tc>
@@ -6626,7 +6652,15 @@
         <w:t>立项</w:t>
       </w:r>
       <w:r>
-        <w:t>开发一套用于</w:t>
+        <w:t>开发</w:t>
+      </w:r>
+      <w:proofErr w:type="gramStart"/>
+      <w:r>
+        <w:t>一</w:t>
+      </w:r>
+      <w:proofErr w:type="gramEnd"/>
+      <w:r>
+        <w:t>套用于</w:t>
       </w:r>
       <w:r>
         <w:rPr>
@@ -7447,10 +7481,10 @@
             <v:path o:extrusionok="f" gradientshapeok="t" o:connecttype="rect"/>
             <o:lock v:ext="edit" aspectratio="t"/>
           </v:shapetype>
-          <v:shape id="_x0000_i1025" type="#_x0000_t75" style="width:6in;height:524.5pt" o:ole="">
+          <v:shape id="_x0000_i1025" type="#_x0000_t75" style="width:6in;height:524.65pt" o:ole="">
             <v:imagedata r:id="rId11" o:title=""/>
           </v:shape>
-          <o:OLEObject Type="Embed" ProgID="Visio.Drawing.15" ShapeID="_x0000_i1025" DrawAspect="Content" ObjectID="_1483021961" r:id="rId12"/>
+          <o:OLEObject Type="Embed" ProgID="Visio.Drawing.15" ShapeID="_x0000_i1025" DrawAspect="Content" ObjectID="_1484419807" r:id="rId12"/>
         </w:object>
       </w:r>
     </w:p>
@@ -7465,7 +7499,6 @@
         <w:rPr>
           <w:rFonts w:hint="eastAsia"/>
         </w:rPr>
-        <w:lastRenderedPageBreak/>
         <w:t>系统</w:t>
       </w:r>
       <w:r>
@@ -7579,6 +7612,7 @@
               <w:rPr>
                 <w:rFonts w:hint="eastAsia"/>
               </w:rPr>
+              <w:lastRenderedPageBreak/>
               <w:t>用户</w:t>
             </w:r>
             <w:r>
@@ -8454,10 +8488,10 @@
     <w:p>
       <w:r>
         <w:object w:dxaOrig="13230" w:dyaOrig="18840">
-          <v:shape id="_x0000_i1026" type="#_x0000_t75" style="width:413.5pt;height:589pt" o:ole="">
+          <v:shape id="_x0000_i1026" type="#_x0000_t75" style="width:413.45pt;height:588.75pt" o:ole="">
             <v:imagedata r:id="rId13" o:title=""/>
           </v:shape>
-          <o:OLEObject Type="Embed" ProgID="Visio.Drawing.15" ShapeID="_x0000_i1026" DrawAspect="Content" ObjectID="_1483021962" r:id="rId14"/>
+          <o:OLEObject Type="Embed" ProgID="Visio.Drawing.15" ShapeID="_x0000_i1026" DrawAspect="Content" ObjectID="_1484419808" r:id="rId14"/>
         </w:object>
       </w:r>
     </w:p>
@@ -8957,7 +8991,15 @@
               <w:t>一个</w:t>
             </w:r>
             <w:r>
-              <w:t>基于浏览器操作的收银系统，进行收银结帐，记录流水</w:t>
+              <w:t>基于浏览器操作的收银系统，进行收银</w:t>
+            </w:r>
+            <w:proofErr w:type="gramStart"/>
+            <w:r>
+              <w:t>结帐</w:t>
+            </w:r>
+            <w:proofErr w:type="gramEnd"/>
+            <w:r>
+              <w:t>，记录流水</w:t>
             </w:r>
           </w:p>
         </w:tc>
@@ -13666,12 +13708,35 @@
             <w:r>
               <w:t>显示格式为</w:t>
             </w:r>
-            <w:r>
-              <w:t>yyyy-mm-dd</w:t>
-            </w:r>
-            <w:r>
-              <w:t xml:space="preserve"> hh-mm-ss</w:t>
-            </w:r>
+            <w:proofErr w:type="spellStart"/>
+            <w:r>
+              <w:t>yyyy</w:t>
+            </w:r>
+            <w:proofErr w:type="spellEnd"/>
+            <w:r>
+              <w:t>-mm-</w:t>
+            </w:r>
+            <w:proofErr w:type="spellStart"/>
+            <w:r>
+              <w:t>dd</w:t>
+            </w:r>
+            <w:proofErr w:type="spellEnd"/>
+            <w:r>
+              <w:t xml:space="preserve"> </w:t>
+            </w:r>
+            <w:proofErr w:type="spellStart"/>
+            <w:r>
+              <w:t>hh</w:t>
+            </w:r>
+            <w:proofErr w:type="spellEnd"/>
+            <w:r>
+              <w:t>-mm-</w:t>
+            </w:r>
+            <w:proofErr w:type="spellStart"/>
+            <w:r>
+              <w:t>ss</w:t>
+            </w:r>
+            <w:proofErr w:type="spellEnd"/>
           </w:p>
         </w:tc>
       </w:tr>
@@ -14429,10 +14494,10 @@
             </w:pPr>
             <w:r>
               <w:object w:dxaOrig="7140" w:dyaOrig="7590">
-                <v:shape id="_x0000_i1027" type="#_x0000_t75" style="width:323pt;height:343.5pt" o:ole="">
+                <v:shape id="_x0000_i1027" type="#_x0000_t75" style="width:323.1pt;height:343.45pt" o:ole="">
                   <v:imagedata r:id="rId15" o:title=""/>
                 </v:shape>
-                <o:OLEObject Type="Embed" ProgID="PBrush" ShapeID="_x0000_i1027" DrawAspect="Content" ObjectID="_1483021963" r:id="rId16"/>
+                <o:OLEObject Type="Embed" ProgID="PBrush" ShapeID="_x0000_i1027" DrawAspect="Content" ObjectID="_1484419809" r:id="rId16"/>
               </w:object>
             </w:r>
           </w:p>
@@ -14473,10 +14538,10 @@
             </w:pPr>
             <w:r>
               <w:object w:dxaOrig="7230" w:dyaOrig="4350">
-                <v:shape id="_x0000_i1028" type="#_x0000_t75" style="width:303pt;height:154.5pt" o:ole="">
+                <v:shape id="_x0000_i1028" type="#_x0000_t75" style="width:302.95pt;height:154.45pt" o:ole="">
                   <v:imagedata r:id="rId17" o:title=""/>
                 </v:shape>
-                <o:OLEObject Type="Embed" ProgID="Visio.Drawing.15" ShapeID="_x0000_i1028" DrawAspect="Content" ObjectID="_1483021964" r:id="rId18"/>
+                <o:OLEObject Type="Embed" ProgID="Visio.Drawing.15" ShapeID="_x0000_i1028" DrawAspect="Content" ObjectID="_1484419810" r:id="rId18"/>
               </w:object>
             </w:r>
           </w:p>
@@ -14518,7 +14583,11 @@
               <w:t>顾客</w:t>
             </w:r>
             <w:r>
-              <w:t>到店</w:t>
+              <w:t>到</w:t>
+            </w:r>
+            <w:proofErr w:type="gramStart"/>
+            <w:r>
+              <w:t>店</w:t>
             </w:r>
             <w:r>
               <w:rPr>
@@ -14526,6 +14595,7 @@
               </w:rPr>
               <w:t>消费</w:t>
             </w:r>
+            <w:proofErr w:type="gramEnd"/>
           </w:p>
         </w:tc>
       </w:tr>
@@ -14657,12 +14727,14 @@
             <w:pPr>
               <w:pStyle w:val="TableText"/>
             </w:pPr>
+            <w:proofErr w:type="gramStart"/>
             <w:r>
               <w:rPr>
                 <w:rFonts w:hint="eastAsia"/>
               </w:rPr>
               <w:t>应用按</w:t>
             </w:r>
+            <w:proofErr w:type="gramEnd"/>
             <w:r>
               <w:t>菜单分类</w:t>
             </w:r>
@@ -15433,10 +15505,10 @@
             </w:pPr>
             <w:r>
               <w:object w:dxaOrig="5595" w:dyaOrig="7320">
-                <v:shape id="_x0000_i1029" type="#_x0000_t75" style="width:280pt;height:366pt" o:ole="">
+                <v:shape id="_x0000_i1029" type="#_x0000_t75" style="width:280.05pt;height:366pt" o:ole="">
                   <v:imagedata r:id="rId19" o:title=""/>
                 </v:shape>
-                <o:OLEObject Type="Embed" ProgID="PBrush" ShapeID="_x0000_i1029" DrawAspect="Content" ObjectID="_1483021965" r:id="rId20"/>
+                <o:OLEObject Type="Embed" ProgID="PBrush" ShapeID="_x0000_i1029" DrawAspect="Content" ObjectID="_1484419811" r:id="rId20"/>
               </w:object>
             </w:r>
           </w:p>
@@ -15477,10 +15549,10 @@
             </w:pPr>
             <w:r>
               <w:object w:dxaOrig="7230" w:dyaOrig="4350">
-                <v:shape id="_x0000_i1030" type="#_x0000_t75" style="width:303pt;height:182.5pt" o:ole="">
+                <v:shape id="_x0000_i1030" type="#_x0000_t75" style="width:302.95pt;height:182.5pt" o:ole="">
                   <v:imagedata r:id="rId21" o:title=""/>
                 </v:shape>
-                <o:OLEObject Type="Embed" ProgID="Visio.Drawing.15" ShapeID="_x0000_i1030" DrawAspect="Content" ObjectID="_1483021966" r:id="rId22"/>
+                <o:OLEObject Type="Embed" ProgID="Visio.Drawing.15" ShapeID="_x0000_i1030" DrawAspect="Content" ObjectID="_1484419812" r:id="rId22"/>
               </w:object>
             </w:r>
           </w:p>
@@ -16599,10 +16671,10 @@
             </w:pPr>
             <w:r>
               <w:object w:dxaOrig="5851" w:dyaOrig="7426">
-                <v:shape id="_x0000_i1031" type="#_x0000_t75" style="width:292.5pt;height:372pt" o:ole="">
+                <v:shape id="_x0000_i1031" type="#_x0000_t75" style="width:292.55pt;height:372.05pt" o:ole="">
                   <v:imagedata r:id="rId23" o:title=""/>
                 </v:shape>
-                <o:OLEObject Type="Embed" ProgID="PBrush" ShapeID="_x0000_i1031" DrawAspect="Content" ObjectID="_1483021967" r:id="rId24"/>
+                <o:OLEObject Type="Embed" ProgID="PBrush" ShapeID="_x0000_i1031" DrawAspect="Content" ObjectID="_1484419813" r:id="rId24"/>
               </w:object>
             </w:r>
           </w:p>
@@ -16640,10 +16712,10 @@
             </w:pPr>
             <w:r>
               <w:object w:dxaOrig="7230" w:dyaOrig="4350">
-                <v:shape id="_x0000_i1032" type="#_x0000_t75" style="width:303pt;height:182.5pt" o:ole="">
+                <v:shape id="_x0000_i1032" type="#_x0000_t75" style="width:302.95pt;height:182.5pt" o:ole="">
                   <v:imagedata r:id="rId25" o:title=""/>
                 </v:shape>
-                <o:OLEObject Type="Embed" ProgID="Visio.Drawing.15" ShapeID="_x0000_i1032" DrawAspect="Content" ObjectID="_1483021968" r:id="rId26"/>
+                <o:OLEObject Type="Embed" ProgID="Visio.Drawing.15" ShapeID="_x0000_i1032" DrawAspect="Content" ObjectID="_1484419814" r:id="rId26"/>
               </w:object>
             </w:r>
           </w:p>
@@ -17603,7 +17675,7 @@
                 <v:shape id="_x0000_i1033" type="#_x0000_t75" style="width:286.5pt;height:366pt" o:ole="">
                   <v:imagedata r:id="rId27" o:title=""/>
                 </v:shape>
-                <o:OLEObject Type="Embed" ProgID="PBrush" ShapeID="_x0000_i1033" DrawAspect="Content" ObjectID="_1483021969" r:id="rId28"/>
+                <o:OLEObject Type="Embed" ProgID="PBrush" ShapeID="_x0000_i1033" DrawAspect="Content" ObjectID="_1484419815" r:id="rId28"/>
               </w:object>
             </w:r>
           </w:p>
@@ -17640,10 +17712,10 @@
             </w:pPr>
             <w:r>
               <w:object w:dxaOrig="7230" w:dyaOrig="4350">
-                <v:shape id="_x0000_i1034" type="#_x0000_t75" style="width:303pt;height:182.5pt" o:ole="">
+                <v:shape id="_x0000_i1034" type="#_x0000_t75" style="width:302.95pt;height:182.5pt" o:ole="">
                   <v:imagedata r:id="rId29" o:title=""/>
                 </v:shape>
-                <o:OLEObject Type="Embed" ProgID="Visio.Drawing.15" ShapeID="_x0000_i1034" DrawAspect="Content" ObjectID="_1483021970" r:id="rId30"/>
+                <o:OLEObject Type="Embed" ProgID="Visio.Drawing.15" ShapeID="_x0000_i1034" DrawAspect="Content" ObjectID="_1484419816" r:id="rId30"/>
               </w:object>
             </w:r>
           </w:p>
@@ -17838,7 +17910,11 @@
               <w:t>用户</w:t>
             </w:r>
             <w:r>
-              <w:t>点击订单附加信息</w:t>
+              <w:t>点击订单附加</w:t>
+            </w:r>
+            <w:proofErr w:type="gramStart"/>
+            <w:r>
+              <w:t>信息</w:t>
             </w:r>
             <w:r>
               <w:rPr>
@@ -17849,6 +17925,7 @@
             <w:r>
               <w:t>桌号</w:t>
             </w:r>
+            <w:proofErr w:type="gramEnd"/>
             <w:r>
               <w:rPr>
                 <w:rFonts w:hint="eastAsia"/>
@@ -17890,12 +17967,17 @@
             <w:r>
               <w:t>员工号对应的</w:t>
             </w:r>
-            <w:r>
-              <w:t>的照相机图标进行</w:t>
-            </w:r>
+            <w:proofErr w:type="gramStart"/>
             <w:r>
               <w:t>的</w:t>
             </w:r>
+            <w:proofErr w:type="gramEnd"/>
+            <w:r>
+              <w:t>照相机图标进行</w:t>
+            </w:r>
+            <w:r>
+              <w:t>的</w:t>
+            </w:r>
             <w:r>
               <w:rPr>
                 <w:rFonts w:hint="eastAsia"/>
@@ -17908,6 +17990,7 @@
               </w:rPr>
               <w:t>对应的</w:t>
             </w:r>
+            <w:proofErr w:type="gramStart"/>
             <w:r>
               <w:rPr>
                 <w:rFonts w:hint="eastAsia"/>
@@ -17920,6 +18003,7 @@
               </w:rPr>
               <w:t>扫描</w:t>
             </w:r>
+            <w:proofErr w:type="gramEnd"/>
             <w:r>
               <w:rPr>
                 <w:rFonts w:hint="eastAsia"/>
@@ -18449,6 +18533,7 @@
         <w:pStyle w:val="Heading2"/>
       </w:pPr>
       <w:bookmarkStart w:id="166" w:name="_Toc409272568"/>
+      <w:bookmarkStart w:id="167" w:name="_GoBack"/>
       <w:r>
         <w:lastRenderedPageBreak/>
         <w:t>UC_0</w:t>
@@ -18480,6 +18565,7 @@
             <w:tcW w:w="1795" w:type="dxa"/>
             <w:shd w:val="clear" w:color="auto" w:fill="BFBFBF" w:themeFill="background1" w:themeFillShade="BF"/>
           </w:tcPr>
+          <w:bookmarkEnd w:id="167"/>
           <w:p>
             <w:pPr>
               <w:pStyle w:val="TableText"/>
@@ -18700,10 +18786,10 @@
             </w:pPr>
             <w:r>
               <w:object w:dxaOrig="9930" w:dyaOrig="7530">
-                <v:shape id="_x0000_i1035" type="#_x0000_t75" style="width:320pt;height:274.5pt" o:ole="">
+                <v:shape id="_x0000_i1035" type="#_x0000_t75" style="width:320.25pt;height:274.45pt" o:ole="">
                   <v:imagedata r:id="rId31" o:title=""/>
                 </v:shape>
-                <o:OLEObject Type="Embed" ProgID="PBrush" ShapeID="_x0000_i1035" DrawAspect="Content" ObjectID="_1483021971" r:id="rId32"/>
+                <o:OLEObject Type="Embed" ProgID="PBrush" ShapeID="_x0000_i1035" DrawAspect="Content" ObjectID="_1484419817" r:id="rId32"/>
               </w:object>
             </w:r>
           </w:p>
@@ -18743,10 +18829,10 @@
             </w:pPr>
             <w:r>
               <w:object w:dxaOrig="7230" w:dyaOrig="4350">
-                <v:shape id="_x0000_i1036" type="#_x0000_t75" style="width:315pt;height:189.5pt" o:ole="">
+                <v:shape id="_x0000_i1036" type="#_x0000_t75" style="width:314.85pt;height:189.45pt" o:ole="">
                   <v:imagedata r:id="rId33" o:title=""/>
                 </v:shape>
-                <o:OLEObject Type="Embed" ProgID="Visio.Drawing.15" ShapeID="_x0000_i1036" DrawAspect="Content" ObjectID="_1483021972" r:id="rId34"/>
+                <o:OLEObject Type="Embed" ProgID="Visio.Drawing.15" ShapeID="_x0000_i1036" DrawAspect="Content" ObjectID="_1484419818" r:id="rId34"/>
               </w:object>
             </w:r>
           </w:p>
@@ -18917,12 +19003,14 @@
             <w:r>
               <w:t>打开</w:t>
             </w:r>
+            <w:proofErr w:type="spellStart"/>
             <w:r>
               <w:rPr>
                 <w:rFonts w:hint="eastAsia"/>
               </w:rPr>
               <w:t>eOrder</w:t>
             </w:r>
+            <w:proofErr w:type="spellEnd"/>
             <w:r>
               <w:rPr>
                 <w:rFonts w:hint="eastAsia"/>
@@ -19668,7 +19756,7 @@
       <w:pPr>
         <w:pStyle w:val="Heading2"/>
       </w:pPr>
-      <w:bookmarkStart w:id="167" w:name="_Toc409272569"/>
+      <w:bookmarkStart w:id="168" w:name="_Toc409272569"/>
       <w:r>
         <w:lastRenderedPageBreak/>
         <w:t>UC_0</w:t>
@@ -19682,7 +19770,7 @@
         </w:rPr>
         <w:t>用户管理</w:t>
       </w:r>
-      <w:bookmarkEnd w:id="167"/>
+      <w:bookmarkEnd w:id="168"/>
     </w:p>
     <w:tbl>
       <w:tblPr>
@@ -19886,10 +19974,10 @@
             </w:pPr>
             <w:r>
               <w:object w:dxaOrig="9840" w:dyaOrig="7500">
-                <v:shape id="_x0000_i1037" type="#_x0000_t75" style="width:333.5pt;height:310pt" o:ole="">
+                <v:shape id="_x0000_i1037" type="#_x0000_t75" style="width:333.6pt;height:310.15pt" o:ole="">
                   <v:imagedata r:id="rId35" o:title=""/>
                 </v:shape>
-                <o:OLEObject Type="Embed" ProgID="PBrush" ShapeID="_x0000_i1037" DrawAspect="Content" ObjectID="_1483021973" r:id="rId36"/>
+                <o:OLEObject Type="Embed" ProgID="PBrush" ShapeID="_x0000_i1037" DrawAspect="Content" ObjectID="_1484419819" r:id="rId36"/>
               </w:object>
             </w:r>
           </w:p>
@@ -19926,10 +20014,10 @@
             </w:pPr>
             <w:r>
               <w:object w:dxaOrig="7230" w:dyaOrig="4350">
-                <v:shape id="_x0000_i1038" type="#_x0000_t75" style="width:303pt;height:182.5pt" o:ole="">
+                <v:shape id="_x0000_i1038" type="#_x0000_t75" style="width:302.95pt;height:182.5pt" o:ole="">
                   <v:imagedata r:id="rId37" o:title=""/>
                 </v:shape>
-                <o:OLEObject Type="Embed" ProgID="Visio.Drawing.15" ShapeID="_x0000_i1038" DrawAspect="Content" ObjectID="_1483021974" r:id="rId38"/>
+                <o:OLEObject Type="Embed" ProgID="Visio.Drawing.15" ShapeID="_x0000_i1038" DrawAspect="Content" ObjectID="_1484419820" r:id="rId38"/>
               </w:object>
             </w:r>
           </w:p>
@@ -20276,7 +20364,7 @@
       <w:r>
         <w:br w:type="page"/>
       </w:r>
-      <w:bookmarkStart w:id="168" w:name="_Toc409272570"/>
+      <w:bookmarkStart w:id="169" w:name="_Toc409272570"/>
       <w:r>
         <w:lastRenderedPageBreak/>
         <w:t>UC_0</w:t>
@@ -20305,7 +20393,7 @@
       <w:r>
         <w:t>用户</w:t>
       </w:r>
-      <w:bookmarkEnd w:id="168"/>
+      <w:bookmarkEnd w:id="169"/>
     </w:p>
     <w:tbl>
       <w:tblPr>
@@ -20562,10 +20650,10 @@
             </w:pPr>
             <w:r>
               <w:object w:dxaOrig="7230" w:dyaOrig="4350">
-                <v:shape id="_x0000_i1039" type="#_x0000_t75" style="width:303pt;height:182.5pt" o:ole="">
+                <v:shape id="_x0000_i1039" type="#_x0000_t75" style="width:302.95pt;height:182.5pt" o:ole="">
                   <v:imagedata r:id="rId39" o:title=""/>
                 </v:shape>
-                <o:OLEObject Type="Embed" ProgID="Visio.Drawing.15" ShapeID="_x0000_i1039" DrawAspect="Content" ObjectID="_1483021975" r:id="rId40"/>
+                <o:OLEObject Type="Embed" ProgID="Visio.Drawing.15" ShapeID="_x0000_i1039" DrawAspect="Content" ObjectID="_1484419821" r:id="rId40"/>
               </w:object>
             </w:r>
           </w:p>
@@ -20720,12 +20808,14 @@
               </w:rPr>
               <w:t>管理员点击</w:t>
             </w:r>
+            <w:proofErr w:type="spellStart"/>
             <w:r>
               <w:rPr>
                 <w:rFonts w:hint="eastAsia"/>
               </w:rPr>
               <w:t>eOrder</w:t>
             </w:r>
+            <w:proofErr w:type="spellEnd"/>
             <w:r>
               <w:rPr>
                 <w:rFonts w:hint="eastAsia"/>
@@ -21364,7 +21454,7 @@
       <w:pPr>
         <w:pStyle w:val="Heading2"/>
       </w:pPr>
-      <w:bookmarkStart w:id="169" w:name="_Toc409272571"/>
+      <w:bookmarkStart w:id="170" w:name="_Toc409272571"/>
       <w:r>
         <w:lastRenderedPageBreak/>
         <w:t>UC_0</w:t>
@@ -21390,7 +21480,7 @@
         </w:rPr>
         <w:t>更新用户</w:t>
       </w:r>
-      <w:bookmarkEnd w:id="169"/>
+      <w:bookmarkEnd w:id="170"/>
     </w:p>
     <w:tbl>
       <w:tblPr>
@@ -21645,10 +21735,10 @@
             </w:pPr>
             <w:r>
               <w:object w:dxaOrig="7230" w:dyaOrig="4350">
-                <v:shape id="_x0000_i1040" type="#_x0000_t75" style="width:303pt;height:182.5pt" o:ole="">
+                <v:shape id="_x0000_i1040" type="#_x0000_t75" style="width:302.95pt;height:182.5pt" o:ole="">
                   <v:imagedata r:id="rId41" o:title=""/>
                 </v:shape>
-                <o:OLEObject Type="Embed" ProgID="Visio.Drawing.15" ShapeID="_x0000_i1040" DrawAspect="Content" ObjectID="_1483021976" r:id="rId42"/>
+                <o:OLEObject Type="Embed" ProgID="Visio.Drawing.15" ShapeID="_x0000_i1040" DrawAspect="Content" ObjectID="_1484419822" r:id="rId42"/>
               </w:object>
             </w:r>
           </w:p>
@@ -22382,7 +22472,7 @@
       <w:pPr>
         <w:pStyle w:val="Heading2"/>
       </w:pPr>
-      <w:bookmarkStart w:id="170" w:name="_Toc409272572"/>
+      <w:bookmarkStart w:id="171" w:name="_Toc409272572"/>
       <w:r>
         <w:lastRenderedPageBreak/>
         <w:t>UC_0</w:t>
@@ -22405,7 +22495,7 @@
         </w:rPr>
         <w:t>理</w:t>
       </w:r>
-      <w:bookmarkEnd w:id="170"/>
+      <w:bookmarkEnd w:id="171"/>
     </w:p>
     <w:tbl>
       <w:tblPr>
@@ -22618,10 +22708,10 @@
             </w:pPr>
             <w:r>
               <w:object w:dxaOrig="9795" w:dyaOrig="7500">
-                <v:shape id="_x0000_i1041" type="#_x0000_t75" style="width:324pt;height:247.5pt" o:ole="">
+                <v:shape id="_x0000_i1041" type="#_x0000_t75" style="width:324.2pt;height:247.5pt" o:ole="">
                   <v:imagedata r:id="rId43" o:title=""/>
                 </v:shape>
-                <o:OLEObject Type="Embed" ProgID="PBrush" ShapeID="_x0000_i1041" DrawAspect="Content" ObjectID="_1483021977" r:id="rId44"/>
+                <o:OLEObject Type="Embed" ProgID="PBrush" ShapeID="_x0000_i1041" DrawAspect="Content" ObjectID="_1484419823" r:id="rId44"/>
               </w:object>
             </w:r>
           </w:p>
@@ -22658,10 +22748,10 @@
             </w:pPr>
             <w:r>
               <w:object w:dxaOrig="7230" w:dyaOrig="4350">
-                <v:shape id="_x0000_i1042" type="#_x0000_t75" style="width:303pt;height:182.5pt" o:ole="">
+                <v:shape id="_x0000_i1042" type="#_x0000_t75" style="width:302.95pt;height:182.5pt" o:ole="">
                   <v:imagedata r:id="rId45" o:title=""/>
                 </v:shape>
-                <o:OLEObject Type="Embed" ProgID="Visio.Drawing.15" ShapeID="_x0000_i1042" DrawAspect="Content" ObjectID="_1483021978" r:id="rId46"/>
+                <o:OLEObject Type="Embed" ProgID="Visio.Drawing.15" ShapeID="_x0000_i1042" DrawAspect="Content" ObjectID="_1484419824" r:id="rId46"/>
               </w:object>
             </w:r>
           </w:p>
@@ -23026,7 +23116,7 @@
       <w:pPr>
         <w:pStyle w:val="Heading2"/>
       </w:pPr>
-      <w:bookmarkStart w:id="171" w:name="_Toc409272573"/>
+      <w:bookmarkStart w:id="172" w:name="_Toc409272573"/>
       <w:r>
         <w:lastRenderedPageBreak/>
         <w:t>UC_0</w:t>
@@ -23051,1089 +23141,6 @@
       </w:r>
       <w:r>
         <w:t>创建角色</w:t>
-      </w:r>
-      <w:bookmarkEnd w:id="171"/>
-    </w:p>
-    <w:tbl>
-      <w:tblPr>
-        <w:tblStyle w:val="TableGrid"/>
-        <w:tblW w:w="8961" w:type="dxa"/>
-        <w:tblLook w:val="04A0" w:firstRow="1" w:lastRow="0" w:firstColumn="1" w:lastColumn="0" w:noHBand="0" w:noVBand="1"/>
-      </w:tblPr>
-      <w:tblGrid>
-        <w:gridCol w:w="1682"/>
-        <w:gridCol w:w="7279"/>
-      </w:tblGrid>
-      <w:tr>
-        <w:tc>
-          <w:tcPr>
-            <w:tcW w:w="1682" w:type="dxa"/>
-            <w:shd w:val="clear" w:color="auto" w:fill="BFBFBF" w:themeFill="background1" w:themeFillShade="BF"/>
-          </w:tcPr>
-          <w:p>
-            <w:pPr>
-              <w:pStyle w:val="TableText"/>
-            </w:pPr>
-            <w:r>
-              <w:br w:type="page"/>
-            </w:r>
-            <w:r>
-              <w:rPr>
-                <w:rFonts w:hint="eastAsia"/>
-              </w:rPr>
-              <w:t>用例</w:t>
-            </w:r>
-            <w:r>
-              <w:t>编号</w:t>
-            </w:r>
-          </w:p>
-        </w:tc>
-        <w:tc>
-          <w:tcPr>
-            <w:tcW w:w="7279" w:type="dxa"/>
-          </w:tcPr>
-          <w:p>
-            <w:pPr>
-              <w:pStyle w:val="TableText"/>
-            </w:pPr>
-            <w:r>
-              <w:t>UC_0</w:t>
-            </w:r>
-            <w:r>
-              <w:t>10</w:t>
-            </w:r>
-          </w:p>
-        </w:tc>
-      </w:tr>
-      <w:tr>
-        <w:tc>
-          <w:tcPr>
-            <w:tcW w:w="1682" w:type="dxa"/>
-            <w:shd w:val="clear" w:color="auto" w:fill="BFBFBF" w:themeFill="background1" w:themeFillShade="BF"/>
-          </w:tcPr>
-          <w:p>
-            <w:pPr>
-              <w:pStyle w:val="TableText"/>
-            </w:pPr>
-            <w:r>
-              <w:rPr>
-                <w:rFonts w:hint="eastAsia"/>
-              </w:rPr>
-              <w:t>用例</w:t>
-            </w:r>
-            <w:r>
-              <w:t>描述</w:t>
-            </w:r>
-          </w:p>
-        </w:tc>
-        <w:tc>
-          <w:tcPr>
-            <w:tcW w:w="7279" w:type="dxa"/>
-          </w:tcPr>
-          <w:p>
-            <w:pPr>
-              <w:pStyle w:val="TableText"/>
-            </w:pPr>
-            <w:r>
-              <w:rPr>
-                <w:rFonts w:hint="eastAsia"/>
-              </w:rPr>
-              <w:t>角色管理</w:t>
-            </w:r>
-            <w:r>
-              <w:rPr>
-                <w:rFonts w:hint="eastAsia"/>
-              </w:rPr>
-              <w:t xml:space="preserve"> </w:t>
-            </w:r>
-            <w:r>
-              <w:t xml:space="preserve">– </w:t>
-            </w:r>
-            <w:r>
-              <w:t>创建角色</w:t>
-            </w:r>
-          </w:p>
-        </w:tc>
-      </w:tr>
-      <w:tr>
-        <w:tc>
-          <w:tcPr>
-            <w:tcW w:w="1682" w:type="dxa"/>
-            <w:shd w:val="clear" w:color="auto" w:fill="BFBFBF" w:themeFill="background1" w:themeFillShade="BF"/>
-          </w:tcPr>
-          <w:p>
-            <w:pPr>
-              <w:pStyle w:val="TableText"/>
-            </w:pPr>
-            <w:r>
-              <w:rPr>
-                <w:rFonts w:hint="eastAsia"/>
-              </w:rPr>
-              <w:t>用例</w:t>
-            </w:r>
-            <w:r>
-              <w:t>来源</w:t>
-            </w:r>
-          </w:p>
-        </w:tc>
-        <w:tc>
-          <w:tcPr>
-            <w:tcW w:w="7279" w:type="dxa"/>
-          </w:tcPr>
-          <w:p>
-            <w:pPr>
-              <w:pStyle w:val="TableText"/>
-            </w:pPr>
-            <w:r>
-              <w:rPr>
-                <w:rFonts w:hint="eastAsia"/>
-              </w:rPr>
-              <w:t>UR_012-</w:t>
-            </w:r>
-            <w:r>
-              <w:rPr>
-                <w:rFonts w:hint="eastAsia"/>
-              </w:rPr>
-              <w:t>角色管理</w:t>
-            </w:r>
-          </w:p>
-        </w:tc>
-      </w:tr>
-      <w:tr>
-        <w:tc>
-          <w:tcPr>
-            <w:tcW w:w="1682" w:type="dxa"/>
-            <w:shd w:val="clear" w:color="auto" w:fill="BFBFBF" w:themeFill="background1" w:themeFillShade="BF"/>
-          </w:tcPr>
-          <w:p>
-            <w:pPr>
-              <w:pStyle w:val="TableText"/>
-            </w:pPr>
-            <w:r>
-              <w:rPr>
-                <w:rFonts w:hint="eastAsia"/>
-              </w:rPr>
-              <w:t>用例</w:t>
-            </w:r>
-            <w:r>
-              <w:t>用户</w:t>
-            </w:r>
-          </w:p>
-        </w:tc>
-        <w:tc>
-          <w:tcPr>
-            <w:tcW w:w="7279" w:type="dxa"/>
-          </w:tcPr>
-          <w:p>
-            <w:pPr>
-              <w:pStyle w:val="TableText"/>
-            </w:pPr>
-            <w:r>
-              <w:t>USR_05 –</w:t>
-            </w:r>
-            <w:r>
-              <w:t>系统</w:t>
-            </w:r>
-            <w:r>
-              <w:rPr>
-                <w:rFonts w:hint="eastAsia"/>
-              </w:rPr>
-              <w:t>管理员</w:t>
-            </w:r>
-          </w:p>
-        </w:tc>
-      </w:tr>
-      <w:tr>
-        <w:tc>
-          <w:tcPr>
-            <w:tcW w:w="1682" w:type="dxa"/>
-            <w:shd w:val="clear" w:color="auto" w:fill="BFBFBF" w:themeFill="background1" w:themeFillShade="BF"/>
-          </w:tcPr>
-          <w:p>
-            <w:pPr>
-              <w:pStyle w:val="TableText"/>
-            </w:pPr>
-            <w:r>
-              <w:rPr>
-                <w:rFonts w:hint="eastAsia"/>
-              </w:rPr>
-              <w:t>用户界面</w:t>
-            </w:r>
-          </w:p>
-        </w:tc>
-        <w:tc>
-          <w:tcPr>
-            <w:tcW w:w="7279" w:type="dxa"/>
-          </w:tcPr>
-          <w:p>
-            <w:pPr>
-              <w:pStyle w:val="TableText"/>
-            </w:pPr>
-            <w:r>
-              <w:rPr>
-                <w:rFonts w:hint="eastAsia"/>
-              </w:rPr>
-              <w:t>n/a</w:t>
-            </w:r>
-          </w:p>
-        </w:tc>
-      </w:tr>
-      <w:tr>
-        <w:tc>
-          <w:tcPr>
-            <w:tcW w:w="1682" w:type="dxa"/>
-            <w:shd w:val="clear" w:color="auto" w:fill="BFBFBF" w:themeFill="background1" w:themeFillShade="BF"/>
-          </w:tcPr>
-          <w:p>
-            <w:pPr>
-              <w:pStyle w:val="TableText"/>
-            </w:pPr>
-            <w:r>
-              <w:rPr>
-                <w:rFonts w:hint="eastAsia"/>
-              </w:rPr>
-              <w:t>用例</w:t>
-            </w:r>
-            <w:r>
-              <w:t>图</w:t>
-            </w:r>
-          </w:p>
-        </w:tc>
-        <w:tc>
-          <w:tcPr>
-            <w:tcW w:w="7279" w:type="dxa"/>
-          </w:tcPr>
-          <w:p>
-            <w:pPr>
-              <w:pStyle w:val="TableText"/>
-            </w:pPr>
-            <w:r>
-              <w:object w:dxaOrig="7980" w:dyaOrig="4980">
-                <v:shape id="_x0000_i1043" type="#_x0000_t75" style="width:347pt;height:190.5pt" o:ole="">
-                  <v:imagedata r:id="rId47" o:title=""/>
-                </v:shape>
-                <o:OLEObject Type="Embed" ProgID="Visio.Drawing.15" ShapeID="_x0000_i1043" DrawAspect="Content" ObjectID="_1483021979" r:id="rId48"/>
-              </w:object>
-            </w:r>
-          </w:p>
-        </w:tc>
-      </w:tr>
-      <w:tr>
-        <w:tc>
-          <w:tcPr>
-            <w:tcW w:w="1682" w:type="dxa"/>
-            <w:shd w:val="clear" w:color="auto" w:fill="BFBFBF" w:themeFill="background1" w:themeFillShade="BF"/>
-          </w:tcPr>
-          <w:p>
-            <w:pPr>
-              <w:pStyle w:val="TableText"/>
-            </w:pPr>
-            <w:r>
-              <w:rPr>
-                <w:rFonts w:hint="eastAsia"/>
-              </w:rPr>
-              <w:t>触发</w:t>
-            </w:r>
-            <w:r>
-              <w:t>条件</w:t>
-            </w:r>
-          </w:p>
-        </w:tc>
-        <w:tc>
-          <w:tcPr>
-            <w:tcW w:w="7279" w:type="dxa"/>
-          </w:tcPr>
-          <w:p>
-            <w:pPr>
-              <w:pStyle w:val="TableText"/>
-            </w:pPr>
-            <w:r>
-              <w:rPr>
-                <w:rFonts w:hint="eastAsia"/>
-              </w:rPr>
-              <w:t>管理员得到</w:t>
-            </w:r>
-            <w:r>
-              <w:t>角色需求</w:t>
-            </w:r>
-          </w:p>
-        </w:tc>
-      </w:tr>
-      <w:tr>
-        <w:tc>
-          <w:tcPr>
-            <w:tcW w:w="1682" w:type="dxa"/>
-            <w:shd w:val="clear" w:color="auto" w:fill="BFBFBF" w:themeFill="background1" w:themeFillShade="BF"/>
-          </w:tcPr>
-          <w:p>
-            <w:pPr>
-              <w:pStyle w:val="TableText"/>
-            </w:pPr>
-            <w:r>
-              <w:rPr>
-                <w:rFonts w:hint="eastAsia"/>
-              </w:rPr>
-              <w:t>前置</w:t>
-            </w:r>
-            <w:r>
-              <w:t>条件</w:t>
-            </w:r>
-          </w:p>
-        </w:tc>
-        <w:tc>
-          <w:tcPr>
-            <w:tcW w:w="7279" w:type="dxa"/>
-          </w:tcPr>
-          <w:p>
-            <w:pPr>
-              <w:pStyle w:val="TableText"/>
-            </w:pPr>
-            <w:r>
-              <w:t>UC_005</w:t>
-            </w:r>
-          </w:p>
-        </w:tc>
-      </w:tr>
-      <w:tr>
-        <w:tc>
-          <w:tcPr>
-            <w:tcW w:w="1682" w:type="dxa"/>
-            <w:shd w:val="clear" w:color="auto" w:fill="BFBFBF" w:themeFill="background1" w:themeFillShade="BF"/>
-          </w:tcPr>
-          <w:p>
-            <w:pPr>
-              <w:pStyle w:val="TableText"/>
-            </w:pPr>
-            <w:r>
-              <w:rPr>
-                <w:rFonts w:hint="eastAsia"/>
-              </w:rPr>
-              <w:t>后置</w:t>
-            </w:r>
-            <w:r>
-              <w:t>条件</w:t>
-            </w:r>
-          </w:p>
-        </w:tc>
-        <w:tc>
-          <w:tcPr>
-            <w:tcW w:w="7279" w:type="dxa"/>
-          </w:tcPr>
-          <w:p>
-            <w:pPr>
-              <w:pStyle w:val="TableText"/>
-            </w:pPr>
-            <w:r>
-              <w:t>n/a</w:t>
-            </w:r>
-          </w:p>
-        </w:tc>
-      </w:tr>
-      <w:tr>
-        <w:tc>
-          <w:tcPr>
-            <w:tcW w:w="1682" w:type="dxa"/>
-            <w:shd w:val="clear" w:color="auto" w:fill="BFBFBF" w:themeFill="background1" w:themeFillShade="BF"/>
-          </w:tcPr>
-          <w:p>
-            <w:pPr>
-              <w:pStyle w:val="TableText"/>
-            </w:pPr>
-            <w:r>
-              <w:rPr>
-                <w:rFonts w:hint="eastAsia"/>
-              </w:rPr>
-              <w:t>主流程</w:t>
-            </w:r>
-          </w:p>
-        </w:tc>
-        <w:tc>
-          <w:tcPr>
-            <w:tcW w:w="7279" w:type="dxa"/>
-          </w:tcPr>
-          <w:p>
-            <w:pPr>
-              <w:pStyle w:val="TableText"/>
-            </w:pPr>
-            <w:r>
-              <w:rPr>
-                <w:rFonts w:hint="eastAsia"/>
-              </w:rPr>
-              <w:t>管理员点击</w:t>
-            </w:r>
-            <w:r>
-              <w:rPr>
-                <w:rFonts w:hint="eastAsia"/>
-              </w:rPr>
-              <w:t>eOrder</w:t>
-            </w:r>
-            <w:r>
-              <w:rPr>
-                <w:rFonts w:hint="eastAsia"/>
-              </w:rPr>
-              <w:t>订餐</w:t>
-            </w:r>
-            <w:r>
-              <w:t>管理系统后台</w:t>
-            </w:r>
-            <w:r>
-              <w:rPr>
-                <w:rFonts w:hint="eastAsia"/>
-              </w:rPr>
-              <w:t>页面</w:t>
-            </w:r>
-            <w:r>
-              <w:t>左侧</w:t>
-            </w:r>
-            <w:r>
-              <w:rPr>
-                <w:rFonts w:hint="eastAsia"/>
-              </w:rPr>
-              <w:t>角色管理</w:t>
-            </w:r>
-            <w:r>
-              <w:t>菜单，</w:t>
-            </w:r>
-            <w:r>
-              <w:rPr>
-                <w:rFonts w:hint="eastAsia"/>
-              </w:rPr>
-              <w:t>进入角色</w:t>
-            </w:r>
-            <w:r>
-              <w:t>管理页面</w:t>
-            </w:r>
-          </w:p>
-          <w:p>
-            <w:pPr>
-              <w:pStyle w:val="TableText"/>
-            </w:pPr>
-            <w:r>
-              <w:rPr>
-                <w:rFonts w:hint="eastAsia"/>
-              </w:rPr>
-              <w:t>页面显示系统</w:t>
-            </w:r>
-            <w:r>
-              <w:t>所有的</w:t>
-            </w:r>
-            <w:r>
-              <w:rPr>
-                <w:rFonts w:hint="eastAsia"/>
-              </w:rPr>
-              <w:t>角色信息</w:t>
-            </w:r>
-            <w:r>
-              <w:t>列表</w:t>
-            </w:r>
-          </w:p>
-          <w:p>
-            <w:pPr>
-              <w:pStyle w:val="TableText"/>
-            </w:pPr>
-            <w:r>
-              <w:rPr>
-                <w:rFonts w:hint="eastAsia"/>
-              </w:rPr>
-              <w:t>在</w:t>
-            </w:r>
-            <w:r>
-              <w:rPr>
-                <w:rFonts w:hint="eastAsia"/>
-              </w:rPr>
-              <w:t>角色管理</w:t>
-            </w:r>
-            <w:r>
-              <w:t>页面，</w:t>
-            </w:r>
-            <w:r>
-              <w:rPr>
-                <w:rFonts w:hint="eastAsia"/>
-              </w:rPr>
-              <w:t>输入新的</w:t>
-            </w:r>
-            <w:r>
-              <w:t>角色</w:t>
-            </w:r>
-            <w:r>
-              <w:rPr>
-                <w:rFonts w:hint="eastAsia"/>
-              </w:rPr>
-              <w:t>信息</w:t>
-            </w:r>
-          </w:p>
-          <w:p>
-            <w:pPr>
-              <w:pStyle w:val="TableText"/>
-            </w:pPr>
-            <w:r>
-              <w:rPr>
-                <w:rFonts w:hint="eastAsia"/>
-              </w:rPr>
-              <w:t>角色</w:t>
-            </w:r>
-            <w:r>
-              <w:t>名称对应的</w:t>
-            </w:r>
-            <w:r>
-              <w:rPr>
-                <w:rFonts w:hint="eastAsia"/>
-              </w:rPr>
-              <w:t>页面分</w:t>
-            </w:r>
-            <w:r>
-              <w:rPr>
-                <w:rFonts w:hint="eastAsia"/>
-              </w:rPr>
-              <w:t>2</w:t>
-            </w:r>
-            <w:r>
-              <w:rPr>
-                <w:rFonts w:hint="eastAsia"/>
-              </w:rPr>
-              <w:t>列</w:t>
-            </w:r>
-            <w:r>
-              <w:t>显示角色已有权限</w:t>
-            </w:r>
-            <w:r>
-              <w:rPr>
-                <w:rFonts w:hint="eastAsia"/>
-              </w:rPr>
-              <w:t>框</w:t>
-            </w:r>
-            <w:r>
-              <w:t>和</w:t>
-            </w:r>
-            <w:r>
-              <w:rPr>
-                <w:rFonts w:hint="eastAsia"/>
-              </w:rPr>
-              <w:t>可选</w:t>
-            </w:r>
-            <w:r>
-              <w:t>权限列</w:t>
-            </w:r>
-            <w:r>
-              <w:rPr>
-                <w:rFonts w:hint="eastAsia"/>
-              </w:rPr>
-              <w:t>表</w:t>
-            </w:r>
-            <w:r>
-              <w:t>框</w:t>
-            </w:r>
-          </w:p>
-          <w:p>
-            <w:pPr>
-              <w:pStyle w:val="TableText"/>
-            </w:pPr>
-            <w:r>
-              <w:rPr>
-                <w:rFonts w:hint="eastAsia"/>
-              </w:rPr>
-              <w:t>用户</w:t>
-            </w:r>
-            <w:r>
-              <w:t>可以</w:t>
-            </w:r>
-            <w:r>
-              <w:rPr>
-                <w:rFonts w:hint="eastAsia"/>
-              </w:rPr>
-              <w:t>使用位于</w:t>
-            </w:r>
-            <w:r>
-              <w:rPr>
-                <w:rFonts w:hint="eastAsia"/>
-              </w:rPr>
-              <w:t>2</w:t>
-            </w:r>
-            <w:r>
-              <w:rPr>
-                <w:rFonts w:hint="eastAsia"/>
-              </w:rPr>
-              <w:t>列</w:t>
-            </w:r>
-            <w:r>
-              <w:t>中间的</w:t>
-            </w:r>
-            <w:r>
-              <w:rPr>
-                <w:rFonts w:hint="eastAsia"/>
-              </w:rPr>
-              <w:t>往左</w:t>
-            </w:r>
-            <w:r>
-              <w:t>往右图标</w:t>
-            </w:r>
-            <w:r>
-              <w:rPr>
-                <w:rFonts w:hint="eastAsia"/>
-              </w:rPr>
-              <w:t>移动</w:t>
-            </w:r>
-            <w:r>
-              <w:t>权限</w:t>
-            </w:r>
-            <w:r>
-              <w:rPr>
-                <w:rFonts w:hint="eastAsia"/>
-              </w:rPr>
-              <w:t>给</w:t>
-            </w:r>
-            <w:r>
-              <w:t>角色分配</w:t>
-            </w:r>
-            <w:r>
-              <w:rPr>
-                <w:rFonts w:hint="eastAsia"/>
-              </w:rPr>
-              <w:t>对应的</w:t>
-            </w:r>
-            <w:r>
-              <w:t>权限</w:t>
-            </w:r>
-            <w:r>
-              <w:rPr>
-                <w:rFonts w:hint="eastAsia"/>
-              </w:rPr>
-              <w:t>。</w:t>
-            </w:r>
-          </w:p>
-          <w:p>
-            <w:pPr>
-              <w:pStyle w:val="TableText"/>
-            </w:pPr>
-            <w:r>
-              <w:rPr>
-                <w:rFonts w:hint="eastAsia"/>
-              </w:rPr>
-              <w:t>管理员</w:t>
-            </w:r>
-            <w:r>
-              <w:t>点击</w:t>
-            </w:r>
-            <w:r>
-              <w:rPr>
-                <w:rFonts w:hint="eastAsia"/>
-              </w:rPr>
-              <w:t>创建</w:t>
-            </w:r>
-            <w:r>
-              <w:rPr>
-                <w:rFonts w:hint="eastAsia"/>
-              </w:rPr>
-              <w:t>新</w:t>
-            </w:r>
-            <w:r>
-              <w:rPr>
-                <w:rFonts w:hint="eastAsia"/>
-              </w:rPr>
-              <w:t>角色按钮</w:t>
-            </w:r>
-          </w:p>
-          <w:p>
-            <w:pPr>
-              <w:pStyle w:val="TableText"/>
-            </w:pPr>
-            <w:r>
-              <w:rPr>
-                <w:rFonts w:hint="eastAsia"/>
-              </w:rPr>
-              <w:t>系统</w:t>
-            </w:r>
-            <w:r>
-              <w:t>显示</w:t>
-            </w:r>
-            <w:r>
-              <w:rPr>
-                <w:rFonts w:hint="eastAsia"/>
-              </w:rPr>
-              <w:t>新角色</w:t>
-            </w:r>
-            <w:r>
-              <w:t>加入</w:t>
-            </w:r>
-            <w:r>
-              <w:rPr>
-                <w:rFonts w:hint="eastAsia"/>
-              </w:rPr>
-              <w:t>了</w:t>
-            </w:r>
-            <w:r>
-              <w:rPr>
-                <w:rFonts w:hint="eastAsia"/>
-              </w:rPr>
-              <w:t>角色</w:t>
-            </w:r>
-            <w:r>
-              <w:t>列表</w:t>
-            </w:r>
-          </w:p>
-        </w:tc>
-      </w:tr>
-      <w:tr>
-        <w:tc>
-          <w:tcPr>
-            <w:tcW w:w="1682" w:type="dxa"/>
-            <w:shd w:val="clear" w:color="auto" w:fill="BFBFBF" w:themeFill="background1" w:themeFillShade="BF"/>
-          </w:tcPr>
-          <w:p>
-            <w:pPr>
-              <w:pStyle w:val="TableText"/>
-            </w:pPr>
-            <w:r>
-              <w:rPr>
-                <w:rFonts w:hint="eastAsia"/>
-              </w:rPr>
-              <w:t>备选</w:t>
-            </w:r>
-            <w:r>
-              <w:t>流程</w:t>
-            </w:r>
-          </w:p>
-        </w:tc>
-        <w:tc>
-          <w:tcPr>
-            <w:tcW w:w="7279" w:type="dxa"/>
-          </w:tcPr>
-          <w:p>
-            <w:pPr>
-              <w:pStyle w:val="TableText"/>
-            </w:pPr>
-            <w:r>
-              <w:t>n/a</w:t>
-            </w:r>
-          </w:p>
-        </w:tc>
-      </w:tr>
-      <w:tr>
-        <w:trPr>
-          <w:trHeight w:val="332"/>
-        </w:trPr>
-        <w:tc>
-          <w:tcPr>
-            <w:tcW w:w="1682" w:type="dxa"/>
-            <w:shd w:val="clear" w:color="auto" w:fill="BFBFBF" w:themeFill="background1" w:themeFillShade="BF"/>
-          </w:tcPr>
-          <w:p>
-            <w:pPr>
-              <w:pStyle w:val="TableText"/>
-            </w:pPr>
-            <w:r>
-              <w:rPr>
-                <w:rFonts w:hint="eastAsia"/>
-              </w:rPr>
-              <w:t>例外</w:t>
-            </w:r>
-          </w:p>
-        </w:tc>
-        <w:tc>
-          <w:tcPr>
-            <w:tcW w:w="7279" w:type="dxa"/>
-          </w:tcPr>
-          <w:p>
-            <w:pPr>
-              <w:pStyle w:val="TableText"/>
-            </w:pPr>
-            <w:r>
-              <w:t>n/a</w:t>
-            </w:r>
-          </w:p>
-        </w:tc>
-      </w:tr>
-      <w:tr>
-        <w:tc>
-          <w:tcPr>
-            <w:tcW w:w="1682" w:type="dxa"/>
-            <w:shd w:val="clear" w:color="auto" w:fill="BFBFBF" w:themeFill="background1" w:themeFillShade="BF"/>
-          </w:tcPr>
-          <w:p>
-            <w:pPr>
-              <w:pStyle w:val="TableText"/>
-            </w:pPr>
-            <w:r>
-              <w:rPr>
-                <w:rFonts w:hint="eastAsia"/>
-              </w:rPr>
-              <w:t>包含</w:t>
-            </w:r>
-            <w:r>
-              <w:t>用例</w:t>
-            </w:r>
-          </w:p>
-        </w:tc>
-        <w:tc>
-          <w:tcPr>
-            <w:tcW w:w="7279" w:type="dxa"/>
-          </w:tcPr>
-          <w:p>
-            <w:pPr>
-              <w:pStyle w:val="TableText"/>
-            </w:pPr>
-            <w:r>
-              <w:t>n/a</w:t>
-            </w:r>
-          </w:p>
-        </w:tc>
-      </w:tr>
-      <w:tr>
-        <w:tc>
-          <w:tcPr>
-            <w:tcW w:w="1682" w:type="dxa"/>
-            <w:shd w:val="clear" w:color="auto" w:fill="BFBFBF" w:themeFill="background1" w:themeFillShade="BF"/>
-          </w:tcPr>
-          <w:p>
-            <w:pPr>
-              <w:pStyle w:val="TableText"/>
-            </w:pPr>
-            <w:r>
-              <w:rPr>
-                <w:rFonts w:hint="eastAsia"/>
-              </w:rPr>
-              <w:t>非</w:t>
-            </w:r>
-            <w:r>
-              <w:t>功能性需求</w:t>
-            </w:r>
-          </w:p>
-        </w:tc>
-        <w:tc>
-          <w:tcPr>
-            <w:tcW w:w="7279" w:type="dxa"/>
-          </w:tcPr>
-          <w:p>
-            <w:pPr>
-              <w:pStyle w:val="TableText"/>
-            </w:pPr>
-            <w:r>
-              <w:rPr>
-                <w:rFonts w:hint="eastAsia"/>
-              </w:rPr>
-              <w:t>角色</w:t>
-            </w:r>
-            <w:r>
-              <w:t>列表按</w:t>
-            </w:r>
-            <w:r>
-              <w:rPr>
-                <w:rFonts w:hint="eastAsia"/>
-              </w:rPr>
-              <w:t>名称</w:t>
-            </w:r>
-            <w:r>
-              <w:t>拼音</w:t>
-            </w:r>
-            <w:r>
-              <w:t>a-z</w:t>
-            </w:r>
-            <w:r>
-              <w:t>表示</w:t>
-            </w:r>
-          </w:p>
-        </w:tc>
-      </w:tr>
-      <w:tr>
-        <w:tc>
-          <w:tcPr>
-            <w:tcW w:w="1682" w:type="dxa"/>
-            <w:shd w:val="clear" w:color="auto" w:fill="BFBFBF" w:themeFill="background1" w:themeFillShade="BF"/>
-          </w:tcPr>
-          <w:p>
-            <w:pPr>
-              <w:pStyle w:val="TableText"/>
-            </w:pPr>
-            <w:r>
-              <w:rPr>
-                <w:rFonts w:hint="eastAsia"/>
-              </w:rPr>
-              <w:t>其他</w:t>
-            </w:r>
-            <w:r>
-              <w:t>说明</w:t>
-            </w:r>
-          </w:p>
-        </w:tc>
-        <w:tc>
-          <w:tcPr>
-            <w:tcW w:w="7279" w:type="dxa"/>
-          </w:tcPr>
-          <w:p>
-            <w:pPr>
-              <w:pStyle w:val="TableText"/>
-            </w:pPr>
-            <w:r>
-              <w:rPr>
-                <w:rFonts w:hint="eastAsia"/>
-              </w:rPr>
-              <w:t>角色名称</w:t>
-            </w:r>
-            <w:r>
-              <w:t>为</w:t>
-            </w:r>
-            <w:r>
-              <w:rPr>
-                <w:rFonts w:hint="eastAsia"/>
-              </w:rPr>
-              <w:t>中文</w:t>
-            </w:r>
-            <w:r>
-              <w:t>或者</w:t>
-            </w:r>
-            <w:r>
-              <w:rPr>
-                <w:rFonts w:hint="eastAsia"/>
-              </w:rPr>
-              <w:t>英文，</w:t>
-            </w:r>
-            <w:r>
-              <w:t>不</w:t>
-            </w:r>
-            <w:r>
-              <w:rPr>
-                <w:rFonts w:hint="eastAsia"/>
-              </w:rPr>
-              <w:t>多于</w:t>
-            </w:r>
-            <w:r>
-              <w:rPr>
-                <w:rFonts w:hint="eastAsia"/>
-              </w:rPr>
-              <w:t>10</w:t>
-            </w:r>
-            <w:r>
-              <w:rPr>
-                <w:rFonts w:hint="eastAsia"/>
-              </w:rPr>
-              <w:t>个</w:t>
-            </w:r>
-            <w:r>
-              <w:t>字符</w:t>
-            </w:r>
-          </w:p>
-          <w:p>
-            <w:pPr>
-              <w:pStyle w:val="TableText"/>
-            </w:pPr>
-            <w:r>
-              <w:rPr>
-                <w:rFonts w:hint="eastAsia"/>
-              </w:rPr>
-              <w:t>角色</w:t>
-            </w:r>
-            <w:r>
-              <w:t>描述</w:t>
-            </w:r>
-            <w:r>
-              <w:rPr>
-                <w:rFonts w:hint="eastAsia"/>
-              </w:rPr>
-              <w:t>信息</w:t>
-            </w:r>
-            <w:r>
-              <w:t>为不超过</w:t>
-            </w:r>
-            <w:r>
-              <w:rPr>
-                <w:rFonts w:hint="eastAsia"/>
-              </w:rPr>
-              <w:t>20</w:t>
-            </w:r>
-            <w:r>
-              <w:rPr>
-                <w:rFonts w:hint="eastAsia"/>
-              </w:rPr>
-              <w:t>个</w:t>
-            </w:r>
-            <w:r>
-              <w:t>中文字符</w:t>
-            </w:r>
-          </w:p>
-          <w:p>
-            <w:pPr>
-              <w:pStyle w:val="TableText"/>
-            </w:pPr>
-            <w:r>
-              <w:rPr>
-                <w:rFonts w:hint="eastAsia"/>
-              </w:rPr>
-              <w:t>角色</w:t>
-            </w:r>
-            <w:r>
-              <w:t>信息包括：</w:t>
-            </w:r>
-            <w:r>
-              <w:rPr>
-                <w:rFonts w:hint="eastAsia"/>
-              </w:rPr>
-              <w:t xml:space="preserve"> </w:t>
-            </w:r>
-            <w:r>
-              <w:rPr>
-                <w:rFonts w:hint="eastAsia"/>
-              </w:rPr>
-              <w:t>角色名</w:t>
-            </w:r>
-            <w:r>
-              <w:t>，角色描述，角色</w:t>
-            </w:r>
-            <w:r>
-              <w:rPr>
-                <w:rFonts w:hint="eastAsia"/>
-              </w:rPr>
-              <w:t>已</w:t>
-            </w:r>
-            <w:r>
-              <w:t>分配权限，角色可分配权限</w:t>
-            </w:r>
-          </w:p>
-          <w:p>
-            <w:pPr>
-              <w:pStyle w:val="TableText"/>
-            </w:pPr>
-          </w:p>
-        </w:tc>
-      </w:tr>
-    </w:tbl>
-    <w:p>
-      <w:pPr>
-        <w:pStyle w:val="Heading2"/>
-      </w:pPr>
-      <w:bookmarkStart w:id="172" w:name="_Toc409272574"/>
-      <w:r>
-        <w:lastRenderedPageBreak/>
-        <w:t>U</w:t>
-      </w:r>
-      <w:r>
-        <w:t>C_0</w:t>
-      </w:r>
-      <w:r>
-        <w:t>11_</w:t>
-      </w:r>
-      <w:r>
-        <w:rPr>
-          <w:rFonts w:hint="eastAsia"/>
-        </w:rPr>
-        <w:t>角色管理</w:t>
-      </w:r>
-      <w:r>
-        <w:rPr>
-          <w:rFonts w:hint="eastAsia"/>
-        </w:rPr>
-        <w:t xml:space="preserve"> </w:t>
-      </w:r>
-      <w:r>
-        <w:t xml:space="preserve">– </w:t>
-      </w:r>
-      <w:r>
-        <w:rPr>
-          <w:rFonts w:hint="eastAsia"/>
-        </w:rPr>
-        <w:t>更新</w:t>
-      </w:r>
-      <w:r>
-        <w:t>角色</w:t>
       </w:r>
       <w:bookmarkEnd w:id="172"/>
     </w:p>
@@ -24150,7 +23157,7 @@
       <w:tr>
         <w:tc>
           <w:tcPr>
-            <w:tcW w:w="1638" w:type="dxa"/>
+            <w:tcW w:w="1682" w:type="dxa"/>
             <w:shd w:val="clear" w:color="auto" w:fill="BFBFBF" w:themeFill="background1" w:themeFillShade="BF"/>
           </w:tcPr>
           <w:p>
@@ -24173,7 +23180,7 @@
         </w:tc>
         <w:tc>
           <w:tcPr>
-            <w:tcW w:w="7087" w:type="dxa"/>
+            <w:tcW w:w="7279" w:type="dxa"/>
           </w:tcPr>
           <w:p>
             <w:pPr>
@@ -24183,15 +23190,15 @@
               <w:t>UC_0</w:t>
             </w:r>
             <w:r>
-              <w:t>11</w:t>
-            </w:r>
-          </w:p>
-        </w:tc>
-      </w:tr>
-      <w:tr>
-        <w:tc>
-          <w:tcPr>
-            <w:tcW w:w="1638" w:type="dxa"/>
+              <w:t>10</w:t>
+            </w:r>
+          </w:p>
+        </w:tc>
+      </w:tr>
+      <w:tr>
+        <w:tc>
+          <w:tcPr>
+            <w:tcW w:w="1682" w:type="dxa"/>
             <w:shd w:val="clear" w:color="auto" w:fill="BFBFBF" w:themeFill="background1" w:themeFillShade="BF"/>
           </w:tcPr>
           <w:p>
@@ -24211,7 +23218,7 @@
         </w:tc>
         <w:tc>
           <w:tcPr>
-            <w:tcW w:w="7087" w:type="dxa"/>
+            <w:tcW w:w="7279" w:type="dxa"/>
           </w:tcPr>
           <w:p>
             <w:pPr>
@@ -24233,21 +23240,635 @@
               <w:t xml:space="preserve">– </w:t>
             </w:r>
             <w:r>
-              <w:rPr>
-                <w:rFonts w:hint="eastAsia"/>
-              </w:rPr>
-              <w:t>更新</w:t>
+              <w:t>创建角色</w:t>
+            </w:r>
+          </w:p>
+        </w:tc>
+      </w:tr>
+      <w:tr>
+        <w:tc>
+          <w:tcPr>
+            <w:tcW w:w="1682" w:type="dxa"/>
+            <w:shd w:val="clear" w:color="auto" w:fill="BFBFBF" w:themeFill="background1" w:themeFillShade="BF"/>
+          </w:tcPr>
+          <w:p>
+            <w:pPr>
+              <w:pStyle w:val="TableText"/>
+            </w:pPr>
+            <w:r>
+              <w:rPr>
+                <w:rFonts w:hint="eastAsia"/>
+              </w:rPr>
+              <w:t>用例</w:t>
+            </w:r>
+            <w:r>
+              <w:t>来源</w:t>
+            </w:r>
+          </w:p>
+        </w:tc>
+        <w:tc>
+          <w:tcPr>
+            <w:tcW w:w="7279" w:type="dxa"/>
+          </w:tcPr>
+          <w:p>
+            <w:pPr>
+              <w:pStyle w:val="TableText"/>
+            </w:pPr>
+            <w:r>
+              <w:rPr>
+                <w:rFonts w:hint="eastAsia"/>
+              </w:rPr>
+              <w:t>UR_012-</w:t>
+            </w:r>
+            <w:r>
+              <w:rPr>
+                <w:rFonts w:hint="eastAsia"/>
+              </w:rPr>
+              <w:t>角色管理</w:t>
+            </w:r>
+          </w:p>
+        </w:tc>
+      </w:tr>
+      <w:tr>
+        <w:tc>
+          <w:tcPr>
+            <w:tcW w:w="1682" w:type="dxa"/>
+            <w:shd w:val="clear" w:color="auto" w:fill="BFBFBF" w:themeFill="background1" w:themeFillShade="BF"/>
+          </w:tcPr>
+          <w:p>
+            <w:pPr>
+              <w:pStyle w:val="TableText"/>
+            </w:pPr>
+            <w:r>
+              <w:rPr>
+                <w:rFonts w:hint="eastAsia"/>
+              </w:rPr>
+              <w:t>用例</w:t>
+            </w:r>
+            <w:r>
+              <w:t>用户</w:t>
+            </w:r>
+          </w:p>
+        </w:tc>
+        <w:tc>
+          <w:tcPr>
+            <w:tcW w:w="7279" w:type="dxa"/>
+          </w:tcPr>
+          <w:p>
+            <w:pPr>
+              <w:pStyle w:val="TableText"/>
+            </w:pPr>
+            <w:r>
+              <w:t>USR_05 –</w:t>
+            </w:r>
+            <w:r>
+              <w:t>系统</w:t>
+            </w:r>
+            <w:r>
+              <w:rPr>
+                <w:rFonts w:hint="eastAsia"/>
+              </w:rPr>
+              <w:t>管理员</w:t>
+            </w:r>
+          </w:p>
+        </w:tc>
+      </w:tr>
+      <w:tr>
+        <w:tc>
+          <w:tcPr>
+            <w:tcW w:w="1682" w:type="dxa"/>
+            <w:shd w:val="clear" w:color="auto" w:fill="BFBFBF" w:themeFill="background1" w:themeFillShade="BF"/>
+          </w:tcPr>
+          <w:p>
+            <w:pPr>
+              <w:pStyle w:val="TableText"/>
+            </w:pPr>
+            <w:r>
+              <w:rPr>
+                <w:rFonts w:hint="eastAsia"/>
+              </w:rPr>
+              <w:t>用户界面</w:t>
+            </w:r>
+          </w:p>
+        </w:tc>
+        <w:tc>
+          <w:tcPr>
+            <w:tcW w:w="7279" w:type="dxa"/>
+          </w:tcPr>
+          <w:p>
+            <w:pPr>
+              <w:pStyle w:val="TableText"/>
+            </w:pPr>
+            <w:r>
+              <w:rPr>
+                <w:rFonts w:hint="eastAsia"/>
+              </w:rPr>
+              <w:t>n/a</w:t>
+            </w:r>
+          </w:p>
+        </w:tc>
+      </w:tr>
+      <w:tr>
+        <w:tc>
+          <w:tcPr>
+            <w:tcW w:w="1682" w:type="dxa"/>
+            <w:shd w:val="clear" w:color="auto" w:fill="BFBFBF" w:themeFill="background1" w:themeFillShade="BF"/>
+          </w:tcPr>
+          <w:p>
+            <w:pPr>
+              <w:pStyle w:val="TableText"/>
+            </w:pPr>
+            <w:r>
+              <w:rPr>
+                <w:rFonts w:hint="eastAsia"/>
+              </w:rPr>
+              <w:t>用例</w:t>
+            </w:r>
+            <w:r>
+              <w:t>图</w:t>
+            </w:r>
+          </w:p>
+        </w:tc>
+        <w:tc>
+          <w:tcPr>
+            <w:tcW w:w="7279" w:type="dxa"/>
+          </w:tcPr>
+          <w:p>
+            <w:pPr>
+              <w:pStyle w:val="TableText"/>
+            </w:pPr>
+            <w:r>
+              <w:object w:dxaOrig="7980" w:dyaOrig="4980">
+                <v:shape id="_x0000_i1043" type="#_x0000_t75" style="width:347.15pt;height:190.5pt" o:ole="">
+                  <v:imagedata r:id="rId47" o:title=""/>
+                </v:shape>
+                <o:OLEObject Type="Embed" ProgID="Visio.Drawing.15" ShapeID="_x0000_i1043" DrawAspect="Content" ObjectID="_1484419825" r:id="rId48"/>
+              </w:object>
+            </w:r>
+          </w:p>
+        </w:tc>
+      </w:tr>
+      <w:tr>
+        <w:tc>
+          <w:tcPr>
+            <w:tcW w:w="1682" w:type="dxa"/>
+            <w:shd w:val="clear" w:color="auto" w:fill="BFBFBF" w:themeFill="background1" w:themeFillShade="BF"/>
+          </w:tcPr>
+          <w:p>
+            <w:pPr>
+              <w:pStyle w:val="TableText"/>
+            </w:pPr>
+            <w:r>
+              <w:rPr>
+                <w:rFonts w:hint="eastAsia"/>
+              </w:rPr>
+              <w:t>触发</w:t>
+            </w:r>
+            <w:r>
+              <w:t>条件</w:t>
+            </w:r>
+          </w:p>
+        </w:tc>
+        <w:tc>
+          <w:tcPr>
+            <w:tcW w:w="7279" w:type="dxa"/>
+          </w:tcPr>
+          <w:p>
+            <w:pPr>
+              <w:pStyle w:val="TableText"/>
+            </w:pPr>
+            <w:r>
+              <w:rPr>
+                <w:rFonts w:hint="eastAsia"/>
+              </w:rPr>
+              <w:t>管理员得到</w:t>
+            </w:r>
+            <w:r>
+              <w:t>角色需求</w:t>
+            </w:r>
+          </w:p>
+        </w:tc>
+      </w:tr>
+      <w:tr>
+        <w:tc>
+          <w:tcPr>
+            <w:tcW w:w="1682" w:type="dxa"/>
+            <w:shd w:val="clear" w:color="auto" w:fill="BFBFBF" w:themeFill="background1" w:themeFillShade="BF"/>
+          </w:tcPr>
+          <w:p>
+            <w:pPr>
+              <w:pStyle w:val="TableText"/>
+            </w:pPr>
+            <w:r>
+              <w:rPr>
+                <w:rFonts w:hint="eastAsia"/>
+              </w:rPr>
+              <w:t>前置</w:t>
+            </w:r>
+            <w:r>
+              <w:t>条件</w:t>
+            </w:r>
+          </w:p>
+        </w:tc>
+        <w:tc>
+          <w:tcPr>
+            <w:tcW w:w="7279" w:type="dxa"/>
+          </w:tcPr>
+          <w:p>
+            <w:pPr>
+              <w:pStyle w:val="TableText"/>
+            </w:pPr>
+            <w:r>
+              <w:t>UC_005</w:t>
+            </w:r>
+          </w:p>
+        </w:tc>
+      </w:tr>
+      <w:tr>
+        <w:tc>
+          <w:tcPr>
+            <w:tcW w:w="1682" w:type="dxa"/>
+            <w:shd w:val="clear" w:color="auto" w:fill="BFBFBF" w:themeFill="background1" w:themeFillShade="BF"/>
+          </w:tcPr>
+          <w:p>
+            <w:pPr>
+              <w:pStyle w:val="TableText"/>
+            </w:pPr>
+            <w:r>
+              <w:rPr>
+                <w:rFonts w:hint="eastAsia"/>
+              </w:rPr>
+              <w:t>后置</w:t>
+            </w:r>
+            <w:r>
+              <w:t>条件</w:t>
+            </w:r>
+          </w:p>
+        </w:tc>
+        <w:tc>
+          <w:tcPr>
+            <w:tcW w:w="7279" w:type="dxa"/>
+          </w:tcPr>
+          <w:p>
+            <w:pPr>
+              <w:pStyle w:val="TableText"/>
+            </w:pPr>
+            <w:r>
+              <w:t>n/a</w:t>
+            </w:r>
+          </w:p>
+        </w:tc>
+      </w:tr>
+      <w:tr>
+        <w:tc>
+          <w:tcPr>
+            <w:tcW w:w="1682" w:type="dxa"/>
+            <w:shd w:val="clear" w:color="auto" w:fill="BFBFBF" w:themeFill="background1" w:themeFillShade="BF"/>
+          </w:tcPr>
+          <w:p>
+            <w:pPr>
+              <w:pStyle w:val="TableText"/>
+            </w:pPr>
+            <w:r>
+              <w:rPr>
+                <w:rFonts w:hint="eastAsia"/>
+              </w:rPr>
+              <w:t>主流程</w:t>
+            </w:r>
+          </w:p>
+        </w:tc>
+        <w:tc>
+          <w:tcPr>
+            <w:tcW w:w="7279" w:type="dxa"/>
+          </w:tcPr>
+          <w:p>
+            <w:pPr>
+              <w:pStyle w:val="TableText"/>
+            </w:pPr>
+            <w:r>
+              <w:rPr>
+                <w:rFonts w:hint="eastAsia"/>
+              </w:rPr>
+              <w:t>管理员点击</w:t>
+            </w:r>
+            <w:proofErr w:type="spellStart"/>
+            <w:r>
+              <w:rPr>
+                <w:rFonts w:hint="eastAsia"/>
+              </w:rPr>
+              <w:t>eOrder</w:t>
+            </w:r>
+            <w:proofErr w:type="spellEnd"/>
+            <w:r>
+              <w:rPr>
+                <w:rFonts w:hint="eastAsia"/>
+              </w:rPr>
+              <w:t>订餐</w:t>
+            </w:r>
+            <w:r>
+              <w:t>管理系统后台</w:t>
+            </w:r>
+            <w:r>
+              <w:rPr>
+                <w:rFonts w:hint="eastAsia"/>
+              </w:rPr>
+              <w:t>页面</w:t>
+            </w:r>
+            <w:r>
+              <w:t>左侧</w:t>
+            </w:r>
+            <w:r>
+              <w:rPr>
+                <w:rFonts w:hint="eastAsia"/>
+              </w:rPr>
+              <w:t>角色管理</w:t>
+            </w:r>
+            <w:r>
+              <w:t>菜单，</w:t>
+            </w:r>
+            <w:r>
+              <w:rPr>
+                <w:rFonts w:hint="eastAsia"/>
+              </w:rPr>
+              <w:t>进入角色</w:t>
+            </w:r>
+            <w:r>
+              <w:t>管理页面</w:t>
+            </w:r>
+          </w:p>
+          <w:p>
+            <w:pPr>
+              <w:pStyle w:val="TableText"/>
+            </w:pPr>
+            <w:r>
+              <w:rPr>
+                <w:rFonts w:hint="eastAsia"/>
+              </w:rPr>
+              <w:t>页面显示系统</w:t>
+            </w:r>
+            <w:r>
+              <w:t>所有的</w:t>
+            </w:r>
+            <w:r>
+              <w:rPr>
+                <w:rFonts w:hint="eastAsia"/>
+              </w:rPr>
+              <w:t>角色信息</w:t>
+            </w:r>
+            <w:r>
+              <w:t>列表</w:t>
+            </w:r>
+          </w:p>
+          <w:p>
+            <w:pPr>
+              <w:pStyle w:val="TableText"/>
+            </w:pPr>
+            <w:r>
+              <w:rPr>
+                <w:rFonts w:hint="eastAsia"/>
+              </w:rPr>
+              <w:t>在</w:t>
+            </w:r>
+            <w:r>
+              <w:rPr>
+                <w:rFonts w:hint="eastAsia"/>
+              </w:rPr>
+              <w:t>角色管理</w:t>
+            </w:r>
+            <w:r>
+              <w:t>页面，</w:t>
+            </w:r>
+            <w:r>
+              <w:rPr>
+                <w:rFonts w:hint="eastAsia"/>
+              </w:rPr>
+              <w:t>输入新的</w:t>
             </w:r>
             <w:r>
               <w:t>角色</w:t>
             </w:r>
-          </w:p>
-        </w:tc>
-      </w:tr>
-      <w:tr>
-        <w:tc>
-          <w:tcPr>
-            <w:tcW w:w="1638" w:type="dxa"/>
+            <w:r>
+              <w:rPr>
+                <w:rFonts w:hint="eastAsia"/>
+              </w:rPr>
+              <w:t>信息</w:t>
+            </w:r>
+          </w:p>
+          <w:p>
+            <w:pPr>
+              <w:pStyle w:val="TableText"/>
+            </w:pPr>
+            <w:r>
+              <w:rPr>
+                <w:rFonts w:hint="eastAsia"/>
+              </w:rPr>
+              <w:t>角色</w:t>
+            </w:r>
+            <w:r>
+              <w:t>名称对应的</w:t>
+            </w:r>
+            <w:r>
+              <w:rPr>
+                <w:rFonts w:hint="eastAsia"/>
+              </w:rPr>
+              <w:t>页面分</w:t>
+            </w:r>
+            <w:r>
+              <w:rPr>
+                <w:rFonts w:hint="eastAsia"/>
+              </w:rPr>
+              <w:t>2</w:t>
+            </w:r>
+            <w:r>
+              <w:rPr>
+                <w:rFonts w:hint="eastAsia"/>
+              </w:rPr>
+              <w:t>列</w:t>
+            </w:r>
+            <w:r>
+              <w:t>显示角色已有权限</w:t>
+            </w:r>
+            <w:r>
+              <w:rPr>
+                <w:rFonts w:hint="eastAsia"/>
+              </w:rPr>
+              <w:t>框</w:t>
+            </w:r>
+            <w:r>
+              <w:t>和</w:t>
+            </w:r>
+            <w:r>
+              <w:rPr>
+                <w:rFonts w:hint="eastAsia"/>
+              </w:rPr>
+              <w:t>可选</w:t>
+            </w:r>
+            <w:r>
+              <w:t>权限列</w:t>
+            </w:r>
+            <w:r>
+              <w:rPr>
+                <w:rFonts w:hint="eastAsia"/>
+              </w:rPr>
+              <w:t>表</w:t>
+            </w:r>
+            <w:r>
+              <w:t>框</w:t>
+            </w:r>
+          </w:p>
+          <w:p>
+            <w:pPr>
+              <w:pStyle w:val="TableText"/>
+            </w:pPr>
+            <w:r>
+              <w:rPr>
+                <w:rFonts w:hint="eastAsia"/>
+              </w:rPr>
+              <w:t>用户</w:t>
+            </w:r>
+            <w:r>
+              <w:t>可以</w:t>
+            </w:r>
+            <w:r>
+              <w:rPr>
+                <w:rFonts w:hint="eastAsia"/>
+              </w:rPr>
+              <w:t>使用位于</w:t>
+            </w:r>
+            <w:r>
+              <w:rPr>
+                <w:rFonts w:hint="eastAsia"/>
+              </w:rPr>
+              <w:t>2</w:t>
+            </w:r>
+            <w:r>
+              <w:rPr>
+                <w:rFonts w:hint="eastAsia"/>
+              </w:rPr>
+              <w:t>列</w:t>
+            </w:r>
+            <w:r>
+              <w:t>中间的</w:t>
+            </w:r>
+            <w:r>
+              <w:rPr>
+                <w:rFonts w:hint="eastAsia"/>
+              </w:rPr>
+              <w:t>往左</w:t>
+            </w:r>
+            <w:r>
+              <w:t>往右图标</w:t>
+            </w:r>
+            <w:r>
+              <w:rPr>
+                <w:rFonts w:hint="eastAsia"/>
+              </w:rPr>
+              <w:t>移动</w:t>
+            </w:r>
+            <w:r>
+              <w:t>权限</w:t>
+            </w:r>
+            <w:r>
+              <w:rPr>
+                <w:rFonts w:hint="eastAsia"/>
+              </w:rPr>
+              <w:t>给</w:t>
+            </w:r>
+            <w:r>
+              <w:t>角色分配</w:t>
+            </w:r>
+            <w:r>
+              <w:rPr>
+                <w:rFonts w:hint="eastAsia"/>
+              </w:rPr>
+              <w:t>对应的</w:t>
+            </w:r>
+            <w:r>
+              <w:t>权限</w:t>
+            </w:r>
+            <w:r>
+              <w:rPr>
+                <w:rFonts w:hint="eastAsia"/>
+              </w:rPr>
+              <w:t>。</w:t>
+            </w:r>
+          </w:p>
+          <w:p>
+            <w:pPr>
+              <w:pStyle w:val="TableText"/>
+            </w:pPr>
+            <w:r>
+              <w:rPr>
+                <w:rFonts w:hint="eastAsia"/>
+              </w:rPr>
+              <w:t>管理员</w:t>
+            </w:r>
+            <w:r>
+              <w:t>点击</w:t>
+            </w:r>
+            <w:r>
+              <w:rPr>
+                <w:rFonts w:hint="eastAsia"/>
+              </w:rPr>
+              <w:t>创建</w:t>
+            </w:r>
+            <w:r>
+              <w:rPr>
+                <w:rFonts w:hint="eastAsia"/>
+              </w:rPr>
+              <w:t>新</w:t>
+            </w:r>
+            <w:r>
+              <w:rPr>
+                <w:rFonts w:hint="eastAsia"/>
+              </w:rPr>
+              <w:t>角色按钮</w:t>
+            </w:r>
+          </w:p>
+          <w:p>
+            <w:pPr>
+              <w:pStyle w:val="TableText"/>
+            </w:pPr>
+            <w:r>
+              <w:rPr>
+                <w:rFonts w:hint="eastAsia"/>
+              </w:rPr>
+              <w:t>系统</w:t>
+            </w:r>
+            <w:r>
+              <w:t>显示</w:t>
+            </w:r>
+            <w:r>
+              <w:rPr>
+                <w:rFonts w:hint="eastAsia"/>
+              </w:rPr>
+              <w:t>新角色</w:t>
+            </w:r>
+            <w:r>
+              <w:t>加入</w:t>
+            </w:r>
+            <w:r>
+              <w:rPr>
+                <w:rFonts w:hint="eastAsia"/>
+              </w:rPr>
+              <w:t>了</w:t>
+            </w:r>
+            <w:r>
+              <w:rPr>
+                <w:rFonts w:hint="eastAsia"/>
+              </w:rPr>
+              <w:t>角色</w:t>
+            </w:r>
+            <w:r>
+              <w:t>列表</w:t>
+            </w:r>
+          </w:p>
+        </w:tc>
+      </w:tr>
+      <w:tr>
+        <w:tc>
+          <w:tcPr>
+            <w:tcW w:w="1682" w:type="dxa"/>
             <w:shd w:val="clear" w:color="auto" w:fill="BFBFBF" w:themeFill="background1" w:themeFillShade="BF"/>
           </w:tcPr>
           <w:p>
@@ -24258,517 +23879,23 @@
               <w:rPr>
                 <w:rFonts w:hint="eastAsia"/>
               </w:rPr>
-              <w:t>用例</w:t>
-            </w:r>
-            <w:r>
-              <w:t>来源</w:t>
-            </w:r>
-          </w:p>
-        </w:tc>
-        <w:tc>
-          <w:tcPr>
-            <w:tcW w:w="7087" w:type="dxa"/>
-          </w:tcPr>
-          <w:p>
-            <w:pPr>
-              <w:pStyle w:val="TableText"/>
-            </w:pPr>
-            <w:r>
-              <w:rPr>
-                <w:rFonts w:hint="eastAsia"/>
-              </w:rPr>
-              <w:t>UR_012-</w:t>
-            </w:r>
-            <w:r>
-              <w:rPr>
-                <w:rFonts w:hint="eastAsia"/>
-              </w:rPr>
-              <w:t>角色管理</w:t>
-            </w:r>
-          </w:p>
-        </w:tc>
-      </w:tr>
-      <w:tr>
-        <w:tc>
-          <w:tcPr>
-            <w:tcW w:w="1638" w:type="dxa"/>
-            <w:shd w:val="clear" w:color="auto" w:fill="BFBFBF" w:themeFill="background1" w:themeFillShade="BF"/>
-          </w:tcPr>
-          <w:p>
-            <w:pPr>
-              <w:pStyle w:val="TableText"/>
-            </w:pPr>
-            <w:r>
-              <w:rPr>
-                <w:rFonts w:hint="eastAsia"/>
-              </w:rPr>
-              <w:t>用例</w:t>
-            </w:r>
-            <w:r>
-              <w:t>用户</w:t>
-            </w:r>
-          </w:p>
-        </w:tc>
-        <w:tc>
-          <w:tcPr>
-            <w:tcW w:w="7087" w:type="dxa"/>
-          </w:tcPr>
-          <w:p>
-            <w:pPr>
-              <w:pStyle w:val="TableText"/>
-            </w:pPr>
-            <w:r>
-              <w:t>USR_05 –</w:t>
-            </w:r>
-            <w:r>
-              <w:t>系统</w:t>
-            </w:r>
-            <w:r>
-              <w:rPr>
-                <w:rFonts w:hint="eastAsia"/>
-              </w:rPr>
-              <w:t>管理员</w:t>
-            </w:r>
-          </w:p>
-        </w:tc>
-      </w:tr>
-      <w:tr>
-        <w:tc>
-          <w:tcPr>
-            <w:tcW w:w="1638" w:type="dxa"/>
-            <w:shd w:val="clear" w:color="auto" w:fill="BFBFBF" w:themeFill="background1" w:themeFillShade="BF"/>
-          </w:tcPr>
-          <w:p>
-            <w:pPr>
-              <w:pStyle w:val="TableText"/>
-            </w:pPr>
-            <w:r>
-              <w:rPr>
-                <w:rFonts w:hint="eastAsia"/>
-              </w:rPr>
-              <w:t>用户界面</w:t>
-            </w:r>
-          </w:p>
-        </w:tc>
-        <w:tc>
-          <w:tcPr>
-            <w:tcW w:w="7087" w:type="dxa"/>
-          </w:tcPr>
-          <w:p>
-            <w:pPr>
-              <w:pStyle w:val="TableText"/>
-            </w:pPr>
-            <w:r>
-              <w:rPr>
-                <w:rFonts w:hint="eastAsia"/>
-              </w:rPr>
+              <w:t>备选</w:t>
+            </w:r>
+            <w:r>
+              <w:t>流程</w:t>
+            </w:r>
+          </w:p>
+        </w:tc>
+        <w:tc>
+          <w:tcPr>
+            <w:tcW w:w="7279" w:type="dxa"/>
+          </w:tcPr>
+          <w:p>
+            <w:pPr>
+              <w:pStyle w:val="TableText"/>
+            </w:pPr>
+            <w:r>
               <w:t>n/a</w:t>
-            </w:r>
-          </w:p>
-        </w:tc>
-      </w:tr>
-      <w:tr>
-        <w:tc>
-          <w:tcPr>
-            <w:tcW w:w="1638" w:type="dxa"/>
-            <w:shd w:val="clear" w:color="auto" w:fill="BFBFBF" w:themeFill="background1" w:themeFillShade="BF"/>
-          </w:tcPr>
-          <w:p>
-            <w:pPr>
-              <w:pStyle w:val="TableText"/>
-            </w:pPr>
-            <w:r>
-              <w:rPr>
-                <w:rFonts w:hint="eastAsia"/>
-              </w:rPr>
-              <w:t>用例</w:t>
-            </w:r>
-            <w:r>
-              <w:t>图</w:t>
-            </w:r>
-          </w:p>
-        </w:tc>
-        <w:tc>
-          <w:tcPr>
-            <w:tcW w:w="7087" w:type="dxa"/>
-          </w:tcPr>
-          <w:p>
-            <w:pPr>
-              <w:pStyle w:val="TableText"/>
-            </w:pPr>
-            <w:r>
-              <w:object w:dxaOrig="7230" w:dyaOrig="4350">
-                <v:shape id="_x0000_i1044" type="#_x0000_t75" style="width:303pt;height:182.5pt" o:ole="">
-                  <v:imagedata r:id="rId49" o:title=""/>
-                </v:shape>
-                <o:OLEObject Type="Embed" ProgID="Visio.Drawing.15" ShapeID="_x0000_i1044" DrawAspect="Content" ObjectID="_1483021980" r:id="rId50"/>
-              </w:object>
-            </w:r>
-          </w:p>
-        </w:tc>
-      </w:tr>
-      <w:tr>
-        <w:tc>
-          <w:tcPr>
-            <w:tcW w:w="1638" w:type="dxa"/>
-            <w:shd w:val="clear" w:color="auto" w:fill="BFBFBF" w:themeFill="background1" w:themeFillShade="BF"/>
-          </w:tcPr>
-          <w:p>
-            <w:pPr>
-              <w:pStyle w:val="TableText"/>
-            </w:pPr>
-            <w:r>
-              <w:rPr>
-                <w:rFonts w:hint="eastAsia"/>
-              </w:rPr>
-              <w:t>触发</w:t>
-            </w:r>
-            <w:r>
-              <w:t>条件</w:t>
-            </w:r>
-          </w:p>
-        </w:tc>
-        <w:tc>
-          <w:tcPr>
-            <w:tcW w:w="7087" w:type="dxa"/>
-          </w:tcPr>
-          <w:p>
-            <w:pPr>
-              <w:pStyle w:val="TableText"/>
-            </w:pPr>
-            <w:r>
-              <w:rPr>
-                <w:rFonts w:hint="eastAsia"/>
-              </w:rPr>
-              <w:t>管理员得到增加</w:t>
-            </w:r>
-            <w:r>
-              <w:t>用户信息需求</w:t>
-            </w:r>
-          </w:p>
-        </w:tc>
-      </w:tr>
-      <w:tr>
-        <w:tc>
-          <w:tcPr>
-            <w:tcW w:w="1638" w:type="dxa"/>
-            <w:shd w:val="clear" w:color="auto" w:fill="BFBFBF" w:themeFill="background1" w:themeFillShade="BF"/>
-          </w:tcPr>
-          <w:p>
-            <w:pPr>
-              <w:pStyle w:val="TableText"/>
-            </w:pPr>
-            <w:r>
-              <w:rPr>
-                <w:rFonts w:hint="eastAsia"/>
-              </w:rPr>
-              <w:t>前置</w:t>
-            </w:r>
-            <w:r>
-              <w:t>条件</w:t>
-            </w:r>
-          </w:p>
-        </w:tc>
-        <w:tc>
-          <w:tcPr>
-            <w:tcW w:w="7087" w:type="dxa"/>
-          </w:tcPr>
-          <w:p>
-            <w:pPr>
-              <w:pStyle w:val="TableText"/>
-            </w:pPr>
-            <w:r>
-              <w:t>UC_005</w:t>
-            </w:r>
-          </w:p>
-        </w:tc>
-      </w:tr>
-      <w:tr>
-        <w:tc>
-          <w:tcPr>
-            <w:tcW w:w="1638" w:type="dxa"/>
-            <w:shd w:val="clear" w:color="auto" w:fill="BFBFBF" w:themeFill="background1" w:themeFillShade="BF"/>
-          </w:tcPr>
-          <w:p>
-            <w:pPr>
-              <w:pStyle w:val="TableText"/>
-            </w:pPr>
-            <w:r>
-              <w:rPr>
-                <w:rFonts w:hint="eastAsia"/>
-              </w:rPr>
-              <w:t>后置</w:t>
-            </w:r>
-            <w:r>
-              <w:t>条件</w:t>
-            </w:r>
-          </w:p>
-        </w:tc>
-        <w:tc>
-          <w:tcPr>
-            <w:tcW w:w="7087" w:type="dxa"/>
-          </w:tcPr>
-          <w:p>
-            <w:pPr>
-              <w:pStyle w:val="TableText"/>
-            </w:pPr>
-            <w:r>
-              <w:t>n/a</w:t>
-            </w:r>
-          </w:p>
-        </w:tc>
-      </w:tr>
-      <w:tr>
-        <w:tc>
-          <w:tcPr>
-            <w:tcW w:w="1638" w:type="dxa"/>
-            <w:shd w:val="clear" w:color="auto" w:fill="BFBFBF" w:themeFill="background1" w:themeFillShade="BF"/>
-          </w:tcPr>
-          <w:p>
-            <w:pPr>
-              <w:pStyle w:val="TableText"/>
-            </w:pPr>
-            <w:r>
-              <w:rPr>
-                <w:rFonts w:hint="eastAsia"/>
-              </w:rPr>
-              <w:t>主流程</w:t>
-            </w:r>
-          </w:p>
-        </w:tc>
-        <w:tc>
-          <w:tcPr>
-            <w:tcW w:w="7087" w:type="dxa"/>
-          </w:tcPr>
-          <w:p>
-            <w:pPr>
-              <w:pStyle w:val="TableText"/>
-            </w:pPr>
-            <w:r>
-              <w:rPr>
-                <w:rFonts w:hint="eastAsia"/>
-              </w:rPr>
-              <w:t>管理员点击</w:t>
-            </w:r>
-            <w:r>
-              <w:rPr>
-                <w:rFonts w:hint="eastAsia"/>
-              </w:rPr>
-              <w:t>eOrder</w:t>
-            </w:r>
-            <w:r>
-              <w:rPr>
-                <w:rFonts w:hint="eastAsia"/>
-              </w:rPr>
-              <w:t>订餐</w:t>
-            </w:r>
-            <w:r>
-              <w:t>管理系统后台</w:t>
-            </w:r>
-            <w:r>
-              <w:rPr>
-                <w:rFonts w:hint="eastAsia"/>
-              </w:rPr>
-              <w:t>页面</w:t>
-            </w:r>
-            <w:r>
-              <w:t>左侧</w:t>
-            </w:r>
-            <w:r>
-              <w:rPr>
-                <w:rFonts w:hint="eastAsia"/>
-              </w:rPr>
-              <w:t>角色管理</w:t>
-            </w:r>
-            <w:r>
-              <w:t>菜单，</w:t>
-            </w:r>
-            <w:r>
-              <w:rPr>
-                <w:rFonts w:hint="eastAsia"/>
-              </w:rPr>
-              <w:t>进入角色</w:t>
-            </w:r>
-            <w:r>
-              <w:t>管理页面</w:t>
-            </w:r>
-          </w:p>
-          <w:p>
-            <w:pPr>
-              <w:pStyle w:val="TableText"/>
-            </w:pPr>
-            <w:r>
-              <w:rPr>
-                <w:rFonts w:hint="eastAsia"/>
-              </w:rPr>
-              <w:t>管理员</w:t>
-            </w:r>
-            <w:r>
-              <w:t>点击</w:t>
-            </w:r>
-            <w:r>
-              <w:rPr>
-                <w:rFonts w:hint="eastAsia"/>
-              </w:rPr>
-              <w:t>需要</w:t>
-            </w:r>
-            <w:r>
-              <w:t>更新的</w:t>
-            </w:r>
-            <w:r>
-              <w:rPr>
-                <w:rFonts w:hint="eastAsia"/>
-              </w:rPr>
-              <w:t>角色名</w:t>
-            </w:r>
-            <w:r>
-              <w:rPr>
-                <w:rFonts w:hint="eastAsia"/>
-              </w:rPr>
-              <w:t>对应的</w:t>
-            </w:r>
-            <w:r>
-              <w:t>编辑按钮</w:t>
-            </w:r>
-          </w:p>
-          <w:p>
-            <w:pPr>
-              <w:pStyle w:val="TableText"/>
-            </w:pPr>
-            <w:r>
-              <w:rPr>
-                <w:rFonts w:hint="eastAsia"/>
-              </w:rPr>
-              <w:t>角色</w:t>
-            </w:r>
-            <w:r>
-              <w:rPr>
-                <w:rFonts w:hint="eastAsia"/>
-              </w:rPr>
-              <w:t>管理页面信息</w:t>
-            </w:r>
-            <w:r>
-              <w:t>显示为可以编辑状态</w:t>
-            </w:r>
-          </w:p>
-          <w:p>
-            <w:pPr>
-              <w:pStyle w:val="TableText"/>
-            </w:pPr>
-            <w:r>
-              <w:rPr>
-                <w:rFonts w:hint="eastAsia"/>
-              </w:rPr>
-              <w:t>管理员</w:t>
-            </w:r>
-            <w:r>
-              <w:t>更新角色</w:t>
-            </w:r>
-            <w:r>
-              <w:rPr>
-                <w:rFonts w:hint="eastAsia"/>
-              </w:rPr>
-              <w:t>信息</w:t>
-            </w:r>
-          </w:p>
-          <w:p>
-            <w:pPr>
-              <w:pStyle w:val="TableText"/>
-            </w:pPr>
-            <w:r>
-              <w:rPr>
-                <w:rFonts w:hint="eastAsia"/>
-              </w:rPr>
-              <w:t>系统</w:t>
-            </w:r>
-            <w:r>
-              <w:t>显示</w:t>
-            </w:r>
-            <w:r>
-              <w:rPr>
-                <w:rFonts w:hint="eastAsia"/>
-              </w:rPr>
-              <w:t>更新</w:t>
-            </w:r>
-            <w:r>
-              <w:t>的权限信息</w:t>
-            </w:r>
-          </w:p>
-        </w:tc>
-      </w:tr>
-      <w:tr>
-        <w:tc>
-          <w:tcPr>
-            <w:tcW w:w="1638" w:type="dxa"/>
-            <w:shd w:val="clear" w:color="auto" w:fill="BFBFBF" w:themeFill="background1" w:themeFillShade="BF"/>
-          </w:tcPr>
-          <w:p>
-            <w:pPr>
-              <w:pStyle w:val="TableText"/>
-            </w:pPr>
-            <w:r>
-              <w:rPr>
-                <w:rFonts w:hint="eastAsia"/>
-              </w:rPr>
-              <w:t>备选</w:t>
-            </w:r>
-            <w:r>
-              <w:t>流程</w:t>
-            </w:r>
-          </w:p>
-        </w:tc>
-        <w:tc>
-          <w:tcPr>
-            <w:tcW w:w="7087" w:type="dxa"/>
-          </w:tcPr>
-          <w:p>
-            <w:pPr>
-              <w:pStyle w:val="TableText"/>
-            </w:pPr>
-            <w:r>
-              <w:t>2.1</w:t>
-            </w:r>
-            <w:r>
-              <w:rPr>
-                <w:rFonts w:hint="eastAsia"/>
-              </w:rPr>
-              <w:t>管理员</w:t>
-            </w:r>
-            <w:r>
-              <w:t>点击</w:t>
-            </w:r>
-            <w:r>
-              <w:rPr>
-                <w:rFonts w:hint="eastAsia"/>
-              </w:rPr>
-              <w:t>需要</w:t>
-            </w:r>
-            <w:r>
-              <w:t>更新的</w:t>
-            </w:r>
-            <w:r>
-              <w:rPr>
-                <w:rFonts w:hint="eastAsia"/>
-              </w:rPr>
-              <w:t>角色名对应的删除</w:t>
-            </w:r>
-            <w:r>
-              <w:t>按钮，系统</w:t>
-            </w:r>
-            <w:r>
-              <w:rPr>
-                <w:rFonts w:hint="eastAsia"/>
-              </w:rPr>
-              <w:t>不显示</w:t>
-            </w:r>
-            <w:r>
-              <w:t>删除的角色</w:t>
-            </w:r>
-            <w:r>
-              <w:rPr>
-                <w:rFonts w:hint="eastAsia"/>
-              </w:rPr>
-              <w:t>信息</w:t>
             </w:r>
           </w:p>
         </w:tc>
@@ -24779,6 +23906,973 @@
         </w:trPr>
         <w:tc>
           <w:tcPr>
+            <w:tcW w:w="1682" w:type="dxa"/>
+            <w:shd w:val="clear" w:color="auto" w:fill="BFBFBF" w:themeFill="background1" w:themeFillShade="BF"/>
+          </w:tcPr>
+          <w:p>
+            <w:pPr>
+              <w:pStyle w:val="TableText"/>
+            </w:pPr>
+            <w:r>
+              <w:rPr>
+                <w:rFonts w:hint="eastAsia"/>
+              </w:rPr>
+              <w:t>例外</w:t>
+            </w:r>
+          </w:p>
+        </w:tc>
+        <w:tc>
+          <w:tcPr>
+            <w:tcW w:w="7279" w:type="dxa"/>
+          </w:tcPr>
+          <w:p>
+            <w:pPr>
+              <w:pStyle w:val="TableText"/>
+            </w:pPr>
+            <w:r>
+              <w:t>n/a</w:t>
+            </w:r>
+          </w:p>
+        </w:tc>
+      </w:tr>
+      <w:tr>
+        <w:tc>
+          <w:tcPr>
+            <w:tcW w:w="1682" w:type="dxa"/>
+            <w:shd w:val="clear" w:color="auto" w:fill="BFBFBF" w:themeFill="background1" w:themeFillShade="BF"/>
+          </w:tcPr>
+          <w:p>
+            <w:pPr>
+              <w:pStyle w:val="TableText"/>
+            </w:pPr>
+            <w:r>
+              <w:rPr>
+                <w:rFonts w:hint="eastAsia"/>
+              </w:rPr>
+              <w:t>包含</w:t>
+            </w:r>
+            <w:r>
+              <w:t>用例</w:t>
+            </w:r>
+          </w:p>
+        </w:tc>
+        <w:tc>
+          <w:tcPr>
+            <w:tcW w:w="7279" w:type="dxa"/>
+          </w:tcPr>
+          <w:p>
+            <w:pPr>
+              <w:pStyle w:val="TableText"/>
+            </w:pPr>
+            <w:r>
+              <w:t>n/a</w:t>
+            </w:r>
+          </w:p>
+        </w:tc>
+      </w:tr>
+      <w:tr>
+        <w:tc>
+          <w:tcPr>
+            <w:tcW w:w="1682" w:type="dxa"/>
+            <w:shd w:val="clear" w:color="auto" w:fill="BFBFBF" w:themeFill="background1" w:themeFillShade="BF"/>
+          </w:tcPr>
+          <w:p>
+            <w:pPr>
+              <w:pStyle w:val="TableText"/>
+            </w:pPr>
+            <w:r>
+              <w:rPr>
+                <w:rFonts w:hint="eastAsia"/>
+              </w:rPr>
+              <w:t>非</w:t>
+            </w:r>
+            <w:r>
+              <w:t>功能性需求</w:t>
+            </w:r>
+          </w:p>
+        </w:tc>
+        <w:tc>
+          <w:tcPr>
+            <w:tcW w:w="7279" w:type="dxa"/>
+          </w:tcPr>
+          <w:p>
+            <w:pPr>
+              <w:pStyle w:val="TableText"/>
+            </w:pPr>
+            <w:r>
+              <w:rPr>
+                <w:rFonts w:hint="eastAsia"/>
+              </w:rPr>
+              <w:t>角色</w:t>
+            </w:r>
+            <w:r>
+              <w:t>列表按</w:t>
+            </w:r>
+            <w:r>
+              <w:rPr>
+                <w:rFonts w:hint="eastAsia"/>
+              </w:rPr>
+              <w:t>名称</w:t>
+            </w:r>
+            <w:r>
+              <w:t>拼音</w:t>
+            </w:r>
+            <w:r>
+              <w:t>a-z</w:t>
+            </w:r>
+            <w:r>
+              <w:t>表示</w:t>
+            </w:r>
+          </w:p>
+        </w:tc>
+      </w:tr>
+      <w:tr>
+        <w:tc>
+          <w:tcPr>
+            <w:tcW w:w="1682" w:type="dxa"/>
+            <w:shd w:val="clear" w:color="auto" w:fill="BFBFBF" w:themeFill="background1" w:themeFillShade="BF"/>
+          </w:tcPr>
+          <w:p>
+            <w:pPr>
+              <w:pStyle w:val="TableText"/>
+            </w:pPr>
+            <w:r>
+              <w:rPr>
+                <w:rFonts w:hint="eastAsia"/>
+              </w:rPr>
+              <w:t>其他</w:t>
+            </w:r>
+            <w:r>
+              <w:t>说明</w:t>
+            </w:r>
+          </w:p>
+        </w:tc>
+        <w:tc>
+          <w:tcPr>
+            <w:tcW w:w="7279" w:type="dxa"/>
+          </w:tcPr>
+          <w:p>
+            <w:pPr>
+              <w:pStyle w:val="TableText"/>
+            </w:pPr>
+            <w:r>
+              <w:rPr>
+                <w:rFonts w:hint="eastAsia"/>
+              </w:rPr>
+              <w:t>角色名称</w:t>
+            </w:r>
+            <w:r>
+              <w:t>为</w:t>
+            </w:r>
+            <w:r>
+              <w:rPr>
+                <w:rFonts w:hint="eastAsia"/>
+              </w:rPr>
+              <w:t>中文</w:t>
+            </w:r>
+            <w:r>
+              <w:t>或者</w:t>
+            </w:r>
+            <w:r>
+              <w:rPr>
+                <w:rFonts w:hint="eastAsia"/>
+              </w:rPr>
+              <w:t>英文，</w:t>
+            </w:r>
+            <w:r>
+              <w:t>不</w:t>
+            </w:r>
+            <w:r>
+              <w:rPr>
+                <w:rFonts w:hint="eastAsia"/>
+              </w:rPr>
+              <w:t>多于</w:t>
+            </w:r>
+            <w:r>
+              <w:rPr>
+                <w:rFonts w:hint="eastAsia"/>
+              </w:rPr>
+              <w:t>10</w:t>
+            </w:r>
+            <w:r>
+              <w:rPr>
+                <w:rFonts w:hint="eastAsia"/>
+              </w:rPr>
+              <w:t>个</w:t>
+            </w:r>
+            <w:r>
+              <w:t>字符</w:t>
+            </w:r>
+          </w:p>
+          <w:p>
+            <w:pPr>
+              <w:pStyle w:val="TableText"/>
+            </w:pPr>
+            <w:r>
+              <w:rPr>
+                <w:rFonts w:hint="eastAsia"/>
+              </w:rPr>
+              <w:t>角色</w:t>
+            </w:r>
+            <w:r>
+              <w:t>描述</w:t>
+            </w:r>
+            <w:r>
+              <w:rPr>
+                <w:rFonts w:hint="eastAsia"/>
+              </w:rPr>
+              <w:t>信息</w:t>
+            </w:r>
+            <w:r>
+              <w:t>为不超过</w:t>
+            </w:r>
+            <w:r>
+              <w:rPr>
+                <w:rFonts w:hint="eastAsia"/>
+              </w:rPr>
+              <w:t>20</w:t>
+            </w:r>
+            <w:r>
+              <w:rPr>
+                <w:rFonts w:hint="eastAsia"/>
+              </w:rPr>
+              <w:t>个</w:t>
+            </w:r>
+            <w:r>
+              <w:t>中文字符</w:t>
+            </w:r>
+          </w:p>
+          <w:p>
+            <w:pPr>
+              <w:pStyle w:val="TableText"/>
+            </w:pPr>
+            <w:r>
+              <w:rPr>
+                <w:rFonts w:hint="eastAsia"/>
+              </w:rPr>
+              <w:t>角色</w:t>
+            </w:r>
+            <w:r>
+              <w:t>信息包括：</w:t>
+            </w:r>
+            <w:r>
+              <w:rPr>
+                <w:rFonts w:hint="eastAsia"/>
+              </w:rPr>
+              <w:t xml:space="preserve"> </w:t>
+            </w:r>
+            <w:r>
+              <w:rPr>
+                <w:rFonts w:hint="eastAsia"/>
+              </w:rPr>
+              <w:t>角色名</w:t>
+            </w:r>
+            <w:r>
+              <w:t>，角色描述，角色</w:t>
+            </w:r>
+            <w:r>
+              <w:rPr>
+                <w:rFonts w:hint="eastAsia"/>
+              </w:rPr>
+              <w:t>已</w:t>
+            </w:r>
+            <w:r>
+              <w:t>分配权限，角色可分配权限</w:t>
+            </w:r>
+          </w:p>
+          <w:p>
+            <w:pPr>
+              <w:pStyle w:val="TableText"/>
+            </w:pPr>
+          </w:p>
+        </w:tc>
+      </w:tr>
+    </w:tbl>
+    <w:p>
+      <w:pPr>
+        <w:pStyle w:val="Heading2"/>
+      </w:pPr>
+      <w:bookmarkStart w:id="173" w:name="_Toc409272574"/>
+      <w:r>
+        <w:lastRenderedPageBreak/>
+        <w:t>U</w:t>
+      </w:r>
+      <w:r>
+        <w:t>C_0</w:t>
+      </w:r>
+      <w:r>
+        <w:t>11_</w:t>
+      </w:r>
+      <w:r>
+        <w:rPr>
+          <w:rFonts w:hint="eastAsia"/>
+        </w:rPr>
+        <w:t>角色管理</w:t>
+      </w:r>
+      <w:r>
+        <w:rPr>
+          <w:rFonts w:hint="eastAsia"/>
+        </w:rPr>
+        <w:t xml:space="preserve"> </w:t>
+      </w:r>
+      <w:r>
+        <w:t xml:space="preserve">– </w:t>
+      </w:r>
+      <w:r>
+        <w:rPr>
+          <w:rFonts w:hint="eastAsia"/>
+        </w:rPr>
+        <w:t>更新</w:t>
+      </w:r>
+      <w:r>
+        <w:t>角色</w:t>
+      </w:r>
+      <w:bookmarkEnd w:id="173"/>
+    </w:p>
+    <w:tbl>
+      <w:tblPr>
+        <w:tblStyle w:val="TableGrid"/>
+        <w:tblW w:w="8961" w:type="dxa"/>
+        <w:tblLook w:val="04A0" w:firstRow="1" w:lastRow="0" w:firstColumn="1" w:lastColumn="0" w:noHBand="0" w:noVBand="1"/>
+      </w:tblPr>
+      <w:tblGrid>
+        <w:gridCol w:w="1682"/>
+        <w:gridCol w:w="7279"/>
+      </w:tblGrid>
+      <w:tr>
+        <w:tc>
+          <w:tcPr>
+            <w:tcW w:w="1638" w:type="dxa"/>
+            <w:shd w:val="clear" w:color="auto" w:fill="BFBFBF" w:themeFill="background1" w:themeFillShade="BF"/>
+          </w:tcPr>
+          <w:p>
+            <w:pPr>
+              <w:pStyle w:val="TableText"/>
+            </w:pPr>
+            <w:r>
+              <w:br w:type="page"/>
+            </w:r>
+            <w:r>
+              <w:rPr>
+                <w:rFonts w:hint="eastAsia"/>
+              </w:rPr>
+              <w:t>用例</w:t>
+            </w:r>
+            <w:r>
+              <w:t>编号</w:t>
+            </w:r>
+          </w:p>
+        </w:tc>
+        <w:tc>
+          <w:tcPr>
+            <w:tcW w:w="7087" w:type="dxa"/>
+          </w:tcPr>
+          <w:p>
+            <w:pPr>
+              <w:pStyle w:val="TableText"/>
+            </w:pPr>
+            <w:r>
+              <w:t>UC_0</w:t>
+            </w:r>
+            <w:r>
+              <w:t>11</w:t>
+            </w:r>
+          </w:p>
+        </w:tc>
+      </w:tr>
+      <w:tr>
+        <w:tc>
+          <w:tcPr>
+            <w:tcW w:w="1638" w:type="dxa"/>
+            <w:shd w:val="clear" w:color="auto" w:fill="BFBFBF" w:themeFill="background1" w:themeFillShade="BF"/>
+          </w:tcPr>
+          <w:p>
+            <w:pPr>
+              <w:pStyle w:val="TableText"/>
+            </w:pPr>
+            <w:r>
+              <w:rPr>
+                <w:rFonts w:hint="eastAsia"/>
+              </w:rPr>
+              <w:t>用例</w:t>
+            </w:r>
+            <w:r>
+              <w:t>描述</w:t>
+            </w:r>
+          </w:p>
+        </w:tc>
+        <w:tc>
+          <w:tcPr>
+            <w:tcW w:w="7087" w:type="dxa"/>
+          </w:tcPr>
+          <w:p>
+            <w:pPr>
+              <w:pStyle w:val="TableText"/>
+            </w:pPr>
+            <w:r>
+              <w:rPr>
+                <w:rFonts w:hint="eastAsia"/>
+              </w:rPr>
+              <w:t>角色管理</w:t>
+            </w:r>
+            <w:r>
+              <w:rPr>
+                <w:rFonts w:hint="eastAsia"/>
+              </w:rPr>
+              <w:t xml:space="preserve"> </w:t>
+            </w:r>
+            <w:r>
+              <w:t xml:space="preserve">– </w:t>
+            </w:r>
+            <w:r>
+              <w:rPr>
+                <w:rFonts w:hint="eastAsia"/>
+              </w:rPr>
+              <w:t>更新</w:t>
+            </w:r>
+            <w:r>
+              <w:t>角色</w:t>
+            </w:r>
+          </w:p>
+        </w:tc>
+      </w:tr>
+      <w:tr>
+        <w:tc>
+          <w:tcPr>
+            <w:tcW w:w="1638" w:type="dxa"/>
+            <w:shd w:val="clear" w:color="auto" w:fill="BFBFBF" w:themeFill="background1" w:themeFillShade="BF"/>
+          </w:tcPr>
+          <w:p>
+            <w:pPr>
+              <w:pStyle w:val="TableText"/>
+            </w:pPr>
+            <w:r>
+              <w:rPr>
+                <w:rFonts w:hint="eastAsia"/>
+              </w:rPr>
+              <w:t>用例</w:t>
+            </w:r>
+            <w:r>
+              <w:t>来源</w:t>
+            </w:r>
+          </w:p>
+        </w:tc>
+        <w:tc>
+          <w:tcPr>
+            <w:tcW w:w="7087" w:type="dxa"/>
+          </w:tcPr>
+          <w:p>
+            <w:pPr>
+              <w:pStyle w:val="TableText"/>
+            </w:pPr>
+            <w:r>
+              <w:rPr>
+                <w:rFonts w:hint="eastAsia"/>
+              </w:rPr>
+              <w:t>UR_012-</w:t>
+            </w:r>
+            <w:r>
+              <w:rPr>
+                <w:rFonts w:hint="eastAsia"/>
+              </w:rPr>
+              <w:t>角色管理</w:t>
+            </w:r>
+          </w:p>
+        </w:tc>
+      </w:tr>
+      <w:tr>
+        <w:tc>
+          <w:tcPr>
+            <w:tcW w:w="1638" w:type="dxa"/>
+            <w:shd w:val="clear" w:color="auto" w:fill="BFBFBF" w:themeFill="background1" w:themeFillShade="BF"/>
+          </w:tcPr>
+          <w:p>
+            <w:pPr>
+              <w:pStyle w:val="TableText"/>
+            </w:pPr>
+            <w:r>
+              <w:rPr>
+                <w:rFonts w:hint="eastAsia"/>
+              </w:rPr>
+              <w:t>用例</w:t>
+            </w:r>
+            <w:r>
+              <w:t>用户</w:t>
+            </w:r>
+          </w:p>
+        </w:tc>
+        <w:tc>
+          <w:tcPr>
+            <w:tcW w:w="7087" w:type="dxa"/>
+          </w:tcPr>
+          <w:p>
+            <w:pPr>
+              <w:pStyle w:val="TableText"/>
+            </w:pPr>
+            <w:r>
+              <w:t>USR_05 –</w:t>
+            </w:r>
+            <w:r>
+              <w:t>系统</w:t>
+            </w:r>
+            <w:r>
+              <w:rPr>
+                <w:rFonts w:hint="eastAsia"/>
+              </w:rPr>
+              <w:t>管理员</w:t>
+            </w:r>
+          </w:p>
+        </w:tc>
+      </w:tr>
+      <w:tr>
+        <w:tc>
+          <w:tcPr>
+            <w:tcW w:w="1638" w:type="dxa"/>
+            <w:shd w:val="clear" w:color="auto" w:fill="BFBFBF" w:themeFill="background1" w:themeFillShade="BF"/>
+          </w:tcPr>
+          <w:p>
+            <w:pPr>
+              <w:pStyle w:val="TableText"/>
+            </w:pPr>
+            <w:r>
+              <w:rPr>
+                <w:rFonts w:hint="eastAsia"/>
+              </w:rPr>
+              <w:t>用户界面</w:t>
+            </w:r>
+          </w:p>
+        </w:tc>
+        <w:tc>
+          <w:tcPr>
+            <w:tcW w:w="7087" w:type="dxa"/>
+          </w:tcPr>
+          <w:p>
+            <w:pPr>
+              <w:pStyle w:val="TableText"/>
+            </w:pPr>
+            <w:r>
+              <w:rPr>
+                <w:rFonts w:hint="eastAsia"/>
+              </w:rPr>
+              <w:t>n/a</w:t>
+            </w:r>
+          </w:p>
+        </w:tc>
+      </w:tr>
+      <w:tr>
+        <w:tc>
+          <w:tcPr>
+            <w:tcW w:w="1638" w:type="dxa"/>
+            <w:shd w:val="clear" w:color="auto" w:fill="BFBFBF" w:themeFill="background1" w:themeFillShade="BF"/>
+          </w:tcPr>
+          <w:p>
+            <w:pPr>
+              <w:pStyle w:val="TableText"/>
+            </w:pPr>
+            <w:r>
+              <w:rPr>
+                <w:rFonts w:hint="eastAsia"/>
+              </w:rPr>
+              <w:t>用例</w:t>
+            </w:r>
+            <w:r>
+              <w:t>图</w:t>
+            </w:r>
+          </w:p>
+        </w:tc>
+        <w:tc>
+          <w:tcPr>
+            <w:tcW w:w="7087" w:type="dxa"/>
+          </w:tcPr>
+          <w:p>
+            <w:pPr>
+              <w:pStyle w:val="TableText"/>
+            </w:pPr>
+            <w:r>
+              <w:object w:dxaOrig="7230" w:dyaOrig="4350">
+                <v:shape id="_x0000_i1044" type="#_x0000_t75" style="width:302.95pt;height:182.5pt" o:ole="">
+                  <v:imagedata r:id="rId49" o:title=""/>
+                </v:shape>
+                <o:OLEObject Type="Embed" ProgID="Visio.Drawing.15" ShapeID="_x0000_i1044" DrawAspect="Content" ObjectID="_1484419826" r:id="rId50"/>
+              </w:object>
+            </w:r>
+          </w:p>
+        </w:tc>
+      </w:tr>
+      <w:tr>
+        <w:tc>
+          <w:tcPr>
+            <w:tcW w:w="1638" w:type="dxa"/>
+            <w:shd w:val="clear" w:color="auto" w:fill="BFBFBF" w:themeFill="background1" w:themeFillShade="BF"/>
+          </w:tcPr>
+          <w:p>
+            <w:pPr>
+              <w:pStyle w:val="TableText"/>
+            </w:pPr>
+            <w:r>
+              <w:rPr>
+                <w:rFonts w:hint="eastAsia"/>
+              </w:rPr>
+              <w:t>触发</w:t>
+            </w:r>
+            <w:r>
+              <w:t>条件</w:t>
+            </w:r>
+          </w:p>
+        </w:tc>
+        <w:tc>
+          <w:tcPr>
+            <w:tcW w:w="7087" w:type="dxa"/>
+          </w:tcPr>
+          <w:p>
+            <w:pPr>
+              <w:pStyle w:val="TableText"/>
+            </w:pPr>
+            <w:r>
+              <w:rPr>
+                <w:rFonts w:hint="eastAsia"/>
+              </w:rPr>
+              <w:t>管理员得到增加</w:t>
+            </w:r>
+            <w:r>
+              <w:t>用户信息需求</w:t>
+            </w:r>
+          </w:p>
+        </w:tc>
+      </w:tr>
+      <w:tr>
+        <w:tc>
+          <w:tcPr>
+            <w:tcW w:w="1638" w:type="dxa"/>
+            <w:shd w:val="clear" w:color="auto" w:fill="BFBFBF" w:themeFill="background1" w:themeFillShade="BF"/>
+          </w:tcPr>
+          <w:p>
+            <w:pPr>
+              <w:pStyle w:val="TableText"/>
+            </w:pPr>
+            <w:r>
+              <w:rPr>
+                <w:rFonts w:hint="eastAsia"/>
+              </w:rPr>
+              <w:t>前置</w:t>
+            </w:r>
+            <w:r>
+              <w:t>条件</w:t>
+            </w:r>
+          </w:p>
+        </w:tc>
+        <w:tc>
+          <w:tcPr>
+            <w:tcW w:w="7087" w:type="dxa"/>
+          </w:tcPr>
+          <w:p>
+            <w:pPr>
+              <w:pStyle w:val="TableText"/>
+            </w:pPr>
+            <w:r>
+              <w:t>UC_005</w:t>
+            </w:r>
+          </w:p>
+        </w:tc>
+      </w:tr>
+      <w:tr>
+        <w:tc>
+          <w:tcPr>
+            <w:tcW w:w="1638" w:type="dxa"/>
+            <w:shd w:val="clear" w:color="auto" w:fill="BFBFBF" w:themeFill="background1" w:themeFillShade="BF"/>
+          </w:tcPr>
+          <w:p>
+            <w:pPr>
+              <w:pStyle w:val="TableText"/>
+            </w:pPr>
+            <w:r>
+              <w:rPr>
+                <w:rFonts w:hint="eastAsia"/>
+              </w:rPr>
+              <w:t>后置</w:t>
+            </w:r>
+            <w:r>
+              <w:t>条件</w:t>
+            </w:r>
+          </w:p>
+        </w:tc>
+        <w:tc>
+          <w:tcPr>
+            <w:tcW w:w="7087" w:type="dxa"/>
+          </w:tcPr>
+          <w:p>
+            <w:pPr>
+              <w:pStyle w:val="TableText"/>
+            </w:pPr>
+            <w:r>
+              <w:t>n/a</w:t>
+            </w:r>
+          </w:p>
+        </w:tc>
+      </w:tr>
+      <w:tr>
+        <w:tc>
+          <w:tcPr>
+            <w:tcW w:w="1638" w:type="dxa"/>
+            <w:shd w:val="clear" w:color="auto" w:fill="BFBFBF" w:themeFill="background1" w:themeFillShade="BF"/>
+          </w:tcPr>
+          <w:p>
+            <w:pPr>
+              <w:pStyle w:val="TableText"/>
+            </w:pPr>
+            <w:r>
+              <w:rPr>
+                <w:rFonts w:hint="eastAsia"/>
+              </w:rPr>
+              <w:t>主流程</w:t>
+            </w:r>
+          </w:p>
+        </w:tc>
+        <w:tc>
+          <w:tcPr>
+            <w:tcW w:w="7087" w:type="dxa"/>
+          </w:tcPr>
+          <w:p>
+            <w:pPr>
+              <w:pStyle w:val="TableText"/>
+            </w:pPr>
+            <w:r>
+              <w:rPr>
+                <w:rFonts w:hint="eastAsia"/>
+              </w:rPr>
+              <w:t>管理员点击</w:t>
+            </w:r>
+            <w:proofErr w:type="spellStart"/>
+            <w:r>
+              <w:rPr>
+                <w:rFonts w:hint="eastAsia"/>
+              </w:rPr>
+              <w:t>eOrder</w:t>
+            </w:r>
+            <w:proofErr w:type="spellEnd"/>
+            <w:r>
+              <w:rPr>
+                <w:rFonts w:hint="eastAsia"/>
+              </w:rPr>
+              <w:t>订餐</w:t>
+            </w:r>
+            <w:r>
+              <w:t>管理系统后台</w:t>
+            </w:r>
+            <w:r>
+              <w:rPr>
+                <w:rFonts w:hint="eastAsia"/>
+              </w:rPr>
+              <w:t>页面</w:t>
+            </w:r>
+            <w:r>
+              <w:t>左侧</w:t>
+            </w:r>
+            <w:r>
+              <w:rPr>
+                <w:rFonts w:hint="eastAsia"/>
+              </w:rPr>
+              <w:t>角色管理</w:t>
+            </w:r>
+            <w:r>
+              <w:t>菜单，</w:t>
+            </w:r>
+            <w:r>
+              <w:rPr>
+                <w:rFonts w:hint="eastAsia"/>
+              </w:rPr>
+              <w:t>进入角色</w:t>
+            </w:r>
+            <w:r>
+              <w:t>管理页面</w:t>
+            </w:r>
+          </w:p>
+          <w:p>
+            <w:pPr>
+              <w:pStyle w:val="TableText"/>
+            </w:pPr>
+            <w:r>
+              <w:rPr>
+                <w:rFonts w:hint="eastAsia"/>
+              </w:rPr>
+              <w:t>管理员</w:t>
+            </w:r>
+            <w:r>
+              <w:t>点击</w:t>
+            </w:r>
+            <w:r>
+              <w:rPr>
+                <w:rFonts w:hint="eastAsia"/>
+              </w:rPr>
+              <w:t>需要</w:t>
+            </w:r>
+            <w:r>
+              <w:t>更新的</w:t>
+            </w:r>
+            <w:r>
+              <w:rPr>
+                <w:rFonts w:hint="eastAsia"/>
+              </w:rPr>
+              <w:t>角色名</w:t>
+            </w:r>
+            <w:r>
+              <w:rPr>
+                <w:rFonts w:hint="eastAsia"/>
+              </w:rPr>
+              <w:t>对应的</w:t>
+            </w:r>
+            <w:r>
+              <w:t>编辑按钮</w:t>
+            </w:r>
+          </w:p>
+          <w:p>
+            <w:pPr>
+              <w:pStyle w:val="TableText"/>
+            </w:pPr>
+            <w:r>
+              <w:rPr>
+                <w:rFonts w:hint="eastAsia"/>
+              </w:rPr>
+              <w:t>角色</w:t>
+            </w:r>
+            <w:r>
+              <w:rPr>
+                <w:rFonts w:hint="eastAsia"/>
+              </w:rPr>
+              <w:t>管理页面信息</w:t>
+            </w:r>
+            <w:r>
+              <w:t>显示为可以编辑状态</w:t>
+            </w:r>
+          </w:p>
+          <w:p>
+            <w:pPr>
+              <w:pStyle w:val="TableText"/>
+            </w:pPr>
+            <w:r>
+              <w:rPr>
+                <w:rFonts w:hint="eastAsia"/>
+              </w:rPr>
+              <w:t>管理员</w:t>
+            </w:r>
+            <w:r>
+              <w:t>更新角色</w:t>
+            </w:r>
+            <w:r>
+              <w:rPr>
+                <w:rFonts w:hint="eastAsia"/>
+              </w:rPr>
+              <w:t>信息</w:t>
+            </w:r>
+          </w:p>
+          <w:p>
+            <w:pPr>
+              <w:pStyle w:val="TableText"/>
+            </w:pPr>
+            <w:r>
+              <w:rPr>
+                <w:rFonts w:hint="eastAsia"/>
+              </w:rPr>
+              <w:t>系统</w:t>
+            </w:r>
+            <w:r>
+              <w:t>显示</w:t>
+            </w:r>
+            <w:r>
+              <w:rPr>
+                <w:rFonts w:hint="eastAsia"/>
+              </w:rPr>
+              <w:t>更新</w:t>
+            </w:r>
+            <w:r>
+              <w:t>的权限信息</w:t>
+            </w:r>
+          </w:p>
+        </w:tc>
+      </w:tr>
+      <w:tr>
+        <w:tc>
+          <w:tcPr>
+            <w:tcW w:w="1638" w:type="dxa"/>
+            <w:shd w:val="clear" w:color="auto" w:fill="BFBFBF" w:themeFill="background1" w:themeFillShade="BF"/>
+          </w:tcPr>
+          <w:p>
+            <w:pPr>
+              <w:pStyle w:val="TableText"/>
+            </w:pPr>
+            <w:r>
+              <w:rPr>
+                <w:rFonts w:hint="eastAsia"/>
+              </w:rPr>
+              <w:t>备选</w:t>
+            </w:r>
+            <w:r>
+              <w:t>流程</w:t>
+            </w:r>
+          </w:p>
+        </w:tc>
+        <w:tc>
+          <w:tcPr>
+            <w:tcW w:w="7087" w:type="dxa"/>
+          </w:tcPr>
+          <w:p>
+            <w:pPr>
+              <w:pStyle w:val="TableText"/>
+            </w:pPr>
+            <w:r>
+              <w:t>2.1</w:t>
+            </w:r>
+            <w:r>
+              <w:rPr>
+                <w:rFonts w:hint="eastAsia"/>
+              </w:rPr>
+              <w:t>管理员</w:t>
+            </w:r>
+            <w:r>
+              <w:t>点击</w:t>
+            </w:r>
+            <w:r>
+              <w:rPr>
+                <w:rFonts w:hint="eastAsia"/>
+              </w:rPr>
+              <w:t>需要</w:t>
+            </w:r>
+            <w:r>
+              <w:t>更新的</w:t>
+            </w:r>
+            <w:r>
+              <w:rPr>
+                <w:rFonts w:hint="eastAsia"/>
+              </w:rPr>
+              <w:t>角色名对应的删除</w:t>
+            </w:r>
+            <w:r>
+              <w:t>按钮，系统</w:t>
+            </w:r>
+            <w:r>
+              <w:rPr>
+                <w:rFonts w:hint="eastAsia"/>
+              </w:rPr>
+              <w:t>不显示</w:t>
+            </w:r>
+            <w:r>
+              <w:t>删除的角色</w:t>
+            </w:r>
+            <w:r>
+              <w:rPr>
+                <w:rFonts w:hint="eastAsia"/>
+              </w:rPr>
+              <w:t>信息</w:t>
+            </w:r>
+          </w:p>
+        </w:tc>
+      </w:tr>
+      <w:tr>
+        <w:trPr>
+          <w:trHeight w:val="332"/>
+        </w:trPr>
+        <w:tc>
+          <w:tcPr>
             <w:tcW w:w="1638" w:type="dxa"/>
             <w:shd w:val="clear" w:color="auto" w:fill="BFBFBF" w:themeFill="background1" w:themeFillShade="BF"/>
           </w:tcPr>
@@ -24952,7 +25046,7 @@
       <w:pPr>
         <w:pStyle w:val="Heading2"/>
       </w:pPr>
-      <w:bookmarkStart w:id="173" w:name="_Toc409272575"/>
+      <w:bookmarkStart w:id="174" w:name="_Toc409272575"/>
       <w:r>
         <w:lastRenderedPageBreak/>
         <w:t>UC_0</w:t>
@@ -24975,7 +25069,7 @@
         </w:rPr>
         <w:t>理</w:t>
       </w:r>
-      <w:bookmarkEnd w:id="173"/>
+      <w:bookmarkEnd w:id="174"/>
     </w:p>
     <w:p>
       <w:pPr>
@@ -25193,10 +25287,10 @@
             </w:pPr>
             <w:r>
               <w:object w:dxaOrig="9855" w:dyaOrig="7485">
-                <v:shape id="_x0000_i1045" type="#_x0000_t75" style="width:328.5pt;height:249pt" o:ole="">
+                <v:shape id="_x0000_i1045" type="#_x0000_t75" style="width:328.65pt;height:248.9pt" o:ole="">
                   <v:imagedata r:id="rId51" o:title=""/>
                 </v:shape>
-                <o:OLEObject Type="Embed" ProgID="PBrush" ShapeID="_x0000_i1045" DrawAspect="Content" ObjectID="_1483021981" r:id="rId52"/>
+                <o:OLEObject Type="Embed" ProgID="PBrush" ShapeID="_x0000_i1045" DrawAspect="Content" ObjectID="_1484419827" r:id="rId52"/>
               </w:object>
             </w:r>
           </w:p>
@@ -25233,10 +25327,10 @@
             </w:pPr>
             <w:r>
               <w:object w:dxaOrig="7230" w:dyaOrig="4350">
-                <v:shape id="_x0000_i1046" type="#_x0000_t75" style="width:303pt;height:182.5pt" o:ole="">
+                <v:shape id="_x0000_i1046" type="#_x0000_t75" style="width:302.95pt;height:182.5pt" o:ole="">
                   <v:imagedata r:id="rId53" o:title=""/>
                 </v:shape>
-                <o:OLEObject Type="Embed" ProgID="Visio.Drawing.15" ShapeID="_x0000_i1046" DrawAspect="Content" ObjectID="_1483021982" r:id="rId54"/>
+                <o:OLEObject Type="Embed" ProgID="Visio.Drawing.15" ShapeID="_x0000_i1046" DrawAspect="Content" ObjectID="_1484419828" r:id="rId54"/>
               </w:object>
             </w:r>
           </w:p>
@@ -25583,7 +25677,7 @@
       <w:pPr>
         <w:pStyle w:val="Heading2"/>
       </w:pPr>
-      <w:bookmarkStart w:id="174" w:name="_Toc409272576"/>
+      <w:bookmarkStart w:id="175" w:name="_Toc409272576"/>
       <w:r>
         <w:lastRenderedPageBreak/>
         <w:t>UC_0</w:t>
@@ -25614,989 +25708,6 @@
           <w:rFonts w:hint="eastAsia"/>
         </w:rPr>
         <w:t>权限</w:t>
-      </w:r>
-      <w:bookmarkEnd w:id="174"/>
-    </w:p>
-    <w:tbl>
-      <w:tblPr>
-        <w:tblStyle w:val="TableGrid"/>
-        <w:tblW w:w="0" w:type="auto"/>
-        <w:tblLook w:val="04A0" w:firstRow="1" w:lastRow="0" w:firstColumn="1" w:lastColumn="0" w:noHBand="0" w:noVBand="1"/>
-      </w:tblPr>
-      <w:tblGrid>
-        <w:gridCol w:w="1795"/>
-        <w:gridCol w:w="6835"/>
-      </w:tblGrid>
-      <w:tr>
-        <w:tc>
-          <w:tcPr>
-            <w:tcW w:w="1795" w:type="dxa"/>
-            <w:shd w:val="clear" w:color="auto" w:fill="BFBFBF" w:themeFill="background1" w:themeFillShade="BF"/>
-          </w:tcPr>
-          <w:p>
-            <w:pPr>
-              <w:pStyle w:val="TableText"/>
-            </w:pPr>
-            <w:r>
-              <w:rPr>
-                <w:rFonts w:hint="eastAsia"/>
-              </w:rPr>
-              <w:t>用例</w:t>
-            </w:r>
-            <w:r>
-              <w:t>编号</w:t>
-            </w:r>
-          </w:p>
-        </w:tc>
-        <w:tc>
-          <w:tcPr>
-            <w:tcW w:w="6835" w:type="dxa"/>
-          </w:tcPr>
-          <w:p>
-            <w:pPr>
-              <w:pStyle w:val="TableText"/>
-            </w:pPr>
-            <w:r>
-              <w:t>UC_0</w:t>
-            </w:r>
-            <w:r>
-              <w:t>13</w:t>
-            </w:r>
-          </w:p>
-        </w:tc>
-      </w:tr>
-      <w:tr>
-        <w:tc>
-          <w:tcPr>
-            <w:tcW w:w="1795" w:type="dxa"/>
-            <w:shd w:val="clear" w:color="auto" w:fill="BFBFBF" w:themeFill="background1" w:themeFillShade="BF"/>
-          </w:tcPr>
-          <w:p>
-            <w:pPr>
-              <w:pStyle w:val="TableText"/>
-            </w:pPr>
-            <w:r>
-              <w:rPr>
-                <w:rFonts w:hint="eastAsia"/>
-              </w:rPr>
-              <w:t>用例</w:t>
-            </w:r>
-            <w:r>
-              <w:t>描述</w:t>
-            </w:r>
-          </w:p>
-        </w:tc>
-        <w:tc>
-          <w:tcPr>
-            <w:tcW w:w="6835" w:type="dxa"/>
-          </w:tcPr>
-          <w:p>
-            <w:pPr>
-              <w:pStyle w:val="TableText"/>
-            </w:pPr>
-            <w:r>
-              <w:rPr>
-                <w:rFonts w:hint="eastAsia"/>
-              </w:rPr>
-              <w:t>权限管理</w:t>
-            </w:r>
-            <w:r>
-              <w:rPr>
-                <w:rFonts w:hint="eastAsia"/>
-              </w:rPr>
-              <w:t xml:space="preserve"> </w:t>
-            </w:r>
-            <w:r>
-              <w:t xml:space="preserve">– </w:t>
-            </w:r>
-            <w:r>
-              <w:t>创建</w:t>
-            </w:r>
-            <w:r>
-              <w:rPr>
-                <w:rFonts w:hint="eastAsia"/>
-              </w:rPr>
-              <w:t>权限</w:t>
-            </w:r>
-          </w:p>
-        </w:tc>
-      </w:tr>
-      <w:tr>
-        <w:tc>
-          <w:tcPr>
-            <w:tcW w:w="1795" w:type="dxa"/>
-            <w:shd w:val="clear" w:color="auto" w:fill="BFBFBF" w:themeFill="background1" w:themeFillShade="BF"/>
-          </w:tcPr>
-          <w:p>
-            <w:pPr>
-              <w:pStyle w:val="TableText"/>
-            </w:pPr>
-            <w:r>
-              <w:rPr>
-                <w:rFonts w:hint="eastAsia"/>
-              </w:rPr>
-              <w:t>用例</w:t>
-            </w:r>
-            <w:r>
-              <w:t>来源</w:t>
-            </w:r>
-          </w:p>
-        </w:tc>
-        <w:tc>
-          <w:tcPr>
-            <w:tcW w:w="6835" w:type="dxa"/>
-          </w:tcPr>
-          <w:p>
-            <w:pPr>
-              <w:pStyle w:val="TableText"/>
-            </w:pPr>
-            <w:r>
-              <w:rPr>
-                <w:rFonts w:hint="eastAsia"/>
-              </w:rPr>
-              <w:t>UR_011-</w:t>
-            </w:r>
-            <w:r>
-              <w:rPr>
-                <w:rFonts w:hint="eastAsia"/>
-              </w:rPr>
-              <w:t>权限管理</w:t>
-            </w:r>
-          </w:p>
-        </w:tc>
-      </w:tr>
-      <w:tr>
-        <w:tc>
-          <w:tcPr>
-            <w:tcW w:w="1795" w:type="dxa"/>
-            <w:shd w:val="clear" w:color="auto" w:fill="BFBFBF" w:themeFill="background1" w:themeFillShade="BF"/>
-          </w:tcPr>
-          <w:p>
-            <w:pPr>
-              <w:pStyle w:val="TableText"/>
-            </w:pPr>
-            <w:r>
-              <w:rPr>
-                <w:rFonts w:hint="eastAsia"/>
-              </w:rPr>
-              <w:t>用例</w:t>
-            </w:r>
-            <w:r>
-              <w:t>用户</w:t>
-            </w:r>
-          </w:p>
-        </w:tc>
-        <w:tc>
-          <w:tcPr>
-            <w:tcW w:w="6835" w:type="dxa"/>
-          </w:tcPr>
-          <w:p>
-            <w:pPr>
-              <w:pStyle w:val="TableText"/>
-            </w:pPr>
-            <w:r>
-              <w:t>USR_05 –</w:t>
-            </w:r>
-            <w:r>
-              <w:t>系统</w:t>
-            </w:r>
-            <w:r>
-              <w:rPr>
-                <w:rFonts w:hint="eastAsia"/>
-              </w:rPr>
-              <w:t>管理员</w:t>
-            </w:r>
-          </w:p>
-        </w:tc>
-      </w:tr>
-      <w:tr>
-        <w:tc>
-          <w:tcPr>
-            <w:tcW w:w="1795" w:type="dxa"/>
-            <w:shd w:val="clear" w:color="auto" w:fill="BFBFBF" w:themeFill="background1" w:themeFillShade="BF"/>
-          </w:tcPr>
-          <w:p>
-            <w:pPr>
-              <w:pStyle w:val="TableText"/>
-            </w:pPr>
-            <w:r>
-              <w:rPr>
-                <w:rFonts w:hint="eastAsia"/>
-              </w:rPr>
-              <w:t>用户界面</w:t>
-            </w:r>
-          </w:p>
-        </w:tc>
-        <w:tc>
-          <w:tcPr>
-            <w:tcW w:w="6835" w:type="dxa"/>
-          </w:tcPr>
-          <w:p>
-            <w:pPr>
-              <w:pStyle w:val="TableText"/>
-            </w:pPr>
-            <w:r>
-              <w:rPr>
-                <w:rFonts w:hint="eastAsia"/>
-              </w:rPr>
-              <w:t>n/a</w:t>
-            </w:r>
-          </w:p>
-        </w:tc>
-      </w:tr>
-      <w:tr>
-        <w:tc>
-          <w:tcPr>
-            <w:tcW w:w="1795" w:type="dxa"/>
-            <w:shd w:val="clear" w:color="auto" w:fill="BFBFBF" w:themeFill="background1" w:themeFillShade="BF"/>
-          </w:tcPr>
-          <w:p>
-            <w:pPr>
-              <w:pStyle w:val="TableText"/>
-            </w:pPr>
-            <w:r>
-              <w:rPr>
-                <w:rFonts w:hint="eastAsia"/>
-              </w:rPr>
-              <w:t>用例</w:t>
-            </w:r>
-            <w:r>
-              <w:t>图</w:t>
-            </w:r>
-          </w:p>
-        </w:tc>
-        <w:tc>
-          <w:tcPr>
-            <w:tcW w:w="6835" w:type="dxa"/>
-          </w:tcPr>
-          <w:p>
-            <w:pPr>
-              <w:pStyle w:val="TableText"/>
-            </w:pPr>
-            <w:r>
-              <w:object w:dxaOrig="7230" w:dyaOrig="4350">
-                <v:shape id="_x0000_i1047" type="#_x0000_t75" style="width:303pt;height:182.5pt" o:ole="">
-                  <v:imagedata r:id="rId55" o:title=""/>
-                </v:shape>
-                <o:OLEObject Type="Embed" ProgID="Visio.Drawing.15" ShapeID="_x0000_i1047" DrawAspect="Content" ObjectID="_1483021983" r:id="rId56"/>
-              </w:object>
-            </w:r>
-          </w:p>
-        </w:tc>
-      </w:tr>
-      <w:tr>
-        <w:tc>
-          <w:tcPr>
-            <w:tcW w:w="1795" w:type="dxa"/>
-            <w:shd w:val="clear" w:color="auto" w:fill="BFBFBF" w:themeFill="background1" w:themeFillShade="BF"/>
-          </w:tcPr>
-          <w:p>
-            <w:pPr>
-              <w:pStyle w:val="TableText"/>
-            </w:pPr>
-            <w:r>
-              <w:rPr>
-                <w:rFonts w:hint="eastAsia"/>
-              </w:rPr>
-              <w:t>触发</w:t>
-            </w:r>
-            <w:r>
-              <w:t>条件</w:t>
-            </w:r>
-          </w:p>
-        </w:tc>
-        <w:tc>
-          <w:tcPr>
-            <w:tcW w:w="6835" w:type="dxa"/>
-          </w:tcPr>
-          <w:p>
-            <w:pPr>
-              <w:pStyle w:val="TableText"/>
-            </w:pPr>
-            <w:r>
-              <w:rPr>
-                <w:rFonts w:hint="eastAsia"/>
-              </w:rPr>
-              <w:t>管理员得到权限</w:t>
-            </w:r>
-            <w:r>
-              <w:t>需求</w:t>
-            </w:r>
-          </w:p>
-        </w:tc>
-      </w:tr>
-      <w:tr>
-        <w:tc>
-          <w:tcPr>
-            <w:tcW w:w="1795" w:type="dxa"/>
-            <w:shd w:val="clear" w:color="auto" w:fill="BFBFBF" w:themeFill="background1" w:themeFillShade="BF"/>
-          </w:tcPr>
-          <w:p>
-            <w:pPr>
-              <w:pStyle w:val="TableText"/>
-            </w:pPr>
-            <w:r>
-              <w:rPr>
-                <w:rFonts w:hint="eastAsia"/>
-              </w:rPr>
-              <w:t>前置</w:t>
-            </w:r>
-            <w:r>
-              <w:t>条件</w:t>
-            </w:r>
-          </w:p>
-        </w:tc>
-        <w:tc>
-          <w:tcPr>
-            <w:tcW w:w="6835" w:type="dxa"/>
-          </w:tcPr>
-          <w:p>
-            <w:pPr>
-              <w:pStyle w:val="TableText"/>
-            </w:pPr>
-            <w:r>
-              <w:t>UC_005</w:t>
-            </w:r>
-          </w:p>
-        </w:tc>
-      </w:tr>
-      <w:tr>
-        <w:tc>
-          <w:tcPr>
-            <w:tcW w:w="1795" w:type="dxa"/>
-            <w:shd w:val="clear" w:color="auto" w:fill="BFBFBF" w:themeFill="background1" w:themeFillShade="BF"/>
-          </w:tcPr>
-          <w:p>
-            <w:pPr>
-              <w:pStyle w:val="TableText"/>
-            </w:pPr>
-            <w:r>
-              <w:rPr>
-                <w:rFonts w:hint="eastAsia"/>
-              </w:rPr>
-              <w:t>后置</w:t>
-            </w:r>
-            <w:r>
-              <w:t>条件</w:t>
-            </w:r>
-          </w:p>
-        </w:tc>
-        <w:tc>
-          <w:tcPr>
-            <w:tcW w:w="6835" w:type="dxa"/>
-          </w:tcPr>
-          <w:p>
-            <w:pPr>
-              <w:pStyle w:val="TableText"/>
-            </w:pPr>
-            <w:r>
-              <w:t>n/a</w:t>
-            </w:r>
-          </w:p>
-        </w:tc>
-      </w:tr>
-      <w:tr>
-        <w:tc>
-          <w:tcPr>
-            <w:tcW w:w="1795" w:type="dxa"/>
-            <w:shd w:val="clear" w:color="auto" w:fill="BFBFBF" w:themeFill="background1" w:themeFillShade="BF"/>
-          </w:tcPr>
-          <w:p>
-            <w:pPr>
-              <w:pStyle w:val="TableText"/>
-            </w:pPr>
-            <w:r>
-              <w:rPr>
-                <w:rFonts w:hint="eastAsia"/>
-              </w:rPr>
-              <w:t>主流程</w:t>
-            </w:r>
-          </w:p>
-        </w:tc>
-        <w:tc>
-          <w:tcPr>
-            <w:tcW w:w="6835" w:type="dxa"/>
-          </w:tcPr>
-          <w:p>
-            <w:pPr>
-              <w:pStyle w:val="TableText"/>
-            </w:pPr>
-            <w:r>
-              <w:rPr>
-                <w:rFonts w:hint="eastAsia"/>
-              </w:rPr>
-              <w:t>管理员点击</w:t>
-            </w:r>
-            <w:r>
-              <w:rPr>
-                <w:rFonts w:hint="eastAsia"/>
-              </w:rPr>
-              <w:t>eOrder</w:t>
-            </w:r>
-            <w:r>
-              <w:rPr>
-                <w:rFonts w:hint="eastAsia"/>
-              </w:rPr>
-              <w:t>订餐</w:t>
-            </w:r>
-            <w:r>
-              <w:t>管理系统后台</w:t>
-            </w:r>
-            <w:r>
-              <w:rPr>
-                <w:rFonts w:hint="eastAsia"/>
-              </w:rPr>
-              <w:t>页面</w:t>
-            </w:r>
-            <w:r>
-              <w:t>左侧</w:t>
-            </w:r>
-            <w:r>
-              <w:rPr>
-                <w:rFonts w:hint="eastAsia"/>
-              </w:rPr>
-              <w:t>权限管理</w:t>
-            </w:r>
-            <w:r>
-              <w:t>菜单，</w:t>
-            </w:r>
-            <w:r>
-              <w:rPr>
-                <w:rFonts w:hint="eastAsia"/>
-              </w:rPr>
-              <w:t>进入权限</w:t>
-            </w:r>
-            <w:r>
-              <w:t>管理页面</w:t>
-            </w:r>
-          </w:p>
-          <w:p>
-            <w:pPr>
-              <w:pStyle w:val="TableText"/>
-            </w:pPr>
-            <w:r>
-              <w:rPr>
-                <w:rFonts w:hint="eastAsia"/>
-              </w:rPr>
-              <w:t>页面显示系统</w:t>
-            </w:r>
-            <w:r>
-              <w:t>所有的</w:t>
-            </w:r>
-            <w:r>
-              <w:rPr>
-                <w:rFonts w:hint="eastAsia"/>
-              </w:rPr>
-              <w:t>权限信息</w:t>
-            </w:r>
-            <w:r>
-              <w:t>列表</w:t>
-            </w:r>
-          </w:p>
-          <w:p>
-            <w:pPr>
-              <w:pStyle w:val="TableText"/>
-            </w:pPr>
-            <w:r>
-              <w:rPr>
-                <w:rFonts w:hint="eastAsia"/>
-              </w:rPr>
-              <w:t>在</w:t>
-            </w:r>
-            <w:r>
-              <w:rPr>
-                <w:rFonts w:hint="eastAsia"/>
-              </w:rPr>
-              <w:t>权限管理</w:t>
-            </w:r>
-            <w:r>
-              <w:t>页面，</w:t>
-            </w:r>
-            <w:r>
-              <w:rPr>
-                <w:rFonts w:hint="eastAsia"/>
-              </w:rPr>
-              <w:t>输入新的权限信息</w:t>
-            </w:r>
-          </w:p>
-          <w:p>
-            <w:pPr>
-              <w:pStyle w:val="TableText"/>
-            </w:pPr>
-            <w:r>
-              <w:rPr>
-                <w:rFonts w:hint="eastAsia"/>
-              </w:rPr>
-              <w:t>管理员</w:t>
-            </w:r>
-            <w:r>
-              <w:t>点击</w:t>
-            </w:r>
-            <w:r>
-              <w:rPr>
-                <w:rFonts w:hint="eastAsia"/>
-              </w:rPr>
-              <w:t>创建权限按钮</w:t>
-            </w:r>
-          </w:p>
-          <w:p>
-            <w:pPr>
-              <w:pStyle w:val="TableText"/>
-            </w:pPr>
-            <w:r>
-              <w:rPr>
-                <w:rFonts w:hint="eastAsia"/>
-              </w:rPr>
-              <w:t>系统</w:t>
-            </w:r>
-            <w:r>
-              <w:t>显示</w:t>
-            </w:r>
-            <w:r>
-              <w:rPr>
-                <w:rFonts w:hint="eastAsia"/>
-              </w:rPr>
-              <w:t>新</w:t>
-            </w:r>
-            <w:r>
-              <w:rPr>
-                <w:rFonts w:hint="eastAsia"/>
-              </w:rPr>
-              <w:t>权限</w:t>
-            </w:r>
-            <w:r>
-              <w:t>加入</w:t>
-            </w:r>
-            <w:r>
-              <w:rPr>
-                <w:rFonts w:hint="eastAsia"/>
-              </w:rPr>
-              <w:t>了</w:t>
-            </w:r>
-            <w:r>
-              <w:rPr>
-                <w:rFonts w:hint="eastAsia"/>
-              </w:rPr>
-              <w:t>权限</w:t>
-            </w:r>
-            <w:r>
-              <w:t>列表</w:t>
-            </w:r>
-          </w:p>
-        </w:tc>
-      </w:tr>
-      <w:tr>
-        <w:tc>
-          <w:tcPr>
-            <w:tcW w:w="1795" w:type="dxa"/>
-            <w:shd w:val="clear" w:color="auto" w:fill="BFBFBF" w:themeFill="background1" w:themeFillShade="BF"/>
-          </w:tcPr>
-          <w:p>
-            <w:pPr>
-              <w:pStyle w:val="TableText"/>
-            </w:pPr>
-            <w:r>
-              <w:rPr>
-                <w:rFonts w:hint="eastAsia"/>
-              </w:rPr>
-              <w:t>备选</w:t>
-            </w:r>
-            <w:r>
-              <w:t>流程</w:t>
-            </w:r>
-          </w:p>
-        </w:tc>
-        <w:tc>
-          <w:tcPr>
-            <w:tcW w:w="6835" w:type="dxa"/>
-          </w:tcPr>
-          <w:p>
-            <w:pPr>
-              <w:pStyle w:val="TableText"/>
-            </w:pPr>
-            <w:r>
-              <w:t>n/a</w:t>
-            </w:r>
-          </w:p>
-        </w:tc>
-      </w:tr>
-      <w:tr>
-        <w:trPr>
-          <w:trHeight w:val="305"/>
-        </w:trPr>
-        <w:tc>
-          <w:tcPr>
-            <w:tcW w:w="1795" w:type="dxa"/>
-            <w:shd w:val="clear" w:color="auto" w:fill="BFBFBF" w:themeFill="background1" w:themeFillShade="BF"/>
-          </w:tcPr>
-          <w:p>
-            <w:pPr>
-              <w:pStyle w:val="TableText"/>
-            </w:pPr>
-            <w:r>
-              <w:rPr>
-                <w:rFonts w:hint="eastAsia"/>
-              </w:rPr>
-              <w:t>例外</w:t>
-            </w:r>
-          </w:p>
-        </w:tc>
-        <w:tc>
-          <w:tcPr>
-            <w:tcW w:w="6835" w:type="dxa"/>
-          </w:tcPr>
-          <w:p>
-            <w:pPr>
-              <w:pStyle w:val="TableText"/>
-            </w:pPr>
-            <w:r>
-              <w:t>n/a</w:t>
-            </w:r>
-          </w:p>
-        </w:tc>
-      </w:tr>
-      <w:tr>
-        <w:tc>
-          <w:tcPr>
-            <w:tcW w:w="1795" w:type="dxa"/>
-            <w:shd w:val="clear" w:color="auto" w:fill="BFBFBF" w:themeFill="background1" w:themeFillShade="BF"/>
-          </w:tcPr>
-          <w:p>
-            <w:pPr>
-              <w:pStyle w:val="TableText"/>
-            </w:pPr>
-            <w:r>
-              <w:rPr>
-                <w:rFonts w:hint="eastAsia"/>
-              </w:rPr>
-              <w:t>包含</w:t>
-            </w:r>
-            <w:r>
-              <w:t>用例</w:t>
-            </w:r>
-          </w:p>
-        </w:tc>
-        <w:tc>
-          <w:tcPr>
-            <w:tcW w:w="6835" w:type="dxa"/>
-          </w:tcPr>
-          <w:p>
-            <w:pPr>
-              <w:pStyle w:val="TableText"/>
-            </w:pPr>
-            <w:r>
-              <w:t>n/a</w:t>
-            </w:r>
-          </w:p>
-        </w:tc>
-      </w:tr>
-      <w:tr>
-        <w:tc>
-          <w:tcPr>
-            <w:tcW w:w="1795" w:type="dxa"/>
-            <w:shd w:val="clear" w:color="auto" w:fill="BFBFBF" w:themeFill="background1" w:themeFillShade="BF"/>
-          </w:tcPr>
-          <w:p>
-            <w:pPr>
-              <w:pStyle w:val="TableText"/>
-            </w:pPr>
-            <w:r>
-              <w:rPr>
-                <w:rFonts w:hint="eastAsia"/>
-              </w:rPr>
-              <w:t>非</w:t>
-            </w:r>
-            <w:r>
-              <w:t>功能性需求</w:t>
-            </w:r>
-          </w:p>
-        </w:tc>
-        <w:tc>
-          <w:tcPr>
-            <w:tcW w:w="6835" w:type="dxa"/>
-          </w:tcPr>
-          <w:p>
-            <w:pPr>
-              <w:pStyle w:val="TableText"/>
-            </w:pPr>
-            <w:r>
-              <w:rPr>
-                <w:rFonts w:hint="eastAsia"/>
-              </w:rPr>
-              <w:t>权限</w:t>
-            </w:r>
-            <w:r>
-              <w:t>列表按</w:t>
-            </w:r>
-            <w:r>
-              <w:rPr>
-                <w:rFonts w:hint="eastAsia"/>
-              </w:rPr>
-              <w:t>名称</w:t>
-            </w:r>
-            <w:r>
-              <w:t>拼音</w:t>
-            </w:r>
-            <w:r>
-              <w:t>a-z</w:t>
-            </w:r>
-            <w:r>
-              <w:t>表示</w:t>
-            </w:r>
-          </w:p>
-        </w:tc>
-      </w:tr>
-      <w:tr>
-        <w:tc>
-          <w:tcPr>
-            <w:tcW w:w="1795" w:type="dxa"/>
-            <w:shd w:val="clear" w:color="auto" w:fill="BFBFBF" w:themeFill="background1" w:themeFillShade="BF"/>
-          </w:tcPr>
-          <w:p>
-            <w:pPr>
-              <w:pStyle w:val="TableText"/>
-            </w:pPr>
-            <w:r>
-              <w:rPr>
-                <w:rFonts w:hint="eastAsia"/>
-              </w:rPr>
-              <w:t>其他</w:t>
-            </w:r>
-            <w:r>
-              <w:t>说明</w:t>
-            </w:r>
-          </w:p>
-        </w:tc>
-        <w:tc>
-          <w:tcPr>
-            <w:tcW w:w="6835" w:type="dxa"/>
-          </w:tcPr>
-          <w:p>
-            <w:pPr>
-              <w:pStyle w:val="TableText"/>
-            </w:pPr>
-            <w:r>
-              <w:rPr>
-                <w:rFonts w:hint="eastAsia"/>
-              </w:rPr>
-              <w:t>权限</w:t>
-            </w:r>
-            <w:r>
-              <w:rPr>
-                <w:rFonts w:hint="eastAsia"/>
-              </w:rPr>
-              <w:t>名称</w:t>
-            </w:r>
-            <w:r>
-              <w:t>为</w:t>
-            </w:r>
-            <w:r>
-              <w:rPr>
-                <w:rFonts w:hint="eastAsia"/>
-              </w:rPr>
-              <w:t>中文</w:t>
-            </w:r>
-            <w:r>
-              <w:t>或者</w:t>
-            </w:r>
-            <w:r>
-              <w:rPr>
-                <w:rFonts w:hint="eastAsia"/>
-              </w:rPr>
-              <w:t>英文，</w:t>
-            </w:r>
-            <w:r>
-              <w:t>不</w:t>
-            </w:r>
-            <w:r>
-              <w:rPr>
-                <w:rFonts w:hint="eastAsia"/>
-              </w:rPr>
-              <w:t>多于</w:t>
-            </w:r>
-            <w:r>
-              <w:rPr>
-                <w:rFonts w:hint="eastAsia"/>
-              </w:rPr>
-              <w:t>10</w:t>
-            </w:r>
-            <w:r>
-              <w:rPr>
-                <w:rFonts w:hint="eastAsia"/>
-              </w:rPr>
-              <w:t>个</w:t>
-            </w:r>
-            <w:r>
-              <w:t>字符</w:t>
-            </w:r>
-          </w:p>
-          <w:p>
-            <w:pPr>
-              <w:pStyle w:val="TableText"/>
-            </w:pPr>
-            <w:r>
-              <w:rPr>
-                <w:rFonts w:hint="eastAsia"/>
-              </w:rPr>
-              <w:t>权限描述</w:t>
-            </w:r>
-            <w:r>
-              <w:t>信息为不多</w:t>
-            </w:r>
-            <w:r>
-              <w:rPr>
-                <w:rFonts w:hint="eastAsia"/>
-              </w:rPr>
-              <w:t>于</w:t>
-            </w:r>
-            <w:r>
-              <w:rPr>
-                <w:rFonts w:hint="eastAsia"/>
-              </w:rPr>
-              <w:t>20</w:t>
-            </w:r>
-            <w:r>
-              <w:rPr>
-                <w:rFonts w:hint="eastAsia"/>
-              </w:rPr>
-              <w:t>个</w:t>
-            </w:r>
-            <w:r>
-              <w:t>中文字符</w:t>
-            </w:r>
-          </w:p>
-          <w:p>
-            <w:pPr>
-              <w:pStyle w:val="TableText"/>
-            </w:pPr>
-            <w:r>
-              <w:rPr>
-                <w:rFonts w:hint="eastAsia"/>
-              </w:rPr>
-              <w:t>权限</w:t>
-            </w:r>
-            <w:r>
-              <w:t>信息包括：</w:t>
-            </w:r>
-            <w:r>
-              <w:rPr>
-                <w:rFonts w:hint="eastAsia"/>
-              </w:rPr>
-              <w:t>权限</w:t>
-            </w:r>
-            <w:r>
-              <w:rPr>
-                <w:rFonts w:hint="eastAsia"/>
-              </w:rPr>
-              <w:t>名</w:t>
-            </w:r>
-            <w:r>
-              <w:t>，</w:t>
-            </w:r>
-            <w:r>
-              <w:rPr>
-                <w:rFonts w:hint="eastAsia"/>
-              </w:rPr>
-              <w:t>权限</w:t>
-            </w:r>
-            <w:r>
-              <w:t>描述，</w:t>
-            </w:r>
-            <w:r>
-              <w:rPr>
-                <w:rFonts w:hint="eastAsia"/>
-              </w:rPr>
-              <w:t>权限</w:t>
-            </w:r>
-            <w:r>
-              <w:rPr>
-                <w:rFonts w:hint="eastAsia"/>
-              </w:rPr>
-              <w:t>已</w:t>
-            </w:r>
-            <w:r>
-              <w:t>分配</w:t>
-            </w:r>
-            <w:r>
-              <w:rPr>
-                <w:rFonts w:hint="eastAsia"/>
-              </w:rPr>
-              <w:t>资源</w:t>
-            </w:r>
-            <w:r>
-              <w:t>，</w:t>
-            </w:r>
-            <w:r>
-              <w:rPr>
-                <w:rFonts w:hint="eastAsia"/>
-              </w:rPr>
-              <w:t>权限</w:t>
-            </w:r>
-            <w:r>
-              <w:t>可分配</w:t>
-            </w:r>
-            <w:r>
-              <w:rPr>
-                <w:rFonts w:hint="eastAsia"/>
-              </w:rPr>
-              <w:t>资源</w:t>
-            </w:r>
-          </w:p>
-        </w:tc>
-      </w:tr>
-    </w:tbl>
-    <w:p>
-      <w:pPr>
-        <w:pStyle w:val="TableText"/>
-      </w:pPr>
-    </w:p>
-    <w:p>
-      <w:pPr>
-        <w:pStyle w:val="TableText"/>
-      </w:pPr>
-    </w:p>
-    <w:p>
-      <w:pPr>
-        <w:pStyle w:val="TableText"/>
-      </w:pPr>
-    </w:p>
-    <w:p>
-      <w:pPr>
-        <w:pStyle w:val="TableText"/>
-      </w:pPr>
-    </w:p>
-    <w:p>
-      <w:pPr>
-        <w:pStyle w:val="Heading2"/>
-      </w:pPr>
-      <w:bookmarkStart w:id="175" w:name="_Toc409272577"/>
-      <w:r>
-        <w:lastRenderedPageBreak/>
-        <w:t>UC_0</w:t>
-      </w:r>
-      <w:r>
-        <w:t>14_</w:t>
-      </w:r>
-      <w:r>
-        <w:rPr>
-          <w:rFonts w:hint="eastAsia"/>
-        </w:rPr>
-        <w:t>权限管理</w:t>
-      </w:r>
-      <w:r>
-        <w:rPr>
-          <w:rFonts w:hint="eastAsia"/>
-        </w:rPr>
-        <w:t xml:space="preserve"> </w:t>
-      </w:r>
-      <w:r>
-        <w:t xml:space="preserve">– </w:t>
-      </w:r>
-      <w:r>
-        <w:rPr>
-          <w:rFonts w:hint="eastAsia"/>
-        </w:rPr>
-        <w:t>更新权限</w:t>
       </w:r>
       <w:bookmarkEnd w:id="175"/>
     </w:p>
@@ -26643,7 +25754,7 @@
               <w:t>UC_0</w:t>
             </w:r>
             <w:r>
-              <w:t>14</w:t>
+              <w:t>13</w:t>
             </w:r>
           </w:p>
         </w:tc>
@@ -26693,10 +25804,13 @@
               <w:t xml:space="preserve">– </w:t>
             </w:r>
             <w:r>
-              <w:rPr>
-                <w:rFonts w:hint="eastAsia"/>
-              </w:rPr>
-              <w:t>更新权限</w:t>
+              <w:t>创建</w:t>
+            </w:r>
+            <w:r>
+              <w:rPr>
+                <w:rFonts w:hint="eastAsia"/>
+              </w:rPr>
+              <w:t>权限</w:t>
             </w:r>
           </w:p>
         </w:tc>
@@ -26855,10 +25969,992 @@
             </w:pPr>
             <w:r>
               <w:object w:dxaOrig="7230" w:dyaOrig="4350">
-                <v:shape id="_x0000_i1048" type="#_x0000_t75" style="width:303pt;height:182.5pt" o:ole="">
+                <v:shape id="_x0000_i1047" type="#_x0000_t75" style="width:302.95pt;height:182.5pt" o:ole="">
+                  <v:imagedata r:id="rId55" o:title=""/>
+                </v:shape>
+                <o:OLEObject Type="Embed" ProgID="Visio.Drawing.15" ShapeID="_x0000_i1047" DrawAspect="Content" ObjectID="_1484419829" r:id="rId56"/>
+              </w:object>
+            </w:r>
+          </w:p>
+        </w:tc>
+      </w:tr>
+      <w:tr>
+        <w:tc>
+          <w:tcPr>
+            <w:tcW w:w="1795" w:type="dxa"/>
+            <w:shd w:val="clear" w:color="auto" w:fill="BFBFBF" w:themeFill="background1" w:themeFillShade="BF"/>
+          </w:tcPr>
+          <w:p>
+            <w:pPr>
+              <w:pStyle w:val="TableText"/>
+            </w:pPr>
+            <w:r>
+              <w:rPr>
+                <w:rFonts w:hint="eastAsia"/>
+              </w:rPr>
+              <w:t>触发</w:t>
+            </w:r>
+            <w:r>
+              <w:t>条件</w:t>
+            </w:r>
+          </w:p>
+        </w:tc>
+        <w:tc>
+          <w:tcPr>
+            <w:tcW w:w="6835" w:type="dxa"/>
+          </w:tcPr>
+          <w:p>
+            <w:pPr>
+              <w:pStyle w:val="TableText"/>
+            </w:pPr>
+            <w:r>
+              <w:rPr>
+                <w:rFonts w:hint="eastAsia"/>
+              </w:rPr>
+              <w:t>管理员得到权限</w:t>
+            </w:r>
+            <w:r>
+              <w:t>需求</w:t>
+            </w:r>
+          </w:p>
+        </w:tc>
+      </w:tr>
+      <w:tr>
+        <w:tc>
+          <w:tcPr>
+            <w:tcW w:w="1795" w:type="dxa"/>
+            <w:shd w:val="clear" w:color="auto" w:fill="BFBFBF" w:themeFill="background1" w:themeFillShade="BF"/>
+          </w:tcPr>
+          <w:p>
+            <w:pPr>
+              <w:pStyle w:val="TableText"/>
+            </w:pPr>
+            <w:r>
+              <w:rPr>
+                <w:rFonts w:hint="eastAsia"/>
+              </w:rPr>
+              <w:t>前置</w:t>
+            </w:r>
+            <w:r>
+              <w:t>条件</w:t>
+            </w:r>
+          </w:p>
+        </w:tc>
+        <w:tc>
+          <w:tcPr>
+            <w:tcW w:w="6835" w:type="dxa"/>
+          </w:tcPr>
+          <w:p>
+            <w:pPr>
+              <w:pStyle w:val="TableText"/>
+            </w:pPr>
+            <w:r>
+              <w:t>UC_005</w:t>
+            </w:r>
+          </w:p>
+        </w:tc>
+      </w:tr>
+      <w:tr>
+        <w:tc>
+          <w:tcPr>
+            <w:tcW w:w="1795" w:type="dxa"/>
+            <w:shd w:val="clear" w:color="auto" w:fill="BFBFBF" w:themeFill="background1" w:themeFillShade="BF"/>
+          </w:tcPr>
+          <w:p>
+            <w:pPr>
+              <w:pStyle w:val="TableText"/>
+            </w:pPr>
+            <w:r>
+              <w:rPr>
+                <w:rFonts w:hint="eastAsia"/>
+              </w:rPr>
+              <w:t>后置</w:t>
+            </w:r>
+            <w:r>
+              <w:t>条件</w:t>
+            </w:r>
+          </w:p>
+        </w:tc>
+        <w:tc>
+          <w:tcPr>
+            <w:tcW w:w="6835" w:type="dxa"/>
+          </w:tcPr>
+          <w:p>
+            <w:pPr>
+              <w:pStyle w:val="TableText"/>
+            </w:pPr>
+            <w:r>
+              <w:t>n/a</w:t>
+            </w:r>
+          </w:p>
+        </w:tc>
+      </w:tr>
+      <w:tr>
+        <w:tc>
+          <w:tcPr>
+            <w:tcW w:w="1795" w:type="dxa"/>
+            <w:shd w:val="clear" w:color="auto" w:fill="BFBFBF" w:themeFill="background1" w:themeFillShade="BF"/>
+          </w:tcPr>
+          <w:p>
+            <w:pPr>
+              <w:pStyle w:val="TableText"/>
+            </w:pPr>
+            <w:r>
+              <w:rPr>
+                <w:rFonts w:hint="eastAsia"/>
+              </w:rPr>
+              <w:t>主流程</w:t>
+            </w:r>
+          </w:p>
+        </w:tc>
+        <w:tc>
+          <w:tcPr>
+            <w:tcW w:w="6835" w:type="dxa"/>
+          </w:tcPr>
+          <w:p>
+            <w:pPr>
+              <w:pStyle w:val="TableText"/>
+            </w:pPr>
+            <w:r>
+              <w:rPr>
+                <w:rFonts w:hint="eastAsia"/>
+              </w:rPr>
+              <w:t>管理员点击</w:t>
+            </w:r>
+            <w:proofErr w:type="spellStart"/>
+            <w:r>
+              <w:rPr>
+                <w:rFonts w:hint="eastAsia"/>
+              </w:rPr>
+              <w:t>eOrder</w:t>
+            </w:r>
+            <w:proofErr w:type="spellEnd"/>
+            <w:r>
+              <w:rPr>
+                <w:rFonts w:hint="eastAsia"/>
+              </w:rPr>
+              <w:t>订餐</w:t>
+            </w:r>
+            <w:r>
+              <w:t>管理系统后台</w:t>
+            </w:r>
+            <w:r>
+              <w:rPr>
+                <w:rFonts w:hint="eastAsia"/>
+              </w:rPr>
+              <w:t>页面</w:t>
+            </w:r>
+            <w:r>
+              <w:t>左侧</w:t>
+            </w:r>
+            <w:r>
+              <w:rPr>
+                <w:rFonts w:hint="eastAsia"/>
+              </w:rPr>
+              <w:t>权限管理</w:t>
+            </w:r>
+            <w:r>
+              <w:t>菜单，</w:t>
+            </w:r>
+            <w:r>
+              <w:rPr>
+                <w:rFonts w:hint="eastAsia"/>
+              </w:rPr>
+              <w:t>进入权限</w:t>
+            </w:r>
+            <w:r>
+              <w:t>管理页面</w:t>
+            </w:r>
+          </w:p>
+          <w:p>
+            <w:pPr>
+              <w:pStyle w:val="TableText"/>
+            </w:pPr>
+            <w:r>
+              <w:rPr>
+                <w:rFonts w:hint="eastAsia"/>
+              </w:rPr>
+              <w:t>页面显示系统</w:t>
+            </w:r>
+            <w:r>
+              <w:t>所有的</w:t>
+            </w:r>
+            <w:r>
+              <w:rPr>
+                <w:rFonts w:hint="eastAsia"/>
+              </w:rPr>
+              <w:t>权限信息</w:t>
+            </w:r>
+            <w:r>
+              <w:t>列表</w:t>
+            </w:r>
+          </w:p>
+          <w:p>
+            <w:pPr>
+              <w:pStyle w:val="TableText"/>
+            </w:pPr>
+            <w:r>
+              <w:rPr>
+                <w:rFonts w:hint="eastAsia"/>
+              </w:rPr>
+              <w:t>在</w:t>
+            </w:r>
+            <w:r>
+              <w:rPr>
+                <w:rFonts w:hint="eastAsia"/>
+              </w:rPr>
+              <w:t>权限管理</w:t>
+            </w:r>
+            <w:r>
+              <w:t>页面，</w:t>
+            </w:r>
+            <w:r>
+              <w:rPr>
+                <w:rFonts w:hint="eastAsia"/>
+              </w:rPr>
+              <w:t>输入新的权限信息</w:t>
+            </w:r>
+          </w:p>
+          <w:p>
+            <w:pPr>
+              <w:pStyle w:val="TableText"/>
+            </w:pPr>
+            <w:r>
+              <w:rPr>
+                <w:rFonts w:hint="eastAsia"/>
+              </w:rPr>
+              <w:t>管理员</w:t>
+            </w:r>
+            <w:r>
+              <w:t>点击</w:t>
+            </w:r>
+            <w:r>
+              <w:rPr>
+                <w:rFonts w:hint="eastAsia"/>
+              </w:rPr>
+              <w:t>创建权限按钮</w:t>
+            </w:r>
+          </w:p>
+          <w:p>
+            <w:pPr>
+              <w:pStyle w:val="TableText"/>
+            </w:pPr>
+            <w:r>
+              <w:rPr>
+                <w:rFonts w:hint="eastAsia"/>
+              </w:rPr>
+              <w:t>系统</w:t>
+            </w:r>
+            <w:r>
+              <w:t>显示</w:t>
+            </w:r>
+            <w:r>
+              <w:rPr>
+                <w:rFonts w:hint="eastAsia"/>
+              </w:rPr>
+              <w:t>新</w:t>
+            </w:r>
+            <w:r>
+              <w:rPr>
+                <w:rFonts w:hint="eastAsia"/>
+              </w:rPr>
+              <w:t>权限</w:t>
+            </w:r>
+            <w:r>
+              <w:t>加入</w:t>
+            </w:r>
+            <w:r>
+              <w:rPr>
+                <w:rFonts w:hint="eastAsia"/>
+              </w:rPr>
+              <w:t>了</w:t>
+            </w:r>
+            <w:r>
+              <w:rPr>
+                <w:rFonts w:hint="eastAsia"/>
+              </w:rPr>
+              <w:t>权限</w:t>
+            </w:r>
+            <w:r>
+              <w:t>列表</w:t>
+            </w:r>
+          </w:p>
+        </w:tc>
+      </w:tr>
+      <w:tr>
+        <w:tc>
+          <w:tcPr>
+            <w:tcW w:w="1795" w:type="dxa"/>
+            <w:shd w:val="clear" w:color="auto" w:fill="BFBFBF" w:themeFill="background1" w:themeFillShade="BF"/>
+          </w:tcPr>
+          <w:p>
+            <w:pPr>
+              <w:pStyle w:val="TableText"/>
+            </w:pPr>
+            <w:r>
+              <w:rPr>
+                <w:rFonts w:hint="eastAsia"/>
+              </w:rPr>
+              <w:t>备选</w:t>
+            </w:r>
+            <w:r>
+              <w:t>流程</w:t>
+            </w:r>
+          </w:p>
+        </w:tc>
+        <w:tc>
+          <w:tcPr>
+            <w:tcW w:w="6835" w:type="dxa"/>
+          </w:tcPr>
+          <w:p>
+            <w:pPr>
+              <w:pStyle w:val="TableText"/>
+            </w:pPr>
+            <w:r>
+              <w:t>n/a</w:t>
+            </w:r>
+          </w:p>
+        </w:tc>
+      </w:tr>
+      <w:tr>
+        <w:trPr>
+          <w:trHeight w:val="305"/>
+        </w:trPr>
+        <w:tc>
+          <w:tcPr>
+            <w:tcW w:w="1795" w:type="dxa"/>
+            <w:shd w:val="clear" w:color="auto" w:fill="BFBFBF" w:themeFill="background1" w:themeFillShade="BF"/>
+          </w:tcPr>
+          <w:p>
+            <w:pPr>
+              <w:pStyle w:val="TableText"/>
+            </w:pPr>
+            <w:r>
+              <w:rPr>
+                <w:rFonts w:hint="eastAsia"/>
+              </w:rPr>
+              <w:t>例外</w:t>
+            </w:r>
+          </w:p>
+        </w:tc>
+        <w:tc>
+          <w:tcPr>
+            <w:tcW w:w="6835" w:type="dxa"/>
+          </w:tcPr>
+          <w:p>
+            <w:pPr>
+              <w:pStyle w:val="TableText"/>
+            </w:pPr>
+            <w:r>
+              <w:t>n/a</w:t>
+            </w:r>
+          </w:p>
+        </w:tc>
+      </w:tr>
+      <w:tr>
+        <w:tc>
+          <w:tcPr>
+            <w:tcW w:w="1795" w:type="dxa"/>
+            <w:shd w:val="clear" w:color="auto" w:fill="BFBFBF" w:themeFill="background1" w:themeFillShade="BF"/>
+          </w:tcPr>
+          <w:p>
+            <w:pPr>
+              <w:pStyle w:val="TableText"/>
+            </w:pPr>
+            <w:r>
+              <w:rPr>
+                <w:rFonts w:hint="eastAsia"/>
+              </w:rPr>
+              <w:t>包含</w:t>
+            </w:r>
+            <w:r>
+              <w:t>用例</w:t>
+            </w:r>
+          </w:p>
+        </w:tc>
+        <w:tc>
+          <w:tcPr>
+            <w:tcW w:w="6835" w:type="dxa"/>
+          </w:tcPr>
+          <w:p>
+            <w:pPr>
+              <w:pStyle w:val="TableText"/>
+            </w:pPr>
+            <w:r>
+              <w:t>n/a</w:t>
+            </w:r>
+          </w:p>
+        </w:tc>
+      </w:tr>
+      <w:tr>
+        <w:tc>
+          <w:tcPr>
+            <w:tcW w:w="1795" w:type="dxa"/>
+            <w:shd w:val="clear" w:color="auto" w:fill="BFBFBF" w:themeFill="background1" w:themeFillShade="BF"/>
+          </w:tcPr>
+          <w:p>
+            <w:pPr>
+              <w:pStyle w:val="TableText"/>
+            </w:pPr>
+            <w:r>
+              <w:rPr>
+                <w:rFonts w:hint="eastAsia"/>
+              </w:rPr>
+              <w:t>非</w:t>
+            </w:r>
+            <w:r>
+              <w:t>功能性需求</w:t>
+            </w:r>
+          </w:p>
+        </w:tc>
+        <w:tc>
+          <w:tcPr>
+            <w:tcW w:w="6835" w:type="dxa"/>
+          </w:tcPr>
+          <w:p>
+            <w:pPr>
+              <w:pStyle w:val="TableText"/>
+            </w:pPr>
+            <w:r>
+              <w:rPr>
+                <w:rFonts w:hint="eastAsia"/>
+              </w:rPr>
+              <w:t>权限</w:t>
+            </w:r>
+            <w:r>
+              <w:t>列表按</w:t>
+            </w:r>
+            <w:r>
+              <w:rPr>
+                <w:rFonts w:hint="eastAsia"/>
+              </w:rPr>
+              <w:t>名称</w:t>
+            </w:r>
+            <w:r>
+              <w:t>拼音</w:t>
+            </w:r>
+            <w:r>
+              <w:t>a-z</w:t>
+            </w:r>
+            <w:r>
+              <w:t>表示</w:t>
+            </w:r>
+          </w:p>
+        </w:tc>
+      </w:tr>
+      <w:tr>
+        <w:tc>
+          <w:tcPr>
+            <w:tcW w:w="1795" w:type="dxa"/>
+            <w:shd w:val="clear" w:color="auto" w:fill="BFBFBF" w:themeFill="background1" w:themeFillShade="BF"/>
+          </w:tcPr>
+          <w:p>
+            <w:pPr>
+              <w:pStyle w:val="TableText"/>
+            </w:pPr>
+            <w:r>
+              <w:rPr>
+                <w:rFonts w:hint="eastAsia"/>
+              </w:rPr>
+              <w:t>其他</w:t>
+            </w:r>
+            <w:r>
+              <w:t>说明</w:t>
+            </w:r>
+          </w:p>
+        </w:tc>
+        <w:tc>
+          <w:tcPr>
+            <w:tcW w:w="6835" w:type="dxa"/>
+          </w:tcPr>
+          <w:p>
+            <w:pPr>
+              <w:pStyle w:val="TableText"/>
+            </w:pPr>
+            <w:r>
+              <w:rPr>
+                <w:rFonts w:hint="eastAsia"/>
+              </w:rPr>
+              <w:t>权限</w:t>
+            </w:r>
+            <w:r>
+              <w:rPr>
+                <w:rFonts w:hint="eastAsia"/>
+              </w:rPr>
+              <w:t>名称</w:t>
+            </w:r>
+            <w:r>
+              <w:t>为</w:t>
+            </w:r>
+            <w:r>
+              <w:rPr>
+                <w:rFonts w:hint="eastAsia"/>
+              </w:rPr>
+              <w:t>中文</w:t>
+            </w:r>
+            <w:r>
+              <w:t>或者</w:t>
+            </w:r>
+            <w:r>
+              <w:rPr>
+                <w:rFonts w:hint="eastAsia"/>
+              </w:rPr>
+              <w:t>英文，</w:t>
+            </w:r>
+            <w:r>
+              <w:t>不</w:t>
+            </w:r>
+            <w:r>
+              <w:rPr>
+                <w:rFonts w:hint="eastAsia"/>
+              </w:rPr>
+              <w:t>多于</w:t>
+            </w:r>
+            <w:r>
+              <w:rPr>
+                <w:rFonts w:hint="eastAsia"/>
+              </w:rPr>
+              <w:t>10</w:t>
+            </w:r>
+            <w:r>
+              <w:rPr>
+                <w:rFonts w:hint="eastAsia"/>
+              </w:rPr>
+              <w:t>个</w:t>
+            </w:r>
+            <w:r>
+              <w:t>字符</w:t>
+            </w:r>
+          </w:p>
+          <w:p>
+            <w:pPr>
+              <w:pStyle w:val="TableText"/>
+            </w:pPr>
+            <w:r>
+              <w:rPr>
+                <w:rFonts w:hint="eastAsia"/>
+              </w:rPr>
+              <w:t>权限描述</w:t>
+            </w:r>
+            <w:r>
+              <w:t>信息为不多</w:t>
+            </w:r>
+            <w:r>
+              <w:rPr>
+                <w:rFonts w:hint="eastAsia"/>
+              </w:rPr>
+              <w:t>于</w:t>
+            </w:r>
+            <w:r>
+              <w:rPr>
+                <w:rFonts w:hint="eastAsia"/>
+              </w:rPr>
+              <w:t>20</w:t>
+            </w:r>
+            <w:r>
+              <w:rPr>
+                <w:rFonts w:hint="eastAsia"/>
+              </w:rPr>
+              <w:t>个</w:t>
+            </w:r>
+            <w:r>
+              <w:t>中文字符</w:t>
+            </w:r>
+          </w:p>
+          <w:p>
+            <w:pPr>
+              <w:pStyle w:val="TableText"/>
+            </w:pPr>
+            <w:r>
+              <w:rPr>
+                <w:rFonts w:hint="eastAsia"/>
+              </w:rPr>
+              <w:t>权限</w:t>
+            </w:r>
+            <w:r>
+              <w:t>信息包括：</w:t>
+            </w:r>
+            <w:r>
+              <w:rPr>
+                <w:rFonts w:hint="eastAsia"/>
+              </w:rPr>
+              <w:t>权限</w:t>
+            </w:r>
+            <w:r>
+              <w:rPr>
+                <w:rFonts w:hint="eastAsia"/>
+              </w:rPr>
+              <w:t>名</w:t>
+            </w:r>
+            <w:r>
+              <w:t>，</w:t>
+            </w:r>
+            <w:r>
+              <w:rPr>
+                <w:rFonts w:hint="eastAsia"/>
+              </w:rPr>
+              <w:t>权限</w:t>
+            </w:r>
+            <w:r>
+              <w:t>描述，</w:t>
+            </w:r>
+            <w:r>
+              <w:rPr>
+                <w:rFonts w:hint="eastAsia"/>
+              </w:rPr>
+              <w:t>权限</w:t>
+            </w:r>
+            <w:r>
+              <w:rPr>
+                <w:rFonts w:hint="eastAsia"/>
+              </w:rPr>
+              <w:t>已</w:t>
+            </w:r>
+            <w:r>
+              <w:t>分配</w:t>
+            </w:r>
+            <w:r>
+              <w:rPr>
+                <w:rFonts w:hint="eastAsia"/>
+              </w:rPr>
+              <w:t>资源</w:t>
+            </w:r>
+            <w:r>
+              <w:t>，</w:t>
+            </w:r>
+            <w:r>
+              <w:rPr>
+                <w:rFonts w:hint="eastAsia"/>
+              </w:rPr>
+              <w:t>权限</w:t>
+            </w:r>
+            <w:r>
+              <w:t>可分配</w:t>
+            </w:r>
+            <w:r>
+              <w:rPr>
+                <w:rFonts w:hint="eastAsia"/>
+              </w:rPr>
+              <w:t>资源</w:t>
+            </w:r>
+          </w:p>
+        </w:tc>
+      </w:tr>
+    </w:tbl>
+    <w:p>
+      <w:pPr>
+        <w:pStyle w:val="TableText"/>
+      </w:pPr>
+    </w:p>
+    <w:p>
+      <w:pPr>
+        <w:pStyle w:val="TableText"/>
+      </w:pPr>
+    </w:p>
+    <w:p>
+      <w:pPr>
+        <w:pStyle w:val="TableText"/>
+      </w:pPr>
+    </w:p>
+    <w:p>
+      <w:pPr>
+        <w:pStyle w:val="TableText"/>
+      </w:pPr>
+    </w:p>
+    <w:p>
+      <w:pPr>
+        <w:pStyle w:val="Heading2"/>
+      </w:pPr>
+      <w:bookmarkStart w:id="176" w:name="_Toc409272577"/>
+      <w:r>
+        <w:lastRenderedPageBreak/>
+        <w:t>UC_0</w:t>
+      </w:r>
+      <w:r>
+        <w:t>14_</w:t>
+      </w:r>
+      <w:r>
+        <w:rPr>
+          <w:rFonts w:hint="eastAsia"/>
+        </w:rPr>
+        <w:t>权限管理</w:t>
+      </w:r>
+      <w:r>
+        <w:rPr>
+          <w:rFonts w:hint="eastAsia"/>
+        </w:rPr>
+        <w:t xml:space="preserve"> </w:t>
+      </w:r>
+      <w:r>
+        <w:t xml:space="preserve">– </w:t>
+      </w:r>
+      <w:r>
+        <w:rPr>
+          <w:rFonts w:hint="eastAsia"/>
+        </w:rPr>
+        <w:t>更新权限</w:t>
+      </w:r>
+      <w:bookmarkEnd w:id="176"/>
+    </w:p>
+    <w:tbl>
+      <w:tblPr>
+        <w:tblStyle w:val="TableGrid"/>
+        <w:tblW w:w="0" w:type="auto"/>
+        <w:tblLook w:val="04A0" w:firstRow="1" w:lastRow="0" w:firstColumn="1" w:lastColumn="0" w:noHBand="0" w:noVBand="1"/>
+      </w:tblPr>
+      <w:tblGrid>
+        <w:gridCol w:w="1795"/>
+        <w:gridCol w:w="6835"/>
+      </w:tblGrid>
+      <w:tr>
+        <w:tc>
+          <w:tcPr>
+            <w:tcW w:w="1795" w:type="dxa"/>
+            <w:shd w:val="clear" w:color="auto" w:fill="BFBFBF" w:themeFill="background1" w:themeFillShade="BF"/>
+          </w:tcPr>
+          <w:p>
+            <w:pPr>
+              <w:pStyle w:val="TableText"/>
+            </w:pPr>
+            <w:r>
+              <w:rPr>
+                <w:rFonts w:hint="eastAsia"/>
+              </w:rPr>
+              <w:t>用例</w:t>
+            </w:r>
+            <w:r>
+              <w:t>编号</w:t>
+            </w:r>
+          </w:p>
+        </w:tc>
+        <w:tc>
+          <w:tcPr>
+            <w:tcW w:w="6835" w:type="dxa"/>
+          </w:tcPr>
+          <w:p>
+            <w:pPr>
+              <w:pStyle w:val="TableText"/>
+            </w:pPr>
+            <w:r>
+              <w:t>UC_0</w:t>
+            </w:r>
+            <w:r>
+              <w:t>14</w:t>
+            </w:r>
+          </w:p>
+        </w:tc>
+      </w:tr>
+      <w:tr>
+        <w:tc>
+          <w:tcPr>
+            <w:tcW w:w="1795" w:type="dxa"/>
+            <w:shd w:val="clear" w:color="auto" w:fill="BFBFBF" w:themeFill="background1" w:themeFillShade="BF"/>
+          </w:tcPr>
+          <w:p>
+            <w:pPr>
+              <w:pStyle w:val="TableText"/>
+            </w:pPr>
+            <w:r>
+              <w:rPr>
+                <w:rFonts w:hint="eastAsia"/>
+              </w:rPr>
+              <w:t>用例</w:t>
+            </w:r>
+            <w:r>
+              <w:t>描述</w:t>
+            </w:r>
+          </w:p>
+        </w:tc>
+        <w:tc>
+          <w:tcPr>
+            <w:tcW w:w="6835" w:type="dxa"/>
+          </w:tcPr>
+          <w:p>
+            <w:pPr>
+              <w:pStyle w:val="TableText"/>
+            </w:pPr>
+            <w:r>
+              <w:rPr>
+                <w:rFonts w:hint="eastAsia"/>
+              </w:rPr>
+              <w:t>权限管理</w:t>
+            </w:r>
+            <w:r>
+              <w:rPr>
+                <w:rFonts w:hint="eastAsia"/>
+              </w:rPr>
+              <w:t xml:space="preserve"> </w:t>
+            </w:r>
+            <w:r>
+              <w:t xml:space="preserve">– </w:t>
+            </w:r>
+            <w:r>
+              <w:rPr>
+                <w:rFonts w:hint="eastAsia"/>
+              </w:rPr>
+              <w:t>更新权限</w:t>
+            </w:r>
+          </w:p>
+        </w:tc>
+      </w:tr>
+      <w:tr>
+        <w:tc>
+          <w:tcPr>
+            <w:tcW w:w="1795" w:type="dxa"/>
+            <w:shd w:val="clear" w:color="auto" w:fill="BFBFBF" w:themeFill="background1" w:themeFillShade="BF"/>
+          </w:tcPr>
+          <w:p>
+            <w:pPr>
+              <w:pStyle w:val="TableText"/>
+            </w:pPr>
+            <w:r>
+              <w:rPr>
+                <w:rFonts w:hint="eastAsia"/>
+              </w:rPr>
+              <w:t>用例</w:t>
+            </w:r>
+            <w:r>
+              <w:t>来源</w:t>
+            </w:r>
+          </w:p>
+        </w:tc>
+        <w:tc>
+          <w:tcPr>
+            <w:tcW w:w="6835" w:type="dxa"/>
+          </w:tcPr>
+          <w:p>
+            <w:pPr>
+              <w:pStyle w:val="TableText"/>
+            </w:pPr>
+            <w:r>
+              <w:rPr>
+                <w:rFonts w:hint="eastAsia"/>
+              </w:rPr>
+              <w:t>UR_011-</w:t>
+            </w:r>
+            <w:r>
+              <w:rPr>
+                <w:rFonts w:hint="eastAsia"/>
+              </w:rPr>
+              <w:t>权限管理</w:t>
+            </w:r>
+          </w:p>
+        </w:tc>
+      </w:tr>
+      <w:tr>
+        <w:tc>
+          <w:tcPr>
+            <w:tcW w:w="1795" w:type="dxa"/>
+            <w:shd w:val="clear" w:color="auto" w:fill="BFBFBF" w:themeFill="background1" w:themeFillShade="BF"/>
+          </w:tcPr>
+          <w:p>
+            <w:pPr>
+              <w:pStyle w:val="TableText"/>
+            </w:pPr>
+            <w:r>
+              <w:rPr>
+                <w:rFonts w:hint="eastAsia"/>
+              </w:rPr>
+              <w:t>用例</w:t>
+            </w:r>
+            <w:r>
+              <w:t>用户</w:t>
+            </w:r>
+          </w:p>
+        </w:tc>
+        <w:tc>
+          <w:tcPr>
+            <w:tcW w:w="6835" w:type="dxa"/>
+          </w:tcPr>
+          <w:p>
+            <w:pPr>
+              <w:pStyle w:val="TableText"/>
+            </w:pPr>
+            <w:r>
+              <w:t>USR_05 –</w:t>
+            </w:r>
+            <w:r>
+              <w:t>系统</w:t>
+            </w:r>
+            <w:r>
+              <w:rPr>
+                <w:rFonts w:hint="eastAsia"/>
+              </w:rPr>
+              <w:t>管理员</w:t>
+            </w:r>
+          </w:p>
+        </w:tc>
+      </w:tr>
+      <w:tr>
+        <w:tc>
+          <w:tcPr>
+            <w:tcW w:w="1795" w:type="dxa"/>
+            <w:shd w:val="clear" w:color="auto" w:fill="BFBFBF" w:themeFill="background1" w:themeFillShade="BF"/>
+          </w:tcPr>
+          <w:p>
+            <w:pPr>
+              <w:pStyle w:val="TableText"/>
+            </w:pPr>
+            <w:r>
+              <w:rPr>
+                <w:rFonts w:hint="eastAsia"/>
+              </w:rPr>
+              <w:t>用户界面</w:t>
+            </w:r>
+          </w:p>
+        </w:tc>
+        <w:tc>
+          <w:tcPr>
+            <w:tcW w:w="6835" w:type="dxa"/>
+          </w:tcPr>
+          <w:p>
+            <w:pPr>
+              <w:pStyle w:val="TableText"/>
+            </w:pPr>
+            <w:r>
+              <w:rPr>
+                <w:rFonts w:hint="eastAsia"/>
+              </w:rPr>
+              <w:t>n/a</w:t>
+            </w:r>
+          </w:p>
+        </w:tc>
+      </w:tr>
+      <w:tr>
+        <w:tc>
+          <w:tcPr>
+            <w:tcW w:w="1795" w:type="dxa"/>
+            <w:shd w:val="clear" w:color="auto" w:fill="BFBFBF" w:themeFill="background1" w:themeFillShade="BF"/>
+          </w:tcPr>
+          <w:p>
+            <w:pPr>
+              <w:pStyle w:val="TableText"/>
+            </w:pPr>
+            <w:r>
+              <w:rPr>
+                <w:rFonts w:hint="eastAsia"/>
+              </w:rPr>
+              <w:t>用例</w:t>
+            </w:r>
+            <w:r>
+              <w:t>图</w:t>
+            </w:r>
+          </w:p>
+        </w:tc>
+        <w:tc>
+          <w:tcPr>
+            <w:tcW w:w="6835" w:type="dxa"/>
+          </w:tcPr>
+          <w:p>
+            <w:pPr>
+              <w:pStyle w:val="TableText"/>
+            </w:pPr>
+            <w:r>
+              <w:object w:dxaOrig="7230" w:dyaOrig="4350">
+                <v:shape id="_x0000_i1048" type="#_x0000_t75" style="width:302.95pt;height:182.5pt" o:ole="">
                   <v:imagedata r:id="rId57" o:title=""/>
                 </v:shape>
-                <o:OLEObject Type="Embed" ProgID="Visio.Drawing.15" ShapeID="_x0000_i1048" DrawAspect="Content" ObjectID="_1483021984" r:id="rId58"/>
+                <o:OLEObject Type="Embed" ProgID="Visio.Drawing.15" ShapeID="_x0000_i1048" DrawAspect="Content" ObjectID="_1484419830" r:id="rId58"/>
               </w:object>
             </w:r>
           </w:p>
@@ -27433,7 +27529,7 @@
       <w:pPr>
         <w:pStyle w:val="Heading1"/>
       </w:pPr>
-      <w:bookmarkStart w:id="176" w:name="_Toc409272578"/>
+      <w:bookmarkStart w:id="177" w:name="_Toc409272578"/>
       <w:r>
         <w:rPr>
           <w:rFonts w:hint="eastAsia"/>
@@ -27444,13 +27540,13 @@
       <w:r>
         <w:t>功能性需求</w:t>
       </w:r>
-      <w:bookmarkEnd w:id="176"/>
+      <w:bookmarkEnd w:id="177"/>
     </w:p>
     <w:p>
       <w:pPr>
         <w:pStyle w:val="Heading2"/>
       </w:pPr>
-      <w:bookmarkStart w:id="177" w:name="_Toc409272579"/>
+      <w:bookmarkStart w:id="178" w:name="_Toc409272579"/>
       <w:r>
         <w:rPr>
           <w:rFonts w:hint="eastAsia"/>
@@ -27460,7 +27556,7 @@
       <w:r>
         <w:t>需求</w:t>
       </w:r>
-      <w:bookmarkEnd w:id="177"/>
+      <w:bookmarkEnd w:id="178"/>
     </w:p>
     <w:p>
       <w:pPr>
@@ -27604,7 +27700,7 @@
       <w:pPr>
         <w:pStyle w:val="Heading2"/>
       </w:pPr>
-      <w:bookmarkStart w:id="178" w:name="_Toc409272580"/>
+      <w:bookmarkStart w:id="179" w:name="_Toc409272580"/>
       <w:r>
         <w:rPr>
           <w:rFonts w:hint="eastAsia"/>
@@ -27614,7 +27710,7 @@
       <w:r>
         <w:t>需求</w:t>
       </w:r>
-      <w:bookmarkEnd w:id="178"/>
+      <w:bookmarkEnd w:id="179"/>
     </w:p>
     <w:p>
       <w:pPr>
@@ -27713,7 +27809,7 @@
       <w:pPr>
         <w:pStyle w:val="Heading2"/>
       </w:pPr>
-      <w:bookmarkStart w:id="179" w:name="_Toc409272581"/>
+      <w:bookmarkStart w:id="180" w:name="_Toc409272581"/>
       <w:r>
         <w:rPr>
           <w:rFonts w:hint="eastAsia"/>
@@ -27723,7 +27819,7 @@
       <w:r>
         <w:t>需求</w:t>
       </w:r>
-      <w:bookmarkEnd w:id="179"/>
+      <w:bookmarkEnd w:id="180"/>
     </w:p>
     <w:p>
       <w:pPr>
@@ -27789,7 +27885,7 @@
       <w:pPr>
         <w:pStyle w:val="Heading2"/>
       </w:pPr>
-      <w:bookmarkStart w:id="180" w:name="_Toc409272582"/>
+      <w:bookmarkStart w:id="181" w:name="_Toc409272582"/>
       <w:r>
         <w:rPr>
           <w:rFonts w:hint="eastAsia"/>
@@ -27799,7 +27895,7 @@
       <w:r>
         <w:t>扩展性需求</w:t>
       </w:r>
-      <w:bookmarkEnd w:id="180"/>
+      <w:bookmarkEnd w:id="181"/>
     </w:p>
     <w:p>
       <w:pPr>
@@ -27847,7 +27943,7 @@
       <w:pPr>
         <w:pStyle w:val="Heading2"/>
       </w:pPr>
-      <w:bookmarkStart w:id="181" w:name="_Toc409272583"/>
+      <w:bookmarkStart w:id="182" w:name="_Toc409272583"/>
       <w:r>
         <w:rPr>
           <w:rFonts w:hint="eastAsia"/>
@@ -27857,7 +27953,7 @@
       <w:r>
         <w:t>需求</w:t>
       </w:r>
-      <w:bookmarkEnd w:id="181"/>
+      <w:bookmarkEnd w:id="182"/>
     </w:p>
     <w:p>
       <w:pPr>
@@ -27908,7 +28004,7 @@
       <w:pPr>
         <w:pStyle w:val="Heading1"/>
       </w:pPr>
-      <w:bookmarkStart w:id="182" w:name="_Toc409272584"/>
+      <w:bookmarkStart w:id="183" w:name="_Toc409272584"/>
       <w:r>
         <w:rPr>
           <w:rFonts w:hint="eastAsia"/>
@@ -27918,13 +28014,13 @@
       <w:r>
         <w:t>需求</w:t>
       </w:r>
-      <w:bookmarkEnd w:id="182"/>
+      <w:bookmarkEnd w:id="183"/>
     </w:p>
     <w:p>
       <w:pPr>
         <w:pStyle w:val="Heading2"/>
       </w:pPr>
-      <w:bookmarkStart w:id="183" w:name="_Toc409272585"/>
+      <w:bookmarkStart w:id="184" w:name="_Toc409272585"/>
       <w:r>
         <w:rPr>
           <w:rFonts w:hint="eastAsia"/>
@@ -27934,7 +28030,7 @@
       <w:r>
         <w:t>接口需求</w:t>
       </w:r>
-      <w:bookmarkEnd w:id="183"/>
+      <w:bookmarkEnd w:id="184"/>
     </w:p>
     <w:p>
       <w:pPr>
@@ -28054,7 +28150,7 @@
       <w:pPr>
         <w:pStyle w:val="Heading2"/>
       </w:pPr>
-      <w:bookmarkStart w:id="184" w:name="_Toc409272586"/>
+      <w:bookmarkStart w:id="185" w:name="_Toc409272586"/>
       <w:r>
         <w:rPr>
           <w:rFonts w:hint="eastAsia"/>
@@ -28065,7 +28161,7 @@
       <w:r>
         <w:t>接口需求</w:t>
       </w:r>
-      <w:bookmarkEnd w:id="184"/>
+      <w:bookmarkEnd w:id="185"/>
     </w:p>
     <w:p>
       <w:pPr>
@@ -28125,7 +28221,7 @@
       <w:pPr>
         <w:pStyle w:val="Heading1"/>
       </w:pPr>
-      <w:bookmarkStart w:id="185" w:name="_Toc409272587"/>
+      <w:bookmarkStart w:id="186" w:name="_Toc409272587"/>
       <w:r>
         <w:rPr>
           <w:rFonts w:hint="eastAsia"/>
@@ -28135,13 +28231,13 @@
       <w:r>
         <w:t>需求</w:t>
       </w:r>
-      <w:bookmarkEnd w:id="185"/>
+      <w:bookmarkEnd w:id="186"/>
     </w:p>
     <w:p>
       <w:pPr>
         <w:pStyle w:val="Heading2"/>
       </w:pPr>
-      <w:bookmarkStart w:id="186" w:name="_Toc409272588"/>
+      <w:bookmarkStart w:id="187" w:name="_Toc409272588"/>
       <w:r>
         <w:rPr>
           <w:rFonts w:hint="eastAsia"/>
@@ -28151,7 +28247,7 @@
       <w:r>
         <w:t>测试需求</w:t>
       </w:r>
-      <w:bookmarkEnd w:id="186"/>
+      <w:bookmarkEnd w:id="187"/>
     </w:p>
     <w:p>
       <w:pPr>
@@ -28202,14 +28298,14 @@
       <w:pPr>
         <w:pStyle w:val="Heading2"/>
       </w:pPr>
-      <w:bookmarkStart w:id="187" w:name="_Toc409272589"/>
+      <w:bookmarkStart w:id="188" w:name="_Toc409272589"/>
       <w:r>
         <w:rPr>
           <w:rFonts w:hint="eastAsia"/>
         </w:rPr>
         <w:t>性能测试需求</w:t>
       </w:r>
-      <w:bookmarkEnd w:id="187"/>
+      <w:bookmarkEnd w:id="188"/>
     </w:p>
     <w:p>
       <w:pPr>
@@ -28280,9 +28376,6 @@
           <w:ilvl w:val="0"/>
           <w:numId w:val="39"/>
         </w:numPr>
-        <w:rPr>
-          <w:rFonts w:hint="eastAsia"/>
-        </w:rPr>
       </w:pPr>
       <w:r>
         <w:rPr>
@@ -28302,8 +28395,6 @@
       <w:r>
         <w:t>团队进行系统配置，安装和操作培训</w:t>
       </w:r>
-      <w:bookmarkStart w:id="188" w:name="_GoBack"/>
-      <w:bookmarkEnd w:id="188"/>
     </w:p>
     <w:p>
       <w:pPr>
@@ -28365,6 +28456,7 @@
       <w:r>
         <w:t>菜单和点菜功能，使用</w:t>
       </w:r>
+      <w:proofErr w:type="gramStart"/>
       <w:r>
         <w:rPr>
           <w:rFonts w:hint="eastAsia"/>
@@ -28372,7 +28464,11 @@
         <w:t>二维码</w:t>
       </w:r>
       <w:r>
-        <w:t>扫描技术对员工</w:t>
+        <w:t>扫描</w:t>
+      </w:r>
+      <w:proofErr w:type="gramEnd"/>
+      <w:r>
+        <w:t>技术对员工</w:t>
       </w:r>
       <w:r>
         <w:rPr>
@@ -28429,10 +28525,21 @@
         <w:rPr>
           <w:rFonts w:hint="eastAsia"/>
         </w:rPr>
-        <w:t>；移动端</w:t>
-      </w:r>
-      <w:r>
-        <w:t>实现下单</w:t>
+        <w:t>；移动</w:t>
+      </w:r>
+      <w:proofErr w:type="gramStart"/>
+      <w:r>
+        <w:rPr>
+          <w:rFonts w:hint="eastAsia"/>
+        </w:rPr>
+        <w:t>端</w:t>
+      </w:r>
+      <w:r>
+        <w:t>实现</w:t>
+      </w:r>
+      <w:proofErr w:type="gramEnd"/>
+      <w:r>
+        <w:t>下单</w:t>
       </w:r>
       <w:r>
         <w:rPr>
@@ -28465,7 +28572,15 @@
         <w:t>开放</w:t>
       </w:r>
       <w:r>
-        <w:t>公网访问接口，微信集成等</w:t>
+        <w:t>公网访问接口，</w:t>
+      </w:r>
+      <w:proofErr w:type="gramStart"/>
+      <w:r>
+        <w:t>微信集成</w:t>
+      </w:r>
+      <w:proofErr w:type="gramEnd"/>
+      <w:r>
+        <w:t>等</w:t>
       </w:r>
     </w:p>
     <w:p>
@@ -28585,9 +28700,11 @@
         <w:pStyle w:val="Heading2"/>
       </w:pPr>
       <w:bookmarkStart w:id="191" w:name="_Toc409272592"/>
+      <w:proofErr w:type="spellStart"/>
       <w:r>
         <w:t>Msg</w:t>
       </w:r>
+      <w:proofErr w:type="spellEnd"/>
       <w:r>
         <w:t>列表</w:t>
       </w:r>
@@ -28614,12 +28731,14 @@
             <w:pPr>
               <w:pStyle w:val="TableText"/>
             </w:pPr>
+            <w:proofErr w:type="spellStart"/>
             <w:r>
               <w:rPr>
                 <w:rFonts w:hint="eastAsia"/>
               </w:rPr>
               <w:t>Msg</w:t>
             </w:r>
+            <w:proofErr w:type="spellEnd"/>
             <w:r>
               <w:t>#</w:t>
             </w:r>
@@ -29583,7 +29702,7 @@
           <w:rPr>
             <w:noProof/>
           </w:rPr>
-          <w:t>36</w:t>
+          <w:t>31</w:t>
         </w:r>
         <w:r>
           <w:rPr>
@@ -34576,6 +34695,7 @@
       <w:spacing w:after="0" w:line="240" w:lineRule="auto"/>
     </w:pPr>
     <w:tblPr>
+      <w:tblInd w:w="0" w:type="dxa"/>
       <w:tblBorders>
         <w:top w:val="single" w:sz="4" w:space="0" w:color="auto"/>
         <w:left w:val="single" w:sz="4" w:space="0" w:color="auto"/>
@@ -34584,6 +34704,12 @@
         <w:insideH w:val="single" w:sz="4" w:space="0" w:color="auto"/>
         <w:insideV w:val="single" w:sz="4" w:space="0" w:color="auto"/>
       </w:tblBorders>
+      <w:tblCellMar>
+        <w:top w:w="0" w:type="dxa"/>
+        <w:left w:w="108" w:type="dxa"/>
+        <w:bottom w:w="0" w:type="dxa"/>
+        <w:right w:w="108" w:type="dxa"/>
+      </w:tblCellMar>
     </w:tblPr>
   </w:style>
   <w:style w:type="character" w:customStyle="1" w:styleId="Heading1Char">
@@ -35316,7 +35442,7 @@
 </file>
 
 <file path=customXml/itemProps2.xml><?xml version="1.0" encoding="utf-8"?>
-<ds:datastoreItem xmlns:ds="http://schemas.openxmlformats.org/officeDocument/2006/customXml" ds:itemID="{7D932024-79A1-40E4-A3A6-2E0817C526FD}">
+<ds:datastoreItem xmlns:ds="http://schemas.openxmlformats.org/officeDocument/2006/customXml" ds:itemID="{503A52F4-BEBC-4DDE-A8B5-1DFAFC79EDFF}">
   <ds:schemaRefs>
     <ds:schemaRef ds:uri="http://schemas.openxmlformats.org/officeDocument/2006/bibliography"/>
   </ds:schemaRefs>

--- a/01_doc/biz_spec/餐厅订餐系统_需求规格说明书.docx
+++ b/01_doc/biz_spec/餐厅订餐系统_需求规格说明书.docx
@@ -169,6 +169,7 @@
           <w:docPartUnique/>
         </w:docPartObj>
       </w:sdtPr>
+      <w:sdtEndPr/>
       <w:sdtContent>
         <w:p>
           <w:pPr>
@@ -256,6 +257,11 @@
                                     <w:dataBinding w:prefixMappings="xmlns:ns0='http://purl.org/dc/elements/1.1/' xmlns:ns1='http://schemas.openxmlformats.org/package/2006/metadata/core-properties' " w:xpath="/ns1:coreProperties[1]/ns0:title[1]" w:storeItemID="{6C3C8BC8-F283-45AE-878A-BAB7291924A1}"/>
                                     <w:text/>
                                   </w:sdtPr>
+                                  <w:sdtEndPr>
+                                    <w:rPr>
+                                      <w:rStyle w:val="TitleChar"/>
+                                    </w:rPr>
+                                  </w:sdtEndPr>
                                   <w:sdtContent>
                                     <w:r>
                                       <w:rPr>
@@ -300,6 +306,7 @@
                                   <w:dataBinding w:prefixMappings="xmlns:ns0='http://purl.org/dc/elements/1.1/' xmlns:ns1='http://schemas.openxmlformats.org/package/2006/metadata/core-properties' " w:xpath="/ns1:coreProperties[1]/ns0:subject[1]" w:storeItemID="{6C3C8BC8-F283-45AE-878A-BAB7291924A1}"/>
                                   <w:text/>
                                 </w:sdtPr>
+                                <w:sdtEndPr/>
                                 <w:sdtContent>
                                   <w:p>
                                     <w:pPr>
@@ -325,6 +332,7 @@
                                   <w:dataBinding w:prefixMappings="xmlns:ns0='http://purl.org/dc/elements/1.1/' xmlns:ns1='http://schemas.openxmlformats.org/package/2006/metadata/core-properties' " w:xpath="/ns1:coreProperties[1]/ns0:creator[1]" w:storeItemID="{6C3C8BC8-F283-45AE-878A-BAB7291924A1}"/>
                                   <w:text/>
                                 </w:sdtPr>
+                                <w:sdtEndPr/>
                                 <w:sdtContent>
                                   <w:p>
                                     <w:pPr>
@@ -367,7 +375,7 @@
                                   <w:rPr>
                                     <w:noProof/>
                                   </w:rPr>
-                                  <w:t>2015-02-01</w:t>
+                                  <w:t>2015-03-08</w:t>
                                 </w:r>
                                 <w:r>
                                   <w:fldChar w:fldCharType="end"/>
@@ -395,7 +403,11 @@
               </mc:Choice>
               <mc:Fallback>
                 <w:pict>
-                  <v:shape w14:anchorId="0692D35D" id="Text Box 131" o:spid="_x0000_s1027" type="#_x0000_t202" style="position:absolute;left:0;text-align:left;margin-left:-.1pt;margin-top:244.8pt;width:369pt;height:529.2pt;z-index:251660288;visibility:visible;mso-wrap-style:square;mso-width-percent:790;mso-height-percent:350;mso-wrap-distance-left:14.4pt;mso-wrap-distance-top:0;mso-wrap-distance-right:14.4pt;mso-wrap-distance-bottom:0;mso-position-horizontal:absolute;mso-position-horizontal-relative:margin;mso-position-vertical:absolute;mso-position-vertical-relative:page;mso-width-percent:790;mso-height-percent:350;mso-width-relative:margin;mso-height-relative:page;v-text-anchor:top" o:gfxdata="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" filled="f" stroked="f" strokeweight=".5pt">
+                  <v:shapetype w14:anchorId="0692D35D" id="_x0000_t202" coordsize="21600,21600" o:spt="202" path="m,l,21600r21600,l21600,xe">
+                    <v:stroke joinstyle="miter"/>
+                    <v:path gradientshapeok="t" o:connecttype="rect"/>
+                  </v:shapetype>
+                  <v:shape id="Text Box 131" o:spid="_x0000_s1027" type="#_x0000_t202" style="position:absolute;left:0;text-align:left;margin-left:-.1pt;margin-top:244.8pt;width:369pt;height:529.2pt;z-index:251660288;visibility:visible;mso-wrap-style:square;mso-width-percent:790;mso-height-percent:350;mso-wrap-distance-left:14.4pt;mso-wrap-distance-top:0;mso-wrap-distance-right:14.4pt;mso-wrap-distance-bottom:0;mso-position-horizontal:absolute;mso-position-horizontal-relative:margin;mso-position-vertical:absolute;mso-position-vertical-relative:page;mso-width-percent:790;mso-height-percent:350;mso-width-relative:margin;mso-height-relative:page;v-text-anchor:top" o:gfxdata="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" filled="f" stroked="f" strokeweight=".5pt">
                     <v:textbox style="mso-fit-shape-to-text:t" inset="0,0,0,0">
                       <w:txbxContent>
                         <w:p>
@@ -416,6 +428,11 @@
                               <w:dataBinding w:prefixMappings="xmlns:ns0='http://purl.org/dc/elements/1.1/' xmlns:ns1='http://schemas.openxmlformats.org/package/2006/metadata/core-properties' " w:xpath="/ns1:coreProperties[1]/ns0:title[1]" w:storeItemID="{6C3C8BC8-F283-45AE-878A-BAB7291924A1}"/>
                               <w:text/>
                             </w:sdtPr>
+                            <w:sdtEndPr>
+                              <w:rPr>
+                                <w:rStyle w:val="TitleChar"/>
+                              </w:rPr>
+                            </w:sdtEndPr>
                             <w:sdtContent>
                               <w:r>
                                 <w:rPr>
@@ -460,6 +477,7 @@
                             <w:dataBinding w:prefixMappings="xmlns:ns0='http://purl.org/dc/elements/1.1/' xmlns:ns1='http://schemas.openxmlformats.org/package/2006/metadata/core-properties' " w:xpath="/ns1:coreProperties[1]/ns0:subject[1]" w:storeItemID="{6C3C8BC8-F283-45AE-878A-BAB7291924A1}"/>
                             <w:text/>
                           </w:sdtPr>
+                          <w:sdtEndPr/>
                           <w:sdtContent>
                             <w:p>
                               <w:pPr>
@@ -485,6 +503,7 @@
                             <w:dataBinding w:prefixMappings="xmlns:ns0='http://purl.org/dc/elements/1.1/' xmlns:ns1='http://schemas.openxmlformats.org/package/2006/metadata/core-properties' " w:xpath="/ns1:coreProperties[1]/ns0:creator[1]" w:storeItemID="{6C3C8BC8-F283-45AE-878A-BAB7291924A1}"/>
                             <w:text/>
                           </w:sdtPr>
+                          <w:sdtEndPr/>
                           <w:sdtContent>
                             <w:p>
                               <w:pPr>
@@ -527,7 +546,7 @@
                             <w:rPr>
                               <w:noProof/>
                             </w:rPr>
-                            <w:t>2015-02-01</w:t>
+                            <w:t>2015-03-08</w:t>
                           </w:r>
                           <w:r>
                             <w:fldChar w:fldCharType="end"/>
@@ -716,13 +735,8 @@
             <w:pPr>
               <w:pStyle w:val="NoSpacing"/>
             </w:pPr>
-            <w:proofErr w:type="spellStart"/>
-            <w:r>
-              <w:t>Nie</w:t>
-            </w:r>
-            <w:proofErr w:type="spellEnd"/>
-            <w:r>
-              <w:t xml:space="preserve"> Annie</w:t>
+            <w:r>
+              <w:t>Nie Annie</w:t>
             </w:r>
           </w:p>
         </w:tc>
@@ -781,13 +795,8 @@
             <w:pPr>
               <w:pStyle w:val="NoSpacing"/>
             </w:pPr>
-            <w:proofErr w:type="spellStart"/>
-            <w:r>
-              <w:t>Nie</w:t>
-            </w:r>
-            <w:proofErr w:type="spellEnd"/>
-            <w:r>
-              <w:t xml:space="preserve"> Annie</w:t>
+            <w:r>
+              <w:t>Nie Annie</w:t>
             </w:r>
           </w:p>
         </w:tc>
@@ -859,13 +868,8 @@
             <w:pPr>
               <w:pStyle w:val="NoSpacing"/>
             </w:pPr>
-            <w:proofErr w:type="spellStart"/>
-            <w:r>
-              <w:t>Nie</w:t>
-            </w:r>
-            <w:proofErr w:type="spellEnd"/>
-            <w:r>
-              <w:t xml:space="preserve"> Annie</w:t>
+            <w:r>
+              <w:t>Nie Annie</w:t>
             </w:r>
           </w:p>
         </w:tc>
@@ -1024,13 +1028,8 @@
             <w:pPr>
               <w:pStyle w:val="NoSpacing"/>
             </w:pPr>
-            <w:proofErr w:type="spellStart"/>
-            <w:r>
-              <w:t>Nie</w:t>
-            </w:r>
-            <w:proofErr w:type="spellEnd"/>
-            <w:r>
-              <w:t xml:space="preserve"> Annie</w:t>
+            <w:r>
+              <w:t>Nie Annie</w:t>
             </w:r>
           </w:p>
         </w:tc>
@@ -1105,13 +1104,8 @@
             <w:pPr>
               <w:pStyle w:val="NoSpacing"/>
             </w:pPr>
-            <w:proofErr w:type="spellStart"/>
-            <w:r>
-              <w:t>Nie</w:t>
-            </w:r>
-            <w:proofErr w:type="spellEnd"/>
-            <w:r>
-              <w:t xml:space="preserve"> Annie</w:t>
+            <w:r>
+              <w:t>Nie Annie</w:t>
             </w:r>
           </w:p>
         </w:tc>
@@ -1183,13 +1177,8 @@
             <w:pPr>
               <w:pStyle w:val="NoSpacing"/>
             </w:pPr>
-            <w:proofErr w:type="spellStart"/>
-            <w:r>
-              <w:t>Nie</w:t>
-            </w:r>
-            <w:proofErr w:type="spellEnd"/>
-            <w:r>
-              <w:t xml:space="preserve"> Annie</w:t>
+            <w:r>
+              <w:t>Nie Annie</w:t>
             </w:r>
           </w:p>
         </w:tc>
@@ -1255,13 +1244,8 @@
             <w:pPr>
               <w:pStyle w:val="NoSpacing"/>
             </w:pPr>
-            <w:proofErr w:type="spellStart"/>
-            <w:r>
-              <w:t>Nie</w:t>
-            </w:r>
-            <w:proofErr w:type="spellEnd"/>
-            <w:r>
-              <w:t xml:space="preserve"> Annie</w:t>
+            <w:r>
+              <w:t>Nie Annie</w:t>
             </w:r>
           </w:p>
         </w:tc>
@@ -1362,11 +1346,14 @@
             <w:r>
               <w:t>章节</w:t>
             </w:r>
-            <w:proofErr w:type="gramStart"/>
-            <w:r>
-              <w:t>一</w:t>
-            </w:r>
-            <w:proofErr w:type="gramEnd"/>
+            <w:r>
+              <w:rPr>
+                <w:rFonts w:hint="eastAsia"/>
+              </w:rPr>
+              <w:t>1</w:t>
+            </w:r>
+            <w:bookmarkStart w:id="0" w:name="_GoBack"/>
+            <w:bookmarkEnd w:id="0"/>
             <w:r>
               <w:rPr>
                 <w:rFonts w:hint="eastAsia"/>
@@ -1411,13 +1398,8 @@
             <w:pPr>
               <w:pStyle w:val="NoSpacing"/>
             </w:pPr>
-            <w:proofErr w:type="spellStart"/>
-            <w:r>
-              <w:t>Nie</w:t>
-            </w:r>
-            <w:proofErr w:type="spellEnd"/>
-            <w:r>
-              <w:t xml:space="preserve"> Annie</w:t>
+            <w:r>
+              <w:t>Nie Annie</w:t>
             </w:r>
           </w:p>
         </w:tc>
@@ -1614,6 +1596,85 @@
             </w:r>
             <w:r>
               <w:t>9</w:t>
+            </w:r>
+          </w:p>
+        </w:tc>
+      </w:tr>
+      <w:tr>
+        <w:tc>
+          <w:tcPr>
+            <w:tcW w:w="985" w:type="dxa"/>
+          </w:tcPr>
+          <w:p>
+            <w:pPr>
+              <w:pStyle w:val="NoSpacing"/>
+            </w:pPr>
+          </w:p>
+        </w:tc>
+        <w:tc>
+          <w:tcPr>
+            <w:tcW w:w="1530" w:type="dxa"/>
+          </w:tcPr>
+          <w:p>
+            <w:pPr>
+              <w:pStyle w:val="NoSpacing"/>
+              <w:rPr>
+                <w:rFonts w:hint="eastAsia"/>
+              </w:rPr>
+            </w:pPr>
+            <w:r>
+              <w:t>2015-03-08</w:t>
+            </w:r>
+          </w:p>
+        </w:tc>
+        <w:tc>
+          <w:tcPr>
+            <w:tcW w:w="1620" w:type="dxa"/>
+          </w:tcPr>
+          <w:p>
+            <w:pPr>
+              <w:pStyle w:val="NoSpacing"/>
+            </w:pPr>
+            <w:r>
+              <w:t>LUO ZHI</w:t>
+            </w:r>
+          </w:p>
+        </w:tc>
+        <w:tc>
+          <w:tcPr>
+            <w:tcW w:w="1350" w:type="dxa"/>
+          </w:tcPr>
+          <w:p>
+            <w:pPr>
+              <w:pStyle w:val="NoSpacing"/>
+            </w:pPr>
+          </w:p>
+        </w:tc>
+        <w:tc>
+          <w:tcPr>
+            <w:tcW w:w="3960" w:type="dxa"/>
+          </w:tcPr>
+          <w:p>
+            <w:pPr>
+              <w:pStyle w:val="NoSpacing"/>
+              <w:rPr>
+                <w:rFonts w:hint="eastAsia"/>
+              </w:rPr>
+            </w:pPr>
+            <w:r>
+              <w:rPr>
+                <w:rFonts w:hint="eastAsia"/>
+              </w:rPr>
+              <w:t>更新</w:t>
+            </w:r>
+            <w:r>
+              <w:t xml:space="preserve">BRL_05 </w:t>
+            </w:r>
+            <w:r>
+              <w:rPr>
+                <w:rFonts w:hint="eastAsia"/>
+              </w:rPr>
+              <w:t>订单号</w:t>
             </w:r>
           </w:p>
         </w:tc>
@@ -6368,7 +6429,7 @@
       <w:pPr>
         <w:pStyle w:val="Heading1"/>
       </w:pPr>
-      <w:bookmarkStart w:id="0" w:name="_Toc409272537"/>
+      <w:bookmarkStart w:id="1" w:name="_Toc409272537"/>
       <w:r>
         <w:rPr>
           <w:rFonts w:hint="eastAsia"/>
@@ -6378,20 +6439,20 @@
       <w:r>
         <w:t>介绍</w:t>
       </w:r>
-      <w:bookmarkEnd w:id="0"/>
+      <w:bookmarkEnd w:id="1"/>
     </w:p>
     <w:p>
       <w:pPr>
         <w:pStyle w:val="Heading2"/>
       </w:pPr>
-      <w:bookmarkStart w:id="1" w:name="_Toc409272538"/>
+      <w:bookmarkStart w:id="2" w:name="_Toc409272538"/>
       <w:r>
         <w:rPr>
           <w:rFonts w:hint="eastAsia"/>
         </w:rPr>
         <w:t>目的</w:t>
       </w:r>
-      <w:bookmarkEnd w:id="1"/>
+      <w:bookmarkEnd w:id="2"/>
     </w:p>
     <w:p>
       <w:r>
@@ -6480,14 +6541,14 @@
       <w:pPr>
         <w:pStyle w:val="Heading2"/>
       </w:pPr>
-      <w:bookmarkStart w:id="2" w:name="_Toc409272539"/>
+      <w:bookmarkStart w:id="3" w:name="_Toc409272539"/>
       <w:r>
         <w:rPr>
           <w:rFonts w:hint="eastAsia"/>
         </w:rPr>
         <w:t>范围</w:t>
       </w:r>
-      <w:bookmarkEnd w:id="2"/>
+      <w:bookmarkEnd w:id="3"/>
     </w:p>
     <w:p>
       <w:r>
@@ -6567,27 +6628,27 @@
       <w:pPr>
         <w:pStyle w:val="Heading2"/>
       </w:pPr>
-      <w:bookmarkStart w:id="3" w:name="_Toc409272540"/>
+      <w:bookmarkStart w:id="4" w:name="_Toc409272540"/>
       <w:r>
         <w:rPr>
           <w:rFonts w:hint="eastAsia"/>
         </w:rPr>
         <w:t>缩写词列表</w:t>
       </w:r>
-      <w:bookmarkEnd w:id="3"/>
+      <w:bookmarkEnd w:id="4"/>
     </w:p>
     <w:p>
       <w:pPr>
         <w:pStyle w:val="Heading2"/>
       </w:pPr>
-      <w:bookmarkStart w:id="4" w:name="_Toc409272541"/>
+      <w:bookmarkStart w:id="5" w:name="_Toc409272541"/>
       <w:r>
         <w:rPr>
           <w:rFonts w:hint="eastAsia"/>
         </w:rPr>
         <w:t>参考内容</w:t>
       </w:r>
-      <w:bookmarkEnd w:id="4"/>
+      <w:bookmarkEnd w:id="5"/>
     </w:p>
     <w:p>
       <w:pPr>
@@ -6606,7 +6667,7 @@
       <w:pPr>
         <w:pStyle w:val="Heading1"/>
       </w:pPr>
-      <w:bookmarkStart w:id="5" w:name="_Toc409272542"/>
+      <w:bookmarkStart w:id="6" w:name="_Toc409272542"/>
       <w:r>
         <w:rPr>
           <w:rFonts w:hint="eastAsia"/>
@@ -6617,13 +6678,13 @@
       <w:r>
         <w:t>概述</w:t>
       </w:r>
-      <w:bookmarkEnd w:id="5"/>
+      <w:bookmarkEnd w:id="6"/>
     </w:p>
     <w:p>
       <w:pPr>
         <w:pStyle w:val="Heading2"/>
       </w:pPr>
-      <w:bookmarkStart w:id="6" w:name="_Toc409272543"/>
+      <w:bookmarkStart w:id="7" w:name="_Toc409272543"/>
       <w:r>
         <w:rPr>
           <w:rFonts w:hint="eastAsia"/>
@@ -6633,7 +6694,7 @@
       <w:r>
         <w:t>背景</w:t>
       </w:r>
-      <w:bookmarkEnd w:id="6"/>
+      <w:bookmarkEnd w:id="7"/>
     </w:p>
     <w:p>
       <w:r>
@@ -6652,15 +6713,7 @@
         <w:t>立项</w:t>
       </w:r>
       <w:r>
-        <w:t>开发</w:t>
-      </w:r>
-      <w:proofErr w:type="gramStart"/>
-      <w:r>
-        <w:t>一</w:t>
-      </w:r>
-      <w:proofErr w:type="gramEnd"/>
-      <w:r>
-        <w:t>套用于</w:t>
+        <w:t>开发一套用于</w:t>
       </w:r>
       <w:r>
         <w:rPr>
@@ -6676,7 +6729,7 @@
       <w:pPr>
         <w:pStyle w:val="Heading2"/>
       </w:pPr>
-      <w:bookmarkStart w:id="7" w:name="_Toc409272544"/>
+      <w:bookmarkStart w:id="8" w:name="_Toc409272544"/>
       <w:r>
         <w:rPr>
           <w:rFonts w:hint="eastAsia"/>
@@ -6686,7 +6739,7 @@
       <w:r>
         <w:t>目标</w:t>
       </w:r>
-      <w:bookmarkEnd w:id="7"/>
+      <w:bookmarkEnd w:id="8"/>
     </w:p>
     <w:p>
       <w:r>
@@ -6748,7 +6801,7 @@
       <w:pPr>
         <w:pStyle w:val="Heading2"/>
       </w:pPr>
-      <w:bookmarkStart w:id="8" w:name="_Toc409272545"/>
+      <w:bookmarkStart w:id="9" w:name="_Toc409272545"/>
       <w:r>
         <w:rPr>
           <w:rFonts w:hint="eastAsia"/>
@@ -6758,7 +6811,7 @@
       <w:r>
         <w:t>框架</w:t>
       </w:r>
-      <w:bookmarkEnd w:id="8"/>
+      <w:bookmarkEnd w:id="9"/>
     </w:p>
     <w:p>
       <w:r>
@@ -6816,7 +6869,7 @@
       <w:pPr>
         <w:pStyle w:val="Heading1"/>
       </w:pPr>
-      <w:bookmarkStart w:id="9" w:name="_Toc409272546"/>
+      <w:bookmarkStart w:id="10" w:name="_Toc409272546"/>
       <w:r>
         <w:rPr>
           <w:rFonts w:hint="eastAsia"/>
@@ -6826,13 +6879,13 @@
       <w:r>
         <w:t>约束</w:t>
       </w:r>
-      <w:bookmarkEnd w:id="9"/>
+      <w:bookmarkEnd w:id="10"/>
     </w:p>
     <w:p>
       <w:pPr>
         <w:pStyle w:val="Heading2"/>
       </w:pPr>
-      <w:bookmarkStart w:id="10" w:name="_Toc409272547"/>
+      <w:bookmarkStart w:id="11" w:name="_Toc409272547"/>
       <w:r>
         <w:rPr>
           <w:rFonts w:hint="eastAsia"/>
@@ -6842,7 +6895,7 @@
       <w:r>
         <w:t>实现方案约束</w:t>
       </w:r>
-      <w:bookmarkEnd w:id="10"/>
+      <w:bookmarkEnd w:id="11"/>
     </w:p>
     <w:p>
       <w:pPr>
@@ -6891,7 +6944,7 @@
       <w:pPr>
         <w:pStyle w:val="Heading2"/>
       </w:pPr>
-      <w:bookmarkStart w:id="11" w:name="_Toc409272548"/>
+      <w:bookmarkStart w:id="12" w:name="_Toc409272548"/>
       <w:r>
         <w:rPr>
           <w:rFonts w:hint="eastAsia"/>
@@ -6901,7 +6954,7 @@
       <w:r>
         <w:t>运行环境约束</w:t>
       </w:r>
-      <w:bookmarkEnd w:id="11"/>
+      <w:bookmarkEnd w:id="12"/>
     </w:p>
     <w:p>
       <w:r>
@@ -6933,14 +6986,14 @@
       <w:pPr>
         <w:pStyle w:val="Heading2"/>
       </w:pPr>
-      <w:bookmarkStart w:id="12" w:name="_Toc409272549"/>
+      <w:bookmarkStart w:id="13" w:name="_Toc409272549"/>
       <w:r>
         <w:rPr>
           <w:rFonts w:hint="eastAsia"/>
         </w:rPr>
         <w:t>外部系统</w:t>
       </w:r>
-      <w:bookmarkEnd w:id="12"/>
+      <w:bookmarkEnd w:id="13"/>
     </w:p>
     <w:p>
       <w:pPr>
@@ -6986,7 +7039,7 @@
       <w:pPr>
         <w:pStyle w:val="Heading1"/>
       </w:pPr>
-      <w:bookmarkStart w:id="13" w:name="_Toc409272550"/>
+      <w:bookmarkStart w:id="14" w:name="_Toc409272550"/>
       <w:r>
         <w:rPr>
           <w:rFonts w:hint="eastAsia"/>
@@ -6997,7 +7050,7 @@
       <w:r>
         <w:t>需求</w:t>
       </w:r>
-      <w:bookmarkEnd w:id="13"/>
+      <w:bookmarkEnd w:id="14"/>
     </w:p>
     <w:p>
       <w:pPr>
@@ -7056,32 +7109,31 @@
           <w:szCs w:val="24"/>
         </w:rPr>
       </w:pPr>
-      <w:bookmarkStart w:id="14" w:name="_Toc404089748"/>
-      <w:bookmarkStart w:id="15" w:name="_Toc404089800"/>
-      <w:bookmarkStart w:id="16" w:name="_Toc404090600"/>
-      <w:bookmarkStart w:id="17" w:name="_Toc404091202"/>
-      <w:bookmarkStart w:id="18" w:name="_Toc404091528"/>
-      <w:bookmarkStart w:id="19" w:name="_Toc404196801"/>
-      <w:bookmarkStart w:id="20" w:name="_Toc404351056"/>
-      <w:bookmarkStart w:id="21" w:name="_Toc404351278"/>
-      <w:bookmarkStart w:id="22" w:name="_Toc404353597"/>
-      <w:bookmarkStart w:id="23" w:name="_Toc404374689"/>
-      <w:bookmarkStart w:id="24" w:name="_Toc404435540"/>
-      <w:bookmarkStart w:id="25" w:name="_Toc404525156"/>
-      <w:bookmarkStart w:id="26" w:name="_Toc404856153"/>
-      <w:bookmarkStart w:id="27" w:name="_Toc405306133"/>
-      <w:bookmarkStart w:id="28" w:name="_Toc405306198"/>
-      <w:bookmarkStart w:id="29" w:name="_Toc405306439"/>
-      <w:bookmarkStart w:id="30" w:name="_Toc405307456"/>
-      <w:bookmarkStart w:id="31" w:name="_Toc405307501"/>
-      <w:bookmarkStart w:id="32" w:name="_Toc405628347"/>
-      <w:bookmarkStart w:id="33" w:name="_Toc407357947"/>
-      <w:bookmarkStart w:id="34" w:name="_Toc407357992"/>
-      <w:bookmarkStart w:id="35" w:name="_Toc407786327"/>
-      <w:bookmarkStart w:id="36" w:name="_Toc407786371"/>
-      <w:bookmarkStart w:id="37" w:name="_Toc407799378"/>
-      <w:bookmarkStart w:id="38" w:name="_Toc409272551"/>
-      <w:bookmarkEnd w:id="14"/>
+      <w:bookmarkStart w:id="15" w:name="_Toc404089748"/>
+      <w:bookmarkStart w:id="16" w:name="_Toc404089800"/>
+      <w:bookmarkStart w:id="17" w:name="_Toc404090600"/>
+      <w:bookmarkStart w:id="18" w:name="_Toc404091202"/>
+      <w:bookmarkStart w:id="19" w:name="_Toc404091528"/>
+      <w:bookmarkStart w:id="20" w:name="_Toc404196801"/>
+      <w:bookmarkStart w:id="21" w:name="_Toc404351056"/>
+      <w:bookmarkStart w:id="22" w:name="_Toc404351278"/>
+      <w:bookmarkStart w:id="23" w:name="_Toc404353597"/>
+      <w:bookmarkStart w:id="24" w:name="_Toc404374689"/>
+      <w:bookmarkStart w:id="25" w:name="_Toc404435540"/>
+      <w:bookmarkStart w:id="26" w:name="_Toc404525156"/>
+      <w:bookmarkStart w:id="27" w:name="_Toc404856153"/>
+      <w:bookmarkStart w:id="28" w:name="_Toc405306133"/>
+      <w:bookmarkStart w:id="29" w:name="_Toc405306198"/>
+      <w:bookmarkStart w:id="30" w:name="_Toc405306439"/>
+      <w:bookmarkStart w:id="31" w:name="_Toc405307456"/>
+      <w:bookmarkStart w:id="32" w:name="_Toc405307501"/>
+      <w:bookmarkStart w:id="33" w:name="_Toc405628347"/>
+      <w:bookmarkStart w:id="34" w:name="_Toc407357947"/>
+      <w:bookmarkStart w:id="35" w:name="_Toc407357992"/>
+      <w:bookmarkStart w:id="36" w:name="_Toc407786327"/>
+      <w:bookmarkStart w:id="37" w:name="_Toc407786371"/>
+      <w:bookmarkStart w:id="38" w:name="_Toc407799378"/>
+      <w:bookmarkStart w:id="39" w:name="_Toc409272551"/>
       <w:bookmarkEnd w:id="15"/>
       <w:bookmarkEnd w:id="16"/>
       <w:bookmarkEnd w:id="17"/>
@@ -7106,6 +7158,7 @@
       <w:bookmarkEnd w:id="36"/>
       <w:bookmarkEnd w:id="37"/>
       <w:bookmarkEnd w:id="38"/>
+      <w:bookmarkEnd w:id="39"/>
     </w:p>
     <w:p>
       <w:pPr>
@@ -7125,32 +7178,31 @@
           <w:szCs w:val="24"/>
         </w:rPr>
       </w:pPr>
-      <w:bookmarkStart w:id="39" w:name="_Toc404089749"/>
-      <w:bookmarkStart w:id="40" w:name="_Toc404089801"/>
-      <w:bookmarkStart w:id="41" w:name="_Toc404090601"/>
-      <w:bookmarkStart w:id="42" w:name="_Toc404091203"/>
-      <w:bookmarkStart w:id="43" w:name="_Toc404091529"/>
-      <w:bookmarkStart w:id="44" w:name="_Toc404196802"/>
-      <w:bookmarkStart w:id="45" w:name="_Toc404351057"/>
-      <w:bookmarkStart w:id="46" w:name="_Toc404351279"/>
-      <w:bookmarkStart w:id="47" w:name="_Toc404353598"/>
-      <w:bookmarkStart w:id="48" w:name="_Toc404374690"/>
-      <w:bookmarkStart w:id="49" w:name="_Toc404435541"/>
-      <w:bookmarkStart w:id="50" w:name="_Toc404525157"/>
-      <w:bookmarkStart w:id="51" w:name="_Toc404856154"/>
-      <w:bookmarkStart w:id="52" w:name="_Toc405306134"/>
-      <w:bookmarkStart w:id="53" w:name="_Toc405306199"/>
-      <w:bookmarkStart w:id="54" w:name="_Toc405306440"/>
-      <w:bookmarkStart w:id="55" w:name="_Toc405307457"/>
-      <w:bookmarkStart w:id="56" w:name="_Toc405307502"/>
-      <w:bookmarkStart w:id="57" w:name="_Toc405628348"/>
-      <w:bookmarkStart w:id="58" w:name="_Toc407357948"/>
-      <w:bookmarkStart w:id="59" w:name="_Toc407357993"/>
-      <w:bookmarkStart w:id="60" w:name="_Toc407786328"/>
-      <w:bookmarkStart w:id="61" w:name="_Toc407786372"/>
-      <w:bookmarkStart w:id="62" w:name="_Toc407799379"/>
-      <w:bookmarkStart w:id="63" w:name="_Toc409272552"/>
-      <w:bookmarkEnd w:id="39"/>
+      <w:bookmarkStart w:id="40" w:name="_Toc404089749"/>
+      <w:bookmarkStart w:id="41" w:name="_Toc404089801"/>
+      <w:bookmarkStart w:id="42" w:name="_Toc404090601"/>
+      <w:bookmarkStart w:id="43" w:name="_Toc404091203"/>
+      <w:bookmarkStart w:id="44" w:name="_Toc404091529"/>
+      <w:bookmarkStart w:id="45" w:name="_Toc404196802"/>
+      <w:bookmarkStart w:id="46" w:name="_Toc404351057"/>
+      <w:bookmarkStart w:id="47" w:name="_Toc404351279"/>
+      <w:bookmarkStart w:id="48" w:name="_Toc404353598"/>
+      <w:bookmarkStart w:id="49" w:name="_Toc404374690"/>
+      <w:bookmarkStart w:id="50" w:name="_Toc404435541"/>
+      <w:bookmarkStart w:id="51" w:name="_Toc404525157"/>
+      <w:bookmarkStart w:id="52" w:name="_Toc404856154"/>
+      <w:bookmarkStart w:id="53" w:name="_Toc405306134"/>
+      <w:bookmarkStart w:id="54" w:name="_Toc405306199"/>
+      <w:bookmarkStart w:id="55" w:name="_Toc405306440"/>
+      <w:bookmarkStart w:id="56" w:name="_Toc405307457"/>
+      <w:bookmarkStart w:id="57" w:name="_Toc405307502"/>
+      <w:bookmarkStart w:id="58" w:name="_Toc405628348"/>
+      <w:bookmarkStart w:id="59" w:name="_Toc407357948"/>
+      <w:bookmarkStart w:id="60" w:name="_Toc407357993"/>
+      <w:bookmarkStart w:id="61" w:name="_Toc407786328"/>
+      <w:bookmarkStart w:id="62" w:name="_Toc407786372"/>
+      <w:bookmarkStart w:id="63" w:name="_Toc407799379"/>
+      <w:bookmarkStart w:id="64" w:name="_Toc409272552"/>
       <w:bookmarkEnd w:id="40"/>
       <w:bookmarkEnd w:id="41"/>
       <w:bookmarkEnd w:id="42"/>
@@ -7175,6 +7227,7 @@
       <w:bookmarkEnd w:id="61"/>
       <w:bookmarkEnd w:id="62"/>
       <w:bookmarkEnd w:id="63"/>
+      <w:bookmarkEnd w:id="64"/>
     </w:p>
     <w:p>
       <w:pPr>
@@ -7194,32 +7247,31 @@
           <w:szCs w:val="24"/>
         </w:rPr>
       </w:pPr>
-      <w:bookmarkStart w:id="64" w:name="_Toc404089750"/>
-      <w:bookmarkStart w:id="65" w:name="_Toc404089802"/>
-      <w:bookmarkStart w:id="66" w:name="_Toc404090602"/>
-      <w:bookmarkStart w:id="67" w:name="_Toc404091204"/>
-      <w:bookmarkStart w:id="68" w:name="_Toc404091530"/>
-      <w:bookmarkStart w:id="69" w:name="_Toc404196803"/>
-      <w:bookmarkStart w:id="70" w:name="_Toc404351058"/>
-      <w:bookmarkStart w:id="71" w:name="_Toc404351280"/>
-      <w:bookmarkStart w:id="72" w:name="_Toc404353599"/>
-      <w:bookmarkStart w:id="73" w:name="_Toc404374691"/>
-      <w:bookmarkStart w:id="74" w:name="_Toc404435542"/>
-      <w:bookmarkStart w:id="75" w:name="_Toc404525158"/>
-      <w:bookmarkStart w:id="76" w:name="_Toc404856155"/>
-      <w:bookmarkStart w:id="77" w:name="_Toc405306135"/>
-      <w:bookmarkStart w:id="78" w:name="_Toc405306200"/>
-      <w:bookmarkStart w:id="79" w:name="_Toc405306441"/>
-      <w:bookmarkStart w:id="80" w:name="_Toc405307458"/>
-      <w:bookmarkStart w:id="81" w:name="_Toc405307503"/>
-      <w:bookmarkStart w:id="82" w:name="_Toc405628349"/>
-      <w:bookmarkStart w:id="83" w:name="_Toc407357949"/>
-      <w:bookmarkStart w:id="84" w:name="_Toc407357994"/>
-      <w:bookmarkStart w:id="85" w:name="_Toc407786329"/>
-      <w:bookmarkStart w:id="86" w:name="_Toc407786373"/>
-      <w:bookmarkStart w:id="87" w:name="_Toc407799380"/>
-      <w:bookmarkStart w:id="88" w:name="_Toc409272553"/>
-      <w:bookmarkEnd w:id="64"/>
+      <w:bookmarkStart w:id="65" w:name="_Toc404089750"/>
+      <w:bookmarkStart w:id="66" w:name="_Toc404089802"/>
+      <w:bookmarkStart w:id="67" w:name="_Toc404090602"/>
+      <w:bookmarkStart w:id="68" w:name="_Toc404091204"/>
+      <w:bookmarkStart w:id="69" w:name="_Toc404091530"/>
+      <w:bookmarkStart w:id="70" w:name="_Toc404196803"/>
+      <w:bookmarkStart w:id="71" w:name="_Toc404351058"/>
+      <w:bookmarkStart w:id="72" w:name="_Toc404351280"/>
+      <w:bookmarkStart w:id="73" w:name="_Toc404353599"/>
+      <w:bookmarkStart w:id="74" w:name="_Toc404374691"/>
+      <w:bookmarkStart w:id="75" w:name="_Toc404435542"/>
+      <w:bookmarkStart w:id="76" w:name="_Toc404525158"/>
+      <w:bookmarkStart w:id="77" w:name="_Toc404856155"/>
+      <w:bookmarkStart w:id="78" w:name="_Toc405306135"/>
+      <w:bookmarkStart w:id="79" w:name="_Toc405306200"/>
+      <w:bookmarkStart w:id="80" w:name="_Toc405306441"/>
+      <w:bookmarkStart w:id="81" w:name="_Toc405307458"/>
+      <w:bookmarkStart w:id="82" w:name="_Toc405307503"/>
+      <w:bookmarkStart w:id="83" w:name="_Toc405628349"/>
+      <w:bookmarkStart w:id="84" w:name="_Toc407357949"/>
+      <w:bookmarkStart w:id="85" w:name="_Toc407357994"/>
+      <w:bookmarkStart w:id="86" w:name="_Toc407786329"/>
+      <w:bookmarkStart w:id="87" w:name="_Toc407786373"/>
+      <w:bookmarkStart w:id="88" w:name="_Toc407799380"/>
+      <w:bookmarkStart w:id="89" w:name="_Toc409272553"/>
       <w:bookmarkEnd w:id="65"/>
       <w:bookmarkEnd w:id="66"/>
       <w:bookmarkEnd w:id="67"/>
@@ -7244,6 +7296,7 @@
       <w:bookmarkEnd w:id="86"/>
       <w:bookmarkEnd w:id="87"/>
       <w:bookmarkEnd w:id="88"/>
+      <w:bookmarkEnd w:id="89"/>
     </w:p>
     <w:p>
       <w:pPr>
@@ -7264,29 +7317,28 @@
           <w:szCs w:val="26"/>
         </w:rPr>
       </w:pPr>
-      <w:bookmarkStart w:id="89" w:name="_Toc404091205"/>
-      <w:bookmarkStart w:id="90" w:name="_Toc404091531"/>
-      <w:bookmarkStart w:id="91" w:name="_Toc404196804"/>
-      <w:bookmarkStart w:id="92" w:name="_Toc404351059"/>
-      <w:bookmarkStart w:id="93" w:name="_Toc404351281"/>
-      <w:bookmarkStart w:id="94" w:name="_Toc404353600"/>
-      <w:bookmarkStart w:id="95" w:name="_Toc404374692"/>
-      <w:bookmarkStart w:id="96" w:name="_Toc404435543"/>
-      <w:bookmarkStart w:id="97" w:name="_Toc404525159"/>
-      <w:bookmarkStart w:id="98" w:name="_Toc404856156"/>
-      <w:bookmarkStart w:id="99" w:name="_Toc405306136"/>
-      <w:bookmarkStart w:id="100" w:name="_Toc405306201"/>
-      <w:bookmarkStart w:id="101" w:name="_Toc405306442"/>
-      <w:bookmarkStart w:id="102" w:name="_Toc405307459"/>
-      <w:bookmarkStart w:id="103" w:name="_Toc405307504"/>
-      <w:bookmarkStart w:id="104" w:name="_Toc405628350"/>
-      <w:bookmarkStart w:id="105" w:name="_Toc407357950"/>
-      <w:bookmarkStart w:id="106" w:name="_Toc407357995"/>
-      <w:bookmarkStart w:id="107" w:name="_Toc407786330"/>
-      <w:bookmarkStart w:id="108" w:name="_Toc407786374"/>
-      <w:bookmarkStart w:id="109" w:name="_Toc407799381"/>
-      <w:bookmarkStart w:id="110" w:name="_Toc409272554"/>
-      <w:bookmarkEnd w:id="89"/>
+      <w:bookmarkStart w:id="90" w:name="_Toc404091205"/>
+      <w:bookmarkStart w:id="91" w:name="_Toc404091531"/>
+      <w:bookmarkStart w:id="92" w:name="_Toc404196804"/>
+      <w:bookmarkStart w:id="93" w:name="_Toc404351059"/>
+      <w:bookmarkStart w:id="94" w:name="_Toc404351281"/>
+      <w:bookmarkStart w:id="95" w:name="_Toc404353600"/>
+      <w:bookmarkStart w:id="96" w:name="_Toc404374692"/>
+      <w:bookmarkStart w:id="97" w:name="_Toc404435543"/>
+      <w:bookmarkStart w:id="98" w:name="_Toc404525159"/>
+      <w:bookmarkStart w:id="99" w:name="_Toc404856156"/>
+      <w:bookmarkStart w:id="100" w:name="_Toc405306136"/>
+      <w:bookmarkStart w:id="101" w:name="_Toc405306201"/>
+      <w:bookmarkStart w:id="102" w:name="_Toc405306442"/>
+      <w:bookmarkStart w:id="103" w:name="_Toc405307459"/>
+      <w:bookmarkStart w:id="104" w:name="_Toc405307504"/>
+      <w:bookmarkStart w:id="105" w:name="_Toc405628350"/>
+      <w:bookmarkStart w:id="106" w:name="_Toc407357950"/>
+      <w:bookmarkStart w:id="107" w:name="_Toc407357995"/>
+      <w:bookmarkStart w:id="108" w:name="_Toc407786330"/>
+      <w:bookmarkStart w:id="109" w:name="_Toc407786374"/>
+      <w:bookmarkStart w:id="110" w:name="_Toc407799381"/>
+      <w:bookmarkStart w:id="111" w:name="_Toc409272554"/>
       <w:bookmarkEnd w:id="90"/>
       <w:bookmarkEnd w:id="91"/>
       <w:bookmarkEnd w:id="92"/>
@@ -7308,6 +7360,7 @@
       <w:bookmarkEnd w:id="108"/>
       <w:bookmarkEnd w:id="109"/>
       <w:bookmarkEnd w:id="110"/>
+      <w:bookmarkEnd w:id="111"/>
     </w:p>
     <w:p>
       <w:pPr>
@@ -7328,29 +7381,28 @@
           <w:szCs w:val="26"/>
         </w:rPr>
       </w:pPr>
-      <w:bookmarkStart w:id="111" w:name="_Toc404091206"/>
-      <w:bookmarkStart w:id="112" w:name="_Toc404091532"/>
-      <w:bookmarkStart w:id="113" w:name="_Toc404196805"/>
-      <w:bookmarkStart w:id="114" w:name="_Toc404351060"/>
-      <w:bookmarkStart w:id="115" w:name="_Toc404351282"/>
-      <w:bookmarkStart w:id="116" w:name="_Toc404353601"/>
-      <w:bookmarkStart w:id="117" w:name="_Toc404374693"/>
-      <w:bookmarkStart w:id="118" w:name="_Toc404435544"/>
-      <w:bookmarkStart w:id="119" w:name="_Toc404525160"/>
-      <w:bookmarkStart w:id="120" w:name="_Toc404856157"/>
-      <w:bookmarkStart w:id="121" w:name="_Toc405306137"/>
-      <w:bookmarkStart w:id="122" w:name="_Toc405306202"/>
-      <w:bookmarkStart w:id="123" w:name="_Toc405306443"/>
-      <w:bookmarkStart w:id="124" w:name="_Toc405307460"/>
-      <w:bookmarkStart w:id="125" w:name="_Toc405307505"/>
-      <w:bookmarkStart w:id="126" w:name="_Toc405628351"/>
-      <w:bookmarkStart w:id="127" w:name="_Toc407357951"/>
-      <w:bookmarkStart w:id="128" w:name="_Toc407357996"/>
-      <w:bookmarkStart w:id="129" w:name="_Toc407786331"/>
-      <w:bookmarkStart w:id="130" w:name="_Toc407786375"/>
-      <w:bookmarkStart w:id="131" w:name="_Toc407799382"/>
-      <w:bookmarkStart w:id="132" w:name="_Toc409272555"/>
-      <w:bookmarkEnd w:id="111"/>
+      <w:bookmarkStart w:id="112" w:name="_Toc404091206"/>
+      <w:bookmarkStart w:id="113" w:name="_Toc404091532"/>
+      <w:bookmarkStart w:id="114" w:name="_Toc404196805"/>
+      <w:bookmarkStart w:id="115" w:name="_Toc404351060"/>
+      <w:bookmarkStart w:id="116" w:name="_Toc404351282"/>
+      <w:bookmarkStart w:id="117" w:name="_Toc404353601"/>
+      <w:bookmarkStart w:id="118" w:name="_Toc404374693"/>
+      <w:bookmarkStart w:id="119" w:name="_Toc404435544"/>
+      <w:bookmarkStart w:id="120" w:name="_Toc404525160"/>
+      <w:bookmarkStart w:id="121" w:name="_Toc404856157"/>
+      <w:bookmarkStart w:id="122" w:name="_Toc405306137"/>
+      <w:bookmarkStart w:id="123" w:name="_Toc405306202"/>
+      <w:bookmarkStart w:id="124" w:name="_Toc405306443"/>
+      <w:bookmarkStart w:id="125" w:name="_Toc405307460"/>
+      <w:bookmarkStart w:id="126" w:name="_Toc405307505"/>
+      <w:bookmarkStart w:id="127" w:name="_Toc405628351"/>
+      <w:bookmarkStart w:id="128" w:name="_Toc407357951"/>
+      <w:bookmarkStart w:id="129" w:name="_Toc407357996"/>
+      <w:bookmarkStart w:id="130" w:name="_Toc407786331"/>
+      <w:bookmarkStart w:id="131" w:name="_Toc407786375"/>
+      <w:bookmarkStart w:id="132" w:name="_Toc407799382"/>
+      <w:bookmarkStart w:id="133" w:name="_Toc409272555"/>
       <w:bookmarkEnd w:id="112"/>
       <w:bookmarkEnd w:id="113"/>
       <w:bookmarkEnd w:id="114"/>
@@ -7372,6 +7424,7 @@
       <w:bookmarkEnd w:id="130"/>
       <w:bookmarkEnd w:id="131"/>
       <w:bookmarkEnd w:id="132"/>
+      <w:bookmarkEnd w:id="133"/>
     </w:p>
     <w:p>
       <w:pPr>
@@ -7392,29 +7445,28 @@
           <w:szCs w:val="26"/>
         </w:rPr>
       </w:pPr>
-      <w:bookmarkStart w:id="133" w:name="_Toc404091207"/>
-      <w:bookmarkStart w:id="134" w:name="_Toc404091533"/>
-      <w:bookmarkStart w:id="135" w:name="_Toc404196806"/>
-      <w:bookmarkStart w:id="136" w:name="_Toc404351061"/>
-      <w:bookmarkStart w:id="137" w:name="_Toc404351283"/>
-      <w:bookmarkStart w:id="138" w:name="_Toc404353602"/>
-      <w:bookmarkStart w:id="139" w:name="_Toc404374694"/>
-      <w:bookmarkStart w:id="140" w:name="_Toc404435545"/>
-      <w:bookmarkStart w:id="141" w:name="_Toc404525161"/>
-      <w:bookmarkStart w:id="142" w:name="_Toc404856158"/>
-      <w:bookmarkStart w:id="143" w:name="_Toc405306138"/>
-      <w:bookmarkStart w:id="144" w:name="_Toc405306203"/>
-      <w:bookmarkStart w:id="145" w:name="_Toc405306444"/>
-      <w:bookmarkStart w:id="146" w:name="_Toc405307461"/>
-      <w:bookmarkStart w:id="147" w:name="_Toc405307506"/>
-      <w:bookmarkStart w:id="148" w:name="_Toc405628352"/>
-      <w:bookmarkStart w:id="149" w:name="_Toc407357952"/>
-      <w:bookmarkStart w:id="150" w:name="_Toc407357997"/>
-      <w:bookmarkStart w:id="151" w:name="_Toc407786332"/>
-      <w:bookmarkStart w:id="152" w:name="_Toc407786376"/>
-      <w:bookmarkStart w:id="153" w:name="_Toc407799383"/>
-      <w:bookmarkStart w:id="154" w:name="_Toc409272556"/>
-      <w:bookmarkEnd w:id="133"/>
+      <w:bookmarkStart w:id="134" w:name="_Toc404091207"/>
+      <w:bookmarkStart w:id="135" w:name="_Toc404091533"/>
+      <w:bookmarkStart w:id="136" w:name="_Toc404196806"/>
+      <w:bookmarkStart w:id="137" w:name="_Toc404351061"/>
+      <w:bookmarkStart w:id="138" w:name="_Toc404351283"/>
+      <w:bookmarkStart w:id="139" w:name="_Toc404353602"/>
+      <w:bookmarkStart w:id="140" w:name="_Toc404374694"/>
+      <w:bookmarkStart w:id="141" w:name="_Toc404435545"/>
+      <w:bookmarkStart w:id="142" w:name="_Toc404525161"/>
+      <w:bookmarkStart w:id="143" w:name="_Toc404856158"/>
+      <w:bookmarkStart w:id="144" w:name="_Toc405306138"/>
+      <w:bookmarkStart w:id="145" w:name="_Toc405306203"/>
+      <w:bookmarkStart w:id="146" w:name="_Toc405306444"/>
+      <w:bookmarkStart w:id="147" w:name="_Toc405307461"/>
+      <w:bookmarkStart w:id="148" w:name="_Toc405307506"/>
+      <w:bookmarkStart w:id="149" w:name="_Toc405628352"/>
+      <w:bookmarkStart w:id="150" w:name="_Toc407357952"/>
+      <w:bookmarkStart w:id="151" w:name="_Toc407357997"/>
+      <w:bookmarkStart w:id="152" w:name="_Toc407786332"/>
+      <w:bookmarkStart w:id="153" w:name="_Toc407786376"/>
+      <w:bookmarkStart w:id="154" w:name="_Toc407799383"/>
+      <w:bookmarkStart w:id="155" w:name="_Toc409272556"/>
       <w:bookmarkEnd w:id="134"/>
       <w:bookmarkEnd w:id="135"/>
       <w:bookmarkEnd w:id="136"/>
@@ -7436,12 +7488,13 @@
       <w:bookmarkEnd w:id="152"/>
       <w:bookmarkEnd w:id="153"/>
       <w:bookmarkEnd w:id="154"/>
+      <w:bookmarkEnd w:id="155"/>
     </w:p>
     <w:p>
       <w:pPr>
         <w:pStyle w:val="Heading2"/>
       </w:pPr>
-      <w:bookmarkStart w:id="155" w:name="_Toc409272557"/>
+      <w:bookmarkStart w:id="156" w:name="_Toc409272557"/>
       <w:r>
         <w:rPr>
           <w:rFonts w:hint="eastAsia"/>
@@ -7454,7 +7507,7 @@
         </w:rPr>
         <w:t>图</w:t>
       </w:r>
-      <w:bookmarkEnd w:id="155"/>
+      <w:bookmarkEnd w:id="156"/>
     </w:p>
     <w:p>
       <w:pPr>
@@ -7481,10 +7534,10 @@
             <v:path o:extrusionok="f" gradientshapeok="t" o:connecttype="rect"/>
             <o:lock v:ext="edit" aspectratio="t"/>
           </v:shapetype>
-          <v:shape id="_x0000_i1025" type="#_x0000_t75" style="width:6in;height:524.65pt" o:ole="">
+          <v:shape id="_x0000_i1025" type="#_x0000_t75" style="width:6in;height:524.75pt" o:ole="">
             <v:imagedata r:id="rId11" o:title=""/>
           </v:shape>
-          <o:OLEObject Type="Embed" ProgID="Visio.Drawing.15" ShapeID="_x0000_i1025" DrawAspect="Content" ObjectID="_1484419807" r:id="rId12"/>
+          <o:OLEObject Type="Embed" ProgID="Visio.Drawing.15" ShapeID="_x0000_i1025" DrawAspect="Content" ObjectID="_1487322191" r:id="rId12"/>
         </w:object>
       </w:r>
     </w:p>
@@ -7494,7 +7547,7 @@
       <w:pPr>
         <w:pStyle w:val="Heading2"/>
       </w:pPr>
-      <w:bookmarkStart w:id="156" w:name="_Toc409272558"/>
+      <w:bookmarkStart w:id="157" w:name="_Toc409272558"/>
       <w:r>
         <w:rPr>
           <w:rFonts w:hint="eastAsia"/>
@@ -7510,7 +7563,7 @@
         </w:rPr>
         <w:t>定义</w:t>
       </w:r>
-      <w:bookmarkEnd w:id="156"/>
+      <w:bookmarkEnd w:id="157"/>
     </w:p>
     <w:tbl>
       <w:tblPr>
@@ -8472,7 +8525,7 @@
       <w:pPr>
         <w:pStyle w:val="Heading2"/>
       </w:pPr>
-      <w:bookmarkStart w:id="157" w:name="_Toc409272559"/>
+      <w:bookmarkStart w:id="158" w:name="_Toc409272559"/>
       <w:r>
         <w:rPr>
           <w:rFonts w:hint="eastAsia"/>
@@ -8483,15 +8536,15 @@
       <w:r>
         <w:t>用例图</w:t>
       </w:r>
-      <w:bookmarkEnd w:id="157"/>
+      <w:bookmarkEnd w:id="158"/>
     </w:p>
     <w:p>
       <w:r>
         <w:object w:dxaOrig="13230" w:dyaOrig="18840">
-          <v:shape id="_x0000_i1026" type="#_x0000_t75" style="width:413.45pt;height:588.75pt" o:ole="">
+          <v:shape id="_x0000_i1026" type="#_x0000_t75" style="width:413.55pt;height:588.65pt" o:ole="">
             <v:imagedata r:id="rId13" o:title=""/>
           </v:shape>
-          <o:OLEObject Type="Embed" ProgID="Visio.Drawing.15" ShapeID="_x0000_i1026" DrawAspect="Content" ObjectID="_1484419808" r:id="rId14"/>
+          <o:OLEObject Type="Embed" ProgID="Visio.Drawing.15" ShapeID="_x0000_i1026" DrawAspect="Content" ObjectID="_1487322192" r:id="rId14"/>
         </w:object>
       </w:r>
     </w:p>
@@ -8499,7 +8552,7 @@
       <w:pPr>
         <w:pStyle w:val="Heading2"/>
       </w:pPr>
-      <w:bookmarkStart w:id="158" w:name="_Toc409272560"/>
+      <w:bookmarkStart w:id="159" w:name="_Toc409272560"/>
       <w:r>
         <w:rPr>
           <w:rFonts w:hint="eastAsia"/>
@@ -8510,7 +8563,7 @@
       <w:r>
         <w:t>需求列表</w:t>
       </w:r>
-      <w:bookmarkEnd w:id="158"/>
+      <w:bookmarkEnd w:id="159"/>
     </w:p>
     <w:tbl>
       <w:tblPr>
@@ -8991,15 +9044,7 @@
               <w:t>一个</w:t>
             </w:r>
             <w:r>
-              <w:t>基于浏览器操作的收银系统，进行收银</w:t>
-            </w:r>
-            <w:proofErr w:type="gramStart"/>
-            <w:r>
-              <w:t>结帐</w:t>
-            </w:r>
-            <w:proofErr w:type="gramEnd"/>
-            <w:r>
-              <w:t>，记录流水</w:t>
+              <w:t>基于浏览器操作的收银系统，进行收银结帐，记录流水</w:t>
             </w:r>
           </w:p>
         </w:tc>
@@ -10030,7 +10075,7 @@
       <w:pPr>
         <w:pStyle w:val="Heading2"/>
       </w:pPr>
-      <w:bookmarkStart w:id="159" w:name="_Toc409272561"/>
+      <w:bookmarkStart w:id="160" w:name="_Toc409272561"/>
       <w:r>
         <w:rPr>
           <w:rFonts w:hint="eastAsia"/>
@@ -10040,7 +10085,7 @@
       <w:r>
         <w:t>需求列表</w:t>
       </w:r>
-      <w:bookmarkEnd w:id="159"/>
+      <w:bookmarkEnd w:id="160"/>
     </w:p>
     <w:p/>
     <w:tbl>
@@ -13477,7 +13522,7 @@
       <w:pPr>
         <w:pStyle w:val="Heading2"/>
       </w:pPr>
-      <w:bookmarkStart w:id="160" w:name="_Toc409272562"/>
+      <w:bookmarkStart w:id="161" w:name="_Toc409272562"/>
       <w:r>
         <w:rPr>
           <w:rFonts w:hint="eastAsia"/>
@@ -13488,7 +13533,7 @@
       <w:r>
         <w:t>规则</w:t>
       </w:r>
-      <w:bookmarkEnd w:id="160"/>
+      <w:bookmarkEnd w:id="161"/>
     </w:p>
     <w:tbl>
       <w:tblPr>
@@ -13708,35 +13753,12 @@
             <w:r>
               <w:t>显示格式为</w:t>
             </w:r>
-            <w:proofErr w:type="spellStart"/>
-            <w:r>
-              <w:t>yyyy</w:t>
-            </w:r>
-            <w:proofErr w:type="spellEnd"/>
-            <w:r>
-              <w:t>-mm-</w:t>
-            </w:r>
-            <w:proofErr w:type="spellStart"/>
-            <w:r>
-              <w:t>dd</w:t>
-            </w:r>
-            <w:proofErr w:type="spellEnd"/>
-            <w:r>
-              <w:t xml:space="preserve"> </w:t>
-            </w:r>
-            <w:proofErr w:type="spellStart"/>
-            <w:r>
-              <w:t>hh</w:t>
-            </w:r>
-            <w:proofErr w:type="spellEnd"/>
-            <w:r>
-              <w:t>-mm-</w:t>
-            </w:r>
-            <w:proofErr w:type="spellStart"/>
-            <w:r>
-              <w:t>ss</w:t>
-            </w:r>
-            <w:proofErr w:type="spellEnd"/>
+            <w:r>
+              <w:t>yyyy-mm-dd</w:t>
+            </w:r>
+            <w:r>
+              <w:t xml:space="preserve"> hh-mm-ss</w:t>
+            </w:r>
           </w:p>
         </w:tc>
       </w:tr>
@@ -13763,51 +13785,36 @@
           <w:p>
             <w:pPr>
               <w:pStyle w:val="NoSpacing"/>
-            </w:pPr>
-            <w:r>
-              <w:rPr>
-                <w:rFonts w:hint="eastAsia"/>
-              </w:rPr>
-              <w:t>订单号</w:t>
-            </w:r>
-            <w:r>
-              <w:t>为</w:t>
-            </w:r>
-            <w:r>
-              <w:rPr>
-                <w:rFonts w:hint="eastAsia"/>
-              </w:rPr>
-              <w:t>五位</w:t>
-            </w:r>
-            <w:r>
-              <w:t>数字</w:t>
-            </w:r>
-            <w:r>
-              <w:rPr>
-                <w:rFonts w:hint="eastAsia"/>
-              </w:rPr>
-              <w:t>，</w:t>
-            </w:r>
-            <w:r>
-              <w:t>每天从</w:t>
-            </w:r>
-            <w:r>
-              <w:rPr>
-                <w:rFonts w:hint="eastAsia"/>
-              </w:rPr>
-              <w:t>0000</w:t>
-            </w:r>
-            <w:r>
-              <w:rPr>
-                <w:rFonts w:hint="eastAsia"/>
-              </w:rPr>
-              <w:t>1</w:t>
-            </w:r>
-            <w:r>
-              <w:rPr>
-                <w:rFonts w:hint="eastAsia"/>
-              </w:rPr>
-              <w:t>开始</w:t>
+              <w:rPr>
+                <w:rFonts w:hint="eastAsia"/>
+              </w:rPr>
+            </w:pPr>
+            <w:r>
+              <w:rPr>
+                <w:rFonts w:hint="eastAsia"/>
+              </w:rPr>
+              <w:t>订单</w:t>
+            </w:r>
+            <w:r>
+              <w:t>号由时间戳</w:t>
+            </w:r>
+            <w:r>
+              <w:rPr>
+                <w:rFonts w:hint="eastAsia"/>
+              </w:rPr>
+              <w:t>+</w:t>
+            </w:r>
+            <w:r>
+              <w:t>5</w:t>
+            </w:r>
+            <w:r>
+              <w:t>位流水号组成，例如</w:t>
+            </w:r>
+            <w:r>
+              <w:rPr>
+                <w:rFonts w:hint="eastAsia"/>
+              </w:rPr>
+              <w:t>2015030800099</w:t>
             </w:r>
           </w:p>
         </w:tc>
@@ -14255,7 +14262,7 @@
       <w:pPr>
         <w:pStyle w:val="Heading1"/>
       </w:pPr>
-      <w:bookmarkStart w:id="161" w:name="_Toc409272563"/>
+      <w:bookmarkStart w:id="162" w:name="_Toc409272563"/>
       <w:r>
         <w:rPr>
           <w:rFonts w:hint="eastAsia"/>
@@ -14265,13 +14272,13 @@
       <w:r>
         <w:t>用例</w:t>
       </w:r>
-      <w:bookmarkEnd w:id="161"/>
+      <w:bookmarkEnd w:id="162"/>
     </w:p>
     <w:p>
       <w:pPr>
         <w:pStyle w:val="Heading2"/>
       </w:pPr>
-      <w:bookmarkStart w:id="162" w:name="_Toc409272564"/>
+      <w:bookmarkStart w:id="163" w:name="_Toc409272564"/>
       <w:r>
         <w:t>UC_001_</w:t>
       </w:r>
@@ -14283,1020 +14290,6 @@
       </w:r>
       <w:r>
         <w:t>菜单</w:t>
-      </w:r>
-      <w:bookmarkEnd w:id="162"/>
-    </w:p>
-    <w:tbl>
-      <w:tblPr>
-        <w:tblStyle w:val="TableGrid"/>
-        <w:tblW w:w="0" w:type="auto"/>
-        <w:tblLook w:val="04A0" w:firstRow="1" w:lastRow="0" w:firstColumn="1" w:lastColumn="0" w:noHBand="0" w:noVBand="1"/>
-      </w:tblPr>
-      <w:tblGrid>
-        <w:gridCol w:w="1795"/>
-        <w:gridCol w:w="6835"/>
-      </w:tblGrid>
-      <w:tr>
-        <w:tc>
-          <w:tcPr>
-            <w:tcW w:w="1795" w:type="dxa"/>
-            <w:shd w:val="clear" w:color="auto" w:fill="BFBFBF" w:themeFill="background1" w:themeFillShade="BF"/>
-          </w:tcPr>
-          <w:p>
-            <w:pPr>
-              <w:pStyle w:val="TableText"/>
-            </w:pPr>
-            <w:r>
-              <w:rPr>
-                <w:rFonts w:hint="eastAsia"/>
-              </w:rPr>
-              <w:t>用例</w:t>
-            </w:r>
-            <w:r>
-              <w:t>编号</w:t>
-            </w:r>
-          </w:p>
-        </w:tc>
-        <w:tc>
-          <w:tcPr>
-            <w:tcW w:w="6835" w:type="dxa"/>
-          </w:tcPr>
-          <w:p>
-            <w:pPr>
-              <w:pStyle w:val="TableText"/>
-            </w:pPr>
-            <w:r>
-              <w:t>UC_001</w:t>
-            </w:r>
-          </w:p>
-        </w:tc>
-      </w:tr>
-      <w:tr>
-        <w:tc>
-          <w:tcPr>
-            <w:tcW w:w="1795" w:type="dxa"/>
-            <w:shd w:val="clear" w:color="auto" w:fill="BFBFBF" w:themeFill="background1" w:themeFillShade="BF"/>
-          </w:tcPr>
-          <w:p>
-            <w:pPr>
-              <w:pStyle w:val="TableText"/>
-            </w:pPr>
-            <w:r>
-              <w:rPr>
-                <w:rFonts w:hint="eastAsia"/>
-              </w:rPr>
-              <w:t>用例</w:t>
-            </w:r>
-            <w:r>
-              <w:t>描述</w:t>
-            </w:r>
-          </w:p>
-        </w:tc>
-        <w:tc>
-          <w:tcPr>
-            <w:tcW w:w="6835" w:type="dxa"/>
-          </w:tcPr>
-          <w:p>
-            <w:pPr>
-              <w:pStyle w:val="TableText"/>
-            </w:pPr>
-            <w:r>
-              <w:rPr>
-                <w:rFonts w:hint="eastAsia"/>
-              </w:rPr>
-              <w:t>浏览</w:t>
-            </w:r>
-            <w:r>
-              <w:t>菜单</w:t>
-            </w:r>
-          </w:p>
-        </w:tc>
-      </w:tr>
-      <w:tr>
-        <w:tc>
-          <w:tcPr>
-            <w:tcW w:w="1795" w:type="dxa"/>
-            <w:shd w:val="clear" w:color="auto" w:fill="BFBFBF" w:themeFill="background1" w:themeFillShade="BF"/>
-          </w:tcPr>
-          <w:p>
-            <w:pPr>
-              <w:pStyle w:val="TableText"/>
-            </w:pPr>
-            <w:r>
-              <w:rPr>
-                <w:rFonts w:hint="eastAsia"/>
-              </w:rPr>
-              <w:t>用例</w:t>
-            </w:r>
-            <w:r>
-              <w:t>来源</w:t>
-            </w:r>
-          </w:p>
-        </w:tc>
-        <w:tc>
-          <w:tcPr>
-            <w:tcW w:w="6835" w:type="dxa"/>
-          </w:tcPr>
-          <w:p>
-            <w:pPr>
-              <w:pStyle w:val="TableText"/>
-            </w:pPr>
-            <w:r>
-              <w:rPr>
-                <w:rFonts w:hint="eastAsia"/>
-              </w:rPr>
-              <w:t>UR_001-</w:t>
-            </w:r>
-            <w:r>
-              <w:rPr>
-                <w:rFonts w:hint="eastAsia"/>
-              </w:rPr>
-              <w:t>浏览菜单</w:t>
-            </w:r>
-          </w:p>
-        </w:tc>
-      </w:tr>
-      <w:tr>
-        <w:tc>
-          <w:tcPr>
-            <w:tcW w:w="1795" w:type="dxa"/>
-            <w:shd w:val="clear" w:color="auto" w:fill="BFBFBF" w:themeFill="background1" w:themeFillShade="BF"/>
-          </w:tcPr>
-          <w:p>
-            <w:pPr>
-              <w:pStyle w:val="TableText"/>
-            </w:pPr>
-            <w:r>
-              <w:rPr>
-                <w:rFonts w:hint="eastAsia"/>
-              </w:rPr>
-              <w:t>用例</w:t>
-            </w:r>
-            <w:r>
-              <w:t>用户</w:t>
-            </w:r>
-          </w:p>
-        </w:tc>
-        <w:tc>
-          <w:tcPr>
-            <w:tcW w:w="6835" w:type="dxa"/>
-          </w:tcPr>
-          <w:p>
-            <w:pPr>
-              <w:pStyle w:val="TableText"/>
-            </w:pPr>
-            <w:r>
-              <w:t>USR_01–</w:t>
-            </w:r>
-            <w:r>
-              <w:rPr>
-                <w:rFonts w:hint="eastAsia"/>
-              </w:rPr>
-              <w:t>顾客</w:t>
-            </w:r>
-            <w:r>
-              <w:t>USR_02–</w:t>
-            </w:r>
-            <w:r>
-              <w:rPr>
-                <w:rFonts w:hint="eastAsia"/>
-              </w:rPr>
-              <w:t>服务员</w:t>
-            </w:r>
-          </w:p>
-        </w:tc>
-      </w:tr>
-      <w:tr>
-        <w:tc>
-          <w:tcPr>
-            <w:tcW w:w="1795" w:type="dxa"/>
-            <w:shd w:val="clear" w:color="auto" w:fill="BFBFBF" w:themeFill="background1" w:themeFillShade="BF"/>
-          </w:tcPr>
-          <w:p>
-            <w:pPr>
-              <w:pStyle w:val="TableText"/>
-            </w:pPr>
-            <w:r>
-              <w:rPr>
-                <w:rFonts w:hint="eastAsia"/>
-              </w:rPr>
-              <w:t>用户界面</w:t>
-            </w:r>
-          </w:p>
-        </w:tc>
-        <w:tc>
-          <w:tcPr>
-            <w:tcW w:w="6835" w:type="dxa"/>
-          </w:tcPr>
-          <w:p>
-            <w:pPr>
-              <w:pStyle w:val="TableText"/>
-            </w:pPr>
-            <w:r>
-              <w:object w:dxaOrig="7140" w:dyaOrig="7590">
-                <v:shape id="_x0000_i1027" type="#_x0000_t75" style="width:323.1pt;height:343.45pt" o:ole="">
-                  <v:imagedata r:id="rId15" o:title=""/>
-                </v:shape>
-                <o:OLEObject Type="Embed" ProgID="PBrush" ShapeID="_x0000_i1027" DrawAspect="Content" ObjectID="_1484419809" r:id="rId16"/>
-              </w:object>
-            </w:r>
-          </w:p>
-        </w:tc>
-      </w:tr>
-      <w:tr>
-        <w:trPr>
-          <w:trHeight w:val="3392"/>
-        </w:trPr>
-        <w:tc>
-          <w:tcPr>
-            <w:tcW w:w="1795" w:type="dxa"/>
-            <w:shd w:val="clear" w:color="auto" w:fill="BFBFBF" w:themeFill="background1" w:themeFillShade="BF"/>
-          </w:tcPr>
-          <w:p>
-            <w:pPr>
-              <w:pStyle w:val="TableText"/>
-            </w:pPr>
-            <w:r>
-              <w:rPr>
-                <w:rFonts w:hint="eastAsia"/>
-              </w:rPr>
-              <w:lastRenderedPageBreak/>
-              <w:t>用例</w:t>
-            </w:r>
-            <w:r>
-              <w:t>图</w:t>
-            </w:r>
-          </w:p>
-        </w:tc>
-        <w:tc>
-          <w:tcPr>
-            <w:tcW w:w="6835" w:type="dxa"/>
-          </w:tcPr>
-          <w:p>
-            <w:pPr>
-              <w:pStyle w:val="TableText"/>
-            </w:pPr>
-            <w:r>
-              <w:object w:dxaOrig="7230" w:dyaOrig="4350">
-                <v:shape id="_x0000_i1028" type="#_x0000_t75" style="width:302.95pt;height:154.45pt" o:ole="">
-                  <v:imagedata r:id="rId17" o:title=""/>
-                </v:shape>
-                <o:OLEObject Type="Embed" ProgID="Visio.Drawing.15" ShapeID="_x0000_i1028" DrawAspect="Content" ObjectID="_1484419810" r:id="rId18"/>
-              </w:object>
-            </w:r>
-          </w:p>
-        </w:tc>
-      </w:tr>
-      <w:tr>
-        <w:tc>
-          <w:tcPr>
-            <w:tcW w:w="1795" w:type="dxa"/>
-            <w:shd w:val="clear" w:color="auto" w:fill="BFBFBF" w:themeFill="background1" w:themeFillShade="BF"/>
-          </w:tcPr>
-          <w:p>
-            <w:pPr>
-              <w:pStyle w:val="TableText"/>
-            </w:pPr>
-            <w:r>
-              <w:rPr>
-                <w:rFonts w:hint="eastAsia"/>
-              </w:rPr>
-              <w:t>触发</w:t>
-            </w:r>
-            <w:r>
-              <w:t>条件</w:t>
-            </w:r>
-          </w:p>
-        </w:tc>
-        <w:tc>
-          <w:tcPr>
-            <w:tcW w:w="6835" w:type="dxa"/>
-          </w:tcPr>
-          <w:p>
-            <w:pPr>
-              <w:pStyle w:val="TableText"/>
-            </w:pPr>
-            <w:r>
-              <w:rPr>
-                <w:rFonts w:hint="eastAsia"/>
-              </w:rPr>
-              <w:t>顾客</w:t>
-            </w:r>
-            <w:r>
-              <w:t>到</w:t>
-            </w:r>
-            <w:proofErr w:type="gramStart"/>
-            <w:r>
-              <w:t>店</w:t>
-            </w:r>
-            <w:r>
-              <w:rPr>
-                <w:rFonts w:hint="eastAsia"/>
-              </w:rPr>
-              <w:t>消费</w:t>
-            </w:r>
-            <w:proofErr w:type="gramEnd"/>
-          </w:p>
-        </w:tc>
-      </w:tr>
-      <w:tr>
-        <w:tc>
-          <w:tcPr>
-            <w:tcW w:w="1795" w:type="dxa"/>
-            <w:shd w:val="clear" w:color="auto" w:fill="BFBFBF" w:themeFill="background1" w:themeFillShade="BF"/>
-          </w:tcPr>
-          <w:p>
-            <w:pPr>
-              <w:pStyle w:val="TableText"/>
-            </w:pPr>
-            <w:r>
-              <w:rPr>
-                <w:rFonts w:hint="eastAsia"/>
-              </w:rPr>
-              <w:t>前置</w:t>
-            </w:r>
-            <w:r>
-              <w:t>条件</w:t>
-            </w:r>
-          </w:p>
-        </w:tc>
-        <w:tc>
-          <w:tcPr>
-            <w:tcW w:w="6835" w:type="dxa"/>
-          </w:tcPr>
-          <w:p>
-            <w:pPr>
-              <w:pStyle w:val="TableText"/>
-            </w:pPr>
-            <w:r>
-              <w:t>n/a</w:t>
-            </w:r>
-          </w:p>
-        </w:tc>
-      </w:tr>
-      <w:tr>
-        <w:tc>
-          <w:tcPr>
-            <w:tcW w:w="1795" w:type="dxa"/>
-            <w:shd w:val="clear" w:color="auto" w:fill="BFBFBF" w:themeFill="background1" w:themeFillShade="BF"/>
-          </w:tcPr>
-          <w:p>
-            <w:pPr>
-              <w:pStyle w:val="TableText"/>
-            </w:pPr>
-            <w:r>
-              <w:rPr>
-                <w:rFonts w:hint="eastAsia"/>
-              </w:rPr>
-              <w:t>后置</w:t>
-            </w:r>
-            <w:r>
-              <w:t>条件</w:t>
-            </w:r>
-          </w:p>
-        </w:tc>
-        <w:tc>
-          <w:tcPr>
-            <w:tcW w:w="6835" w:type="dxa"/>
-          </w:tcPr>
-          <w:p>
-            <w:pPr>
-              <w:pStyle w:val="TableText"/>
-            </w:pPr>
-            <w:r>
-              <w:rPr>
-                <w:rFonts w:hint="eastAsia"/>
-              </w:rPr>
-              <w:t>U</w:t>
-            </w:r>
-            <w:r>
-              <w:t>C</w:t>
-            </w:r>
-            <w:r>
-              <w:t>_003</w:t>
-            </w:r>
-          </w:p>
-        </w:tc>
-      </w:tr>
-      <w:tr>
-        <w:tc>
-          <w:tcPr>
-            <w:tcW w:w="1795" w:type="dxa"/>
-            <w:shd w:val="clear" w:color="auto" w:fill="BFBFBF" w:themeFill="background1" w:themeFillShade="BF"/>
-          </w:tcPr>
-          <w:p>
-            <w:pPr>
-              <w:pStyle w:val="TableText"/>
-            </w:pPr>
-            <w:r>
-              <w:rPr>
-                <w:rFonts w:hint="eastAsia"/>
-              </w:rPr>
-              <w:t>主流程</w:t>
-            </w:r>
-          </w:p>
-        </w:tc>
-        <w:tc>
-          <w:tcPr>
-            <w:tcW w:w="6835" w:type="dxa"/>
-          </w:tcPr>
-          <w:p>
-            <w:pPr>
-              <w:pStyle w:val="TableText"/>
-            </w:pPr>
-            <w:r>
-              <w:rPr>
-                <w:rFonts w:hint="eastAsia"/>
-              </w:rPr>
-              <w:t>用户</w:t>
-            </w:r>
-            <w:r>
-              <w:t>打开平板电脑上</w:t>
-            </w:r>
-            <w:r>
-              <w:rPr>
-                <w:rFonts w:hint="eastAsia"/>
-              </w:rPr>
-              <w:t>的</w:t>
-            </w:r>
-            <w:r>
-              <w:t>电子菜单应用</w:t>
-            </w:r>
-          </w:p>
-          <w:p>
-            <w:pPr>
-              <w:pStyle w:val="TableText"/>
-            </w:pPr>
-            <w:proofErr w:type="gramStart"/>
-            <w:r>
-              <w:rPr>
-                <w:rFonts w:hint="eastAsia"/>
-              </w:rPr>
-              <w:t>应用按</w:t>
-            </w:r>
-            <w:proofErr w:type="gramEnd"/>
-            <w:r>
-              <w:t>菜单分类</w:t>
-            </w:r>
-            <w:r>
-              <w:rPr>
-                <w:rFonts w:hint="eastAsia"/>
-              </w:rPr>
-              <w:t>显示</w:t>
-            </w:r>
-            <w:r>
-              <w:t>第一大类</w:t>
-            </w:r>
-            <w:r>
-              <w:rPr>
-                <w:rFonts w:hint="eastAsia"/>
-              </w:rPr>
-              <w:t>第一</w:t>
-            </w:r>
-            <w:r>
-              <w:t>分页的菜品信息</w:t>
-            </w:r>
-          </w:p>
-          <w:p>
-            <w:pPr>
-              <w:pStyle w:val="TableText"/>
-            </w:pPr>
-            <w:r>
-              <w:rPr>
-                <w:rFonts w:hint="eastAsia"/>
-              </w:rPr>
-              <w:t>用户点击</w:t>
-            </w:r>
-            <w:r>
-              <w:t>菜单</w:t>
-            </w:r>
-            <w:r>
-              <w:rPr>
-                <w:rFonts w:hint="eastAsia"/>
-              </w:rPr>
-              <w:t>屏幕</w:t>
-            </w:r>
-            <w:r>
-              <w:rPr>
-                <w:rFonts w:hint="eastAsia"/>
-              </w:rPr>
-              <w:t>上下</w:t>
-            </w:r>
-            <w:r>
-              <w:t>滑动翻动菜单</w:t>
-            </w:r>
-            <w:r>
-              <w:rPr>
-                <w:rFonts w:hint="eastAsia"/>
-              </w:rPr>
-              <w:t>页</w:t>
-            </w:r>
-          </w:p>
-          <w:p>
-            <w:pPr>
-              <w:pStyle w:val="TableText"/>
-            </w:pPr>
-            <w:r>
-              <w:rPr>
-                <w:rFonts w:hint="eastAsia"/>
-              </w:rPr>
-              <w:t>用户点击</w:t>
-            </w:r>
-            <w:r>
-              <w:t>菜</w:t>
-            </w:r>
-            <w:r>
-              <w:rPr>
-                <w:rFonts w:hint="eastAsia"/>
-              </w:rPr>
-              <w:t>单</w:t>
-            </w:r>
-            <w:r>
-              <w:t>右上角</w:t>
-            </w:r>
-            <w:r>
-              <w:t>的</w:t>
-            </w:r>
-            <w:r>
-              <w:rPr>
-                <w:rFonts w:hint="eastAsia"/>
-              </w:rPr>
-              <w:t>菜单</w:t>
-            </w:r>
-            <w:r>
-              <w:t>分类按钮</w:t>
-            </w:r>
-            <w:r>
-              <w:t>直接</w:t>
-            </w:r>
-            <w:r>
-              <w:rPr>
-                <w:rFonts w:hint="eastAsia"/>
-              </w:rPr>
-              <w:t>跳转</w:t>
-            </w:r>
-            <w:r>
-              <w:t>到该菜品分类的第一页</w:t>
-            </w:r>
-          </w:p>
-        </w:tc>
-      </w:tr>
-      <w:tr>
-        <w:tc>
-          <w:tcPr>
-            <w:tcW w:w="1795" w:type="dxa"/>
-            <w:shd w:val="clear" w:color="auto" w:fill="BFBFBF" w:themeFill="background1" w:themeFillShade="BF"/>
-          </w:tcPr>
-          <w:p>
-            <w:pPr>
-              <w:pStyle w:val="TableText"/>
-            </w:pPr>
-            <w:r>
-              <w:rPr>
-                <w:rFonts w:hint="eastAsia"/>
-              </w:rPr>
-              <w:t>备选</w:t>
-            </w:r>
-            <w:r>
-              <w:t>流程</w:t>
-            </w:r>
-          </w:p>
-        </w:tc>
-        <w:tc>
-          <w:tcPr>
-            <w:tcW w:w="6835" w:type="dxa"/>
-          </w:tcPr>
-          <w:p>
-            <w:pPr>
-              <w:pStyle w:val="TableText"/>
-            </w:pPr>
-            <w:r>
-              <w:rPr>
-                <w:rFonts w:hint="eastAsia"/>
-              </w:rPr>
-              <w:t>3</w:t>
-            </w:r>
-            <w:r>
-              <w:t>.1</w:t>
-            </w:r>
-            <w:r>
-              <w:rPr>
-                <w:rFonts w:hint="eastAsia"/>
-              </w:rPr>
-              <w:t>用户</w:t>
-            </w:r>
-            <w:r>
-              <w:t>使用</w:t>
-            </w:r>
-            <w:r>
-              <w:rPr>
-                <w:rFonts w:hint="eastAsia"/>
-              </w:rPr>
-              <w:t>从左</w:t>
-            </w:r>
-            <w:r>
-              <w:t>到右或者从右到左的滑动手势进行</w:t>
-            </w:r>
-            <w:r>
-              <w:rPr>
-                <w:rFonts w:hint="eastAsia"/>
-              </w:rPr>
-              <w:t>翻页</w:t>
-            </w:r>
-          </w:p>
-          <w:p>
-            <w:pPr>
-              <w:pStyle w:val="TableText"/>
-            </w:pPr>
-            <w:r>
-              <w:rPr>
-                <w:rFonts w:hint="eastAsia"/>
-              </w:rPr>
-              <w:t>回到</w:t>
-            </w:r>
-            <w:r>
-              <w:t>主流程</w:t>
-            </w:r>
-            <w:r>
-              <w:rPr>
-                <w:rFonts w:hint="eastAsia"/>
-              </w:rPr>
-              <w:t>4</w:t>
-            </w:r>
-          </w:p>
-        </w:tc>
-      </w:tr>
-      <w:tr>
-        <w:tc>
-          <w:tcPr>
-            <w:tcW w:w="1795" w:type="dxa"/>
-            <w:shd w:val="clear" w:color="auto" w:fill="BFBFBF" w:themeFill="background1" w:themeFillShade="BF"/>
-          </w:tcPr>
-          <w:p>
-            <w:pPr>
-              <w:pStyle w:val="TableText"/>
-            </w:pPr>
-            <w:r>
-              <w:rPr>
-                <w:rFonts w:hint="eastAsia"/>
-              </w:rPr>
-              <w:t>例外</w:t>
-            </w:r>
-          </w:p>
-        </w:tc>
-        <w:tc>
-          <w:tcPr>
-            <w:tcW w:w="6835" w:type="dxa"/>
-          </w:tcPr>
-          <w:p>
-            <w:pPr>
-              <w:pStyle w:val="TableText"/>
-            </w:pPr>
-            <w:r>
-              <w:rPr>
-                <w:rFonts w:hint="eastAsia"/>
-              </w:rPr>
-              <w:t>菜单</w:t>
-            </w:r>
-            <w:r>
-              <w:t>首页无法向</w:t>
-            </w:r>
-            <w:r>
-              <w:rPr>
-                <w:rFonts w:hint="eastAsia"/>
-              </w:rPr>
-              <w:t>下</w:t>
-            </w:r>
-            <w:r>
-              <w:t>翻页</w:t>
-            </w:r>
-          </w:p>
-          <w:p>
-            <w:pPr>
-              <w:pStyle w:val="TableText"/>
-            </w:pPr>
-            <w:r>
-              <w:t>菜单末页</w:t>
-            </w:r>
-            <w:r>
-              <w:rPr>
-                <w:rFonts w:hint="eastAsia"/>
-              </w:rPr>
-              <w:t>无法</w:t>
-            </w:r>
-            <w:r>
-              <w:t>向</w:t>
-            </w:r>
-            <w:r>
-              <w:rPr>
-                <w:rFonts w:hint="eastAsia"/>
-              </w:rPr>
-              <w:t>上</w:t>
-            </w:r>
-            <w:r>
-              <w:t>翻页</w:t>
-            </w:r>
-          </w:p>
-        </w:tc>
-      </w:tr>
-      <w:tr>
-        <w:tc>
-          <w:tcPr>
-            <w:tcW w:w="1795" w:type="dxa"/>
-            <w:shd w:val="clear" w:color="auto" w:fill="BFBFBF" w:themeFill="background1" w:themeFillShade="BF"/>
-          </w:tcPr>
-          <w:p>
-            <w:pPr>
-              <w:pStyle w:val="TableText"/>
-            </w:pPr>
-            <w:r>
-              <w:rPr>
-                <w:rFonts w:hint="eastAsia"/>
-              </w:rPr>
-              <w:t>包含</w:t>
-            </w:r>
-            <w:r>
-              <w:t>用例</w:t>
-            </w:r>
-          </w:p>
-        </w:tc>
-        <w:tc>
-          <w:tcPr>
-            <w:tcW w:w="6835" w:type="dxa"/>
-          </w:tcPr>
-          <w:p>
-            <w:pPr>
-              <w:pStyle w:val="TableText"/>
-            </w:pPr>
-            <w:r>
-              <w:rPr>
-                <w:rFonts w:hint="eastAsia"/>
-              </w:rPr>
-              <w:t>U</w:t>
-            </w:r>
-            <w:r>
-              <w:t>C_002</w:t>
-            </w:r>
-          </w:p>
-        </w:tc>
-      </w:tr>
-      <w:tr>
-        <w:tc>
-          <w:tcPr>
-            <w:tcW w:w="1795" w:type="dxa"/>
-            <w:shd w:val="clear" w:color="auto" w:fill="BFBFBF" w:themeFill="background1" w:themeFillShade="BF"/>
-          </w:tcPr>
-          <w:p>
-            <w:pPr>
-              <w:pStyle w:val="TableText"/>
-            </w:pPr>
-            <w:r>
-              <w:rPr>
-                <w:rFonts w:hint="eastAsia"/>
-              </w:rPr>
-              <w:t>非</w:t>
-            </w:r>
-            <w:r>
-              <w:t>功能性需求</w:t>
-            </w:r>
-          </w:p>
-        </w:tc>
-        <w:tc>
-          <w:tcPr>
-            <w:tcW w:w="6835" w:type="dxa"/>
-          </w:tcPr>
-          <w:p>
-            <w:pPr>
-              <w:pStyle w:val="TableText"/>
-            </w:pPr>
-            <w:r>
-              <w:rPr>
-                <w:rFonts w:hint="eastAsia"/>
-              </w:rPr>
-              <w:t>应用</w:t>
-            </w:r>
-            <w:r>
-              <w:t>加载不超过</w:t>
-            </w:r>
-            <w:r>
-              <w:t>5</w:t>
-            </w:r>
-            <w:r>
-              <w:t>秒</w:t>
-            </w:r>
-          </w:p>
-          <w:p>
-            <w:pPr>
-              <w:pStyle w:val="TableText"/>
-            </w:pPr>
-            <w:r>
-              <w:rPr>
-                <w:rFonts w:hint="eastAsia"/>
-              </w:rPr>
-              <w:t>菜单翻页</w:t>
-            </w:r>
-            <w:r>
-              <w:t>刷新不超过</w:t>
-            </w:r>
-            <w:r>
-              <w:t>3</w:t>
-            </w:r>
-            <w:r>
-              <w:t>秒</w:t>
-            </w:r>
-          </w:p>
-          <w:p>
-            <w:pPr>
-              <w:pStyle w:val="TableText"/>
-            </w:pPr>
-            <w:r>
-              <w:rPr>
-                <w:rFonts w:hint="eastAsia"/>
-              </w:rPr>
-              <w:t>首页</w:t>
-            </w:r>
-            <w:r>
-              <w:t>和末页应有明显的效果提示用户无法翻页</w:t>
-            </w:r>
-          </w:p>
-        </w:tc>
-      </w:tr>
-      <w:tr>
-        <w:tc>
-          <w:tcPr>
-            <w:tcW w:w="1795" w:type="dxa"/>
-            <w:shd w:val="clear" w:color="auto" w:fill="BFBFBF" w:themeFill="background1" w:themeFillShade="BF"/>
-          </w:tcPr>
-          <w:p>
-            <w:pPr>
-              <w:pStyle w:val="TableText"/>
-            </w:pPr>
-          </w:p>
-          <w:p>
-            <w:pPr>
-              <w:pStyle w:val="TableText"/>
-            </w:pPr>
-            <w:r>
-              <w:rPr>
-                <w:rFonts w:hint="eastAsia"/>
-              </w:rPr>
-              <w:t>其他</w:t>
-            </w:r>
-            <w:r>
-              <w:t>说明</w:t>
-            </w:r>
-          </w:p>
-        </w:tc>
-        <w:tc>
-          <w:tcPr>
-            <w:tcW w:w="6835" w:type="dxa"/>
-          </w:tcPr>
-          <w:p>
-            <w:pPr>
-              <w:pStyle w:val="TableText"/>
-            </w:pPr>
-            <w:r>
-              <w:rPr>
-                <w:rFonts w:hint="eastAsia"/>
-              </w:rPr>
-              <w:t>菜品</w:t>
-            </w:r>
-            <w:r>
-              <w:t>信息包括：菜名，图片，价格</w:t>
-            </w:r>
-          </w:p>
-          <w:p>
-            <w:pPr>
-              <w:pStyle w:val="TableText"/>
-            </w:pPr>
-            <w:r>
-              <w:rPr>
-                <w:rFonts w:hint="eastAsia"/>
-              </w:rPr>
-              <w:t>菜品</w:t>
-            </w:r>
-            <w:r>
-              <w:t>分类信息包括：分类名</w:t>
-            </w:r>
-          </w:p>
-          <w:p>
-            <w:pPr>
-              <w:pStyle w:val="TableText"/>
-            </w:pPr>
-            <w:r>
-              <w:rPr>
-                <w:rFonts w:hint="eastAsia"/>
-              </w:rPr>
-              <w:t>菜单</w:t>
-            </w:r>
-            <w:r>
-              <w:t>分类名</w:t>
-            </w:r>
-            <w:r>
-              <w:t>不超过</w:t>
-            </w:r>
-            <w:r>
-              <w:rPr>
-                <w:rFonts w:hint="eastAsia"/>
-              </w:rPr>
-              <w:t>四</w:t>
-            </w:r>
-            <w:r>
-              <w:t>个中文字符</w:t>
-            </w:r>
-          </w:p>
-          <w:p>
-            <w:pPr>
-              <w:pStyle w:val="TableText"/>
-            </w:pPr>
-            <w:r>
-              <w:rPr>
-                <w:rFonts w:hint="eastAsia"/>
-              </w:rPr>
-              <w:t>菜名不超过</w:t>
-            </w:r>
-            <w:r>
-              <w:t>五个字符</w:t>
-            </w:r>
-          </w:p>
-          <w:p>
-            <w:pPr>
-              <w:pStyle w:val="TableText"/>
-            </w:pPr>
-            <w:r>
-              <w:rPr>
-                <w:rFonts w:hint="eastAsia"/>
-              </w:rPr>
-              <w:t>价格</w:t>
-            </w:r>
-            <w:r>
-              <w:t>格式为数字，例如</w:t>
-            </w:r>
-            <w:r>
-              <w:rPr>
-                <w:rFonts w:hint="eastAsia"/>
-              </w:rPr>
-              <w:t>18.80</w:t>
-            </w:r>
-            <w:r>
-              <w:rPr>
-                <w:rFonts w:hint="eastAsia"/>
-              </w:rPr>
-              <w:t>元</w:t>
-            </w:r>
-          </w:p>
-        </w:tc>
-      </w:tr>
-    </w:tbl>
-    <w:p>
-      <w:pPr>
-        <w:rPr>
-          <w:rFonts w:ascii="楷体" w:hAnsi="楷体" w:cstheme="majorBidi"/>
-          <w:b/>
-          <w:sz w:val="32"/>
-          <w:szCs w:val="32"/>
-        </w:rPr>
-      </w:pPr>
-    </w:p>
-    <w:p>
-      <w:pPr>
-        <w:rPr>
-          <w:rFonts w:ascii="楷体" w:hAnsi="楷体" w:cstheme="majorBidi"/>
-          <w:b/>
-          <w:sz w:val="32"/>
-          <w:szCs w:val="32"/>
-        </w:rPr>
-      </w:pPr>
-      <w:r>
-        <w:rPr>
-          <w:rFonts w:ascii="楷体" w:hAnsi="楷体" w:cstheme="majorBidi"/>
-          <w:b/>
-          <w:sz w:val="32"/>
-          <w:szCs w:val="32"/>
-        </w:rPr>
-        <w:br w:type="page"/>
-      </w:r>
-    </w:p>
-    <w:p>
-      <w:pPr>
-        <w:pStyle w:val="Heading2"/>
-        <w:rPr>
-          <w:rFonts w:asciiTheme="majorEastAsia" w:hAnsiTheme="majorEastAsia"/>
-        </w:rPr>
-      </w:pPr>
-      <w:bookmarkStart w:id="163" w:name="_Toc409272565"/>
-      <w:r>
-        <w:lastRenderedPageBreak/>
-        <w:t>UC_00</w:t>
-      </w:r>
-      <w:r>
-        <w:t>2_</w:t>
-      </w:r>
-      <w:r>
-        <w:rPr>
-          <w:rFonts w:hint="eastAsia"/>
-        </w:rPr>
-        <w:t>浏览历史订单</w:t>
       </w:r>
       <w:bookmarkEnd w:id="163"/>
     </w:p>
@@ -15340,10 +14333,7 @@
               <w:pStyle w:val="TableText"/>
             </w:pPr>
             <w:r>
-              <w:t>UC_0</w:t>
-            </w:r>
-            <w:r>
-              <w:t>02</w:t>
+              <w:t>UC_001</w:t>
             </w:r>
           </w:p>
         </w:tc>
@@ -15381,13 +14371,10 @@
               <w:rPr>
                 <w:rFonts w:hint="eastAsia"/>
               </w:rPr>
-              <w:t>浏览历史</w:t>
-            </w:r>
-            <w:r>
-              <w:rPr>
-                <w:rFonts w:hint="eastAsia"/>
-              </w:rPr>
-              <w:t>订单</w:t>
+              <w:t>浏览</w:t>
+            </w:r>
+            <w:r>
+              <w:t>菜单</w:t>
             </w:r>
           </w:p>
         </w:tc>
@@ -15425,13 +14412,13 @@
               <w:rPr>
                 <w:rFonts w:hint="eastAsia"/>
               </w:rPr>
-              <w:t>UR_003-</w:t>
-            </w:r>
-            <w:r>
-              <w:rPr>
-                <w:rFonts w:hint="eastAsia"/>
-              </w:rPr>
-              <w:t>浏览历史订单</w:t>
+              <w:t>UR_001-</w:t>
+            </w:r>
+            <w:r>
+              <w:rPr>
+                <w:rFonts w:hint="eastAsia"/>
+              </w:rPr>
+              <w:t>浏览菜单</w:t>
             </w:r>
           </w:p>
         </w:tc>
@@ -15474,6 +14461,15 @@
               </w:rPr>
               <w:t>顾客</w:t>
             </w:r>
+            <w:r>
+              <w:t>USR_02–</w:t>
+            </w:r>
+            <w:r>
+              <w:rPr>
+                <w:rFonts w:hint="eastAsia"/>
+              </w:rPr>
+              <w:t>服务员</w:t>
+            </w:r>
           </w:p>
         </w:tc>
       </w:tr>
@@ -15504,11 +14500,11 @@
               <w:pStyle w:val="TableText"/>
             </w:pPr>
             <w:r>
-              <w:object w:dxaOrig="5595" w:dyaOrig="7320">
-                <v:shape id="_x0000_i1029" type="#_x0000_t75" style="width:280.05pt;height:366pt" o:ole="">
-                  <v:imagedata r:id="rId19" o:title=""/>
+              <w:object w:dxaOrig="7140" w:dyaOrig="7590">
+                <v:shape id="_x0000_i1027" type="#_x0000_t75" style="width:323.15pt;height:343.3pt" o:ole="">
+                  <v:imagedata r:id="rId15" o:title=""/>
                 </v:shape>
-                <o:OLEObject Type="Embed" ProgID="PBrush" ShapeID="_x0000_i1029" DrawAspect="Content" ObjectID="_1484419811" r:id="rId20"/>
+                <o:OLEObject Type="Embed" ProgID="PBrush" ShapeID="_x0000_i1027" DrawAspect="Content" ObjectID="_1487322193" r:id="rId16"/>
               </w:object>
             </w:r>
           </w:p>
@@ -15516,7 +14512,7 @@
       </w:tr>
       <w:tr>
         <w:trPr>
-          <w:trHeight w:val="3923"/>
+          <w:trHeight w:val="3392"/>
         </w:trPr>
         <w:tc>
           <w:tcPr>
@@ -15549,10 +14545,10 @@
             </w:pPr>
             <w:r>
               <w:object w:dxaOrig="7230" w:dyaOrig="4350">
-                <v:shape id="_x0000_i1030" type="#_x0000_t75" style="width:302.95pt;height:182.5pt" o:ole="">
-                  <v:imagedata r:id="rId21" o:title=""/>
+                <v:shape id="_x0000_i1028" type="#_x0000_t75" style="width:303pt;height:154.35pt" o:ole="">
+                  <v:imagedata r:id="rId17" o:title=""/>
                 </v:shape>
-                <o:OLEObject Type="Embed" ProgID="Visio.Drawing.15" ShapeID="_x0000_i1030" DrawAspect="Content" ObjectID="_1484419812" r:id="rId22"/>
+                <o:OLEObject Type="Embed" ProgID="Visio.Drawing.15" ShapeID="_x0000_i1028" DrawAspect="Content" ObjectID="_1487322194" r:id="rId18"/>
               </w:object>
             </w:r>
           </w:p>
@@ -15591,10 +14587,16 @@
               <w:rPr>
                 <w:rFonts w:hint="eastAsia"/>
               </w:rPr>
-              <w:t>会员</w:t>
-            </w:r>
-            <w:r>
-              <w:t>用户想要查看历史订单的菜品</w:t>
+              <w:t>顾客</w:t>
+            </w:r>
+            <w:r>
+              <w:t>到店</w:t>
+            </w:r>
+            <w:r>
+              <w:rPr>
+                <w:rFonts w:hint="eastAsia"/>
+              </w:rPr>
+              <w:t>消费</w:t>
             </w:r>
           </w:p>
         </w:tc>
@@ -15629,13 +14631,7 @@
               <w:pStyle w:val="TableText"/>
             </w:pPr>
             <w:r>
-              <w:rPr>
-                <w:rFonts w:hint="eastAsia"/>
-              </w:rPr>
-              <w:t>UC</w:t>
-            </w:r>
-            <w:r>
-              <w:t>_001</w:t>
+              <w:t>n/a</w:t>
             </w:r>
           </w:p>
         </w:tc>
@@ -15673,7 +14669,10 @@
               <w:rPr>
                 <w:rFonts w:hint="eastAsia"/>
               </w:rPr>
-              <w:t>UC</w:t>
+              <w:t>U</w:t>
+            </w:r>
+            <w:r>
+              <w:t>C</w:t>
             </w:r>
             <w:r>
               <w:t>_003</w:t>
@@ -15714,109 +14713,130 @@
               <w:t>用户</w:t>
             </w:r>
             <w:r>
-              <w:rPr>
-                <w:rFonts w:hint="eastAsia"/>
-              </w:rPr>
-              <w:t>在菜单</w:t>
-            </w:r>
-            <w:r>
-              <w:rPr>
-                <w:rFonts w:hint="eastAsia"/>
-              </w:rPr>
-              <w:t>首页</w:t>
-            </w:r>
-            <w:r>
+              <w:t>打开平板电脑上</w:t>
+            </w:r>
+            <w:r>
+              <w:rPr>
+                <w:rFonts w:hint="eastAsia"/>
+              </w:rPr>
               <w:t>的</w:t>
             </w:r>
             <w:r>
-              <w:rPr>
-                <w:rFonts w:hint="eastAsia"/>
-              </w:rPr>
-              <w:t>上方</w:t>
+              <w:t>电子菜单应用</w:t>
+            </w:r>
+          </w:p>
+          <w:p>
+            <w:pPr>
+              <w:pStyle w:val="TableText"/>
+            </w:pPr>
+            <w:r>
+              <w:rPr>
+                <w:rFonts w:hint="eastAsia"/>
+              </w:rPr>
+              <w:t>应用按</w:t>
+            </w:r>
+            <w:r>
+              <w:t>菜单分类</w:t>
+            </w:r>
+            <w:r>
+              <w:rPr>
+                <w:rFonts w:hint="eastAsia"/>
+              </w:rPr>
+              <w:t>显示</w:t>
+            </w:r>
+            <w:r>
+              <w:t>第一大类</w:t>
+            </w:r>
+            <w:r>
+              <w:rPr>
+                <w:rFonts w:hint="eastAsia"/>
+              </w:rPr>
+              <w:t>第一</w:t>
+            </w:r>
+            <w:r>
+              <w:t>分页的菜品信息</w:t>
+            </w:r>
+          </w:p>
+          <w:p>
+            <w:pPr>
+              <w:pStyle w:val="TableText"/>
+            </w:pPr>
+            <w:r>
+              <w:rPr>
+                <w:rFonts w:hint="eastAsia"/>
+              </w:rPr>
+              <w:t>用户点击</w:t>
+            </w:r>
+            <w:r>
+              <w:t>菜单</w:t>
+            </w:r>
+            <w:r>
+              <w:rPr>
+                <w:rFonts w:hint="eastAsia"/>
+              </w:rPr>
+              <w:t>屏幕</w:t>
+            </w:r>
+            <w:r>
+              <w:rPr>
+                <w:rFonts w:hint="eastAsia"/>
+              </w:rPr>
+              <w:t>上下</w:t>
+            </w:r>
+            <w:r>
+              <w:t>滑动翻动菜单</w:t>
+            </w:r>
+            <w:r>
+              <w:rPr>
+                <w:rFonts w:hint="eastAsia"/>
+              </w:rPr>
+              <w:t>页</w:t>
+            </w:r>
+          </w:p>
+          <w:p>
+            <w:pPr>
+              <w:pStyle w:val="TableText"/>
+            </w:pPr>
+            <w:r>
+              <w:rPr>
+                <w:rFonts w:hint="eastAsia"/>
+              </w:rPr>
+              <w:t>用户点击</w:t>
+            </w:r>
+            <w:r>
+              <w:t>菜</w:t>
+            </w:r>
+            <w:r>
+              <w:rPr>
+                <w:rFonts w:hint="eastAsia"/>
+              </w:rPr>
+              <w:t>单</w:t>
+            </w:r>
+            <w:r>
+              <w:t>右上角</w:t>
             </w:r>
             <w:r>
               <w:t>的</w:t>
             </w:r>
             <w:r>
-              <w:t>会员</w:t>
-            </w:r>
-            <w:r>
-              <w:rPr>
-                <w:rFonts w:hint="eastAsia"/>
-              </w:rPr>
-              <w:t>号</w:t>
-            </w:r>
-            <w:r>
-              <w:t>对应的</w:t>
-            </w:r>
-            <w:r>
-              <w:rPr>
-                <w:rFonts w:hint="eastAsia"/>
-              </w:rPr>
-              <w:t>文本框内</w:t>
-            </w:r>
-            <w:r>
-              <w:t>输入会员号</w:t>
-            </w:r>
-          </w:p>
-          <w:p>
-            <w:pPr>
-              <w:pStyle w:val="TableText"/>
-            </w:pPr>
-            <w:r>
-              <w:t>点击</w:t>
-            </w:r>
-            <w:r>
-              <w:rPr>
-                <w:rFonts w:hint="eastAsia"/>
-              </w:rPr>
-              <w:t>历史</w:t>
-            </w:r>
-            <w:r>
-              <w:t>订单</w:t>
-            </w:r>
-            <w:r>
-              <w:rPr>
-                <w:rFonts w:hint="eastAsia"/>
-              </w:rPr>
-              <w:t>按钮</w:t>
-            </w:r>
-          </w:p>
-          <w:p>
-            <w:pPr>
-              <w:pStyle w:val="TableText"/>
-            </w:pPr>
-            <w:r>
-              <w:rPr>
-                <w:rFonts w:hint="eastAsia"/>
-              </w:rPr>
-              <w:t>系统显示用户</w:t>
-            </w:r>
-            <w:r>
-              <w:t>点菜</w:t>
-            </w:r>
-            <w:r>
-              <w:rPr>
-                <w:rFonts w:hint="eastAsia"/>
-              </w:rPr>
-              <w:t>历史订单</w:t>
-            </w:r>
-          </w:p>
-          <w:p>
-            <w:pPr>
-              <w:pStyle w:val="TableText"/>
-            </w:pPr>
-            <w:r>
-              <w:rPr>
-                <w:rFonts w:hint="eastAsia"/>
-              </w:rPr>
-              <w:t>用户</w:t>
-            </w:r>
-            <w:r>
-              <w:rPr>
-                <w:rFonts w:hint="eastAsia"/>
-              </w:rPr>
-              <w:t>从上往下滑动，查看订单内菜品信息</w:t>
+              <w:rPr>
+                <w:rFonts w:hint="eastAsia"/>
+              </w:rPr>
+              <w:t>菜单</w:t>
+            </w:r>
+            <w:r>
+              <w:t>分类按钮</w:t>
+            </w:r>
+            <w:r>
+              <w:t>直接</w:t>
+            </w:r>
+            <w:r>
+              <w:rPr>
+                <w:rFonts w:hint="eastAsia"/>
+              </w:rPr>
+              <w:t>跳转</w:t>
+            </w:r>
+            <w:r>
+              <w:t>到该菜品分类的第一页</w:t>
             </w:r>
           </w:p>
         </w:tc>
@@ -15851,26 +14871,9 @@
               <w:pStyle w:val="TableText"/>
             </w:pPr>
             <w:r>
-              <w:t xml:space="preserve">2.1 </w:t>
-            </w:r>
-            <w:r>
-              <w:rPr>
-                <w:rFonts w:hint="eastAsia"/>
-              </w:rPr>
-              <w:t>会员号</w:t>
-            </w:r>
-            <w:r>
-              <w:t>为空，点击历史订单按钮，系统提示错误信息</w:t>
-            </w:r>
-            <w:r>
-              <w:t>Msg201</w:t>
-            </w:r>
-          </w:p>
-          <w:p>
-            <w:pPr>
-              <w:pStyle w:val="TableText"/>
-            </w:pPr>
-            <w:r>
+              <w:rPr>
+                <w:rFonts w:hint="eastAsia"/>
+              </w:rPr>
               <w:t>3</w:t>
             </w:r>
             <w:r>
@@ -15880,138 +14883,45 @@
               <w:rPr>
                 <w:rFonts w:hint="eastAsia"/>
               </w:rPr>
-              <w:t>会员</w:t>
-            </w:r>
-            <w:r>
-              <w:rPr>
-                <w:rFonts w:hint="eastAsia"/>
-              </w:rPr>
-              <w:t>信息</w:t>
-            </w:r>
-            <w:r>
-              <w:t>不存在，</w:t>
-            </w:r>
-            <w:r>
-              <w:rPr>
-                <w:rFonts w:hint="eastAsia"/>
-              </w:rPr>
-              <w:t>系统</w:t>
-            </w:r>
-            <w:r>
-              <w:t>显示</w:t>
-            </w:r>
-            <w:r>
-              <w:rPr>
-                <w:rFonts w:hint="eastAsia"/>
-              </w:rPr>
-              <w:t>错误</w:t>
-            </w:r>
-            <w:r>
-              <w:t>提示信息</w:t>
-            </w:r>
-            <w:r>
-              <w:rPr>
-                <w:rFonts w:hint="eastAsia"/>
-              </w:rPr>
-              <w:t>，</w:t>
-            </w:r>
-            <w:r>
-              <w:rPr>
-                <w:rFonts w:hint="eastAsia"/>
-              </w:rPr>
               <w:t>用户</w:t>
             </w:r>
             <w:r>
-              <w:rPr>
-                <w:rFonts w:hint="eastAsia"/>
-              </w:rPr>
-              <w:t>点击</w:t>
-            </w:r>
-            <w:r>
-              <w:rPr>
-                <w:rFonts w:hint="eastAsia"/>
-              </w:rPr>
-              <w:t>返回</w:t>
-            </w:r>
-            <w:r>
-              <w:t>按钮</w:t>
-            </w:r>
-            <w:r>
-              <w:rPr>
-                <w:rFonts w:hint="eastAsia"/>
-              </w:rPr>
-              <w:t>返回</w:t>
-            </w:r>
-            <w:r>
-              <w:rPr>
-                <w:rFonts w:hint="eastAsia"/>
-              </w:rPr>
-              <w:t>菜单</w:t>
-            </w:r>
-            <w:r>
-              <w:t>首页</w:t>
-            </w:r>
-          </w:p>
-          <w:p>
-            <w:pPr>
-              <w:pStyle w:val="TableText"/>
-            </w:pPr>
-            <w:r>
-              <w:t>3</w:t>
-            </w:r>
-            <w:r>
-              <w:t>.</w:t>
-            </w:r>
-            <w:r>
-              <w:t>2</w:t>
-            </w:r>
-            <w:r>
-              <w:rPr>
-                <w:rFonts w:hint="eastAsia"/>
-              </w:rPr>
-              <w:t xml:space="preserve"> </w:t>
-            </w:r>
-            <w:r>
-              <w:rPr>
-                <w:rFonts w:hint="eastAsia"/>
-              </w:rPr>
-              <w:t>会员</w:t>
-            </w:r>
-            <w:r>
-              <w:t>历史记录为空</w:t>
-            </w:r>
-            <w:r>
-              <w:rPr>
-                <w:rFonts w:hint="eastAsia"/>
-              </w:rPr>
-              <w:t>，用户</w:t>
-            </w:r>
-            <w:r>
-              <w:t>点击返回</w:t>
-            </w:r>
-            <w:r>
-              <w:rPr>
-                <w:rFonts w:hint="eastAsia"/>
-              </w:rPr>
-              <w:t>按钮</w:t>
-            </w:r>
-            <w:r>
-              <w:t>回</w:t>
-            </w:r>
-            <w:r>
-              <w:rPr>
-                <w:rFonts w:hint="eastAsia"/>
-              </w:rPr>
-              <w:t>到</w:t>
-            </w:r>
-            <w:r>
-              <w:t>菜单</w:t>
-            </w:r>
-            <w:r>
-              <w:rPr>
-                <w:rFonts w:hint="eastAsia"/>
-              </w:rPr>
-              <w:t>首页</w:t>
+              <w:t>使用</w:t>
+            </w:r>
+            <w:r>
+              <w:rPr>
+                <w:rFonts w:hint="eastAsia"/>
+              </w:rPr>
+              <w:t>从左</w:t>
+            </w:r>
+            <w:r>
+              <w:t>到右或者从右到左的滑动手势进行</w:t>
+            </w:r>
+            <w:r>
+              <w:rPr>
+                <w:rFonts w:hint="eastAsia"/>
+              </w:rPr>
+              <w:t>翻页</w:t>
+            </w:r>
+          </w:p>
+          <w:p>
+            <w:pPr>
+              <w:pStyle w:val="TableText"/>
+            </w:pPr>
+            <w:r>
+              <w:rPr>
+                <w:rFonts w:hint="eastAsia"/>
+              </w:rPr>
+              <w:t>回到</w:t>
+            </w:r>
+            <w:r>
+              <w:t>主流程</w:t>
+            </w:r>
+            <w:r>
+              <w:rPr>
+                <w:rFonts w:hint="eastAsia"/>
+              </w:rPr>
+              <w:t>4</w:t>
             </w:r>
           </w:p>
         </w:tc>
@@ -16046,116 +14956,45 @@
               <w:rPr>
                 <w:rFonts w:hint="eastAsia"/>
               </w:rPr>
-              <w:t>会员用户</w:t>
-            </w:r>
-            <w:r>
-              <w:rPr>
-                <w:rFonts w:hint="eastAsia"/>
-              </w:rPr>
-              <w:t>不存在</w:t>
-            </w:r>
-            <w:r>
-              <w:t>，在</w:t>
-            </w:r>
-            <w:r>
-              <w:rPr>
-                <w:rFonts w:hint="eastAsia"/>
-              </w:rPr>
-              <w:t>历史</w:t>
-            </w:r>
-            <w:r>
-              <w:t>订单</w:t>
-            </w:r>
-            <w:r>
-              <w:rPr>
-                <w:rFonts w:hint="eastAsia"/>
-              </w:rPr>
-              <w:t>页面</w:t>
-            </w:r>
-            <w:r>
-              <w:t>输入</w:t>
-            </w:r>
-            <w:r>
-              <w:rPr>
-                <w:rFonts w:hint="eastAsia"/>
-              </w:rPr>
-              <w:t>手机号</w:t>
-            </w:r>
-            <w:r>
-              <w:t>，</w:t>
-            </w:r>
-            <w:r>
-              <w:rPr>
-                <w:rFonts w:hint="eastAsia"/>
-              </w:rPr>
-              <w:t>提示</w:t>
-            </w:r>
-            <w:r>
-              <w:t>信息为</w:t>
-            </w:r>
-            <w:r>
-              <w:t>Msg202</w:t>
-            </w:r>
-          </w:p>
-          <w:p>
-            <w:pPr>
-              <w:pStyle w:val="TableText"/>
-            </w:pPr>
-            <w:r>
-              <w:rPr>
-                <w:rFonts w:hint="eastAsia"/>
-              </w:rPr>
-              <w:t>会员号格式不对</w:t>
-            </w:r>
-            <w:r>
-              <w:t>，</w:t>
-            </w:r>
-            <w:r>
-              <w:rPr>
-                <w:rFonts w:hint="eastAsia"/>
-              </w:rPr>
-              <w:t>提示</w:t>
-            </w:r>
-            <w:r>
-              <w:t>信息</w:t>
-            </w:r>
-            <w:r>
-              <w:rPr>
-                <w:rFonts w:hint="eastAsia"/>
-              </w:rPr>
-              <w:t>为</w:t>
-            </w:r>
-            <w:r>
-              <w:t>M</w:t>
-            </w:r>
-            <w:r>
-              <w:t>sg203</w:t>
-            </w:r>
-          </w:p>
-          <w:p>
-            <w:pPr>
-              <w:pStyle w:val="TableText"/>
-            </w:pPr>
-            <w:r>
-              <w:rPr>
-                <w:rFonts w:hint="eastAsia"/>
-              </w:rPr>
-              <w:t>会员</w:t>
-            </w:r>
-            <w:r>
-              <w:t>用户的历史</w:t>
-            </w:r>
-            <w:r>
-              <w:rPr>
-                <w:rFonts w:hint="eastAsia"/>
-              </w:rPr>
-              <w:t>订餐记录</w:t>
-            </w:r>
-            <w:r>
-              <w:t>为空，提示信息为</w:t>
-            </w:r>
-            <w:r>
-              <w:t>Msg204</w:t>
+              <w:t>菜单</w:t>
+            </w:r>
+            <w:r>
+              <w:t>首页无法向</w:t>
+            </w:r>
+            <w:r>
+              <w:rPr>
+                <w:rFonts w:hint="eastAsia"/>
+              </w:rPr>
+              <w:t>下</w:t>
+            </w:r>
+            <w:r>
+              <w:t>翻页</w:t>
+            </w:r>
+          </w:p>
+          <w:p>
+            <w:pPr>
+              <w:pStyle w:val="TableText"/>
+            </w:pPr>
+            <w:r>
+              <w:t>菜单末页</w:t>
+            </w:r>
+            <w:r>
+              <w:rPr>
+                <w:rFonts w:hint="eastAsia"/>
+              </w:rPr>
+              <w:t>无法</w:t>
+            </w:r>
+            <w:r>
+              <w:t>向</w:t>
+            </w:r>
+            <w:r>
+              <w:rPr>
+                <w:rFonts w:hint="eastAsia"/>
+              </w:rPr>
+              <w:t>上</w:t>
+            </w:r>
+            <w:r>
+              <w:t>翻页</w:t>
             </w:r>
           </w:p>
         </w:tc>
@@ -16193,7 +15032,10 @@
               <w:rPr>
                 <w:rFonts w:hint="eastAsia"/>
               </w:rPr>
-              <w:t>n/a</w:t>
+              <w:t>U</w:t>
+            </w:r>
+            <w:r>
+              <w:t>C_002</w:t>
             </w:r>
           </w:p>
         </w:tc>
@@ -16271,16 +15113,10 @@
               <w:rPr>
                 <w:rFonts w:hint="eastAsia"/>
               </w:rPr>
-              <w:t>历史</w:t>
-            </w:r>
-            <w:r>
-              <w:t>订单菜品信息按照</w:t>
-            </w:r>
-            <w:r>
-              <w:rPr>
-                <w:rFonts w:hint="eastAsia"/>
-              </w:rPr>
-              <w:t>日期降序排列</w:t>
+              <w:t>首页</w:t>
+            </w:r>
+            <w:r>
+              <w:t>和末页应有明显的效果提示用户无法翻页</w:t>
             </w:r>
           </w:p>
         </w:tc>
@@ -16295,6 +15131,11 @@
             <w:pPr>
               <w:pStyle w:val="TableText"/>
             </w:pPr>
+          </w:p>
+          <w:p>
+            <w:pPr>
+              <w:pStyle w:val="TableText"/>
+            </w:pPr>
             <w:r>
               <w:rPr>
                 <w:rFonts w:hint="eastAsia"/>
@@ -16318,107 +15159,90 @@
               <w:rPr>
                 <w:rFonts w:hint="eastAsia"/>
               </w:rPr>
-              <w:t>会员号为</w:t>
-            </w:r>
-            <w:r>
-              <w:rPr>
-                <w:rFonts w:hint="eastAsia"/>
-              </w:rPr>
-              <w:t>11</w:t>
-            </w:r>
-            <w:r>
-              <w:rPr>
-                <w:rFonts w:hint="eastAsia"/>
-              </w:rPr>
-              <w:t>位</w:t>
-            </w:r>
-            <w:r>
-              <w:t>手机号</w:t>
-            </w:r>
-          </w:p>
-          <w:p>
-            <w:pPr>
-              <w:pStyle w:val="TableText"/>
-            </w:pPr>
-            <w:r>
-              <w:rPr>
-                <w:rFonts w:hint="eastAsia"/>
-              </w:rPr>
-              <w:t>历史</w:t>
-            </w:r>
-            <w:r>
-              <w:t>订单信息</w:t>
-            </w:r>
-            <w:r>
-              <w:rPr>
-                <w:rFonts w:hint="eastAsia"/>
-              </w:rPr>
-              <w:t>包括</w:t>
-            </w:r>
-            <w:r>
-              <w:t>：</w:t>
-            </w:r>
-            <w:r>
-              <w:rPr>
-                <w:rFonts w:hint="eastAsia"/>
-              </w:rPr>
-              <w:t>订单时间</w:t>
-            </w:r>
-            <w:r>
-              <w:t>，菜品名，</w:t>
-            </w:r>
-            <w:r>
-              <w:rPr>
-                <w:rFonts w:hint="eastAsia"/>
-              </w:rPr>
-              <w:t>数量</w:t>
-            </w:r>
-            <w:r>
-              <w:t>，金额，</w:t>
-            </w:r>
-            <w:r>
-              <w:rPr>
-                <w:rFonts w:hint="eastAsia"/>
-              </w:rPr>
-              <w:t>状态</w:t>
-            </w:r>
-            <w:r>
-              <w:rPr>
-                <w:rFonts w:hint="eastAsia"/>
-              </w:rPr>
-              <w:t>（</w:t>
-            </w:r>
-            <w:r>
-              <w:rPr>
-                <w:rFonts w:hint="eastAsia"/>
-              </w:rPr>
-              <w:t>在售，</w:t>
-            </w:r>
-            <w:r>
-              <w:t>下架）</w:t>
-            </w:r>
-          </w:p>
-          <w:p>
-            <w:pPr>
-              <w:pStyle w:val="TableText"/>
-            </w:pPr>
-            <w:r>
-              <w:rPr>
-                <w:rFonts w:hint="eastAsia"/>
-              </w:rPr>
-              <w:t>图片</w:t>
-            </w:r>
-            <w:r>
-              <w:t>大小</w:t>
-            </w:r>
-            <w:r>
-              <w:rPr>
-                <w:rFonts w:hint="eastAsia"/>
-              </w:rPr>
-              <w:t>32</w:t>
-            </w:r>
-            <w:r>
-              <w:t>*32</w:t>
+              <w:t>菜品</w:t>
+            </w:r>
+            <w:r>
+              <w:t>信息包括：菜名，图片，价格</w:t>
+            </w:r>
+          </w:p>
+          <w:p>
+            <w:pPr>
+              <w:pStyle w:val="TableText"/>
+            </w:pPr>
+            <w:r>
+              <w:rPr>
+                <w:rFonts w:hint="eastAsia"/>
+              </w:rPr>
+              <w:t>菜品</w:t>
+            </w:r>
+            <w:r>
+              <w:t>分类信息包括：分类名</w:t>
+            </w:r>
+          </w:p>
+          <w:p>
+            <w:pPr>
+              <w:pStyle w:val="TableText"/>
+            </w:pPr>
+            <w:r>
+              <w:rPr>
+                <w:rFonts w:hint="eastAsia"/>
+              </w:rPr>
+              <w:t>菜单</w:t>
+            </w:r>
+            <w:r>
+              <w:t>分类名</w:t>
+            </w:r>
+            <w:r>
+              <w:t>不超过</w:t>
+            </w:r>
+            <w:r>
+              <w:rPr>
+                <w:rFonts w:hint="eastAsia"/>
+              </w:rPr>
+              <w:t>四</w:t>
+            </w:r>
+            <w:r>
+              <w:t>个中文字符</w:t>
+            </w:r>
+          </w:p>
+          <w:p>
+            <w:pPr>
+              <w:pStyle w:val="TableText"/>
+            </w:pPr>
+            <w:r>
+              <w:rPr>
+                <w:rFonts w:hint="eastAsia"/>
+              </w:rPr>
+              <w:t>菜名不超过</w:t>
+            </w:r>
+            <w:r>
+              <w:t>五个字符</w:t>
+            </w:r>
+          </w:p>
+          <w:p>
+            <w:pPr>
+              <w:pStyle w:val="TableText"/>
+            </w:pPr>
+            <w:r>
+              <w:rPr>
+                <w:rFonts w:hint="eastAsia"/>
+              </w:rPr>
+              <w:t>价格</w:t>
+            </w:r>
+            <w:r>
+              <w:t>格式为数字，例如</w:t>
+            </w:r>
+            <w:r>
+              <w:rPr>
+                <w:rFonts w:hint="eastAsia"/>
+              </w:rPr>
+              <w:t>18.80</w:t>
+            </w:r>
+            <w:r>
+              <w:rPr>
+                <w:rFonts w:hint="eastAsia"/>
+              </w:rPr>
+              <w:t>元</w:t>
             </w:r>
           </w:p>
         </w:tc>
@@ -16426,14 +15250,30 @@
     </w:tbl>
     <w:p>
       <w:pPr>
-        <w:pStyle w:val="TableText"/>
+        <w:rPr>
+          <w:rFonts w:ascii="楷体" w:hAnsi="楷体" w:cstheme="majorBidi"/>
+          <w:b/>
+          <w:sz w:val="32"/>
+          <w:szCs w:val="32"/>
+        </w:rPr>
       </w:pPr>
     </w:p>
     <w:p>
       <w:pPr>
-        <w:pStyle w:val="TableText"/>
-      </w:pPr>
-      <w:r>
+        <w:rPr>
+          <w:rFonts w:ascii="楷体" w:hAnsi="楷体" w:cstheme="majorBidi"/>
+          <w:b/>
+          <w:sz w:val="32"/>
+          <w:szCs w:val="32"/>
+        </w:rPr>
+      </w:pPr>
+      <w:r>
+        <w:rPr>
+          <w:rFonts w:ascii="楷体" w:hAnsi="楷体" w:cstheme="majorBidi"/>
+          <w:b/>
+          <w:sz w:val="32"/>
+          <w:szCs w:val="32"/>
+        </w:rPr>
         <w:br w:type="page"/>
       </w:r>
     </w:p>
@@ -16444,19 +15284,19 @@
           <w:rFonts w:asciiTheme="majorEastAsia" w:hAnsiTheme="majorEastAsia"/>
         </w:rPr>
       </w:pPr>
-      <w:bookmarkStart w:id="164" w:name="_Toc409272566"/>
+      <w:bookmarkStart w:id="164" w:name="_Toc409272565"/>
       <w:r>
         <w:lastRenderedPageBreak/>
         <w:t>UC_00</w:t>
       </w:r>
       <w:r>
-        <w:t>3_</w:t>
+        <w:t>2_</w:t>
       </w:r>
       <w:r>
         <w:rPr>
           <w:rFonts w:hint="eastAsia"/>
         </w:rPr>
-        <w:t>点菜</w:t>
+        <w:t>浏览历史订单</w:t>
       </w:r>
       <w:bookmarkEnd w:id="164"/>
     </w:p>
@@ -16503,7 +15343,7 @@
               <w:t>UC_0</w:t>
             </w:r>
             <w:r>
-              <w:t>03</w:t>
+              <w:t>02</w:t>
             </w:r>
           </w:p>
         </w:tc>
@@ -16541,7 +15381,13 @@
               <w:rPr>
                 <w:rFonts w:hint="eastAsia"/>
               </w:rPr>
-              <w:t>点菜</w:t>
+              <w:t>浏览历史</w:t>
+            </w:r>
+            <w:r>
+              <w:rPr>
+                <w:rFonts w:hint="eastAsia"/>
+              </w:rPr>
+              <w:t>订单</w:t>
             </w:r>
           </w:p>
         </w:tc>
@@ -16579,13 +15425,13 @@
               <w:rPr>
                 <w:rFonts w:hint="eastAsia"/>
               </w:rPr>
-              <w:t>UR_002-</w:t>
-            </w:r>
-            <w:r>
-              <w:rPr>
-                <w:rFonts w:hint="eastAsia"/>
-              </w:rPr>
-              <w:t>点菜</w:t>
+              <w:t>UR_003-</w:t>
+            </w:r>
+            <w:r>
+              <w:rPr>
+                <w:rFonts w:hint="eastAsia"/>
+              </w:rPr>
+              <w:t>浏览历史订单</w:t>
             </w:r>
           </w:p>
         </w:tc>
@@ -16628,18 +15474,6 @@
               </w:rPr>
               <w:t>顾客</w:t>
             </w:r>
-            <w:r>
-              <w:rPr>
-                <w:rFonts w:hint="eastAsia"/>
-              </w:rPr>
-              <w:t xml:space="preserve"> USR_02 </w:t>
-            </w:r>
-            <w:r>
-              <w:rPr>
-                <w:rFonts w:hint="eastAsia"/>
-              </w:rPr>
-              <w:t>服务员</w:t>
-            </w:r>
           </w:p>
         </w:tc>
       </w:tr>
@@ -16670,17 +15504,20 @@
               <w:pStyle w:val="TableText"/>
             </w:pPr>
             <w:r>
-              <w:object w:dxaOrig="5851" w:dyaOrig="7426">
-                <v:shape id="_x0000_i1031" type="#_x0000_t75" style="width:292.55pt;height:372.05pt" o:ole="">
-                  <v:imagedata r:id="rId23" o:title=""/>
+              <w:object w:dxaOrig="5595" w:dyaOrig="7320">
+                <v:shape id="_x0000_i1029" type="#_x0000_t75" style="width:279.95pt;height:365.75pt" o:ole="">
+                  <v:imagedata r:id="rId19" o:title=""/>
                 </v:shape>
-                <o:OLEObject Type="Embed" ProgID="PBrush" ShapeID="_x0000_i1031" DrawAspect="Content" ObjectID="_1484419813" r:id="rId24"/>
+                <o:OLEObject Type="Embed" ProgID="PBrush" ShapeID="_x0000_i1029" DrawAspect="Content" ObjectID="_1487322195" r:id="rId20"/>
               </w:object>
             </w:r>
           </w:p>
         </w:tc>
       </w:tr>
       <w:tr>
+        <w:trPr>
+          <w:trHeight w:val="3923"/>
+        </w:trPr>
         <w:tc>
           <w:tcPr>
             <w:tcW w:w="1795" w:type="dxa"/>
@@ -16712,10 +15549,10 @@
             </w:pPr>
             <w:r>
               <w:object w:dxaOrig="7230" w:dyaOrig="4350">
-                <v:shape id="_x0000_i1032" type="#_x0000_t75" style="width:302.95pt;height:182.5pt" o:ole="">
-                  <v:imagedata r:id="rId25" o:title=""/>
+                <v:shape id="_x0000_i1030" type="#_x0000_t75" style="width:303pt;height:182.6pt" o:ole="">
+                  <v:imagedata r:id="rId21" o:title=""/>
                 </v:shape>
-                <o:OLEObject Type="Embed" ProgID="Visio.Drawing.15" ShapeID="_x0000_i1032" DrawAspect="Content" ObjectID="_1484419814" r:id="rId26"/>
+                <o:OLEObject Type="Embed" ProgID="Visio.Drawing.15" ShapeID="_x0000_i1030" DrawAspect="Content" ObjectID="_1487322196" r:id="rId22"/>
               </w:object>
             </w:r>
           </w:p>
@@ -16754,34 +15591,10 @@
               <w:rPr>
                 <w:rFonts w:hint="eastAsia"/>
               </w:rPr>
-              <w:t>顾客看到</w:t>
-            </w:r>
-            <w:r>
-              <w:t>满意的</w:t>
-            </w:r>
-            <w:r>
-              <w:rPr>
-                <w:rFonts w:hint="eastAsia"/>
-              </w:rPr>
-              <w:t>菜品</w:t>
-            </w:r>
-            <w:r>
-              <w:rPr>
-                <w:rFonts w:hint="eastAsia"/>
-              </w:rPr>
-              <w:t>，</w:t>
-            </w:r>
-            <w:r>
-              <w:t>或者服务员得到用户</w:t>
-            </w:r>
-            <w:r>
-              <w:rPr>
-                <w:rFonts w:hint="eastAsia"/>
-              </w:rPr>
-              <w:t>想要的菜品</w:t>
-            </w:r>
-            <w:r>
-              <w:t>信息</w:t>
+              <w:t>会员</w:t>
+            </w:r>
+            <w:r>
+              <w:t>用户想要查看历史订单的菜品</w:t>
             </w:r>
           </w:p>
         </w:tc>
@@ -16819,10 +15632,10 @@
               <w:rPr>
                 <w:rFonts w:hint="eastAsia"/>
               </w:rPr>
-              <w:t>U</w:t>
-            </w:r>
-            <w:r>
-              <w:t>C_001,UC_002</w:t>
+              <w:t>UC</w:t>
+            </w:r>
+            <w:r>
+              <w:t>_001</w:t>
             </w:r>
           </w:p>
         </w:tc>
@@ -16863,7 +15676,7 @@
               <w:t>UC</w:t>
             </w:r>
             <w:r>
-              <w:t>_004</w:t>
+              <w:t>_003</w:t>
             </w:r>
           </w:p>
         </w:tc>
@@ -16904,49 +15717,89 @@
               <w:rPr>
                 <w:rFonts w:hint="eastAsia"/>
               </w:rPr>
-              <w:t>单击</w:t>
-            </w:r>
-            <w:r>
-              <w:t>菜品</w:t>
-            </w:r>
-            <w:r>
-              <w:rPr>
-                <w:rFonts w:hint="eastAsia"/>
-              </w:rPr>
-              <w:t>图片</w:t>
-            </w:r>
-            <w:r>
-              <w:rPr>
-                <w:rFonts w:hint="eastAsia"/>
-              </w:rPr>
-              <w:t>，菜品</w:t>
-            </w:r>
-            <w:r>
-              <w:t>加入</w:t>
-            </w:r>
-            <w:r>
-              <w:rPr>
-                <w:rFonts w:hint="eastAsia"/>
-              </w:rPr>
-              <w:t>页面</w:t>
-            </w:r>
-            <w:r>
-              <w:rPr>
-                <w:rFonts w:hint="eastAsia"/>
-              </w:rPr>
-              <w:t>右上角</w:t>
-            </w:r>
-            <w:r>
-              <w:t>方的</w:t>
-            </w:r>
-            <w:r>
-              <w:rPr>
-                <w:rFonts w:hint="eastAsia"/>
-              </w:rPr>
+              <w:t>在菜单</w:t>
+            </w:r>
+            <w:r>
+              <w:rPr>
+                <w:rFonts w:hint="eastAsia"/>
+              </w:rPr>
+              <w:t>首页</w:t>
+            </w:r>
+            <w:r>
+              <w:t>的</w:t>
+            </w:r>
+            <w:r>
+              <w:rPr>
+                <w:rFonts w:hint="eastAsia"/>
+              </w:rPr>
+              <w:t>上方</w:t>
+            </w:r>
+            <w:r>
+              <w:t>的</w:t>
+            </w:r>
+            <w:r>
+              <w:t>会员</w:t>
+            </w:r>
+            <w:r>
+              <w:rPr>
+                <w:rFonts w:hint="eastAsia"/>
+              </w:rPr>
+              <w:t>号</w:t>
+            </w:r>
+            <w:r>
+              <w:t>对应的</w:t>
+            </w:r>
+            <w:r>
+              <w:rPr>
+                <w:rFonts w:hint="eastAsia"/>
+              </w:rPr>
+              <w:t>文本框内</w:t>
+            </w:r>
+            <w:r>
+              <w:t>输入会员号</w:t>
+            </w:r>
+          </w:p>
+          <w:p>
+            <w:pPr>
+              <w:pStyle w:val="TableText"/>
+            </w:pPr>
+            <w:r>
+              <w:t>点击</w:t>
+            </w:r>
+            <w:r>
+              <w:rPr>
+                <w:rFonts w:hint="eastAsia"/>
+              </w:rPr>
+              <w:t>历史</w:t>
+            </w:r>
+            <w:r>
               <w:t>订单</w:t>
             </w:r>
             <w:r>
-              <w:t>图标</w:t>
+              <w:rPr>
+                <w:rFonts w:hint="eastAsia"/>
+              </w:rPr>
+              <w:t>按钮</w:t>
+            </w:r>
+          </w:p>
+          <w:p>
+            <w:pPr>
+              <w:pStyle w:val="TableText"/>
+            </w:pPr>
+            <w:r>
+              <w:rPr>
+                <w:rFonts w:hint="eastAsia"/>
+              </w:rPr>
+              <w:t>系统显示用户</w:t>
+            </w:r>
+            <w:r>
+              <w:t>点菜</w:t>
+            </w:r>
+            <w:r>
+              <w:rPr>
+                <w:rFonts w:hint="eastAsia"/>
+              </w:rPr>
+              <w:t>历史订单</w:t>
             </w:r>
           </w:p>
           <w:p>
@@ -16960,101 +15813,10 @@
               <w:t>用户</w:t>
             </w:r>
             <w:r>
-              <w:t>点击页面</w:t>
-            </w:r>
-            <w:r>
-              <w:rPr>
-                <w:rFonts w:hint="eastAsia"/>
-              </w:rPr>
-              <w:t>右上角的</w:t>
-            </w:r>
-            <w:r>
-              <w:t>订单</w:t>
-            </w:r>
-            <w:r>
-              <w:t>图标，</w:t>
-            </w:r>
-            <w:r>
-              <w:rPr>
-                <w:rFonts w:hint="eastAsia"/>
-              </w:rPr>
-              <w:t>进入</w:t>
-            </w:r>
-            <w:r>
-              <w:t>订单详情</w:t>
-            </w:r>
-            <w:r>
-              <w:rPr>
-                <w:rFonts w:hint="eastAsia"/>
-              </w:rPr>
-              <w:t>页面</w:t>
-            </w:r>
-          </w:p>
-          <w:p>
-            <w:pPr>
-              <w:pStyle w:val="TableText"/>
-            </w:pPr>
-            <w:r>
-              <w:rPr>
-                <w:rFonts w:hint="eastAsia"/>
-              </w:rPr>
-              <w:t>用户上下</w:t>
-            </w:r>
-            <w:r>
-              <w:t>滑动</w:t>
-            </w:r>
-            <w:r>
-              <w:rPr>
-                <w:rFonts w:hint="eastAsia"/>
-              </w:rPr>
-              <w:t>查看</w:t>
-            </w:r>
-            <w:r>
-              <w:t>订单详情</w:t>
-            </w:r>
-          </w:p>
-          <w:p>
-            <w:pPr>
-              <w:pStyle w:val="TableText"/>
-            </w:pPr>
-            <w:r>
-              <w:rPr>
-                <w:rFonts w:hint="eastAsia"/>
-              </w:rPr>
-              <w:t>用户</w:t>
-            </w:r>
-            <w:r>
-              <w:t>点击</w:t>
-            </w:r>
-            <w:r>
-              <w:rPr>
-                <w:rFonts w:hint="eastAsia"/>
-              </w:rPr>
-              <w:t>下单</w:t>
-            </w:r>
-            <w:r>
-              <w:rPr>
-                <w:rFonts w:hint="eastAsia"/>
-              </w:rPr>
-              <w:t>按钮</w:t>
-            </w:r>
-            <w:r>
-              <w:rPr>
-                <w:rFonts w:hint="eastAsia"/>
-              </w:rPr>
-              <w:t>进入</w:t>
-            </w:r>
-            <w:r>
-              <w:t>确认</w:t>
-            </w:r>
-            <w:r>
-              <w:rPr>
-                <w:rFonts w:hint="eastAsia"/>
-              </w:rPr>
-              <w:t>订单</w:t>
-            </w:r>
-            <w:r>
-              <w:t>页面</w:t>
+              <w:rPr>
+                <w:rFonts w:hint="eastAsia"/>
+              </w:rPr>
+              <w:t>从上往下滑动，查看订单内菜品信息</w:t>
             </w:r>
           </w:p>
         </w:tc>
@@ -17089,113 +15851,102 @@
               <w:pStyle w:val="TableText"/>
             </w:pPr>
             <w:r>
+              <w:t xml:space="preserve">2.1 </w:t>
+            </w:r>
+            <w:r>
+              <w:rPr>
+                <w:rFonts w:hint="eastAsia"/>
+              </w:rPr>
+              <w:t>会员号</w:t>
+            </w:r>
+            <w:r>
+              <w:t>为空，点击历史订单按钮，系统提示错误信息</w:t>
+            </w:r>
+            <w:r>
+              <w:t>Msg201</w:t>
+            </w:r>
+          </w:p>
+          <w:p>
+            <w:pPr>
+              <w:pStyle w:val="TableText"/>
+            </w:pPr>
+            <w:r>
+              <w:t>3</w:t>
+            </w:r>
+            <w:r>
+              <w:t>.1</w:t>
+            </w:r>
+            <w:r>
+              <w:rPr>
+                <w:rFonts w:hint="eastAsia"/>
+              </w:rPr>
+              <w:t>会员</w:t>
+            </w:r>
+            <w:r>
+              <w:rPr>
+                <w:rFonts w:hint="eastAsia"/>
+              </w:rPr>
+              <w:t>信息</w:t>
+            </w:r>
+            <w:r>
+              <w:t>不存在，</w:t>
+            </w:r>
+            <w:r>
+              <w:rPr>
+                <w:rFonts w:hint="eastAsia"/>
+              </w:rPr>
+              <w:t>系统</w:t>
+            </w:r>
+            <w:r>
+              <w:t>显示</w:t>
+            </w:r>
+            <w:r>
+              <w:rPr>
+                <w:rFonts w:hint="eastAsia"/>
+              </w:rPr>
+              <w:t>错误</w:t>
+            </w:r>
+            <w:r>
+              <w:t>提示信息</w:t>
+            </w:r>
+            <w:r>
+              <w:rPr>
+                <w:rFonts w:hint="eastAsia"/>
+              </w:rPr>
+              <w:t>，</w:t>
+            </w:r>
+            <w:r>
               <w:rPr>
                 <w:rFonts w:hint="eastAsia"/>
               </w:rPr>
               <w:t>用户</w:t>
             </w:r>
             <w:r>
-              <w:t>查看完订单详情后，</w:t>
-            </w:r>
-            <w:r>
-              <w:rPr>
-                <w:rFonts w:hint="eastAsia"/>
-              </w:rPr>
-              <w:t>需要</w:t>
-            </w:r>
-            <w:r>
-              <w:rPr>
-                <w:rFonts w:hint="eastAsia"/>
-              </w:rPr>
-              <w:t>更新</w:t>
-            </w:r>
-            <w:r>
-              <w:rPr>
-                <w:rFonts w:hint="eastAsia"/>
-              </w:rPr>
-              <w:t>选定</w:t>
-            </w:r>
-            <w:r>
-              <w:t>菜品的菜品数量，使</w:t>
-            </w:r>
-            <w:r>
-              <w:rPr>
-                <w:rFonts w:hint="eastAsia"/>
-              </w:rPr>
-              <w:t>用</w:t>
-            </w:r>
-            <w:r>
-              <w:t>菜品数量对应的</w:t>
-            </w:r>
-            <w:r>
-              <w:t>‘+’</w:t>
-            </w:r>
-            <w:r>
-              <w:t xml:space="preserve"> ‘–’</w:t>
-            </w:r>
-            <w:r>
-              <w:rPr>
-                <w:rFonts w:hint="eastAsia"/>
-              </w:rPr>
-              <w:t>完成更新</w:t>
-            </w:r>
-          </w:p>
-          <w:p>
-            <w:pPr>
-              <w:pStyle w:val="TableText"/>
-            </w:pPr>
-            <w:r>
-              <w:rPr>
-                <w:rFonts w:hint="eastAsia"/>
-              </w:rPr>
-              <w:t>回到</w:t>
-            </w:r>
-            <w:r>
-              <w:t>主流程</w:t>
-            </w:r>
-            <w:r>
-              <w:rPr>
-                <w:rFonts w:hint="eastAsia"/>
-              </w:rPr>
-              <w:t>4</w:t>
-            </w:r>
-          </w:p>
-          <w:p>
-            <w:pPr>
-              <w:pStyle w:val="TableText"/>
-            </w:pPr>
-            <w:r>
-              <w:rPr>
-                <w:rFonts w:hint="eastAsia"/>
-              </w:rPr>
-              <w:t>用户</w:t>
-            </w:r>
-            <w:r>
-              <w:t>选择</w:t>
-            </w:r>
-            <w:r>
-              <w:rPr>
-                <w:rFonts w:hint="eastAsia"/>
-              </w:rPr>
-              <w:t>删除</w:t>
-            </w:r>
-            <w:r>
-              <w:t>所有</w:t>
-            </w:r>
-            <w:r>
-              <w:rPr>
-                <w:rFonts w:hint="eastAsia"/>
-              </w:rPr>
-              <w:t>按钮，</w:t>
-            </w:r>
-            <w:r>
-              <w:t>系统</w:t>
-            </w:r>
-            <w:r>
-              <w:rPr>
-                <w:rFonts w:hint="eastAsia"/>
-              </w:rPr>
-              <w:t>返回菜单</w:t>
+              <w:rPr>
+                <w:rFonts w:hint="eastAsia"/>
+              </w:rPr>
+              <w:t>点击</w:t>
+            </w:r>
+            <w:r>
+              <w:rPr>
+                <w:rFonts w:hint="eastAsia"/>
+              </w:rPr>
+              <w:t>返回</w:t>
+            </w:r>
+            <w:r>
+              <w:t>按钮</w:t>
+            </w:r>
+            <w:r>
+              <w:rPr>
+                <w:rFonts w:hint="eastAsia"/>
+              </w:rPr>
+              <w:t>返回</w:t>
+            </w:r>
+            <w:r>
+              <w:rPr>
+                <w:rFonts w:hint="eastAsia"/>
+              </w:rPr>
+              <w:t>菜单</w:t>
             </w:r>
             <w:r>
               <w:t>首页</w:t>
@@ -17206,42 +15957,62 @@
               <w:pStyle w:val="TableText"/>
             </w:pPr>
             <w:r>
-              <w:rPr>
-                <w:rFonts w:hint="eastAsia"/>
-              </w:rPr>
-              <w:t>如果</w:t>
-            </w:r>
-            <w:r>
-              <w:t>用户订单信息为空，点击下单，系统提示</w:t>
-            </w:r>
-            <w:r>
-              <w:t>Msg301</w:t>
-            </w:r>
-          </w:p>
-          <w:p>
-            <w:pPr>
-              <w:pStyle w:val="TableText"/>
-            </w:pPr>
-            <w:r>
-              <w:rPr>
-                <w:rFonts w:hint="eastAsia"/>
-              </w:rPr>
-              <w:t>回到</w:t>
-            </w:r>
-            <w:r>
-              <w:t>主流程</w:t>
-            </w:r>
-            <w:r>
-              <w:rPr>
-                <w:rFonts w:hint="eastAsia"/>
-              </w:rPr>
-              <w:t>1</w:t>
-            </w:r>
-          </w:p>
-          <w:p>
-            <w:pPr>
-              <w:pStyle w:val="TableText"/>
-            </w:pPr>
+              <w:t>3</w:t>
+            </w:r>
+            <w:r>
+              <w:t>.</w:t>
+            </w:r>
+            <w:r>
+              <w:t>2</w:t>
+            </w:r>
+            <w:r>
+              <w:rPr>
+                <w:rFonts w:hint="eastAsia"/>
+              </w:rPr>
+              <w:t xml:space="preserve"> </w:t>
+            </w:r>
+            <w:r>
+              <w:rPr>
+                <w:rFonts w:hint="eastAsia"/>
+              </w:rPr>
+              <w:t>会员</w:t>
+            </w:r>
+            <w:r>
+              <w:t>历史记录为空</w:t>
+            </w:r>
+            <w:r>
+              <w:rPr>
+                <w:rFonts w:hint="eastAsia"/>
+              </w:rPr>
+              <w:t>，用户</w:t>
+            </w:r>
+            <w:r>
+              <w:t>点击返回</w:t>
+            </w:r>
+            <w:r>
+              <w:rPr>
+                <w:rFonts w:hint="eastAsia"/>
+              </w:rPr>
+              <w:t>按钮</w:t>
+            </w:r>
+            <w:r>
+              <w:t>回</w:t>
+            </w:r>
+            <w:r>
+              <w:rPr>
+                <w:rFonts w:hint="eastAsia"/>
+              </w:rPr>
+              <w:t>到</w:t>
+            </w:r>
+            <w:r>
+              <w:t>菜单</w:t>
+            </w:r>
+            <w:r>
+              <w:rPr>
+                <w:rFonts w:hint="eastAsia"/>
+              </w:rPr>
+              <w:t>首页</w:t>
+            </w:r>
           </w:p>
         </w:tc>
       </w:tr>
@@ -17275,7 +16046,116 @@
               <w:rPr>
                 <w:rFonts w:hint="eastAsia"/>
               </w:rPr>
-              <w:t>n/a</w:t>
+              <w:t>会员用户</w:t>
+            </w:r>
+            <w:r>
+              <w:rPr>
+                <w:rFonts w:hint="eastAsia"/>
+              </w:rPr>
+              <w:t>不存在</w:t>
+            </w:r>
+            <w:r>
+              <w:t>，在</w:t>
+            </w:r>
+            <w:r>
+              <w:rPr>
+                <w:rFonts w:hint="eastAsia"/>
+              </w:rPr>
+              <w:t>历史</w:t>
+            </w:r>
+            <w:r>
+              <w:t>订单</w:t>
+            </w:r>
+            <w:r>
+              <w:rPr>
+                <w:rFonts w:hint="eastAsia"/>
+              </w:rPr>
+              <w:t>页面</w:t>
+            </w:r>
+            <w:r>
+              <w:t>输入</w:t>
+            </w:r>
+            <w:r>
+              <w:rPr>
+                <w:rFonts w:hint="eastAsia"/>
+              </w:rPr>
+              <w:t>手机号</w:t>
+            </w:r>
+            <w:r>
+              <w:t>，</w:t>
+            </w:r>
+            <w:r>
+              <w:rPr>
+                <w:rFonts w:hint="eastAsia"/>
+              </w:rPr>
+              <w:t>提示</w:t>
+            </w:r>
+            <w:r>
+              <w:t>信息为</w:t>
+            </w:r>
+            <w:r>
+              <w:t>Msg202</w:t>
+            </w:r>
+          </w:p>
+          <w:p>
+            <w:pPr>
+              <w:pStyle w:val="TableText"/>
+            </w:pPr>
+            <w:r>
+              <w:rPr>
+                <w:rFonts w:hint="eastAsia"/>
+              </w:rPr>
+              <w:t>会员号格式不对</w:t>
+            </w:r>
+            <w:r>
+              <w:t>，</w:t>
+            </w:r>
+            <w:r>
+              <w:rPr>
+                <w:rFonts w:hint="eastAsia"/>
+              </w:rPr>
+              <w:t>提示</w:t>
+            </w:r>
+            <w:r>
+              <w:t>信息</w:t>
+            </w:r>
+            <w:r>
+              <w:rPr>
+                <w:rFonts w:hint="eastAsia"/>
+              </w:rPr>
+              <w:t>为</w:t>
+            </w:r>
+            <w:r>
+              <w:t>M</w:t>
+            </w:r>
+            <w:r>
+              <w:t>sg203</w:t>
+            </w:r>
+          </w:p>
+          <w:p>
+            <w:pPr>
+              <w:pStyle w:val="TableText"/>
+            </w:pPr>
+            <w:r>
+              <w:rPr>
+                <w:rFonts w:hint="eastAsia"/>
+              </w:rPr>
+              <w:t>会员</w:t>
+            </w:r>
+            <w:r>
+              <w:t>用户的历史</w:t>
+            </w:r>
+            <w:r>
+              <w:rPr>
+                <w:rFonts w:hint="eastAsia"/>
+              </w:rPr>
+              <w:t>订餐记录</w:t>
+            </w:r>
+            <w:r>
+              <w:t>为空，提示信息为</w:t>
+            </w:r>
+            <w:r>
+              <w:t>Msg204</w:t>
             </w:r>
           </w:p>
         </w:tc>
@@ -17310,6 +16190,9 @@
               <w:pStyle w:val="TableText"/>
             </w:pPr>
             <w:r>
+              <w:rPr>
+                <w:rFonts w:hint="eastAsia"/>
+              </w:rPr>
               <w:t>n/a</w:t>
             </w:r>
           </w:p>
@@ -17360,6 +16243,46 @@
               <w:t>秒</w:t>
             </w:r>
           </w:p>
+          <w:p>
+            <w:pPr>
+              <w:pStyle w:val="TableText"/>
+            </w:pPr>
+            <w:r>
+              <w:rPr>
+                <w:rFonts w:hint="eastAsia"/>
+              </w:rPr>
+              <w:t>菜单翻页</w:t>
+            </w:r>
+            <w:r>
+              <w:t>刷新不超过</w:t>
+            </w:r>
+            <w:r>
+              <w:t>3</w:t>
+            </w:r>
+            <w:r>
+              <w:t>秒</w:t>
+            </w:r>
+          </w:p>
+          <w:p>
+            <w:pPr>
+              <w:pStyle w:val="TableText"/>
+            </w:pPr>
+            <w:r>
+              <w:rPr>
+                <w:rFonts w:hint="eastAsia"/>
+              </w:rPr>
+              <w:t>历史</w:t>
+            </w:r>
+            <w:r>
+              <w:t>订单菜品信息按照</w:t>
+            </w:r>
+            <w:r>
+              <w:rPr>
+                <w:rFonts w:hint="eastAsia"/>
+              </w:rPr>
+              <w:t>日期降序排列</w:t>
+            </w:r>
+          </w:p>
         </w:tc>
       </w:tr>
       <w:tr>
@@ -17395,43 +16318,107 @@
               <w:rPr>
                 <w:rFonts w:hint="eastAsia"/>
               </w:rPr>
-              <w:t>菜品</w:t>
-            </w:r>
-            <w:r>
+              <w:t>会员号为</w:t>
+            </w:r>
+            <w:r>
+              <w:rPr>
+                <w:rFonts w:hint="eastAsia"/>
+              </w:rPr>
+              <w:t>11</w:t>
+            </w:r>
+            <w:r>
+              <w:rPr>
+                <w:rFonts w:hint="eastAsia"/>
+              </w:rPr>
+              <w:t>位</w:t>
+            </w:r>
+            <w:r>
+              <w:t>手机号</w:t>
+            </w:r>
+          </w:p>
+          <w:p>
+            <w:pPr>
+              <w:pStyle w:val="TableText"/>
+            </w:pPr>
+            <w:r>
+              <w:rPr>
+                <w:rFonts w:hint="eastAsia"/>
+              </w:rPr>
+              <w:t>历史</w:t>
+            </w:r>
+            <w:r>
+              <w:t>订单信息</w:t>
+            </w:r>
+            <w:r>
+              <w:rPr>
+                <w:rFonts w:hint="eastAsia"/>
+              </w:rPr>
+              <w:t>包括</w:t>
+            </w:r>
+            <w:r>
+              <w:t>：</w:t>
+            </w:r>
+            <w:r>
+              <w:rPr>
+                <w:rFonts w:hint="eastAsia"/>
+              </w:rPr>
+              <w:t>订单时间</w:t>
+            </w:r>
+            <w:r>
+              <w:t>，菜品名，</w:t>
+            </w:r>
+            <w:r>
+              <w:rPr>
+                <w:rFonts w:hint="eastAsia"/>
+              </w:rPr>
               <w:t>数量</w:t>
             </w:r>
             <w:r>
-              <w:rPr>
-                <w:rFonts w:hint="eastAsia"/>
-              </w:rPr>
-              <w:t>可以</w:t>
-            </w:r>
-            <w:r>
-              <w:t>为</w:t>
-            </w:r>
-            <w:r>
-              <w:rPr>
-                <w:rFonts w:hint="eastAsia"/>
-              </w:rPr>
-              <w:t>0</w:t>
-            </w:r>
-            <w:r>
-              <w:rPr>
-                <w:rFonts w:hint="eastAsia"/>
-              </w:rPr>
-              <w:t>，</w:t>
-            </w:r>
-            <w:r>
-              <w:t>表示此菜品从</w:t>
-            </w:r>
-            <w:r>
-              <w:rPr>
-                <w:rFonts w:hint="eastAsia"/>
-              </w:rPr>
-              <w:t>该</w:t>
-            </w:r>
-            <w:r>
-              <w:t>订单中删除</w:t>
+              <w:t>，金额，</w:t>
+            </w:r>
+            <w:r>
+              <w:rPr>
+                <w:rFonts w:hint="eastAsia"/>
+              </w:rPr>
+              <w:t>状态</w:t>
+            </w:r>
+            <w:r>
+              <w:rPr>
+                <w:rFonts w:hint="eastAsia"/>
+              </w:rPr>
+              <w:t>（</w:t>
+            </w:r>
+            <w:r>
+              <w:rPr>
+                <w:rFonts w:hint="eastAsia"/>
+              </w:rPr>
+              <w:t>在售，</w:t>
+            </w:r>
+            <w:r>
+              <w:t>下架）</w:t>
+            </w:r>
+          </w:p>
+          <w:p>
+            <w:pPr>
+              <w:pStyle w:val="TableText"/>
+            </w:pPr>
+            <w:r>
+              <w:rPr>
+                <w:rFonts w:hint="eastAsia"/>
+              </w:rPr>
+              <w:t>图片</w:t>
+            </w:r>
+            <w:r>
+              <w:t>大小</w:t>
+            </w:r>
+            <w:r>
+              <w:rPr>
+                <w:rFonts w:hint="eastAsia"/>
+              </w:rPr>
+              <w:t>32</w:t>
+            </w:r>
+            <w:r>
+              <w:t>*32</w:t>
             </w:r>
           </w:p>
         </w:tc>
@@ -17457,19 +16444,19 @@
           <w:rFonts w:asciiTheme="majorEastAsia" w:hAnsiTheme="majorEastAsia"/>
         </w:rPr>
       </w:pPr>
-      <w:bookmarkStart w:id="165" w:name="_Toc409272567"/>
+      <w:bookmarkStart w:id="165" w:name="_Toc409272566"/>
       <w:r>
         <w:lastRenderedPageBreak/>
         <w:t>UC_00</w:t>
       </w:r>
       <w:r>
-        <w:t>4_</w:t>
+        <w:t>3_</w:t>
       </w:r>
       <w:r>
         <w:rPr>
           <w:rFonts w:hint="eastAsia"/>
         </w:rPr>
-        <w:t>下定单</w:t>
+        <w:t>点菜</w:t>
       </w:r>
       <w:bookmarkEnd w:id="165"/>
     </w:p>
@@ -17516,7 +16503,7 @@
               <w:t>UC_0</w:t>
             </w:r>
             <w:r>
-              <w:t>04</w:t>
+              <w:t>03</w:t>
             </w:r>
           </w:p>
         </w:tc>
@@ -17554,7 +16541,7 @@
               <w:rPr>
                 <w:rFonts w:hint="eastAsia"/>
               </w:rPr>
-              <w:t>下定单</w:t>
+              <w:t>点菜</w:t>
             </w:r>
           </w:p>
         </w:tc>
@@ -17592,13 +16579,13 @@
               <w:rPr>
                 <w:rFonts w:hint="eastAsia"/>
               </w:rPr>
-              <w:t>UR_004-</w:t>
-            </w:r>
-            <w:r>
-              <w:rPr>
-                <w:rFonts w:hint="eastAsia"/>
-              </w:rPr>
-              <w:t>下订单</w:t>
+              <w:t>UR_002-</w:t>
+            </w:r>
+            <w:r>
+              <w:rPr>
+                <w:rFonts w:hint="eastAsia"/>
+              </w:rPr>
+              <w:t>点菜</w:t>
             </w:r>
           </w:p>
         </w:tc>
@@ -17633,7 +16620,19 @@
               <w:pStyle w:val="TableText"/>
             </w:pPr>
             <w:r>
-              <w:t>USR_02–</w:t>
+              <w:t>USR_01–</w:t>
+            </w:r>
+            <w:r>
+              <w:rPr>
+                <w:rFonts w:hint="eastAsia"/>
+              </w:rPr>
+              <w:t>顾客</w:t>
+            </w:r>
+            <w:r>
+              <w:rPr>
+                <w:rFonts w:hint="eastAsia"/>
+              </w:rPr>
+              <w:t xml:space="preserve"> USR_02 </w:t>
             </w:r>
             <w:r>
               <w:rPr>
@@ -17671,11 +16670,11 @@
               <w:pStyle w:val="TableText"/>
             </w:pPr>
             <w:r>
-              <w:object w:dxaOrig="5730" w:dyaOrig="7320">
-                <v:shape id="_x0000_i1033" type="#_x0000_t75" style="width:286.5pt;height:366pt" o:ole="">
-                  <v:imagedata r:id="rId27" o:title=""/>
+              <w:object w:dxaOrig="5851" w:dyaOrig="7426">
+                <v:shape id="_x0000_i1031" type="#_x0000_t75" style="width:292.6pt;height:372.1pt" o:ole="">
+                  <v:imagedata r:id="rId23" o:title=""/>
                 </v:shape>
-                <o:OLEObject Type="Embed" ProgID="PBrush" ShapeID="_x0000_i1033" DrawAspect="Content" ObjectID="_1484419815" r:id="rId28"/>
+                <o:OLEObject Type="Embed" ProgID="PBrush" ShapeID="_x0000_i1031" DrawAspect="Content" ObjectID="_1487322197" r:id="rId24"/>
               </w:object>
             </w:r>
           </w:p>
@@ -17695,6 +16694,7 @@
               <w:rPr>
                 <w:rFonts w:hint="eastAsia"/>
               </w:rPr>
+              <w:lastRenderedPageBreak/>
               <w:t>用例</w:t>
             </w:r>
             <w:r>
@@ -17712,10 +16712,10 @@
             </w:pPr>
             <w:r>
               <w:object w:dxaOrig="7230" w:dyaOrig="4350">
-                <v:shape id="_x0000_i1034" type="#_x0000_t75" style="width:302.95pt;height:182.5pt" o:ole="">
-                  <v:imagedata r:id="rId29" o:title=""/>
+                <v:shape id="_x0000_i1032" type="#_x0000_t75" style="width:303pt;height:182.6pt" o:ole="">
+                  <v:imagedata r:id="rId25" o:title=""/>
                 </v:shape>
-                <o:OLEObject Type="Embed" ProgID="Visio.Drawing.15" ShapeID="_x0000_i1034" DrawAspect="Content" ObjectID="_1484419816" r:id="rId30"/>
+                <o:OLEObject Type="Embed" ProgID="Visio.Drawing.15" ShapeID="_x0000_i1032" DrawAspect="Content" ObjectID="_1487322198" r:id="rId26"/>
               </w:object>
             </w:r>
           </w:p>
@@ -17735,7 +16735,6 @@
               <w:rPr>
                 <w:rFonts w:hint="eastAsia"/>
               </w:rPr>
-              <w:lastRenderedPageBreak/>
               <w:t>触发</w:t>
             </w:r>
             <w:r>
@@ -17755,10 +16754,34 @@
               <w:rPr>
                 <w:rFonts w:hint="eastAsia"/>
               </w:rPr>
-              <w:t>顾客确定订单</w:t>
-            </w:r>
-            <w:r>
-              <w:t>详情</w:t>
+              <w:t>顾客看到</w:t>
+            </w:r>
+            <w:r>
+              <w:t>满意的</w:t>
+            </w:r>
+            <w:r>
+              <w:rPr>
+                <w:rFonts w:hint="eastAsia"/>
+              </w:rPr>
+              <w:t>菜品</w:t>
+            </w:r>
+            <w:r>
+              <w:rPr>
+                <w:rFonts w:hint="eastAsia"/>
+              </w:rPr>
+              <w:t>，</w:t>
+            </w:r>
+            <w:r>
+              <w:t>或者服务员得到用户</w:t>
+            </w:r>
+            <w:r>
+              <w:rPr>
+                <w:rFonts w:hint="eastAsia"/>
+              </w:rPr>
+              <w:t>想要的菜品</w:t>
+            </w:r>
+            <w:r>
+              <w:t>信息</w:t>
             </w:r>
           </w:p>
         </w:tc>
@@ -17796,10 +16819,10 @@
               <w:rPr>
                 <w:rFonts w:hint="eastAsia"/>
               </w:rPr>
-              <w:t>UC</w:t>
-            </w:r>
-            <w:r>
-              <w:t>_003</w:t>
+              <w:t>U</w:t>
+            </w:r>
+            <w:r>
+              <w:t>C_001,UC_002</w:t>
             </w:r>
           </w:p>
         </w:tc>
@@ -17837,10 +16860,10 @@
               <w:rPr>
                 <w:rFonts w:hint="eastAsia"/>
               </w:rPr>
-              <w:t>生成</w:t>
-            </w:r>
-            <w:r>
-              <w:t>账单</w:t>
+              <w:t>UC</w:t>
+            </w:r>
+            <w:r>
+              <w:t>_004</w:t>
             </w:r>
           </w:p>
         </w:tc>
@@ -17875,269 +16898,163 @@
               <w:rPr>
                 <w:rFonts w:hint="eastAsia"/>
               </w:rPr>
-              <w:t>用户点击</w:t>
-            </w:r>
-            <w:r>
-              <w:t>订单详情页面的下单按钮</w:t>
-            </w:r>
-            <w:r>
-              <w:rPr>
-                <w:rFonts w:hint="eastAsia"/>
-              </w:rPr>
-              <w:t>，</w:t>
-            </w:r>
-            <w:r>
-              <w:t>系统显示</w:t>
-            </w:r>
-            <w:r>
-              <w:rPr>
-                <w:rFonts w:hint="eastAsia"/>
-              </w:rPr>
+              <w:t>用户</w:t>
+            </w:r>
+            <w:r>
+              <w:rPr>
+                <w:rFonts w:hint="eastAsia"/>
+              </w:rPr>
+              <w:t>单击</w:t>
+            </w:r>
+            <w:r>
+              <w:t>菜品</w:t>
+            </w:r>
+            <w:r>
+              <w:rPr>
+                <w:rFonts w:hint="eastAsia"/>
+              </w:rPr>
+              <w:t>图片</w:t>
+            </w:r>
+            <w:r>
+              <w:rPr>
+                <w:rFonts w:hint="eastAsia"/>
+              </w:rPr>
+              <w:t>，菜品</w:t>
+            </w:r>
+            <w:r>
+              <w:t>加入</w:t>
+            </w:r>
+            <w:r>
+              <w:rPr>
+                <w:rFonts w:hint="eastAsia"/>
+              </w:rPr>
+              <w:t>页面</w:t>
+            </w:r>
+            <w:r>
+              <w:rPr>
+                <w:rFonts w:hint="eastAsia"/>
+              </w:rPr>
+              <w:t>右上角</w:t>
+            </w:r>
+            <w:r>
+              <w:t>方的</w:t>
+            </w:r>
+            <w:r>
+              <w:rPr>
+                <w:rFonts w:hint="eastAsia"/>
+              </w:rPr>
+              <w:t>订单</w:t>
+            </w:r>
+            <w:r>
+              <w:t>图标</w:t>
+            </w:r>
+          </w:p>
+          <w:p>
+            <w:pPr>
+              <w:pStyle w:val="TableText"/>
+            </w:pPr>
+            <w:r>
+              <w:rPr>
+                <w:rFonts w:hint="eastAsia"/>
+              </w:rPr>
+              <w:t>用户</w:t>
+            </w:r>
+            <w:r>
+              <w:t>点击页面</w:t>
+            </w:r>
+            <w:r>
+              <w:rPr>
+                <w:rFonts w:hint="eastAsia"/>
+              </w:rPr>
+              <w:t>右上角的</w:t>
+            </w:r>
+            <w:r>
+              <w:t>订单</w:t>
+            </w:r>
+            <w:r>
+              <w:t>图标，</w:t>
+            </w:r>
+            <w:r>
+              <w:rPr>
+                <w:rFonts w:hint="eastAsia"/>
+              </w:rPr>
+              <w:t>进入</w:t>
+            </w:r>
+            <w:r>
+              <w:t>订单详情</w:t>
+            </w:r>
+            <w:r>
+              <w:rPr>
+                <w:rFonts w:hint="eastAsia"/>
+              </w:rPr>
+              <w:t>页面</w:t>
+            </w:r>
+          </w:p>
+          <w:p>
+            <w:pPr>
+              <w:pStyle w:val="TableText"/>
+            </w:pPr>
+            <w:r>
+              <w:rPr>
+                <w:rFonts w:hint="eastAsia"/>
+              </w:rPr>
+              <w:t>用户上下</w:t>
+            </w:r>
+            <w:r>
+              <w:t>滑动</w:t>
+            </w:r>
+            <w:r>
+              <w:rPr>
+                <w:rFonts w:hint="eastAsia"/>
+              </w:rPr>
+              <w:t>查看</w:t>
+            </w:r>
+            <w:r>
+              <w:t>订单详情</w:t>
+            </w:r>
+          </w:p>
+          <w:p>
+            <w:pPr>
+              <w:pStyle w:val="TableText"/>
+            </w:pPr>
+            <w:r>
+              <w:rPr>
+                <w:rFonts w:hint="eastAsia"/>
+              </w:rPr>
+              <w:t>用户</w:t>
+            </w:r>
+            <w:r>
+              <w:t>点击</w:t>
+            </w:r>
+            <w:r>
+              <w:rPr>
+                <w:rFonts w:hint="eastAsia"/>
+              </w:rPr>
+              <w:t>下单</w:t>
+            </w:r>
+            <w:r>
+              <w:rPr>
+                <w:rFonts w:hint="eastAsia"/>
+              </w:rPr>
+              <w:t>按钮</w:t>
+            </w:r>
+            <w:r>
+              <w:rPr>
+                <w:rFonts w:hint="eastAsia"/>
+              </w:rPr>
+              <w:t>进入</w:t>
+            </w:r>
+            <w:r>
               <w:t>确认</w:t>
             </w:r>
             <w:r>
-              <w:t>订单信息页面</w:t>
-            </w:r>
-          </w:p>
-          <w:p>
-            <w:pPr>
-              <w:pStyle w:val="TableText"/>
-            </w:pPr>
-            <w:r>
-              <w:rPr>
-                <w:rFonts w:hint="eastAsia"/>
-              </w:rPr>
-              <w:t>用户</w:t>
-            </w:r>
-            <w:r>
-              <w:t>点击订单附加</w:t>
-            </w:r>
-            <w:proofErr w:type="gramStart"/>
-            <w:r>
-              <w:t>信息</w:t>
-            </w:r>
-            <w:r>
-              <w:rPr>
-                <w:rFonts w:hint="eastAsia"/>
-              </w:rPr>
-              <w:t>中</w:t>
-            </w:r>
-            <w:r>
-              <w:t>桌号</w:t>
-            </w:r>
-            <w:proofErr w:type="gramEnd"/>
-            <w:r>
-              <w:rPr>
-                <w:rFonts w:hint="eastAsia"/>
-              </w:rPr>
-              <w:t>对应</w:t>
-            </w:r>
-            <w:r>
-              <w:t>的</w:t>
-            </w:r>
-            <w:r>
-              <w:rPr>
-                <w:rFonts w:hint="eastAsia"/>
-              </w:rPr>
-              <w:t>文本框内</w:t>
-            </w:r>
-            <w:r>
-              <w:t>输入</w:t>
-            </w:r>
-            <w:r>
-              <w:t>桌号</w:t>
-            </w:r>
-          </w:p>
-          <w:p>
-            <w:pPr>
-              <w:pStyle w:val="TableText"/>
-            </w:pPr>
-            <w:r>
-              <w:rPr>
-                <w:rFonts w:hint="eastAsia"/>
-              </w:rPr>
-              <w:t>用户点击</w:t>
-            </w:r>
-            <w:r>
-              <w:rPr>
-                <w:rFonts w:hint="eastAsia"/>
-              </w:rPr>
-              <w:t>输入</w:t>
-            </w:r>
-            <w:r>
-              <w:t>员工号对应的</w:t>
-            </w:r>
-            <w:proofErr w:type="gramStart"/>
-            <w:r>
-              <w:t>的</w:t>
-            </w:r>
-            <w:proofErr w:type="gramEnd"/>
-            <w:r>
-              <w:t>照相机图标进行</w:t>
-            </w:r>
-            <w:r>
-              <w:t>的</w:t>
-            </w:r>
-            <w:r>
-              <w:rPr>
-                <w:rFonts w:hint="eastAsia"/>
-              </w:rPr>
-              <w:t>员工号</w:t>
-            </w:r>
-            <w:r>
-              <w:rPr>
-                <w:rFonts w:hint="eastAsia"/>
-              </w:rPr>
-              <w:t>对应的</w:t>
-            </w:r>
-            <w:proofErr w:type="gramStart"/>
-            <w:r>
-              <w:rPr>
-                <w:rFonts w:hint="eastAsia"/>
-              </w:rPr>
-              <w:t>二维码</w:t>
-            </w:r>
-            <w:r>
-              <w:rPr>
-                <w:rFonts w:hint="eastAsia"/>
-              </w:rPr>
-              <w:t>扫描</w:t>
-            </w:r>
-            <w:proofErr w:type="gramEnd"/>
-            <w:r>
-              <w:rPr>
-                <w:rFonts w:hint="eastAsia"/>
-              </w:rPr>
-              <w:t>到订单</w:t>
-            </w:r>
-          </w:p>
-          <w:p>
-            <w:pPr>
-              <w:pStyle w:val="TableText"/>
-            </w:pPr>
-            <w:r>
-              <w:rPr>
-                <w:rFonts w:hint="eastAsia"/>
-              </w:rPr>
-              <w:t>用</w:t>
-            </w:r>
-            <w:r>
-              <w:t>户</w:t>
-            </w:r>
-            <w:r>
-              <w:rPr>
-                <w:rFonts w:hint="eastAsia"/>
-              </w:rPr>
-              <w:t>在</w:t>
-            </w:r>
-            <w:r>
-              <w:t>订单信息</w:t>
+              <w:rPr>
+                <w:rFonts w:hint="eastAsia"/>
+              </w:rPr>
+              <w:t>订单</w:t>
             </w:r>
             <w:r>
               <w:t>页面</w:t>
-            </w:r>
-            <w:r>
-              <w:rPr>
-                <w:rFonts w:hint="eastAsia"/>
-              </w:rPr>
-              <w:t>会员号</w:t>
-            </w:r>
-            <w:r>
-              <w:t>输入框内</w:t>
-            </w:r>
-            <w:r>
-              <w:t>输入</w:t>
-            </w:r>
-            <w:r>
-              <w:rPr>
-                <w:rFonts w:hint="eastAsia"/>
-              </w:rPr>
-              <w:t>顾客</w:t>
-            </w:r>
-            <w:r>
-              <w:t>会员号</w:t>
-            </w:r>
-            <w:r>
-              <w:rPr>
-                <w:rFonts w:hint="eastAsia"/>
-              </w:rPr>
-              <w:t>，</w:t>
-            </w:r>
-            <w:r>
-              <w:t>查看</w:t>
-            </w:r>
-            <w:r>
-              <w:t>会员等级</w:t>
-            </w:r>
-            <w:r>
-              <w:rPr>
-                <w:rFonts w:hint="eastAsia"/>
-              </w:rPr>
-              <w:t>对应的折扣信息</w:t>
-            </w:r>
-            <w:r>
-              <w:rPr>
-                <w:rFonts w:hint="eastAsia"/>
-              </w:rPr>
-              <w:t>，</w:t>
-            </w:r>
-            <w:r>
-              <w:rPr>
-                <w:rFonts w:hint="eastAsia"/>
-              </w:rPr>
-              <w:t>系统显示</w:t>
-            </w:r>
-            <w:r>
-              <w:t>会员信息和打折信息</w:t>
-            </w:r>
-          </w:p>
-          <w:p>
-            <w:pPr>
-              <w:pStyle w:val="TableText"/>
-            </w:pPr>
-            <w:r>
-              <w:t>点击</w:t>
-            </w:r>
-            <w:r>
-              <w:rPr>
-                <w:rFonts w:hint="eastAsia"/>
-              </w:rPr>
-              <w:t>下单</w:t>
-            </w:r>
-            <w:r>
-              <w:t>按钮</w:t>
-            </w:r>
-            <w:r>
-              <w:rPr>
-                <w:rFonts w:hint="eastAsia"/>
-              </w:rPr>
-              <w:t>，系统生成</w:t>
-            </w:r>
-            <w:r>
-              <w:t>订单</w:t>
-            </w:r>
-          </w:p>
-          <w:p>
-            <w:pPr>
-              <w:pStyle w:val="TableText"/>
-            </w:pPr>
-            <w:r>
-              <w:rPr>
-                <w:rFonts w:hint="eastAsia"/>
-              </w:rPr>
-              <w:t>系统</w:t>
-            </w:r>
-            <w:r>
-              <w:t>显示</w:t>
-            </w:r>
-            <w:r>
-              <w:rPr>
-                <w:rFonts w:hint="eastAsia"/>
-              </w:rPr>
-              <w:t>Msg</w:t>
-            </w:r>
-            <w:r>
-              <w:t>401</w:t>
             </w:r>
           </w:p>
         </w:tc>
@@ -18175,48 +17092,119 @@
               <w:rPr>
                 <w:rFonts w:hint="eastAsia"/>
               </w:rPr>
-              <w:t>如果用户保持</w:t>
-            </w:r>
-            <w:r>
-              <w:t>桌号</w:t>
-            </w:r>
-            <w:r>
-              <w:rPr>
-                <w:rFonts w:hint="eastAsia"/>
-              </w:rPr>
-              <w:t>为空</w:t>
-            </w:r>
-            <w:r>
-              <w:t>，系统提示</w:t>
-            </w:r>
-            <w:r>
-              <w:t>Msg402</w:t>
-            </w:r>
-          </w:p>
-          <w:p>
-            <w:pPr>
-              <w:pStyle w:val="TableText"/>
-            </w:pPr>
-            <w:r>
-              <w:rPr>
-                <w:rFonts w:hint="eastAsia"/>
-              </w:rPr>
-              <w:t>回到主流程</w:t>
-            </w:r>
-            <w:r>
-              <w:rPr>
-                <w:rFonts w:hint="eastAsia"/>
-              </w:rPr>
-              <w:t>2</w:t>
-            </w:r>
-          </w:p>
-          <w:p>
-            <w:pPr>
-              <w:pStyle w:val="TableText"/>
-            </w:pPr>
-            <w:r>
-              <w:t xml:space="preserve">3.1 </w:t>
-            </w:r>
+              <w:t>用户</w:t>
+            </w:r>
+            <w:r>
+              <w:t>查看完订单详情后，</w:t>
+            </w:r>
+            <w:r>
+              <w:rPr>
+                <w:rFonts w:hint="eastAsia"/>
+              </w:rPr>
+              <w:t>需要</w:t>
+            </w:r>
+            <w:r>
+              <w:rPr>
+                <w:rFonts w:hint="eastAsia"/>
+              </w:rPr>
+              <w:t>更新</w:t>
+            </w:r>
+            <w:r>
+              <w:rPr>
+                <w:rFonts w:hint="eastAsia"/>
+              </w:rPr>
+              <w:t>选定</w:t>
+            </w:r>
+            <w:r>
+              <w:t>菜品的菜品数量，使</w:t>
+            </w:r>
+            <w:r>
+              <w:rPr>
+                <w:rFonts w:hint="eastAsia"/>
+              </w:rPr>
+              <w:t>用</w:t>
+            </w:r>
+            <w:r>
+              <w:t>菜品数量对应的</w:t>
+            </w:r>
+            <w:r>
+              <w:t>‘+’</w:t>
+            </w:r>
+            <w:r>
+              <w:t xml:space="preserve"> ‘–’</w:t>
+            </w:r>
+            <w:r>
+              <w:rPr>
+                <w:rFonts w:hint="eastAsia"/>
+              </w:rPr>
+              <w:t>完成更新</w:t>
+            </w:r>
+          </w:p>
+          <w:p>
+            <w:pPr>
+              <w:pStyle w:val="TableText"/>
+            </w:pPr>
+            <w:r>
+              <w:rPr>
+                <w:rFonts w:hint="eastAsia"/>
+              </w:rPr>
+              <w:t>回到</w:t>
+            </w:r>
+            <w:r>
+              <w:t>主流程</w:t>
+            </w:r>
+            <w:r>
+              <w:rPr>
+                <w:rFonts w:hint="eastAsia"/>
+              </w:rPr>
+              <w:t>4</w:t>
+            </w:r>
+          </w:p>
+          <w:p>
+            <w:pPr>
+              <w:pStyle w:val="TableText"/>
+            </w:pPr>
+            <w:r>
+              <w:rPr>
+                <w:rFonts w:hint="eastAsia"/>
+              </w:rPr>
+              <w:t>用户</w:t>
+            </w:r>
+            <w:r>
+              <w:t>选择</w:t>
+            </w:r>
+            <w:r>
+              <w:rPr>
+                <w:rFonts w:hint="eastAsia"/>
+              </w:rPr>
+              <w:t>删除</w:t>
+            </w:r>
+            <w:r>
+              <w:t>所有</w:t>
+            </w:r>
+            <w:r>
+              <w:rPr>
+                <w:rFonts w:hint="eastAsia"/>
+              </w:rPr>
+              <w:t>按钮，</w:t>
+            </w:r>
+            <w:r>
+              <w:t>系统</w:t>
+            </w:r>
+            <w:r>
+              <w:rPr>
+                <w:rFonts w:hint="eastAsia"/>
+              </w:rPr>
+              <w:t>返回菜单</w:t>
+            </w:r>
+            <w:r>
+              <w:t>首页</w:t>
+            </w:r>
+          </w:p>
+          <w:p>
+            <w:pPr>
+              <w:pStyle w:val="TableText"/>
+            </w:pPr>
             <w:r>
               <w:rPr>
                 <w:rFonts w:hint="eastAsia"/>
@@ -18224,10 +17212,10 @@
               <w:t>如果</w:t>
             </w:r>
             <w:r>
-              <w:t>用户扫描二维码失败，系统提示</w:t>
-            </w:r>
-            <w:r>
-              <w:t>Msg403</w:t>
+              <w:t>用户订单信息为空，点击下单，系统提示</w:t>
+            </w:r>
+            <w:r>
+              <w:t>Msg301</w:t>
             </w:r>
           </w:p>
           <w:p>
@@ -18247,104 +17235,13 @@
               <w:rPr>
                 <w:rFonts w:hint="eastAsia"/>
               </w:rPr>
-              <w:t>3</w:t>
-            </w:r>
-          </w:p>
-          <w:p>
-            <w:pPr>
-              <w:pStyle w:val="TableText"/>
-            </w:pPr>
-            <w:r>
-              <w:t xml:space="preserve">4.1 </w:t>
-            </w:r>
-            <w:r>
-              <w:rPr>
-                <w:rFonts w:hint="eastAsia"/>
-              </w:rPr>
-              <w:t>如果</w:t>
-            </w:r>
-            <w:r>
-              <w:t>用户</w:t>
-            </w:r>
-            <w:r>
-              <w:rPr>
-                <w:rFonts w:hint="eastAsia"/>
-              </w:rPr>
-              <w:t>不是</w:t>
-            </w:r>
-            <w:r>
-              <w:rPr>
-                <w:rFonts w:hint="eastAsia"/>
-              </w:rPr>
-              <w:t>会员号</w:t>
-            </w:r>
-            <w:r>
-              <w:t>，允许</w:t>
-            </w:r>
-            <w:r>
-              <w:rPr>
-                <w:rFonts w:hint="eastAsia"/>
-              </w:rPr>
-              <w:t>会员号</w:t>
-            </w:r>
-            <w:r>
-              <w:t>输入框为空</w:t>
-            </w:r>
-          </w:p>
-          <w:p>
-            <w:pPr>
-              <w:pStyle w:val="TableText"/>
-            </w:pPr>
-            <w:r>
-              <w:rPr>
-                <w:rFonts w:hint="eastAsia"/>
-              </w:rPr>
-              <w:t>6.</w:t>
-            </w:r>
-            <w:r>
               <w:t>1</w:t>
             </w:r>
-            <w:r>
-              <w:rPr>
-                <w:rFonts w:hint="eastAsia"/>
-              </w:rPr>
-              <w:t>如果</w:t>
-            </w:r>
-            <w:r>
-              <w:t>提交失败，</w:t>
-            </w:r>
-            <w:r>
-              <w:rPr>
-                <w:rFonts w:hint="eastAsia"/>
-              </w:rPr>
-              <w:t>系统</w:t>
-            </w:r>
-            <w:r>
-              <w:t>显示</w:t>
-            </w:r>
-            <w:r>
-              <w:t>Msg404</w:t>
-            </w:r>
-          </w:p>
-          <w:p>
-            <w:pPr>
-              <w:pStyle w:val="TableText"/>
-            </w:pPr>
-            <w:r>
-              <w:rPr>
-                <w:rFonts w:hint="eastAsia"/>
-              </w:rPr>
-              <w:t>回到</w:t>
-            </w:r>
-            <w:r>
-              <w:t>主流程</w:t>
-            </w:r>
-            <w:r>
-              <w:rPr>
-                <w:rFonts w:hint="eastAsia"/>
-              </w:rPr>
-              <w:t>5</w:t>
-            </w:r>
+          </w:p>
+          <w:p>
+            <w:pPr>
+              <w:pStyle w:val="TableText"/>
+            </w:pPr>
           </w:p>
         </w:tc>
       </w:tr>
@@ -18375,6 +17272,9 @@
               <w:pStyle w:val="TableText"/>
             </w:pPr>
             <w:r>
+              <w:rPr>
+                <w:rFonts w:hint="eastAsia"/>
+              </w:rPr>
               <w:t>n/a</w:t>
             </w:r>
           </w:p>
@@ -18460,26 +17360,6 @@
               <w:t>秒</w:t>
             </w:r>
           </w:p>
-          <w:p>
-            <w:pPr>
-              <w:pStyle w:val="TableText"/>
-            </w:pPr>
-            <w:r>
-              <w:rPr>
-                <w:rFonts w:hint="eastAsia"/>
-              </w:rPr>
-              <w:t>菜单翻页</w:t>
-            </w:r>
-            <w:r>
-              <w:t>刷新不超过</w:t>
-            </w:r>
-            <w:r>
-              <w:t>3</w:t>
-            </w:r>
-            <w:r>
-              <w:t>秒</w:t>
-            </w:r>
-          </w:p>
         </w:tc>
       </w:tr>
       <w:tr>
@@ -18511,6 +17391,48 @@
             <w:pPr>
               <w:pStyle w:val="TableText"/>
             </w:pPr>
+            <w:r>
+              <w:rPr>
+                <w:rFonts w:hint="eastAsia"/>
+              </w:rPr>
+              <w:t>菜品</w:t>
+            </w:r>
+            <w:r>
+              <w:t>数量</w:t>
+            </w:r>
+            <w:r>
+              <w:rPr>
+                <w:rFonts w:hint="eastAsia"/>
+              </w:rPr>
+              <w:t>可以</w:t>
+            </w:r>
+            <w:r>
+              <w:t>为</w:t>
+            </w:r>
+            <w:r>
+              <w:rPr>
+                <w:rFonts w:hint="eastAsia"/>
+              </w:rPr>
+              <w:t>0</w:t>
+            </w:r>
+            <w:r>
+              <w:rPr>
+                <w:rFonts w:hint="eastAsia"/>
+              </w:rPr>
+              <w:t>，</w:t>
+            </w:r>
+            <w:r>
+              <w:t>表示此菜品从</w:t>
+            </w:r>
+            <w:r>
+              <w:rPr>
+                <w:rFonts w:hint="eastAsia"/>
+              </w:rPr>
+              <w:t>该</w:t>
+            </w:r>
+            <w:r>
+              <w:t>订单中删除</w:t>
+            </w:r>
           </w:p>
         </w:tc>
       </w:tr>
@@ -18531,21 +17453,23 @@
     <w:p>
       <w:pPr>
         <w:pStyle w:val="Heading2"/>
-      </w:pPr>
-      <w:bookmarkStart w:id="166" w:name="_Toc409272568"/>
-      <w:bookmarkStart w:id="167" w:name="_GoBack"/>
+        <w:rPr>
+          <w:rFonts w:asciiTheme="majorEastAsia" w:hAnsiTheme="majorEastAsia"/>
+        </w:rPr>
+      </w:pPr>
+      <w:bookmarkStart w:id="166" w:name="_Toc409272567"/>
       <w:r>
         <w:lastRenderedPageBreak/>
-        <w:t>UC_0</w:t>
-      </w:r>
-      <w:r>
-        <w:t>05_</w:t>
+        <w:t>UC_00</w:t>
+      </w:r>
+      <w:r>
+        <w:t>4_</w:t>
       </w:r>
       <w:r>
         <w:rPr>
           <w:rFonts w:hint="eastAsia"/>
         </w:rPr>
-        <w:t>用户登录</w:t>
+        <w:t>下定单</w:t>
       </w:r>
       <w:bookmarkEnd w:id="166"/>
     </w:p>
@@ -18565,7 +17489,6 @@
             <w:tcW w:w="1795" w:type="dxa"/>
             <w:shd w:val="clear" w:color="auto" w:fill="BFBFBF" w:themeFill="background1" w:themeFillShade="BF"/>
           </w:tcPr>
-          <w:bookmarkEnd w:id="167"/>
           <w:p>
             <w:pPr>
               <w:pStyle w:val="TableText"/>
@@ -18593,7 +17516,7 @@
               <w:t>UC_0</w:t>
             </w:r>
             <w:r>
-              <w:t>05</w:t>
+              <w:t>04</w:t>
             </w:r>
           </w:p>
         </w:tc>
@@ -18631,7 +17554,7 @@
               <w:rPr>
                 <w:rFonts w:hint="eastAsia"/>
               </w:rPr>
-              <w:t>用户登录</w:t>
+              <w:t>下定单</w:t>
             </w:r>
           </w:p>
         </w:tc>
@@ -18669,47 +17592,13 @@
               <w:rPr>
                 <w:rFonts w:hint="eastAsia"/>
               </w:rPr>
-              <w:t>UR_010-</w:t>
-            </w:r>
-            <w:r>
-              <w:rPr>
-                <w:rFonts w:hint="eastAsia"/>
-              </w:rPr>
-              <w:t>用户管理</w:t>
-            </w:r>
-          </w:p>
-          <w:p>
-            <w:pPr>
-              <w:pStyle w:val="TableText"/>
-            </w:pPr>
-            <w:r>
-              <w:rPr>
-                <w:rFonts w:hint="eastAsia"/>
-              </w:rPr>
-              <w:t>UR_011-</w:t>
-            </w:r>
-            <w:r>
-              <w:rPr>
-                <w:rFonts w:hint="eastAsia"/>
-              </w:rPr>
-              <w:t>权限管理</w:t>
-            </w:r>
-          </w:p>
-          <w:p>
-            <w:pPr>
-              <w:pStyle w:val="TableText"/>
-            </w:pPr>
-            <w:r>
-              <w:rPr>
-                <w:rFonts w:hint="eastAsia"/>
-              </w:rPr>
-              <w:t>UR_012-</w:t>
-            </w:r>
-            <w:r>
-              <w:rPr>
-                <w:rFonts w:hint="eastAsia"/>
-              </w:rPr>
-              <w:t>角色管理</w:t>
+              <w:t>UR_004-</w:t>
+            </w:r>
+            <w:r>
+              <w:rPr>
+                <w:rFonts w:hint="eastAsia"/>
+              </w:rPr>
+              <w:t>下订单</w:t>
             </w:r>
           </w:p>
         </w:tc>
@@ -18744,16 +17633,13 @@
               <w:pStyle w:val="TableText"/>
             </w:pPr>
             <w:r>
-              <w:t>USR_05 –</w:t>
-            </w:r>
-            <w:r>
-              <w:t>系统</w:t>
-            </w:r>
-            <w:r>
-              <w:rPr>
-                <w:rFonts w:hint="eastAsia"/>
-              </w:rPr>
-              <w:t>管理员</w:t>
+              <w:t>USR_02–</w:t>
+            </w:r>
+            <w:r>
+              <w:rPr>
+                <w:rFonts w:hint="eastAsia"/>
+              </w:rPr>
+              <w:t>服务员</w:t>
             </w:r>
           </w:p>
         </w:tc>
@@ -18785,11 +17671,1111 @@
               <w:pStyle w:val="TableText"/>
             </w:pPr>
             <w:r>
+              <w:object w:dxaOrig="5730" w:dyaOrig="7320">
+                <v:shape id="_x0000_i1033" type="#_x0000_t75" style="width:286.25pt;height:365.75pt" o:ole="">
+                  <v:imagedata r:id="rId27" o:title=""/>
+                </v:shape>
+                <o:OLEObject Type="Embed" ProgID="PBrush" ShapeID="_x0000_i1033" DrawAspect="Content" ObjectID="_1487322199" r:id="rId28"/>
+              </w:object>
+            </w:r>
+          </w:p>
+        </w:tc>
+      </w:tr>
+      <w:tr>
+        <w:tc>
+          <w:tcPr>
+            <w:tcW w:w="1795" w:type="dxa"/>
+            <w:shd w:val="clear" w:color="auto" w:fill="BFBFBF" w:themeFill="background1" w:themeFillShade="BF"/>
+          </w:tcPr>
+          <w:p>
+            <w:pPr>
+              <w:pStyle w:val="TableText"/>
+            </w:pPr>
+            <w:r>
+              <w:rPr>
+                <w:rFonts w:hint="eastAsia"/>
+              </w:rPr>
+              <w:t>用例</w:t>
+            </w:r>
+            <w:r>
+              <w:t>图</w:t>
+            </w:r>
+          </w:p>
+        </w:tc>
+        <w:tc>
+          <w:tcPr>
+            <w:tcW w:w="6835" w:type="dxa"/>
+          </w:tcPr>
+          <w:p>
+            <w:pPr>
+              <w:pStyle w:val="TableText"/>
+            </w:pPr>
+            <w:r>
+              <w:object w:dxaOrig="7230" w:dyaOrig="4350">
+                <v:shape id="_x0000_i1034" type="#_x0000_t75" style="width:303pt;height:182.6pt" o:ole="">
+                  <v:imagedata r:id="rId29" o:title=""/>
+                </v:shape>
+                <o:OLEObject Type="Embed" ProgID="Visio.Drawing.15" ShapeID="_x0000_i1034" DrawAspect="Content" ObjectID="_1487322200" r:id="rId30"/>
+              </w:object>
+            </w:r>
+          </w:p>
+        </w:tc>
+      </w:tr>
+      <w:tr>
+        <w:tc>
+          <w:tcPr>
+            <w:tcW w:w="1795" w:type="dxa"/>
+            <w:shd w:val="clear" w:color="auto" w:fill="BFBFBF" w:themeFill="background1" w:themeFillShade="BF"/>
+          </w:tcPr>
+          <w:p>
+            <w:pPr>
+              <w:pStyle w:val="TableText"/>
+            </w:pPr>
+            <w:r>
+              <w:rPr>
+                <w:rFonts w:hint="eastAsia"/>
+              </w:rPr>
+              <w:lastRenderedPageBreak/>
+              <w:t>触发</w:t>
+            </w:r>
+            <w:r>
+              <w:t>条件</w:t>
+            </w:r>
+          </w:p>
+        </w:tc>
+        <w:tc>
+          <w:tcPr>
+            <w:tcW w:w="6835" w:type="dxa"/>
+          </w:tcPr>
+          <w:p>
+            <w:pPr>
+              <w:pStyle w:val="TableText"/>
+            </w:pPr>
+            <w:r>
+              <w:rPr>
+                <w:rFonts w:hint="eastAsia"/>
+              </w:rPr>
+              <w:t>顾客确定订单</w:t>
+            </w:r>
+            <w:r>
+              <w:t>详情</w:t>
+            </w:r>
+          </w:p>
+        </w:tc>
+      </w:tr>
+      <w:tr>
+        <w:tc>
+          <w:tcPr>
+            <w:tcW w:w="1795" w:type="dxa"/>
+            <w:shd w:val="clear" w:color="auto" w:fill="BFBFBF" w:themeFill="background1" w:themeFillShade="BF"/>
+          </w:tcPr>
+          <w:p>
+            <w:pPr>
+              <w:pStyle w:val="TableText"/>
+            </w:pPr>
+            <w:r>
+              <w:rPr>
+                <w:rFonts w:hint="eastAsia"/>
+              </w:rPr>
+              <w:t>前置</w:t>
+            </w:r>
+            <w:r>
+              <w:t>条件</w:t>
+            </w:r>
+          </w:p>
+        </w:tc>
+        <w:tc>
+          <w:tcPr>
+            <w:tcW w:w="6835" w:type="dxa"/>
+          </w:tcPr>
+          <w:p>
+            <w:pPr>
+              <w:pStyle w:val="TableText"/>
+            </w:pPr>
+            <w:r>
+              <w:rPr>
+                <w:rFonts w:hint="eastAsia"/>
+              </w:rPr>
+              <w:t>UC</w:t>
+            </w:r>
+            <w:r>
+              <w:t>_003</w:t>
+            </w:r>
+          </w:p>
+        </w:tc>
+      </w:tr>
+      <w:tr>
+        <w:tc>
+          <w:tcPr>
+            <w:tcW w:w="1795" w:type="dxa"/>
+            <w:shd w:val="clear" w:color="auto" w:fill="BFBFBF" w:themeFill="background1" w:themeFillShade="BF"/>
+          </w:tcPr>
+          <w:p>
+            <w:pPr>
+              <w:pStyle w:val="TableText"/>
+            </w:pPr>
+            <w:r>
+              <w:rPr>
+                <w:rFonts w:hint="eastAsia"/>
+              </w:rPr>
+              <w:t>后置</w:t>
+            </w:r>
+            <w:r>
+              <w:t>条件</w:t>
+            </w:r>
+          </w:p>
+        </w:tc>
+        <w:tc>
+          <w:tcPr>
+            <w:tcW w:w="6835" w:type="dxa"/>
+          </w:tcPr>
+          <w:p>
+            <w:pPr>
+              <w:pStyle w:val="TableText"/>
+            </w:pPr>
+            <w:r>
+              <w:rPr>
+                <w:rFonts w:hint="eastAsia"/>
+              </w:rPr>
+              <w:t>生成</w:t>
+            </w:r>
+            <w:r>
+              <w:t>账单</w:t>
+            </w:r>
+          </w:p>
+        </w:tc>
+      </w:tr>
+      <w:tr>
+        <w:tc>
+          <w:tcPr>
+            <w:tcW w:w="1795" w:type="dxa"/>
+            <w:shd w:val="clear" w:color="auto" w:fill="BFBFBF" w:themeFill="background1" w:themeFillShade="BF"/>
+          </w:tcPr>
+          <w:p>
+            <w:pPr>
+              <w:pStyle w:val="TableText"/>
+            </w:pPr>
+            <w:r>
+              <w:rPr>
+                <w:rFonts w:hint="eastAsia"/>
+              </w:rPr>
+              <w:t>主流程</w:t>
+            </w:r>
+          </w:p>
+        </w:tc>
+        <w:tc>
+          <w:tcPr>
+            <w:tcW w:w="6835" w:type="dxa"/>
+          </w:tcPr>
+          <w:p>
+            <w:pPr>
+              <w:pStyle w:val="TableText"/>
+            </w:pPr>
+            <w:r>
+              <w:rPr>
+                <w:rFonts w:hint="eastAsia"/>
+              </w:rPr>
+              <w:t>用户点击</w:t>
+            </w:r>
+            <w:r>
+              <w:t>订单详情页面的下单按钮</w:t>
+            </w:r>
+            <w:r>
+              <w:rPr>
+                <w:rFonts w:hint="eastAsia"/>
+              </w:rPr>
+              <w:t>，</w:t>
+            </w:r>
+            <w:r>
+              <w:t>系统显示</w:t>
+            </w:r>
+            <w:r>
+              <w:rPr>
+                <w:rFonts w:hint="eastAsia"/>
+              </w:rPr>
+              <w:t>确认</w:t>
+            </w:r>
+            <w:r>
+              <w:t>订单信息页面</w:t>
+            </w:r>
+          </w:p>
+          <w:p>
+            <w:pPr>
+              <w:pStyle w:val="TableText"/>
+            </w:pPr>
+            <w:r>
+              <w:rPr>
+                <w:rFonts w:hint="eastAsia"/>
+              </w:rPr>
+              <w:t>用户</w:t>
+            </w:r>
+            <w:r>
+              <w:t>点击订单附加信息</w:t>
+            </w:r>
+            <w:r>
+              <w:rPr>
+                <w:rFonts w:hint="eastAsia"/>
+              </w:rPr>
+              <w:t>中</w:t>
+            </w:r>
+            <w:r>
+              <w:t>桌号</w:t>
+            </w:r>
+            <w:r>
+              <w:rPr>
+                <w:rFonts w:hint="eastAsia"/>
+              </w:rPr>
+              <w:t>对应</w:t>
+            </w:r>
+            <w:r>
+              <w:t>的</w:t>
+            </w:r>
+            <w:r>
+              <w:rPr>
+                <w:rFonts w:hint="eastAsia"/>
+              </w:rPr>
+              <w:t>文本框内</w:t>
+            </w:r>
+            <w:r>
+              <w:t>输入</w:t>
+            </w:r>
+            <w:r>
+              <w:t>桌号</w:t>
+            </w:r>
+          </w:p>
+          <w:p>
+            <w:pPr>
+              <w:pStyle w:val="TableText"/>
+            </w:pPr>
+            <w:r>
+              <w:rPr>
+                <w:rFonts w:hint="eastAsia"/>
+              </w:rPr>
+              <w:t>用户点击</w:t>
+            </w:r>
+            <w:r>
+              <w:rPr>
+                <w:rFonts w:hint="eastAsia"/>
+              </w:rPr>
+              <w:t>输入</w:t>
+            </w:r>
+            <w:r>
+              <w:t>员工号对应的</w:t>
+            </w:r>
+            <w:r>
+              <w:t>的照相机图标进行</w:t>
+            </w:r>
+            <w:r>
+              <w:t>的</w:t>
+            </w:r>
+            <w:r>
+              <w:rPr>
+                <w:rFonts w:hint="eastAsia"/>
+              </w:rPr>
+              <w:t>员工号</w:t>
+            </w:r>
+            <w:r>
+              <w:rPr>
+                <w:rFonts w:hint="eastAsia"/>
+              </w:rPr>
+              <w:t>对应的</w:t>
+            </w:r>
+            <w:r>
+              <w:rPr>
+                <w:rFonts w:hint="eastAsia"/>
+              </w:rPr>
+              <w:t>二维码</w:t>
+            </w:r>
+            <w:r>
+              <w:rPr>
+                <w:rFonts w:hint="eastAsia"/>
+              </w:rPr>
+              <w:t>扫描</w:t>
+            </w:r>
+            <w:r>
+              <w:rPr>
+                <w:rFonts w:hint="eastAsia"/>
+              </w:rPr>
+              <w:t>到订单</w:t>
+            </w:r>
+          </w:p>
+          <w:p>
+            <w:pPr>
+              <w:pStyle w:val="TableText"/>
+            </w:pPr>
+            <w:r>
+              <w:rPr>
+                <w:rFonts w:hint="eastAsia"/>
+              </w:rPr>
+              <w:t>用</w:t>
+            </w:r>
+            <w:r>
+              <w:t>户</w:t>
+            </w:r>
+            <w:r>
+              <w:rPr>
+                <w:rFonts w:hint="eastAsia"/>
+              </w:rPr>
+              <w:t>在</w:t>
+            </w:r>
+            <w:r>
+              <w:t>订单信息</w:t>
+            </w:r>
+            <w:r>
+              <w:t>页面</w:t>
+            </w:r>
+            <w:r>
+              <w:rPr>
+                <w:rFonts w:hint="eastAsia"/>
+              </w:rPr>
+              <w:t>会员号</w:t>
+            </w:r>
+            <w:r>
+              <w:t>输入框内</w:t>
+            </w:r>
+            <w:r>
+              <w:t>输入</w:t>
+            </w:r>
+            <w:r>
+              <w:rPr>
+                <w:rFonts w:hint="eastAsia"/>
+              </w:rPr>
+              <w:t>顾客</w:t>
+            </w:r>
+            <w:r>
+              <w:t>会员号</w:t>
+            </w:r>
+            <w:r>
+              <w:rPr>
+                <w:rFonts w:hint="eastAsia"/>
+              </w:rPr>
+              <w:t>，</w:t>
+            </w:r>
+            <w:r>
+              <w:t>查看</w:t>
+            </w:r>
+            <w:r>
+              <w:t>会员等级</w:t>
+            </w:r>
+            <w:r>
+              <w:rPr>
+                <w:rFonts w:hint="eastAsia"/>
+              </w:rPr>
+              <w:t>对应的折扣信息</w:t>
+            </w:r>
+            <w:r>
+              <w:rPr>
+                <w:rFonts w:hint="eastAsia"/>
+              </w:rPr>
+              <w:t>，</w:t>
+            </w:r>
+            <w:r>
+              <w:rPr>
+                <w:rFonts w:hint="eastAsia"/>
+              </w:rPr>
+              <w:t>系统显示</w:t>
+            </w:r>
+            <w:r>
+              <w:t>会员信息和打折信息</w:t>
+            </w:r>
+          </w:p>
+          <w:p>
+            <w:pPr>
+              <w:pStyle w:val="TableText"/>
+            </w:pPr>
+            <w:r>
+              <w:t>点击</w:t>
+            </w:r>
+            <w:r>
+              <w:rPr>
+                <w:rFonts w:hint="eastAsia"/>
+              </w:rPr>
+              <w:t>下单</w:t>
+            </w:r>
+            <w:r>
+              <w:t>按钮</w:t>
+            </w:r>
+            <w:r>
+              <w:rPr>
+                <w:rFonts w:hint="eastAsia"/>
+              </w:rPr>
+              <w:t>，系统生成</w:t>
+            </w:r>
+            <w:r>
+              <w:t>订单</w:t>
+            </w:r>
+          </w:p>
+          <w:p>
+            <w:pPr>
+              <w:pStyle w:val="TableText"/>
+            </w:pPr>
+            <w:r>
+              <w:rPr>
+                <w:rFonts w:hint="eastAsia"/>
+              </w:rPr>
+              <w:t>系统</w:t>
+            </w:r>
+            <w:r>
+              <w:t>显示</w:t>
+            </w:r>
+            <w:r>
+              <w:rPr>
+                <w:rFonts w:hint="eastAsia"/>
+              </w:rPr>
+              <w:t>Msg</w:t>
+            </w:r>
+            <w:r>
+              <w:t>401</w:t>
+            </w:r>
+          </w:p>
+        </w:tc>
+      </w:tr>
+      <w:tr>
+        <w:tc>
+          <w:tcPr>
+            <w:tcW w:w="1795" w:type="dxa"/>
+            <w:shd w:val="clear" w:color="auto" w:fill="BFBFBF" w:themeFill="background1" w:themeFillShade="BF"/>
+          </w:tcPr>
+          <w:p>
+            <w:pPr>
+              <w:pStyle w:val="TableText"/>
+            </w:pPr>
+            <w:r>
+              <w:rPr>
+                <w:rFonts w:hint="eastAsia"/>
+              </w:rPr>
+              <w:t>备选</w:t>
+            </w:r>
+            <w:r>
+              <w:t>流程</w:t>
+            </w:r>
+          </w:p>
+        </w:tc>
+        <w:tc>
+          <w:tcPr>
+            <w:tcW w:w="6835" w:type="dxa"/>
+          </w:tcPr>
+          <w:p>
+            <w:pPr>
+              <w:pStyle w:val="TableText"/>
+            </w:pPr>
+            <w:r>
+              <w:rPr>
+                <w:rFonts w:hint="eastAsia"/>
+              </w:rPr>
+              <w:t>如果用户保持</w:t>
+            </w:r>
+            <w:r>
+              <w:t>桌号</w:t>
+            </w:r>
+            <w:r>
+              <w:rPr>
+                <w:rFonts w:hint="eastAsia"/>
+              </w:rPr>
+              <w:t>为空</w:t>
+            </w:r>
+            <w:r>
+              <w:t>，系统提示</w:t>
+            </w:r>
+            <w:r>
+              <w:t>Msg402</w:t>
+            </w:r>
+          </w:p>
+          <w:p>
+            <w:pPr>
+              <w:pStyle w:val="TableText"/>
+            </w:pPr>
+            <w:r>
+              <w:rPr>
+                <w:rFonts w:hint="eastAsia"/>
+              </w:rPr>
+              <w:t>回到主流程</w:t>
+            </w:r>
+            <w:r>
+              <w:rPr>
+                <w:rFonts w:hint="eastAsia"/>
+              </w:rPr>
+              <w:t>2</w:t>
+            </w:r>
+          </w:p>
+          <w:p>
+            <w:pPr>
+              <w:pStyle w:val="TableText"/>
+            </w:pPr>
+            <w:r>
+              <w:t xml:space="preserve">3.1 </w:t>
+            </w:r>
+            <w:r>
+              <w:rPr>
+                <w:rFonts w:hint="eastAsia"/>
+              </w:rPr>
+              <w:t>如果</w:t>
+            </w:r>
+            <w:r>
+              <w:t>用户扫描二维码失败，系统提示</w:t>
+            </w:r>
+            <w:r>
+              <w:t>Msg403</w:t>
+            </w:r>
+          </w:p>
+          <w:p>
+            <w:pPr>
+              <w:pStyle w:val="TableText"/>
+            </w:pPr>
+            <w:r>
+              <w:rPr>
+                <w:rFonts w:hint="eastAsia"/>
+              </w:rPr>
+              <w:t>回到</w:t>
+            </w:r>
+            <w:r>
+              <w:t>主流程</w:t>
+            </w:r>
+            <w:r>
+              <w:rPr>
+                <w:rFonts w:hint="eastAsia"/>
+              </w:rPr>
+              <w:t>3</w:t>
+            </w:r>
+          </w:p>
+          <w:p>
+            <w:pPr>
+              <w:pStyle w:val="TableText"/>
+            </w:pPr>
+            <w:r>
+              <w:t xml:space="preserve">4.1 </w:t>
+            </w:r>
+            <w:r>
+              <w:rPr>
+                <w:rFonts w:hint="eastAsia"/>
+              </w:rPr>
+              <w:t>如果</w:t>
+            </w:r>
+            <w:r>
+              <w:t>用户</w:t>
+            </w:r>
+            <w:r>
+              <w:rPr>
+                <w:rFonts w:hint="eastAsia"/>
+              </w:rPr>
+              <w:t>不是</w:t>
+            </w:r>
+            <w:r>
+              <w:rPr>
+                <w:rFonts w:hint="eastAsia"/>
+              </w:rPr>
+              <w:t>会员号</w:t>
+            </w:r>
+            <w:r>
+              <w:t>，允许</w:t>
+            </w:r>
+            <w:r>
+              <w:rPr>
+                <w:rFonts w:hint="eastAsia"/>
+              </w:rPr>
+              <w:t>会员号</w:t>
+            </w:r>
+            <w:r>
+              <w:t>输入框为空</w:t>
+            </w:r>
+          </w:p>
+          <w:p>
+            <w:pPr>
+              <w:pStyle w:val="TableText"/>
+            </w:pPr>
+            <w:r>
+              <w:rPr>
+                <w:rFonts w:hint="eastAsia"/>
+              </w:rPr>
+              <w:t>6.</w:t>
+            </w:r>
+            <w:r>
+              <w:t>1</w:t>
+            </w:r>
+            <w:r>
+              <w:rPr>
+                <w:rFonts w:hint="eastAsia"/>
+              </w:rPr>
+              <w:t>如果</w:t>
+            </w:r>
+            <w:r>
+              <w:t>提交失败，</w:t>
+            </w:r>
+            <w:r>
+              <w:rPr>
+                <w:rFonts w:hint="eastAsia"/>
+              </w:rPr>
+              <w:t>系统</w:t>
+            </w:r>
+            <w:r>
+              <w:t>显示</w:t>
+            </w:r>
+            <w:r>
+              <w:t>Msg404</w:t>
+            </w:r>
+          </w:p>
+          <w:p>
+            <w:pPr>
+              <w:pStyle w:val="TableText"/>
+            </w:pPr>
+            <w:r>
+              <w:rPr>
+                <w:rFonts w:hint="eastAsia"/>
+              </w:rPr>
+              <w:t>回到</w:t>
+            </w:r>
+            <w:r>
+              <w:t>主流程</w:t>
+            </w:r>
+            <w:r>
+              <w:rPr>
+                <w:rFonts w:hint="eastAsia"/>
+              </w:rPr>
+              <w:t>5</w:t>
+            </w:r>
+          </w:p>
+        </w:tc>
+      </w:tr>
+      <w:tr>
+        <w:tc>
+          <w:tcPr>
+            <w:tcW w:w="1795" w:type="dxa"/>
+            <w:shd w:val="clear" w:color="auto" w:fill="BFBFBF" w:themeFill="background1" w:themeFillShade="BF"/>
+          </w:tcPr>
+          <w:p>
+            <w:pPr>
+              <w:pStyle w:val="TableText"/>
+            </w:pPr>
+            <w:r>
+              <w:rPr>
+                <w:rFonts w:hint="eastAsia"/>
+              </w:rPr>
+              <w:t>例外</w:t>
+            </w:r>
+          </w:p>
+        </w:tc>
+        <w:tc>
+          <w:tcPr>
+            <w:tcW w:w="6835" w:type="dxa"/>
+          </w:tcPr>
+          <w:p>
+            <w:pPr>
+              <w:pStyle w:val="TableText"/>
+            </w:pPr>
+            <w:r>
+              <w:t>n/a</w:t>
+            </w:r>
+          </w:p>
+        </w:tc>
+      </w:tr>
+      <w:tr>
+        <w:tc>
+          <w:tcPr>
+            <w:tcW w:w="1795" w:type="dxa"/>
+            <w:shd w:val="clear" w:color="auto" w:fill="BFBFBF" w:themeFill="background1" w:themeFillShade="BF"/>
+          </w:tcPr>
+          <w:p>
+            <w:pPr>
+              <w:pStyle w:val="TableText"/>
+            </w:pPr>
+            <w:r>
+              <w:rPr>
+                <w:rFonts w:hint="eastAsia"/>
+              </w:rPr>
+              <w:t>包含</w:t>
+            </w:r>
+            <w:r>
+              <w:t>用例</w:t>
+            </w:r>
+          </w:p>
+        </w:tc>
+        <w:tc>
+          <w:tcPr>
+            <w:tcW w:w="6835" w:type="dxa"/>
+          </w:tcPr>
+          <w:p>
+            <w:pPr>
+              <w:pStyle w:val="TableText"/>
+            </w:pPr>
+            <w:r>
+              <w:t>n/a</w:t>
+            </w:r>
+          </w:p>
+        </w:tc>
+      </w:tr>
+      <w:tr>
+        <w:tc>
+          <w:tcPr>
+            <w:tcW w:w="1795" w:type="dxa"/>
+            <w:shd w:val="clear" w:color="auto" w:fill="BFBFBF" w:themeFill="background1" w:themeFillShade="BF"/>
+          </w:tcPr>
+          <w:p>
+            <w:pPr>
+              <w:pStyle w:val="TableText"/>
+            </w:pPr>
+            <w:r>
+              <w:rPr>
+                <w:rFonts w:hint="eastAsia"/>
+              </w:rPr>
+              <w:t>非</w:t>
+            </w:r>
+            <w:r>
+              <w:t>功能性需求</w:t>
+            </w:r>
+          </w:p>
+        </w:tc>
+        <w:tc>
+          <w:tcPr>
+            <w:tcW w:w="6835" w:type="dxa"/>
+          </w:tcPr>
+          <w:p>
+            <w:pPr>
+              <w:pStyle w:val="TableText"/>
+            </w:pPr>
+            <w:r>
+              <w:rPr>
+                <w:rFonts w:hint="eastAsia"/>
+              </w:rPr>
+              <w:t>应用</w:t>
+            </w:r>
+            <w:r>
+              <w:t>加载不超过</w:t>
+            </w:r>
+            <w:r>
+              <w:t>5</w:t>
+            </w:r>
+            <w:r>
+              <w:t>秒</w:t>
+            </w:r>
+          </w:p>
+          <w:p>
+            <w:pPr>
+              <w:pStyle w:val="TableText"/>
+            </w:pPr>
+            <w:r>
+              <w:rPr>
+                <w:rFonts w:hint="eastAsia"/>
+              </w:rPr>
+              <w:t>菜单翻页</w:t>
+            </w:r>
+            <w:r>
+              <w:t>刷新不超过</w:t>
+            </w:r>
+            <w:r>
+              <w:t>3</w:t>
+            </w:r>
+            <w:r>
+              <w:t>秒</w:t>
+            </w:r>
+          </w:p>
+        </w:tc>
+      </w:tr>
+      <w:tr>
+        <w:tc>
+          <w:tcPr>
+            <w:tcW w:w="1795" w:type="dxa"/>
+            <w:shd w:val="clear" w:color="auto" w:fill="BFBFBF" w:themeFill="background1" w:themeFillShade="BF"/>
+          </w:tcPr>
+          <w:p>
+            <w:pPr>
+              <w:pStyle w:val="TableText"/>
+            </w:pPr>
+            <w:r>
+              <w:rPr>
+                <w:rFonts w:hint="eastAsia"/>
+              </w:rPr>
+              <w:t>其他</w:t>
+            </w:r>
+            <w:r>
+              <w:t>说明</w:t>
+            </w:r>
+          </w:p>
+        </w:tc>
+        <w:tc>
+          <w:tcPr>
+            <w:tcW w:w="6835" w:type="dxa"/>
+          </w:tcPr>
+          <w:p>
+            <w:pPr>
+              <w:pStyle w:val="TableText"/>
+            </w:pPr>
+          </w:p>
+        </w:tc>
+      </w:tr>
+    </w:tbl>
+    <w:p>
+      <w:pPr>
+        <w:pStyle w:val="TableText"/>
+      </w:pPr>
+    </w:p>
+    <w:p>
+      <w:pPr>
+        <w:pStyle w:val="TableText"/>
+      </w:pPr>
+      <w:r>
+        <w:br w:type="page"/>
+      </w:r>
+    </w:p>
+    <w:p>
+      <w:pPr>
+        <w:pStyle w:val="Heading2"/>
+      </w:pPr>
+      <w:bookmarkStart w:id="167" w:name="_Toc409272568"/>
+      <w:r>
+        <w:lastRenderedPageBreak/>
+        <w:t>UC_0</w:t>
+      </w:r>
+      <w:r>
+        <w:t>05_</w:t>
+      </w:r>
+      <w:r>
+        <w:rPr>
+          <w:rFonts w:hint="eastAsia"/>
+        </w:rPr>
+        <w:t>用户登录</w:t>
+      </w:r>
+      <w:bookmarkEnd w:id="167"/>
+    </w:p>
+    <w:tbl>
+      <w:tblPr>
+        <w:tblStyle w:val="TableGrid"/>
+        <w:tblW w:w="0" w:type="auto"/>
+        <w:tblLook w:val="04A0" w:firstRow="1" w:lastRow="0" w:firstColumn="1" w:lastColumn="0" w:noHBand="0" w:noVBand="1"/>
+      </w:tblPr>
+      <w:tblGrid>
+        <w:gridCol w:w="1795"/>
+        <w:gridCol w:w="6835"/>
+      </w:tblGrid>
+      <w:tr>
+        <w:tc>
+          <w:tcPr>
+            <w:tcW w:w="1795" w:type="dxa"/>
+            <w:shd w:val="clear" w:color="auto" w:fill="BFBFBF" w:themeFill="background1" w:themeFillShade="BF"/>
+          </w:tcPr>
+          <w:p>
+            <w:pPr>
+              <w:pStyle w:val="TableText"/>
+            </w:pPr>
+            <w:r>
+              <w:rPr>
+                <w:rFonts w:hint="eastAsia"/>
+              </w:rPr>
+              <w:t>用例</w:t>
+            </w:r>
+            <w:r>
+              <w:t>编号</w:t>
+            </w:r>
+          </w:p>
+        </w:tc>
+        <w:tc>
+          <w:tcPr>
+            <w:tcW w:w="6835" w:type="dxa"/>
+          </w:tcPr>
+          <w:p>
+            <w:pPr>
+              <w:pStyle w:val="TableText"/>
+            </w:pPr>
+            <w:r>
+              <w:t>UC_0</w:t>
+            </w:r>
+            <w:r>
+              <w:t>05</w:t>
+            </w:r>
+          </w:p>
+        </w:tc>
+      </w:tr>
+      <w:tr>
+        <w:tc>
+          <w:tcPr>
+            <w:tcW w:w="1795" w:type="dxa"/>
+            <w:shd w:val="clear" w:color="auto" w:fill="BFBFBF" w:themeFill="background1" w:themeFillShade="BF"/>
+          </w:tcPr>
+          <w:p>
+            <w:pPr>
+              <w:pStyle w:val="TableText"/>
+            </w:pPr>
+            <w:r>
+              <w:rPr>
+                <w:rFonts w:hint="eastAsia"/>
+              </w:rPr>
+              <w:t>用例</w:t>
+            </w:r>
+            <w:r>
+              <w:t>描述</w:t>
+            </w:r>
+          </w:p>
+        </w:tc>
+        <w:tc>
+          <w:tcPr>
+            <w:tcW w:w="6835" w:type="dxa"/>
+          </w:tcPr>
+          <w:p>
+            <w:pPr>
+              <w:pStyle w:val="TableText"/>
+            </w:pPr>
+            <w:r>
+              <w:rPr>
+                <w:rFonts w:hint="eastAsia"/>
+              </w:rPr>
+              <w:t>用户登录</w:t>
+            </w:r>
+          </w:p>
+        </w:tc>
+      </w:tr>
+      <w:tr>
+        <w:tc>
+          <w:tcPr>
+            <w:tcW w:w="1795" w:type="dxa"/>
+            <w:shd w:val="clear" w:color="auto" w:fill="BFBFBF" w:themeFill="background1" w:themeFillShade="BF"/>
+          </w:tcPr>
+          <w:p>
+            <w:pPr>
+              <w:pStyle w:val="TableText"/>
+            </w:pPr>
+            <w:r>
+              <w:rPr>
+                <w:rFonts w:hint="eastAsia"/>
+              </w:rPr>
+              <w:t>用例</w:t>
+            </w:r>
+            <w:r>
+              <w:t>来源</w:t>
+            </w:r>
+          </w:p>
+        </w:tc>
+        <w:tc>
+          <w:tcPr>
+            <w:tcW w:w="6835" w:type="dxa"/>
+          </w:tcPr>
+          <w:p>
+            <w:pPr>
+              <w:pStyle w:val="TableText"/>
+            </w:pPr>
+            <w:r>
+              <w:rPr>
+                <w:rFonts w:hint="eastAsia"/>
+              </w:rPr>
+              <w:t>UR_010-</w:t>
+            </w:r>
+            <w:r>
+              <w:rPr>
+                <w:rFonts w:hint="eastAsia"/>
+              </w:rPr>
+              <w:t>用户管理</w:t>
+            </w:r>
+          </w:p>
+          <w:p>
+            <w:pPr>
+              <w:pStyle w:val="TableText"/>
+            </w:pPr>
+            <w:r>
+              <w:rPr>
+                <w:rFonts w:hint="eastAsia"/>
+              </w:rPr>
+              <w:t>UR_011-</w:t>
+            </w:r>
+            <w:r>
+              <w:rPr>
+                <w:rFonts w:hint="eastAsia"/>
+              </w:rPr>
+              <w:t>权限管理</w:t>
+            </w:r>
+          </w:p>
+          <w:p>
+            <w:pPr>
+              <w:pStyle w:val="TableText"/>
+            </w:pPr>
+            <w:r>
+              <w:rPr>
+                <w:rFonts w:hint="eastAsia"/>
+              </w:rPr>
+              <w:t>UR_012-</w:t>
+            </w:r>
+            <w:r>
+              <w:rPr>
+                <w:rFonts w:hint="eastAsia"/>
+              </w:rPr>
+              <w:t>角色管理</w:t>
+            </w:r>
+          </w:p>
+        </w:tc>
+      </w:tr>
+      <w:tr>
+        <w:tc>
+          <w:tcPr>
+            <w:tcW w:w="1795" w:type="dxa"/>
+            <w:shd w:val="clear" w:color="auto" w:fill="BFBFBF" w:themeFill="background1" w:themeFillShade="BF"/>
+          </w:tcPr>
+          <w:p>
+            <w:pPr>
+              <w:pStyle w:val="TableText"/>
+            </w:pPr>
+            <w:r>
+              <w:rPr>
+                <w:rFonts w:hint="eastAsia"/>
+              </w:rPr>
+              <w:t>用例</w:t>
+            </w:r>
+            <w:r>
+              <w:t>用户</w:t>
+            </w:r>
+          </w:p>
+        </w:tc>
+        <w:tc>
+          <w:tcPr>
+            <w:tcW w:w="6835" w:type="dxa"/>
+          </w:tcPr>
+          <w:p>
+            <w:pPr>
+              <w:pStyle w:val="TableText"/>
+            </w:pPr>
+            <w:r>
+              <w:t>USR_05 –</w:t>
+            </w:r>
+            <w:r>
+              <w:t>系统</w:t>
+            </w:r>
+            <w:r>
+              <w:rPr>
+                <w:rFonts w:hint="eastAsia"/>
+              </w:rPr>
+              <w:t>管理员</w:t>
+            </w:r>
+          </w:p>
+        </w:tc>
+      </w:tr>
+      <w:tr>
+        <w:tc>
+          <w:tcPr>
+            <w:tcW w:w="1795" w:type="dxa"/>
+            <w:shd w:val="clear" w:color="auto" w:fill="BFBFBF" w:themeFill="background1" w:themeFillShade="BF"/>
+          </w:tcPr>
+          <w:p>
+            <w:pPr>
+              <w:pStyle w:val="TableText"/>
+            </w:pPr>
+            <w:r>
+              <w:rPr>
+                <w:rFonts w:hint="eastAsia"/>
+              </w:rPr>
+              <w:t>用户界面</w:t>
+            </w:r>
+          </w:p>
+        </w:tc>
+        <w:tc>
+          <w:tcPr>
+            <w:tcW w:w="6835" w:type="dxa"/>
+          </w:tcPr>
+          <w:p>
+            <w:pPr>
+              <w:pStyle w:val="TableText"/>
+            </w:pPr>
+            <w:r>
               <w:object w:dxaOrig="9930" w:dyaOrig="7530">
-                <v:shape id="_x0000_i1035" type="#_x0000_t75" style="width:320.25pt;height:274.45pt" o:ole="">
+                <v:shape id="_x0000_i1035" type="#_x0000_t75" style="width:320.25pt;height:274.75pt" o:ole="">
                   <v:imagedata r:id="rId31" o:title=""/>
                 </v:shape>
-                <o:OLEObject Type="Embed" ProgID="PBrush" ShapeID="_x0000_i1035" DrawAspect="Content" ObjectID="_1484419817" r:id="rId32"/>
+                <o:OLEObject Type="Embed" ProgID="PBrush" ShapeID="_x0000_i1035" DrawAspect="Content" ObjectID="_1487322201" r:id="rId32"/>
               </w:object>
             </w:r>
           </w:p>
@@ -18829,10 +18815,10 @@
             </w:pPr>
             <w:r>
               <w:object w:dxaOrig="7230" w:dyaOrig="4350">
-                <v:shape id="_x0000_i1036" type="#_x0000_t75" style="width:314.85pt;height:189.45pt" o:ole="">
+                <v:shape id="_x0000_i1036" type="#_x0000_t75" style="width:315.05pt;height:189.5pt" o:ole="">
                   <v:imagedata r:id="rId33" o:title=""/>
                 </v:shape>
-                <o:OLEObject Type="Embed" ProgID="Visio.Drawing.15" ShapeID="_x0000_i1036" DrawAspect="Content" ObjectID="_1484419818" r:id="rId34"/>
+                <o:OLEObject Type="Embed" ProgID="Visio.Drawing.15" ShapeID="_x0000_i1036" DrawAspect="Content" ObjectID="_1487322202" r:id="rId34"/>
               </w:object>
             </w:r>
           </w:p>
@@ -19003,14 +18989,12 @@
             <w:r>
               <w:t>打开</w:t>
             </w:r>
-            <w:proofErr w:type="spellStart"/>
             <w:r>
               <w:rPr>
                 <w:rFonts w:hint="eastAsia"/>
               </w:rPr>
               <w:t>eOrder</w:t>
             </w:r>
-            <w:proofErr w:type="spellEnd"/>
             <w:r>
               <w:rPr>
                 <w:rFonts w:hint="eastAsia"/>
@@ -19974,10 +19958,10 @@
             </w:pPr>
             <w:r>
               <w:object w:dxaOrig="9840" w:dyaOrig="7500">
-                <v:shape id="_x0000_i1037" type="#_x0000_t75" style="width:333.6pt;height:310.15pt" o:ole="">
+                <v:shape id="_x0000_i1037" type="#_x0000_t75" style="width:333.5pt;height:309.9pt" o:ole="">
                   <v:imagedata r:id="rId35" o:title=""/>
                 </v:shape>
-                <o:OLEObject Type="Embed" ProgID="PBrush" ShapeID="_x0000_i1037" DrawAspect="Content" ObjectID="_1484419819" r:id="rId36"/>
+                <o:OLEObject Type="Embed" ProgID="PBrush" ShapeID="_x0000_i1037" DrawAspect="Content" ObjectID="_1487322203" r:id="rId36"/>
               </w:object>
             </w:r>
           </w:p>
@@ -20014,10 +19998,10 @@
             </w:pPr>
             <w:r>
               <w:object w:dxaOrig="7230" w:dyaOrig="4350">
-                <v:shape id="_x0000_i1038" type="#_x0000_t75" style="width:302.95pt;height:182.5pt" o:ole="">
+                <v:shape id="_x0000_i1038" type="#_x0000_t75" style="width:303pt;height:182.6pt" o:ole="">
                   <v:imagedata r:id="rId37" o:title=""/>
                 </v:shape>
-                <o:OLEObject Type="Embed" ProgID="Visio.Drawing.15" ShapeID="_x0000_i1038" DrawAspect="Content" ObjectID="_1484419820" r:id="rId38"/>
+                <o:OLEObject Type="Embed" ProgID="Visio.Drawing.15" ShapeID="_x0000_i1038" DrawAspect="Content" ObjectID="_1487322204" r:id="rId38"/>
               </w:object>
             </w:r>
           </w:p>
@@ -20650,10 +20634,10 @@
             </w:pPr>
             <w:r>
               <w:object w:dxaOrig="7230" w:dyaOrig="4350">
-                <v:shape id="_x0000_i1039" type="#_x0000_t75" style="width:302.95pt;height:182.5pt" o:ole="">
+                <v:shape id="_x0000_i1039" type="#_x0000_t75" style="width:303pt;height:182.6pt" o:ole="">
                   <v:imagedata r:id="rId39" o:title=""/>
                 </v:shape>
-                <o:OLEObject Type="Embed" ProgID="Visio.Drawing.15" ShapeID="_x0000_i1039" DrawAspect="Content" ObjectID="_1484419821" r:id="rId40"/>
+                <o:OLEObject Type="Embed" ProgID="Visio.Drawing.15" ShapeID="_x0000_i1039" DrawAspect="Content" ObjectID="_1487322205" r:id="rId40"/>
               </w:object>
             </w:r>
           </w:p>
@@ -20808,14 +20792,12 @@
               </w:rPr>
               <w:t>管理员点击</w:t>
             </w:r>
-            <w:proofErr w:type="spellStart"/>
             <w:r>
               <w:rPr>
                 <w:rFonts w:hint="eastAsia"/>
               </w:rPr>
               <w:t>eOrder</w:t>
             </w:r>
-            <w:proofErr w:type="spellEnd"/>
             <w:r>
               <w:rPr>
                 <w:rFonts w:hint="eastAsia"/>
@@ -21735,10 +21717,10 @@
             </w:pPr>
             <w:r>
               <w:object w:dxaOrig="7230" w:dyaOrig="4350">
-                <v:shape id="_x0000_i1040" type="#_x0000_t75" style="width:302.95pt;height:182.5pt" o:ole="">
+                <v:shape id="_x0000_i1040" type="#_x0000_t75" style="width:303pt;height:182.6pt" o:ole="">
                   <v:imagedata r:id="rId41" o:title=""/>
                 </v:shape>
-                <o:OLEObject Type="Embed" ProgID="Visio.Drawing.15" ShapeID="_x0000_i1040" DrawAspect="Content" ObjectID="_1484419822" r:id="rId42"/>
+                <o:OLEObject Type="Embed" ProgID="Visio.Drawing.15" ShapeID="_x0000_i1040" DrawAspect="Content" ObjectID="_1487322206" r:id="rId42"/>
               </w:object>
             </w:r>
           </w:p>
@@ -22708,10 +22690,10 @@
             </w:pPr>
             <w:r>
               <w:object w:dxaOrig="9795" w:dyaOrig="7500">
-                <v:shape id="_x0000_i1041" type="#_x0000_t75" style="width:324.2pt;height:247.5pt" o:ole="">
+                <v:shape id="_x0000_i1041" type="#_x0000_t75" style="width:324.3pt;height:247.7pt" o:ole="">
                   <v:imagedata r:id="rId43" o:title=""/>
                 </v:shape>
-                <o:OLEObject Type="Embed" ProgID="PBrush" ShapeID="_x0000_i1041" DrawAspect="Content" ObjectID="_1484419823" r:id="rId44"/>
+                <o:OLEObject Type="Embed" ProgID="PBrush" ShapeID="_x0000_i1041" DrawAspect="Content" ObjectID="_1487322207" r:id="rId44"/>
               </w:object>
             </w:r>
           </w:p>
@@ -22748,10 +22730,10 @@
             </w:pPr>
             <w:r>
               <w:object w:dxaOrig="7230" w:dyaOrig="4350">
-                <v:shape id="_x0000_i1042" type="#_x0000_t75" style="width:302.95pt;height:182.5pt" o:ole="">
+                <v:shape id="_x0000_i1042" type="#_x0000_t75" style="width:303pt;height:182.6pt" o:ole="">
                   <v:imagedata r:id="rId45" o:title=""/>
                 </v:shape>
-                <o:OLEObject Type="Embed" ProgID="Visio.Drawing.15" ShapeID="_x0000_i1042" DrawAspect="Content" ObjectID="_1484419824" r:id="rId46"/>
+                <o:OLEObject Type="Embed" ProgID="Visio.Drawing.15" ShapeID="_x0000_i1042" DrawAspect="Content" ObjectID="_1487322208" r:id="rId46"/>
               </w:object>
             </w:r>
           </w:p>
@@ -23399,10 +23381,10 @@
             </w:pPr>
             <w:r>
               <w:object w:dxaOrig="7980" w:dyaOrig="4980">
-                <v:shape id="_x0000_i1043" type="#_x0000_t75" style="width:347.15pt;height:190.5pt" o:ole="">
+                <v:shape id="_x0000_i1043" type="#_x0000_t75" style="width:347.35pt;height:190.65pt" o:ole="">
                   <v:imagedata r:id="rId47" o:title=""/>
                 </v:shape>
-                <o:OLEObject Type="Embed" ProgID="Visio.Drawing.15" ShapeID="_x0000_i1043" DrawAspect="Content" ObjectID="_1484419825" r:id="rId48"/>
+                <o:OLEObject Type="Embed" ProgID="Visio.Drawing.15" ShapeID="_x0000_i1043" DrawAspect="Content" ObjectID="_1487322209" r:id="rId48"/>
               </w:object>
             </w:r>
           </w:p>
@@ -23551,14 +23533,12 @@
               </w:rPr>
               <w:t>管理员点击</w:t>
             </w:r>
-            <w:proofErr w:type="spellStart"/>
             <w:r>
               <w:rPr>
                 <w:rFonts w:hint="eastAsia"/>
               </w:rPr>
               <w:t>eOrder</w:t>
             </w:r>
-            <w:proofErr w:type="spellEnd"/>
             <w:r>
               <w:rPr>
                 <w:rFonts w:hint="eastAsia"/>
@@ -24490,10 +24470,10 @@
             </w:pPr>
             <w:r>
               <w:object w:dxaOrig="7230" w:dyaOrig="4350">
-                <v:shape id="_x0000_i1044" type="#_x0000_t75" style="width:302.95pt;height:182.5pt" o:ole="">
+                <v:shape id="_x0000_i1044" type="#_x0000_t75" style="width:303pt;height:182.6pt" o:ole="">
                   <v:imagedata r:id="rId49" o:title=""/>
                 </v:shape>
-                <o:OLEObject Type="Embed" ProgID="Visio.Drawing.15" ShapeID="_x0000_i1044" DrawAspect="Content" ObjectID="_1484419826" r:id="rId50"/>
+                <o:OLEObject Type="Embed" ProgID="Visio.Drawing.15" ShapeID="_x0000_i1044" DrawAspect="Content" ObjectID="_1487322210" r:id="rId50"/>
               </w:object>
             </w:r>
           </w:p>
@@ -24642,14 +24622,12 @@
               </w:rPr>
               <w:t>管理员点击</w:t>
             </w:r>
-            <w:proofErr w:type="spellStart"/>
             <w:r>
               <w:rPr>
                 <w:rFonts w:hint="eastAsia"/>
               </w:rPr>
               <w:t>eOrder</w:t>
             </w:r>
-            <w:proofErr w:type="spellEnd"/>
             <w:r>
               <w:rPr>
                 <w:rFonts w:hint="eastAsia"/>
@@ -25287,10 +25265,10 @@
             </w:pPr>
             <w:r>
               <w:object w:dxaOrig="9855" w:dyaOrig="7485">
-                <v:shape id="_x0000_i1045" type="#_x0000_t75" style="width:328.65pt;height:248.9pt" o:ole="">
+                <v:shape id="_x0000_i1045" type="#_x0000_t75" style="width:328.9pt;height:248.85pt" o:ole="">
                   <v:imagedata r:id="rId51" o:title=""/>
                 </v:shape>
-                <o:OLEObject Type="Embed" ProgID="PBrush" ShapeID="_x0000_i1045" DrawAspect="Content" ObjectID="_1484419827" r:id="rId52"/>
+                <o:OLEObject Type="Embed" ProgID="PBrush" ShapeID="_x0000_i1045" DrawAspect="Content" ObjectID="_1487322211" r:id="rId52"/>
               </w:object>
             </w:r>
           </w:p>
@@ -25327,10 +25305,10 @@
             </w:pPr>
             <w:r>
               <w:object w:dxaOrig="7230" w:dyaOrig="4350">
-                <v:shape id="_x0000_i1046" type="#_x0000_t75" style="width:302.95pt;height:182.5pt" o:ole="">
+                <v:shape id="_x0000_i1046" type="#_x0000_t75" style="width:303pt;height:182.6pt" o:ole="">
                   <v:imagedata r:id="rId53" o:title=""/>
                 </v:shape>
-                <o:OLEObject Type="Embed" ProgID="Visio.Drawing.15" ShapeID="_x0000_i1046" DrawAspect="Content" ObjectID="_1484419828" r:id="rId54"/>
+                <o:OLEObject Type="Embed" ProgID="Visio.Drawing.15" ShapeID="_x0000_i1046" DrawAspect="Content" ObjectID="_1487322212" r:id="rId54"/>
               </w:object>
             </w:r>
           </w:p>
@@ -25969,10 +25947,10 @@
             </w:pPr>
             <w:r>
               <w:object w:dxaOrig="7230" w:dyaOrig="4350">
-                <v:shape id="_x0000_i1047" type="#_x0000_t75" style="width:302.95pt;height:182.5pt" o:ole="">
+                <v:shape id="_x0000_i1047" type="#_x0000_t75" style="width:303pt;height:182.6pt" o:ole="">
                   <v:imagedata r:id="rId55" o:title=""/>
                 </v:shape>
-                <o:OLEObject Type="Embed" ProgID="Visio.Drawing.15" ShapeID="_x0000_i1047" DrawAspect="Content" ObjectID="_1484419829" r:id="rId56"/>
+                <o:OLEObject Type="Embed" ProgID="Visio.Drawing.15" ShapeID="_x0000_i1047" DrawAspect="Content" ObjectID="_1487322213" r:id="rId56"/>
               </w:object>
             </w:r>
           </w:p>
@@ -26121,14 +26099,12 @@
               </w:rPr>
               <w:t>管理员点击</w:t>
             </w:r>
-            <w:proofErr w:type="spellStart"/>
             <w:r>
               <w:rPr>
                 <w:rFonts w:hint="eastAsia"/>
               </w:rPr>
               <w:t>eOrder</w:t>
             </w:r>
-            <w:proofErr w:type="spellEnd"/>
             <w:r>
               <w:rPr>
                 <w:rFonts w:hint="eastAsia"/>
@@ -26951,10 +26927,10 @@
             </w:pPr>
             <w:r>
               <w:object w:dxaOrig="7230" w:dyaOrig="4350">
-                <v:shape id="_x0000_i1048" type="#_x0000_t75" style="width:302.95pt;height:182.5pt" o:ole="">
+                <v:shape id="_x0000_i1048" type="#_x0000_t75" style="width:303pt;height:182.6pt" o:ole="">
                   <v:imagedata r:id="rId57" o:title=""/>
                 </v:shape>
-                <o:OLEObject Type="Embed" ProgID="Visio.Drawing.15" ShapeID="_x0000_i1048" DrawAspect="Content" ObjectID="_1484419830" r:id="rId58"/>
+                <o:OLEObject Type="Embed" ProgID="Visio.Drawing.15" ShapeID="_x0000_i1048" DrawAspect="Content" ObjectID="_1487322214" r:id="rId58"/>
               </w:object>
             </w:r>
           </w:p>
@@ -28456,7 +28432,6 @@
       <w:r>
         <w:t>菜单和点菜功能，使用</w:t>
       </w:r>
-      <w:proofErr w:type="gramStart"/>
       <w:r>
         <w:rPr>
           <w:rFonts w:hint="eastAsia"/>
@@ -28464,11 +28439,7 @@
         <w:t>二维码</w:t>
       </w:r>
       <w:r>
-        <w:t>扫描</w:t>
-      </w:r>
-      <w:proofErr w:type="gramEnd"/>
-      <w:r>
-        <w:t>技术对员工</w:t>
+        <w:t>扫描技术对员工</w:t>
       </w:r>
       <w:r>
         <w:rPr>
@@ -28525,21 +28496,10 @@
         <w:rPr>
           <w:rFonts w:hint="eastAsia"/>
         </w:rPr>
-        <w:t>；移动</w:t>
-      </w:r>
-      <w:proofErr w:type="gramStart"/>
-      <w:r>
-        <w:rPr>
-          <w:rFonts w:hint="eastAsia"/>
-        </w:rPr>
-        <w:t>端</w:t>
-      </w:r>
-      <w:r>
-        <w:t>实现</w:t>
-      </w:r>
-      <w:proofErr w:type="gramEnd"/>
-      <w:r>
-        <w:t>下单</w:t>
+        <w:t>；移动端</w:t>
+      </w:r>
+      <w:r>
+        <w:t>实现下单</w:t>
       </w:r>
       <w:r>
         <w:rPr>
@@ -28572,15 +28532,7 @@
         <w:t>开放</w:t>
       </w:r>
       <w:r>
-        <w:t>公网访问接口，</w:t>
-      </w:r>
-      <w:proofErr w:type="gramStart"/>
-      <w:r>
-        <w:t>微信集成</w:t>
-      </w:r>
-      <w:proofErr w:type="gramEnd"/>
-      <w:r>
-        <w:t>等</w:t>
+        <w:t>公网访问接口，微信集成等</w:t>
       </w:r>
     </w:p>
     <w:p>
@@ -28700,11 +28652,9 @@
         <w:pStyle w:val="Heading2"/>
       </w:pPr>
       <w:bookmarkStart w:id="191" w:name="_Toc409272592"/>
-      <w:proofErr w:type="spellStart"/>
       <w:r>
         <w:t>Msg</w:t>
       </w:r>
-      <w:proofErr w:type="spellEnd"/>
       <w:r>
         <w:t>列表</w:t>
       </w:r>
@@ -28731,14 +28681,12 @@
             <w:pPr>
               <w:pStyle w:val="TableText"/>
             </w:pPr>
-            <w:proofErr w:type="spellStart"/>
             <w:r>
               <w:rPr>
                 <w:rFonts w:hint="eastAsia"/>
               </w:rPr>
               <w:t>Msg</w:t>
             </w:r>
-            <w:proofErr w:type="spellEnd"/>
             <w:r>
               <w:t>#</w:t>
             </w:r>
@@ -29702,7 +29650,7 @@
           <w:rPr>
             <w:noProof/>
           </w:rPr>
-          <w:t>31</w:t>
+          <w:t>17</w:t>
         </w:r>
         <w:r>
           <w:rPr>
@@ -34695,7 +34643,6 @@
       <w:spacing w:after="0" w:line="240" w:lineRule="auto"/>
     </w:pPr>
     <w:tblPr>
-      <w:tblInd w:w="0" w:type="dxa"/>
       <w:tblBorders>
         <w:top w:val="single" w:sz="4" w:space="0" w:color="auto"/>
         <w:left w:val="single" w:sz="4" w:space="0" w:color="auto"/>
@@ -34704,12 +34651,6 @@
         <w:insideH w:val="single" w:sz="4" w:space="0" w:color="auto"/>
         <w:insideV w:val="single" w:sz="4" w:space="0" w:color="auto"/>
       </w:tblBorders>
-      <w:tblCellMar>
-        <w:top w:w="0" w:type="dxa"/>
-        <w:left w:w="108" w:type="dxa"/>
-        <w:bottom w:w="0" w:type="dxa"/>
-        <w:right w:w="108" w:type="dxa"/>
-      </w:tblCellMar>
     </w:tblPr>
   </w:style>
   <w:style w:type="character" w:customStyle="1" w:styleId="Heading1Char">
@@ -35442,7 +35383,7 @@
 </file>
 
 <file path=customXml/itemProps2.xml><?xml version="1.0" encoding="utf-8"?>
-<ds:datastoreItem xmlns:ds="http://schemas.openxmlformats.org/officeDocument/2006/customXml" ds:itemID="{503A52F4-BEBC-4DDE-A8B5-1DFAFC79EDFF}">
+<ds:datastoreItem xmlns:ds="http://schemas.openxmlformats.org/officeDocument/2006/customXml" ds:itemID="{AEDC3D0A-A808-4B66-A5F6-DE7EB8C6C789}">
   <ds:schemaRefs>
     <ds:schemaRef ds:uri="http://schemas.openxmlformats.org/officeDocument/2006/bibliography"/>
   </ds:schemaRefs>

--- a/01_doc/biz_spec/餐厅订餐系统_需求规格说明书.docx
+++ b/01_doc/biz_spec/餐厅订餐系统_需求规格说明书.docx
@@ -375,7 +375,7 @@
                                   <w:rPr>
                                     <w:noProof/>
                                   </w:rPr>
-                                  <w:t>2015-03-08</w:t>
+                                  <w:t>2015-03-10</w:t>
                                 </w:r>
                                 <w:r>
                                   <w:fldChar w:fldCharType="end"/>
@@ -403,11 +403,7 @@
               </mc:Choice>
               <mc:Fallback>
                 <w:pict>
-                  <v:shapetype w14:anchorId="0692D35D" id="_x0000_t202" coordsize="21600,21600" o:spt="202" path="m,l,21600r21600,l21600,xe">
-                    <v:stroke joinstyle="miter"/>
-                    <v:path gradientshapeok="t" o:connecttype="rect"/>
-                  </v:shapetype>
-                  <v:shape id="Text Box 131" o:spid="_x0000_s1027" type="#_x0000_t202" style="position:absolute;left:0;text-align:left;margin-left:-.1pt;margin-top:244.8pt;width:369pt;height:529.2pt;z-index:251660288;visibility:visible;mso-wrap-style:square;mso-width-percent:790;mso-height-percent:350;mso-wrap-distance-left:14.4pt;mso-wrap-distance-top:0;mso-wrap-distance-right:14.4pt;mso-wrap-distance-bottom:0;mso-position-horizontal:absolute;mso-position-horizontal-relative:margin;mso-position-vertical:absolute;mso-position-vertical-relative:page;mso-width-percent:790;mso-height-percent:350;mso-width-relative:margin;mso-height-relative:page;v-text-anchor:top" o:gfxdata="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" filled="f" stroked="f" strokeweight=".5pt">
+                  <v:shape w14:anchorId="0692D35D" id="Text Box 131" o:spid="_x0000_s1027" type="#_x0000_t202" style="position:absolute;left:0;text-align:left;margin-left:-.1pt;margin-top:244.8pt;width:369pt;height:529.2pt;z-index:251660288;visibility:visible;mso-wrap-style:square;mso-width-percent:790;mso-height-percent:350;mso-wrap-distance-left:14.4pt;mso-wrap-distance-top:0;mso-wrap-distance-right:14.4pt;mso-wrap-distance-bottom:0;mso-position-horizontal:absolute;mso-position-horizontal-relative:margin;mso-position-vertical:absolute;mso-position-vertical-relative:page;mso-width-percent:790;mso-height-percent:350;mso-width-relative:margin;mso-height-relative:page;v-text-anchor:top" o:gfxdata="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" filled="f" stroked="f" strokeweight=".5pt">
                     <v:textbox style="mso-fit-shape-to-text:t" inset="0,0,0,0">
                       <w:txbxContent>
                         <w:p>
@@ -546,7 +542,7 @@
                             <w:rPr>
                               <w:noProof/>
                             </w:rPr>
-                            <w:t>2015-03-08</w:t>
+                            <w:t>2015-03-10</w:t>
                           </w:r>
                           <w:r>
                             <w:fldChar w:fldCharType="end"/>
@@ -1352,8 +1348,6 @@
               </w:rPr>
               <w:t>1</w:t>
             </w:r>
-            <w:bookmarkStart w:id="0" w:name="_GoBack"/>
-            <w:bookmarkEnd w:id="0"/>
             <w:r>
               <w:rPr>
                 <w:rFonts w:hint="eastAsia"/>
@@ -1618,9 +1612,6 @@
           <w:p>
             <w:pPr>
               <w:pStyle w:val="NoSpacing"/>
-              <w:rPr>
-                <w:rFonts w:hint="eastAsia"/>
-              </w:rPr>
             </w:pPr>
             <w:r>
               <w:t>2015-03-08</w:t>
@@ -1657,9 +1648,6 @@
           <w:p>
             <w:pPr>
               <w:pStyle w:val="NoSpacing"/>
-              <w:rPr>
-                <w:rFonts w:hint="eastAsia"/>
-              </w:rPr>
             </w:pPr>
             <w:r>
               <w:rPr>
@@ -6429,7 +6417,7 @@
       <w:pPr>
         <w:pStyle w:val="Heading1"/>
       </w:pPr>
-      <w:bookmarkStart w:id="1" w:name="_Toc409272537"/>
+      <w:bookmarkStart w:id="0" w:name="_Toc409272537"/>
       <w:r>
         <w:rPr>
           <w:rFonts w:hint="eastAsia"/>
@@ -6439,20 +6427,20 @@
       <w:r>
         <w:t>介绍</w:t>
       </w:r>
-      <w:bookmarkEnd w:id="1"/>
+      <w:bookmarkEnd w:id="0"/>
     </w:p>
     <w:p>
       <w:pPr>
         <w:pStyle w:val="Heading2"/>
       </w:pPr>
-      <w:bookmarkStart w:id="2" w:name="_Toc409272538"/>
+      <w:bookmarkStart w:id="1" w:name="_Toc409272538"/>
       <w:r>
         <w:rPr>
           <w:rFonts w:hint="eastAsia"/>
         </w:rPr>
         <w:t>目的</w:t>
       </w:r>
-      <w:bookmarkEnd w:id="2"/>
+      <w:bookmarkEnd w:id="1"/>
     </w:p>
     <w:p>
       <w:r>
@@ -6541,14 +6529,14 @@
       <w:pPr>
         <w:pStyle w:val="Heading2"/>
       </w:pPr>
-      <w:bookmarkStart w:id="3" w:name="_Toc409272539"/>
+      <w:bookmarkStart w:id="2" w:name="_Toc409272539"/>
       <w:r>
         <w:rPr>
           <w:rFonts w:hint="eastAsia"/>
         </w:rPr>
         <w:t>范围</w:t>
       </w:r>
-      <w:bookmarkEnd w:id="3"/>
+      <w:bookmarkEnd w:id="2"/>
     </w:p>
     <w:p>
       <w:r>
@@ -6628,27 +6616,27 @@
       <w:pPr>
         <w:pStyle w:val="Heading2"/>
       </w:pPr>
-      <w:bookmarkStart w:id="4" w:name="_Toc409272540"/>
+      <w:bookmarkStart w:id="3" w:name="_Toc409272540"/>
       <w:r>
         <w:rPr>
           <w:rFonts w:hint="eastAsia"/>
         </w:rPr>
         <w:t>缩写词列表</w:t>
       </w:r>
-      <w:bookmarkEnd w:id="4"/>
+      <w:bookmarkEnd w:id="3"/>
     </w:p>
     <w:p>
       <w:pPr>
         <w:pStyle w:val="Heading2"/>
       </w:pPr>
-      <w:bookmarkStart w:id="5" w:name="_Toc409272541"/>
+      <w:bookmarkStart w:id="4" w:name="_Toc409272541"/>
       <w:r>
         <w:rPr>
           <w:rFonts w:hint="eastAsia"/>
         </w:rPr>
         <w:t>参考内容</w:t>
       </w:r>
-      <w:bookmarkEnd w:id="5"/>
+      <w:bookmarkEnd w:id="4"/>
     </w:p>
     <w:p>
       <w:pPr>
@@ -6667,7 +6655,7 @@
       <w:pPr>
         <w:pStyle w:val="Heading1"/>
       </w:pPr>
-      <w:bookmarkStart w:id="6" w:name="_Toc409272542"/>
+      <w:bookmarkStart w:id="5" w:name="_Toc409272542"/>
       <w:r>
         <w:rPr>
           <w:rFonts w:hint="eastAsia"/>
@@ -6678,13 +6666,13 @@
       <w:r>
         <w:t>概述</w:t>
       </w:r>
-      <w:bookmarkEnd w:id="6"/>
+      <w:bookmarkEnd w:id="5"/>
     </w:p>
     <w:p>
       <w:pPr>
         <w:pStyle w:val="Heading2"/>
       </w:pPr>
-      <w:bookmarkStart w:id="7" w:name="_Toc409272543"/>
+      <w:bookmarkStart w:id="6" w:name="_Toc409272543"/>
       <w:r>
         <w:rPr>
           <w:rFonts w:hint="eastAsia"/>
@@ -6694,7 +6682,7 @@
       <w:r>
         <w:t>背景</w:t>
       </w:r>
-      <w:bookmarkEnd w:id="7"/>
+      <w:bookmarkEnd w:id="6"/>
     </w:p>
     <w:p>
       <w:r>
@@ -6729,7 +6717,7 @@
       <w:pPr>
         <w:pStyle w:val="Heading2"/>
       </w:pPr>
-      <w:bookmarkStart w:id="8" w:name="_Toc409272544"/>
+      <w:bookmarkStart w:id="7" w:name="_Toc409272544"/>
       <w:r>
         <w:rPr>
           <w:rFonts w:hint="eastAsia"/>
@@ -6739,7 +6727,7 @@
       <w:r>
         <w:t>目标</w:t>
       </w:r>
-      <w:bookmarkEnd w:id="8"/>
+      <w:bookmarkEnd w:id="7"/>
     </w:p>
     <w:p>
       <w:r>
@@ -6801,7 +6789,7 @@
       <w:pPr>
         <w:pStyle w:val="Heading2"/>
       </w:pPr>
-      <w:bookmarkStart w:id="9" w:name="_Toc409272545"/>
+      <w:bookmarkStart w:id="8" w:name="_Toc409272545"/>
       <w:r>
         <w:rPr>
           <w:rFonts w:hint="eastAsia"/>
@@ -6811,7 +6799,7 @@
       <w:r>
         <w:t>框架</w:t>
       </w:r>
-      <w:bookmarkEnd w:id="9"/>
+      <w:bookmarkEnd w:id="8"/>
     </w:p>
     <w:p>
       <w:r>
@@ -6869,7 +6857,7 @@
       <w:pPr>
         <w:pStyle w:val="Heading1"/>
       </w:pPr>
-      <w:bookmarkStart w:id="10" w:name="_Toc409272546"/>
+      <w:bookmarkStart w:id="9" w:name="_Toc409272546"/>
       <w:r>
         <w:rPr>
           <w:rFonts w:hint="eastAsia"/>
@@ -6879,13 +6867,13 @@
       <w:r>
         <w:t>约束</w:t>
       </w:r>
-      <w:bookmarkEnd w:id="10"/>
+      <w:bookmarkEnd w:id="9"/>
     </w:p>
     <w:p>
       <w:pPr>
         <w:pStyle w:val="Heading2"/>
       </w:pPr>
-      <w:bookmarkStart w:id="11" w:name="_Toc409272547"/>
+      <w:bookmarkStart w:id="10" w:name="_Toc409272547"/>
       <w:r>
         <w:rPr>
           <w:rFonts w:hint="eastAsia"/>
@@ -6895,7 +6883,7 @@
       <w:r>
         <w:t>实现方案约束</w:t>
       </w:r>
-      <w:bookmarkEnd w:id="11"/>
+      <w:bookmarkEnd w:id="10"/>
     </w:p>
     <w:p>
       <w:pPr>
@@ -6944,7 +6932,7 @@
       <w:pPr>
         <w:pStyle w:val="Heading2"/>
       </w:pPr>
-      <w:bookmarkStart w:id="12" w:name="_Toc409272548"/>
+      <w:bookmarkStart w:id="11" w:name="_Toc409272548"/>
       <w:r>
         <w:rPr>
           <w:rFonts w:hint="eastAsia"/>
@@ -6954,7 +6942,7 @@
       <w:r>
         <w:t>运行环境约束</w:t>
       </w:r>
-      <w:bookmarkEnd w:id="12"/>
+      <w:bookmarkEnd w:id="11"/>
     </w:p>
     <w:p>
       <w:r>
@@ -6986,14 +6974,14 @@
       <w:pPr>
         <w:pStyle w:val="Heading2"/>
       </w:pPr>
-      <w:bookmarkStart w:id="13" w:name="_Toc409272549"/>
+      <w:bookmarkStart w:id="12" w:name="_Toc409272549"/>
       <w:r>
         <w:rPr>
           <w:rFonts w:hint="eastAsia"/>
         </w:rPr>
         <w:t>外部系统</w:t>
       </w:r>
-      <w:bookmarkEnd w:id="13"/>
+      <w:bookmarkEnd w:id="12"/>
     </w:p>
     <w:p>
       <w:pPr>
@@ -7039,7 +7027,7 @@
       <w:pPr>
         <w:pStyle w:val="Heading1"/>
       </w:pPr>
-      <w:bookmarkStart w:id="14" w:name="_Toc409272550"/>
+      <w:bookmarkStart w:id="13" w:name="_Toc409272550"/>
       <w:r>
         <w:rPr>
           <w:rFonts w:hint="eastAsia"/>
@@ -7050,7 +7038,7 @@
       <w:r>
         <w:t>需求</w:t>
       </w:r>
-      <w:bookmarkEnd w:id="14"/>
+      <w:bookmarkEnd w:id="13"/>
     </w:p>
     <w:p>
       <w:pPr>
@@ -7109,31 +7097,32 @@
           <w:szCs w:val="24"/>
         </w:rPr>
       </w:pPr>
-      <w:bookmarkStart w:id="15" w:name="_Toc404089748"/>
-      <w:bookmarkStart w:id="16" w:name="_Toc404089800"/>
-      <w:bookmarkStart w:id="17" w:name="_Toc404090600"/>
-      <w:bookmarkStart w:id="18" w:name="_Toc404091202"/>
-      <w:bookmarkStart w:id="19" w:name="_Toc404091528"/>
-      <w:bookmarkStart w:id="20" w:name="_Toc404196801"/>
-      <w:bookmarkStart w:id="21" w:name="_Toc404351056"/>
-      <w:bookmarkStart w:id="22" w:name="_Toc404351278"/>
-      <w:bookmarkStart w:id="23" w:name="_Toc404353597"/>
-      <w:bookmarkStart w:id="24" w:name="_Toc404374689"/>
-      <w:bookmarkStart w:id="25" w:name="_Toc404435540"/>
-      <w:bookmarkStart w:id="26" w:name="_Toc404525156"/>
-      <w:bookmarkStart w:id="27" w:name="_Toc404856153"/>
-      <w:bookmarkStart w:id="28" w:name="_Toc405306133"/>
-      <w:bookmarkStart w:id="29" w:name="_Toc405306198"/>
-      <w:bookmarkStart w:id="30" w:name="_Toc405306439"/>
-      <w:bookmarkStart w:id="31" w:name="_Toc405307456"/>
-      <w:bookmarkStart w:id="32" w:name="_Toc405307501"/>
-      <w:bookmarkStart w:id="33" w:name="_Toc405628347"/>
-      <w:bookmarkStart w:id="34" w:name="_Toc407357947"/>
-      <w:bookmarkStart w:id="35" w:name="_Toc407357992"/>
-      <w:bookmarkStart w:id="36" w:name="_Toc407786327"/>
-      <w:bookmarkStart w:id="37" w:name="_Toc407786371"/>
-      <w:bookmarkStart w:id="38" w:name="_Toc407799378"/>
-      <w:bookmarkStart w:id="39" w:name="_Toc409272551"/>
+      <w:bookmarkStart w:id="14" w:name="_Toc404089748"/>
+      <w:bookmarkStart w:id="15" w:name="_Toc404089800"/>
+      <w:bookmarkStart w:id="16" w:name="_Toc404090600"/>
+      <w:bookmarkStart w:id="17" w:name="_Toc404091202"/>
+      <w:bookmarkStart w:id="18" w:name="_Toc404091528"/>
+      <w:bookmarkStart w:id="19" w:name="_Toc404196801"/>
+      <w:bookmarkStart w:id="20" w:name="_Toc404351056"/>
+      <w:bookmarkStart w:id="21" w:name="_Toc404351278"/>
+      <w:bookmarkStart w:id="22" w:name="_Toc404353597"/>
+      <w:bookmarkStart w:id="23" w:name="_Toc404374689"/>
+      <w:bookmarkStart w:id="24" w:name="_Toc404435540"/>
+      <w:bookmarkStart w:id="25" w:name="_Toc404525156"/>
+      <w:bookmarkStart w:id="26" w:name="_Toc404856153"/>
+      <w:bookmarkStart w:id="27" w:name="_Toc405306133"/>
+      <w:bookmarkStart w:id="28" w:name="_Toc405306198"/>
+      <w:bookmarkStart w:id="29" w:name="_Toc405306439"/>
+      <w:bookmarkStart w:id="30" w:name="_Toc405307456"/>
+      <w:bookmarkStart w:id="31" w:name="_Toc405307501"/>
+      <w:bookmarkStart w:id="32" w:name="_Toc405628347"/>
+      <w:bookmarkStart w:id="33" w:name="_Toc407357947"/>
+      <w:bookmarkStart w:id="34" w:name="_Toc407357992"/>
+      <w:bookmarkStart w:id="35" w:name="_Toc407786327"/>
+      <w:bookmarkStart w:id="36" w:name="_Toc407786371"/>
+      <w:bookmarkStart w:id="37" w:name="_Toc407799378"/>
+      <w:bookmarkStart w:id="38" w:name="_Toc409272551"/>
+      <w:bookmarkEnd w:id="14"/>
       <w:bookmarkEnd w:id="15"/>
       <w:bookmarkEnd w:id="16"/>
       <w:bookmarkEnd w:id="17"/>
@@ -7158,7 +7147,6 @@
       <w:bookmarkEnd w:id="36"/>
       <w:bookmarkEnd w:id="37"/>
       <w:bookmarkEnd w:id="38"/>
-      <w:bookmarkEnd w:id="39"/>
     </w:p>
     <w:p>
       <w:pPr>
@@ -7178,31 +7166,32 @@
           <w:szCs w:val="24"/>
         </w:rPr>
       </w:pPr>
-      <w:bookmarkStart w:id="40" w:name="_Toc404089749"/>
-      <w:bookmarkStart w:id="41" w:name="_Toc404089801"/>
-      <w:bookmarkStart w:id="42" w:name="_Toc404090601"/>
-      <w:bookmarkStart w:id="43" w:name="_Toc404091203"/>
-      <w:bookmarkStart w:id="44" w:name="_Toc404091529"/>
-      <w:bookmarkStart w:id="45" w:name="_Toc404196802"/>
-      <w:bookmarkStart w:id="46" w:name="_Toc404351057"/>
-      <w:bookmarkStart w:id="47" w:name="_Toc404351279"/>
-      <w:bookmarkStart w:id="48" w:name="_Toc404353598"/>
-      <w:bookmarkStart w:id="49" w:name="_Toc404374690"/>
-      <w:bookmarkStart w:id="50" w:name="_Toc404435541"/>
-      <w:bookmarkStart w:id="51" w:name="_Toc404525157"/>
-      <w:bookmarkStart w:id="52" w:name="_Toc404856154"/>
-      <w:bookmarkStart w:id="53" w:name="_Toc405306134"/>
-      <w:bookmarkStart w:id="54" w:name="_Toc405306199"/>
-      <w:bookmarkStart w:id="55" w:name="_Toc405306440"/>
-      <w:bookmarkStart w:id="56" w:name="_Toc405307457"/>
-      <w:bookmarkStart w:id="57" w:name="_Toc405307502"/>
-      <w:bookmarkStart w:id="58" w:name="_Toc405628348"/>
-      <w:bookmarkStart w:id="59" w:name="_Toc407357948"/>
-      <w:bookmarkStart w:id="60" w:name="_Toc407357993"/>
-      <w:bookmarkStart w:id="61" w:name="_Toc407786328"/>
-      <w:bookmarkStart w:id="62" w:name="_Toc407786372"/>
-      <w:bookmarkStart w:id="63" w:name="_Toc407799379"/>
-      <w:bookmarkStart w:id="64" w:name="_Toc409272552"/>
+      <w:bookmarkStart w:id="39" w:name="_Toc404089749"/>
+      <w:bookmarkStart w:id="40" w:name="_Toc404089801"/>
+      <w:bookmarkStart w:id="41" w:name="_Toc404090601"/>
+      <w:bookmarkStart w:id="42" w:name="_Toc404091203"/>
+      <w:bookmarkStart w:id="43" w:name="_Toc404091529"/>
+      <w:bookmarkStart w:id="44" w:name="_Toc404196802"/>
+      <w:bookmarkStart w:id="45" w:name="_Toc404351057"/>
+      <w:bookmarkStart w:id="46" w:name="_Toc404351279"/>
+      <w:bookmarkStart w:id="47" w:name="_Toc404353598"/>
+      <w:bookmarkStart w:id="48" w:name="_Toc404374690"/>
+      <w:bookmarkStart w:id="49" w:name="_Toc404435541"/>
+      <w:bookmarkStart w:id="50" w:name="_Toc404525157"/>
+      <w:bookmarkStart w:id="51" w:name="_Toc404856154"/>
+      <w:bookmarkStart w:id="52" w:name="_Toc405306134"/>
+      <w:bookmarkStart w:id="53" w:name="_Toc405306199"/>
+      <w:bookmarkStart w:id="54" w:name="_Toc405306440"/>
+      <w:bookmarkStart w:id="55" w:name="_Toc405307457"/>
+      <w:bookmarkStart w:id="56" w:name="_Toc405307502"/>
+      <w:bookmarkStart w:id="57" w:name="_Toc405628348"/>
+      <w:bookmarkStart w:id="58" w:name="_Toc407357948"/>
+      <w:bookmarkStart w:id="59" w:name="_Toc407357993"/>
+      <w:bookmarkStart w:id="60" w:name="_Toc407786328"/>
+      <w:bookmarkStart w:id="61" w:name="_Toc407786372"/>
+      <w:bookmarkStart w:id="62" w:name="_Toc407799379"/>
+      <w:bookmarkStart w:id="63" w:name="_Toc409272552"/>
+      <w:bookmarkEnd w:id="39"/>
       <w:bookmarkEnd w:id="40"/>
       <w:bookmarkEnd w:id="41"/>
       <w:bookmarkEnd w:id="42"/>
@@ -7227,7 +7216,6 @@
       <w:bookmarkEnd w:id="61"/>
       <w:bookmarkEnd w:id="62"/>
       <w:bookmarkEnd w:id="63"/>
-      <w:bookmarkEnd w:id="64"/>
     </w:p>
     <w:p>
       <w:pPr>
@@ -7247,31 +7235,32 @@
           <w:szCs w:val="24"/>
         </w:rPr>
       </w:pPr>
-      <w:bookmarkStart w:id="65" w:name="_Toc404089750"/>
-      <w:bookmarkStart w:id="66" w:name="_Toc404089802"/>
-      <w:bookmarkStart w:id="67" w:name="_Toc404090602"/>
-      <w:bookmarkStart w:id="68" w:name="_Toc404091204"/>
-      <w:bookmarkStart w:id="69" w:name="_Toc404091530"/>
-      <w:bookmarkStart w:id="70" w:name="_Toc404196803"/>
-      <w:bookmarkStart w:id="71" w:name="_Toc404351058"/>
-      <w:bookmarkStart w:id="72" w:name="_Toc404351280"/>
-      <w:bookmarkStart w:id="73" w:name="_Toc404353599"/>
-      <w:bookmarkStart w:id="74" w:name="_Toc404374691"/>
-      <w:bookmarkStart w:id="75" w:name="_Toc404435542"/>
-      <w:bookmarkStart w:id="76" w:name="_Toc404525158"/>
-      <w:bookmarkStart w:id="77" w:name="_Toc404856155"/>
-      <w:bookmarkStart w:id="78" w:name="_Toc405306135"/>
-      <w:bookmarkStart w:id="79" w:name="_Toc405306200"/>
-      <w:bookmarkStart w:id="80" w:name="_Toc405306441"/>
-      <w:bookmarkStart w:id="81" w:name="_Toc405307458"/>
-      <w:bookmarkStart w:id="82" w:name="_Toc405307503"/>
-      <w:bookmarkStart w:id="83" w:name="_Toc405628349"/>
-      <w:bookmarkStart w:id="84" w:name="_Toc407357949"/>
-      <w:bookmarkStart w:id="85" w:name="_Toc407357994"/>
-      <w:bookmarkStart w:id="86" w:name="_Toc407786329"/>
-      <w:bookmarkStart w:id="87" w:name="_Toc407786373"/>
-      <w:bookmarkStart w:id="88" w:name="_Toc407799380"/>
-      <w:bookmarkStart w:id="89" w:name="_Toc409272553"/>
+      <w:bookmarkStart w:id="64" w:name="_Toc404089750"/>
+      <w:bookmarkStart w:id="65" w:name="_Toc404089802"/>
+      <w:bookmarkStart w:id="66" w:name="_Toc404090602"/>
+      <w:bookmarkStart w:id="67" w:name="_Toc404091204"/>
+      <w:bookmarkStart w:id="68" w:name="_Toc404091530"/>
+      <w:bookmarkStart w:id="69" w:name="_Toc404196803"/>
+      <w:bookmarkStart w:id="70" w:name="_Toc404351058"/>
+      <w:bookmarkStart w:id="71" w:name="_Toc404351280"/>
+      <w:bookmarkStart w:id="72" w:name="_Toc404353599"/>
+      <w:bookmarkStart w:id="73" w:name="_Toc404374691"/>
+      <w:bookmarkStart w:id="74" w:name="_Toc404435542"/>
+      <w:bookmarkStart w:id="75" w:name="_Toc404525158"/>
+      <w:bookmarkStart w:id="76" w:name="_Toc404856155"/>
+      <w:bookmarkStart w:id="77" w:name="_Toc405306135"/>
+      <w:bookmarkStart w:id="78" w:name="_Toc405306200"/>
+      <w:bookmarkStart w:id="79" w:name="_Toc405306441"/>
+      <w:bookmarkStart w:id="80" w:name="_Toc405307458"/>
+      <w:bookmarkStart w:id="81" w:name="_Toc405307503"/>
+      <w:bookmarkStart w:id="82" w:name="_Toc405628349"/>
+      <w:bookmarkStart w:id="83" w:name="_Toc407357949"/>
+      <w:bookmarkStart w:id="84" w:name="_Toc407357994"/>
+      <w:bookmarkStart w:id="85" w:name="_Toc407786329"/>
+      <w:bookmarkStart w:id="86" w:name="_Toc407786373"/>
+      <w:bookmarkStart w:id="87" w:name="_Toc407799380"/>
+      <w:bookmarkStart w:id="88" w:name="_Toc409272553"/>
+      <w:bookmarkEnd w:id="64"/>
       <w:bookmarkEnd w:id="65"/>
       <w:bookmarkEnd w:id="66"/>
       <w:bookmarkEnd w:id="67"/>
@@ -7296,7 +7285,6 @@
       <w:bookmarkEnd w:id="86"/>
       <w:bookmarkEnd w:id="87"/>
       <w:bookmarkEnd w:id="88"/>
-      <w:bookmarkEnd w:id="89"/>
     </w:p>
     <w:p>
       <w:pPr>
@@ -7317,28 +7305,29 @@
           <w:szCs w:val="26"/>
         </w:rPr>
       </w:pPr>
-      <w:bookmarkStart w:id="90" w:name="_Toc404091205"/>
-      <w:bookmarkStart w:id="91" w:name="_Toc404091531"/>
-      <w:bookmarkStart w:id="92" w:name="_Toc404196804"/>
-      <w:bookmarkStart w:id="93" w:name="_Toc404351059"/>
-      <w:bookmarkStart w:id="94" w:name="_Toc404351281"/>
-      <w:bookmarkStart w:id="95" w:name="_Toc404353600"/>
-      <w:bookmarkStart w:id="96" w:name="_Toc404374692"/>
-      <w:bookmarkStart w:id="97" w:name="_Toc404435543"/>
-      <w:bookmarkStart w:id="98" w:name="_Toc404525159"/>
-      <w:bookmarkStart w:id="99" w:name="_Toc404856156"/>
-      <w:bookmarkStart w:id="100" w:name="_Toc405306136"/>
-      <w:bookmarkStart w:id="101" w:name="_Toc405306201"/>
-      <w:bookmarkStart w:id="102" w:name="_Toc405306442"/>
-      <w:bookmarkStart w:id="103" w:name="_Toc405307459"/>
-      <w:bookmarkStart w:id="104" w:name="_Toc405307504"/>
-      <w:bookmarkStart w:id="105" w:name="_Toc405628350"/>
-      <w:bookmarkStart w:id="106" w:name="_Toc407357950"/>
-      <w:bookmarkStart w:id="107" w:name="_Toc407357995"/>
-      <w:bookmarkStart w:id="108" w:name="_Toc407786330"/>
-      <w:bookmarkStart w:id="109" w:name="_Toc407786374"/>
-      <w:bookmarkStart w:id="110" w:name="_Toc407799381"/>
-      <w:bookmarkStart w:id="111" w:name="_Toc409272554"/>
+      <w:bookmarkStart w:id="89" w:name="_Toc404091205"/>
+      <w:bookmarkStart w:id="90" w:name="_Toc404091531"/>
+      <w:bookmarkStart w:id="91" w:name="_Toc404196804"/>
+      <w:bookmarkStart w:id="92" w:name="_Toc404351059"/>
+      <w:bookmarkStart w:id="93" w:name="_Toc404351281"/>
+      <w:bookmarkStart w:id="94" w:name="_Toc404353600"/>
+      <w:bookmarkStart w:id="95" w:name="_Toc404374692"/>
+      <w:bookmarkStart w:id="96" w:name="_Toc404435543"/>
+      <w:bookmarkStart w:id="97" w:name="_Toc404525159"/>
+      <w:bookmarkStart w:id="98" w:name="_Toc404856156"/>
+      <w:bookmarkStart w:id="99" w:name="_Toc405306136"/>
+      <w:bookmarkStart w:id="100" w:name="_Toc405306201"/>
+      <w:bookmarkStart w:id="101" w:name="_Toc405306442"/>
+      <w:bookmarkStart w:id="102" w:name="_Toc405307459"/>
+      <w:bookmarkStart w:id="103" w:name="_Toc405307504"/>
+      <w:bookmarkStart w:id="104" w:name="_Toc405628350"/>
+      <w:bookmarkStart w:id="105" w:name="_Toc407357950"/>
+      <w:bookmarkStart w:id="106" w:name="_Toc407357995"/>
+      <w:bookmarkStart w:id="107" w:name="_Toc407786330"/>
+      <w:bookmarkStart w:id="108" w:name="_Toc407786374"/>
+      <w:bookmarkStart w:id="109" w:name="_Toc407799381"/>
+      <w:bookmarkStart w:id="110" w:name="_Toc409272554"/>
+      <w:bookmarkEnd w:id="89"/>
       <w:bookmarkEnd w:id="90"/>
       <w:bookmarkEnd w:id="91"/>
       <w:bookmarkEnd w:id="92"/>
@@ -7360,7 +7349,6 @@
       <w:bookmarkEnd w:id="108"/>
       <w:bookmarkEnd w:id="109"/>
       <w:bookmarkEnd w:id="110"/>
-      <w:bookmarkEnd w:id="111"/>
     </w:p>
     <w:p>
       <w:pPr>
@@ -7381,28 +7369,29 @@
           <w:szCs w:val="26"/>
         </w:rPr>
       </w:pPr>
-      <w:bookmarkStart w:id="112" w:name="_Toc404091206"/>
-      <w:bookmarkStart w:id="113" w:name="_Toc404091532"/>
-      <w:bookmarkStart w:id="114" w:name="_Toc404196805"/>
-      <w:bookmarkStart w:id="115" w:name="_Toc404351060"/>
-      <w:bookmarkStart w:id="116" w:name="_Toc404351282"/>
-      <w:bookmarkStart w:id="117" w:name="_Toc404353601"/>
-      <w:bookmarkStart w:id="118" w:name="_Toc404374693"/>
-      <w:bookmarkStart w:id="119" w:name="_Toc404435544"/>
-      <w:bookmarkStart w:id="120" w:name="_Toc404525160"/>
-      <w:bookmarkStart w:id="121" w:name="_Toc404856157"/>
-      <w:bookmarkStart w:id="122" w:name="_Toc405306137"/>
-      <w:bookmarkStart w:id="123" w:name="_Toc405306202"/>
-      <w:bookmarkStart w:id="124" w:name="_Toc405306443"/>
-      <w:bookmarkStart w:id="125" w:name="_Toc405307460"/>
-      <w:bookmarkStart w:id="126" w:name="_Toc405307505"/>
-      <w:bookmarkStart w:id="127" w:name="_Toc405628351"/>
-      <w:bookmarkStart w:id="128" w:name="_Toc407357951"/>
-      <w:bookmarkStart w:id="129" w:name="_Toc407357996"/>
-      <w:bookmarkStart w:id="130" w:name="_Toc407786331"/>
-      <w:bookmarkStart w:id="131" w:name="_Toc407786375"/>
-      <w:bookmarkStart w:id="132" w:name="_Toc407799382"/>
-      <w:bookmarkStart w:id="133" w:name="_Toc409272555"/>
+      <w:bookmarkStart w:id="111" w:name="_Toc404091206"/>
+      <w:bookmarkStart w:id="112" w:name="_Toc404091532"/>
+      <w:bookmarkStart w:id="113" w:name="_Toc404196805"/>
+      <w:bookmarkStart w:id="114" w:name="_Toc404351060"/>
+      <w:bookmarkStart w:id="115" w:name="_Toc404351282"/>
+      <w:bookmarkStart w:id="116" w:name="_Toc404353601"/>
+      <w:bookmarkStart w:id="117" w:name="_Toc404374693"/>
+      <w:bookmarkStart w:id="118" w:name="_Toc404435544"/>
+      <w:bookmarkStart w:id="119" w:name="_Toc404525160"/>
+      <w:bookmarkStart w:id="120" w:name="_Toc404856157"/>
+      <w:bookmarkStart w:id="121" w:name="_Toc405306137"/>
+      <w:bookmarkStart w:id="122" w:name="_Toc405306202"/>
+      <w:bookmarkStart w:id="123" w:name="_Toc405306443"/>
+      <w:bookmarkStart w:id="124" w:name="_Toc405307460"/>
+      <w:bookmarkStart w:id="125" w:name="_Toc405307505"/>
+      <w:bookmarkStart w:id="126" w:name="_Toc405628351"/>
+      <w:bookmarkStart w:id="127" w:name="_Toc407357951"/>
+      <w:bookmarkStart w:id="128" w:name="_Toc407357996"/>
+      <w:bookmarkStart w:id="129" w:name="_Toc407786331"/>
+      <w:bookmarkStart w:id="130" w:name="_Toc407786375"/>
+      <w:bookmarkStart w:id="131" w:name="_Toc407799382"/>
+      <w:bookmarkStart w:id="132" w:name="_Toc409272555"/>
+      <w:bookmarkEnd w:id="111"/>
       <w:bookmarkEnd w:id="112"/>
       <w:bookmarkEnd w:id="113"/>
       <w:bookmarkEnd w:id="114"/>
@@ -7424,7 +7413,6 @@
       <w:bookmarkEnd w:id="130"/>
       <w:bookmarkEnd w:id="131"/>
       <w:bookmarkEnd w:id="132"/>
-      <w:bookmarkEnd w:id="133"/>
     </w:p>
     <w:p>
       <w:pPr>
@@ -7445,28 +7433,29 @@
           <w:szCs w:val="26"/>
         </w:rPr>
       </w:pPr>
-      <w:bookmarkStart w:id="134" w:name="_Toc404091207"/>
-      <w:bookmarkStart w:id="135" w:name="_Toc404091533"/>
-      <w:bookmarkStart w:id="136" w:name="_Toc404196806"/>
-      <w:bookmarkStart w:id="137" w:name="_Toc404351061"/>
-      <w:bookmarkStart w:id="138" w:name="_Toc404351283"/>
-      <w:bookmarkStart w:id="139" w:name="_Toc404353602"/>
-      <w:bookmarkStart w:id="140" w:name="_Toc404374694"/>
-      <w:bookmarkStart w:id="141" w:name="_Toc404435545"/>
-      <w:bookmarkStart w:id="142" w:name="_Toc404525161"/>
-      <w:bookmarkStart w:id="143" w:name="_Toc404856158"/>
-      <w:bookmarkStart w:id="144" w:name="_Toc405306138"/>
-      <w:bookmarkStart w:id="145" w:name="_Toc405306203"/>
-      <w:bookmarkStart w:id="146" w:name="_Toc405306444"/>
-      <w:bookmarkStart w:id="147" w:name="_Toc405307461"/>
-      <w:bookmarkStart w:id="148" w:name="_Toc405307506"/>
-      <w:bookmarkStart w:id="149" w:name="_Toc405628352"/>
-      <w:bookmarkStart w:id="150" w:name="_Toc407357952"/>
-      <w:bookmarkStart w:id="151" w:name="_Toc407357997"/>
-      <w:bookmarkStart w:id="152" w:name="_Toc407786332"/>
-      <w:bookmarkStart w:id="153" w:name="_Toc407786376"/>
-      <w:bookmarkStart w:id="154" w:name="_Toc407799383"/>
-      <w:bookmarkStart w:id="155" w:name="_Toc409272556"/>
+      <w:bookmarkStart w:id="133" w:name="_Toc404091207"/>
+      <w:bookmarkStart w:id="134" w:name="_Toc404091533"/>
+      <w:bookmarkStart w:id="135" w:name="_Toc404196806"/>
+      <w:bookmarkStart w:id="136" w:name="_Toc404351061"/>
+      <w:bookmarkStart w:id="137" w:name="_Toc404351283"/>
+      <w:bookmarkStart w:id="138" w:name="_Toc404353602"/>
+      <w:bookmarkStart w:id="139" w:name="_Toc404374694"/>
+      <w:bookmarkStart w:id="140" w:name="_Toc404435545"/>
+      <w:bookmarkStart w:id="141" w:name="_Toc404525161"/>
+      <w:bookmarkStart w:id="142" w:name="_Toc404856158"/>
+      <w:bookmarkStart w:id="143" w:name="_Toc405306138"/>
+      <w:bookmarkStart w:id="144" w:name="_Toc405306203"/>
+      <w:bookmarkStart w:id="145" w:name="_Toc405306444"/>
+      <w:bookmarkStart w:id="146" w:name="_Toc405307461"/>
+      <w:bookmarkStart w:id="147" w:name="_Toc405307506"/>
+      <w:bookmarkStart w:id="148" w:name="_Toc405628352"/>
+      <w:bookmarkStart w:id="149" w:name="_Toc407357952"/>
+      <w:bookmarkStart w:id="150" w:name="_Toc407357997"/>
+      <w:bookmarkStart w:id="151" w:name="_Toc407786332"/>
+      <w:bookmarkStart w:id="152" w:name="_Toc407786376"/>
+      <w:bookmarkStart w:id="153" w:name="_Toc407799383"/>
+      <w:bookmarkStart w:id="154" w:name="_Toc409272556"/>
+      <w:bookmarkEnd w:id="133"/>
       <w:bookmarkEnd w:id="134"/>
       <w:bookmarkEnd w:id="135"/>
       <w:bookmarkEnd w:id="136"/>
@@ -7488,13 +7477,12 @@
       <w:bookmarkEnd w:id="152"/>
       <w:bookmarkEnd w:id="153"/>
       <w:bookmarkEnd w:id="154"/>
-      <w:bookmarkEnd w:id="155"/>
     </w:p>
     <w:p>
       <w:pPr>
         <w:pStyle w:val="Heading2"/>
       </w:pPr>
-      <w:bookmarkStart w:id="156" w:name="_Toc409272557"/>
+      <w:bookmarkStart w:id="155" w:name="_Toc409272557"/>
       <w:r>
         <w:rPr>
           <w:rFonts w:hint="eastAsia"/>
@@ -7507,7 +7495,7 @@
         </w:rPr>
         <w:t>图</w:t>
       </w:r>
-      <w:bookmarkEnd w:id="156"/>
+      <w:bookmarkEnd w:id="155"/>
     </w:p>
     <w:p>
       <w:pPr>
@@ -7534,10 +7522,10 @@
             <v:path o:extrusionok="f" gradientshapeok="t" o:connecttype="rect"/>
             <o:lock v:ext="edit" aspectratio="t"/>
           </v:shapetype>
-          <v:shape id="_x0000_i1025" type="#_x0000_t75" style="width:6in;height:524.75pt" o:ole="">
+          <v:shape id="_x0000_i1025" type="#_x0000_t75" style="width:6in;height:524.65pt" o:ole="">
             <v:imagedata r:id="rId11" o:title=""/>
           </v:shape>
-          <o:OLEObject Type="Embed" ProgID="Visio.Drawing.15" ShapeID="_x0000_i1025" DrawAspect="Content" ObjectID="_1487322191" r:id="rId12"/>
+          <o:OLEObject Type="Embed" ProgID="Visio.Drawing.15" ShapeID="_x0000_i1025" DrawAspect="Content" ObjectID="_1487514513" r:id="rId12"/>
         </w:object>
       </w:r>
     </w:p>
@@ -7547,11 +7535,12 @@
       <w:pPr>
         <w:pStyle w:val="Heading2"/>
       </w:pPr>
-      <w:bookmarkStart w:id="157" w:name="_Toc409272558"/>
+      <w:bookmarkStart w:id="156" w:name="_Toc409272558"/>
       <w:r>
         <w:rPr>
           <w:rFonts w:hint="eastAsia"/>
         </w:rPr>
+        <w:lastRenderedPageBreak/>
         <w:t>系统</w:t>
       </w:r>
       <w:r>
@@ -7563,7 +7552,7 @@
         </w:rPr>
         <w:t>定义</w:t>
       </w:r>
-      <w:bookmarkEnd w:id="157"/>
+      <w:bookmarkEnd w:id="156"/>
     </w:p>
     <w:tbl>
       <w:tblPr>
@@ -7665,7 +7654,6 @@
               <w:rPr>
                 <w:rFonts w:hint="eastAsia"/>
               </w:rPr>
-              <w:lastRenderedPageBreak/>
               <w:t>用户</w:t>
             </w:r>
             <w:r>
@@ -8525,7 +8513,7 @@
       <w:pPr>
         <w:pStyle w:val="Heading2"/>
       </w:pPr>
-      <w:bookmarkStart w:id="158" w:name="_Toc409272559"/>
+      <w:bookmarkStart w:id="157" w:name="_Toc409272559"/>
       <w:r>
         <w:rPr>
           <w:rFonts w:hint="eastAsia"/>
@@ -8536,15 +8524,15 @@
       <w:r>
         <w:t>用例图</w:t>
       </w:r>
-      <w:bookmarkEnd w:id="158"/>
+      <w:bookmarkEnd w:id="157"/>
     </w:p>
     <w:p>
       <w:r>
         <w:object w:dxaOrig="13230" w:dyaOrig="18840">
-          <v:shape id="_x0000_i1026" type="#_x0000_t75" style="width:413.55pt;height:588.65pt" o:ole="">
+          <v:shape id="_x0000_i1026" type="#_x0000_t75" style="width:413.45pt;height:588.75pt" o:ole="">
             <v:imagedata r:id="rId13" o:title=""/>
           </v:shape>
-          <o:OLEObject Type="Embed" ProgID="Visio.Drawing.15" ShapeID="_x0000_i1026" DrawAspect="Content" ObjectID="_1487322192" r:id="rId14"/>
+          <o:OLEObject Type="Embed" ProgID="Visio.Drawing.15" ShapeID="_x0000_i1026" DrawAspect="Content" ObjectID="_1487514514" r:id="rId14"/>
         </w:object>
       </w:r>
     </w:p>
@@ -8552,13 +8540,1514 @@
       <w:pPr>
         <w:pStyle w:val="Heading2"/>
       </w:pPr>
-      <w:bookmarkStart w:id="159" w:name="_Toc409272560"/>
+      <w:bookmarkStart w:id="158" w:name="_Toc409272560"/>
       <w:r>
         <w:rPr>
           <w:rFonts w:hint="eastAsia"/>
         </w:rPr>
         <w:lastRenderedPageBreak/>
         <w:t>业务</w:t>
+      </w:r>
+      <w:r>
+        <w:t>需求列表</w:t>
+      </w:r>
+      <w:bookmarkEnd w:id="158"/>
+    </w:p>
+    <w:tbl>
+      <w:tblPr>
+        <w:tblStyle w:val="TableGrid"/>
+        <w:tblW w:w="0" w:type="auto"/>
+        <w:tblLook w:val="04A0" w:firstRow="1" w:lastRow="0" w:firstColumn="1" w:lastColumn="0" w:noHBand="0" w:noVBand="1"/>
+      </w:tblPr>
+      <w:tblGrid>
+        <w:gridCol w:w="1795"/>
+        <w:gridCol w:w="6835"/>
+      </w:tblGrid>
+      <w:tr>
+        <w:tc>
+          <w:tcPr>
+            <w:tcW w:w="1795" w:type="dxa"/>
+            <w:shd w:val="clear" w:color="auto" w:fill="BFBFBF" w:themeFill="background1" w:themeFillShade="BF"/>
+          </w:tcPr>
+          <w:p>
+            <w:pPr>
+              <w:pStyle w:val="TableText"/>
+            </w:pPr>
+            <w:r>
+              <w:rPr>
+                <w:rFonts w:hint="eastAsia"/>
+              </w:rPr>
+              <w:t>业务需求</w:t>
+            </w:r>
+            <w:r>
+              <w:t>编号</w:t>
+            </w:r>
+          </w:p>
+        </w:tc>
+        <w:tc>
+          <w:tcPr>
+            <w:tcW w:w="6835" w:type="dxa"/>
+          </w:tcPr>
+          <w:p>
+            <w:pPr>
+              <w:pStyle w:val="TableText"/>
+            </w:pPr>
+            <w:r>
+              <w:t>BR_01</w:t>
+            </w:r>
+          </w:p>
+        </w:tc>
+      </w:tr>
+      <w:tr>
+        <w:tc>
+          <w:tcPr>
+            <w:tcW w:w="1795" w:type="dxa"/>
+            <w:shd w:val="clear" w:color="auto" w:fill="BFBFBF" w:themeFill="background1" w:themeFillShade="BF"/>
+          </w:tcPr>
+          <w:p>
+            <w:pPr>
+              <w:pStyle w:val="TableText"/>
+            </w:pPr>
+            <w:r>
+              <w:rPr>
+                <w:rFonts w:hint="eastAsia"/>
+              </w:rPr>
+              <w:t>需求</w:t>
+            </w:r>
+            <w:r>
+              <w:t>概述</w:t>
+            </w:r>
+          </w:p>
+        </w:tc>
+        <w:tc>
+          <w:tcPr>
+            <w:tcW w:w="6835" w:type="dxa"/>
+          </w:tcPr>
+          <w:p>
+            <w:pPr>
+              <w:pStyle w:val="TableText"/>
+            </w:pPr>
+            <w:r>
+              <w:rPr>
+                <w:rFonts w:hint="eastAsia"/>
+              </w:rPr>
+              <w:t>电子</w:t>
+            </w:r>
+            <w:r>
+              <w:t>菜单</w:t>
+            </w:r>
+          </w:p>
+        </w:tc>
+      </w:tr>
+      <w:tr>
+        <w:tc>
+          <w:tcPr>
+            <w:tcW w:w="1795" w:type="dxa"/>
+            <w:shd w:val="clear" w:color="auto" w:fill="BFBFBF" w:themeFill="background1" w:themeFillShade="BF"/>
+          </w:tcPr>
+          <w:p>
+            <w:pPr>
+              <w:pStyle w:val="TableText"/>
+            </w:pPr>
+            <w:r>
+              <w:rPr>
+                <w:rFonts w:hint="eastAsia"/>
+              </w:rPr>
+              <w:t>需求描述</w:t>
+            </w:r>
+          </w:p>
+        </w:tc>
+        <w:tc>
+          <w:tcPr>
+            <w:tcW w:w="6835" w:type="dxa"/>
+          </w:tcPr>
+          <w:p>
+            <w:pPr>
+              <w:pStyle w:val="TableText"/>
+            </w:pPr>
+            <w:r>
+              <w:rPr>
+                <w:rFonts w:hint="eastAsia"/>
+              </w:rPr>
+              <w:t>使用</w:t>
+            </w:r>
+            <w:r>
+              <w:t>平板电脑</w:t>
+            </w:r>
+            <w:r>
+              <w:rPr>
+                <w:rFonts w:hint="eastAsia"/>
+              </w:rPr>
+              <w:t>代替</w:t>
+            </w:r>
+            <w:r>
+              <w:t>纸质菜单，降低菜单</w:t>
+            </w:r>
+            <w:r>
+              <w:rPr>
+                <w:rFonts w:hint="eastAsia"/>
+              </w:rPr>
+              <w:t>制作</w:t>
+            </w:r>
+            <w:r>
+              <w:t>，维护成本</w:t>
+            </w:r>
+          </w:p>
+        </w:tc>
+      </w:tr>
+      <w:tr>
+        <w:tc>
+          <w:tcPr>
+            <w:tcW w:w="1795" w:type="dxa"/>
+            <w:shd w:val="clear" w:color="auto" w:fill="BFBFBF" w:themeFill="background1" w:themeFillShade="BF"/>
+          </w:tcPr>
+          <w:p>
+            <w:pPr>
+              <w:pStyle w:val="TableText"/>
+            </w:pPr>
+            <w:r>
+              <w:rPr>
+                <w:rFonts w:hint="eastAsia"/>
+              </w:rPr>
+              <w:t>需求级别</w:t>
+            </w:r>
+          </w:p>
+        </w:tc>
+        <w:tc>
+          <w:tcPr>
+            <w:tcW w:w="6835" w:type="dxa"/>
+          </w:tcPr>
+          <w:p>
+            <w:pPr>
+              <w:pStyle w:val="TableText"/>
+            </w:pPr>
+            <w:r>
+              <w:t xml:space="preserve"> 1-</w:t>
+            </w:r>
+            <w:r>
+              <w:rPr>
+                <w:rFonts w:hint="eastAsia"/>
+              </w:rPr>
+              <w:t>必须</w:t>
+            </w:r>
+          </w:p>
+        </w:tc>
+      </w:tr>
+    </w:tbl>
+    <w:p>
+      <w:pPr>
+        <w:pStyle w:val="TableText"/>
+      </w:pPr>
+    </w:p>
+    <w:tbl>
+      <w:tblPr>
+        <w:tblStyle w:val="TableGrid"/>
+        <w:tblW w:w="0" w:type="auto"/>
+        <w:tblLook w:val="04A0" w:firstRow="1" w:lastRow="0" w:firstColumn="1" w:lastColumn="0" w:noHBand="0" w:noVBand="1"/>
+      </w:tblPr>
+      <w:tblGrid>
+        <w:gridCol w:w="1795"/>
+        <w:gridCol w:w="6835"/>
+      </w:tblGrid>
+      <w:tr>
+        <w:tc>
+          <w:tcPr>
+            <w:tcW w:w="1795" w:type="dxa"/>
+            <w:shd w:val="clear" w:color="auto" w:fill="BFBFBF" w:themeFill="background1" w:themeFillShade="BF"/>
+          </w:tcPr>
+          <w:p>
+            <w:pPr>
+              <w:pStyle w:val="TableText"/>
+            </w:pPr>
+            <w:r>
+              <w:rPr>
+                <w:rFonts w:hint="eastAsia"/>
+              </w:rPr>
+              <w:t>业务需求</w:t>
+            </w:r>
+            <w:r>
+              <w:t>编号</w:t>
+            </w:r>
+          </w:p>
+        </w:tc>
+        <w:tc>
+          <w:tcPr>
+            <w:tcW w:w="6835" w:type="dxa"/>
+          </w:tcPr>
+          <w:p>
+            <w:pPr>
+              <w:pStyle w:val="TableText"/>
+            </w:pPr>
+            <w:r>
+              <w:t>BR_02</w:t>
+            </w:r>
+          </w:p>
+        </w:tc>
+      </w:tr>
+      <w:tr>
+        <w:tc>
+          <w:tcPr>
+            <w:tcW w:w="1795" w:type="dxa"/>
+            <w:shd w:val="clear" w:color="auto" w:fill="BFBFBF" w:themeFill="background1" w:themeFillShade="BF"/>
+          </w:tcPr>
+          <w:p>
+            <w:pPr>
+              <w:pStyle w:val="TableText"/>
+            </w:pPr>
+            <w:r>
+              <w:rPr>
+                <w:rFonts w:hint="eastAsia"/>
+              </w:rPr>
+              <w:t>需求</w:t>
+            </w:r>
+            <w:r>
+              <w:t>概述</w:t>
+            </w:r>
+          </w:p>
+        </w:tc>
+        <w:tc>
+          <w:tcPr>
+            <w:tcW w:w="6835" w:type="dxa"/>
+          </w:tcPr>
+          <w:p>
+            <w:pPr>
+              <w:pStyle w:val="TableText"/>
+            </w:pPr>
+            <w:r>
+              <w:rPr>
+                <w:rFonts w:hint="eastAsia"/>
+              </w:rPr>
+              <w:t>电子</w:t>
+            </w:r>
+            <w:r>
+              <w:t>水单</w:t>
+            </w:r>
+          </w:p>
+        </w:tc>
+      </w:tr>
+      <w:tr>
+        <w:tc>
+          <w:tcPr>
+            <w:tcW w:w="1795" w:type="dxa"/>
+            <w:shd w:val="clear" w:color="auto" w:fill="BFBFBF" w:themeFill="background1" w:themeFillShade="BF"/>
+          </w:tcPr>
+          <w:p>
+            <w:pPr>
+              <w:pStyle w:val="TableText"/>
+            </w:pPr>
+            <w:r>
+              <w:rPr>
+                <w:rFonts w:hint="eastAsia"/>
+              </w:rPr>
+              <w:t>需求描述</w:t>
+            </w:r>
+          </w:p>
+        </w:tc>
+        <w:tc>
+          <w:tcPr>
+            <w:tcW w:w="6835" w:type="dxa"/>
+          </w:tcPr>
+          <w:p>
+            <w:pPr>
+              <w:pStyle w:val="TableText"/>
+            </w:pPr>
+            <w:r>
+              <w:rPr>
+                <w:rFonts w:hint="eastAsia"/>
+              </w:rPr>
+              <w:t>使用</w:t>
+            </w:r>
+            <w:r>
+              <w:t>平板电脑</w:t>
+            </w:r>
+            <w:r>
+              <w:rPr>
+                <w:rFonts w:hint="eastAsia"/>
+              </w:rPr>
+              <w:t>代替</w:t>
+            </w:r>
+            <w:r>
+              <w:t>手写水单，降低水单制作成本，简化服务员工作流程</w:t>
+            </w:r>
+          </w:p>
+        </w:tc>
+      </w:tr>
+      <w:tr>
+        <w:tc>
+          <w:tcPr>
+            <w:tcW w:w="1795" w:type="dxa"/>
+            <w:shd w:val="clear" w:color="auto" w:fill="BFBFBF" w:themeFill="background1" w:themeFillShade="BF"/>
+          </w:tcPr>
+          <w:p>
+            <w:pPr>
+              <w:pStyle w:val="TableText"/>
+            </w:pPr>
+            <w:r>
+              <w:rPr>
+                <w:rFonts w:hint="eastAsia"/>
+              </w:rPr>
+              <w:t>需求级别</w:t>
+            </w:r>
+          </w:p>
+        </w:tc>
+        <w:tc>
+          <w:tcPr>
+            <w:tcW w:w="6835" w:type="dxa"/>
+          </w:tcPr>
+          <w:p>
+            <w:pPr>
+              <w:pStyle w:val="TableText"/>
+            </w:pPr>
+            <w:r>
+              <w:t xml:space="preserve"> 1-</w:t>
+            </w:r>
+            <w:r>
+              <w:rPr>
+                <w:rFonts w:hint="eastAsia"/>
+              </w:rPr>
+              <w:t>必须</w:t>
+            </w:r>
+          </w:p>
+        </w:tc>
+      </w:tr>
+    </w:tbl>
+    <w:p>
+      <w:pPr>
+        <w:pStyle w:val="TableText"/>
+      </w:pPr>
+    </w:p>
+    <w:tbl>
+      <w:tblPr>
+        <w:tblStyle w:val="TableGrid"/>
+        <w:tblW w:w="0" w:type="auto"/>
+        <w:tblLook w:val="04A0" w:firstRow="1" w:lastRow="0" w:firstColumn="1" w:lastColumn="0" w:noHBand="0" w:noVBand="1"/>
+      </w:tblPr>
+      <w:tblGrid>
+        <w:gridCol w:w="1795"/>
+        <w:gridCol w:w="6835"/>
+      </w:tblGrid>
+      <w:tr>
+        <w:tc>
+          <w:tcPr>
+            <w:tcW w:w="1795" w:type="dxa"/>
+            <w:shd w:val="clear" w:color="auto" w:fill="BFBFBF" w:themeFill="background1" w:themeFillShade="BF"/>
+          </w:tcPr>
+          <w:p>
+            <w:pPr>
+              <w:pStyle w:val="TableText"/>
+            </w:pPr>
+            <w:r>
+              <w:rPr>
+                <w:rFonts w:hint="eastAsia"/>
+              </w:rPr>
+              <w:t>业务需求</w:t>
+            </w:r>
+            <w:r>
+              <w:t>编号</w:t>
+            </w:r>
+          </w:p>
+        </w:tc>
+        <w:tc>
+          <w:tcPr>
+            <w:tcW w:w="6835" w:type="dxa"/>
+          </w:tcPr>
+          <w:p>
+            <w:pPr>
+              <w:pStyle w:val="TableText"/>
+            </w:pPr>
+            <w:r>
+              <w:t>BR_03</w:t>
+            </w:r>
+          </w:p>
+        </w:tc>
+      </w:tr>
+      <w:tr>
+        <w:tc>
+          <w:tcPr>
+            <w:tcW w:w="1795" w:type="dxa"/>
+            <w:shd w:val="clear" w:color="auto" w:fill="BFBFBF" w:themeFill="background1" w:themeFillShade="BF"/>
+          </w:tcPr>
+          <w:p>
+            <w:pPr>
+              <w:pStyle w:val="TableText"/>
+            </w:pPr>
+            <w:r>
+              <w:rPr>
+                <w:rFonts w:hint="eastAsia"/>
+              </w:rPr>
+              <w:t>需求</w:t>
+            </w:r>
+            <w:r>
+              <w:t>概述</w:t>
+            </w:r>
+          </w:p>
+        </w:tc>
+        <w:tc>
+          <w:tcPr>
+            <w:tcW w:w="6835" w:type="dxa"/>
+          </w:tcPr>
+          <w:p>
+            <w:pPr>
+              <w:pStyle w:val="TableText"/>
+            </w:pPr>
+            <w:r>
+              <w:rPr>
+                <w:rFonts w:hint="eastAsia"/>
+              </w:rPr>
+              <w:t>收银</w:t>
+            </w:r>
+          </w:p>
+        </w:tc>
+      </w:tr>
+      <w:tr>
+        <w:tc>
+          <w:tcPr>
+            <w:tcW w:w="1795" w:type="dxa"/>
+            <w:shd w:val="clear" w:color="auto" w:fill="BFBFBF" w:themeFill="background1" w:themeFillShade="BF"/>
+          </w:tcPr>
+          <w:p>
+            <w:pPr>
+              <w:pStyle w:val="TableText"/>
+            </w:pPr>
+            <w:r>
+              <w:rPr>
+                <w:rFonts w:hint="eastAsia"/>
+              </w:rPr>
+              <w:t>需求描述</w:t>
+            </w:r>
+          </w:p>
+        </w:tc>
+        <w:tc>
+          <w:tcPr>
+            <w:tcW w:w="6835" w:type="dxa"/>
+          </w:tcPr>
+          <w:p>
+            <w:pPr>
+              <w:pStyle w:val="TableText"/>
+            </w:pPr>
+            <w:r>
+              <w:rPr>
+                <w:rFonts w:hint="eastAsia"/>
+              </w:rPr>
+              <w:t>一个</w:t>
+            </w:r>
+            <w:r>
+              <w:t>基于浏览器操作的收银系统，进行收银结帐，记录流水</w:t>
+            </w:r>
+          </w:p>
+        </w:tc>
+      </w:tr>
+      <w:tr>
+        <w:tc>
+          <w:tcPr>
+            <w:tcW w:w="1795" w:type="dxa"/>
+            <w:shd w:val="clear" w:color="auto" w:fill="BFBFBF" w:themeFill="background1" w:themeFillShade="BF"/>
+          </w:tcPr>
+          <w:p>
+            <w:pPr>
+              <w:pStyle w:val="TableText"/>
+            </w:pPr>
+            <w:r>
+              <w:rPr>
+                <w:rFonts w:hint="eastAsia"/>
+              </w:rPr>
+              <w:t>需求级别</w:t>
+            </w:r>
+          </w:p>
+        </w:tc>
+        <w:tc>
+          <w:tcPr>
+            <w:tcW w:w="6835" w:type="dxa"/>
+          </w:tcPr>
+          <w:p>
+            <w:pPr>
+              <w:pStyle w:val="TableText"/>
+            </w:pPr>
+            <w:r>
+              <w:t xml:space="preserve"> 1-</w:t>
+            </w:r>
+            <w:r>
+              <w:rPr>
+                <w:rFonts w:hint="eastAsia"/>
+              </w:rPr>
+              <w:t>必须</w:t>
+            </w:r>
+          </w:p>
+        </w:tc>
+      </w:tr>
+    </w:tbl>
+    <w:p>
+      <w:pPr>
+        <w:pStyle w:val="TableText"/>
+      </w:pPr>
+    </w:p>
+    <w:tbl>
+      <w:tblPr>
+        <w:tblStyle w:val="TableGrid"/>
+        <w:tblW w:w="0" w:type="auto"/>
+        <w:tblLook w:val="04A0" w:firstRow="1" w:lastRow="0" w:firstColumn="1" w:lastColumn="0" w:noHBand="0" w:noVBand="1"/>
+      </w:tblPr>
+      <w:tblGrid>
+        <w:gridCol w:w="1795"/>
+        <w:gridCol w:w="6835"/>
+      </w:tblGrid>
+      <w:tr>
+        <w:tc>
+          <w:tcPr>
+            <w:tcW w:w="1795" w:type="dxa"/>
+            <w:shd w:val="clear" w:color="auto" w:fill="BFBFBF" w:themeFill="background1" w:themeFillShade="BF"/>
+          </w:tcPr>
+          <w:p>
+            <w:pPr>
+              <w:pStyle w:val="TableText"/>
+            </w:pPr>
+            <w:r>
+              <w:rPr>
+                <w:rFonts w:hint="eastAsia"/>
+              </w:rPr>
+              <w:t>业务需求</w:t>
+            </w:r>
+            <w:r>
+              <w:t>编号</w:t>
+            </w:r>
+          </w:p>
+        </w:tc>
+        <w:tc>
+          <w:tcPr>
+            <w:tcW w:w="6835" w:type="dxa"/>
+          </w:tcPr>
+          <w:p>
+            <w:pPr>
+              <w:pStyle w:val="TableText"/>
+            </w:pPr>
+            <w:r>
+              <w:t>BR_04</w:t>
+            </w:r>
+          </w:p>
+        </w:tc>
+      </w:tr>
+      <w:tr>
+        <w:tc>
+          <w:tcPr>
+            <w:tcW w:w="1795" w:type="dxa"/>
+            <w:shd w:val="clear" w:color="auto" w:fill="BFBFBF" w:themeFill="background1" w:themeFillShade="BF"/>
+          </w:tcPr>
+          <w:p>
+            <w:pPr>
+              <w:pStyle w:val="TableText"/>
+            </w:pPr>
+            <w:r>
+              <w:rPr>
+                <w:rFonts w:hint="eastAsia"/>
+              </w:rPr>
+              <w:t>需求</w:t>
+            </w:r>
+            <w:r>
+              <w:t>概述</w:t>
+            </w:r>
+          </w:p>
+        </w:tc>
+        <w:tc>
+          <w:tcPr>
+            <w:tcW w:w="6835" w:type="dxa"/>
+          </w:tcPr>
+          <w:p>
+            <w:pPr>
+              <w:pStyle w:val="TableText"/>
+            </w:pPr>
+            <w:r>
+              <w:rPr>
+                <w:rFonts w:hint="eastAsia"/>
+              </w:rPr>
+              <w:t>菜单</w:t>
+            </w:r>
+            <w:r>
+              <w:rPr>
+                <w:rFonts w:hint="eastAsia"/>
+              </w:rPr>
+              <w:t>/</w:t>
+            </w:r>
+            <w:r>
+              <w:t>菜品维护</w:t>
+            </w:r>
+          </w:p>
+        </w:tc>
+      </w:tr>
+      <w:tr>
+        <w:tc>
+          <w:tcPr>
+            <w:tcW w:w="1795" w:type="dxa"/>
+            <w:shd w:val="clear" w:color="auto" w:fill="BFBFBF" w:themeFill="background1" w:themeFillShade="BF"/>
+          </w:tcPr>
+          <w:p>
+            <w:pPr>
+              <w:pStyle w:val="TableText"/>
+            </w:pPr>
+            <w:r>
+              <w:rPr>
+                <w:rFonts w:hint="eastAsia"/>
+              </w:rPr>
+              <w:t>需求描述</w:t>
+            </w:r>
+          </w:p>
+        </w:tc>
+        <w:tc>
+          <w:tcPr>
+            <w:tcW w:w="6835" w:type="dxa"/>
+          </w:tcPr>
+          <w:p>
+            <w:pPr>
+              <w:pStyle w:val="TableText"/>
+            </w:pPr>
+            <w:r>
+              <w:rPr>
+                <w:rFonts w:hint="eastAsia"/>
+              </w:rPr>
+              <w:t>电子</w:t>
+            </w:r>
+            <w:r>
+              <w:t>菜单，菜品可以在电脑系统上进行维护</w:t>
+            </w:r>
+            <w:r>
+              <w:rPr>
+                <w:rFonts w:hint="eastAsia"/>
+              </w:rPr>
+              <w:t>，</w:t>
+            </w:r>
+            <w:r>
+              <w:t>减少</w:t>
+            </w:r>
+            <w:r>
+              <w:rPr>
+                <w:rFonts w:hint="eastAsia"/>
+              </w:rPr>
+              <w:t>纸质</w:t>
+            </w:r>
+            <w:r>
+              <w:t>菜单成本</w:t>
+            </w:r>
+          </w:p>
+        </w:tc>
+      </w:tr>
+      <w:tr>
+        <w:tc>
+          <w:tcPr>
+            <w:tcW w:w="1795" w:type="dxa"/>
+            <w:shd w:val="clear" w:color="auto" w:fill="BFBFBF" w:themeFill="background1" w:themeFillShade="BF"/>
+          </w:tcPr>
+          <w:p>
+            <w:pPr>
+              <w:pStyle w:val="TableText"/>
+            </w:pPr>
+            <w:r>
+              <w:rPr>
+                <w:rFonts w:hint="eastAsia"/>
+              </w:rPr>
+              <w:t>需求级别</w:t>
+            </w:r>
+          </w:p>
+        </w:tc>
+        <w:tc>
+          <w:tcPr>
+            <w:tcW w:w="6835" w:type="dxa"/>
+          </w:tcPr>
+          <w:p>
+            <w:pPr>
+              <w:pStyle w:val="TableText"/>
+            </w:pPr>
+            <w:r>
+              <w:t xml:space="preserve"> 1-</w:t>
+            </w:r>
+            <w:r>
+              <w:rPr>
+                <w:rFonts w:hint="eastAsia"/>
+              </w:rPr>
+              <w:t>必须</w:t>
+            </w:r>
+          </w:p>
+        </w:tc>
+      </w:tr>
+    </w:tbl>
+    <w:p>
+      <w:pPr>
+        <w:pStyle w:val="TableText"/>
+      </w:pPr>
+    </w:p>
+    <w:tbl>
+      <w:tblPr>
+        <w:tblStyle w:val="TableGrid"/>
+        <w:tblW w:w="0" w:type="auto"/>
+        <w:tblLook w:val="04A0" w:firstRow="1" w:lastRow="0" w:firstColumn="1" w:lastColumn="0" w:noHBand="0" w:noVBand="1"/>
+      </w:tblPr>
+      <w:tblGrid>
+        <w:gridCol w:w="1795"/>
+        <w:gridCol w:w="6835"/>
+      </w:tblGrid>
+      <w:tr>
+        <w:tc>
+          <w:tcPr>
+            <w:tcW w:w="1795" w:type="dxa"/>
+            <w:shd w:val="clear" w:color="auto" w:fill="BFBFBF" w:themeFill="background1" w:themeFillShade="BF"/>
+          </w:tcPr>
+          <w:p>
+            <w:pPr>
+              <w:pStyle w:val="TableText"/>
+            </w:pPr>
+            <w:r>
+              <w:rPr>
+                <w:rFonts w:hint="eastAsia"/>
+              </w:rPr>
+              <w:t>业务需求</w:t>
+            </w:r>
+            <w:r>
+              <w:t>编号</w:t>
+            </w:r>
+          </w:p>
+        </w:tc>
+        <w:tc>
+          <w:tcPr>
+            <w:tcW w:w="6835" w:type="dxa"/>
+          </w:tcPr>
+          <w:p>
+            <w:pPr>
+              <w:pStyle w:val="TableText"/>
+            </w:pPr>
+            <w:r>
+              <w:t>BR_05</w:t>
+            </w:r>
+          </w:p>
+        </w:tc>
+      </w:tr>
+      <w:tr>
+        <w:tc>
+          <w:tcPr>
+            <w:tcW w:w="1795" w:type="dxa"/>
+            <w:shd w:val="clear" w:color="auto" w:fill="BFBFBF" w:themeFill="background1" w:themeFillShade="BF"/>
+          </w:tcPr>
+          <w:p>
+            <w:pPr>
+              <w:pStyle w:val="TableText"/>
+            </w:pPr>
+            <w:r>
+              <w:rPr>
+                <w:rFonts w:hint="eastAsia"/>
+              </w:rPr>
+              <w:t>需求</w:t>
+            </w:r>
+            <w:r>
+              <w:t>概述</w:t>
+            </w:r>
+          </w:p>
+        </w:tc>
+        <w:tc>
+          <w:tcPr>
+            <w:tcW w:w="6835" w:type="dxa"/>
+          </w:tcPr>
+          <w:p>
+            <w:pPr>
+              <w:pStyle w:val="TableText"/>
+            </w:pPr>
+            <w:r>
+              <w:rPr>
+                <w:rFonts w:hint="eastAsia"/>
+              </w:rPr>
+              <w:t>会员</w:t>
+            </w:r>
+            <w:r>
+              <w:t>管理</w:t>
+            </w:r>
+          </w:p>
+        </w:tc>
+      </w:tr>
+      <w:tr>
+        <w:tc>
+          <w:tcPr>
+            <w:tcW w:w="1795" w:type="dxa"/>
+            <w:shd w:val="clear" w:color="auto" w:fill="BFBFBF" w:themeFill="background1" w:themeFillShade="BF"/>
+          </w:tcPr>
+          <w:p>
+            <w:pPr>
+              <w:pStyle w:val="TableText"/>
+            </w:pPr>
+            <w:r>
+              <w:rPr>
+                <w:rFonts w:hint="eastAsia"/>
+              </w:rPr>
+              <w:t>需求描述</w:t>
+            </w:r>
+          </w:p>
+        </w:tc>
+        <w:tc>
+          <w:tcPr>
+            <w:tcW w:w="6835" w:type="dxa"/>
+          </w:tcPr>
+          <w:p>
+            <w:pPr>
+              <w:pStyle w:val="TableText"/>
+            </w:pPr>
+            <w:r>
+              <w:rPr>
+                <w:rFonts w:hint="eastAsia"/>
+              </w:rPr>
+              <w:t>一个基于</w:t>
+            </w:r>
+            <w:r>
+              <w:t>浏览器的系统，可以管理会员</w:t>
+            </w:r>
+            <w:r>
+              <w:rPr>
+                <w:rFonts w:hint="eastAsia"/>
+              </w:rPr>
+              <w:t>个人</w:t>
+            </w:r>
+            <w:r>
+              <w:t>信息和消</w:t>
+            </w:r>
+            <w:r>
+              <w:rPr>
+                <w:rFonts w:hint="eastAsia"/>
+              </w:rPr>
+              <w:t>费消息</w:t>
+            </w:r>
+            <w:r>
+              <w:t>，根据一定规则积分</w:t>
+            </w:r>
+            <w:r>
+              <w:rPr>
+                <w:rFonts w:hint="eastAsia"/>
+              </w:rPr>
+              <w:t>享受</w:t>
+            </w:r>
+            <w:r>
+              <w:t>折扣</w:t>
+            </w:r>
+            <w:r>
+              <w:rPr>
+                <w:rFonts w:hint="eastAsia"/>
+              </w:rPr>
+              <w:t>，增强顾客</w:t>
+            </w:r>
+            <w:r>
+              <w:t>的消费意愿</w:t>
+            </w:r>
+          </w:p>
+        </w:tc>
+      </w:tr>
+      <w:tr>
+        <w:tc>
+          <w:tcPr>
+            <w:tcW w:w="1795" w:type="dxa"/>
+            <w:shd w:val="clear" w:color="auto" w:fill="BFBFBF" w:themeFill="background1" w:themeFillShade="BF"/>
+          </w:tcPr>
+          <w:p>
+            <w:pPr>
+              <w:pStyle w:val="TableText"/>
+            </w:pPr>
+            <w:r>
+              <w:rPr>
+                <w:rFonts w:hint="eastAsia"/>
+              </w:rPr>
+              <w:t>需求级别</w:t>
+            </w:r>
+          </w:p>
+        </w:tc>
+        <w:tc>
+          <w:tcPr>
+            <w:tcW w:w="6835" w:type="dxa"/>
+          </w:tcPr>
+          <w:p>
+            <w:pPr>
+              <w:pStyle w:val="TableText"/>
+            </w:pPr>
+            <w:r>
+              <w:t>1-</w:t>
+            </w:r>
+            <w:r>
+              <w:t>必须</w:t>
+            </w:r>
+          </w:p>
+        </w:tc>
+      </w:tr>
+    </w:tbl>
+    <w:p>
+      <w:pPr>
+        <w:pStyle w:val="TableText"/>
+      </w:pPr>
+    </w:p>
+    <w:tbl>
+      <w:tblPr>
+        <w:tblStyle w:val="TableGrid"/>
+        <w:tblpPr w:leftFromText="180" w:rightFromText="180" w:vertAnchor="text" w:horzAnchor="margin" w:tblpY="-9"/>
+        <w:tblW w:w="0" w:type="auto"/>
+        <w:tblLook w:val="04A0" w:firstRow="1" w:lastRow="0" w:firstColumn="1" w:lastColumn="0" w:noHBand="0" w:noVBand="1"/>
+      </w:tblPr>
+      <w:tblGrid>
+        <w:gridCol w:w="1795"/>
+        <w:gridCol w:w="6835"/>
+      </w:tblGrid>
+      <w:tr>
+        <w:tc>
+          <w:tcPr>
+            <w:tcW w:w="1795" w:type="dxa"/>
+            <w:shd w:val="clear" w:color="auto" w:fill="BFBFBF" w:themeFill="background1" w:themeFillShade="BF"/>
+          </w:tcPr>
+          <w:p>
+            <w:pPr>
+              <w:pStyle w:val="TableText"/>
+            </w:pPr>
+            <w:r>
+              <w:rPr>
+                <w:rFonts w:hint="eastAsia"/>
+              </w:rPr>
+              <w:t>业务需求</w:t>
+            </w:r>
+            <w:r>
+              <w:t>编号</w:t>
+            </w:r>
+          </w:p>
+        </w:tc>
+        <w:tc>
+          <w:tcPr>
+            <w:tcW w:w="6835" w:type="dxa"/>
+          </w:tcPr>
+          <w:p>
+            <w:pPr>
+              <w:pStyle w:val="TableText"/>
+            </w:pPr>
+            <w:r>
+              <w:t>BR</w:t>
+            </w:r>
+            <w:r>
+              <w:t>_06</w:t>
+            </w:r>
+          </w:p>
+        </w:tc>
+      </w:tr>
+      <w:tr>
+        <w:tc>
+          <w:tcPr>
+            <w:tcW w:w="1795" w:type="dxa"/>
+            <w:shd w:val="clear" w:color="auto" w:fill="BFBFBF" w:themeFill="background1" w:themeFillShade="BF"/>
+          </w:tcPr>
+          <w:p>
+            <w:pPr>
+              <w:pStyle w:val="TableText"/>
+            </w:pPr>
+            <w:r>
+              <w:rPr>
+                <w:rFonts w:hint="eastAsia"/>
+              </w:rPr>
+              <w:t>需求</w:t>
+            </w:r>
+            <w:r>
+              <w:t>概述</w:t>
+            </w:r>
+          </w:p>
+        </w:tc>
+        <w:tc>
+          <w:tcPr>
+            <w:tcW w:w="6835" w:type="dxa"/>
+          </w:tcPr>
+          <w:p>
+            <w:pPr>
+              <w:pStyle w:val="TableText"/>
+            </w:pPr>
+            <w:r>
+              <w:rPr>
+                <w:rFonts w:hint="eastAsia"/>
+              </w:rPr>
+              <w:t>用户</w:t>
+            </w:r>
+            <w:r>
+              <w:t>管理</w:t>
+            </w:r>
+          </w:p>
+        </w:tc>
+      </w:tr>
+      <w:tr>
+        <w:tc>
+          <w:tcPr>
+            <w:tcW w:w="1795" w:type="dxa"/>
+            <w:shd w:val="clear" w:color="auto" w:fill="BFBFBF" w:themeFill="background1" w:themeFillShade="BF"/>
+          </w:tcPr>
+          <w:p>
+            <w:pPr>
+              <w:pStyle w:val="TableText"/>
+            </w:pPr>
+            <w:r>
+              <w:rPr>
+                <w:rFonts w:hint="eastAsia"/>
+              </w:rPr>
+              <w:t>需求描述</w:t>
+            </w:r>
+          </w:p>
+        </w:tc>
+        <w:tc>
+          <w:tcPr>
+            <w:tcW w:w="6835" w:type="dxa"/>
+          </w:tcPr>
+          <w:p>
+            <w:pPr>
+              <w:pStyle w:val="TableText"/>
+            </w:pPr>
+            <w:r>
+              <w:rPr>
+                <w:rFonts w:hint="eastAsia"/>
+              </w:rPr>
+              <w:t>一个</w:t>
+            </w:r>
+            <w:r>
+              <w:t>基于浏览器的系统，可以对各种用户</w:t>
+            </w:r>
+            <w:r>
+              <w:rPr>
+                <w:rFonts w:hint="eastAsia"/>
+              </w:rPr>
+              <w:t>信息</w:t>
+            </w:r>
+            <w:r>
+              <w:t>进行</w:t>
+            </w:r>
+            <w:r>
+              <w:rPr>
+                <w:rFonts w:hint="eastAsia"/>
+              </w:rPr>
+              <w:t>增加删除</w:t>
+            </w:r>
+            <w:r>
+              <w:t>更新</w:t>
+            </w:r>
+            <w:r>
+              <w:rPr>
+                <w:rFonts w:hint="eastAsia"/>
+              </w:rPr>
+              <w:t>，维护</w:t>
+            </w:r>
+            <w:r>
+              <w:t>系统使用者的信息</w:t>
+            </w:r>
+          </w:p>
+        </w:tc>
+      </w:tr>
+      <w:tr>
+        <w:tc>
+          <w:tcPr>
+            <w:tcW w:w="1795" w:type="dxa"/>
+            <w:shd w:val="clear" w:color="auto" w:fill="BFBFBF" w:themeFill="background1" w:themeFillShade="BF"/>
+          </w:tcPr>
+          <w:p>
+            <w:pPr>
+              <w:pStyle w:val="TableText"/>
+            </w:pPr>
+            <w:r>
+              <w:rPr>
+                <w:rFonts w:hint="eastAsia"/>
+              </w:rPr>
+              <w:t>需求级别</w:t>
+            </w:r>
+          </w:p>
+        </w:tc>
+        <w:tc>
+          <w:tcPr>
+            <w:tcW w:w="6835" w:type="dxa"/>
+          </w:tcPr>
+          <w:p>
+            <w:pPr>
+              <w:pStyle w:val="TableText"/>
+            </w:pPr>
+            <w:r>
+              <w:t>1-</w:t>
+            </w:r>
+            <w:r>
+              <w:t>必须</w:t>
+            </w:r>
+          </w:p>
+        </w:tc>
+      </w:tr>
+    </w:tbl>
+    <w:tbl>
+      <w:tblPr>
+        <w:tblStyle w:val="TableGrid"/>
+        <w:tblW w:w="0" w:type="auto"/>
+        <w:tblLook w:val="04A0" w:firstRow="1" w:lastRow="0" w:firstColumn="1" w:lastColumn="0" w:noHBand="0" w:noVBand="1"/>
+      </w:tblPr>
+      <w:tblGrid>
+        <w:gridCol w:w="1795"/>
+        <w:gridCol w:w="6835"/>
+      </w:tblGrid>
+      <w:tr>
+        <w:tc>
+          <w:tcPr>
+            <w:tcW w:w="1795" w:type="dxa"/>
+            <w:shd w:val="clear" w:color="auto" w:fill="BFBFBF" w:themeFill="background1" w:themeFillShade="BF"/>
+          </w:tcPr>
+          <w:p>
+            <w:pPr>
+              <w:pStyle w:val="TableText"/>
+            </w:pPr>
+            <w:r>
+              <w:rPr>
+                <w:rFonts w:hint="eastAsia"/>
+              </w:rPr>
+              <w:t>业务需求</w:t>
+            </w:r>
+            <w:r>
+              <w:t>编号</w:t>
+            </w:r>
+          </w:p>
+        </w:tc>
+        <w:tc>
+          <w:tcPr>
+            <w:tcW w:w="6835" w:type="dxa"/>
+          </w:tcPr>
+          <w:p>
+            <w:pPr>
+              <w:pStyle w:val="TableText"/>
+            </w:pPr>
+            <w:r>
+              <w:t>BR</w:t>
+            </w:r>
+            <w:r>
+              <w:t>_07</w:t>
+            </w:r>
+          </w:p>
+        </w:tc>
+      </w:tr>
+      <w:tr>
+        <w:tc>
+          <w:tcPr>
+            <w:tcW w:w="1795" w:type="dxa"/>
+            <w:shd w:val="clear" w:color="auto" w:fill="BFBFBF" w:themeFill="background1" w:themeFillShade="BF"/>
+          </w:tcPr>
+          <w:p>
+            <w:pPr>
+              <w:pStyle w:val="TableText"/>
+            </w:pPr>
+            <w:r>
+              <w:rPr>
+                <w:rFonts w:hint="eastAsia"/>
+              </w:rPr>
+              <w:t>需求</w:t>
+            </w:r>
+            <w:r>
+              <w:t>概述</w:t>
+            </w:r>
+          </w:p>
+        </w:tc>
+        <w:tc>
+          <w:tcPr>
+            <w:tcW w:w="6835" w:type="dxa"/>
+          </w:tcPr>
+          <w:p>
+            <w:pPr>
+              <w:pStyle w:val="TableText"/>
+            </w:pPr>
+            <w:r>
+              <w:t>权限管理</w:t>
+            </w:r>
+          </w:p>
+        </w:tc>
+      </w:tr>
+      <w:tr>
+        <w:tc>
+          <w:tcPr>
+            <w:tcW w:w="1795" w:type="dxa"/>
+            <w:shd w:val="clear" w:color="auto" w:fill="BFBFBF" w:themeFill="background1" w:themeFillShade="BF"/>
+          </w:tcPr>
+          <w:p>
+            <w:pPr>
+              <w:pStyle w:val="TableText"/>
+            </w:pPr>
+            <w:r>
+              <w:rPr>
+                <w:rFonts w:hint="eastAsia"/>
+              </w:rPr>
+              <w:t>需求描述</w:t>
+            </w:r>
+          </w:p>
+        </w:tc>
+        <w:tc>
+          <w:tcPr>
+            <w:tcW w:w="6835" w:type="dxa"/>
+          </w:tcPr>
+          <w:p>
+            <w:pPr>
+              <w:pStyle w:val="TableText"/>
+            </w:pPr>
+            <w:r>
+              <w:rPr>
+                <w:rFonts w:hint="eastAsia"/>
+              </w:rPr>
+              <w:t>一个</w:t>
+            </w:r>
+            <w:r>
+              <w:t>基于浏览器的系统，</w:t>
+            </w:r>
+            <w:r>
+              <w:rPr>
+                <w:rFonts w:hint="eastAsia"/>
+              </w:rPr>
+              <w:t>管理</w:t>
+            </w:r>
+            <w:r>
+              <w:t>角色信息</w:t>
+            </w:r>
+            <w:r>
+              <w:t>，</w:t>
+            </w:r>
+            <w:r>
+              <w:rPr>
+                <w:rFonts w:hint="eastAsia"/>
+              </w:rPr>
+              <w:t>管理角色</w:t>
+            </w:r>
+            <w:r>
+              <w:t>对应的权限信息，</w:t>
+            </w:r>
+            <w:r>
+              <w:t>方便各种用户</w:t>
+            </w:r>
+            <w:r>
+              <w:rPr>
+                <w:rFonts w:hint="eastAsia"/>
+              </w:rPr>
+              <w:t>明确</w:t>
+            </w:r>
+            <w:r>
+              <w:t>的看到自己需要的信息</w:t>
+            </w:r>
+          </w:p>
+        </w:tc>
+      </w:tr>
+      <w:tr>
+        <w:tc>
+          <w:tcPr>
+            <w:tcW w:w="1795" w:type="dxa"/>
+            <w:shd w:val="clear" w:color="auto" w:fill="BFBFBF" w:themeFill="background1" w:themeFillShade="BF"/>
+          </w:tcPr>
+          <w:p>
+            <w:pPr>
+              <w:pStyle w:val="TableText"/>
+            </w:pPr>
+            <w:r>
+              <w:rPr>
+                <w:rFonts w:hint="eastAsia"/>
+              </w:rPr>
+              <w:t>需求级别</w:t>
+            </w:r>
+          </w:p>
+        </w:tc>
+        <w:tc>
+          <w:tcPr>
+            <w:tcW w:w="6835" w:type="dxa"/>
+          </w:tcPr>
+          <w:p>
+            <w:pPr>
+              <w:pStyle w:val="TableText"/>
+            </w:pPr>
+            <w:r>
+              <w:t>1-</w:t>
+            </w:r>
+            <w:r>
+              <w:t>必须</w:t>
+            </w:r>
+          </w:p>
+        </w:tc>
+      </w:tr>
+    </w:tbl>
+    <w:p>
+      <w:pPr>
+        <w:pStyle w:val="TableText"/>
+      </w:pPr>
+    </w:p>
+    <w:tbl>
+      <w:tblPr>
+        <w:tblStyle w:val="TableGrid"/>
+        <w:tblW w:w="0" w:type="auto"/>
+        <w:tblLook w:val="04A0" w:firstRow="1" w:lastRow="0" w:firstColumn="1" w:lastColumn="0" w:noHBand="0" w:noVBand="1"/>
+      </w:tblPr>
+      <w:tblGrid>
+        <w:gridCol w:w="1795"/>
+        <w:gridCol w:w="6835"/>
+      </w:tblGrid>
+      <w:tr>
+        <w:tc>
+          <w:tcPr>
+            <w:tcW w:w="1795" w:type="dxa"/>
+            <w:shd w:val="clear" w:color="auto" w:fill="BFBFBF" w:themeFill="background1" w:themeFillShade="BF"/>
+          </w:tcPr>
+          <w:p>
+            <w:pPr>
+              <w:pStyle w:val="TableText"/>
+            </w:pPr>
+            <w:r>
+              <w:rPr>
+                <w:rFonts w:hint="eastAsia"/>
+              </w:rPr>
+              <w:t>业务需求</w:t>
+            </w:r>
+            <w:r>
+              <w:t>编号</w:t>
+            </w:r>
+          </w:p>
+        </w:tc>
+        <w:tc>
+          <w:tcPr>
+            <w:tcW w:w="6835" w:type="dxa"/>
+          </w:tcPr>
+          <w:p>
+            <w:pPr>
+              <w:pStyle w:val="TableText"/>
+            </w:pPr>
+            <w:r>
+              <w:t>BR_08</w:t>
+            </w:r>
+          </w:p>
+        </w:tc>
+      </w:tr>
+      <w:tr>
+        <w:tc>
+          <w:tcPr>
+            <w:tcW w:w="1795" w:type="dxa"/>
+            <w:shd w:val="clear" w:color="auto" w:fill="BFBFBF" w:themeFill="background1" w:themeFillShade="BF"/>
+          </w:tcPr>
+          <w:p>
+            <w:pPr>
+              <w:pStyle w:val="TableText"/>
+            </w:pPr>
+            <w:r>
+              <w:rPr>
+                <w:rFonts w:hint="eastAsia"/>
+              </w:rPr>
+              <w:t>需求</w:t>
+            </w:r>
+            <w:r>
+              <w:t>概述</w:t>
+            </w:r>
+          </w:p>
+        </w:tc>
+        <w:tc>
+          <w:tcPr>
+            <w:tcW w:w="6835" w:type="dxa"/>
+          </w:tcPr>
+          <w:p>
+            <w:pPr>
+              <w:pStyle w:val="TableText"/>
+            </w:pPr>
+            <w:r>
+              <w:rPr>
+                <w:rFonts w:hint="eastAsia"/>
+              </w:rPr>
+              <w:t>运营</w:t>
+            </w:r>
+            <w:r>
+              <w:rPr>
+                <w:rFonts w:hint="eastAsia"/>
+              </w:rPr>
+              <w:t>管理</w:t>
+            </w:r>
+          </w:p>
+        </w:tc>
+      </w:tr>
+      <w:tr>
+        <w:tc>
+          <w:tcPr>
+            <w:tcW w:w="1795" w:type="dxa"/>
+            <w:shd w:val="clear" w:color="auto" w:fill="BFBFBF" w:themeFill="background1" w:themeFillShade="BF"/>
+          </w:tcPr>
+          <w:p>
+            <w:pPr>
+              <w:pStyle w:val="TableText"/>
+            </w:pPr>
+            <w:r>
+              <w:rPr>
+                <w:rFonts w:hint="eastAsia"/>
+              </w:rPr>
+              <w:t>需求描述</w:t>
+            </w:r>
+          </w:p>
+        </w:tc>
+        <w:tc>
+          <w:tcPr>
+            <w:tcW w:w="6835" w:type="dxa"/>
+          </w:tcPr>
+          <w:p>
+            <w:pPr>
+              <w:pStyle w:val="TableText"/>
+            </w:pPr>
+            <w:r>
+              <w:t>生成运营报表</w:t>
+            </w:r>
+            <w:r>
+              <w:rPr>
+                <w:rFonts w:hint="eastAsia"/>
+              </w:rPr>
+              <w:t>来分析</w:t>
+            </w:r>
+            <w:r>
+              <w:t>运营情况</w:t>
+            </w:r>
+          </w:p>
+        </w:tc>
+      </w:tr>
+      <w:tr>
+        <w:tc>
+          <w:tcPr>
+            <w:tcW w:w="1795" w:type="dxa"/>
+            <w:shd w:val="clear" w:color="auto" w:fill="BFBFBF" w:themeFill="background1" w:themeFillShade="BF"/>
+          </w:tcPr>
+          <w:p>
+            <w:pPr>
+              <w:pStyle w:val="TableText"/>
+            </w:pPr>
+            <w:r>
+              <w:rPr>
+                <w:rFonts w:hint="eastAsia"/>
+              </w:rPr>
+              <w:t>需求级别</w:t>
+            </w:r>
+          </w:p>
+        </w:tc>
+        <w:tc>
+          <w:tcPr>
+            <w:tcW w:w="6835" w:type="dxa"/>
+          </w:tcPr>
+          <w:p>
+            <w:pPr>
+              <w:pStyle w:val="TableText"/>
+            </w:pPr>
+            <w:r>
+              <w:t>1-</w:t>
+            </w:r>
+            <w:r>
+              <w:t>必须</w:t>
+            </w:r>
+          </w:p>
+        </w:tc>
+      </w:tr>
+    </w:tbl>
+    <w:p>
+      <w:pPr>
+        <w:pStyle w:val="TableText"/>
+      </w:pPr>
+    </w:p>
+    <w:p>
+      <w:pPr>
+        <w:rPr>
+          <w:rFonts w:ascii="楷体" w:hAnsi="楷体"/>
+        </w:rPr>
+      </w:pPr>
+    </w:p>
+    <w:p>
+      <w:pPr>
+        <w:pStyle w:val="Heading2"/>
+      </w:pPr>
+      <w:bookmarkStart w:id="159" w:name="_Toc409272561"/>
+      <w:r>
+        <w:rPr>
+          <w:rFonts w:hint="eastAsia"/>
+        </w:rPr>
+        <w:t>用户</w:t>
       </w:r>
       <w:r>
         <w:t>需求列表</w:t>
@@ -8589,7 +10078,7 @@
               <w:rPr>
                 <w:rFonts w:hint="eastAsia"/>
               </w:rPr>
-              <w:t>业务需求</w:t>
+              <w:t>用户需求</w:t>
             </w:r>
             <w:r>
               <w:t>编号</w:t>
@@ -8605,7 +10094,31 @@
               <w:pStyle w:val="TableText"/>
             </w:pPr>
             <w:r>
-              <w:t>BR_01</w:t>
+              <w:t>UR</w:t>
+            </w:r>
+            <w:r>
+              <w:rPr>
+                <w:rFonts w:hint="eastAsia"/>
+              </w:rPr>
+              <w:t>_</w:t>
+            </w:r>
+            <w:r>
+              <w:t>0</w:t>
+            </w:r>
+            <w:r>
+              <w:rPr>
+                <w:rFonts w:hint="eastAsia"/>
+              </w:rPr>
+              <w:t>01</w:t>
+            </w:r>
+            <w:r>
+              <w:t>-</w:t>
+            </w:r>
+            <w:r>
+              <w:rPr>
+                <w:rFonts w:hint="eastAsia"/>
+              </w:rPr>
+              <w:t>浏览菜单</w:t>
             </w:r>
           </w:p>
         </w:tc>
@@ -8624,10 +10137,10 @@
               <w:rPr>
                 <w:rFonts w:hint="eastAsia"/>
               </w:rPr>
-              <w:t>需求</w:t>
-            </w:r>
-            <w:r>
-              <w:t>概述</w:t>
+              <w:t>业务需求</w:t>
+            </w:r>
+            <w:r>
+              <w:t>编号</w:t>
             </w:r>
           </w:p>
         </w:tc>
@@ -8639,6 +10152,9 @@
             <w:pPr>
               <w:pStyle w:val="TableText"/>
             </w:pPr>
+            <w:r>
+              <w:t>BR_01-</w:t>
+            </w:r>
             <w:r>
               <w:rPr>
                 <w:rFonts w:hint="eastAsia"/>
@@ -8665,7 +10181,10 @@
               <w:rPr>
                 <w:rFonts w:hint="eastAsia"/>
               </w:rPr>
-              <w:t>需求描述</w:t>
+              <w:t>需求</w:t>
+            </w:r>
+            <w:r>
+              <w:t>用户</w:t>
             </w:r>
           </w:p>
         </w:tc>
@@ -8678,31 +10197,28 @@
               <w:pStyle w:val="TableText"/>
             </w:pPr>
             <w:r>
-              <w:rPr>
-                <w:rFonts w:hint="eastAsia"/>
-              </w:rPr>
-              <w:t>使用</w:t>
-            </w:r>
-            <w:r>
-              <w:t>平板电脑</w:t>
-            </w:r>
-            <w:r>
-              <w:rPr>
-                <w:rFonts w:hint="eastAsia"/>
-              </w:rPr>
-              <w:t>代替</w:t>
-            </w:r>
-            <w:r>
-              <w:t>纸质菜单，降低菜单</w:t>
-            </w:r>
-            <w:r>
-              <w:rPr>
-                <w:rFonts w:hint="eastAsia"/>
-              </w:rPr>
-              <w:t>制作</w:t>
-            </w:r>
-            <w:r>
-              <w:t>，维护成本</w:t>
+              <w:t>USR_01</w:t>
+            </w:r>
+            <w:r>
+              <w:t>–</w:t>
+            </w:r>
+            <w:r>
+              <w:rPr>
+                <w:rFonts w:hint="eastAsia"/>
+              </w:rPr>
+              <w:t>顾客</w:t>
+            </w:r>
+            <w:r>
+              <w:t>, USR_02</w:t>
+            </w:r>
+            <w:r>
+              <w:t>–</w:t>
+            </w:r>
+            <w:r>
+              <w:rPr>
+                <w:rFonts w:hint="eastAsia"/>
+              </w:rPr>
+              <w:t>服务员</w:t>
             </w:r>
           </w:p>
         </w:tc>
@@ -8721,7 +10237,7 @@
               <w:rPr>
                 <w:rFonts w:hint="eastAsia"/>
               </w:rPr>
-              <w:t>需求级别</w:t>
+              <w:t>需求描述</w:t>
             </w:r>
           </w:p>
         </w:tc>
@@ -8734,13 +10250,94 @@
               <w:pStyle w:val="TableText"/>
             </w:pPr>
             <w:r>
-              <w:t xml:space="preserve"> 1-</w:t>
-            </w:r>
-            <w:r>
-              <w:rPr>
-                <w:rFonts w:hint="eastAsia"/>
-              </w:rPr>
-              <w:t>必须</w:t>
+              <w:rPr>
+                <w:rFonts w:hint="eastAsia"/>
+              </w:rPr>
+              <w:t>使用平板电脑</w:t>
+            </w:r>
+            <w:r>
+              <w:t>上的应用，可以查看菜品</w:t>
+            </w:r>
+            <w:r>
+              <w:rPr>
+                <w:rFonts w:hint="eastAsia"/>
+              </w:rPr>
+              <w:t>信息</w:t>
+            </w:r>
+            <w:r>
+              <w:t>。菜品</w:t>
+            </w:r>
+            <w:r>
+              <w:rPr>
+                <w:rFonts w:hint="eastAsia"/>
+              </w:rPr>
+              <w:t>按照</w:t>
+            </w:r>
+            <w:r>
+              <w:t>菜的</w:t>
+            </w:r>
+            <w:r>
+              <w:rPr>
+                <w:rFonts w:hint="eastAsia"/>
+              </w:rPr>
+              <w:t>种类</w:t>
+            </w:r>
+            <w:r>
+              <w:t>分类，诸如</w:t>
+            </w:r>
+            <w:r>
+              <w:rPr>
+                <w:rFonts w:hint="eastAsia"/>
+              </w:rPr>
+              <w:t>凉菜</w:t>
+            </w:r>
+            <w:r>
+              <w:t>，热菜，主食，</w:t>
+            </w:r>
+            <w:r>
+              <w:rPr>
+                <w:rFonts w:hint="eastAsia"/>
+              </w:rPr>
+              <w:t>小点</w:t>
+            </w:r>
+            <w:r>
+              <w:t>等等</w:t>
+            </w:r>
+            <w:r>
+              <w:rPr>
+                <w:rFonts w:hint="eastAsia"/>
+              </w:rPr>
+              <w:t>。</w:t>
+            </w:r>
+            <w:r>
+              <w:t>用户</w:t>
+            </w:r>
+            <w:r>
+              <w:rPr>
+                <w:rFonts w:hint="eastAsia"/>
+              </w:rPr>
+              <w:t>可以</w:t>
+            </w:r>
+            <w:r>
+              <w:t>随意切换菜品种类查看该种类下所有的菜品。</w:t>
+            </w:r>
+            <w:r>
+              <w:rPr>
+                <w:rFonts w:hint="eastAsia"/>
+              </w:rPr>
+              <w:t>菜品</w:t>
+            </w:r>
+            <w:r>
+              <w:t>信息包括图片，菜名，</w:t>
+            </w:r>
+            <w:r>
+              <w:rPr>
+                <w:rFonts w:hint="eastAsia"/>
+              </w:rPr>
+              <w:t>价格</w:t>
+            </w:r>
+            <w:r>
+              <w:t>。</w:t>
             </w:r>
           </w:p>
         </w:tc>
@@ -8775,7 +10372,7 @@
               <w:rPr>
                 <w:rFonts w:hint="eastAsia"/>
               </w:rPr>
-              <w:t>业务需求</w:t>
+              <w:t>用户需求</w:t>
             </w:r>
             <w:r>
               <w:t>编号</w:t>
@@ -8791,7 +10388,34 @@
               <w:pStyle w:val="TableText"/>
             </w:pPr>
             <w:r>
-              <w:t>BR_02</w:t>
+              <w:t>UR</w:t>
+            </w:r>
+            <w:r>
+              <w:rPr>
+                <w:rFonts w:hint="eastAsia"/>
+              </w:rPr>
+              <w:t>_</w:t>
+            </w:r>
+            <w:r>
+              <w:t>0</w:t>
+            </w:r>
+            <w:r>
+              <w:rPr>
+                <w:rFonts w:hint="eastAsia"/>
+              </w:rPr>
+              <w:t>0</w:t>
+            </w:r>
+            <w:r>
+              <w:t>2</w:t>
+            </w:r>
+            <w:r>
+              <w:t>-</w:t>
+            </w:r>
+            <w:r>
+              <w:rPr>
+                <w:rFonts w:hint="eastAsia"/>
+              </w:rPr>
+              <w:t>点菜</w:t>
             </w:r>
           </w:p>
         </w:tc>
@@ -8810,10 +10434,10 @@
               <w:rPr>
                 <w:rFonts w:hint="eastAsia"/>
               </w:rPr>
-              <w:t>需求</w:t>
-            </w:r>
-            <w:r>
-              <w:t>概述</w:t>
+              <w:t>业务需求</w:t>
+            </w:r>
+            <w:r>
+              <w:t>编号</w:t>
             </w:r>
           </w:p>
         </w:tc>
@@ -8826,13 +10450,13 @@
               <w:pStyle w:val="TableText"/>
             </w:pPr>
             <w:r>
-              <w:rPr>
-                <w:rFonts w:hint="eastAsia"/>
-              </w:rPr>
-              <w:t>电子</w:t>
-            </w:r>
-            <w:r>
-              <w:t>水单</w:t>
+              <w:t>BR_02</w:t>
+            </w:r>
+            <w:r>
+              <w:t>-</w:t>
+            </w:r>
+            <w:r>
+              <w:t>电子水单</w:t>
             </w:r>
           </w:p>
         </w:tc>
@@ -8851,7 +10475,10 @@
               <w:rPr>
                 <w:rFonts w:hint="eastAsia"/>
               </w:rPr>
-              <w:t>需求描述</w:t>
+              <w:t>需求</w:t>
+            </w:r>
+            <w:r>
+              <w:t>用户</w:t>
             </w:r>
           </w:p>
         </w:tc>
@@ -8864,22 +10491,22 @@
               <w:pStyle w:val="TableText"/>
             </w:pPr>
             <w:r>
-              <w:rPr>
-                <w:rFonts w:hint="eastAsia"/>
-              </w:rPr>
-              <w:t>使用</w:t>
-            </w:r>
-            <w:r>
-              <w:t>平板电脑</w:t>
-            </w:r>
-            <w:r>
-              <w:rPr>
-                <w:rFonts w:hint="eastAsia"/>
-              </w:rPr>
-              <w:t>代替</w:t>
-            </w:r>
-            <w:r>
-              <w:t>手写水单，降低水单制作成本，简化服务员工作流程</w:t>
+              <w:t>USR_01–</w:t>
+            </w:r>
+            <w:r>
+              <w:rPr>
+                <w:rFonts w:hint="eastAsia"/>
+              </w:rPr>
+              <w:t>顾客</w:t>
+            </w:r>
+            <w:r>
+              <w:t>USR_02–</w:t>
+            </w:r>
+            <w:r>
+              <w:rPr>
+                <w:rFonts w:hint="eastAsia"/>
+              </w:rPr>
+              <w:t>服务员</w:t>
             </w:r>
           </w:p>
         </w:tc>
@@ -8898,7 +10525,7 @@
               <w:rPr>
                 <w:rFonts w:hint="eastAsia"/>
               </w:rPr>
-              <w:t>需求级别</w:t>
+              <w:t>需求描述</w:t>
             </w:r>
           </w:p>
         </w:tc>
@@ -8911,13 +10538,109 @@
               <w:pStyle w:val="TableText"/>
             </w:pPr>
             <w:r>
-              <w:t xml:space="preserve"> 1-</w:t>
-            </w:r>
-            <w:r>
-              <w:rPr>
-                <w:rFonts w:hint="eastAsia"/>
-              </w:rPr>
-              <w:t>必须</w:t>
+              <w:rPr>
+                <w:rFonts w:hint="eastAsia"/>
+              </w:rPr>
+              <w:t>点击</w:t>
+            </w:r>
+            <w:r>
+              <w:t>平板电脑上的菜品，即</w:t>
+            </w:r>
+            <w:r>
+              <w:rPr>
+                <w:rFonts w:hint="eastAsia"/>
+              </w:rPr>
+              <w:t>可</w:t>
+            </w:r>
+            <w:r>
+              <w:t>将此菜品加入订单中。多次</w:t>
+            </w:r>
+            <w:r>
+              <w:rPr>
+                <w:rFonts w:hint="eastAsia"/>
+              </w:rPr>
+              <w:t>点击</w:t>
+            </w:r>
+            <w:r>
+              <w:t>同一个菜品</w:t>
+            </w:r>
+            <w:r>
+              <w:rPr>
+                <w:rFonts w:hint="eastAsia"/>
+              </w:rPr>
+              <w:t>，</w:t>
+            </w:r>
+            <w:r>
+              <w:t>则增加在订单中这个菜品的数量。</w:t>
+            </w:r>
+            <w:r>
+              <w:rPr>
+                <w:rFonts w:hint="eastAsia"/>
+              </w:rPr>
+              <w:t>菜单</w:t>
+            </w:r>
+            <w:r>
+              <w:t>界面有一个明显的图标</w:t>
+            </w:r>
+            <w:r>
+              <w:rPr>
+                <w:rFonts w:hint="eastAsia"/>
+              </w:rPr>
+              <w:t>上面</w:t>
+            </w:r>
+            <w:r>
+              <w:t>显示加入菜品的数量，同类菜品按</w:t>
+            </w:r>
+            <w:r>
+              <w:rPr>
+                <w:rFonts w:hint="eastAsia"/>
+              </w:rPr>
+              <w:t>1</w:t>
+            </w:r>
+            <w:r>
+              <w:t>个计算。点击</w:t>
+            </w:r>
+            <w:r>
+              <w:rPr>
+                <w:rFonts w:hint="eastAsia"/>
+              </w:rPr>
+              <w:t>这个</w:t>
+            </w:r>
+            <w:r>
+              <w:t>图标，可以查看</w:t>
+            </w:r>
+            <w:r>
+              <w:rPr>
+                <w:rFonts w:hint="eastAsia"/>
+              </w:rPr>
+              <w:t>这个</w:t>
+            </w:r>
+            <w:r>
+              <w:t>订单中的菜品明细，包括菜品和菜品数量。在</w:t>
+            </w:r>
+            <w:r>
+              <w:rPr>
+                <w:rFonts w:hint="eastAsia"/>
+              </w:rPr>
+              <w:t>订单</w:t>
+            </w:r>
+            <w:r>
+              <w:t>明细界面可以</w:t>
+            </w:r>
+            <w:r>
+              <w:rPr>
+                <w:rFonts w:hint="eastAsia"/>
+              </w:rPr>
+              <w:t>随意</w:t>
+            </w:r>
+            <w:r>
+              <w:t>返回菜单界面继续点菜</w:t>
+            </w:r>
+            <w:r>
+              <w:rPr>
+                <w:rFonts w:hint="eastAsia"/>
+              </w:rPr>
+              <w:t>。</w:t>
             </w:r>
           </w:p>
         </w:tc>
@@ -8952,7 +10675,7 @@
               <w:rPr>
                 <w:rFonts w:hint="eastAsia"/>
               </w:rPr>
-              <w:t>业务需求</w:t>
+              <w:t>用户需求</w:t>
             </w:r>
             <w:r>
               <w:t>编号</w:t>
@@ -8968,7 +10691,37 @@
               <w:pStyle w:val="TableText"/>
             </w:pPr>
             <w:r>
-              <w:t>BR_03</w:t>
+              <w:t>UR</w:t>
+            </w:r>
+            <w:r>
+              <w:rPr>
+                <w:rFonts w:hint="eastAsia"/>
+              </w:rPr>
+              <w:t>_</w:t>
+            </w:r>
+            <w:r>
+              <w:t>0</w:t>
+            </w:r>
+            <w:r>
+              <w:rPr>
+                <w:rFonts w:hint="eastAsia"/>
+              </w:rPr>
+              <w:t>0</w:t>
+            </w:r>
+            <w:r>
+              <w:t>3</w:t>
+            </w:r>
+            <w:r>
+              <w:t>-</w:t>
+            </w:r>
+            <w:r>
+              <w:t>浏览</w:t>
+            </w:r>
+            <w:r>
+              <w:rPr>
+                <w:rFonts w:hint="eastAsia"/>
+              </w:rPr>
+              <w:t>历史订单</w:t>
             </w:r>
           </w:p>
         </w:tc>
@@ -8987,10 +10740,10 @@
               <w:rPr>
                 <w:rFonts w:hint="eastAsia"/>
               </w:rPr>
-              <w:t>需求</w:t>
-            </w:r>
-            <w:r>
-              <w:t>概述</w:t>
+              <w:t>业务需求</w:t>
+            </w:r>
+            <w:r>
+              <w:t>编号</w:t>
             </w:r>
           </w:p>
         </w:tc>
@@ -9003,10 +10756,10 @@
               <w:pStyle w:val="TableText"/>
             </w:pPr>
             <w:r>
-              <w:rPr>
-                <w:rFonts w:hint="eastAsia"/>
-              </w:rPr>
-              <w:t>收银</w:t>
+              <w:t>BR_02-</w:t>
+            </w:r>
+            <w:r>
+              <w:t>电子水单</w:t>
             </w:r>
           </w:p>
         </w:tc>
@@ -9025,7 +10778,10 @@
               <w:rPr>
                 <w:rFonts w:hint="eastAsia"/>
               </w:rPr>
-              <w:t>需求描述</w:t>
+              <w:t>需求</w:t>
+            </w:r>
+            <w:r>
+              <w:t>用户</w:t>
             </w:r>
           </w:p>
         </w:tc>
@@ -9038,13 +10794,22 @@
               <w:pStyle w:val="TableText"/>
             </w:pPr>
             <w:r>
-              <w:rPr>
-                <w:rFonts w:hint="eastAsia"/>
-              </w:rPr>
-              <w:t>一个</w:t>
-            </w:r>
-            <w:r>
-              <w:t>基于浏览器操作的收银系统，进行收银结帐，记录流水</w:t>
+              <w:t>USR_01–</w:t>
+            </w:r>
+            <w:r>
+              <w:rPr>
+                <w:rFonts w:hint="eastAsia"/>
+              </w:rPr>
+              <w:t>顾客</w:t>
+            </w:r>
+            <w:r>
+              <w:t>USR_02–</w:t>
+            </w:r>
+            <w:r>
+              <w:rPr>
+                <w:rFonts w:hint="eastAsia"/>
+              </w:rPr>
+              <w:t>服务员</w:t>
             </w:r>
           </w:p>
         </w:tc>
@@ -9063,7 +10828,7 @@
               <w:rPr>
                 <w:rFonts w:hint="eastAsia"/>
               </w:rPr>
-              <w:t>需求级别</w:t>
+              <w:t>需求描述</w:t>
             </w:r>
           </w:p>
         </w:tc>
@@ -9076,13 +10841,64 @@
               <w:pStyle w:val="TableText"/>
             </w:pPr>
             <w:r>
-              <w:t xml:space="preserve"> 1-</w:t>
-            </w:r>
-            <w:r>
-              <w:rPr>
-                <w:rFonts w:hint="eastAsia"/>
-              </w:rPr>
-              <w:t>必须</w:t>
+              <w:rPr>
+                <w:rFonts w:hint="eastAsia"/>
+              </w:rPr>
+              <w:t>电子</w:t>
+            </w:r>
+            <w:r>
+              <w:t>菜单上可以通过输入顾客手机号（会员</w:t>
+            </w:r>
+            <w:r>
+              <w:rPr>
+                <w:rFonts w:hint="eastAsia"/>
+              </w:rPr>
+              <w:t>号</w:t>
+            </w:r>
+            <w:r>
+              <w:t>）</w:t>
+            </w:r>
+            <w:r>
+              <w:rPr>
+                <w:rFonts w:hint="eastAsia"/>
+              </w:rPr>
+              <w:t>查询</w:t>
+            </w:r>
+            <w:r>
+              <w:t>最近</w:t>
+            </w:r>
+            <w:r>
+              <w:t>3</w:t>
+            </w:r>
+            <w:r>
+              <w:t>个月的订单记录，订单记录包括详细的点菜记录。在</w:t>
+            </w:r>
+            <w:r>
+              <w:rPr>
+                <w:rFonts w:hint="eastAsia"/>
+              </w:rPr>
+              <w:t>点菜</w:t>
+            </w:r>
+            <w:r>
+              <w:t>记录中查看菜品信息，并可以直接</w:t>
+            </w:r>
+            <w:r>
+              <w:rPr>
+                <w:rFonts w:hint="eastAsia"/>
+              </w:rPr>
+              <w:t>点击</w:t>
+            </w:r>
+            <w:r>
+              <w:t>菜品</w:t>
+            </w:r>
+            <w:r>
+              <w:rPr>
+                <w:rFonts w:hint="eastAsia"/>
+              </w:rPr>
+              <w:t>图片将</w:t>
+            </w:r>
+            <w:r>
+              <w:t>菜品加入订单。</w:t>
             </w:r>
           </w:p>
         </w:tc>
@@ -9117,7 +10933,7 @@
               <w:rPr>
                 <w:rFonts w:hint="eastAsia"/>
               </w:rPr>
-              <w:t>业务需求</w:t>
+              <w:t>用户需求</w:t>
             </w:r>
             <w:r>
               <w:t>编号</w:t>
@@ -9133,7 +10949,31 @@
               <w:pStyle w:val="TableText"/>
             </w:pPr>
             <w:r>
-              <w:t>BR_04</w:t>
+              <w:t>UR</w:t>
+            </w:r>
+            <w:r>
+              <w:rPr>
+                <w:rFonts w:hint="eastAsia"/>
+              </w:rPr>
+              <w:t>_</w:t>
+            </w:r>
+            <w:r>
+              <w:t>0</w:t>
+            </w:r>
+            <w:r>
+              <w:rPr>
+                <w:rFonts w:hint="eastAsia"/>
+              </w:rPr>
+              <w:t>0</w:t>
+            </w:r>
+            <w:r>
+              <w:t>4</w:t>
+            </w:r>
+            <w:r>
+              <w:t>-</w:t>
+            </w:r>
+            <w:r>
+              <w:t>下订单</w:t>
             </w:r>
           </w:p>
         </w:tc>
@@ -9152,10 +10992,10 @@
               <w:rPr>
                 <w:rFonts w:hint="eastAsia"/>
               </w:rPr>
-              <w:t>需求</w:t>
-            </w:r>
-            <w:r>
-              <w:t>概述</w:t>
+              <w:t>业务需求</w:t>
+            </w:r>
+            <w:r>
+              <w:t>编号</w:t>
             </w:r>
           </w:p>
         </w:tc>
@@ -9168,19 +11008,10 @@
               <w:pStyle w:val="TableText"/>
             </w:pPr>
             <w:r>
-              <w:rPr>
-                <w:rFonts w:hint="eastAsia"/>
-              </w:rPr>
-              <w:t>菜单</w:t>
-            </w:r>
-            <w:r>
-              <w:rPr>
-                <w:rFonts w:hint="eastAsia"/>
-              </w:rPr>
-              <w:t>/</w:t>
-            </w:r>
-            <w:r>
-              <w:t>菜品维护</w:t>
+              <w:t>BR_02-</w:t>
+            </w:r>
+            <w:r>
+              <w:t>电子水单</w:t>
             </w:r>
           </w:p>
         </w:tc>
@@ -9199,7 +11030,10 @@
               <w:rPr>
                 <w:rFonts w:hint="eastAsia"/>
               </w:rPr>
-              <w:t>需求描述</w:t>
+              <w:t>需求</w:t>
+            </w:r>
+            <w:r>
+              <w:t>用户</w:t>
             </w:r>
           </w:p>
         </w:tc>
@@ -9212,31 +11046,22 @@
               <w:pStyle w:val="TableText"/>
             </w:pPr>
             <w:r>
-              <w:rPr>
-                <w:rFonts w:hint="eastAsia"/>
-              </w:rPr>
-              <w:t>电子</w:t>
-            </w:r>
-            <w:r>
-              <w:t>菜单，菜品可以在电脑系统上进行维护</w:t>
-            </w:r>
-            <w:r>
-              <w:rPr>
-                <w:rFonts w:hint="eastAsia"/>
-              </w:rPr>
-              <w:t>，</w:t>
-            </w:r>
-            <w:r>
-              <w:t>减少</w:t>
-            </w:r>
-            <w:r>
-              <w:rPr>
-                <w:rFonts w:hint="eastAsia"/>
-              </w:rPr>
-              <w:t>纸质</w:t>
-            </w:r>
-            <w:r>
-              <w:t>菜单成本</w:t>
+              <w:t>USR_01–</w:t>
+            </w:r>
+            <w:r>
+              <w:rPr>
+                <w:rFonts w:hint="eastAsia"/>
+              </w:rPr>
+              <w:t>顾客</w:t>
+            </w:r>
+            <w:r>
+              <w:t>USR_02–</w:t>
+            </w:r>
+            <w:r>
+              <w:rPr>
+                <w:rFonts w:hint="eastAsia"/>
+              </w:rPr>
+              <w:t>服务员</w:t>
             </w:r>
           </w:p>
         </w:tc>
@@ -9255,7 +11080,7 @@
               <w:rPr>
                 <w:rFonts w:hint="eastAsia"/>
               </w:rPr>
-              <w:t>需求级别</w:t>
+              <w:t>需求描述</w:t>
             </w:r>
           </w:p>
         </w:tc>
@@ -9268,13 +11093,118 @@
               <w:pStyle w:val="TableText"/>
             </w:pPr>
             <w:r>
-              <w:t xml:space="preserve"> 1-</w:t>
-            </w:r>
-            <w:r>
-              <w:rPr>
-                <w:rFonts w:hint="eastAsia"/>
-              </w:rPr>
-              <w:t>必须</w:t>
+              <w:rPr>
+                <w:rFonts w:hint="eastAsia"/>
+              </w:rPr>
+              <w:t>使用</w:t>
+            </w:r>
+            <w:r>
+              <w:t>平板电脑上的应用</w:t>
+            </w:r>
+            <w:r>
+              <w:rPr>
+                <w:rFonts w:hint="eastAsia"/>
+              </w:rPr>
+              <w:t>,</w:t>
+            </w:r>
+            <w:r>
+              <w:rPr>
+                <w:rFonts w:hint="eastAsia"/>
+              </w:rPr>
+              <w:t>顾客</w:t>
+            </w:r>
+            <w:r>
+              <w:rPr>
+                <w:rFonts w:hint="eastAsia"/>
+              </w:rPr>
+              <w:t>/</w:t>
+            </w:r>
+            <w:r>
+              <w:rPr>
+                <w:rFonts w:hint="eastAsia"/>
+              </w:rPr>
+              <w:t>服务员</w:t>
+            </w:r>
+            <w:r>
+              <w:t>可以在</w:t>
+            </w:r>
+            <w:r>
+              <w:rPr>
+                <w:rFonts w:hint="eastAsia"/>
+              </w:rPr>
+              <w:t>电子水</w:t>
+            </w:r>
+            <w:r>
+              <w:t>单</w:t>
+            </w:r>
+            <w:r>
+              <w:t>上</w:t>
+            </w:r>
+            <w:r>
+              <w:rPr>
+                <w:rFonts w:hint="eastAsia"/>
+              </w:rPr>
+              <w:t>编辑</w:t>
+            </w:r>
+            <w:r>
+              <w:t>和</w:t>
+            </w:r>
+            <w:r>
+              <w:rPr>
+                <w:rFonts w:hint="eastAsia"/>
+              </w:rPr>
+              <w:t>查看当前</w:t>
+            </w:r>
+            <w:r>
+              <w:t>详细的点菜</w:t>
+            </w:r>
+            <w:r>
+              <w:rPr>
+                <w:rFonts w:hint="eastAsia"/>
+              </w:rPr>
+              <w:t>清单，</w:t>
+            </w:r>
+            <w:r>
+              <w:rPr>
+                <w:rFonts w:hint="eastAsia"/>
+              </w:rPr>
+              <w:t>服务员</w:t>
+            </w:r>
+            <w:r>
+              <w:t>可以输入桌号和员工号</w:t>
+            </w:r>
+            <w:r>
+              <w:rPr>
+                <w:rFonts w:hint="eastAsia"/>
+              </w:rPr>
+              <w:t>，</w:t>
+            </w:r>
+            <w:r>
+              <w:t>可以</w:t>
+            </w:r>
+            <w:r>
+              <w:rPr>
+                <w:rFonts w:hint="eastAsia"/>
+              </w:rPr>
+              <w:t>查看</w:t>
+            </w:r>
+            <w:r>
+              <w:t>会员等级信息并显示相应的折扣</w:t>
+            </w:r>
+            <w:r>
+              <w:rPr>
+                <w:rFonts w:hint="eastAsia"/>
+              </w:rPr>
+              <w:t>信息</w:t>
+            </w:r>
+            <w:r>
+              <w:t>，显示总消费情况</w:t>
+            </w:r>
+            <w:r>
+              <w:rPr>
+                <w:rFonts w:hint="eastAsia"/>
+              </w:rPr>
+              <w:t>。</w:t>
             </w:r>
           </w:p>
         </w:tc>
@@ -9309,7 +11239,7 @@
               <w:rPr>
                 <w:rFonts w:hint="eastAsia"/>
               </w:rPr>
-              <w:t>业务需求</w:t>
+              <w:t>用户需求</w:t>
             </w:r>
             <w:r>
               <w:t>编号</w:t>
@@ -9325,7 +11255,31 @@
               <w:pStyle w:val="TableText"/>
             </w:pPr>
             <w:r>
-              <w:t>BR_05</w:t>
+              <w:t>UR</w:t>
+            </w:r>
+            <w:r>
+              <w:rPr>
+                <w:rFonts w:hint="eastAsia"/>
+              </w:rPr>
+              <w:t>_</w:t>
+            </w:r>
+            <w:r>
+              <w:t>0</w:t>
+            </w:r>
+            <w:r>
+              <w:rPr>
+                <w:rFonts w:hint="eastAsia"/>
+              </w:rPr>
+              <w:t>0</w:t>
+            </w:r>
+            <w:r>
+              <w:t>5</w:t>
+            </w:r>
+            <w:r>
+              <w:t>-</w:t>
+            </w:r>
+            <w:r>
+              <w:t>消费清单</w:t>
             </w:r>
           </w:p>
         </w:tc>
@@ -9344,10 +11298,10 @@
               <w:rPr>
                 <w:rFonts w:hint="eastAsia"/>
               </w:rPr>
-              <w:t>需求</w:t>
-            </w:r>
-            <w:r>
-              <w:t>概述</w:t>
+              <w:t>业务需求</w:t>
+            </w:r>
+            <w:r>
+              <w:t>编号</w:t>
             </w:r>
           </w:p>
         </w:tc>
@@ -9360,13 +11314,13 @@
               <w:pStyle w:val="TableText"/>
             </w:pPr>
             <w:r>
-              <w:rPr>
-                <w:rFonts w:hint="eastAsia"/>
-              </w:rPr>
-              <w:t>会员</w:t>
-            </w:r>
-            <w:r>
-              <w:t>管理</w:t>
+              <w:t>BR_03</w:t>
+            </w:r>
+            <w:r>
+              <w:t>–</w:t>
+            </w:r>
+            <w:r>
+              <w:t>收银</w:t>
             </w:r>
           </w:p>
         </w:tc>
@@ -9385,7 +11339,10 @@
               <w:rPr>
                 <w:rFonts w:hint="eastAsia"/>
               </w:rPr>
-              <w:t>需求描述</w:t>
+              <w:t>需求</w:t>
+            </w:r>
+            <w:r>
+              <w:t>用户</w:t>
             </w:r>
           </w:p>
         </w:tc>
@@ -9398,49 +11355,16 @@
               <w:pStyle w:val="TableText"/>
             </w:pPr>
             <w:r>
-              <w:rPr>
-                <w:rFonts w:hint="eastAsia"/>
-              </w:rPr>
-              <w:t>一个基于</w:t>
-            </w:r>
-            <w:r>
-              <w:t>浏览器的系统，可以管理会员</w:t>
-            </w:r>
-            <w:r>
-              <w:rPr>
-                <w:rFonts w:hint="eastAsia"/>
-              </w:rPr>
-              <w:t>个人</w:t>
-            </w:r>
-            <w:r>
-              <w:t>信息和消</w:t>
-            </w:r>
-            <w:r>
-              <w:rPr>
-                <w:rFonts w:hint="eastAsia"/>
-              </w:rPr>
-              <w:t>费消息</w:t>
-            </w:r>
-            <w:r>
-              <w:t>，根据一定规则积分</w:t>
-            </w:r>
-            <w:r>
-              <w:rPr>
-                <w:rFonts w:hint="eastAsia"/>
-              </w:rPr>
-              <w:t>享受</w:t>
-            </w:r>
-            <w:r>
-              <w:t>折扣</w:t>
-            </w:r>
-            <w:r>
-              <w:rPr>
-                <w:rFonts w:hint="eastAsia"/>
-              </w:rPr>
-              <w:t>，增强顾客</w:t>
-            </w:r>
-            <w:r>
-              <w:t>的消费意愿</w:t>
+              <w:t>USR_03</w:t>
+            </w:r>
+            <w:r>
+              <w:t>–</w:t>
+            </w:r>
+            <w:r>
+              <w:rPr>
+                <w:rFonts w:hint="eastAsia"/>
+              </w:rPr>
+              <w:t>收银员</w:t>
             </w:r>
           </w:p>
         </w:tc>
@@ -9459,7 +11383,7 @@
               <w:rPr>
                 <w:rFonts w:hint="eastAsia"/>
               </w:rPr>
-              <w:t>需求级别</w:t>
+              <w:t>需求描述</w:t>
             </w:r>
           </w:p>
         </w:tc>
@@ -9472,221 +11396,55 @@
               <w:pStyle w:val="TableText"/>
             </w:pPr>
             <w:r>
-              <w:t>1-</w:t>
-            </w:r>
-            <w:r>
-              <w:t>必须</w:t>
-            </w:r>
-          </w:p>
-        </w:tc>
-      </w:tr>
-    </w:tbl>
-    <w:p>
-      <w:pPr>
-        <w:pStyle w:val="TableText"/>
-      </w:pPr>
-    </w:p>
-    <w:p>
-      <w:pPr>
-        <w:pStyle w:val="TableText"/>
-      </w:pPr>
-    </w:p>
-    <w:p>
-      <w:pPr>
-        <w:pStyle w:val="TableText"/>
-      </w:pPr>
-    </w:p>
-    <w:p>
-      <w:pPr>
-        <w:pStyle w:val="TableText"/>
-      </w:pPr>
-    </w:p>
-    <w:tbl>
-      <w:tblPr>
-        <w:tblStyle w:val="TableGrid"/>
-        <w:tblpPr w:leftFromText="180" w:rightFromText="180" w:vertAnchor="text" w:horzAnchor="margin" w:tblpY="-9"/>
-        <w:tblW w:w="0" w:type="auto"/>
-        <w:tblLook w:val="04A0" w:firstRow="1" w:lastRow="0" w:firstColumn="1" w:lastColumn="0" w:noHBand="0" w:noVBand="1"/>
-      </w:tblPr>
-      <w:tblGrid>
-        <w:gridCol w:w="1795"/>
-        <w:gridCol w:w="6835"/>
-      </w:tblGrid>
-      <w:tr>
-        <w:tc>
-          <w:tcPr>
-            <w:tcW w:w="1795" w:type="dxa"/>
-            <w:shd w:val="clear" w:color="auto" w:fill="BFBFBF" w:themeFill="background1" w:themeFillShade="BF"/>
-          </w:tcPr>
-          <w:p>
-            <w:pPr>
-              <w:pStyle w:val="TableText"/>
-            </w:pPr>
-            <w:r>
-              <w:rPr>
-                <w:rFonts w:hint="eastAsia"/>
-              </w:rPr>
-              <w:t>业务需求</w:t>
-            </w:r>
-            <w:r>
-              <w:t>编号</w:t>
-            </w:r>
-          </w:p>
-        </w:tc>
-        <w:tc>
-          <w:tcPr>
-            <w:tcW w:w="6835" w:type="dxa"/>
-          </w:tcPr>
-          <w:p>
-            <w:pPr>
-              <w:pStyle w:val="TableText"/>
-            </w:pPr>
-            <w:r>
-              <w:t>BR</w:t>
-            </w:r>
-            <w:r>
-              <w:t>_06</w:t>
-            </w:r>
-          </w:p>
-        </w:tc>
-      </w:tr>
-      <w:tr>
-        <w:tc>
-          <w:tcPr>
-            <w:tcW w:w="1795" w:type="dxa"/>
-            <w:shd w:val="clear" w:color="auto" w:fill="BFBFBF" w:themeFill="background1" w:themeFillShade="BF"/>
-          </w:tcPr>
-          <w:p>
-            <w:pPr>
-              <w:pStyle w:val="TableText"/>
-            </w:pPr>
-            <w:r>
-              <w:rPr>
-                <w:rFonts w:hint="eastAsia"/>
-              </w:rPr>
-              <w:t>需求</w:t>
-            </w:r>
-            <w:r>
-              <w:t>概述</w:t>
-            </w:r>
-          </w:p>
-        </w:tc>
-        <w:tc>
-          <w:tcPr>
-            <w:tcW w:w="6835" w:type="dxa"/>
-          </w:tcPr>
-          <w:p>
-            <w:pPr>
-              <w:pStyle w:val="TableText"/>
-            </w:pPr>
-            <w:r>
-              <w:rPr>
-                <w:rFonts w:hint="eastAsia"/>
-              </w:rPr>
-              <w:t>用户</w:t>
-            </w:r>
-            <w:r>
-              <w:t>管理</w:t>
-            </w:r>
-          </w:p>
-        </w:tc>
-      </w:tr>
-      <w:tr>
-        <w:tc>
-          <w:tcPr>
-            <w:tcW w:w="1795" w:type="dxa"/>
-            <w:shd w:val="clear" w:color="auto" w:fill="BFBFBF" w:themeFill="background1" w:themeFillShade="BF"/>
-          </w:tcPr>
-          <w:p>
-            <w:pPr>
-              <w:pStyle w:val="TableText"/>
-            </w:pPr>
-            <w:r>
-              <w:rPr>
-                <w:rFonts w:hint="eastAsia"/>
-              </w:rPr>
-              <w:t>需求描述</w:t>
-            </w:r>
-          </w:p>
-        </w:tc>
-        <w:tc>
-          <w:tcPr>
-            <w:tcW w:w="6835" w:type="dxa"/>
-          </w:tcPr>
-          <w:p>
-            <w:pPr>
-              <w:pStyle w:val="TableText"/>
-            </w:pPr>
-            <w:r>
-              <w:rPr>
-                <w:rFonts w:hint="eastAsia"/>
-              </w:rPr>
-              <w:t>一个</w:t>
-            </w:r>
-            <w:r>
-              <w:t>基于浏览器的系统，可以对各种用户</w:t>
-            </w:r>
-            <w:r>
-              <w:rPr>
-                <w:rFonts w:hint="eastAsia"/>
-              </w:rPr>
-              <w:t>信息</w:t>
-            </w:r>
-            <w:r>
-              <w:t>进行</w:t>
-            </w:r>
-            <w:r>
-              <w:rPr>
-                <w:rFonts w:hint="eastAsia"/>
-              </w:rPr>
-              <w:t>增加删除</w:t>
-            </w:r>
-            <w:r>
-              <w:t>更新</w:t>
-            </w:r>
-            <w:r>
-              <w:rPr>
-                <w:rFonts w:hint="eastAsia"/>
-              </w:rPr>
-              <w:t>，维护</w:t>
-            </w:r>
-            <w:r>
-              <w:t>系统使用者的信息</w:t>
-            </w:r>
-          </w:p>
-        </w:tc>
-      </w:tr>
-      <w:tr>
-        <w:tc>
-          <w:tcPr>
-            <w:tcW w:w="1795" w:type="dxa"/>
-            <w:shd w:val="clear" w:color="auto" w:fill="BFBFBF" w:themeFill="background1" w:themeFillShade="BF"/>
-          </w:tcPr>
-          <w:p>
-            <w:pPr>
-              <w:pStyle w:val="TableText"/>
-            </w:pPr>
-            <w:r>
-              <w:rPr>
-                <w:rFonts w:hint="eastAsia"/>
-              </w:rPr>
-              <w:t>需求级别</w:t>
-            </w:r>
-          </w:p>
-        </w:tc>
-        <w:tc>
-          <w:tcPr>
-            <w:tcW w:w="6835" w:type="dxa"/>
-          </w:tcPr>
-          <w:p>
-            <w:pPr>
-              <w:pStyle w:val="TableText"/>
-            </w:pPr>
-            <w:r>
-              <w:t>1-</w:t>
-            </w:r>
-            <w:r>
-              <w:t>必须</w:t>
+              <w:rPr>
+                <w:rFonts w:hint="eastAsia"/>
+              </w:rPr>
+              <w:t>使用一个</w:t>
+            </w:r>
+            <w:r>
+              <w:t>基于</w:t>
+            </w:r>
+            <w:r>
+              <w:rPr>
+                <w:rFonts w:hint="eastAsia"/>
+              </w:rPr>
+              <w:t>浏览器</w:t>
+            </w:r>
+            <w:r>
+              <w:t>的</w:t>
+            </w:r>
+            <w:r>
+              <w:t>web</w:t>
+            </w:r>
+            <w:r>
+              <w:t>应用，</w:t>
+            </w:r>
+            <w:r>
+              <w:rPr>
+                <w:rFonts w:hint="eastAsia"/>
+              </w:rPr>
+              <w:t>收银员可以看到</w:t>
+            </w:r>
+            <w:r>
+              <w:t>顾客的消费清单，并</w:t>
+            </w:r>
+            <w:r>
+              <w:rPr>
+                <w:rFonts w:hint="eastAsia"/>
+              </w:rPr>
+              <w:t>打印消费</w:t>
+            </w:r>
+            <w:r>
+              <w:t>清</w:t>
+            </w:r>
+            <w:r>
+              <w:t>单</w:t>
+            </w:r>
+            <w:r>
+              <w:rPr>
+                <w:rFonts w:hint="eastAsia"/>
+              </w:rPr>
+              <w:t>。</w:t>
             </w:r>
           </w:p>
         </w:tc>
@@ -9721,7 +11479,7 @@
               <w:rPr>
                 <w:rFonts w:hint="eastAsia"/>
               </w:rPr>
-              <w:t>业务需求</w:t>
+              <w:t>用户需求</w:t>
             </w:r>
             <w:r>
               <w:t>编号</w:t>
@@ -9737,10 +11495,31 @@
               <w:pStyle w:val="TableText"/>
             </w:pPr>
             <w:r>
-              <w:t>BR</w:t>
-            </w:r>
-            <w:r>
-              <w:t>_07</w:t>
+              <w:t>UR</w:t>
+            </w:r>
+            <w:r>
+              <w:rPr>
+                <w:rFonts w:hint="eastAsia"/>
+              </w:rPr>
+              <w:t>_</w:t>
+            </w:r>
+            <w:r>
+              <w:t>0</w:t>
+            </w:r>
+            <w:r>
+              <w:rPr>
+                <w:rFonts w:hint="eastAsia"/>
+              </w:rPr>
+              <w:t>0</w:t>
+            </w:r>
+            <w:r>
+              <w:t>6</w:t>
+            </w:r>
+            <w:r>
+              <w:t>-</w:t>
+            </w:r>
+            <w:r>
+              <w:t>更新订单</w:t>
             </w:r>
           </w:p>
         </w:tc>
@@ -9759,11 +11538,10 @@
               <w:rPr>
                 <w:rFonts w:hint="eastAsia"/>
               </w:rPr>
-              <w:lastRenderedPageBreak/>
-              <w:t>需求</w:t>
-            </w:r>
-            <w:r>
-              <w:t>概述</w:t>
+              <w:t>业务需求</w:t>
+            </w:r>
+            <w:r>
+              <w:t>编号</w:t>
             </w:r>
           </w:p>
         </w:tc>
@@ -9776,7 +11554,13 @@
               <w:pStyle w:val="TableText"/>
             </w:pPr>
             <w:r>
-              <w:t>权限管理</w:t>
+              <w:t>BR_03</w:t>
+            </w:r>
+            <w:r>
+              <w:t>–</w:t>
+            </w:r>
+            <w:r>
+              <w:t>收银</w:t>
             </w:r>
           </w:p>
         </w:tc>
@@ -9795,7 +11579,10 @@
               <w:rPr>
                 <w:rFonts w:hint="eastAsia"/>
               </w:rPr>
-              <w:t>需求描述</w:t>
+              <w:t>需求</w:t>
+            </w:r>
+            <w:r>
+              <w:t>用户</w:t>
             </w:r>
           </w:p>
         </w:tc>
@@ -9808,46 +11595,31 @@
               <w:pStyle w:val="TableText"/>
             </w:pPr>
             <w:r>
-              <w:rPr>
-                <w:rFonts w:hint="eastAsia"/>
-              </w:rPr>
-              <w:t>一个</w:t>
-            </w:r>
-            <w:r>
-              <w:t>基于浏览器的系统，</w:t>
-            </w:r>
-            <w:r>
-              <w:rPr>
-                <w:rFonts w:hint="eastAsia"/>
-              </w:rPr>
-              <w:t>管理</w:t>
-            </w:r>
-            <w:r>
-              <w:t>角色信息</w:t>
-            </w:r>
-            <w:r>
-              <w:t>，</w:t>
-            </w:r>
-            <w:r>
-              <w:rPr>
-                <w:rFonts w:hint="eastAsia"/>
-              </w:rPr>
-              <w:t>管理角色</w:t>
-            </w:r>
-            <w:r>
-              <w:t>对应的权限信息，</w:t>
-            </w:r>
-            <w:r>
-              <w:t>方便各种用户</w:t>
-            </w:r>
-            <w:r>
-              <w:rPr>
-                <w:rFonts w:hint="eastAsia"/>
-              </w:rPr>
-              <w:t>明确</w:t>
-            </w:r>
-            <w:r>
-              <w:t>的看到自己需要的信息</w:t>
+              <w:t>USR_01–</w:t>
+            </w:r>
+            <w:r>
+              <w:rPr>
+                <w:rFonts w:hint="eastAsia"/>
+              </w:rPr>
+              <w:t>顾客</w:t>
+            </w:r>
+            <w:r>
+              <w:t>USR_03</w:t>
+            </w:r>
+            <w:r>
+              <w:t>–</w:t>
+            </w:r>
+            <w:r>
+              <w:rPr>
+                <w:rFonts w:hint="eastAsia"/>
+              </w:rPr>
+              <w:t>收银员</w:t>
+            </w:r>
+            <w:r>
+              <w:rPr>
+                <w:rFonts w:hint="eastAsia"/>
+              </w:rPr>
+              <w:t xml:space="preserve"> </w:t>
             </w:r>
           </w:p>
         </w:tc>
@@ -9866,7 +11638,7 @@
               <w:rPr>
                 <w:rFonts w:hint="eastAsia"/>
               </w:rPr>
-              <w:t>需求级别</w:t>
+              <w:t>需求描述</w:t>
             </w:r>
           </w:p>
         </w:tc>
@@ -9879,10 +11651,52 @@
               <w:pStyle w:val="TableText"/>
             </w:pPr>
             <w:r>
-              <w:t>1-</w:t>
-            </w:r>
-            <w:r>
-              <w:t>必须</w:t>
+              <w:rPr>
+                <w:rFonts w:hint="eastAsia"/>
+              </w:rPr>
+              <w:t>使用一个</w:t>
+            </w:r>
+            <w:r>
+              <w:t>基于</w:t>
+            </w:r>
+            <w:r>
+              <w:rPr>
+                <w:rFonts w:hint="eastAsia"/>
+              </w:rPr>
+              <w:t>浏览器</w:t>
+            </w:r>
+            <w:r>
+              <w:t>的</w:t>
+            </w:r>
+            <w:r>
+              <w:t>web</w:t>
+            </w:r>
+            <w:r>
+              <w:t>应用，</w:t>
+            </w:r>
+            <w:r>
+              <w:rPr>
+                <w:rFonts w:hint="eastAsia"/>
+              </w:rPr>
+              <w:t>收银员可以在收到</w:t>
+            </w:r>
+            <w:r>
+              <w:t>顾客的</w:t>
+            </w:r>
+            <w:r>
+              <w:rPr>
+                <w:rFonts w:hint="eastAsia"/>
+              </w:rPr>
+              <w:t>付款</w:t>
+            </w:r>
+            <w:r>
+              <w:t>信息后，更新订单</w:t>
+            </w:r>
+            <w:r>
+              <w:rPr>
+                <w:rFonts w:hint="eastAsia"/>
+              </w:rPr>
+              <w:t>状态。</w:t>
             </w:r>
           </w:p>
         </w:tc>
@@ -9917,7 +11731,7 @@
               <w:rPr>
                 <w:rFonts w:hint="eastAsia"/>
               </w:rPr>
-              <w:t>业务需求</w:t>
+              <w:t>用户需求</w:t>
             </w:r>
             <w:r>
               <w:t>编号</w:t>
@@ -9933,7 +11747,28 @@
               <w:pStyle w:val="TableText"/>
             </w:pPr>
             <w:r>
-              <w:t>BR_08</w:t>
+              <w:t>UR</w:t>
+            </w:r>
+            <w:r>
+              <w:rPr>
+                <w:rFonts w:hint="eastAsia"/>
+              </w:rPr>
+              <w:t>_</w:t>
+            </w:r>
+            <w:r>
+              <w:t>0</w:t>
+            </w:r>
+            <w:r>
+              <w:rPr>
+                <w:rFonts w:hint="eastAsia"/>
+              </w:rPr>
+              <w:t>07</w:t>
+            </w:r>
+            <w:r>
+              <w:t>-</w:t>
+            </w:r>
+            <w:r>
+              <w:t>创建菜品</w:t>
             </w:r>
           </w:p>
         </w:tc>
@@ -9952,10 +11787,10 @@
               <w:rPr>
                 <w:rFonts w:hint="eastAsia"/>
               </w:rPr>
-              <w:t>需求</w:t>
-            </w:r>
-            <w:r>
-              <w:t>概述</w:t>
+              <w:t>业务需求</w:t>
+            </w:r>
+            <w:r>
+              <w:t>编号</w:t>
             </w:r>
           </w:p>
         </w:tc>
@@ -9968,16 +11803,25 @@
               <w:pStyle w:val="TableText"/>
             </w:pPr>
             <w:r>
-              <w:rPr>
-                <w:rFonts w:hint="eastAsia"/>
-              </w:rPr>
-              <w:t>运营</w:t>
-            </w:r>
-            <w:r>
-              <w:rPr>
-                <w:rFonts w:hint="eastAsia"/>
-              </w:rPr>
-              <w:t>管理</w:t>
+              <w:t>BR_04–</w:t>
+            </w:r>
+            <w:r>
+              <w:rPr>
+                <w:rFonts w:hint="eastAsia"/>
+              </w:rPr>
+              <w:t>菜单</w:t>
+            </w:r>
+            <w:r>
+              <w:rPr>
+                <w:rFonts w:hint="eastAsia"/>
+              </w:rPr>
+              <w:t>/</w:t>
+            </w:r>
+            <w:r>
+              <w:rPr>
+                <w:rFonts w:hint="eastAsia"/>
+              </w:rPr>
+              <w:t>菜品维护</w:t>
             </w:r>
           </w:p>
         </w:tc>
@@ -9996,7 +11840,10 @@
               <w:rPr>
                 <w:rFonts w:hint="eastAsia"/>
               </w:rPr>
-              <w:t>需求描述</w:t>
+              <w:t>需求</w:t>
+            </w:r>
+            <w:r>
+              <w:t>用户</w:t>
             </w:r>
           </w:p>
         </w:tc>
@@ -10009,16 +11856,13 @@
               <w:pStyle w:val="TableText"/>
             </w:pPr>
             <w:r>
-              <w:t>生成运营报表</w:t>
-            </w:r>
-            <w:r>
-              <w:rPr>
-                <w:rFonts w:hint="eastAsia"/>
-              </w:rPr>
-              <w:t>来分析</w:t>
-            </w:r>
-            <w:r>
-              <w:t>运营情况</w:t>
+              <w:t>USR_04–</w:t>
+            </w:r>
+            <w:r>
+              <w:rPr>
+                <w:rFonts w:hint="eastAsia"/>
+              </w:rPr>
+              <w:t>菜品管理员</w:t>
             </w:r>
           </w:p>
         </w:tc>
@@ -10037,7 +11881,7 @@
               <w:rPr>
                 <w:rFonts w:hint="eastAsia"/>
               </w:rPr>
-              <w:t>需求级别</w:t>
+              <w:t>需求描述</w:t>
             </w:r>
           </w:p>
         </w:tc>
@@ -10050,310 +11894,28 @@
               <w:pStyle w:val="TableText"/>
             </w:pPr>
             <w:r>
-              <w:t>1-</w:t>
-            </w:r>
-            <w:r>
-              <w:t>必须</w:t>
-            </w:r>
-          </w:p>
-        </w:tc>
-      </w:tr>
-    </w:tbl>
-    <w:p>
-      <w:pPr>
-        <w:pStyle w:val="TableText"/>
-      </w:pPr>
-    </w:p>
-    <w:p>
-      <w:pPr>
-        <w:rPr>
-          <w:rFonts w:ascii="楷体" w:hAnsi="楷体"/>
-        </w:rPr>
-      </w:pPr>
-    </w:p>
-    <w:p>
-      <w:pPr>
-        <w:pStyle w:val="Heading2"/>
-      </w:pPr>
-      <w:bookmarkStart w:id="160" w:name="_Toc409272561"/>
-      <w:r>
-        <w:rPr>
-          <w:rFonts w:hint="eastAsia"/>
-        </w:rPr>
-        <w:t>用户</w:t>
-      </w:r>
-      <w:r>
-        <w:t>需求列表</w:t>
-      </w:r>
-      <w:bookmarkEnd w:id="160"/>
-    </w:p>
-    <w:p/>
-    <w:tbl>
-      <w:tblPr>
-        <w:tblStyle w:val="TableGrid"/>
-        <w:tblW w:w="0" w:type="auto"/>
-        <w:tblLook w:val="04A0" w:firstRow="1" w:lastRow="0" w:firstColumn="1" w:lastColumn="0" w:noHBand="0" w:noVBand="1"/>
-      </w:tblPr>
-      <w:tblGrid>
-        <w:gridCol w:w="1795"/>
-        <w:gridCol w:w="6835"/>
-      </w:tblGrid>
-      <w:tr>
-        <w:tc>
-          <w:tcPr>
-            <w:tcW w:w="1795" w:type="dxa"/>
-            <w:shd w:val="clear" w:color="auto" w:fill="BFBFBF" w:themeFill="background1" w:themeFillShade="BF"/>
-          </w:tcPr>
-          <w:p>
-            <w:pPr>
-              <w:pStyle w:val="TableText"/>
-            </w:pPr>
-            <w:r>
-              <w:rPr>
-                <w:rFonts w:hint="eastAsia"/>
-              </w:rPr>
-              <w:t>用户需求</w:t>
-            </w:r>
-            <w:r>
-              <w:t>编号</w:t>
-            </w:r>
-          </w:p>
-        </w:tc>
-        <w:tc>
-          <w:tcPr>
-            <w:tcW w:w="6835" w:type="dxa"/>
-          </w:tcPr>
-          <w:p>
-            <w:pPr>
-              <w:pStyle w:val="TableText"/>
-            </w:pPr>
-            <w:r>
-              <w:t>UR</w:t>
-            </w:r>
-            <w:r>
-              <w:rPr>
-                <w:rFonts w:hint="eastAsia"/>
-              </w:rPr>
-              <w:t>_</w:t>
-            </w:r>
-            <w:r>
-              <w:t>0</w:t>
-            </w:r>
-            <w:r>
-              <w:rPr>
-                <w:rFonts w:hint="eastAsia"/>
-              </w:rPr>
-              <w:t>01</w:t>
-            </w:r>
-            <w:r>
-              <w:t>-</w:t>
-            </w:r>
-            <w:r>
-              <w:rPr>
-                <w:rFonts w:hint="eastAsia"/>
-              </w:rPr>
-              <w:t>浏览菜单</w:t>
-            </w:r>
-          </w:p>
-        </w:tc>
-      </w:tr>
-      <w:tr>
-        <w:tc>
-          <w:tcPr>
-            <w:tcW w:w="1795" w:type="dxa"/>
-            <w:shd w:val="clear" w:color="auto" w:fill="BFBFBF" w:themeFill="background1" w:themeFillShade="BF"/>
-          </w:tcPr>
-          <w:p>
-            <w:pPr>
-              <w:pStyle w:val="TableText"/>
-            </w:pPr>
-            <w:r>
-              <w:rPr>
-                <w:rFonts w:hint="eastAsia"/>
-              </w:rPr>
-              <w:t>业务需求</w:t>
-            </w:r>
-            <w:r>
-              <w:t>编号</w:t>
-            </w:r>
-          </w:p>
-        </w:tc>
-        <w:tc>
-          <w:tcPr>
-            <w:tcW w:w="6835" w:type="dxa"/>
-          </w:tcPr>
-          <w:p>
-            <w:pPr>
-              <w:pStyle w:val="TableText"/>
-            </w:pPr>
-            <w:r>
-              <w:t>BR_01-</w:t>
-            </w:r>
-            <w:r>
-              <w:rPr>
-                <w:rFonts w:hint="eastAsia"/>
-              </w:rPr>
-              <w:t>电子</w:t>
-            </w:r>
-            <w:r>
-              <w:t>菜单</w:t>
-            </w:r>
-          </w:p>
-        </w:tc>
-      </w:tr>
-      <w:tr>
-        <w:tc>
-          <w:tcPr>
-            <w:tcW w:w="1795" w:type="dxa"/>
-            <w:shd w:val="clear" w:color="auto" w:fill="BFBFBF" w:themeFill="background1" w:themeFillShade="BF"/>
-          </w:tcPr>
-          <w:p>
-            <w:pPr>
-              <w:pStyle w:val="TableText"/>
-            </w:pPr>
-            <w:r>
-              <w:rPr>
-                <w:rFonts w:hint="eastAsia"/>
-              </w:rPr>
-              <w:t>需求</w:t>
-            </w:r>
-            <w:r>
-              <w:t>用户</w:t>
-            </w:r>
-          </w:p>
-        </w:tc>
-        <w:tc>
-          <w:tcPr>
-            <w:tcW w:w="6835" w:type="dxa"/>
-          </w:tcPr>
-          <w:p>
-            <w:pPr>
-              <w:pStyle w:val="TableText"/>
-            </w:pPr>
-            <w:r>
-              <w:t>USR_01</w:t>
-            </w:r>
-            <w:r>
-              <w:t>–</w:t>
-            </w:r>
-            <w:r>
-              <w:rPr>
-                <w:rFonts w:hint="eastAsia"/>
-              </w:rPr>
-              <w:t>顾客</w:t>
-            </w:r>
-            <w:r>
-              <w:t>, USR_02</w:t>
-            </w:r>
-            <w:r>
-              <w:t>–</w:t>
-            </w:r>
-            <w:r>
-              <w:rPr>
-                <w:rFonts w:hint="eastAsia"/>
-              </w:rPr>
-              <w:t>服务员</w:t>
-            </w:r>
-          </w:p>
-        </w:tc>
-      </w:tr>
-      <w:tr>
-        <w:tc>
-          <w:tcPr>
-            <w:tcW w:w="1795" w:type="dxa"/>
-            <w:shd w:val="clear" w:color="auto" w:fill="BFBFBF" w:themeFill="background1" w:themeFillShade="BF"/>
-          </w:tcPr>
-          <w:p>
-            <w:pPr>
-              <w:pStyle w:val="TableText"/>
-            </w:pPr>
-            <w:r>
-              <w:rPr>
-                <w:rFonts w:hint="eastAsia"/>
-              </w:rPr>
-              <w:t>需求描述</w:t>
-            </w:r>
-          </w:p>
-        </w:tc>
-        <w:tc>
-          <w:tcPr>
-            <w:tcW w:w="6835" w:type="dxa"/>
-          </w:tcPr>
-          <w:p>
-            <w:pPr>
-              <w:pStyle w:val="TableText"/>
-            </w:pPr>
-            <w:r>
-              <w:rPr>
-                <w:rFonts w:hint="eastAsia"/>
-              </w:rPr>
-              <w:t>使用平板电脑</w:t>
-            </w:r>
-            <w:r>
-              <w:t>上的应用，可以查看菜品</w:t>
-            </w:r>
-            <w:r>
-              <w:rPr>
-                <w:rFonts w:hint="eastAsia"/>
-              </w:rPr>
-              <w:t>信息</w:t>
-            </w:r>
-            <w:r>
-              <w:t>。菜品</w:t>
-            </w:r>
-            <w:r>
-              <w:rPr>
-                <w:rFonts w:hint="eastAsia"/>
-              </w:rPr>
-              <w:t>按照</w:t>
-            </w:r>
-            <w:r>
-              <w:t>菜的</w:t>
-            </w:r>
-            <w:r>
-              <w:rPr>
-                <w:rFonts w:hint="eastAsia"/>
-              </w:rPr>
-              <w:t>种类</w:t>
-            </w:r>
-            <w:r>
-              <w:t>分类，诸如</w:t>
-            </w:r>
-            <w:r>
-              <w:rPr>
-                <w:rFonts w:hint="eastAsia"/>
-              </w:rPr>
-              <w:t>凉菜</w:t>
-            </w:r>
-            <w:r>
-              <w:t>，热菜，主食，</w:t>
-            </w:r>
-            <w:r>
-              <w:rPr>
-                <w:rFonts w:hint="eastAsia"/>
-              </w:rPr>
-              <w:t>小点</w:t>
-            </w:r>
-            <w:r>
-              <w:t>等等</w:t>
-            </w:r>
-            <w:r>
-              <w:rPr>
-                <w:rFonts w:hint="eastAsia"/>
-              </w:rPr>
-              <w:t>。</w:t>
-            </w:r>
-            <w:r>
-              <w:t>用户</w:t>
-            </w:r>
-            <w:r>
-              <w:rPr>
-                <w:rFonts w:hint="eastAsia"/>
-              </w:rPr>
-              <w:t>可以</w:t>
-            </w:r>
-            <w:r>
-              <w:t>随意切换菜品种类查看该种类下所有的菜品。</w:t>
+              <w:rPr>
+                <w:rFonts w:hint="eastAsia"/>
+              </w:rPr>
+              <w:t>一个</w:t>
+            </w:r>
+            <w:r>
+              <w:t>基于</w:t>
+            </w:r>
+            <w:r>
+              <w:rPr>
+                <w:rFonts w:hint="eastAsia"/>
+              </w:rPr>
+              <w:t>浏览器</w:t>
+            </w:r>
+            <w:r>
+              <w:t>的</w:t>
+            </w:r>
+            <w:r>
+              <w:t>web</w:t>
+            </w:r>
+            <w:r>
+              <w:t>应用，</w:t>
             </w:r>
             <w:r>
               <w:rPr>
@@ -10362,16 +11924,52 @@
               <w:t>菜品</w:t>
             </w:r>
             <w:r>
-              <w:t>信息包括图片，菜名，</w:t>
-            </w:r>
-            <w:r>
-              <w:rPr>
-                <w:rFonts w:hint="eastAsia"/>
-              </w:rPr>
-              <w:t>价格</w:t>
-            </w:r>
-            <w:r>
-              <w:t>。</w:t>
+              <w:t>管理员可以</w:t>
+            </w:r>
+            <w:r>
+              <w:rPr>
+                <w:rFonts w:hint="eastAsia"/>
+              </w:rPr>
+              <w:t>去创建</w:t>
+            </w:r>
+            <w:r>
+              <w:t>菜品信息，包括</w:t>
+            </w:r>
+            <w:r>
+              <w:rPr>
+                <w:rFonts w:hint="eastAsia"/>
+              </w:rPr>
+              <w:t>菜品</w:t>
+            </w:r>
+            <w:r>
+              <w:t>分类，菜品图片，</w:t>
+            </w:r>
+            <w:r>
+              <w:rPr>
+                <w:rFonts w:hint="eastAsia"/>
+              </w:rPr>
+              <w:t>口味</w:t>
+            </w:r>
+            <w:r>
+              <w:t>，价格</w:t>
+            </w:r>
+            <w:r>
+              <w:rPr>
+                <w:rFonts w:hint="eastAsia"/>
+              </w:rPr>
+              <w:t>，</w:t>
+            </w:r>
+            <w:r>
+              <w:t>简介</w:t>
+            </w:r>
+            <w:r>
+              <w:rPr>
+                <w:rFonts w:hint="eastAsia"/>
+              </w:rPr>
+              <w:t>信息以及是否</w:t>
+            </w:r>
+            <w:r>
+              <w:t>显示。</w:t>
             </w:r>
           </w:p>
         </w:tc>
@@ -10437,19 +12035,13 @@
               <w:rPr>
                 <w:rFonts w:hint="eastAsia"/>
               </w:rPr>
-              <w:t>0</w:t>
-            </w:r>
-            <w:r>
-              <w:t>2</w:t>
+              <w:t>08</w:t>
             </w:r>
             <w:r>
               <w:t>-</w:t>
             </w:r>
             <w:r>
-              <w:rPr>
-                <w:rFonts w:hint="eastAsia"/>
-              </w:rPr>
-              <w:t>点菜</w:t>
+              <w:t>更新菜品</w:t>
             </w:r>
           </w:p>
         </w:tc>
@@ -10484,13 +12076,25 @@
               <w:pStyle w:val="TableText"/>
             </w:pPr>
             <w:r>
-              <w:t>BR_02</w:t>
-            </w:r>
-            <w:r>
-              <w:t>-</w:t>
-            </w:r>
-            <w:r>
-              <w:t>电子水单</w:t>
+              <w:t>BR_04–</w:t>
+            </w:r>
+            <w:r>
+              <w:rPr>
+                <w:rFonts w:hint="eastAsia"/>
+              </w:rPr>
+              <w:t>菜单</w:t>
+            </w:r>
+            <w:r>
+              <w:rPr>
+                <w:rFonts w:hint="eastAsia"/>
+              </w:rPr>
+              <w:t>/</w:t>
+            </w:r>
+            <w:r>
+              <w:rPr>
+                <w:rFonts w:hint="eastAsia"/>
+              </w:rPr>
+              <w:t>菜品维护</w:t>
             </w:r>
           </w:p>
         </w:tc>
@@ -10525,22 +12129,13 @@
               <w:pStyle w:val="TableText"/>
             </w:pPr>
             <w:r>
-              <w:t>USR_01–</w:t>
-            </w:r>
-            <w:r>
-              <w:rPr>
-                <w:rFonts w:hint="eastAsia"/>
-              </w:rPr>
-              <w:t>顾客</w:t>
-            </w:r>
-            <w:r>
-              <w:t>USR_02–</w:t>
-            </w:r>
-            <w:r>
-              <w:rPr>
-                <w:rFonts w:hint="eastAsia"/>
-              </w:rPr>
-              <w:t>服务员</w:t>
+              <w:t>USR_04–</w:t>
+            </w:r>
+            <w:r>
+              <w:rPr>
+                <w:rFonts w:hint="eastAsia"/>
+              </w:rPr>
+              <w:t>菜品管理员</w:t>
             </w:r>
           </w:p>
         </w:tc>
@@ -10575,28 +12170,61 @@
               <w:rPr>
                 <w:rFonts w:hint="eastAsia"/>
               </w:rPr>
-              <w:t>点击</w:t>
-            </w:r>
-            <w:r>
-              <w:t>平板电脑上的菜品，即</w:t>
-            </w:r>
-            <w:r>
-              <w:rPr>
-                <w:rFonts w:hint="eastAsia"/>
-              </w:rPr>
-              <w:t>可</w:t>
-            </w:r>
-            <w:r>
-              <w:t>将此菜品加入订单中。多次</w:t>
-            </w:r>
-            <w:r>
-              <w:rPr>
-                <w:rFonts w:hint="eastAsia"/>
-              </w:rPr>
-              <w:t>点击</w:t>
-            </w:r>
-            <w:r>
-              <w:t>同一个菜品</w:t>
+              <w:t>一个</w:t>
+            </w:r>
+            <w:r>
+              <w:t>基于</w:t>
+            </w:r>
+            <w:r>
+              <w:rPr>
+                <w:rFonts w:hint="eastAsia"/>
+              </w:rPr>
+              <w:t>浏览器</w:t>
+            </w:r>
+            <w:r>
+              <w:t>的</w:t>
+            </w:r>
+            <w:r>
+              <w:t>web</w:t>
+            </w:r>
+            <w:r>
+              <w:t>应用，</w:t>
+            </w:r>
+            <w:r>
+              <w:rPr>
+                <w:rFonts w:hint="eastAsia"/>
+              </w:rPr>
+              <w:t>菜品</w:t>
+            </w:r>
+            <w:r>
+              <w:t>管理员可以</w:t>
+            </w:r>
+            <w:r>
+              <w:rPr>
+                <w:rFonts w:hint="eastAsia"/>
+              </w:rPr>
+              <w:t>去查看所有</w:t>
+            </w:r>
+            <w:r>
+              <w:t>的菜品信息，更新菜品信息，包括</w:t>
+            </w:r>
+            <w:r>
+              <w:rPr>
+                <w:rFonts w:hint="eastAsia"/>
+              </w:rPr>
+              <w:t>菜品</w:t>
+            </w:r>
+            <w:r>
+              <w:t>分类，菜品图片，</w:t>
+            </w:r>
+            <w:r>
+              <w:rPr>
+                <w:rFonts w:hint="eastAsia"/>
+              </w:rPr>
+              <w:t>口味</w:t>
+            </w:r>
+            <w:r>
+              <w:t>，价格</w:t>
             </w:r>
             <w:r>
               <w:rPr>
@@ -10605,76 +12233,16 @@
               <w:t>，</w:t>
             </w:r>
             <w:r>
-              <w:t>则增加在订单中这个菜品的数量。</w:t>
-            </w:r>
-            <w:r>
-              <w:rPr>
-                <w:rFonts w:hint="eastAsia"/>
-              </w:rPr>
-              <w:t>菜单</w:t>
-            </w:r>
-            <w:r>
-              <w:t>界面有一个明显的图标</w:t>
-            </w:r>
-            <w:r>
-              <w:rPr>
-                <w:rFonts w:hint="eastAsia"/>
-              </w:rPr>
-              <w:t>上面</w:t>
-            </w:r>
-            <w:r>
-              <w:t>显示加入菜品的数量，同类菜品按</w:t>
-            </w:r>
-            <w:r>
-              <w:rPr>
-                <w:rFonts w:hint="eastAsia"/>
-              </w:rPr>
-              <w:t>1</w:t>
-            </w:r>
-            <w:r>
-              <w:t>个计算。点击</w:t>
-            </w:r>
-            <w:r>
-              <w:rPr>
-                <w:rFonts w:hint="eastAsia"/>
-              </w:rPr>
-              <w:t>这个</w:t>
-            </w:r>
-            <w:r>
-              <w:t>图标，可以查看</w:t>
-            </w:r>
-            <w:r>
-              <w:rPr>
-                <w:rFonts w:hint="eastAsia"/>
-              </w:rPr>
-              <w:t>这个</w:t>
-            </w:r>
-            <w:r>
-              <w:t>订单中的菜品明细，包括菜品和菜品数量。在</w:t>
-            </w:r>
-            <w:r>
-              <w:rPr>
-                <w:rFonts w:hint="eastAsia"/>
-              </w:rPr>
-              <w:t>订单</w:t>
-            </w:r>
-            <w:r>
-              <w:t>明细界面可以</w:t>
-            </w:r>
-            <w:r>
-              <w:rPr>
-                <w:rFonts w:hint="eastAsia"/>
-              </w:rPr>
-              <w:t>随意</w:t>
-            </w:r>
-            <w:r>
-              <w:t>返回菜单界面继续点菜</w:t>
-            </w:r>
-            <w:r>
-              <w:rPr>
-                <w:rFonts w:hint="eastAsia"/>
-              </w:rPr>
-              <w:t>。</w:t>
+              <w:t>简介</w:t>
+            </w:r>
+            <w:r>
+              <w:rPr>
+                <w:rFonts w:hint="eastAsia"/>
+              </w:rPr>
+              <w:t>信息以及是否</w:t>
+            </w:r>
+            <w:r>
+              <w:t>显示。</w:t>
             </w:r>
           </w:p>
         </w:tc>
@@ -10740,22 +12308,19 @@
               <w:rPr>
                 <w:rFonts w:hint="eastAsia"/>
               </w:rPr>
-              <w:t>0</w:t>
-            </w:r>
-            <w:r>
-              <w:t>3</w:t>
+              <w:t>09</w:t>
             </w:r>
             <w:r>
               <w:t>-</w:t>
             </w:r>
             <w:r>
-              <w:t>浏览</w:t>
-            </w:r>
-            <w:r>
-              <w:rPr>
-                <w:rFonts w:hint="eastAsia"/>
-              </w:rPr>
-              <w:t>历史订单</w:t>
+              <w:t>注册和查看会员</w:t>
+            </w:r>
+            <w:r>
+              <w:rPr>
+                <w:rFonts w:hint="eastAsia"/>
+              </w:rPr>
+              <w:t>信息</w:t>
             </w:r>
           </w:p>
         </w:tc>
@@ -10790,10 +12355,13 @@
               <w:pStyle w:val="TableText"/>
             </w:pPr>
             <w:r>
-              <w:t>BR_02-</w:t>
-            </w:r>
-            <w:r>
-              <w:t>电子水单</w:t>
+              <w:t>BR_05–</w:t>
+            </w:r>
+            <w:r>
+              <w:rPr>
+                <w:rFonts w:hint="eastAsia"/>
+              </w:rPr>
+              <w:t>会员管理</w:t>
             </w:r>
           </w:p>
         </w:tc>
@@ -10878,71 +12446,57 @@
               <w:rPr>
                 <w:rFonts w:hint="eastAsia"/>
               </w:rPr>
-              <w:t>电子</w:t>
-            </w:r>
-            <w:r>
-              <w:t>菜单上可以通过输入顾客手机号（会员</w:t>
-            </w:r>
-            <w:r>
-              <w:rPr>
-                <w:rFonts w:hint="eastAsia"/>
-              </w:rPr>
-              <w:t>号</w:t>
-            </w:r>
-            <w:r>
-              <w:t>）</w:t>
-            </w:r>
-            <w:r>
-              <w:rPr>
-                <w:rFonts w:hint="eastAsia"/>
-              </w:rPr>
-              <w:t>查询</w:t>
-            </w:r>
-            <w:r>
-              <w:t>最近</w:t>
-            </w:r>
-            <w:r>
-              <w:t>3</w:t>
-            </w:r>
-            <w:r>
-              <w:t>个月的订单记录，订单记录包括详细的点菜记录。在</w:t>
-            </w:r>
-            <w:r>
-              <w:rPr>
-                <w:rFonts w:hint="eastAsia"/>
-              </w:rPr>
-              <w:t>点菜</w:t>
-            </w:r>
-            <w:r>
-              <w:t>记录中查看菜品信息，并可以直接</w:t>
-            </w:r>
-            <w:r>
-              <w:rPr>
-                <w:rFonts w:hint="eastAsia"/>
-              </w:rPr>
-              <w:t>点击</w:t>
-            </w:r>
-            <w:r>
-              <w:t>菜品</w:t>
-            </w:r>
-            <w:r>
-              <w:rPr>
-                <w:rFonts w:hint="eastAsia"/>
-              </w:rPr>
-              <w:t>图片将</w:t>
-            </w:r>
-            <w:r>
-              <w:t>菜品加入订单。</w:t>
+              <w:t>平板</w:t>
+            </w:r>
+            <w:r>
+              <w:t>电脑</w:t>
+            </w:r>
+            <w:r>
+              <w:rPr>
+                <w:rFonts w:hint="eastAsia"/>
+              </w:rPr>
+              <w:t>上</w:t>
+            </w:r>
+            <w:r>
+              <w:t>一个应用，</w:t>
+            </w:r>
+            <w:r>
+              <w:t>用户</w:t>
+            </w:r>
+            <w:r>
+              <w:rPr>
+                <w:rFonts w:hint="eastAsia"/>
+              </w:rPr>
+              <w:t>或者</w:t>
+            </w:r>
+            <w:r>
+              <w:t>服务员</w:t>
+            </w:r>
+            <w:r>
+              <w:rPr>
+                <w:rFonts w:hint="eastAsia"/>
+              </w:rPr>
+              <w:t>可以</w:t>
+            </w:r>
+            <w:r>
+              <w:t>自助</w:t>
+            </w:r>
+            <w:r>
+              <w:t>注册会员</w:t>
+            </w:r>
+            <w:r>
+              <w:rPr>
+                <w:rFonts w:hint="eastAsia"/>
+              </w:rPr>
+              <w:t>并</w:t>
+            </w:r>
+            <w:r>
+              <w:t>查看自己的会员信息</w:t>
             </w:r>
           </w:p>
         </w:tc>
       </w:tr>
     </w:tbl>
-    <w:p>
-      <w:pPr>
-        <w:pStyle w:val="TableText"/>
-      </w:pPr>
-    </w:p>
     <w:p>
       <w:pPr>
         <w:pStyle w:val="TableText"/>
@@ -10972,7 +12526,6 @@
               <w:rPr>
                 <w:rFonts w:hint="eastAsia"/>
               </w:rPr>
-              <w:lastRenderedPageBreak/>
               <w:t>用户需求</w:t>
             </w:r>
             <w:r>
@@ -11004,16 +12557,13 @@
               <w:rPr>
                 <w:rFonts w:hint="eastAsia"/>
               </w:rPr>
-              <w:t>0</w:t>
-            </w:r>
-            <w:r>
-              <w:t>4</w:t>
+              <w:t>10</w:t>
             </w:r>
             <w:r>
               <w:t>-</w:t>
             </w:r>
             <w:r>
-              <w:t>下订单</w:t>
+              <w:t>用户管理</w:t>
             </w:r>
           </w:p>
         </w:tc>
@@ -11048,10 +12598,16 @@
               <w:pStyle w:val="TableText"/>
             </w:pPr>
             <w:r>
-              <w:t>BR_02-</w:t>
-            </w:r>
-            <w:r>
-              <w:t>电子水单</w:t>
+              <w:t>BR_06</w:t>
+            </w:r>
+            <w:r>
+              <w:t>–</w:t>
+            </w:r>
+            <w:r>
+              <w:rPr>
+                <w:rFonts w:hint="eastAsia"/>
+              </w:rPr>
+              <w:t>用户管理</w:t>
             </w:r>
           </w:p>
         </w:tc>
@@ -11086,22 +12642,13 @@
               <w:pStyle w:val="TableText"/>
             </w:pPr>
             <w:r>
-              <w:t>USR_01–</w:t>
-            </w:r>
-            <w:r>
-              <w:rPr>
-                <w:rFonts w:hint="eastAsia"/>
-              </w:rPr>
-              <w:t>顾客</w:t>
-            </w:r>
-            <w:r>
-              <w:t>USR_02–</w:t>
-            </w:r>
-            <w:r>
-              <w:rPr>
-                <w:rFonts w:hint="eastAsia"/>
-              </w:rPr>
-              <w:t>服务员</w:t>
+              <w:t>USR_05–</w:t>
+            </w:r>
+            <w:r>
+              <w:rPr>
+                <w:rFonts w:hint="eastAsia"/>
+              </w:rPr>
+              <w:t>系统管理员</w:t>
             </w:r>
           </w:p>
         </w:tc>
@@ -11136,82 +12683,19 @@
               <w:rPr>
                 <w:rFonts w:hint="eastAsia"/>
               </w:rPr>
-              <w:t>使用</w:t>
-            </w:r>
-            <w:r>
-              <w:t>平板电脑上的应用</w:t>
-            </w:r>
-            <w:r>
-              <w:rPr>
-                <w:rFonts w:hint="eastAsia"/>
-              </w:rPr>
-              <w:t>,</w:t>
-            </w:r>
-            <w:r>
-              <w:rPr>
-                <w:rFonts w:hint="eastAsia"/>
-              </w:rPr>
-              <w:t>顾客</w:t>
-            </w:r>
-            <w:r>
-              <w:rPr>
-                <w:rFonts w:hint="eastAsia"/>
-              </w:rPr>
-              <w:t>/</w:t>
-            </w:r>
-            <w:r>
-              <w:rPr>
-                <w:rFonts w:hint="eastAsia"/>
-              </w:rPr>
-              <w:t>服务员</w:t>
-            </w:r>
-            <w:r>
-              <w:t>可以在</w:t>
-            </w:r>
-            <w:r>
-              <w:rPr>
-                <w:rFonts w:hint="eastAsia"/>
-              </w:rPr>
-              <w:t>电子水</w:t>
-            </w:r>
-            <w:r>
-              <w:t>单</w:t>
-            </w:r>
-            <w:r>
-              <w:t>上</w:t>
-            </w:r>
-            <w:r>
-              <w:rPr>
-                <w:rFonts w:hint="eastAsia"/>
-              </w:rPr>
-              <w:t>编辑</w:t>
-            </w:r>
-            <w:r>
-              <w:t>和</w:t>
-            </w:r>
-            <w:r>
-              <w:rPr>
-                <w:rFonts w:hint="eastAsia"/>
-              </w:rPr>
-              <w:t>查看当前</w:t>
-            </w:r>
-            <w:r>
-              <w:t>详细的点菜</w:t>
-            </w:r>
-            <w:r>
-              <w:rPr>
-                <w:rFonts w:hint="eastAsia"/>
-              </w:rPr>
-              <w:t>清单，</w:t>
-            </w:r>
-            <w:r>
-              <w:rPr>
-                <w:rFonts w:hint="eastAsia"/>
-              </w:rPr>
-              <w:t>服务员</w:t>
-            </w:r>
-            <w:r>
-              <w:t>可以输入桌号和员工号</w:t>
+              <w:t>系统</w:t>
+            </w:r>
+            <w:r>
+              <w:t>管理</w:t>
+            </w:r>
+            <w:r>
+              <w:rPr>
+                <w:rFonts w:hint="eastAsia"/>
+              </w:rPr>
+              <w:t>员可以创建和</w:t>
+            </w:r>
+            <w:r>
+              <w:t>更新用户的基本信息</w:t>
             </w:r>
             <w:r>
               <w:rPr>
@@ -11220,31 +12704,25 @@
               <w:t>，</w:t>
             </w:r>
             <w:r>
-              <w:t>可以</w:t>
-            </w:r>
-            <w:r>
-              <w:rPr>
-                <w:rFonts w:hint="eastAsia"/>
-              </w:rPr>
-              <w:t>查看</w:t>
-            </w:r>
-            <w:r>
-              <w:t>会员等级信息并显示相应的折扣</w:t>
-            </w:r>
-            <w:r>
-              <w:rPr>
-                <w:rFonts w:hint="eastAsia"/>
-              </w:rPr>
-              <w:t>信息</w:t>
-            </w:r>
-            <w:r>
-              <w:t>，显示总消费情况</w:t>
-            </w:r>
-            <w:r>
-              <w:rPr>
-                <w:rFonts w:hint="eastAsia"/>
-              </w:rPr>
-              <w:t>。</w:t>
+              <w:t>包括姓名，工号，所属用户</w:t>
+            </w:r>
+            <w:r>
+              <w:rPr>
+                <w:rFonts w:hint="eastAsia"/>
+              </w:rPr>
+              <w:t>角色，</w:t>
+            </w:r>
+            <w:r>
+              <w:t>是否</w:t>
+            </w:r>
+            <w:r>
+              <w:rPr>
+                <w:rFonts w:hint="eastAsia"/>
+              </w:rPr>
+              <w:t>在职</w:t>
+            </w:r>
+            <w:r>
+              <w:t>等</w:t>
             </w:r>
           </w:p>
         </w:tc>
@@ -11310,16 +12788,16 @@
               <w:rPr>
                 <w:rFonts w:hint="eastAsia"/>
               </w:rPr>
-              <w:t>0</w:t>
-            </w:r>
-            <w:r>
-              <w:t>5</w:t>
+              <w:t>11</w:t>
             </w:r>
             <w:r>
               <w:t>-</w:t>
             </w:r>
             <w:r>
-              <w:t>消费清单</w:t>
+              <w:rPr>
+                <w:rFonts w:hint="eastAsia"/>
+              </w:rPr>
+              <w:t>权限管理</w:t>
             </w:r>
           </w:p>
         </w:tc>
@@ -11354,13 +12832,16 @@
               <w:pStyle w:val="TableText"/>
             </w:pPr>
             <w:r>
-              <w:t>BR_03</w:t>
+              <w:t>BR_07</w:t>
             </w:r>
             <w:r>
               <w:t>–</w:t>
             </w:r>
             <w:r>
-              <w:t>收银</w:t>
+              <w:rPr>
+                <w:rFonts w:hint="eastAsia"/>
+              </w:rPr>
+              <w:t>权限管理</w:t>
             </w:r>
           </w:p>
         </w:tc>
@@ -11379,6 +12860,7 @@
               <w:rPr>
                 <w:rFonts w:hint="eastAsia"/>
               </w:rPr>
+              <w:lastRenderedPageBreak/>
               <w:t>需求</w:t>
             </w:r>
             <w:r>
@@ -11395,16 +12877,13 @@
               <w:pStyle w:val="TableText"/>
             </w:pPr>
             <w:r>
-              <w:t>USR_03</w:t>
-            </w:r>
-            <w:r>
-              <w:t>–</w:t>
-            </w:r>
-            <w:r>
-              <w:rPr>
-                <w:rFonts w:hint="eastAsia"/>
-              </w:rPr>
-              <w:t>收银员</w:t>
+              <w:t>USR_05–</w:t>
+            </w:r>
+            <w:r>
+              <w:rPr>
+                <w:rFonts w:hint="eastAsia"/>
+              </w:rPr>
+              <w:t>系统管理员</w:t>
             </w:r>
           </w:p>
         </w:tc>
@@ -11439,52 +12918,43 @@
               <w:rPr>
                 <w:rFonts w:hint="eastAsia"/>
               </w:rPr>
-              <w:t>使用一个</w:t>
-            </w:r>
-            <w:r>
-              <w:t>基于</w:t>
-            </w:r>
-            <w:r>
-              <w:rPr>
-                <w:rFonts w:hint="eastAsia"/>
-              </w:rPr>
-              <w:t>浏览器</w:t>
-            </w:r>
-            <w:r>
-              <w:t>的</w:t>
-            </w:r>
-            <w:r>
-              <w:t>web</w:t>
-            </w:r>
-            <w:r>
-              <w:t>应用，</w:t>
-            </w:r>
-            <w:r>
-              <w:rPr>
-                <w:rFonts w:hint="eastAsia"/>
-              </w:rPr>
-              <w:t>收银员可以看到</w:t>
-            </w:r>
-            <w:r>
-              <w:t>顾客的消费清单，并</w:t>
-            </w:r>
-            <w:r>
-              <w:rPr>
-                <w:rFonts w:hint="eastAsia"/>
-              </w:rPr>
-              <w:t>打印消费</w:t>
-            </w:r>
-            <w:r>
-              <w:t>清</w:t>
-            </w:r>
-            <w:r>
-              <w:t>单</w:t>
-            </w:r>
-            <w:r>
-              <w:rPr>
-                <w:rFonts w:hint="eastAsia"/>
-              </w:rPr>
-              <w:t>。</w:t>
+              <w:t>系统</w:t>
+            </w:r>
+            <w:r>
+              <w:t>管理</w:t>
+            </w:r>
+            <w:r>
+              <w:rPr>
+                <w:rFonts w:hint="eastAsia"/>
+              </w:rPr>
+              <w:t>员可以</w:t>
+            </w:r>
+            <w:r>
+              <w:rPr>
+                <w:rFonts w:hint="eastAsia"/>
+              </w:rPr>
+              <w:t>使用系统</w:t>
+            </w:r>
+            <w:r>
+              <w:t>给</w:t>
+            </w:r>
+            <w:r>
+              <w:rPr>
+                <w:rFonts w:hint="eastAsia"/>
+              </w:rPr>
+              <w:t>角色</w:t>
+            </w:r>
+            <w:r>
+              <w:t>分配</w:t>
+            </w:r>
+            <w:r>
+              <w:rPr>
+                <w:rFonts w:hint="eastAsia"/>
+              </w:rPr>
+              <w:t>不用的</w:t>
+            </w:r>
+            <w:r>
+              <w:t>权限</w:t>
             </w:r>
           </w:p>
         </w:tc>
@@ -11494,1546 +12964,8 @@
       <w:pPr>
         <w:pStyle w:val="TableText"/>
       </w:pPr>
-    </w:p>
-    <w:p>
-      <w:pPr>
-        <w:pStyle w:val="TableText"/>
-      </w:pPr>
-    </w:p>
-    <w:tbl>
-      <w:tblPr>
-        <w:tblStyle w:val="TableGrid"/>
-        <w:tblW w:w="0" w:type="auto"/>
-        <w:tblLook w:val="04A0" w:firstRow="1" w:lastRow="0" w:firstColumn="1" w:lastColumn="0" w:noHBand="0" w:noVBand="1"/>
-      </w:tblPr>
-      <w:tblGrid>
-        <w:gridCol w:w="1795"/>
-        <w:gridCol w:w="6835"/>
-      </w:tblGrid>
-      <w:tr>
-        <w:tc>
-          <w:tcPr>
-            <w:tcW w:w="1795" w:type="dxa"/>
-            <w:shd w:val="clear" w:color="auto" w:fill="BFBFBF" w:themeFill="background1" w:themeFillShade="BF"/>
-          </w:tcPr>
-          <w:p>
-            <w:pPr>
-              <w:pStyle w:val="TableText"/>
-            </w:pPr>
-            <w:r>
-              <w:rPr>
-                <w:rFonts w:hint="eastAsia"/>
-              </w:rPr>
-              <w:t>用户需求</w:t>
-            </w:r>
-            <w:r>
-              <w:t>编号</w:t>
-            </w:r>
-          </w:p>
-        </w:tc>
-        <w:tc>
-          <w:tcPr>
-            <w:tcW w:w="6835" w:type="dxa"/>
-          </w:tcPr>
-          <w:p>
-            <w:pPr>
-              <w:pStyle w:val="TableText"/>
-            </w:pPr>
-            <w:r>
-              <w:t>UR</w:t>
-            </w:r>
-            <w:r>
-              <w:rPr>
-                <w:rFonts w:hint="eastAsia"/>
-              </w:rPr>
-              <w:t>_</w:t>
-            </w:r>
-            <w:r>
-              <w:t>0</w:t>
-            </w:r>
-            <w:r>
-              <w:rPr>
-                <w:rFonts w:hint="eastAsia"/>
-              </w:rPr>
-              <w:t>0</w:t>
-            </w:r>
-            <w:r>
-              <w:t>6</w:t>
-            </w:r>
-            <w:r>
-              <w:t>-</w:t>
-            </w:r>
-            <w:r>
-              <w:t>更新订单</w:t>
-            </w:r>
-          </w:p>
-        </w:tc>
-      </w:tr>
-      <w:tr>
-        <w:tc>
-          <w:tcPr>
-            <w:tcW w:w="1795" w:type="dxa"/>
-            <w:shd w:val="clear" w:color="auto" w:fill="BFBFBF" w:themeFill="background1" w:themeFillShade="BF"/>
-          </w:tcPr>
-          <w:p>
-            <w:pPr>
-              <w:pStyle w:val="TableText"/>
-            </w:pPr>
-            <w:r>
-              <w:rPr>
-                <w:rFonts w:hint="eastAsia"/>
-              </w:rPr>
-              <w:t>业务需求</w:t>
-            </w:r>
-            <w:r>
-              <w:t>编号</w:t>
-            </w:r>
-          </w:p>
-        </w:tc>
-        <w:tc>
-          <w:tcPr>
-            <w:tcW w:w="6835" w:type="dxa"/>
-          </w:tcPr>
-          <w:p>
-            <w:pPr>
-              <w:pStyle w:val="TableText"/>
-            </w:pPr>
-            <w:r>
-              <w:t>BR_03</w:t>
-            </w:r>
-            <w:r>
-              <w:t>–</w:t>
-            </w:r>
-            <w:r>
-              <w:t>收银</w:t>
-            </w:r>
-          </w:p>
-        </w:tc>
-      </w:tr>
-      <w:tr>
-        <w:tc>
-          <w:tcPr>
-            <w:tcW w:w="1795" w:type="dxa"/>
-            <w:shd w:val="clear" w:color="auto" w:fill="BFBFBF" w:themeFill="background1" w:themeFillShade="BF"/>
-          </w:tcPr>
-          <w:p>
-            <w:pPr>
-              <w:pStyle w:val="TableText"/>
-            </w:pPr>
-            <w:r>
-              <w:rPr>
-                <w:rFonts w:hint="eastAsia"/>
-              </w:rPr>
-              <w:t>需求</w:t>
-            </w:r>
-            <w:r>
-              <w:t>用户</w:t>
-            </w:r>
-          </w:p>
-        </w:tc>
-        <w:tc>
-          <w:tcPr>
-            <w:tcW w:w="6835" w:type="dxa"/>
-          </w:tcPr>
-          <w:p>
-            <w:pPr>
-              <w:pStyle w:val="TableText"/>
-            </w:pPr>
-            <w:r>
-              <w:t>USR_01–</w:t>
-            </w:r>
-            <w:r>
-              <w:rPr>
-                <w:rFonts w:hint="eastAsia"/>
-              </w:rPr>
-              <w:t>顾客</w:t>
-            </w:r>
-            <w:r>
-              <w:t>USR_03</w:t>
-            </w:r>
-            <w:r>
-              <w:t>–</w:t>
-            </w:r>
-            <w:r>
-              <w:rPr>
-                <w:rFonts w:hint="eastAsia"/>
-              </w:rPr>
-              <w:t>收银员</w:t>
-            </w:r>
-            <w:r>
-              <w:rPr>
-                <w:rFonts w:hint="eastAsia"/>
-              </w:rPr>
-              <w:t xml:space="preserve"> </w:t>
-            </w:r>
-          </w:p>
-        </w:tc>
-      </w:tr>
-      <w:tr>
-        <w:tc>
-          <w:tcPr>
-            <w:tcW w:w="1795" w:type="dxa"/>
-            <w:shd w:val="clear" w:color="auto" w:fill="BFBFBF" w:themeFill="background1" w:themeFillShade="BF"/>
-          </w:tcPr>
-          <w:p>
-            <w:pPr>
-              <w:pStyle w:val="TableText"/>
-            </w:pPr>
-            <w:r>
-              <w:rPr>
-                <w:rFonts w:hint="eastAsia"/>
-              </w:rPr>
-              <w:t>需求描述</w:t>
-            </w:r>
-          </w:p>
-        </w:tc>
-        <w:tc>
-          <w:tcPr>
-            <w:tcW w:w="6835" w:type="dxa"/>
-          </w:tcPr>
-          <w:p>
-            <w:pPr>
-              <w:pStyle w:val="TableText"/>
-            </w:pPr>
-            <w:r>
-              <w:rPr>
-                <w:rFonts w:hint="eastAsia"/>
-              </w:rPr>
-              <w:t>使用一个</w:t>
-            </w:r>
-            <w:r>
-              <w:t>基于</w:t>
-            </w:r>
-            <w:r>
-              <w:rPr>
-                <w:rFonts w:hint="eastAsia"/>
-              </w:rPr>
-              <w:t>浏览器</w:t>
-            </w:r>
-            <w:r>
-              <w:t>的</w:t>
-            </w:r>
-            <w:r>
-              <w:t>web</w:t>
-            </w:r>
-            <w:r>
-              <w:t>应用，</w:t>
-            </w:r>
-            <w:r>
-              <w:rPr>
-                <w:rFonts w:hint="eastAsia"/>
-              </w:rPr>
-              <w:t>收银员可以在收到</w:t>
-            </w:r>
-            <w:r>
-              <w:t>顾客的</w:t>
-            </w:r>
-            <w:r>
-              <w:rPr>
-                <w:rFonts w:hint="eastAsia"/>
-              </w:rPr>
-              <w:t>付款</w:t>
-            </w:r>
-            <w:r>
-              <w:t>信息后，更新订单</w:t>
-            </w:r>
-            <w:r>
-              <w:rPr>
-                <w:rFonts w:hint="eastAsia"/>
-              </w:rPr>
-              <w:t>状态。</w:t>
-            </w:r>
-          </w:p>
-        </w:tc>
-      </w:tr>
-    </w:tbl>
-    <w:p>
-      <w:pPr>
-        <w:pStyle w:val="TableText"/>
-      </w:pPr>
-    </w:p>
-    <w:tbl>
-      <w:tblPr>
-        <w:tblStyle w:val="TableGrid"/>
-        <w:tblW w:w="0" w:type="auto"/>
-        <w:tblLook w:val="04A0" w:firstRow="1" w:lastRow="0" w:firstColumn="1" w:lastColumn="0" w:noHBand="0" w:noVBand="1"/>
-      </w:tblPr>
-      <w:tblGrid>
-        <w:gridCol w:w="1795"/>
-        <w:gridCol w:w="6835"/>
-      </w:tblGrid>
-      <w:tr>
-        <w:tc>
-          <w:tcPr>
-            <w:tcW w:w="1795" w:type="dxa"/>
-            <w:shd w:val="clear" w:color="auto" w:fill="BFBFBF" w:themeFill="background1" w:themeFillShade="BF"/>
-          </w:tcPr>
-          <w:p>
-            <w:pPr>
-              <w:pStyle w:val="TableText"/>
-            </w:pPr>
-            <w:r>
-              <w:rPr>
-                <w:rFonts w:hint="eastAsia"/>
-              </w:rPr>
-              <w:t>用户需求</w:t>
-            </w:r>
-            <w:r>
-              <w:t>编号</w:t>
-            </w:r>
-          </w:p>
-        </w:tc>
-        <w:tc>
-          <w:tcPr>
-            <w:tcW w:w="6835" w:type="dxa"/>
-          </w:tcPr>
-          <w:p>
-            <w:pPr>
-              <w:pStyle w:val="TableText"/>
-            </w:pPr>
-            <w:r>
-              <w:t>UR</w:t>
-            </w:r>
-            <w:r>
-              <w:rPr>
-                <w:rFonts w:hint="eastAsia"/>
-              </w:rPr>
-              <w:t>_</w:t>
-            </w:r>
-            <w:r>
-              <w:t>0</w:t>
-            </w:r>
-            <w:r>
-              <w:rPr>
-                <w:rFonts w:hint="eastAsia"/>
-              </w:rPr>
-              <w:t>07</w:t>
-            </w:r>
-            <w:r>
-              <w:t>-</w:t>
-            </w:r>
-            <w:r>
-              <w:t>创建菜品</w:t>
-            </w:r>
-          </w:p>
-        </w:tc>
-      </w:tr>
-      <w:tr>
-        <w:tc>
-          <w:tcPr>
-            <w:tcW w:w="1795" w:type="dxa"/>
-            <w:shd w:val="clear" w:color="auto" w:fill="BFBFBF" w:themeFill="background1" w:themeFillShade="BF"/>
-          </w:tcPr>
-          <w:p>
-            <w:pPr>
-              <w:pStyle w:val="TableText"/>
-            </w:pPr>
-            <w:r>
-              <w:rPr>
-                <w:rFonts w:hint="eastAsia"/>
-              </w:rPr>
-              <w:t>业务需求</w:t>
-            </w:r>
-            <w:r>
-              <w:t>编号</w:t>
-            </w:r>
-          </w:p>
-        </w:tc>
-        <w:tc>
-          <w:tcPr>
-            <w:tcW w:w="6835" w:type="dxa"/>
-          </w:tcPr>
-          <w:p>
-            <w:pPr>
-              <w:pStyle w:val="TableText"/>
-            </w:pPr>
-            <w:r>
-              <w:t>BR_04–</w:t>
-            </w:r>
-            <w:r>
-              <w:rPr>
-                <w:rFonts w:hint="eastAsia"/>
-              </w:rPr>
-              <w:t>菜单</w:t>
-            </w:r>
-            <w:r>
-              <w:rPr>
-                <w:rFonts w:hint="eastAsia"/>
-              </w:rPr>
-              <w:t>/</w:t>
-            </w:r>
-            <w:r>
-              <w:rPr>
-                <w:rFonts w:hint="eastAsia"/>
-              </w:rPr>
-              <w:t>菜品维护</w:t>
-            </w:r>
-          </w:p>
-        </w:tc>
-      </w:tr>
-      <w:tr>
-        <w:tc>
-          <w:tcPr>
-            <w:tcW w:w="1795" w:type="dxa"/>
-            <w:shd w:val="clear" w:color="auto" w:fill="BFBFBF" w:themeFill="background1" w:themeFillShade="BF"/>
-          </w:tcPr>
-          <w:p>
-            <w:pPr>
-              <w:pStyle w:val="TableText"/>
-            </w:pPr>
-            <w:r>
-              <w:rPr>
-                <w:rFonts w:hint="eastAsia"/>
-              </w:rPr>
-              <w:t>需求</w:t>
-            </w:r>
-            <w:r>
-              <w:t>用户</w:t>
-            </w:r>
-          </w:p>
-        </w:tc>
-        <w:tc>
-          <w:tcPr>
-            <w:tcW w:w="6835" w:type="dxa"/>
-          </w:tcPr>
-          <w:p>
-            <w:pPr>
-              <w:pStyle w:val="TableText"/>
-            </w:pPr>
-            <w:r>
-              <w:t>USR_04–</w:t>
-            </w:r>
-            <w:r>
-              <w:rPr>
-                <w:rFonts w:hint="eastAsia"/>
-              </w:rPr>
-              <w:t>菜品管理员</w:t>
-            </w:r>
-          </w:p>
-        </w:tc>
-      </w:tr>
-      <w:tr>
-        <w:tc>
-          <w:tcPr>
-            <w:tcW w:w="1795" w:type="dxa"/>
-            <w:shd w:val="clear" w:color="auto" w:fill="BFBFBF" w:themeFill="background1" w:themeFillShade="BF"/>
-          </w:tcPr>
-          <w:p>
-            <w:pPr>
-              <w:pStyle w:val="TableText"/>
-            </w:pPr>
-            <w:r>
-              <w:rPr>
-                <w:rFonts w:hint="eastAsia"/>
-              </w:rPr>
-              <w:t>需求描述</w:t>
-            </w:r>
-          </w:p>
-        </w:tc>
-        <w:tc>
-          <w:tcPr>
-            <w:tcW w:w="6835" w:type="dxa"/>
-          </w:tcPr>
-          <w:p>
-            <w:pPr>
-              <w:pStyle w:val="TableText"/>
-            </w:pPr>
-            <w:r>
-              <w:rPr>
-                <w:rFonts w:hint="eastAsia"/>
-              </w:rPr>
-              <w:t>一个</w:t>
-            </w:r>
-            <w:r>
-              <w:t>基于</w:t>
-            </w:r>
-            <w:r>
-              <w:rPr>
-                <w:rFonts w:hint="eastAsia"/>
-              </w:rPr>
-              <w:t>浏览器</w:t>
-            </w:r>
-            <w:r>
-              <w:t>的</w:t>
-            </w:r>
-            <w:r>
-              <w:t>web</w:t>
-            </w:r>
-            <w:r>
-              <w:t>应用，</w:t>
-            </w:r>
-            <w:r>
-              <w:rPr>
-                <w:rFonts w:hint="eastAsia"/>
-              </w:rPr>
-              <w:t>菜品</w:t>
-            </w:r>
-            <w:r>
-              <w:t>管理员可以</w:t>
-            </w:r>
-            <w:r>
-              <w:rPr>
-                <w:rFonts w:hint="eastAsia"/>
-              </w:rPr>
-              <w:t>去创建</w:t>
-            </w:r>
-            <w:r>
-              <w:t>菜品信息，包括</w:t>
-            </w:r>
-            <w:r>
-              <w:rPr>
-                <w:rFonts w:hint="eastAsia"/>
-              </w:rPr>
-              <w:t>菜品</w:t>
-            </w:r>
-            <w:r>
-              <w:t>分类，菜品图片，</w:t>
-            </w:r>
-            <w:r>
-              <w:rPr>
-                <w:rFonts w:hint="eastAsia"/>
-              </w:rPr>
-              <w:t>口味</w:t>
-            </w:r>
-            <w:r>
-              <w:t>，价格</w:t>
-            </w:r>
-            <w:r>
-              <w:rPr>
-                <w:rFonts w:hint="eastAsia"/>
-              </w:rPr>
-              <w:t>，</w:t>
-            </w:r>
-            <w:r>
-              <w:t>简介</w:t>
-            </w:r>
-            <w:r>
-              <w:rPr>
-                <w:rFonts w:hint="eastAsia"/>
-              </w:rPr>
-              <w:t>信息以及是否</w:t>
-            </w:r>
-            <w:r>
-              <w:t>显示。</w:t>
-            </w:r>
-          </w:p>
-        </w:tc>
-      </w:tr>
-    </w:tbl>
-    <w:p>
-      <w:pPr>
-        <w:pStyle w:val="TableText"/>
-      </w:pPr>
-    </w:p>
-    <w:tbl>
-      <w:tblPr>
-        <w:tblStyle w:val="TableGrid"/>
-        <w:tblW w:w="0" w:type="auto"/>
-        <w:tblLook w:val="04A0" w:firstRow="1" w:lastRow="0" w:firstColumn="1" w:lastColumn="0" w:noHBand="0" w:noVBand="1"/>
-      </w:tblPr>
-      <w:tblGrid>
-        <w:gridCol w:w="1795"/>
-        <w:gridCol w:w="6835"/>
-      </w:tblGrid>
-      <w:tr>
-        <w:tc>
-          <w:tcPr>
-            <w:tcW w:w="1795" w:type="dxa"/>
-            <w:shd w:val="clear" w:color="auto" w:fill="BFBFBF" w:themeFill="background1" w:themeFillShade="BF"/>
-          </w:tcPr>
-          <w:p>
-            <w:pPr>
-              <w:pStyle w:val="TableText"/>
-            </w:pPr>
-            <w:r>
-              <w:rPr>
-                <w:rFonts w:hint="eastAsia"/>
-              </w:rPr>
-              <w:t>用户需求</w:t>
-            </w:r>
-            <w:r>
-              <w:t>编号</w:t>
-            </w:r>
-          </w:p>
-        </w:tc>
-        <w:tc>
-          <w:tcPr>
-            <w:tcW w:w="6835" w:type="dxa"/>
-          </w:tcPr>
-          <w:p>
-            <w:pPr>
-              <w:pStyle w:val="TableText"/>
-            </w:pPr>
-            <w:r>
-              <w:t>UR</w:t>
-            </w:r>
-            <w:r>
-              <w:rPr>
-                <w:rFonts w:hint="eastAsia"/>
-              </w:rPr>
-              <w:t>_</w:t>
-            </w:r>
-            <w:r>
-              <w:t>0</w:t>
-            </w:r>
-            <w:r>
-              <w:rPr>
-                <w:rFonts w:hint="eastAsia"/>
-              </w:rPr>
-              <w:t>08</w:t>
-            </w:r>
-            <w:r>
-              <w:t>-</w:t>
-            </w:r>
-            <w:r>
-              <w:t>更新菜品</w:t>
-            </w:r>
-          </w:p>
-        </w:tc>
-      </w:tr>
-      <w:tr>
-        <w:tc>
-          <w:tcPr>
-            <w:tcW w:w="1795" w:type="dxa"/>
-            <w:shd w:val="clear" w:color="auto" w:fill="BFBFBF" w:themeFill="background1" w:themeFillShade="BF"/>
-          </w:tcPr>
-          <w:p>
-            <w:pPr>
-              <w:pStyle w:val="TableText"/>
-            </w:pPr>
-            <w:r>
-              <w:rPr>
-                <w:rFonts w:hint="eastAsia"/>
-              </w:rPr>
-              <w:t>业务需求</w:t>
-            </w:r>
-            <w:r>
-              <w:t>编号</w:t>
-            </w:r>
-          </w:p>
-        </w:tc>
-        <w:tc>
-          <w:tcPr>
-            <w:tcW w:w="6835" w:type="dxa"/>
-          </w:tcPr>
-          <w:p>
-            <w:pPr>
-              <w:pStyle w:val="TableText"/>
-            </w:pPr>
-            <w:r>
-              <w:t>BR_04–</w:t>
-            </w:r>
-            <w:r>
-              <w:rPr>
-                <w:rFonts w:hint="eastAsia"/>
-              </w:rPr>
-              <w:t>菜单</w:t>
-            </w:r>
-            <w:r>
-              <w:rPr>
-                <w:rFonts w:hint="eastAsia"/>
-              </w:rPr>
-              <w:t>/</w:t>
-            </w:r>
-            <w:r>
-              <w:rPr>
-                <w:rFonts w:hint="eastAsia"/>
-              </w:rPr>
-              <w:t>菜品维护</w:t>
-            </w:r>
-          </w:p>
-        </w:tc>
-      </w:tr>
-      <w:tr>
-        <w:tc>
-          <w:tcPr>
-            <w:tcW w:w="1795" w:type="dxa"/>
-            <w:shd w:val="clear" w:color="auto" w:fill="BFBFBF" w:themeFill="background1" w:themeFillShade="BF"/>
-          </w:tcPr>
-          <w:p>
-            <w:pPr>
-              <w:pStyle w:val="TableText"/>
-            </w:pPr>
-            <w:r>
-              <w:rPr>
-                <w:rFonts w:hint="eastAsia"/>
-              </w:rPr>
-              <w:t>需求</w:t>
-            </w:r>
-            <w:r>
-              <w:t>用户</w:t>
-            </w:r>
-          </w:p>
-        </w:tc>
-        <w:tc>
-          <w:tcPr>
-            <w:tcW w:w="6835" w:type="dxa"/>
-          </w:tcPr>
-          <w:p>
-            <w:pPr>
-              <w:pStyle w:val="TableText"/>
-            </w:pPr>
-            <w:r>
-              <w:t>USR_04–</w:t>
-            </w:r>
-            <w:r>
-              <w:rPr>
-                <w:rFonts w:hint="eastAsia"/>
-              </w:rPr>
-              <w:t>菜品管理员</w:t>
-            </w:r>
-          </w:p>
-        </w:tc>
-      </w:tr>
-      <w:tr>
-        <w:tc>
-          <w:tcPr>
-            <w:tcW w:w="1795" w:type="dxa"/>
-            <w:shd w:val="clear" w:color="auto" w:fill="BFBFBF" w:themeFill="background1" w:themeFillShade="BF"/>
-          </w:tcPr>
-          <w:p>
-            <w:pPr>
-              <w:pStyle w:val="TableText"/>
-            </w:pPr>
-            <w:r>
-              <w:rPr>
-                <w:rFonts w:hint="eastAsia"/>
-              </w:rPr>
-              <w:t>需求描述</w:t>
-            </w:r>
-          </w:p>
-        </w:tc>
-        <w:tc>
-          <w:tcPr>
-            <w:tcW w:w="6835" w:type="dxa"/>
-          </w:tcPr>
-          <w:p>
-            <w:pPr>
-              <w:pStyle w:val="TableText"/>
-            </w:pPr>
-            <w:r>
-              <w:rPr>
-                <w:rFonts w:hint="eastAsia"/>
-              </w:rPr>
-              <w:t>一个</w:t>
-            </w:r>
-            <w:r>
-              <w:t>基于</w:t>
-            </w:r>
-            <w:r>
-              <w:rPr>
-                <w:rFonts w:hint="eastAsia"/>
-              </w:rPr>
-              <w:t>浏览器</w:t>
-            </w:r>
-            <w:r>
-              <w:t>的</w:t>
-            </w:r>
-            <w:r>
-              <w:t>web</w:t>
-            </w:r>
-            <w:r>
-              <w:t>应用，</w:t>
-            </w:r>
-            <w:r>
-              <w:rPr>
-                <w:rFonts w:hint="eastAsia"/>
-              </w:rPr>
-              <w:t>菜品</w:t>
-            </w:r>
-            <w:r>
-              <w:t>管理员可以</w:t>
-            </w:r>
-            <w:r>
-              <w:rPr>
-                <w:rFonts w:hint="eastAsia"/>
-              </w:rPr>
-              <w:t>去查看所有</w:t>
-            </w:r>
-            <w:r>
-              <w:t>的菜品信息，更新菜品信息，包括</w:t>
-            </w:r>
-            <w:r>
-              <w:rPr>
-                <w:rFonts w:hint="eastAsia"/>
-              </w:rPr>
-              <w:t>菜品</w:t>
-            </w:r>
-            <w:r>
-              <w:t>分类，菜品图片，</w:t>
-            </w:r>
-            <w:r>
-              <w:rPr>
-                <w:rFonts w:hint="eastAsia"/>
-              </w:rPr>
-              <w:t>口味</w:t>
-            </w:r>
-            <w:r>
-              <w:t>，价格</w:t>
-            </w:r>
-            <w:r>
-              <w:rPr>
-                <w:rFonts w:hint="eastAsia"/>
-              </w:rPr>
-              <w:t>，</w:t>
-            </w:r>
-            <w:r>
-              <w:t>简介</w:t>
-            </w:r>
-            <w:r>
-              <w:rPr>
-                <w:rFonts w:hint="eastAsia"/>
-              </w:rPr>
-              <w:t>信息以及是否</w:t>
-            </w:r>
-            <w:r>
-              <w:t>显示。</w:t>
-            </w:r>
-          </w:p>
-        </w:tc>
-      </w:tr>
-    </w:tbl>
-    <w:p>
-      <w:pPr>
-        <w:pStyle w:val="TableText"/>
-      </w:pPr>
-    </w:p>
-    <w:p>
-      <w:pPr>
-        <w:pStyle w:val="TableText"/>
-      </w:pPr>
-    </w:p>
-    <w:p>
-      <w:pPr>
-        <w:pStyle w:val="TableText"/>
-      </w:pPr>
-    </w:p>
-    <w:p>
-      <w:pPr>
-        <w:pStyle w:val="TableText"/>
-      </w:pPr>
-    </w:p>
-    <w:tbl>
-      <w:tblPr>
-        <w:tblStyle w:val="TableGrid"/>
-        <w:tblW w:w="0" w:type="auto"/>
-        <w:tblLook w:val="04A0" w:firstRow="1" w:lastRow="0" w:firstColumn="1" w:lastColumn="0" w:noHBand="0" w:noVBand="1"/>
-      </w:tblPr>
-      <w:tblGrid>
-        <w:gridCol w:w="1795"/>
-        <w:gridCol w:w="6835"/>
-      </w:tblGrid>
-      <w:tr>
-        <w:tc>
-          <w:tcPr>
-            <w:tcW w:w="1795" w:type="dxa"/>
-            <w:shd w:val="clear" w:color="auto" w:fill="BFBFBF" w:themeFill="background1" w:themeFillShade="BF"/>
-          </w:tcPr>
-          <w:p>
-            <w:pPr>
-              <w:pStyle w:val="TableText"/>
-            </w:pPr>
-            <w:r>
-              <w:rPr>
-                <w:rFonts w:hint="eastAsia"/>
-              </w:rPr>
-              <w:t>用户需求</w:t>
-            </w:r>
-            <w:r>
-              <w:t>编号</w:t>
-            </w:r>
-          </w:p>
-        </w:tc>
-        <w:tc>
-          <w:tcPr>
-            <w:tcW w:w="6835" w:type="dxa"/>
-          </w:tcPr>
-          <w:p>
-            <w:pPr>
-              <w:pStyle w:val="TableText"/>
-            </w:pPr>
-            <w:r>
-              <w:t>UR</w:t>
-            </w:r>
-            <w:r>
-              <w:rPr>
-                <w:rFonts w:hint="eastAsia"/>
-              </w:rPr>
-              <w:t>_</w:t>
-            </w:r>
-            <w:r>
-              <w:t>0</w:t>
-            </w:r>
-            <w:r>
-              <w:rPr>
-                <w:rFonts w:hint="eastAsia"/>
-              </w:rPr>
-              <w:t>09</w:t>
-            </w:r>
-            <w:r>
-              <w:t>-</w:t>
-            </w:r>
-            <w:r>
-              <w:t>注册和查看会员</w:t>
-            </w:r>
-            <w:r>
-              <w:rPr>
-                <w:rFonts w:hint="eastAsia"/>
-              </w:rPr>
-              <w:t>信息</w:t>
-            </w:r>
-          </w:p>
-        </w:tc>
-      </w:tr>
-      <w:tr>
-        <w:tc>
-          <w:tcPr>
-            <w:tcW w:w="1795" w:type="dxa"/>
-            <w:shd w:val="clear" w:color="auto" w:fill="BFBFBF" w:themeFill="background1" w:themeFillShade="BF"/>
-          </w:tcPr>
-          <w:p>
-            <w:pPr>
-              <w:pStyle w:val="TableText"/>
-            </w:pPr>
-            <w:r>
-              <w:rPr>
-                <w:rFonts w:hint="eastAsia"/>
-              </w:rPr>
-              <w:t>业务需求</w:t>
-            </w:r>
-            <w:r>
-              <w:t>编号</w:t>
-            </w:r>
-          </w:p>
-        </w:tc>
-        <w:tc>
-          <w:tcPr>
-            <w:tcW w:w="6835" w:type="dxa"/>
-          </w:tcPr>
-          <w:p>
-            <w:pPr>
-              <w:pStyle w:val="TableText"/>
-            </w:pPr>
-            <w:r>
-              <w:t>BR_05–</w:t>
-            </w:r>
-            <w:r>
-              <w:rPr>
-                <w:rFonts w:hint="eastAsia"/>
-              </w:rPr>
-              <w:t>会员管理</w:t>
-            </w:r>
-          </w:p>
-        </w:tc>
-      </w:tr>
-      <w:tr>
-        <w:tc>
-          <w:tcPr>
-            <w:tcW w:w="1795" w:type="dxa"/>
-            <w:shd w:val="clear" w:color="auto" w:fill="BFBFBF" w:themeFill="background1" w:themeFillShade="BF"/>
-          </w:tcPr>
-          <w:p>
-            <w:pPr>
-              <w:pStyle w:val="TableText"/>
-            </w:pPr>
-            <w:r>
-              <w:rPr>
-                <w:rFonts w:hint="eastAsia"/>
-              </w:rPr>
-              <w:t>需求</w:t>
-            </w:r>
-            <w:r>
-              <w:t>用户</w:t>
-            </w:r>
-          </w:p>
-        </w:tc>
-        <w:tc>
-          <w:tcPr>
-            <w:tcW w:w="6835" w:type="dxa"/>
-          </w:tcPr>
-          <w:p>
-            <w:pPr>
-              <w:pStyle w:val="TableText"/>
-            </w:pPr>
-            <w:r>
-              <w:t>USR_01–</w:t>
-            </w:r>
-            <w:r>
-              <w:rPr>
-                <w:rFonts w:hint="eastAsia"/>
-              </w:rPr>
-              <w:t>顾客</w:t>
-            </w:r>
-            <w:r>
-              <w:t>USR_02–</w:t>
-            </w:r>
-            <w:r>
-              <w:rPr>
-                <w:rFonts w:hint="eastAsia"/>
-              </w:rPr>
-              <w:t>服务员</w:t>
-            </w:r>
-          </w:p>
-        </w:tc>
-      </w:tr>
-      <w:tr>
-        <w:tc>
-          <w:tcPr>
-            <w:tcW w:w="1795" w:type="dxa"/>
-            <w:shd w:val="clear" w:color="auto" w:fill="BFBFBF" w:themeFill="background1" w:themeFillShade="BF"/>
-          </w:tcPr>
-          <w:p>
-            <w:pPr>
-              <w:pStyle w:val="TableText"/>
-            </w:pPr>
-            <w:r>
-              <w:rPr>
-                <w:rFonts w:hint="eastAsia"/>
-              </w:rPr>
-              <w:lastRenderedPageBreak/>
-              <w:t>需求描述</w:t>
-            </w:r>
-          </w:p>
-        </w:tc>
-        <w:tc>
-          <w:tcPr>
-            <w:tcW w:w="6835" w:type="dxa"/>
-          </w:tcPr>
-          <w:p>
-            <w:pPr>
-              <w:pStyle w:val="TableText"/>
-            </w:pPr>
-            <w:r>
-              <w:rPr>
-                <w:rFonts w:hint="eastAsia"/>
-              </w:rPr>
-              <w:t>平板</w:t>
-            </w:r>
-            <w:r>
-              <w:t>电脑</w:t>
-            </w:r>
-            <w:r>
-              <w:rPr>
-                <w:rFonts w:hint="eastAsia"/>
-              </w:rPr>
-              <w:t>上</w:t>
-            </w:r>
-            <w:r>
-              <w:t>一个应用，</w:t>
-            </w:r>
-            <w:r>
-              <w:t>用户</w:t>
-            </w:r>
-            <w:r>
-              <w:rPr>
-                <w:rFonts w:hint="eastAsia"/>
-              </w:rPr>
-              <w:t>或者</w:t>
-            </w:r>
-            <w:r>
-              <w:t>服务员</w:t>
-            </w:r>
-            <w:r>
-              <w:rPr>
-                <w:rFonts w:hint="eastAsia"/>
-              </w:rPr>
-              <w:t>可以</w:t>
-            </w:r>
-            <w:r>
-              <w:t>自助</w:t>
-            </w:r>
-            <w:r>
-              <w:t>注册会员</w:t>
-            </w:r>
-            <w:r>
-              <w:rPr>
-                <w:rFonts w:hint="eastAsia"/>
-              </w:rPr>
-              <w:t>并</w:t>
-            </w:r>
-            <w:r>
-              <w:t>查看自己的会员信息</w:t>
-            </w:r>
-          </w:p>
-        </w:tc>
-      </w:tr>
-    </w:tbl>
-    <w:p>
-      <w:pPr>
-        <w:pStyle w:val="TableText"/>
-      </w:pPr>
-    </w:p>
-    <w:p>
-      <w:pPr>
-        <w:pStyle w:val="TableText"/>
-      </w:pPr>
-    </w:p>
-    <w:tbl>
-      <w:tblPr>
-        <w:tblStyle w:val="TableGrid"/>
-        <w:tblW w:w="0" w:type="auto"/>
-        <w:tblLook w:val="04A0" w:firstRow="1" w:lastRow="0" w:firstColumn="1" w:lastColumn="0" w:noHBand="0" w:noVBand="1"/>
-      </w:tblPr>
-      <w:tblGrid>
-        <w:gridCol w:w="1795"/>
-        <w:gridCol w:w="6835"/>
-      </w:tblGrid>
-      <w:tr>
-        <w:tc>
-          <w:tcPr>
-            <w:tcW w:w="1795" w:type="dxa"/>
-            <w:shd w:val="clear" w:color="auto" w:fill="BFBFBF" w:themeFill="background1" w:themeFillShade="BF"/>
-          </w:tcPr>
-          <w:p>
-            <w:pPr>
-              <w:pStyle w:val="TableText"/>
-            </w:pPr>
-            <w:r>
-              <w:rPr>
-                <w:rFonts w:hint="eastAsia"/>
-              </w:rPr>
-              <w:t>用户需求</w:t>
-            </w:r>
-            <w:r>
-              <w:t>编号</w:t>
-            </w:r>
-          </w:p>
-        </w:tc>
-        <w:tc>
-          <w:tcPr>
-            <w:tcW w:w="6835" w:type="dxa"/>
-          </w:tcPr>
-          <w:p>
-            <w:pPr>
-              <w:pStyle w:val="TableText"/>
-            </w:pPr>
-            <w:r>
-              <w:t>UR</w:t>
-            </w:r>
-            <w:r>
-              <w:rPr>
-                <w:rFonts w:hint="eastAsia"/>
-              </w:rPr>
-              <w:t>_</w:t>
-            </w:r>
-            <w:r>
-              <w:t>0</w:t>
-            </w:r>
-            <w:r>
-              <w:rPr>
-                <w:rFonts w:hint="eastAsia"/>
-              </w:rPr>
-              <w:t>10</w:t>
-            </w:r>
-            <w:r>
-              <w:t>-</w:t>
-            </w:r>
-            <w:r>
-              <w:t>用户管理</w:t>
-            </w:r>
-          </w:p>
-        </w:tc>
-      </w:tr>
-      <w:tr>
-        <w:tc>
-          <w:tcPr>
-            <w:tcW w:w="1795" w:type="dxa"/>
-            <w:shd w:val="clear" w:color="auto" w:fill="BFBFBF" w:themeFill="background1" w:themeFillShade="BF"/>
-          </w:tcPr>
-          <w:p>
-            <w:pPr>
-              <w:pStyle w:val="TableText"/>
-            </w:pPr>
-            <w:r>
-              <w:rPr>
-                <w:rFonts w:hint="eastAsia"/>
-              </w:rPr>
-              <w:t>业务需求</w:t>
-            </w:r>
-            <w:r>
-              <w:t>编号</w:t>
-            </w:r>
-          </w:p>
-        </w:tc>
-        <w:tc>
-          <w:tcPr>
-            <w:tcW w:w="6835" w:type="dxa"/>
-          </w:tcPr>
-          <w:p>
-            <w:pPr>
-              <w:pStyle w:val="TableText"/>
-            </w:pPr>
-            <w:r>
-              <w:t>BR_06</w:t>
-            </w:r>
-            <w:r>
-              <w:t>–</w:t>
-            </w:r>
-            <w:r>
-              <w:rPr>
-                <w:rFonts w:hint="eastAsia"/>
-              </w:rPr>
-              <w:t>用户管理</w:t>
-            </w:r>
-          </w:p>
-        </w:tc>
-      </w:tr>
-      <w:tr>
-        <w:tc>
-          <w:tcPr>
-            <w:tcW w:w="1795" w:type="dxa"/>
-            <w:shd w:val="clear" w:color="auto" w:fill="BFBFBF" w:themeFill="background1" w:themeFillShade="BF"/>
-          </w:tcPr>
-          <w:p>
-            <w:pPr>
-              <w:pStyle w:val="TableText"/>
-            </w:pPr>
-            <w:r>
-              <w:rPr>
-                <w:rFonts w:hint="eastAsia"/>
-              </w:rPr>
-              <w:t>需求</w:t>
-            </w:r>
-            <w:r>
-              <w:t>用户</w:t>
-            </w:r>
-          </w:p>
-        </w:tc>
-        <w:tc>
-          <w:tcPr>
-            <w:tcW w:w="6835" w:type="dxa"/>
-          </w:tcPr>
-          <w:p>
-            <w:pPr>
-              <w:pStyle w:val="TableText"/>
-            </w:pPr>
-            <w:r>
-              <w:t>USR_05–</w:t>
-            </w:r>
-            <w:r>
-              <w:rPr>
-                <w:rFonts w:hint="eastAsia"/>
-              </w:rPr>
-              <w:t>系统管理员</w:t>
-            </w:r>
-          </w:p>
-        </w:tc>
-      </w:tr>
-      <w:tr>
-        <w:tc>
-          <w:tcPr>
-            <w:tcW w:w="1795" w:type="dxa"/>
-            <w:shd w:val="clear" w:color="auto" w:fill="BFBFBF" w:themeFill="background1" w:themeFillShade="BF"/>
-          </w:tcPr>
-          <w:p>
-            <w:pPr>
-              <w:pStyle w:val="TableText"/>
-            </w:pPr>
-            <w:r>
-              <w:rPr>
-                <w:rFonts w:hint="eastAsia"/>
-              </w:rPr>
-              <w:t>需求描述</w:t>
-            </w:r>
-          </w:p>
-        </w:tc>
-        <w:tc>
-          <w:tcPr>
-            <w:tcW w:w="6835" w:type="dxa"/>
-          </w:tcPr>
-          <w:p>
-            <w:pPr>
-              <w:pStyle w:val="TableText"/>
-            </w:pPr>
-            <w:r>
-              <w:rPr>
-                <w:rFonts w:hint="eastAsia"/>
-              </w:rPr>
-              <w:t>系统</w:t>
-            </w:r>
-            <w:r>
-              <w:t>管理</w:t>
-            </w:r>
-            <w:r>
-              <w:rPr>
-                <w:rFonts w:hint="eastAsia"/>
-              </w:rPr>
-              <w:t>员可以创建和</w:t>
-            </w:r>
-            <w:r>
-              <w:t>更新用户的基本信息</w:t>
-            </w:r>
-            <w:r>
-              <w:rPr>
-                <w:rFonts w:hint="eastAsia"/>
-              </w:rPr>
-              <w:t>，</w:t>
-            </w:r>
-            <w:r>
-              <w:t>包括姓名，工号，所属用户</w:t>
-            </w:r>
-            <w:r>
-              <w:rPr>
-                <w:rFonts w:hint="eastAsia"/>
-              </w:rPr>
-              <w:t>角色，</w:t>
-            </w:r>
-            <w:r>
-              <w:t>是否</w:t>
-            </w:r>
-            <w:r>
-              <w:rPr>
-                <w:rFonts w:hint="eastAsia"/>
-              </w:rPr>
-              <w:t>在职</w:t>
-            </w:r>
-            <w:r>
-              <w:t>等</w:t>
-            </w:r>
-          </w:p>
-        </w:tc>
-      </w:tr>
-    </w:tbl>
-    <w:p>
-      <w:pPr>
-        <w:pStyle w:val="TableText"/>
-      </w:pPr>
-    </w:p>
-    <w:tbl>
-      <w:tblPr>
-        <w:tblStyle w:val="TableGrid"/>
-        <w:tblW w:w="0" w:type="auto"/>
-        <w:tblLook w:val="04A0" w:firstRow="1" w:lastRow="0" w:firstColumn="1" w:lastColumn="0" w:noHBand="0" w:noVBand="1"/>
-      </w:tblPr>
-      <w:tblGrid>
-        <w:gridCol w:w="1795"/>
-        <w:gridCol w:w="6835"/>
-      </w:tblGrid>
-      <w:tr>
-        <w:tc>
-          <w:tcPr>
-            <w:tcW w:w="1795" w:type="dxa"/>
-            <w:shd w:val="clear" w:color="auto" w:fill="BFBFBF" w:themeFill="background1" w:themeFillShade="BF"/>
-          </w:tcPr>
-          <w:p>
-            <w:pPr>
-              <w:pStyle w:val="TableText"/>
-            </w:pPr>
-            <w:r>
-              <w:rPr>
-                <w:rFonts w:hint="eastAsia"/>
-              </w:rPr>
-              <w:t>用户需求</w:t>
-            </w:r>
-            <w:r>
-              <w:t>编号</w:t>
-            </w:r>
-          </w:p>
-        </w:tc>
-        <w:tc>
-          <w:tcPr>
-            <w:tcW w:w="6835" w:type="dxa"/>
-          </w:tcPr>
-          <w:p>
-            <w:pPr>
-              <w:pStyle w:val="TableText"/>
-            </w:pPr>
-            <w:r>
-              <w:t>UR</w:t>
-            </w:r>
-            <w:r>
-              <w:rPr>
-                <w:rFonts w:hint="eastAsia"/>
-              </w:rPr>
-              <w:t>_</w:t>
-            </w:r>
-            <w:r>
-              <w:t>0</w:t>
-            </w:r>
-            <w:r>
-              <w:rPr>
-                <w:rFonts w:hint="eastAsia"/>
-              </w:rPr>
-              <w:t>11</w:t>
-            </w:r>
-            <w:r>
-              <w:t>-</w:t>
-            </w:r>
-            <w:r>
-              <w:rPr>
-                <w:rFonts w:hint="eastAsia"/>
-              </w:rPr>
-              <w:t>权限管理</w:t>
-            </w:r>
-          </w:p>
-        </w:tc>
-      </w:tr>
-      <w:tr>
-        <w:tc>
-          <w:tcPr>
-            <w:tcW w:w="1795" w:type="dxa"/>
-            <w:shd w:val="clear" w:color="auto" w:fill="BFBFBF" w:themeFill="background1" w:themeFillShade="BF"/>
-          </w:tcPr>
-          <w:p>
-            <w:pPr>
-              <w:pStyle w:val="TableText"/>
-            </w:pPr>
-            <w:r>
-              <w:rPr>
-                <w:rFonts w:hint="eastAsia"/>
-              </w:rPr>
-              <w:t>业务需求</w:t>
-            </w:r>
-            <w:r>
-              <w:t>编号</w:t>
-            </w:r>
-          </w:p>
-        </w:tc>
-        <w:tc>
-          <w:tcPr>
-            <w:tcW w:w="6835" w:type="dxa"/>
-          </w:tcPr>
-          <w:p>
-            <w:pPr>
-              <w:pStyle w:val="TableText"/>
-            </w:pPr>
-            <w:r>
-              <w:t>BR_07</w:t>
-            </w:r>
-            <w:r>
-              <w:t>–</w:t>
-            </w:r>
-            <w:r>
-              <w:rPr>
-                <w:rFonts w:hint="eastAsia"/>
-              </w:rPr>
-              <w:t>权限管理</w:t>
-            </w:r>
-          </w:p>
-        </w:tc>
-      </w:tr>
-      <w:tr>
-        <w:tc>
-          <w:tcPr>
-            <w:tcW w:w="1795" w:type="dxa"/>
-            <w:shd w:val="clear" w:color="auto" w:fill="BFBFBF" w:themeFill="background1" w:themeFillShade="BF"/>
-          </w:tcPr>
-          <w:p>
-            <w:pPr>
-              <w:pStyle w:val="TableText"/>
-            </w:pPr>
-            <w:r>
-              <w:rPr>
-                <w:rFonts w:hint="eastAsia"/>
-              </w:rPr>
-              <w:t>需求</w:t>
-            </w:r>
-            <w:r>
-              <w:t>用户</w:t>
-            </w:r>
-          </w:p>
-        </w:tc>
-        <w:tc>
-          <w:tcPr>
-            <w:tcW w:w="6835" w:type="dxa"/>
-          </w:tcPr>
-          <w:p>
-            <w:pPr>
-              <w:pStyle w:val="TableText"/>
-            </w:pPr>
-            <w:r>
-              <w:t>USR_05–</w:t>
-            </w:r>
-            <w:r>
-              <w:rPr>
-                <w:rFonts w:hint="eastAsia"/>
-              </w:rPr>
-              <w:t>系统管理员</w:t>
-            </w:r>
-          </w:p>
-        </w:tc>
-      </w:tr>
-      <w:tr>
-        <w:tc>
-          <w:tcPr>
-            <w:tcW w:w="1795" w:type="dxa"/>
-            <w:shd w:val="clear" w:color="auto" w:fill="BFBFBF" w:themeFill="background1" w:themeFillShade="BF"/>
-          </w:tcPr>
-          <w:p>
-            <w:pPr>
-              <w:pStyle w:val="TableText"/>
-            </w:pPr>
-            <w:r>
-              <w:rPr>
-                <w:rFonts w:hint="eastAsia"/>
-              </w:rPr>
-              <w:t>需求描述</w:t>
-            </w:r>
-          </w:p>
-        </w:tc>
-        <w:tc>
-          <w:tcPr>
-            <w:tcW w:w="6835" w:type="dxa"/>
-          </w:tcPr>
-          <w:p>
-            <w:pPr>
-              <w:pStyle w:val="TableText"/>
-            </w:pPr>
-            <w:r>
-              <w:rPr>
-                <w:rFonts w:hint="eastAsia"/>
-              </w:rPr>
-              <w:t>系统</w:t>
-            </w:r>
-            <w:r>
-              <w:t>管理</w:t>
-            </w:r>
-            <w:r>
-              <w:rPr>
-                <w:rFonts w:hint="eastAsia"/>
-              </w:rPr>
-              <w:t>员可以</w:t>
-            </w:r>
-            <w:r>
-              <w:rPr>
-                <w:rFonts w:hint="eastAsia"/>
-              </w:rPr>
-              <w:t>使用系统</w:t>
-            </w:r>
-            <w:r>
-              <w:t>给</w:t>
-            </w:r>
-            <w:r>
-              <w:rPr>
-                <w:rFonts w:hint="eastAsia"/>
-              </w:rPr>
-              <w:t>角色</w:t>
-            </w:r>
-            <w:r>
-              <w:t>分配</w:t>
-            </w:r>
-            <w:r>
-              <w:rPr>
-                <w:rFonts w:hint="eastAsia"/>
-              </w:rPr>
-              <w:t>不用的</w:t>
-            </w:r>
-            <w:r>
-              <w:t>权限</w:t>
-            </w:r>
-          </w:p>
-        </w:tc>
-      </w:tr>
-    </w:tbl>
-    <w:p>
-      <w:pPr>
-        <w:pStyle w:val="TableText"/>
-      </w:pPr>
-    </w:p>
-    <w:p>
-      <w:pPr>
-        <w:pStyle w:val="TableText"/>
-      </w:pPr>
+      <w:bookmarkStart w:id="160" w:name="_GoBack"/>
+      <w:bookmarkEnd w:id="160"/>
     </w:p>
     <w:tbl>
       <w:tblPr>
@@ -13785,9 +13717,6 @@
           <w:p>
             <w:pPr>
               <w:pStyle w:val="NoSpacing"/>
-              <w:rPr>
-                <w:rFonts w:hint="eastAsia"/>
-              </w:rPr>
             </w:pPr>
             <w:r>
               <w:rPr>
@@ -14501,10 +14430,10 @@
             </w:pPr>
             <w:r>
               <w:object w:dxaOrig="7140" w:dyaOrig="7590">
-                <v:shape id="_x0000_i1027" type="#_x0000_t75" style="width:323.15pt;height:343.3pt" o:ole="">
+                <v:shape id="_x0000_i1027" type="#_x0000_t75" style="width:323.1pt;height:343.45pt" o:ole="">
                   <v:imagedata r:id="rId15" o:title=""/>
                 </v:shape>
-                <o:OLEObject Type="Embed" ProgID="PBrush" ShapeID="_x0000_i1027" DrawAspect="Content" ObjectID="_1487322193" r:id="rId16"/>
+                <o:OLEObject Type="Embed" ProgID="PBrush" ShapeID="_x0000_i1027" DrawAspect="Content" ObjectID="_1487514515" r:id="rId16"/>
               </w:object>
             </w:r>
           </w:p>
@@ -14545,10 +14474,10 @@
             </w:pPr>
             <w:r>
               <w:object w:dxaOrig="7230" w:dyaOrig="4350">
-                <v:shape id="_x0000_i1028" type="#_x0000_t75" style="width:303pt;height:154.35pt" o:ole="">
+                <v:shape id="_x0000_i1028" type="#_x0000_t75" style="width:302.95pt;height:154.45pt" o:ole="">
                   <v:imagedata r:id="rId17" o:title=""/>
                 </v:shape>
-                <o:OLEObject Type="Embed" ProgID="Visio.Drawing.15" ShapeID="_x0000_i1028" DrawAspect="Content" ObjectID="_1487322194" r:id="rId18"/>
+                <o:OLEObject Type="Embed" ProgID="Visio.Drawing.15" ShapeID="_x0000_i1028" DrawAspect="Content" ObjectID="_1487514516" r:id="rId18"/>
               </w:object>
             </w:r>
           </w:p>
@@ -15505,10 +15434,10 @@
             </w:pPr>
             <w:r>
               <w:object w:dxaOrig="5595" w:dyaOrig="7320">
-                <v:shape id="_x0000_i1029" type="#_x0000_t75" style="width:279.95pt;height:365.75pt" o:ole="">
+                <v:shape id="_x0000_i1029" type="#_x0000_t75" style="width:280.05pt;height:365.65pt" o:ole="">
                   <v:imagedata r:id="rId19" o:title=""/>
                 </v:shape>
-                <o:OLEObject Type="Embed" ProgID="PBrush" ShapeID="_x0000_i1029" DrawAspect="Content" ObjectID="_1487322195" r:id="rId20"/>
+                <o:OLEObject Type="Embed" ProgID="PBrush" ShapeID="_x0000_i1029" DrawAspect="Content" ObjectID="_1487514517" r:id="rId20"/>
               </w:object>
             </w:r>
           </w:p>
@@ -15549,10 +15478,10 @@
             </w:pPr>
             <w:r>
               <w:object w:dxaOrig="7230" w:dyaOrig="4350">
-                <v:shape id="_x0000_i1030" type="#_x0000_t75" style="width:303pt;height:182.6pt" o:ole="">
+                <v:shape id="_x0000_i1030" type="#_x0000_t75" style="width:302.95pt;height:182.7pt" o:ole="">
                   <v:imagedata r:id="rId21" o:title=""/>
                 </v:shape>
-                <o:OLEObject Type="Embed" ProgID="Visio.Drawing.15" ShapeID="_x0000_i1030" DrawAspect="Content" ObjectID="_1487322196" r:id="rId22"/>
+                <o:OLEObject Type="Embed" ProgID="Visio.Drawing.15" ShapeID="_x0000_i1030" DrawAspect="Content" ObjectID="_1487514518" r:id="rId22"/>
               </w:object>
             </w:r>
           </w:p>
@@ -16671,10 +16600,10 @@
             </w:pPr>
             <w:r>
               <w:object w:dxaOrig="5851" w:dyaOrig="7426">
-                <v:shape id="_x0000_i1031" type="#_x0000_t75" style="width:292.6pt;height:372.1pt" o:ole="">
+                <v:shape id="_x0000_i1031" type="#_x0000_t75" style="width:292.55pt;height:372.05pt" o:ole="">
                   <v:imagedata r:id="rId23" o:title=""/>
                 </v:shape>
-                <o:OLEObject Type="Embed" ProgID="PBrush" ShapeID="_x0000_i1031" DrawAspect="Content" ObjectID="_1487322197" r:id="rId24"/>
+                <o:OLEObject Type="Embed" ProgID="PBrush" ShapeID="_x0000_i1031" DrawAspect="Content" ObjectID="_1487514519" r:id="rId24"/>
               </w:object>
             </w:r>
           </w:p>
@@ -16712,10 +16641,10 @@
             </w:pPr>
             <w:r>
               <w:object w:dxaOrig="7230" w:dyaOrig="4350">
-                <v:shape id="_x0000_i1032" type="#_x0000_t75" style="width:303pt;height:182.6pt" o:ole="">
+                <v:shape id="_x0000_i1032" type="#_x0000_t75" style="width:302.95pt;height:182.7pt" o:ole="">
                   <v:imagedata r:id="rId25" o:title=""/>
                 </v:shape>
-                <o:OLEObject Type="Embed" ProgID="Visio.Drawing.15" ShapeID="_x0000_i1032" DrawAspect="Content" ObjectID="_1487322198" r:id="rId26"/>
+                <o:OLEObject Type="Embed" ProgID="Visio.Drawing.15" ShapeID="_x0000_i1032" DrawAspect="Content" ObjectID="_1487514520" r:id="rId26"/>
               </w:object>
             </w:r>
           </w:p>
@@ -17672,10 +17601,10 @@
             </w:pPr>
             <w:r>
               <w:object w:dxaOrig="5730" w:dyaOrig="7320">
-                <v:shape id="_x0000_i1033" type="#_x0000_t75" style="width:286.25pt;height:365.75pt" o:ole="">
+                <v:shape id="_x0000_i1033" type="#_x0000_t75" style="width:286.5pt;height:366pt" o:ole="">
                   <v:imagedata r:id="rId27" o:title=""/>
                 </v:shape>
-                <o:OLEObject Type="Embed" ProgID="PBrush" ShapeID="_x0000_i1033" DrawAspect="Content" ObjectID="_1487322199" r:id="rId28"/>
+                <o:OLEObject Type="Embed" ProgID="PBrush" ShapeID="_x0000_i1033" DrawAspect="Content" ObjectID="_1487514521" r:id="rId28"/>
               </w:object>
             </w:r>
           </w:p>
@@ -17712,10 +17641,10 @@
             </w:pPr>
             <w:r>
               <w:object w:dxaOrig="7230" w:dyaOrig="4350">
-                <v:shape id="_x0000_i1034" type="#_x0000_t75" style="width:303pt;height:182.6pt" o:ole="">
+                <v:shape id="_x0000_i1034" type="#_x0000_t75" style="width:303pt;height:183pt" o:ole="">
                   <v:imagedata r:id="rId29" o:title=""/>
                 </v:shape>
-                <o:OLEObject Type="Embed" ProgID="Visio.Drawing.15" ShapeID="_x0000_i1034" DrawAspect="Content" ObjectID="_1487322200" r:id="rId30"/>
+                <o:OLEObject Type="Embed" ProgID="Visio.Drawing.15" ShapeID="_x0000_i1034" DrawAspect="Content" ObjectID="_1487514522" r:id="rId30"/>
               </w:object>
             </w:r>
           </w:p>
@@ -18772,10 +18701,10 @@
             </w:pPr>
             <w:r>
               <w:object w:dxaOrig="9930" w:dyaOrig="7530">
-                <v:shape id="_x0000_i1035" type="#_x0000_t75" style="width:320.25pt;height:274.75pt" o:ole="">
+                <v:shape id="_x0000_i1035" type="#_x0000_t75" style="width:320.25pt;height:274.5pt" o:ole="">
                   <v:imagedata r:id="rId31" o:title=""/>
                 </v:shape>
-                <o:OLEObject Type="Embed" ProgID="PBrush" ShapeID="_x0000_i1035" DrawAspect="Content" ObjectID="_1487322201" r:id="rId32"/>
+                <o:OLEObject Type="Embed" ProgID="PBrush" ShapeID="_x0000_i1035" DrawAspect="Content" ObjectID="_1487514523" r:id="rId32"/>
               </w:object>
             </w:r>
           </w:p>
@@ -18815,10 +18744,10 @@
             </w:pPr>
             <w:r>
               <w:object w:dxaOrig="7230" w:dyaOrig="4350">
-                <v:shape id="_x0000_i1036" type="#_x0000_t75" style="width:315.05pt;height:189.5pt" o:ole="">
+                <v:shape id="_x0000_i1036" type="#_x0000_t75" style="width:315pt;height:189.75pt" o:ole="">
                   <v:imagedata r:id="rId33" o:title=""/>
                 </v:shape>
-                <o:OLEObject Type="Embed" ProgID="Visio.Drawing.15" ShapeID="_x0000_i1036" DrawAspect="Content" ObjectID="_1487322202" r:id="rId34"/>
+                <o:OLEObject Type="Embed" ProgID="Visio.Drawing.15" ShapeID="_x0000_i1036" DrawAspect="Content" ObjectID="_1487514524" r:id="rId34"/>
               </w:object>
             </w:r>
           </w:p>
@@ -19958,10 +19887,10 @@
             </w:pPr>
             <w:r>
               <w:object w:dxaOrig="9840" w:dyaOrig="7500">
-                <v:shape id="_x0000_i1037" type="#_x0000_t75" style="width:333.5pt;height:309.9pt" o:ole="">
+                <v:shape id="_x0000_i1037" type="#_x0000_t75" style="width:333.75pt;height:309.75pt" o:ole="">
                   <v:imagedata r:id="rId35" o:title=""/>
                 </v:shape>
-                <o:OLEObject Type="Embed" ProgID="PBrush" ShapeID="_x0000_i1037" DrawAspect="Content" ObjectID="_1487322203" r:id="rId36"/>
+                <o:OLEObject Type="Embed" ProgID="PBrush" ShapeID="_x0000_i1037" DrawAspect="Content" ObjectID="_1487514525" r:id="rId36"/>
               </w:object>
             </w:r>
           </w:p>
@@ -19998,10 +19927,10 @@
             </w:pPr>
             <w:r>
               <w:object w:dxaOrig="7230" w:dyaOrig="4350">
-                <v:shape id="_x0000_i1038" type="#_x0000_t75" style="width:303pt;height:182.6pt" o:ole="">
+                <v:shape id="_x0000_i1038" type="#_x0000_t75" style="width:303pt;height:183pt" o:ole="">
                   <v:imagedata r:id="rId37" o:title=""/>
                 </v:shape>
-                <o:OLEObject Type="Embed" ProgID="Visio.Drawing.15" ShapeID="_x0000_i1038" DrawAspect="Content" ObjectID="_1487322204" r:id="rId38"/>
+                <o:OLEObject Type="Embed" ProgID="Visio.Drawing.15" ShapeID="_x0000_i1038" DrawAspect="Content" ObjectID="_1487514526" r:id="rId38"/>
               </w:object>
             </w:r>
           </w:p>
@@ -20634,10 +20563,10 @@
             </w:pPr>
             <w:r>
               <w:object w:dxaOrig="7230" w:dyaOrig="4350">
-                <v:shape id="_x0000_i1039" type="#_x0000_t75" style="width:303pt;height:182.6pt" o:ole="">
+                <v:shape id="_x0000_i1039" type="#_x0000_t75" style="width:303pt;height:183pt" o:ole="">
                   <v:imagedata r:id="rId39" o:title=""/>
                 </v:shape>
-                <o:OLEObject Type="Embed" ProgID="Visio.Drawing.15" ShapeID="_x0000_i1039" DrawAspect="Content" ObjectID="_1487322205" r:id="rId40"/>
+                <o:OLEObject Type="Embed" ProgID="Visio.Drawing.15" ShapeID="_x0000_i1039" DrawAspect="Content" ObjectID="_1487514527" r:id="rId40"/>
               </w:object>
             </w:r>
           </w:p>
@@ -21717,10 +21646,10 @@
             </w:pPr>
             <w:r>
               <w:object w:dxaOrig="7230" w:dyaOrig="4350">
-                <v:shape id="_x0000_i1040" type="#_x0000_t75" style="width:303pt;height:182.6pt" o:ole="">
+                <v:shape id="_x0000_i1040" type="#_x0000_t75" style="width:303pt;height:183pt" o:ole="">
                   <v:imagedata r:id="rId41" o:title=""/>
                 </v:shape>
-                <o:OLEObject Type="Embed" ProgID="Visio.Drawing.15" ShapeID="_x0000_i1040" DrawAspect="Content" ObjectID="_1487322206" r:id="rId42"/>
+                <o:OLEObject Type="Embed" ProgID="Visio.Drawing.15" ShapeID="_x0000_i1040" DrawAspect="Content" ObjectID="_1487514528" r:id="rId42"/>
               </w:object>
             </w:r>
           </w:p>
@@ -22690,10 +22619,10 @@
             </w:pPr>
             <w:r>
               <w:object w:dxaOrig="9795" w:dyaOrig="7500">
-                <v:shape id="_x0000_i1041" type="#_x0000_t75" style="width:324.3pt;height:247.7pt" o:ole="">
+                <v:shape id="_x0000_i1041" type="#_x0000_t75" style="width:324pt;height:247.5pt" o:ole="">
                   <v:imagedata r:id="rId43" o:title=""/>
                 </v:shape>
-                <o:OLEObject Type="Embed" ProgID="PBrush" ShapeID="_x0000_i1041" DrawAspect="Content" ObjectID="_1487322207" r:id="rId44"/>
+                <o:OLEObject Type="Embed" ProgID="PBrush" ShapeID="_x0000_i1041" DrawAspect="Content" ObjectID="_1487514529" r:id="rId44"/>
               </w:object>
             </w:r>
           </w:p>
@@ -22730,10 +22659,10 @@
             </w:pPr>
             <w:r>
               <w:object w:dxaOrig="7230" w:dyaOrig="4350">
-                <v:shape id="_x0000_i1042" type="#_x0000_t75" style="width:303pt;height:182.6pt" o:ole="">
+                <v:shape id="_x0000_i1042" type="#_x0000_t75" style="width:303pt;height:183pt" o:ole="">
                   <v:imagedata r:id="rId45" o:title=""/>
                 </v:shape>
-                <o:OLEObject Type="Embed" ProgID="Visio.Drawing.15" ShapeID="_x0000_i1042" DrawAspect="Content" ObjectID="_1487322208" r:id="rId46"/>
+                <o:OLEObject Type="Embed" ProgID="Visio.Drawing.15" ShapeID="_x0000_i1042" DrawAspect="Content" ObjectID="_1487514530" r:id="rId46"/>
               </w:object>
             </w:r>
           </w:p>
@@ -23381,10 +23310,10 @@
             </w:pPr>
             <w:r>
               <w:object w:dxaOrig="7980" w:dyaOrig="4980">
-                <v:shape id="_x0000_i1043" type="#_x0000_t75" style="width:347.35pt;height:190.65pt" o:ole="">
+                <v:shape id="_x0000_i1043" type="#_x0000_t75" style="width:347.25pt;height:190.5pt" o:ole="">
                   <v:imagedata r:id="rId47" o:title=""/>
                 </v:shape>
-                <o:OLEObject Type="Embed" ProgID="Visio.Drawing.15" ShapeID="_x0000_i1043" DrawAspect="Content" ObjectID="_1487322209" r:id="rId48"/>
+                <o:OLEObject Type="Embed" ProgID="Visio.Drawing.15" ShapeID="_x0000_i1043" DrawAspect="Content" ObjectID="_1487514531" r:id="rId48"/>
               </w:object>
             </w:r>
           </w:p>
@@ -24470,10 +24399,10 @@
             </w:pPr>
             <w:r>
               <w:object w:dxaOrig="7230" w:dyaOrig="4350">
-                <v:shape id="_x0000_i1044" type="#_x0000_t75" style="width:303pt;height:182.6pt" o:ole="">
+                <v:shape id="_x0000_i1044" type="#_x0000_t75" style="width:303pt;height:183pt" o:ole="">
                   <v:imagedata r:id="rId49" o:title=""/>
                 </v:shape>
-                <o:OLEObject Type="Embed" ProgID="Visio.Drawing.15" ShapeID="_x0000_i1044" DrawAspect="Content" ObjectID="_1487322210" r:id="rId50"/>
+                <o:OLEObject Type="Embed" ProgID="Visio.Drawing.15" ShapeID="_x0000_i1044" DrawAspect="Content" ObjectID="_1487514532" r:id="rId50"/>
               </w:object>
             </w:r>
           </w:p>
@@ -25265,10 +25194,10 @@
             </w:pPr>
             <w:r>
               <w:object w:dxaOrig="9855" w:dyaOrig="7485">
-                <v:shape id="_x0000_i1045" type="#_x0000_t75" style="width:328.9pt;height:248.85pt" o:ole="">
+                <v:shape id="_x0000_i1045" type="#_x0000_t75" style="width:328.5pt;height:249pt" o:ole="">
                   <v:imagedata r:id="rId51" o:title=""/>
                 </v:shape>
-                <o:OLEObject Type="Embed" ProgID="PBrush" ShapeID="_x0000_i1045" DrawAspect="Content" ObjectID="_1487322211" r:id="rId52"/>
+                <o:OLEObject Type="Embed" ProgID="PBrush" ShapeID="_x0000_i1045" DrawAspect="Content" ObjectID="_1487514533" r:id="rId52"/>
               </w:object>
             </w:r>
           </w:p>
@@ -25305,10 +25234,10 @@
             </w:pPr>
             <w:r>
               <w:object w:dxaOrig="7230" w:dyaOrig="4350">
-                <v:shape id="_x0000_i1046" type="#_x0000_t75" style="width:303pt;height:182.6pt" o:ole="">
+                <v:shape id="_x0000_i1046" type="#_x0000_t75" style="width:303pt;height:183pt" o:ole="">
                   <v:imagedata r:id="rId53" o:title=""/>
                 </v:shape>
-                <o:OLEObject Type="Embed" ProgID="Visio.Drawing.15" ShapeID="_x0000_i1046" DrawAspect="Content" ObjectID="_1487322212" r:id="rId54"/>
+                <o:OLEObject Type="Embed" ProgID="Visio.Drawing.15" ShapeID="_x0000_i1046" DrawAspect="Content" ObjectID="_1487514534" r:id="rId54"/>
               </w:object>
             </w:r>
           </w:p>
@@ -25947,10 +25876,10 @@
             </w:pPr>
             <w:r>
               <w:object w:dxaOrig="7230" w:dyaOrig="4350">
-                <v:shape id="_x0000_i1047" type="#_x0000_t75" style="width:303pt;height:182.6pt" o:ole="">
+                <v:shape id="_x0000_i1047" type="#_x0000_t75" style="width:303pt;height:183pt" o:ole="">
                   <v:imagedata r:id="rId55" o:title=""/>
                 </v:shape>
-                <o:OLEObject Type="Embed" ProgID="Visio.Drawing.15" ShapeID="_x0000_i1047" DrawAspect="Content" ObjectID="_1487322213" r:id="rId56"/>
+                <o:OLEObject Type="Embed" ProgID="Visio.Drawing.15" ShapeID="_x0000_i1047" DrawAspect="Content" ObjectID="_1487514535" r:id="rId56"/>
               </w:object>
             </w:r>
           </w:p>
@@ -26927,10 +26856,10 @@
             </w:pPr>
             <w:r>
               <w:object w:dxaOrig="7230" w:dyaOrig="4350">
-                <v:shape id="_x0000_i1048" type="#_x0000_t75" style="width:303pt;height:182.6pt" o:ole="">
+                <v:shape id="_x0000_i1048" type="#_x0000_t75" style="width:303pt;height:183pt" o:ole="">
                   <v:imagedata r:id="rId57" o:title=""/>
                 </v:shape>
-                <o:OLEObject Type="Embed" ProgID="Visio.Drawing.15" ShapeID="_x0000_i1048" DrawAspect="Content" ObjectID="_1487322214" r:id="rId58"/>
+                <o:OLEObject Type="Embed" ProgID="Visio.Drawing.15" ShapeID="_x0000_i1048" DrawAspect="Content" ObjectID="_1487514536" r:id="rId58"/>
               </w:object>
             </w:r>
           </w:p>
@@ -29650,7 +29579,7 @@
           <w:rPr>
             <w:noProof/>
           </w:rPr>
-          <w:t>17</w:t>
+          <w:t>6</w:t>
         </w:r>
         <w:r>
           <w:rPr>
@@ -35383,7 +35312,7 @@
 </file>
 
 <file path=customXml/itemProps2.xml><?xml version="1.0" encoding="utf-8"?>
-<ds:datastoreItem xmlns:ds="http://schemas.openxmlformats.org/officeDocument/2006/customXml" ds:itemID="{AEDC3D0A-A808-4B66-A5F6-DE7EB8C6C789}">
+<ds:datastoreItem xmlns:ds="http://schemas.openxmlformats.org/officeDocument/2006/customXml" ds:itemID="{F2BE40C1-AC86-4A48-B29A-ED6CA60D5DE0}">
   <ds:schemaRefs>
     <ds:schemaRef ds:uri="http://schemas.openxmlformats.org/officeDocument/2006/bibliography"/>
   </ds:schemaRefs>

--- a/01_doc/biz_spec/餐厅订餐系统_需求规格说明书.docx
+++ b/01_doc/biz_spec/餐厅订餐系统_需求规格说明书.docx
@@ -367,7 +367,7 @@
                                   <w:rPr>
                                     <w:noProof/>
                                   </w:rPr>
-                                  <w:t>2015-03-17</w:t>
+                                  <w:t>2015-03-18</w:t>
                                 </w:r>
                                 <w:r>
                                   <w:fldChar w:fldCharType="end"/>
@@ -527,7 +527,7 @@
                             <w:rPr>
                               <w:noProof/>
                             </w:rPr>
-                            <w:t>2015-03-17</w:t>
+                            <w:t>2015-03-18</w:t>
                           </w:r>
                           <w:r>
                             <w:fldChar w:fldCharType="end"/>
@@ -7510,7 +7510,7 @@
           <v:shape id="_x0000_i1025" type="#_x0000_t75" style="width:6in;height:524.65pt" o:ole="">
             <v:imagedata r:id="rId11" o:title=""/>
           </v:shape>
-          <o:OLEObject Type="Embed" ProgID="Visio.Drawing.15" ShapeID="_x0000_i1025" DrawAspect="Content" ObjectID="_1488108478" r:id="rId12"/>
+          <o:OLEObject Type="Embed" ProgID="Visio.Drawing.15" ShapeID="_x0000_i1025" DrawAspect="Content" ObjectID="_1488198377" r:id="rId12"/>
         </w:object>
       </w:r>
     </w:p>
@@ -8517,7 +8517,7 @@
           <v:shape id="_x0000_i1026" type="#_x0000_t75" style="width:413.45pt;height:588.75pt" o:ole="">
             <v:imagedata r:id="rId13" o:title=""/>
           </v:shape>
-          <o:OLEObject Type="Embed" ProgID="Visio.Drawing.15" ShapeID="_x0000_i1026" DrawAspect="Content" ObjectID="_1488108479" r:id="rId14"/>
+          <o:OLEObject Type="Embed" ProgID="Visio.Drawing.15" ShapeID="_x0000_i1026" DrawAspect="Content" ObjectID="_1488198378" r:id="rId14"/>
         </w:object>
       </w:r>
     </w:p>
@@ -11238,9 +11238,6 @@
           <w:p>
             <w:pPr>
               <w:pStyle w:val="TableText"/>
-              <w:rPr>
-                <w:rFonts w:hint="eastAsia"/>
-              </w:rPr>
             </w:pPr>
             <w:r>
               <w:t>UR</w:t>
@@ -11385,9 +11382,6 @@
           <w:p>
             <w:pPr>
               <w:pStyle w:val="TableText"/>
-              <w:rPr>
-                <w:rFonts w:hint="eastAsia"/>
-              </w:rPr>
             </w:pPr>
             <w:r>
               <w:rPr>
@@ -11490,9 +11484,6 @@
           <w:p>
             <w:pPr>
               <w:pStyle w:val="TableText"/>
-              <w:rPr>
-                <w:rFonts w:hint="eastAsia"/>
-              </w:rPr>
             </w:pPr>
             <w:r>
               <w:t>UR</w:t>
@@ -11643,9 +11634,6 @@
           <w:p>
             <w:pPr>
               <w:pStyle w:val="TableText"/>
-              <w:rPr>
-                <w:rFonts w:hint="eastAsia"/>
-              </w:rPr>
             </w:pPr>
             <w:r>
               <w:rPr>
@@ -14428,7 +14416,7 @@
                 <v:shape id="_x0000_i1027" type="#_x0000_t75" style="width:323.1pt;height:343.45pt" o:ole="">
                   <v:imagedata r:id="rId15" o:title=""/>
                 </v:shape>
-                <o:OLEObject Type="Embed" ProgID="PBrush" ShapeID="_x0000_i1027" DrawAspect="Content" ObjectID="_1488108480" r:id="rId16"/>
+                <o:OLEObject Type="Embed" ProgID="PBrush" ShapeID="_x0000_i1027" DrawAspect="Content" ObjectID="_1488198379" r:id="rId16"/>
               </w:object>
             </w:r>
           </w:p>
@@ -14472,7 +14460,7 @@
                 <v:shape id="_x0000_i1028" type="#_x0000_t75" style="width:302.95pt;height:154.45pt" o:ole="">
                   <v:imagedata r:id="rId17" o:title=""/>
                 </v:shape>
-                <o:OLEObject Type="Embed" ProgID="Visio.Drawing.15" ShapeID="_x0000_i1028" DrawAspect="Content" ObjectID="_1488108481" r:id="rId18"/>
+                <o:OLEObject Type="Embed" ProgID="Visio.Drawing.15" ShapeID="_x0000_i1028" DrawAspect="Content" ObjectID="_1488198380" r:id="rId18"/>
               </w:object>
             </w:r>
           </w:p>
@@ -15432,7 +15420,7 @@
                 <v:shape id="_x0000_i1029" type="#_x0000_t75" style="width:280.05pt;height:365.65pt" o:ole="">
                   <v:imagedata r:id="rId19" o:title=""/>
                 </v:shape>
-                <o:OLEObject Type="Embed" ProgID="PBrush" ShapeID="_x0000_i1029" DrawAspect="Content" ObjectID="_1488108482" r:id="rId20"/>
+                <o:OLEObject Type="Embed" ProgID="PBrush" ShapeID="_x0000_i1029" DrawAspect="Content" ObjectID="_1488198381" r:id="rId20"/>
               </w:object>
             </w:r>
           </w:p>
@@ -15476,7 +15464,7 @@
                 <v:shape id="_x0000_i1030" type="#_x0000_t75" style="width:302.95pt;height:182.7pt" o:ole="">
                   <v:imagedata r:id="rId21" o:title=""/>
                 </v:shape>
-                <o:OLEObject Type="Embed" ProgID="Visio.Drawing.15" ShapeID="_x0000_i1030" DrawAspect="Content" ObjectID="_1488108483" r:id="rId22"/>
+                <o:OLEObject Type="Embed" ProgID="Visio.Drawing.15" ShapeID="_x0000_i1030" DrawAspect="Content" ObjectID="_1488198382" r:id="rId22"/>
               </w:object>
             </w:r>
           </w:p>
@@ -16598,7 +16586,7 @@
                 <v:shape id="_x0000_i1031" type="#_x0000_t75" style="width:292.55pt;height:372.05pt" o:ole="">
                   <v:imagedata r:id="rId23" o:title=""/>
                 </v:shape>
-                <o:OLEObject Type="Embed" ProgID="PBrush" ShapeID="_x0000_i1031" DrawAspect="Content" ObjectID="_1488108484" r:id="rId24"/>
+                <o:OLEObject Type="Embed" ProgID="PBrush" ShapeID="_x0000_i1031" DrawAspect="Content" ObjectID="_1488198383" r:id="rId24"/>
               </w:object>
             </w:r>
           </w:p>
@@ -16639,7 +16627,7 @@
                 <v:shape id="_x0000_i1032" type="#_x0000_t75" style="width:302.95pt;height:182.7pt" o:ole="">
                   <v:imagedata r:id="rId25" o:title=""/>
                 </v:shape>
-                <o:OLEObject Type="Embed" ProgID="Visio.Drawing.15" ShapeID="_x0000_i1032" DrawAspect="Content" ObjectID="_1488108485" r:id="rId26"/>
+                <o:OLEObject Type="Embed" ProgID="Visio.Drawing.15" ShapeID="_x0000_i1032" DrawAspect="Content" ObjectID="_1488198384" r:id="rId26"/>
               </w:object>
             </w:r>
           </w:p>
@@ -16817,6 +16805,10 @@
           <w:p>
             <w:pPr>
               <w:pStyle w:val="TableText"/>
+              <w:numPr>
+                <w:ilvl w:val="0"/>
+                <w:numId w:val="46"/>
+              </w:numPr>
             </w:pPr>
             <w:r>
               <w:rPr>
@@ -16876,6 +16868,10 @@
           <w:p>
             <w:pPr>
               <w:pStyle w:val="TableText"/>
+              <w:numPr>
+                <w:ilvl w:val="0"/>
+                <w:numId w:val="46"/>
+              </w:numPr>
             </w:pPr>
             <w:r>
               <w:rPr>
@@ -16917,6 +16913,10 @@
           <w:p>
             <w:pPr>
               <w:pStyle w:val="TableText"/>
+              <w:numPr>
+                <w:ilvl w:val="0"/>
+                <w:numId w:val="46"/>
+              </w:numPr>
             </w:pPr>
             <w:r>
               <w:rPr>
@@ -16940,6 +16940,10 @@
           <w:p>
             <w:pPr>
               <w:pStyle w:val="TableText"/>
+              <w:numPr>
+                <w:ilvl w:val="0"/>
+                <w:numId w:val="46"/>
+              </w:numPr>
             </w:pPr>
             <w:r>
               <w:rPr>
@@ -17011,7 +17015,13 @@
           <w:p>
             <w:pPr>
               <w:pStyle w:val="TableText"/>
-            </w:pPr>
+              <w:rPr>
+                <w:rFonts w:hint="eastAsia"/>
+              </w:rPr>
+            </w:pPr>
+            <w:r>
+              <w:t xml:space="preserve">1.1 </w:t>
+            </w:r>
             <w:r>
               <w:rPr>
                 <w:rFonts w:hint="eastAsia"/>
@@ -17019,6 +17029,87 @@
               <w:t>用户</w:t>
             </w:r>
             <w:r>
+              <w:rPr>
+                <w:rFonts w:hint="eastAsia"/>
+              </w:rPr>
+              <w:t>输入手机号，查出历史订单列表</w:t>
+            </w:r>
+            <w:r>
+              <w:rPr>
+                <w:rFonts w:hint="eastAsia"/>
+              </w:rPr>
+              <w:t>，</w:t>
+            </w:r>
+            <w:r>
+              <w:rPr>
+                <w:rFonts w:hint="eastAsia"/>
+              </w:rPr>
+              <w:t>点击订单列表，进入这个订单的详情，</w:t>
+            </w:r>
+            <w:r>
+              <w:rPr>
+                <w:rFonts w:hint="eastAsia"/>
+              </w:rPr>
+              <w:t>用户</w:t>
+            </w:r>
+            <w:r>
+              <w:t>点击</w:t>
+            </w:r>
+            <w:r>
+              <w:rPr>
+                <w:rFonts w:hint="eastAsia"/>
+              </w:rPr>
+              <w:t>订单里面的菜品列表</w:t>
+            </w:r>
+            <w:r>
+              <w:rPr>
+                <w:rFonts w:hint="eastAsia"/>
+              </w:rPr>
+              <w:t>里面的</w:t>
+            </w:r>
+            <w:r>
+              <w:rPr>
+                <w:rFonts w:hint="eastAsia"/>
+              </w:rPr>
+              <w:t>菜品</w:t>
+            </w:r>
+          </w:p>
+          <w:p>
+            <w:pPr>
+              <w:pStyle w:val="TableText"/>
+              <w:rPr>
+                <w:rFonts w:hint="eastAsia"/>
+              </w:rPr>
+            </w:pPr>
+            <w:r>
+              <w:rPr>
+                <w:rFonts w:hint="eastAsia"/>
+              </w:rPr>
+              <w:t>，这个菜品被加到购物车</w:t>
+            </w:r>
+            <w:bookmarkStart w:id="165" w:name="_GoBack"/>
+            <w:bookmarkEnd w:id="165"/>
+          </w:p>
+          <w:p>
+            <w:pPr>
+              <w:pStyle w:val="TableText"/>
+            </w:pPr>
+            <w:r>
+              <w:rPr>
+                <w:rFonts w:hint="eastAsia"/>
+              </w:rPr>
+              <w:t>3.</w:t>
+            </w:r>
+            <w:r>
+              <w:t>1</w:t>
+            </w:r>
+            <w:r>
+              <w:rPr>
+                <w:rFonts w:hint="eastAsia"/>
+              </w:rPr>
+              <w:t>用户</w:t>
+            </w:r>
+            <w:r>
               <w:t>查看完订单详情后，</w:t>
             </w:r>
             <w:r>
@@ -17092,6 +17183,15 @@
               <w:rPr>
                 <w:rFonts w:hint="eastAsia"/>
               </w:rPr>
+              <w:t>3.</w:t>
+            </w:r>
+            <w:r>
+              <w:t>2</w:t>
+            </w:r>
+            <w:r>
+              <w:rPr>
+                <w:rFonts w:hint="eastAsia"/>
+              </w:rPr>
               <w:t>用户</w:t>
             </w:r>
             <w:r>
@@ -17129,6 +17229,9 @@
             <w:pPr>
               <w:pStyle w:val="TableText"/>
             </w:pPr>
+            <w:r>
+              <w:t>2.1</w:t>
+            </w:r>
             <w:r>
               <w:rPr>
                 <w:rFonts w:hint="eastAsia"/>
@@ -17381,7 +17484,7 @@
           <w:rFonts w:asciiTheme="majorEastAsia" w:hAnsiTheme="majorEastAsia"/>
         </w:rPr>
       </w:pPr>
-      <w:bookmarkStart w:id="165" w:name="_Toc409272567"/>
+      <w:bookmarkStart w:id="166" w:name="_Toc409272567"/>
       <w:r>
         <w:lastRenderedPageBreak/>
         <w:t>UC_00</w:t>
@@ -17394,1069 +17497,6 @@
           <w:rFonts w:hint="eastAsia"/>
         </w:rPr>
         <w:t>下定单</w:t>
-      </w:r>
-      <w:bookmarkEnd w:id="165"/>
-    </w:p>
-    <w:tbl>
-      <w:tblPr>
-        <w:tblStyle w:val="TableGrid"/>
-        <w:tblW w:w="0" w:type="auto"/>
-        <w:tblLook w:val="04A0" w:firstRow="1" w:lastRow="0" w:firstColumn="1" w:lastColumn="0" w:noHBand="0" w:noVBand="1"/>
-      </w:tblPr>
-      <w:tblGrid>
-        <w:gridCol w:w="1795"/>
-        <w:gridCol w:w="6835"/>
-      </w:tblGrid>
-      <w:tr>
-        <w:tc>
-          <w:tcPr>
-            <w:tcW w:w="1795" w:type="dxa"/>
-            <w:shd w:val="clear" w:color="auto" w:fill="BFBFBF" w:themeFill="background1" w:themeFillShade="BF"/>
-          </w:tcPr>
-          <w:p>
-            <w:pPr>
-              <w:pStyle w:val="TableText"/>
-            </w:pPr>
-            <w:r>
-              <w:rPr>
-                <w:rFonts w:hint="eastAsia"/>
-              </w:rPr>
-              <w:t>用例</w:t>
-            </w:r>
-            <w:r>
-              <w:t>编号</w:t>
-            </w:r>
-          </w:p>
-        </w:tc>
-        <w:tc>
-          <w:tcPr>
-            <w:tcW w:w="6835" w:type="dxa"/>
-          </w:tcPr>
-          <w:p>
-            <w:pPr>
-              <w:pStyle w:val="TableText"/>
-            </w:pPr>
-            <w:r>
-              <w:t>UC_0</w:t>
-            </w:r>
-            <w:r>
-              <w:t>04</w:t>
-            </w:r>
-          </w:p>
-        </w:tc>
-      </w:tr>
-      <w:tr>
-        <w:tc>
-          <w:tcPr>
-            <w:tcW w:w="1795" w:type="dxa"/>
-            <w:shd w:val="clear" w:color="auto" w:fill="BFBFBF" w:themeFill="background1" w:themeFillShade="BF"/>
-          </w:tcPr>
-          <w:p>
-            <w:pPr>
-              <w:pStyle w:val="TableText"/>
-            </w:pPr>
-            <w:r>
-              <w:rPr>
-                <w:rFonts w:hint="eastAsia"/>
-              </w:rPr>
-              <w:t>用例</w:t>
-            </w:r>
-            <w:r>
-              <w:t>描述</w:t>
-            </w:r>
-          </w:p>
-        </w:tc>
-        <w:tc>
-          <w:tcPr>
-            <w:tcW w:w="6835" w:type="dxa"/>
-          </w:tcPr>
-          <w:p>
-            <w:pPr>
-              <w:pStyle w:val="TableText"/>
-            </w:pPr>
-            <w:r>
-              <w:rPr>
-                <w:rFonts w:hint="eastAsia"/>
-              </w:rPr>
-              <w:t>下定单</w:t>
-            </w:r>
-          </w:p>
-        </w:tc>
-      </w:tr>
-      <w:tr>
-        <w:tc>
-          <w:tcPr>
-            <w:tcW w:w="1795" w:type="dxa"/>
-            <w:shd w:val="clear" w:color="auto" w:fill="BFBFBF" w:themeFill="background1" w:themeFillShade="BF"/>
-          </w:tcPr>
-          <w:p>
-            <w:pPr>
-              <w:pStyle w:val="TableText"/>
-            </w:pPr>
-            <w:r>
-              <w:rPr>
-                <w:rFonts w:hint="eastAsia"/>
-              </w:rPr>
-              <w:t>用例</w:t>
-            </w:r>
-            <w:r>
-              <w:t>来源</w:t>
-            </w:r>
-          </w:p>
-        </w:tc>
-        <w:tc>
-          <w:tcPr>
-            <w:tcW w:w="6835" w:type="dxa"/>
-          </w:tcPr>
-          <w:p>
-            <w:pPr>
-              <w:pStyle w:val="TableText"/>
-            </w:pPr>
-            <w:r>
-              <w:rPr>
-                <w:rFonts w:hint="eastAsia"/>
-              </w:rPr>
-              <w:t>UR_004-</w:t>
-            </w:r>
-            <w:r>
-              <w:rPr>
-                <w:rFonts w:hint="eastAsia"/>
-              </w:rPr>
-              <w:t>下订单</w:t>
-            </w:r>
-          </w:p>
-        </w:tc>
-      </w:tr>
-      <w:tr>
-        <w:tc>
-          <w:tcPr>
-            <w:tcW w:w="1795" w:type="dxa"/>
-            <w:shd w:val="clear" w:color="auto" w:fill="BFBFBF" w:themeFill="background1" w:themeFillShade="BF"/>
-          </w:tcPr>
-          <w:p>
-            <w:pPr>
-              <w:pStyle w:val="TableText"/>
-            </w:pPr>
-            <w:r>
-              <w:rPr>
-                <w:rFonts w:hint="eastAsia"/>
-              </w:rPr>
-              <w:t>用例</w:t>
-            </w:r>
-            <w:r>
-              <w:t>用户</w:t>
-            </w:r>
-          </w:p>
-        </w:tc>
-        <w:tc>
-          <w:tcPr>
-            <w:tcW w:w="6835" w:type="dxa"/>
-          </w:tcPr>
-          <w:p>
-            <w:pPr>
-              <w:pStyle w:val="TableText"/>
-            </w:pPr>
-            <w:r>
-              <w:t>USR_02–</w:t>
-            </w:r>
-            <w:r>
-              <w:rPr>
-                <w:rFonts w:hint="eastAsia"/>
-              </w:rPr>
-              <w:t>服务员</w:t>
-            </w:r>
-          </w:p>
-        </w:tc>
-      </w:tr>
-      <w:tr>
-        <w:tc>
-          <w:tcPr>
-            <w:tcW w:w="1795" w:type="dxa"/>
-            <w:shd w:val="clear" w:color="auto" w:fill="BFBFBF" w:themeFill="background1" w:themeFillShade="BF"/>
-          </w:tcPr>
-          <w:p>
-            <w:pPr>
-              <w:pStyle w:val="TableText"/>
-            </w:pPr>
-            <w:r>
-              <w:rPr>
-                <w:rFonts w:hint="eastAsia"/>
-              </w:rPr>
-              <w:t>用户界面</w:t>
-            </w:r>
-          </w:p>
-        </w:tc>
-        <w:tc>
-          <w:tcPr>
-            <w:tcW w:w="6835" w:type="dxa"/>
-          </w:tcPr>
-          <w:p>
-            <w:pPr>
-              <w:pStyle w:val="TableText"/>
-            </w:pPr>
-            <w:r>
-              <w:object w:dxaOrig="5730" w:dyaOrig="7320">
-                <v:shape id="_x0000_i1033" type="#_x0000_t75" style="width:286.5pt;height:366pt" o:ole="">
-                  <v:imagedata r:id="rId27" o:title=""/>
-                </v:shape>
-                <o:OLEObject Type="Embed" ProgID="PBrush" ShapeID="_x0000_i1033" DrawAspect="Content" ObjectID="_1488108486" r:id="rId28"/>
-              </w:object>
-            </w:r>
-          </w:p>
-        </w:tc>
-      </w:tr>
-      <w:tr>
-        <w:tc>
-          <w:tcPr>
-            <w:tcW w:w="1795" w:type="dxa"/>
-            <w:shd w:val="clear" w:color="auto" w:fill="BFBFBF" w:themeFill="background1" w:themeFillShade="BF"/>
-          </w:tcPr>
-          <w:p>
-            <w:pPr>
-              <w:pStyle w:val="TableText"/>
-            </w:pPr>
-            <w:r>
-              <w:rPr>
-                <w:rFonts w:hint="eastAsia"/>
-              </w:rPr>
-              <w:t>用例</w:t>
-            </w:r>
-            <w:r>
-              <w:t>图</w:t>
-            </w:r>
-          </w:p>
-        </w:tc>
-        <w:tc>
-          <w:tcPr>
-            <w:tcW w:w="6835" w:type="dxa"/>
-          </w:tcPr>
-          <w:p>
-            <w:pPr>
-              <w:pStyle w:val="TableText"/>
-            </w:pPr>
-            <w:r>
-              <w:object w:dxaOrig="7230" w:dyaOrig="4350">
-                <v:shape id="_x0000_i1034" type="#_x0000_t75" style="width:302.95pt;height:182.9pt" o:ole="">
-                  <v:imagedata r:id="rId29" o:title=""/>
-                </v:shape>
-                <o:OLEObject Type="Embed" ProgID="Visio.Drawing.15" ShapeID="_x0000_i1034" DrawAspect="Content" ObjectID="_1488108487" r:id="rId30"/>
-              </w:object>
-            </w:r>
-          </w:p>
-        </w:tc>
-      </w:tr>
-      <w:tr>
-        <w:tc>
-          <w:tcPr>
-            <w:tcW w:w="1795" w:type="dxa"/>
-            <w:shd w:val="clear" w:color="auto" w:fill="BFBFBF" w:themeFill="background1" w:themeFillShade="BF"/>
-          </w:tcPr>
-          <w:p>
-            <w:pPr>
-              <w:pStyle w:val="TableText"/>
-            </w:pPr>
-            <w:r>
-              <w:rPr>
-                <w:rFonts w:hint="eastAsia"/>
-              </w:rPr>
-              <w:lastRenderedPageBreak/>
-              <w:t>触发</w:t>
-            </w:r>
-            <w:r>
-              <w:t>条件</w:t>
-            </w:r>
-          </w:p>
-        </w:tc>
-        <w:tc>
-          <w:tcPr>
-            <w:tcW w:w="6835" w:type="dxa"/>
-          </w:tcPr>
-          <w:p>
-            <w:pPr>
-              <w:pStyle w:val="TableText"/>
-            </w:pPr>
-            <w:r>
-              <w:rPr>
-                <w:rFonts w:hint="eastAsia"/>
-              </w:rPr>
-              <w:t>顾客确定订单</w:t>
-            </w:r>
-            <w:r>
-              <w:t>详情</w:t>
-            </w:r>
-          </w:p>
-        </w:tc>
-      </w:tr>
-      <w:tr>
-        <w:tc>
-          <w:tcPr>
-            <w:tcW w:w="1795" w:type="dxa"/>
-            <w:shd w:val="clear" w:color="auto" w:fill="BFBFBF" w:themeFill="background1" w:themeFillShade="BF"/>
-          </w:tcPr>
-          <w:p>
-            <w:pPr>
-              <w:pStyle w:val="TableText"/>
-            </w:pPr>
-            <w:r>
-              <w:rPr>
-                <w:rFonts w:hint="eastAsia"/>
-              </w:rPr>
-              <w:t>前置</w:t>
-            </w:r>
-            <w:r>
-              <w:t>条件</w:t>
-            </w:r>
-          </w:p>
-        </w:tc>
-        <w:tc>
-          <w:tcPr>
-            <w:tcW w:w="6835" w:type="dxa"/>
-          </w:tcPr>
-          <w:p>
-            <w:pPr>
-              <w:pStyle w:val="TableText"/>
-            </w:pPr>
-            <w:r>
-              <w:rPr>
-                <w:rFonts w:hint="eastAsia"/>
-              </w:rPr>
-              <w:t>UC</w:t>
-            </w:r>
-            <w:r>
-              <w:t>_003</w:t>
-            </w:r>
-          </w:p>
-        </w:tc>
-      </w:tr>
-      <w:tr>
-        <w:tc>
-          <w:tcPr>
-            <w:tcW w:w="1795" w:type="dxa"/>
-            <w:shd w:val="clear" w:color="auto" w:fill="BFBFBF" w:themeFill="background1" w:themeFillShade="BF"/>
-          </w:tcPr>
-          <w:p>
-            <w:pPr>
-              <w:pStyle w:val="TableText"/>
-            </w:pPr>
-            <w:r>
-              <w:rPr>
-                <w:rFonts w:hint="eastAsia"/>
-              </w:rPr>
-              <w:t>后置</w:t>
-            </w:r>
-            <w:r>
-              <w:t>条件</w:t>
-            </w:r>
-          </w:p>
-        </w:tc>
-        <w:tc>
-          <w:tcPr>
-            <w:tcW w:w="6835" w:type="dxa"/>
-          </w:tcPr>
-          <w:p>
-            <w:pPr>
-              <w:pStyle w:val="TableText"/>
-            </w:pPr>
-            <w:r>
-              <w:rPr>
-                <w:rFonts w:hint="eastAsia"/>
-              </w:rPr>
-              <w:t>生成</w:t>
-            </w:r>
-            <w:r>
-              <w:t>账单</w:t>
-            </w:r>
-          </w:p>
-        </w:tc>
-      </w:tr>
-      <w:tr>
-        <w:tc>
-          <w:tcPr>
-            <w:tcW w:w="1795" w:type="dxa"/>
-            <w:shd w:val="clear" w:color="auto" w:fill="BFBFBF" w:themeFill="background1" w:themeFillShade="BF"/>
-          </w:tcPr>
-          <w:p>
-            <w:pPr>
-              <w:pStyle w:val="TableText"/>
-            </w:pPr>
-            <w:r>
-              <w:rPr>
-                <w:rFonts w:hint="eastAsia"/>
-              </w:rPr>
-              <w:t>主流程</w:t>
-            </w:r>
-          </w:p>
-        </w:tc>
-        <w:tc>
-          <w:tcPr>
-            <w:tcW w:w="6835" w:type="dxa"/>
-          </w:tcPr>
-          <w:p>
-            <w:pPr>
-              <w:pStyle w:val="TableText"/>
-            </w:pPr>
-            <w:r>
-              <w:rPr>
-                <w:rFonts w:hint="eastAsia"/>
-              </w:rPr>
-              <w:t>用户点击</w:t>
-            </w:r>
-            <w:r>
-              <w:t>订单详情页面的下单按钮</w:t>
-            </w:r>
-            <w:r>
-              <w:rPr>
-                <w:rFonts w:hint="eastAsia"/>
-              </w:rPr>
-              <w:t>，</w:t>
-            </w:r>
-            <w:r>
-              <w:t>系统显示</w:t>
-            </w:r>
-            <w:r>
-              <w:rPr>
-                <w:rFonts w:hint="eastAsia"/>
-              </w:rPr>
-              <w:t>确认</w:t>
-            </w:r>
-            <w:r>
-              <w:t>订单信息页面</w:t>
-            </w:r>
-          </w:p>
-          <w:p>
-            <w:pPr>
-              <w:pStyle w:val="TableText"/>
-            </w:pPr>
-            <w:r>
-              <w:rPr>
-                <w:rFonts w:hint="eastAsia"/>
-              </w:rPr>
-              <w:t>用户</w:t>
-            </w:r>
-            <w:r>
-              <w:t>点击订单附加信息</w:t>
-            </w:r>
-            <w:r>
-              <w:rPr>
-                <w:rFonts w:hint="eastAsia"/>
-              </w:rPr>
-              <w:t>中</w:t>
-            </w:r>
-            <w:r>
-              <w:t>桌号</w:t>
-            </w:r>
-            <w:r>
-              <w:rPr>
-                <w:rFonts w:hint="eastAsia"/>
-              </w:rPr>
-              <w:t>对应</w:t>
-            </w:r>
-            <w:r>
-              <w:t>的</w:t>
-            </w:r>
-            <w:r>
-              <w:rPr>
-                <w:rFonts w:hint="eastAsia"/>
-              </w:rPr>
-              <w:t>文本框内</w:t>
-            </w:r>
-            <w:r>
-              <w:t>输入</w:t>
-            </w:r>
-            <w:r>
-              <w:t>桌号</w:t>
-            </w:r>
-          </w:p>
-          <w:p>
-            <w:pPr>
-              <w:pStyle w:val="TableText"/>
-            </w:pPr>
-            <w:r>
-              <w:rPr>
-                <w:rFonts w:hint="eastAsia"/>
-              </w:rPr>
-              <w:t>用户点击</w:t>
-            </w:r>
-            <w:r>
-              <w:rPr>
-                <w:rFonts w:hint="eastAsia"/>
-              </w:rPr>
-              <w:t>输入</w:t>
-            </w:r>
-            <w:r>
-              <w:t>员工号对应的</w:t>
-            </w:r>
-            <w:r>
-              <w:t>的照相机图标进行</w:t>
-            </w:r>
-            <w:r>
-              <w:t>的</w:t>
-            </w:r>
-            <w:r>
-              <w:rPr>
-                <w:rFonts w:hint="eastAsia"/>
-              </w:rPr>
-              <w:t>员工号</w:t>
-            </w:r>
-            <w:r>
-              <w:rPr>
-                <w:rFonts w:hint="eastAsia"/>
-              </w:rPr>
-              <w:t>对应的</w:t>
-            </w:r>
-            <w:r>
-              <w:rPr>
-                <w:rFonts w:hint="eastAsia"/>
-              </w:rPr>
-              <w:t>二维码</w:t>
-            </w:r>
-            <w:r>
-              <w:rPr>
-                <w:rFonts w:hint="eastAsia"/>
-              </w:rPr>
-              <w:t>扫描</w:t>
-            </w:r>
-            <w:r>
-              <w:rPr>
-                <w:rFonts w:hint="eastAsia"/>
-              </w:rPr>
-              <w:t>到订单</w:t>
-            </w:r>
-          </w:p>
-          <w:p>
-            <w:pPr>
-              <w:pStyle w:val="TableText"/>
-            </w:pPr>
-            <w:r>
-              <w:rPr>
-                <w:rFonts w:hint="eastAsia"/>
-              </w:rPr>
-              <w:t>用</w:t>
-            </w:r>
-            <w:r>
-              <w:t>户</w:t>
-            </w:r>
-            <w:r>
-              <w:rPr>
-                <w:rFonts w:hint="eastAsia"/>
-              </w:rPr>
-              <w:t>在</w:t>
-            </w:r>
-            <w:r>
-              <w:t>订单信息</w:t>
-            </w:r>
-            <w:r>
-              <w:t>页面</w:t>
-            </w:r>
-            <w:r>
-              <w:rPr>
-                <w:rFonts w:hint="eastAsia"/>
-              </w:rPr>
-              <w:t>会员号</w:t>
-            </w:r>
-            <w:r>
-              <w:t>输入框内</w:t>
-            </w:r>
-            <w:r>
-              <w:t>输入</w:t>
-            </w:r>
-            <w:r>
-              <w:rPr>
-                <w:rFonts w:hint="eastAsia"/>
-              </w:rPr>
-              <w:t>顾客</w:t>
-            </w:r>
-            <w:r>
-              <w:t>会员号</w:t>
-            </w:r>
-            <w:r>
-              <w:rPr>
-                <w:rFonts w:hint="eastAsia"/>
-              </w:rPr>
-              <w:t>，</w:t>
-            </w:r>
-            <w:r>
-              <w:t>查看</w:t>
-            </w:r>
-            <w:r>
-              <w:t>会员等级</w:t>
-            </w:r>
-            <w:r>
-              <w:rPr>
-                <w:rFonts w:hint="eastAsia"/>
-              </w:rPr>
-              <w:t>对应的折扣信息</w:t>
-            </w:r>
-            <w:r>
-              <w:rPr>
-                <w:rFonts w:hint="eastAsia"/>
-              </w:rPr>
-              <w:t>，</w:t>
-            </w:r>
-            <w:r>
-              <w:rPr>
-                <w:rFonts w:hint="eastAsia"/>
-              </w:rPr>
-              <w:t>系统显示</w:t>
-            </w:r>
-            <w:r>
-              <w:t>会员信息和打折信息</w:t>
-            </w:r>
-          </w:p>
-          <w:p>
-            <w:pPr>
-              <w:pStyle w:val="TableText"/>
-            </w:pPr>
-            <w:r>
-              <w:t>点击</w:t>
-            </w:r>
-            <w:r>
-              <w:rPr>
-                <w:rFonts w:hint="eastAsia"/>
-              </w:rPr>
-              <w:t>下单</w:t>
-            </w:r>
-            <w:r>
-              <w:t>按钮</w:t>
-            </w:r>
-            <w:r>
-              <w:rPr>
-                <w:rFonts w:hint="eastAsia"/>
-              </w:rPr>
-              <w:t>，系统生成</w:t>
-            </w:r>
-            <w:r>
-              <w:t>订单</w:t>
-            </w:r>
-          </w:p>
-          <w:p>
-            <w:pPr>
-              <w:pStyle w:val="TableText"/>
-            </w:pPr>
-            <w:r>
-              <w:rPr>
-                <w:rFonts w:hint="eastAsia"/>
-              </w:rPr>
-              <w:t>系统</w:t>
-            </w:r>
-            <w:r>
-              <w:t>显示</w:t>
-            </w:r>
-            <w:r>
-              <w:rPr>
-                <w:rFonts w:hint="eastAsia"/>
-              </w:rPr>
-              <w:t>Msg</w:t>
-            </w:r>
-            <w:r>
-              <w:t>401</w:t>
-            </w:r>
-          </w:p>
-        </w:tc>
-      </w:tr>
-      <w:tr>
-        <w:tc>
-          <w:tcPr>
-            <w:tcW w:w="1795" w:type="dxa"/>
-            <w:shd w:val="clear" w:color="auto" w:fill="BFBFBF" w:themeFill="background1" w:themeFillShade="BF"/>
-          </w:tcPr>
-          <w:p>
-            <w:pPr>
-              <w:pStyle w:val="TableText"/>
-            </w:pPr>
-            <w:r>
-              <w:rPr>
-                <w:rFonts w:hint="eastAsia"/>
-              </w:rPr>
-              <w:t>备选</w:t>
-            </w:r>
-            <w:r>
-              <w:t>流程</w:t>
-            </w:r>
-          </w:p>
-        </w:tc>
-        <w:tc>
-          <w:tcPr>
-            <w:tcW w:w="6835" w:type="dxa"/>
-          </w:tcPr>
-          <w:p>
-            <w:pPr>
-              <w:pStyle w:val="TableText"/>
-            </w:pPr>
-            <w:r>
-              <w:rPr>
-                <w:rFonts w:hint="eastAsia"/>
-              </w:rPr>
-              <w:t>如果用户保持</w:t>
-            </w:r>
-            <w:r>
-              <w:t>桌号</w:t>
-            </w:r>
-            <w:r>
-              <w:rPr>
-                <w:rFonts w:hint="eastAsia"/>
-              </w:rPr>
-              <w:t>为空</w:t>
-            </w:r>
-            <w:r>
-              <w:t>，系统提示</w:t>
-            </w:r>
-            <w:r>
-              <w:t>Msg402</w:t>
-            </w:r>
-          </w:p>
-          <w:p>
-            <w:pPr>
-              <w:pStyle w:val="TableText"/>
-            </w:pPr>
-            <w:r>
-              <w:rPr>
-                <w:rFonts w:hint="eastAsia"/>
-              </w:rPr>
-              <w:t>回到主流程</w:t>
-            </w:r>
-            <w:r>
-              <w:rPr>
-                <w:rFonts w:hint="eastAsia"/>
-              </w:rPr>
-              <w:t>2</w:t>
-            </w:r>
-          </w:p>
-          <w:p>
-            <w:pPr>
-              <w:pStyle w:val="TableText"/>
-            </w:pPr>
-            <w:r>
-              <w:t xml:space="preserve">3.1 </w:t>
-            </w:r>
-            <w:r>
-              <w:rPr>
-                <w:rFonts w:hint="eastAsia"/>
-              </w:rPr>
-              <w:t>如果</w:t>
-            </w:r>
-            <w:r>
-              <w:t>用户扫描二维码失败，系统提示</w:t>
-            </w:r>
-            <w:r>
-              <w:t>Msg403</w:t>
-            </w:r>
-          </w:p>
-          <w:p>
-            <w:pPr>
-              <w:pStyle w:val="TableText"/>
-            </w:pPr>
-            <w:r>
-              <w:rPr>
-                <w:rFonts w:hint="eastAsia"/>
-              </w:rPr>
-              <w:t>回到</w:t>
-            </w:r>
-            <w:r>
-              <w:t>主流程</w:t>
-            </w:r>
-            <w:r>
-              <w:rPr>
-                <w:rFonts w:hint="eastAsia"/>
-              </w:rPr>
-              <w:t>3</w:t>
-            </w:r>
-          </w:p>
-          <w:p>
-            <w:pPr>
-              <w:pStyle w:val="TableText"/>
-            </w:pPr>
-            <w:r>
-              <w:t xml:space="preserve">4.1 </w:t>
-            </w:r>
-            <w:r>
-              <w:rPr>
-                <w:rFonts w:hint="eastAsia"/>
-              </w:rPr>
-              <w:t>如果</w:t>
-            </w:r>
-            <w:r>
-              <w:t>用户</w:t>
-            </w:r>
-            <w:r>
-              <w:rPr>
-                <w:rFonts w:hint="eastAsia"/>
-              </w:rPr>
-              <w:t>不是</w:t>
-            </w:r>
-            <w:r>
-              <w:rPr>
-                <w:rFonts w:hint="eastAsia"/>
-              </w:rPr>
-              <w:t>会员号</w:t>
-            </w:r>
-            <w:r>
-              <w:t>，允许</w:t>
-            </w:r>
-            <w:r>
-              <w:rPr>
-                <w:rFonts w:hint="eastAsia"/>
-              </w:rPr>
-              <w:t>会员号</w:t>
-            </w:r>
-            <w:r>
-              <w:t>输入框为空</w:t>
-            </w:r>
-          </w:p>
-          <w:p>
-            <w:pPr>
-              <w:pStyle w:val="TableText"/>
-            </w:pPr>
-            <w:r>
-              <w:rPr>
-                <w:rFonts w:hint="eastAsia"/>
-              </w:rPr>
-              <w:t>6.</w:t>
-            </w:r>
-            <w:r>
-              <w:t>1</w:t>
-            </w:r>
-            <w:r>
-              <w:rPr>
-                <w:rFonts w:hint="eastAsia"/>
-              </w:rPr>
-              <w:t>如果</w:t>
-            </w:r>
-            <w:r>
-              <w:t>提交失败，</w:t>
-            </w:r>
-            <w:r>
-              <w:rPr>
-                <w:rFonts w:hint="eastAsia"/>
-              </w:rPr>
-              <w:t>系统</w:t>
-            </w:r>
-            <w:r>
-              <w:t>显示</w:t>
-            </w:r>
-            <w:r>
-              <w:t>Msg404</w:t>
-            </w:r>
-          </w:p>
-          <w:p>
-            <w:pPr>
-              <w:pStyle w:val="TableText"/>
-            </w:pPr>
-            <w:r>
-              <w:rPr>
-                <w:rFonts w:hint="eastAsia"/>
-              </w:rPr>
-              <w:t>回到</w:t>
-            </w:r>
-            <w:r>
-              <w:t>主流程</w:t>
-            </w:r>
-            <w:r>
-              <w:rPr>
-                <w:rFonts w:hint="eastAsia"/>
-              </w:rPr>
-              <w:t>5</w:t>
-            </w:r>
-          </w:p>
-        </w:tc>
-      </w:tr>
-      <w:tr>
-        <w:tc>
-          <w:tcPr>
-            <w:tcW w:w="1795" w:type="dxa"/>
-            <w:shd w:val="clear" w:color="auto" w:fill="BFBFBF" w:themeFill="background1" w:themeFillShade="BF"/>
-          </w:tcPr>
-          <w:p>
-            <w:pPr>
-              <w:pStyle w:val="TableText"/>
-            </w:pPr>
-            <w:r>
-              <w:rPr>
-                <w:rFonts w:hint="eastAsia"/>
-              </w:rPr>
-              <w:t>例外</w:t>
-            </w:r>
-          </w:p>
-        </w:tc>
-        <w:tc>
-          <w:tcPr>
-            <w:tcW w:w="6835" w:type="dxa"/>
-          </w:tcPr>
-          <w:p>
-            <w:pPr>
-              <w:pStyle w:val="TableText"/>
-            </w:pPr>
-            <w:r>
-              <w:t>n/a</w:t>
-            </w:r>
-          </w:p>
-        </w:tc>
-      </w:tr>
-      <w:tr>
-        <w:tc>
-          <w:tcPr>
-            <w:tcW w:w="1795" w:type="dxa"/>
-            <w:shd w:val="clear" w:color="auto" w:fill="BFBFBF" w:themeFill="background1" w:themeFillShade="BF"/>
-          </w:tcPr>
-          <w:p>
-            <w:pPr>
-              <w:pStyle w:val="TableText"/>
-            </w:pPr>
-            <w:r>
-              <w:rPr>
-                <w:rFonts w:hint="eastAsia"/>
-              </w:rPr>
-              <w:t>包含</w:t>
-            </w:r>
-            <w:r>
-              <w:t>用例</w:t>
-            </w:r>
-          </w:p>
-        </w:tc>
-        <w:tc>
-          <w:tcPr>
-            <w:tcW w:w="6835" w:type="dxa"/>
-          </w:tcPr>
-          <w:p>
-            <w:pPr>
-              <w:pStyle w:val="TableText"/>
-            </w:pPr>
-            <w:r>
-              <w:t>n/a</w:t>
-            </w:r>
-          </w:p>
-        </w:tc>
-      </w:tr>
-      <w:tr>
-        <w:tc>
-          <w:tcPr>
-            <w:tcW w:w="1795" w:type="dxa"/>
-            <w:shd w:val="clear" w:color="auto" w:fill="BFBFBF" w:themeFill="background1" w:themeFillShade="BF"/>
-          </w:tcPr>
-          <w:p>
-            <w:pPr>
-              <w:pStyle w:val="TableText"/>
-            </w:pPr>
-            <w:r>
-              <w:rPr>
-                <w:rFonts w:hint="eastAsia"/>
-              </w:rPr>
-              <w:t>非</w:t>
-            </w:r>
-            <w:r>
-              <w:t>功能性需求</w:t>
-            </w:r>
-          </w:p>
-        </w:tc>
-        <w:tc>
-          <w:tcPr>
-            <w:tcW w:w="6835" w:type="dxa"/>
-          </w:tcPr>
-          <w:p>
-            <w:pPr>
-              <w:pStyle w:val="TableText"/>
-            </w:pPr>
-            <w:r>
-              <w:rPr>
-                <w:rFonts w:hint="eastAsia"/>
-              </w:rPr>
-              <w:t>应用</w:t>
-            </w:r>
-            <w:r>
-              <w:t>加载不超过</w:t>
-            </w:r>
-            <w:r>
-              <w:t>5</w:t>
-            </w:r>
-            <w:r>
-              <w:t>秒</w:t>
-            </w:r>
-          </w:p>
-          <w:p>
-            <w:pPr>
-              <w:pStyle w:val="TableText"/>
-            </w:pPr>
-            <w:r>
-              <w:rPr>
-                <w:rFonts w:hint="eastAsia"/>
-              </w:rPr>
-              <w:t>菜单翻页</w:t>
-            </w:r>
-            <w:r>
-              <w:t>刷新不超过</w:t>
-            </w:r>
-            <w:r>
-              <w:t>3</w:t>
-            </w:r>
-            <w:r>
-              <w:t>秒</w:t>
-            </w:r>
-          </w:p>
-        </w:tc>
-      </w:tr>
-      <w:tr>
-        <w:tc>
-          <w:tcPr>
-            <w:tcW w:w="1795" w:type="dxa"/>
-            <w:shd w:val="clear" w:color="auto" w:fill="BFBFBF" w:themeFill="background1" w:themeFillShade="BF"/>
-          </w:tcPr>
-          <w:p>
-            <w:pPr>
-              <w:pStyle w:val="TableText"/>
-            </w:pPr>
-            <w:r>
-              <w:rPr>
-                <w:rFonts w:hint="eastAsia"/>
-              </w:rPr>
-              <w:t>其他</w:t>
-            </w:r>
-            <w:r>
-              <w:t>说明</w:t>
-            </w:r>
-          </w:p>
-        </w:tc>
-        <w:tc>
-          <w:tcPr>
-            <w:tcW w:w="6835" w:type="dxa"/>
-          </w:tcPr>
-          <w:p>
-            <w:pPr>
-              <w:pStyle w:val="TableText"/>
-            </w:pPr>
-          </w:p>
-        </w:tc>
-      </w:tr>
-    </w:tbl>
-    <w:p>
-      <w:pPr>
-        <w:pStyle w:val="TableText"/>
-      </w:pPr>
-    </w:p>
-    <w:p>
-      <w:pPr>
-        <w:pStyle w:val="TableText"/>
-      </w:pPr>
-      <w:r>
-        <w:br w:type="page"/>
-      </w:r>
-    </w:p>
-    <w:p>
-      <w:pPr>
-        <w:pStyle w:val="Heading2"/>
-      </w:pPr>
-      <w:bookmarkStart w:id="166" w:name="_Toc409272568"/>
-      <w:r>
-        <w:lastRenderedPageBreak/>
-        <w:t>UC_0</w:t>
-      </w:r>
-      <w:r>
-        <w:t>05_</w:t>
-      </w:r>
-      <w:r>
-        <w:rPr>
-          <w:rFonts w:hint="eastAsia"/>
-        </w:rPr>
-        <w:t>用户登录</w:t>
       </w:r>
       <w:bookmarkEnd w:id="166"/>
     </w:p>
@@ -18503,6 +17543,1069 @@
               <w:t>UC_0</w:t>
             </w:r>
             <w:r>
+              <w:t>04</w:t>
+            </w:r>
+          </w:p>
+        </w:tc>
+      </w:tr>
+      <w:tr>
+        <w:tc>
+          <w:tcPr>
+            <w:tcW w:w="1795" w:type="dxa"/>
+            <w:shd w:val="clear" w:color="auto" w:fill="BFBFBF" w:themeFill="background1" w:themeFillShade="BF"/>
+          </w:tcPr>
+          <w:p>
+            <w:pPr>
+              <w:pStyle w:val="TableText"/>
+            </w:pPr>
+            <w:r>
+              <w:rPr>
+                <w:rFonts w:hint="eastAsia"/>
+              </w:rPr>
+              <w:t>用例</w:t>
+            </w:r>
+            <w:r>
+              <w:t>描述</w:t>
+            </w:r>
+          </w:p>
+        </w:tc>
+        <w:tc>
+          <w:tcPr>
+            <w:tcW w:w="6835" w:type="dxa"/>
+          </w:tcPr>
+          <w:p>
+            <w:pPr>
+              <w:pStyle w:val="TableText"/>
+            </w:pPr>
+            <w:r>
+              <w:rPr>
+                <w:rFonts w:hint="eastAsia"/>
+              </w:rPr>
+              <w:t>下定单</w:t>
+            </w:r>
+          </w:p>
+        </w:tc>
+      </w:tr>
+      <w:tr>
+        <w:tc>
+          <w:tcPr>
+            <w:tcW w:w="1795" w:type="dxa"/>
+            <w:shd w:val="clear" w:color="auto" w:fill="BFBFBF" w:themeFill="background1" w:themeFillShade="BF"/>
+          </w:tcPr>
+          <w:p>
+            <w:pPr>
+              <w:pStyle w:val="TableText"/>
+            </w:pPr>
+            <w:r>
+              <w:rPr>
+                <w:rFonts w:hint="eastAsia"/>
+              </w:rPr>
+              <w:t>用例</w:t>
+            </w:r>
+            <w:r>
+              <w:t>来源</w:t>
+            </w:r>
+          </w:p>
+        </w:tc>
+        <w:tc>
+          <w:tcPr>
+            <w:tcW w:w="6835" w:type="dxa"/>
+          </w:tcPr>
+          <w:p>
+            <w:pPr>
+              <w:pStyle w:val="TableText"/>
+            </w:pPr>
+            <w:r>
+              <w:rPr>
+                <w:rFonts w:hint="eastAsia"/>
+              </w:rPr>
+              <w:t>UR_004-</w:t>
+            </w:r>
+            <w:r>
+              <w:rPr>
+                <w:rFonts w:hint="eastAsia"/>
+              </w:rPr>
+              <w:t>下订单</w:t>
+            </w:r>
+          </w:p>
+        </w:tc>
+      </w:tr>
+      <w:tr>
+        <w:tc>
+          <w:tcPr>
+            <w:tcW w:w="1795" w:type="dxa"/>
+            <w:shd w:val="clear" w:color="auto" w:fill="BFBFBF" w:themeFill="background1" w:themeFillShade="BF"/>
+          </w:tcPr>
+          <w:p>
+            <w:pPr>
+              <w:pStyle w:val="TableText"/>
+            </w:pPr>
+            <w:r>
+              <w:rPr>
+                <w:rFonts w:hint="eastAsia"/>
+              </w:rPr>
+              <w:t>用例</w:t>
+            </w:r>
+            <w:r>
+              <w:t>用户</w:t>
+            </w:r>
+          </w:p>
+        </w:tc>
+        <w:tc>
+          <w:tcPr>
+            <w:tcW w:w="6835" w:type="dxa"/>
+          </w:tcPr>
+          <w:p>
+            <w:pPr>
+              <w:pStyle w:val="TableText"/>
+            </w:pPr>
+            <w:r>
+              <w:t>USR_02–</w:t>
+            </w:r>
+            <w:r>
+              <w:rPr>
+                <w:rFonts w:hint="eastAsia"/>
+              </w:rPr>
+              <w:t>服务员</w:t>
+            </w:r>
+          </w:p>
+        </w:tc>
+      </w:tr>
+      <w:tr>
+        <w:tc>
+          <w:tcPr>
+            <w:tcW w:w="1795" w:type="dxa"/>
+            <w:shd w:val="clear" w:color="auto" w:fill="BFBFBF" w:themeFill="background1" w:themeFillShade="BF"/>
+          </w:tcPr>
+          <w:p>
+            <w:pPr>
+              <w:pStyle w:val="TableText"/>
+            </w:pPr>
+            <w:r>
+              <w:rPr>
+                <w:rFonts w:hint="eastAsia"/>
+              </w:rPr>
+              <w:t>用户界面</w:t>
+            </w:r>
+          </w:p>
+        </w:tc>
+        <w:tc>
+          <w:tcPr>
+            <w:tcW w:w="6835" w:type="dxa"/>
+          </w:tcPr>
+          <w:p>
+            <w:pPr>
+              <w:pStyle w:val="TableText"/>
+            </w:pPr>
+            <w:r>
+              <w:object w:dxaOrig="5730" w:dyaOrig="7320">
+                <v:shape id="_x0000_i1033" type="#_x0000_t75" style="width:286.5pt;height:366pt" o:ole="">
+                  <v:imagedata r:id="rId27" o:title=""/>
+                </v:shape>
+                <o:OLEObject Type="Embed" ProgID="PBrush" ShapeID="_x0000_i1033" DrawAspect="Content" ObjectID="_1488198385" r:id="rId28"/>
+              </w:object>
+            </w:r>
+          </w:p>
+        </w:tc>
+      </w:tr>
+      <w:tr>
+        <w:tc>
+          <w:tcPr>
+            <w:tcW w:w="1795" w:type="dxa"/>
+            <w:shd w:val="clear" w:color="auto" w:fill="BFBFBF" w:themeFill="background1" w:themeFillShade="BF"/>
+          </w:tcPr>
+          <w:p>
+            <w:pPr>
+              <w:pStyle w:val="TableText"/>
+            </w:pPr>
+            <w:r>
+              <w:rPr>
+                <w:rFonts w:hint="eastAsia"/>
+              </w:rPr>
+              <w:t>用例</w:t>
+            </w:r>
+            <w:r>
+              <w:t>图</w:t>
+            </w:r>
+          </w:p>
+        </w:tc>
+        <w:tc>
+          <w:tcPr>
+            <w:tcW w:w="6835" w:type="dxa"/>
+          </w:tcPr>
+          <w:p>
+            <w:pPr>
+              <w:pStyle w:val="TableText"/>
+            </w:pPr>
+            <w:r>
+              <w:object w:dxaOrig="7230" w:dyaOrig="4350">
+                <v:shape id="_x0000_i1034" type="#_x0000_t75" style="width:302.95pt;height:182.9pt" o:ole="">
+                  <v:imagedata r:id="rId29" o:title=""/>
+                </v:shape>
+                <o:OLEObject Type="Embed" ProgID="Visio.Drawing.15" ShapeID="_x0000_i1034" DrawAspect="Content" ObjectID="_1488198386" r:id="rId30"/>
+              </w:object>
+            </w:r>
+          </w:p>
+        </w:tc>
+      </w:tr>
+      <w:tr>
+        <w:tc>
+          <w:tcPr>
+            <w:tcW w:w="1795" w:type="dxa"/>
+            <w:shd w:val="clear" w:color="auto" w:fill="BFBFBF" w:themeFill="background1" w:themeFillShade="BF"/>
+          </w:tcPr>
+          <w:p>
+            <w:pPr>
+              <w:pStyle w:val="TableText"/>
+            </w:pPr>
+            <w:r>
+              <w:rPr>
+                <w:rFonts w:hint="eastAsia"/>
+              </w:rPr>
+              <w:lastRenderedPageBreak/>
+              <w:t>触发</w:t>
+            </w:r>
+            <w:r>
+              <w:t>条件</w:t>
+            </w:r>
+          </w:p>
+        </w:tc>
+        <w:tc>
+          <w:tcPr>
+            <w:tcW w:w="6835" w:type="dxa"/>
+          </w:tcPr>
+          <w:p>
+            <w:pPr>
+              <w:pStyle w:val="TableText"/>
+            </w:pPr>
+            <w:r>
+              <w:rPr>
+                <w:rFonts w:hint="eastAsia"/>
+              </w:rPr>
+              <w:t>顾客确定订单</w:t>
+            </w:r>
+            <w:r>
+              <w:t>详情</w:t>
+            </w:r>
+          </w:p>
+        </w:tc>
+      </w:tr>
+      <w:tr>
+        <w:tc>
+          <w:tcPr>
+            <w:tcW w:w="1795" w:type="dxa"/>
+            <w:shd w:val="clear" w:color="auto" w:fill="BFBFBF" w:themeFill="background1" w:themeFillShade="BF"/>
+          </w:tcPr>
+          <w:p>
+            <w:pPr>
+              <w:pStyle w:val="TableText"/>
+            </w:pPr>
+            <w:r>
+              <w:rPr>
+                <w:rFonts w:hint="eastAsia"/>
+              </w:rPr>
+              <w:t>前置</w:t>
+            </w:r>
+            <w:r>
+              <w:t>条件</w:t>
+            </w:r>
+          </w:p>
+        </w:tc>
+        <w:tc>
+          <w:tcPr>
+            <w:tcW w:w="6835" w:type="dxa"/>
+          </w:tcPr>
+          <w:p>
+            <w:pPr>
+              <w:pStyle w:val="TableText"/>
+            </w:pPr>
+            <w:r>
+              <w:rPr>
+                <w:rFonts w:hint="eastAsia"/>
+              </w:rPr>
+              <w:t>UC</w:t>
+            </w:r>
+            <w:r>
+              <w:t>_003</w:t>
+            </w:r>
+          </w:p>
+        </w:tc>
+      </w:tr>
+      <w:tr>
+        <w:tc>
+          <w:tcPr>
+            <w:tcW w:w="1795" w:type="dxa"/>
+            <w:shd w:val="clear" w:color="auto" w:fill="BFBFBF" w:themeFill="background1" w:themeFillShade="BF"/>
+          </w:tcPr>
+          <w:p>
+            <w:pPr>
+              <w:pStyle w:val="TableText"/>
+            </w:pPr>
+            <w:r>
+              <w:rPr>
+                <w:rFonts w:hint="eastAsia"/>
+              </w:rPr>
+              <w:t>后置</w:t>
+            </w:r>
+            <w:r>
+              <w:t>条件</w:t>
+            </w:r>
+          </w:p>
+        </w:tc>
+        <w:tc>
+          <w:tcPr>
+            <w:tcW w:w="6835" w:type="dxa"/>
+          </w:tcPr>
+          <w:p>
+            <w:pPr>
+              <w:pStyle w:val="TableText"/>
+            </w:pPr>
+            <w:r>
+              <w:rPr>
+                <w:rFonts w:hint="eastAsia"/>
+              </w:rPr>
+              <w:t>生成</w:t>
+            </w:r>
+            <w:r>
+              <w:t>账单</w:t>
+            </w:r>
+          </w:p>
+        </w:tc>
+      </w:tr>
+      <w:tr>
+        <w:tc>
+          <w:tcPr>
+            <w:tcW w:w="1795" w:type="dxa"/>
+            <w:shd w:val="clear" w:color="auto" w:fill="BFBFBF" w:themeFill="background1" w:themeFillShade="BF"/>
+          </w:tcPr>
+          <w:p>
+            <w:pPr>
+              <w:pStyle w:val="TableText"/>
+            </w:pPr>
+            <w:r>
+              <w:rPr>
+                <w:rFonts w:hint="eastAsia"/>
+              </w:rPr>
+              <w:t>主流程</w:t>
+            </w:r>
+          </w:p>
+        </w:tc>
+        <w:tc>
+          <w:tcPr>
+            <w:tcW w:w="6835" w:type="dxa"/>
+          </w:tcPr>
+          <w:p>
+            <w:pPr>
+              <w:pStyle w:val="TableText"/>
+            </w:pPr>
+            <w:r>
+              <w:rPr>
+                <w:rFonts w:hint="eastAsia"/>
+              </w:rPr>
+              <w:t>用户点击</w:t>
+            </w:r>
+            <w:r>
+              <w:t>订单详情页面的下单按钮</w:t>
+            </w:r>
+            <w:r>
+              <w:rPr>
+                <w:rFonts w:hint="eastAsia"/>
+              </w:rPr>
+              <w:t>，</w:t>
+            </w:r>
+            <w:r>
+              <w:t>系统显示</w:t>
+            </w:r>
+            <w:r>
+              <w:rPr>
+                <w:rFonts w:hint="eastAsia"/>
+              </w:rPr>
+              <w:t>确认</w:t>
+            </w:r>
+            <w:r>
+              <w:t>订单信息页面</w:t>
+            </w:r>
+          </w:p>
+          <w:p>
+            <w:pPr>
+              <w:pStyle w:val="TableText"/>
+            </w:pPr>
+            <w:r>
+              <w:rPr>
+                <w:rFonts w:hint="eastAsia"/>
+              </w:rPr>
+              <w:t>用户</w:t>
+            </w:r>
+            <w:r>
+              <w:t>点击订单附加信息</w:t>
+            </w:r>
+            <w:r>
+              <w:rPr>
+                <w:rFonts w:hint="eastAsia"/>
+              </w:rPr>
+              <w:t>中</w:t>
+            </w:r>
+            <w:r>
+              <w:t>桌号</w:t>
+            </w:r>
+            <w:r>
+              <w:rPr>
+                <w:rFonts w:hint="eastAsia"/>
+              </w:rPr>
+              <w:t>对应</w:t>
+            </w:r>
+            <w:r>
+              <w:t>的</w:t>
+            </w:r>
+            <w:r>
+              <w:rPr>
+                <w:rFonts w:hint="eastAsia"/>
+              </w:rPr>
+              <w:t>文本框内</w:t>
+            </w:r>
+            <w:r>
+              <w:t>输入</w:t>
+            </w:r>
+            <w:r>
+              <w:t>桌号</w:t>
+            </w:r>
+          </w:p>
+          <w:p>
+            <w:pPr>
+              <w:pStyle w:val="TableText"/>
+            </w:pPr>
+            <w:r>
+              <w:rPr>
+                <w:rFonts w:hint="eastAsia"/>
+              </w:rPr>
+              <w:t>用户点击</w:t>
+            </w:r>
+            <w:r>
+              <w:rPr>
+                <w:rFonts w:hint="eastAsia"/>
+              </w:rPr>
+              <w:t>输入</w:t>
+            </w:r>
+            <w:r>
+              <w:t>员工号对应的</w:t>
+            </w:r>
+            <w:r>
+              <w:t>的照相机图标进行</w:t>
+            </w:r>
+            <w:r>
+              <w:t>的</w:t>
+            </w:r>
+            <w:r>
+              <w:rPr>
+                <w:rFonts w:hint="eastAsia"/>
+              </w:rPr>
+              <w:t>员工号</w:t>
+            </w:r>
+            <w:r>
+              <w:rPr>
+                <w:rFonts w:hint="eastAsia"/>
+              </w:rPr>
+              <w:t>对应的</w:t>
+            </w:r>
+            <w:r>
+              <w:rPr>
+                <w:rFonts w:hint="eastAsia"/>
+              </w:rPr>
+              <w:t>二维码</w:t>
+            </w:r>
+            <w:r>
+              <w:rPr>
+                <w:rFonts w:hint="eastAsia"/>
+              </w:rPr>
+              <w:t>扫描</w:t>
+            </w:r>
+            <w:r>
+              <w:rPr>
+                <w:rFonts w:hint="eastAsia"/>
+              </w:rPr>
+              <w:t>到订单</w:t>
+            </w:r>
+          </w:p>
+          <w:p>
+            <w:pPr>
+              <w:pStyle w:val="TableText"/>
+            </w:pPr>
+            <w:r>
+              <w:rPr>
+                <w:rFonts w:hint="eastAsia"/>
+              </w:rPr>
+              <w:t>用</w:t>
+            </w:r>
+            <w:r>
+              <w:t>户</w:t>
+            </w:r>
+            <w:r>
+              <w:rPr>
+                <w:rFonts w:hint="eastAsia"/>
+              </w:rPr>
+              <w:t>在</w:t>
+            </w:r>
+            <w:r>
+              <w:t>订单信息</w:t>
+            </w:r>
+            <w:r>
+              <w:t>页面</w:t>
+            </w:r>
+            <w:r>
+              <w:rPr>
+                <w:rFonts w:hint="eastAsia"/>
+              </w:rPr>
+              <w:t>会员号</w:t>
+            </w:r>
+            <w:r>
+              <w:t>输入框内</w:t>
+            </w:r>
+            <w:r>
+              <w:t>输入</w:t>
+            </w:r>
+            <w:r>
+              <w:rPr>
+                <w:rFonts w:hint="eastAsia"/>
+              </w:rPr>
+              <w:t>顾客</w:t>
+            </w:r>
+            <w:r>
+              <w:t>会员号</w:t>
+            </w:r>
+            <w:r>
+              <w:rPr>
+                <w:rFonts w:hint="eastAsia"/>
+              </w:rPr>
+              <w:t>，</w:t>
+            </w:r>
+            <w:r>
+              <w:t>查看</w:t>
+            </w:r>
+            <w:r>
+              <w:t>会员等级</w:t>
+            </w:r>
+            <w:r>
+              <w:rPr>
+                <w:rFonts w:hint="eastAsia"/>
+              </w:rPr>
+              <w:t>对应的折扣信息</w:t>
+            </w:r>
+            <w:r>
+              <w:rPr>
+                <w:rFonts w:hint="eastAsia"/>
+              </w:rPr>
+              <w:t>，</w:t>
+            </w:r>
+            <w:r>
+              <w:rPr>
+                <w:rFonts w:hint="eastAsia"/>
+              </w:rPr>
+              <w:t>系统显示</w:t>
+            </w:r>
+            <w:r>
+              <w:t>会员信息和打折信息</w:t>
+            </w:r>
+          </w:p>
+          <w:p>
+            <w:pPr>
+              <w:pStyle w:val="TableText"/>
+            </w:pPr>
+            <w:r>
+              <w:t>点击</w:t>
+            </w:r>
+            <w:r>
+              <w:rPr>
+                <w:rFonts w:hint="eastAsia"/>
+              </w:rPr>
+              <w:t>下单</w:t>
+            </w:r>
+            <w:r>
+              <w:t>按钮</w:t>
+            </w:r>
+            <w:r>
+              <w:rPr>
+                <w:rFonts w:hint="eastAsia"/>
+              </w:rPr>
+              <w:t>，系统生成</w:t>
+            </w:r>
+            <w:r>
+              <w:t>订单</w:t>
+            </w:r>
+          </w:p>
+          <w:p>
+            <w:pPr>
+              <w:pStyle w:val="TableText"/>
+            </w:pPr>
+            <w:r>
+              <w:rPr>
+                <w:rFonts w:hint="eastAsia"/>
+              </w:rPr>
+              <w:t>系统</w:t>
+            </w:r>
+            <w:r>
+              <w:t>显示</w:t>
+            </w:r>
+            <w:r>
+              <w:rPr>
+                <w:rFonts w:hint="eastAsia"/>
+              </w:rPr>
+              <w:t>Msg</w:t>
+            </w:r>
+            <w:r>
+              <w:t>401</w:t>
+            </w:r>
+          </w:p>
+        </w:tc>
+      </w:tr>
+      <w:tr>
+        <w:tc>
+          <w:tcPr>
+            <w:tcW w:w="1795" w:type="dxa"/>
+            <w:shd w:val="clear" w:color="auto" w:fill="BFBFBF" w:themeFill="background1" w:themeFillShade="BF"/>
+          </w:tcPr>
+          <w:p>
+            <w:pPr>
+              <w:pStyle w:val="TableText"/>
+            </w:pPr>
+            <w:r>
+              <w:rPr>
+                <w:rFonts w:hint="eastAsia"/>
+              </w:rPr>
+              <w:t>备选</w:t>
+            </w:r>
+            <w:r>
+              <w:t>流程</w:t>
+            </w:r>
+          </w:p>
+        </w:tc>
+        <w:tc>
+          <w:tcPr>
+            <w:tcW w:w="6835" w:type="dxa"/>
+          </w:tcPr>
+          <w:p>
+            <w:pPr>
+              <w:pStyle w:val="TableText"/>
+            </w:pPr>
+            <w:r>
+              <w:rPr>
+                <w:rFonts w:hint="eastAsia"/>
+              </w:rPr>
+              <w:t>如果用户保持</w:t>
+            </w:r>
+            <w:r>
+              <w:t>桌号</w:t>
+            </w:r>
+            <w:r>
+              <w:rPr>
+                <w:rFonts w:hint="eastAsia"/>
+              </w:rPr>
+              <w:t>为空</w:t>
+            </w:r>
+            <w:r>
+              <w:t>，系统提示</w:t>
+            </w:r>
+            <w:r>
+              <w:t>Msg402</w:t>
+            </w:r>
+          </w:p>
+          <w:p>
+            <w:pPr>
+              <w:pStyle w:val="TableText"/>
+            </w:pPr>
+            <w:r>
+              <w:rPr>
+                <w:rFonts w:hint="eastAsia"/>
+              </w:rPr>
+              <w:t>回到主流程</w:t>
+            </w:r>
+            <w:r>
+              <w:rPr>
+                <w:rFonts w:hint="eastAsia"/>
+              </w:rPr>
+              <w:t>2</w:t>
+            </w:r>
+          </w:p>
+          <w:p>
+            <w:pPr>
+              <w:pStyle w:val="TableText"/>
+            </w:pPr>
+            <w:r>
+              <w:t xml:space="preserve">3.1 </w:t>
+            </w:r>
+            <w:r>
+              <w:rPr>
+                <w:rFonts w:hint="eastAsia"/>
+              </w:rPr>
+              <w:t>如果</w:t>
+            </w:r>
+            <w:r>
+              <w:t>用户扫描二维码失败，系统提示</w:t>
+            </w:r>
+            <w:r>
+              <w:t>Msg403</w:t>
+            </w:r>
+          </w:p>
+          <w:p>
+            <w:pPr>
+              <w:pStyle w:val="TableText"/>
+            </w:pPr>
+            <w:r>
+              <w:rPr>
+                <w:rFonts w:hint="eastAsia"/>
+              </w:rPr>
+              <w:t>回到</w:t>
+            </w:r>
+            <w:r>
+              <w:t>主流程</w:t>
+            </w:r>
+            <w:r>
+              <w:rPr>
+                <w:rFonts w:hint="eastAsia"/>
+              </w:rPr>
+              <w:t>3</w:t>
+            </w:r>
+          </w:p>
+          <w:p>
+            <w:pPr>
+              <w:pStyle w:val="TableText"/>
+            </w:pPr>
+            <w:r>
+              <w:t xml:space="preserve">4.1 </w:t>
+            </w:r>
+            <w:r>
+              <w:rPr>
+                <w:rFonts w:hint="eastAsia"/>
+              </w:rPr>
+              <w:t>如果</w:t>
+            </w:r>
+            <w:r>
+              <w:t>用户</w:t>
+            </w:r>
+            <w:r>
+              <w:rPr>
+                <w:rFonts w:hint="eastAsia"/>
+              </w:rPr>
+              <w:t>不是</w:t>
+            </w:r>
+            <w:r>
+              <w:rPr>
+                <w:rFonts w:hint="eastAsia"/>
+              </w:rPr>
+              <w:t>会员号</w:t>
+            </w:r>
+            <w:r>
+              <w:t>，允许</w:t>
+            </w:r>
+            <w:r>
+              <w:rPr>
+                <w:rFonts w:hint="eastAsia"/>
+              </w:rPr>
+              <w:t>会员号</w:t>
+            </w:r>
+            <w:r>
+              <w:t>输入框为空</w:t>
+            </w:r>
+          </w:p>
+          <w:p>
+            <w:pPr>
+              <w:pStyle w:val="TableText"/>
+            </w:pPr>
+            <w:r>
+              <w:rPr>
+                <w:rFonts w:hint="eastAsia"/>
+              </w:rPr>
+              <w:t>6.</w:t>
+            </w:r>
+            <w:r>
+              <w:t>1</w:t>
+            </w:r>
+            <w:r>
+              <w:rPr>
+                <w:rFonts w:hint="eastAsia"/>
+              </w:rPr>
+              <w:t>如果</w:t>
+            </w:r>
+            <w:r>
+              <w:t>提交失败，</w:t>
+            </w:r>
+            <w:r>
+              <w:rPr>
+                <w:rFonts w:hint="eastAsia"/>
+              </w:rPr>
+              <w:t>系统</w:t>
+            </w:r>
+            <w:r>
+              <w:t>显示</w:t>
+            </w:r>
+            <w:r>
+              <w:t>Msg404</w:t>
+            </w:r>
+          </w:p>
+          <w:p>
+            <w:pPr>
+              <w:pStyle w:val="TableText"/>
+            </w:pPr>
+            <w:r>
+              <w:rPr>
+                <w:rFonts w:hint="eastAsia"/>
+              </w:rPr>
+              <w:t>回到</w:t>
+            </w:r>
+            <w:r>
+              <w:t>主流程</w:t>
+            </w:r>
+            <w:r>
+              <w:rPr>
+                <w:rFonts w:hint="eastAsia"/>
+              </w:rPr>
+              <w:t>5</w:t>
+            </w:r>
+          </w:p>
+        </w:tc>
+      </w:tr>
+      <w:tr>
+        <w:tc>
+          <w:tcPr>
+            <w:tcW w:w="1795" w:type="dxa"/>
+            <w:shd w:val="clear" w:color="auto" w:fill="BFBFBF" w:themeFill="background1" w:themeFillShade="BF"/>
+          </w:tcPr>
+          <w:p>
+            <w:pPr>
+              <w:pStyle w:val="TableText"/>
+            </w:pPr>
+            <w:r>
+              <w:rPr>
+                <w:rFonts w:hint="eastAsia"/>
+              </w:rPr>
+              <w:t>例外</w:t>
+            </w:r>
+          </w:p>
+        </w:tc>
+        <w:tc>
+          <w:tcPr>
+            <w:tcW w:w="6835" w:type="dxa"/>
+          </w:tcPr>
+          <w:p>
+            <w:pPr>
+              <w:pStyle w:val="TableText"/>
+            </w:pPr>
+            <w:r>
+              <w:t>n/a</w:t>
+            </w:r>
+          </w:p>
+        </w:tc>
+      </w:tr>
+      <w:tr>
+        <w:tc>
+          <w:tcPr>
+            <w:tcW w:w="1795" w:type="dxa"/>
+            <w:shd w:val="clear" w:color="auto" w:fill="BFBFBF" w:themeFill="background1" w:themeFillShade="BF"/>
+          </w:tcPr>
+          <w:p>
+            <w:pPr>
+              <w:pStyle w:val="TableText"/>
+            </w:pPr>
+            <w:r>
+              <w:rPr>
+                <w:rFonts w:hint="eastAsia"/>
+              </w:rPr>
+              <w:t>包含</w:t>
+            </w:r>
+            <w:r>
+              <w:t>用例</w:t>
+            </w:r>
+          </w:p>
+        </w:tc>
+        <w:tc>
+          <w:tcPr>
+            <w:tcW w:w="6835" w:type="dxa"/>
+          </w:tcPr>
+          <w:p>
+            <w:pPr>
+              <w:pStyle w:val="TableText"/>
+            </w:pPr>
+            <w:r>
+              <w:t>n/a</w:t>
+            </w:r>
+          </w:p>
+        </w:tc>
+      </w:tr>
+      <w:tr>
+        <w:tc>
+          <w:tcPr>
+            <w:tcW w:w="1795" w:type="dxa"/>
+            <w:shd w:val="clear" w:color="auto" w:fill="BFBFBF" w:themeFill="background1" w:themeFillShade="BF"/>
+          </w:tcPr>
+          <w:p>
+            <w:pPr>
+              <w:pStyle w:val="TableText"/>
+            </w:pPr>
+            <w:r>
+              <w:rPr>
+                <w:rFonts w:hint="eastAsia"/>
+              </w:rPr>
+              <w:t>非</w:t>
+            </w:r>
+            <w:r>
+              <w:t>功能性需求</w:t>
+            </w:r>
+          </w:p>
+        </w:tc>
+        <w:tc>
+          <w:tcPr>
+            <w:tcW w:w="6835" w:type="dxa"/>
+          </w:tcPr>
+          <w:p>
+            <w:pPr>
+              <w:pStyle w:val="TableText"/>
+            </w:pPr>
+            <w:r>
+              <w:rPr>
+                <w:rFonts w:hint="eastAsia"/>
+              </w:rPr>
+              <w:t>应用</w:t>
+            </w:r>
+            <w:r>
+              <w:t>加载不超过</w:t>
+            </w:r>
+            <w:r>
+              <w:t>5</w:t>
+            </w:r>
+            <w:r>
+              <w:t>秒</w:t>
+            </w:r>
+          </w:p>
+          <w:p>
+            <w:pPr>
+              <w:pStyle w:val="TableText"/>
+            </w:pPr>
+            <w:r>
+              <w:rPr>
+                <w:rFonts w:hint="eastAsia"/>
+              </w:rPr>
+              <w:t>菜单翻页</w:t>
+            </w:r>
+            <w:r>
+              <w:t>刷新不超过</w:t>
+            </w:r>
+            <w:r>
+              <w:t>3</w:t>
+            </w:r>
+            <w:r>
+              <w:t>秒</w:t>
+            </w:r>
+          </w:p>
+        </w:tc>
+      </w:tr>
+      <w:tr>
+        <w:tc>
+          <w:tcPr>
+            <w:tcW w:w="1795" w:type="dxa"/>
+            <w:shd w:val="clear" w:color="auto" w:fill="BFBFBF" w:themeFill="background1" w:themeFillShade="BF"/>
+          </w:tcPr>
+          <w:p>
+            <w:pPr>
+              <w:pStyle w:val="TableText"/>
+            </w:pPr>
+            <w:r>
+              <w:rPr>
+                <w:rFonts w:hint="eastAsia"/>
+              </w:rPr>
+              <w:t>其他</w:t>
+            </w:r>
+            <w:r>
+              <w:t>说明</w:t>
+            </w:r>
+          </w:p>
+        </w:tc>
+        <w:tc>
+          <w:tcPr>
+            <w:tcW w:w="6835" w:type="dxa"/>
+          </w:tcPr>
+          <w:p>
+            <w:pPr>
+              <w:pStyle w:val="TableText"/>
+            </w:pPr>
+          </w:p>
+        </w:tc>
+      </w:tr>
+    </w:tbl>
+    <w:p>
+      <w:pPr>
+        <w:pStyle w:val="TableText"/>
+      </w:pPr>
+    </w:p>
+    <w:p>
+      <w:pPr>
+        <w:pStyle w:val="TableText"/>
+      </w:pPr>
+      <w:r>
+        <w:br w:type="page"/>
+      </w:r>
+    </w:p>
+    <w:p>
+      <w:pPr>
+        <w:pStyle w:val="Heading2"/>
+      </w:pPr>
+      <w:bookmarkStart w:id="167" w:name="_Toc409272568"/>
+      <w:r>
+        <w:lastRenderedPageBreak/>
+        <w:t>UC_0</w:t>
+      </w:r>
+      <w:r>
+        <w:t>05_</w:t>
+      </w:r>
+      <w:r>
+        <w:rPr>
+          <w:rFonts w:hint="eastAsia"/>
+        </w:rPr>
+        <w:t>用户登录</w:t>
+      </w:r>
+      <w:bookmarkEnd w:id="167"/>
+    </w:p>
+    <w:tbl>
+      <w:tblPr>
+        <w:tblStyle w:val="TableGrid"/>
+        <w:tblW w:w="0" w:type="auto"/>
+        <w:tblLook w:val="04A0" w:firstRow="1" w:lastRow="0" w:firstColumn="1" w:lastColumn="0" w:noHBand="0" w:noVBand="1"/>
+      </w:tblPr>
+      <w:tblGrid>
+        <w:gridCol w:w="1795"/>
+        <w:gridCol w:w="6835"/>
+      </w:tblGrid>
+      <w:tr>
+        <w:tc>
+          <w:tcPr>
+            <w:tcW w:w="1795" w:type="dxa"/>
+            <w:shd w:val="clear" w:color="auto" w:fill="BFBFBF" w:themeFill="background1" w:themeFillShade="BF"/>
+          </w:tcPr>
+          <w:p>
+            <w:pPr>
+              <w:pStyle w:val="TableText"/>
+            </w:pPr>
+            <w:r>
+              <w:rPr>
+                <w:rFonts w:hint="eastAsia"/>
+              </w:rPr>
+              <w:t>用例</w:t>
+            </w:r>
+            <w:r>
+              <w:t>编号</w:t>
+            </w:r>
+          </w:p>
+        </w:tc>
+        <w:tc>
+          <w:tcPr>
+            <w:tcW w:w="6835" w:type="dxa"/>
+          </w:tcPr>
+          <w:p>
+            <w:pPr>
+              <w:pStyle w:val="TableText"/>
+            </w:pPr>
+            <w:r>
+              <w:t>UC_0</w:t>
+            </w:r>
+            <w:r>
               <w:t>05</w:t>
             </w:r>
           </w:p>
@@ -18699,7 +18802,7 @@
                 <v:shape id="_x0000_i1035" type="#_x0000_t75" style="width:320.25pt;height:274.45pt" o:ole="">
                   <v:imagedata r:id="rId31" o:title=""/>
                 </v:shape>
-                <o:OLEObject Type="Embed" ProgID="PBrush" ShapeID="_x0000_i1035" DrawAspect="Content" ObjectID="_1488108488" r:id="rId32"/>
+                <o:OLEObject Type="Embed" ProgID="PBrush" ShapeID="_x0000_i1035" DrawAspect="Content" ObjectID="_1488198387" r:id="rId32"/>
               </w:object>
             </w:r>
           </w:p>
@@ -18742,7 +18845,7 @@
                 <v:shape id="_x0000_i1036" type="#_x0000_t75" style="width:314.85pt;height:189.65pt" o:ole="">
                   <v:imagedata r:id="rId33" o:title=""/>
                 </v:shape>
-                <o:OLEObject Type="Embed" ProgID="Visio.Drawing.15" ShapeID="_x0000_i1036" DrawAspect="Content" ObjectID="_1488108489" r:id="rId34"/>
+                <o:OLEObject Type="Embed" ProgID="Visio.Drawing.15" ShapeID="_x0000_i1036" DrawAspect="Content" ObjectID="_1488198388" r:id="rId34"/>
               </w:object>
             </w:r>
           </w:p>
@@ -19664,7 +19767,7 @@
       <w:pPr>
         <w:pStyle w:val="Heading2"/>
       </w:pPr>
-      <w:bookmarkStart w:id="167" w:name="_Toc409272569"/>
+      <w:bookmarkStart w:id="168" w:name="_Toc409272569"/>
       <w:r>
         <w:lastRenderedPageBreak/>
         <w:t>UC_0</w:t>
@@ -19678,7 +19781,7 @@
         </w:rPr>
         <w:t>用户管理</w:t>
       </w:r>
-      <w:bookmarkEnd w:id="167"/>
+      <w:bookmarkEnd w:id="168"/>
     </w:p>
     <w:tbl>
       <w:tblPr>
@@ -19885,7 +19988,7 @@
                 <v:shape id="_x0000_i1037" type="#_x0000_t75" style="width:333.6pt;height:309.75pt" o:ole="">
                   <v:imagedata r:id="rId35" o:title=""/>
                 </v:shape>
-                <o:OLEObject Type="Embed" ProgID="PBrush" ShapeID="_x0000_i1037" DrawAspect="Content" ObjectID="_1488108490" r:id="rId36"/>
+                <o:OLEObject Type="Embed" ProgID="PBrush" ShapeID="_x0000_i1037" DrawAspect="Content" ObjectID="_1488198389" r:id="rId36"/>
               </w:object>
             </w:r>
           </w:p>
@@ -19925,7 +20028,7 @@
                 <v:shape id="_x0000_i1038" type="#_x0000_t75" style="width:302.95pt;height:182.9pt" o:ole="">
                   <v:imagedata r:id="rId37" o:title=""/>
                 </v:shape>
-                <o:OLEObject Type="Embed" ProgID="Visio.Drawing.15" ShapeID="_x0000_i1038" DrawAspect="Content" ObjectID="_1488108491" r:id="rId38"/>
+                <o:OLEObject Type="Embed" ProgID="Visio.Drawing.15" ShapeID="_x0000_i1038" DrawAspect="Content" ObjectID="_1488198390" r:id="rId38"/>
               </w:object>
             </w:r>
           </w:p>
@@ -20272,7 +20375,7 @@
       <w:r>
         <w:br w:type="page"/>
       </w:r>
-      <w:bookmarkStart w:id="168" w:name="_Toc409272570"/>
+      <w:bookmarkStart w:id="169" w:name="_Toc409272570"/>
       <w:r>
         <w:lastRenderedPageBreak/>
         <w:t>UC_0</w:t>
@@ -20301,7 +20404,7 @@
       <w:r>
         <w:t>用户</w:t>
       </w:r>
-      <w:bookmarkEnd w:id="168"/>
+      <w:bookmarkEnd w:id="169"/>
     </w:p>
     <w:tbl>
       <w:tblPr>
@@ -20561,7 +20664,7 @@
                 <v:shape id="_x0000_i1039" type="#_x0000_t75" style="width:302.95pt;height:182.9pt" o:ole="">
                   <v:imagedata r:id="rId39" o:title=""/>
                 </v:shape>
-                <o:OLEObject Type="Embed" ProgID="Visio.Drawing.15" ShapeID="_x0000_i1039" DrawAspect="Content" ObjectID="_1488108492" r:id="rId40"/>
+                <o:OLEObject Type="Embed" ProgID="Visio.Drawing.15" ShapeID="_x0000_i1039" DrawAspect="Content" ObjectID="_1488198391" r:id="rId40"/>
               </w:object>
             </w:r>
           </w:p>
@@ -21360,7 +21463,7 @@
       <w:pPr>
         <w:pStyle w:val="Heading2"/>
       </w:pPr>
-      <w:bookmarkStart w:id="169" w:name="_Toc409272571"/>
+      <w:bookmarkStart w:id="170" w:name="_Toc409272571"/>
       <w:r>
         <w:lastRenderedPageBreak/>
         <w:t>UC_0</w:t>
@@ -21386,7 +21489,7 @@
         </w:rPr>
         <w:t>更新用户</w:t>
       </w:r>
-      <w:bookmarkEnd w:id="169"/>
+      <w:bookmarkEnd w:id="170"/>
     </w:p>
     <w:tbl>
       <w:tblPr>
@@ -21644,7 +21747,7 @@
                 <v:shape id="_x0000_i1040" type="#_x0000_t75" style="width:302.95pt;height:182.9pt" o:ole="">
                   <v:imagedata r:id="rId41" o:title=""/>
                 </v:shape>
-                <o:OLEObject Type="Embed" ProgID="Visio.Drawing.15" ShapeID="_x0000_i1040" DrawAspect="Content" ObjectID="_1488108493" r:id="rId42"/>
+                <o:OLEObject Type="Embed" ProgID="Visio.Drawing.15" ShapeID="_x0000_i1040" DrawAspect="Content" ObjectID="_1488198392" r:id="rId42"/>
               </w:object>
             </w:r>
           </w:p>
@@ -22378,7 +22481,7 @@
       <w:pPr>
         <w:pStyle w:val="Heading2"/>
       </w:pPr>
-      <w:bookmarkStart w:id="170" w:name="_Toc409272572"/>
+      <w:bookmarkStart w:id="171" w:name="_Toc409272572"/>
       <w:r>
         <w:lastRenderedPageBreak/>
         <w:t>UC_0</w:t>
@@ -22401,7 +22504,7 @@
         </w:rPr>
         <w:t>理</w:t>
       </w:r>
-      <w:bookmarkEnd w:id="170"/>
+      <w:bookmarkEnd w:id="171"/>
     </w:p>
     <w:tbl>
       <w:tblPr>
@@ -22617,7 +22720,7 @@
                 <v:shape id="_x0000_i1041" type="#_x0000_t75" style="width:324.2pt;height:247.5pt" o:ole="">
                   <v:imagedata r:id="rId43" o:title=""/>
                 </v:shape>
-                <o:OLEObject Type="Embed" ProgID="PBrush" ShapeID="_x0000_i1041" DrawAspect="Content" ObjectID="_1488108494" r:id="rId44"/>
+                <o:OLEObject Type="Embed" ProgID="PBrush" ShapeID="_x0000_i1041" DrawAspect="Content" ObjectID="_1488198393" r:id="rId44"/>
               </w:object>
             </w:r>
           </w:p>
@@ -22657,7 +22760,7 @@
                 <v:shape id="_x0000_i1042" type="#_x0000_t75" style="width:302.95pt;height:182.9pt" o:ole="">
                   <v:imagedata r:id="rId45" o:title=""/>
                 </v:shape>
-                <o:OLEObject Type="Embed" ProgID="Visio.Drawing.15" ShapeID="_x0000_i1042" DrawAspect="Content" ObjectID="_1488108495" r:id="rId46"/>
+                <o:OLEObject Type="Embed" ProgID="Visio.Drawing.15" ShapeID="_x0000_i1042" DrawAspect="Content" ObjectID="_1488198394" r:id="rId46"/>
               </w:object>
             </w:r>
           </w:p>
@@ -23022,7 +23125,7 @@
       <w:pPr>
         <w:pStyle w:val="Heading2"/>
       </w:pPr>
-      <w:bookmarkStart w:id="171" w:name="_Toc409272573"/>
+      <w:bookmarkStart w:id="172" w:name="_Toc409272573"/>
       <w:r>
         <w:lastRenderedPageBreak/>
         <w:t>UC_0</w:t>
@@ -23047,1089 +23150,6 @@
       </w:r>
       <w:r>
         <w:t>创建角色</w:t>
-      </w:r>
-      <w:bookmarkEnd w:id="171"/>
-    </w:p>
-    <w:tbl>
-      <w:tblPr>
-        <w:tblStyle w:val="TableGrid"/>
-        <w:tblW w:w="8961" w:type="dxa"/>
-        <w:tblLook w:val="04A0" w:firstRow="1" w:lastRow="0" w:firstColumn="1" w:lastColumn="0" w:noHBand="0" w:noVBand="1"/>
-      </w:tblPr>
-      <w:tblGrid>
-        <w:gridCol w:w="1682"/>
-        <w:gridCol w:w="7279"/>
-      </w:tblGrid>
-      <w:tr>
-        <w:tc>
-          <w:tcPr>
-            <w:tcW w:w="1682" w:type="dxa"/>
-            <w:shd w:val="clear" w:color="auto" w:fill="BFBFBF" w:themeFill="background1" w:themeFillShade="BF"/>
-          </w:tcPr>
-          <w:p>
-            <w:pPr>
-              <w:pStyle w:val="TableText"/>
-            </w:pPr>
-            <w:r>
-              <w:br w:type="page"/>
-            </w:r>
-            <w:r>
-              <w:rPr>
-                <w:rFonts w:hint="eastAsia"/>
-              </w:rPr>
-              <w:t>用例</w:t>
-            </w:r>
-            <w:r>
-              <w:t>编号</w:t>
-            </w:r>
-          </w:p>
-        </w:tc>
-        <w:tc>
-          <w:tcPr>
-            <w:tcW w:w="7279" w:type="dxa"/>
-          </w:tcPr>
-          <w:p>
-            <w:pPr>
-              <w:pStyle w:val="TableText"/>
-            </w:pPr>
-            <w:r>
-              <w:t>UC_0</w:t>
-            </w:r>
-            <w:r>
-              <w:t>10</w:t>
-            </w:r>
-          </w:p>
-        </w:tc>
-      </w:tr>
-      <w:tr>
-        <w:tc>
-          <w:tcPr>
-            <w:tcW w:w="1682" w:type="dxa"/>
-            <w:shd w:val="clear" w:color="auto" w:fill="BFBFBF" w:themeFill="background1" w:themeFillShade="BF"/>
-          </w:tcPr>
-          <w:p>
-            <w:pPr>
-              <w:pStyle w:val="TableText"/>
-            </w:pPr>
-            <w:r>
-              <w:rPr>
-                <w:rFonts w:hint="eastAsia"/>
-              </w:rPr>
-              <w:t>用例</w:t>
-            </w:r>
-            <w:r>
-              <w:t>描述</w:t>
-            </w:r>
-          </w:p>
-        </w:tc>
-        <w:tc>
-          <w:tcPr>
-            <w:tcW w:w="7279" w:type="dxa"/>
-          </w:tcPr>
-          <w:p>
-            <w:pPr>
-              <w:pStyle w:val="TableText"/>
-            </w:pPr>
-            <w:r>
-              <w:rPr>
-                <w:rFonts w:hint="eastAsia"/>
-              </w:rPr>
-              <w:t>角色管理</w:t>
-            </w:r>
-            <w:r>
-              <w:rPr>
-                <w:rFonts w:hint="eastAsia"/>
-              </w:rPr>
-              <w:t xml:space="preserve"> </w:t>
-            </w:r>
-            <w:r>
-              <w:t xml:space="preserve">– </w:t>
-            </w:r>
-            <w:r>
-              <w:t>创建角色</w:t>
-            </w:r>
-          </w:p>
-        </w:tc>
-      </w:tr>
-      <w:tr>
-        <w:tc>
-          <w:tcPr>
-            <w:tcW w:w="1682" w:type="dxa"/>
-            <w:shd w:val="clear" w:color="auto" w:fill="BFBFBF" w:themeFill="background1" w:themeFillShade="BF"/>
-          </w:tcPr>
-          <w:p>
-            <w:pPr>
-              <w:pStyle w:val="TableText"/>
-            </w:pPr>
-            <w:r>
-              <w:rPr>
-                <w:rFonts w:hint="eastAsia"/>
-              </w:rPr>
-              <w:t>用例</w:t>
-            </w:r>
-            <w:r>
-              <w:t>来源</w:t>
-            </w:r>
-          </w:p>
-        </w:tc>
-        <w:tc>
-          <w:tcPr>
-            <w:tcW w:w="7279" w:type="dxa"/>
-          </w:tcPr>
-          <w:p>
-            <w:pPr>
-              <w:pStyle w:val="TableText"/>
-            </w:pPr>
-            <w:r>
-              <w:rPr>
-                <w:rFonts w:hint="eastAsia"/>
-              </w:rPr>
-              <w:t>UR_012-</w:t>
-            </w:r>
-            <w:r>
-              <w:rPr>
-                <w:rFonts w:hint="eastAsia"/>
-              </w:rPr>
-              <w:t>角色管理</w:t>
-            </w:r>
-          </w:p>
-        </w:tc>
-      </w:tr>
-      <w:tr>
-        <w:tc>
-          <w:tcPr>
-            <w:tcW w:w="1682" w:type="dxa"/>
-            <w:shd w:val="clear" w:color="auto" w:fill="BFBFBF" w:themeFill="background1" w:themeFillShade="BF"/>
-          </w:tcPr>
-          <w:p>
-            <w:pPr>
-              <w:pStyle w:val="TableText"/>
-            </w:pPr>
-            <w:r>
-              <w:rPr>
-                <w:rFonts w:hint="eastAsia"/>
-              </w:rPr>
-              <w:t>用例</w:t>
-            </w:r>
-            <w:r>
-              <w:t>用户</w:t>
-            </w:r>
-          </w:p>
-        </w:tc>
-        <w:tc>
-          <w:tcPr>
-            <w:tcW w:w="7279" w:type="dxa"/>
-          </w:tcPr>
-          <w:p>
-            <w:pPr>
-              <w:pStyle w:val="TableText"/>
-            </w:pPr>
-            <w:r>
-              <w:t>USR_05 –</w:t>
-            </w:r>
-            <w:r>
-              <w:t>系统</w:t>
-            </w:r>
-            <w:r>
-              <w:rPr>
-                <w:rFonts w:hint="eastAsia"/>
-              </w:rPr>
-              <w:t>管理员</w:t>
-            </w:r>
-          </w:p>
-        </w:tc>
-      </w:tr>
-      <w:tr>
-        <w:tc>
-          <w:tcPr>
-            <w:tcW w:w="1682" w:type="dxa"/>
-            <w:shd w:val="clear" w:color="auto" w:fill="BFBFBF" w:themeFill="background1" w:themeFillShade="BF"/>
-          </w:tcPr>
-          <w:p>
-            <w:pPr>
-              <w:pStyle w:val="TableText"/>
-            </w:pPr>
-            <w:r>
-              <w:rPr>
-                <w:rFonts w:hint="eastAsia"/>
-              </w:rPr>
-              <w:t>用户界面</w:t>
-            </w:r>
-          </w:p>
-        </w:tc>
-        <w:tc>
-          <w:tcPr>
-            <w:tcW w:w="7279" w:type="dxa"/>
-          </w:tcPr>
-          <w:p>
-            <w:pPr>
-              <w:pStyle w:val="TableText"/>
-            </w:pPr>
-            <w:r>
-              <w:rPr>
-                <w:rFonts w:hint="eastAsia"/>
-              </w:rPr>
-              <w:t>n/a</w:t>
-            </w:r>
-          </w:p>
-        </w:tc>
-      </w:tr>
-      <w:tr>
-        <w:tc>
-          <w:tcPr>
-            <w:tcW w:w="1682" w:type="dxa"/>
-            <w:shd w:val="clear" w:color="auto" w:fill="BFBFBF" w:themeFill="background1" w:themeFillShade="BF"/>
-          </w:tcPr>
-          <w:p>
-            <w:pPr>
-              <w:pStyle w:val="TableText"/>
-            </w:pPr>
-            <w:r>
-              <w:rPr>
-                <w:rFonts w:hint="eastAsia"/>
-              </w:rPr>
-              <w:t>用例</w:t>
-            </w:r>
-            <w:r>
-              <w:t>图</w:t>
-            </w:r>
-          </w:p>
-        </w:tc>
-        <w:tc>
-          <w:tcPr>
-            <w:tcW w:w="7279" w:type="dxa"/>
-          </w:tcPr>
-          <w:p>
-            <w:pPr>
-              <w:pStyle w:val="TableText"/>
-            </w:pPr>
-            <w:r>
-              <w:object w:dxaOrig="7980" w:dyaOrig="4980">
-                <v:shape id="_x0000_i1043" type="#_x0000_t75" style="width:347.15pt;height:190.5pt" o:ole="">
-                  <v:imagedata r:id="rId47" o:title=""/>
-                </v:shape>
-                <o:OLEObject Type="Embed" ProgID="Visio.Drawing.15" ShapeID="_x0000_i1043" DrawAspect="Content" ObjectID="_1488108496" r:id="rId48"/>
-              </w:object>
-            </w:r>
-          </w:p>
-        </w:tc>
-      </w:tr>
-      <w:tr>
-        <w:tc>
-          <w:tcPr>
-            <w:tcW w:w="1682" w:type="dxa"/>
-            <w:shd w:val="clear" w:color="auto" w:fill="BFBFBF" w:themeFill="background1" w:themeFillShade="BF"/>
-          </w:tcPr>
-          <w:p>
-            <w:pPr>
-              <w:pStyle w:val="TableText"/>
-            </w:pPr>
-            <w:r>
-              <w:rPr>
-                <w:rFonts w:hint="eastAsia"/>
-              </w:rPr>
-              <w:t>触发</w:t>
-            </w:r>
-            <w:r>
-              <w:t>条件</w:t>
-            </w:r>
-          </w:p>
-        </w:tc>
-        <w:tc>
-          <w:tcPr>
-            <w:tcW w:w="7279" w:type="dxa"/>
-          </w:tcPr>
-          <w:p>
-            <w:pPr>
-              <w:pStyle w:val="TableText"/>
-            </w:pPr>
-            <w:r>
-              <w:rPr>
-                <w:rFonts w:hint="eastAsia"/>
-              </w:rPr>
-              <w:t>管理员得到</w:t>
-            </w:r>
-            <w:r>
-              <w:t>角色需求</w:t>
-            </w:r>
-          </w:p>
-        </w:tc>
-      </w:tr>
-      <w:tr>
-        <w:tc>
-          <w:tcPr>
-            <w:tcW w:w="1682" w:type="dxa"/>
-            <w:shd w:val="clear" w:color="auto" w:fill="BFBFBF" w:themeFill="background1" w:themeFillShade="BF"/>
-          </w:tcPr>
-          <w:p>
-            <w:pPr>
-              <w:pStyle w:val="TableText"/>
-            </w:pPr>
-            <w:r>
-              <w:rPr>
-                <w:rFonts w:hint="eastAsia"/>
-              </w:rPr>
-              <w:t>前置</w:t>
-            </w:r>
-            <w:r>
-              <w:t>条件</w:t>
-            </w:r>
-          </w:p>
-        </w:tc>
-        <w:tc>
-          <w:tcPr>
-            <w:tcW w:w="7279" w:type="dxa"/>
-          </w:tcPr>
-          <w:p>
-            <w:pPr>
-              <w:pStyle w:val="TableText"/>
-            </w:pPr>
-            <w:r>
-              <w:t>UC_005</w:t>
-            </w:r>
-          </w:p>
-        </w:tc>
-      </w:tr>
-      <w:tr>
-        <w:tc>
-          <w:tcPr>
-            <w:tcW w:w="1682" w:type="dxa"/>
-            <w:shd w:val="clear" w:color="auto" w:fill="BFBFBF" w:themeFill="background1" w:themeFillShade="BF"/>
-          </w:tcPr>
-          <w:p>
-            <w:pPr>
-              <w:pStyle w:val="TableText"/>
-            </w:pPr>
-            <w:r>
-              <w:rPr>
-                <w:rFonts w:hint="eastAsia"/>
-              </w:rPr>
-              <w:t>后置</w:t>
-            </w:r>
-            <w:r>
-              <w:t>条件</w:t>
-            </w:r>
-          </w:p>
-        </w:tc>
-        <w:tc>
-          <w:tcPr>
-            <w:tcW w:w="7279" w:type="dxa"/>
-          </w:tcPr>
-          <w:p>
-            <w:pPr>
-              <w:pStyle w:val="TableText"/>
-            </w:pPr>
-            <w:r>
-              <w:t>n/a</w:t>
-            </w:r>
-          </w:p>
-        </w:tc>
-      </w:tr>
-      <w:tr>
-        <w:tc>
-          <w:tcPr>
-            <w:tcW w:w="1682" w:type="dxa"/>
-            <w:shd w:val="clear" w:color="auto" w:fill="BFBFBF" w:themeFill="background1" w:themeFillShade="BF"/>
-          </w:tcPr>
-          <w:p>
-            <w:pPr>
-              <w:pStyle w:val="TableText"/>
-            </w:pPr>
-            <w:r>
-              <w:rPr>
-                <w:rFonts w:hint="eastAsia"/>
-              </w:rPr>
-              <w:t>主流程</w:t>
-            </w:r>
-          </w:p>
-        </w:tc>
-        <w:tc>
-          <w:tcPr>
-            <w:tcW w:w="7279" w:type="dxa"/>
-          </w:tcPr>
-          <w:p>
-            <w:pPr>
-              <w:pStyle w:val="TableText"/>
-            </w:pPr>
-            <w:r>
-              <w:rPr>
-                <w:rFonts w:hint="eastAsia"/>
-              </w:rPr>
-              <w:t>管理员点击</w:t>
-            </w:r>
-            <w:r>
-              <w:rPr>
-                <w:rFonts w:hint="eastAsia"/>
-              </w:rPr>
-              <w:t>eOrder</w:t>
-            </w:r>
-            <w:r>
-              <w:rPr>
-                <w:rFonts w:hint="eastAsia"/>
-              </w:rPr>
-              <w:t>订餐</w:t>
-            </w:r>
-            <w:r>
-              <w:t>管理系统后台</w:t>
-            </w:r>
-            <w:r>
-              <w:rPr>
-                <w:rFonts w:hint="eastAsia"/>
-              </w:rPr>
-              <w:t>页面</w:t>
-            </w:r>
-            <w:r>
-              <w:t>左侧</w:t>
-            </w:r>
-            <w:r>
-              <w:rPr>
-                <w:rFonts w:hint="eastAsia"/>
-              </w:rPr>
-              <w:t>角色管理</w:t>
-            </w:r>
-            <w:r>
-              <w:t>菜单，</w:t>
-            </w:r>
-            <w:r>
-              <w:rPr>
-                <w:rFonts w:hint="eastAsia"/>
-              </w:rPr>
-              <w:t>进入角色</w:t>
-            </w:r>
-            <w:r>
-              <w:t>管理页面</w:t>
-            </w:r>
-          </w:p>
-          <w:p>
-            <w:pPr>
-              <w:pStyle w:val="TableText"/>
-            </w:pPr>
-            <w:r>
-              <w:rPr>
-                <w:rFonts w:hint="eastAsia"/>
-              </w:rPr>
-              <w:t>页面显示系统</w:t>
-            </w:r>
-            <w:r>
-              <w:t>所有的</w:t>
-            </w:r>
-            <w:r>
-              <w:rPr>
-                <w:rFonts w:hint="eastAsia"/>
-              </w:rPr>
-              <w:t>角色信息</w:t>
-            </w:r>
-            <w:r>
-              <w:t>列表</w:t>
-            </w:r>
-          </w:p>
-          <w:p>
-            <w:pPr>
-              <w:pStyle w:val="TableText"/>
-            </w:pPr>
-            <w:r>
-              <w:rPr>
-                <w:rFonts w:hint="eastAsia"/>
-              </w:rPr>
-              <w:t>在</w:t>
-            </w:r>
-            <w:r>
-              <w:rPr>
-                <w:rFonts w:hint="eastAsia"/>
-              </w:rPr>
-              <w:t>角色管理</w:t>
-            </w:r>
-            <w:r>
-              <w:t>页面，</w:t>
-            </w:r>
-            <w:r>
-              <w:rPr>
-                <w:rFonts w:hint="eastAsia"/>
-              </w:rPr>
-              <w:t>输入新的</w:t>
-            </w:r>
-            <w:r>
-              <w:t>角色</w:t>
-            </w:r>
-            <w:r>
-              <w:rPr>
-                <w:rFonts w:hint="eastAsia"/>
-              </w:rPr>
-              <w:t>信息</w:t>
-            </w:r>
-          </w:p>
-          <w:p>
-            <w:pPr>
-              <w:pStyle w:val="TableText"/>
-            </w:pPr>
-            <w:r>
-              <w:rPr>
-                <w:rFonts w:hint="eastAsia"/>
-              </w:rPr>
-              <w:t>角色</w:t>
-            </w:r>
-            <w:r>
-              <w:t>名称对应的</w:t>
-            </w:r>
-            <w:r>
-              <w:rPr>
-                <w:rFonts w:hint="eastAsia"/>
-              </w:rPr>
-              <w:t>页面分</w:t>
-            </w:r>
-            <w:r>
-              <w:rPr>
-                <w:rFonts w:hint="eastAsia"/>
-              </w:rPr>
-              <w:t>2</w:t>
-            </w:r>
-            <w:r>
-              <w:rPr>
-                <w:rFonts w:hint="eastAsia"/>
-              </w:rPr>
-              <w:t>列</w:t>
-            </w:r>
-            <w:r>
-              <w:t>显示角色已有权限</w:t>
-            </w:r>
-            <w:r>
-              <w:rPr>
-                <w:rFonts w:hint="eastAsia"/>
-              </w:rPr>
-              <w:t>框</w:t>
-            </w:r>
-            <w:r>
-              <w:t>和</w:t>
-            </w:r>
-            <w:r>
-              <w:rPr>
-                <w:rFonts w:hint="eastAsia"/>
-              </w:rPr>
-              <w:t>可选</w:t>
-            </w:r>
-            <w:r>
-              <w:t>权限列</w:t>
-            </w:r>
-            <w:r>
-              <w:rPr>
-                <w:rFonts w:hint="eastAsia"/>
-              </w:rPr>
-              <w:t>表</w:t>
-            </w:r>
-            <w:r>
-              <w:t>框</w:t>
-            </w:r>
-          </w:p>
-          <w:p>
-            <w:pPr>
-              <w:pStyle w:val="TableText"/>
-            </w:pPr>
-            <w:r>
-              <w:rPr>
-                <w:rFonts w:hint="eastAsia"/>
-              </w:rPr>
-              <w:t>用户</w:t>
-            </w:r>
-            <w:r>
-              <w:t>可以</w:t>
-            </w:r>
-            <w:r>
-              <w:rPr>
-                <w:rFonts w:hint="eastAsia"/>
-              </w:rPr>
-              <w:t>使用位于</w:t>
-            </w:r>
-            <w:r>
-              <w:rPr>
-                <w:rFonts w:hint="eastAsia"/>
-              </w:rPr>
-              <w:t>2</w:t>
-            </w:r>
-            <w:r>
-              <w:rPr>
-                <w:rFonts w:hint="eastAsia"/>
-              </w:rPr>
-              <w:t>列</w:t>
-            </w:r>
-            <w:r>
-              <w:t>中间的</w:t>
-            </w:r>
-            <w:r>
-              <w:rPr>
-                <w:rFonts w:hint="eastAsia"/>
-              </w:rPr>
-              <w:t>往左</w:t>
-            </w:r>
-            <w:r>
-              <w:t>往右图标</w:t>
-            </w:r>
-            <w:r>
-              <w:rPr>
-                <w:rFonts w:hint="eastAsia"/>
-              </w:rPr>
-              <w:t>移动</w:t>
-            </w:r>
-            <w:r>
-              <w:t>权限</w:t>
-            </w:r>
-            <w:r>
-              <w:rPr>
-                <w:rFonts w:hint="eastAsia"/>
-              </w:rPr>
-              <w:t>给</w:t>
-            </w:r>
-            <w:r>
-              <w:t>角色分配</w:t>
-            </w:r>
-            <w:r>
-              <w:rPr>
-                <w:rFonts w:hint="eastAsia"/>
-              </w:rPr>
-              <w:t>对应的</w:t>
-            </w:r>
-            <w:r>
-              <w:t>权限</w:t>
-            </w:r>
-            <w:r>
-              <w:rPr>
-                <w:rFonts w:hint="eastAsia"/>
-              </w:rPr>
-              <w:t>。</w:t>
-            </w:r>
-          </w:p>
-          <w:p>
-            <w:pPr>
-              <w:pStyle w:val="TableText"/>
-            </w:pPr>
-            <w:r>
-              <w:rPr>
-                <w:rFonts w:hint="eastAsia"/>
-              </w:rPr>
-              <w:t>管理员</w:t>
-            </w:r>
-            <w:r>
-              <w:t>点击</w:t>
-            </w:r>
-            <w:r>
-              <w:rPr>
-                <w:rFonts w:hint="eastAsia"/>
-              </w:rPr>
-              <w:t>创建</w:t>
-            </w:r>
-            <w:r>
-              <w:rPr>
-                <w:rFonts w:hint="eastAsia"/>
-              </w:rPr>
-              <w:t>新</w:t>
-            </w:r>
-            <w:r>
-              <w:rPr>
-                <w:rFonts w:hint="eastAsia"/>
-              </w:rPr>
-              <w:t>角色按钮</w:t>
-            </w:r>
-          </w:p>
-          <w:p>
-            <w:pPr>
-              <w:pStyle w:val="TableText"/>
-            </w:pPr>
-            <w:r>
-              <w:rPr>
-                <w:rFonts w:hint="eastAsia"/>
-              </w:rPr>
-              <w:t>系统</w:t>
-            </w:r>
-            <w:r>
-              <w:t>显示</w:t>
-            </w:r>
-            <w:r>
-              <w:rPr>
-                <w:rFonts w:hint="eastAsia"/>
-              </w:rPr>
-              <w:t>新角色</w:t>
-            </w:r>
-            <w:r>
-              <w:t>加入</w:t>
-            </w:r>
-            <w:r>
-              <w:rPr>
-                <w:rFonts w:hint="eastAsia"/>
-              </w:rPr>
-              <w:t>了</w:t>
-            </w:r>
-            <w:r>
-              <w:rPr>
-                <w:rFonts w:hint="eastAsia"/>
-              </w:rPr>
-              <w:t>角色</w:t>
-            </w:r>
-            <w:r>
-              <w:t>列表</w:t>
-            </w:r>
-          </w:p>
-        </w:tc>
-      </w:tr>
-      <w:tr>
-        <w:tc>
-          <w:tcPr>
-            <w:tcW w:w="1682" w:type="dxa"/>
-            <w:shd w:val="clear" w:color="auto" w:fill="BFBFBF" w:themeFill="background1" w:themeFillShade="BF"/>
-          </w:tcPr>
-          <w:p>
-            <w:pPr>
-              <w:pStyle w:val="TableText"/>
-            </w:pPr>
-            <w:r>
-              <w:rPr>
-                <w:rFonts w:hint="eastAsia"/>
-              </w:rPr>
-              <w:t>备选</w:t>
-            </w:r>
-            <w:r>
-              <w:t>流程</w:t>
-            </w:r>
-          </w:p>
-        </w:tc>
-        <w:tc>
-          <w:tcPr>
-            <w:tcW w:w="7279" w:type="dxa"/>
-          </w:tcPr>
-          <w:p>
-            <w:pPr>
-              <w:pStyle w:val="TableText"/>
-            </w:pPr>
-            <w:r>
-              <w:t>n/a</w:t>
-            </w:r>
-          </w:p>
-        </w:tc>
-      </w:tr>
-      <w:tr>
-        <w:trPr>
-          <w:trHeight w:val="332"/>
-        </w:trPr>
-        <w:tc>
-          <w:tcPr>
-            <w:tcW w:w="1682" w:type="dxa"/>
-            <w:shd w:val="clear" w:color="auto" w:fill="BFBFBF" w:themeFill="background1" w:themeFillShade="BF"/>
-          </w:tcPr>
-          <w:p>
-            <w:pPr>
-              <w:pStyle w:val="TableText"/>
-            </w:pPr>
-            <w:r>
-              <w:rPr>
-                <w:rFonts w:hint="eastAsia"/>
-              </w:rPr>
-              <w:t>例外</w:t>
-            </w:r>
-          </w:p>
-        </w:tc>
-        <w:tc>
-          <w:tcPr>
-            <w:tcW w:w="7279" w:type="dxa"/>
-          </w:tcPr>
-          <w:p>
-            <w:pPr>
-              <w:pStyle w:val="TableText"/>
-            </w:pPr>
-            <w:r>
-              <w:t>n/a</w:t>
-            </w:r>
-          </w:p>
-        </w:tc>
-      </w:tr>
-      <w:tr>
-        <w:tc>
-          <w:tcPr>
-            <w:tcW w:w="1682" w:type="dxa"/>
-            <w:shd w:val="clear" w:color="auto" w:fill="BFBFBF" w:themeFill="background1" w:themeFillShade="BF"/>
-          </w:tcPr>
-          <w:p>
-            <w:pPr>
-              <w:pStyle w:val="TableText"/>
-            </w:pPr>
-            <w:r>
-              <w:rPr>
-                <w:rFonts w:hint="eastAsia"/>
-              </w:rPr>
-              <w:t>包含</w:t>
-            </w:r>
-            <w:r>
-              <w:t>用例</w:t>
-            </w:r>
-          </w:p>
-        </w:tc>
-        <w:tc>
-          <w:tcPr>
-            <w:tcW w:w="7279" w:type="dxa"/>
-          </w:tcPr>
-          <w:p>
-            <w:pPr>
-              <w:pStyle w:val="TableText"/>
-            </w:pPr>
-            <w:r>
-              <w:t>n/a</w:t>
-            </w:r>
-          </w:p>
-        </w:tc>
-      </w:tr>
-      <w:tr>
-        <w:tc>
-          <w:tcPr>
-            <w:tcW w:w="1682" w:type="dxa"/>
-            <w:shd w:val="clear" w:color="auto" w:fill="BFBFBF" w:themeFill="background1" w:themeFillShade="BF"/>
-          </w:tcPr>
-          <w:p>
-            <w:pPr>
-              <w:pStyle w:val="TableText"/>
-            </w:pPr>
-            <w:r>
-              <w:rPr>
-                <w:rFonts w:hint="eastAsia"/>
-              </w:rPr>
-              <w:t>非</w:t>
-            </w:r>
-            <w:r>
-              <w:t>功能性需求</w:t>
-            </w:r>
-          </w:p>
-        </w:tc>
-        <w:tc>
-          <w:tcPr>
-            <w:tcW w:w="7279" w:type="dxa"/>
-          </w:tcPr>
-          <w:p>
-            <w:pPr>
-              <w:pStyle w:val="TableText"/>
-            </w:pPr>
-            <w:r>
-              <w:rPr>
-                <w:rFonts w:hint="eastAsia"/>
-              </w:rPr>
-              <w:t>角色</w:t>
-            </w:r>
-            <w:r>
-              <w:t>列表按</w:t>
-            </w:r>
-            <w:r>
-              <w:rPr>
-                <w:rFonts w:hint="eastAsia"/>
-              </w:rPr>
-              <w:t>名称</w:t>
-            </w:r>
-            <w:r>
-              <w:t>拼音</w:t>
-            </w:r>
-            <w:r>
-              <w:t>a-z</w:t>
-            </w:r>
-            <w:r>
-              <w:t>表示</w:t>
-            </w:r>
-          </w:p>
-        </w:tc>
-      </w:tr>
-      <w:tr>
-        <w:tc>
-          <w:tcPr>
-            <w:tcW w:w="1682" w:type="dxa"/>
-            <w:shd w:val="clear" w:color="auto" w:fill="BFBFBF" w:themeFill="background1" w:themeFillShade="BF"/>
-          </w:tcPr>
-          <w:p>
-            <w:pPr>
-              <w:pStyle w:val="TableText"/>
-            </w:pPr>
-            <w:r>
-              <w:rPr>
-                <w:rFonts w:hint="eastAsia"/>
-              </w:rPr>
-              <w:t>其他</w:t>
-            </w:r>
-            <w:r>
-              <w:t>说明</w:t>
-            </w:r>
-          </w:p>
-        </w:tc>
-        <w:tc>
-          <w:tcPr>
-            <w:tcW w:w="7279" w:type="dxa"/>
-          </w:tcPr>
-          <w:p>
-            <w:pPr>
-              <w:pStyle w:val="TableText"/>
-            </w:pPr>
-            <w:r>
-              <w:rPr>
-                <w:rFonts w:hint="eastAsia"/>
-              </w:rPr>
-              <w:t>角色名称</w:t>
-            </w:r>
-            <w:r>
-              <w:t>为</w:t>
-            </w:r>
-            <w:r>
-              <w:rPr>
-                <w:rFonts w:hint="eastAsia"/>
-              </w:rPr>
-              <w:t>中文</w:t>
-            </w:r>
-            <w:r>
-              <w:t>或者</w:t>
-            </w:r>
-            <w:r>
-              <w:rPr>
-                <w:rFonts w:hint="eastAsia"/>
-              </w:rPr>
-              <w:t>英文，</w:t>
-            </w:r>
-            <w:r>
-              <w:t>不</w:t>
-            </w:r>
-            <w:r>
-              <w:rPr>
-                <w:rFonts w:hint="eastAsia"/>
-              </w:rPr>
-              <w:t>多于</w:t>
-            </w:r>
-            <w:r>
-              <w:rPr>
-                <w:rFonts w:hint="eastAsia"/>
-              </w:rPr>
-              <w:t>10</w:t>
-            </w:r>
-            <w:r>
-              <w:rPr>
-                <w:rFonts w:hint="eastAsia"/>
-              </w:rPr>
-              <w:t>个</w:t>
-            </w:r>
-            <w:r>
-              <w:t>字符</w:t>
-            </w:r>
-          </w:p>
-          <w:p>
-            <w:pPr>
-              <w:pStyle w:val="TableText"/>
-            </w:pPr>
-            <w:r>
-              <w:rPr>
-                <w:rFonts w:hint="eastAsia"/>
-              </w:rPr>
-              <w:t>角色</w:t>
-            </w:r>
-            <w:r>
-              <w:t>描述</w:t>
-            </w:r>
-            <w:r>
-              <w:rPr>
-                <w:rFonts w:hint="eastAsia"/>
-              </w:rPr>
-              <w:t>信息</w:t>
-            </w:r>
-            <w:r>
-              <w:t>为不超过</w:t>
-            </w:r>
-            <w:r>
-              <w:rPr>
-                <w:rFonts w:hint="eastAsia"/>
-              </w:rPr>
-              <w:t>20</w:t>
-            </w:r>
-            <w:r>
-              <w:rPr>
-                <w:rFonts w:hint="eastAsia"/>
-              </w:rPr>
-              <w:t>个</w:t>
-            </w:r>
-            <w:r>
-              <w:t>中文字符</w:t>
-            </w:r>
-          </w:p>
-          <w:p>
-            <w:pPr>
-              <w:pStyle w:val="TableText"/>
-            </w:pPr>
-            <w:r>
-              <w:rPr>
-                <w:rFonts w:hint="eastAsia"/>
-              </w:rPr>
-              <w:t>角色</w:t>
-            </w:r>
-            <w:r>
-              <w:t>信息包括：</w:t>
-            </w:r>
-            <w:r>
-              <w:rPr>
-                <w:rFonts w:hint="eastAsia"/>
-              </w:rPr>
-              <w:t xml:space="preserve"> </w:t>
-            </w:r>
-            <w:r>
-              <w:rPr>
-                <w:rFonts w:hint="eastAsia"/>
-              </w:rPr>
-              <w:t>角色名</w:t>
-            </w:r>
-            <w:r>
-              <w:t>，角色描述，角色</w:t>
-            </w:r>
-            <w:r>
-              <w:rPr>
-                <w:rFonts w:hint="eastAsia"/>
-              </w:rPr>
-              <w:t>已</w:t>
-            </w:r>
-            <w:r>
-              <w:t>分配权限，角色可分配权限</w:t>
-            </w:r>
-          </w:p>
-          <w:p>
-            <w:pPr>
-              <w:pStyle w:val="TableText"/>
-            </w:pPr>
-          </w:p>
-        </w:tc>
-      </w:tr>
-    </w:tbl>
-    <w:p>
-      <w:pPr>
-        <w:pStyle w:val="Heading2"/>
-      </w:pPr>
-      <w:bookmarkStart w:id="172" w:name="_Toc409272574"/>
-      <w:r>
-        <w:lastRenderedPageBreak/>
-        <w:t>U</w:t>
-      </w:r>
-      <w:r>
-        <w:t>C_0</w:t>
-      </w:r>
-      <w:r>
-        <w:t>11_</w:t>
-      </w:r>
-      <w:r>
-        <w:rPr>
-          <w:rFonts w:hint="eastAsia"/>
-        </w:rPr>
-        <w:t>角色管理</w:t>
-      </w:r>
-      <w:r>
-        <w:rPr>
-          <w:rFonts w:hint="eastAsia"/>
-        </w:rPr>
-        <w:t xml:space="preserve"> </w:t>
-      </w:r>
-      <w:r>
-        <w:t xml:space="preserve">– </w:t>
-      </w:r>
-      <w:r>
-        <w:rPr>
-          <w:rFonts w:hint="eastAsia"/>
-        </w:rPr>
-        <w:t>更新</w:t>
-      </w:r>
-      <w:r>
-        <w:t>角色</w:t>
       </w:r>
       <w:bookmarkEnd w:id="172"/>
     </w:p>
@@ -24146,6 +23166,1089 @@
       <w:tr>
         <w:tc>
           <w:tcPr>
+            <w:tcW w:w="1682" w:type="dxa"/>
+            <w:shd w:val="clear" w:color="auto" w:fill="BFBFBF" w:themeFill="background1" w:themeFillShade="BF"/>
+          </w:tcPr>
+          <w:p>
+            <w:pPr>
+              <w:pStyle w:val="TableText"/>
+            </w:pPr>
+            <w:r>
+              <w:br w:type="page"/>
+            </w:r>
+            <w:r>
+              <w:rPr>
+                <w:rFonts w:hint="eastAsia"/>
+              </w:rPr>
+              <w:t>用例</w:t>
+            </w:r>
+            <w:r>
+              <w:t>编号</w:t>
+            </w:r>
+          </w:p>
+        </w:tc>
+        <w:tc>
+          <w:tcPr>
+            <w:tcW w:w="7279" w:type="dxa"/>
+          </w:tcPr>
+          <w:p>
+            <w:pPr>
+              <w:pStyle w:val="TableText"/>
+            </w:pPr>
+            <w:r>
+              <w:t>UC_0</w:t>
+            </w:r>
+            <w:r>
+              <w:t>10</w:t>
+            </w:r>
+          </w:p>
+        </w:tc>
+      </w:tr>
+      <w:tr>
+        <w:tc>
+          <w:tcPr>
+            <w:tcW w:w="1682" w:type="dxa"/>
+            <w:shd w:val="clear" w:color="auto" w:fill="BFBFBF" w:themeFill="background1" w:themeFillShade="BF"/>
+          </w:tcPr>
+          <w:p>
+            <w:pPr>
+              <w:pStyle w:val="TableText"/>
+            </w:pPr>
+            <w:r>
+              <w:rPr>
+                <w:rFonts w:hint="eastAsia"/>
+              </w:rPr>
+              <w:t>用例</w:t>
+            </w:r>
+            <w:r>
+              <w:t>描述</w:t>
+            </w:r>
+          </w:p>
+        </w:tc>
+        <w:tc>
+          <w:tcPr>
+            <w:tcW w:w="7279" w:type="dxa"/>
+          </w:tcPr>
+          <w:p>
+            <w:pPr>
+              <w:pStyle w:val="TableText"/>
+            </w:pPr>
+            <w:r>
+              <w:rPr>
+                <w:rFonts w:hint="eastAsia"/>
+              </w:rPr>
+              <w:t>角色管理</w:t>
+            </w:r>
+            <w:r>
+              <w:rPr>
+                <w:rFonts w:hint="eastAsia"/>
+              </w:rPr>
+              <w:t xml:space="preserve"> </w:t>
+            </w:r>
+            <w:r>
+              <w:t xml:space="preserve">– </w:t>
+            </w:r>
+            <w:r>
+              <w:t>创建角色</w:t>
+            </w:r>
+          </w:p>
+        </w:tc>
+      </w:tr>
+      <w:tr>
+        <w:tc>
+          <w:tcPr>
+            <w:tcW w:w="1682" w:type="dxa"/>
+            <w:shd w:val="clear" w:color="auto" w:fill="BFBFBF" w:themeFill="background1" w:themeFillShade="BF"/>
+          </w:tcPr>
+          <w:p>
+            <w:pPr>
+              <w:pStyle w:val="TableText"/>
+            </w:pPr>
+            <w:r>
+              <w:rPr>
+                <w:rFonts w:hint="eastAsia"/>
+              </w:rPr>
+              <w:t>用例</w:t>
+            </w:r>
+            <w:r>
+              <w:t>来源</w:t>
+            </w:r>
+          </w:p>
+        </w:tc>
+        <w:tc>
+          <w:tcPr>
+            <w:tcW w:w="7279" w:type="dxa"/>
+          </w:tcPr>
+          <w:p>
+            <w:pPr>
+              <w:pStyle w:val="TableText"/>
+            </w:pPr>
+            <w:r>
+              <w:rPr>
+                <w:rFonts w:hint="eastAsia"/>
+              </w:rPr>
+              <w:t>UR_012-</w:t>
+            </w:r>
+            <w:r>
+              <w:rPr>
+                <w:rFonts w:hint="eastAsia"/>
+              </w:rPr>
+              <w:t>角色管理</w:t>
+            </w:r>
+          </w:p>
+        </w:tc>
+      </w:tr>
+      <w:tr>
+        <w:tc>
+          <w:tcPr>
+            <w:tcW w:w="1682" w:type="dxa"/>
+            <w:shd w:val="clear" w:color="auto" w:fill="BFBFBF" w:themeFill="background1" w:themeFillShade="BF"/>
+          </w:tcPr>
+          <w:p>
+            <w:pPr>
+              <w:pStyle w:val="TableText"/>
+            </w:pPr>
+            <w:r>
+              <w:rPr>
+                <w:rFonts w:hint="eastAsia"/>
+              </w:rPr>
+              <w:t>用例</w:t>
+            </w:r>
+            <w:r>
+              <w:t>用户</w:t>
+            </w:r>
+          </w:p>
+        </w:tc>
+        <w:tc>
+          <w:tcPr>
+            <w:tcW w:w="7279" w:type="dxa"/>
+          </w:tcPr>
+          <w:p>
+            <w:pPr>
+              <w:pStyle w:val="TableText"/>
+            </w:pPr>
+            <w:r>
+              <w:t>USR_05 –</w:t>
+            </w:r>
+            <w:r>
+              <w:t>系统</w:t>
+            </w:r>
+            <w:r>
+              <w:rPr>
+                <w:rFonts w:hint="eastAsia"/>
+              </w:rPr>
+              <w:t>管理员</w:t>
+            </w:r>
+          </w:p>
+        </w:tc>
+      </w:tr>
+      <w:tr>
+        <w:tc>
+          <w:tcPr>
+            <w:tcW w:w="1682" w:type="dxa"/>
+            <w:shd w:val="clear" w:color="auto" w:fill="BFBFBF" w:themeFill="background1" w:themeFillShade="BF"/>
+          </w:tcPr>
+          <w:p>
+            <w:pPr>
+              <w:pStyle w:val="TableText"/>
+            </w:pPr>
+            <w:r>
+              <w:rPr>
+                <w:rFonts w:hint="eastAsia"/>
+              </w:rPr>
+              <w:t>用户界面</w:t>
+            </w:r>
+          </w:p>
+        </w:tc>
+        <w:tc>
+          <w:tcPr>
+            <w:tcW w:w="7279" w:type="dxa"/>
+          </w:tcPr>
+          <w:p>
+            <w:pPr>
+              <w:pStyle w:val="TableText"/>
+            </w:pPr>
+            <w:r>
+              <w:rPr>
+                <w:rFonts w:hint="eastAsia"/>
+              </w:rPr>
+              <w:t>n/a</w:t>
+            </w:r>
+          </w:p>
+        </w:tc>
+      </w:tr>
+      <w:tr>
+        <w:tc>
+          <w:tcPr>
+            <w:tcW w:w="1682" w:type="dxa"/>
+            <w:shd w:val="clear" w:color="auto" w:fill="BFBFBF" w:themeFill="background1" w:themeFillShade="BF"/>
+          </w:tcPr>
+          <w:p>
+            <w:pPr>
+              <w:pStyle w:val="TableText"/>
+            </w:pPr>
+            <w:r>
+              <w:rPr>
+                <w:rFonts w:hint="eastAsia"/>
+              </w:rPr>
+              <w:t>用例</w:t>
+            </w:r>
+            <w:r>
+              <w:t>图</w:t>
+            </w:r>
+          </w:p>
+        </w:tc>
+        <w:tc>
+          <w:tcPr>
+            <w:tcW w:w="7279" w:type="dxa"/>
+          </w:tcPr>
+          <w:p>
+            <w:pPr>
+              <w:pStyle w:val="TableText"/>
+            </w:pPr>
+            <w:r>
+              <w:object w:dxaOrig="7980" w:dyaOrig="4980">
+                <v:shape id="_x0000_i1043" type="#_x0000_t75" style="width:347.15pt;height:190.5pt" o:ole="">
+                  <v:imagedata r:id="rId47" o:title=""/>
+                </v:shape>
+                <o:OLEObject Type="Embed" ProgID="Visio.Drawing.15" ShapeID="_x0000_i1043" DrawAspect="Content" ObjectID="_1488198395" r:id="rId48"/>
+              </w:object>
+            </w:r>
+          </w:p>
+        </w:tc>
+      </w:tr>
+      <w:tr>
+        <w:tc>
+          <w:tcPr>
+            <w:tcW w:w="1682" w:type="dxa"/>
+            <w:shd w:val="clear" w:color="auto" w:fill="BFBFBF" w:themeFill="background1" w:themeFillShade="BF"/>
+          </w:tcPr>
+          <w:p>
+            <w:pPr>
+              <w:pStyle w:val="TableText"/>
+            </w:pPr>
+            <w:r>
+              <w:rPr>
+                <w:rFonts w:hint="eastAsia"/>
+              </w:rPr>
+              <w:t>触发</w:t>
+            </w:r>
+            <w:r>
+              <w:t>条件</w:t>
+            </w:r>
+          </w:p>
+        </w:tc>
+        <w:tc>
+          <w:tcPr>
+            <w:tcW w:w="7279" w:type="dxa"/>
+          </w:tcPr>
+          <w:p>
+            <w:pPr>
+              <w:pStyle w:val="TableText"/>
+            </w:pPr>
+            <w:r>
+              <w:rPr>
+                <w:rFonts w:hint="eastAsia"/>
+              </w:rPr>
+              <w:t>管理员得到</w:t>
+            </w:r>
+            <w:r>
+              <w:t>角色需求</w:t>
+            </w:r>
+          </w:p>
+        </w:tc>
+      </w:tr>
+      <w:tr>
+        <w:tc>
+          <w:tcPr>
+            <w:tcW w:w="1682" w:type="dxa"/>
+            <w:shd w:val="clear" w:color="auto" w:fill="BFBFBF" w:themeFill="background1" w:themeFillShade="BF"/>
+          </w:tcPr>
+          <w:p>
+            <w:pPr>
+              <w:pStyle w:val="TableText"/>
+            </w:pPr>
+            <w:r>
+              <w:rPr>
+                <w:rFonts w:hint="eastAsia"/>
+              </w:rPr>
+              <w:t>前置</w:t>
+            </w:r>
+            <w:r>
+              <w:t>条件</w:t>
+            </w:r>
+          </w:p>
+        </w:tc>
+        <w:tc>
+          <w:tcPr>
+            <w:tcW w:w="7279" w:type="dxa"/>
+          </w:tcPr>
+          <w:p>
+            <w:pPr>
+              <w:pStyle w:val="TableText"/>
+            </w:pPr>
+            <w:r>
+              <w:t>UC_005</w:t>
+            </w:r>
+          </w:p>
+        </w:tc>
+      </w:tr>
+      <w:tr>
+        <w:tc>
+          <w:tcPr>
+            <w:tcW w:w="1682" w:type="dxa"/>
+            <w:shd w:val="clear" w:color="auto" w:fill="BFBFBF" w:themeFill="background1" w:themeFillShade="BF"/>
+          </w:tcPr>
+          <w:p>
+            <w:pPr>
+              <w:pStyle w:val="TableText"/>
+            </w:pPr>
+            <w:r>
+              <w:rPr>
+                <w:rFonts w:hint="eastAsia"/>
+              </w:rPr>
+              <w:t>后置</w:t>
+            </w:r>
+            <w:r>
+              <w:t>条件</w:t>
+            </w:r>
+          </w:p>
+        </w:tc>
+        <w:tc>
+          <w:tcPr>
+            <w:tcW w:w="7279" w:type="dxa"/>
+          </w:tcPr>
+          <w:p>
+            <w:pPr>
+              <w:pStyle w:val="TableText"/>
+            </w:pPr>
+            <w:r>
+              <w:t>n/a</w:t>
+            </w:r>
+          </w:p>
+        </w:tc>
+      </w:tr>
+      <w:tr>
+        <w:tc>
+          <w:tcPr>
+            <w:tcW w:w="1682" w:type="dxa"/>
+            <w:shd w:val="clear" w:color="auto" w:fill="BFBFBF" w:themeFill="background1" w:themeFillShade="BF"/>
+          </w:tcPr>
+          <w:p>
+            <w:pPr>
+              <w:pStyle w:val="TableText"/>
+            </w:pPr>
+            <w:r>
+              <w:rPr>
+                <w:rFonts w:hint="eastAsia"/>
+              </w:rPr>
+              <w:t>主流程</w:t>
+            </w:r>
+          </w:p>
+        </w:tc>
+        <w:tc>
+          <w:tcPr>
+            <w:tcW w:w="7279" w:type="dxa"/>
+          </w:tcPr>
+          <w:p>
+            <w:pPr>
+              <w:pStyle w:val="TableText"/>
+            </w:pPr>
+            <w:r>
+              <w:rPr>
+                <w:rFonts w:hint="eastAsia"/>
+              </w:rPr>
+              <w:t>管理员点击</w:t>
+            </w:r>
+            <w:r>
+              <w:rPr>
+                <w:rFonts w:hint="eastAsia"/>
+              </w:rPr>
+              <w:t>eOrder</w:t>
+            </w:r>
+            <w:r>
+              <w:rPr>
+                <w:rFonts w:hint="eastAsia"/>
+              </w:rPr>
+              <w:t>订餐</w:t>
+            </w:r>
+            <w:r>
+              <w:t>管理系统后台</w:t>
+            </w:r>
+            <w:r>
+              <w:rPr>
+                <w:rFonts w:hint="eastAsia"/>
+              </w:rPr>
+              <w:t>页面</w:t>
+            </w:r>
+            <w:r>
+              <w:t>左侧</w:t>
+            </w:r>
+            <w:r>
+              <w:rPr>
+                <w:rFonts w:hint="eastAsia"/>
+              </w:rPr>
+              <w:t>角色管理</w:t>
+            </w:r>
+            <w:r>
+              <w:t>菜单，</w:t>
+            </w:r>
+            <w:r>
+              <w:rPr>
+                <w:rFonts w:hint="eastAsia"/>
+              </w:rPr>
+              <w:t>进入角色</w:t>
+            </w:r>
+            <w:r>
+              <w:t>管理页面</w:t>
+            </w:r>
+          </w:p>
+          <w:p>
+            <w:pPr>
+              <w:pStyle w:val="TableText"/>
+            </w:pPr>
+            <w:r>
+              <w:rPr>
+                <w:rFonts w:hint="eastAsia"/>
+              </w:rPr>
+              <w:t>页面显示系统</w:t>
+            </w:r>
+            <w:r>
+              <w:t>所有的</w:t>
+            </w:r>
+            <w:r>
+              <w:rPr>
+                <w:rFonts w:hint="eastAsia"/>
+              </w:rPr>
+              <w:t>角色信息</w:t>
+            </w:r>
+            <w:r>
+              <w:t>列表</w:t>
+            </w:r>
+          </w:p>
+          <w:p>
+            <w:pPr>
+              <w:pStyle w:val="TableText"/>
+            </w:pPr>
+            <w:r>
+              <w:rPr>
+                <w:rFonts w:hint="eastAsia"/>
+              </w:rPr>
+              <w:t>在</w:t>
+            </w:r>
+            <w:r>
+              <w:rPr>
+                <w:rFonts w:hint="eastAsia"/>
+              </w:rPr>
+              <w:t>角色管理</w:t>
+            </w:r>
+            <w:r>
+              <w:t>页面，</w:t>
+            </w:r>
+            <w:r>
+              <w:rPr>
+                <w:rFonts w:hint="eastAsia"/>
+              </w:rPr>
+              <w:t>输入新的</w:t>
+            </w:r>
+            <w:r>
+              <w:t>角色</w:t>
+            </w:r>
+            <w:r>
+              <w:rPr>
+                <w:rFonts w:hint="eastAsia"/>
+              </w:rPr>
+              <w:t>信息</w:t>
+            </w:r>
+          </w:p>
+          <w:p>
+            <w:pPr>
+              <w:pStyle w:val="TableText"/>
+            </w:pPr>
+            <w:r>
+              <w:rPr>
+                <w:rFonts w:hint="eastAsia"/>
+              </w:rPr>
+              <w:t>角色</w:t>
+            </w:r>
+            <w:r>
+              <w:t>名称对应的</w:t>
+            </w:r>
+            <w:r>
+              <w:rPr>
+                <w:rFonts w:hint="eastAsia"/>
+              </w:rPr>
+              <w:t>页面分</w:t>
+            </w:r>
+            <w:r>
+              <w:rPr>
+                <w:rFonts w:hint="eastAsia"/>
+              </w:rPr>
+              <w:t>2</w:t>
+            </w:r>
+            <w:r>
+              <w:rPr>
+                <w:rFonts w:hint="eastAsia"/>
+              </w:rPr>
+              <w:t>列</w:t>
+            </w:r>
+            <w:r>
+              <w:t>显示角色已有权限</w:t>
+            </w:r>
+            <w:r>
+              <w:rPr>
+                <w:rFonts w:hint="eastAsia"/>
+              </w:rPr>
+              <w:t>框</w:t>
+            </w:r>
+            <w:r>
+              <w:t>和</w:t>
+            </w:r>
+            <w:r>
+              <w:rPr>
+                <w:rFonts w:hint="eastAsia"/>
+              </w:rPr>
+              <w:t>可选</w:t>
+            </w:r>
+            <w:r>
+              <w:t>权限列</w:t>
+            </w:r>
+            <w:r>
+              <w:rPr>
+                <w:rFonts w:hint="eastAsia"/>
+              </w:rPr>
+              <w:t>表</w:t>
+            </w:r>
+            <w:r>
+              <w:t>框</w:t>
+            </w:r>
+          </w:p>
+          <w:p>
+            <w:pPr>
+              <w:pStyle w:val="TableText"/>
+            </w:pPr>
+            <w:r>
+              <w:rPr>
+                <w:rFonts w:hint="eastAsia"/>
+              </w:rPr>
+              <w:t>用户</w:t>
+            </w:r>
+            <w:r>
+              <w:t>可以</w:t>
+            </w:r>
+            <w:r>
+              <w:rPr>
+                <w:rFonts w:hint="eastAsia"/>
+              </w:rPr>
+              <w:t>使用位于</w:t>
+            </w:r>
+            <w:r>
+              <w:rPr>
+                <w:rFonts w:hint="eastAsia"/>
+              </w:rPr>
+              <w:t>2</w:t>
+            </w:r>
+            <w:r>
+              <w:rPr>
+                <w:rFonts w:hint="eastAsia"/>
+              </w:rPr>
+              <w:t>列</w:t>
+            </w:r>
+            <w:r>
+              <w:t>中间的</w:t>
+            </w:r>
+            <w:r>
+              <w:rPr>
+                <w:rFonts w:hint="eastAsia"/>
+              </w:rPr>
+              <w:t>往左</w:t>
+            </w:r>
+            <w:r>
+              <w:t>往右图标</w:t>
+            </w:r>
+            <w:r>
+              <w:rPr>
+                <w:rFonts w:hint="eastAsia"/>
+              </w:rPr>
+              <w:t>移动</w:t>
+            </w:r>
+            <w:r>
+              <w:t>权限</w:t>
+            </w:r>
+            <w:r>
+              <w:rPr>
+                <w:rFonts w:hint="eastAsia"/>
+              </w:rPr>
+              <w:t>给</w:t>
+            </w:r>
+            <w:r>
+              <w:t>角色分配</w:t>
+            </w:r>
+            <w:r>
+              <w:rPr>
+                <w:rFonts w:hint="eastAsia"/>
+              </w:rPr>
+              <w:t>对应的</w:t>
+            </w:r>
+            <w:r>
+              <w:t>权限</w:t>
+            </w:r>
+            <w:r>
+              <w:rPr>
+                <w:rFonts w:hint="eastAsia"/>
+              </w:rPr>
+              <w:t>。</w:t>
+            </w:r>
+          </w:p>
+          <w:p>
+            <w:pPr>
+              <w:pStyle w:val="TableText"/>
+            </w:pPr>
+            <w:r>
+              <w:rPr>
+                <w:rFonts w:hint="eastAsia"/>
+              </w:rPr>
+              <w:t>管理员</w:t>
+            </w:r>
+            <w:r>
+              <w:t>点击</w:t>
+            </w:r>
+            <w:r>
+              <w:rPr>
+                <w:rFonts w:hint="eastAsia"/>
+              </w:rPr>
+              <w:t>创建</w:t>
+            </w:r>
+            <w:r>
+              <w:rPr>
+                <w:rFonts w:hint="eastAsia"/>
+              </w:rPr>
+              <w:t>新</w:t>
+            </w:r>
+            <w:r>
+              <w:rPr>
+                <w:rFonts w:hint="eastAsia"/>
+              </w:rPr>
+              <w:t>角色按钮</w:t>
+            </w:r>
+          </w:p>
+          <w:p>
+            <w:pPr>
+              <w:pStyle w:val="TableText"/>
+            </w:pPr>
+            <w:r>
+              <w:rPr>
+                <w:rFonts w:hint="eastAsia"/>
+              </w:rPr>
+              <w:t>系统</w:t>
+            </w:r>
+            <w:r>
+              <w:t>显示</w:t>
+            </w:r>
+            <w:r>
+              <w:rPr>
+                <w:rFonts w:hint="eastAsia"/>
+              </w:rPr>
+              <w:t>新角色</w:t>
+            </w:r>
+            <w:r>
+              <w:t>加入</w:t>
+            </w:r>
+            <w:r>
+              <w:rPr>
+                <w:rFonts w:hint="eastAsia"/>
+              </w:rPr>
+              <w:t>了</w:t>
+            </w:r>
+            <w:r>
+              <w:rPr>
+                <w:rFonts w:hint="eastAsia"/>
+              </w:rPr>
+              <w:t>角色</w:t>
+            </w:r>
+            <w:r>
+              <w:t>列表</w:t>
+            </w:r>
+          </w:p>
+        </w:tc>
+      </w:tr>
+      <w:tr>
+        <w:tc>
+          <w:tcPr>
+            <w:tcW w:w="1682" w:type="dxa"/>
+            <w:shd w:val="clear" w:color="auto" w:fill="BFBFBF" w:themeFill="background1" w:themeFillShade="BF"/>
+          </w:tcPr>
+          <w:p>
+            <w:pPr>
+              <w:pStyle w:val="TableText"/>
+            </w:pPr>
+            <w:r>
+              <w:rPr>
+                <w:rFonts w:hint="eastAsia"/>
+              </w:rPr>
+              <w:t>备选</w:t>
+            </w:r>
+            <w:r>
+              <w:t>流程</w:t>
+            </w:r>
+          </w:p>
+        </w:tc>
+        <w:tc>
+          <w:tcPr>
+            <w:tcW w:w="7279" w:type="dxa"/>
+          </w:tcPr>
+          <w:p>
+            <w:pPr>
+              <w:pStyle w:val="TableText"/>
+            </w:pPr>
+            <w:r>
+              <w:t>n/a</w:t>
+            </w:r>
+          </w:p>
+        </w:tc>
+      </w:tr>
+      <w:tr>
+        <w:trPr>
+          <w:trHeight w:val="332"/>
+        </w:trPr>
+        <w:tc>
+          <w:tcPr>
+            <w:tcW w:w="1682" w:type="dxa"/>
+            <w:shd w:val="clear" w:color="auto" w:fill="BFBFBF" w:themeFill="background1" w:themeFillShade="BF"/>
+          </w:tcPr>
+          <w:p>
+            <w:pPr>
+              <w:pStyle w:val="TableText"/>
+            </w:pPr>
+            <w:r>
+              <w:rPr>
+                <w:rFonts w:hint="eastAsia"/>
+              </w:rPr>
+              <w:t>例外</w:t>
+            </w:r>
+          </w:p>
+        </w:tc>
+        <w:tc>
+          <w:tcPr>
+            <w:tcW w:w="7279" w:type="dxa"/>
+          </w:tcPr>
+          <w:p>
+            <w:pPr>
+              <w:pStyle w:val="TableText"/>
+            </w:pPr>
+            <w:r>
+              <w:t>n/a</w:t>
+            </w:r>
+          </w:p>
+        </w:tc>
+      </w:tr>
+      <w:tr>
+        <w:tc>
+          <w:tcPr>
+            <w:tcW w:w="1682" w:type="dxa"/>
+            <w:shd w:val="clear" w:color="auto" w:fill="BFBFBF" w:themeFill="background1" w:themeFillShade="BF"/>
+          </w:tcPr>
+          <w:p>
+            <w:pPr>
+              <w:pStyle w:val="TableText"/>
+            </w:pPr>
+            <w:r>
+              <w:rPr>
+                <w:rFonts w:hint="eastAsia"/>
+              </w:rPr>
+              <w:t>包含</w:t>
+            </w:r>
+            <w:r>
+              <w:t>用例</w:t>
+            </w:r>
+          </w:p>
+        </w:tc>
+        <w:tc>
+          <w:tcPr>
+            <w:tcW w:w="7279" w:type="dxa"/>
+          </w:tcPr>
+          <w:p>
+            <w:pPr>
+              <w:pStyle w:val="TableText"/>
+            </w:pPr>
+            <w:r>
+              <w:t>n/a</w:t>
+            </w:r>
+          </w:p>
+        </w:tc>
+      </w:tr>
+      <w:tr>
+        <w:tc>
+          <w:tcPr>
+            <w:tcW w:w="1682" w:type="dxa"/>
+            <w:shd w:val="clear" w:color="auto" w:fill="BFBFBF" w:themeFill="background1" w:themeFillShade="BF"/>
+          </w:tcPr>
+          <w:p>
+            <w:pPr>
+              <w:pStyle w:val="TableText"/>
+            </w:pPr>
+            <w:r>
+              <w:rPr>
+                <w:rFonts w:hint="eastAsia"/>
+              </w:rPr>
+              <w:t>非</w:t>
+            </w:r>
+            <w:r>
+              <w:t>功能性需求</w:t>
+            </w:r>
+          </w:p>
+        </w:tc>
+        <w:tc>
+          <w:tcPr>
+            <w:tcW w:w="7279" w:type="dxa"/>
+          </w:tcPr>
+          <w:p>
+            <w:pPr>
+              <w:pStyle w:val="TableText"/>
+            </w:pPr>
+            <w:r>
+              <w:rPr>
+                <w:rFonts w:hint="eastAsia"/>
+              </w:rPr>
+              <w:t>角色</w:t>
+            </w:r>
+            <w:r>
+              <w:t>列表按</w:t>
+            </w:r>
+            <w:r>
+              <w:rPr>
+                <w:rFonts w:hint="eastAsia"/>
+              </w:rPr>
+              <w:t>名称</w:t>
+            </w:r>
+            <w:r>
+              <w:t>拼音</w:t>
+            </w:r>
+            <w:r>
+              <w:t>a-z</w:t>
+            </w:r>
+            <w:r>
+              <w:t>表示</w:t>
+            </w:r>
+          </w:p>
+        </w:tc>
+      </w:tr>
+      <w:tr>
+        <w:tc>
+          <w:tcPr>
+            <w:tcW w:w="1682" w:type="dxa"/>
+            <w:shd w:val="clear" w:color="auto" w:fill="BFBFBF" w:themeFill="background1" w:themeFillShade="BF"/>
+          </w:tcPr>
+          <w:p>
+            <w:pPr>
+              <w:pStyle w:val="TableText"/>
+            </w:pPr>
+            <w:r>
+              <w:rPr>
+                <w:rFonts w:hint="eastAsia"/>
+              </w:rPr>
+              <w:t>其他</w:t>
+            </w:r>
+            <w:r>
+              <w:t>说明</w:t>
+            </w:r>
+          </w:p>
+        </w:tc>
+        <w:tc>
+          <w:tcPr>
+            <w:tcW w:w="7279" w:type="dxa"/>
+          </w:tcPr>
+          <w:p>
+            <w:pPr>
+              <w:pStyle w:val="TableText"/>
+            </w:pPr>
+            <w:r>
+              <w:rPr>
+                <w:rFonts w:hint="eastAsia"/>
+              </w:rPr>
+              <w:t>角色名称</w:t>
+            </w:r>
+            <w:r>
+              <w:t>为</w:t>
+            </w:r>
+            <w:r>
+              <w:rPr>
+                <w:rFonts w:hint="eastAsia"/>
+              </w:rPr>
+              <w:t>中文</w:t>
+            </w:r>
+            <w:r>
+              <w:t>或者</w:t>
+            </w:r>
+            <w:r>
+              <w:rPr>
+                <w:rFonts w:hint="eastAsia"/>
+              </w:rPr>
+              <w:t>英文，</w:t>
+            </w:r>
+            <w:r>
+              <w:t>不</w:t>
+            </w:r>
+            <w:r>
+              <w:rPr>
+                <w:rFonts w:hint="eastAsia"/>
+              </w:rPr>
+              <w:t>多于</w:t>
+            </w:r>
+            <w:r>
+              <w:rPr>
+                <w:rFonts w:hint="eastAsia"/>
+              </w:rPr>
+              <w:t>10</w:t>
+            </w:r>
+            <w:r>
+              <w:rPr>
+                <w:rFonts w:hint="eastAsia"/>
+              </w:rPr>
+              <w:t>个</w:t>
+            </w:r>
+            <w:r>
+              <w:t>字符</w:t>
+            </w:r>
+          </w:p>
+          <w:p>
+            <w:pPr>
+              <w:pStyle w:val="TableText"/>
+            </w:pPr>
+            <w:r>
+              <w:rPr>
+                <w:rFonts w:hint="eastAsia"/>
+              </w:rPr>
+              <w:t>角色</w:t>
+            </w:r>
+            <w:r>
+              <w:t>描述</w:t>
+            </w:r>
+            <w:r>
+              <w:rPr>
+                <w:rFonts w:hint="eastAsia"/>
+              </w:rPr>
+              <w:t>信息</w:t>
+            </w:r>
+            <w:r>
+              <w:t>为不超过</w:t>
+            </w:r>
+            <w:r>
+              <w:rPr>
+                <w:rFonts w:hint="eastAsia"/>
+              </w:rPr>
+              <w:t>20</w:t>
+            </w:r>
+            <w:r>
+              <w:rPr>
+                <w:rFonts w:hint="eastAsia"/>
+              </w:rPr>
+              <w:t>个</w:t>
+            </w:r>
+            <w:r>
+              <w:t>中文字符</w:t>
+            </w:r>
+          </w:p>
+          <w:p>
+            <w:pPr>
+              <w:pStyle w:val="TableText"/>
+            </w:pPr>
+            <w:r>
+              <w:rPr>
+                <w:rFonts w:hint="eastAsia"/>
+              </w:rPr>
+              <w:t>角色</w:t>
+            </w:r>
+            <w:r>
+              <w:t>信息包括：</w:t>
+            </w:r>
+            <w:r>
+              <w:rPr>
+                <w:rFonts w:hint="eastAsia"/>
+              </w:rPr>
+              <w:t xml:space="preserve"> </w:t>
+            </w:r>
+            <w:r>
+              <w:rPr>
+                <w:rFonts w:hint="eastAsia"/>
+              </w:rPr>
+              <w:t>角色名</w:t>
+            </w:r>
+            <w:r>
+              <w:t>，角色描述，角色</w:t>
+            </w:r>
+            <w:r>
+              <w:rPr>
+                <w:rFonts w:hint="eastAsia"/>
+              </w:rPr>
+              <w:t>已</w:t>
+            </w:r>
+            <w:r>
+              <w:t>分配权限，角色可分配权限</w:t>
+            </w:r>
+          </w:p>
+          <w:p>
+            <w:pPr>
+              <w:pStyle w:val="TableText"/>
+            </w:pPr>
+          </w:p>
+        </w:tc>
+      </w:tr>
+    </w:tbl>
+    <w:p>
+      <w:pPr>
+        <w:pStyle w:val="Heading2"/>
+      </w:pPr>
+      <w:bookmarkStart w:id="173" w:name="_Toc409272574"/>
+      <w:r>
+        <w:lastRenderedPageBreak/>
+        <w:t>U</w:t>
+      </w:r>
+      <w:r>
+        <w:t>C_0</w:t>
+      </w:r>
+      <w:r>
+        <w:t>11_</w:t>
+      </w:r>
+      <w:r>
+        <w:rPr>
+          <w:rFonts w:hint="eastAsia"/>
+        </w:rPr>
+        <w:t>角色管理</w:t>
+      </w:r>
+      <w:r>
+        <w:rPr>
+          <w:rFonts w:hint="eastAsia"/>
+        </w:rPr>
+        <w:t xml:space="preserve"> </w:t>
+      </w:r>
+      <w:r>
+        <w:t xml:space="preserve">– </w:t>
+      </w:r>
+      <w:r>
+        <w:rPr>
+          <w:rFonts w:hint="eastAsia"/>
+        </w:rPr>
+        <w:t>更新</w:t>
+      </w:r>
+      <w:r>
+        <w:t>角色</w:t>
+      </w:r>
+      <w:bookmarkEnd w:id="173"/>
+    </w:p>
+    <w:tbl>
+      <w:tblPr>
+        <w:tblStyle w:val="TableGrid"/>
+        <w:tblW w:w="8961" w:type="dxa"/>
+        <w:tblLook w:val="04A0" w:firstRow="1" w:lastRow="0" w:firstColumn="1" w:lastColumn="0" w:noHBand="0" w:noVBand="1"/>
+      </w:tblPr>
+      <w:tblGrid>
+        <w:gridCol w:w="1682"/>
+        <w:gridCol w:w="7279"/>
+      </w:tblGrid>
+      <w:tr>
+        <w:tc>
+          <w:tcPr>
             <w:tcW w:w="1638" w:type="dxa"/>
             <w:shd w:val="clear" w:color="auto" w:fill="BFBFBF" w:themeFill="background1" w:themeFillShade="BF"/>
           </w:tcPr>
@@ -24397,7 +24500,7 @@
                 <v:shape id="_x0000_i1044" type="#_x0000_t75" style="width:302.95pt;height:182.9pt" o:ole="">
                   <v:imagedata r:id="rId49" o:title=""/>
                 </v:shape>
-                <o:OLEObject Type="Embed" ProgID="Visio.Drawing.15" ShapeID="_x0000_i1044" DrawAspect="Content" ObjectID="_1488108497" r:id="rId50"/>
+                <o:OLEObject Type="Embed" ProgID="Visio.Drawing.15" ShapeID="_x0000_i1044" DrawAspect="Content" ObjectID="_1488198396" r:id="rId50"/>
               </w:object>
             </w:r>
           </w:p>
@@ -24948,7 +25051,7 @@
       <w:pPr>
         <w:pStyle w:val="Heading2"/>
       </w:pPr>
-      <w:bookmarkStart w:id="173" w:name="_Toc409272575"/>
+      <w:bookmarkStart w:id="174" w:name="_Toc409272575"/>
       <w:r>
         <w:lastRenderedPageBreak/>
         <w:t>UC_0</w:t>
@@ -24971,7 +25074,7 @@
         </w:rPr>
         <w:t>理</w:t>
       </w:r>
-      <w:bookmarkEnd w:id="173"/>
+      <w:bookmarkEnd w:id="174"/>
     </w:p>
     <w:p>
       <w:pPr>
@@ -25192,7 +25295,7 @@
                 <v:shape id="_x0000_i1045" type="#_x0000_t75" style="width:328.65pt;height:248.9pt" o:ole="">
                   <v:imagedata r:id="rId51" o:title=""/>
                 </v:shape>
-                <o:OLEObject Type="Embed" ProgID="PBrush" ShapeID="_x0000_i1045" DrawAspect="Content" ObjectID="_1488108498" r:id="rId52"/>
+                <o:OLEObject Type="Embed" ProgID="PBrush" ShapeID="_x0000_i1045" DrawAspect="Content" ObjectID="_1488198397" r:id="rId52"/>
               </w:object>
             </w:r>
           </w:p>
@@ -25232,7 +25335,7 @@
                 <v:shape id="_x0000_i1046" type="#_x0000_t75" style="width:302.95pt;height:182.9pt" o:ole="">
                   <v:imagedata r:id="rId53" o:title=""/>
                 </v:shape>
-                <o:OLEObject Type="Embed" ProgID="Visio.Drawing.15" ShapeID="_x0000_i1046" DrawAspect="Content" ObjectID="_1488108499" r:id="rId54"/>
+                <o:OLEObject Type="Embed" ProgID="Visio.Drawing.15" ShapeID="_x0000_i1046" DrawAspect="Content" ObjectID="_1488198398" r:id="rId54"/>
               </w:object>
             </w:r>
           </w:p>
@@ -25579,7 +25682,7 @@
       <w:pPr>
         <w:pStyle w:val="Heading2"/>
       </w:pPr>
-      <w:bookmarkStart w:id="174" w:name="_Toc409272576"/>
+      <w:bookmarkStart w:id="175" w:name="_Toc409272576"/>
       <w:r>
         <w:lastRenderedPageBreak/>
         <w:t>UC_0</w:t>
@@ -25610,989 +25713,6 @@
           <w:rFonts w:hint="eastAsia"/>
         </w:rPr>
         <w:t>权限</w:t>
-      </w:r>
-      <w:bookmarkEnd w:id="174"/>
-    </w:p>
-    <w:tbl>
-      <w:tblPr>
-        <w:tblStyle w:val="TableGrid"/>
-        <w:tblW w:w="0" w:type="auto"/>
-        <w:tblLook w:val="04A0" w:firstRow="1" w:lastRow="0" w:firstColumn="1" w:lastColumn="0" w:noHBand="0" w:noVBand="1"/>
-      </w:tblPr>
-      <w:tblGrid>
-        <w:gridCol w:w="1795"/>
-        <w:gridCol w:w="6835"/>
-      </w:tblGrid>
-      <w:tr>
-        <w:tc>
-          <w:tcPr>
-            <w:tcW w:w="1795" w:type="dxa"/>
-            <w:shd w:val="clear" w:color="auto" w:fill="BFBFBF" w:themeFill="background1" w:themeFillShade="BF"/>
-          </w:tcPr>
-          <w:p>
-            <w:pPr>
-              <w:pStyle w:val="TableText"/>
-            </w:pPr>
-            <w:r>
-              <w:rPr>
-                <w:rFonts w:hint="eastAsia"/>
-              </w:rPr>
-              <w:t>用例</w:t>
-            </w:r>
-            <w:r>
-              <w:t>编号</w:t>
-            </w:r>
-          </w:p>
-        </w:tc>
-        <w:tc>
-          <w:tcPr>
-            <w:tcW w:w="6835" w:type="dxa"/>
-          </w:tcPr>
-          <w:p>
-            <w:pPr>
-              <w:pStyle w:val="TableText"/>
-            </w:pPr>
-            <w:r>
-              <w:t>UC_0</w:t>
-            </w:r>
-            <w:r>
-              <w:t>13</w:t>
-            </w:r>
-          </w:p>
-        </w:tc>
-      </w:tr>
-      <w:tr>
-        <w:tc>
-          <w:tcPr>
-            <w:tcW w:w="1795" w:type="dxa"/>
-            <w:shd w:val="clear" w:color="auto" w:fill="BFBFBF" w:themeFill="background1" w:themeFillShade="BF"/>
-          </w:tcPr>
-          <w:p>
-            <w:pPr>
-              <w:pStyle w:val="TableText"/>
-            </w:pPr>
-            <w:r>
-              <w:rPr>
-                <w:rFonts w:hint="eastAsia"/>
-              </w:rPr>
-              <w:t>用例</w:t>
-            </w:r>
-            <w:r>
-              <w:t>描述</w:t>
-            </w:r>
-          </w:p>
-        </w:tc>
-        <w:tc>
-          <w:tcPr>
-            <w:tcW w:w="6835" w:type="dxa"/>
-          </w:tcPr>
-          <w:p>
-            <w:pPr>
-              <w:pStyle w:val="TableText"/>
-            </w:pPr>
-            <w:r>
-              <w:rPr>
-                <w:rFonts w:hint="eastAsia"/>
-              </w:rPr>
-              <w:t>权限管理</w:t>
-            </w:r>
-            <w:r>
-              <w:rPr>
-                <w:rFonts w:hint="eastAsia"/>
-              </w:rPr>
-              <w:t xml:space="preserve"> </w:t>
-            </w:r>
-            <w:r>
-              <w:t xml:space="preserve">– </w:t>
-            </w:r>
-            <w:r>
-              <w:t>创建</w:t>
-            </w:r>
-            <w:r>
-              <w:rPr>
-                <w:rFonts w:hint="eastAsia"/>
-              </w:rPr>
-              <w:t>权限</w:t>
-            </w:r>
-          </w:p>
-        </w:tc>
-      </w:tr>
-      <w:tr>
-        <w:tc>
-          <w:tcPr>
-            <w:tcW w:w="1795" w:type="dxa"/>
-            <w:shd w:val="clear" w:color="auto" w:fill="BFBFBF" w:themeFill="background1" w:themeFillShade="BF"/>
-          </w:tcPr>
-          <w:p>
-            <w:pPr>
-              <w:pStyle w:val="TableText"/>
-            </w:pPr>
-            <w:r>
-              <w:rPr>
-                <w:rFonts w:hint="eastAsia"/>
-              </w:rPr>
-              <w:t>用例</w:t>
-            </w:r>
-            <w:r>
-              <w:t>来源</w:t>
-            </w:r>
-          </w:p>
-        </w:tc>
-        <w:tc>
-          <w:tcPr>
-            <w:tcW w:w="6835" w:type="dxa"/>
-          </w:tcPr>
-          <w:p>
-            <w:pPr>
-              <w:pStyle w:val="TableText"/>
-            </w:pPr>
-            <w:r>
-              <w:rPr>
-                <w:rFonts w:hint="eastAsia"/>
-              </w:rPr>
-              <w:t>UR_011-</w:t>
-            </w:r>
-            <w:r>
-              <w:rPr>
-                <w:rFonts w:hint="eastAsia"/>
-              </w:rPr>
-              <w:t>权限管理</w:t>
-            </w:r>
-          </w:p>
-        </w:tc>
-      </w:tr>
-      <w:tr>
-        <w:tc>
-          <w:tcPr>
-            <w:tcW w:w="1795" w:type="dxa"/>
-            <w:shd w:val="clear" w:color="auto" w:fill="BFBFBF" w:themeFill="background1" w:themeFillShade="BF"/>
-          </w:tcPr>
-          <w:p>
-            <w:pPr>
-              <w:pStyle w:val="TableText"/>
-            </w:pPr>
-            <w:r>
-              <w:rPr>
-                <w:rFonts w:hint="eastAsia"/>
-              </w:rPr>
-              <w:t>用例</w:t>
-            </w:r>
-            <w:r>
-              <w:t>用户</w:t>
-            </w:r>
-          </w:p>
-        </w:tc>
-        <w:tc>
-          <w:tcPr>
-            <w:tcW w:w="6835" w:type="dxa"/>
-          </w:tcPr>
-          <w:p>
-            <w:pPr>
-              <w:pStyle w:val="TableText"/>
-            </w:pPr>
-            <w:r>
-              <w:t>USR_05 –</w:t>
-            </w:r>
-            <w:r>
-              <w:t>系统</w:t>
-            </w:r>
-            <w:r>
-              <w:rPr>
-                <w:rFonts w:hint="eastAsia"/>
-              </w:rPr>
-              <w:t>管理员</w:t>
-            </w:r>
-          </w:p>
-        </w:tc>
-      </w:tr>
-      <w:tr>
-        <w:tc>
-          <w:tcPr>
-            <w:tcW w:w="1795" w:type="dxa"/>
-            <w:shd w:val="clear" w:color="auto" w:fill="BFBFBF" w:themeFill="background1" w:themeFillShade="BF"/>
-          </w:tcPr>
-          <w:p>
-            <w:pPr>
-              <w:pStyle w:val="TableText"/>
-            </w:pPr>
-            <w:r>
-              <w:rPr>
-                <w:rFonts w:hint="eastAsia"/>
-              </w:rPr>
-              <w:t>用户界面</w:t>
-            </w:r>
-          </w:p>
-        </w:tc>
-        <w:tc>
-          <w:tcPr>
-            <w:tcW w:w="6835" w:type="dxa"/>
-          </w:tcPr>
-          <w:p>
-            <w:pPr>
-              <w:pStyle w:val="TableText"/>
-            </w:pPr>
-            <w:r>
-              <w:rPr>
-                <w:rFonts w:hint="eastAsia"/>
-              </w:rPr>
-              <w:t>n/a</w:t>
-            </w:r>
-          </w:p>
-        </w:tc>
-      </w:tr>
-      <w:tr>
-        <w:tc>
-          <w:tcPr>
-            <w:tcW w:w="1795" w:type="dxa"/>
-            <w:shd w:val="clear" w:color="auto" w:fill="BFBFBF" w:themeFill="background1" w:themeFillShade="BF"/>
-          </w:tcPr>
-          <w:p>
-            <w:pPr>
-              <w:pStyle w:val="TableText"/>
-            </w:pPr>
-            <w:r>
-              <w:rPr>
-                <w:rFonts w:hint="eastAsia"/>
-              </w:rPr>
-              <w:t>用例</w:t>
-            </w:r>
-            <w:r>
-              <w:t>图</w:t>
-            </w:r>
-          </w:p>
-        </w:tc>
-        <w:tc>
-          <w:tcPr>
-            <w:tcW w:w="6835" w:type="dxa"/>
-          </w:tcPr>
-          <w:p>
-            <w:pPr>
-              <w:pStyle w:val="TableText"/>
-            </w:pPr>
-            <w:r>
-              <w:object w:dxaOrig="7230" w:dyaOrig="4350">
-                <v:shape id="_x0000_i1047" type="#_x0000_t75" style="width:302.95pt;height:182.9pt" o:ole="">
-                  <v:imagedata r:id="rId55" o:title=""/>
-                </v:shape>
-                <o:OLEObject Type="Embed" ProgID="Visio.Drawing.15" ShapeID="_x0000_i1047" DrawAspect="Content" ObjectID="_1488108500" r:id="rId56"/>
-              </w:object>
-            </w:r>
-          </w:p>
-        </w:tc>
-      </w:tr>
-      <w:tr>
-        <w:tc>
-          <w:tcPr>
-            <w:tcW w:w="1795" w:type="dxa"/>
-            <w:shd w:val="clear" w:color="auto" w:fill="BFBFBF" w:themeFill="background1" w:themeFillShade="BF"/>
-          </w:tcPr>
-          <w:p>
-            <w:pPr>
-              <w:pStyle w:val="TableText"/>
-            </w:pPr>
-            <w:r>
-              <w:rPr>
-                <w:rFonts w:hint="eastAsia"/>
-              </w:rPr>
-              <w:t>触发</w:t>
-            </w:r>
-            <w:r>
-              <w:t>条件</w:t>
-            </w:r>
-          </w:p>
-        </w:tc>
-        <w:tc>
-          <w:tcPr>
-            <w:tcW w:w="6835" w:type="dxa"/>
-          </w:tcPr>
-          <w:p>
-            <w:pPr>
-              <w:pStyle w:val="TableText"/>
-            </w:pPr>
-            <w:r>
-              <w:rPr>
-                <w:rFonts w:hint="eastAsia"/>
-              </w:rPr>
-              <w:t>管理员得到权限</w:t>
-            </w:r>
-            <w:r>
-              <w:t>需求</w:t>
-            </w:r>
-          </w:p>
-        </w:tc>
-      </w:tr>
-      <w:tr>
-        <w:tc>
-          <w:tcPr>
-            <w:tcW w:w="1795" w:type="dxa"/>
-            <w:shd w:val="clear" w:color="auto" w:fill="BFBFBF" w:themeFill="background1" w:themeFillShade="BF"/>
-          </w:tcPr>
-          <w:p>
-            <w:pPr>
-              <w:pStyle w:val="TableText"/>
-            </w:pPr>
-            <w:r>
-              <w:rPr>
-                <w:rFonts w:hint="eastAsia"/>
-              </w:rPr>
-              <w:t>前置</w:t>
-            </w:r>
-            <w:r>
-              <w:t>条件</w:t>
-            </w:r>
-          </w:p>
-        </w:tc>
-        <w:tc>
-          <w:tcPr>
-            <w:tcW w:w="6835" w:type="dxa"/>
-          </w:tcPr>
-          <w:p>
-            <w:pPr>
-              <w:pStyle w:val="TableText"/>
-            </w:pPr>
-            <w:r>
-              <w:t>UC_005</w:t>
-            </w:r>
-          </w:p>
-        </w:tc>
-      </w:tr>
-      <w:tr>
-        <w:tc>
-          <w:tcPr>
-            <w:tcW w:w="1795" w:type="dxa"/>
-            <w:shd w:val="clear" w:color="auto" w:fill="BFBFBF" w:themeFill="background1" w:themeFillShade="BF"/>
-          </w:tcPr>
-          <w:p>
-            <w:pPr>
-              <w:pStyle w:val="TableText"/>
-            </w:pPr>
-            <w:r>
-              <w:rPr>
-                <w:rFonts w:hint="eastAsia"/>
-              </w:rPr>
-              <w:t>后置</w:t>
-            </w:r>
-            <w:r>
-              <w:t>条件</w:t>
-            </w:r>
-          </w:p>
-        </w:tc>
-        <w:tc>
-          <w:tcPr>
-            <w:tcW w:w="6835" w:type="dxa"/>
-          </w:tcPr>
-          <w:p>
-            <w:pPr>
-              <w:pStyle w:val="TableText"/>
-            </w:pPr>
-            <w:r>
-              <w:t>n/a</w:t>
-            </w:r>
-          </w:p>
-        </w:tc>
-      </w:tr>
-      <w:tr>
-        <w:tc>
-          <w:tcPr>
-            <w:tcW w:w="1795" w:type="dxa"/>
-            <w:shd w:val="clear" w:color="auto" w:fill="BFBFBF" w:themeFill="background1" w:themeFillShade="BF"/>
-          </w:tcPr>
-          <w:p>
-            <w:pPr>
-              <w:pStyle w:val="TableText"/>
-            </w:pPr>
-            <w:r>
-              <w:rPr>
-                <w:rFonts w:hint="eastAsia"/>
-              </w:rPr>
-              <w:t>主流程</w:t>
-            </w:r>
-          </w:p>
-        </w:tc>
-        <w:tc>
-          <w:tcPr>
-            <w:tcW w:w="6835" w:type="dxa"/>
-          </w:tcPr>
-          <w:p>
-            <w:pPr>
-              <w:pStyle w:val="TableText"/>
-            </w:pPr>
-            <w:r>
-              <w:rPr>
-                <w:rFonts w:hint="eastAsia"/>
-              </w:rPr>
-              <w:t>管理员点击</w:t>
-            </w:r>
-            <w:r>
-              <w:rPr>
-                <w:rFonts w:hint="eastAsia"/>
-              </w:rPr>
-              <w:t>eOrder</w:t>
-            </w:r>
-            <w:r>
-              <w:rPr>
-                <w:rFonts w:hint="eastAsia"/>
-              </w:rPr>
-              <w:t>订餐</w:t>
-            </w:r>
-            <w:r>
-              <w:t>管理系统后台</w:t>
-            </w:r>
-            <w:r>
-              <w:rPr>
-                <w:rFonts w:hint="eastAsia"/>
-              </w:rPr>
-              <w:t>页面</w:t>
-            </w:r>
-            <w:r>
-              <w:t>左侧</w:t>
-            </w:r>
-            <w:r>
-              <w:rPr>
-                <w:rFonts w:hint="eastAsia"/>
-              </w:rPr>
-              <w:t>权限管理</w:t>
-            </w:r>
-            <w:r>
-              <w:t>菜单，</w:t>
-            </w:r>
-            <w:r>
-              <w:rPr>
-                <w:rFonts w:hint="eastAsia"/>
-              </w:rPr>
-              <w:t>进入权限</w:t>
-            </w:r>
-            <w:r>
-              <w:t>管理页面</w:t>
-            </w:r>
-          </w:p>
-          <w:p>
-            <w:pPr>
-              <w:pStyle w:val="TableText"/>
-            </w:pPr>
-            <w:r>
-              <w:rPr>
-                <w:rFonts w:hint="eastAsia"/>
-              </w:rPr>
-              <w:t>页面显示系统</w:t>
-            </w:r>
-            <w:r>
-              <w:t>所有的</w:t>
-            </w:r>
-            <w:r>
-              <w:rPr>
-                <w:rFonts w:hint="eastAsia"/>
-              </w:rPr>
-              <w:t>权限信息</w:t>
-            </w:r>
-            <w:r>
-              <w:t>列表</w:t>
-            </w:r>
-          </w:p>
-          <w:p>
-            <w:pPr>
-              <w:pStyle w:val="TableText"/>
-            </w:pPr>
-            <w:r>
-              <w:rPr>
-                <w:rFonts w:hint="eastAsia"/>
-              </w:rPr>
-              <w:t>在</w:t>
-            </w:r>
-            <w:r>
-              <w:rPr>
-                <w:rFonts w:hint="eastAsia"/>
-              </w:rPr>
-              <w:t>权限管理</w:t>
-            </w:r>
-            <w:r>
-              <w:t>页面，</w:t>
-            </w:r>
-            <w:r>
-              <w:rPr>
-                <w:rFonts w:hint="eastAsia"/>
-              </w:rPr>
-              <w:t>输入新的权限信息</w:t>
-            </w:r>
-          </w:p>
-          <w:p>
-            <w:pPr>
-              <w:pStyle w:val="TableText"/>
-            </w:pPr>
-            <w:r>
-              <w:rPr>
-                <w:rFonts w:hint="eastAsia"/>
-              </w:rPr>
-              <w:t>管理员</w:t>
-            </w:r>
-            <w:r>
-              <w:t>点击</w:t>
-            </w:r>
-            <w:r>
-              <w:rPr>
-                <w:rFonts w:hint="eastAsia"/>
-              </w:rPr>
-              <w:t>创建权限按钮</w:t>
-            </w:r>
-          </w:p>
-          <w:p>
-            <w:pPr>
-              <w:pStyle w:val="TableText"/>
-            </w:pPr>
-            <w:r>
-              <w:rPr>
-                <w:rFonts w:hint="eastAsia"/>
-              </w:rPr>
-              <w:t>系统</w:t>
-            </w:r>
-            <w:r>
-              <w:t>显示</w:t>
-            </w:r>
-            <w:r>
-              <w:rPr>
-                <w:rFonts w:hint="eastAsia"/>
-              </w:rPr>
-              <w:t>新</w:t>
-            </w:r>
-            <w:r>
-              <w:rPr>
-                <w:rFonts w:hint="eastAsia"/>
-              </w:rPr>
-              <w:t>权限</w:t>
-            </w:r>
-            <w:r>
-              <w:t>加入</w:t>
-            </w:r>
-            <w:r>
-              <w:rPr>
-                <w:rFonts w:hint="eastAsia"/>
-              </w:rPr>
-              <w:t>了</w:t>
-            </w:r>
-            <w:r>
-              <w:rPr>
-                <w:rFonts w:hint="eastAsia"/>
-              </w:rPr>
-              <w:t>权限</w:t>
-            </w:r>
-            <w:r>
-              <w:t>列表</w:t>
-            </w:r>
-          </w:p>
-        </w:tc>
-      </w:tr>
-      <w:tr>
-        <w:tc>
-          <w:tcPr>
-            <w:tcW w:w="1795" w:type="dxa"/>
-            <w:shd w:val="clear" w:color="auto" w:fill="BFBFBF" w:themeFill="background1" w:themeFillShade="BF"/>
-          </w:tcPr>
-          <w:p>
-            <w:pPr>
-              <w:pStyle w:val="TableText"/>
-            </w:pPr>
-            <w:r>
-              <w:rPr>
-                <w:rFonts w:hint="eastAsia"/>
-              </w:rPr>
-              <w:t>备选</w:t>
-            </w:r>
-            <w:r>
-              <w:t>流程</w:t>
-            </w:r>
-          </w:p>
-        </w:tc>
-        <w:tc>
-          <w:tcPr>
-            <w:tcW w:w="6835" w:type="dxa"/>
-          </w:tcPr>
-          <w:p>
-            <w:pPr>
-              <w:pStyle w:val="TableText"/>
-            </w:pPr>
-            <w:r>
-              <w:t>n/a</w:t>
-            </w:r>
-          </w:p>
-        </w:tc>
-      </w:tr>
-      <w:tr>
-        <w:trPr>
-          <w:trHeight w:val="305"/>
-        </w:trPr>
-        <w:tc>
-          <w:tcPr>
-            <w:tcW w:w="1795" w:type="dxa"/>
-            <w:shd w:val="clear" w:color="auto" w:fill="BFBFBF" w:themeFill="background1" w:themeFillShade="BF"/>
-          </w:tcPr>
-          <w:p>
-            <w:pPr>
-              <w:pStyle w:val="TableText"/>
-            </w:pPr>
-            <w:r>
-              <w:rPr>
-                <w:rFonts w:hint="eastAsia"/>
-              </w:rPr>
-              <w:t>例外</w:t>
-            </w:r>
-          </w:p>
-        </w:tc>
-        <w:tc>
-          <w:tcPr>
-            <w:tcW w:w="6835" w:type="dxa"/>
-          </w:tcPr>
-          <w:p>
-            <w:pPr>
-              <w:pStyle w:val="TableText"/>
-            </w:pPr>
-            <w:r>
-              <w:t>n/a</w:t>
-            </w:r>
-          </w:p>
-        </w:tc>
-      </w:tr>
-      <w:tr>
-        <w:tc>
-          <w:tcPr>
-            <w:tcW w:w="1795" w:type="dxa"/>
-            <w:shd w:val="clear" w:color="auto" w:fill="BFBFBF" w:themeFill="background1" w:themeFillShade="BF"/>
-          </w:tcPr>
-          <w:p>
-            <w:pPr>
-              <w:pStyle w:val="TableText"/>
-            </w:pPr>
-            <w:r>
-              <w:rPr>
-                <w:rFonts w:hint="eastAsia"/>
-              </w:rPr>
-              <w:t>包含</w:t>
-            </w:r>
-            <w:r>
-              <w:t>用例</w:t>
-            </w:r>
-          </w:p>
-        </w:tc>
-        <w:tc>
-          <w:tcPr>
-            <w:tcW w:w="6835" w:type="dxa"/>
-          </w:tcPr>
-          <w:p>
-            <w:pPr>
-              <w:pStyle w:val="TableText"/>
-            </w:pPr>
-            <w:r>
-              <w:t>n/a</w:t>
-            </w:r>
-          </w:p>
-        </w:tc>
-      </w:tr>
-      <w:tr>
-        <w:tc>
-          <w:tcPr>
-            <w:tcW w:w="1795" w:type="dxa"/>
-            <w:shd w:val="clear" w:color="auto" w:fill="BFBFBF" w:themeFill="background1" w:themeFillShade="BF"/>
-          </w:tcPr>
-          <w:p>
-            <w:pPr>
-              <w:pStyle w:val="TableText"/>
-            </w:pPr>
-            <w:r>
-              <w:rPr>
-                <w:rFonts w:hint="eastAsia"/>
-              </w:rPr>
-              <w:t>非</w:t>
-            </w:r>
-            <w:r>
-              <w:t>功能性需求</w:t>
-            </w:r>
-          </w:p>
-        </w:tc>
-        <w:tc>
-          <w:tcPr>
-            <w:tcW w:w="6835" w:type="dxa"/>
-          </w:tcPr>
-          <w:p>
-            <w:pPr>
-              <w:pStyle w:val="TableText"/>
-            </w:pPr>
-            <w:r>
-              <w:rPr>
-                <w:rFonts w:hint="eastAsia"/>
-              </w:rPr>
-              <w:t>权限</w:t>
-            </w:r>
-            <w:r>
-              <w:t>列表按</w:t>
-            </w:r>
-            <w:r>
-              <w:rPr>
-                <w:rFonts w:hint="eastAsia"/>
-              </w:rPr>
-              <w:t>名称</w:t>
-            </w:r>
-            <w:r>
-              <w:t>拼音</w:t>
-            </w:r>
-            <w:r>
-              <w:t>a-z</w:t>
-            </w:r>
-            <w:r>
-              <w:t>表示</w:t>
-            </w:r>
-          </w:p>
-        </w:tc>
-      </w:tr>
-      <w:tr>
-        <w:tc>
-          <w:tcPr>
-            <w:tcW w:w="1795" w:type="dxa"/>
-            <w:shd w:val="clear" w:color="auto" w:fill="BFBFBF" w:themeFill="background1" w:themeFillShade="BF"/>
-          </w:tcPr>
-          <w:p>
-            <w:pPr>
-              <w:pStyle w:val="TableText"/>
-            </w:pPr>
-            <w:r>
-              <w:rPr>
-                <w:rFonts w:hint="eastAsia"/>
-              </w:rPr>
-              <w:t>其他</w:t>
-            </w:r>
-            <w:r>
-              <w:t>说明</w:t>
-            </w:r>
-          </w:p>
-        </w:tc>
-        <w:tc>
-          <w:tcPr>
-            <w:tcW w:w="6835" w:type="dxa"/>
-          </w:tcPr>
-          <w:p>
-            <w:pPr>
-              <w:pStyle w:val="TableText"/>
-            </w:pPr>
-            <w:r>
-              <w:rPr>
-                <w:rFonts w:hint="eastAsia"/>
-              </w:rPr>
-              <w:t>权限</w:t>
-            </w:r>
-            <w:r>
-              <w:rPr>
-                <w:rFonts w:hint="eastAsia"/>
-              </w:rPr>
-              <w:t>名称</w:t>
-            </w:r>
-            <w:r>
-              <w:t>为</w:t>
-            </w:r>
-            <w:r>
-              <w:rPr>
-                <w:rFonts w:hint="eastAsia"/>
-              </w:rPr>
-              <w:t>中文</w:t>
-            </w:r>
-            <w:r>
-              <w:t>或者</w:t>
-            </w:r>
-            <w:r>
-              <w:rPr>
-                <w:rFonts w:hint="eastAsia"/>
-              </w:rPr>
-              <w:t>英文，</w:t>
-            </w:r>
-            <w:r>
-              <w:t>不</w:t>
-            </w:r>
-            <w:r>
-              <w:rPr>
-                <w:rFonts w:hint="eastAsia"/>
-              </w:rPr>
-              <w:t>多于</w:t>
-            </w:r>
-            <w:r>
-              <w:rPr>
-                <w:rFonts w:hint="eastAsia"/>
-              </w:rPr>
-              <w:t>10</w:t>
-            </w:r>
-            <w:r>
-              <w:rPr>
-                <w:rFonts w:hint="eastAsia"/>
-              </w:rPr>
-              <w:t>个</w:t>
-            </w:r>
-            <w:r>
-              <w:t>字符</w:t>
-            </w:r>
-          </w:p>
-          <w:p>
-            <w:pPr>
-              <w:pStyle w:val="TableText"/>
-            </w:pPr>
-            <w:r>
-              <w:rPr>
-                <w:rFonts w:hint="eastAsia"/>
-              </w:rPr>
-              <w:t>权限描述</w:t>
-            </w:r>
-            <w:r>
-              <w:t>信息为不多</w:t>
-            </w:r>
-            <w:r>
-              <w:rPr>
-                <w:rFonts w:hint="eastAsia"/>
-              </w:rPr>
-              <w:t>于</w:t>
-            </w:r>
-            <w:r>
-              <w:rPr>
-                <w:rFonts w:hint="eastAsia"/>
-              </w:rPr>
-              <w:t>20</w:t>
-            </w:r>
-            <w:r>
-              <w:rPr>
-                <w:rFonts w:hint="eastAsia"/>
-              </w:rPr>
-              <w:t>个</w:t>
-            </w:r>
-            <w:r>
-              <w:t>中文字符</w:t>
-            </w:r>
-          </w:p>
-          <w:p>
-            <w:pPr>
-              <w:pStyle w:val="TableText"/>
-            </w:pPr>
-            <w:r>
-              <w:rPr>
-                <w:rFonts w:hint="eastAsia"/>
-              </w:rPr>
-              <w:t>权限</w:t>
-            </w:r>
-            <w:r>
-              <w:t>信息包括：</w:t>
-            </w:r>
-            <w:r>
-              <w:rPr>
-                <w:rFonts w:hint="eastAsia"/>
-              </w:rPr>
-              <w:t>权限</w:t>
-            </w:r>
-            <w:r>
-              <w:rPr>
-                <w:rFonts w:hint="eastAsia"/>
-              </w:rPr>
-              <w:t>名</w:t>
-            </w:r>
-            <w:r>
-              <w:t>，</w:t>
-            </w:r>
-            <w:r>
-              <w:rPr>
-                <w:rFonts w:hint="eastAsia"/>
-              </w:rPr>
-              <w:t>权限</w:t>
-            </w:r>
-            <w:r>
-              <w:t>描述，</w:t>
-            </w:r>
-            <w:r>
-              <w:rPr>
-                <w:rFonts w:hint="eastAsia"/>
-              </w:rPr>
-              <w:t>权限</w:t>
-            </w:r>
-            <w:r>
-              <w:rPr>
-                <w:rFonts w:hint="eastAsia"/>
-              </w:rPr>
-              <w:t>已</w:t>
-            </w:r>
-            <w:r>
-              <w:t>分配</w:t>
-            </w:r>
-            <w:r>
-              <w:rPr>
-                <w:rFonts w:hint="eastAsia"/>
-              </w:rPr>
-              <w:t>资源</w:t>
-            </w:r>
-            <w:r>
-              <w:t>，</w:t>
-            </w:r>
-            <w:r>
-              <w:rPr>
-                <w:rFonts w:hint="eastAsia"/>
-              </w:rPr>
-              <w:t>权限</w:t>
-            </w:r>
-            <w:r>
-              <w:t>可分配</w:t>
-            </w:r>
-            <w:r>
-              <w:rPr>
-                <w:rFonts w:hint="eastAsia"/>
-              </w:rPr>
-              <w:t>资源</w:t>
-            </w:r>
-          </w:p>
-        </w:tc>
-      </w:tr>
-    </w:tbl>
-    <w:p>
-      <w:pPr>
-        <w:pStyle w:val="TableText"/>
-      </w:pPr>
-    </w:p>
-    <w:p>
-      <w:pPr>
-        <w:pStyle w:val="TableText"/>
-      </w:pPr>
-    </w:p>
-    <w:p>
-      <w:pPr>
-        <w:pStyle w:val="TableText"/>
-      </w:pPr>
-    </w:p>
-    <w:p>
-      <w:pPr>
-        <w:pStyle w:val="TableText"/>
-      </w:pPr>
-    </w:p>
-    <w:p>
-      <w:pPr>
-        <w:pStyle w:val="Heading2"/>
-      </w:pPr>
-      <w:bookmarkStart w:id="175" w:name="_Toc409272577"/>
-      <w:r>
-        <w:lastRenderedPageBreak/>
-        <w:t>UC_0</w:t>
-      </w:r>
-      <w:r>
-        <w:t>14_</w:t>
-      </w:r>
-      <w:r>
-        <w:rPr>
-          <w:rFonts w:hint="eastAsia"/>
-        </w:rPr>
-        <w:t>权限管理</w:t>
-      </w:r>
-      <w:r>
-        <w:rPr>
-          <w:rFonts w:hint="eastAsia"/>
-        </w:rPr>
-        <w:t xml:space="preserve"> </w:t>
-      </w:r>
-      <w:r>
-        <w:t xml:space="preserve">– </w:t>
-      </w:r>
-      <w:r>
-        <w:rPr>
-          <w:rFonts w:hint="eastAsia"/>
-        </w:rPr>
-        <w:t>更新权限</w:t>
       </w:r>
       <w:bookmarkEnd w:id="175"/>
     </w:p>
@@ -26639,7 +25759,7 @@
               <w:t>UC_0</w:t>
             </w:r>
             <w:r>
-              <w:t>14</w:t>
+              <w:t>13</w:t>
             </w:r>
           </w:p>
         </w:tc>
@@ -26689,10 +25809,13 @@
               <w:t xml:space="preserve">– </w:t>
             </w:r>
             <w:r>
-              <w:rPr>
-                <w:rFonts w:hint="eastAsia"/>
-              </w:rPr>
-              <w:t>更新权限</w:t>
+              <w:t>创建</w:t>
+            </w:r>
+            <w:r>
+              <w:rPr>
+                <w:rFonts w:hint="eastAsia"/>
+              </w:rPr>
+              <w:t>权限</w:t>
             </w:r>
           </w:p>
         </w:tc>
@@ -26851,10 +25974,10 @@
             </w:pPr>
             <w:r>
               <w:object w:dxaOrig="7230" w:dyaOrig="4350">
-                <v:shape id="_x0000_i1048" type="#_x0000_t75" style="width:302.95pt;height:182.9pt" o:ole="">
-                  <v:imagedata r:id="rId57" o:title=""/>
+                <v:shape id="_x0000_i1047" type="#_x0000_t75" style="width:302.95pt;height:182.9pt" o:ole="">
+                  <v:imagedata r:id="rId55" o:title=""/>
                 </v:shape>
-                <o:OLEObject Type="Embed" ProgID="Visio.Drawing.15" ShapeID="_x0000_i1048" DrawAspect="Content" ObjectID="_1488108501" r:id="rId58"/>
+                <o:OLEObject Type="Embed" ProgID="Visio.Drawing.15" ShapeID="_x0000_i1047" DrawAspect="Content" ObjectID="_1488198399" r:id="rId56"/>
               </w:object>
             </w:r>
           </w:p>
@@ -26893,10 +26016,10 @@
               <w:rPr>
                 <w:rFonts w:hint="eastAsia"/>
               </w:rPr>
-              <w:t>管理员得到更新权限</w:t>
-            </w:r>
-            <w:r>
-              <w:t>信息需求</w:t>
+              <w:t>管理员得到权限</w:t>
+            </w:r>
+            <w:r>
+              <w:t>需求</w:t>
             </w:r>
           </w:p>
         </w:tc>
@@ -27001,7 +26124,28 @@
               <w:rPr>
                 <w:rFonts w:hint="eastAsia"/>
               </w:rPr>
-              <w:t>管理员点击页面</w:t>
+              <w:t>管理员点击</w:t>
+            </w:r>
+            <w:r>
+              <w:rPr>
+                <w:rFonts w:hint="eastAsia"/>
+              </w:rPr>
+              <w:t>eOrder</w:t>
+            </w:r>
+            <w:r>
+              <w:rPr>
+                <w:rFonts w:hint="eastAsia"/>
+              </w:rPr>
+              <w:t>订餐</w:t>
+            </w:r>
+            <w:r>
+              <w:t>管理系统后台</w:t>
+            </w:r>
+            <w:r>
+              <w:rPr>
+                <w:rFonts w:hint="eastAsia"/>
+              </w:rPr>
+              <w:t>页面</w:t>
             </w:r>
             <w:r>
               <w:t>左侧</w:t>
@@ -27010,7 +26154,7 @@
               <w:rPr>
                 <w:rFonts w:hint="eastAsia"/>
               </w:rPr>
-              <w:t>角权限管理</w:t>
+              <w:t>权限管理</w:t>
             </w:r>
             <w:r>
               <w:t>菜单，</w:t>
@@ -27033,6 +26177,55 @@
               <w:rPr>
                 <w:rFonts w:hint="eastAsia"/>
               </w:rPr>
+              <w:t>页面显示系统</w:t>
+            </w:r>
+            <w:r>
+              <w:t>所有的</w:t>
+            </w:r>
+            <w:r>
+              <w:rPr>
+                <w:rFonts w:hint="eastAsia"/>
+              </w:rPr>
+              <w:t>权限信息</w:t>
+            </w:r>
+            <w:r>
+              <w:t>列表</w:t>
+            </w:r>
+          </w:p>
+          <w:p>
+            <w:pPr>
+              <w:pStyle w:val="TableText"/>
+            </w:pPr>
+            <w:r>
+              <w:rPr>
+                <w:rFonts w:hint="eastAsia"/>
+              </w:rPr>
+              <w:t>在</w:t>
+            </w:r>
+            <w:r>
+              <w:rPr>
+                <w:rFonts w:hint="eastAsia"/>
+              </w:rPr>
+              <w:t>权限管理</w:t>
+            </w:r>
+            <w:r>
+              <w:t>页面，</w:t>
+            </w:r>
+            <w:r>
+              <w:rPr>
+                <w:rFonts w:hint="eastAsia"/>
+              </w:rPr>
+              <w:t>输入新的权限信息</w:t>
+            </w:r>
+          </w:p>
+          <w:p>
+            <w:pPr>
+              <w:pStyle w:val="TableText"/>
+            </w:pPr>
+            <w:r>
+              <w:rPr>
+                <w:rFonts w:hint="eastAsia"/>
+              </w:rPr>
               <w:t>管理员</w:t>
             </w:r>
             <w:r>
@@ -27042,10 +26235,27 @@
               <w:rPr>
                 <w:rFonts w:hint="eastAsia"/>
               </w:rPr>
-              <w:t>需要</w:t>
-            </w:r>
-            <w:r>
-              <w:t>更新的</w:t>
+              <w:t>创建权限按钮</w:t>
+            </w:r>
+          </w:p>
+          <w:p>
+            <w:pPr>
+              <w:pStyle w:val="TableText"/>
+            </w:pPr>
+            <w:r>
+              <w:rPr>
+                <w:rFonts w:hint="eastAsia"/>
+              </w:rPr>
+              <w:t>系统</w:t>
+            </w:r>
+            <w:r>
+              <w:t>显示</w:t>
+            </w:r>
+            <w:r>
+              <w:rPr>
+                <w:rFonts w:hint="eastAsia"/>
+              </w:rPr>
+              <w:t>新</w:t>
             </w:r>
             <w:r>
               <w:rPr>
@@ -27054,25 +26264,14 @@
               <w:t>权限</w:t>
             </w:r>
             <w:r>
-              <w:rPr>
-                <w:rFonts w:hint="eastAsia"/>
-              </w:rPr>
-              <w:t>名</w:t>
-            </w:r>
-            <w:r>
-              <w:rPr>
-                <w:rFonts w:hint="eastAsia"/>
-              </w:rPr>
-              <w:t>对应的</w:t>
-            </w:r>
-            <w:r>
-              <w:t>编辑按钮</w:t>
-            </w:r>
-          </w:p>
-          <w:p>
-            <w:pPr>
-              <w:pStyle w:val="TableText"/>
-            </w:pPr>
+              <w:t>加入</w:t>
+            </w:r>
+            <w:r>
+              <w:rPr>
+                <w:rFonts w:hint="eastAsia"/>
+              </w:rPr>
+              <w:t>了</w:t>
+            </w:r>
             <w:r>
               <w:rPr>
                 <w:rFonts w:hint="eastAsia"/>
@@ -27080,56 +26279,7 @@
               <w:t>权限</w:t>
             </w:r>
             <w:r>
-              <w:rPr>
-                <w:rFonts w:hint="eastAsia"/>
-              </w:rPr>
-              <w:t>管理页面信息</w:t>
-            </w:r>
-            <w:r>
-              <w:t>显示为可以编辑状态</w:t>
-            </w:r>
-          </w:p>
-          <w:p>
-            <w:pPr>
-              <w:pStyle w:val="TableText"/>
-            </w:pPr>
-            <w:r>
-              <w:rPr>
-                <w:rFonts w:hint="eastAsia"/>
-              </w:rPr>
-              <w:t>管理员</w:t>
-            </w:r>
-            <w:r>
-              <w:t>更新</w:t>
-            </w:r>
-            <w:r>
-              <w:rPr>
-                <w:rFonts w:hint="eastAsia"/>
-              </w:rPr>
-              <w:t>权限信息</w:t>
-            </w:r>
-          </w:p>
-          <w:p>
-            <w:pPr>
-              <w:pStyle w:val="TableText"/>
-            </w:pPr>
-            <w:r>
-              <w:rPr>
-                <w:rFonts w:hint="eastAsia"/>
-              </w:rPr>
-              <w:t>系统</w:t>
-            </w:r>
-            <w:r>
-              <w:t>显示</w:t>
-            </w:r>
-            <w:r>
-              <w:rPr>
-                <w:rFonts w:hint="eastAsia"/>
-              </w:rPr>
-              <w:t>更新</w:t>
-            </w:r>
-            <w:r>
-              <w:t>的权限信息</w:t>
+              <w:t>列表</w:t>
             </w:r>
           </w:p>
         </w:tc>
@@ -27164,56 +26314,14 @@
               <w:pStyle w:val="TableText"/>
             </w:pPr>
             <w:r>
-              <w:t>2.1</w:t>
-            </w:r>
-            <w:r>
-              <w:rPr>
-                <w:rFonts w:hint="eastAsia"/>
-              </w:rPr>
-              <w:t>管理员</w:t>
-            </w:r>
-            <w:r>
-              <w:t>点击</w:t>
-            </w:r>
-            <w:r>
-              <w:rPr>
-                <w:rFonts w:hint="eastAsia"/>
-              </w:rPr>
-              <w:t>需要</w:t>
-            </w:r>
-            <w:r>
-              <w:t>更新的</w:t>
-            </w:r>
-            <w:r>
-              <w:rPr>
-                <w:rFonts w:hint="eastAsia"/>
-              </w:rPr>
-              <w:t>权限名对应的删除</w:t>
-            </w:r>
-            <w:r>
-              <w:t>按钮，系统</w:t>
-            </w:r>
-            <w:r>
-              <w:rPr>
-                <w:rFonts w:hint="eastAsia"/>
-              </w:rPr>
-              <w:t>不显示</w:t>
-            </w:r>
-            <w:r>
-              <w:t>删除的</w:t>
-            </w:r>
-            <w:r>
-              <w:rPr>
-                <w:rFonts w:hint="eastAsia"/>
-              </w:rPr>
-              <w:t>权限信息</w:t>
+              <w:t>n/a</w:t>
             </w:r>
           </w:p>
         </w:tc>
       </w:tr>
       <w:tr>
         <w:trPr>
-          <w:trHeight w:val="332"/>
+          <w:trHeight w:val="305"/>
         </w:trPr>
         <w:tc>
           <w:tcPr>
@@ -27311,7 +26419,28 @@
               <w:pStyle w:val="TableText"/>
             </w:pPr>
             <w:r>
-              <w:t>n/a</w:t>
+              <w:rPr>
+                <w:rFonts w:hint="eastAsia"/>
+              </w:rPr>
+              <w:t>权限</w:t>
+            </w:r>
+            <w:r>
+              <w:t>列表按</w:t>
+            </w:r>
+            <w:r>
+              <w:rPr>
+                <w:rFonts w:hint="eastAsia"/>
+              </w:rPr>
+              <w:t>名称</w:t>
+            </w:r>
+            <w:r>
+              <w:t>拼音</w:t>
+            </w:r>
+            <w:r>
+              <w:t>a-z</w:t>
+            </w:r>
+            <w:r>
+              <w:t>表示</w:t>
             </w:r>
           </w:p>
         </w:tc>
@@ -27352,13 +26481,113 @@
               <w:t>权限</w:t>
             </w:r>
             <w:r>
+              <w:rPr>
+                <w:rFonts w:hint="eastAsia"/>
+              </w:rPr>
+              <w:t>名称</w:t>
+            </w:r>
+            <w:r>
+              <w:t>为</w:t>
+            </w:r>
+            <w:r>
+              <w:rPr>
+                <w:rFonts w:hint="eastAsia"/>
+              </w:rPr>
+              <w:t>中文</w:t>
+            </w:r>
+            <w:r>
+              <w:t>或者</w:t>
+            </w:r>
+            <w:r>
+              <w:rPr>
+                <w:rFonts w:hint="eastAsia"/>
+              </w:rPr>
+              <w:t>英文，</w:t>
+            </w:r>
+            <w:r>
+              <w:t>不</w:t>
+            </w:r>
+            <w:r>
+              <w:rPr>
+                <w:rFonts w:hint="eastAsia"/>
+              </w:rPr>
+              <w:t>多于</w:t>
+            </w:r>
+            <w:r>
+              <w:rPr>
+                <w:rFonts w:hint="eastAsia"/>
+              </w:rPr>
+              <w:t>10</w:t>
+            </w:r>
+            <w:r>
+              <w:rPr>
+                <w:rFonts w:hint="eastAsia"/>
+              </w:rPr>
+              <w:t>个</w:t>
+            </w:r>
+            <w:r>
+              <w:t>字符</w:t>
+            </w:r>
+          </w:p>
+          <w:p>
+            <w:pPr>
+              <w:pStyle w:val="TableText"/>
+            </w:pPr>
+            <w:r>
+              <w:rPr>
+                <w:rFonts w:hint="eastAsia"/>
+              </w:rPr>
+              <w:t>权限描述</w:t>
+            </w:r>
+            <w:r>
+              <w:t>信息为不多</w:t>
+            </w:r>
+            <w:r>
+              <w:rPr>
+                <w:rFonts w:hint="eastAsia"/>
+              </w:rPr>
+              <w:t>于</w:t>
+            </w:r>
+            <w:r>
+              <w:rPr>
+                <w:rFonts w:hint="eastAsia"/>
+              </w:rPr>
+              <w:t>20</w:t>
+            </w:r>
+            <w:r>
+              <w:rPr>
+                <w:rFonts w:hint="eastAsia"/>
+              </w:rPr>
+              <w:t>个</w:t>
+            </w:r>
+            <w:r>
+              <w:t>中文字符</w:t>
+            </w:r>
+          </w:p>
+          <w:p>
+            <w:pPr>
+              <w:pStyle w:val="TableText"/>
+            </w:pPr>
+            <w:r>
+              <w:rPr>
+                <w:rFonts w:hint="eastAsia"/>
+              </w:rPr>
+              <w:t>权限</w:t>
+            </w:r>
+            <w:r>
               <w:t>信息包括：</w:t>
             </w:r>
             <w:r>
               <w:rPr>
                 <w:rFonts w:hint="eastAsia"/>
               </w:rPr>
-              <w:t>权限名</w:t>
+              <w:t>权限</w:t>
+            </w:r>
+            <w:r>
+              <w:rPr>
+                <w:rFonts w:hint="eastAsia"/>
+              </w:rPr>
+              <w:t>名</w:t>
             </w:r>
             <w:r>
               <w:t>，</w:t>
@@ -27376,7 +26605,13 @@
               <w:rPr>
                 <w:rFonts w:hint="eastAsia"/>
               </w:rPr>
-              <w:t>权限已</w:t>
+              <w:t>权限</w:t>
+            </w:r>
+            <w:r>
+              <w:rPr>
+                <w:rFonts w:hint="eastAsia"/>
+              </w:rPr>
+              <w:t>已</w:t>
             </w:r>
             <w:r>
               <w:t>分配</w:t>
@@ -27409,46 +26644,60 @@
         </w:tc>
       </w:tr>
     </w:tbl>
-    <w:p/>
     <w:p>
       <w:pPr>
-        <w:pStyle w:val="Heading2"/>
-        <w:numPr>
-          <w:ilvl w:val="0"/>
-          <w:numId w:val="0"/>
-        </w:numPr>
-        <w:ind w:left="270"/>
-        <w:rPr>
-          <w:highlight w:val="lightGray"/>
-        </w:rPr>
-      </w:pPr>
-      <w:r>
-        <w:rPr>
-          <w:highlight w:val="lightGray"/>
-        </w:rPr>
-        <w:br w:type="page"/>
-      </w:r>
+        <w:pStyle w:val="TableText"/>
+      </w:pPr>
     </w:p>
     <w:p>
       <w:pPr>
+        <w:pStyle w:val="TableText"/>
+      </w:pPr>
+    </w:p>
+    <w:p>
+      <w:pPr>
+        <w:pStyle w:val="TableText"/>
+      </w:pPr>
+    </w:p>
+    <w:p>
+      <w:pPr>
+        <w:pStyle w:val="TableText"/>
+      </w:pPr>
+    </w:p>
+    <w:p>
+      <w:pPr>
         <w:pStyle w:val="Heading2"/>
       </w:pPr>
+      <w:bookmarkStart w:id="176" w:name="_Toc409272577"/>
       <w:r>
         <w:lastRenderedPageBreak/>
         <w:t>UC_0</w:t>
       </w:r>
       <w:r>
-        <w:t>15_</w:t>
+        <w:t>14_</w:t>
       </w:r>
       <w:r>
         <w:rPr>
           <w:rFonts w:hint="eastAsia"/>
         </w:rPr>
-        <w:t>收银</w:t>
-      </w:r>
-      <w:r>
-        <w:t>管理</w:t>
-      </w:r>
+        <w:t>权限管理</w:t>
+      </w:r>
+      <w:r>
+        <w:rPr>
+          <w:rFonts w:hint="eastAsia"/>
+        </w:rPr>
+        <w:t xml:space="preserve"> </w:t>
+      </w:r>
+      <w:r>
+        <w:t xml:space="preserve">– </w:t>
+      </w:r>
+      <w:r>
+        <w:rPr>
+          <w:rFonts w:hint="eastAsia"/>
+        </w:rPr>
+        <w:t>更新权限</w:t>
+      </w:r>
+      <w:bookmarkEnd w:id="176"/>
     </w:p>
     <w:tbl>
       <w:tblPr>
@@ -27493,7 +26742,7 @@
               <w:t>UC_0</w:t>
             </w:r>
             <w:r>
-              <w:t>15</w:t>
+              <w:t>14</w:t>
             </w:r>
           </w:p>
         </w:tc>
@@ -27531,10 +26780,22 @@
               <w:rPr>
                 <w:rFonts w:hint="eastAsia"/>
               </w:rPr>
-              <w:t>收银</w:t>
-            </w:r>
-            <w:r>
-              <w:t>管理</w:t>
+              <w:t>权限管理</w:t>
+            </w:r>
+            <w:r>
+              <w:rPr>
+                <w:rFonts w:hint="eastAsia"/>
+              </w:rPr>
+              <w:t xml:space="preserve"> </w:t>
+            </w:r>
+            <w:r>
+              <w:t xml:space="preserve">– </w:t>
+            </w:r>
+            <w:r>
+              <w:rPr>
+                <w:rFonts w:hint="eastAsia"/>
+              </w:rPr>
+              <w:t>更新权限</w:t>
             </w:r>
           </w:p>
         </w:tc>
@@ -27569,28 +26830,16 @@
               <w:pStyle w:val="TableText"/>
             </w:pPr>
             <w:r>
-              <w:t>UR</w:t>
-            </w:r>
-            <w:r>
-              <w:rPr>
-                <w:rFonts w:hint="eastAsia"/>
-              </w:rPr>
-              <w:t>_</w:t>
-            </w:r>
-            <w:r>
-              <w:t>0</w:t>
-            </w:r>
-            <w:r>
-              <w:rPr>
-                <w:rFonts w:hint="eastAsia"/>
-              </w:rPr>
-              <w:t>0</w:t>
-            </w:r>
-            <w:r>
-              <w:t>5-</w:t>
-            </w:r>
-            <w:r>
-              <w:t>消费清单</w:t>
+              <w:rPr>
+                <w:rFonts w:hint="eastAsia"/>
+              </w:rPr>
+              <w:t>UR_011-</w:t>
+            </w:r>
+            <w:r>
+              <w:rPr>
+                <w:rFonts w:hint="eastAsia"/>
+              </w:rPr>
+              <w:t>权限管理</w:t>
             </w:r>
           </w:p>
         </w:tc>
@@ -27625,13 +26874,16 @@
               <w:pStyle w:val="TableText"/>
             </w:pPr>
             <w:r>
-              <w:t>USR_03–</w:t>
-            </w:r>
-            <w:r>
-              <w:rPr>
-                <w:rFonts w:hint="eastAsia"/>
-              </w:rPr>
-              <w:t>收银员</w:t>
+              <w:t>USR_05 –</w:t>
+            </w:r>
+            <w:r>
+              <w:t>系统</w:t>
+            </w:r>
+            <w:r>
+              <w:rPr>
+                <w:rFonts w:hint="eastAsia"/>
+              </w:rPr>
+              <w:t>管理员</w:t>
             </w:r>
           </w:p>
         </w:tc>
@@ -27701,11 +26953,11 @@
               <w:pStyle w:val="TableText"/>
             </w:pPr>
             <w:r>
-              <w:object w:dxaOrig="6930" w:dyaOrig="4920">
-                <v:shape id="_x0000_i1049" type="#_x0000_t75" style="width:298.35pt;height:211.8pt" o:ole="">
-                  <v:imagedata r:id="rId59" o:title=""/>
+              <w:object w:dxaOrig="7230" w:dyaOrig="4350">
+                <v:shape id="_x0000_i1048" type="#_x0000_t75" style="width:302.95pt;height:182.9pt" o:ole="">
+                  <v:imagedata r:id="rId57" o:title=""/>
                 </v:shape>
-                <o:OLEObject Type="Embed" ProgID="Visio.Drawing.15" ShapeID="_x0000_i1049" DrawAspect="Content" ObjectID="_1488108502" r:id="rId60"/>
+                <o:OLEObject Type="Embed" ProgID="Visio.Drawing.15" ShapeID="_x0000_i1048" DrawAspect="Content" ObjectID="_1488198400" r:id="rId58"/>
               </w:object>
             </w:r>
           </w:p>
@@ -27739,27 +26991,15 @@
           <w:p>
             <w:pPr>
               <w:pStyle w:val="TableText"/>
-              <w:rPr>
-                <w:rFonts w:hint="eastAsia"/>
-              </w:rPr>
-            </w:pPr>
-            <w:r>
-              <w:rPr>
-                <w:rFonts w:hint="eastAsia"/>
-              </w:rPr>
-              <w:t>收银员</w:t>
-            </w:r>
-            <w:r>
-              <w:t>得到消费者的</w:t>
-            </w:r>
-            <w:r>
-              <w:rPr>
-                <w:rFonts w:hint="eastAsia"/>
-              </w:rPr>
-              <w:t>桌号</w:t>
-            </w:r>
-            <w:r>
-              <w:t>和消费者的买单通知</w:t>
+            </w:pPr>
+            <w:r>
+              <w:rPr>
+                <w:rFonts w:hint="eastAsia"/>
+              </w:rPr>
+              <w:t>管理员得到更新权限</w:t>
+            </w:r>
+            <w:r>
+              <w:t>信息需求</w:t>
             </w:r>
           </w:p>
         </w:tc>
@@ -27794,7 +27034,7 @@
               <w:pStyle w:val="TableText"/>
             </w:pPr>
             <w:r>
-              <w:t>UC_004</w:t>
+              <w:t>UC_005</w:t>
             </w:r>
           </w:p>
         </w:tc>
@@ -27859,19 +27099,12 @@
           <w:p>
             <w:pPr>
               <w:pStyle w:val="TableText"/>
-              <w:numPr>
-                <w:ilvl w:val="0"/>
-                <w:numId w:val="43"/>
-              </w:numPr>
-              <w:rPr>
-                <w:rFonts w:hint="eastAsia"/>
-              </w:rPr>
-            </w:pPr>
-            <w:r>
-              <w:rPr>
-                <w:rFonts w:hint="eastAsia"/>
-              </w:rPr>
-              <w:t>收银员点击页面</w:t>
+            </w:pPr>
+            <w:r>
+              <w:rPr>
+                <w:rFonts w:hint="eastAsia"/>
+              </w:rPr>
+              <w:t>管理员点击页面</w:t>
             </w:r>
             <w:r>
               <w:t>左侧</w:t>
@@ -27880,7 +27113,7 @@
               <w:rPr>
                 <w:rFonts w:hint="eastAsia"/>
               </w:rPr>
-              <w:t>角收银流水</w:t>
+              <w:t>角权限管理</w:t>
             </w:r>
             <w:r>
               <w:t>菜单，</w:t>
@@ -27889,136 +27122,99 @@
               <w:rPr>
                 <w:rFonts w:hint="eastAsia"/>
               </w:rPr>
-              <w:t>进入收银页面</w:t>
-            </w:r>
-          </w:p>
-          <w:p>
-            <w:pPr>
-              <w:pStyle w:val="TableText"/>
-              <w:numPr>
-                <w:ilvl w:val="0"/>
-                <w:numId w:val="43"/>
-              </w:numPr>
-              <w:rPr>
-                <w:rFonts w:hint="eastAsia"/>
-              </w:rPr>
-            </w:pPr>
-            <w:r>
-              <w:rPr>
-                <w:rFonts w:hint="eastAsia"/>
-              </w:rPr>
-              <w:t>收银员单击消费者</w:t>
-            </w:r>
-            <w:r>
-              <w:t>的桌号进入</w:t>
-            </w:r>
-            <w:r>
-              <w:rPr>
-                <w:rFonts w:hint="eastAsia"/>
-              </w:rPr>
-              <w:t>收银</w:t>
-            </w:r>
-          </w:p>
-          <w:p>
-            <w:pPr>
-              <w:pStyle w:val="TableText"/>
-              <w:numPr>
-                <w:ilvl w:val="0"/>
-                <w:numId w:val="43"/>
-              </w:numPr>
-              <w:rPr>
-                <w:rFonts w:hint="eastAsia"/>
-              </w:rPr>
-            </w:pPr>
-            <w:r>
-              <w:rPr>
-                <w:rFonts w:hint="eastAsia"/>
-              </w:rPr>
-              <w:t>系统显示</w:t>
-            </w:r>
-            <w:r>
-              <w:t>对应的桌号的</w:t>
-            </w:r>
-            <w:r>
-              <w:rPr>
-                <w:rFonts w:hint="eastAsia"/>
-              </w:rPr>
-              <w:t>消费</w:t>
-            </w:r>
-            <w:r>
-              <w:t>信息</w:t>
-            </w:r>
-          </w:p>
-          <w:p>
-            <w:pPr>
-              <w:pStyle w:val="TableText"/>
-              <w:numPr>
-                <w:ilvl w:val="0"/>
-                <w:numId w:val="43"/>
-              </w:numPr>
-            </w:pPr>
-            <w:r>
-              <w:rPr>
-                <w:rFonts w:hint="eastAsia"/>
-              </w:rPr>
-              <w:t>收银员单击</w:t>
-            </w:r>
-            <w:r>
-              <w:t>打印下票按钮，与系统</w:t>
-            </w:r>
-            <w:r>
-              <w:rPr>
-                <w:rFonts w:hint="eastAsia"/>
-              </w:rPr>
-              <w:t>配置</w:t>
-            </w:r>
-            <w:r>
-              <w:t>的打印机打出</w:t>
-            </w:r>
-            <w:r>
-              <w:rPr>
-                <w:rFonts w:hint="eastAsia"/>
-              </w:rPr>
-              <w:t>小票</w:t>
-            </w:r>
-          </w:p>
-          <w:p>
-            <w:pPr>
-              <w:pStyle w:val="TableText"/>
-              <w:numPr>
-                <w:ilvl w:val="0"/>
-                <w:numId w:val="43"/>
-              </w:numPr>
-            </w:pPr>
-            <w:r>
-              <w:rPr>
-                <w:rFonts w:hint="eastAsia"/>
-              </w:rPr>
-              <w:t>顾客</w:t>
-            </w:r>
-            <w:r>
-              <w:t>核对小票后付钱，收银员</w:t>
-            </w:r>
-            <w:r>
-              <w:rPr>
-                <w:rFonts w:hint="eastAsia"/>
-              </w:rPr>
-              <w:t>收</w:t>
-            </w:r>
-            <w:r>
-              <w:t>钱后单击确认收款</w:t>
-            </w:r>
-          </w:p>
-          <w:p>
-            <w:pPr>
-              <w:pStyle w:val="TableText"/>
-              <w:numPr>
-                <w:ilvl w:val="0"/>
-                <w:numId w:val="43"/>
-              </w:numPr>
-              <w:rPr>
-                <w:rFonts w:hint="eastAsia"/>
-              </w:rPr>
+              <w:t>进入权限</w:t>
+            </w:r>
+            <w:r>
+              <w:t>管理页面</w:t>
+            </w:r>
+          </w:p>
+          <w:p>
+            <w:pPr>
+              <w:pStyle w:val="TableText"/>
+            </w:pPr>
+            <w:r>
+              <w:rPr>
+                <w:rFonts w:hint="eastAsia"/>
+              </w:rPr>
+              <w:t>管理员</w:t>
+            </w:r>
+            <w:r>
+              <w:t>点击</w:t>
+            </w:r>
+            <w:r>
+              <w:rPr>
+                <w:rFonts w:hint="eastAsia"/>
+              </w:rPr>
+              <w:t>需要</w:t>
+            </w:r>
+            <w:r>
+              <w:t>更新的</w:t>
+            </w:r>
+            <w:r>
+              <w:rPr>
+                <w:rFonts w:hint="eastAsia"/>
+              </w:rPr>
+              <w:t>权限</w:t>
+            </w:r>
+            <w:r>
+              <w:rPr>
+                <w:rFonts w:hint="eastAsia"/>
+              </w:rPr>
+              <w:t>名</w:t>
+            </w:r>
+            <w:r>
+              <w:rPr>
+                <w:rFonts w:hint="eastAsia"/>
+              </w:rPr>
+              <w:t>对应的</w:t>
+            </w:r>
+            <w:r>
+              <w:t>编辑按钮</w:t>
+            </w:r>
+          </w:p>
+          <w:p>
+            <w:pPr>
+              <w:pStyle w:val="TableText"/>
+            </w:pPr>
+            <w:r>
+              <w:rPr>
+                <w:rFonts w:hint="eastAsia"/>
+              </w:rPr>
+              <w:t>权限</w:t>
+            </w:r>
+            <w:r>
+              <w:rPr>
+                <w:rFonts w:hint="eastAsia"/>
+              </w:rPr>
+              <w:t>管理页面信息</w:t>
+            </w:r>
+            <w:r>
+              <w:t>显示为可以编辑状态</w:t>
+            </w:r>
+          </w:p>
+          <w:p>
+            <w:pPr>
+              <w:pStyle w:val="TableText"/>
+            </w:pPr>
+            <w:r>
+              <w:rPr>
+                <w:rFonts w:hint="eastAsia"/>
+              </w:rPr>
+              <w:t>管理员</w:t>
+            </w:r>
+            <w:r>
+              <w:t>更新</w:t>
+            </w:r>
+            <w:r>
+              <w:rPr>
+                <w:rFonts w:hint="eastAsia"/>
+              </w:rPr>
+              <w:t>权限信息</w:t>
+            </w:r>
+          </w:p>
+          <w:p>
+            <w:pPr>
+              <w:pStyle w:val="TableText"/>
             </w:pPr>
             <w:r>
               <w:rPr>
@@ -28027,13 +27223,16 @@
               <w:t>系统</w:t>
             </w:r>
             <w:r>
-              <w:t>跳转到收银</w:t>
-            </w:r>
-            <w:r>
-              <w:rPr>
-                <w:rFonts w:hint="eastAsia"/>
-              </w:rPr>
-              <w:t>页面</w:t>
+              <w:t>显示</w:t>
+            </w:r>
+            <w:r>
+              <w:rPr>
+                <w:rFonts w:hint="eastAsia"/>
+              </w:rPr>
+              <w:t>更新</w:t>
+            </w:r>
+            <w:r>
+              <w:t>的权限信息</w:t>
             </w:r>
           </w:p>
         </w:tc>
@@ -28068,98 +27267,49 @@
               <w:pStyle w:val="TableText"/>
             </w:pPr>
             <w:r>
-              <w:t xml:space="preserve">2.1 </w:t>
-            </w:r>
-            <w:r>
-              <w:rPr>
-                <w:rFonts w:hint="eastAsia"/>
-              </w:rPr>
-              <w:t>收银员点击</w:t>
-            </w:r>
-            <w:r>
-              <w:t>红色</w:t>
-            </w:r>
-            <w:r>
-              <w:rPr>
-                <w:rFonts w:hint="eastAsia"/>
-              </w:rPr>
-              <w:t>图标</w:t>
-            </w:r>
-            <w:r>
-              <w:t>的桌号，系统会提示</w:t>
-            </w:r>
-            <w:r>
-              <w:rPr>
-                <w:rFonts w:hint="eastAsia"/>
-              </w:rPr>
-              <w:t>该桌当前</w:t>
-            </w:r>
-            <w:r>
-              <w:t>无消费</w:t>
-            </w:r>
-          </w:p>
-          <w:p>
-            <w:pPr>
-              <w:pStyle w:val="TableText"/>
-            </w:pPr>
-            <w:r>
-              <w:t xml:space="preserve">3.1 </w:t>
-            </w:r>
-            <w:r>
-              <w:rPr>
-                <w:rFonts w:hint="eastAsia"/>
-              </w:rPr>
-              <w:t>收银员可以</w:t>
-            </w:r>
-            <w:r>
-              <w:t>编辑订单</w:t>
-            </w:r>
-            <w:r>
-              <w:rPr>
-                <w:rFonts w:hint="eastAsia"/>
-              </w:rPr>
-              <w:t>明细</w:t>
-            </w:r>
-          </w:p>
-          <w:p>
-            <w:pPr>
-              <w:pStyle w:val="TableText"/>
-              <w:rPr>
-                <w:rFonts w:hint="eastAsia"/>
-              </w:rPr>
-            </w:pPr>
-            <w:r>
-              <w:rPr>
-                <w:rFonts w:hint="eastAsia"/>
-              </w:rPr>
-              <w:t xml:space="preserve">3.2 </w:t>
-            </w:r>
-            <w:r>
-              <w:rPr>
-                <w:rFonts w:hint="eastAsia"/>
-              </w:rPr>
-              <w:t>收银员</w:t>
-            </w:r>
-            <w:r>
-              <w:t>可以更新会员信息</w:t>
-            </w:r>
-            <w:r>
-              <w:rPr>
-                <w:rFonts w:hint="eastAsia"/>
-              </w:rPr>
-              <w:t>，</w:t>
-            </w:r>
-            <w:r>
-              <w:t>系统会自动</w:t>
-            </w:r>
-            <w:r>
-              <w:rPr>
-                <w:rFonts w:hint="eastAsia"/>
-              </w:rPr>
-              <w:t>根据</w:t>
-            </w:r>
-            <w:r>
-              <w:t>会员号更新折扣信息和收银金额</w:t>
+              <w:t>2.1</w:t>
+            </w:r>
+            <w:r>
+              <w:rPr>
+                <w:rFonts w:hint="eastAsia"/>
+              </w:rPr>
+              <w:t>管理员</w:t>
+            </w:r>
+            <w:r>
+              <w:t>点击</w:t>
+            </w:r>
+            <w:r>
+              <w:rPr>
+                <w:rFonts w:hint="eastAsia"/>
+              </w:rPr>
+              <w:t>需要</w:t>
+            </w:r>
+            <w:r>
+              <w:t>更新的</w:t>
+            </w:r>
+            <w:r>
+              <w:rPr>
+                <w:rFonts w:hint="eastAsia"/>
+              </w:rPr>
+              <w:t>权限名对应的删除</w:t>
+            </w:r>
+            <w:r>
+              <w:t>按钮，系统</w:t>
+            </w:r>
+            <w:r>
+              <w:rPr>
+                <w:rFonts w:hint="eastAsia"/>
+              </w:rPr>
+              <w:t>不显示</w:t>
+            </w:r>
+            <w:r>
+              <w:t>删除的</w:t>
+            </w:r>
+            <w:r>
+              <w:rPr>
+                <w:rFonts w:hint="eastAsia"/>
+              </w:rPr>
+              <w:t>权限信息</w:t>
             </w:r>
           </w:p>
         </w:tc>
@@ -28297,15 +27447,12 @@
           <w:p>
             <w:pPr>
               <w:pStyle w:val="TableText"/>
-              <w:rPr>
-                <w:rFonts w:hint="eastAsia"/>
-              </w:rPr>
-            </w:pPr>
-            <w:r>
-              <w:rPr>
-                <w:rFonts w:hint="eastAsia"/>
-              </w:rPr>
-              <w:t>消费</w:t>
+            </w:pPr>
+            <w:r>
+              <w:rPr>
+                <w:rFonts w:hint="eastAsia"/>
+              </w:rPr>
+              <w:t>权限</w:t>
             </w:r>
             <w:r>
               <w:t>信息包括：</w:t>
@@ -28314,99 +27461,93 @@
               <w:rPr>
                 <w:rFonts w:hint="eastAsia"/>
               </w:rPr>
-              <w:t>订单</w:t>
-            </w:r>
-            <w:r>
-              <w:t>明细（</w:t>
-            </w:r>
-            <w:r>
-              <w:rPr>
-                <w:rFonts w:hint="eastAsia"/>
-              </w:rPr>
-              <w:t>包括</w:t>
-            </w:r>
-            <w:r>
-              <w:t>菜品名，数量</w:t>
-            </w:r>
-            <w:r>
-              <w:rPr>
-                <w:rFonts w:hint="eastAsia"/>
-              </w:rPr>
+              <w:t>权限名</w:t>
+            </w:r>
+            <w:r>
               <w:t>，</w:t>
             </w:r>
             <w:r>
-              <w:t>金额）</w:t>
-            </w:r>
-            <w:r>
-              <w:rPr>
-                <w:rFonts w:hint="eastAsia"/>
-              </w:rPr>
+              <w:rPr>
+                <w:rFonts w:hint="eastAsia"/>
+              </w:rPr>
+              <w:t>权限</w:t>
+            </w:r>
+            <w:r>
+              <w:t>描述，</w:t>
+            </w:r>
+            <w:r>
+              <w:rPr>
+                <w:rFonts w:hint="eastAsia"/>
+              </w:rPr>
+              <w:t>权限已</w:t>
+            </w:r>
+            <w:r>
+              <w:t>分配</w:t>
+            </w:r>
+            <w:r>
+              <w:rPr>
+                <w:rFonts w:hint="eastAsia"/>
+              </w:rPr>
+              <w:t>资源</w:t>
+            </w:r>
+            <w:r>
               <w:t>，</w:t>
             </w:r>
             <w:r>
-              <w:t>其他信息（</w:t>
-            </w:r>
-            <w:r>
-              <w:rPr>
-                <w:rFonts w:hint="eastAsia"/>
-              </w:rPr>
-              <w:t>桌号</w:t>
-            </w:r>
-            <w:r>
-              <w:t>，工号，会员号</w:t>
-            </w:r>
-            <w:r>
-              <w:rPr>
-                <w:rFonts w:hint="eastAsia"/>
-              </w:rPr>
-              <w:t>，</w:t>
-            </w:r>
-            <w:r>
-              <w:t>总价，折扣</w:t>
-            </w:r>
-            <w:r>
-              <w:rPr>
-                <w:rFonts w:hint="eastAsia"/>
-              </w:rPr>
-              <w:t>，</w:t>
-            </w:r>
-            <w:r>
-              <w:t>应收金额）</w:t>
+              <w:rPr>
+                <w:rFonts w:hint="eastAsia"/>
+              </w:rPr>
+              <w:t>权限</w:t>
+            </w:r>
+            <w:r>
+              <w:t>可分配</w:t>
+            </w:r>
+            <w:r>
+              <w:rPr>
+                <w:rFonts w:hint="eastAsia"/>
+              </w:rPr>
+              <w:t>资源</w:t>
             </w:r>
           </w:p>
         </w:tc>
       </w:tr>
     </w:tbl>
+    <w:p/>
     <w:p>
       <w:pPr>
-        <w:ind w:firstLine="0"/>
-        <w:jc w:val="left"/>
-      </w:pPr>
+        <w:pStyle w:val="Heading2"/>
+        <w:numPr>
+          <w:ilvl w:val="0"/>
+          <w:numId w:val="0"/>
+        </w:numPr>
+        <w:ind w:left="270"/>
+        <w:rPr>
+          <w:highlight w:val="lightGray"/>
+        </w:rPr>
+      </w:pPr>
+      <w:r>
+        <w:rPr>
+          <w:highlight w:val="lightGray"/>
+        </w:rPr>
+        <w:br w:type="page"/>
+      </w:r>
     </w:p>
     <w:p>
       <w:pPr>
         <w:pStyle w:val="Heading2"/>
       </w:pPr>
-      <w:bookmarkStart w:id="176" w:name="_GoBack"/>
-      <w:bookmarkEnd w:id="176"/>
       <w:r>
         <w:lastRenderedPageBreak/>
         <w:t>UC_0</w:t>
       </w:r>
       <w:r>
-        <w:t>1</w:t>
-      </w:r>
-      <w:r>
-        <w:t>6</w:t>
-      </w:r>
-      <w:r>
-        <w:t>_</w:t>
+        <w:t>15_</w:t>
       </w:r>
       <w:r>
         <w:rPr>
           <w:rFonts w:hint="eastAsia"/>
         </w:rPr>
-        <w:t>流水</w:t>
+        <w:t>收银</w:t>
       </w:r>
       <w:r>
         <w:t>管理</w:t>
@@ -28529,9 +27670,6 @@
           <w:p>
             <w:pPr>
               <w:pStyle w:val="TableText"/>
-              <w:rPr>
-                <w:rFonts w:hint="eastAsia"/>
-              </w:rPr>
             </w:pPr>
             <w:r>
               <w:t>UR</w:t>
@@ -28552,10 +27690,940 @@
               <w:t>0</w:t>
             </w:r>
             <w:r>
-              <w:t>6</w:t>
-            </w:r>
-            <w:r>
-              <w:t>-</w:t>
+              <w:t>5-</w:t>
+            </w:r>
+            <w:r>
+              <w:t>消费清单</w:t>
+            </w:r>
+          </w:p>
+        </w:tc>
+      </w:tr>
+      <w:tr>
+        <w:tc>
+          <w:tcPr>
+            <w:tcW w:w="1795" w:type="dxa"/>
+            <w:shd w:val="clear" w:color="auto" w:fill="BFBFBF" w:themeFill="background1" w:themeFillShade="BF"/>
+          </w:tcPr>
+          <w:p>
+            <w:pPr>
+              <w:pStyle w:val="TableText"/>
+            </w:pPr>
+            <w:r>
+              <w:rPr>
+                <w:rFonts w:hint="eastAsia"/>
+              </w:rPr>
+              <w:t>用例</w:t>
+            </w:r>
+            <w:r>
+              <w:t>用户</w:t>
+            </w:r>
+          </w:p>
+        </w:tc>
+        <w:tc>
+          <w:tcPr>
+            <w:tcW w:w="6835" w:type="dxa"/>
+          </w:tcPr>
+          <w:p>
+            <w:pPr>
+              <w:pStyle w:val="TableText"/>
+            </w:pPr>
+            <w:r>
+              <w:t>USR_03–</w:t>
+            </w:r>
+            <w:r>
+              <w:rPr>
+                <w:rFonts w:hint="eastAsia"/>
+              </w:rPr>
+              <w:t>收银员</w:t>
+            </w:r>
+          </w:p>
+        </w:tc>
+      </w:tr>
+      <w:tr>
+        <w:tc>
+          <w:tcPr>
+            <w:tcW w:w="1795" w:type="dxa"/>
+            <w:shd w:val="clear" w:color="auto" w:fill="BFBFBF" w:themeFill="background1" w:themeFillShade="BF"/>
+          </w:tcPr>
+          <w:p>
+            <w:pPr>
+              <w:pStyle w:val="TableText"/>
+            </w:pPr>
+            <w:r>
+              <w:rPr>
+                <w:rFonts w:hint="eastAsia"/>
+              </w:rPr>
+              <w:t>用户界面</w:t>
+            </w:r>
+          </w:p>
+        </w:tc>
+        <w:tc>
+          <w:tcPr>
+            <w:tcW w:w="6835" w:type="dxa"/>
+          </w:tcPr>
+          <w:p>
+            <w:pPr>
+              <w:pStyle w:val="TableText"/>
+            </w:pPr>
+            <w:r>
+              <w:rPr>
+                <w:rFonts w:hint="eastAsia"/>
+              </w:rPr>
+              <w:t>n/a</w:t>
+            </w:r>
+          </w:p>
+        </w:tc>
+      </w:tr>
+      <w:tr>
+        <w:tc>
+          <w:tcPr>
+            <w:tcW w:w="1795" w:type="dxa"/>
+            <w:shd w:val="clear" w:color="auto" w:fill="BFBFBF" w:themeFill="background1" w:themeFillShade="BF"/>
+          </w:tcPr>
+          <w:p>
+            <w:pPr>
+              <w:pStyle w:val="TableText"/>
+            </w:pPr>
+            <w:r>
+              <w:rPr>
+                <w:rFonts w:hint="eastAsia"/>
+              </w:rPr>
+              <w:t>用例</w:t>
+            </w:r>
+            <w:r>
+              <w:t>图</w:t>
+            </w:r>
+          </w:p>
+        </w:tc>
+        <w:tc>
+          <w:tcPr>
+            <w:tcW w:w="6835" w:type="dxa"/>
+          </w:tcPr>
+          <w:p>
+            <w:pPr>
+              <w:pStyle w:val="TableText"/>
+            </w:pPr>
+            <w:r>
+              <w:object w:dxaOrig="6930" w:dyaOrig="4920">
+                <v:shape id="_x0000_i1049" type="#_x0000_t75" style="width:298.35pt;height:211.8pt" o:ole="">
+                  <v:imagedata r:id="rId59" o:title=""/>
+                </v:shape>
+                <o:OLEObject Type="Embed" ProgID="Visio.Drawing.15" ShapeID="_x0000_i1049" DrawAspect="Content" ObjectID="_1488198401" r:id="rId60"/>
+              </w:object>
+            </w:r>
+          </w:p>
+        </w:tc>
+      </w:tr>
+      <w:tr>
+        <w:tc>
+          <w:tcPr>
+            <w:tcW w:w="1795" w:type="dxa"/>
+            <w:shd w:val="clear" w:color="auto" w:fill="BFBFBF" w:themeFill="background1" w:themeFillShade="BF"/>
+          </w:tcPr>
+          <w:p>
+            <w:pPr>
+              <w:pStyle w:val="TableText"/>
+            </w:pPr>
+            <w:r>
+              <w:rPr>
+                <w:rFonts w:hint="eastAsia"/>
+              </w:rPr>
+              <w:t>触发</w:t>
+            </w:r>
+            <w:r>
+              <w:t>条件</w:t>
+            </w:r>
+          </w:p>
+        </w:tc>
+        <w:tc>
+          <w:tcPr>
+            <w:tcW w:w="6835" w:type="dxa"/>
+          </w:tcPr>
+          <w:p>
+            <w:pPr>
+              <w:pStyle w:val="TableText"/>
+            </w:pPr>
+            <w:r>
+              <w:rPr>
+                <w:rFonts w:hint="eastAsia"/>
+              </w:rPr>
+              <w:t>收银员</w:t>
+            </w:r>
+            <w:r>
+              <w:t>得到消费者的</w:t>
+            </w:r>
+            <w:r>
+              <w:rPr>
+                <w:rFonts w:hint="eastAsia"/>
+              </w:rPr>
+              <w:t>桌号</w:t>
+            </w:r>
+            <w:r>
+              <w:t>和消费者的买单通知</w:t>
+            </w:r>
+          </w:p>
+        </w:tc>
+      </w:tr>
+      <w:tr>
+        <w:tc>
+          <w:tcPr>
+            <w:tcW w:w="1795" w:type="dxa"/>
+            <w:shd w:val="clear" w:color="auto" w:fill="BFBFBF" w:themeFill="background1" w:themeFillShade="BF"/>
+          </w:tcPr>
+          <w:p>
+            <w:pPr>
+              <w:pStyle w:val="TableText"/>
+            </w:pPr>
+            <w:r>
+              <w:rPr>
+                <w:rFonts w:hint="eastAsia"/>
+              </w:rPr>
+              <w:t>前置</w:t>
+            </w:r>
+            <w:r>
+              <w:t>条件</w:t>
+            </w:r>
+          </w:p>
+        </w:tc>
+        <w:tc>
+          <w:tcPr>
+            <w:tcW w:w="6835" w:type="dxa"/>
+          </w:tcPr>
+          <w:p>
+            <w:pPr>
+              <w:pStyle w:val="TableText"/>
+            </w:pPr>
+            <w:r>
+              <w:t>UC_004</w:t>
+            </w:r>
+          </w:p>
+        </w:tc>
+      </w:tr>
+      <w:tr>
+        <w:tc>
+          <w:tcPr>
+            <w:tcW w:w="1795" w:type="dxa"/>
+            <w:shd w:val="clear" w:color="auto" w:fill="BFBFBF" w:themeFill="background1" w:themeFillShade="BF"/>
+          </w:tcPr>
+          <w:p>
+            <w:pPr>
+              <w:pStyle w:val="TableText"/>
+            </w:pPr>
+            <w:r>
+              <w:rPr>
+                <w:rFonts w:hint="eastAsia"/>
+              </w:rPr>
+              <w:t>后置</w:t>
+            </w:r>
+            <w:r>
+              <w:t>条件</w:t>
+            </w:r>
+          </w:p>
+        </w:tc>
+        <w:tc>
+          <w:tcPr>
+            <w:tcW w:w="6835" w:type="dxa"/>
+          </w:tcPr>
+          <w:p>
+            <w:pPr>
+              <w:pStyle w:val="TableText"/>
+            </w:pPr>
+            <w:r>
+              <w:t>n/a</w:t>
+            </w:r>
+          </w:p>
+        </w:tc>
+      </w:tr>
+      <w:tr>
+        <w:tc>
+          <w:tcPr>
+            <w:tcW w:w="1795" w:type="dxa"/>
+            <w:shd w:val="clear" w:color="auto" w:fill="BFBFBF" w:themeFill="background1" w:themeFillShade="BF"/>
+          </w:tcPr>
+          <w:p>
+            <w:pPr>
+              <w:pStyle w:val="TableText"/>
+            </w:pPr>
+            <w:r>
+              <w:rPr>
+                <w:rFonts w:hint="eastAsia"/>
+              </w:rPr>
+              <w:t>主流程</w:t>
+            </w:r>
+          </w:p>
+        </w:tc>
+        <w:tc>
+          <w:tcPr>
+            <w:tcW w:w="6835" w:type="dxa"/>
+          </w:tcPr>
+          <w:p>
+            <w:pPr>
+              <w:pStyle w:val="TableText"/>
+              <w:numPr>
+                <w:ilvl w:val="0"/>
+                <w:numId w:val="43"/>
+              </w:numPr>
+            </w:pPr>
+            <w:r>
+              <w:rPr>
+                <w:rFonts w:hint="eastAsia"/>
+              </w:rPr>
+              <w:t>收银员点击页面</w:t>
+            </w:r>
+            <w:r>
+              <w:t>左侧</w:t>
+            </w:r>
+            <w:r>
+              <w:rPr>
+                <w:rFonts w:hint="eastAsia"/>
+              </w:rPr>
+              <w:t>角收银流水</w:t>
+            </w:r>
+            <w:r>
+              <w:t>菜单，</w:t>
+            </w:r>
+            <w:r>
+              <w:rPr>
+                <w:rFonts w:hint="eastAsia"/>
+              </w:rPr>
+              <w:t>进入收银页面</w:t>
+            </w:r>
+          </w:p>
+          <w:p>
+            <w:pPr>
+              <w:pStyle w:val="TableText"/>
+              <w:numPr>
+                <w:ilvl w:val="0"/>
+                <w:numId w:val="43"/>
+              </w:numPr>
+            </w:pPr>
+            <w:r>
+              <w:rPr>
+                <w:rFonts w:hint="eastAsia"/>
+              </w:rPr>
+              <w:t>收银员单击消费者</w:t>
+            </w:r>
+            <w:r>
+              <w:t>的桌号进入</w:t>
+            </w:r>
+            <w:r>
+              <w:rPr>
+                <w:rFonts w:hint="eastAsia"/>
+              </w:rPr>
+              <w:t>收银</w:t>
+            </w:r>
+          </w:p>
+          <w:p>
+            <w:pPr>
+              <w:pStyle w:val="TableText"/>
+              <w:numPr>
+                <w:ilvl w:val="0"/>
+                <w:numId w:val="43"/>
+              </w:numPr>
+            </w:pPr>
+            <w:r>
+              <w:rPr>
+                <w:rFonts w:hint="eastAsia"/>
+              </w:rPr>
+              <w:t>系统显示</w:t>
+            </w:r>
+            <w:r>
+              <w:t>对应的桌号的</w:t>
+            </w:r>
+            <w:r>
+              <w:rPr>
+                <w:rFonts w:hint="eastAsia"/>
+              </w:rPr>
+              <w:t>消费</w:t>
+            </w:r>
+            <w:r>
+              <w:t>信息</w:t>
+            </w:r>
+          </w:p>
+          <w:p>
+            <w:pPr>
+              <w:pStyle w:val="TableText"/>
+              <w:numPr>
+                <w:ilvl w:val="0"/>
+                <w:numId w:val="43"/>
+              </w:numPr>
+            </w:pPr>
+            <w:r>
+              <w:rPr>
+                <w:rFonts w:hint="eastAsia"/>
+              </w:rPr>
+              <w:t>收银员单击</w:t>
+            </w:r>
+            <w:r>
+              <w:t>打印下票按钮，与系统</w:t>
+            </w:r>
+            <w:r>
+              <w:rPr>
+                <w:rFonts w:hint="eastAsia"/>
+              </w:rPr>
+              <w:t>配置</w:t>
+            </w:r>
+            <w:r>
+              <w:t>的打印机打出</w:t>
+            </w:r>
+            <w:r>
+              <w:rPr>
+                <w:rFonts w:hint="eastAsia"/>
+              </w:rPr>
+              <w:t>小票</w:t>
+            </w:r>
+          </w:p>
+          <w:p>
+            <w:pPr>
+              <w:pStyle w:val="TableText"/>
+              <w:numPr>
+                <w:ilvl w:val="0"/>
+                <w:numId w:val="43"/>
+              </w:numPr>
+            </w:pPr>
+            <w:r>
+              <w:rPr>
+                <w:rFonts w:hint="eastAsia"/>
+              </w:rPr>
+              <w:t>顾客</w:t>
+            </w:r>
+            <w:r>
+              <w:t>核对小票后付钱，收银员</w:t>
+            </w:r>
+            <w:r>
+              <w:rPr>
+                <w:rFonts w:hint="eastAsia"/>
+              </w:rPr>
+              <w:t>收</w:t>
+            </w:r>
+            <w:r>
+              <w:t>钱后单击确认收款</w:t>
+            </w:r>
+          </w:p>
+          <w:p>
+            <w:pPr>
+              <w:pStyle w:val="TableText"/>
+              <w:numPr>
+                <w:ilvl w:val="0"/>
+                <w:numId w:val="43"/>
+              </w:numPr>
+            </w:pPr>
+            <w:r>
+              <w:rPr>
+                <w:rFonts w:hint="eastAsia"/>
+              </w:rPr>
+              <w:t>系统</w:t>
+            </w:r>
+            <w:r>
+              <w:t>跳转到收银</w:t>
+            </w:r>
+            <w:r>
+              <w:rPr>
+                <w:rFonts w:hint="eastAsia"/>
+              </w:rPr>
+              <w:t>页面</w:t>
+            </w:r>
+          </w:p>
+        </w:tc>
+      </w:tr>
+      <w:tr>
+        <w:tc>
+          <w:tcPr>
+            <w:tcW w:w="1795" w:type="dxa"/>
+            <w:shd w:val="clear" w:color="auto" w:fill="BFBFBF" w:themeFill="background1" w:themeFillShade="BF"/>
+          </w:tcPr>
+          <w:p>
+            <w:pPr>
+              <w:pStyle w:val="TableText"/>
+            </w:pPr>
+            <w:r>
+              <w:rPr>
+                <w:rFonts w:hint="eastAsia"/>
+              </w:rPr>
+              <w:t>备选</w:t>
+            </w:r>
+            <w:r>
+              <w:t>流程</w:t>
+            </w:r>
+          </w:p>
+        </w:tc>
+        <w:tc>
+          <w:tcPr>
+            <w:tcW w:w="6835" w:type="dxa"/>
+          </w:tcPr>
+          <w:p>
+            <w:pPr>
+              <w:pStyle w:val="TableText"/>
+            </w:pPr>
+            <w:r>
+              <w:t xml:space="preserve">2.1 </w:t>
+            </w:r>
+            <w:r>
+              <w:rPr>
+                <w:rFonts w:hint="eastAsia"/>
+              </w:rPr>
+              <w:t>收银员点击</w:t>
+            </w:r>
+            <w:r>
+              <w:t>红色</w:t>
+            </w:r>
+            <w:r>
+              <w:rPr>
+                <w:rFonts w:hint="eastAsia"/>
+              </w:rPr>
+              <w:t>图标</w:t>
+            </w:r>
+            <w:r>
+              <w:t>的桌号，系统会提示</w:t>
+            </w:r>
+            <w:r>
+              <w:rPr>
+                <w:rFonts w:hint="eastAsia"/>
+              </w:rPr>
+              <w:t>该桌当前</w:t>
+            </w:r>
+            <w:r>
+              <w:t>无消费</w:t>
+            </w:r>
+          </w:p>
+          <w:p>
+            <w:pPr>
+              <w:pStyle w:val="TableText"/>
+            </w:pPr>
+            <w:r>
+              <w:t xml:space="preserve">3.1 </w:t>
+            </w:r>
+            <w:r>
+              <w:rPr>
+                <w:rFonts w:hint="eastAsia"/>
+              </w:rPr>
+              <w:t>收银员可以</w:t>
+            </w:r>
+            <w:r>
+              <w:t>编辑订单</w:t>
+            </w:r>
+            <w:r>
+              <w:rPr>
+                <w:rFonts w:hint="eastAsia"/>
+              </w:rPr>
+              <w:t>明细</w:t>
+            </w:r>
+          </w:p>
+          <w:p>
+            <w:pPr>
+              <w:pStyle w:val="TableText"/>
+            </w:pPr>
+            <w:r>
+              <w:rPr>
+                <w:rFonts w:hint="eastAsia"/>
+              </w:rPr>
+              <w:t xml:space="preserve">3.2 </w:t>
+            </w:r>
+            <w:r>
+              <w:rPr>
+                <w:rFonts w:hint="eastAsia"/>
+              </w:rPr>
+              <w:t>收银员</w:t>
+            </w:r>
+            <w:r>
+              <w:t>可以更新会员信息</w:t>
+            </w:r>
+            <w:r>
+              <w:rPr>
+                <w:rFonts w:hint="eastAsia"/>
+              </w:rPr>
+              <w:t>，</w:t>
+            </w:r>
+            <w:r>
+              <w:t>系统会自动</w:t>
+            </w:r>
+            <w:r>
+              <w:rPr>
+                <w:rFonts w:hint="eastAsia"/>
+              </w:rPr>
+              <w:t>根据</w:t>
+            </w:r>
+            <w:r>
+              <w:t>会员号更新折扣信息和收银金额</w:t>
+            </w:r>
+          </w:p>
+        </w:tc>
+      </w:tr>
+      <w:tr>
+        <w:trPr>
+          <w:trHeight w:val="332"/>
+        </w:trPr>
+        <w:tc>
+          <w:tcPr>
+            <w:tcW w:w="1795" w:type="dxa"/>
+            <w:shd w:val="clear" w:color="auto" w:fill="BFBFBF" w:themeFill="background1" w:themeFillShade="BF"/>
+          </w:tcPr>
+          <w:p>
+            <w:pPr>
+              <w:pStyle w:val="TableText"/>
+            </w:pPr>
+            <w:r>
+              <w:rPr>
+                <w:rFonts w:hint="eastAsia"/>
+              </w:rPr>
+              <w:t>例外</w:t>
+            </w:r>
+          </w:p>
+        </w:tc>
+        <w:tc>
+          <w:tcPr>
+            <w:tcW w:w="6835" w:type="dxa"/>
+          </w:tcPr>
+          <w:p>
+            <w:pPr>
+              <w:pStyle w:val="TableText"/>
+            </w:pPr>
+            <w:r>
+              <w:t>n/a</w:t>
+            </w:r>
+          </w:p>
+        </w:tc>
+      </w:tr>
+      <w:tr>
+        <w:tc>
+          <w:tcPr>
+            <w:tcW w:w="1795" w:type="dxa"/>
+            <w:shd w:val="clear" w:color="auto" w:fill="BFBFBF" w:themeFill="background1" w:themeFillShade="BF"/>
+          </w:tcPr>
+          <w:p>
+            <w:pPr>
+              <w:pStyle w:val="TableText"/>
+            </w:pPr>
+            <w:r>
+              <w:rPr>
+                <w:rFonts w:hint="eastAsia"/>
+              </w:rPr>
+              <w:t>包含</w:t>
+            </w:r>
+            <w:r>
+              <w:t>用例</w:t>
+            </w:r>
+          </w:p>
+        </w:tc>
+        <w:tc>
+          <w:tcPr>
+            <w:tcW w:w="6835" w:type="dxa"/>
+          </w:tcPr>
+          <w:p>
+            <w:pPr>
+              <w:pStyle w:val="TableText"/>
+            </w:pPr>
+            <w:r>
+              <w:t>n/a</w:t>
+            </w:r>
+          </w:p>
+        </w:tc>
+      </w:tr>
+      <w:tr>
+        <w:tc>
+          <w:tcPr>
+            <w:tcW w:w="1795" w:type="dxa"/>
+            <w:shd w:val="clear" w:color="auto" w:fill="BFBFBF" w:themeFill="background1" w:themeFillShade="BF"/>
+          </w:tcPr>
+          <w:p>
+            <w:pPr>
+              <w:pStyle w:val="TableText"/>
+            </w:pPr>
+            <w:r>
+              <w:rPr>
+                <w:rFonts w:hint="eastAsia"/>
+              </w:rPr>
+              <w:t>非</w:t>
+            </w:r>
+            <w:r>
+              <w:t>功能性需求</w:t>
+            </w:r>
+          </w:p>
+        </w:tc>
+        <w:tc>
+          <w:tcPr>
+            <w:tcW w:w="6835" w:type="dxa"/>
+          </w:tcPr>
+          <w:p>
+            <w:pPr>
+              <w:pStyle w:val="TableText"/>
+            </w:pPr>
+            <w:r>
+              <w:t>n/a</w:t>
+            </w:r>
+          </w:p>
+        </w:tc>
+      </w:tr>
+      <w:tr>
+        <w:tc>
+          <w:tcPr>
+            <w:tcW w:w="1795" w:type="dxa"/>
+            <w:shd w:val="clear" w:color="auto" w:fill="BFBFBF" w:themeFill="background1" w:themeFillShade="BF"/>
+          </w:tcPr>
+          <w:p>
+            <w:pPr>
+              <w:pStyle w:val="TableText"/>
+            </w:pPr>
+            <w:r>
+              <w:rPr>
+                <w:rFonts w:hint="eastAsia"/>
+              </w:rPr>
+              <w:t>其他</w:t>
+            </w:r>
+            <w:r>
+              <w:t>说明</w:t>
+            </w:r>
+          </w:p>
+        </w:tc>
+        <w:tc>
+          <w:tcPr>
+            <w:tcW w:w="6835" w:type="dxa"/>
+          </w:tcPr>
+          <w:p>
+            <w:pPr>
+              <w:pStyle w:val="TableText"/>
+            </w:pPr>
+            <w:r>
+              <w:rPr>
+                <w:rFonts w:hint="eastAsia"/>
+              </w:rPr>
+              <w:t>消费</w:t>
+            </w:r>
+            <w:r>
+              <w:t>信息包括：</w:t>
+            </w:r>
+            <w:r>
+              <w:rPr>
+                <w:rFonts w:hint="eastAsia"/>
+              </w:rPr>
+              <w:t>订单</w:t>
+            </w:r>
+            <w:r>
+              <w:t>明细（</w:t>
+            </w:r>
+            <w:r>
+              <w:rPr>
+                <w:rFonts w:hint="eastAsia"/>
+              </w:rPr>
+              <w:t>包括</w:t>
+            </w:r>
+            <w:r>
+              <w:t>菜品名，数量</w:t>
+            </w:r>
+            <w:r>
+              <w:rPr>
+                <w:rFonts w:hint="eastAsia"/>
+              </w:rPr>
+              <w:t>，</w:t>
+            </w:r>
+            <w:r>
+              <w:t>金额）</w:t>
+            </w:r>
+            <w:r>
+              <w:rPr>
+                <w:rFonts w:hint="eastAsia"/>
+              </w:rPr>
+              <w:t>，</w:t>
+            </w:r>
+            <w:r>
+              <w:t>其他信息（</w:t>
+            </w:r>
+            <w:r>
+              <w:rPr>
+                <w:rFonts w:hint="eastAsia"/>
+              </w:rPr>
+              <w:t>桌号</w:t>
+            </w:r>
+            <w:r>
+              <w:t>，工号，会员号</w:t>
+            </w:r>
+            <w:r>
+              <w:rPr>
+                <w:rFonts w:hint="eastAsia"/>
+              </w:rPr>
+              <w:t>，</w:t>
+            </w:r>
+            <w:r>
+              <w:t>总价，折扣</w:t>
+            </w:r>
+            <w:r>
+              <w:rPr>
+                <w:rFonts w:hint="eastAsia"/>
+              </w:rPr>
+              <w:t>，</w:t>
+            </w:r>
+            <w:r>
+              <w:t>应收金额）</w:t>
+            </w:r>
+          </w:p>
+        </w:tc>
+      </w:tr>
+    </w:tbl>
+    <w:p>
+      <w:pPr>
+        <w:ind w:firstLine="0"/>
+        <w:jc w:val="left"/>
+      </w:pPr>
+    </w:p>
+    <w:p>
+      <w:pPr>
+        <w:pStyle w:val="Heading2"/>
+      </w:pPr>
+      <w:r>
+        <w:lastRenderedPageBreak/>
+        <w:t>UC_0</w:t>
+      </w:r>
+      <w:r>
+        <w:t>16_</w:t>
+      </w:r>
+      <w:r>
+        <w:rPr>
+          <w:rFonts w:hint="eastAsia"/>
+        </w:rPr>
+        <w:t>流水</w:t>
+      </w:r>
+      <w:r>
+        <w:t>管理</w:t>
+      </w:r>
+    </w:p>
+    <w:tbl>
+      <w:tblPr>
+        <w:tblStyle w:val="TableGrid"/>
+        <w:tblW w:w="0" w:type="auto"/>
+        <w:tblLook w:val="04A0" w:firstRow="1" w:lastRow="0" w:firstColumn="1" w:lastColumn="0" w:noHBand="0" w:noVBand="1"/>
+      </w:tblPr>
+      <w:tblGrid>
+        <w:gridCol w:w="1795"/>
+        <w:gridCol w:w="6835"/>
+      </w:tblGrid>
+      <w:tr>
+        <w:tc>
+          <w:tcPr>
+            <w:tcW w:w="1795" w:type="dxa"/>
+            <w:shd w:val="clear" w:color="auto" w:fill="BFBFBF" w:themeFill="background1" w:themeFillShade="BF"/>
+          </w:tcPr>
+          <w:p>
+            <w:pPr>
+              <w:pStyle w:val="TableText"/>
+            </w:pPr>
+            <w:r>
+              <w:rPr>
+                <w:rFonts w:hint="eastAsia"/>
+              </w:rPr>
+              <w:t>用例</w:t>
+            </w:r>
+            <w:r>
+              <w:t>编号</w:t>
+            </w:r>
+          </w:p>
+        </w:tc>
+        <w:tc>
+          <w:tcPr>
+            <w:tcW w:w="6835" w:type="dxa"/>
+          </w:tcPr>
+          <w:p>
+            <w:pPr>
+              <w:pStyle w:val="TableText"/>
+            </w:pPr>
+            <w:r>
+              <w:t>UC_0</w:t>
+            </w:r>
+            <w:r>
+              <w:t>15</w:t>
+            </w:r>
+          </w:p>
+        </w:tc>
+      </w:tr>
+      <w:tr>
+        <w:tc>
+          <w:tcPr>
+            <w:tcW w:w="1795" w:type="dxa"/>
+            <w:shd w:val="clear" w:color="auto" w:fill="BFBFBF" w:themeFill="background1" w:themeFillShade="BF"/>
+          </w:tcPr>
+          <w:p>
+            <w:pPr>
+              <w:pStyle w:val="TableText"/>
+            </w:pPr>
+            <w:r>
+              <w:rPr>
+                <w:rFonts w:hint="eastAsia"/>
+              </w:rPr>
+              <w:t>用例</w:t>
+            </w:r>
+            <w:r>
+              <w:t>描述</w:t>
+            </w:r>
+          </w:p>
+        </w:tc>
+        <w:tc>
+          <w:tcPr>
+            <w:tcW w:w="6835" w:type="dxa"/>
+          </w:tcPr>
+          <w:p>
+            <w:pPr>
+              <w:pStyle w:val="TableText"/>
+            </w:pPr>
+            <w:r>
+              <w:rPr>
+                <w:rFonts w:hint="eastAsia"/>
+              </w:rPr>
+              <w:t>收银</w:t>
+            </w:r>
+            <w:r>
+              <w:t>管理</w:t>
+            </w:r>
+          </w:p>
+        </w:tc>
+      </w:tr>
+      <w:tr>
+        <w:tc>
+          <w:tcPr>
+            <w:tcW w:w="1795" w:type="dxa"/>
+            <w:shd w:val="clear" w:color="auto" w:fill="BFBFBF" w:themeFill="background1" w:themeFillShade="BF"/>
+          </w:tcPr>
+          <w:p>
+            <w:pPr>
+              <w:pStyle w:val="TableText"/>
+            </w:pPr>
+            <w:r>
+              <w:rPr>
+                <w:rFonts w:hint="eastAsia"/>
+              </w:rPr>
+              <w:t>用例</w:t>
+            </w:r>
+            <w:r>
+              <w:t>来源</w:t>
+            </w:r>
+          </w:p>
+        </w:tc>
+        <w:tc>
+          <w:tcPr>
+            <w:tcW w:w="6835" w:type="dxa"/>
+          </w:tcPr>
+          <w:p>
+            <w:pPr>
+              <w:pStyle w:val="TableText"/>
+            </w:pPr>
+            <w:r>
+              <w:t>UR</w:t>
+            </w:r>
+            <w:r>
+              <w:rPr>
+                <w:rFonts w:hint="eastAsia"/>
+              </w:rPr>
+              <w:t>_</w:t>
+            </w:r>
+            <w:r>
+              <w:t>0</w:t>
+            </w:r>
+            <w:r>
+              <w:rPr>
+                <w:rFonts w:hint="eastAsia"/>
+              </w:rPr>
+              <w:t>0</w:t>
+            </w:r>
+            <w:r>
+              <w:t>6-</w:t>
             </w:r>
             <w:r>
               <w:rPr>
@@ -28679,7 +28747,7 @@
                 <v:shape id="_x0000_i1050" type="#_x0000_t75" style="width:298.35pt;height:211.8pt" o:ole="">
                   <v:imagedata r:id="rId61" o:title=""/>
                 </v:shape>
-                <o:OLEObject Type="Embed" ProgID="Visio.Drawing.15" ShapeID="_x0000_i1050" DrawAspect="Content" ObjectID="_1488108503" r:id="rId62"/>
+                <o:OLEObject Type="Embed" ProgID="Visio.Drawing.15" ShapeID="_x0000_i1050" DrawAspect="Content" ObjectID="_1488198402" r:id="rId62"/>
               </w:object>
             </w:r>
           </w:p>
@@ -28713,9 +28781,6 @@
           <w:p>
             <w:pPr>
               <w:pStyle w:val="TableText"/>
-              <w:rPr>
-                <w:rFonts w:hint="eastAsia"/>
-              </w:rPr>
             </w:pPr>
             <w:r>
               <w:rPr>
@@ -28846,9 +28911,6 @@
                 <w:ilvl w:val="0"/>
                 <w:numId w:val="45"/>
               </w:numPr>
-              <w:rPr>
-                <w:rFonts w:hint="eastAsia"/>
-              </w:rPr>
             </w:pPr>
             <w:r>
               <w:rPr>
@@ -28888,9 +28950,6 @@
                 <w:ilvl w:val="0"/>
                 <w:numId w:val="45"/>
               </w:numPr>
-              <w:rPr>
-                <w:rFonts w:hint="eastAsia"/>
-              </w:rPr>
             </w:pPr>
             <w:r>
               <w:rPr>
@@ -28915,9 +28974,6 @@
                 <w:ilvl w:val="0"/>
                 <w:numId w:val="45"/>
               </w:numPr>
-              <w:rPr>
-                <w:rFonts w:hint="eastAsia"/>
-              </w:rPr>
             </w:pPr>
             <w:r>
               <w:rPr>
@@ -28936,9 +28992,6 @@
                 <w:ilvl w:val="0"/>
                 <w:numId w:val="45"/>
               </w:numPr>
-              <w:rPr>
-                <w:rFonts w:hint="eastAsia"/>
-              </w:rPr>
             </w:pPr>
             <w:r>
               <w:rPr>
@@ -28989,9 +29042,6 @@
           <w:p>
             <w:pPr>
               <w:pStyle w:val="TableText"/>
-              <w:rPr>
-                <w:rFonts w:hint="eastAsia"/>
-              </w:rPr>
             </w:pPr>
             <w:r>
               <w:t xml:space="preserve">2.1 </w:t>
@@ -29045,9 +29095,6 @@
           <w:p>
             <w:pPr>
               <w:pStyle w:val="TableText"/>
-              <w:rPr>
-                <w:rFonts w:hint="eastAsia"/>
-              </w:rPr>
             </w:pPr>
             <w:r>
               <w:rPr>
@@ -29171,9 +29218,6 @@
           <w:p>
             <w:pPr>
               <w:pStyle w:val="TableText"/>
-              <w:rPr>
-                <w:rFonts w:hint="eastAsia"/>
-              </w:rPr>
             </w:pPr>
             <w:r>
               <w:rPr>
@@ -31361,7 +31405,7 @@
           <w:rPr>
             <w:noProof/>
           </w:rPr>
-          <w:t>37</w:t>
+          <w:t>18</w:t>
         </w:r>
         <w:r>
           <w:rPr>
@@ -32314,6 +32358,95 @@
     </w:lvl>
   </w:abstractNum>
   <w:abstractNum w:abstractNumId="8">
+    <w:nsid w:val="19312822"/>
+    <w:multiLevelType w:val="hybridMultilevel"/>
+    <w:tmpl w:val="94F64F14"/>
+    <w:lvl w:ilvl="0" w:tplc="A39E8A6A">
+      <w:start w:val="1"/>
+      <w:numFmt w:val="decimal"/>
+      <w:lvlText w:val="%1."/>
+      <w:lvlJc w:val="left"/>
+      <w:pPr>
+        <w:ind w:left="360" w:hanging="360"/>
+      </w:pPr>
+      <w:rPr>
+        <w:rFonts w:hint="eastAsia"/>
+      </w:rPr>
+    </w:lvl>
+    <w:lvl w:ilvl="1" w:tplc="04090019" w:tentative="1">
+      <w:start w:val="1"/>
+      <w:numFmt w:val="lowerLetter"/>
+      <w:lvlText w:val="%2."/>
+      <w:lvlJc w:val="left"/>
+      <w:pPr>
+        <w:ind w:left="1080" w:hanging="360"/>
+      </w:pPr>
+    </w:lvl>
+    <w:lvl w:ilvl="2" w:tplc="0409001B" w:tentative="1">
+      <w:start w:val="1"/>
+      <w:numFmt w:val="lowerRoman"/>
+      <w:lvlText w:val="%3."/>
+      <w:lvlJc w:val="right"/>
+      <w:pPr>
+        <w:ind w:left="1800" w:hanging="180"/>
+      </w:pPr>
+    </w:lvl>
+    <w:lvl w:ilvl="3" w:tplc="0409000F" w:tentative="1">
+      <w:start w:val="1"/>
+      <w:numFmt w:val="decimal"/>
+      <w:lvlText w:val="%4."/>
+      <w:lvlJc w:val="left"/>
+      <w:pPr>
+        <w:ind w:left="2520" w:hanging="360"/>
+      </w:pPr>
+    </w:lvl>
+    <w:lvl w:ilvl="4" w:tplc="04090019" w:tentative="1">
+      <w:start w:val="1"/>
+      <w:numFmt w:val="lowerLetter"/>
+      <w:lvlText w:val="%5."/>
+      <w:lvlJc w:val="left"/>
+      <w:pPr>
+        <w:ind w:left="3240" w:hanging="360"/>
+      </w:pPr>
+    </w:lvl>
+    <w:lvl w:ilvl="5" w:tplc="0409001B" w:tentative="1">
+      <w:start w:val="1"/>
+      <w:numFmt w:val="lowerRoman"/>
+      <w:lvlText w:val="%6."/>
+      <w:lvlJc w:val="right"/>
+      <w:pPr>
+        <w:ind w:left="3960" w:hanging="180"/>
+      </w:pPr>
+    </w:lvl>
+    <w:lvl w:ilvl="6" w:tplc="0409000F" w:tentative="1">
+      <w:start w:val="1"/>
+      <w:numFmt w:val="decimal"/>
+      <w:lvlText w:val="%7."/>
+      <w:lvlJc w:val="left"/>
+      <w:pPr>
+        <w:ind w:left="4680" w:hanging="360"/>
+      </w:pPr>
+    </w:lvl>
+    <w:lvl w:ilvl="7" w:tplc="04090019" w:tentative="1">
+      <w:start w:val="1"/>
+      <w:numFmt w:val="lowerLetter"/>
+      <w:lvlText w:val="%8."/>
+      <w:lvlJc w:val="left"/>
+      <w:pPr>
+        <w:ind w:left="5400" w:hanging="360"/>
+      </w:pPr>
+    </w:lvl>
+    <w:lvl w:ilvl="8" w:tplc="0409001B" w:tentative="1">
+      <w:start w:val="1"/>
+      <w:numFmt w:val="lowerRoman"/>
+      <w:lvlText w:val="%9."/>
+      <w:lvlJc w:val="right"/>
+      <w:pPr>
+        <w:ind w:left="6120" w:hanging="180"/>
+      </w:pPr>
+    </w:lvl>
+  </w:abstractNum>
+  <w:abstractNum w:abstractNumId="9">
     <w:nsid w:val="1A1310DF"/>
     <w:multiLevelType w:val="multilevel"/>
     <w:tmpl w:val="E8A6DA5A"/>
@@ -32426,7 +32559,7 @@
       </w:rPr>
     </w:lvl>
   </w:abstractNum>
-  <w:abstractNum w:abstractNumId="9">
+  <w:abstractNum w:abstractNumId="10">
     <w:nsid w:val="1DA75031"/>
     <w:multiLevelType w:val="multilevel"/>
     <w:tmpl w:val="B5BEAA2A"/>
@@ -32560,7 +32693,7 @@
       </w:pPr>
     </w:lvl>
   </w:abstractNum>
-  <w:abstractNum w:abstractNumId="10">
+  <w:abstractNum w:abstractNumId="11">
     <w:nsid w:val="241E538E"/>
     <w:multiLevelType w:val="multilevel"/>
     <w:tmpl w:val="EC2C0F04"/>
@@ -32678,7 +32811,7 @@
       </w:rPr>
     </w:lvl>
   </w:abstractNum>
-  <w:abstractNum w:abstractNumId="11">
+  <w:abstractNum w:abstractNumId="12">
     <w:nsid w:val="2A303FBB"/>
     <w:multiLevelType w:val="multilevel"/>
     <w:tmpl w:val="394A2108"/>
@@ -32799,7 +32932,7 @@
       </w:rPr>
     </w:lvl>
   </w:abstractNum>
-  <w:abstractNum w:abstractNumId="12">
+  <w:abstractNum w:abstractNumId="13">
     <w:nsid w:val="2B2D0582"/>
     <w:multiLevelType w:val="multilevel"/>
     <w:tmpl w:val="28F83E8A"/>
@@ -32917,7 +33050,7 @@
       </w:rPr>
     </w:lvl>
   </w:abstractNum>
-  <w:abstractNum w:abstractNumId="13">
+  <w:abstractNum w:abstractNumId="14">
     <w:nsid w:val="2DB823F9"/>
     <w:multiLevelType w:val="hybridMultilevel"/>
     <w:tmpl w:val="5E8E01FC"/>
@@ -33030,7 +33163,7 @@
       </w:rPr>
     </w:lvl>
   </w:abstractNum>
-  <w:abstractNum w:abstractNumId="14">
+  <w:abstractNum w:abstractNumId="15">
     <w:nsid w:val="33186071"/>
     <w:multiLevelType w:val="multilevel"/>
     <w:tmpl w:val="78C0CC8A"/>
@@ -33151,7 +33284,7 @@
       </w:rPr>
     </w:lvl>
   </w:abstractNum>
-  <w:abstractNum w:abstractNumId="15">
+  <w:abstractNum w:abstractNumId="16">
     <w:nsid w:val="34F97F3C"/>
     <w:multiLevelType w:val="multilevel"/>
     <w:tmpl w:val="394A2108"/>
@@ -33272,7 +33405,7 @@
       </w:rPr>
     </w:lvl>
   </w:abstractNum>
-  <w:abstractNum w:abstractNumId="16">
+  <w:abstractNum w:abstractNumId="17">
     <w:nsid w:val="364826B7"/>
     <w:multiLevelType w:val="multilevel"/>
     <w:tmpl w:val="955A3578"/>
@@ -33359,7 +33492,7 @@
       </w:pPr>
     </w:lvl>
   </w:abstractNum>
-  <w:abstractNum w:abstractNumId="17">
+  <w:abstractNum w:abstractNumId="18">
     <w:nsid w:val="439F76C2"/>
     <w:multiLevelType w:val="multilevel"/>
     <w:tmpl w:val="394A2108"/>
@@ -33480,7 +33613,7 @@
       </w:rPr>
     </w:lvl>
   </w:abstractNum>
-  <w:abstractNum w:abstractNumId="18">
+  <w:abstractNum w:abstractNumId="19">
     <w:nsid w:val="46591674"/>
     <w:multiLevelType w:val="multilevel"/>
     <w:tmpl w:val="394A2108"/>
@@ -33601,7 +33734,7 @@
       </w:rPr>
     </w:lvl>
   </w:abstractNum>
-  <w:abstractNum w:abstractNumId="19">
+  <w:abstractNum w:abstractNumId="20">
     <w:nsid w:val="47E13DA1"/>
     <w:multiLevelType w:val="hybridMultilevel"/>
     <w:tmpl w:val="0F9E781E"/>
@@ -33714,7 +33847,7 @@
       </w:rPr>
     </w:lvl>
   </w:abstractNum>
-  <w:abstractNum w:abstractNumId="20">
+  <w:abstractNum w:abstractNumId="21">
     <w:nsid w:val="4AEA36C1"/>
     <w:multiLevelType w:val="multilevel"/>
     <w:tmpl w:val="394A2108"/>
@@ -33835,7 +33968,7 @@
       </w:rPr>
     </w:lvl>
   </w:abstractNum>
-  <w:abstractNum w:abstractNumId="21">
+  <w:abstractNum w:abstractNumId="22">
     <w:nsid w:val="4DBC5B6F"/>
     <w:multiLevelType w:val="multilevel"/>
     <w:tmpl w:val="394A2108"/>
@@ -33956,7 +34089,7 @@
       </w:rPr>
     </w:lvl>
   </w:abstractNum>
-  <w:abstractNum w:abstractNumId="22">
+  <w:abstractNum w:abstractNumId="23">
     <w:nsid w:val="52491199"/>
     <w:multiLevelType w:val="multilevel"/>
     <w:tmpl w:val="73DC5C2E"/>
@@ -34042,7 +34175,7 @@
       </w:pPr>
     </w:lvl>
   </w:abstractNum>
-  <w:abstractNum w:abstractNumId="23">
+  <w:abstractNum w:abstractNumId="24">
     <w:nsid w:val="5B8D718A"/>
     <w:multiLevelType w:val="hybridMultilevel"/>
     <w:tmpl w:val="40B49B20"/>
@@ -34155,7 +34288,7 @@
       </w:rPr>
     </w:lvl>
   </w:abstractNum>
-  <w:abstractNum w:abstractNumId="24">
+  <w:abstractNum w:abstractNumId="25">
     <w:nsid w:val="5C7D77A4"/>
     <w:multiLevelType w:val="hybridMultilevel"/>
     <w:tmpl w:val="30044EF8"/>
@@ -34244,7 +34377,7 @@
       </w:pPr>
     </w:lvl>
   </w:abstractNum>
-  <w:abstractNum w:abstractNumId="25">
+  <w:abstractNum w:abstractNumId="26">
     <w:nsid w:val="63160400"/>
     <w:multiLevelType w:val="multilevel"/>
     <w:tmpl w:val="A4365702"/>
@@ -34335,7 +34468,7 @@
       </w:pPr>
     </w:lvl>
   </w:abstractNum>
-  <w:abstractNum w:abstractNumId="26">
+  <w:abstractNum w:abstractNumId="27">
     <w:nsid w:val="67C538CC"/>
     <w:multiLevelType w:val="multilevel"/>
     <w:tmpl w:val="4E9C1902"/>
@@ -34432,7 +34565,7 @@
       </w:pPr>
     </w:lvl>
   </w:abstractNum>
-  <w:abstractNum w:abstractNumId="27">
+  <w:abstractNum w:abstractNumId="28">
     <w:nsid w:val="69AE062E"/>
     <w:multiLevelType w:val="multilevel"/>
     <w:tmpl w:val="116A5B1A"/>
@@ -34546,7 +34679,7 @@
       </w:rPr>
     </w:lvl>
   </w:abstractNum>
-  <w:abstractNum w:abstractNumId="28">
+  <w:abstractNum w:abstractNumId="29">
     <w:nsid w:val="6E405E25"/>
     <w:multiLevelType w:val="multilevel"/>
     <w:tmpl w:val="394A2108"/>
@@ -34667,7 +34800,7 @@
       </w:rPr>
     </w:lvl>
   </w:abstractNum>
-  <w:abstractNum w:abstractNumId="29">
+  <w:abstractNum w:abstractNumId="30">
     <w:nsid w:val="725572C7"/>
     <w:multiLevelType w:val="multilevel"/>
     <w:tmpl w:val="114AC3EA"/>
@@ -34788,7 +34921,7 @@
       </w:rPr>
     </w:lvl>
   </w:abstractNum>
-  <w:abstractNum w:abstractNumId="30">
+  <w:abstractNum w:abstractNumId="31">
     <w:nsid w:val="747E551C"/>
     <w:multiLevelType w:val="hybridMultilevel"/>
     <w:tmpl w:val="A59A92EA"/>
@@ -34901,7 +35034,7 @@
       </w:rPr>
     </w:lvl>
   </w:abstractNum>
-  <w:abstractNum w:abstractNumId="31">
+  <w:abstractNum w:abstractNumId="32">
     <w:nsid w:val="75CF5B93"/>
     <w:multiLevelType w:val="multilevel"/>
     <w:tmpl w:val="0DE42F60"/>
@@ -35019,7 +35152,7 @@
       </w:rPr>
     </w:lvl>
   </w:abstractNum>
-  <w:abstractNum w:abstractNumId="32">
+  <w:abstractNum w:abstractNumId="33">
     <w:nsid w:val="765D16C7"/>
     <w:multiLevelType w:val="multilevel"/>
     <w:tmpl w:val="63B6BBAC"/>
@@ -35155,7 +35288,7 @@
       </w:pPr>
     </w:lvl>
   </w:abstractNum>
-  <w:abstractNum w:abstractNumId="33">
+  <w:abstractNum w:abstractNumId="34">
     <w:nsid w:val="77251C9F"/>
     <w:multiLevelType w:val="multilevel"/>
     <w:tmpl w:val="394A2108"/>
@@ -35276,7 +35409,7 @@
       </w:rPr>
     </w:lvl>
   </w:abstractNum>
-  <w:abstractNum w:abstractNumId="34">
+  <w:abstractNum w:abstractNumId="35">
     <w:nsid w:val="79D94A83"/>
     <w:multiLevelType w:val="multilevel"/>
     <w:tmpl w:val="4EC8A71E"/>
@@ -35410,7 +35543,7 @@
       </w:pPr>
     </w:lvl>
   </w:abstractNum>
-  <w:abstractNum w:abstractNumId="35">
+  <w:abstractNum w:abstractNumId="36">
     <w:nsid w:val="7B1C3E85"/>
     <w:multiLevelType w:val="hybridMultilevel"/>
     <w:tmpl w:val="63C03D1E"/>
@@ -35523,7 +35656,7 @@
       </w:rPr>
     </w:lvl>
   </w:abstractNum>
-  <w:abstractNum w:abstractNumId="36">
+  <w:abstractNum w:abstractNumId="37">
     <w:nsid w:val="7C0B7F06"/>
     <w:multiLevelType w:val="multilevel"/>
     <w:tmpl w:val="394A2108"/>
@@ -35645,19 +35778,19 @@
     </w:lvl>
   </w:abstractNum>
   <w:num w:numId="1">
-    <w:abstractNumId w:val="16"/>
+    <w:abstractNumId w:val="17"/>
   </w:num>
   <w:num w:numId="2">
-    <w:abstractNumId w:val="25"/>
+    <w:abstractNumId w:val="26"/>
   </w:num>
   <w:num w:numId="3">
-    <w:abstractNumId w:val="9"/>
+    <w:abstractNumId w:val="10"/>
   </w:num>
   <w:num w:numId="4">
-    <w:abstractNumId w:val="27"/>
+    <w:abstractNumId w:val="28"/>
   </w:num>
   <w:num w:numId="5">
-    <w:abstractNumId w:val="34"/>
+    <w:abstractNumId w:val="35"/>
     <w:lvlOverride w:ilvl="0">
       <w:startOverride w:val="1"/>
     </w:lvlOverride>
@@ -35687,25 +35820,25 @@
     </w:lvlOverride>
   </w:num>
   <w:num w:numId="6">
-    <w:abstractNumId w:val="26"/>
+    <w:abstractNumId w:val="27"/>
   </w:num>
   <w:num w:numId="7">
-    <w:abstractNumId w:val="29"/>
+    <w:abstractNumId w:val="30"/>
   </w:num>
   <w:num w:numId="8">
-    <w:abstractNumId w:val="33"/>
+    <w:abstractNumId w:val="34"/>
   </w:num>
   <w:num w:numId="9">
-    <w:abstractNumId w:val="36"/>
+    <w:abstractNumId w:val="37"/>
   </w:num>
   <w:num w:numId="10">
-    <w:abstractNumId w:val="30"/>
+    <w:abstractNumId w:val="31"/>
   </w:num>
   <w:num w:numId="11">
     <w:abstractNumId w:val="5"/>
   </w:num>
   <w:num w:numId="12">
-    <w:abstractNumId w:val="32"/>
+    <w:abstractNumId w:val="33"/>
   </w:num>
   <w:num w:numId="13">
     <w:abstractNumId w:val="0"/>
@@ -35714,70 +35847,70 @@
     <w:abstractNumId w:val="2"/>
   </w:num>
   <w:num w:numId="15">
-    <w:abstractNumId w:val="10"/>
+    <w:abstractNumId w:val="11"/>
   </w:num>
   <w:num w:numId="16">
     <w:abstractNumId w:val="7"/>
   </w:num>
   <w:num w:numId="17">
-    <w:abstractNumId w:val="31"/>
+    <w:abstractNumId w:val="32"/>
   </w:num>
   <w:num w:numId="18">
-    <w:abstractNumId w:val="12"/>
+    <w:abstractNumId w:val="13"/>
   </w:num>
   <w:num w:numId="19">
-    <w:abstractNumId w:val="17"/>
+    <w:abstractNumId w:val="18"/>
   </w:num>
   <w:num w:numId="20">
-    <w:abstractNumId w:val="13"/>
+    <w:abstractNumId w:val="14"/>
   </w:num>
   <w:num w:numId="21">
     <w:abstractNumId w:val="4"/>
   </w:num>
   <w:num w:numId="22">
-    <w:abstractNumId w:val="35"/>
+    <w:abstractNumId w:val="36"/>
   </w:num>
   <w:num w:numId="23">
     <w:abstractNumId w:val="1"/>
   </w:num>
   <w:num w:numId="24">
-    <w:abstractNumId w:val="20"/>
+    <w:abstractNumId w:val="21"/>
   </w:num>
   <w:num w:numId="25">
-    <w:abstractNumId w:val="14"/>
+    <w:abstractNumId w:val="15"/>
   </w:num>
   <w:num w:numId="26">
-    <w:abstractNumId w:val="8"/>
+    <w:abstractNumId w:val="9"/>
   </w:num>
   <w:num w:numId="27">
-    <w:abstractNumId w:val="23"/>
+    <w:abstractNumId w:val="24"/>
   </w:num>
   <w:num w:numId="28">
-    <w:abstractNumId w:val="15"/>
+    <w:abstractNumId w:val="16"/>
   </w:num>
   <w:num w:numId="29">
-    <w:abstractNumId w:val="21"/>
+    <w:abstractNumId w:val="22"/>
   </w:num>
   <w:num w:numId="30">
-    <w:abstractNumId w:val="32"/>
+    <w:abstractNumId w:val="33"/>
   </w:num>
   <w:num w:numId="31">
-    <w:abstractNumId w:val="11"/>
+    <w:abstractNumId w:val="12"/>
   </w:num>
   <w:num w:numId="32">
-    <w:abstractNumId w:val="18"/>
+    <w:abstractNumId w:val="19"/>
   </w:num>
   <w:num w:numId="33">
-    <w:abstractNumId w:val="28"/>
+    <w:abstractNumId w:val="29"/>
   </w:num>
   <w:num w:numId="34">
     <w:abstractNumId w:val="6"/>
   </w:num>
   <w:num w:numId="35">
-    <w:abstractNumId w:val="22"/>
+    <w:abstractNumId w:val="23"/>
   </w:num>
   <w:num w:numId="36">
-    <w:abstractNumId w:val="32"/>
+    <w:abstractNumId w:val="33"/>
     <w:lvlOverride w:ilvl="0">
       <w:startOverride w:val="1"/>
     </w:lvlOverride>
@@ -35807,7 +35940,7 @@
     </w:lvlOverride>
   </w:num>
   <w:num w:numId="37">
-    <w:abstractNumId w:val="32"/>
+    <w:abstractNumId w:val="33"/>
     <w:lvlOverride w:ilvl="0">
       <w:startOverride w:val="1"/>
     </w:lvlOverride>
@@ -35837,7 +35970,7 @@
     </w:lvlOverride>
   </w:num>
   <w:num w:numId="38">
-    <w:abstractNumId w:val="32"/>
+    <w:abstractNumId w:val="33"/>
     <w:lvlOverride w:ilvl="0">
       <w:startOverride w:val="1"/>
     </w:lvlOverride>
@@ -35867,10 +36000,10 @@
     </w:lvlOverride>
   </w:num>
   <w:num w:numId="39">
-    <w:abstractNumId w:val="19"/>
+    <w:abstractNumId w:val="20"/>
   </w:num>
   <w:num w:numId="40">
-    <w:abstractNumId w:val="32"/>
+    <w:abstractNumId w:val="33"/>
     <w:lvlOverride w:ilvl="0">
       <w:startOverride w:val="1"/>
     </w:lvlOverride>
@@ -35900,16 +36033,16 @@
     </w:lvlOverride>
   </w:num>
   <w:num w:numId="41">
-    <w:abstractNumId w:val="32"/>
+    <w:abstractNumId w:val="33"/>
   </w:num>
   <w:num w:numId="42">
-    <w:abstractNumId w:val="32"/>
+    <w:abstractNumId w:val="33"/>
   </w:num>
   <w:num w:numId="43">
-    <w:abstractNumId w:val="24"/>
+    <w:abstractNumId w:val="25"/>
   </w:num>
   <w:num w:numId="44">
-    <w:abstractNumId w:val="32"/>
+    <w:abstractNumId w:val="33"/>
     <w:lvlOverride w:ilvl="0">
       <w:startOverride w:val="1"/>
     </w:lvlOverride>
@@ -35940,6 +36073,9 @@
   </w:num>
   <w:num w:numId="45">
     <w:abstractNumId w:val="3"/>
+  </w:num>
+  <w:num w:numId="46">
+    <w:abstractNumId w:val="8"/>
   </w:num>
   <w:numIdMacAtCleanup w:val="12"/>
 </w:numbering>
@@ -37389,7 +37525,7 @@
 </file>
 
 <file path=customXml/itemProps2.xml><?xml version="1.0" encoding="utf-8"?>
-<ds:datastoreItem xmlns:ds="http://schemas.openxmlformats.org/officeDocument/2006/customXml" ds:itemID="{C95C9BE0-9FCF-46D6-84F8-DF7C74716BD5}">
+<ds:datastoreItem xmlns:ds="http://schemas.openxmlformats.org/officeDocument/2006/customXml" ds:itemID="{39AFCFE0-7470-415F-B4AD-AB300D3D4AB5}">
   <ds:schemaRefs>
     <ds:schemaRef ds:uri="http://schemas.openxmlformats.org/officeDocument/2006/bibliography"/>
   </ds:schemaRefs>

--- a/01_doc/biz_spec/餐厅订餐系统_需求规格说明书.docx
+++ b/01_doc/biz_spec/餐厅订餐系统_需求规格说明书.docx
@@ -169,6 +169,7 @@
           <w:docPartUnique/>
         </w:docPartObj>
       </w:sdtPr>
+      <w:sdtEndPr/>
       <w:sdtContent>
         <w:p>
           <w:pPr>
@@ -256,6 +257,11 @@
                                     <w:dataBinding w:prefixMappings="xmlns:ns0='http://purl.org/dc/elements/1.1/' xmlns:ns1='http://schemas.openxmlformats.org/package/2006/metadata/core-properties' " w:xpath="/ns1:coreProperties[1]/ns0:title[1]" w:storeItemID="{6C3C8BC8-F283-45AE-878A-BAB7291924A1}"/>
                                     <w:text/>
                                   </w:sdtPr>
+                                  <w:sdtEndPr>
+                                    <w:rPr>
+                                      <w:rStyle w:val="TitleChar"/>
+                                    </w:rPr>
+                                  </w:sdtEndPr>
                                   <w:sdtContent>
                                     <w:r>
                                       <w:rPr>
@@ -300,6 +306,7 @@
                                   <w:dataBinding w:prefixMappings="xmlns:ns0='http://purl.org/dc/elements/1.1/' xmlns:ns1='http://schemas.openxmlformats.org/package/2006/metadata/core-properties' " w:xpath="/ns1:coreProperties[1]/ns0:subject[1]" w:storeItemID="{6C3C8BC8-F283-45AE-878A-BAB7291924A1}"/>
                                   <w:text/>
                                 </w:sdtPr>
+                                <w:sdtEndPr/>
                                 <w:sdtContent>
                                   <w:p>
                                     <w:pPr>
@@ -325,6 +332,7 @@
                                   <w:dataBinding w:prefixMappings="xmlns:ns0='http://purl.org/dc/elements/1.1/' xmlns:ns1='http://schemas.openxmlformats.org/package/2006/metadata/core-properties' " w:xpath="/ns1:coreProperties[1]/ns0:creator[1]" w:storeItemID="{6C3C8BC8-F283-45AE-878A-BAB7291924A1}"/>
                                   <w:text/>
                                 </w:sdtPr>
+                                <w:sdtEndPr/>
                                 <w:sdtContent>
                                   <w:p>
                                     <w:pPr>
@@ -416,6 +424,11 @@
                               <w:dataBinding w:prefixMappings="xmlns:ns0='http://purl.org/dc/elements/1.1/' xmlns:ns1='http://schemas.openxmlformats.org/package/2006/metadata/core-properties' " w:xpath="/ns1:coreProperties[1]/ns0:title[1]" w:storeItemID="{6C3C8BC8-F283-45AE-878A-BAB7291924A1}"/>
                               <w:text/>
                             </w:sdtPr>
+                            <w:sdtEndPr>
+                              <w:rPr>
+                                <w:rStyle w:val="TitleChar"/>
+                              </w:rPr>
+                            </w:sdtEndPr>
                             <w:sdtContent>
                               <w:r>
                                 <w:rPr>
@@ -460,6 +473,7 @@
                             <w:dataBinding w:prefixMappings="xmlns:ns0='http://purl.org/dc/elements/1.1/' xmlns:ns1='http://schemas.openxmlformats.org/package/2006/metadata/core-properties' " w:xpath="/ns1:coreProperties[1]/ns0:subject[1]" w:storeItemID="{6C3C8BC8-F283-45AE-878A-BAB7291924A1}"/>
                             <w:text/>
                           </w:sdtPr>
+                          <w:sdtEndPr/>
                           <w:sdtContent>
                             <w:p>
                               <w:pPr>
@@ -485,6 +499,7 @@
                             <w:dataBinding w:prefixMappings="xmlns:ns0='http://purl.org/dc/elements/1.1/' xmlns:ns1='http://schemas.openxmlformats.org/package/2006/metadata/core-properties' " w:xpath="/ns1:coreProperties[1]/ns0:creator[1]" w:storeItemID="{6C3C8BC8-F283-45AE-878A-BAB7291924A1}"/>
                             <w:text/>
                           </w:sdtPr>
+                          <w:sdtEndPr/>
                           <w:sdtContent>
                             <w:p>
                               <w:pPr>
@@ -7510,7 +7525,7 @@
           <v:shape id="_x0000_i1025" type="#_x0000_t75" style="width:6in;height:524.65pt" o:ole="">
             <v:imagedata r:id="rId11" o:title=""/>
           </v:shape>
-          <o:OLEObject Type="Embed" ProgID="Visio.Drawing.15" ShapeID="_x0000_i1025" DrawAspect="Content" ObjectID="_1488198377" r:id="rId12"/>
+          <o:OLEObject Type="Embed" ProgID="Visio.Drawing.15" ShapeID="_x0000_i1025" DrawAspect="Content" ObjectID="_1488199157" r:id="rId12"/>
         </w:object>
       </w:r>
     </w:p>
@@ -8517,7 +8532,7 @@
           <v:shape id="_x0000_i1026" type="#_x0000_t75" style="width:413.45pt;height:588.75pt" o:ole="">
             <v:imagedata r:id="rId13" o:title=""/>
           </v:shape>
-          <o:OLEObject Type="Embed" ProgID="Visio.Drawing.15" ShapeID="_x0000_i1026" DrawAspect="Content" ObjectID="_1488198378" r:id="rId14"/>
+          <o:OLEObject Type="Embed" ProgID="Visio.Drawing.15" ShapeID="_x0000_i1026" DrawAspect="Content" ObjectID="_1488199158" r:id="rId14"/>
         </w:object>
       </w:r>
     </w:p>
@@ -14416,7 +14431,7 @@
                 <v:shape id="_x0000_i1027" type="#_x0000_t75" style="width:323.1pt;height:343.45pt" o:ole="">
                   <v:imagedata r:id="rId15" o:title=""/>
                 </v:shape>
-                <o:OLEObject Type="Embed" ProgID="PBrush" ShapeID="_x0000_i1027" DrawAspect="Content" ObjectID="_1488198379" r:id="rId16"/>
+                <o:OLEObject Type="Embed" ProgID="PBrush" ShapeID="_x0000_i1027" DrawAspect="Content" ObjectID="_1488199159" r:id="rId16"/>
               </w:object>
             </w:r>
           </w:p>
@@ -14460,7 +14475,7 @@
                 <v:shape id="_x0000_i1028" type="#_x0000_t75" style="width:302.95pt;height:154.45pt" o:ole="">
                   <v:imagedata r:id="rId17" o:title=""/>
                 </v:shape>
-                <o:OLEObject Type="Embed" ProgID="Visio.Drawing.15" ShapeID="_x0000_i1028" DrawAspect="Content" ObjectID="_1488198380" r:id="rId18"/>
+                <o:OLEObject Type="Embed" ProgID="Visio.Drawing.15" ShapeID="_x0000_i1028" DrawAspect="Content" ObjectID="_1488199160" r:id="rId18"/>
               </w:object>
             </w:r>
           </w:p>
@@ -15420,7 +15435,7 @@
                 <v:shape id="_x0000_i1029" type="#_x0000_t75" style="width:280.05pt;height:365.65pt" o:ole="">
                   <v:imagedata r:id="rId19" o:title=""/>
                 </v:shape>
-                <o:OLEObject Type="Embed" ProgID="PBrush" ShapeID="_x0000_i1029" DrawAspect="Content" ObjectID="_1488198381" r:id="rId20"/>
+                <o:OLEObject Type="Embed" ProgID="PBrush" ShapeID="_x0000_i1029" DrawAspect="Content" ObjectID="_1488199161" r:id="rId20"/>
               </w:object>
             </w:r>
           </w:p>
@@ -15464,7 +15479,7 @@
                 <v:shape id="_x0000_i1030" type="#_x0000_t75" style="width:302.95pt;height:182.7pt" o:ole="">
                   <v:imagedata r:id="rId21" o:title=""/>
                 </v:shape>
-                <o:OLEObject Type="Embed" ProgID="Visio.Drawing.15" ShapeID="_x0000_i1030" DrawAspect="Content" ObjectID="_1488198382" r:id="rId22"/>
+                <o:OLEObject Type="Embed" ProgID="Visio.Drawing.15" ShapeID="_x0000_i1030" DrawAspect="Content" ObjectID="_1488199162" r:id="rId22"/>
               </w:object>
             </w:r>
           </w:p>
@@ -15618,6 +15633,10 @@
           <w:p>
             <w:pPr>
               <w:pStyle w:val="TableText"/>
+              <w:numPr>
+                <w:ilvl w:val="0"/>
+                <w:numId w:val="47"/>
+              </w:numPr>
             </w:pPr>
             <w:r>
               <w:rPr>
@@ -15674,6 +15693,10 @@
           <w:p>
             <w:pPr>
               <w:pStyle w:val="TableText"/>
+              <w:numPr>
+                <w:ilvl w:val="0"/>
+                <w:numId w:val="47"/>
+              </w:numPr>
             </w:pPr>
             <w:r>
               <w:t>点击</w:t>
@@ -15697,6 +15720,10 @@
           <w:p>
             <w:pPr>
               <w:pStyle w:val="TableText"/>
+              <w:numPr>
+                <w:ilvl w:val="0"/>
+                <w:numId w:val="47"/>
+              </w:numPr>
             </w:pPr>
             <w:r>
               <w:rPr>
@@ -15717,6 +15744,13 @@
           <w:p>
             <w:pPr>
               <w:pStyle w:val="TableText"/>
+              <w:numPr>
+                <w:ilvl w:val="0"/>
+                <w:numId w:val="47"/>
+              </w:numPr>
+              <w:rPr>
+                <w:rFonts w:hint="eastAsia"/>
+              </w:rPr>
             </w:pPr>
             <w:r>
               <w:rPr>
@@ -15729,6 +15763,15 @@
                 <w:rFonts w:hint="eastAsia"/>
               </w:rPr>
               <w:t>从上往下滑动，查看订单内菜品信息</w:t>
+            </w:r>
+            <w:r>
+              <w:rPr>
+                <w:rFonts w:hint="eastAsia"/>
+              </w:rPr>
+              <w:t>，历史订单</w:t>
+            </w:r>
+            <w:r>
+              <w:t>信息为只读</w:t>
             </w:r>
           </w:p>
         </w:tc>
@@ -15763,7 +15806,7 @@
               <w:pStyle w:val="TableText"/>
             </w:pPr>
             <w:r>
-              <w:t xml:space="preserve">2.1 </w:t>
+              <w:t>1.1</w:t>
             </w:r>
             <w:r>
               <w:rPr>
@@ -15783,10 +15826,7 @@
               <w:pStyle w:val="TableText"/>
             </w:pPr>
             <w:r>
-              <w:t>3</w:t>
-            </w:r>
-            <w:r>
-              <w:t>.1</w:t>
+              <w:t>1.2</w:t>
             </w:r>
             <w:r>
               <w:rPr>
@@ -16178,6 +16218,9 @@
           <w:p>
             <w:pPr>
               <w:pStyle w:val="TableText"/>
+              <w:rPr>
+                <w:rFonts w:hint="eastAsia"/>
+              </w:rPr>
             </w:pPr>
             <w:r>
               <w:rPr>
@@ -16186,7 +16229,16 @@
               <w:t>历史</w:t>
             </w:r>
             <w:r>
-              <w:t>订单菜品信息按照</w:t>
+              <w:t>订单</w:t>
+            </w:r>
+            <w:r>
+              <w:t>按照</w:t>
+            </w:r>
+            <w:r>
+              <w:rPr>
+                <w:rFonts w:hint="eastAsia"/>
+              </w:rPr>
+              <w:t>订单</w:t>
             </w:r>
             <w:r>
               <w:rPr>
@@ -16586,7 +16638,7 @@
                 <v:shape id="_x0000_i1031" type="#_x0000_t75" style="width:292.55pt;height:372.05pt" o:ole="">
                   <v:imagedata r:id="rId23" o:title=""/>
                 </v:shape>
-                <o:OLEObject Type="Embed" ProgID="PBrush" ShapeID="_x0000_i1031" DrawAspect="Content" ObjectID="_1488198383" r:id="rId24"/>
+                <o:OLEObject Type="Embed" ProgID="PBrush" ShapeID="_x0000_i1031" DrawAspect="Content" ObjectID="_1488199163" r:id="rId24"/>
               </w:object>
             </w:r>
           </w:p>
@@ -16627,7 +16679,7 @@
                 <v:shape id="_x0000_i1032" type="#_x0000_t75" style="width:302.95pt;height:182.7pt" o:ole="">
                   <v:imagedata r:id="rId25" o:title=""/>
                 </v:shape>
-                <o:OLEObject Type="Embed" ProgID="Visio.Drawing.15" ShapeID="_x0000_i1032" DrawAspect="Content" ObjectID="_1488198384" r:id="rId26"/>
+                <o:OLEObject Type="Embed" ProgID="Visio.Drawing.15" ShapeID="_x0000_i1032" DrawAspect="Content" ObjectID="_1488199164" r:id="rId26"/>
               </w:object>
             </w:r>
           </w:p>
@@ -17015,12 +17067,15 @@
           <w:p>
             <w:pPr>
               <w:pStyle w:val="TableText"/>
-              <w:rPr>
-                <w:rFonts w:hint="eastAsia"/>
-              </w:rPr>
-            </w:pPr>
-            <w:r>
-              <w:t xml:space="preserve">1.1 </w:t>
+            </w:pPr>
+            <w:r>
+              <w:rPr>
+                <w:rFonts w:hint="eastAsia"/>
+              </w:rPr>
+              <w:t>1.</w:t>
+            </w:r>
+            <w:r>
+              <w:t>1</w:t>
             </w:r>
             <w:r>
               <w:rPr>
@@ -17038,13 +17093,62 @@
               <w:rPr>
                 <w:rFonts w:hint="eastAsia"/>
               </w:rPr>
-              <w:t>，</w:t>
-            </w:r>
-            <w:r>
-              <w:rPr>
-                <w:rFonts w:hint="eastAsia"/>
-              </w:rPr>
-              <w:t>点击订单列表，进入这个订单的详情，</w:t>
+              <w:t>，点击订单列表，进入该用户</w:t>
+            </w:r>
+            <w:r>
+              <w:t>的历史</w:t>
+            </w:r>
+            <w:r>
+              <w:rPr>
+                <w:rFonts w:hint="eastAsia"/>
+              </w:rPr>
+              <w:t>订单的详情，用户</w:t>
+            </w:r>
+            <w:r>
+              <w:t>点击</w:t>
+            </w:r>
+            <w:r>
+              <w:rPr>
+                <w:rFonts w:hint="eastAsia"/>
+              </w:rPr>
+              <w:t>订单里面的菜品列表里面的菜品，这个菜品被加到购物车</w:t>
+            </w:r>
+          </w:p>
+          <w:p>
+            <w:pPr>
+              <w:pStyle w:val="TableText"/>
+              <w:rPr>
+                <w:rFonts w:hint="eastAsia"/>
+              </w:rPr>
+            </w:pPr>
+            <w:r>
+              <w:rPr>
+                <w:rFonts w:hint="eastAsia"/>
+              </w:rPr>
+              <w:t>回到</w:t>
+            </w:r>
+            <w:r>
+              <w:t>主流程</w:t>
+            </w:r>
+            <w:r>
+              <w:rPr>
+                <w:rFonts w:hint="eastAsia"/>
+              </w:rPr>
+              <w:t>2</w:t>
+            </w:r>
+          </w:p>
+          <w:p>
+            <w:pPr>
+              <w:pStyle w:val="TableText"/>
+            </w:pPr>
+            <w:r>
+              <w:rPr>
+                <w:rFonts w:hint="eastAsia"/>
+              </w:rPr>
+              <w:t>3.</w:t>
+            </w:r>
+            <w:r>
+              <w:t>1</w:t>
             </w:r>
             <w:r>
               <w:rPr>
@@ -17053,127 +17157,72 @@
               <w:t>用户</w:t>
             </w:r>
             <w:r>
-              <w:t>点击</w:t>
-            </w:r>
-            <w:r>
-              <w:rPr>
-                <w:rFonts w:hint="eastAsia"/>
-              </w:rPr>
-              <w:t>订单里面的菜品列表</w:t>
-            </w:r>
-            <w:r>
-              <w:rPr>
-                <w:rFonts w:hint="eastAsia"/>
-              </w:rPr>
-              <w:t>里面的</w:t>
-            </w:r>
-            <w:r>
-              <w:rPr>
-                <w:rFonts w:hint="eastAsia"/>
-              </w:rPr>
-              <w:t>菜品</w:t>
-            </w:r>
-          </w:p>
-          <w:p>
-            <w:pPr>
-              <w:pStyle w:val="TableText"/>
-              <w:rPr>
-                <w:rFonts w:hint="eastAsia"/>
-              </w:rPr>
-            </w:pPr>
-            <w:r>
-              <w:rPr>
-                <w:rFonts w:hint="eastAsia"/>
-              </w:rPr>
-              <w:t>，这个菜品被加到购物车</w:t>
+              <w:t>查看完订单详情后，</w:t>
+            </w:r>
+            <w:r>
+              <w:rPr>
+                <w:rFonts w:hint="eastAsia"/>
+              </w:rPr>
+              <w:t>需要</w:t>
+            </w:r>
+            <w:r>
+              <w:rPr>
+                <w:rFonts w:hint="eastAsia"/>
+              </w:rPr>
+              <w:t>更新</w:t>
+            </w:r>
+            <w:r>
+              <w:rPr>
+                <w:rFonts w:hint="eastAsia"/>
+              </w:rPr>
+              <w:t>选定</w:t>
+            </w:r>
+            <w:r>
+              <w:t>菜品的菜品数量，使</w:t>
+            </w:r>
+            <w:r>
+              <w:rPr>
+                <w:rFonts w:hint="eastAsia"/>
+              </w:rPr>
+              <w:t>用</w:t>
+            </w:r>
+            <w:r>
+              <w:t>菜品数量对应的</w:t>
+            </w:r>
+            <w:r>
+              <w:t>‘+’</w:t>
+            </w:r>
+            <w:r>
+              <w:t xml:space="preserve"> ‘–’</w:t>
+            </w:r>
+            <w:r>
+              <w:rPr>
+                <w:rFonts w:hint="eastAsia"/>
+              </w:rPr>
+              <w:t>完成更新</w:t>
+            </w:r>
+          </w:p>
+          <w:p>
+            <w:pPr>
+              <w:pStyle w:val="TableText"/>
+            </w:pPr>
+            <w:r>
+              <w:rPr>
+                <w:rFonts w:hint="eastAsia"/>
+              </w:rPr>
+              <w:t>回到</w:t>
+            </w:r>
+            <w:r>
+              <w:t>主流程</w:t>
+            </w:r>
+            <w:r>
+              <w:rPr>
+                <w:rFonts w:hint="eastAsia"/>
+              </w:rPr>
+              <w:t>4</w:t>
             </w:r>
             <w:bookmarkStart w:id="165" w:name="_GoBack"/>
             <w:bookmarkEnd w:id="165"/>
-          </w:p>
-          <w:p>
-            <w:pPr>
-              <w:pStyle w:val="TableText"/>
-            </w:pPr>
-            <w:r>
-              <w:rPr>
-                <w:rFonts w:hint="eastAsia"/>
-              </w:rPr>
-              <w:t>3.</w:t>
-            </w:r>
-            <w:r>
-              <w:t>1</w:t>
-            </w:r>
-            <w:r>
-              <w:rPr>
-                <w:rFonts w:hint="eastAsia"/>
-              </w:rPr>
-              <w:t>用户</w:t>
-            </w:r>
-            <w:r>
-              <w:t>查看完订单详情后，</w:t>
-            </w:r>
-            <w:r>
-              <w:rPr>
-                <w:rFonts w:hint="eastAsia"/>
-              </w:rPr>
-              <w:t>需要</w:t>
-            </w:r>
-            <w:r>
-              <w:rPr>
-                <w:rFonts w:hint="eastAsia"/>
-              </w:rPr>
-              <w:t>更新</w:t>
-            </w:r>
-            <w:r>
-              <w:rPr>
-                <w:rFonts w:hint="eastAsia"/>
-              </w:rPr>
-              <w:t>选定</w:t>
-            </w:r>
-            <w:r>
-              <w:t>菜品的菜品数量，使</w:t>
-            </w:r>
-            <w:r>
-              <w:rPr>
-                <w:rFonts w:hint="eastAsia"/>
-              </w:rPr>
-              <w:t>用</w:t>
-            </w:r>
-            <w:r>
-              <w:t>菜品数量对应的</w:t>
-            </w:r>
-            <w:r>
-              <w:t>‘+’</w:t>
-            </w:r>
-            <w:r>
-              <w:t xml:space="preserve"> ‘–’</w:t>
-            </w:r>
-            <w:r>
-              <w:rPr>
-                <w:rFonts w:hint="eastAsia"/>
-              </w:rPr>
-              <w:t>完成更新</w:t>
-            </w:r>
-          </w:p>
-          <w:p>
-            <w:pPr>
-              <w:pStyle w:val="TableText"/>
-            </w:pPr>
-            <w:r>
-              <w:rPr>
-                <w:rFonts w:hint="eastAsia"/>
-              </w:rPr>
-              <w:t>回到</w:t>
-            </w:r>
-            <w:r>
-              <w:t>主流程</w:t>
-            </w:r>
-            <w:r>
-              <w:rPr>
-                <w:rFonts w:hint="eastAsia"/>
-              </w:rPr>
-              <w:t>4</w:t>
-            </w:r>
           </w:p>
           <w:p>
             <w:pPr>
@@ -17702,7 +17751,7 @@
                 <v:shape id="_x0000_i1033" type="#_x0000_t75" style="width:286.5pt;height:366pt" o:ole="">
                   <v:imagedata r:id="rId27" o:title=""/>
                 </v:shape>
-                <o:OLEObject Type="Embed" ProgID="PBrush" ShapeID="_x0000_i1033" DrawAspect="Content" ObjectID="_1488198385" r:id="rId28"/>
+                <o:OLEObject Type="Embed" ProgID="PBrush" ShapeID="_x0000_i1033" DrawAspect="Content" ObjectID="_1488199165" r:id="rId28"/>
               </w:object>
             </w:r>
           </w:p>
@@ -17742,7 +17791,7 @@
                 <v:shape id="_x0000_i1034" type="#_x0000_t75" style="width:302.95pt;height:182.9pt" o:ole="">
                   <v:imagedata r:id="rId29" o:title=""/>
                 </v:shape>
-                <o:OLEObject Type="Embed" ProgID="Visio.Drawing.15" ShapeID="_x0000_i1034" DrawAspect="Content" ObjectID="_1488198386" r:id="rId30"/>
+                <o:OLEObject Type="Embed" ProgID="Visio.Drawing.15" ShapeID="_x0000_i1034" DrawAspect="Content" ObjectID="_1488199166" r:id="rId30"/>
               </w:object>
             </w:r>
           </w:p>
@@ -18802,7 +18851,7 @@
                 <v:shape id="_x0000_i1035" type="#_x0000_t75" style="width:320.25pt;height:274.45pt" o:ole="">
                   <v:imagedata r:id="rId31" o:title=""/>
                 </v:shape>
-                <o:OLEObject Type="Embed" ProgID="PBrush" ShapeID="_x0000_i1035" DrawAspect="Content" ObjectID="_1488198387" r:id="rId32"/>
+                <o:OLEObject Type="Embed" ProgID="PBrush" ShapeID="_x0000_i1035" DrawAspect="Content" ObjectID="_1488199167" r:id="rId32"/>
               </w:object>
             </w:r>
           </w:p>
@@ -18845,7 +18894,7 @@
                 <v:shape id="_x0000_i1036" type="#_x0000_t75" style="width:314.85pt;height:189.65pt" o:ole="">
                   <v:imagedata r:id="rId33" o:title=""/>
                 </v:shape>
-                <o:OLEObject Type="Embed" ProgID="Visio.Drawing.15" ShapeID="_x0000_i1036" DrawAspect="Content" ObjectID="_1488198388" r:id="rId34"/>
+                <o:OLEObject Type="Embed" ProgID="Visio.Drawing.15" ShapeID="_x0000_i1036" DrawAspect="Content" ObjectID="_1488199168" r:id="rId34"/>
               </w:object>
             </w:r>
           </w:p>
@@ -19988,7 +20037,7 @@
                 <v:shape id="_x0000_i1037" type="#_x0000_t75" style="width:333.6pt;height:309.75pt" o:ole="">
                   <v:imagedata r:id="rId35" o:title=""/>
                 </v:shape>
-                <o:OLEObject Type="Embed" ProgID="PBrush" ShapeID="_x0000_i1037" DrawAspect="Content" ObjectID="_1488198389" r:id="rId36"/>
+                <o:OLEObject Type="Embed" ProgID="PBrush" ShapeID="_x0000_i1037" DrawAspect="Content" ObjectID="_1488199169" r:id="rId36"/>
               </w:object>
             </w:r>
           </w:p>
@@ -20028,7 +20077,7 @@
                 <v:shape id="_x0000_i1038" type="#_x0000_t75" style="width:302.95pt;height:182.9pt" o:ole="">
                   <v:imagedata r:id="rId37" o:title=""/>
                 </v:shape>
-                <o:OLEObject Type="Embed" ProgID="Visio.Drawing.15" ShapeID="_x0000_i1038" DrawAspect="Content" ObjectID="_1488198390" r:id="rId38"/>
+                <o:OLEObject Type="Embed" ProgID="Visio.Drawing.15" ShapeID="_x0000_i1038" DrawAspect="Content" ObjectID="_1488199170" r:id="rId38"/>
               </w:object>
             </w:r>
           </w:p>
@@ -20664,7 +20713,7 @@
                 <v:shape id="_x0000_i1039" type="#_x0000_t75" style="width:302.95pt;height:182.9pt" o:ole="">
                   <v:imagedata r:id="rId39" o:title=""/>
                 </v:shape>
-                <o:OLEObject Type="Embed" ProgID="Visio.Drawing.15" ShapeID="_x0000_i1039" DrawAspect="Content" ObjectID="_1488198391" r:id="rId40"/>
+                <o:OLEObject Type="Embed" ProgID="Visio.Drawing.15" ShapeID="_x0000_i1039" DrawAspect="Content" ObjectID="_1488199171" r:id="rId40"/>
               </w:object>
             </w:r>
           </w:p>
@@ -21747,7 +21796,7 @@
                 <v:shape id="_x0000_i1040" type="#_x0000_t75" style="width:302.95pt;height:182.9pt" o:ole="">
                   <v:imagedata r:id="rId41" o:title=""/>
                 </v:shape>
-                <o:OLEObject Type="Embed" ProgID="Visio.Drawing.15" ShapeID="_x0000_i1040" DrawAspect="Content" ObjectID="_1488198392" r:id="rId42"/>
+                <o:OLEObject Type="Embed" ProgID="Visio.Drawing.15" ShapeID="_x0000_i1040" DrawAspect="Content" ObjectID="_1488199172" r:id="rId42"/>
               </w:object>
             </w:r>
           </w:p>
@@ -22720,7 +22769,7 @@
                 <v:shape id="_x0000_i1041" type="#_x0000_t75" style="width:324.2pt;height:247.5pt" o:ole="">
                   <v:imagedata r:id="rId43" o:title=""/>
                 </v:shape>
-                <o:OLEObject Type="Embed" ProgID="PBrush" ShapeID="_x0000_i1041" DrawAspect="Content" ObjectID="_1488198393" r:id="rId44"/>
+                <o:OLEObject Type="Embed" ProgID="PBrush" ShapeID="_x0000_i1041" DrawAspect="Content" ObjectID="_1488199173" r:id="rId44"/>
               </w:object>
             </w:r>
           </w:p>
@@ -22760,7 +22809,7 @@
                 <v:shape id="_x0000_i1042" type="#_x0000_t75" style="width:302.95pt;height:182.9pt" o:ole="">
                   <v:imagedata r:id="rId45" o:title=""/>
                 </v:shape>
-                <o:OLEObject Type="Embed" ProgID="Visio.Drawing.15" ShapeID="_x0000_i1042" DrawAspect="Content" ObjectID="_1488198394" r:id="rId46"/>
+                <o:OLEObject Type="Embed" ProgID="Visio.Drawing.15" ShapeID="_x0000_i1042" DrawAspect="Content" ObjectID="_1488199174" r:id="rId46"/>
               </w:object>
             </w:r>
           </w:p>
@@ -23411,7 +23460,7 @@
                 <v:shape id="_x0000_i1043" type="#_x0000_t75" style="width:347.15pt;height:190.5pt" o:ole="">
                   <v:imagedata r:id="rId47" o:title=""/>
                 </v:shape>
-                <o:OLEObject Type="Embed" ProgID="Visio.Drawing.15" ShapeID="_x0000_i1043" DrawAspect="Content" ObjectID="_1488198395" r:id="rId48"/>
+                <o:OLEObject Type="Embed" ProgID="Visio.Drawing.15" ShapeID="_x0000_i1043" DrawAspect="Content" ObjectID="_1488199175" r:id="rId48"/>
               </w:object>
             </w:r>
           </w:p>
@@ -24500,7 +24549,7 @@
                 <v:shape id="_x0000_i1044" type="#_x0000_t75" style="width:302.95pt;height:182.9pt" o:ole="">
                   <v:imagedata r:id="rId49" o:title=""/>
                 </v:shape>
-                <o:OLEObject Type="Embed" ProgID="Visio.Drawing.15" ShapeID="_x0000_i1044" DrawAspect="Content" ObjectID="_1488198396" r:id="rId50"/>
+                <o:OLEObject Type="Embed" ProgID="Visio.Drawing.15" ShapeID="_x0000_i1044" DrawAspect="Content" ObjectID="_1488199176" r:id="rId50"/>
               </w:object>
             </w:r>
           </w:p>
@@ -25295,7 +25344,7 @@
                 <v:shape id="_x0000_i1045" type="#_x0000_t75" style="width:328.65pt;height:248.9pt" o:ole="">
                   <v:imagedata r:id="rId51" o:title=""/>
                 </v:shape>
-                <o:OLEObject Type="Embed" ProgID="PBrush" ShapeID="_x0000_i1045" DrawAspect="Content" ObjectID="_1488198397" r:id="rId52"/>
+                <o:OLEObject Type="Embed" ProgID="PBrush" ShapeID="_x0000_i1045" DrawAspect="Content" ObjectID="_1488199177" r:id="rId52"/>
               </w:object>
             </w:r>
           </w:p>
@@ -25335,7 +25384,7 @@
                 <v:shape id="_x0000_i1046" type="#_x0000_t75" style="width:302.95pt;height:182.9pt" o:ole="">
                   <v:imagedata r:id="rId53" o:title=""/>
                 </v:shape>
-                <o:OLEObject Type="Embed" ProgID="Visio.Drawing.15" ShapeID="_x0000_i1046" DrawAspect="Content" ObjectID="_1488198398" r:id="rId54"/>
+                <o:OLEObject Type="Embed" ProgID="Visio.Drawing.15" ShapeID="_x0000_i1046" DrawAspect="Content" ObjectID="_1488199178" r:id="rId54"/>
               </w:object>
             </w:r>
           </w:p>
@@ -25977,7 +26026,7 @@
                 <v:shape id="_x0000_i1047" type="#_x0000_t75" style="width:302.95pt;height:182.9pt" o:ole="">
                   <v:imagedata r:id="rId55" o:title=""/>
                 </v:shape>
-                <o:OLEObject Type="Embed" ProgID="Visio.Drawing.15" ShapeID="_x0000_i1047" DrawAspect="Content" ObjectID="_1488198399" r:id="rId56"/>
+                <o:OLEObject Type="Embed" ProgID="Visio.Drawing.15" ShapeID="_x0000_i1047" DrawAspect="Content" ObjectID="_1488199179" r:id="rId56"/>
               </w:object>
             </w:r>
           </w:p>
@@ -26957,7 +27006,7 @@
                 <v:shape id="_x0000_i1048" type="#_x0000_t75" style="width:302.95pt;height:182.9pt" o:ole="">
                   <v:imagedata r:id="rId57" o:title=""/>
                 </v:shape>
-                <o:OLEObject Type="Embed" ProgID="Visio.Drawing.15" ShapeID="_x0000_i1048" DrawAspect="Content" ObjectID="_1488198400" r:id="rId58"/>
+                <o:OLEObject Type="Embed" ProgID="Visio.Drawing.15" ShapeID="_x0000_i1048" DrawAspect="Content" ObjectID="_1488199180" r:id="rId58"/>
               </w:object>
             </w:r>
           </w:p>
@@ -27808,7 +27857,7 @@
                 <v:shape id="_x0000_i1049" type="#_x0000_t75" style="width:298.35pt;height:211.8pt" o:ole="">
                   <v:imagedata r:id="rId59" o:title=""/>
                 </v:shape>
-                <o:OLEObject Type="Embed" ProgID="Visio.Drawing.15" ShapeID="_x0000_i1049" DrawAspect="Content" ObjectID="_1488198401" r:id="rId60"/>
+                <o:OLEObject Type="Embed" ProgID="Visio.Drawing.15" ShapeID="_x0000_i1049" DrawAspect="Content" ObjectID="_1488199181" r:id="rId60"/>
               </w:object>
             </w:r>
           </w:p>
@@ -28747,7 +28796,7 @@
                 <v:shape id="_x0000_i1050" type="#_x0000_t75" style="width:298.35pt;height:211.8pt" o:ole="">
                   <v:imagedata r:id="rId61" o:title=""/>
                 </v:shape>
-                <o:OLEObject Type="Embed" ProgID="Visio.Drawing.15" ShapeID="_x0000_i1050" DrawAspect="Content" ObjectID="_1488198402" r:id="rId62"/>
+                <o:OLEObject Type="Embed" ProgID="Visio.Drawing.15" ShapeID="_x0000_i1050" DrawAspect="Content" ObjectID="_1488199182" r:id="rId62"/>
               </w:object>
             </w:r>
           </w:p>
@@ -31481,6 +31530,95 @@
 <file path=word/numbering.xml><?xml version="1.0" encoding="utf-8"?>
 <w:numbering xmlns:wpc="http://schemas.microsoft.com/office/word/2010/wordprocessingCanvas" xmlns:mc="http://schemas.openxmlformats.org/markup-compatibility/2006" xmlns:o="urn:schemas-microsoft-com:office:office" xmlns:r="http://schemas.openxmlformats.org/officeDocument/2006/relationships" xmlns:m="http://schemas.openxmlformats.org/officeDocument/2006/math" xmlns:v="urn:schemas-microsoft-com:vml" xmlns:wp14="http://schemas.microsoft.com/office/word/2010/wordprocessingDrawing" xmlns:wp="http://schemas.openxmlformats.org/drawingml/2006/wordprocessingDrawing" xmlns:w10="urn:schemas-microsoft-com:office:word" xmlns:w="http://schemas.openxmlformats.org/wordprocessingml/2006/main" xmlns:w14="http://schemas.microsoft.com/office/word/2010/wordml" xmlns:w15="http://schemas.microsoft.com/office/word/2012/wordml" xmlns:wpg="http://schemas.microsoft.com/office/word/2010/wordprocessingGroup" xmlns:wpi="http://schemas.microsoft.com/office/word/2010/wordprocessingInk" xmlns:wne="http://schemas.microsoft.com/office/word/2006/wordml" xmlns:wps="http://schemas.microsoft.com/office/word/2010/wordprocessingShape" mc:Ignorable="w14 w15 wp14">
   <w:abstractNum w:abstractNumId="0">
+    <w:nsid w:val="05DC0620"/>
+    <w:multiLevelType w:val="hybridMultilevel"/>
+    <w:tmpl w:val="5C408370"/>
+    <w:lvl w:ilvl="0" w:tplc="A39E8A6A">
+      <w:start w:val="1"/>
+      <w:numFmt w:val="decimal"/>
+      <w:lvlText w:val="%1."/>
+      <w:lvlJc w:val="left"/>
+      <w:pPr>
+        <w:ind w:left="360" w:hanging="360"/>
+      </w:pPr>
+      <w:rPr>
+        <w:rFonts w:hint="eastAsia"/>
+      </w:rPr>
+    </w:lvl>
+    <w:lvl w:ilvl="1" w:tplc="04090019" w:tentative="1">
+      <w:start w:val="1"/>
+      <w:numFmt w:val="lowerLetter"/>
+      <w:lvlText w:val="%2."/>
+      <w:lvlJc w:val="left"/>
+      <w:pPr>
+        <w:ind w:left="1080" w:hanging="360"/>
+      </w:pPr>
+    </w:lvl>
+    <w:lvl w:ilvl="2" w:tplc="0409001B" w:tentative="1">
+      <w:start w:val="1"/>
+      <w:numFmt w:val="lowerRoman"/>
+      <w:lvlText w:val="%3."/>
+      <w:lvlJc w:val="right"/>
+      <w:pPr>
+        <w:ind w:left="1800" w:hanging="180"/>
+      </w:pPr>
+    </w:lvl>
+    <w:lvl w:ilvl="3" w:tplc="0409000F" w:tentative="1">
+      <w:start w:val="1"/>
+      <w:numFmt w:val="decimal"/>
+      <w:lvlText w:val="%4."/>
+      <w:lvlJc w:val="left"/>
+      <w:pPr>
+        <w:ind w:left="2520" w:hanging="360"/>
+      </w:pPr>
+    </w:lvl>
+    <w:lvl w:ilvl="4" w:tplc="04090019" w:tentative="1">
+      <w:start w:val="1"/>
+      <w:numFmt w:val="lowerLetter"/>
+      <w:lvlText w:val="%5."/>
+      <w:lvlJc w:val="left"/>
+      <w:pPr>
+        <w:ind w:left="3240" w:hanging="360"/>
+      </w:pPr>
+    </w:lvl>
+    <w:lvl w:ilvl="5" w:tplc="0409001B" w:tentative="1">
+      <w:start w:val="1"/>
+      <w:numFmt w:val="lowerRoman"/>
+      <w:lvlText w:val="%6."/>
+      <w:lvlJc w:val="right"/>
+      <w:pPr>
+        <w:ind w:left="3960" w:hanging="180"/>
+      </w:pPr>
+    </w:lvl>
+    <w:lvl w:ilvl="6" w:tplc="0409000F" w:tentative="1">
+      <w:start w:val="1"/>
+      <w:numFmt w:val="decimal"/>
+      <w:lvlText w:val="%7."/>
+      <w:lvlJc w:val="left"/>
+      <w:pPr>
+        <w:ind w:left="4680" w:hanging="360"/>
+      </w:pPr>
+    </w:lvl>
+    <w:lvl w:ilvl="7" w:tplc="04090019" w:tentative="1">
+      <w:start w:val="1"/>
+      <w:numFmt w:val="lowerLetter"/>
+      <w:lvlText w:val="%8."/>
+      <w:lvlJc w:val="left"/>
+      <w:pPr>
+        <w:ind w:left="5400" w:hanging="360"/>
+      </w:pPr>
+    </w:lvl>
+    <w:lvl w:ilvl="8" w:tplc="0409001B" w:tentative="1">
+      <w:start w:val="1"/>
+      <w:numFmt w:val="lowerRoman"/>
+      <w:lvlText w:val="%9."/>
+      <w:lvlJc w:val="right"/>
+      <w:pPr>
+        <w:ind w:left="6120" w:hanging="180"/>
+      </w:pPr>
+    </w:lvl>
+  </w:abstractNum>
+  <w:abstractNum w:abstractNumId="1">
     <w:nsid w:val="07882381"/>
     <w:multiLevelType w:val="multilevel"/>
     <w:tmpl w:val="78C0CC8A"/>
@@ -31601,7 +31739,7 @@
       </w:rPr>
     </w:lvl>
   </w:abstractNum>
-  <w:abstractNum w:abstractNumId="1">
+  <w:abstractNum w:abstractNumId="2">
     <w:nsid w:val="08014B54"/>
     <w:multiLevelType w:val="hybridMultilevel"/>
     <w:tmpl w:val="52FE5A08"/>
@@ -31714,7 +31852,7 @@
       </w:rPr>
     </w:lvl>
   </w:abstractNum>
-  <w:abstractNum w:abstractNumId="2">
+  <w:abstractNum w:abstractNumId="3">
     <w:nsid w:val="09040456"/>
     <w:multiLevelType w:val="hybridMultilevel"/>
     <w:tmpl w:val="30823BCA"/>
@@ -31800,7 +31938,7 @@
       </w:pPr>
     </w:lvl>
   </w:abstractNum>
-  <w:abstractNum w:abstractNumId="3">
+  <w:abstractNum w:abstractNumId="4">
     <w:nsid w:val="0BFD2BC4"/>
     <w:multiLevelType w:val="hybridMultilevel"/>
     <w:tmpl w:val="30044EF8"/>
@@ -31889,7 +32027,7 @@
       </w:pPr>
     </w:lvl>
   </w:abstractNum>
-  <w:abstractNum w:abstractNumId="4">
+  <w:abstractNum w:abstractNumId="5">
     <w:nsid w:val="0E517ECB"/>
     <w:multiLevelType w:val="hybridMultilevel"/>
     <w:tmpl w:val="09D48D46"/>
@@ -32002,7 +32140,7 @@
       </w:rPr>
     </w:lvl>
   </w:abstractNum>
-  <w:abstractNum w:abstractNumId="5">
+  <w:abstractNum w:abstractNumId="6">
     <w:nsid w:val="123E17C1"/>
     <w:multiLevelType w:val="hybridMultilevel"/>
     <w:tmpl w:val="E6CCDC6C"/>
@@ -32115,7 +32253,7 @@
       </w:rPr>
     </w:lvl>
   </w:abstractNum>
-  <w:abstractNum w:abstractNumId="6">
+  <w:abstractNum w:abstractNumId="7">
     <w:nsid w:val="14787FC7"/>
     <w:multiLevelType w:val="multilevel"/>
     <w:tmpl w:val="394A2108"/>
@@ -32236,7 +32374,7 @@
       </w:rPr>
     </w:lvl>
   </w:abstractNum>
-  <w:abstractNum w:abstractNumId="7">
+  <w:abstractNum w:abstractNumId="8">
     <w:nsid w:val="18052883"/>
     <w:multiLevelType w:val="multilevel"/>
     <w:tmpl w:val="394A2108"/>
@@ -32357,7 +32495,7 @@
       </w:rPr>
     </w:lvl>
   </w:abstractNum>
-  <w:abstractNum w:abstractNumId="8">
+  <w:abstractNum w:abstractNumId="9">
     <w:nsid w:val="19312822"/>
     <w:multiLevelType w:val="hybridMultilevel"/>
     <w:tmpl w:val="94F64F14"/>
@@ -32446,7 +32584,7 @@
       </w:pPr>
     </w:lvl>
   </w:abstractNum>
-  <w:abstractNum w:abstractNumId="9">
+  <w:abstractNum w:abstractNumId="10">
     <w:nsid w:val="1A1310DF"/>
     <w:multiLevelType w:val="multilevel"/>
     <w:tmpl w:val="E8A6DA5A"/>
@@ -32559,7 +32697,7 @@
       </w:rPr>
     </w:lvl>
   </w:abstractNum>
-  <w:abstractNum w:abstractNumId="10">
+  <w:abstractNum w:abstractNumId="11">
     <w:nsid w:val="1DA75031"/>
     <w:multiLevelType w:val="multilevel"/>
     <w:tmpl w:val="B5BEAA2A"/>
@@ -32693,7 +32831,7 @@
       </w:pPr>
     </w:lvl>
   </w:abstractNum>
-  <w:abstractNum w:abstractNumId="11">
+  <w:abstractNum w:abstractNumId="12">
     <w:nsid w:val="241E538E"/>
     <w:multiLevelType w:val="multilevel"/>
     <w:tmpl w:val="EC2C0F04"/>
@@ -32811,7 +32949,7 @@
       </w:rPr>
     </w:lvl>
   </w:abstractNum>
-  <w:abstractNum w:abstractNumId="12">
+  <w:abstractNum w:abstractNumId="13">
     <w:nsid w:val="2A303FBB"/>
     <w:multiLevelType w:val="multilevel"/>
     <w:tmpl w:val="394A2108"/>
@@ -32932,7 +33070,7 @@
       </w:rPr>
     </w:lvl>
   </w:abstractNum>
-  <w:abstractNum w:abstractNumId="13">
+  <w:abstractNum w:abstractNumId="14">
     <w:nsid w:val="2B2D0582"/>
     <w:multiLevelType w:val="multilevel"/>
     <w:tmpl w:val="28F83E8A"/>
@@ -33050,7 +33188,7 @@
       </w:rPr>
     </w:lvl>
   </w:abstractNum>
-  <w:abstractNum w:abstractNumId="14">
+  <w:abstractNum w:abstractNumId="15">
     <w:nsid w:val="2DB823F9"/>
     <w:multiLevelType w:val="hybridMultilevel"/>
     <w:tmpl w:val="5E8E01FC"/>
@@ -33163,7 +33301,7 @@
       </w:rPr>
     </w:lvl>
   </w:abstractNum>
-  <w:abstractNum w:abstractNumId="15">
+  <w:abstractNum w:abstractNumId="16">
     <w:nsid w:val="33186071"/>
     <w:multiLevelType w:val="multilevel"/>
     <w:tmpl w:val="78C0CC8A"/>
@@ -33284,7 +33422,7 @@
       </w:rPr>
     </w:lvl>
   </w:abstractNum>
-  <w:abstractNum w:abstractNumId="16">
+  <w:abstractNum w:abstractNumId="17">
     <w:nsid w:val="34F97F3C"/>
     <w:multiLevelType w:val="multilevel"/>
     <w:tmpl w:val="394A2108"/>
@@ -33405,7 +33543,7 @@
       </w:rPr>
     </w:lvl>
   </w:abstractNum>
-  <w:abstractNum w:abstractNumId="17">
+  <w:abstractNum w:abstractNumId="18">
     <w:nsid w:val="364826B7"/>
     <w:multiLevelType w:val="multilevel"/>
     <w:tmpl w:val="955A3578"/>
@@ -33492,7 +33630,7 @@
       </w:pPr>
     </w:lvl>
   </w:abstractNum>
-  <w:abstractNum w:abstractNumId="18">
+  <w:abstractNum w:abstractNumId="19">
     <w:nsid w:val="439F76C2"/>
     <w:multiLevelType w:val="multilevel"/>
     <w:tmpl w:val="394A2108"/>
@@ -33613,7 +33751,7 @@
       </w:rPr>
     </w:lvl>
   </w:abstractNum>
-  <w:abstractNum w:abstractNumId="19">
+  <w:abstractNum w:abstractNumId="20">
     <w:nsid w:val="46591674"/>
     <w:multiLevelType w:val="multilevel"/>
     <w:tmpl w:val="394A2108"/>
@@ -33734,7 +33872,7 @@
       </w:rPr>
     </w:lvl>
   </w:abstractNum>
-  <w:abstractNum w:abstractNumId="20">
+  <w:abstractNum w:abstractNumId="21">
     <w:nsid w:val="47E13DA1"/>
     <w:multiLevelType w:val="hybridMultilevel"/>
     <w:tmpl w:val="0F9E781E"/>
@@ -33847,7 +33985,7 @@
       </w:rPr>
     </w:lvl>
   </w:abstractNum>
-  <w:abstractNum w:abstractNumId="21">
+  <w:abstractNum w:abstractNumId="22">
     <w:nsid w:val="4AEA36C1"/>
     <w:multiLevelType w:val="multilevel"/>
     <w:tmpl w:val="394A2108"/>
@@ -33968,7 +34106,7 @@
       </w:rPr>
     </w:lvl>
   </w:abstractNum>
-  <w:abstractNum w:abstractNumId="22">
+  <w:abstractNum w:abstractNumId="23">
     <w:nsid w:val="4DBC5B6F"/>
     <w:multiLevelType w:val="multilevel"/>
     <w:tmpl w:val="394A2108"/>
@@ -34089,7 +34227,7 @@
       </w:rPr>
     </w:lvl>
   </w:abstractNum>
-  <w:abstractNum w:abstractNumId="23">
+  <w:abstractNum w:abstractNumId="24">
     <w:nsid w:val="52491199"/>
     <w:multiLevelType w:val="multilevel"/>
     <w:tmpl w:val="73DC5C2E"/>
@@ -34175,7 +34313,7 @@
       </w:pPr>
     </w:lvl>
   </w:abstractNum>
-  <w:abstractNum w:abstractNumId="24">
+  <w:abstractNum w:abstractNumId="25">
     <w:nsid w:val="5B8D718A"/>
     <w:multiLevelType w:val="hybridMultilevel"/>
     <w:tmpl w:val="40B49B20"/>
@@ -34288,7 +34426,7 @@
       </w:rPr>
     </w:lvl>
   </w:abstractNum>
-  <w:abstractNum w:abstractNumId="25">
+  <w:abstractNum w:abstractNumId="26">
     <w:nsid w:val="5C7D77A4"/>
     <w:multiLevelType w:val="hybridMultilevel"/>
     <w:tmpl w:val="30044EF8"/>
@@ -34377,7 +34515,7 @@
       </w:pPr>
     </w:lvl>
   </w:abstractNum>
-  <w:abstractNum w:abstractNumId="26">
+  <w:abstractNum w:abstractNumId="27">
     <w:nsid w:val="63160400"/>
     <w:multiLevelType w:val="multilevel"/>
     <w:tmpl w:val="A4365702"/>
@@ -34468,7 +34606,7 @@
       </w:pPr>
     </w:lvl>
   </w:abstractNum>
-  <w:abstractNum w:abstractNumId="27">
+  <w:abstractNum w:abstractNumId="28">
     <w:nsid w:val="67C538CC"/>
     <w:multiLevelType w:val="multilevel"/>
     <w:tmpl w:val="4E9C1902"/>
@@ -34565,7 +34703,7 @@
       </w:pPr>
     </w:lvl>
   </w:abstractNum>
-  <w:abstractNum w:abstractNumId="28">
+  <w:abstractNum w:abstractNumId="29">
     <w:nsid w:val="69AE062E"/>
     <w:multiLevelType w:val="multilevel"/>
     <w:tmpl w:val="116A5B1A"/>
@@ -34679,7 +34817,120 @@
       </w:rPr>
     </w:lvl>
   </w:abstractNum>
-  <w:abstractNum w:abstractNumId="29">
+  <w:abstractNum w:abstractNumId="30">
+    <w:nsid w:val="6A337C64"/>
+    <w:multiLevelType w:val="multilevel"/>
+    <w:tmpl w:val="BBDC6B20"/>
+    <w:lvl w:ilvl="0">
+      <w:start w:val="1"/>
+      <w:numFmt w:val="decimal"/>
+      <w:lvlText w:val="%1"/>
+      <w:lvlJc w:val="left"/>
+      <w:pPr>
+        <w:ind w:left="360" w:hanging="360"/>
+      </w:pPr>
+      <w:rPr>
+        <w:rFonts w:hint="default"/>
+      </w:rPr>
+    </w:lvl>
+    <w:lvl w:ilvl="1">
+      <w:start w:val="1"/>
+      <w:numFmt w:val="decimal"/>
+      <w:lvlText w:val="%1.%2"/>
+      <w:lvlJc w:val="left"/>
+      <w:pPr>
+        <w:ind w:left="360" w:hanging="360"/>
+      </w:pPr>
+      <w:rPr>
+        <w:rFonts w:hint="default"/>
+      </w:rPr>
+    </w:lvl>
+    <w:lvl w:ilvl="2">
+      <w:start w:val="1"/>
+      <w:numFmt w:val="decimal"/>
+      <w:lvlText w:val="%1.%2.%3"/>
+      <w:lvlJc w:val="left"/>
+      <w:pPr>
+        <w:ind w:left="720" w:hanging="720"/>
+      </w:pPr>
+      <w:rPr>
+        <w:rFonts w:hint="default"/>
+      </w:rPr>
+    </w:lvl>
+    <w:lvl w:ilvl="3">
+      <w:start w:val="1"/>
+      <w:numFmt w:val="decimal"/>
+      <w:lvlText w:val="%1.%2.%3.%4"/>
+      <w:lvlJc w:val="left"/>
+      <w:pPr>
+        <w:ind w:left="720" w:hanging="720"/>
+      </w:pPr>
+      <w:rPr>
+        <w:rFonts w:hint="default"/>
+      </w:rPr>
+    </w:lvl>
+    <w:lvl w:ilvl="4">
+      <w:start w:val="1"/>
+      <w:numFmt w:val="decimal"/>
+      <w:lvlText w:val="%1.%2.%3.%4.%5"/>
+      <w:lvlJc w:val="left"/>
+      <w:pPr>
+        <w:ind w:left="1080" w:hanging="1080"/>
+      </w:pPr>
+      <w:rPr>
+        <w:rFonts w:hint="default"/>
+      </w:rPr>
+    </w:lvl>
+    <w:lvl w:ilvl="5">
+      <w:start w:val="1"/>
+      <w:numFmt w:val="decimal"/>
+      <w:lvlText w:val="%1.%2.%3.%4.%5.%6"/>
+      <w:lvlJc w:val="left"/>
+      <w:pPr>
+        <w:ind w:left="1080" w:hanging="1080"/>
+      </w:pPr>
+      <w:rPr>
+        <w:rFonts w:hint="default"/>
+      </w:rPr>
+    </w:lvl>
+    <w:lvl w:ilvl="6">
+      <w:start w:val="1"/>
+      <w:numFmt w:val="decimal"/>
+      <w:lvlText w:val="%1.%2.%3.%4.%5.%6.%7"/>
+      <w:lvlJc w:val="left"/>
+      <w:pPr>
+        <w:ind w:left="1440" w:hanging="1440"/>
+      </w:pPr>
+      <w:rPr>
+        <w:rFonts w:hint="default"/>
+      </w:rPr>
+    </w:lvl>
+    <w:lvl w:ilvl="7">
+      <w:start w:val="1"/>
+      <w:numFmt w:val="decimal"/>
+      <w:lvlText w:val="%1.%2.%3.%4.%5.%6.%7.%8"/>
+      <w:lvlJc w:val="left"/>
+      <w:pPr>
+        <w:ind w:left="1440" w:hanging="1440"/>
+      </w:pPr>
+      <w:rPr>
+        <w:rFonts w:hint="default"/>
+      </w:rPr>
+    </w:lvl>
+    <w:lvl w:ilvl="8">
+      <w:start w:val="1"/>
+      <w:numFmt w:val="decimal"/>
+      <w:lvlText w:val="%1.%2.%3.%4.%5.%6.%7.%8.%9"/>
+      <w:lvlJc w:val="left"/>
+      <w:pPr>
+        <w:ind w:left="1800" w:hanging="1800"/>
+      </w:pPr>
+      <w:rPr>
+        <w:rFonts w:hint="default"/>
+      </w:rPr>
+    </w:lvl>
+  </w:abstractNum>
+  <w:abstractNum w:abstractNumId="31">
     <w:nsid w:val="6E405E25"/>
     <w:multiLevelType w:val="multilevel"/>
     <w:tmpl w:val="394A2108"/>
@@ -34800,7 +35051,7 @@
       </w:rPr>
     </w:lvl>
   </w:abstractNum>
-  <w:abstractNum w:abstractNumId="30">
+  <w:abstractNum w:abstractNumId="32">
     <w:nsid w:val="725572C7"/>
     <w:multiLevelType w:val="multilevel"/>
     <w:tmpl w:val="114AC3EA"/>
@@ -34921,7 +35172,7 @@
       </w:rPr>
     </w:lvl>
   </w:abstractNum>
-  <w:abstractNum w:abstractNumId="31">
+  <w:abstractNum w:abstractNumId="33">
     <w:nsid w:val="747E551C"/>
     <w:multiLevelType w:val="hybridMultilevel"/>
     <w:tmpl w:val="A59A92EA"/>
@@ -35034,7 +35285,7 @@
       </w:rPr>
     </w:lvl>
   </w:abstractNum>
-  <w:abstractNum w:abstractNumId="32">
+  <w:abstractNum w:abstractNumId="34">
     <w:nsid w:val="75CF5B93"/>
     <w:multiLevelType w:val="multilevel"/>
     <w:tmpl w:val="0DE42F60"/>
@@ -35152,7 +35403,7 @@
       </w:rPr>
     </w:lvl>
   </w:abstractNum>
-  <w:abstractNum w:abstractNumId="33">
+  <w:abstractNum w:abstractNumId="35">
     <w:nsid w:val="765D16C7"/>
     <w:multiLevelType w:val="multilevel"/>
     <w:tmpl w:val="63B6BBAC"/>
@@ -35288,7 +35539,7 @@
       </w:pPr>
     </w:lvl>
   </w:abstractNum>
-  <w:abstractNum w:abstractNumId="34">
+  <w:abstractNum w:abstractNumId="36">
     <w:nsid w:val="77251C9F"/>
     <w:multiLevelType w:val="multilevel"/>
     <w:tmpl w:val="394A2108"/>
@@ -35409,7 +35660,7 @@
       </w:rPr>
     </w:lvl>
   </w:abstractNum>
-  <w:abstractNum w:abstractNumId="35">
+  <w:abstractNum w:abstractNumId="37">
     <w:nsid w:val="79D94A83"/>
     <w:multiLevelType w:val="multilevel"/>
     <w:tmpl w:val="4EC8A71E"/>
@@ -35543,7 +35794,7 @@
       </w:pPr>
     </w:lvl>
   </w:abstractNum>
-  <w:abstractNum w:abstractNumId="36">
+  <w:abstractNum w:abstractNumId="38">
     <w:nsid w:val="7B1C3E85"/>
     <w:multiLevelType w:val="hybridMultilevel"/>
     <w:tmpl w:val="63C03D1E"/>
@@ -35656,7 +35907,7 @@
       </w:rPr>
     </w:lvl>
   </w:abstractNum>
-  <w:abstractNum w:abstractNumId="37">
+  <w:abstractNum w:abstractNumId="39">
     <w:nsid w:val="7C0B7F06"/>
     <w:multiLevelType w:val="multilevel"/>
     <w:tmpl w:val="394A2108"/>
@@ -35778,18 +36029,138 @@
     </w:lvl>
   </w:abstractNum>
   <w:num w:numId="1">
+    <w:abstractNumId w:val="18"/>
+  </w:num>
+  <w:num w:numId="2">
+    <w:abstractNumId w:val="27"/>
+  </w:num>
+  <w:num w:numId="3">
+    <w:abstractNumId w:val="11"/>
+  </w:num>
+  <w:num w:numId="4">
+    <w:abstractNumId w:val="29"/>
+  </w:num>
+  <w:num w:numId="5">
+    <w:abstractNumId w:val="37"/>
+    <w:lvlOverride w:ilvl="0">
+      <w:startOverride w:val="1"/>
+    </w:lvlOverride>
+    <w:lvlOverride w:ilvl="1">
+      <w:startOverride w:val="1"/>
+    </w:lvlOverride>
+    <w:lvlOverride w:ilvl="2">
+      <w:startOverride w:val="1"/>
+    </w:lvlOverride>
+    <w:lvlOverride w:ilvl="3">
+      <w:startOverride w:val="1"/>
+    </w:lvlOverride>
+    <w:lvlOverride w:ilvl="4">
+      <w:startOverride w:val="1"/>
+    </w:lvlOverride>
+    <w:lvlOverride w:ilvl="5">
+      <w:startOverride w:val="1"/>
+    </w:lvlOverride>
+    <w:lvlOverride w:ilvl="6">
+      <w:startOverride w:val="1"/>
+    </w:lvlOverride>
+    <w:lvlOverride w:ilvl="7">
+      <w:startOverride w:val="1"/>
+    </w:lvlOverride>
+    <w:lvlOverride w:ilvl="8">
+      <w:startOverride w:val="1"/>
+    </w:lvlOverride>
+  </w:num>
+  <w:num w:numId="6">
+    <w:abstractNumId w:val="28"/>
+  </w:num>
+  <w:num w:numId="7">
+    <w:abstractNumId w:val="32"/>
+  </w:num>
+  <w:num w:numId="8">
+    <w:abstractNumId w:val="36"/>
+  </w:num>
+  <w:num w:numId="9">
+    <w:abstractNumId w:val="39"/>
+  </w:num>
+  <w:num w:numId="10">
+    <w:abstractNumId w:val="33"/>
+  </w:num>
+  <w:num w:numId="11">
+    <w:abstractNumId w:val="6"/>
+  </w:num>
+  <w:num w:numId="12">
+    <w:abstractNumId w:val="35"/>
+  </w:num>
+  <w:num w:numId="13">
+    <w:abstractNumId w:val="1"/>
+  </w:num>
+  <w:num w:numId="14">
+    <w:abstractNumId w:val="3"/>
+  </w:num>
+  <w:num w:numId="15">
+    <w:abstractNumId w:val="12"/>
+  </w:num>
+  <w:num w:numId="16">
+    <w:abstractNumId w:val="8"/>
+  </w:num>
+  <w:num w:numId="17">
+    <w:abstractNumId w:val="34"/>
+  </w:num>
+  <w:num w:numId="18">
+    <w:abstractNumId w:val="14"/>
+  </w:num>
+  <w:num w:numId="19">
+    <w:abstractNumId w:val="19"/>
+  </w:num>
+  <w:num w:numId="20">
+    <w:abstractNumId w:val="15"/>
+  </w:num>
+  <w:num w:numId="21">
+    <w:abstractNumId w:val="5"/>
+  </w:num>
+  <w:num w:numId="22">
+    <w:abstractNumId w:val="38"/>
+  </w:num>
+  <w:num w:numId="23">
+    <w:abstractNumId w:val="2"/>
+  </w:num>
+  <w:num w:numId="24">
+    <w:abstractNumId w:val="22"/>
+  </w:num>
+  <w:num w:numId="25">
+    <w:abstractNumId w:val="16"/>
+  </w:num>
+  <w:num w:numId="26">
+    <w:abstractNumId w:val="10"/>
+  </w:num>
+  <w:num w:numId="27">
+    <w:abstractNumId w:val="25"/>
+  </w:num>
+  <w:num w:numId="28">
     <w:abstractNumId w:val="17"/>
   </w:num>
-  <w:num w:numId="2">
-    <w:abstractNumId w:val="26"/>
+  <w:num w:numId="29">
+    <w:abstractNumId w:val="23"/>
   </w:num>
-  <w:num w:numId="3">
-    <w:abstractNumId w:val="10"/>
+  <w:num w:numId="30">
+    <w:abstractNumId w:val="35"/>
   </w:num>
-  <w:num w:numId="4">
-    <w:abstractNumId w:val="28"/>
+  <w:num w:numId="31">
+    <w:abstractNumId w:val="13"/>
   </w:num>
-  <w:num w:numId="5">
+  <w:num w:numId="32">
+    <w:abstractNumId w:val="20"/>
+  </w:num>
+  <w:num w:numId="33">
+    <w:abstractNumId w:val="31"/>
+  </w:num>
+  <w:num w:numId="34">
+    <w:abstractNumId w:val="7"/>
+  </w:num>
+  <w:num w:numId="35">
+    <w:abstractNumId w:val="24"/>
+  </w:num>
+  <w:num w:numId="36">
     <w:abstractNumId w:val="35"/>
     <w:lvlOverride w:ilvl="0">
       <w:startOverride w:val="1"/>
@@ -35819,128 +36190,8 @@
       <w:startOverride w:val="1"/>
     </w:lvlOverride>
   </w:num>
-  <w:num w:numId="6">
-    <w:abstractNumId w:val="27"/>
-  </w:num>
-  <w:num w:numId="7">
-    <w:abstractNumId w:val="30"/>
-  </w:num>
-  <w:num w:numId="8">
-    <w:abstractNumId w:val="34"/>
-  </w:num>
-  <w:num w:numId="9">
-    <w:abstractNumId w:val="37"/>
-  </w:num>
-  <w:num w:numId="10">
-    <w:abstractNumId w:val="31"/>
-  </w:num>
-  <w:num w:numId="11">
-    <w:abstractNumId w:val="5"/>
-  </w:num>
-  <w:num w:numId="12">
-    <w:abstractNumId w:val="33"/>
-  </w:num>
-  <w:num w:numId="13">
-    <w:abstractNumId w:val="0"/>
-  </w:num>
-  <w:num w:numId="14">
-    <w:abstractNumId w:val="2"/>
-  </w:num>
-  <w:num w:numId="15">
-    <w:abstractNumId w:val="11"/>
-  </w:num>
-  <w:num w:numId="16">
-    <w:abstractNumId w:val="7"/>
-  </w:num>
-  <w:num w:numId="17">
-    <w:abstractNumId w:val="32"/>
-  </w:num>
-  <w:num w:numId="18">
-    <w:abstractNumId w:val="13"/>
-  </w:num>
-  <w:num w:numId="19">
-    <w:abstractNumId w:val="18"/>
-  </w:num>
-  <w:num w:numId="20">
-    <w:abstractNumId w:val="14"/>
-  </w:num>
-  <w:num w:numId="21">
-    <w:abstractNumId w:val="4"/>
-  </w:num>
-  <w:num w:numId="22">
-    <w:abstractNumId w:val="36"/>
-  </w:num>
-  <w:num w:numId="23">
-    <w:abstractNumId w:val="1"/>
-  </w:num>
-  <w:num w:numId="24">
-    <w:abstractNumId w:val="21"/>
-  </w:num>
-  <w:num w:numId="25">
-    <w:abstractNumId w:val="15"/>
-  </w:num>
-  <w:num w:numId="26">
-    <w:abstractNumId w:val="9"/>
-  </w:num>
-  <w:num w:numId="27">
-    <w:abstractNumId w:val="24"/>
-  </w:num>
-  <w:num w:numId="28">
-    <w:abstractNumId w:val="16"/>
-  </w:num>
-  <w:num w:numId="29">
-    <w:abstractNumId w:val="22"/>
-  </w:num>
-  <w:num w:numId="30">
-    <w:abstractNumId w:val="33"/>
-  </w:num>
-  <w:num w:numId="31">
-    <w:abstractNumId w:val="12"/>
-  </w:num>
-  <w:num w:numId="32">
-    <w:abstractNumId w:val="19"/>
-  </w:num>
-  <w:num w:numId="33">
-    <w:abstractNumId w:val="29"/>
-  </w:num>
-  <w:num w:numId="34">
-    <w:abstractNumId w:val="6"/>
-  </w:num>
-  <w:num w:numId="35">
-    <w:abstractNumId w:val="23"/>
-  </w:num>
-  <w:num w:numId="36">
-    <w:abstractNumId w:val="33"/>
-    <w:lvlOverride w:ilvl="0">
-      <w:startOverride w:val="1"/>
-    </w:lvlOverride>
-    <w:lvlOverride w:ilvl="1">
-      <w:startOverride w:val="1"/>
-    </w:lvlOverride>
-    <w:lvlOverride w:ilvl="2">
-      <w:startOverride w:val="1"/>
-    </w:lvlOverride>
-    <w:lvlOverride w:ilvl="3">
-      <w:startOverride w:val="1"/>
-    </w:lvlOverride>
-    <w:lvlOverride w:ilvl="4">
-      <w:startOverride w:val="1"/>
-    </w:lvlOverride>
-    <w:lvlOverride w:ilvl="5">
-      <w:startOverride w:val="1"/>
-    </w:lvlOverride>
-    <w:lvlOverride w:ilvl="6">
-      <w:startOverride w:val="1"/>
-    </w:lvlOverride>
-    <w:lvlOverride w:ilvl="7">
-      <w:startOverride w:val="1"/>
-    </w:lvlOverride>
-    <w:lvlOverride w:ilvl="8">
-      <w:startOverride w:val="1"/>
-    </w:lvlOverride>
-  </w:num>
   <w:num w:numId="37">
-    <w:abstractNumId w:val="33"/>
+    <w:abstractNumId w:val="35"/>
     <w:lvlOverride w:ilvl="0">
       <w:startOverride w:val="1"/>
     </w:lvlOverride>
@@ -35970,7 +36221,7 @@
     </w:lvlOverride>
   </w:num>
   <w:num w:numId="38">
-    <w:abstractNumId w:val="33"/>
+    <w:abstractNumId w:val="35"/>
     <w:lvlOverride w:ilvl="0">
       <w:startOverride w:val="1"/>
     </w:lvlOverride>
@@ -36000,10 +36251,10 @@
     </w:lvlOverride>
   </w:num>
   <w:num w:numId="39">
-    <w:abstractNumId w:val="20"/>
+    <w:abstractNumId w:val="21"/>
   </w:num>
   <w:num w:numId="40">
-    <w:abstractNumId w:val="33"/>
+    <w:abstractNumId w:val="35"/>
     <w:lvlOverride w:ilvl="0">
       <w:startOverride w:val="1"/>
     </w:lvlOverride>
@@ -36033,16 +36284,16 @@
     </w:lvlOverride>
   </w:num>
   <w:num w:numId="41">
-    <w:abstractNumId w:val="33"/>
+    <w:abstractNumId w:val="35"/>
   </w:num>
   <w:num w:numId="42">
-    <w:abstractNumId w:val="33"/>
+    <w:abstractNumId w:val="35"/>
   </w:num>
   <w:num w:numId="43">
-    <w:abstractNumId w:val="25"/>
+    <w:abstractNumId w:val="26"/>
   </w:num>
   <w:num w:numId="44">
-    <w:abstractNumId w:val="33"/>
+    <w:abstractNumId w:val="35"/>
     <w:lvlOverride w:ilvl="0">
       <w:startOverride w:val="1"/>
     </w:lvlOverride>
@@ -36072,10 +36323,16 @@
     </w:lvlOverride>
   </w:num>
   <w:num w:numId="45">
-    <w:abstractNumId w:val="3"/>
+    <w:abstractNumId w:val="4"/>
   </w:num>
   <w:num w:numId="46">
-    <w:abstractNumId w:val="8"/>
+    <w:abstractNumId w:val="9"/>
+  </w:num>
+  <w:num w:numId="47">
+    <w:abstractNumId w:val="0"/>
+  </w:num>
+  <w:num w:numId="48">
+    <w:abstractNumId w:val="30"/>
   </w:num>
   <w:numIdMacAtCleanup w:val="12"/>
 </w:numbering>
@@ -37525,7 +37782,7 @@
 </file>
 
 <file path=customXml/itemProps2.xml><?xml version="1.0" encoding="utf-8"?>
-<ds:datastoreItem xmlns:ds="http://schemas.openxmlformats.org/officeDocument/2006/customXml" ds:itemID="{39AFCFE0-7470-415F-B4AD-AB300D3D4AB5}">
+<ds:datastoreItem xmlns:ds="http://schemas.openxmlformats.org/officeDocument/2006/customXml" ds:itemID="{774D0C44-F382-4B56-BB60-2766C282ACCF}">
   <ds:schemaRefs>
     <ds:schemaRef ds:uri="http://schemas.openxmlformats.org/officeDocument/2006/bibliography"/>
   </ds:schemaRefs>

--- a/01_doc/biz_spec/餐厅订餐系统_需求规格说明书.docx
+++ b/01_doc/biz_spec/餐厅订餐系统_需求规格说明书.docx
@@ -375,7 +375,7 @@
                                   <w:rPr>
                                     <w:noProof/>
                                   </w:rPr>
-                                  <w:t>2015-03-18</w:t>
+                                  <w:t>2015-03-19</w:t>
                                 </w:r>
                                 <w:r>
                                   <w:fldChar w:fldCharType="end"/>
@@ -403,7 +403,11 @@
               </mc:Choice>
               <mc:Fallback>
                 <w:pict>
-                  <v:shape w14:anchorId="0692D35D" id="Text Box 131" o:spid="_x0000_s1027" type="#_x0000_t202" style="position:absolute;left:0;text-align:left;margin-left:-.1pt;margin-top:244.8pt;width:369pt;height:529.2pt;z-index:251660288;visibility:visible;mso-wrap-style:square;mso-width-percent:790;mso-height-percent:350;mso-wrap-distance-left:14.4pt;mso-wrap-distance-top:0;mso-wrap-distance-right:14.4pt;mso-wrap-distance-bottom:0;mso-position-horizontal:absolute;mso-position-horizontal-relative:margin;mso-position-vertical:absolute;mso-position-vertical-relative:page;mso-width-percent:790;mso-height-percent:350;mso-width-relative:margin;mso-height-relative:page;v-text-anchor:top" o:gfxdata="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" filled="f" stroked="f" strokeweight=".5pt">
+                  <v:shapetype w14:anchorId="0692D35D" id="_x0000_t202" coordsize="21600,21600" o:spt="202" path="m,l,21600r21600,l21600,xe">
+                    <v:stroke joinstyle="miter"/>
+                    <v:path gradientshapeok="t" o:connecttype="rect"/>
+                  </v:shapetype>
+                  <v:shape id="Text Box 131" o:spid="_x0000_s1027" type="#_x0000_t202" style="position:absolute;left:0;text-align:left;margin-left:-.1pt;margin-top:244.8pt;width:369pt;height:529.2pt;z-index:251660288;visibility:visible;mso-wrap-style:square;mso-width-percent:790;mso-height-percent:350;mso-wrap-distance-left:14.4pt;mso-wrap-distance-top:0;mso-wrap-distance-right:14.4pt;mso-wrap-distance-bottom:0;mso-position-horizontal:absolute;mso-position-horizontal-relative:margin;mso-position-vertical:absolute;mso-position-vertical-relative:page;mso-width-percent:790;mso-height-percent:350;mso-width-relative:margin;mso-height-relative:page;v-text-anchor:top" o:gfxdata="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" filled="f" stroked="f" strokeweight=".5pt">
                     <v:textbox style="mso-fit-shape-to-text:t" inset="0,0,0,0">
                       <w:txbxContent>
                         <w:p>
@@ -542,7 +546,7 @@
                             <w:rPr>
                               <w:noProof/>
                             </w:rPr>
-                            <w:t>2015-03-18</w:t>
+                            <w:t>2015-03-19</w:t>
                           </w:r>
                           <w:r>
                             <w:fldChar w:fldCharType="end"/>
@@ -7525,7 +7529,7 @@
           <v:shape id="_x0000_i1025" type="#_x0000_t75" style="width:6in;height:524.65pt" o:ole="">
             <v:imagedata r:id="rId11" o:title=""/>
           </v:shape>
-          <o:OLEObject Type="Embed" ProgID="Visio.Drawing.15" ShapeID="_x0000_i1025" DrawAspect="Content" ObjectID="_1488199157" r:id="rId12"/>
+          <o:OLEObject Type="Embed" ProgID="Visio.Drawing.15" ShapeID="_x0000_i1025" DrawAspect="Content" ObjectID="_1488264535" r:id="rId12"/>
         </w:object>
       </w:r>
     </w:p>
@@ -8532,7 +8536,7 @@
           <v:shape id="_x0000_i1026" type="#_x0000_t75" style="width:413.45pt;height:588.75pt" o:ole="">
             <v:imagedata r:id="rId13" o:title=""/>
           </v:shape>
-          <o:OLEObject Type="Embed" ProgID="Visio.Drawing.15" ShapeID="_x0000_i1026" DrawAspect="Content" ObjectID="_1488199158" r:id="rId14"/>
+          <o:OLEObject Type="Embed" ProgID="Visio.Drawing.15" ShapeID="_x0000_i1026" DrawAspect="Content" ObjectID="_1488264536" r:id="rId14"/>
         </w:object>
       </w:r>
     </w:p>
@@ -14431,7 +14435,7 @@
                 <v:shape id="_x0000_i1027" type="#_x0000_t75" style="width:323.1pt;height:343.45pt" o:ole="">
                   <v:imagedata r:id="rId15" o:title=""/>
                 </v:shape>
-                <o:OLEObject Type="Embed" ProgID="PBrush" ShapeID="_x0000_i1027" DrawAspect="Content" ObjectID="_1488199159" r:id="rId16"/>
+                <o:OLEObject Type="Embed" ProgID="PBrush" ShapeID="_x0000_i1027" DrawAspect="Content" ObjectID="_1488264537" r:id="rId16"/>
               </w:object>
             </w:r>
           </w:p>
@@ -14475,7 +14479,7 @@
                 <v:shape id="_x0000_i1028" type="#_x0000_t75" style="width:302.95pt;height:154.45pt" o:ole="">
                   <v:imagedata r:id="rId17" o:title=""/>
                 </v:shape>
-                <o:OLEObject Type="Embed" ProgID="Visio.Drawing.15" ShapeID="_x0000_i1028" DrawAspect="Content" ObjectID="_1488199160" r:id="rId18"/>
+                <o:OLEObject Type="Embed" ProgID="Visio.Drawing.15" ShapeID="_x0000_i1028" DrawAspect="Content" ObjectID="_1488264538" r:id="rId18"/>
               </w:object>
             </w:r>
           </w:p>
@@ -15231,16 +15235,17 @@
       <w:tblPr>
         <w:tblStyle w:val="TableGrid"/>
         <w:tblW w:w="0" w:type="auto"/>
+        <w:tblLayout w:type="fixed"/>
         <w:tblLook w:val="04A0" w:firstRow="1" w:lastRow="0" w:firstColumn="1" w:lastColumn="0" w:noHBand="0" w:noVBand="1"/>
       </w:tblPr>
       <w:tblGrid>
-        <w:gridCol w:w="1795"/>
-        <w:gridCol w:w="6835"/>
+        <w:gridCol w:w="1975"/>
+        <w:gridCol w:w="6655"/>
       </w:tblGrid>
       <w:tr>
         <w:tc>
           <w:tcPr>
-            <w:tcW w:w="1795" w:type="dxa"/>
+            <w:tcW w:w="1975" w:type="dxa"/>
             <w:shd w:val="clear" w:color="auto" w:fill="BFBFBF" w:themeFill="background1" w:themeFillShade="BF"/>
           </w:tcPr>
           <w:p>
@@ -15260,7 +15265,7 @@
         </w:tc>
         <w:tc>
           <w:tcPr>
-            <w:tcW w:w="6835" w:type="dxa"/>
+            <w:tcW w:w="6655" w:type="dxa"/>
           </w:tcPr>
           <w:p>
             <w:pPr>
@@ -15278,7 +15283,7 @@
       <w:tr>
         <w:tc>
           <w:tcPr>
-            <w:tcW w:w="1795" w:type="dxa"/>
+            <w:tcW w:w="1975" w:type="dxa"/>
             <w:shd w:val="clear" w:color="auto" w:fill="BFBFBF" w:themeFill="background1" w:themeFillShade="BF"/>
           </w:tcPr>
           <w:p>
@@ -15298,7 +15303,7 @@
         </w:tc>
         <w:tc>
           <w:tcPr>
-            <w:tcW w:w="6835" w:type="dxa"/>
+            <w:tcW w:w="6655" w:type="dxa"/>
           </w:tcPr>
           <w:p>
             <w:pPr>
@@ -15322,7 +15327,7 @@
       <w:tr>
         <w:tc>
           <w:tcPr>
-            <w:tcW w:w="1795" w:type="dxa"/>
+            <w:tcW w:w="1975" w:type="dxa"/>
             <w:shd w:val="clear" w:color="auto" w:fill="BFBFBF" w:themeFill="background1" w:themeFillShade="BF"/>
           </w:tcPr>
           <w:p>
@@ -15342,7 +15347,7 @@
         </w:tc>
         <w:tc>
           <w:tcPr>
-            <w:tcW w:w="6835" w:type="dxa"/>
+            <w:tcW w:w="6655" w:type="dxa"/>
           </w:tcPr>
           <w:p>
             <w:pPr>
@@ -15366,7 +15371,7 @@
       <w:tr>
         <w:tc>
           <w:tcPr>
-            <w:tcW w:w="1795" w:type="dxa"/>
+            <w:tcW w:w="1975" w:type="dxa"/>
             <w:shd w:val="clear" w:color="auto" w:fill="BFBFBF" w:themeFill="background1" w:themeFillShade="BF"/>
           </w:tcPr>
           <w:p>
@@ -15386,7 +15391,7 @@
         </w:tc>
         <w:tc>
           <w:tcPr>
-            <w:tcW w:w="6835" w:type="dxa"/>
+            <w:tcW w:w="6655" w:type="dxa"/>
           </w:tcPr>
           <w:p>
             <w:pPr>
@@ -15407,7 +15412,7 @@
       <w:tr>
         <w:tc>
           <w:tcPr>
-            <w:tcW w:w="1795" w:type="dxa"/>
+            <w:tcW w:w="1975" w:type="dxa"/>
             <w:shd w:val="clear" w:color="auto" w:fill="BFBFBF" w:themeFill="background1" w:themeFillShade="BF"/>
           </w:tcPr>
           <w:p>
@@ -15424,18 +15429,31 @@
         </w:tc>
         <w:tc>
           <w:tcPr>
-            <w:tcW w:w="6835" w:type="dxa"/>
-          </w:tcPr>
-          <w:p>
-            <w:pPr>
-              <w:pStyle w:val="TableText"/>
-            </w:pPr>
-            <w:r>
-              <w:object w:dxaOrig="5595" w:dyaOrig="7320">
-                <v:shape id="_x0000_i1029" type="#_x0000_t75" style="width:280.05pt;height:365.65pt" o:ole="">
+            <w:tcW w:w="6655" w:type="dxa"/>
+          </w:tcPr>
+          <w:p>
+            <w:pPr>
+              <w:pStyle w:val="TableText"/>
+            </w:pPr>
+            <w:r>
+              <w:object w:dxaOrig="6180" w:dyaOrig="8865">
+                <v:shape id="_x0000_i1049" type="#_x0000_t75" style="width:309pt;height:443.25pt" o:ole="">
                   <v:imagedata r:id="rId19" o:title=""/>
                 </v:shape>
-                <o:OLEObject Type="Embed" ProgID="PBrush" ShapeID="_x0000_i1029" DrawAspect="Content" ObjectID="_1488199161" r:id="rId20"/>
+                <o:OLEObject Type="Embed" ProgID="PBrush" ShapeID="_x0000_i1049" DrawAspect="Content" ObjectID="_1488264539" r:id="rId20"/>
+              </w:object>
+            </w:r>
+          </w:p>
+          <w:p>
+            <w:pPr>
+              <w:pStyle w:val="TableText"/>
+            </w:pPr>
+            <w:r>
+              <w:object w:dxaOrig="6315" w:dyaOrig="8550">
+                <v:shape id="_x0000_i1051" type="#_x0000_t75" style="width:315.75pt;height:427.5pt" o:ole="">
+                  <v:imagedata r:id="rId21" o:title=""/>
+                </v:shape>
+                <o:OLEObject Type="Embed" ProgID="PBrush" ShapeID="_x0000_i1051" DrawAspect="Content" ObjectID="_1488264540" r:id="rId22"/>
               </w:object>
             </w:r>
           </w:p>
@@ -15447,7 +15465,7 @@
         </w:trPr>
         <w:tc>
           <w:tcPr>
-            <w:tcW w:w="1795" w:type="dxa"/>
+            <w:tcW w:w="1975" w:type="dxa"/>
             <w:shd w:val="clear" w:color="auto" w:fill="BFBFBF" w:themeFill="background1" w:themeFillShade="BF"/>
           </w:tcPr>
           <w:p>
@@ -15468,7 +15486,7 @@
         </w:tc>
         <w:tc>
           <w:tcPr>
-            <w:tcW w:w="6835" w:type="dxa"/>
+            <w:tcW w:w="6655" w:type="dxa"/>
           </w:tcPr>
           <w:p>
             <w:pPr>
@@ -15476,10 +15494,10 @@
             </w:pPr>
             <w:r>
               <w:object w:dxaOrig="7230" w:dyaOrig="4350">
-                <v:shape id="_x0000_i1030" type="#_x0000_t75" style="width:302.95pt;height:182.7pt" o:ole="">
-                  <v:imagedata r:id="rId21" o:title=""/>
+                <v:shape id="_x0000_i1050" type="#_x0000_t75" style="width:302.95pt;height:182.7pt" o:ole="">
+                  <v:imagedata r:id="rId23" o:title=""/>
                 </v:shape>
-                <o:OLEObject Type="Embed" ProgID="Visio.Drawing.15" ShapeID="_x0000_i1030" DrawAspect="Content" ObjectID="_1488199162" r:id="rId22"/>
+                <o:OLEObject Type="Embed" ProgID="Visio.Drawing.15" ShapeID="_x0000_i1050" DrawAspect="Content" ObjectID="_1488264541" r:id="rId24"/>
               </w:object>
             </w:r>
           </w:p>
@@ -15488,7 +15506,7 @@
       <w:tr>
         <w:tc>
           <w:tcPr>
-            <w:tcW w:w="1795" w:type="dxa"/>
+            <w:tcW w:w="1975" w:type="dxa"/>
             <w:shd w:val="clear" w:color="auto" w:fill="BFBFBF" w:themeFill="background1" w:themeFillShade="BF"/>
           </w:tcPr>
           <w:p>
@@ -15508,7 +15526,7 @@
         </w:tc>
         <w:tc>
           <w:tcPr>
-            <w:tcW w:w="6835" w:type="dxa"/>
+            <w:tcW w:w="6655" w:type="dxa"/>
           </w:tcPr>
           <w:p>
             <w:pPr>
@@ -15529,7 +15547,7 @@
       <w:tr>
         <w:tc>
           <w:tcPr>
-            <w:tcW w:w="1795" w:type="dxa"/>
+            <w:tcW w:w="1975" w:type="dxa"/>
             <w:shd w:val="clear" w:color="auto" w:fill="BFBFBF" w:themeFill="background1" w:themeFillShade="BF"/>
           </w:tcPr>
           <w:p>
@@ -15540,6 +15558,7 @@
               <w:rPr>
                 <w:rFonts w:hint="eastAsia"/>
               </w:rPr>
+              <w:lastRenderedPageBreak/>
               <w:t>前置</w:t>
             </w:r>
             <w:r>
@@ -15549,7 +15568,7 @@
         </w:tc>
         <w:tc>
           <w:tcPr>
-            <w:tcW w:w="6835" w:type="dxa"/>
+            <w:tcW w:w="6655" w:type="dxa"/>
           </w:tcPr>
           <w:p>
             <w:pPr>
@@ -15570,7 +15589,7 @@
       <w:tr>
         <w:tc>
           <w:tcPr>
-            <w:tcW w:w="1795" w:type="dxa"/>
+            <w:tcW w:w="1975" w:type="dxa"/>
             <w:shd w:val="clear" w:color="auto" w:fill="BFBFBF" w:themeFill="background1" w:themeFillShade="BF"/>
           </w:tcPr>
           <w:p>
@@ -15590,7 +15609,7 @@
         </w:tc>
         <w:tc>
           <w:tcPr>
-            <w:tcW w:w="6835" w:type="dxa"/>
+            <w:tcW w:w="6655" w:type="dxa"/>
           </w:tcPr>
           <w:p>
             <w:pPr>
@@ -15611,7 +15630,7 @@
       <w:tr>
         <w:tc>
           <w:tcPr>
-            <w:tcW w:w="1795" w:type="dxa"/>
+            <w:tcW w:w="1975" w:type="dxa"/>
             <w:shd w:val="clear" w:color="auto" w:fill="BFBFBF" w:themeFill="background1" w:themeFillShade="BF"/>
           </w:tcPr>
           <w:p>
@@ -15628,7 +15647,7 @@
         </w:tc>
         <w:tc>
           <w:tcPr>
-            <w:tcW w:w="6835" w:type="dxa"/>
+            <w:tcW w:w="6655" w:type="dxa"/>
           </w:tcPr>
           <w:p>
             <w:pPr>
@@ -15748,9 +15767,6 @@
                 <w:ilvl w:val="0"/>
                 <w:numId w:val="47"/>
               </w:numPr>
-              <w:rPr>
-                <w:rFonts w:hint="eastAsia"/>
-              </w:rPr>
             </w:pPr>
             <w:r>
               <w:rPr>
@@ -15779,7 +15795,7 @@
       <w:tr>
         <w:tc>
           <w:tcPr>
-            <w:tcW w:w="1795" w:type="dxa"/>
+            <w:tcW w:w="1975" w:type="dxa"/>
             <w:shd w:val="clear" w:color="auto" w:fill="BFBFBF" w:themeFill="background1" w:themeFillShade="BF"/>
           </w:tcPr>
           <w:p>
@@ -15799,7 +15815,7 @@
         </w:tc>
         <w:tc>
           <w:tcPr>
-            <w:tcW w:w="6835" w:type="dxa"/>
+            <w:tcW w:w="6655" w:type="dxa"/>
           </w:tcPr>
           <w:p>
             <w:pPr>
@@ -15971,7 +15987,7 @@
       <w:tr>
         <w:tc>
           <w:tcPr>
-            <w:tcW w:w="1795" w:type="dxa"/>
+            <w:tcW w:w="1975" w:type="dxa"/>
             <w:shd w:val="clear" w:color="auto" w:fill="BFBFBF" w:themeFill="background1" w:themeFillShade="BF"/>
           </w:tcPr>
           <w:p>
@@ -15988,7 +16004,7 @@
         </w:tc>
         <w:tc>
           <w:tcPr>
-            <w:tcW w:w="6835" w:type="dxa"/>
+            <w:tcW w:w="6655" w:type="dxa"/>
           </w:tcPr>
           <w:p>
             <w:pPr>
@@ -16115,7 +16131,7 @@
       <w:tr>
         <w:tc>
           <w:tcPr>
-            <w:tcW w:w="1795" w:type="dxa"/>
+            <w:tcW w:w="1975" w:type="dxa"/>
             <w:shd w:val="clear" w:color="auto" w:fill="BFBFBF" w:themeFill="background1" w:themeFillShade="BF"/>
           </w:tcPr>
           <w:p>
@@ -16135,7 +16151,7 @@
         </w:tc>
         <w:tc>
           <w:tcPr>
-            <w:tcW w:w="6835" w:type="dxa"/>
+            <w:tcW w:w="6655" w:type="dxa"/>
           </w:tcPr>
           <w:p>
             <w:pPr>
@@ -16153,7 +16169,7 @@
       <w:tr>
         <w:tc>
           <w:tcPr>
-            <w:tcW w:w="1795" w:type="dxa"/>
+            <w:tcW w:w="1975" w:type="dxa"/>
             <w:shd w:val="clear" w:color="auto" w:fill="BFBFBF" w:themeFill="background1" w:themeFillShade="BF"/>
           </w:tcPr>
           <w:p>
@@ -16173,7 +16189,7 @@
         </w:tc>
         <w:tc>
           <w:tcPr>
-            <w:tcW w:w="6835" w:type="dxa"/>
+            <w:tcW w:w="6655" w:type="dxa"/>
           </w:tcPr>
           <w:p>
             <w:pPr>
@@ -16218,9 +16234,6 @@
           <w:p>
             <w:pPr>
               <w:pStyle w:val="TableText"/>
-              <w:rPr>
-                <w:rFonts w:hint="eastAsia"/>
-              </w:rPr>
             </w:pPr>
             <w:r>
               <w:rPr>
@@ -16252,7 +16265,7 @@
       <w:tr>
         <w:tc>
           <w:tcPr>
-            <w:tcW w:w="1795" w:type="dxa"/>
+            <w:tcW w:w="1975" w:type="dxa"/>
             <w:shd w:val="clear" w:color="auto" w:fill="BFBFBF" w:themeFill="background1" w:themeFillShade="BF"/>
           </w:tcPr>
           <w:p>
@@ -16272,7 +16285,7 @@
         </w:tc>
         <w:tc>
           <w:tcPr>
-            <w:tcW w:w="6835" w:type="dxa"/>
+            <w:tcW w:w="6655" w:type="dxa"/>
           </w:tcPr>
           <w:p>
             <w:pPr>
@@ -16428,16 +16441,17 @@
       <w:tblPr>
         <w:tblStyle w:val="TableGrid"/>
         <w:tblW w:w="0" w:type="auto"/>
+        <w:tblLayout w:type="fixed"/>
         <w:tblLook w:val="04A0" w:firstRow="1" w:lastRow="0" w:firstColumn="1" w:lastColumn="0" w:noHBand="0" w:noVBand="1"/>
       </w:tblPr>
       <w:tblGrid>
-        <w:gridCol w:w="1795"/>
-        <w:gridCol w:w="6835"/>
+        <w:gridCol w:w="1345"/>
+        <w:gridCol w:w="7285"/>
       </w:tblGrid>
       <w:tr>
         <w:tc>
           <w:tcPr>
-            <w:tcW w:w="1795" w:type="dxa"/>
+            <w:tcW w:w="1345" w:type="dxa"/>
             <w:shd w:val="clear" w:color="auto" w:fill="BFBFBF" w:themeFill="background1" w:themeFillShade="BF"/>
           </w:tcPr>
           <w:p>
@@ -16457,7 +16471,7 @@
         </w:tc>
         <w:tc>
           <w:tcPr>
-            <w:tcW w:w="6835" w:type="dxa"/>
+            <w:tcW w:w="7285" w:type="dxa"/>
           </w:tcPr>
           <w:p>
             <w:pPr>
@@ -16475,7 +16489,7 @@
       <w:tr>
         <w:tc>
           <w:tcPr>
-            <w:tcW w:w="1795" w:type="dxa"/>
+            <w:tcW w:w="1345" w:type="dxa"/>
             <w:shd w:val="clear" w:color="auto" w:fill="BFBFBF" w:themeFill="background1" w:themeFillShade="BF"/>
           </w:tcPr>
           <w:p>
@@ -16495,7 +16509,7 @@
         </w:tc>
         <w:tc>
           <w:tcPr>
-            <w:tcW w:w="6835" w:type="dxa"/>
+            <w:tcW w:w="7285" w:type="dxa"/>
           </w:tcPr>
           <w:p>
             <w:pPr>
@@ -16513,7 +16527,7 @@
       <w:tr>
         <w:tc>
           <w:tcPr>
-            <w:tcW w:w="1795" w:type="dxa"/>
+            <w:tcW w:w="1345" w:type="dxa"/>
             <w:shd w:val="clear" w:color="auto" w:fill="BFBFBF" w:themeFill="background1" w:themeFillShade="BF"/>
           </w:tcPr>
           <w:p>
@@ -16533,7 +16547,7 @@
         </w:tc>
         <w:tc>
           <w:tcPr>
-            <w:tcW w:w="6835" w:type="dxa"/>
+            <w:tcW w:w="7285" w:type="dxa"/>
           </w:tcPr>
           <w:p>
             <w:pPr>
@@ -16557,7 +16571,7 @@
       <w:tr>
         <w:tc>
           <w:tcPr>
-            <w:tcW w:w="1795" w:type="dxa"/>
+            <w:tcW w:w="1345" w:type="dxa"/>
             <w:shd w:val="clear" w:color="auto" w:fill="BFBFBF" w:themeFill="background1" w:themeFillShade="BF"/>
           </w:tcPr>
           <w:p>
@@ -16577,7 +16591,7 @@
         </w:tc>
         <w:tc>
           <w:tcPr>
-            <w:tcW w:w="6835" w:type="dxa"/>
+            <w:tcW w:w="7285" w:type="dxa"/>
           </w:tcPr>
           <w:p>
             <w:pPr>
@@ -16610,7 +16624,7 @@
       <w:tr>
         <w:tc>
           <w:tcPr>
-            <w:tcW w:w="1795" w:type="dxa"/>
+            <w:tcW w:w="1345" w:type="dxa"/>
             <w:shd w:val="clear" w:color="auto" w:fill="BFBFBF" w:themeFill="background1" w:themeFillShade="BF"/>
           </w:tcPr>
           <w:p>
@@ -16627,7 +16641,7 @@
         </w:tc>
         <w:tc>
           <w:tcPr>
-            <w:tcW w:w="6835" w:type="dxa"/>
+            <w:tcW w:w="7285" w:type="dxa"/>
           </w:tcPr>
           <w:p>
             <w:pPr>
@@ -16635,19 +16649,29 @@
             </w:pPr>
             <w:r>
               <w:object w:dxaOrig="5851" w:dyaOrig="7426">
-                <v:shape id="_x0000_i1031" type="#_x0000_t75" style="width:292.55pt;height:372.05pt" o:ole="">
-                  <v:imagedata r:id="rId23" o:title=""/>
+                <v:shape id="_x0000_i1047" type="#_x0000_t75" style="width:292.55pt;height:372.05pt" o:ole="">
+                  <v:imagedata r:id="rId25" o:title=""/>
                 </v:shape>
-                <o:OLEObject Type="Embed" ProgID="PBrush" ShapeID="_x0000_i1031" DrawAspect="Content" ObjectID="_1488199163" r:id="rId24"/>
+                <o:OLEObject Type="Embed" ProgID="PBrush" ShapeID="_x0000_i1047" DrawAspect="Content" ObjectID="_1488264542" r:id="rId26"/>
               </w:object>
             </w:r>
           </w:p>
-        </w:tc>
-      </w:tr>
-      <w:tr>
-        <w:tc>
-          <w:tcPr>
-            <w:tcW w:w="1795" w:type="dxa"/>
+          <w:p>
+            <w:pPr>
+              <w:pStyle w:val="TableText"/>
+            </w:pPr>
+          </w:p>
+          <w:p>
+            <w:pPr>
+              <w:pStyle w:val="TableText"/>
+            </w:pPr>
+          </w:p>
+        </w:tc>
+      </w:tr>
+      <w:tr>
+        <w:tc>
+          <w:tcPr>
+            <w:tcW w:w="1345" w:type="dxa"/>
             <w:shd w:val="clear" w:color="auto" w:fill="BFBFBF" w:themeFill="background1" w:themeFillShade="BF"/>
           </w:tcPr>
           <w:p>
@@ -16668,7 +16692,7 @@
         </w:tc>
         <w:tc>
           <w:tcPr>
-            <w:tcW w:w="6835" w:type="dxa"/>
+            <w:tcW w:w="7285" w:type="dxa"/>
           </w:tcPr>
           <w:p>
             <w:pPr>
@@ -16676,10 +16700,10 @@
             </w:pPr>
             <w:r>
               <w:object w:dxaOrig="7230" w:dyaOrig="4350">
-                <v:shape id="_x0000_i1032" type="#_x0000_t75" style="width:302.95pt;height:182.7pt" o:ole="">
-                  <v:imagedata r:id="rId25" o:title=""/>
+                <v:shape id="_x0000_i1048" type="#_x0000_t75" style="width:302.95pt;height:182.7pt" o:ole="">
+                  <v:imagedata r:id="rId27" o:title=""/>
                 </v:shape>
-                <o:OLEObject Type="Embed" ProgID="Visio.Drawing.15" ShapeID="_x0000_i1032" DrawAspect="Content" ObjectID="_1488199164" r:id="rId26"/>
+                <o:OLEObject Type="Embed" ProgID="Visio.Drawing.15" ShapeID="_x0000_i1048" DrawAspect="Content" ObjectID="_1488264543" r:id="rId28"/>
               </w:object>
             </w:r>
           </w:p>
@@ -16688,7 +16712,7 @@
       <w:tr>
         <w:tc>
           <w:tcPr>
-            <w:tcW w:w="1795" w:type="dxa"/>
+            <w:tcW w:w="1345" w:type="dxa"/>
             <w:shd w:val="clear" w:color="auto" w:fill="BFBFBF" w:themeFill="background1" w:themeFillShade="BF"/>
           </w:tcPr>
           <w:p>
@@ -16708,7 +16732,7 @@
         </w:tc>
         <w:tc>
           <w:tcPr>
-            <w:tcW w:w="6835" w:type="dxa"/>
+            <w:tcW w:w="7285" w:type="dxa"/>
           </w:tcPr>
           <w:p>
             <w:pPr>
@@ -16753,7 +16777,7 @@
       <w:tr>
         <w:tc>
           <w:tcPr>
-            <w:tcW w:w="1795" w:type="dxa"/>
+            <w:tcW w:w="1345" w:type="dxa"/>
             <w:shd w:val="clear" w:color="auto" w:fill="BFBFBF" w:themeFill="background1" w:themeFillShade="BF"/>
           </w:tcPr>
           <w:p>
@@ -16773,7 +16797,7 @@
         </w:tc>
         <w:tc>
           <w:tcPr>
-            <w:tcW w:w="6835" w:type="dxa"/>
+            <w:tcW w:w="7285" w:type="dxa"/>
           </w:tcPr>
           <w:p>
             <w:pPr>
@@ -16794,7 +16818,7 @@
       <w:tr>
         <w:tc>
           <w:tcPr>
-            <w:tcW w:w="1795" w:type="dxa"/>
+            <w:tcW w:w="1345" w:type="dxa"/>
             <w:shd w:val="clear" w:color="auto" w:fill="BFBFBF" w:themeFill="background1" w:themeFillShade="BF"/>
           </w:tcPr>
           <w:p>
@@ -16814,7 +16838,7 @@
         </w:tc>
         <w:tc>
           <w:tcPr>
-            <w:tcW w:w="6835" w:type="dxa"/>
+            <w:tcW w:w="7285" w:type="dxa"/>
           </w:tcPr>
           <w:p>
             <w:pPr>
@@ -16835,7 +16859,7 @@
       <w:tr>
         <w:tc>
           <w:tcPr>
-            <w:tcW w:w="1795" w:type="dxa"/>
+            <w:tcW w:w="1345" w:type="dxa"/>
             <w:shd w:val="clear" w:color="auto" w:fill="BFBFBF" w:themeFill="background1" w:themeFillShade="BF"/>
           </w:tcPr>
           <w:p>
@@ -16852,7 +16876,7 @@
         </w:tc>
         <w:tc>
           <w:tcPr>
-            <w:tcW w:w="6835" w:type="dxa"/>
+            <w:tcW w:w="7285" w:type="dxa"/>
           </w:tcPr>
           <w:p>
             <w:pPr>
@@ -17042,7 +17066,7 @@
       <w:tr>
         <w:tc>
           <w:tcPr>
-            <w:tcW w:w="1795" w:type="dxa"/>
+            <w:tcW w:w="1345" w:type="dxa"/>
             <w:shd w:val="clear" w:color="auto" w:fill="BFBFBF" w:themeFill="background1" w:themeFillShade="BF"/>
           </w:tcPr>
           <w:p>
@@ -17062,7 +17086,7 @@
         </w:tc>
         <w:tc>
           <w:tcPr>
-            <w:tcW w:w="6835" w:type="dxa"/>
+            <w:tcW w:w="7285" w:type="dxa"/>
           </w:tcPr>
           <w:p>
             <w:pPr>
@@ -17111,118 +17135,36 @@
               <w:rPr>
                 <w:rFonts w:hint="eastAsia"/>
               </w:rPr>
-              <w:t>订单里面的菜品列表里面的菜品，这个菜品被加到购物车</w:t>
-            </w:r>
-          </w:p>
-          <w:p>
-            <w:pPr>
-              <w:pStyle w:val="TableText"/>
-              <w:rPr>
-                <w:rFonts w:hint="eastAsia"/>
-              </w:rPr>
-            </w:pPr>
-            <w:r>
-              <w:rPr>
-                <w:rFonts w:hint="eastAsia"/>
-              </w:rPr>
-              <w:t>回到</w:t>
-            </w:r>
-            <w:r>
-              <w:t>主流程</w:t>
-            </w:r>
-            <w:r>
-              <w:rPr>
-                <w:rFonts w:hint="eastAsia"/>
-              </w:rPr>
-              <w:t>2</w:t>
-            </w:r>
-          </w:p>
-          <w:p>
-            <w:pPr>
-              <w:pStyle w:val="TableText"/>
-            </w:pPr>
-            <w:r>
-              <w:rPr>
-                <w:rFonts w:hint="eastAsia"/>
-              </w:rPr>
-              <w:t>3.</w:t>
-            </w:r>
-            <w:r>
-              <w:t>1</w:t>
-            </w:r>
-            <w:r>
-              <w:rPr>
-                <w:rFonts w:hint="eastAsia"/>
-              </w:rPr>
-              <w:t>用户</w:t>
-            </w:r>
-            <w:r>
-              <w:t>查看完订单详情后，</w:t>
-            </w:r>
-            <w:r>
-              <w:rPr>
-                <w:rFonts w:hint="eastAsia"/>
-              </w:rPr>
-              <w:t>需要</w:t>
-            </w:r>
-            <w:r>
-              <w:rPr>
-                <w:rFonts w:hint="eastAsia"/>
-              </w:rPr>
-              <w:t>更新</w:t>
-            </w:r>
-            <w:r>
-              <w:rPr>
-                <w:rFonts w:hint="eastAsia"/>
-              </w:rPr>
-              <w:t>选定</w:t>
-            </w:r>
-            <w:r>
-              <w:t>菜品的菜品数量，使</w:t>
-            </w:r>
-            <w:r>
-              <w:rPr>
-                <w:rFonts w:hint="eastAsia"/>
-              </w:rPr>
-              <w:t>用</w:t>
-            </w:r>
-            <w:r>
-              <w:t>菜品数量对应的</w:t>
-            </w:r>
-            <w:r>
-              <w:t>‘+’</w:t>
-            </w:r>
-            <w:r>
-              <w:t xml:space="preserve"> ‘–’</w:t>
-            </w:r>
-            <w:r>
-              <w:rPr>
-                <w:rFonts w:hint="eastAsia"/>
-              </w:rPr>
-              <w:t>完成更新</w:t>
-            </w:r>
-          </w:p>
-          <w:p>
-            <w:pPr>
-              <w:pStyle w:val="TableText"/>
-            </w:pPr>
-            <w:r>
-              <w:rPr>
-                <w:rFonts w:hint="eastAsia"/>
-              </w:rPr>
-              <w:t>回到</w:t>
-            </w:r>
-            <w:r>
-              <w:t>主流程</w:t>
-            </w:r>
-            <w:r>
-              <w:rPr>
-                <w:rFonts w:hint="eastAsia"/>
-              </w:rPr>
-              <w:t>4</w:t>
+              <w:t>历史</w:t>
             </w:r>
             <w:bookmarkStart w:id="165" w:name="_GoBack"/>
             <w:bookmarkEnd w:id="165"/>
+            <w:r>
+              <w:rPr>
+                <w:rFonts w:hint="eastAsia"/>
+              </w:rPr>
+              <w:t>订单里面的菜品列表里面的菜品，这个菜品被加到购物车</w:t>
+            </w:r>
+          </w:p>
+          <w:p>
+            <w:pPr>
+              <w:pStyle w:val="TableText"/>
+            </w:pPr>
+            <w:r>
+              <w:rPr>
+                <w:rFonts w:hint="eastAsia"/>
+              </w:rPr>
+              <w:t>回到</w:t>
+            </w:r>
+            <w:r>
+              <w:t>主流程</w:t>
+            </w:r>
+            <w:r>
+              <w:rPr>
+                <w:rFonts w:hint="eastAsia"/>
+              </w:rPr>
+              <w:t>2</w:t>
+            </w:r>
           </w:p>
           <w:p>
             <w:pPr>
@@ -17235,6 +17177,91 @@
               <w:t>3.</w:t>
             </w:r>
             <w:r>
+              <w:t>1</w:t>
+            </w:r>
+            <w:r>
+              <w:rPr>
+                <w:rFonts w:hint="eastAsia"/>
+              </w:rPr>
+              <w:t>用户</w:t>
+            </w:r>
+            <w:r>
+              <w:t>查看完订单详情后，</w:t>
+            </w:r>
+            <w:r>
+              <w:rPr>
+                <w:rFonts w:hint="eastAsia"/>
+              </w:rPr>
+              <w:t>需要</w:t>
+            </w:r>
+            <w:r>
+              <w:rPr>
+                <w:rFonts w:hint="eastAsia"/>
+              </w:rPr>
+              <w:t>更新</w:t>
+            </w:r>
+            <w:r>
+              <w:rPr>
+                <w:rFonts w:hint="eastAsia"/>
+              </w:rPr>
+              <w:t>选定</w:t>
+            </w:r>
+            <w:r>
+              <w:t>菜品的菜品数量，使</w:t>
+            </w:r>
+            <w:r>
+              <w:rPr>
+                <w:rFonts w:hint="eastAsia"/>
+              </w:rPr>
+              <w:t>用</w:t>
+            </w:r>
+            <w:r>
+              <w:t>菜品数量对应的</w:t>
+            </w:r>
+            <w:r>
+              <w:t>‘+’</w:t>
+            </w:r>
+            <w:r>
+              <w:t xml:space="preserve"> ‘–’</w:t>
+            </w:r>
+            <w:r>
+              <w:rPr>
+                <w:rFonts w:hint="eastAsia"/>
+              </w:rPr>
+              <w:t>完成更新</w:t>
+            </w:r>
+          </w:p>
+          <w:p>
+            <w:pPr>
+              <w:pStyle w:val="TableText"/>
+            </w:pPr>
+            <w:r>
+              <w:rPr>
+                <w:rFonts w:hint="eastAsia"/>
+              </w:rPr>
+              <w:t>回到</w:t>
+            </w:r>
+            <w:r>
+              <w:t>主流程</w:t>
+            </w:r>
+            <w:r>
+              <w:rPr>
+                <w:rFonts w:hint="eastAsia"/>
+              </w:rPr>
+              <w:t>4</w:t>
+            </w:r>
+          </w:p>
+          <w:p>
+            <w:pPr>
+              <w:pStyle w:val="TableText"/>
+            </w:pPr>
+            <w:r>
+              <w:rPr>
+                <w:rFonts w:hint="eastAsia"/>
+              </w:rPr>
+              <w:t>3.</w:t>
+            </w:r>
+            <w:r>
               <w:t>2</w:t>
             </w:r>
             <w:r>
@@ -17324,7 +17351,7 @@
       <w:tr>
         <w:tc>
           <w:tcPr>
-            <w:tcW w:w="1795" w:type="dxa"/>
+            <w:tcW w:w="1345" w:type="dxa"/>
             <w:shd w:val="clear" w:color="auto" w:fill="BFBFBF" w:themeFill="background1" w:themeFillShade="BF"/>
           </w:tcPr>
           <w:p>
@@ -17341,7 +17368,7 @@
         </w:tc>
         <w:tc>
           <w:tcPr>
-            <w:tcW w:w="6835" w:type="dxa"/>
+            <w:tcW w:w="7285" w:type="dxa"/>
           </w:tcPr>
           <w:p>
             <w:pPr>
@@ -17359,7 +17386,7 @@
       <w:tr>
         <w:tc>
           <w:tcPr>
-            <w:tcW w:w="1795" w:type="dxa"/>
+            <w:tcW w:w="1345" w:type="dxa"/>
             <w:shd w:val="clear" w:color="auto" w:fill="BFBFBF" w:themeFill="background1" w:themeFillShade="BF"/>
           </w:tcPr>
           <w:p>
@@ -17379,7 +17406,7 @@
         </w:tc>
         <w:tc>
           <w:tcPr>
-            <w:tcW w:w="6835" w:type="dxa"/>
+            <w:tcW w:w="7285" w:type="dxa"/>
           </w:tcPr>
           <w:p>
             <w:pPr>
@@ -17394,7 +17421,7 @@
       <w:tr>
         <w:tc>
           <w:tcPr>
-            <w:tcW w:w="1795" w:type="dxa"/>
+            <w:tcW w:w="1345" w:type="dxa"/>
             <w:shd w:val="clear" w:color="auto" w:fill="BFBFBF" w:themeFill="background1" w:themeFillShade="BF"/>
           </w:tcPr>
           <w:p>
@@ -17414,7 +17441,7 @@
         </w:tc>
         <w:tc>
           <w:tcPr>
-            <w:tcW w:w="6835" w:type="dxa"/>
+            <w:tcW w:w="7285" w:type="dxa"/>
           </w:tcPr>
           <w:p>
             <w:pPr>
@@ -17441,7 +17468,7 @@
       <w:tr>
         <w:tc>
           <w:tcPr>
-            <w:tcW w:w="1795" w:type="dxa"/>
+            <w:tcW w:w="1345" w:type="dxa"/>
             <w:shd w:val="clear" w:color="auto" w:fill="BFBFBF" w:themeFill="background1" w:themeFillShade="BF"/>
           </w:tcPr>
           <w:p>
@@ -17461,7 +17488,7 @@
         </w:tc>
         <w:tc>
           <w:tcPr>
-            <w:tcW w:w="6835" w:type="dxa"/>
+            <w:tcW w:w="7285" w:type="dxa"/>
           </w:tcPr>
           <w:p>
             <w:pPr>
@@ -17748,10 +17775,10 @@
             </w:pPr>
             <w:r>
               <w:object w:dxaOrig="5730" w:dyaOrig="7320">
-                <v:shape id="_x0000_i1033" type="#_x0000_t75" style="width:286.5pt;height:366pt" o:ole="">
-                  <v:imagedata r:id="rId27" o:title=""/>
+                <v:shape id="_x0000_i1029" type="#_x0000_t75" style="width:286.5pt;height:366pt" o:ole="">
+                  <v:imagedata r:id="rId29" o:title=""/>
                 </v:shape>
-                <o:OLEObject Type="Embed" ProgID="PBrush" ShapeID="_x0000_i1033" DrawAspect="Content" ObjectID="_1488199165" r:id="rId28"/>
+                <o:OLEObject Type="Embed" ProgID="PBrush" ShapeID="_x0000_i1029" DrawAspect="Content" ObjectID="_1488264544" r:id="rId30"/>
               </w:object>
             </w:r>
           </w:p>
@@ -17788,10 +17815,10 @@
             </w:pPr>
             <w:r>
               <w:object w:dxaOrig="7230" w:dyaOrig="4350">
-                <v:shape id="_x0000_i1034" type="#_x0000_t75" style="width:302.95pt;height:182.9pt" o:ole="">
-                  <v:imagedata r:id="rId29" o:title=""/>
+                <v:shape id="_x0000_i1030" type="#_x0000_t75" style="width:302.95pt;height:182.9pt" o:ole="">
+                  <v:imagedata r:id="rId31" o:title=""/>
                 </v:shape>
-                <o:OLEObject Type="Embed" ProgID="Visio.Drawing.15" ShapeID="_x0000_i1034" DrawAspect="Content" ObjectID="_1488199166" r:id="rId30"/>
+                <o:OLEObject Type="Embed" ProgID="Visio.Drawing.15" ShapeID="_x0000_i1030" DrawAspect="Content" ObjectID="_1488264545" r:id="rId32"/>
               </w:object>
             </w:r>
           </w:p>
@@ -18848,10 +18875,10 @@
             </w:pPr>
             <w:r>
               <w:object w:dxaOrig="9930" w:dyaOrig="7530">
-                <v:shape id="_x0000_i1035" type="#_x0000_t75" style="width:320.25pt;height:274.45pt" o:ole="">
-                  <v:imagedata r:id="rId31" o:title=""/>
+                <v:shape id="_x0000_i1031" type="#_x0000_t75" style="width:320.25pt;height:274.45pt" o:ole="">
+                  <v:imagedata r:id="rId33" o:title=""/>
                 </v:shape>
-                <o:OLEObject Type="Embed" ProgID="PBrush" ShapeID="_x0000_i1035" DrawAspect="Content" ObjectID="_1488199167" r:id="rId32"/>
+                <o:OLEObject Type="Embed" ProgID="PBrush" ShapeID="_x0000_i1031" DrawAspect="Content" ObjectID="_1488264546" r:id="rId34"/>
               </w:object>
             </w:r>
           </w:p>
@@ -18891,10 +18918,10 @@
             </w:pPr>
             <w:r>
               <w:object w:dxaOrig="7230" w:dyaOrig="4350">
-                <v:shape id="_x0000_i1036" type="#_x0000_t75" style="width:314.85pt;height:189.65pt" o:ole="">
-                  <v:imagedata r:id="rId33" o:title=""/>
+                <v:shape id="_x0000_i1032" type="#_x0000_t75" style="width:314.85pt;height:189.65pt" o:ole="">
+                  <v:imagedata r:id="rId35" o:title=""/>
                 </v:shape>
-                <o:OLEObject Type="Embed" ProgID="Visio.Drawing.15" ShapeID="_x0000_i1036" DrawAspect="Content" ObjectID="_1488199168" r:id="rId34"/>
+                <o:OLEObject Type="Embed" ProgID="Visio.Drawing.15" ShapeID="_x0000_i1032" DrawAspect="Content" ObjectID="_1488264547" r:id="rId36"/>
               </w:object>
             </w:r>
           </w:p>
@@ -20034,10 +20061,10 @@
             </w:pPr>
             <w:r>
               <w:object w:dxaOrig="9840" w:dyaOrig="7500">
-                <v:shape id="_x0000_i1037" type="#_x0000_t75" style="width:333.6pt;height:309.75pt" o:ole="">
-                  <v:imagedata r:id="rId35" o:title=""/>
+                <v:shape id="_x0000_i1033" type="#_x0000_t75" style="width:333.6pt;height:309.75pt" o:ole="">
+                  <v:imagedata r:id="rId37" o:title=""/>
                 </v:shape>
-                <o:OLEObject Type="Embed" ProgID="PBrush" ShapeID="_x0000_i1037" DrawAspect="Content" ObjectID="_1488199169" r:id="rId36"/>
+                <o:OLEObject Type="Embed" ProgID="PBrush" ShapeID="_x0000_i1033" DrawAspect="Content" ObjectID="_1488264548" r:id="rId38"/>
               </w:object>
             </w:r>
           </w:p>
@@ -20074,10 +20101,10 @@
             </w:pPr>
             <w:r>
               <w:object w:dxaOrig="7230" w:dyaOrig="4350">
-                <v:shape id="_x0000_i1038" type="#_x0000_t75" style="width:302.95pt;height:182.9pt" o:ole="">
-                  <v:imagedata r:id="rId37" o:title=""/>
+                <v:shape id="_x0000_i1034" type="#_x0000_t75" style="width:302.95pt;height:182.9pt" o:ole="">
+                  <v:imagedata r:id="rId39" o:title=""/>
                 </v:shape>
-                <o:OLEObject Type="Embed" ProgID="Visio.Drawing.15" ShapeID="_x0000_i1038" DrawAspect="Content" ObjectID="_1488199170" r:id="rId38"/>
+                <o:OLEObject Type="Embed" ProgID="Visio.Drawing.15" ShapeID="_x0000_i1034" DrawAspect="Content" ObjectID="_1488264549" r:id="rId40"/>
               </w:object>
             </w:r>
           </w:p>
@@ -20710,10 +20737,10 @@
             </w:pPr>
             <w:r>
               <w:object w:dxaOrig="7230" w:dyaOrig="4350">
-                <v:shape id="_x0000_i1039" type="#_x0000_t75" style="width:302.95pt;height:182.9pt" o:ole="">
-                  <v:imagedata r:id="rId39" o:title=""/>
+                <v:shape id="_x0000_i1035" type="#_x0000_t75" style="width:302.95pt;height:182.9pt" o:ole="">
+                  <v:imagedata r:id="rId41" o:title=""/>
                 </v:shape>
-                <o:OLEObject Type="Embed" ProgID="Visio.Drawing.15" ShapeID="_x0000_i1039" DrawAspect="Content" ObjectID="_1488199171" r:id="rId40"/>
+                <o:OLEObject Type="Embed" ProgID="Visio.Drawing.15" ShapeID="_x0000_i1035" DrawAspect="Content" ObjectID="_1488264550" r:id="rId42"/>
               </w:object>
             </w:r>
           </w:p>
@@ -21793,10 +21820,10 @@
             </w:pPr>
             <w:r>
               <w:object w:dxaOrig="7230" w:dyaOrig="4350">
-                <v:shape id="_x0000_i1040" type="#_x0000_t75" style="width:302.95pt;height:182.9pt" o:ole="">
-                  <v:imagedata r:id="rId41" o:title=""/>
+                <v:shape id="_x0000_i1036" type="#_x0000_t75" style="width:302.95pt;height:182.9pt" o:ole="">
+                  <v:imagedata r:id="rId43" o:title=""/>
                 </v:shape>
-                <o:OLEObject Type="Embed" ProgID="Visio.Drawing.15" ShapeID="_x0000_i1040" DrawAspect="Content" ObjectID="_1488199172" r:id="rId42"/>
+                <o:OLEObject Type="Embed" ProgID="Visio.Drawing.15" ShapeID="_x0000_i1036" DrawAspect="Content" ObjectID="_1488264551" r:id="rId44"/>
               </w:object>
             </w:r>
           </w:p>
@@ -22766,10 +22793,10 @@
             </w:pPr>
             <w:r>
               <w:object w:dxaOrig="9795" w:dyaOrig="7500">
-                <v:shape id="_x0000_i1041" type="#_x0000_t75" style="width:324.2pt;height:247.5pt" o:ole="">
-                  <v:imagedata r:id="rId43" o:title=""/>
+                <v:shape id="_x0000_i1037" type="#_x0000_t75" style="width:324.2pt;height:247.5pt" o:ole="">
+                  <v:imagedata r:id="rId45" o:title=""/>
                 </v:shape>
-                <o:OLEObject Type="Embed" ProgID="PBrush" ShapeID="_x0000_i1041" DrawAspect="Content" ObjectID="_1488199173" r:id="rId44"/>
+                <o:OLEObject Type="Embed" ProgID="PBrush" ShapeID="_x0000_i1037" DrawAspect="Content" ObjectID="_1488264552" r:id="rId46"/>
               </w:object>
             </w:r>
           </w:p>
@@ -22806,10 +22833,10 @@
             </w:pPr>
             <w:r>
               <w:object w:dxaOrig="7230" w:dyaOrig="4350">
-                <v:shape id="_x0000_i1042" type="#_x0000_t75" style="width:302.95pt;height:182.9pt" o:ole="">
-                  <v:imagedata r:id="rId45" o:title=""/>
+                <v:shape id="_x0000_i1038" type="#_x0000_t75" style="width:302.95pt;height:182.9pt" o:ole="">
+                  <v:imagedata r:id="rId47" o:title=""/>
                 </v:shape>
-                <o:OLEObject Type="Embed" ProgID="Visio.Drawing.15" ShapeID="_x0000_i1042" DrawAspect="Content" ObjectID="_1488199174" r:id="rId46"/>
+                <o:OLEObject Type="Embed" ProgID="Visio.Drawing.15" ShapeID="_x0000_i1038" DrawAspect="Content" ObjectID="_1488264553" r:id="rId48"/>
               </w:object>
             </w:r>
           </w:p>
@@ -23457,10 +23484,10 @@
             </w:pPr>
             <w:r>
               <w:object w:dxaOrig="7980" w:dyaOrig="4980">
-                <v:shape id="_x0000_i1043" type="#_x0000_t75" style="width:347.15pt;height:190.5pt" o:ole="">
-                  <v:imagedata r:id="rId47" o:title=""/>
+                <v:shape id="_x0000_i1039" type="#_x0000_t75" style="width:347.15pt;height:190.5pt" o:ole="">
+                  <v:imagedata r:id="rId49" o:title=""/>
                 </v:shape>
-                <o:OLEObject Type="Embed" ProgID="Visio.Drawing.15" ShapeID="_x0000_i1043" DrawAspect="Content" ObjectID="_1488199175" r:id="rId48"/>
+                <o:OLEObject Type="Embed" ProgID="Visio.Drawing.15" ShapeID="_x0000_i1039" DrawAspect="Content" ObjectID="_1488264554" r:id="rId50"/>
               </w:object>
             </w:r>
           </w:p>
@@ -24546,10 +24573,10 @@
             </w:pPr>
             <w:r>
               <w:object w:dxaOrig="7230" w:dyaOrig="4350">
-                <v:shape id="_x0000_i1044" type="#_x0000_t75" style="width:302.95pt;height:182.9pt" o:ole="">
-                  <v:imagedata r:id="rId49" o:title=""/>
+                <v:shape id="_x0000_i1040" type="#_x0000_t75" style="width:302.95pt;height:182.9pt" o:ole="">
+                  <v:imagedata r:id="rId51" o:title=""/>
                 </v:shape>
-                <o:OLEObject Type="Embed" ProgID="Visio.Drawing.15" ShapeID="_x0000_i1044" DrawAspect="Content" ObjectID="_1488199176" r:id="rId50"/>
+                <o:OLEObject Type="Embed" ProgID="Visio.Drawing.15" ShapeID="_x0000_i1040" DrawAspect="Content" ObjectID="_1488264555" r:id="rId52"/>
               </w:object>
             </w:r>
           </w:p>
@@ -25341,10 +25368,10 @@
             </w:pPr>
             <w:r>
               <w:object w:dxaOrig="9855" w:dyaOrig="7485">
-                <v:shape id="_x0000_i1045" type="#_x0000_t75" style="width:328.65pt;height:248.9pt" o:ole="">
-                  <v:imagedata r:id="rId51" o:title=""/>
+                <v:shape id="_x0000_i1041" type="#_x0000_t75" style="width:328.65pt;height:248.9pt" o:ole="">
+                  <v:imagedata r:id="rId53" o:title=""/>
                 </v:shape>
-                <o:OLEObject Type="Embed" ProgID="PBrush" ShapeID="_x0000_i1045" DrawAspect="Content" ObjectID="_1488199177" r:id="rId52"/>
+                <o:OLEObject Type="Embed" ProgID="PBrush" ShapeID="_x0000_i1041" DrawAspect="Content" ObjectID="_1488264556" r:id="rId54"/>
               </w:object>
             </w:r>
           </w:p>
@@ -25381,10 +25408,10 @@
             </w:pPr>
             <w:r>
               <w:object w:dxaOrig="7230" w:dyaOrig="4350">
-                <v:shape id="_x0000_i1046" type="#_x0000_t75" style="width:302.95pt;height:182.9pt" o:ole="">
-                  <v:imagedata r:id="rId53" o:title=""/>
+                <v:shape id="_x0000_i1042" type="#_x0000_t75" style="width:302.95pt;height:182.9pt" o:ole="">
+                  <v:imagedata r:id="rId55" o:title=""/>
                 </v:shape>
-                <o:OLEObject Type="Embed" ProgID="Visio.Drawing.15" ShapeID="_x0000_i1046" DrawAspect="Content" ObjectID="_1488199178" r:id="rId54"/>
+                <o:OLEObject Type="Embed" ProgID="Visio.Drawing.15" ShapeID="_x0000_i1042" DrawAspect="Content" ObjectID="_1488264557" r:id="rId56"/>
               </w:object>
             </w:r>
           </w:p>
@@ -26023,10 +26050,10 @@
             </w:pPr>
             <w:r>
               <w:object w:dxaOrig="7230" w:dyaOrig="4350">
-                <v:shape id="_x0000_i1047" type="#_x0000_t75" style="width:302.95pt;height:182.9pt" o:ole="">
-                  <v:imagedata r:id="rId55" o:title=""/>
+                <v:shape id="_x0000_i1043" type="#_x0000_t75" style="width:302.95pt;height:182.9pt" o:ole="">
+                  <v:imagedata r:id="rId57" o:title=""/>
                 </v:shape>
-                <o:OLEObject Type="Embed" ProgID="Visio.Drawing.15" ShapeID="_x0000_i1047" DrawAspect="Content" ObjectID="_1488199179" r:id="rId56"/>
+                <o:OLEObject Type="Embed" ProgID="Visio.Drawing.15" ShapeID="_x0000_i1043" DrawAspect="Content" ObjectID="_1488264558" r:id="rId58"/>
               </w:object>
             </w:r>
           </w:p>
@@ -27003,10 +27030,10 @@
             </w:pPr>
             <w:r>
               <w:object w:dxaOrig="7230" w:dyaOrig="4350">
-                <v:shape id="_x0000_i1048" type="#_x0000_t75" style="width:302.95pt;height:182.9pt" o:ole="">
-                  <v:imagedata r:id="rId57" o:title=""/>
+                <v:shape id="_x0000_i1044" type="#_x0000_t75" style="width:302.95pt;height:182.9pt" o:ole="">
+                  <v:imagedata r:id="rId59" o:title=""/>
                 </v:shape>
-                <o:OLEObject Type="Embed" ProgID="Visio.Drawing.15" ShapeID="_x0000_i1048" DrawAspect="Content" ObjectID="_1488199180" r:id="rId58"/>
+                <o:OLEObject Type="Embed" ProgID="Visio.Drawing.15" ShapeID="_x0000_i1044" DrawAspect="Content" ObjectID="_1488264559" r:id="rId60"/>
               </w:object>
             </w:r>
           </w:p>
@@ -27854,10 +27881,10 @@
             </w:pPr>
             <w:r>
               <w:object w:dxaOrig="6930" w:dyaOrig="4920">
-                <v:shape id="_x0000_i1049" type="#_x0000_t75" style="width:298.35pt;height:211.8pt" o:ole="">
-                  <v:imagedata r:id="rId59" o:title=""/>
+                <v:shape id="_x0000_i1045" type="#_x0000_t75" style="width:298.35pt;height:211.8pt" o:ole="">
+                  <v:imagedata r:id="rId61" o:title=""/>
                 </v:shape>
-                <o:OLEObject Type="Embed" ProgID="Visio.Drawing.15" ShapeID="_x0000_i1049" DrawAspect="Content" ObjectID="_1488199181" r:id="rId60"/>
+                <o:OLEObject Type="Embed" ProgID="Visio.Drawing.15" ShapeID="_x0000_i1045" DrawAspect="Content" ObjectID="_1488264560" r:id="rId62"/>
               </w:object>
             </w:r>
           </w:p>
@@ -28793,10 +28820,10 @@
             </w:pPr>
             <w:r>
               <w:object w:dxaOrig="6930" w:dyaOrig="4920">
-                <v:shape id="_x0000_i1050" type="#_x0000_t75" style="width:298.35pt;height:211.8pt" o:ole="">
-                  <v:imagedata r:id="rId61" o:title=""/>
+                <v:shape id="_x0000_i1046" type="#_x0000_t75" style="width:298.35pt;height:211.8pt" o:ole="">
+                  <v:imagedata r:id="rId63" o:title=""/>
                 </v:shape>
-                <o:OLEObject Type="Embed" ProgID="Visio.Drawing.15" ShapeID="_x0000_i1050" DrawAspect="Content" ObjectID="_1488199182" r:id="rId62"/>
+                <o:OLEObject Type="Embed" ProgID="Visio.Drawing.15" ShapeID="_x0000_i1046" DrawAspect="Content" ObjectID="_1488264561" r:id="rId64"/>
               </w:object>
             </w:r>
           </w:p>
@@ -31454,7 +31481,7 @@
           <w:rPr>
             <w:noProof/>
           </w:rPr>
-          <w:t>18</w:t>
+          <w:t>27</w:t>
         </w:r>
         <w:r>
           <w:rPr>
@@ -37782,7 +37809,7 @@
 </file>
 
 <file path=customXml/itemProps2.xml><?xml version="1.0" encoding="utf-8"?>
-<ds:datastoreItem xmlns:ds="http://schemas.openxmlformats.org/officeDocument/2006/customXml" ds:itemID="{774D0C44-F382-4B56-BB60-2766C282ACCF}">
+<ds:datastoreItem xmlns:ds="http://schemas.openxmlformats.org/officeDocument/2006/customXml" ds:itemID="{F39A5A5D-48E0-48D4-905C-35C055072D84}">
   <ds:schemaRefs>
     <ds:schemaRef ds:uri="http://schemas.openxmlformats.org/officeDocument/2006/bibliography"/>
   </ds:schemaRefs>

--- a/01_doc/biz_spec/餐厅订餐系统_需求规格说明书.docx
+++ b/01_doc/biz_spec/餐厅订餐系统_需求规格说明书.docx
@@ -403,11 +403,7 @@
               </mc:Choice>
               <mc:Fallback>
                 <w:pict>
-                  <v:shapetype w14:anchorId="0692D35D" id="_x0000_t202" coordsize="21600,21600" o:spt="202" path="m,l,21600r21600,l21600,xe">
-                    <v:stroke joinstyle="miter"/>
-                    <v:path gradientshapeok="t" o:connecttype="rect"/>
-                  </v:shapetype>
-                  <v:shape id="Text Box 131" o:spid="_x0000_s1027" type="#_x0000_t202" style="position:absolute;left:0;text-align:left;margin-left:-.1pt;margin-top:244.8pt;width:369pt;height:529.2pt;z-index:251660288;visibility:visible;mso-wrap-style:square;mso-width-percent:790;mso-height-percent:350;mso-wrap-distance-left:14.4pt;mso-wrap-distance-top:0;mso-wrap-distance-right:14.4pt;mso-wrap-distance-bottom:0;mso-position-horizontal:absolute;mso-position-horizontal-relative:margin;mso-position-vertical:absolute;mso-position-vertical-relative:page;mso-width-percent:790;mso-height-percent:350;mso-width-relative:margin;mso-height-relative:page;v-text-anchor:top" o:gfxdata="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" filled="f" stroked="f" strokeweight=".5pt">
+                  <v:shape w14:anchorId="0692D35D" id="Text Box 131" o:spid="_x0000_s1027" type="#_x0000_t202" style="position:absolute;left:0;text-align:left;margin-left:-.1pt;margin-top:244.8pt;width:369pt;height:529.2pt;z-index:251660288;visibility:visible;mso-wrap-style:square;mso-width-percent:790;mso-height-percent:350;mso-wrap-distance-left:14.4pt;mso-wrap-distance-top:0;mso-wrap-distance-right:14.4pt;mso-wrap-distance-bottom:0;mso-position-horizontal:absolute;mso-position-horizontal-relative:margin;mso-position-vertical:absolute;mso-position-vertical-relative:page;mso-width-percent:790;mso-height-percent:350;mso-width-relative:margin;mso-height-relative:page;v-text-anchor:top" o:gfxdata="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" filled="f" stroked="f" strokeweight=".5pt">
                     <v:textbox style="mso-fit-shape-to-text:t" inset="0,0,0,0">
                       <w:txbxContent>
                         <w:p>
@@ -1739,7 +1735,7 @@
               <w:tab w:val="right" w:leader="dot" w:pos="8630"/>
             </w:tabs>
             <w:rPr>
-              <w:rFonts w:asciiTheme="minorHAnsi" w:hAnsiTheme="minorHAnsi" w:cstheme="minorBidi"/>
+              <w:rFonts w:asciiTheme="minorHAnsi" w:eastAsiaTheme="minorEastAsia" w:hAnsiTheme="minorHAnsi" w:cstheme="minorBidi"/>
               <w:noProof/>
               <w:sz w:val="22"/>
               <w:lang w:eastAsia="zh-CN"/>
@@ -1754,7 +1750,7 @@
           <w:r>
             <w:fldChar w:fldCharType="separate"/>
           </w:r>
-          <w:hyperlink w:anchor="_Toc409272537" w:history="1">
+          <w:hyperlink w:anchor="_Toc414525524" w:history="1">
             <w:r>
               <w:rPr>
                 <w:rStyle w:val="Hyperlink"/>
@@ -1764,7 +1760,7 @@
             </w:r>
             <w:r>
               <w:rPr>
-                <w:rFonts w:asciiTheme="minorHAnsi" w:hAnsiTheme="minorHAnsi" w:cstheme="minorBidi"/>
+                <w:rFonts w:asciiTheme="minorHAnsi" w:eastAsiaTheme="minorEastAsia" w:hAnsiTheme="minorHAnsi" w:cstheme="minorBidi"/>
                 <w:noProof/>
                 <w:sz w:val="22"/>
                 <w:lang w:eastAsia="zh-CN"/>
@@ -1798,7 +1794,7 @@
                 <w:noProof/>
                 <w:webHidden/>
               </w:rPr>
-              <w:instrText xml:space="preserve"> PAGEREF _Toc409272537 \h </w:instrText>
+              <w:instrText xml:space="preserve"> PAGEREF _Toc414525524 \h </w:instrText>
             </w:r>
             <w:r>
               <w:rPr>
@@ -1837,23 +1833,29 @@
               <w:tab w:val="right" w:leader="dot" w:pos="8630"/>
             </w:tabs>
             <w:rPr>
-              <w:rFonts w:asciiTheme="minorHAnsi" w:hAnsiTheme="minorHAnsi" w:cstheme="minorBidi"/>
+              <w:rFonts w:asciiTheme="minorHAnsi" w:eastAsiaTheme="minorEastAsia" w:hAnsiTheme="minorHAnsi" w:cstheme="minorBidi"/>
               <w:noProof/>
               <w:sz w:val="22"/>
               <w:lang w:eastAsia="zh-CN"/>
             </w:rPr>
           </w:pPr>
-          <w:hyperlink w:anchor="_Toc409272538" w:history="1">
+          <w:hyperlink w:anchor="_Toc414525525" w:history="1">
             <w:r>
               <w:rPr>
                 <w:rStyle w:val="Hyperlink"/>
                 <w:noProof/>
+                <w14:scene3d>
+                  <w14:camera w14:prst="orthographicFront"/>
+                  <w14:lightRig w14:rig="threePt" w14:dir="t">
+                    <w14:rot w14:lat="0" w14:lon="0" w14:rev="0"/>
+                  </w14:lightRig>
+                </w14:scene3d>
               </w:rPr>
               <w:t>1.1.</w:t>
             </w:r>
             <w:r>
               <w:rPr>
-                <w:rFonts w:asciiTheme="minorHAnsi" w:hAnsiTheme="minorHAnsi" w:cstheme="minorBidi"/>
+                <w:rFonts w:asciiTheme="minorHAnsi" w:eastAsiaTheme="minorEastAsia" w:hAnsiTheme="minorHAnsi" w:cstheme="minorBidi"/>
                 <w:noProof/>
                 <w:sz w:val="22"/>
                 <w:lang w:eastAsia="zh-CN"/>
@@ -1887,7 +1889,7 @@
                 <w:noProof/>
                 <w:webHidden/>
               </w:rPr>
-              <w:instrText xml:space="preserve"> PAGEREF _Toc409272538 \h </w:instrText>
+              <w:instrText xml:space="preserve"> PAGEREF _Toc414525525 \h </w:instrText>
             </w:r>
             <w:r>
               <w:rPr>
@@ -1926,23 +1928,29 @@
               <w:tab w:val="right" w:leader="dot" w:pos="8630"/>
             </w:tabs>
             <w:rPr>
-              <w:rFonts w:asciiTheme="minorHAnsi" w:hAnsiTheme="minorHAnsi" w:cstheme="minorBidi"/>
+              <w:rFonts w:asciiTheme="minorHAnsi" w:eastAsiaTheme="minorEastAsia" w:hAnsiTheme="minorHAnsi" w:cstheme="minorBidi"/>
               <w:noProof/>
               <w:sz w:val="22"/>
               <w:lang w:eastAsia="zh-CN"/>
             </w:rPr>
           </w:pPr>
-          <w:hyperlink w:anchor="_Toc409272539" w:history="1">
+          <w:hyperlink w:anchor="_Toc414525526" w:history="1">
             <w:r>
               <w:rPr>
                 <w:rStyle w:val="Hyperlink"/>
                 <w:noProof/>
+                <w14:scene3d>
+                  <w14:camera w14:prst="orthographicFront"/>
+                  <w14:lightRig w14:rig="threePt" w14:dir="t">
+                    <w14:rot w14:lat="0" w14:lon="0" w14:rev="0"/>
+                  </w14:lightRig>
+                </w14:scene3d>
               </w:rPr>
               <w:t>1.2.</w:t>
             </w:r>
             <w:r>
               <w:rPr>
-                <w:rFonts w:asciiTheme="minorHAnsi" w:hAnsiTheme="minorHAnsi" w:cstheme="minorBidi"/>
+                <w:rFonts w:asciiTheme="minorHAnsi" w:eastAsiaTheme="minorEastAsia" w:hAnsiTheme="minorHAnsi" w:cstheme="minorBidi"/>
                 <w:noProof/>
                 <w:sz w:val="22"/>
                 <w:lang w:eastAsia="zh-CN"/>
@@ -1976,7 +1984,7 @@
                 <w:noProof/>
                 <w:webHidden/>
               </w:rPr>
-              <w:instrText xml:space="preserve"> PAGEREF _Toc409272539 \h </w:instrText>
+              <w:instrText xml:space="preserve"> PAGEREF _Toc414525526 \h </w:instrText>
             </w:r>
             <w:r>
               <w:rPr>
@@ -2015,23 +2023,29 @@
               <w:tab w:val="right" w:leader="dot" w:pos="8630"/>
             </w:tabs>
             <w:rPr>
-              <w:rFonts w:asciiTheme="minorHAnsi" w:hAnsiTheme="minorHAnsi" w:cstheme="minorBidi"/>
+              <w:rFonts w:asciiTheme="minorHAnsi" w:eastAsiaTheme="minorEastAsia" w:hAnsiTheme="minorHAnsi" w:cstheme="minorBidi"/>
               <w:noProof/>
               <w:sz w:val="22"/>
               <w:lang w:eastAsia="zh-CN"/>
             </w:rPr>
           </w:pPr>
-          <w:hyperlink w:anchor="_Toc409272540" w:history="1">
+          <w:hyperlink w:anchor="_Toc414525527" w:history="1">
             <w:r>
               <w:rPr>
                 <w:rStyle w:val="Hyperlink"/>
                 <w:noProof/>
+                <w14:scene3d>
+                  <w14:camera w14:prst="orthographicFront"/>
+                  <w14:lightRig w14:rig="threePt" w14:dir="t">
+                    <w14:rot w14:lat="0" w14:lon="0" w14:rev="0"/>
+                  </w14:lightRig>
+                </w14:scene3d>
               </w:rPr>
               <w:t>1.3.</w:t>
             </w:r>
             <w:r>
               <w:rPr>
-                <w:rFonts w:asciiTheme="minorHAnsi" w:hAnsiTheme="minorHAnsi" w:cstheme="minorBidi"/>
+                <w:rFonts w:asciiTheme="minorHAnsi" w:eastAsiaTheme="minorEastAsia" w:hAnsiTheme="minorHAnsi" w:cstheme="minorBidi"/>
                 <w:noProof/>
                 <w:sz w:val="22"/>
                 <w:lang w:eastAsia="zh-CN"/>
@@ -2065,7 +2079,7 @@
                 <w:noProof/>
                 <w:webHidden/>
               </w:rPr>
-              <w:instrText xml:space="preserve"> PAGEREF _Toc409272540 \h </w:instrText>
+              <w:instrText xml:space="preserve"> PAGEREF _Toc414525527 \h </w:instrText>
             </w:r>
             <w:r>
               <w:rPr>
@@ -2104,23 +2118,29 @@
               <w:tab w:val="right" w:leader="dot" w:pos="8630"/>
             </w:tabs>
             <w:rPr>
-              <w:rFonts w:asciiTheme="minorHAnsi" w:hAnsiTheme="minorHAnsi" w:cstheme="minorBidi"/>
+              <w:rFonts w:asciiTheme="minorHAnsi" w:eastAsiaTheme="minorEastAsia" w:hAnsiTheme="minorHAnsi" w:cstheme="minorBidi"/>
               <w:noProof/>
               <w:sz w:val="22"/>
               <w:lang w:eastAsia="zh-CN"/>
             </w:rPr>
           </w:pPr>
-          <w:hyperlink w:anchor="_Toc409272541" w:history="1">
+          <w:hyperlink w:anchor="_Toc414525528" w:history="1">
             <w:r>
               <w:rPr>
                 <w:rStyle w:val="Hyperlink"/>
                 <w:noProof/>
+                <w14:scene3d>
+                  <w14:camera w14:prst="orthographicFront"/>
+                  <w14:lightRig w14:rig="threePt" w14:dir="t">
+                    <w14:rot w14:lat="0" w14:lon="0" w14:rev="0"/>
+                  </w14:lightRig>
+                </w14:scene3d>
               </w:rPr>
               <w:t>1.4.</w:t>
             </w:r>
             <w:r>
               <w:rPr>
-                <w:rFonts w:asciiTheme="minorHAnsi" w:hAnsiTheme="minorHAnsi" w:cstheme="minorBidi"/>
+                <w:rFonts w:asciiTheme="minorHAnsi" w:eastAsiaTheme="minorEastAsia" w:hAnsiTheme="minorHAnsi" w:cstheme="minorBidi"/>
                 <w:noProof/>
                 <w:sz w:val="22"/>
                 <w:lang w:eastAsia="zh-CN"/>
@@ -2154,7 +2174,7 @@
                 <w:noProof/>
                 <w:webHidden/>
               </w:rPr>
-              <w:instrText xml:space="preserve"> PAGEREF _Toc409272541 \h </w:instrText>
+              <w:instrText xml:space="preserve"> PAGEREF _Toc414525528 \h </w:instrText>
             </w:r>
             <w:r>
               <w:rPr>
@@ -2193,13 +2213,13 @@
               <w:tab w:val="right" w:leader="dot" w:pos="8630"/>
             </w:tabs>
             <w:rPr>
-              <w:rFonts w:asciiTheme="minorHAnsi" w:hAnsiTheme="minorHAnsi" w:cstheme="minorBidi"/>
+              <w:rFonts w:asciiTheme="minorHAnsi" w:eastAsiaTheme="minorEastAsia" w:hAnsiTheme="minorHAnsi" w:cstheme="minorBidi"/>
               <w:noProof/>
               <w:sz w:val="22"/>
               <w:lang w:eastAsia="zh-CN"/>
             </w:rPr>
           </w:pPr>
-          <w:hyperlink w:anchor="_Toc409272542" w:history="1">
+          <w:hyperlink w:anchor="_Toc414525529" w:history="1">
             <w:r>
               <w:rPr>
                 <w:rStyle w:val="Hyperlink"/>
@@ -2209,7 +2229,7 @@
             </w:r>
             <w:r>
               <w:rPr>
-                <w:rFonts w:asciiTheme="minorHAnsi" w:hAnsiTheme="minorHAnsi" w:cstheme="minorBidi"/>
+                <w:rFonts w:asciiTheme="minorHAnsi" w:eastAsiaTheme="minorEastAsia" w:hAnsiTheme="minorHAnsi" w:cstheme="minorBidi"/>
                 <w:noProof/>
                 <w:sz w:val="22"/>
                 <w:lang w:eastAsia="zh-CN"/>
@@ -2243,7 +2263,7 @@
                 <w:noProof/>
                 <w:webHidden/>
               </w:rPr>
-              <w:instrText xml:space="preserve"> PAGEREF _Toc409272542 \h </w:instrText>
+              <w:instrText xml:space="preserve"> PAGEREF _Toc414525529 \h </w:instrText>
             </w:r>
             <w:r>
               <w:rPr>
@@ -2282,23 +2302,29 @@
               <w:tab w:val="right" w:leader="dot" w:pos="8630"/>
             </w:tabs>
             <w:rPr>
-              <w:rFonts w:asciiTheme="minorHAnsi" w:hAnsiTheme="minorHAnsi" w:cstheme="minorBidi"/>
+              <w:rFonts w:asciiTheme="minorHAnsi" w:eastAsiaTheme="minorEastAsia" w:hAnsiTheme="minorHAnsi" w:cstheme="minorBidi"/>
               <w:noProof/>
               <w:sz w:val="22"/>
               <w:lang w:eastAsia="zh-CN"/>
             </w:rPr>
           </w:pPr>
-          <w:hyperlink w:anchor="_Toc409272543" w:history="1">
+          <w:hyperlink w:anchor="_Toc414525530" w:history="1">
             <w:r>
               <w:rPr>
                 <w:rStyle w:val="Hyperlink"/>
                 <w:noProof/>
+                <w14:scene3d>
+                  <w14:camera w14:prst="orthographicFront"/>
+                  <w14:lightRig w14:rig="threePt" w14:dir="t">
+                    <w14:rot w14:lat="0" w14:lon="0" w14:rev="0"/>
+                  </w14:lightRig>
+                </w14:scene3d>
               </w:rPr>
               <w:t>2.1.</w:t>
             </w:r>
             <w:r>
               <w:rPr>
-                <w:rFonts w:asciiTheme="minorHAnsi" w:hAnsiTheme="minorHAnsi" w:cstheme="minorBidi"/>
+                <w:rFonts w:asciiTheme="minorHAnsi" w:eastAsiaTheme="minorEastAsia" w:hAnsiTheme="minorHAnsi" w:cstheme="minorBidi"/>
                 <w:noProof/>
                 <w:sz w:val="22"/>
                 <w:lang w:eastAsia="zh-CN"/>
@@ -2332,7 +2358,7 @@
                 <w:noProof/>
                 <w:webHidden/>
               </w:rPr>
-              <w:instrText xml:space="preserve"> PAGEREF _Toc409272543 \h </w:instrText>
+              <w:instrText xml:space="preserve"> PAGEREF _Toc414525530 \h </w:instrText>
             </w:r>
             <w:r>
               <w:rPr>
@@ -2371,23 +2397,29 @@
               <w:tab w:val="right" w:leader="dot" w:pos="8630"/>
             </w:tabs>
             <w:rPr>
-              <w:rFonts w:asciiTheme="minorHAnsi" w:hAnsiTheme="minorHAnsi" w:cstheme="minorBidi"/>
+              <w:rFonts w:asciiTheme="minorHAnsi" w:eastAsiaTheme="minorEastAsia" w:hAnsiTheme="minorHAnsi" w:cstheme="minorBidi"/>
               <w:noProof/>
               <w:sz w:val="22"/>
               <w:lang w:eastAsia="zh-CN"/>
             </w:rPr>
           </w:pPr>
-          <w:hyperlink w:anchor="_Toc409272544" w:history="1">
+          <w:hyperlink w:anchor="_Toc414525531" w:history="1">
             <w:r>
               <w:rPr>
                 <w:rStyle w:val="Hyperlink"/>
                 <w:noProof/>
+                <w14:scene3d>
+                  <w14:camera w14:prst="orthographicFront"/>
+                  <w14:lightRig w14:rig="threePt" w14:dir="t">
+                    <w14:rot w14:lat="0" w14:lon="0" w14:rev="0"/>
+                  </w14:lightRig>
+                </w14:scene3d>
               </w:rPr>
               <w:t>2.2.</w:t>
             </w:r>
             <w:r>
               <w:rPr>
-                <w:rFonts w:asciiTheme="minorHAnsi" w:hAnsiTheme="minorHAnsi" w:cstheme="minorBidi"/>
+                <w:rFonts w:asciiTheme="minorHAnsi" w:eastAsiaTheme="minorEastAsia" w:hAnsiTheme="minorHAnsi" w:cstheme="minorBidi"/>
                 <w:noProof/>
                 <w:sz w:val="22"/>
                 <w:lang w:eastAsia="zh-CN"/>
@@ -2421,7 +2453,7 @@
                 <w:noProof/>
                 <w:webHidden/>
               </w:rPr>
-              <w:instrText xml:space="preserve"> PAGEREF _Toc409272544 \h </w:instrText>
+              <w:instrText xml:space="preserve"> PAGEREF _Toc414525531 \h </w:instrText>
             </w:r>
             <w:r>
               <w:rPr>
@@ -2460,23 +2492,29 @@
               <w:tab w:val="right" w:leader="dot" w:pos="8630"/>
             </w:tabs>
             <w:rPr>
-              <w:rFonts w:asciiTheme="minorHAnsi" w:hAnsiTheme="minorHAnsi" w:cstheme="minorBidi"/>
+              <w:rFonts w:asciiTheme="minorHAnsi" w:eastAsiaTheme="minorEastAsia" w:hAnsiTheme="minorHAnsi" w:cstheme="minorBidi"/>
               <w:noProof/>
               <w:sz w:val="22"/>
               <w:lang w:eastAsia="zh-CN"/>
             </w:rPr>
           </w:pPr>
-          <w:hyperlink w:anchor="_Toc409272545" w:history="1">
+          <w:hyperlink w:anchor="_Toc414525532" w:history="1">
             <w:r>
               <w:rPr>
                 <w:rStyle w:val="Hyperlink"/>
                 <w:noProof/>
+                <w14:scene3d>
+                  <w14:camera w14:prst="orthographicFront"/>
+                  <w14:lightRig w14:rig="threePt" w14:dir="t">
+                    <w14:rot w14:lat="0" w14:lon="0" w14:rev="0"/>
+                  </w14:lightRig>
+                </w14:scene3d>
               </w:rPr>
               <w:t>2.3.</w:t>
             </w:r>
             <w:r>
               <w:rPr>
-                <w:rFonts w:asciiTheme="minorHAnsi" w:hAnsiTheme="minorHAnsi" w:cstheme="minorBidi"/>
+                <w:rFonts w:asciiTheme="minorHAnsi" w:eastAsiaTheme="minorEastAsia" w:hAnsiTheme="minorHAnsi" w:cstheme="minorBidi"/>
                 <w:noProof/>
                 <w:sz w:val="22"/>
                 <w:lang w:eastAsia="zh-CN"/>
@@ -2510,7 +2548,7 @@
                 <w:noProof/>
                 <w:webHidden/>
               </w:rPr>
-              <w:instrText xml:space="preserve"> PAGEREF _Toc409272545 \h </w:instrText>
+              <w:instrText xml:space="preserve"> PAGEREF _Toc414525532 \h </w:instrText>
             </w:r>
             <w:r>
               <w:rPr>
@@ -2549,13 +2587,13 @@
               <w:tab w:val="right" w:leader="dot" w:pos="8630"/>
             </w:tabs>
             <w:rPr>
-              <w:rFonts w:asciiTheme="minorHAnsi" w:hAnsiTheme="minorHAnsi" w:cstheme="minorBidi"/>
+              <w:rFonts w:asciiTheme="minorHAnsi" w:eastAsiaTheme="minorEastAsia" w:hAnsiTheme="minorHAnsi" w:cstheme="minorBidi"/>
               <w:noProof/>
               <w:sz w:val="22"/>
               <w:lang w:eastAsia="zh-CN"/>
             </w:rPr>
           </w:pPr>
-          <w:hyperlink w:anchor="_Toc409272546" w:history="1">
+          <w:hyperlink w:anchor="_Toc414525533" w:history="1">
             <w:r>
               <w:rPr>
                 <w:rStyle w:val="Hyperlink"/>
@@ -2565,7 +2603,7 @@
             </w:r>
             <w:r>
               <w:rPr>
-                <w:rFonts w:asciiTheme="minorHAnsi" w:hAnsiTheme="minorHAnsi" w:cstheme="minorBidi"/>
+                <w:rFonts w:asciiTheme="minorHAnsi" w:eastAsiaTheme="minorEastAsia" w:hAnsiTheme="minorHAnsi" w:cstheme="minorBidi"/>
                 <w:noProof/>
                 <w:sz w:val="22"/>
                 <w:lang w:eastAsia="zh-CN"/>
@@ -2599,7 +2637,7 @@
                 <w:noProof/>
                 <w:webHidden/>
               </w:rPr>
-              <w:instrText xml:space="preserve"> PAGEREF _Toc409272546 \h </w:instrText>
+              <w:instrText xml:space="preserve"> PAGEREF _Toc414525533 \h </w:instrText>
             </w:r>
             <w:r>
               <w:rPr>
@@ -2638,23 +2676,29 @@
               <w:tab w:val="right" w:leader="dot" w:pos="8630"/>
             </w:tabs>
             <w:rPr>
-              <w:rFonts w:asciiTheme="minorHAnsi" w:hAnsiTheme="minorHAnsi" w:cstheme="minorBidi"/>
+              <w:rFonts w:asciiTheme="minorHAnsi" w:eastAsiaTheme="minorEastAsia" w:hAnsiTheme="minorHAnsi" w:cstheme="minorBidi"/>
               <w:noProof/>
               <w:sz w:val="22"/>
               <w:lang w:eastAsia="zh-CN"/>
             </w:rPr>
           </w:pPr>
-          <w:hyperlink w:anchor="_Toc409272547" w:history="1">
+          <w:hyperlink w:anchor="_Toc414525534" w:history="1">
             <w:r>
               <w:rPr>
                 <w:rStyle w:val="Hyperlink"/>
                 <w:noProof/>
+                <w14:scene3d>
+                  <w14:camera w14:prst="orthographicFront"/>
+                  <w14:lightRig w14:rig="threePt" w14:dir="t">
+                    <w14:rot w14:lat="0" w14:lon="0" w14:rev="0"/>
+                  </w14:lightRig>
+                </w14:scene3d>
               </w:rPr>
               <w:t>3.1.</w:t>
             </w:r>
             <w:r>
               <w:rPr>
-                <w:rFonts w:asciiTheme="minorHAnsi" w:hAnsiTheme="minorHAnsi" w:cstheme="minorBidi"/>
+                <w:rFonts w:asciiTheme="minorHAnsi" w:eastAsiaTheme="minorEastAsia" w:hAnsiTheme="minorHAnsi" w:cstheme="minorBidi"/>
                 <w:noProof/>
                 <w:sz w:val="22"/>
                 <w:lang w:eastAsia="zh-CN"/>
@@ -2688,7 +2732,7 @@
                 <w:noProof/>
                 <w:webHidden/>
               </w:rPr>
-              <w:instrText xml:space="preserve"> PAGEREF _Toc409272547 \h </w:instrText>
+              <w:instrText xml:space="preserve"> PAGEREF _Toc414525534 \h </w:instrText>
             </w:r>
             <w:r>
               <w:rPr>
@@ -2727,23 +2771,29 @@
               <w:tab w:val="right" w:leader="dot" w:pos="8630"/>
             </w:tabs>
             <w:rPr>
-              <w:rFonts w:asciiTheme="minorHAnsi" w:hAnsiTheme="minorHAnsi" w:cstheme="minorBidi"/>
+              <w:rFonts w:asciiTheme="minorHAnsi" w:eastAsiaTheme="minorEastAsia" w:hAnsiTheme="minorHAnsi" w:cstheme="minorBidi"/>
               <w:noProof/>
               <w:sz w:val="22"/>
               <w:lang w:eastAsia="zh-CN"/>
             </w:rPr>
           </w:pPr>
-          <w:hyperlink w:anchor="_Toc409272548" w:history="1">
+          <w:hyperlink w:anchor="_Toc414525535" w:history="1">
             <w:r>
               <w:rPr>
                 <w:rStyle w:val="Hyperlink"/>
                 <w:noProof/>
+                <w14:scene3d>
+                  <w14:camera w14:prst="orthographicFront"/>
+                  <w14:lightRig w14:rig="threePt" w14:dir="t">
+                    <w14:rot w14:lat="0" w14:lon="0" w14:rev="0"/>
+                  </w14:lightRig>
+                </w14:scene3d>
               </w:rPr>
               <w:t>3.2.</w:t>
             </w:r>
             <w:r>
               <w:rPr>
-                <w:rFonts w:asciiTheme="minorHAnsi" w:hAnsiTheme="minorHAnsi" w:cstheme="minorBidi"/>
+                <w:rFonts w:asciiTheme="minorHAnsi" w:eastAsiaTheme="minorEastAsia" w:hAnsiTheme="minorHAnsi" w:cstheme="minorBidi"/>
                 <w:noProof/>
                 <w:sz w:val="22"/>
                 <w:lang w:eastAsia="zh-CN"/>
@@ -2777,7 +2827,7 @@
                 <w:noProof/>
                 <w:webHidden/>
               </w:rPr>
-              <w:instrText xml:space="preserve"> PAGEREF _Toc409272548 \h </w:instrText>
+              <w:instrText xml:space="preserve"> PAGEREF _Toc414525535 \h </w:instrText>
             </w:r>
             <w:r>
               <w:rPr>
@@ -2816,23 +2866,29 @@
               <w:tab w:val="right" w:leader="dot" w:pos="8630"/>
             </w:tabs>
             <w:rPr>
-              <w:rFonts w:asciiTheme="minorHAnsi" w:hAnsiTheme="minorHAnsi" w:cstheme="minorBidi"/>
+              <w:rFonts w:asciiTheme="minorHAnsi" w:eastAsiaTheme="minorEastAsia" w:hAnsiTheme="minorHAnsi" w:cstheme="minorBidi"/>
               <w:noProof/>
               <w:sz w:val="22"/>
               <w:lang w:eastAsia="zh-CN"/>
             </w:rPr>
           </w:pPr>
-          <w:hyperlink w:anchor="_Toc409272549" w:history="1">
+          <w:hyperlink w:anchor="_Toc414525536" w:history="1">
             <w:r>
               <w:rPr>
                 <w:rStyle w:val="Hyperlink"/>
                 <w:noProof/>
+                <w14:scene3d>
+                  <w14:camera w14:prst="orthographicFront"/>
+                  <w14:lightRig w14:rig="threePt" w14:dir="t">
+                    <w14:rot w14:lat="0" w14:lon="0" w14:rev="0"/>
+                  </w14:lightRig>
+                </w14:scene3d>
               </w:rPr>
               <w:t>3.3.</w:t>
             </w:r>
             <w:r>
               <w:rPr>
-                <w:rFonts w:asciiTheme="minorHAnsi" w:hAnsiTheme="minorHAnsi" w:cstheme="minorBidi"/>
+                <w:rFonts w:asciiTheme="minorHAnsi" w:eastAsiaTheme="minorEastAsia" w:hAnsiTheme="minorHAnsi" w:cstheme="minorBidi"/>
                 <w:noProof/>
                 <w:sz w:val="22"/>
                 <w:lang w:eastAsia="zh-CN"/>
@@ -2866,7 +2922,7 @@
                 <w:noProof/>
                 <w:webHidden/>
               </w:rPr>
-              <w:instrText xml:space="preserve"> PAGEREF _Toc409272549 \h </w:instrText>
+              <w:instrText xml:space="preserve"> PAGEREF _Toc414525536 \h </w:instrText>
             </w:r>
             <w:r>
               <w:rPr>
@@ -2905,13 +2961,13 @@
               <w:tab w:val="right" w:leader="dot" w:pos="8630"/>
             </w:tabs>
             <w:rPr>
-              <w:rFonts w:asciiTheme="minorHAnsi" w:hAnsiTheme="minorHAnsi" w:cstheme="minorBidi"/>
+              <w:rFonts w:asciiTheme="minorHAnsi" w:eastAsiaTheme="minorEastAsia" w:hAnsiTheme="minorHAnsi" w:cstheme="minorBidi"/>
               <w:noProof/>
               <w:sz w:val="22"/>
               <w:lang w:eastAsia="zh-CN"/>
             </w:rPr>
           </w:pPr>
-          <w:hyperlink w:anchor="_Toc409272550" w:history="1">
+          <w:hyperlink w:anchor="_Toc414525537" w:history="1">
             <w:r>
               <w:rPr>
                 <w:rStyle w:val="Hyperlink"/>
@@ -2921,7 +2977,7 @@
             </w:r>
             <w:r>
               <w:rPr>
-                <w:rFonts w:asciiTheme="minorHAnsi" w:hAnsiTheme="minorHAnsi" w:cstheme="minorBidi"/>
+                <w:rFonts w:asciiTheme="minorHAnsi" w:eastAsiaTheme="minorEastAsia" w:hAnsiTheme="minorHAnsi" w:cstheme="minorBidi"/>
                 <w:noProof/>
                 <w:sz w:val="22"/>
                 <w:lang w:eastAsia="zh-CN"/>
@@ -2955,7 +3011,7 @@
                 <w:noProof/>
                 <w:webHidden/>
               </w:rPr>
-              <w:instrText xml:space="preserve"> PAGEREF _Toc409272550 \h </w:instrText>
+              <w:instrText xml:space="preserve"> PAGEREF _Toc414525537 \h </w:instrText>
             </w:r>
             <w:r>
               <w:rPr>
@@ -2994,23 +3050,29 @@
               <w:tab w:val="right" w:leader="dot" w:pos="8630"/>
             </w:tabs>
             <w:rPr>
-              <w:rFonts w:asciiTheme="minorHAnsi" w:hAnsiTheme="minorHAnsi" w:cstheme="minorBidi"/>
+              <w:rFonts w:asciiTheme="minorHAnsi" w:eastAsiaTheme="minorEastAsia" w:hAnsiTheme="minorHAnsi" w:cstheme="minorBidi"/>
               <w:noProof/>
               <w:sz w:val="22"/>
               <w:lang w:eastAsia="zh-CN"/>
             </w:rPr>
           </w:pPr>
-          <w:hyperlink w:anchor="_Toc409272557" w:history="1">
+          <w:hyperlink w:anchor="_Toc414525544" w:history="1">
             <w:r>
               <w:rPr>
                 <w:rStyle w:val="Hyperlink"/>
                 <w:noProof/>
+                <w14:scene3d>
+                  <w14:camera w14:prst="orthographicFront"/>
+                  <w14:lightRig w14:rig="threePt" w14:dir="t">
+                    <w14:rot w14:lat="0" w14:lon="0" w14:rev="0"/>
+                  </w14:lightRig>
+                </w14:scene3d>
               </w:rPr>
               <w:t>4.1.</w:t>
             </w:r>
             <w:r>
               <w:rPr>
-                <w:rFonts w:asciiTheme="minorHAnsi" w:hAnsiTheme="minorHAnsi" w:cstheme="minorBidi"/>
+                <w:rFonts w:asciiTheme="minorHAnsi" w:eastAsiaTheme="minorEastAsia" w:hAnsiTheme="minorHAnsi" w:cstheme="minorBidi"/>
                 <w:noProof/>
                 <w:sz w:val="22"/>
                 <w:lang w:eastAsia="zh-CN"/>
@@ -3044,7 +3106,7 @@
                 <w:noProof/>
                 <w:webHidden/>
               </w:rPr>
-              <w:instrText xml:space="preserve"> PAGEREF _Toc409272557 \h </w:instrText>
+              <w:instrText xml:space="preserve"> PAGEREF _Toc414525544 \h </w:instrText>
             </w:r>
             <w:r>
               <w:rPr>
@@ -3083,23 +3145,29 @@
               <w:tab w:val="right" w:leader="dot" w:pos="8630"/>
             </w:tabs>
             <w:rPr>
-              <w:rFonts w:asciiTheme="minorHAnsi" w:hAnsiTheme="minorHAnsi" w:cstheme="minorBidi"/>
+              <w:rFonts w:asciiTheme="minorHAnsi" w:eastAsiaTheme="minorEastAsia" w:hAnsiTheme="minorHAnsi" w:cstheme="minorBidi"/>
               <w:noProof/>
               <w:sz w:val="22"/>
               <w:lang w:eastAsia="zh-CN"/>
             </w:rPr>
           </w:pPr>
-          <w:hyperlink w:anchor="_Toc409272558" w:history="1">
+          <w:hyperlink w:anchor="_Toc414525545" w:history="1">
             <w:r>
               <w:rPr>
                 <w:rStyle w:val="Hyperlink"/>
                 <w:noProof/>
+                <w14:scene3d>
+                  <w14:camera w14:prst="orthographicFront"/>
+                  <w14:lightRig w14:rig="threePt" w14:dir="t">
+                    <w14:rot w14:lat="0" w14:lon="0" w14:rev="0"/>
+                  </w14:lightRig>
+                </w14:scene3d>
               </w:rPr>
               <w:t>4.2.</w:t>
             </w:r>
             <w:r>
               <w:rPr>
-                <w:rFonts w:asciiTheme="minorHAnsi" w:hAnsiTheme="minorHAnsi" w:cstheme="minorBidi"/>
+                <w:rFonts w:asciiTheme="minorHAnsi" w:eastAsiaTheme="minorEastAsia" w:hAnsiTheme="minorHAnsi" w:cstheme="minorBidi"/>
                 <w:noProof/>
                 <w:sz w:val="22"/>
                 <w:lang w:eastAsia="zh-CN"/>
@@ -3133,7 +3201,7 @@
                 <w:noProof/>
                 <w:webHidden/>
               </w:rPr>
-              <w:instrText xml:space="preserve"> PAGEREF _Toc409272558 \h </w:instrText>
+              <w:instrText xml:space="preserve"> PAGEREF _Toc414525545 \h </w:instrText>
             </w:r>
             <w:r>
               <w:rPr>
@@ -3172,23 +3240,29 @@
               <w:tab w:val="right" w:leader="dot" w:pos="8630"/>
             </w:tabs>
             <w:rPr>
-              <w:rFonts w:asciiTheme="minorHAnsi" w:hAnsiTheme="minorHAnsi" w:cstheme="minorBidi"/>
+              <w:rFonts w:asciiTheme="minorHAnsi" w:eastAsiaTheme="minorEastAsia" w:hAnsiTheme="minorHAnsi" w:cstheme="minorBidi"/>
               <w:noProof/>
               <w:sz w:val="22"/>
               <w:lang w:eastAsia="zh-CN"/>
             </w:rPr>
           </w:pPr>
-          <w:hyperlink w:anchor="_Toc409272559" w:history="1">
+          <w:hyperlink w:anchor="_Toc414525546" w:history="1">
             <w:r>
               <w:rPr>
                 <w:rStyle w:val="Hyperlink"/>
                 <w:noProof/>
+                <w14:scene3d>
+                  <w14:camera w14:prst="orthographicFront"/>
+                  <w14:lightRig w14:rig="threePt" w14:dir="t">
+                    <w14:rot w14:lat="0" w14:lon="0" w14:rev="0"/>
+                  </w14:lightRig>
+                </w14:scene3d>
               </w:rPr>
               <w:t>4.3.</w:t>
             </w:r>
             <w:r>
               <w:rPr>
-                <w:rFonts w:asciiTheme="minorHAnsi" w:hAnsiTheme="minorHAnsi" w:cstheme="minorBidi"/>
+                <w:rFonts w:asciiTheme="minorHAnsi" w:eastAsiaTheme="minorEastAsia" w:hAnsiTheme="minorHAnsi" w:cstheme="minorBidi"/>
                 <w:noProof/>
                 <w:sz w:val="22"/>
                 <w:lang w:eastAsia="zh-CN"/>
@@ -3222,7 +3296,7 @@
                 <w:noProof/>
                 <w:webHidden/>
               </w:rPr>
-              <w:instrText xml:space="preserve"> PAGEREF _Toc409272559 \h </w:instrText>
+              <w:instrText xml:space="preserve"> PAGEREF _Toc414525546 \h </w:instrText>
             </w:r>
             <w:r>
               <w:rPr>
@@ -3261,23 +3335,29 @@
               <w:tab w:val="right" w:leader="dot" w:pos="8630"/>
             </w:tabs>
             <w:rPr>
-              <w:rFonts w:asciiTheme="minorHAnsi" w:hAnsiTheme="minorHAnsi" w:cstheme="minorBidi"/>
+              <w:rFonts w:asciiTheme="minorHAnsi" w:eastAsiaTheme="minorEastAsia" w:hAnsiTheme="minorHAnsi" w:cstheme="minorBidi"/>
               <w:noProof/>
               <w:sz w:val="22"/>
               <w:lang w:eastAsia="zh-CN"/>
             </w:rPr>
           </w:pPr>
-          <w:hyperlink w:anchor="_Toc409272560" w:history="1">
+          <w:hyperlink w:anchor="_Toc414525547" w:history="1">
             <w:r>
               <w:rPr>
                 <w:rStyle w:val="Hyperlink"/>
                 <w:noProof/>
+                <w14:scene3d>
+                  <w14:camera w14:prst="orthographicFront"/>
+                  <w14:lightRig w14:rig="threePt" w14:dir="t">
+                    <w14:rot w14:lat="0" w14:lon="0" w14:rev="0"/>
+                  </w14:lightRig>
+                </w14:scene3d>
               </w:rPr>
               <w:t>4.4.</w:t>
             </w:r>
             <w:r>
               <w:rPr>
-                <w:rFonts w:asciiTheme="minorHAnsi" w:hAnsiTheme="minorHAnsi" w:cstheme="minorBidi"/>
+                <w:rFonts w:asciiTheme="minorHAnsi" w:eastAsiaTheme="minorEastAsia" w:hAnsiTheme="minorHAnsi" w:cstheme="minorBidi"/>
                 <w:noProof/>
                 <w:sz w:val="22"/>
                 <w:lang w:eastAsia="zh-CN"/>
@@ -3311,7 +3391,7 @@
                 <w:noProof/>
                 <w:webHidden/>
               </w:rPr>
-              <w:instrText xml:space="preserve"> PAGEREF _Toc409272560 \h </w:instrText>
+              <w:instrText xml:space="preserve"> PAGEREF _Toc414525547 \h </w:instrText>
             </w:r>
             <w:r>
               <w:rPr>
@@ -3350,23 +3430,29 @@
               <w:tab w:val="right" w:leader="dot" w:pos="8630"/>
             </w:tabs>
             <w:rPr>
-              <w:rFonts w:asciiTheme="minorHAnsi" w:hAnsiTheme="minorHAnsi" w:cstheme="minorBidi"/>
+              <w:rFonts w:asciiTheme="minorHAnsi" w:eastAsiaTheme="minorEastAsia" w:hAnsiTheme="minorHAnsi" w:cstheme="minorBidi"/>
               <w:noProof/>
               <w:sz w:val="22"/>
               <w:lang w:eastAsia="zh-CN"/>
             </w:rPr>
           </w:pPr>
-          <w:hyperlink w:anchor="_Toc409272561" w:history="1">
+          <w:hyperlink w:anchor="_Toc414525548" w:history="1">
             <w:r>
               <w:rPr>
                 <w:rStyle w:val="Hyperlink"/>
                 <w:noProof/>
+                <w14:scene3d>
+                  <w14:camera w14:prst="orthographicFront"/>
+                  <w14:lightRig w14:rig="threePt" w14:dir="t">
+                    <w14:rot w14:lat="0" w14:lon="0" w14:rev="0"/>
+                  </w14:lightRig>
+                </w14:scene3d>
               </w:rPr>
               <w:t>4.5.</w:t>
             </w:r>
             <w:r>
               <w:rPr>
-                <w:rFonts w:asciiTheme="minorHAnsi" w:hAnsiTheme="minorHAnsi" w:cstheme="minorBidi"/>
+                <w:rFonts w:asciiTheme="minorHAnsi" w:eastAsiaTheme="minorEastAsia" w:hAnsiTheme="minorHAnsi" w:cstheme="minorBidi"/>
                 <w:noProof/>
                 <w:sz w:val="22"/>
                 <w:lang w:eastAsia="zh-CN"/>
@@ -3400,7 +3486,7 @@
                 <w:noProof/>
                 <w:webHidden/>
               </w:rPr>
-              <w:instrText xml:space="preserve"> PAGEREF _Toc409272561 \h </w:instrText>
+              <w:instrText xml:space="preserve"> PAGEREF _Toc414525548 \h </w:instrText>
             </w:r>
             <w:r>
               <w:rPr>
@@ -3439,23 +3525,29 @@
               <w:tab w:val="right" w:leader="dot" w:pos="8630"/>
             </w:tabs>
             <w:rPr>
-              <w:rFonts w:asciiTheme="minorHAnsi" w:hAnsiTheme="minorHAnsi" w:cstheme="minorBidi"/>
+              <w:rFonts w:asciiTheme="minorHAnsi" w:eastAsiaTheme="minorEastAsia" w:hAnsiTheme="minorHAnsi" w:cstheme="minorBidi"/>
               <w:noProof/>
               <w:sz w:val="22"/>
               <w:lang w:eastAsia="zh-CN"/>
             </w:rPr>
           </w:pPr>
-          <w:hyperlink w:anchor="_Toc409272562" w:history="1">
+          <w:hyperlink w:anchor="_Toc414525549" w:history="1">
             <w:r>
               <w:rPr>
                 <w:rStyle w:val="Hyperlink"/>
                 <w:noProof/>
+                <w14:scene3d>
+                  <w14:camera w14:prst="orthographicFront"/>
+                  <w14:lightRig w14:rig="threePt" w14:dir="t">
+                    <w14:rot w14:lat="0" w14:lon="0" w14:rev="0"/>
+                  </w14:lightRig>
+                </w14:scene3d>
               </w:rPr>
               <w:t>4.6.</w:t>
             </w:r>
             <w:r>
               <w:rPr>
-                <w:rFonts w:asciiTheme="minorHAnsi" w:hAnsiTheme="minorHAnsi" w:cstheme="minorBidi"/>
+                <w:rFonts w:asciiTheme="minorHAnsi" w:eastAsiaTheme="minorEastAsia" w:hAnsiTheme="minorHAnsi" w:cstheme="minorBidi"/>
                 <w:noProof/>
                 <w:sz w:val="22"/>
                 <w:lang w:eastAsia="zh-CN"/>
@@ -3489,7 +3581,7 @@
                 <w:noProof/>
                 <w:webHidden/>
               </w:rPr>
-              <w:instrText xml:space="preserve"> PAGEREF _Toc409272562 \h </w:instrText>
+              <w:instrText xml:space="preserve"> PAGEREF _Toc414525549 \h </w:instrText>
             </w:r>
             <w:r>
               <w:rPr>
@@ -3528,13 +3620,13 @@
               <w:tab w:val="right" w:leader="dot" w:pos="8630"/>
             </w:tabs>
             <w:rPr>
-              <w:rFonts w:asciiTheme="minorHAnsi" w:hAnsiTheme="minorHAnsi" w:cstheme="minorBidi"/>
+              <w:rFonts w:asciiTheme="minorHAnsi" w:eastAsiaTheme="minorEastAsia" w:hAnsiTheme="minorHAnsi" w:cstheme="minorBidi"/>
               <w:noProof/>
               <w:sz w:val="22"/>
               <w:lang w:eastAsia="zh-CN"/>
             </w:rPr>
           </w:pPr>
-          <w:hyperlink w:anchor="_Toc409272563" w:history="1">
+          <w:hyperlink w:anchor="_Toc414525550" w:history="1">
             <w:r>
               <w:rPr>
                 <w:rStyle w:val="Hyperlink"/>
@@ -3544,7 +3636,7 @@
             </w:r>
             <w:r>
               <w:rPr>
-                <w:rFonts w:asciiTheme="minorHAnsi" w:hAnsiTheme="minorHAnsi" w:cstheme="minorBidi"/>
+                <w:rFonts w:asciiTheme="minorHAnsi" w:eastAsiaTheme="minorEastAsia" w:hAnsiTheme="minorHAnsi" w:cstheme="minorBidi"/>
                 <w:noProof/>
                 <w:sz w:val="22"/>
                 <w:lang w:eastAsia="zh-CN"/>
@@ -3578,7 +3670,7 @@
                 <w:noProof/>
                 <w:webHidden/>
               </w:rPr>
-              <w:instrText xml:space="preserve"> PAGEREF _Toc409272563 \h </w:instrText>
+              <w:instrText xml:space="preserve"> PAGEREF _Toc414525550 \h </w:instrText>
             </w:r>
             <w:r>
               <w:rPr>
@@ -3617,23 +3709,29 @@
               <w:tab w:val="right" w:leader="dot" w:pos="8630"/>
             </w:tabs>
             <w:rPr>
-              <w:rFonts w:asciiTheme="minorHAnsi" w:hAnsiTheme="minorHAnsi" w:cstheme="minorBidi"/>
+              <w:rFonts w:asciiTheme="minorHAnsi" w:eastAsiaTheme="minorEastAsia" w:hAnsiTheme="minorHAnsi" w:cstheme="minorBidi"/>
               <w:noProof/>
               <w:sz w:val="22"/>
               <w:lang w:eastAsia="zh-CN"/>
             </w:rPr>
           </w:pPr>
-          <w:hyperlink w:anchor="_Toc409272564" w:history="1">
+          <w:hyperlink w:anchor="_Toc414525551" w:history="1">
             <w:r>
               <w:rPr>
                 <w:rStyle w:val="Hyperlink"/>
                 <w:noProof/>
+                <w14:scene3d>
+                  <w14:camera w14:prst="orthographicFront"/>
+                  <w14:lightRig w14:rig="threePt" w14:dir="t">
+                    <w14:rot w14:lat="0" w14:lon="0" w14:rev="0"/>
+                  </w14:lightRig>
+                </w14:scene3d>
               </w:rPr>
               <w:t>5.1.</w:t>
             </w:r>
             <w:r>
               <w:rPr>
-                <w:rFonts w:asciiTheme="minorHAnsi" w:hAnsiTheme="minorHAnsi" w:cstheme="minorBidi"/>
+                <w:rFonts w:asciiTheme="minorHAnsi" w:eastAsiaTheme="minorEastAsia" w:hAnsiTheme="minorHAnsi" w:cstheme="minorBidi"/>
                 <w:noProof/>
                 <w:sz w:val="22"/>
                 <w:lang w:eastAsia="zh-CN"/>
@@ -3674,7 +3772,7 @@
                 <w:noProof/>
                 <w:webHidden/>
               </w:rPr>
-              <w:instrText xml:space="preserve"> PAGEREF _Toc409272564 \h </w:instrText>
+              <w:instrText xml:space="preserve"> PAGEREF _Toc414525551 \h </w:instrText>
             </w:r>
             <w:r>
               <w:rPr>
@@ -3713,23 +3811,29 @@
               <w:tab w:val="right" w:leader="dot" w:pos="8630"/>
             </w:tabs>
             <w:rPr>
-              <w:rFonts w:asciiTheme="minorHAnsi" w:hAnsiTheme="minorHAnsi" w:cstheme="minorBidi"/>
+              <w:rFonts w:asciiTheme="minorHAnsi" w:eastAsiaTheme="minorEastAsia" w:hAnsiTheme="minorHAnsi" w:cstheme="minorBidi"/>
               <w:noProof/>
               <w:sz w:val="22"/>
               <w:lang w:eastAsia="zh-CN"/>
             </w:rPr>
           </w:pPr>
-          <w:hyperlink w:anchor="_Toc409272565" w:history="1">
+          <w:hyperlink w:anchor="_Toc414525552" w:history="1">
             <w:r>
               <w:rPr>
                 <w:rStyle w:val="Hyperlink"/>
                 <w:noProof/>
+                <w14:scene3d>
+                  <w14:camera w14:prst="orthographicFront"/>
+                  <w14:lightRig w14:rig="threePt" w14:dir="t">
+                    <w14:rot w14:lat="0" w14:lon="0" w14:rev="0"/>
+                  </w14:lightRig>
+                </w14:scene3d>
               </w:rPr>
               <w:t>5.2.</w:t>
             </w:r>
             <w:r>
               <w:rPr>
-                <w:rFonts w:asciiTheme="minorHAnsi" w:hAnsiTheme="minorHAnsi" w:cstheme="minorBidi"/>
+                <w:rFonts w:asciiTheme="minorHAnsi" w:eastAsiaTheme="minorEastAsia" w:hAnsiTheme="minorHAnsi" w:cstheme="minorBidi"/>
                 <w:noProof/>
                 <w:sz w:val="22"/>
                 <w:lang w:eastAsia="zh-CN"/>
@@ -3770,7 +3874,7 @@
                 <w:noProof/>
                 <w:webHidden/>
               </w:rPr>
-              <w:instrText xml:space="preserve"> PAGEREF _Toc409272565 \h </w:instrText>
+              <w:instrText xml:space="preserve"> PAGEREF _Toc414525552 \h </w:instrText>
             </w:r>
             <w:r>
               <w:rPr>
@@ -3809,23 +3913,29 @@
               <w:tab w:val="right" w:leader="dot" w:pos="8630"/>
             </w:tabs>
             <w:rPr>
-              <w:rFonts w:asciiTheme="minorHAnsi" w:hAnsiTheme="minorHAnsi" w:cstheme="minorBidi"/>
+              <w:rFonts w:asciiTheme="minorHAnsi" w:eastAsiaTheme="minorEastAsia" w:hAnsiTheme="minorHAnsi" w:cstheme="minorBidi"/>
               <w:noProof/>
               <w:sz w:val="22"/>
               <w:lang w:eastAsia="zh-CN"/>
             </w:rPr>
           </w:pPr>
-          <w:hyperlink w:anchor="_Toc409272566" w:history="1">
+          <w:hyperlink w:anchor="_Toc414525553" w:history="1">
             <w:r>
               <w:rPr>
                 <w:rStyle w:val="Hyperlink"/>
                 <w:noProof/>
+                <w14:scene3d>
+                  <w14:camera w14:prst="orthographicFront"/>
+                  <w14:lightRig w14:rig="threePt" w14:dir="t">
+                    <w14:rot w14:lat="0" w14:lon="0" w14:rev="0"/>
+                  </w14:lightRig>
+                </w14:scene3d>
               </w:rPr>
               <w:t>5.3.</w:t>
             </w:r>
             <w:r>
               <w:rPr>
-                <w:rFonts w:asciiTheme="minorHAnsi" w:hAnsiTheme="minorHAnsi" w:cstheme="minorBidi"/>
+                <w:rFonts w:asciiTheme="minorHAnsi" w:eastAsiaTheme="minorEastAsia" w:hAnsiTheme="minorHAnsi" w:cstheme="minorBidi"/>
                 <w:noProof/>
                 <w:sz w:val="22"/>
                 <w:lang w:eastAsia="zh-CN"/>
@@ -3866,7 +3976,7 @@
                 <w:noProof/>
                 <w:webHidden/>
               </w:rPr>
-              <w:instrText xml:space="preserve"> PAGEREF _Toc409272566 \h </w:instrText>
+              <w:instrText xml:space="preserve"> PAGEREF _Toc414525553 \h </w:instrText>
             </w:r>
             <w:r>
               <w:rPr>
@@ -3886,7 +3996,7 @@
                 <w:noProof/>
                 <w:webHidden/>
               </w:rPr>
-              <w:t>16</w:t>
+              <w:t>17</w:t>
             </w:r>
             <w:r>
               <w:rPr>
@@ -3905,23 +4015,29 @@
               <w:tab w:val="right" w:leader="dot" w:pos="8630"/>
             </w:tabs>
             <w:rPr>
-              <w:rFonts w:asciiTheme="minorHAnsi" w:hAnsiTheme="minorHAnsi" w:cstheme="minorBidi"/>
+              <w:rFonts w:asciiTheme="minorHAnsi" w:eastAsiaTheme="minorEastAsia" w:hAnsiTheme="minorHAnsi" w:cstheme="minorBidi"/>
               <w:noProof/>
               <w:sz w:val="22"/>
               <w:lang w:eastAsia="zh-CN"/>
             </w:rPr>
           </w:pPr>
-          <w:hyperlink w:anchor="_Toc409272567" w:history="1">
+          <w:hyperlink w:anchor="_Toc414525554" w:history="1">
             <w:r>
               <w:rPr>
                 <w:rStyle w:val="Hyperlink"/>
                 <w:noProof/>
+                <w14:scene3d>
+                  <w14:camera w14:prst="orthographicFront"/>
+                  <w14:lightRig w14:rig="threePt" w14:dir="t">
+                    <w14:rot w14:lat="0" w14:lon="0" w14:rev="0"/>
+                  </w14:lightRig>
+                </w14:scene3d>
               </w:rPr>
               <w:t>5.4.</w:t>
             </w:r>
             <w:r>
               <w:rPr>
-                <w:rFonts w:asciiTheme="minorHAnsi" w:hAnsiTheme="minorHAnsi" w:cstheme="minorBidi"/>
+                <w:rFonts w:asciiTheme="minorHAnsi" w:eastAsiaTheme="minorEastAsia" w:hAnsiTheme="minorHAnsi" w:cstheme="minorBidi"/>
                 <w:noProof/>
                 <w:sz w:val="22"/>
                 <w:lang w:eastAsia="zh-CN"/>
@@ -3962,7 +4078,7 @@
                 <w:noProof/>
                 <w:webHidden/>
               </w:rPr>
-              <w:instrText xml:space="preserve"> PAGEREF _Toc409272567 \h </w:instrText>
+              <w:instrText xml:space="preserve"> PAGEREF _Toc414525554 \h </w:instrText>
             </w:r>
             <w:r>
               <w:rPr>
@@ -3982,7 +4098,7 @@
                 <w:noProof/>
                 <w:webHidden/>
               </w:rPr>
-              <w:t>18</w:t>
+              <w:t>19</w:t>
             </w:r>
             <w:r>
               <w:rPr>
@@ -4001,23 +4117,29 @@
               <w:tab w:val="right" w:leader="dot" w:pos="8630"/>
             </w:tabs>
             <w:rPr>
-              <w:rFonts w:asciiTheme="minorHAnsi" w:hAnsiTheme="minorHAnsi" w:cstheme="minorBidi"/>
+              <w:rFonts w:asciiTheme="minorHAnsi" w:eastAsiaTheme="minorEastAsia" w:hAnsiTheme="minorHAnsi" w:cstheme="minorBidi"/>
               <w:noProof/>
               <w:sz w:val="22"/>
               <w:lang w:eastAsia="zh-CN"/>
             </w:rPr>
           </w:pPr>
-          <w:hyperlink w:anchor="_Toc409272568" w:history="1">
+          <w:hyperlink w:anchor="_Toc414525555" w:history="1">
             <w:r>
               <w:rPr>
                 <w:rStyle w:val="Hyperlink"/>
                 <w:noProof/>
+                <w14:scene3d>
+                  <w14:camera w14:prst="orthographicFront"/>
+                  <w14:lightRig w14:rig="threePt" w14:dir="t">
+                    <w14:rot w14:lat="0" w14:lon="0" w14:rev="0"/>
+                  </w14:lightRig>
+                </w14:scene3d>
               </w:rPr>
               <w:t>5.5.</w:t>
             </w:r>
             <w:r>
               <w:rPr>
-                <w:rFonts w:asciiTheme="minorHAnsi" w:hAnsiTheme="minorHAnsi" w:cstheme="minorBidi"/>
+                <w:rFonts w:asciiTheme="minorHAnsi" w:eastAsiaTheme="minorEastAsia" w:hAnsiTheme="minorHAnsi" w:cstheme="minorBidi"/>
                 <w:noProof/>
                 <w:sz w:val="22"/>
                 <w:lang w:eastAsia="zh-CN"/>
@@ -4058,7 +4180,7 @@
                 <w:noProof/>
                 <w:webHidden/>
               </w:rPr>
-              <w:instrText xml:space="preserve"> PAGEREF _Toc409272568 \h </w:instrText>
+              <w:instrText xml:space="preserve"> PAGEREF _Toc414525555 \h </w:instrText>
             </w:r>
             <w:r>
               <w:rPr>
@@ -4078,7 +4200,7 @@
                 <w:noProof/>
                 <w:webHidden/>
               </w:rPr>
-              <w:t>20</w:t>
+              <w:t>21</w:t>
             </w:r>
             <w:r>
               <w:rPr>
@@ -4097,23 +4219,29 @@
               <w:tab w:val="right" w:leader="dot" w:pos="8630"/>
             </w:tabs>
             <w:rPr>
-              <w:rFonts w:asciiTheme="minorHAnsi" w:hAnsiTheme="minorHAnsi" w:cstheme="minorBidi"/>
+              <w:rFonts w:asciiTheme="minorHAnsi" w:eastAsiaTheme="minorEastAsia" w:hAnsiTheme="minorHAnsi" w:cstheme="minorBidi"/>
               <w:noProof/>
               <w:sz w:val="22"/>
               <w:lang w:eastAsia="zh-CN"/>
             </w:rPr>
           </w:pPr>
-          <w:hyperlink w:anchor="_Toc409272569" w:history="1">
+          <w:hyperlink w:anchor="_Toc414525556" w:history="1">
             <w:r>
               <w:rPr>
                 <w:rStyle w:val="Hyperlink"/>
                 <w:noProof/>
+                <w14:scene3d>
+                  <w14:camera w14:prst="orthographicFront"/>
+                  <w14:lightRig w14:rig="threePt" w14:dir="t">
+                    <w14:rot w14:lat="0" w14:lon="0" w14:rev="0"/>
+                  </w14:lightRig>
+                </w14:scene3d>
               </w:rPr>
               <w:t>5.6.</w:t>
             </w:r>
             <w:r>
               <w:rPr>
-                <w:rFonts w:asciiTheme="minorHAnsi" w:hAnsiTheme="minorHAnsi" w:cstheme="minorBidi"/>
+                <w:rFonts w:asciiTheme="minorHAnsi" w:eastAsiaTheme="minorEastAsia" w:hAnsiTheme="minorHAnsi" w:cstheme="minorBidi"/>
                 <w:noProof/>
                 <w:sz w:val="22"/>
                 <w:lang w:eastAsia="zh-CN"/>
@@ -4154,7 +4282,7 @@
                 <w:noProof/>
                 <w:webHidden/>
               </w:rPr>
-              <w:instrText xml:space="preserve"> PAGEREF _Toc409272569 \h </w:instrText>
+              <w:instrText xml:space="preserve"> PAGEREF _Toc414525556 \h </w:instrText>
             </w:r>
             <w:r>
               <w:rPr>
@@ -4174,7 +4302,7 @@
                 <w:noProof/>
                 <w:webHidden/>
               </w:rPr>
-              <w:t>22</w:t>
+              <w:t>23</w:t>
             </w:r>
             <w:r>
               <w:rPr>
@@ -4193,23 +4321,29 @@
               <w:tab w:val="right" w:leader="dot" w:pos="8630"/>
             </w:tabs>
             <w:rPr>
-              <w:rFonts w:asciiTheme="minorHAnsi" w:hAnsiTheme="minorHAnsi" w:cstheme="minorBidi"/>
+              <w:rFonts w:asciiTheme="minorHAnsi" w:eastAsiaTheme="minorEastAsia" w:hAnsiTheme="minorHAnsi" w:cstheme="minorBidi"/>
               <w:noProof/>
               <w:sz w:val="22"/>
               <w:lang w:eastAsia="zh-CN"/>
             </w:rPr>
           </w:pPr>
-          <w:hyperlink w:anchor="_Toc409272570" w:history="1">
+          <w:hyperlink w:anchor="_Toc414525557" w:history="1">
             <w:r>
               <w:rPr>
                 <w:rStyle w:val="Hyperlink"/>
                 <w:noProof/>
+                <w14:scene3d>
+                  <w14:camera w14:prst="orthographicFront"/>
+                  <w14:lightRig w14:rig="threePt" w14:dir="t">
+                    <w14:rot w14:lat="0" w14:lon="0" w14:rev="0"/>
+                  </w14:lightRig>
+                </w14:scene3d>
               </w:rPr>
               <w:t>5.7.</w:t>
             </w:r>
             <w:r>
               <w:rPr>
-                <w:rFonts w:asciiTheme="minorHAnsi" w:hAnsiTheme="minorHAnsi" w:cstheme="minorBidi"/>
+                <w:rFonts w:asciiTheme="minorHAnsi" w:eastAsiaTheme="minorEastAsia" w:hAnsiTheme="minorHAnsi" w:cstheme="minorBidi"/>
                 <w:noProof/>
                 <w:sz w:val="22"/>
                 <w:lang w:eastAsia="zh-CN"/>
@@ -4265,7 +4399,7 @@
                 <w:noProof/>
                 <w:webHidden/>
               </w:rPr>
-              <w:instrText xml:space="preserve"> PAGEREF _Toc409272570 \h </w:instrText>
+              <w:instrText xml:space="preserve"> PAGEREF _Toc414525557 \h </w:instrText>
             </w:r>
             <w:r>
               <w:rPr>
@@ -4285,7 +4419,7 @@
                 <w:noProof/>
                 <w:webHidden/>
               </w:rPr>
-              <w:t>24</w:t>
+              <w:t>25</w:t>
             </w:r>
             <w:r>
               <w:rPr>
@@ -4304,23 +4438,29 @@
               <w:tab w:val="right" w:leader="dot" w:pos="8630"/>
             </w:tabs>
             <w:rPr>
-              <w:rFonts w:asciiTheme="minorHAnsi" w:hAnsiTheme="minorHAnsi" w:cstheme="minorBidi"/>
+              <w:rFonts w:asciiTheme="minorHAnsi" w:eastAsiaTheme="minorEastAsia" w:hAnsiTheme="minorHAnsi" w:cstheme="minorBidi"/>
               <w:noProof/>
               <w:sz w:val="22"/>
               <w:lang w:eastAsia="zh-CN"/>
             </w:rPr>
           </w:pPr>
-          <w:hyperlink w:anchor="_Toc409272571" w:history="1">
+          <w:hyperlink w:anchor="_Toc414525558" w:history="1">
             <w:r>
               <w:rPr>
                 <w:rStyle w:val="Hyperlink"/>
                 <w:noProof/>
+                <w14:scene3d>
+                  <w14:camera w14:prst="orthographicFront"/>
+                  <w14:lightRig w14:rig="threePt" w14:dir="t">
+                    <w14:rot w14:lat="0" w14:lon="0" w14:rev="0"/>
+                  </w14:lightRig>
+                </w14:scene3d>
               </w:rPr>
               <w:t>5.8.</w:t>
             </w:r>
             <w:r>
               <w:rPr>
-                <w:rFonts w:asciiTheme="minorHAnsi" w:hAnsiTheme="minorHAnsi" w:cstheme="minorBidi"/>
+                <w:rFonts w:asciiTheme="minorHAnsi" w:eastAsiaTheme="minorEastAsia" w:hAnsiTheme="minorHAnsi" w:cstheme="minorBidi"/>
                 <w:noProof/>
                 <w:sz w:val="22"/>
                 <w:lang w:eastAsia="zh-CN"/>
@@ -4376,7 +4516,7 @@
                 <w:noProof/>
                 <w:webHidden/>
               </w:rPr>
-              <w:instrText xml:space="preserve"> PAGEREF _Toc409272571 \h </w:instrText>
+              <w:instrText xml:space="preserve"> PAGEREF _Toc414525558 \h </w:instrText>
             </w:r>
             <w:r>
               <w:rPr>
@@ -4396,7 +4536,7 @@
                 <w:noProof/>
                 <w:webHidden/>
               </w:rPr>
-              <w:t>25</w:t>
+              <w:t>26</w:t>
             </w:r>
             <w:r>
               <w:rPr>
@@ -4415,23 +4555,29 @@
               <w:tab w:val="right" w:leader="dot" w:pos="8630"/>
             </w:tabs>
             <w:rPr>
-              <w:rFonts w:asciiTheme="minorHAnsi" w:hAnsiTheme="minorHAnsi" w:cstheme="minorBidi"/>
+              <w:rFonts w:asciiTheme="minorHAnsi" w:eastAsiaTheme="minorEastAsia" w:hAnsiTheme="minorHAnsi" w:cstheme="minorBidi"/>
               <w:noProof/>
               <w:sz w:val="22"/>
               <w:lang w:eastAsia="zh-CN"/>
             </w:rPr>
           </w:pPr>
-          <w:hyperlink w:anchor="_Toc409272572" w:history="1">
+          <w:hyperlink w:anchor="_Toc414525559" w:history="1">
             <w:r>
               <w:rPr>
                 <w:rStyle w:val="Hyperlink"/>
                 <w:noProof/>
+                <w14:scene3d>
+                  <w14:camera w14:prst="orthographicFront"/>
+                  <w14:lightRig w14:rig="threePt" w14:dir="t">
+                    <w14:rot w14:lat="0" w14:lon="0" w14:rev="0"/>
+                  </w14:lightRig>
+                </w14:scene3d>
               </w:rPr>
               <w:t>5.9.</w:t>
             </w:r>
             <w:r>
               <w:rPr>
-                <w:rFonts w:asciiTheme="minorHAnsi" w:hAnsiTheme="minorHAnsi" w:cstheme="minorBidi"/>
+                <w:rFonts w:asciiTheme="minorHAnsi" w:eastAsiaTheme="minorEastAsia" w:hAnsiTheme="minorHAnsi" w:cstheme="minorBidi"/>
                 <w:noProof/>
                 <w:sz w:val="22"/>
                 <w:lang w:eastAsia="zh-CN"/>
@@ -4472,7 +4618,7 @@
                 <w:noProof/>
                 <w:webHidden/>
               </w:rPr>
-              <w:instrText xml:space="preserve"> PAGEREF _Toc409272572 \h </w:instrText>
+              <w:instrText xml:space="preserve"> PAGEREF _Toc414525559 \h </w:instrText>
             </w:r>
             <w:r>
               <w:rPr>
@@ -4492,7 +4638,7 @@
                 <w:noProof/>
                 <w:webHidden/>
               </w:rPr>
-              <w:t>26</w:t>
+              <w:t>27</w:t>
             </w:r>
             <w:r>
               <w:rPr>
@@ -4511,23 +4657,29 @@
               <w:tab w:val="right" w:leader="dot" w:pos="8630"/>
             </w:tabs>
             <w:rPr>
-              <w:rFonts w:asciiTheme="minorHAnsi" w:hAnsiTheme="minorHAnsi" w:cstheme="minorBidi"/>
+              <w:rFonts w:asciiTheme="minorHAnsi" w:eastAsiaTheme="minorEastAsia" w:hAnsiTheme="minorHAnsi" w:cstheme="minorBidi"/>
               <w:noProof/>
               <w:sz w:val="22"/>
               <w:lang w:eastAsia="zh-CN"/>
             </w:rPr>
           </w:pPr>
-          <w:hyperlink w:anchor="_Toc409272573" w:history="1">
+          <w:hyperlink w:anchor="_Toc414525560" w:history="1">
             <w:r>
               <w:rPr>
                 <w:rStyle w:val="Hyperlink"/>
                 <w:noProof/>
+                <w14:scene3d>
+                  <w14:camera w14:prst="orthographicFront"/>
+                  <w14:lightRig w14:rig="threePt" w14:dir="t">
+                    <w14:rot w14:lat="0" w14:lon="0" w14:rev="0"/>
+                  </w14:lightRig>
+                </w14:scene3d>
               </w:rPr>
               <w:t>5.10.</w:t>
             </w:r>
             <w:r>
               <w:rPr>
-                <w:rFonts w:asciiTheme="minorHAnsi" w:hAnsiTheme="minorHAnsi" w:cstheme="minorBidi"/>
+                <w:rFonts w:asciiTheme="minorHAnsi" w:eastAsiaTheme="minorEastAsia" w:hAnsiTheme="minorHAnsi" w:cstheme="minorBidi"/>
                 <w:noProof/>
                 <w:sz w:val="22"/>
                 <w:lang w:eastAsia="zh-CN"/>
@@ -4583,7 +4735,7 @@
                 <w:noProof/>
                 <w:webHidden/>
               </w:rPr>
-              <w:instrText xml:space="preserve"> PAGEREF _Toc409272573 \h </w:instrText>
+              <w:instrText xml:space="preserve"> PAGEREF _Toc414525560 \h </w:instrText>
             </w:r>
             <w:r>
               <w:rPr>
@@ -4603,7 +4755,7 @@
                 <w:noProof/>
                 <w:webHidden/>
               </w:rPr>
-              <w:t>28</w:t>
+              <w:t>29</w:t>
             </w:r>
             <w:r>
               <w:rPr>
@@ -4622,23 +4774,29 @@
               <w:tab w:val="right" w:leader="dot" w:pos="8630"/>
             </w:tabs>
             <w:rPr>
-              <w:rFonts w:asciiTheme="minorHAnsi" w:hAnsiTheme="minorHAnsi" w:cstheme="minorBidi"/>
+              <w:rFonts w:asciiTheme="minorHAnsi" w:eastAsiaTheme="minorEastAsia" w:hAnsiTheme="minorHAnsi" w:cstheme="minorBidi"/>
               <w:noProof/>
               <w:sz w:val="22"/>
               <w:lang w:eastAsia="zh-CN"/>
             </w:rPr>
           </w:pPr>
-          <w:hyperlink w:anchor="_Toc409272574" w:history="1">
+          <w:hyperlink w:anchor="_Toc414525561" w:history="1">
             <w:r>
               <w:rPr>
                 <w:rStyle w:val="Hyperlink"/>
                 <w:noProof/>
+                <w14:scene3d>
+                  <w14:camera w14:prst="orthographicFront"/>
+                  <w14:lightRig w14:rig="threePt" w14:dir="t">
+                    <w14:rot w14:lat="0" w14:lon="0" w14:rev="0"/>
+                  </w14:lightRig>
+                </w14:scene3d>
               </w:rPr>
               <w:t>5.11.</w:t>
             </w:r>
             <w:r>
               <w:rPr>
-                <w:rFonts w:asciiTheme="minorHAnsi" w:hAnsiTheme="minorHAnsi" w:cstheme="minorBidi"/>
+                <w:rFonts w:asciiTheme="minorHAnsi" w:eastAsiaTheme="minorEastAsia" w:hAnsiTheme="minorHAnsi" w:cstheme="minorBidi"/>
                 <w:noProof/>
                 <w:sz w:val="22"/>
                 <w:lang w:eastAsia="zh-CN"/>
@@ -4694,7 +4852,7 @@
                 <w:noProof/>
                 <w:webHidden/>
               </w:rPr>
-              <w:instrText xml:space="preserve"> PAGEREF _Toc409272574 \h </w:instrText>
+              <w:instrText xml:space="preserve"> PAGEREF _Toc414525561 \h </w:instrText>
             </w:r>
             <w:r>
               <w:rPr>
@@ -4714,7 +4872,7 @@
                 <w:noProof/>
                 <w:webHidden/>
               </w:rPr>
-              <w:t>29</w:t>
+              <w:t>30</w:t>
             </w:r>
             <w:r>
               <w:rPr>
@@ -4733,23 +4891,29 @@
               <w:tab w:val="right" w:leader="dot" w:pos="8630"/>
             </w:tabs>
             <w:rPr>
-              <w:rFonts w:asciiTheme="minorHAnsi" w:hAnsiTheme="minorHAnsi" w:cstheme="minorBidi"/>
+              <w:rFonts w:asciiTheme="minorHAnsi" w:eastAsiaTheme="minorEastAsia" w:hAnsiTheme="minorHAnsi" w:cstheme="minorBidi"/>
               <w:noProof/>
               <w:sz w:val="22"/>
               <w:lang w:eastAsia="zh-CN"/>
             </w:rPr>
           </w:pPr>
-          <w:hyperlink w:anchor="_Toc409272575" w:history="1">
+          <w:hyperlink w:anchor="_Toc414525562" w:history="1">
             <w:r>
               <w:rPr>
                 <w:rStyle w:val="Hyperlink"/>
                 <w:noProof/>
+                <w14:scene3d>
+                  <w14:camera w14:prst="orthographicFront"/>
+                  <w14:lightRig w14:rig="threePt" w14:dir="t">
+                    <w14:rot w14:lat="0" w14:lon="0" w14:rev="0"/>
+                  </w14:lightRig>
+                </w14:scene3d>
               </w:rPr>
               <w:t>5.12.</w:t>
             </w:r>
             <w:r>
               <w:rPr>
-                <w:rFonts w:asciiTheme="minorHAnsi" w:hAnsiTheme="minorHAnsi" w:cstheme="minorBidi"/>
+                <w:rFonts w:asciiTheme="minorHAnsi" w:eastAsiaTheme="minorEastAsia" w:hAnsiTheme="minorHAnsi" w:cstheme="minorBidi"/>
                 <w:noProof/>
                 <w:sz w:val="22"/>
                 <w:lang w:eastAsia="zh-CN"/>
@@ -4790,7 +4954,7 @@
                 <w:noProof/>
                 <w:webHidden/>
               </w:rPr>
-              <w:instrText xml:space="preserve"> PAGEREF _Toc409272575 \h </w:instrText>
+              <w:instrText xml:space="preserve"> PAGEREF _Toc414525562 \h </w:instrText>
             </w:r>
             <w:r>
               <w:rPr>
@@ -4810,7 +4974,7 @@
                 <w:noProof/>
                 <w:webHidden/>
               </w:rPr>
-              <w:t>30</w:t>
+              <w:t>31</w:t>
             </w:r>
             <w:r>
               <w:rPr>
@@ -4829,23 +4993,29 @@
               <w:tab w:val="right" w:leader="dot" w:pos="8630"/>
             </w:tabs>
             <w:rPr>
-              <w:rFonts w:asciiTheme="minorHAnsi" w:hAnsiTheme="minorHAnsi" w:cstheme="minorBidi"/>
+              <w:rFonts w:asciiTheme="minorHAnsi" w:eastAsiaTheme="minorEastAsia" w:hAnsiTheme="minorHAnsi" w:cstheme="minorBidi"/>
               <w:noProof/>
               <w:sz w:val="22"/>
               <w:lang w:eastAsia="zh-CN"/>
             </w:rPr>
           </w:pPr>
-          <w:hyperlink w:anchor="_Toc409272576" w:history="1">
+          <w:hyperlink w:anchor="_Toc414525563" w:history="1">
             <w:r>
               <w:rPr>
                 <w:rStyle w:val="Hyperlink"/>
                 <w:noProof/>
+                <w14:scene3d>
+                  <w14:camera w14:prst="orthographicFront"/>
+                  <w14:lightRig w14:rig="threePt" w14:dir="t">
+                    <w14:rot w14:lat="0" w14:lon="0" w14:rev="0"/>
+                  </w14:lightRig>
+                </w14:scene3d>
               </w:rPr>
               <w:t>5.13.</w:t>
             </w:r>
             <w:r>
               <w:rPr>
-                <w:rFonts w:asciiTheme="minorHAnsi" w:hAnsiTheme="minorHAnsi" w:cstheme="minorBidi"/>
+                <w:rFonts w:asciiTheme="minorHAnsi" w:eastAsiaTheme="minorEastAsia" w:hAnsiTheme="minorHAnsi" w:cstheme="minorBidi"/>
                 <w:noProof/>
                 <w:sz w:val="22"/>
                 <w:lang w:eastAsia="zh-CN"/>
@@ -4901,7 +5071,7 @@
                 <w:noProof/>
                 <w:webHidden/>
               </w:rPr>
-              <w:instrText xml:space="preserve"> PAGEREF _Toc409272576 \h </w:instrText>
+              <w:instrText xml:space="preserve"> PAGEREF _Toc414525563 \h </w:instrText>
             </w:r>
             <w:r>
               <w:rPr>
@@ -4921,7 +5091,7 @@
                 <w:noProof/>
                 <w:webHidden/>
               </w:rPr>
-              <w:t>32</w:t>
+              <w:t>33</w:t>
             </w:r>
             <w:r>
               <w:rPr>
@@ -4940,23 +5110,29 @@
               <w:tab w:val="right" w:leader="dot" w:pos="8630"/>
             </w:tabs>
             <w:rPr>
-              <w:rFonts w:asciiTheme="minorHAnsi" w:hAnsiTheme="minorHAnsi" w:cstheme="minorBidi"/>
+              <w:rFonts w:asciiTheme="minorHAnsi" w:eastAsiaTheme="minorEastAsia" w:hAnsiTheme="minorHAnsi" w:cstheme="minorBidi"/>
               <w:noProof/>
               <w:sz w:val="22"/>
               <w:lang w:eastAsia="zh-CN"/>
             </w:rPr>
           </w:pPr>
-          <w:hyperlink w:anchor="_Toc409272577" w:history="1">
+          <w:hyperlink w:anchor="_Toc414525564" w:history="1">
             <w:r>
               <w:rPr>
                 <w:rStyle w:val="Hyperlink"/>
                 <w:noProof/>
+                <w14:scene3d>
+                  <w14:camera w14:prst="orthographicFront"/>
+                  <w14:lightRig w14:rig="threePt" w14:dir="t">
+                    <w14:rot w14:lat="0" w14:lon="0" w14:rev="0"/>
+                  </w14:lightRig>
+                </w14:scene3d>
               </w:rPr>
               <w:t>5.14.</w:t>
             </w:r>
             <w:r>
               <w:rPr>
-                <w:rFonts w:asciiTheme="minorHAnsi" w:hAnsiTheme="minorHAnsi" w:cstheme="minorBidi"/>
+                <w:rFonts w:asciiTheme="minorHAnsi" w:eastAsiaTheme="minorEastAsia" w:hAnsiTheme="minorHAnsi" w:cstheme="minorBidi"/>
                 <w:noProof/>
                 <w:sz w:val="22"/>
                 <w:lang w:eastAsia="zh-CN"/>
@@ -5012,7 +5188,7 @@
                 <w:noProof/>
                 <w:webHidden/>
               </w:rPr>
-              <w:instrText xml:space="preserve"> PAGEREF _Toc409272577 \h </w:instrText>
+              <w:instrText xml:space="preserve"> PAGEREF _Toc414525564 \h </w:instrText>
             </w:r>
             <w:r>
               <w:rPr>
@@ -5032,7 +5208,211 @@
                 <w:noProof/>
                 <w:webHidden/>
               </w:rPr>
-              <w:t>33</w:t>
+              <w:t>34</w:t>
+            </w:r>
+            <w:r>
+              <w:rPr>
+                <w:noProof/>
+                <w:webHidden/>
+              </w:rPr>
+              <w:fldChar w:fldCharType="end"/>
+            </w:r>
+          </w:hyperlink>
+        </w:p>
+        <w:p>
+          <w:pPr>
+            <w:pStyle w:val="TOC2"/>
+            <w:tabs>
+              <w:tab w:val="left" w:pos="1540"/>
+              <w:tab w:val="right" w:leader="dot" w:pos="8630"/>
+            </w:tabs>
+            <w:rPr>
+              <w:rFonts w:asciiTheme="minorHAnsi" w:eastAsiaTheme="minorEastAsia" w:hAnsiTheme="minorHAnsi" w:cstheme="minorBidi"/>
+              <w:noProof/>
+              <w:sz w:val="22"/>
+              <w:lang w:eastAsia="zh-CN"/>
+            </w:rPr>
+          </w:pPr>
+          <w:hyperlink w:anchor="_Toc414525565" w:history="1">
+            <w:r>
+              <w:rPr>
+                <w:rStyle w:val="Hyperlink"/>
+                <w:noProof/>
+                <w14:scene3d>
+                  <w14:camera w14:prst="orthographicFront"/>
+                  <w14:lightRig w14:rig="threePt" w14:dir="t">
+                    <w14:rot w14:lat="0" w14:lon="0" w14:rev="0"/>
+                  </w14:lightRig>
+                </w14:scene3d>
+              </w:rPr>
+              <w:t>5.15.</w:t>
+            </w:r>
+            <w:r>
+              <w:rPr>
+                <w:rFonts w:asciiTheme="minorHAnsi" w:eastAsiaTheme="minorEastAsia" w:hAnsiTheme="minorHAnsi" w:cstheme="minorBidi"/>
+                <w:noProof/>
+                <w:sz w:val="22"/>
+                <w:lang w:eastAsia="zh-CN"/>
+              </w:rPr>
+              <w:tab/>
+            </w:r>
+            <w:r>
+              <w:rPr>
+                <w:rStyle w:val="Hyperlink"/>
+                <w:noProof/>
+              </w:rPr>
+              <w:t>UC_015_</w:t>
+            </w:r>
+            <w:r>
+              <w:rPr>
+                <w:rStyle w:val="Hyperlink"/>
+                <w:rFonts w:hint="eastAsia"/>
+                <w:noProof/>
+              </w:rPr>
+              <w:t>收银管理</w:t>
+            </w:r>
+            <w:r>
+              <w:rPr>
+                <w:noProof/>
+                <w:webHidden/>
+              </w:rPr>
+              <w:tab/>
+            </w:r>
+            <w:r>
+              <w:rPr>
+                <w:noProof/>
+                <w:webHidden/>
+              </w:rPr>
+              <w:fldChar w:fldCharType="begin"/>
+            </w:r>
+            <w:r>
+              <w:rPr>
+                <w:noProof/>
+                <w:webHidden/>
+              </w:rPr>
+              <w:instrText xml:space="preserve"> PAGEREF _Toc414525565 \h </w:instrText>
+            </w:r>
+            <w:r>
+              <w:rPr>
+                <w:noProof/>
+                <w:webHidden/>
+              </w:rPr>
+            </w:r>
+            <w:r>
+              <w:rPr>
+                <w:noProof/>
+                <w:webHidden/>
+              </w:rPr>
+              <w:fldChar w:fldCharType="separate"/>
+            </w:r>
+            <w:r>
+              <w:rPr>
+                <w:noProof/>
+                <w:webHidden/>
+              </w:rPr>
+              <w:t>35</w:t>
+            </w:r>
+            <w:r>
+              <w:rPr>
+                <w:noProof/>
+                <w:webHidden/>
+              </w:rPr>
+              <w:fldChar w:fldCharType="end"/>
+            </w:r>
+          </w:hyperlink>
+        </w:p>
+        <w:p>
+          <w:pPr>
+            <w:pStyle w:val="TOC2"/>
+            <w:tabs>
+              <w:tab w:val="left" w:pos="1540"/>
+              <w:tab w:val="right" w:leader="dot" w:pos="8630"/>
+            </w:tabs>
+            <w:rPr>
+              <w:rFonts w:asciiTheme="minorHAnsi" w:eastAsiaTheme="minorEastAsia" w:hAnsiTheme="minorHAnsi" w:cstheme="minorBidi"/>
+              <w:noProof/>
+              <w:sz w:val="22"/>
+              <w:lang w:eastAsia="zh-CN"/>
+            </w:rPr>
+          </w:pPr>
+          <w:hyperlink w:anchor="_Toc414525566" w:history="1">
+            <w:r>
+              <w:rPr>
+                <w:rStyle w:val="Hyperlink"/>
+                <w:noProof/>
+                <w14:scene3d>
+                  <w14:camera w14:prst="orthographicFront"/>
+                  <w14:lightRig w14:rig="threePt" w14:dir="t">
+                    <w14:rot w14:lat="0" w14:lon="0" w14:rev="0"/>
+                  </w14:lightRig>
+                </w14:scene3d>
+              </w:rPr>
+              <w:t>5.16.</w:t>
+            </w:r>
+            <w:r>
+              <w:rPr>
+                <w:rFonts w:asciiTheme="minorHAnsi" w:eastAsiaTheme="minorEastAsia" w:hAnsiTheme="minorHAnsi" w:cstheme="minorBidi"/>
+                <w:noProof/>
+                <w:sz w:val="22"/>
+                <w:lang w:eastAsia="zh-CN"/>
+              </w:rPr>
+              <w:tab/>
+            </w:r>
+            <w:r>
+              <w:rPr>
+                <w:rStyle w:val="Hyperlink"/>
+                <w:noProof/>
+              </w:rPr>
+              <w:t>UC_016_</w:t>
+            </w:r>
+            <w:r>
+              <w:rPr>
+                <w:rStyle w:val="Hyperlink"/>
+                <w:rFonts w:hint="eastAsia"/>
+                <w:noProof/>
+              </w:rPr>
+              <w:t>流水管理</w:t>
+            </w:r>
+            <w:r>
+              <w:rPr>
+                <w:noProof/>
+                <w:webHidden/>
+              </w:rPr>
+              <w:tab/>
+            </w:r>
+            <w:r>
+              <w:rPr>
+                <w:noProof/>
+                <w:webHidden/>
+              </w:rPr>
+              <w:fldChar w:fldCharType="begin"/>
+            </w:r>
+            <w:r>
+              <w:rPr>
+                <w:noProof/>
+                <w:webHidden/>
+              </w:rPr>
+              <w:instrText xml:space="preserve"> PAGEREF _Toc414525566 \h </w:instrText>
+            </w:r>
+            <w:r>
+              <w:rPr>
+                <w:noProof/>
+                <w:webHidden/>
+              </w:rPr>
+            </w:r>
+            <w:r>
+              <w:rPr>
+                <w:noProof/>
+                <w:webHidden/>
+              </w:rPr>
+              <w:fldChar w:fldCharType="separate"/>
+            </w:r>
+            <w:r>
+              <w:rPr>
+                <w:noProof/>
+                <w:webHidden/>
+              </w:rPr>
+              <w:t>36</w:t>
             </w:r>
             <w:r>
               <w:rPr>
@@ -5051,13 +5431,13 @@
               <w:tab w:val="right" w:leader="dot" w:pos="8630"/>
             </w:tabs>
             <w:rPr>
-              <w:rFonts w:asciiTheme="minorHAnsi" w:hAnsiTheme="minorHAnsi" w:cstheme="minorBidi"/>
+              <w:rFonts w:asciiTheme="minorHAnsi" w:eastAsiaTheme="minorEastAsia" w:hAnsiTheme="minorHAnsi" w:cstheme="minorBidi"/>
               <w:noProof/>
               <w:sz w:val="22"/>
               <w:lang w:eastAsia="zh-CN"/>
             </w:rPr>
           </w:pPr>
-          <w:hyperlink w:anchor="_Toc409272578" w:history="1">
+          <w:hyperlink w:anchor="_Toc414525567" w:history="1">
             <w:r>
               <w:rPr>
                 <w:rStyle w:val="Hyperlink"/>
@@ -5067,7 +5447,7 @@
             </w:r>
             <w:r>
               <w:rPr>
-                <w:rFonts w:asciiTheme="minorHAnsi" w:hAnsiTheme="minorHAnsi" w:cstheme="minorBidi"/>
+                <w:rFonts w:asciiTheme="minorHAnsi" w:eastAsiaTheme="minorEastAsia" w:hAnsiTheme="minorHAnsi" w:cstheme="minorBidi"/>
                 <w:noProof/>
                 <w:sz w:val="22"/>
                 <w:lang w:eastAsia="zh-CN"/>
@@ -5101,7 +5481,7 @@
                 <w:noProof/>
                 <w:webHidden/>
               </w:rPr>
-              <w:instrText xml:space="preserve"> PAGEREF _Toc409272578 \h </w:instrText>
+              <w:instrText xml:space="preserve"> PAGEREF _Toc414525567 \h </w:instrText>
             </w:r>
             <w:r>
               <w:rPr>
@@ -5121,7 +5501,7 @@
                 <w:noProof/>
                 <w:webHidden/>
               </w:rPr>
-              <w:t>34</w:t>
+              <w:t>37</w:t>
             </w:r>
             <w:r>
               <w:rPr>
@@ -5140,23 +5520,29 @@
               <w:tab w:val="right" w:leader="dot" w:pos="8630"/>
             </w:tabs>
             <w:rPr>
-              <w:rFonts w:asciiTheme="minorHAnsi" w:hAnsiTheme="minorHAnsi" w:cstheme="minorBidi"/>
+              <w:rFonts w:asciiTheme="minorHAnsi" w:eastAsiaTheme="minorEastAsia" w:hAnsiTheme="minorHAnsi" w:cstheme="minorBidi"/>
               <w:noProof/>
               <w:sz w:val="22"/>
               <w:lang w:eastAsia="zh-CN"/>
             </w:rPr>
           </w:pPr>
-          <w:hyperlink w:anchor="_Toc409272579" w:history="1">
+          <w:hyperlink w:anchor="_Toc414525568" w:history="1">
             <w:r>
               <w:rPr>
                 <w:rStyle w:val="Hyperlink"/>
                 <w:noProof/>
+                <w14:scene3d>
+                  <w14:camera w14:prst="orthographicFront"/>
+                  <w14:lightRig w14:rig="threePt" w14:dir="t">
+                    <w14:rot w14:lat="0" w14:lon="0" w14:rev="0"/>
+                  </w14:lightRig>
+                </w14:scene3d>
               </w:rPr>
               <w:t>6.1.</w:t>
             </w:r>
             <w:r>
               <w:rPr>
-                <w:rFonts w:asciiTheme="minorHAnsi" w:hAnsiTheme="minorHAnsi" w:cstheme="minorBidi"/>
+                <w:rFonts w:asciiTheme="minorHAnsi" w:eastAsiaTheme="minorEastAsia" w:hAnsiTheme="minorHAnsi" w:cstheme="minorBidi"/>
                 <w:noProof/>
                 <w:sz w:val="22"/>
                 <w:lang w:eastAsia="zh-CN"/>
@@ -5190,7 +5576,7 @@
                 <w:noProof/>
                 <w:webHidden/>
               </w:rPr>
-              <w:instrText xml:space="preserve"> PAGEREF _Toc409272579 \h </w:instrText>
+              <w:instrText xml:space="preserve"> PAGEREF _Toc414525568 \h </w:instrText>
             </w:r>
             <w:r>
               <w:rPr>
@@ -5210,7 +5596,7 @@
                 <w:noProof/>
                 <w:webHidden/>
               </w:rPr>
-              <w:t>34</w:t>
+              <w:t>37</w:t>
             </w:r>
             <w:r>
               <w:rPr>
@@ -5229,23 +5615,29 @@
               <w:tab w:val="right" w:leader="dot" w:pos="8630"/>
             </w:tabs>
             <w:rPr>
-              <w:rFonts w:asciiTheme="minorHAnsi" w:hAnsiTheme="minorHAnsi" w:cstheme="minorBidi"/>
+              <w:rFonts w:asciiTheme="minorHAnsi" w:eastAsiaTheme="minorEastAsia" w:hAnsiTheme="minorHAnsi" w:cstheme="minorBidi"/>
               <w:noProof/>
               <w:sz w:val="22"/>
               <w:lang w:eastAsia="zh-CN"/>
             </w:rPr>
           </w:pPr>
-          <w:hyperlink w:anchor="_Toc409272580" w:history="1">
+          <w:hyperlink w:anchor="_Toc414525569" w:history="1">
             <w:r>
               <w:rPr>
                 <w:rStyle w:val="Hyperlink"/>
                 <w:noProof/>
+                <w14:scene3d>
+                  <w14:camera w14:prst="orthographicFront"/>
+                  <w14:lightRig w14:rig="threePt" w14:dir="t">
+                    <w14:rot w14:lat="0" w14:lon="0" w14:rev="0"/>
+                  </w14:lightRig>
+                </w14:scene3d>
               </w:rPr>
               <w:t>6.2.</w:t>
             </w:r>
             <w:r>
               <w:rPr>
-                <w:rFonts w:asciiTheme="minorHAnsi" w:hAnsiTheme="minorHAnsi" w:cstheme="minorBidi"/>
+                <w:rFonts w:asciiTheme="minorHAnsi" w:eastAsiaTheme="minorEastAsia" w:hAnsiTheme="minorHAnsi" w:cstheme="minorBidi"/>
                 <w:noProof/>
                 <w:sz w:val="22"/>
                 <w:lang w:eastAsia="zh-CN"/>
@@ -5279,7 +5671,7 @@
                 <w:noProof/>
                 <w:webHidden/>
               </w:rPr>
-              <w:instrText xml:space="preserve"> PAGEREF _Toc409272580 \h </w:instrText>
+              <w:instrText xml:space="preserve"> PAGEREF _Toc414525569 \h </w:instrText>
             </w:r>
             <w:r>
               <w:rPr>
@@ -5299,7 +5691,7 @@
                 <w:noProof/>
                 <w:webHidden/>
               </w:rPr>
-              <w:t>34</w:t>
+              <w:t>37</w:t>
             </w:r>
             <w:r>
               <w:rPr>
@@ -5318,23 +5710,29 @@
               <w:tab w:val="right" w:leader="dot" w:pos="8630"/>
             </w:tabs>
             <w:rPr>
-              <w:rFonts w:asciiTheme="minorHAnsi" w:hAnsiTheme="minorHAnsi" w:cstheme="minorBidi"/>
+              <w:rFonts w:asciiTheme="minorHAnsi" w:eastAsiaTheme="minorEastAsia" w:hAnsiTheme="minorHAnsi" w:cstheme="minorBidi"/>
               <w:noProof/>
               <w:sz w:val="22"/>
               <w:lang w:eastAsia="zh-CN"/>
             </w:rPr>
           </w:pPr>
-          <w:hyperlink w:anchor="_Toc409272581" w:history="1">
+          <w:hyperlink w:anchor="_Toc414525570" w:history="1">
             <w:r>
               <w:rPr>
                 <w:rStyle w:val="Hyperlink"/>
                 <w:noProof/>
+                <w14:scene3d>
+                  <w14:camera w14:prst="orthographicFront"/>
+                  <w14:lightRig w14:rig="threePt" w14:dir="t">
+                    <w14:rot w14:lat="0" w14:lon="0" w14:rev="0"/>
+                  </w14:lightRig>
+                </w14:scene3d>
               </w:rPr>
               <w:t>6.3.</w:t>
             </w:r>
             <w:r>
               <w:rPr>
-                <w:rFonts w:asciiTheme="minorHAnsi" w:hAnsiTheme="minorHAnsi" w:cstheme="minorBidi"/>
+                <w:rFonts w:asciiTheme="minorHAnsi" w:eastAsiaTheme="minorEastAsia" w:hAnsiTheme="minorHAnsi" w:cstheme="minorBidi"/>
                 <w:noProof/>
                 <w:sz w:val="22"/>
                 <w:lang w:eastAsia="zh-CN"/>
@@ -5368,7 +5766,7 @@
                 <w:noProof/>
                 <w:webHidden/>
               </w:rPr>
-              <w:instrText xml:space="preserve"> PAGEREF _Toc409272581 \h </w:instrText>
+              <w:instrText xml:space="preserve"> PAGEREF _Toc414525570 \h </w:instrText>
             </w:r>
             <w:r>
               <w:rPr>
@@ -5388,7 +5786,7 @@
                 <w:noProof/>
                 <w:webHidden/>
               </w:rPr>
-              <w:t>34</w:t>
+              <w:t>37</w:t>
             </w:r>
             <w:r>
               <w:rPr>
@@ -5407,23 +5805,29 @@
               <w:tab w:val="right" w:leader="dot" w:pos="8630"/>
             </w:tabs>
             <w:rPr>
-              <w:rFonts w:asciiTheme="minorHAnsi" w:hAnsiTheme="minorHAnsi" w:cstheme="minorBidi"/>
+              <w:rFonts w:asciiTheme="minorHAnsi" w:eastAsiaTheme="minorEastAsia" w:hAnsiTheme="minorHAnsi" w:cstheme="minorBidi"/>
               <w:noProof/>
               <w:sz w:val="22"/>
               <w:lang w:eastAsia="zh-CN"/>
             </w:rPr>
           </w:pPr>
-          <w:hyperlink w:anchor="_Toc409272582" w:history="1">
+          <w:hyperlink w:anchor="_Toc414525571" w:history="1">
             <w:r>
               <w:rPr>
                 <w:rStyle w:val="Hyperlink"/>
                 <w:noProof/>
+                <w14:scene3d>
+                  <w14:camera w14:prst="orthographicFront"/>
+                  <w14:lightRig w14:rig="threePt" w14:dir="t">
+                    <w14:rot w14:lat="0" w14:lon="0" w14:rev="0"/>
+                  </w14:lightRig>
+                </w14:scene3d>
               </w:rPr>
               <w:t>6.4.</w:t>
             </w:r>
             <w:r>
               <w:rPr>
-                <w:rFonts w:asciiTheme="minorHAnsi" w:hAnsiTheme="minorHAnsi" w:cstheme="minorBidi"/>
+                <w:rFonts w:asciiTheme="minorHAnsi" w:eastAsiaTheme="minorEastAsia" w:hAnsiTheme="minorHAnsi" w:cstheme="minorBidi"/>
                 <w:noProof/>
                 <w:sz w:val="22"/>
                 <w:lang w:eastAsia="zh-CN"/>
@@ -5457,7 +5861,7 @@
                 <w:noProof/>
                 <w:webHidden/>
               </w:rPr>
-              <w:instrText xml:space="preserve"> PAGEREF _Toc409272582 \h </w:instrText>
+              <w:instrText xml:space="preserve"> PAGEREF _Toc414525571 \h </w:instrText>
             </w:r>
             <w:r>
               <w:rPr>
@@ -5477,7 +5881,7 @@
                 <w:noProof/>
                 <w:webHidden/>
               </w:rPr>
-              <w:t>34</w:t>
+              <w:t>37</w:t>
             </w:r>
             <w:r>
               <w:rPr>
@@ -5496,23 +5900,29 @@
               <w:tab w:val="right" w:leader="dot" w:pos="8630"/>
             </w:tabs>
             <w:rPr>
-              <w:rFonts w:asciiTheme="minorHAnsi" w:hAnsiTheme="minorHAnsi" w:cstheme="minorBidi"/>
+              <w:rFonts w:asciiTheme="minorHAnsi" w:eastAsiaTheme="minorEastAsia" w:hAnsiTheme="minorHAnsi" w:cstheme="minorBidi"/>
               <w:noProof/>
               <w:sz w:val="22"/>
               <w:lang w:eastAsia="zh-CN"/>
             </w:rPr>
           </w:pPr>
-          <w:hyperlink w:anchor="_Toc409272583" w:history="1">
+          <w:hyperlink w:anchor="_Toc414525572" w:history="1">
             <w:r>
               <w:rPr>
                 <w:rStyle w:val="Hyperlink"/>
                 <w:noProof/>
+                <w14:scene3d>
+                  <w14:camera w14:prst="orthographicFront"/>
+                  <w14:lightRig w14:rig="threePt" w14:dir="t">
+                    <w14:rot w14:lat="0" w14:lon="0" w14:rev="0"/>
+                  </w14:lightRig>
+                </w14:scene3d>
               </w:rPr>
               <w:t>6.5.</w:t>
             </w:r>
             <w:r>
               <w:rPr>
-                <w:rFonts w:asciiTheme="minorHAnsi" w:hAnsiTheme="minorHAnsi" w:cstheme="minorBidi"/>
+                <w:rFonts w:asciiTheme="minorHAnsi" w:eastAsiaTheme="minorEastAsia" w:hAnsiTheme="minorHAnsi" w:cstheme="minorBidi"/>
                 <w:noProof/>
                 <w:sz w:val="22"/>
                 <w:lang w:eastAsia="zh-CN"/>
@@ -5546,7 +5956,7 @@
                 <w:noProof/>
                 <w:webHidden/>
               </w:rPr>
-              <w:instrText xml:space="preserve"> PAGEREF _Toc409272583 \h </w:instrText>
+              <w:instrText xml:space="preserve"> PAGEREF _Toc414525572 \h </w:instrText>
             </w:r>
             <w:r>
               <w:rPr>
@@ -5566,7 +5976,7 @@
                 <w:noProof/>
                 <w:webHidden/>
               </w:rPr>
-              <w:t>34</w:t>
+              <w:t>37</w:t>
             </w:r>
             <w:r>
               <w:rPr>
@@ -5585,13 +5995,13 @@
               <w:tab w:val="right" w:leader="dot" w:pos="8630"/>
             </w:tabs>
             <w:rPr>
-              <w:rFonts w:asciiTheme="minorHAnsi" w:hAnsiTheme="minorHAnsi" w:cstheme="minorBidi"/>
+              <w:rFonts w:asciiTheme="minorHAnsi" w:eastAsiaTheme="minorEastAsia" w:hAnsiTheme="minorHAnsi" w:cstheme="minorBidi"/>
               <w:noProof/>
               <w:sz w:val="22"/>
               <w:lang w:eastAsia="zh-CN"/>
             </w:rPr>
           </w:pPr>
-          <w:hyperlink w:anchor="_Toc409272584" w:history="1">
+          <w:hyperlink w:anchor="_Toc414525573" w:history="1">
             <w:r>
               <w:rPr>
                 <w:rStyle w:val="Hyperlink"/>
@@ -5601,7 +6011,7 @@
             </w:r>
             <w:r>
               <w:rPr>
-                <w:rFonts w:asciiTheme="minorHAnsi" w:hAnsiTheme="minorHAnsi" w:cstheme="minorBidi"/>
+                <w:rFonts w:asciiTheme="minorHAnsi" w:eastAsiaTheme="minorEastAsia" w:hAnsiTheme="minorHAnsi" w:cstheme="minorBidi"/>
                 <w:noProof/>
                 <w:sz w:val="22"/>
                 <w:lang w:eastAsia="zh-CN"/>
@@ -5635,7 +6045,7 @@
                 <w:noProof/>
                 <w:webHidden/>
               </w:rPr>
-              <w:instrText xml:space="preserve"> PAGEREF _Toc409272584 \h </w:instrText>
+              <w:instrText xml:space="preserve"> PAGEREF _Toc414525573 \h </w:instrText>
             </w:r>
             <w:r>
               <w:rPr>
@@ -5655,7 +6065,7 @@
                 <w:noProof/>
                 <w:webHidden/>
               </w:rPr>
-              <w:t>34</w:t>
+              <w:t>37</w:t>
             </w:r>
             <w:r>
               <w:rPr>
@@ -5674,23 +6084,29 @@
               <w:tab w:val="right" w:leader="dot" w:pos="8630"/>
             </w:tabs>
             <w:rPr>
-              <w:rFonts w:asciiTheme="minorHAnsi" w:hAnsiTheme="minorHAnsi" w:cstheme="minorBidi"/>
+              <w:rFonts w:asciiTheme="minorHAnsi" w:eastAsiaTheme="minorEastAsia" w:hAnsiTheme="minorHAnsi" w:cstheme="minorBidi"/>
               <w:noProof/>
               <w:sz w:val="22"/>
               <w:lang w:eastAsia="zh-CN"/>
             </w:rPr>
           </w:pPr>
-          <w:hyperlink w:anchor="_Toc409272585" w:history="1">
+          <w:hyperlink w:anchor="_Toc414525574" w:history="1">
             <w:r>
               <w:rPr>
                 <w:rStyle w:val="Hyperlink"/>
                 <w:noProof/>
+                <w14:scene3d>
+                  <w14:camera w14:prst="orthographicFront"/>
+                  <w14:lightRig w14:rig="threePt" w14:dir="t">
+                    <w14:rot w14:lat="0" w14:lon="0" w14:rev="0"/>
+                  </w14:lightRig>
+                </w14:scene3d>
               </w:rPr>
               <w:t>7.1.</w:t>
             </w:r>
             <w:r>
               <w:rPr>
-                <w:rFonts w:asciiTheme="minorHAnsi" w:hAnsiTheme="minorHAnsi" w:cstheme="minorBidi"/>
+                <w:rFonts w:asciiTheme="minorHAnsi" w:eastAsiaTheme="minorEastAsia" w:hAnsiTheme="minorHAnsi" w:cstheme="minorBidi"/>
                 <w:noProof/>
                 <w:sz w:val="22"/>
                 <w:lang w:eastAsia="zh-CN"/>
@@ -5724,7 +6140,7 @@
                 <w:noProof/>
                 <w:webHidden/>
               </w:rPr>
-              <w:instrText xml:space="preserve"> PAGEREF _Toc409272585 \h </w:instrText>
+              <w:instrText xml:space="preserve"> PAGEREF _Toc414525574 \h </w:instrText>
             </w:r>
             <w:r>
               <w:rPr>
@@ -5744,7 +6160,7 @@
                 <w:noProof/>
                 <w:webHidden/>
               </w:rPr>
-              <w:t>34</w:t>
+              <w:t>37</w:t>
             </w:r>
             <w:r>
               <w:rPr>
@@ -5763,23 +6179,29 @@
               <w:tab w:val="right" w:leader="dot" w:pos="8630"/>
             </w:tabs>
             <w:rPr>
-              <w:rFonts w:asciiTheme="minorHAnsi" w:hAnsiTheme="minorHAnsi" w:cstheme="minorBidi"/>
+              <w:rFonts w:asciiTheme="minorHAnsi" w:eastAsiaTheme="minorEastAsia" w:hAnsiTheme="minorHAnsi" w:cstheme="minorBidi"/>
               <w:noProof/>
               <w:sz w:val="22"/>
               <w:lang w:eastAsia="zh-CN"/>
             </w:rPr>
           </w:pPr>
-          <w:hyperlink w:anchor="_Toc409272586" w:history="1">
+          <w:hyperlink w:anchor="_Toc414525575" w:history="1">
             <w:r>
               <w:rPr>
                 <w:rStyle w:val="Hyperlink"/>
                 <w:noProof/>
+                <w14:scene3d>
+                  <w14:camera w14:prst="orthographicFront"/>
+                  <w14:lightRig w14:rig="threePt" w14:dir="t">
+                    <w14:rot w14:lat="0" w14:lon="0" w14:rev="0"/>
+                  </w14:lightRig>
+                </w14:scene3d>
               </w:rPr>
               <w:t>7.2.</w:t>
             </w:r>
             <w:r>
               <w:rPr>
-                <w:rFonts w:asciiTheme="minorHAnsi" w:hAnsiTheme="minorHAnsi" w:cstheme="minorBidi"/>
+                <w:rFonts w:asciiTheme="minorHAnsi" w:eastAsiaTheme="minorEastAsia" w:hAnsiTheme="minorHAnsi" w:cstheme="minorBidi"/>
                 <w:noProof/>
                 <w:sz w:val="22"/>
                 <w:lang w:eastAsia="zh-CN"/>
@@ -5813,7 +6235,7 @@
                 <w:noProof/>
                 <w:webHidden/>
               </w:rPr>
-              <w:instrText xml:space="preserve"> PAGEREF _Toc409272586 \h </w:instrText>
+              <w:instrText xml:space="preserve"> PAGEREF _Toc414525575 \h </w:instrText>
             </w:r>
             <w:r>
               <w:rPr>
@@ -5833,7 +6255,7 @@
                 <w:noProof/>
                 <w:webHidden/>
               </w:rPr>
-              <w:t>35</w:t>
+              <w:t>38</w:t>
             </w:r>
             <w:r>
               <w:rPr>
@@ -5852,13 +6274,13 @@
               <w:tab w:val="right" w:leader="dot" w:pos="8630"/>
             </w:tabs>
             <w:rPr>
-              <w:rFonts w:asciiTheme="minorHAnsi" w:hAnsiTheme="minorHAnsi" w:cstheme="minorBidi"/>
+              <w:rFonts w:asciiTheme="minorHAnsi" w:eastAsiaTheme="minorEastAsia" w:hAnsiTheme="minorHAnsi" w:cstheme="minorBidi"/>
               <w:noProof/>
               <w:sz w:val="22"/>
               <w:lang w:eastAsia="zh-CN"/>
             </w:rPr>
           </w:pPr>
-          <w:hyperlink w:anchor="_Toc409272587" w:history="1">
+          <w:hyperlink w:anchor="_Toc414525576" w:history="1">
             <w:r>
               <w:rPr>
                 <w:rStyle w:val="Hyperlink"/>
@@ -5868,7 +6290,7 @@
             </w:r>
             <w:r>
               <w:rPr>
-                <w:rFonts w:asciiTheme="minorHAnsi" w:hAnsiTheme="minorHAnsi" w:cstheme="minorBidi"/>
+                <w:rFonts w:asciiTheme="minorHAnsi" w:eastAsiaTheme="minorEastAsia" w:hAnsiTheme="minorHAnsi" w:cstheme="minorBidi"/>
                 <w:noProof/>
                 <w:sz w:val="22"/>
                 <w:lang w:eastAsia="zh-CN"/>
@@ -5902,7 +6324,7 @@
                 <w:noProof/>
                 <w:webHidden/>
               </w:rPr>
-              <w:instrText xml:space="preserve"> PAGEREF _Toc409272587 \h </w:instrText>
+              <w:instrText xml:space="preserve"> PAGEREF _Toc414525576 \h </w:instrText>
             </w:r>
             <w:r>
               <w:rPr>
@@ -5922,7 +6344,7 @@
                 <w:noProof/>
                 <w:webHidden/>
               </w:rPr>
-              <w:t>35</w:t>
+              <w:t>38</w:t>
             </w:r>
             <w:r>
               <w:rPr>
@@ -5941,23 +6363,29 @@
               <w:tab w:val="right" w:leader="dot" w:pos="8630"/>
             </w:tabs>
             <w:rPr>
-              <w:rFonts w:asciiTheme="minorHAnsi" w:hAnsiTheme="minorHAnsi" w:cstheme="minorBidi"/>
+              <w:rFonts w:asciiTheme="minorHAnsi" w:eastAsiaTheme="minorEastAsia" w:hAnsiTheme="minorHAnsi" w:cstheme="minorBidi"/>
               <w:noProof/>
               <w:sz w:val="22"/>
               <w:lang w:eastAsia="zh-CN"/>
             </w:rPr>
           </w:pPr>
-          <w:hyperlink w:anchor="_Toc409272588" w:history="1">
+          <w:hyperlink w:anchor="_Toc414525577" w:history="1">
             <w:r>
               <w:rPr>
                 <w:rStyle w:val="Hyperlink"/>
                 <w:noProof/>
+                <w14:scene3d>
+                  <w14:camera w14:prst="orthographicFront"/>
+                  <w14:lightRig w14:rig="threePt" w14:dir="t">
+                    <w14:rot w14:lat="0" w14:lon="0" w14:rev="0"/>
+                  </w14:lightRig>
+                </w14:scene3d>
               </w:rPr>
               <w:t>8.1.</w:t>
             </w:r>
             <w:r>
               <w:rPr>
-                <w:rFonts w:asciiTheme="minorHAnsi" w:hAnsiTheme="minorHAnsi" w:cstheme="minorBidi"/>
+                <w:rFonts w:asciiTheme="minorHAnsi" w:eastAsiaTheme="minorEastAsia" w:hAnsiTheme="minorHAnsi" w:cstheme="minorBidi"/>
                 <w:noProof/>
                 <w:sz w:val="22"/>
                 <w:lang w:eastAsia="zh-CN"/>
@@ -5991,7 +6419,7 @@
                 <w:noProof/>
                 <w:webHidden/>
               </w:rPr>
-              <w:instrText xml:space="preserve"> PAGEREF _Toc409272588 \h </w:instrText>
+              <w:instrText xml:space="preserve"> PAGEREF _Toc414525577 \h </w:instrText>
             </w:r>
             <w:r>
               <w:rPr>
@@ -6011,7 +6439,7 @@
                 <w:noProof/>
                 <w:webHidden/>
               </w:rPr>
-              <w:t>35</w:t>
+              <w:t>38</w:t>
             </w:r>
             <w:r>
               <w:rPr>
@@ -6030,23 +6458,29 @@
               <w:tab w:val="right" w:leader="dot" w:pos="8630"/>
             </w:tabs>
             <w:rPr>
-              <w:rFonts w:asciiTheme="minorHAnsi" w:hAnsiTheme="minorHAnsi" w:cstheme="minorBidi"/>
+              <w:rFonts w:asciiTheme="minorHAnsi" w:eastAsiaTheme="minorEastAsia" w:hAnsiTheme="minorHAnsi" w:cstheme="minorBidi"/>
               <w:noProof/>
               <w:sz w:val="22"/>
               <w:lang w:eastAsia="zh-CN"/>
             </w:rPr>
           </w:pPr>
-          <w:hyperlink w:anchor="_Toc409272589" w:history="1">
+          <w:hyperlink w:anchor="_Toc414525578" w:history="1">
             <w:r>
               <w:rPr>
                 <w:rStyle w:val="Hyperlink"/>
                 <w:noProof/>
+                <w14:scene3d>
+                  <w14:camera w14:prst="orthographicFront"/>
+                  <w14:lightRig w14:rig="threePt" w14:dir="t">
+                    <w14:rot w14:lat="0" w14:lon="0" w14:rev="0"/>
+                  </w14:lightRig>
+                </w14:scene3d>
               </w:rPr>
               <w:t>8.2.</w:t>
             </w:r>
             <w:r>
               <w:rPr>
-                <w:rFonts w:asciiTheme="minorHAnsi" w:hAnsiTheme="minorHAnsi" w:cstheme="minorBidi"/>
+                <w:rFonts w:asciiTheme="minorHAnsi" w:eastAsiaTheme="minorEastAsia" w:hAnsiTheme="minorHAnsi" w:cstheme="minorBidi"/>
                 <w:noProof/>
                 <w:sz w:val="22"/>
                 <w:lang w:eastAsia="zh-CN"/>
@@ -6080,7 +6514,7 @@
                 <w:noProof/>
                 <w:webHidden/>
               </w:rPr>
-              <w:instrText xml:space="preserve"> PAGEREF _Toc409272589 \h </w:instrText>
+              <w:instrText xml:space="preserve"> PAGEREF _Toc414525578 \h </w:instrText>
             </w:r>
             <w:r>
               <w:rPr>
@@ -6100,7 +6534,7 @@
                 <w:noProof/>
                 <w:webHidden/>
               </w:rPr>
-              <w:t>35</w:t>
+              <w:t>38</w:t>
             </w:r>
             <w:r>
               <w:rPr>
@@ -6119,13 +6553,13 @@
               <w:tab w:val="right" w:leader="dot" w:pos="8630"/>
             </w:tabs>
             <w:rPr>
-              <w:rFonts w:asciiTheme="minorHAnsi" w:hAnsiTheme="minorHAnsi" w:cstheme="minorBidi"/>
+              <w:rFonts w:asciiTheme="minorHAnsi" w:eastAsiaTheme="minorEastAsia" w:hAnsiTheme="minorHAnsi" w:cstheme="minorBidi"/>
               <w:noProof/>
               <w:sz w:val="22"/>
               <w:lang w:eastAsia="zh-CN"/>
             </w:rPr>
           </w:pPr>
-          <w:hyperlink w:anchor="_Toc409272590" w:history="1">
+          <w:hyperlink w:anchor="_Toc414525579" w:history="1">
             <w:r>
               <w:rPr>
                 <w:rStyle w:val="Hyperlink"/>
@@ -6135,7 +6569,7 @@
             </w:r>
             <w:r>
               <w:rPr>
-                <w:rFonts w:asciiTheme="minorHAnsi" w:hAnsiTheme="minorHAnsi" w:cstheme="minorBidi"/>
+                <w:rFonts w:asciiTheme="minorHAnsi" w:eastAsiaTheme="minorEastAsia" w:hAnsiTheme="minorHAnsi" w:cstheme="minorBidi"/>
                 <w:noProof/>
                 <w:sz w:val="22"/>
                 <w:lang w:eastAsia="zh-CN"/>
@@ -6148,7 +6582,7 @@
                 <w:rFonts w:hint="eastAsia"/>
                 <w:noProof/>
               </w:rPr>
-              <w:t>产品发展蓝图</w:t>
+              <w:t>培训需求</w:t>
             </w:r>
             <w:r>
               <w:rPr>
@@ -6169,7 +6603,7 @@
                 <w:noProof/>
                 <w:webHidden/>
               </w:rPr>
-              <w:instrText xml:space="preserve"> PAGEREF _Toc409272590 \h </w:instrText>
+              <w:instrText xml:space="preserve"> PAGEREF _Toc414525579 \h </w:instrText>
             </w:r>
             <w:r>
               <w:rPr>
@@ -6189,7 +6623,7 @@
                 <w:noProof/>
                 <w:webHidden/>
               </w:rPr>
-              <w:t>35</w:t>
+              <w:t>38</w:t>
             </w:r>
             <w:r>
               <w:rPr>
@@ -6208,13 +6642,13 @@
               <w:tab w:val="right" w:leader="dot" w:pos="8630"/>
             </w:tabs>
             <w:rPr>
-              <w:rFonts w:asciiTheme="minorHAnsi" w:hAnsiTheme="minorHAnsi" w:cstheme="minorBidi"/>
+              <w:rFonts w:asciiTheme="minorHAnsi" w:eastAsiaTheme="minorEastAsia" w:hAnsiTheme="minorHAnsi" w:cstheme="minorBidi"/>
               <w:noProof/>
               <w:sz w:val="22"/>
               <w:lang w:eastAsia="zh-CN"/>
             </w:rPr>
           </w:pPr>
-          <w:hyperlink w:anchor="_Toc409272591" w:history="1">
+          <w:hyperlink w:anchor="_Toc414525580" w:history="1">
             <w:r>
               <w:rPr>
                 <w:rStyle w:val="Hyperlink"/>
@@ -6224,7 +6658,7 @@
             </w:r>
             <w:r>
               <w:rPr>
-                <w:rFonts w:asciiTheme="minorHAnsi" w:hAnsiTheme="minorHAnsi" w:cstheme="minorBidi"/>
+                <w:rFonts w:asciiTheme="minorHAnsi" w:eastAsiaTheme="minorEastAsia" w:hAnsiTheme="minorHAnsi" w:cstheme="minorBidi"/>
                 <w:noProof/>
                 <w:sz w:val="22"/>
                 <w:lang w:eastAsia="zh-CN"/>
@@ -6237,6 +6671,95 @@
                 <w:rFonts w:hint="eastAsia"/>
                 <w:noProof/>
               </w:rPr>
+              <w:t>产品发展蓝图</w:t>
+            </w:r>
+            <w:r>
+              <w:rPr>
+                <w:noProof/>
+                <w:webHidden/>
+              </w:rPr>
+              <w:tab/>
+            </w:r>
+            <w:r>
+              <w:rPr>
+                <w:noProof/>
+                <w:webHidden/>
+              </w:rPr>
+              <w:fldChar w:fldCharType="begin"/>
+            </w:r>
+            <w:r>
+              <w:rPr>
+                <w:noProof/>
+                <w:webHidden/>
+              </w:rPr>
+              <w:instrText xml:space="preserve"> PAGEREF _Toc414525580 \h </w:instrText>
+            </w:r>
+            <w:r>
+              <w:rPr>
+                <w:noProof/>
+                <w:webHidden/>
+              </w:rPr>
+            </w:r>
+            <w:r>
+              <w:rPr>
+                <w:noProof/>
+                <w:webHidden/>
+              </w:rPr>
+              <w:fldChar w:fldCharType="separate"/>
+            </w:r>
+            <w:r>
+              <w:rPr>
+                <w:noProof/>
+                <w:webHidden/>
+              </w:rPr>
+              <w:t>38</w:t>
+            </w:r>
+            <w:r>
+              <w:rPr>
+                <w:noProof/>
+                <w:webHidden/>
+              </w:rPr>
+              <w:fldChar w:fldCharType="end"/>
+            </w:r>
+          </w:hyperlink>
+        </w:p>
+        <w:p>
+          <w:pPr>
+            <w:pStyle w:val="TOC1"/>
+            <w:tabs>
+              <w:tab w:val="left" w:pos="1100"/>
+              <w:tab w:val="right" w:leader="dot" w:pos="8630"/>
+            </w:tabs>
+            <w:rPr>
+              <w:rFonts w:asciiTheme="minorHAnsi" w:eastAsiaTheme="minorEastAsia" w:hAnsiTheme="minorHAnsi" w:cstheme="minorBidi"/>
+              <w:noProof/>
+              <w:sz w:val="22"/>
+              <w:lang w:eastAsia="zh-CN"/>
+            </w:rPr>
+          </w:pPr>
+          <w:hyperlink w:anchor="_Toc414525581" w:history="1">
+            <w:r>
+              <w:rPr>
+                <w:rStyle w:val="Hyperlink"/>
+                <w:noProof/>
+              </w:rPr>
+              <w:t>11.</w:t>
+            </w:r>
+            <w:r>
+              <w:rPr>
+                <w:rFonts w:asciiTheme="minorHAnsi" w:eastAsiaTheme="minorEastAsia" w:hAnsiTheme="minorHAnsi" w:cstheme="minorBidi"/>
+                <w:noProof/>
+                <w:sz w:val="22"/>
+                <w:lang w:eastAsia="zh-CN"/>
+              </w:rPr>
+              <w:tab/>
+            </w:r>
+            <w:r>
+              <w:rPr>
+                <w:rStyle w:val="Hyperlink"/>
+                <w:rFonts w:hint="eastAsia"/>
+                <w:noProof/>
+              </w:rPr>
               <w:t>附录</w:t>
             </w:r>
             <w:r>
@@ -6258,7 +6781,7 @@
                 <w:noProof/>
                 <w:webHidden/>
               </w:rPr>
-              <w:instrText xml:space="preserve"> PAGEREF _Toc409272591 \h </w:instrText>
+              <w:instrText xml:space="preserve"> PAGEREF _Toc414525581 \h </w:instrText>
             </w:r>
             <w:r>
               <w:rPr>
@@ -6278,7 +6801,7 @@
                 <w:noProof/>
                 <w:webHidden/>
               </w:rPr>
-              <w:t>36</w:t>
+              <w:t>39</w:t>
             </w:r>
             <w:r>
               <w:rPr>
@@ -6297,23 +6820,29 @@
               <w:tab w:val="right" w:leader="dot" w:pos="8630"/>
             </w:tabs>
             <w:rPr>
-              <w:rFonts w:asciiTheme="minorHAnsi" w:hAnsiTheme="minorHAnsi" w:cstheme="minorBidi"/>
+              <w:rFonts w:asciiTheme="minorHAnsi" w:eastAsiaTheme="minorEastAsia" w:hAnsiTheme="minorHAnsi" w:cstheme="minorBidi"/>
               <w:noProof/>
               <w:sz w:val="22"/>
               <w:lang w:eastAsia="zh-CN"/>
             </w:rPr>
           </w:pPr>
-          <w:hyperlink w:anchor="_Toc409272592" w:history="1">
+          <w:hyperlink w:anchor="_Toc414525582" w:history="1">
             <w:r>
               <w:rPr>
                 <w:rStyle w:val="Hyperlink"/>
                 <w:noProof/>
-              </w:rPr>
-              <w:t>10.1.</w:t>
-            </w:r>
-            <w:r>
-              <w:rPr>
-                <w:rFonts w:asciiTheme="minorHAnsi" w:hAnsiTheme="minorHAnsi" w:cstheme="minorBidi"/>
+                <w14:scene3d>
+                  <w14:camera w14:prst="orthographicFront"/>
+                  <w14:lightRig w14:rig="threePt" w14:dir="t">
+                    <w14:rot w14:lat="0" w14:lon="0" w14:rev="0"/>
+                  </w14:lightRig>
+                </w14:scene3d>
+              </w:rPr>
+              <w:t>11.1.</w:t>
+            </w:r>
+            <w:r>
+              <w:rPr>
+                <w:rFonts w:asciiTheme="minorHAnsi" w:eastAsiaTheme="minorEastAsia" w:hAnsiTheme="minorHAnsi" w:cstheme="minorBidi"/>
                 <w:noProof/>
                 <w:sz w:val="22"/>
                 <w:lang w:eastAsia="zh-CN"/>
@@ -6354,7 +6883,7 @@
                 <w:noProof/>
                 <w:webHidden/>
               </w:rPr>
-              <w:instrText xml:space="preserve"> PAGEREF _Toc409272592 \h </w:instrText>
+              <w:instrText xml:space="preserve"> PAGEREF _Toc414525582 \h </w:instrText>
             </w:r>
             <w:r>
               <w:rPr>
@@ -6374,7 +6903,7 @@
                 <w:noProof/>
                 <w:webHidden/>
               </w:rPr>
-              <w:t>36</w:t>
+              <w:t>39</w:t>
             </w:r>
             <w:r>
               <w:rPr>
@@ -6421,7 +6950,7 @@
       <w:pPr>
         <w:pStyle w:val="Heading1"/>
       </w:pPr>
-      <w:bookmarkStart w:id="0" w:name="_Toc409272537"/>
+      <w:bookmarkStart w:id="0" w:name="_Toc414525524"/>
       <w:r>
         <w:rPr>
           <w:rFonts w:hint="eastAsia"/>
@@ -6437,7 +6966,7 @@
       <w:pPr>
         <w:pStyle w:val="Heading2"/>
       </w:pPr>
-      <w:bookmarkStart w:id="1" w:name="_Toc409272538"/>
+      <w:bookmarkStart w:id="1" w:name="_Toc414525525"/>
       <w:r>
         <w:rPr>
           <w:rFonts w:hint="eastAsia"/>
@@ -6533,7 +7062,7 @@
       <w:pPr>
         <w:pStyle w:val="Heading2"/>
       </w:pPr>
-      <w:bookmarkStart w:id="2" w:name="_Toc409272539"/>
+      <w:bookmarkStart w:id="2" w:name="_Toc414525526"/>
       <w:r>
         <w:rPr>
           <w:rFonts w:hint="eastAsia"/>
@@ -6620,7 +7149,7 @@
       <w:pPr>
         <w:pStyle w:val="Heading2"/>
       </w:pPr>
-      <w:bookmarkStart w:id="3" w:name="_Toc409272540"/>
+      <w:bookmarkStart w:id="3" w:name="_Toc414525527"/>
       <w:r>
         <w:rPr>
           <w:rFonts w:hint="eastAsia"/>
@@ -6633,7 +7162,7 @@
       <w:pPr>
         <w:pStyle w:val="Heading2"/>
       </w:pPr>
-      <w:bookmarkStart w:id="4" w:name="_Toc409272541"/>
+      <w:bookmarkStart w:id="4" w:name="_Toc414525528"/>
       <w:r>
         <w:rPr>
           <w:rFonts w:hint="eastAsia"/>
@@ -6659,7 +7188,7 @@
       <w:pPr>
         <w:pStyle w:val="Heading1"/>
       </w:pPr>
-      <w:bookmarkStart w:id="5" w:name="_Toc409272542"/>
+      <w:bookmarkStart w:id="5" w:name="_Toc414525529"/>
       <w:r>
         <w:rPr>
           <w:rFonts w:hint="eastAsia"/>
@@ -6676,7 +7205,7 @@
       <w:pPr>
         <w:pStyle w:val="Heading2"/>
       </w:pPr>
-      <w:bookmarkStart w:id="6" w:name="_Toc409272543"/>
+      <w:bookmarkStart w:id="6" w:name="_Toc414525530"/>
       <w:r>
         <w:rPr>
           <w:rFonts w:hint="eastAsia"/>
@@ -6721,7 +7250,7 @@
       <w:pPr>
         <w:pStyle w:val="Heading2"/>
       </w:pPr>
-      <w:bookmarkStart w:id="7" w:name="_Toc409272544"/>
+      <w:bookmarkStart w:id="7" w:name="_Toc414525531"/>
       <w:r>
         <w:rPr>
           <w:rFonts w:hint="eastAsia"/>
@@ -6793,7 +7322,7 @@
       <w:pPr>
         <w:pStyle w:val="Heading2"/>
       </w:pPr>
-      <w:bookmarkStart w:id="8" w:name="_Toc409272545"/>
+      <w:bookmarkStart w:id="8" w:name="_Toc414525532"/>
       <w:r>
         <w:rPr>
           <w:rFonts w:hint="eastAsia"/>
@@ -6861,7 +7390,7 @@
       <w:pPr>
         <w:pStyle w:val="Heading1"/>
       </w:pPr>
-      <w:bookmarkStart w:id="9" w:name="_Toc409272546"/>
+      <w:bookmarkStart w:id="9" w:name="_Toc414525533"/>
       <w:r>
         <w:rPr>
           <w:rFonts w:hint="eastAsia"/>
@@ -6877,7 +7406,7 @@
       <w:pPr>
         <w:pStyle w:val="Heading2"/>
       </w:pPr>
-      <w:bookmarkStart w:id="10" w:name="_Toc409272547"/>
+      <w:bookmarkStart w:id="10" w:name="_Toc414525534"/>
       <w:r>
         <w:rPr>
           <w:rFonts w:hint="eastAsia"/>
@@ -6936,7 +7465,7 @@
       <w:pPr>
         <w:pStyle w:val="Heading2"/>
       </w:pPr>
-      <w:bookmarkStart w:id="11" w:name="_Toc409272548"/>
+      <w:bookmarkStart w:id="11" w:name="_Toc414525535"/>
       <w:r>
         <w:rPr>
           <w:rFonts w:hint="eastAsia"/>
@@ -6978,7 +7507,7 @@
       <w:pPr>
         <w:pStyle w:val="Heading2"/>
       </w:pPr>
-      <w:bookmarkStart w:id="12" w:name="_Toc409272549"/>
+      <w:bookmarkStart w:id="12" w:name="_Toc414525536"/>
       <w:r>
         <w:rPr>
           <w:rFonts w:hint="eastAsia"/>
@@ -7031,7 +7560,7 @@
       <w:pPr>
         <w:pStyle w:val="Heading1"/>
       </w:pPr>
-      <w:bookmarkStart w:id="13" w:name="_Toc409272550"/>
+      <w:bookmarkStart w:id="13" w:name="_Toc414525537"/>
       <w:r>
         <w:rPr>
           <w:rFonts w:hint="eastAsia"/>
@@ -7126,6 +7655,8 @@
       <w:bookmarkStart w:id="36" w:name="_Toc407786371"/>
       <w:bookmarkStart w:id="37" w:name="_Toc407799378"/>
       <w:bookmarkStart w:id="38" w:name="_Toc409272551"/>
+      <w:bookmarkStart w:id="39" w:name="_Toc414525479"/>
+      <w:bookmarkStart w:id="40" w:name="_Toc414525538"/>
       <w:bookmarkEnd w:id="14"/>
       <w:bookmarkEnd w:id="15"/>
       <w:bookmarkEnd w:id="16"/>
@@ -7151,6 +7682,8 @@
       <w:bookmarkEnd w:id="36"/>
       <w:bookmarkEnd w:id="37"/>
       <w:bookmarkEnd w:id="38"/>
+      <w:bookmarkEnd w:id="39"/>
+      <w:bookmarkEnd w:id="40"/>
     </w:p>
     <w:p>
       <w:pPr>
@@ -7170,33 +7703,33 @@
           <w:szCs w:val="24"/>
         </w:rPr>
       </w:pPr>
-      <w:bookmarkStart w:id="39" w:name="_Toc404089749"/>
-      <w:bookmarkStart w:id="40" w:name="_Toc404089801"/>
-      <w:bookmarkStart w:id="41" w:name="_Toc404090601"/>
-      <w:bookmarkStart w:id="42" w:name="_Toc404091203"/>
-      <w:bookmarkStart w:id="43" w:name="_Toc404091529"/>
-      <w:bookmarkStart w:id="44" w:name="_Toc404196802"/>
-      <w:bookmarkStart w:id="45" w:name="_Toc404351057"/>
-      <w:bookmarkStart w:id="46" w:name="_Toc404351279"/>
-      <w:bookmarkStart w:id="47" w:name="_Toc404353598"/>
-      <w:bookmarkStart w:id="48" w:name="_Toc404374690"/>
-      <w:bookmarkStart w:id="49" w:name="_Toc404435541"/>
-      <w:bookmarkStart w:id="50" w:name="_Toc404525157"/>
-      <w:bookmarkStart w:id="51" w:name="_Toc404856154"/>
-      <w:bookmarkStart w:id="52" w:name="_Toc405306134"/>
-      <w:bookmarkStart w:id="53" w:name="_Toc405306199"/>
-      <w:bookmarkStart w:id="54" w:name="_Toc405306440"/>
-      <w:bookmarkStart w:id="55" w:name="_Toc405307457"/>
-      <w:bookmarkStart w:id="56" w:name="_Toc405307502"/>
-      <w:bookmarkStart w:id="57" w:name="_Toc405628348"/>
-      <w:bookmarkStart w:id="58" w:name="_Toc407357948"/>
-      <w:bookmarkStart w:id="59" w:name="_Toc407357993"/>
-      <w:bookmarkStart w:id="60" w:name="_Toc407786328"/>
-      <w:bookmarkStart w:id="61" w:name="_Toc407786372"/>
-      <w:bookmarkStart w:id="62" w:name="_Toc407799379"/>
-      <w:bookmarkStart w:id="63" w:name="_Toc409272552"/>
-      <w:bookmarkEnd w:id="39"/>
-      <w:bookmarkEnd w:id="40"/>
+      <w:bookmarkStart w:id="41" w:name="_Toc404089749"/>
+      <w:bookmarkStart w:id="42" w:name="_Toc404089801"/>
+      <w:bookmarkStart w:id="43" w:name="_Toc404090601"/>
+      <w:bookmarkStart w:id="44" w:name="_Toc404091203"/>
+      <w:bookmarkStart w:id="45" w:name="_Toc404091529"/>
+      <w:bookmarkStart w:id="46" w:name="_Toc404196802"/>
+      <w:bookmarkStart w:id="47" w:name="_Toc404351057"/>
+      <w:bookmarkStart w:id="48" w:name="_Toc404351279"/>
+      <w:bookmarkStart w:id="49" w:name="_Toc404353598"/>
+      <w:bookmarkStart w:id="50" w:name="_Toc404374690"/>
+      <w:bookmarkStart w:id="51" w:name="_Toc404435541"/>
+      <w:bookmarkStart w:id="52" w:name="_Toc404525157"/>
+      <w:bookmarkStart w:id="53" w:name="_Toc404856154"/>
+      <w:bookmarkStart w:id="54" w:name="_Toc405306134"/>
+      <w:bookmarkStart w:id="55" w:name="_Toc405306199"/>
+      <w:bookmarkStart w:id="56" w:name="_Toc405306440"/>
+      <w:bookmarkStart w:id="57" w:name="_Toc405307457"/>
+      <w:bookmarkStart w:id="58" w:name="_Toc405307502"/>
+      <w:bookmarkStart w:id="59" w:name="_Toc405628348"/>
+      <w:bookmarkStart w:id="60" w:name="_Toc407357948"/>
+      <w:bookmarkStart w:id="61" w:name="_Toc407357993"/>
+      <w:bookmarkStart w:id="62" w:name="_Toc407786328"/>
+      <w:bookmarkStart w:id="63" w:name="_Toc407786372"/>
+      <w:bookmarkStart w:id="64" w:name="_Toc407799379"/>
+      <w:bookmarkStart w:id="65" w:name="_Toc409272552"/>
+      <w:bookmarkStart w:id="66" w:name="_Toc414525480"/>
+      <w:bookmarkStart w:id="67" w:name="_Toc414525539"/>
       <w:bookmarkEnd w:id="41"/>
       <w:bookmarkEnd w:id="42"/>
       <w:bookmarkEnd w:id="43"/>
@@ -7220,6 +7753,10 @@
       <w:bookmarkEnd w:id="61"/>
       <w:bookmarkEnd w:id="62"/>
       <w:bookmarkEnd w:id="63"/>
+      <w:bookmarkEnd w:id="64"/>
+      <w:bookmarkEnd w:id="65"/>
+      <w:bookmarkEnd w:id="66"/>
+      <w:bookmarkEnd w:id="67"/>
     </w:p>
     <w:p>
       <w:pPr>
@@ -7239,35 +7776,33 @@
           <w:szCs w:val="24"/>
         </w:rPr>
       </w:pPr>
-      <w:bookmarkStart w:id="64" w:name="_Toc404089750"/>
-      <w:bookmarkStart w:id="65" w:name="_Toc404089802"/>
-      <w:bookmarkStart w:id="66" w:name="_Toc404090602"/>
-      <w:bookmarkStart w:id="67" w:name="_Toc404091204"/>
-      <w:bookmarkStart w:id="68" w:name="_Toc404091530"/>
-      <w:bookmarkStart w:id="69" w:name="_Toc404196803"/>
-      <w:bookmarkStart w:id="70" w:name="_Toc404351058"/>
-      <w:bookmarkStart w:id="71" w:name="_Toc404351280"/>
-      <w:bookmarkStart w:id="72" w:name="_Toc404353599"/>
-      <w:bookmarkStart w:id="73" w:name="_Toc404374691"/>
-      <w:bookmarkStart w:id="74" w:name="_Toc404435542"/>
-      <w:bookmarkStart w:id="75" w:name="_Toc404525158"/>
-      <w:bookmarkStart w:id="76" w:name="_Toc404856155"/>
-      <w:bookmarkStart w:id="77" w:name="_Toc405306135"/>
-      <w:bookmarkStart w:id="78" w:name="_Toc405306200"/>
-      <w:bookmarkStart w:id="79" w:name="_Toc405306441"/>
-      <w:bookmarkStart w:id="80" w:name="_Toc405307458"/>
-      <w:bookmarkStart w:id="81" w:name="_Toc405307503"/>
-      <w:bookmarkStart w:id="82" w:name="_Toc405628349"/>
-      <w:bookmarkStart w:id="83" w:name="_Toc407357949"/>
-      <w:bookmarkStart w:id="84" w:name="_Toc407357994"/>
-      <w:bookmarkStart w:id="85" w:name="_Toc407786329"/>
-      <w:bookmarkStart w:id="86" w:name="_Toc407786373"/>
-      <w:bookmarkStart w:id="87" w:name="_Toc407799380"/>
-      <w:bookmarkStart w:id="88" w:name="_Toc409272553"/>
-      <w:bookmarkEnd w:id="64"/>
-      <w:bookmarkEnd w:id="65"/>
-      <w:bookmarkEnd w:id="66"/>
-      <w:bookmarkEnd w:id="67"/>
+      <w:bookmarkStart w:id="68" w:name="_Toc404089750"/>
+      <w:bookmarkStart w:id="69" w:name="_Toc404089802"/>
+      <w:bookmarkStart w:id="70" w:name="_Toc404090602"/>
+      <w:bookmarkStart w:id="71" w:name="_Toc404091204"/>
+      <w:bookmarkStart w:id="72" w:name="_Toc404091530"/>
+      <w:bookmarkStart w:id="73" w:name="_Toc404196803"/>
+      <w:bookmarkStart w:id="74" w:name="_Toc404351058"/>
+      <w:bookmarkStart w:id="75" w:name="_Toc404351280"/>
+      <w:bookmarkStart w:id="76" w:name="_Toc404353599"/>
+      <w:bookmarkStart w:id="77" w:name="_Toc404374691"/>
+      <w:bookmarkStart w:id="78" w:name="_Toc404435542"/>
+      <w:bookmarkStart w:id="79" w:name="_Toc404525158"/>
+      <w:bookmarkStart w:id="80" w:name="_Toc404856155"/>
+      <w:bookmarkStart w:id="81" w:name="_Toc405306135"/>
+      <w:bookmarkStart w:id="82" w:name="_Toc405306200"/>
+      <w:bookmarkStart w:id="83" w:name="_Toc405306441"/>
+      <w:bookmarkStart w:id="84" w:name="_Toc405307458"/>
+      <w:bookmarkStart w:id="85" w:name="_Toc405307503"/>
+      <w:bookmarkStart w:id="86" w:name="_Toc405628349"/>
+      <w:bookmarkStart w:id="87" w:name="_Toc407357949"/>
+      <w:bookmarkStart w:id="88" w:name="_Toc407357994"/>
+      <w:bookmarkStart w:id="89" w:name="_Toc407786329"/>
+      <w:bookmarkStart w:id="90" w:name="_Toc407786373"/>
+      <w:bookmarkStart w:id="91" w:name="_Toc407799380"/>
+      <w:bookmarkStart w:id="92" w:name="_Toc409272553"/>
+      <w:bookmarkStart w:id="93" w:name="_Toc414525481"/>
+      <w:bookmarkStart w:id="94" w:name="_Toc414525540"/>
       <w:bookmarkEnd w:id="68"/>
       <w:bookmarkEnd w:id="69"/>
       <w:bookmarkEnd w:id="70"/>
@@ -7289,6 +7824,12 @@
       <w:bookmarkEnd w:id="86"/>
       <w:bookmarkEnd w:id="87"/>
       <w:bookmarkEnd w:id="88"/>
+      <w:bookmarkEnd w:id="89"/>
+      <w:bookmarkEnd w:id="90"/>
+      <w:bookmarkEnd w:id="91"/>
+      <w:bookmarkEnd w:id="92"/>
+      <w:bookmarkEnd w:id="93"/>
+      <w:bookmarkEnd w:id="94"/>
     </w:p>
     <w:p>
       <w:pPr>
@@ -7309,34 +7850,30 @@
           <w:szCs w:val="26"/>
         </w:rPr>
       </w:pPr>
-      <w:bookmarkStart w:id="89" w:name="_Toc404091205"/>
-      <w:bookmarkStart w:id="90" w:name="_Toc404091531"/>
-      <w:bookmarkStart w:id="91" w:name="_Toc404196804"/>
-      <w:bookmarkStart w:id="92" w:name="_Toc404351059"/>
-      <w:bookmarkStart w:id="93" w:name="_Toc404351281"/>
-      <w:bookmarkStart w:id="94" w:name="_Toc404353600"/>
-      <w:bookmarkStart w:id="95" w:name="_Toc404374692"/>
-      <w:bookmarkStart w:id="96" w:name="_Toc404435543"/>
-      <w:bookmarkStart w:id="97" w:name="_Toc404525159"/>
-      <w:bookmarkStart w:id="98" w:name="_Toc404856156"/>
-      <w:bookmarkStart w:id="99" w:name="_Toc405306136"/>
-      <w:bookmarkStart w:id="100" w:name="_Toc405306201"/>
-      <w:bookmarkStart w:id="101" w:name="_Toc405306442"/>
-      <w:bookmarkStart w:id="102" w:name="_Toc405307459"/>
-      <w:bookmarkStart w:id="103" w:name="_Toc405307504"/>
-      <w:bookmarkStart w:id="104" w:name="_Toc405628350"/>
-      <w:bookmarkStart w:id="105" w:name="_Toc407357950"/>
-      <w:bookmarkStart w:id="106" w:name="_Toc407357995"/>
-      <w:bookmarkStart w:id="107" w:name="_Toc407786330"/>
-      <w:bookmarkStart w:id="108" w:name="_Toc407786374"/>
-      <w:bookmarkStart w:id="109" w:name="_Toc407799381"/>
-      <w:bookmarkStart w:id="110" w:name="_Toc409272554"/>
-      <w:bookmarkEnd w:id="89"/>
-      <w:bookmarkEnd w:id="90"/>
-      <w:bookmarkEnd w:id="91"/>
-      <w:bookmarkEnd w:id="92"/>
-      <w:bookmarkEnd w:id="93"/>
-      <w:bookmarkEnd w:id="94"/>
+      <w:bookmarkStart w:id="95" w:name="_Toc404091205"/>
+      <w:bookmarkStart w:id="96" w:name="_Toc404091531"/>
+      <w:bookmarkStart w:id="97" w:name="_Toc404196804"/>
+      <w:bookmarkStart w:id="98" w:name="_Toc404351059"/>
+      <w:bookmarkStart w:id="99" w:name="_Toc404351281"/>
+      <w:bookmarkStart w:id="100" w:name="_Toc404353600"/>
+      <w:bookmarkStart w:id="101" w:name="_Toc404374692"/>
+      <w:bookmarkStart w:id="102" w:name="_Toc404435543"/>
+      <w:bookmarkStart w:id="103" w:name="_Toc404525159"/>
+      <w:bookmarkStart w:id="104" w:name="_Toc404856156"/>
+      <w:bookmarkStart w:id="105" w:name="_Toc405306136"/>
+      <w:bookmarkStart w:id="106" w:name="_Toc405306201"/>
+      <w:bookmarkStart w:id="107" w:name="_Toc405306442"/>
+      <w:bookmarkStart w:id="108" w:name="_Toc405307459"/>
+      <w:bookmarkStart w:id="109" w:name="_Toc405307504"/>
+      <w:bookmarkStart w:id="110" w:name="_Toc405628350"/>
+      <w:bookmarkStart w:id="111" w:name="_Toc407357950"/>
+      <w:bookmarkStart w:id="112" w:name="_Toc407357995"/>
+      <w:bookmarkStart w:id="113" w:name="_Toc407786330"/>
+      <w:bookmarkStart w:id="114" w:name="_Toc407786374"/>
+      <w:bookmarkStart w:id="115" w:name="_Toc407799381"/>
+      <w:bookmarkStart w:id="116" w:name="_Toc409272554"/>
+      <w:bookmarkStart w:id="117" w:name="_Toc414525482"/>
+      <w:bookmarkStart w:id="118" w:name="_Toc414525541"/>
       <w:bookmarkEnd w:id="95"/>
       <w:bookmarkEnd w:id="96"/>
       <w:bookmarkEnd w:id="97"/>
@@ -7353,6 +7890,14 @@
       <w:bookmarkEnd w:id="108"/>
       <w:bookmarkEnd w:id="109"/>
       <w:bookmarkEnd w:id="110"/>
+      <w:bookmarkEnd w:id="111"/>
+      <w:bookmarkEnd w:id="112"/>
+      <w:bookmarkEnd w:id="113"/>
+      <w:bookmarkEnd w:id="114"/>
+      <w:bookmarkEnd w:id="115"/>
+      <w:bookmarkEnd w:id="116"/>
+      <w:bookmarkEnd w:id="117"/>
+      <w:bookmarkEnd w:id="118"/>
     </w:p>
     <w:p>
       <w:pPr>
@@ -7373,36 +7918,30 @@
           <w:szCs w:val="26"/>
         </w:rPr>
       </w:pPr>
-      <w:bookmarkStart w:id="111" w:name="_Toc404091206"/>
-      <w:bookmarkStart w:id="112" w:name="_Toc404091532"/>
-      <w:bookmarkStart w:id="113" w:name="_Toc404196805"/>
-      <w:bookmarkStart w:id="114" w:name="_Toc404351060"/>
-      <w:bookmarkStart w:id="115" w:name="_Toc404351282"/>
-      <w:bookmarkStart w:id="116" w:name="_Toc404353601"/>
-      <w:bookmarkStart w:id="117" w:name="_Toc404374693"/>
-      <w:bookmarkStart w:id="118" w:name="_Toc404435544"/>
-      <w:bookmarkStart w:id="119" w:name="_Toc404525160"/>
-      <w:bookmarkStart w:id="120" w:name="_Toc404856157"/>
-      <w:bookmarkStart w:id="121" w:name="_Toc405306137"/>
-      <w:bookmarkStart w:id="122" w:name="_Toc405306202"/>
-      <w:bookmarkStart w:id="123" w:name="_Toc405306443"/>
-      <w:bookmarkStart w:id="124" w:name="_Toc405307460"/>
-      <w:bookmarkStart w:id="125" w:name="_Toc405307505"/>
-      <w:bookmarkStart w:id="126" w:name="_Toc405628351"/>
-      <w:bookmarkStart w:id="127" w:name="_Toc407357951"/>
-      <w:bookmarkStart w:id="128" w:name="_Toc407357996"/>
-      <w:bookmarkStart w:id="129" w:name="_Toc407786331"/>
-      <w:bookmarkStart w:id="130" w:name="_Toc407786375"/>
-      <w:bookmarkStart w:id="131" w:name="_Toc407799382"/>
-      <w:bookmarkStart w:id="132" w:name="_Toc409272555"/>
-      <w:bookmarkEnd w:id="111"/>
-      <w:bookmarkEnd w:id="112"/>
-      <w:bookmarkEnd w:id="113"/>
-      <w:bookmarkEnd w:id="114"/>
-      <w:bookmarkEnd w:id="115"/>
-      <w:bookmarkEnd w:id="116"/>
-      <w:bookmarkEnd w:id="117"/>
-      <w:bookmarkEnd w:id="118"/>
+      <w:bookmarkStart w:id="119" w:name="_Toc404091206"/>
+      <w:bookmarkStart w:id="120" w:name="_Toc404091532"/>
+      <w:bookmarkStart w:id="121" w:name="_Toc404196805"/>
+      <w:bookmarkStart w:id="122" w:name="_Toc404351060"/>
+      <w:bookmarkStart w:id="123" w:name="_Toc404351282"/>
+      <w:bookmarkStart w:id="124" w:name="_Toc404353601"/>
+      <w:bookmarkStart w:id="125" w:name="_Toc404374693"/>
+      <w:bookmarkStart w:id="126" w:name="_Toc404435544"/>
+      <w:bookmarkStart w:id="127" w:name="_Toc404525160"/>
+      <w:bookmarkStart w:id="128" w:name="_Toc404856157"/>
+      <w:bookmarkStart w:id="129" w:name="_Toc405306137"/>
+      <w:bookmarkStart w:id="130" w:name="_Toc405306202"/>
+      <w:bookmarkStart w:id="131" w:name="_Toc405306443"/>
+      <w:bookmarkStart w:id="132" w:name="_Toc405307460"/>
+      <w:bookmarkStart w:id="133" w:name="_Toc405307505"/>
+      <w:bookmarkStart w:id="134" w:name="_Toc405628351"/>
+      <w:bookmarkStart w:id="135" w:name="_Toc407357951"/>
+      <w:bookmarkStart w:id="136" w:name="_Toc407357996"/>
+      <w:bookmarkStart w:id="137" w:name="_Toc407786331"/>
+      <w:bookmarkStart w:id="138" w:name="_Toc407786375"/>
+      <w:bookmarkStart w:id="139" w:name="_Toc407799382"/>
+      <w:bookmarkStart w:id="140" w:name="_Toc409272555"/>
+      <w:bookmarkStart w:id="141" w:name="_Toc414525483"/>
+      <w:bookmarkStart w:id="142" w:name="_Toc414525542"/>
       <w:bookmarkEnd w:id="119"/>
       <w:bookmarkEnd w:id="120"/>
       <w:bookmarkEnd w:id="121"/>
@@ -7417,6 +7956,16 @@
       <w:bookmarkEnd w:id="130"/>
       <w:bookmarkEnd w:id="131"/>
       <w:bookmarkEnd w:id="132"/>
+      <w:bookmarkEnd w:id="133"/>
+      <w:bookmarkEnd w:id="134"/>
+      <w:bookmarkEnd w:id="135"/>
+      <w:bookmarkEnd w:id="136"/>
+      <w:bookmarkEnd w:id="137"/>
+      <w:bookmarkEnd w:id="138"/>
+      <w:bookmarkEnd w:id="139"/>
+      <w:bookmarkEnd w:id="140"/>
+      <w:bookmarkEnd w:id="141"/>
+      <w:bookmarkEnd w:id="142"/>
     </w:p>
     <w:p>
       <w:pPr>
@@ -7437,38 +7986,30 @@
           <w:szCs w:val="26"/>
         </w:rPr>
       </w:pPr>
-      <w:bookmarkStart w:id="133" w:name="_Toc404091207"/>
-      <w:bookmarkStart w:id="134" w:name="_Toc404091533"/>
-      <w:bookmarkStart w:id="135" w:name="_Toc404196806"/>
-      <w:bookmarkStart w:id="136" w:name="_Toc404351061"/>
-      <w:bookmarkStart w:id="137" w:name="_Toc404351283"/>
-      <w:bookmarkStart w:id="138" w:name="_Toc404353602"/>
-      <w:bookmarkStart w:id="139" w:name="_Toc404374694"/>
-      <w:bookmarkStart w:id="140" w:name="_Toc404435545"/>
-      <w:bookmarkStart w:id="141" w:name="_Toc404525161"/>
-      <w:bookmarkStart w:id="142" w:name="_Toc404856158"/>
-      <w:bookmarkStart w:id="143" w:name="_Toc405306138"/>
-      <w:bookmarkStart w:id="144" w:name="_Toc405306203"/>
-      <w:bookmarkStart w:id="145" w:name="_Toc405306444"/>
-      <w:bookmarkStart w:id="146" w:name="_Toc405307461"/>
-      <w:bookmarkStart w:id="147" w:name="_Toc405307506"/>
-      <w:bookmarkStart w:id="148" w:name="_Toc405628352"/>
-      <w:bookmarkStart w:id="149" w:name="_Toc407357952"/>
-      <w:bookmarkStart w:id="150" w:name="_Toc407357997"/>
-      <w:bookmarkStart w:id="151" w:name="_Toc407786332"/>
-      <w:bookmarkStart w:id="152" w:name="_Toc407786376"/>
-      <w:bookmarkStart w:id="153" w:name="_Toc407799383"/>
-      <w:bookmarkStart w:id="154" w:name="_Toc409272556"/>
-      <w:bookmarkEnd w:id="133"/>
-      <w:bookmarkEnd w:id="134"/>
-      <w:bookmarkEnd w:id="135"/>
-      <w:bookmarkEnd w:id="136"/>
-      <w:bookmarkEnd w:id="137"/>
-      <w:bookmarkEnd w:id="138"/>
-      <w:bookmarkEnd w:id="139"/>
-      <w:bookmarkEnd w:id="140"/>
-      <w:bookmarkEnd w:id="141"/>
-      <w:bookmarkEnd w:id="142"/>
+      <w:bookmarkStart w:id="143" w:name="_Toc404091207"/>
+      <w:bookmarkStart w:id="144" w:name="_Toc404091533"/>
+      <w:bookmarkStart w:id="145" w:name="_Toc404196806"/>
+      <w:bookmarkStart w:id="146" w:name="_Toc404351061"/>
+      <w:bookmarkStart w:id="147" w:name="_Toc404351283"/>
+      <w:bookmarkStart w:id="148" w:name="_Toc404353602"/>
+      <w:bookmarkStart w:id="149" w:name="_Toc404374694"/>
+      <w:bookmarkStart w:id="150" w:name="_Toc404435545"/>
+      <w:bookmarkStart w:id="151" w:name="_Toc404525161"/>
+      <w:bookmarkStart w:id="152" w:name="_Toc404856158"/>
+      <w:bookmarkStart w:id="153" w:name="_Toc405306138"/>
+      <w:bookmarkStart w:id="154" w:name="_Toc405306203"/>
+      <w:bookmarkStart w:id="155" w:name="_Toc405306444"/>
+      <w:bookmarkStart w:id="156" w:name="_Toc405307461"/>
+      <w:bookmarkStart w:id="157" w:name="_Toc405307506"/>
+      <w:bookmarkStart w:id="158" w:name="_Toc405628352"/>
+      <w:bookmarkStart w:id="159" w:name="_Toc407357952"/>
+      <w:bookmarkStart w:id="160" w:name="_Toc407357997"/>
+      <w:bookmarkStart w:id="161" w:name="_Toc407786332"/>
+      <w:bookmarkStart w:id="162" w:name="_Toc407786376"/>
+      <w:bookmarkStart w:id="163" w:name="_Toc407799383"/>
+      <w:bookmarkStart w:id="164" w:name="_Toc409272556"/>
+      <w:bookmarkStart w:id="165" w:name="_Toc414525484"/>
+      <w:bookmarkStart w:id="166" w:name="_Toc414525543"/>
       <w:bookmarkEnd w:id="143"/>
       <w:bookmarkEnd w:id="144"/>
       <w:bookmarkEnd w:id="145"/>
@@ -7481,12 +8022,24 @@
       <w:bookmarkEnd w:id="152"/>
       <w:bookmarkEnd w:id="153"/>
       <w:bookmarkEnd w:id="154"/>
+      <w:bookmarkEnd w:id="155"/>
+      <w:bookmarkEnd w:id="156"/>
+      <w:bookmarkEnd w:id="157"/>
+      <w:bookmarkEnd w:id="158"/>
+      <w:bookmarkEnd w:id="159"/>
+      <w:bookmarkEnd w:id="160"/>
+      <w:bookmarkEnd w:id="161"/>
+      <w:bookmarkEnd w:id="162"/>
+      <w:bookmarkEnd w:id="163"/>
+      <w:bookmarkEnd w:id="164"/>
+      <w:bookmarkEnd w:id="165"/>
+      <w:bookmarkEnd w:id="166"/>
     </w:p>
     <w:p>
       <w:pPr>
         <w:pStyle w:val="Heading2"/>
       </w:pPr>
-      <w:bookmarkStart w:id="155" w:name="_Toc409272557"/>
+      <w:bookmarkStart w:id="167" w:name="_Toc414525544"/>
       <w:r>
         <w:rPr>
           <w:rFonts w:hint="eastAsia"/>
@@ -7499,7 +8052,7 @@
         </w:rPr>
         <w:t>图</w:t>
       </w:r>
-      <w:bookmarkEnd w:id="155"/>
+      <w:bookmarkEnd w:id="167"/>
     </w:p>
     <w:p>
       <w:pPr>
@@ -7529,7 +8082,7 @@
           <v:shape id="_x0000_i1025" type="#_x0000_t75" style="width:6in;height:524.65pt" o:ole="">
             <v:imagedata r:id="rId11" o:title=""/>
           </v:shape>
-          <o:OLEObject Type="Embed" ProgID="Visio.Drawing.15" ShapeID="_x0000_i1025" DrawAspect="Content" ObjectID="_1488264535" r:id="rId12"/>
+          <o:OLEObject Type="Embed" ProgID="Visio.Drawing.15" ShapeID="_x0000_i1025" DrawAspect="Content" ObjectID="_1488267474" r:id="rId12"/>
         </w:object>
       </w:r>
     </w:p>
@@ -7539,7 +8092,7 @@
       <w:pPr>
         <w:pStyle w:val="Heading2"/>
       </w:pPr>
-      <w:bookmarkStart w:id="156" w:name="_Toc409272558"/>
+      <w:bookmarkStart w:id="168" w:name="_Toc414525545"/>
       <w:r>
         <w:rPr>
           <w:rFonts w:hint="eastAsia"/>
@@ -7556,7 +8109,7 @@
         </w:rPr>
         <w:t>定义</w:t>
       </w:r>
-      <w:bookmarkEnd w:id="156"/>
+      <w:bookmarkEnd w:id="168"/>
     </w:p>
     <w:tbl>
       <w:tblPr>
@@ -8517,7 +9070,7 @@
       <w:pPr>
         <w:pStyle w:val="Heading2"/>
       </w:pPr>
-      <w:bookmarkStart w:id="157" w:name="_Toc409272559"/>
+      <w:bookmarkStart w:id="169" w:name="_Toc414525546"/>
       <w:r>
         <w:rPr>
           <w:rFonts w:hint="eastAsia"/>
@@ -8528,7 +9081,7 @@
       <w:r>
         <w:t>用例图</w:t>
       </w:r>
-      <w:bookmarkEnd w:id="157"/>
+      <w:bookmarkEnd w:id="169"/>
     </w:p>
     <w:p>
       <w:r>
@@ -8536,7 +9089,7 @@
           <v:shape id="_x0000_i1026" type="#_x0000_t75" style="width:413.45pt;height:588.75pt" o:ole="">
             <v:imagedata r:id="rId13" o:title=""/>
           </v:shape>
-          <o:OLEObject Type="Embed" ProgID="Visio.Drawing.15" ShapeID="_x0000_i1026" DrawAspect="Content" ObjectID="_1488264536" r:id="rId14"/>
+          <o:OLEObject Type="Embed" ProgID="Visio.Drawing.15" ShapeID="_x0000_i1026" DrawAspect="Content" ObjectID="_1488267475" r:id="rId14"/>
         </w:object>
       </w:r>
     </w:p>
@@ -8544,7 +9097,7 @@
       <w:pPr>
         <w:pStyle w:val="Heading2"/>
       </w:pPr>
-      <w:bookmarkStart w:id="158" w:name="_Toc409272560"/>
+      <w:bookmarkStart w:id="170" w:name="_Toc414525547"/>
       <w:r>
         <w:rPr>
           <w:rFonts w:hint="eastAsia"/>
@@ -8555,7 +9108,7 @@
       <w:r>
         <w:t>需求列表</w:t>
       </w:r>
-      <w:bookmarkEnd w:id="158"/>
+      <w:bookmarkEnd w:id="170"/>
     </w:p>
     <w:tbl>
       <w:tblPr>
@@ -10046,7 +10599,7 @@
       <w:pPr>
         <w:pStyle w:val="Heading2"/>
       </w:pPr>
-      <w:bookmarkStart w:id="159" w:name="_Toc409272561"/>
+      <w:bookmarkStart w:id="171" w:name="_Toc414525548"/>
       <w:r>
         <w:rPr>
           <w:rFonts w:hint="eastAsia"/>
@@ -10056,7 +10609,7 @@
       <w:r>
         <w:t>需求列表</w:t>
       </w:r>
-      <w:bookmarkEnd w:id="159"/>
+      <w:bookmarkEnd w:id="171"/>
     </w:p>
     <w:tbl>
       <w:tblPr>
@@ -13456,7 +14009,7 @@
       <w:pPr>
         <w:pStyle w:val="Heading2"/>
       </w:pPr>
-      <w:bookmarkStart w:id="160" w:name="_Toc409272562"/>
+      <w:bookmarkStart w:id="172" w:name="_Toc414525549"/>
       <w:r>
         <w:rPr>
           <w:rFonts w:hint="eastAsia"/>
@@ -13467,7 +14020,7 @@
       <w:r>
         <w:t>规则</w:t>
       </w:r>
-      <w:bookmarkEnd w:id="160"/>
+      <w:bookmarkEnd w:id="172"/>
     </w:p>
     <w:tbl>
       <w:tblPr>
@@ -14193,7 +14746,7 @@
       <w:pPr>
         <w:pStyle w:val="Heading1"/>
       </w:pPr>
-      <w:bookmarkStart w:id="161" w:name="_Toc409272563"/>
+      <w:bookmarkStart w:id="173" w:name="_Toc414525550"/>
       <w:r>
         <w:rPr>
           <w:rFonts w:hint="eastAsia"/>
@@ -14203,13 +14756,13 @@
       <w:r>
         <w:t>用例</w:t>
       </w:r>
-      <w:bookmarkEnd w:id="161"/>
+      <w:bookmarkEnd w:id="173"/>
     </w:p>
     <w:p>
       <w:pPr>
         <w:pStyle w:val="Heading2"/>
       </w:pPr>
-      <w:bookmarkStart w:id="162" w:name="_Toc409272564"/>
+      <w:bookmarkStart w:id="174" w:name="_Toc414525551"/>
       <w:r>
         <w:t>UC_001_</w:t>
       </w:r>
@@ -14222,7 +14775,7 @@
       <w:r>
         <w:t>菜单</w:t>
       </w:r>
-      <w:bookmarkEnd w:id="162"/>
+      <w:bookmarkEnd w:id="174"/>
     </w:p>
     <w:tbl>
       <w:tblPr>
@@ -14435,7 +14988,7 @@
                 <v:shape id="_x0000_i1027" type="#_x0000_t75" style="width:323.1pt;height:343.45pt" o:ole="">
                   <v:imagedata r:id="rId15" o:title=""/>
                 </v:shape>
-                <o:OLEObject Type="Embed" ProgID="PBrush" ShapeID="_x0000_i1027" DrawAspect="Content" ObjectID="_1488264537" r:id="rId16"/>
+                <o:OLEObject Type="Embed" ProgID="PBrush" ShapeID="_x0000_i1027" DrawAspect="Content" ObjectID="_1488267476" r:id="rId16"/>
               </w:object>
             </w:r>
           </w:p>
@@ -14479,7 +15032,7 @@
                 <v:shape id="_x0000_i1028" type="#_x0000_t75" style="width:302.95pt;height:154.45pt" o:ole="">
                   <v:imagedata r:id="rId17" o:title=""/>
                 </v:shape>
-                <o:OLEObject Type="Embed" ProgID="Visio.Drawing.15" ShapeID="_x0000_i1028" DrawAspect="Content" ObjectID="_1488264538" r:id="rId18"/>
+                <o:OLEObject Type="Embed" ProgID="Visio.Drawing.15" ShapeID="_x0000_i1028" DrawAspect="Content" ObjectID="_1488267477" r:id="rId18"/>
               </w:object>
             </w:r>
           </w:p>
@@ -15211,11 +15764,8 @@
     <w:p>
       <w:pPr>
         <w:pStyle w:val="Heading2"/>
-        <w:rPr>
-          <w:rFonts w:asciiTheme="majorEastAsia" w:hAnsiTheme="majorEastAsia"/>
-        </w:rPr>
       </w:pPr>
-      <w:bookmarkStart w:id="163" w:name="_Toc409272565"/>
+      <w:bookmarkStart w:id="175" w:name="_Toc414525552"/>
       <w:r>
         <w:lastRenderedPageBreak/>
         <w:t>UC_00</w:t>
@@ -15229,7 +15779,7 @@
         </w:rPr>
         <w:t>浏览历史订单</w:t>
       </w:r>
-      <w:bookmarkEnd w:id="163"/>
+      <w:bookmarkEnd w:id="175"/>
     </w:p>
     <w:tbl>
       <w:tblPr>
@@ -15437,10 +15987,10 @@
             </w:pPr>
             <w:r>
               <w:object w:dxaOrig="6180" w:dyaOrig="8865">
-                <v:shape id="_x0000_i1049" type="#_x0000_t75" style="width:309pt;height:443.25pt" o:ole="">
+                <v:shape id="_x0000_i1029" type="#_x0000_t75" style="width:309pt;height:443.25pt" o:ole="">
                   <v:imagedata r:id="rId19" o:title=""/>
                 </v:shape>
-                <o:OLEObject Type="Embed" ProgID="PBrush" ShapeID="_x0000_i1049" DrawAspect="Content" ObjectID="_1488264539" r:id="rId20"/>
+                <o:OLEObject Type="Embed" ProgID="PBrush" ShapeID="_x0000_i1029" DrawAspect="Content" ObjectID="_1488267478" r:id="rId20"/>
               </w:object>
             </w:r>
           </w:p>
@@ -15450,10 +16000,10 @@
             </w:pPr>
             <w:r>
               <w:object w:dxaOrig="6315" w:dyaOrig="8550">
-                <v:shape id="_x0000_i1051" type="#_x0000_t75" style="width:315.75pt;height:427.5pt" o:ole="">
+                <v:shape id="_x0000_i1030" type="#_x0000_t75" style="width:315.75pt;height:427.5pt" o:ole="">
                   <v:imagedata r:id="rId21" o:title=""/>
                 </v:shape>
-                <o:OLEObject Type="Embed" ProgID="PBrush" ShapeID="_x0000_i1051" DrawAspect="Content" ObjectID="_1488264540" r:id="rId22"/>
+                <o:OLEObject Type="Embed" ProgID="PBrush" ShapeID="_x0000_i1030" DrawAspect="Content" ObjectID="_1488267479" r:id="rId22"/>
               </w:object>
             </w:r>
           </w:p>
@@ -15494,10 +16044,10 @@
             </w:pPr>
             <w:r>
               <w:object w:dxaOrig="7230" w:dyaOrig="4350">
-                <v:shape id="_x0000_i1050" type="#_x0000_t75" style="width:302.95pt;height:182.7pt" o:ole="">
+                <v:shape id="_x0000_i1031" type="#_x0000_t75" style="width:302.95pt;height:182.7pt" o:ole="">
                   <v:imagedata r:id="rId23" o:title=""/>
                 </v:shape>
-                <o:OLEObject Type="Embed" ProgID="Visio.Drawing.15" ShapeID="_x0000_i1050" DrawAspect="Content" ObjectID="_1488264541" r:id="rId24"/>
+                <o:OLEObject Type="Embed" ProgID="Visio.Drawing.15" ShapeID="_x0000_i1031" DrawAspect="Content" ObjectID="_1488267480" r:id="rId24"/>
               </w:object>
             </w:r>
           </w:p>
@@ -15654,7 +16204,7 @@
               <w:pStyle w:val="TableText"/>
               <w:numPr>
                 <w:ilvl w:val="0"/>
-                <w:numId w:val="47"/>
+                <w:numId w:val="12"/>
               </w:numPr>
             </w:pPr>
             <w:r>
@@ -15707,6 +16257,33 @@
             </w:r>
             <w:r>
               <w:t>输入会员号</w:t>
+            </w:r>
+            <w:r>
+              <w:rPr>
+                <w:rFonts w:hint="eastAsia"/>
+              </w:rPr>
+              <w:t>，</w:t>
+            </w:r>
+            <w:r>
+              <w:t>点击</w:t>
+            </w:r>
+            <w:r>
+              <w:rPr>
+                <w:rFonts w:hint="eastAsia"/>
+              </w:rPr>
+              <w:t>查询</w:t>
+            </w:r>
+            <w:r>
+              <w:t>按钮</w:t>
+            </w:r>
+            <w:r>
+              <w:rPr>
+                <w:rFonts w:hint="eastAsia"/>
+              </w:rPr>
+              <w:t>，</w:t>
+            </w:r>
+            <w:r>
+              <w:t>系统显示历史订单页面</w:t>
             </w:r>
           </w:p>
           <w:p>
@@ -15714,7 +16291,7 @@
               <w:pStyle w:val="TableText"/>
               <w:numPr>
                 <w:ilvl w:val="0"/>
-                <w:numId w:val="47"/>
+                <w:numId w:val="12"/>
               </w:numPr>
             </w:pPr>
             <w:r>
@@ -15733,7 +16310,19 @@
               <w:rPr>
                 <w:rFonts w:hint="eastAsia"/>
               </w:rPr>
-              <w:t>按钮</w:t>
+              <w:t>里面</w:t>
+            </w:r>
+            <w:r>
+              <w:t>的</w:t>
+            </w:r>
+            <w:r>
+              <w:rPr>
+                <w:rFonts w:hint="eastAsia"/>
+              </w:rPr>
+              <w:t>一个</w:t>
+            </w:r>
+            <w:r>
+              <w:t>订单记录</w:t>
             </w:r>
           </w:p>
           <w:p>
@@ -15741,23 +16330,23 @@
               <w:pStyle w:val="TableText"/>
               <w:numPr>
                 <w:ilvl w:val="0"/>
-                <w:numId w:val="47"/>
+                <w:numId w:val="12"/>
               </w:numPr>
             </w:pPr>
             <w:r>
               <w:rPr>
                 <w:rFonts w:hint="eastAsia"/>
               </w:rPr>
-              <w:t>系统显示用户</w:t>
-            </w:r>
-            <w:r>
-              <w:t>点菜</w:t>
-            </w:r>
-            <w:r>
-              <w:rPr>
-                <w:rFonts w:hint="eastAsia"/>
-              </w:rPr>
-              <w:t>历史订单</w:t>
+              <w:t>系统显示用户历史订单</w:t>
+            </w:r>
+            <w:r>
+              <w:rPr>
+                <w:rFonts w:hint="eastAsia"/>
+              </w:rPr>
+              <w:t>的</w:t>
+            </w:r>
+            <w:r>
+              <w:t>详细信息</w:t>
             </w:r>
           </w:p>
           <w:p>
@@ -15765,7 +16354,7 @@
               <w:pStyle w:val="TableText"/>
               <w:numPr>
                 <w:ilvl w:val="0"/>
-                <w:numId w:val="47"/>
+                <w:numId w:val="12"/>
               </w:numPr>
             </w:pPr>
             <w:r>
@@ -15923,63 +16512,466 @@
           <w:p>
             <w:pPr>
               <w:pStyle w:val="TableText"/>
-            </w:pPr>
+              <w:rPr>
+                <w:rFonts w:hint="eastAsia"/>
+              </w:rPr>
+            </w:pPr>
+            <w:r>
+              <w:rPr>
+                <w:rFonts w:hint="eastAsia"/>
+              </w:rPr>
+              <w:t xml:space="preserve">1.3 </w:t>
+            </w:r>
+            <w:r>
+              <w:rPr>
+                <w:rFonts w:hint="eastAsia"/>
+              </w:rPr>
+              <w:t>用户</w:t>
+            </w:r>
+            <w:r>
+              <w:t>点击反馈按钮，系统进入菜单首页</w:t>
+            </w:r>
+          </w:p>
+          <w:p>
+            <w:pPr>
+              <w:pStyle w:val="TableText"/>
+            </w:pPr>
+            <w:r>
+              <w:t>2.1</w:t>
+            </w:r>
+            <w:r>
+              <w:rPr>
+                <w:rFonts w:hint="eastAsia"/>
+              </w:rPr>
+              <w:t xml:space="preserve"> </w:t>
+            </w:r>
+            <w:r>
+              <w:rPr>
+                <w:rFonts w:hint="eastAsia"/>
+              </w:rPr>
+              <w:t>会员</w:t>
+            </w:r>
+            <w:r>
+              <w:t>历史记录为空</w:t>
+            </w:r>
+            <w:r>
+              <w:rPr>
+                <w:rFonts w:hint="eastAsia"/>
+              </w:rPr>
+              <w:t>，用户</w:t>
+            </w:r>
+            <w:r>
+              <w:t>点击返回</w:t>
+            </w:r>
+            <w:r>
+              <w:rPr>
+                <w:rFonts w:hint="eastAsia"/>
+              </w:rPr>
+              <w:t>按钮</w:t>
+            </w:r>
+            <w:r>
+              <w:t>回</w:t>
+            </w:r>
+            <w:r>
+              <w:rPr>
+                <w:rFonts w:hint="eastAsia"/>
+              </w:rPr>
+              <w:t>到</w:t>
+            </w:r>
+            <w:r>
+              <w:t>菜单</w:t>
+            </w:r>
+            <w:r>
+              <w:rPr>
+                <w:rFonts w:hint="eastAsia"/>
+              </w:rPr>
+              <w:t>首页</w:t>
+            </w:r>
+          </w:p>
+          <w:p>
+            <w:pPr>
+              <w:pStyle w:val="TableText"/>
+              <w:rPr>
+                <w:rFonts w:hint="eastAsia"/>
+              </w:rPr>
+            </w:pPr>
+            <w:r>
+              <w:rPr>
+                <w:rFonts w:hint="eastAsia"/>
+              </w:rPr>
+              <w:t xml:space="preserve">3.1 </w:t>
+            </w:r>
+            <w:r>
+              <w:rPr>
+                <w:rFonts w:hint="eastAsia"/>
+              </w:rPr>
+              <w:t>用户</w:t>
+            </w:r>
+            <w:r>
+              <w:t>点击</w:t>
+            </w:r>
+            <w:r>
+              <w:rPr>
+                <w:rFonts w:hint="eastAsia"/>
+              </w:rPr>
+              <w:t>返回</w:t>
+            </w:r>
+            <w:r>
+              <w:t>按钮，系统返回主流程</w:t>
+            </w:r>
+            <w:r>
+              <w:rPr>
+                <w:rFonts w:hint="eastAsia"/>
+              </w:rPr>
+              <w:t>2</w:t>
+            </w:r>
+          </w:p>
+          <w:p>
+            <w:pPr>
+              <w:pStyle w:val="TableText"/>
+            </w:pPr>
+            <w:r>
+              <w:t xml:space="preserve">3.2 </w:t>
+            </w:r>
+            <w:r>
+              <w:rPr>
+                <w:rFonts w:hint="eastAsia"/>
+              </w:rPr>
+              <w:t>用户</w:t>
+            </w:r>
+            <w:r>
+              <w:t>点击订单内菜品的图片，系统进</w:t>
+            </w:r>
+            <w:r>
+              <w:rPr>
+                <w:rFonts w:hint="eastAsia"/>
+              </w:rPr>
+              <w:t>入</w:t>
+            </w:r>
+            <w:r>
+              <w:t>UC_003</w:t>
+            </w:r>
+            <w:r>
+              <w:rPr>
+                <w:rFonts w:hint="eastAsia"/>
+              </w:rPr>
+              <w:t>流程</w:t>
+            </w:r>
+          </w:p>
+          <w:p>
+            <w:pPr>
+              <w:pStyle w:val="TableText"/>
+              <w:rPr>
+                <w:rFonts w:hint="eastAsia"/>
+              </w:rPr>
+            </w:pPr>
+            <w:r>
+              <w:rPr>
+                <w:rFonts w:hint="eastAsia"/>
+              </w:rPr>
+              <w:t xml:space="preserve">4.1 </w:t>
+            </w:r>
+            <w:r>
+              <w:rPr>
+                <w:rFonts w:hint="eastAsia"/>
+              </w:rPr>
+              <w:t>用户</w:t>
+            </w:r>
+            <w:r>
+              <w:t>点击返回按钮，</w:t>
+            </w:r>
+            <w:r>
+              <w:rPr>
+                <w:rFonts w:hint="eastAsia"/>
+              </w:rPr>
+              <w:t>返回</w:t>
+            </w:r>
+            <w:r>
+              <w:t>主流程</w:t>
+            </w:r>
+            <w:r>
+              <w:rPr>
+                <w:rFonts w:hint="eastAsia"/>
+              </w:rPr>
+              <w:t>2</w:t>
+            </w:r>
+          </w:p>
+        </w:tc>
+      </w:tr>
+      <w:tr>
+        <w:tc>
+          <w:tcPr>
+            <w:tcW w:w="1975" w:type="dxa"/>
+            <w:shd w:val="clear" w:color="auto" w:fill="BFBFBF" w:themeFill="background1" w:themeFillShade="BF"/>
+          </w:tcPr>
+          <w:p>
+            <w:pPr>
+              <w:pStyle w:val="TableText"/>
+            </w:pPr>
+            <w:r>
+              <w:rPr>
+                <w:rFonts w:hint="eastAsia"/>
+              </w:rPr>
+              <w:t>例外</w:t>
+            </w:r>
+          </w:p>
+        </w:tc>
+        <w:tc>
+          <w:tcPr>
+            <w:tcW w:w="6655" w:type="dxa"/>
+          </w:tcPr>
+          <w:p>
+            <w:pPr>
+              <w:pStyle w:val="TableText"/>
+            </w:pPr>
+            <w:r>
+              <w:rPr>
+                <w:rFonts w:hint="eastAsia"/>
+              </w:rPr>
+              <w:t>会员用户</w:t>
+            </w:r>
+            <w:r>
+              <w:rPr>
+                <w:rFonts w:hint="eastAsia"/>
+              </w:rPr>
+              <w:t>不存在</w:t>
+            </w:r>
+            <w:r>
+              <w:t>，在</w:t>
+            </w:r>
+            <w:r>
+              <w:rPr>
+                <w:rFonts w:hint="eastAsia"/>
+              </w:rPr>
+              <w:t>历史</w:t>
+            </w:r>
+            <w:r>
+              <w:t>订单</w:t>
+            </w:r>
+            <w:r>
+              <w:rPr>
+                <w:rFonts w:hint="eastAsia"/>
+              </w:rPr>
+              <w:t>页面</w:t>
+            </w:r>
+            <w:r>
+              <w:t>输入</w:t>
+            </w:r>
+            <w:r>
+              <w:rPr>
+                <w:rFonts w:hint="eastAsia"/>
+              </w:rPr>
+              <w:t>手机号</w:t>
+            </w:r>
+            <w:r>
+              <w:t>，</w:t>
+            </w:r>
+            <w:r>
+              <w:rPr>
+                <w:rFonts w:hint="eastAsia"/>
+              </w:rPr>
+              <w:t>提示</w:t>
+            </w:r>
+            <w:r>
+              <w:t>信息为</w:t>
+            </w:r>
+            <w:r>
+              <w:t>Msg202</w:t>
+            </w:r>
+          </w:p>
+          <w:p>
+            <w:pPr>
+              <w:pStyle w:val="TableText"/>
+            </w:pPr>
+            <w:r>
+              <w:rPr>
+                <w:rFonts w:hint="eastAsia"/>
+              </w:rPr>
+              <w:t>会员号格式不对</w:t>
+            </w:r>
+            <w:r>
+              <w:t>，</w:t>
+            </w:r>
+            <w:r>
+              <w:rPr>
+                <w:rFonts w:hint="eastAsia"/>
+              </w:rPr>
+              <w:t>提示</w:t>
+            </w:r>
+            <w:r>
+              <w:t>信息</w:t>
+            </w:r>
+            <w:r>
+              <w:rPr>
+                <w:rFonts w:hint="eastAsia"/>
+              </w:rPr>
+              <w:t>为</w:t>
+            </w:r>
+            <w:r>
+              <w:t>M</w:t>
+            </w:r>
+            <w:r>
+              <w:t>sg203</w:t>
+            </w:r>
+          </w:p>
+          <w:p>
+            <w:pPr>
+              <w:pStyle w:val="TableText"/>
+            </w:pPr>
+            <w:r>
+              <w:rPr>
+                <w:rFonts w:hint="eastAsia"/>
+              </w:rPr>
+              <w:t>会员</w:t>
+            </w:r>
+            <w:r>
+              <w:t>用户的历史</w:t>
+            </w:r>
+            <w:r>
+              <w:rPr>
+                <w:rFonts w:hint="eastAsia"/>
+              </w:rPr>
+              <w:t>订餐记录</w:t>
+            </w:r>
+            <w:r>
+              <w:t>为空，提示信息为</w:t>
+            </w:r>
+            <w:r>
+              <w:t>Msg204</w:t>
+            </w:r>
+          </w:p>
+        </w:tc>
+      </w:tr>
+      <w:tr>
+        <w:tc>
+          <w:tcPr>
+            <w:tcW w:w="1975" w:type="dxa"/>
+            <w:shd w:val="clear" w:color="auto" w:fill="BFBFBF" w:themeFill="background1" w:themeFillShade="BF"/>
+          </w:tcPr>
+          <w:p>
+            <w:pPr>
+              <w:pStyle w:val="TableText"/>
+            </w:pPr>
+            <w:r>
+              <w:rPr>
+                <w:rFonts w:hint="eastAsia"/>
+              </w:rPr>
+              <w:t>包含</w:t>
+            </w:r>
+            <w:r>
+              <w:t>用例</w:t>
+            </w:r>
+          </w:p>
+        </w:tc>
+        <w:tc>
+          <w:tcPr>
+            <w:tcW w:w="6655" w:type="dxa"/>
+          </w:tcPr>
+          <w:p>
+            <w:pPr>
+              <w:pStyle w:val="TableText"/>
+            </w:pPr>
+            <w:r>
+              <w:rPr>
+                <w:rFonts w:hint="eastAsia"/>
+              </w:rPr>
+              <w:t>n/a</w:t>
+            </w:r>
+          </w:p>
+        </w:tc>
+      </w:tr>
+      <w:tr>
+        <w:tc>
+          <w:tcPr>
+            <w:tcW w:w="1975" w:type="dxa"/>
+            <w:shd w:val="clear" w:color="auto" w:fill="BFBFBF" w:themeFill="background1" w:themeFillShade="BF"/>
+          </w:tcPr>
+          <w:p>
+            <w:pPr>
+              <w:pStyle w:val="TableText"/>
+            </w:pPr>
+            <w:r>
+              <w:rPr>
+                <w:rFonts w:hint="eastAsia"/>
+              </w:rPr>
+              <w:t>非</w:t>
+            </w:r>
+            <w:r>
+              <w:t>功能性需求</w:t>
+            </w:r>
+          </w:p>
+        </w:tc>
+        <w:tc>
+          <w:tcPr>
+            <w:tcW w:w="6655" w:type="dxa"/>
+          </w:tcPr>
+          <w:p>
+            <w:pPr>
+              <w:pStyle w:val="TableText"/>
+            </w:pPr>
+            <w:r>
+              <w:rPr>
+                <w:rFonts w:hint="eastAsia"/>
+              </w:rPr>
+              <w:t>应用</w:t>
+            </w:r>
+            <w:r>
+              <w:t>加载不超过</w:t>
+            </w:r>
+            <w:r>
+              <w:t>5</w:t>
+            </w:r>
+            <w:r>
+              <w:t>秒</w:t>
+            </w:r>
+          </w:p>
+          <w:p>
+            <w:pPr>
+              <w:pStyle w:val="TableText"/>
+            </w:pPr>
+            <w:r>
+              <w:rPr>
+                <w:rFonts w:hint="eastAsia"/>
+              </w:rPr>
+              <w:t>菜单翻页</w:t>
+            </w:r>
+            <w:r>
+              <w:t>刷新不超过</w:t>
+            </w:r>
             <w:r>
               <w:t>3</w:t>
             </w:r>
             <w:r>
-              <w:t>.</w:t>
-            </w:r>
-            <w:r>
-              <w:t>2</w:t>
-            </w:r>
-            <w:r>
-              <w:rPr>
-                <w:rFonts w:hint="eastAsia"/>
-              </w:rPr>
-              <w:t xml:space="preserve"> </w:t>
-            </w:r>
-            <w:r>
-              <w:rPr>
-                <w:rFonts w:hint="eastAsia"/>
-              </w:rPr>
-              <w:t>会员</w:t>
-            </w:r>
-            <w:r>
-              <w:t>历史记录为空</w:t>
-            </w:r>
-            <w:r>
-              <w:rPr>
-                <w:rFonts w:hint="eastAsia"/>
-              </w:rPr>
-              <w:t>，用户</w:t>
-            </w:r>
-            <w:r>
-              <w:t>点击返回</w:t>
-            </w:r>
-            <w:r>
-              <w:rPr>
-                <w:rFonts w:hint="eastAsia"/>
-              </w:rPr>
-              <w:t>按钮</w:t>
-            </w:r>
-            <w:r>
-              <w:t>回</w:t>
-            </w:r>
-            <w:r>
-              <w:rPr>
-                <w:rFonts w:hint="eastAsia"/>
-              </w:rPr>
-              <w:t>到</w:t>
-            </w:r>
-            <w:r>
-              <w:t>菜单</w:t>
-            </w:r>
-            <w:r>
-              <w:rPr>
-                <w:rFonts w:hint="eastAsia"/>
-              </w:rPr>
-              <w:t>首页</w:t>
+              <w:t>秒</w:t>
+            </w:r>
+          </w:p>
+          <w:p>
+            <w:pPr>
+              <w:pStyle w:val="TableText"/>
+            </w:pPr>
+            <w:r>
+              <w:rPr>
+                <w:rFonts w:hint="eastAsia"/>
+              </w:rPr>
+              <w:t>历史</w:t>
+            </w:r>
+            <w:r>
+              <w:t>订单</w:t>
+            </w:r>
+            <w:r>
+              <w:t>按照</w:t>
+            </w:r>
+            <w:r>
+              <w:rPr>
+                <w:rFonts w:hint="eastAsia"/>
+              </w:rPr>
+              <w:t>订单</w:t>
+            </w:r>
+            <w:r>
+              <w:rPr>
+                <w:rFonts w:hint="eastAsia"/>
+              </w:rPr>
+              <w:t>日期降序排列</w:t>
             </w:r>
           </w:p>
         </w:tc>
@@ -15998,7 +16990,10 @@
               <w:rPr>
                 <w:rFonts w:hint="eastAsia"/>
               </w:rPr>
-              <w:t>例外</w:t>
+              <w:t>其他</w:t>
+            </w:r>
+            <w:r>
+              <w:t>说明</w:t>
             </w:r>
           </w:p>
         </w:tc>
@@ -16014,17 +17009,28 @@
               <w:rPr>
                 <w:rFonts w:hint="eastAsia"/>
               </w:rPr>
-              <w:t>会员用户</w:t>
-            </w:r>
-            <w:r>
-              <w:rPr>
-                <w:rFonts w:hint="eastAsia"/>
-              </w:rPr>
-              <w:t>不存在</w:t>
-            </w:r>
-            <w:r>
-              <w:t>，在</w:t>
-            </w:r>
+              <w:t>会员号为</w:t>
+            </w:r>
+            <w:r>
+              <w:rPr>
+                <w:rFonts w:hint="eastAsia"/>
+              </w:rPr>
+              <w:t>11</w:t>
+            </w:r>
+            <w:r>
+              <w:rPr>
+                <w:rFonts w:hint="eastAsia"/>
+              </w:rPr>
+              <w:t>位</w:t>
+            </w:r>
+            <w:r>
+              <w:t>手机号</w:t>
+            </w:r>
+          </w:p>
+          <w:p>
+            <w:pPr>
+              <w:pStyle w:val="TableText"/>
+            </w:pPr>
             <w:r>
               <w:rPr>
                 <w:rFonts w:hint="eastAsia"/>
@@ -16032,22 +17038,40 @@
               <w:t>历史</w:t>
             </w:r>
             <w:r>
-              <w:t>订单</w:t>
-            </w:r>
-            <w:r>
-              <w:rPr>
-                <w:rFonts w:hint="eastAsia"/>
-              </w:rPr>
-              <w:t>页面</w:t>
-            </w:r>
-            <w:r>
-              <w:t>输入</w:t>
-            </w:r>
-            <w:r>
-              <w:rPr>
-                <w:rFonts w:hint="eastAsia"/>
-              </w:rPr>
-              <w:t>手机号</w:t>
+              <w:t>订单信息</w:t>
+            </w:r>
+            <w:r>
+              <w:rPr>
+                <w:rFonts w:hint="eastAsia"/>
+              </w:rPr>
+              <w:t>包括</w:t>
+            </w:r>
+            <w:r>
+              <w:t>：</w:t>
+            </w:r>
+            <w:r>
+              <w:rPr>
+                <w:rFonts w:hint="eastAsia"/>
+              </w:rPr>
+              <w:t>菜品</w:t>
+            </w:r>
+            <w:r>
+              <w:t>图片，</w:t>
+            </w:r>
+            <w:r>
+              <w:rPr>
+                <w:rFonts w:hint="eastAsia"/>
+              </w:rPr>
+              <w:t>订单时间</w:t>
+            </w:r>
+            <w:r>
+              <w:t>，菜品名，</w:t>
+            </w:r>
+            <w:r>
+              <w:rPr>
+                <w:rFonts w:hint="eastAsia"/>
+              </w:rPr>
+              <w:t>数量</w:t>
             </w:r>
             <w:r>
               <w:t>，</w:t>
@@ -16056,329 +17080,11 @@
               <w:rPr>
                 <w:rFonts w:hint="eastAsia"/>
               </w:rPr>
-              <w:t>提示</w:t>
-            </w:r>
-            <w:r>
-              <w:t>信息为</w:t>
-            </w:r>
-            <w:r>
-              <w:t>Msg202</w:t>
-            </w:r>
-          </w:p>
-          <w:p>
-            <w:pPr>
-              <w:pStyle w:val="TableText"/>
-            </w:pPr>
-            <w:r>
-              <w:rPr>
-                <w:rFonts w:hint="eastAsia"/>
-              </w:rPr>
-              <w:t>会员号格式不对</w:t>
+              <w:t>单价</w:t>
             </w:r>
             <w:r>
               <w:t>，</w:t>
             </w:r>
-            <w:r>
-              <w:rPr>
-                <w:rFonts w:hint="eastAsia"/>
-              </w:rPr>
-              <w:t>提示</w:t>
-            </w:r>
-            <w:r>
-              <w:t>信息</w:t>
-            </w:r>
-            <w:r>
-              <w:rPr>
-                <w:rFonts w:hint="eastAsia"/>
-              </w:rPr>
-              <w:t>为</w:t>
-            </w:r>
-            <w:r>
-              <w:t>M</w:t>
-            </w:r>
-            <w:r>
-              <w:t>sg203</w:t>
-            </w:r>
-          </w:p>
-          <w:p>
-            <w:pPr>
-              <w:pStyle w:val="TableText"/>
-            </w:pPr>
-            <w:r>
-              <w:rPr>
-                <w:rFonts w:hint="eastAsia"/>
-              </w:rPr>
-              <w:t>会员</w:t>
-            </w:r>
-            <w:r>
-              <w:t>用户的历史</w:t>
-            </w:r>
-            <w:r>
-              <w:rPr>
-                <w:rFonts w:hint="eastAsia"/>
-              </w:rPr>
-              <w:t>订餐记录</w:t>
-            </w:r>
-            <w:r>
-              <w:t>为空，提示信息为</w:t>
-            </w:r>
-            <w:r>
-              <w:t>Msg204</w:t>
-            </w:r>
-          </w:p>
-        </w:tc>
-      </w:tr>
-      <w:tr>
-        <w:tc>
-          <w:tcPr>
-            <w:tcW w:w="1975" w:type="dxa"/>
-            <w:shd w:val="clear" w:color="auto" w:fill="BFBFBF" w:themeFill="background1" w:themeFillShade="BF"/>
-          </w:tcPr>
-          <w:p>
-            <w:pPr>
-              <w:pStyle w:val="TableText"/>
-            </w:pPr>
-            <w:r>
-              <w:rPr>
-                <w:rFonts w:hint="eastAsia"/>
-              </w:rPr>
-              <w:t>包含</w:t>
-            </w:r>
-            <w:r>
-              <w:t>用例</w:t>
-            </w:r>
-          </w:p>
-        </w:tc>
-        <w:tc>
-          <w:tcPr>
-            <w:tcW w:w="6655" w:type="dxa"/>
-          </w:tcPr>
-          <w:p>
-            <w:pPr>
-              <w:pStyle w:val="TableText"/>
-            </w:pPr>
-            <w:r>
-              <w:rPr>
-                <w:rFonts w:hint="eastAsia"/>
-              </w:rPr>
-              <w:t>n/a</w:t>
-            </w:r>
-          </w:p>
-        </w:tc>
-      </w:tr>
-      <w:tr>
-        <w:tc>
-          <w:tcPr>
-            <w:tcW w:w="1975" w:type="dxa"/>
-            <w:shd w:val="clear" w:color="auto" w:fill="BFBFBF" w:themeFill="background1" w:themeFillShade="BF"/>
-          </w:tcPr>
-          <w:p>
-            <w:pPr>
-              <w:pStyle w:val="TableText"/>
-            </w:pPr>
-            <w:r>
-              <w:rPr>
-                <w:rFonts w:hint="eastAsia"/>
-              </w:rPr>
-              <w:t>非</w:t>
-            </w:r>
-            <w:r>
-              <w:t>功能性需求</w:t>
-            </w:r>
-          </w:p>
-        </w:tc>
-        <w:tc>
-          <w:tcPr>
-            <w:tcW w:w="6655" w:type="dxa"/>
-          </w:tcPr>
-          <w:p>
-            <w:pPr>
-              <w:pStyle w:val="TableText"/>
-            </w:pPr>
-            <w:r>
-              <w:rPr>
-                <w:rFonts w:hint="eastAsia"/>
-              </w:rPr>
-              <w:t>应用</w:t>
-            </w:r>
-            <w:r>
-              <w:t>加载不超过</w:t>
-            </w:r>
-            <w:r>
-              <w:t>5</w:t>
-            </w:r>
-            <w:r>
-              <w:t>秒</w:t>
-            </w:r>
-          </w:p>
-          <w:p>
-            <w:pPr>
-              <w:pStyle w:val="TableText"/>
-            </w:pPr>
-            <w:r>
-              <w:rPr>
-                <w:rFonts w:hint="eastAsia"/>
-              </w:rPr>
-              <w:t>菜单翻页</w:t>
-            </w:r>
-            <w:r>
-              <w:t>刷新不超过</w:t>
-            </w:r>
-            <w:r>
-              <w:t>3</w:t>
-            </w:r>
-            <w:r>
-              <w:t>秒</w:t>
-            </w:r>
-          </w:p>
-          <w:p>
-            <w:pPr>
-              <w:pStyle w:val="TableText"/>
-            </w:pPr>
-            <w:r>
-              <w:rPr>
-                <w:rFonts w:hint="eastAsia"/>
-              </w:rPr>
-              <w:t>历史</w:t>
-            </w:r>
-            <w:r>
-              <w:t>订单</w:t>
-            </w:r>
-            <w:r>
-              <w:t>按照</w:t>
-            </w:r>
-            <w:r>
-              <w:rPr>
-                <w:rFonts w:hint="eastAsia"/>
-              </w:rPr>
-              <w:t>订单</w:t>
-            </w:r>
-            <w:r>
-              <w:rPr>
-                <w:rFonts w:hint="eastAsia"/>
-              </w:rPr>
-              <w:t>日期降序排列</w:t>
-            </w:r>
-          </w:p>
-        </w:tc>
-      </w:tr>
-      <w:tr>
-        <w:tc>
-          <w:tcPr>
-            <w:tcW w:w="1975" w:type="dxa"/>
-            <w:shd w:val="clear" w:color="auto" w:fill="BFBFBF" w:themeFill="background1" w:themeFillShade="BF"/>
-          </w:tcPr>
-          <w:p>
-            <w:pPr>
-              <w:pStyle w:val="TableText"/>
-            </w:pPr>
-            <w:r>
-              <w:rPr>
-                <w:rFonts w:hint="eastAsia"/>
-              </w:rPr>
-              <w:t>其他</w:t>
-            </w:r>
-            <w:r>
-              <w:t>说明</w:t>
-            </w:r>
-          </w:p>
-        </w:tc>
-        <w:tc>
-          <w:tcPr>
-            <w:tcW w:w="6655" w:type="dxa"/>
-          </w:tcPr>
-          <w:p>
-            <w:pPr>
-              <w:pStyle w:val="TableText"/>
-            </w:pPr>
-            <w:r>
-              <w:rPr>
-                <w:rFonts w:hint="eastAsia"/>
-              </w:rPr>
-              <w:t>会员号为</w:t>
-            </w:r>
-            <w:r>
-              <w:rPr>
-                <w:rFonts w:hint="eastAsia"/>
-              </w:rPr>
-              <w:t>11</w:t>
-            </w:r>
-            <w:r>
-              <w:rPr>
-                <w:rFonts w:hint="eastAsia"/>
-              </w:rPr>
-              <w:t>位</w:t>
-            </w:r>
-            <w:r>
-              <w:t>手机号</w:t>
-            </w:r>
-          </w:p>
-          <w:p>
-            <w:pPr>
-              <w:pStyle w:val="TableText"/>
-            </w:pPr>
-            <w:r>
-              <w:rPr>
-                <w:rFonts w:hint="eastAsia"/>
-              </w:rPr>
-              <w:t>历史</w:t>
-            </w:r>
-            <w:r>
-              <w:t>订单信息</w:t>
-            </w:r>
-            <w:r>
-              <w:rPr>
-                <w:rFonts w:hint="eastAsia"/>
-              </w:rPr>
-              <w:t>包括</w:t>
-            </w:r>
-            <w:r>
-              <w:t>：</w:t>
-            </w:r>
-            <w:r>
-              <w:rPr>
-                <w:rFonts w:hint="eastAsia"/>
-              </w:rPr>
-              <w:t>订单时间</w:t>
-            </w:r>
-            <w:r>
-              <w:t>，菜品名，</w:t>
-            </w:r>
-            <w:r>
-              <w:rPr>
-                <w:rFonts w:hint="eastAsia"/>
-              </w:rPr>
-              <w:t>数量</w:t>
-            </w:r>
-            <w:r>
-              <w:t>，金额，</w:t>
-            </w:r>
-            <w:r>
-              <w:rPr>
-                <w:rFonts w:hint="eastAsia"/>
-              </w:rPr>
-              <w:t>状态</w:t>
-            </w:r>
-            <w:r>
-              <w:rPr>
-                <w:rFonts w:hint="eastAsia"/>
-              </w:rPr>
-              <w:t>（</w:t>
-            </w:r>
-            <w:r>
-              <w:rPr>
-                <w:rFonts w:hint="eastAsia"/>
-              </w:rPr>
-              <w:t>在售，</w:t>
-            </w:r>
-            <w:r>
-              <w:t>下架）</w:t>
-            </w:r>
-          </w:p>
-          <w:p>
-            <w:pPr>
-              <w:pStyle w:val="TableText"/>
-            </w:pPr>
             <w:r>
               <w:rPr>
                 <w:rFonts w:hint="eastAsia"/>
@@ -16417,11 +17123,8 @@
     <w:p>
       <w:pPr>
         <w:pStyle w:val="Heading2"/>
-        <w:rPr>
-          <w:rFonts w:asciiTheme="majorEastAsia" w:hAnsiTheme="majorEastAsia"/>
-        </w:rPr>
       </w:pPr>
-      <w:bookmarkStart w:id="164" w:name="_Toc409272566"/>
+      <w:bookmarkStart w:id="176" w:name="_Toc414525553"/>
       <w:r>
         <w:lastRenderedPageBreak/>
         <w:t>UC_00</w:t>
@@ -16435,7 +17138,7 @@
         </w:rPr>
         <w:t>点菜</w:t>
       </w:r>
-      <w:bookmarkEnd w:id="164"/>
+      <w:bookmarkEnd w:id="176"/>
     </w:p>
     <w:tbl>
       <w:tblPr>
@@ -16649,10 +17352,10 @@
             </w:pPr>
             <w:r>
               <w:object w:dxaOrig="5851" w:dyaOrig="7426">
-                <v:shape id="_x0000_i1047" type="#_x0000_t75" style="width:292.55pt;height:372.05pt" o:ole="">
+                <v:shape id="_x0000_i1032" type="#_x0000_t75" style="width:292.55pt;height:372.05pt" o:ole="">
                   <v:imagedata r:id="rId25" o:title=""/>
                 </v:shape>
-                <o:OLEObject Type="Embed" ProgID="PBrush" ShapeID="_x0000_i1047" DrawAspect="Content" ObjectID="_1488264542" r:id="rId26"/>
+                <o:OLEObject Type="Embed" ProgID="PBrush" ShapeID="_x0000_i1032" DrawAspect="Content" ObjectID="_1488267481" r:id="rId26"/>
               </w:object>
             </w:r>
           </w:p>
@@ -16700,10 +17403,10 @@
             </w:pPr>
             <w:r>
               <w:object w:dxaOrig="7230" w:dyaOrig="4350">
-                <v:shape id="_x0000_i1048" type="#_x0000_t75" style="width:302.95pt;height:182.7pt" o:ole="">
+                <v:shape id="_x0000_i1033" type="#_x0000_t75" style="width:302.95pt;height:182.7pt" o:ole="">
                   <v:imagedata r:id="rId27" o:title=""/>
                 </v:shape>
-                <o:OLEObject Type="Embed" ProgID="Visio.Drawing.15" ShapeID="_x0000_i1048" DrawAspect="Content" ObjectID="_1488264543" r:id="rId28"/>
+                <o:OLEObject Type="Embed" ProgID="Visio.Drawing.15" ShapeID="_x0000_i1033" DrawAspect="Content" ObjectID="_1488267482" r:id="rId28"/>
               </w:object>
             </w:r>
           </w:p>
@@ -16883,7 +17586,7 @@
               <w:pStyle w:val="TableText"/>
               <w:numPr>
                 <w:ilvl w:val="0"/>
-                <w:numId w:val="46"/>
+                <w:numId w:val="11"/>
               </w:numPr>
             </w:pPr>
             <w:r>
@@ -16946,7 +17649,7 @@
               <w:pStyle w:val="TableText"/>
               <w:numPr>
                 <w:ilvl w:val="0"/>
-                <w:numId w:val="46"/>
+                <w:numId w:val="11"/>
               </w:numPr>
             </w:pPr>
             <w:r>
@@ -16991,7 +17694,7 @@
               <w:pStyle w:val="TableText"/>
               <w:numPr>
                 <w:ilvl w:val="0"/>
-                <w:numId w:val="46"/>
+                <w:numId w:val="11"/>
               </w:numPr>
             </w:pPr>
             <w:r>
@@ -17018,7 +17721,7 @@
               <w:pStyle w:val="TableText"/>
               <w:numPr>
                 <w:ilvl w:val="0"/>
-                <w:numId w:val="46"/>
+                <w:numId w:val="11"/>
               </w:numPr>
             </w:pPr>
             <w:r>
@@ -17137,8 +17840,6 @@
               </w:rPr>
               <w:t>历史</w:t>
             </w:r>
-            <w:bookmarkStart w:id="165" w:name="_GoBack"/>
-            <w:bookmarkEnd w:id="165"/>
             <w:r>
               <w:rPr>
                 <w:rFonts w:hint="eastAsia"/>
@@ -17556,11 +18257,8 @@
     <w:p>
       <w:pPr>
         <w:pStyle w:val="Heading2"/>
-        <w:rPr>
-          <w:rFonts w:asciiTheme="majorEastAsia" w:hAnsiTheme="majorEastAsia"/>
-        </w:rPr>
       </w:pPr>
-      <w:bookmarkStart w:id="166" w:name="_Toc409272567"/>
+      <w:bookmarkStart w:id="177" w:name="_Toc414525554"/>
       <w:r>
         <w:lastRenderedPageBreak/>
         <w:t>UC_00</w:t>
@@ -17574,7 +18272,7 @@
         </w:rPr>
         <w:t>下定单</w:t>
       </w:r>
-      <w:bookmarkEnd w:id="166"/>
+      <w:bookmarkEnd w:id="177"/>
     </w:p>
     <w:tbl>
       <w:tblPr>
@@ -17775,10 +18473,10 @@
             </w:pPr>
             <w:r>
               <w:object w:dxaOrig="5730" w:dyaOrig="7320">
-                <v:shape id="_x0000_i1029" type="#_x0000_t75" style="width:286.5pt;height:366pt" o:ole="">
+                <v:shape id="_x0000_i1034" type="#_x0000_t75" style="width:286.5pt;height:366pt" o:ole="">
                   <v:imagedata r:id="rId29" o:title=""/>
                 </v:shape>
-                <o:OLEObject Type="Embed" ProgID="PBrush" ShapeID="_x0000_i1029" DrawAspect="Content" ObjectID="_1488264544" r:id="rId30"/>
+                <o:OLEObject Type="Embed" ProgID="PBrush" ShapeID="_x0000_i1034" DrawAspect="Content" ObjectID="_1488267483" r:id="rId30"/>
               </w:object>
             </w:r>
           </w:p>
@@ -17815,10 +18513,10 @@
             </w:pPr>
             <w:r>
               <w:object w:dxaOrig="7230" w:dyaOrig="4350">
-                <v:shape id="_x0000_i1030" type="#_x0000_t75" style="width:302.95pt;height:182.9pt" o:ole="">
+                <v:shape id="_x0000_i1035" type="#_x0000_t75" style="width:302.95pt;height:182.9pt" o:ole="">
                   <v:imagedata r:id="rId31" o:title=""/>
                 </v:shape>
-                <o:OLEObject Type="Embed" ProgID="Visio.Drawing.15" ShapeID="_x0000_i1030" DrawAspect="Content" ObjectID="_1488264545" r:id="rId32"/>
+                <o:OLEObject Type="Embed" ProgID="Visio.Drawing.15" ShapeID="_x0000_i1035" DrawAspect="Content" ObjectID="_1488267484" r:id="rId32"/>
               </w:object>
             </w:r>
           </w:p>
@@ -17973,6 +18671,10 @@
           <w:p>
             <w:pPr>
               <w:pStyle w:val="TableText"/>
+              <w:numPr>
+                <w:ilvl w:val="0"/>
+                <w:numId w:val="13"/>
+              </w:numPr>
             </w:pPr>
             <w:r>
               <w:rPr>
@@ -18005,6 +18707,10 @@
           <w:p>
             <w:pPr>
               <w:pStyle w:val="TableText"/>
+              <w:numPr>
+                <w:ilvl w:val="0"/>
+                <w:numId w:val="13"/>
+              </w:numPr>
             </w:pPr>
             <w:r>
               <w:rPr>
@@ -18049,6 +18755,10 @@
           <w:p>
             <w:pPr>
               <w:pStyle w:val="TableText"/>
+              <w:numPr>
+                <w:ilvl w:val="0"/>
+                <w:numId w:val="13"/>
+              </w:numPr>
             </w:pPr>
             <w:r>
               <w:rPr>
@@ -18105,6 +18815,10 @@
           <w:p>
             <w:pPr>
               <w:pStyle w:val="TableText"/>
+              <w:numPr>
+                <w:ilvl w:val="0"/>
+                <w:numId w:val="13"/>
+              </w:numPr>
             </w:pPr>
             <w:r>
               <w:rPr>
@@ -18185,6 +18899,10 @@
           <w:p>
             <w:pPr>
               <w:pStyle w:val="TableText"/>
+              <w:numPr>
+                <w:ilvl w:val="0"/>
+                <w:numId w:val="13"/>
+              </w:numPr>
             </w:pPr>
             <w:r>
               <w:t>点击</w:t>
@@ -18211,6 +18929,10 @@
           <w:p>
             <w:pPr>
               <w:pStyle w:val="TableText"/>
+              <w:numPr>
+                <w:ilvl w:val="0"/>
+                <w:numId w:val="13"/>
+              </w:numPr>
             </w:pPr>
             <w:r>
               <w:rPr>
@@ -18367,18 +19089,18 @@
               <w:rPr>
                 <w:rFonts w:hint="eastAsia"/>
               </w:rPr>
+              <w:t>会员</w:t>
+            </w:r>
+            <w:r>
+              <w:t>，允许</w:t>
+            </w:r>
+            <w:r>
+              <w:rPr>
+                <w:rFonts w:hint="eastAsia"/>
+              </w:rPr>
               <w:t>会员号</w:t>
             </w:r>
             <w:r>
-              <w:t>，允许</w:t>
-            </w:r>
-            <w:r>
-              <w:rPr>
-                <w:rFonts w:hint="eastAsia"/>
-              </w:rPr>
-              <w:t>会员号</w:t>
-            </w:r>
-            <w:r>
               <w:t>输入框为空</w:t>
             </w:r>
           </w:p>
@@ -18601,7 +19323,28 @@
           <w:p>
             <w:pPr>
               <w:pStyle w:val="TableText"/>
-            </w:pPr>
+              <w:rPr>
+                <w:rFonts w:hint="eastAsia"/>
+              </w:rPr>
+            </w:pPr>
+            <w:r>
+              <w:rPr>
+                <w:rFonts w:hint="eastAsia"/>
+              </w:rPr>
+              <w:t>会员</w:t>
+            </w:r>
+            <w:r>
+              <w:t>号是可选</w:t>
+            </w:r>
+            <w:r>
+              <w:rPr>
+                <w:rFonts w:hint="eastAsia"/>
+              </w:rPr>
+              <w:t>输入</w:t>
+            </w:r>
+            <w:r>
+              <w:t>项</w:t>
+            </w:r>
           </w:p>
         </w:tc>
       </w:tr>
@@ -18623,7 +19366,7 @@
       <w:pPr>
         <w:pStyle w:val="Heading2"/>
       </w:pPr>
-      <w:bookmarkStart w:id="167" w:name="_Toc409272568"/>
+      <w:bookmarkStart w:id="178" w:name="_Toc414525555"/>
       <w:r>
         <w:lastRenderedPageBreak/>
         <w:t>UC_0</w:t>
@@ -18637,7 +19380,7 @@
         </w:rPr>
         <w:t>用户登录</w:t>
       </w:r>
-      <w:bookmarkEnd w:id="167"/>
+      <w:bookmarkEnd w:id="178"/>
     </w:p>
     <w:tbl>
       <w:tblPr>
@@ -18875,10 +19618,10 @@
             </w:pPr>
             <w:r>
               <w:object w:dxaOrig="9930" w:dyaOrig="7530">
-                <v:shape id="_x0000_i1031" type="#_x0000_t75" style="width:320.25pt;height:274.45pt" o:ole="">
+                <v:shape id="_x0000_i1036" type="#_x0000_t75" style="width:320.25pt;height:274.45pt" o:ole="">
                   <v:imagedata r:id="rId33" o:title=""/>
                 </v:shape>
-                <o:OLEObject Type="Embed" ProgID="PBrush" ShapeID="_x0000_i1031" DrawAspect="Content" ObjectID="_1488264546" r:id="rId34"/>
+                <o:OLEObject Type="Embed" ProgID="PBrush" ShapeID="_x0000_i1036" DrawAspect="Content" ObjectID="_1488267485" r:id="rId34"/>
               </w:object>
             </w:r>
           </w:p>
@@ -18918,10 +19661,10 @@
             </w:pPr>
             <w:r>
               <w:object w:dxaOrig="7230" w:dyaOrig="4350">
-                <v:shape id="_x0000_i1032" type="#_x0000_t75" style="width:314.85pt;height:189.65pt" o:ole="">
+                <v:shape id="_x0000_i1037" type="#_x0000_t75" style="width:314.85pt;height:189.65pt" o:ole="">
                   <v:imagedata r:id="rId35" o:title=""/>
                 </v:shape>
-                <o:OLEObject Type="Embed" ProgID="Visio.Drawing.15" ShapeID="_x0000_i1032" DrawAspect="Content" ObjectID="_1488264547" r:id="rId36"/>
+                <o:OLEObject Type="Embed" ProgID="Visio.Drawing.15" ShapeID="_x0000_i1037" DrawAspect="Content" ObjectID="_1488267486" r:id="rId36"/>
               </w:object>
             </w:r>
           </w:p>
@@ -19843,7 +20586,7 @@
       <w:pPr>
         <w:pStyle w:val="Heading2"/>
       </w:pPr>
-      <w:bookmarkStart w:id="168" w:name="_Toc409272569"/>
+      <w:bookmarkStart w:id="179" w:name="_Toc414525556"/>
       <w:r>
         <w:lastRenderedPageBreak/>
         <w:t>UC_0</w:t>
@@ -19857,7 +20600,7 @@
         </w:rPr>
         <w:t>用户管理</w:t>
       </w:r>
-      <w:bookmarkEnd w:id="168"/>
+      <w:bookmarkEnd w:id="179"/>
     </w:p>
     <w:tbl>
       <w:tblPr>
@@ -20061,10 +20804,10 @@
             </w:pPr>
             <w:r>
               <w:object w:dxaOrig="9840" w:dyaOrig="7500">
-                <v:shape id="_x0000_i1033" type="#_x0000_t75" style="width:333.6pt;height:309.75pt" o:ole="">
+                <v:shape id="_x0000_i1038" type="#_x0000_t75" style="width:333.6pt;height:309.75pt" o:ole="">
                   <v:imagedata r:id="rId37" o:title=""/>
                 </v:shape>
-                <o:OLEObject Type="Embed" ProgID="PBrush" ShapeID="_x0000_i1033" DrawAspect="Content" ObjectID="_1488264548" r:id="rId38"/>
+                <o:OLEObject Type="Embed" ProgID="PBrush" ShapeID="_x0000_i1038" DrawAspect="Content" ObjectID="_1488267487" r:id="rId38"/>
               </w:object>
             </w:r>
           </w:p>
@@ -20101,10 +20844,10 @@
             </w:pPr>
             <w:r>
               <w:object w:dxaOrig="7230" w:dyaOrig="4350">
-                <v:shape id="_x0000_i1034" type="#_x0000_t75" style="width:302.95pt;height:182.9pt" o:ole="">
+                <v:shape id="_x0000_i1039" type="#_x0000_t75" style="width:302.95pt;height:182.9pt" o:ole="">
                   <v:imagedata r:id="rId39" o:title=""/>
                 </v:shape>
-                <o:OLEObject Type="Embed" ProgID="Visio.Drawing.15" ShapeID="_x0000_i1034" DrawAspect="Content" ObjectID="_1488264549" r:id="rId40"/>
+                <o:OLEObject Type="Embed" ProgID="Visio.Drawing.15" ShapeID="_x0000_i1039" DrawAspect="Content" ObjectID="_1488267488" r:id="rId40"/>
               </w:object>
             </w:r>
           </w:p>
@@ -20451,7 +21194,7 @@
       <w:r>
         <w:br w:type="page"/>
       </w:r>
-      <w:bookmarkStart w:id="169" w:name="_Toc409272570"/>
+      <w:bookmarkStart w:id="180" w:name="_Toc414525557"/>
       <w:r>
         <w:lastRenderedPageBreak/>
         <w:t>UC_0</w:t>
@@ -20480,7 +21223,7 @@
       <w:r>
         <w:t>用户</w:t>
       </w:r>
-      <w:bookmarkEnd w:id="169"/>
+      <w:bookmarkEnd w:id="180"/>
     </w:p>
     <w:tbl>
       <w:tblPr>
@@ -20737,10 +21480,10 @@
             </w:pPr>
             <w:r>
               <w:object w:dxaOrig="7230" w:dyaOrig="4350">
-                <v:shape id="_x0000_i1035" type="#_x0000_t75" style="width:302.95pt;height:182.9pt" o:ole="">
+                <v:shape id="_x0000_i1040" type="#_x0000_t75" style="width:302.95pt;height:182.9pt" o:ole="">
                   <v:imagedata r:id="rId41" o:title=""/>
                 </v:shape>
-                <o:OLEObject Type="Embed" ProgID="Visio.Drawing.15" ShapeID="_x0000_i1035" DrawAspect="Content" ObjectID="_1488264550" r:id="rId42"/>
+                <o:OLEObject Type="Embed" ProgID="Visio.Drawing.15" ShapeID="_x0000_i1040" DrawAspect="Content" ObjectID="_1488267489" r:id="rId42"/>
               </w:object>
             </w:r>
           </w:p>
@@ -21539,7 +22282,7 @@
       <w:pPr>
         <w:pStyle w:val="Heading2"/>
       </w:pPr>
-      <w:bookmarkStart w:id="170" w:name="_Toc409272571"/>
+      <w:bookmarkStart w:id="181" w:name="_Toc414525558"/>
       <w:r>
         <w:lastRenderedPageBreak/>
         <w:t>UC_0</w:t>
@@ -21565,7 +22308,7 @@
         </w:rPr>
         <w:t>更新用户</w:t>
       </w:r>
-      <w:bookmarkEnd w:id="170"/>
+      <w:bookmarkEnd w:id="181"/>
     </w:p>
     <w:tbl>
       <w:tblPr>
@@ -21820,10 +22563,10 @@
             </w:pPr>
             <w:r>
               <w:object w:dxaOrig="7230" w:dyaOrig="4350">
-                <v:shape id="_x0000_i1036" type="#_x0000_t75" style="width:302.95pt;height:182.9pt" o:ole="">
+                <v:shape id="_x0000_i1041" type="#_x0000_t75" style="width:302.95pt;height:182.9pt" o:ole="">
                   <v:imagedata r:id="rId43" o:title=""/>
                 </v:shape>
-                <o:OLEObject Type="Embed" ProgID="Visio.Drawing.15" ShapeID="_x0000_i1036" DrawAspect="Content" ObjectID="_1488264551" r:id="rId44"/>
+                <o:OLEObject Type="Embed" ProgID="Visio.Drawing.15" ShapeID="_x0000_i1041" DrawAspect="Content" ObjectID="_1488267490" r:id="rId44"/>
               </w:object>
             </w:r>
           </w:p>
@@ -22557,7 +23300,7 @@
       <w:pPr>
         <w:pStyle w:val="Heading2"/>
       </w:pPr>
-      <w:bookmarkStart w:id="171" w:name="_Toc409272572"/>
+      <w:bookmarkStart w:id="182" w:name="_Toc414525559"/>
       <w:r>
         <w:lastRenderedPageBreak/>
         <w:t>UC_0</w:t>
@@ -22580,7 +23323,7 @@
         </w:rPr>
         <w:t>理</w:t>
       </w:r>
-      <w:bookmarkEnd w:id="171"/>
+      <w:bookmarkEnd w:id="182"/>
     </w:p>
     <w:tbl>
       <w:tblPr>
@@ -22793,10 +23536,10 @@
             </w:pPr>
             <w:r>
               <w:object w:dxaOrig="9795" w:dyaOrig="7500">
-                <v:shape id="_x0000_i1037" type="#_x0000_t75" style="width:324.2pt;height:247.5pt" o:ole="">
+                <v:shape id="_x0000_i1042" type="#_x0000_t75" style="width:324.2pt;height:247.5pt" o:ole="">
                   <v:imagedata r:id="rId45" o:title=""/>
                 </v:shape>
-                <o:OLEObject Type="Embed" ProgID="PBrush" ShapeID="_x0000_i1037" DrawAspect="Content" ObjectID="_1488264552" r:id="rId46"/>
+                <o:OLEObject Type="Embed" ProgID="PBrush" ShapeID="_x0000_i1042" DrawAspect="Content" ObjectID="_1488267491" r:id="rId46"/>
               </w:object>
             </w:r>
           </w:p>
@@ -22833,10 +23576,10 @@
             </w:pPr>
             <w:r>
               <w:object w:dxaOrig="7230" w:dyaOrig="4350">
-                <v:shape id="_x0000_i1038" type="#_x0000_t75" style="width:302.95pt;height:182.9pt" o:ole="">
+                <v:shape id="_x0000_i1043" type="#_x0000_t75" style="width:302.95pt;height:182.9pt" o:ole="">
                   <v:imagedata r:id="rId47" o:title=""/>
                 </v:shape>
-                <o:OLEObject Type="Embed" ProgID="Visio.Drawing.15" ShapeID="_x0000_i1038" DrawAspect="Content" ObjectID="_1488264553" r:id="rId48"/>
+                <o:OLEObject Type="Embed" ProgID="Visio.Drawing.15" ShapeID="_x0000_i1043" DrawAspect="Content" ObjectID="_1488267492" r:id="rId48"/>
               </w:object>
             </w:r>
           </w:p>
@@ -23201,7 +23944,7 @@
       <w:pPr>
         <w:pStyle w:val="Heading2"/>
       </w:pPr>
-      <w:bookmarkStart w:id="172" w:name="_Toc409272573"/>
+      <w:bookmarkStart w:id="183" w:name="_Toc414525560"/>
       <w:r>
         <w:lastRenderedPageBreak/>
         <w:t>UC_0</w:t>
@@ -23227,7 +23970,7 @@
       <w:r>
         <w:t>创建角色</w:t>
       </w:r>
-      <w:bookmarkEnd w:id="172"/>
+      <w:bookmarkEnd w:id="183"/>
     </w:p>
     <w:tbl>
       <w:tblPr>
@@ -23484,10 +24227,10 @@
             </w:pPr>
             <w:r>
               <w:object w:dxaOrig="7980" w:dyaOrig="4980">
-                <v:shape id="_x0000_i1039" type="#_x0000_t75" style="width:347.15pt;height:190.5pt" o:ole="">
+                <v:shape id="_x0000_i1044" type="#_x0000_t75" style="width:347.15pt;height:190.5pt" o:ole="">
                   <v:imagedata r:id="rId49" o:title=""/>
                 </v:shape>
-                <o:OLEObject Type="Embed" ProgID="Visio.Drawing.15" ShapeID="_x0000_i1039" DrawAspect="Content" ObjectID="_1488264554" r:id="rId50"/>
+                <o:OLEObject Type="Embed" ProgID="Visio.Drawing.15" ShapeID="_x0000_i1044" DrawAspect="Content" ObjectID="_1488267493" r:id="rId50"/>
               </w:object>
             </w:r>
           </w:p>
@@ -24275,7 +25018,7 @@
       <w:pPr>
         <w:pStyle w:val="Heading2"/>
       </w:pPr>
-      <w:bookmarkStart w:id="173" w:name="_Toc409272574"/>
+      <w:bookmarkStart w:id="184" w:name="_Toc414525561"/>
       <w:r>
         <w:lastRenderedPageBreak/>
         <w:t>U</w:t>
@@ -24310,7 +25053,7 @@
       <w:r>
         <w:t>角色</w:t>
       </w:r>
-      <w:bookmarkEnd w:id="173"/>
+      <w:bookmarkEnd w:id="184"/>
     </w:p>
     <w:tbl>
       <w:tblPr>
@@ -24573,10 +25316,10 @@
             </w:pPr>
             <w:r>
               <w:object w:dxaOrig="7230" w:dyaOrig="4350">
-                <v:shape id="_x0000_i1040" type="#_x0000_t75" style="width:302.95pt;height:182.9pt" o:ole="">
+                <v:shape id="_x0000_i1045" type="#_x0000_t75" style="width:302.95pt;height:182.9pt" o:ole="">
                   <v:imagedata r:id="rId51" o:title=""/>
                 </v:shape>
-                <o:OLEObject Type="Embed" ProgID="Visio.Drawing.15" ShapeID="_x0000_i1040" DrawAspect="Content" ObjectID="_1488264555" r:id="rId52"/>
+                <o:OLEObject Type="Embed" ProgID="Visio.Drawing.15" ShapeID="_x0000_i1045" DrawAspect="Content" ObjectID="_1488267494" r:id="rId52"/>
               </w:object>
             </w:r>
           </w:p>
@@ -25127,7 +25870,7 @@
       <w:pPr>
         <w:pStyle w:val="Heading2"/>
       </w:pPr>
-      <w:bookmarkStart w:id="174" w:name="_Toc409272575"/>
+      <w:bookmarkStart w:id="185" w:name="_Toc414525562"/>
       <w:r>
         <w:lastRenderedPageBreak/>
         <w:t>UC_0</w:t>
@@ -25150,7 +25893,7 @@
         </w:rPr>
         <w:t>理</w:t>
       </w:r>
-      <w:bookmarkEnd w:id="174"/>
+      <w:bookmarkEnd w:id="185"/>
     </w:p>
     <w:p>
       <w:pPr>
@@ -25368,10 +26111,10 @@
             </w:pPr>
             <w:r>
               <w:object w:dxaOrig="9855" w:dyaOrig="7485">
-                <v:shape id="_x0000_i1041" type="#_x0000_t75" style="width:328.65pt;height:248.9pt" o:ole="">
+                <v:shape id="_x0000_i1046" type="#_x0000_t75" style="width:328.65pt;height:248.9pt" o:ole="">
                   <v:imagedata r:id="rId53" o:title=""/>
                 </v:shape>
-                <o:OLEObject Type="Embed" ProgID="PBrush" ShapeID="_x0000_i1041" DrawAspect="Content" ObjectID="_1488264556" r:id="rId54"/>
+                <o:OLEObject Type="Embed" ProgID="PBrush" ShapeID="_x0000_i1046" DrawAspect="Content" ObjectID="_1488267495" r:id="rId54"/>
               </w:object>
             </w:r>
           </w:p>
@@ -25408,10 +26151,10 @@
             </w:pPr>
             <w:r>
               <w:object w:dxaOrig="7230" w:dyaOrig="4350">
-                <v:shape id="_x0000_i1042" type="#_x0000_t75" style="width:302.95pt;height:182.9pt" o:ole="">
+                <v:shape id="_x0000_i1047" type="#_x0000_t75" style="width:302.95pt;height:182.9pt" o:ole="">
                   <v:imagedata r:id="rId55" o:title=""/>
                 </v:shape>
-                <o:OLEObject Type="Embed" ProgID="Visio.Drawing.15" ShapeID="_x0000_i1042" DrawAspect="Content" ObjectID="_1488264557" r:id="rId56"/>
+                <o:OLEObject Type="Embed" ProgID="Visio.Drawing.15" ShapeID="_x0000_i1047" DrawAspect="Content" ObjectID="_1488267496" r:id="rId56"/>
               </w:object>
             </w:r>
           </w:p>
@@ -25758,7 +26501,7 @@
       <w:pPr>
         <w:pStyle w:val="Heading2"/>
       </w:pPr>
-      <w:bookmarkStart w:id="175" w:name="_Toc409272576"/>
+      <w:bookmarkStart w:id="186" w:name="_Toc414525563"/>
       <w:r>
         <w:lastRenderedPageBreak/>
         <w:t>UC_0</w:t>
@@ -25790,7 +26533,7 @@
         </w:rPr>
         <w:t>权限</w:t>
       </w:r>
-      <w:bookmarkEnd w:id="175"/>
+      <w:bookmarkEnd w:id="186"/>
     </w:p>
     <w:tbl>
       <w:tblPr>
@@ -26050,10 +26793,10 @@
             </w:pPr>
             <w:r>
               <w:object w:dxaOrig="7230" w:dyaOrig="4350">
-                <v:shape id="_x0000_i1043" type="#_x0000_t75" style="width:302.95pt;height:182.9pt" o:ole="">
+                <v:shape id="_x0000_i1048" type="#_x0000_t75" style="width:302.95pt;height:182.9pt" o:ole="">
                   <v:imagedata r:id="rId57" o:title=""/>
                 </v:shape>
-                <o:OLEObject Type="Embed" ProgID="Visio.Drawing.15" ShapeID="_x0000_i1043" DrawAspect="Content" ObjectID="_1488264558" r:id="rId58"/>
+                <o:OLEObject Type="Embed" ProgID="Visio.Drawing.15" ShapeID="_x0000_i1048" DrawAspect="Content" ObjectID="_1488267497" r:id="rId58"/>
               </w:object>
             </w:r>
           </w:p>
@@ -26744,7 +27487,7 @@
       <w:pPr>
         <w:pStyle w:val="Heading2"/>
       </w:pPr>
-      <w:bookmarkStart w:id="176" w:name="_Toc409272577"/>
+      <w:bookmarkStart w:id="187" w:name="_Toc414525564"/>
       <w:r>
         <w:lastRenderedPageBreak/>
         <w:t>UC_0</w:t>
@@ -26773,7 +27516,7 @@
         </w:rPr>
         <w:t>更新权限</w:t>
       </w:r>
-      <w:bookmarkEnd w:id="176"/>
+      <w:bookmarkEnd w:id="187"/>
     </w:p>
     <w:tbl>
       <w:tblPr>
@@ -27030,10 +27773,10 @@
             </w:pPr>
             <w:r>
               <w:object w:dxaOrig="7230" w:dyaOrig="4350">
-                <v:shape id="_x0000_i1044" type="#_x0000_t75" style="width:302.95pt;height:182.9pt" o:ole="">
+                <v:shape id="_x0000_i1049" type="#_x0000_t75" style="width:302.95pt;height:182.9pt" o:ole="">
                   <v:imagedata r:id="rId59" o:title=""/>
                 </v:shape>
-                <o:OLEObject Type="Embed" ProgID="Visio.Drawing.15" ShapeID="_x0000_i1044" DrawAspect="Content" ObjectID="_1488264559" r:id="rId60"/>
+                <o:OLEObject Type="Embed" ProgID="Visio.Drawing.15" ShapeID="_x0000_i1049" DrawAspect="Content" ObjectID="_1488267498" r:id="rId60"/>
               </w:object>
             </w:r>
           </w:p>
@@ -27612,6 +28355,7 @@
       <w:pPr>
         <w:pStyle w:val="Heading2"/>
       </w:pPr>
+      <w:bookmarkStart w:id="188" w:name="_Toc414525565"/>
       <w:r>
         <w:lastRenderedPageBreak/>
         <w:t>UC_0</w:t>
@@ -27628,6 +28372,7 @@
       <w:r>
         <w:t>管理</w:t>
       </w:r>
+      <w:bookmarkEnd w:id="188"/>
     </w:p>
     <w:tbl>
       <w:tblPr>
@@ -27841,12 +28586,8 @@
             <w:pPr>
               <w:pStyle w:val="TableText"/>
             </w:pPr>
-            <w:r>
-              <w:rPr>
-                <w:rFonts w:hint="eastAsia"/>
-              </w:rPr>
-              <w:t>n/a</w:t>
-            </w:r>
+            <w:bookmarkStart w:id="189" w:name="_GoBack"/>
+            <w:bookmarkEnd w:id="189"/>
           </w:p>
         </w:tc>
       </w:tr>
@@ -27881,10 +28622,10 @@
             </w:pPr>
             <w:r>
               <w:object w:dxaOrig="6930" w:dyaOrig="4920">
-                <v:shape id="_x0000_i1045" type="#_x0000_t75" style="width:298.35pt;height:211.8pt" o:ole="">
+                <v:shape id="_x0000_i1050" type="#_x0000_t75" style="width:298.35pt;height:211.8pt" o:ole="">
                   <v:imagedata r:id="rId61" o:title=""/>
                 </v:shape>
-                <o:OLEObject Type="Embed" ProgID="Visio.Drawing.15" ShapeID="_x0000_i1045" DrawAspect="Content" ObjectID="_1488264560" r:id="rId62"/>
+                <o:OLEObject Type="Embed" ProgID="Visio.Drawing.15" ShapeID="_x0000_i1050" DrawAspect="Content" ObjectID="_1488267499" r:id="rId62"/>
               </w:object>
             </w:r>
           </w:p>
@@ -28037,7 +28778,7 @@
               <w:pStyle w:val="TableText"/>
               <w:numPr>
                 <w:ilvl w:val="0"/>
-                <w:numId w:val="43"/>
+                <w:numId w:val="9"/>
               </w:numPr>
             </w:pPr>
             <w:r>
@@ -28070,7 +28811,7 @@
               <w:pStyle w:val="TableText"/>
               <w:numPr>
                 <w:ilvl w:val="0"/>
-                <w:numId w:val="43"/>
+                <w:numId w:val="9"/>
               </w:numPr>
             </w:pPr>
             <w:r>
@@ -28094,7 +28835,7 @@
               <w:pStyle w:val="TableText"/>
               <w:numPr>
                 <w:ilvl w:val="0"/>
-                <w:numId w:val="43"/>
+                <w:numId w:val="9"/>
               </w:numPr>
             </w:pPr>
             <w:r>
@@ -28121,7 +28862,7 @@
               <w:pStyle w:val="TableText"/>
               <w:numPr>
                 <w:ilvl w:val="0"/>
-                <w:numId w:val="43"/>
+                <w:numId w:val="9"/>
               </w:numPr>
             </w:pPr>
             <w:r>
@@ -28154,7 +28895,7 @@
               <w:pStyle w:val="TableText"/>
               <w:numPr>
                 <w:ilvl w:val="0"/>
-                <w:numId w:val="43"/>
+                <w:numId w:val="9"/>
               </w:numPr>
             </w:pPr>
             <w:r>
@@ -28181,7 +28922,7 @@
               <w:pStyle w:val="TableText"/>
               <w:numPr>
                 <w:ilvl w:val="0"/>
-                <w:numId w:val="43"/>
+                <w:numId w:val="9"/>
               </w:numPr>
             </w:pPr>
             <w:r>
@@ -28545,6 +29286,7 @@
       <w:pPr>
         <w:pStyle w:val="Heading2"/>
       </w:pPr>
+      <w:bookmarkStart w:id="190" w:name="_Toc414525566"/>
       <w:r>
         <w:lastRenderedPageBreak/>
         <w:t>UC_0</w:t>
@@ -28561,6 +29303,7 @@
       <w:r>
         <w:t>管理</w:t>
       </w:r>
+      <w:bookmarkEnd w:id="190"/>
     </w:p>
     <w:tbl>
       <w:tblPr>
@@ -28820,10 +29563,10 @@
             </w:pPr>
             <w:r>
               <w:object w:dxaOrig="6930" w:dyaOrig="4920">
-                <v:shape id="_x0000_i1046" type="#_x0000_t75" style="width:298.35pt;height:211.8pt" o:ole="">
+                <v:shape id="_x0000_i1051" type="#_x0000_t75" style="width:298.35pt;height:211.8pt" o:ole="">
                   <v:imagedata r:id="rId63" o:title=""/>
                 </v:shape>
-                <o:OLEObject Type="Embed" ProgID="Visio.Drawing.15" ShapeID="_x0000_i1046" DrawAspect="Content" ObjectID="_1488264561" r:id="rId64"/>
+                <o:OLEObject Type="Embed" ProgID="Visio.Drawing.15" ShapeID="_x0000_i1051" DrawAspect="Content" ObjectID="_1488267500" r:id="rId64"/>
               </w:object>
             </w:r>
           </w:p>
@@ -28985,7 +29728,7 @@
               <w:pStyle w:val="TableText"/>
               <w:numPr>
                 <w:ilvl w:val="0"/>
-                <w:numId w:val="45"/>
+                <w:numId w:val="10"/>
               </w:numPr>
             </w:pPr>
             <w:r>
@@ -29024,7 +29767,7 @@
               <w:pStyle w:val="TableText"/>
               <w:numPr>
                 <w:ilvl w:val="0"/>
-                <w:numId w:val="45"/>
+                <w:numId w:val="10"/>
               </w:numPr>
             </w:pPr>
             <w:r>
@@ -29048,7 +29791,7 @@
               <w:pStyle w:val="TableText"/>
               <w:numPr>
                 <w:ilvl w:val="0"/>
-                <w:numId w:val="45"/>
+                <w:numId w:val="10"/>
               </w:numPr>
             </w:pPr>
             <w:r>
@@ -29066,7 +29809,7 @@
               <w:pStyle w:val="TableText"/>
               <w:numPr>
                 <w:ilvl w:val="0"/>
-                <w:numId w:val="45"/>
+                <w:numId w:val="10"/>
               </w:numPr>
             </w:pPr>
             <w:r>
@@ -29336,7 +30079,7 @@
       <w:pPr>
         <w:pStyle w:val="Heading1"/>
       </w:pPr>
-      <w:bookmarkStart w:id="177" w:name="_Toc409272578"/>
+      <w:bookmarkStart w:id="191" w:name="_Toc414525567"/>
       <w:r>
         <w:rPr>
           <w:rFonts w:hint="eastAsia"/>
@@ -29347,13 +30090,13 @@
       <w:r>
         <w:t>功能性需求</w:t>
       </w:r>
-      <w:bookmarkEnd w:id="177"/>
+      <w:bookmarkEnd w:id="191"/>
     </w:p>
     <w:p>
       <w:pPr>
         <w:pStyle w:val="Heading2"/>
       </w:pPr>
-      <w:bookmarkStart w:id="178" w:name="_Toc409272579"/>
+      <w:bookmarkStart w:id="192" w:name="_Toc414525568"/>
       <w:r>
         <w:rPr>
           <w:rFonts w:hint="eastAsia"/>
@@ -29363,14 +30106,14 @@
       <w:r>
         <w:t>需求</w:t>
       </w:r>
-      <w:bookmarkEnd w:id="178"/>
+      <w:bookmarkEnd w:id="192"/>
     </w:p>
     <w:p>
       <w:pPr>
         <w:pStyle w:val="NoSpacing"/>
         <w:numPr>
           <w:ilvl w:val="0"/>
-          <w:numId w:val="39"/>
+          <w:numId w:val="8"/>
         </w:numPr>
       </w:pPr>
       <w:r>
@@ -29397,7 +30140,7 @@
         <w:pStyle w:val="NoSpacing"/>
         <w:numPr>
           <w:ilvl w:val="0"/>
-          <w:numId w:val="39"/>
+          <w:numId w:val="8"/>
         </w:numPr>
       </w:pPr>
       <w:r>
@@ -29427,7 +30170,7 @@
         <w:pStyle w:val="NoSpacing"/>
         <w:numPr>
           <w:ilvl w:val="0"/>
-          <w:numId w:val="39"/>
+          <w:numId w:val="8"/>
         </w:numPr>
       </w:pPr>
       <w:r>
@@ -29451,7 +30194,7 @@
         <w:pStyle w:val="NoSpacing"/>
         <w:numPr>
           <w:ilvl w:val="0"/>
-          <w:numId w:val="39"/>
+          <w:numId w:val="8"/>
         </w:numPr>
       </w:pPr>
       <w:r>
@@ -29475,7 +30218,7 @@
         <w:pStyle w:val="NoSpacing"/>
         <w:numPr>
           <w:ilvl w:val="0"/>
-          <w:numId w:val="39"/>
+          <w:numId w:val="8"/>
         </w:numPr>
       </w:pPr>
       <w:r>
@@ -29507,7 +30250,7 @@
       <w:pPr>
         <w:pStyle w:val="Heading2"/>
       </w:pPr>
-      <w:bookmarkStart w:id="179" w:name="_Toc409272580"/>
+      <w:bookmarkStart w:id="193" w:name="_Toc414525569"/>
       <w:r>
         <w:rPr>
           <w:rFonts w:hint="eastAsia"/>
@@ -29517,14 +30260,14 @@
       <w:r>
         <w:t>需求</w:t>
       </w:r>
-      <w:bookmarkEnd w:id="179"/>
+      <w:bookmarkEnd w:id="193"/>
     </w:p>
     <w:p>
       <w:pPr>
         <w:pStyle w:val="NoSpacing"/>
         <w:numPr>
           <w:ilvl w:val="0"/>
-          <w:numId w:val="39"/>
+          <w:numId w:val="8"/>
         </w:numPr>
       </w:pPr>
       <w:r>
@@ -29548,7 +30291,7 @@
         <w:pStyle w:val="NoSpacing"/>
         <w:numPr>
           <w:ilvl w:val="0"/>
-          <w:numId w:val="39"/>
+          <w:numId w:val="8"/>
         </w:numPr>
       </w:pPr>
       <w:r>
@@ -29572,7 +30315,7 @@
         <w:pStyle w:val="NoSpacing"/>
         <w:numPr>
           <w:ilvl w:val="0"/>
-          <w:numId w:val="39"/>
+          <w:numId w:val="8"/>
         </w:numPr>
       </w:pPr>
       <w:r>
@@ -29596,7 +30339,7 @@
         <w:pStyle w:val="NoSpacing"/>
         <w:numPr>
           <w:ilvl w:val="0"/>
-          <w:numId w:val="39"/>
+          <w:numId w:val="8"/>
         </w:numPr>
       </w:pPr>
       <w:r>
@@ -29616,7 +30359,7 @@
       <w:pPr>
         <w:pStyle w:val="Heading2"/>
       </w:pPr>
-      <w:bookmarkStart w:id="180" w:name="_Toc409272581"/>
+      <w:bookmarkStart w:id="194" w:name="_Toc414525570"/>
       <w:r>
         <w:rPr>
           <w:rFonts w:hint="eastAsia"/>
@@ -29626,14 +30369,14 @@
       <w:r>
         <w:t>需求</w:t>
       </w:r>
-      <w:bookmarkEnd w:id="180"/>
+      <w:bookmarkEnd w:id="194"/>
     </w:p>
     <w:p>
       <w:pPr>
         <w:pStyle w:val="NoSpacing"/>
         <w:numPr>
           <w:ilvl w:val="0"/>
-          <w:numId w:val="39"/>
+          <w:numId w:val="8"/>
         </w:numPr>
       </w:pPr>
       <w:r>
@@ -29657,7 +30400,7 @@
         <w:pStyle w:val="NoSpacing"/>
         <w:numPr>
           <w:ilvl w:val="0"/>
-          <w:numId w:val="39"/>
+          <w:numId w:val="8"/>
         </w:numPr>
       </w:pPr>
       <w:r>
@@ -29675,7 +30418,7 @@
         <w:pStyle w:val="NoSpacing"/>
         <w:numPr>
           <w:ilvl w:val="0"/>
-          <w:numId w:val="39"/>
+          <w:numId w:val="8"/>
         </w:numPr>
       </w:pPr>
       <w:r>
@@ -29692,7 +30435,7 @@
       <w:pPr>
         <w:pStyle w:val="Heading2"/>
       </w:pPr>
-      <w:bookmarkStart w:id="181" w:name="_Toc409272582"/>
+      <w:bookmarkStart w:id="195" w:name="_Toc414525571"/>
       <w:r>
         <w:rPr>
           <w:rFonts w:hint="eastAsia"/>
@@ -29702,14 +30445,14 @@
       <w:r>
         <w:t>扩展性需求</w:t>
       </w:r>
-      <w:bookmarkEnd w:id="181"/>
+      <w:bookmarkEnd w:id="195"/>
     </w:p>
     <w:p>
       <w:pPr>
         <w:pStyle w:val="NoSpacing"/>
         <w:numPr>
           <w:ilvl w:val="0"/>
-          <w:numId w:val="39"/>
+          <w:numId w:val="8"/>
         </w:numPr>
       </w:pPr>
       <w:r>
@@ -29727,7 +30470,7 @@
         <w:pStyle w:val="NoSpacing"/>
         <w:numPr>
           <w:ilvl w:val="0"/>
-          <w:numId w:val="39"/>
+          <w:numId w:val="8"/>
         </w:numPr>
       </w:pPr>
       <w:r>
@@ -29750,7 +30493,7 @@
       <w:pPr>
         <w:pStyle w:val="Heading2"/>
       </w:pPr>
-      <w:bookmarkStart w:id="182" w:name="_Toc409272583"/>
+      <w:bookmarkStart w:id="196" w:name="_Toc414525572"/>
       <w:r>
         <w:rPr>
           <w:rFonts w:hint="eastAsia"/>
@@ -29760,14 +30503,14 @@
       <w:r>
         <w:t>需求</w:t>
       </w:r>
-      <w:bookmarkEnd w:id="182"/>
+      <w:bookmarkEnd w:id="196"/>
     </w:p>
     <w:p>
       <w:pPr>
         <w:pStyle w:val="NoSpacing"/>
         <w:numPr>
           <w:ilvl w:val="0"/>
-          <w:numId w:val="39"/>
+          <w:numId w:val="8"/>
         </w:numPr>
       </w:pPr>
       <w:r>
@@ -29785,7 +30528,7 @@
         <w:pStyle w:val="NoSpacing"/>
         <w:numPr>
           <w:ilvl w:val="0"/>
-          <w:numId w:val="39"/>
+          <w:numId w:val="8"/>
         </w:numPr>
       </w:pPr>
       <w:r>
@@ -29811,7 +30554,7 @@
       <w:pPr>
         <w:pStyle w:val="Heading1"/>
       </w:pPr>
-      <w:bookmarkStart w:id="183" w:name="_Toc409272584"/>
+      <w:bookmarkStart w:id="197" w:name="_Toc414525573"/>
       <w:r>
         <w:rPr>
           <w:rFonts w:hint="eastAsia"/>
@@ -29821,13 +30564,13 @@
       <w:r>
         <w:t>需求</w:t>
       </w:r>
-      <w:bookmarkEnd w:id="183"/>
+      <w:bookmarkEnd w:id="197"/>
     </w:p>
     <w:p>
       <w:pPr>
         <w:pStyle w:val="Heading2"/>
       </w:pPr>
-      <w:bookmarkStart w:id="184" w:name="_Toc409272585"/>
+      <w:bookmarkStart w:id="198" w:name="_Toc414525574"/>
       <w:r>
         <w:rPr>
           <w:rFonts w:hint="eastAsia"/>
@@ -29837,14 +30580,14 @@
       <w:r>
         <w:t>接口需求</w:t>
       </w:r>
-      <w:bookmarkEnd w:id="184"/>
+      <w:bookmarkEnd w:id="198"/>
     </w:p>
     <w:p>
       <w:pPr>
         <w:pStyle w:val="NoSpacing"/>
         <w:numPr>
           <w:ilvl w:val="0"/>
-          <w:numId w:val="39"/>
+          <w:numId w:val="8"/>
         </w:numPr>
       </w:pPr>
       <w:r>
@@ -29880,7 +30623,7 @@
         <w:pStyle w:val="NoSpacing"/>
         <w:numPr>
           <w:ilvl w:val="0"/>
-          <w:numId w:val="39"/>
+          <w:numId w:val="8"/>
         </w:numPr>
       </w:pPr>
       <w:r>
@@ -29907,7 +30650,7 @@
         <w:pStyle w:val="NoSpacing"/>
         <w:numPr>
           <w:ilvl w:val="0"/>
-          <w:numId w:val="39"/>
+          <w:numId w:val="8"/>
         </w:numPr>
       </w:pPr>
       <w:r>
@@ -29940,7 +30683,7 @@
         <w:pStyle w:val="NoSpacing"/>
         <w:numPr>
           <w:ilvl w:val="0"/>
-          <w:numId w:val="39"/>
+          <w:numId w:val="8"/>
         </w:numPr>
       </w:pPr>
       <w:r>
@@ -29957,7 +30700,7 @@
       <w:pPr>
         <w:pStyle w:val="Heading2"/>
       </w:pPr>
-      <w:bookmarkStart w:id="185" w:name="_Toc409272586"/>
+      <w:bookmarkStart w:id="199" w:name="_Toc414525575"/>
       <w:r>
         <w:rPr>
           <w:rFonts w:hint="eastAsia"/>
@@ -29968,14 +30711,14 @@
       <w:r>
         <w:t>接口需求</w:t>
       </w:r>
-      <w:bookmarkEnd w:id="185"/>
+      <w:bookmarkEnd w:id="199"/>
     </w:p>
     <w:p>
       <w:pPr>
         <w:pStyle w:val="NoSpacing"/>
         <w:numPr>
           <w:ilvl w:val="0"/>
-          <w:numId w:val="39"/>
+          <w:numId w:val="8"/>
         </w:numPr>
       </w:pPr>
       <w:r>
@@ -30005,7 +30748,7 @@
         <w:pStyle w:val="NoSpacing"/>
         <w:numPr>
           <w:ilvl w:val="0"/>
-          <w:numId w:val="39"/>
+          <w:numId w:val="8"/>
         </w:numPr>
       </w:pPr>
       <w:r>
@@ -30028,7 +30771,7 @@
       <w:pPr>
         <w:pStyle w:val="Heading1"/>
       </w:pPr>
-      <w:bookmarkStart w:id="186" w:name="_Toc409272587"/>
+      <w:bookmarkStart w:id="200" w:name="_Toc414525576"/>
       <w:r>
         <w:rPr>
           <w:rFonts w:hint="eastAsia"/>
@@ -30038,13 +30781,13 @@
       <w:r>
         <w:t>需求</w:t>
       </w:r>
-      <w:bookmarkEnd w:id="186"/>
+      <w:bookmarkEnd w:id="200"/>
     </w:p>
     <w:p>
       <w:pPr>
         <w:pStyle w:val="Heading2"/>
       </w:pPr>
-      <w:bookmarkStart w:id="187" w:name="_Toc409272588"/>
+      <w:bookmarkStart w:id="201" w:name="_Toc414525577"/>
       <w:r>
         <w:rPr>
           <w:rFonts w:hint="eastAsia"/>
@@ -30054,14 +30797,14 @@
       <w:r>
         <w:t>测试需求</w:t>
       </w:r>
-      <w:bookmarkEnd w:id="187"/>
+      <w:bookmarkEnd w:id="201"/>
     </w:p>
     <w:p>
       <w:pPr>
         <w:pStyle w:val="NoSpacing"/>
         <w:numPr>
           <w:ilvl w:val="0"/>
-          <w:numId w:val="39"/>
+          <w:numId w:val="8"/>
         </w:numPr>
       </w:pPr>
       <w:r>
@@ -30079,7 +30822,7 @@
         <w:pStyle w:val="NoSpacing"/>
         <w:numPr>
           <w:ilvl w:val="0"/>
-          <w:numId w:val="39"/>
+          <w:numId w:val="8"/>
         </w:numPr>
       </w:pPr>
       <w:r>
@@ -30105,21 +30848,21 @@
       <w:pPr>
         <w:pStyle w:val="Heading2"/>
       </w:pPr>
-      <w:bookmarkStart w:id="188" w:name="_Toc409272589"/>
+      <w:bookmarkStart w:id="202" w:name="_Toc414525578"/>
       <w:r>
         <w:rPr>
           <w:rFonts w:hint="eastAsia"/>
         </w:rPr>
         <w:t>性能测试需求</w:t>
       </w:r>
-      <w:bookmarkEnd w:id="188"/>
+      <w:bookmarkEnd w:id="202"/>
     </w:p>
     <w:p>
       <w:pPr>
         <w:pStyle w:val="NoSpacing"/>
         <w:numPr>
           <w:ilvl w:val="0"/>
-          <w:numId w:val="39"/>
+          <w:numId w:val="8"/>
         </w:numPr>
       </w:pPr>
       <w:r>
@@ -30166,6 +30909,7 @@
       <w:pPr>
         <w:pStyle w:val="Heading1"/>
       </w:pPr>
+      <w:bookmarkStart w:id="203" w:name="_Toc414525579"/>
       <w:r>
         <w:rPr>
           <w:rFonts w:hint="eastAsia"/>
@@ -30175,13 +30919,14 @@
       <w:r>
         <w:t>需求</w:t>
       </w:r>
+      <w:bookmarkEnd w:id="203"/>
     </w:p>
     <w:p>
       <w:pPr>
         <w:pStyle w:val="NoSpacing"/>
         <w:numPr>
           <w:ilvl w:val="0"/>
-          <w:numId w:val="39"/>
+          <w:numId w:val="8"/>
         </w:numPr>
       </w:pPr>
       <w:r>
@@ -30207,7 +30952,7 @@
       <w:pPr>
         <w:pStyle w:val="Heading1"/>
       </w:pPr>
-      <w:bookmarkStart w:id="189" w:name="_Toc409272590"/>
+      <w:bookmarkStart w:id="204" w:name="_Toc414525580"/>
       <w:r>
         <w:rPr>
           <w:rFonts w:hint="eastAsia"/>
@@ -30217,14 +30962,14 @@
       <w:r>
         <w:t>发展蓝图</w:t>
       </w:r>
-      <w:bookmarkEnd w:id="189"/>
+      <w:bookmarkEnd w:id="204"/>
     </w:p>
     <w:p>
       <w:pPr>
         <w:pStyle w:val="NoSpacing"/>
         <w:numPr>
           <w:ilvl w:val="0"/>
-          <w:numId w:val="39"/>
+          <w:numId w:val="8"/>
         </w:numPr>
       </w:pPr>
       <w:r>
@@ -30287,7 +31032,7 @@
         <w:pStyle w:val="NoSpacing"/>
         <w:numPr>
           <w:ilvl w:val="0"/>
-          <w:numId w:val="39"/>
+          <w:numId w:val="8"/>
         </w:numPr>
       </w:pPr>
       <w:r>
@@ -30344,7 +31089,7 @@
         <w:pStyle w:val="NoSpacing"/>
         <w:numPr>
           <w:ilvl w:val="0"/>
-          <w:numId w:val="39"/>
+          <w:numId w:val="8"/>
         </w:numPr>
       </w:pPr>
       <w:r>
@@ -30468,7 +31213,7 @@
       <w:pPr>
         <w:pStyle w:val="Heading1"/>
       </w:pPr>
-      <w:bookmarkStart w:id="190" w:name="_Toc409272591"/>
+      <w:bookmarkStart w:id="205" w:name="_Toc414525581"/>
       <w:r>
         <w:rPr>
           <w:rFonts w:hint="eastAsia"/>
@@ -30476,20 +31221,20 @@
         <w:lastRenderedPageBreak/>
         <w:t>附录</w:t>
       </w:r>
-      <w:bookmarkEnd w:id="190"/>
+      <w:bookmarkEnd w:id="205"/>
     </w:p>
     <w:p>
       <w:pPr>
         <w:pStyle w:val="Heading2"/>
       </w:pPr>
-      <w:bookmarkStart w:id="191" w:name="_Toc409272592"/>
+      <w:bookmarkStart w:id="206" w:name="_Toc414525582"/>
       <w:r>
         <w:t>Msg</w:t>
       </w:r>
       <w:r>
         <w:t>列表</w:t>
       </w:r>
-      <w:bookmarkEnd w:id="191"/>
+      <w:bookmarkEnd w:id="206"/>
     </w:p>
     <w:p/>
     <w:tbl>
@@ -31481,7 +32226,7 @@
           <w:rPr>
             <w:noProof/>
           </w:rPr>
-          <w:t>27</w:t>
+          <w:t>38</w:t>
         </w:r>
         <w:r>
           <w:rPr>
@@ -31646,326 +32391,6 @@
     </w:lvl>
   </w:abstractNum>
   <w:abstractNum w:abstractNumId="1">
-    <w:nsid w:val="07882381"/>
-    <w:multiLevelType w:val="multilevel"/>
-    <w:tmpl w:val="78C0CC8A"/>
-    <w:lvl w:ilvl="0">
-      <w:start w:val="1"/>
-      <w:numFmt w:val="decimal"/>
-      <w:lvlText w:val="%1."/>
-      <w:lvlJc w:val="left"/>
-      <w:pPr>
-        <w:ind w:left="360" w:hanging="360"/>
-      </w:pPr>
-      <w:rPr>
-        <w:rFonts w:ascii="楷体" w:eastAsia="楷体" w:hAnsi="楷体" w:cstheme="minorBidi"/>
-      </w:rPr>
-    </w:lvl>
-    <w:lvl w:ilvl="1">
-      <w:start w:val="1"/>
-      <w:numFmt w:val="decimal"/>
-      <w:isLgl/>
-      <w:lvlText w:val="%1.%2"/>
-      <w:lvlJc w:val="left"/>
-      <w:pPr>
-        <w:ind w:left="480" w:hanging="480"/>
-      </w:pPr>
-      <w:rPr>
-        <w:rFonts w:hint="default"/>
-      </w:rPr>
-    </w:lvl>
-    <w:lvl w:ilvl="2">
-      <w:start w:val="1"/>
-      <w:numFmt w:val="decimal"/>
-      <w:isLgl/>
-      <w:lvlText w:val="%1.%2.%3"/>
-      <w:lvlJc w:val="left"/>
-      <w:pPr>
-        <w:ind w:left="720" w:hanging="720"/>
-      </w:pPr>
-      <w:rPr>
-        <w:rFonts w:hint="default"/>
-      </w:rPr>
-    </w:lvl>
-    <w:lvl w:ilvl="3">
-      <w:start w:val="1"/>
-      <w:numFmt w:val="decimal"/>
-      <w:isLgl/>
-      <w:lvlText w:val="%1.%2.%3.%4"/>
-      <w:lvlJc w:val="left"/>
-      <w:pPr>
-        <w:ind w:left="1080" w:hanging="1080"/>
-      </w:pPr>
-      <w:rPr>
-        <w:rFonts w:hint="default"/>
-      </w:rPr>
-    </w:lvl>
-    <w:lvl w:ilvl="4">
-      <w:start w:val="1"/>
-      <w:numFmt w:val="decimal"/>
-      <w:isLgl/>
-      <w:lvlText w:val="%1.%2.%3.%4.%5"/>
-      <w:lvlJc w:val="left"/>
-      <w:pPr>
-        <w:ind w:left="1080" w:hanging="1080"/>
-      </w:pPr>
-      <w:rPr>
-        <w:rFonts w:hint="default"/>
-      </w:rPr>
-    </w:lvl>
-    <w:lvl w:ilvl="5">
-      <w:start w:val="1"/>
-      <w:numFmt w:val="decimal"/>
-      <w:isLgl/>
-      <w:lvlText w:val="%1.%2.%3.%4.%5.%6"/>
-      <w:lvlJc w:val="left"/>
-      <w:pPr>
-        <w:ind w:left="1440" w:hanging="1440"/>
-      </w:pPr>
-      <w:rPr>
-        <w:rFonts w:hint="default"/>
-      </w:rPr>
-    </w:lvl>
-    <w:lvl w:ilvl="6">
-      <w:start w:val="1"/>
-      <w:numFmt w:val="decimal"/>
-      <w:isLgl/>
-      <w:lvlText w:val="%1.%2.%3.%4.%5.%6.%7"/>
-      <w:lvlJc w:val="left"/>
-      <w:pPr>
-        <w:ind w:left="1800" w:hanging="1800"/>
-      </w:pPr>
-      <w:rPr>
-        <w:rFonts w:hint="default"/>
-      </w:rPr>
-    </w:lvl>
-    <w:lvl w:ilvl="7">
-      <w:start w:val="1"/>
-      <w:numFmt w:val="decimal"/>
-      <w:isLgl/>
-      <w:lvlText w:val="%1.%2.%3.%4.%5.%6.%7.%8"/>
-      <w:lvlJc w:val="left"/>
-      <w:pPr>
-        <w:ind w:left="1800" w:hanging="1800"/>
-      </w:pPr>
-      <w:rPr>
-        <w:rFonts w:hint="default"/>
-      </w:rPr>
-    </w:lvl>
-    <w:lvl w:ilvl="8">
-      <w:start w:val="1"/>
-      <w:numFmt w:val="decimal"/>
-      <w:isLgl/>
-      <w:lvlText w:val="%1.%2.%3.%4.%5.%6.%7.%8.%9"/>
-      <w:lvlJc w:val="left"/>
-      <w:pPr>
-        <w:ind w:left="2160" w:hanging="2160"/>
-      </w:pPr>
-      <w:rPr>
-        <w:rFonts w:hint="default"/>
-      </w:rPr>
-    </w:lvl>
-  </w:abstractNum>
-  <w:abstractNum w:abstractNumId="2">
-    <w:nsid w:val="08014B54"/>
-    <w:multiLevelType w:val="hybridMultilevel"/>
-    <w:tmpl w:val="52FE5A08"/>
-    <w:lvl w:ilvl="0" w:tplc="04090001">
-      <w:start w:val="1"/>
-      <w:numFmt w:val="bullet"/>
-      <w:lvlText w:val=""/>
-      <w:lvlJc w:val="left"/>
-      <w:pPr>
-        <w:ind w:left="360" w:hanging="360"/>
-      </w:pPr>
-      <w:rPr>
-        <w:rFonts w:ascii="Symbol" w:hAnsi="Symbol" w:hint="default"/>
-      </w:rPr>
-    </w:lvl>
-    <w:lvl w:ilvl="1" w:tplc="04090003" w:tentative="1">
-      <w:start w:val="1"/>
-      <w:numFmt w:val="bullet"/>
-      <w:lvlText w:val="o"/>
-      <w:lvlJc w:val="left"/>
-      <w:pPr>
-        <w:ind w:left="1080" w:hanging="360"/>
-      </w:pPr>
-      <w:rPr>
-        <w:rFonts w:ascii="Courier New" w:hAnsi="Courier New" w:cs="Courier New" w:hint="default"/>
-      </w:rPr>
-    </w:lvl>
-    <w:lvl w:ilvl="2" w:tplc="04090005" w:tentative="1">
-      <w:start w:val="1"/>
-      <w:numFmt w:val="bullet"/>
-      <w:lvlText w:val=""/>
-      <w:lvlJc w:val="left"/>
-      <w:pPr>
-        <w:ind w:left="1800" w:hanging="360"/>
-      </w:pPr>
-      <w:rPr>
-        <w:rFonts w:ascii="Wingdings" w:hAnsi="Wingdings" w:hint="default"/>
-      </w:rPr>
-    </w:lvl>
-    <w:lvl w:ilvl="3" w:tplc="04090001" w:tentative="1">
-      <w:start w:val="1"/>
-      <w:numFmt w:val="bullet"/>
-      <w:lvlText w:val=""/>
-      <w:lvlJc w:val="left"/>
-      <w:pPr>
-        <w:ind w:left="2520" w:hanging="360"/>
-      </w:pPr>
-      <w:rPr>
-        <w:rFonts w:ascii="Symbol" w:hAnsi="Symbol" w:hint="default"/>
-      </w:rPr>
-    </w:lvl>
-    <w:lvl w:ilvl="4" w:tplc="04090003" w:tentative="1">
-      <w:start w:val="1"/>
-      <w:numFmt w:val="bullet"/>
-      <w:lvlText w:val="o"/>
-      <w:lvlJc w:val="left"/>
-      <w:pPr>
-        <w:ind w:left="3240" w:hanging="360"/>
-      </w:pPr>
-      <w:rPr>
-        <w:rFonts w:ascii="Courier New" w:hAnsi="Courier New" w:cs="Courier New" w:hint="default"/>
-      </w:rPr>
-    </w:lvl>
-    <w:lvl w:ilvl="5" w:tplc="04090005" w:tentative="1">
-      <w:start w:val="1"/>
-      <w:numFmt w:val="bullet"/>
-      <w:lvlText w:val=""/>
-      <w:lvlJc w:val="left"/>
-      <w:pPr>
-        <w:ind w:left="3960" w:hanging="360"/>
-      </w:pPr>
-      <w:rPr>
-        <w:rFonts w:ascii="Wingdings" w:hAnsi="Wingdings" w:hint="default"/>
-      </w:rPr>
-    </w:lvl>
-    <w:lvl w:ilvl="6" w:tplc="04090001" w:tentative="1">
-      <w:start w:val="1"/>
-      <w:numFmt w:val="bullet"/>
-      <w:lvlText w:val=""/>
-      <w:lvlJc w:val="left"/>
-      <w:pPr>
-        <w:ind w:left="4680" w:hanging="360"/>
-      </w:pPr>
-      <w:rPr>
-        <w:rFonts w:ascii="Symbol" w:hAnsi="Symbol" w:hint="default"/>
-      </w:rPr>
-    </w:lvl>
-    <w:lvl w:ilvl="7" w:tplc="04090003" w:tentative="1">
-      <w:start w:val="1"/>
-      <w:numFmt w:val="bullet"/>
-      <w:lvlText w:val="o"/>
-      <w:lvlJc w:val="left"/>
-      <w:pPr>
-        <w:ind w:left="5400" w:hanging="360"/>
-      </w:pPr>
-      <w:rPr>
-        <w:rFonts w:ascii="Courier New" w:hAnsi="Courier New" w:cs="Courier New" w:hint="default"/>
-      </w:rPr>
-    </w:lvl>
-    <w:lvl w:ilvl="8" w:tplc="04090005" w:tentative="1">
-      <w:start w:val="1"/>
-      <w:numFmt w:val="bullet"/>
-      <w:lvlText w:val=""/>
-      <w:lvlJc w:val="left"/>
-      <w:pPr>
-        <w:ind w:left="6120" w:hanging="360"/>
-      </w:pPr>
-      <w:rPr>
-        <w:rFonts w:ascii="Wingdings" w:hAnsi="Wingdings" w:hint="default"/>
-      </w:rPr>
-    </w:lvl>
-  </w:abstractNum>
-  <w:abstractNum w:abstractNumId="3">
-    <w:nsid w:val="09040456"/>
-    <w:multiLevelType w:val="hybridMultilevel"/>
-    <w:tmpl w:val="30823BCA"/>
-    <w:lvl w:ilvl="0" w:tplc="0409000F">
-      <w:start w:val="1"/>
-      <w:numFmt w:val="decimal"/>
-      <w:lvlText w:val="%1."/>
-      <w:lvlJc w:val="left"/>
-      <w:pPr>
-        <w:ind w:left="360" w:hanging="360"/>
-      </w:pPr>
-    </w:lvl>
-    <w:lvl w:ilvl="1" w:tplc="04090019" w:tentative="1">
-      <w:start w:val="1"/>
-      <w:numFmt w:val="lowerLetter"/>
-      <w:lvlText w:val="%2."/>
-      <w:lvlJc w:val="left"/>
-      <w:pPr>
-        <w:ind w:left="1080" w:hanging="360"/>
-      </w:pPr>
-    </w:lvl>
-    <w:lvl w:ilvl="2" w:tplc="0409001B" w:tentative="1">
-      <w:start w:val="1"/>
-      <w:numFmt w:val="lowerRoman"/>
-      <w:lvlText w:val="%3."/>
-      <w:lvlJc w:val="right"/>
-      <w:pPr>
-        <w:ind w:left="1800" w:hanging="180"/>
-      </w:pPr>
-    </w:lvl>
-    <w:lvl w:ilvl="3" w:tplc="0409000F" w:tentative="1">
-      <w:start w:val="1"/>
-      <w:numFmt w:val="decimal"/>
-      <w:lvlText w:val="%4."/>
-      <w:lvlJc w:val="left"/>
-      <w:pPr>
-        <w:ind w:left="2520" w:hanging="360"/>
-      </w:pPr>
-    </w:lvl>
-    <w:lvl w:ilvl="4" w:tplc="04090019" w:tentative="1">
-      <w:start w:val="1"/>
-      <w:numFmt w:val="lowerLetter"/>
-      <w:lvlText w:val="%5."/>
-      <w:lvlJc w:val="left"/>
-      <w:pPr>
-        <w:ind w:left="3240" w:hanging="360"/>
-      </w:pPr>
-    </w:lvl>
-    <w:lvl w:ilvl="5" w:tplc="0409001B" w:tentative="1">
-      <w:start w:val="1"/>
-      <w:numFmt w:val="lowerRoman"/>
-      <w:lvlText w:val="%6."/>
-      <w:lvlJc w:val="right"/>
-      <w:pPr>
-        <w:ind w:left="3960" w:hanging="180"/>
-      </w:pPr>
-    </w:lvl>
-    <w:lvl w:ilvl="6" w:tplc="0409000F" w:tentative="1">
-      <w:start w:val="1"/>
-      <w:numFmt w:val="decimal"/>
-      <w:lvlText w:val="%7."/>
-      <w:lvlJc w:val="left"/>
-      <w:pPr>
-        <w:ind w:left="4680" w:hanging="360"/>
-      </w:pPr>
-    </w:lvl>
-    <w:lvl w:ilvl="7" w:tplc="04090019" w:tentative="1">
-      <w:start w:val="1"/>
-      <w:numFmt w:val="lowerLetter"/>
-      <w:lvlText w:val="%8."/>
-      <w:lvlJc w:val="left"/>
-      <w:pPr>
-        <w:ind w:left="5400" w:hanging="360"/>
-      </w:pPr>
-    </w:lvl>
-    <w:lvl w:ilvl="8" w:tplc="0409001B" w:tentative="1">
-      <w:start w:val="1"/>
-      <w:numFmt w:val="lowerRoman"/>
-      <w:lvlText w:val="%9."/>
-      <w:lvlJc w:val="right"/>
-      <w:pPr>
-        <w:ind w:left="6120" w:hanging="180"/>
-      </w:pPr>
-    </w:lvl>
-  </w:abstractNum>
-  <w:abstractNum w:abstractNumId="4">
     <w:nsid w:val="0BFD2BC4"/>
     <w:multiLevelType w:val="hybridMultilevel"/>
     <w:tmpl w:val="30044EF8"/>
@@ -32054,475 +32479,7 @@
       </w:pPr>
     </w:lvl>
   </w:abstractNum>
-  <w:abstractNum w:abstractNumId="5">
-    <w:nsid w:val="0E517ECB"/>
-    <w:multiLevelType w:val="hybridMultilevel"/>
-    <w:tmpl w:val="09D48D46"/>
-    <w:lvl w:ilvl="0" w:tplc="04090001">
-      <w:start w:val="1"/>
-      <w:numFmt w:val="bullet"/>
-      <w:lvlText w:val=""/>
-      <w:lvlJc w:val="left"/>
-      <w:pPr>
-        <w:ind w:left="360" w:hanging="360"/>
-      </w:pPr>
-      <w:rPr>
-        <w:rFonts w:ascii="Symbol" w:hAnsi="Symbol" w:hint="default"/>
-      </w:rPr>
-    </w:lvl>
-    <w:lvl w:ilvl="1" w:tplc="04090003" w:tentative="1">
-      <w:start w:val="1"/>
-      <w:numFmt w:val="bullet"/>
-      <w:lvlText w:val="o"/>
-      <w:lvlJc w:val="left"/>
-      <w:pPr>
-        <w:ind w:left="1080" w:hanging="360"/>
-      </w:pPr>
-      <w:rPr>
-        <w:rFonts w:ascii="Courier New" w:hAnsi="Courier New" w:cs="Courier New" w:hint="default"/>
-      </w:rPr>
-    </w:lvl>
-    <w:lvl w:ilvl="2" w:tplc="04090005" w:tentative="1">
-      <w:start w:val="1"/>
-      <w:numFmt w:val="bullet"/>
-      <w:lvlText w:val=""/>
-      <w:lvlJc w:val="left"/>
-      <w:pPr>
-        <w:ind w:left="1800" w:hanging="360"/>
-      </w:pPr>
-      <w:rPr>
-        <w:rFonts w:ascii="Wingdings" w:hAnsi="Wingdings" w:hint="default"/>
-      </w:rPr>
-    </w:lvl>
-    <w:lvl w:ilvl="3" w:tplc="04090001" w:tentative="1">
-      <w:start w:val="1"/>
-      <w:numFmt w:val="bullet"/>
-      <w:lvlText w:val=""/>
-      <w:lvlJc w:val="left"/>
-      <w:pPr>
-        <w:ind w:left="2520" w:hanging="360"/>
-      </w:pPr>
-      <w:rPr>
-        <w:rFonts w:ascii="Symbol" w:hAnsi="Symbol" w:hint="default"/>
-      </w:rPr>
-    </w:lvl>
-    <w:lvl w:ilvl="4" w:tplc="04090003" w:tentative="1">
-      <w:start w:val="1"/>
-      <w:numFmt w:val="bullet"/>
-      <w:lvlText w:val="o"/>
-      <w:lvlJc w:val="left"/>
-      <w:pPr>
-        <w:ind w:left="3240" w:hanging="360"/>
-      </w:pPr>
-      <w:rPr>
-        <w:rFonts w:ascii="Courier New" w:hAnsi="Courier New" w:cs="Courier New" w:hint="default"/>
-      </w:rPr>
-    </w:lvl>
-    <w:lvl w:ilvl="5" w:tplc="04090005" w:tentative="1">
-      <w:start w:val="1"/>
-      <w:numFmt w:val="bullet"/>
-      <w:lvlText w:val=""/>
-      <w:lvlJc w:val="left"/>
-      <w:pPr>
-        <w:ind w:left="3960" w:hanging="360"/>
-      </w:pPr>
-      <w:rPr>
-        <w:rFonts w:ascii="Wingdings" w:hAnsi="Wingdings" w:hint="default"/>
-      </w:rPr>
-    </w:lvl>
-    <w:lvl w:ilvl="6" w:tplc="04090001" w:tentative="1">
-      <w:start w:val="1"/>
-      <w:numFmt w:val="bullet"/>
-      <w:lvlText w:val=""/>
-      <w:lvlJc w:val="left"/>
-      <w:pPr>
-        <w:ind w:left="4680" w:hanging="360"/>
-      </w:pPr>
-      <w:rPr>
-        <w:rFonts w:ascii="Symbol" w:hAnsi="Symbol" w:hint="default"/>
-      </w:rPr>
-    </w:lvl>
-    <w:lvl w:ilvl="7" w:tplc="04090003" w:tentative="1">
-      <w:start w:val="1"/>
-      <w:numFmt w:val="bullet"/>
-      <w:lvlText w:val="o"/>
-      <w:lvlJc w:val="left"/>
-      <w:pPr>
-        <w:ind w:left="5400" w:hanging="360"/>
-      </w:pPr>
-      <w:rPr>
-        <w:rFonts w:ascii="Courier New" w:hAnsi="Courier New" w:cs="Courier New" w:hint="default"/>
-      </w:rPr>
-    </w:lvl>
-    <w:lvl w:ilvl="8" w:tplc="04090005" w:tentative="1">
-      <w:start w:val="1"/>
-      <w:numFmt w:val="bullet"/>
-      <w:lvlText w:val=""/>
-      <w:lvlJc w:val="left"/>
-      <w:pPr>
-        <w:ind w:left="6120" w:hanging="360"/>
-      </w:pPr>
-      <w:rPr>
-        <w:rFonts w:ascii="Wingdings" w:hAnsi="Wingdings" w:hint="default"/>
-      </w:rPr>
-    </w:lvl>
-  </w:abstractNum>
-  <w:abstractNum w:abstractNumId="6">
-    <w:nsid w:val="123E17C1"/>
-    <w:multiLevelType w:val="hybridMultilevel"/>
-    <w:tmpl w:val="E6CCDC6C"/>
-    <w:lvl w:ilvl="0" w:tplc="EDCC385E">
-      <w:start w:val="1"/>
-      <w:numFmt w:val="bullet"/>
-      <w:lvlText w:val=""/>
-      <w:lvlJc w:val="left"/>
-      <w:pPr>
-        <w:ind w:left="288" w:hanging="288"/>
-      </w:pPr>
-      <w:rPr>
-        <w:rFonts w:ascii="Symbol" w:hAnsi="Symbol" w:hint="default"/>
-      </w:rPr>
-    </w:lvl>
-    <w:lvl w:ilvl="1" w:tplc="04090003" w:tentative="1">
-      <w:start w:val="1"/>
-      <w:numFmt w:val="bullet"/>
-      <w:lvlText w:val="o"/>
-      <w:lvlJc w:val="left"/>
-      <w:pPr>
-        <w:ind w:left="1440" w:hanging="360"/>
-      </w:pPr>
-      <w:rPr>
-        <w:rFonts w:ascii="Courier New" w:hAnsi="Courier New" w:cs="Courier New" w:hint="default"/>
-      </w:rPr>
-    </w:lvl>
-    <w:lvl w:ilvl="2" w:tplc="04090005" w:tentative="1">
-      <w:start w:val="1"/>
-      <w:numFmt w:val="bullet"/>
-      <w:lvlText w:val=""/>
-      <w:lvlJc w:val="left"/>
-      <w:pPr>
-        <w:ind w:left="2160" w:hanging="360"/>
-      </w:pPr>
-      <w:rPr>
-        <w:rFonts w:ascii="Wingdings" w:hAnsi="Wingdings" w:hint="default"/>
-      </w:rPr>
-    </w:lvl>
-    <w:lvl w:ilvl="3" w:tplc="04090001" w:tentative="1">
-      <w:start w:val="1"/>
-      <w:numFmt w:val="bullet"/>
-      <w:lvlText w:val=""/>
-      <w:lvlJc w:val="left"/>
-      <w:pPr>
-        <w:ind w:left="2880" w:hanging="360"/>
-      </w:pPr>
-      <w:rPr>
-        <w:rFonts w:ascii="Symbol" w:hAnsi="Symbol" w:hint="default"/>
-      </w:rPr>
-    </w:lvl>
-    <w:lvl w:ilvl="4" w:tplc="04090003" w:tentative="1">
-      <w:start w:val="1"/>
-      <w:numFmt w:val="bullet"/>
-      <w:lvlText w:val="o"/>
-      <w:lvlJc w:val="left"/>
-      <w:pPr>
-        <w:ind w:left="3600" w:hanging="360"/>
-      </w:pPr>
-      <w:rPr>
-        <w:rFonts w:ascii="Courier New" w:hAnsi="Courier New" w:cs="Courier New" w:hint="default"/>
-      </w:rPr>
-    </w:lvl>
-    <w:lvl w:ilvl="5" w:tplc="04090005" w:tentative="1">
-      <w:start w:val="1"/>
-      <w:numFmt w:val="bullet"/>
-      <w:lvlText w:val=""/>
-      <w:lvlJc w:val="left"/>
-      <w:pPr>
-        <w:ind w:left="4320" w:hanging="360"/>
-      </w:pPr>
-      <w:rPr>
-        <w:rFonts w:ascii="Wingdings" w:hAnsi="Wingdings" w:hint="default"/>
-      </w:rPr>
-    </w:lvl>
-    <w:lvl w:ilvl="6" w:tplc="04090001" w:tentative="1">
-      <w:start w:val="1"/>
-      <w:numFmt w:val="bullet"/>
-      <w:lvlText w:val=""/>
-      <w:lvlJc w:val="left"/>
-      <w:pPr>
-        <w:ind w:left="5040" w:hanging="360"/>
-      </w:pPr>
-      <w:rPr>
-        <w:rFonts w:ascii="Symbol" w:hAnsi="Symbol" w:hint="default"/>
-      </w:rPr>
-    </w:lvl>
-    <w:lvl w:ilvl="7" w:tplc="04090003" w:tentative="1">
-      <w:start w:val="1"/>
-      <w:numFmt w:val="bullet"/>
-      <w:lvlText w:val="o"/>
-      <w:lvlJc w:val="left"/>
-      <w:pPr>
-        <w:ind w:left="5760" w:hanging="360"/>
-      </w:pPr>
-      <w:rPr>
-        <w:rFonts w:ascii="Courier New" w:hAnsi="Courier New" w:cs="Courier New" w:hint="default"/>
-      </w:rPr>
-    </w:lvl>
-    <w:lvl w:ilvl="8" w:tplc="04090005" w:tentative="1">
-      <w:start w:val="1"/>
-      <w:numFmt w:val="bullet"/>
-      <w:lvlText w:val=""/>
-      <w:lvlJc w:val="left"/>
-      <w:pPr>
-        <w:ind w:left="6480" w:hanging="360"/>
-      </w:pPr>
-      <w:rPr>
-        <w:rFonts w:ascii="Wingdings" w:hAnsi="Wingdings" w:hint="default"/>
-      </w:rPr>
-    </w:lvl>
-  </w:abstractNum>
-  <w:abstractNum w:abstractNumId="7">
-    <w:nsid w:val="14787FC7"/>
-    <w:multiLevelType w:val="multilevel"/>
-    <w:tmpl w:val="394A2108"/>
-    <w:lvl w:ilvl="0">
-      <w:start w:val="1"/>
-      <w:numFmt w:val="decimal"/>
-      <w:lvlText w:val="%1."/>
-      <w:lvlJc w:val="left"/>
-      <w:pPr>
-        <w:ind w:left="288" w:hanging="288"/>
-      </w:pPr>
-      <w:rPr>
-        <w:rFonts w:hint="eastAsia"/>
-      </w:rPr>
-    </w:lvl>
-    <w:lvl w:ilvl="1">
-      <w:start w:val="1"/>
-      <w:numFmt w:val="decimal"/>
-      <w:isLgl/>
-      <w:lvlText w:val="%1.%2"/>
-      <w:lvlJc w:val="left"/>
-      <w:pPr>
-        <w:ind w:left="360" w:hanging="360"/>
-      </w:pPr>
-      <w:rPr>
-        <w:rFonts w:hint="default"/>
-      </w:rPr>
-    </w:lvl>
-    <w:lvl w:ilvl="2">
-      <w:start w:val="1"/>
-      <w:numFmt w:val="decimal"/>
-      <w:isLgl/>
-      <w:lvlText w:val="%1.%2.%3"/>
-      <w:lvlJc w:val="left"/>
-      <w:pPr>
-        <w:ind w:left="720" w:hanging="720"/>
-      </w:pPr>
-      <w:rPr>
-        <w:rFonts w:hint="default"/>
-      </w:rPr>
-    </w:lvl>
-    <w:lvl w:ilvl="3">
-      <w:start w:val="1"/>
-      <w:numFmt w:val="decimal"/>
-      <w:isLgl/>
-      <w:lvlText w:val="%1.%2.%3.%4"/>
-      <w:lvlJc w:val="left"/>
-      <w:pPr>
-        <w:ind w:left="720" w:hanging="720"/>
-      </w:pPr>
-      <w:rPr>
-        <w:rFonts w:hint="default"/>
-      </w:rPr>
-    </w:lvl>
-    <w:lvl w:ilvl="4">
-      <w:start w:val="1"/>
-      <w:numFmt w:val="decimal"/>
-      <w:isLgl/>
-      <w:lvlText w:val="%1.%2.%3.%4.%5"/>
-      <w:lvlJc w:val="left"/>
-      <w:pPr>
-        <w:ind w:left="1080" w:hanging="1080"/>
-      </w:pPr>
-      <w:rPr>
-        <w:rFonts w:hint="default"/>
-      </w:rPr>
-    </w:lvl>
-    <w:lvl w:ilvl="5">
-      <w:start w:val="1"/>
-      <w:numFmt w:val="decimal"/>
-      <w:isLgl/>
-      <w:lvlText w:val="%1.%2.%3.%4.%5.%6"/>
-      <w:lvlJc w:val="left"/>
-      <w:pPr>
-        <w:ind w:left="1080" w:hanging="1080"/>
-      </w:pPr>
-      <w:rPr>
-        <w:rFonts w:hint="default"/>
-      </w:rPr>
-    </w:lvl>
-    <w:lvl w:ilvl="6">
-      <w:start w:val="1"/>
-      <w:numFmt w:val="decimal"/>
-      <w:isLgl/>
-      <w:lvlText w:val="%1.%2.%3.%4.%5.%6.%7"/>
-      <w:lvlJc w:val="left"/>
-      <w:pPr>
-        <w:ind w:left="1440" w:hanging="1440"/>
-      </w:pPr>
-      <w:rPr>
-        <w:rFonts w:hint="default"/>
-      </w:rPr>
-    </w:lvl>
-    <w:lvl w:ilvl="7">
-      <w:start w:val="1"/>
-      <w:numFmt w:val="decimal"/>
-      <w:isLgl/>
-      <w:lvlText w:val="%1.%2.%3.%4.%5.%6.%7.%8"/>
-      <w:lvlJc w:val="left"/>
-      <w:pPr>
-        <w:ind w:left="1440" w:hanging="1440"/>
-      </w:pPr>
-      <w:rPr>
-        <w:rFonts w:hint="default"/>
-      </w:rPr>
-    </w:lvl>
-    <w:lvl w:ilvl="8">
-      <w:start w:val="1"/>
-      <w:numFmt w:val="decimal"/>
-      <w:isLgl/>
-      <w:lvlText w:val="%1.%2.%3.%4.%5.%6.%7.%8.%9"/>
-      <w:lvlJc w:val="left"/>
-      <w:pPr>
-        <w:ind w:left="1440" w:hanging="1440"/>
-      </w:pPr>
-      <w:rPr>
-        <w:rFonts w:hint="default"/>
-      </w:rPr>
-    </w:lvl>
-  </w:abstractNum>
-  <w:abstractNum w:abstractNumId="8">
-    <w:nsid w:val="18052883"/>
-    <w:multiLevelType w:val="multilevel"/>
-    <w:tmpl w:val="394A2108"/>
-    <w:lvl w:ilvl="0">
-      <w:start w:val="1"/>
-      <w:numFmt w:val="decimal"/>
-      <w:lvlText w:val="%1."/>
-      <w:lvlJc w:val="left"/>
-      <w:pPr>
-        <w:ind w:left="288" w:hanging="288"/>
-      </w:pPr>
-      <w:rPr>
-        <w:rFonts w:hint="eastAsia"/>
-      </w:rPr>
-    </w:lvl>
-    <w:lvl w:ilvl="1">
-      <w:start w:val="1"/>
-      <w:numFmt w:val="decimal"/>
-      <w:isLgl/>
-      <w:lvlText w:val="%1.%2"/>
-      <w:lvlJc w:val="left"/>
-      <w:pPr>
-        <w:ind w:left="360" w:hanging="360"/>
-      </w:pPr>
-      <w:rPr>
-        <w:rFonts w:hint="default"/>
-      </w:rPr>
-    </w:lvl>
-    <w:lvl w:ilvl="2">
-      <w:start w:val="1"/>
-      <w:numFmt w:val="decimal"/>
-      <w:isLgl/>
-      <w:lvlText w:val="%1.%2.%3"/>
-      <w:lvlJc w:val="left"/>
-      <w:pPr>
-        <w:ind w:left="720" w:hanging="720"/>
-      </w:pPr>
-      <w:rPr>
-        <w:rFonts w:hint="default"/>
-      </w:rPr>
-    </w:lvl>
-    <w:lvl w:ilvl="3">
-      <w:start w:val="1"/>
-      <w:numFmt w:val="decimal"/>
-      <w:isLgl/>
-      <w:lvlText w:val="%1.%2.%3.%4"/>
-      <w:lvlJc w:val="left"/>
-      <w:pPr>
-        <w:ind w:left="720" w:hanging="720"/>
-      </w:pPr>
-      <w:rPr>
-        <w:rFonts w:hint="default"/>
-      </w:rPr>
-    </w:lvl>
-    <w:lvl w:ilvl="4">
-      <w:start w:val="1"/>
-      <w:numFmt w:val="decimal"/>
-      <w:isLgl/>
-      <w:lvlText w:val="%1.%2.%3.%4.%5"/>
-      <w:lvlJc w:val="left"/>
-      <w:pPr>
-        <w:ind w:left="1080" w:hanging="1080"/>
-      </w:pPr>
-      <w:rPr>
-        <w:rFonts w:hint="default"/>
-      </w:rPr>
-    </w:lvl>
-    <w:lvl w:ilvl="5">
-      <w:start w:val="1"/>
-      <w:numFmt w:val="decimal"/>
-      <w:isLgl/>
-      <w:lvlText w:val="%1.%2.%3.%4.%5.%6"/>
-      <w:lvlJc w:val="left"/>
-      <w:pPr>
-        <w:ind w:left="1080" w:hanging="1080"/>
-      </w:pPr>
-      <w:rPr>
-        <w:rFonts w:hint="default"/>
-      </w:rPr>
-    </w:lvl>
-    <w:lvl w:ilvl="6">
-      <w:start w:val="1"/>
-      <w:numFmt w:val="decimal"/>
-      <w:isLgl/>
-      <w:lvlText w:val="%1.%2.%3.%4.%5.%6.%7"/>
-      <w:lvlJc w:val="left"/>
-      <w:pPr>
-        <w:ind w:left="1440" w:hanging="1440"/>
-      </w:pPr>
-      <w:rPr>
-        <w:rFonts w:hint="default"/>
-      </w:rPr>
-    </w:lvl>
-    <w:lvl w:ilvl="7">
-      <w:start w:val="1"/>
-      <w:numFmt w:val="decimal"/>
-      <w:isLgl/>
-      <w:lvlText w:val="%1.%2.%3.%4.%5.%6.%7.%8"/>
-      <w:lvlJc w:val="left"/>
-      <w:pPr>
-        <w:ind w:left="1440" w:hanging="1440"/>
-      </w:pPr>
-      <w:rPr>
-        <w:rFonts w:hint="default"/>
-      </w:rPr>
-    </w:lvl>
-    <w:lvl w:ilvl="8">
-      <w:start w:val="1"/>
-      <w:numFmt w:val="decimal"/>
-      <w:isLgl/>
-      <w:lvlText w:val="%1.%2.%3.%4.%5.%6.%7.%8.%9"/>
-      <w:lvlJc w:val="left"/>
-      <w:pPr>
-        <w:ind w:left="1440" w:hanging="1440"/>
-      </w:pPr>
-      <w:rPr>
-        <w:rFonts w:hint="default"/>
-      </w:rPr>
-    </w:lvl>
-  </w:abstractNum>
-  <w:abstractNum w:abstractNumId="9">
+  <w:abstractNum w:abstractNumId="2">
     <w:nsid w:val="19312822"/>
     <w:multiLevelType w:val="hybridMultilevel"/>
     <w:tmpl w:val="94F64F14"/>
@@ -32611,120 +32568,7 @@
       </w:pPr>
     </w:lvl>
   </w:abstractNum>
-  <w:abstractNum w:abstractNumId="10">
-    <w:nsid w:val="1A1310DF"/>
-    <w:multiLevelType w:val="multilevel"/>
-    <w:tmpl w:val="E8A6DA5A"/>
-    <w:lvl w:ilvl="0">
-      <w:start w:val="3"/>
-      <w:numFmt w:val="decimal"/>
-      <w:lvlText w:val="%1"/>
-      <w:lvlJc w:val="left"/>
-      <w:pPr>
-        <w:ind w:left="360" w:hanging="360"/>
-      </w:pPr>
-      <w:rPr>
-        <w:rFonts w:hint="default"/>
-      </w:rPr>
-    </w:lvl>
-    <w:lvl w:ilvl="1">
-      <w:start w:val="1"/>
-      <w:numFmt w:val="decimal"/>
-      <w:lvlText w:val="%1.%2"/>
-      <w:lvlJc w:val="left"/>
-      <w:pPr>
-        <w:ind w:left="360" w:hanging="360"/>
-      </w:pPr>
-      <w:rPr>
-        <w:rFonts w:hint="default"/>
-      </w:rPr>
-    </w:lvl>
-    <w:lvl w:ilvl="2">
-      <w:start w:val="1"/>
-      <w:numFmt w:val="decimal"/>
-      <w:lvlText w:val="%1.%2.%3"/>
-      <w:lvlJc w:val="left"/>
-      <w:pPr>
-        <w:ind w:left="720" w:hanging="720"/>
-      </w:pPr>
-      <w:rPr>
-        <w:rFonts w:hint="default"/>
-      </w:rPr>
-    </w:lvl>
-    <w:lvl w:ilvl="3">
-      <w:start w:val="1"/>
-      <w:numFmt w:val="decimal"/>
-      <w:lvlText w:val="%1.%2.%3.%4"/>
-      <w:lvlJc w:val="left"/>
-      <w:pPr>
-        <w:ind w:left="1080" w:hanging="1080"/>
-      </w:pPr>
-      <w:rPr>
-        <w:rFonts w:hint="default"/>
-      </w:rPr>
-    </w:lvl>
-    <w:lvl w:ilvl="4">
-      <w:start w:val="1"/>
-      <w:numFmt w:val="decimal"/>
-      <w:lvlText w:val="%1.%2.%3.%4.%5"/>
-      <w:lvlJc w:val="left"/>
-      <w:pPr>
-        <w:ind w:left="1080" w:hanging="1080"/>
-      </w:pPr>
-      <w:rPr>
-        <w:rFonts w:hint="default"/>
-      </w:rPr>
-    </w:lvl>
-    <w:lvl w:ilvl="5">
-      <w:start w:val="1"/>
-      <w:numFmt w:val="decimal"/>
-      <w:lvlText w:val="%1.%2.%3.%4.%5.%6"/>
-      <w:lvlJc w:val="left"/>
-      <w:pPr>
-        <w:ind w:left="1440" w:hanging="1440"/>
-      </w:pPr>
-      <w:rPr>
-        <w:rFonts w:hint="default"/>
-      </w:rPr>
-    </w:lvl>
-    <w:lvl w:ilvl="6">
-      <w:start w:val="1"/>
-      <w:numFmt w:val="decimal"/>
-      <w:lvlText w:val="%1.%2.%3.%4.%5.%6.%7"/>
-      <w:lvlJc w:val="left"/>
-      <w:pPr>
-        <w:ind w:left="1800" w:hanging="1800"/>
-      </w:pPr>
-      <w:rPr>
-        <w:rFonts w:hint="default"/>
-      </w:rPr>
-    </w:lvl>
-    <w:lvl w:ilvl="7">
-      <w:start w:val="1"/>
-      <w:numFmt w:val="decimal"/>
-      <w:lvlText w:val="%1.%2.%3.%4.%5.%6.%7.%8"/>
-      <w:lvlJc w:val="left"/>
-      <w:pPr>
-        <w:ind w:left="1800" w:hanging="1800"/>
-      </w:pPr>
-      <w:rPr>
-        <w:rFonts w:hint="default"/>
-      </w:rPr>
-    </w:lvl>
-    <w:lvl w:ilvl="8">
-      <w:start w:val="1"/>
-      <w:numFmt w:val="decimal"/>
-      <w:lvlText w:val="%1.%2.%3.%4.%5.%6.%7.%8.%9"/>
-      <w:lvlJc w:val="left"/>
-      <w:pPr>
-        <w:ind w:left="2160" w:hanging="2160"/>
-      </w:pPr>
-      <w:rPr>
-        <w:rFonts w:hint="default"/>
-      </w:rPr>
-    </w:lvl>
-  </w:abstractNum>
-  <w:abstractNum w:abstractNumId="11">
+  <w:abstractNum w:abstractNumId="3">
     <w:nsid w:val="1DA75031"/>
     <w:multiLevelType w:val="multilevel"/>
     <w:tmpl w:val="B5BEAA2A"/>
@@ -32858,481 +32702,11 @@
       </w:pPr>
     </w:lvl>
   </w:abstractNum>
-  <w:abstractNum w:abstractNumId="12">
-    <w:nsid w:val="241E538E"/>
-    <w:multiLevelType w:val="multilevel"/>
-    <w:tmpl w:val="EC2C0F04"/>
-    <w:lvl w:ilvl="0">
-      <w:start w:val="1"/>
-      <w:numFmt w:val="decimal"/>
-      <w:lvlText w:val="%1."/>
-      <w:lvlJc w:val="left"/>
-      <w:pPr>
-        <w:ind w:left="360" w:hanging="360"/>
-      </w:pPr>
-    </w:lvl>
-    <w:lvl w:ilvl="1">
-      <w:start w:val="1"/>
-      <w:numFmt w:val="decimal"/>
-      <w:isLgl/>
-      <w:lvlText w:val="%1.%2"/>
-      <w:lvlJc w:val="left"/>
-      <w:pPr>
-        <w:ind w:left="480" w:hanging="480"/>
-      </w:pPr>
-      <w:rPr>
-        <w:rFonts w:hint="default"/>
-      </w:rPr>
-    </w:lvl>
-    <w:lvl w:ilvl="2">
-      <w:start w:val="1"/>
-      <w:numFmt w:val="decimal"/>
-      <w:isLgl/>
-      <w:lvlText w:val="%1.%2.%3"/>
-      <w:lvlJc w:val="left"/>
-      <w:pPr>
-        <w:ind w:left="720" w:hanging="720"/>
-      </w:pPr>
-      <w:rPr>
-        <w:rFonts w:hint="default"/>
-      </w:rPr>
-    </w:lvl>
-    <w:lvl w:ilvl="3">
-      <w:start w:val="1"/>
-      <w:numFmt w:val="decimal"/>
-      <w:isLgl/>
-      <w:lvlText w:val="%1.%2.%3.%4"/>
-      <w:lvlJc w:val="left"/>
-      <w:pPr>
-        <w:ind w:left="1080" w:hanging="1080"/>
-      </w:pPr>
-      <w:rPr>
-        <w:rFonts w:hint="default"/>
-      </w:rPr>
-    </w:lvl>
-    <w:lvl w:ilvl="4">
-      <w:start w:val="1"/>
-      <w:numFmt w:val="decimal"/>
-      <w:isLgl/>
-      <w:lvlText w:val="%1.%2.%3.%4.%5"/>
-      <w:lvlJc w:val="left"/>
-      <w:pPr>
-        <w:ind w:left="1080" w:hanging="1080"/>
-      </w:pPr>
-      <w:rPr>
-        <w:rFonts w:hint="default"/>
-      </w:rPr>
-    </w:lvl>
-    <w:lvl w:ilvl="5">
-      <w:start w:val="1"/>
-      <w:numFmt w:val="decimal"/>
-      <w:isLgl/>
-      <w:lvlText w:val="%1.%2.%3.%4.%5.%6"/>
-      <w:lvlJc w:val="left"/>
-      <w:pPr>
-        <w:ind w:left="1440" w:hanging="1440"/>
-      </w:pPr>
-      <w:rPr>
-        <w:rFonts w:hint="default"/>
-      </w:rPr>
-    </w:lvl>
-    <w:lvl w:ilvl="6">
-      <w:start w:val="1"/>
-      <w:numFmt w:val="decimal"/>
-      <w:isLgl/>
-      <w:lvlText w:val="%1.%2.%3.%4.%5.%6.%7"/>
-      <w:lvlJc w:val="left"/>
-      <w:pPr>
-        <w:ind w:left="1800" w:hanging="1800"/>
-      </w:pPr>
-      <w:rPr>
-        <w:rFonts w:hint="default"/>
-      </w:rPr>
-    </w:lvl>
-    <w:lvl w:ilvl="7">
-      <w:start w:val="1"/>
-      <w:numFmt w:val="decimal"/>
-      <w:isLgl/>
-      <w:lvlText w:val="%1.%2.%3.%4.%5.%6.%7.%8"/>
-      <w:lvlJc w:val="left"/>
-      <w:pPr>
-        <w:ind w:left="1800" w:hanging="1800"/>
-      </w:pPr>
-      <w:rPr>
-        <w:rFonts w:hint="default"/>
-      </w:rPr>
-    </w:lvl>
-    <w:lvl w:ilvl="8">
-      <w:start w:val="1"/>
-      <w:numFmt w:val="decimal"/>
-      <w:isLgl/>
-      <w:lvlText w:val="%1.%2.%3.%4.%5.%6.%7.%8.%9"/>
-      <w:lvlJc w:val="left"/>
-      <w:pPr>
-        <w:ind w:left="2160" w:hanging="2160"/>
-      </w:pPr>
-      <w:rPr>
-        <w:rFonts w:hint="default"/>
-      </w:rPr>
-    </w:lvl>
-  </w:abstractNum>
-  <w:abstractNum w:abstractNumId="13">
-    <w:nsid w:val="2A303FBB"/>
-    <w:multiLevelType w:val="multilevel"/>
-    <w:tmpl w:val="394A2108"/>
-    <w:lvl w:ilvl="0">
-      <w:start w:val="1"/>
-      <w:numFmt w:val="decimal"/>
-      <w:lvlText w:val="%1."/>
-      <w:lvlJc w:val="left"/>
-      <w:pPr>
-        <w:ind w:left="288" w:hanging="288"/>
-      </w:pPr>
-      <w:rPr>
-        <w:rFonts w:hint="eastAsia"/>
-      </w:rPr>
-    </w:lvl>
-    <w:lvl w:ilvl="1">
-      <w:start w:val="1"/>
-      <w:numFmt w:val="decimal"/>
-      <w:isLgl/>
-      <w:lvlText w:val="%1.%2"/>
-      <w:lvlJc w:val="left"/>
-      <w:pPr>
-        <w:ind w:left="360" w:hanging="360"/>
-      </w:pPr>
-      <w:rPr>
-        <w:rFonts w:hint="default"/>
-      </w:rPr>
-    </w:lvl>
-    <w:lvl w:ilvl="2">
-      <w:start w:val="1"/>
-      <w:numFmt w:val="decimal"/>
-      <w:isLgl/>
-      <w:lvlText w:val="%1.%2.%3"/>
-      <w:lvlJc w:val="left"/>
-      <w:pPr>
-        <w:ind w:left="720" w:hanging="720"/>
-      </w:pPr>
-      <w:rPr>
-        <w:rFonts w:hint="default"/>
-      </w:rPr>
-    </w:lvl>
-    <w:lvl w:ilvl="3">
-      <w:start w:val="1"/>
-      <w:numFmt w:val="decimal"/>
-      <w:isLgl/>
-      <w:lvlText w:val="%1.%2.%3.%4"/>
-      <w:lvlJc w:val="left"/>
-      <w:pPr>
-        <w:ind w:left="720" w:hanging="720"/>
-      </w:pPr>
-      <w:rPr>
-        <w:rFonts w:hint="default"/>
-      </w:rPr>
-    </w:lvl>
-    <w:lvl w:ilvl="4">
-      <w:start w:val="1"/>
-      <w:numFmt w:val="decimal"/>
-      <w:isLgl/>
-      <w:lvlText w:val="%1.%2.%3.%4.%5"/>
-      <w:lvlJc w:val="left"/>
-      <w:pPr>
-        <w:ind w:left="1080" w:hanging="1080"/>
-      </w:pPr>
-      <w:rPr>
-        <w:rFonts w:hint="default"/>
-      </w:rPr>
-    </w:lvl>
-    <w:lvl w:ilvl="5">
-      <w:start w:val="1"/>
-      <w:numFmt w:val="decimal"/>
-      <w:isLgl/>
-      <w:lvlText w:val="%1.%2.%3.%4.%5.%6"/>
-      <w:lvlJc w:val="left"/>
-      <w:pPr>
-        <w:ind w:left="1080" w:hanging="1080"/>
-      </w:pPr>
-      <w:rPr>
-        <w:rFonts w:hint="default"/>
-      </w:rPr>
-    </w:lvl>
-    <w:lvl w:ilvl="6">
-      <w:start w:val="1"/>
-      <w:numFmt w:val="decimal"/>
-      <w:isLgl/>
-      <w:lvlText w:val="%1.%2.%3.%4.%5.%6.%7"/>
-      <w:lvlJc w:val="left"/>
-      <w:pPr>
-        <w:ind w:left="1440" w:hanging="1440"/>
-      </w:pPr>
-      <w:rPr>
-        <w:rFonts w:hint="default"/>
-      </w:rPr>
-    </w:lvl>
-    <w:lvl w:ilvl="7">
-      <w:start w:val="1"/>
-      <w:numFmt w:val="decimal"/>
-      <w:isLgl/>
-      <w:lvlText w:val="%1.%2.%3.%4.%5.%6.%7.%8"/>
-      <w:lvlJc w:val="left"/>
-      <w:pPr>
-        <w:ind w:left="1440" w:hanging="1440"/>
-      </w:pPr>
-      <w:rPr>
-        <w:rFonts w:hint="default"/>
-      </w:rPr>
-    </w:lvl>
-    <w:lvl w:ilvl="8">
-      <w:start w:val="1"/>
-      <w:numFmt w:val="decimal"/>
-      <w:isLgl/>
-      <w:lvlText w:val="%1.%2.%3.%4.%5.%6.%7.%8.%9"/>
-      <w:lvlJc w:val="left"/>
-      <w:pPr>
-        <w:ind w:left="1440" w:hanging="1440"/>
-      </w:pPr>
-      <w:rPr>
-        <w:rFonts w:hint="default"/>
-      </w:rPr>
-    </w:lvl>
-  </w:abstractNum>
-  <w:abstractNum w:abstractNumId="14">
-    <w:nsid w:val="2B2D0582"/>
-    <w:multiLevelType w:val="multilevel"/>
-    <w:tmpl w:val="28F83E8A"/>
-    <w:lvl w:ilvl="0">
-      <w:start w:val="1"/>
-      <w:numFmt w:val="decimal"/>
-      <w:lvlText w:val="%1."/>
-      <w:lvlJc w:val="left"/>
-      <w:pPr>
-        <w:ind w:left="360" w:hanging="360"/>
-      </w:pPr>
-    </w:lvl>
-    <w:lvl w:ilvl="1">
-      <w:start w:val="1"/>
-      <w:numFmt w:val="decimal"/>
-      <w:isLgl/>
-      <w:lvlText w:val="%1.%2"/>
-      <w:lvlJc w:val="left"/>
-      <w:pPr>
-        <w:ind w:left="480" w:hanging="480"/>
-      </w:pPr>
-      <w:rPr>
-        <w:rFonts w:hint="default"/>
-      </w:rPr>
-    </w:lvl>
-    <w:lvl w:ilvl="2">
-      <w:start w:val="1"/>
-      <w:numFmt w:val="decimal"/>
-      <w:isLgl/>
-      <w:lvlText w:val="%1.%2.%3"/>
-      <w:lvlJc w:val="left"/>
-      <w:pPr>
-        <w:ind w:left="720" w:hanging="720"/>
-      </w:pPr>
-      <w:rPr>
-        <w:rFonts w:hint="default"/>
-      </w:rPr>
-    </w:lvl>
-    <w:lvl w:ilvl="3">
-      <w:start w:val="1"/>
-      <w:numFmt w:val="decimal"/>
-      <w:isLgl/>
-      <w:lvlText w:val="%1.%2.%3.%4"/>
-      <w:lvlJc w:val="left"/>
-      <w:pPr>
-        <w:ind w:left="1080" w:hanging="1080"/>
-      </w:pPr>
-      <w:rPr>
-        <w:rFonts w:hint="default"/>
-      </w:rPr>
-    </w:lvl>
-    <w:lvl w:ilvl="4">
-      <w:start w:val="1"/>
-      <w:numFmt w:val="decimal"/>
-      <w:isLgl/>
-      <w:lvlText w:val="%1.%2.%3.%4.%5"/>
-      <w:lvlJc w:val="left"/>
-      <w:pPr>
-        <w:ind w:left="1080" w:hanging="1080"/>
-      </w:pPr>
-      <w:rPr>
-        <w:rFonts w:hint="default"/>
-      </w:rPr>
-    </w:lvl>
-    <w:lvl w:ilvl="5">
-      <w:start w:val="1"/>
-      <w:numFmt w:val="decimal"/>
-      <w:isLgl/>
-      <w:lvlText w:val="%1.%2.%3.%4.%5.%6"/>
-      <w:lvlJc w:val="left"/>
-      <w:pPr>
-        <w:ind w:left="1440" w:hanging="1440"/>
-      </w:pPr>
-      <w:rPr>
-        <w:rFonts w:hint="default"/>
-      </w:rPr>
-    </w:lvl>
-    <w:lvl w:ilvl="6">
-      <w:start w:val="1"/>
-      <w:numFmt w:val="decimal"/>
-      <w:isLgl/>
-      <w:lvlText w:val="%1.%2.%3.%4.%5.%6.%7"/>
-      <w:lvlJc w:val="left"/>
-      <w:pPr>
-        <w:ind w:left="1800" w:hanging="1800"/>
-      </w:pPr>
-      <w:rPr>
-        <w:rFonts w:hint="default"/>
-      </w:rPr>
-    </w:lvl>
-    <w:lvl w:ilvl="7">
-      <w:start w:val="1"/>
-      <w:numFmt w:val="decimal"/>
-      <w:isLgl/>
-      <w:lvlText w:val="%1.%2.%3.%4.%5.%6.%7.%8"/>
-      <w:lvlJc w:val="left"/>
-      <w:pPr>
-        <w:ind w:left="1800" w:hanging="1800"/>
-      </w:pPr>
-      <w:rPr>
-        <w:rFonts w:hint="default"/>
-      </w:rPr>
-    </w:lvl>
-    <w:lvl w:ilvl="8">
-      <w:start w:val="1"/>
-      <w:numFmt w:val="decimal"/>
-      <w:isLgl/>
-      <w:lvlText w:val="%1.%2.%3.%4.%5.%6.%7.%8.%9"/>
-      <w:lvlJc w:val="left"/>
-      <w:pPr>
-        <w:ind w:left="2160" w:hanging="2160"/>
-      </w:pPr>
-      <w:rPr>
-        <w:rFonts w:hint="default"/>
-      </w:rPr>
-    </w:lvl>
-  </w:abstractNum>
-  <w:abstractNum w:abstractNumId="15">
-    <w:nsid w:val="2DB823F9"/>
+  <w:abstractNum w:abstractNumId="4">
+    <w:nsid w:val="1F7F0DEB"/>
     <w:multiLevelType w:val="hybridMultilevel"/>
-    <w:tmpl w:val="5E8E01FC"/>
-    <w:lvl w:ilvl="0" w:tplc="04090001">
-      <w:start w:val="1"/>
-      <w:numFmt w:val="bullet"/>
-      <w:lvlText w:val=""/>
-      <w:lvlJc w:val="left"/>
-      <w:pPr>
-        <w:ind w:left="360" w:hanging="360"/>
-      </w:pPr>
-      <w:rPr>
-        <w:rFonts w:ascii="Symbol" w:hAnsi="Symbol" w:hint="default"/>
-      </w:rPr>
-    </w:lvl>
-    <w:lvl w:ilvl="1" w:tplc="04090003" w:tentative="1">
-      <w:start w:val="1"/>
-      <w:numFmt w:val="bullet"/>
-      <w:lvlText w:val="o"/>
-      <w:lvlJc w:val="left"/>
-      <w:pPr>
-        <w:ind w:left="1080" w:hanging="360"/>
-      </w:pPr>
-      <w:rPr>
-        <w:rFonts w:ascii="Courier New" w:hAnsi="Courier New" w:cs="Courier New" w:hint="default"/>
-      </w:rPr>
-    </w:lvl>
-    <w:lvl w:ilvl="2" w:tplc="04090005" w:tentative="1">
-      <w:start w:val="1"/>
-      <w:numFmt w:val="bullet"/>
-      <w:lvlText w:val=""/>
-      <w:lvlJc w:val="left"/>
-      <w:pPr>
-        <w:ind w:left="1800" w:hanging="360"/>
-      </w:pPr>
-      <w:rPr>
-        <w:rFonts w:ascii="Wingdings" w:hAnsi="Wingdings" w:hint="default"/>
-      </w:rPr>
-    </w:lvl>
-    <w:lvl w:ilvl="3" w:tplc="04090001" w:tentative="1">
-      <w:start w:val="1"/>
-      <w:numFmt w:val="bullet"/>
-      <w:lvlText w:val=""/>
-      <w:lvlJc w:val="left"/>
-      <w:pPr>
-        <w:ind w:left="2520" w:hanging="360"/>
-      </w:pPr>
-      <w:rPr>
-        <w:rFonts w:ascii="Symbol" w:hAnsi="Symbol" w:hint="default"/>
-      </w:rPr>
-    </w:lvl>
-    <w:lvl w:ilvl="4" w:tplc="04090003" w:tentative="1">
-      <w:start w:val="1"/>
-      <w:numFmt w:val="bullet"/>
-      <w:lvlText w:val="o"/>
-      <w:lvlJc w:val="left"/>
-      <w:pPr>
-        <w:ind w:left="3240" w:hanging="360"/>
-      </w:pPr>
-      <w:rPr>
-        <w:rFonts w:ascii="Courier New" w:hAnsi="Courier New" w:cs="Courier New" w:hint="default"/>
-      </w:rPr>
-    </w:lvl>
-    <w:lvl w:ilvl="5" w:tplc="04090005" w:tentative="1">
-      <w:start w:val="1"/>
-      <w:numFmt w:val="bullet"/>
-      <w:lvlText w:val=""/>
-      <w:lvlJc w:val="left"/>
-      <w:pPr>
-        <w:ind w:left="3960" w:hanging="360"/>
-      </w:pPr>
-      <w:rPr>
-        <w:rFonts w:ascii="Wingdings" w:hAnsi="Wingdings" w:hint="default"/>
-      </w:rPr>
-    </w:lvl>
-    <w:lvl w:ilvl="6" w:tplc="04090001" w:tentative="1">
-      <w:start w:val="1"/>
-      <w:numFmt w:val="bullet"/>
-      <w:lvlText w:val=""/>
-      <w:lvlJc w:val="left"/>
-      <w:pPr>
-        <w:ind w:left="4680" w:hanging="360"/>
-      </w:pPr>
-      <w:rPr>
-        <w:rFonts w:ascii="Symbol" w:hAnsi="Symbol" w:hint="default"/>
-      </w:rPr>
-    </w:lvl>
-    <w:lvl w:ilvl="7" w:tplc="04090003" w:tentative="1">
-      <w:start w:val="1"/>
-      <w:numFmt w:val="bullet"/>
-      <w:lvlText w:val="o"/>
-      <w:lvlJc w:val="left"/>
-      <w:pPr>
-        <w:ind w:left="5400" w:hanging="360"/>
-      </w:pPr>
-      <w:rPr>
-        <w:rFonts w:ascii="Courier New" w:hAnsi="Courier New" w:cs="Courier New" w:hint="default"/>
-      </w:rPr>
-    </w:lvl>
-    <w:lvl w:ilvl="8" w:tplc="04090005" w:tentative="1">
-      <w:start w:val="1"/>
-      <w:numFmt w:val="bullet"/>
-      <w:lvlText w:val=""/>
-      <w:lvlJc w:val="left"/>
-      <w:pPr>
-        <w:ind w:left="6120" w:hanging="360"/>
-      </w:pPr>
-      <w:rPr>
-        <w:rFonts w:ascii="Wingdings" w:hAnsi="Wingdings" w:hint="default"/>
-      </w:rPr>
-    </w:lvl>
-  </w:abstractNum>
-  <w:abstractNum w:abstractNumId="16">
-    <w:nsid w:val="33186071"/>
-    <w:multiLevelType w:val="multilevel"/>
-    <w:tmpl w:val="78C0CC8A"/>
-    <w:lvl w:ilvl="0">
+    <w:tmpl w:val="3D3A5EE2"/>
+    <w:lvl w:ilvl="0" w:tplc="A39E8A6A">
       <w:start w:val="1"/>
       <w:numFmt w:val="decimal"/>
       <w:lvlText w:val="%1."/>
@@ -33341,236 +32715,83 @@
         <w:ind w:left="360" w:hanging="360"/>
       </w:pPr>
       <w:rPr>
-        <w:rFonts w:ascii="楷体" w:eastAsia="楷体" w:hAnsi="楷体" w:cstheme="minorBidi"/>
-      </w:rPr>
-    </w:lvl>
-    <w:lvl w:ilvl="1">
-      <w:start w:val="1"/>
-      <w:numFmt w:val="decimal"/>
-      <w:isLgl/>
-      <w:lvlText w:val="%1.%2"/>
-      <w:lvlJc w:val="left"/>
-      <w:pPr>
-        <w:ind w:left="480" w:hanging="480"/>
-      </w:pPr>
-      <w:rPr>
-        <w:rFonts w:hint="default"/>
-      </w:rPr>
-    </w:lvl>
-    <w:lvl w:ilvl="2">
-      <w:start w:val="1"/>
-      <w:numFmt w:val="decimal"/>
-      <w:isLgl/>
-      <w:lvlText w:val="%1.%2.%3"/>
-      <w:lvlJc w:val="left"/>
-      <w:pPr>
-        <w:ind w:left="720" w:hanging="720"/>
-      </w:pPr>
-      <w:rPr>
-        <w:rFonts w:hint="default"/>
-      </w:rPr>
-    </w:lvl>
-    <w:lvl w:ilvl="3">
-      <w:start w:val="1"/>
-      <w:numFmt w:val="decimal"/>
-      <w:isLgl/>
-      <w:lvlText w:val="%1.%2.%3.%4"/>
-      <w:lvlJc w:val="left"/>
-      <w:pPr>
-        <w:ind w:left="1080" w:hanging="1080"/>
-      </w:pPr>
-      <w:rPr>
-        <w:rFonts w:hint="default"/>
-      </w:rPr>
-    </w:lvl>
-    <w:lvl w:ilvl="4">
-      <w:start w:val="1"/>
-      <w:numFmt w:val="decimal"/>
-      <w:isLgl/>
-      <w:lvlText w:val="%1.%2.%3.%4.%5"/>
-      <w:lvlJc w:val="left"/>
-      <w:pPr>
-        <w:ind w:left="1080" w:hanging="1080"/>
-      </w:pPr>
-      <w:rPr>
-        <w:rFonts w:hint="default"/>
-      </w:rPr>
-    </w:lvl>
-    <w:lvl w:ilvl="5">
-      <w:start w:val="1"/>
-      <w:numFmt w:val="decimal"/>
-      <w:isLgl/>
-      <w:lvlText w:val="%1.%2.%3.%4.%5.%6"/>
-      <w:lvlJc w:val="left"/>
-      <w:pPr>
-        <w:ind w:left="1440" w:hanging="1440"/>
-      </w:pPr>
-      <w:rPr>
-        <w:rFonts w:hint="default"/>
-      </w:rPr>
-    </w:lvl>
-    <w:lvl w:ilvl="6">
-      <w:start w:val="1"/>
-      <w:numFmt w:val="decimal"/>
-      <w:isLgl/>
-      <w:lvlText w:val="%1.%2.%3.%4.%5.%6.%7"/>
-      <w:lvlJc w:val="left"/>
-      <w:pPr>
-        <w:ind w:left="1800" w:hanging="1800"/>
-      </w:pPr>
-      <w:rPr>
-        <w:rFonts w:hint="default"/>
-      </w:rPr>
-    </w:lvl>
-    <w:lvl w:ilvl="7">
-      <w:start w:val="1"/>
-      <w:numFmt w:val="decimal"/>
-      <w:isLgl/>
-      <w:lvlText w:val="%1.%2.%3.%4.%5.%6.%7.%8"/>
-      <w:lvlJc w:val="left"/>
-      <w:pPr>
-        <w:ind w:left="1800" w:hanging="1800"/>
-      </w:pPr>
-      <w:rPr>
-        <w:rFonts w:hint="default"/>
-      </w:rPr>
-    </w:lvl>
-    <w:lvl w:ilvl="8">
-      <w:start w:val="1"/>
-      <w:numFmt w:val="decimal"/>
-      <w:isLgl/>
-      <w:lvlText w:val="%1.%2.%3.%4.%5.%6.%7.%8.%9"/>
-      <w:lvlJc w:val="left"/>
-      <w:pPr>
-        <w:ind w:left="2160" w:hanging="2160"/>
-      </w:pPr>
-      <w:rPr>
-        <w:rFonts w:hint="default"/>
-      </w:rPr>
-    </w:lvl>
-  </w:abstractNum>
-  <w:abstractNum w:abstractNumId="17">
-    <w:nsid w:val="34F97F3C"/>
-    <w:multiLevelType w:val="multilevel"/>
-    <w:tmpl w:val="394A2108"/>
-    <w:lvl w:ilvl="0">
-      <w:start w:val="1"/>
-      <w:numFmt w:val="decimal"/>
-      <w:lvlText w:val="%1."/>
-      <w:lvlJc w:val="left"/>
-      <w:pPr>
-        <w:ind w:left="288" w:hanging="288"/>
-      </w:pPr>
-      <w:rPr>
         <w:rFonts w:hint="eastAsia"/>
       </w:rPr>
     </w:lvl>
-    <w:lvl w:ilvl="1">
+    <w:lvl w:ilvl="1" w:tplc="04090019" w:tentative="1">
+      <w:start w:val="1"/>
+      <w:numFmt w:val="lowerLetter"/>
+      <w:lvlText w:val="%2."/>
+      <w:lvlJc w:val="left"/>
+      <w:pPr>
+        <w:ind w:left="1080" w:hanging="360"/>
+      </w:pPr>
+    </w:lvl>
+    <w:lvl w:ilvl="2" w:tplc="0409001B" w:tentative="1">
+      <w:start w:val="1"/>
+      <w:numFmt w:val="lowerRoman"/>
+      <w:lvlText w:val="%3."/>
+      <w:lvlJc w:val="right"/>
+      <w:pPr>
+        <w:ind w:left="1800" w:hanging="180"/>
+      </w:pPr>
+    </w:lvl>
+    <w:lvl w:ilvl="3" w:tplc="0409000F" w:tentative="1">
       <w:start w:val="1"/>
       <w:numFmt w:val="decimal"/>
-      <w:isLgl/>
-      <w:lvlText w:val="%1.%2"/>
+      <w:lvlText w:val="%4."/>
       <w:lvlJc w:val="left"/>
       <w:pPr>
-        <w:ind w:left="360" w:hanging="360"/>
+        <w:ind w:left="2520" w:hanging="360"/>
       </w:pPr>
-      <w:rPr>
-        <w:rFonts w:hint="default"/>
-      </w:rPr>
     </w:lvl>
-    <w:lvl w:ilvl="2">
+    <w:lvl w:ilvl="4" w:tplc="04090019" w:tentative="1">
+      <w:start w:val="1"/>
+      <w:numFmt w:val="lowerLetter"/>
+      <w:lvlText w:val="%5."/>
+      <w:lvlJc w:val="left"/>
+      <w:pPr>
+        <w:ind w:left="3240" w:hanging="360"/>
+      </w:pPr>
+    </w:lvl>
+    <w:lvl w:ilvl="5" w:tplc="0409001B" w:tentative="1">
+      <w:start w:val="1"/>
+      <w:numFmt w:val="lowerRoman"/>
+      <w:lvlText w:val="%6."/>
+      <w:lvlJc w:val="right"/>
+      <w:pPr>
+        <w:ind w:left="3960" w:hanging="180"/>
+      </w:pPr>
+    </w:lvl>
+    <w:lvl w:ilvl="6" w:tplc="0409000F" w:tentative="1">
       <w:start w:val="1"/>
       <w:numFmt w:val="decimal"/>
-      <w:isLgl/>
-      <w:lvlText w:val="%1.%2.%3"/>
+      <w:lvlText w:val="%7."/>
       <w:lvlJc w:val="left"/>
       <w:pPr>
-        <w:ind w:left="720" w:hanging="720"/>
+        <w:ind w:left="4680" w:hanging="360"/>
       </w:pPr>
-      <w:rPr>
-        <w:rFonts w:hint="default"/>
-      </w:rPr>
     </w:lvl>
-    <w:lvl w:ilvl="3">
+    <w:lvl w:ilvl="7" w:tplc="04090019" w:tentative="1">
       <w:start w:val="1"/>
-      <w:numFmt w:val="decimal"/>
-      <w:isLgl/>
-      <w:lvlText w:val="%1.%2.%3.%4"/>
+      <w:numFmt w:val="lowerLetter"/>
+      <w:lvlText w:val="%8."/>
       <w:lvlJc w:val="left"/>
       <w:pPr>
-        <w:ind w:left="720" w:hanging="720"/>
+        <w:ind w:left="5400" w:hanging="360"/>
       </w:pPr>
-      <w:rPr>
-        <w:rFonts w:hint="default"/>
-      </w:rPr>
     </w:lvl>
-    <w:lvl w:ilvl="4">
+    <w:lvl w:ilvl="8" w:tplc="0409001B" w:tentative="1">
       <w:start w:val="1"/>
-      <w:numFmt w:val="decimal"/>
-      <w:isLgl/>
-      <w:lvlText w:val="%1.%2.%3.%4.%5"/>
-      <w:lvlJc w:val="left"/>
+      <w:numFmt w:val="lowerRoman"/>
+      <w:lvlText w:val="%9."/>
+      <w:lvlJc w:val="right"/>
       <w:pPr>
-        <w:ind w:left="1080" w:hanging="1080"/>
+        <w:ind w:left="6120" w:hanging="180"/>
       </w:pPr>
-      <w:rPr>
-        <w:rFonts w:hint="default"/>
-      </w:rPr>
-    </w:lvl>
-    <w:lvl w:ilvl="5">
-      <w:start w:val="1"/>
-      <w:numFmt w:val="decimal"/>
-      <w:isLgl/>
-      <w:lvlText w:val="%1.%2.%3.%4.%5.%6"/>
-      <w:lvlJc w:val="left"/>
-      <w:pPr>
-        <w:ind w:left="1080" w:hanging="1080"/>
-      </w:pPr>
-      <w:rPr>
-        <w:rFonts w:hint="default"/>
-      </w:rPr>
-    </w:lvl>
-    <w:lvl w:ilvl="6">
-      <w:start w:val="1"/>
-      <w:numFmt w:val="decimal"/>
-      <w:isLgl/>
-      <w:lvlText w:val="%1.%2.%3.%4.%5.%6.%7"/>
-      <w:lvlJc w:val="left"/>
-      <w:pPr>
-        <w:ind w:left="1440" w:hanging="1440"/>
-      </w:pPr>
-      <w:rPr>
-        <w:rFonts w:hint="default"/>
-      </w:rPr>
-    </w:lvl>
-    <w:lvl w:ilvl="7">
-      <w:start w:val="1"/>
-      <w:numFmt w:val="decimal"/>
-      <w:isLgl/>
-      <w:lvlText w:val="%1.%2.%3.%4.%5.%6.%7.%8"/>
-      <w:lvlJc w:val="left"/>
-      <w:pPr>
-        <w:ind w:left="1440" w:hanging="1440"/>
-      </w:pPr>
-      <w:rPr>
-        <w:rFonts w:hint="default"/>
-      </w:rPr>
-    </w:lvl>
-    <w:lvl w:ilvl="8">
-      <w:start w:val="1"/>
-      <w:numFmt w:val="decimal"/>
-      <w:isLgl/>
-      <w:lvlText w:val="%1.%2.%3.%4.%5.%6.%7.%8.%9"/>
-      <w:lvlJc w:val="left"/>
-      <w:pPr>
-        <w:ind w:left="1440" w:hanging="1440"/>
-      </w:pPr>
-      <w:rPr>
-        <w:rFonts w:hint="default"/>
-      </w:rPr>
     </w:lvl>
   </w:abstractNum>
-  <w:abstractNum w:abstractNumId="18">
+  <w:abstractNum w:abstractNumId="5">
     <w:nsid w:val="364826B7"/>
     <w:multiLevelType w:val="multilevel"/>
     <w:tmpl w:val="955A3578"/>
@@ -33657,249 +32878,7 @@
       </w:pPr>
     </w:lvl>
   </w:abstractNum>
-  <w:abstractNum w:abstractNumId="19">
-    <w:nsid w:val="439F76C2"/>
-    <w:multiLevelType w:val="multilevel"/>
-    <w:tmpl w:val="394A2108"/>
-    <w:lvl w:ilvl="0">
-      <w:start w:val="1"/>
-      <w:numFmt w:val="decimal"/>
-      <w:lvlText w:val="%1."/>
-      <w:lvlJc w:val="left"/>
-      <w:pPr>
-        <w:ind w:left="288" w:hanging="288"/>
-      </w:pPr>
-      <w:rPr>
-        <w:rFonts w:hint="eastAsia"/>
-      </w:rPr>
-    </w:lvl>
-    <w:lvl w:ilvl="1">
-      <w:start w:val="1"/>
-      <w:numFmt w:val="decimal"/>
-      <w:isLgl/>
-      <w:lvlText w:val="%1.%2"/>
-      <w:lvlJc w:val="left"/>
-      <w:pPr>
-        <w:ind w:left="360" w:hanging="360"/>
-      </w:pPr>
-      <w:rPr>
-        <w:rFonts w:hint="default"/>
-      </w:rPr>
-    </w:lvl>
-    <w:lvl w:ilvl="2">
-      <w:start w:val="1"/>
-      <w:numFmt w:val="decimal"/>
-      <w:isLgl/>
-      <w:lvlText w:val="%1.%2.%3"/>
-      <w:lvlJc w:val="left"/>
-      <w:pPr>
-        <w:ind w:left="720" w:hanging="720"/>
-      </w:pPr>
-      <w:rPr>
-        <w:rFonts w:hint="default"/>
-      </w:rPr>
-    </w:lvl>
-    <w:lvl w:ilvl="3">
-      <w:start w:val="1"/>
-      <w:numFmt w:val="decimal"/>
-      <w:isLgl/>
-      <w:lvlText w:val="%1.%2.%3.%4"/>
-      <w:lvlJc w:val="left"/>
-      <w:pPr>
-        <w:ind w:left="720" w:hanging="720"/>
-      </w:pPr>
-      <w:rPr>
-        <w:rFonts w:hint="default"/>
-      </w:rPr>
-    </w:lvl>
-    <w:lvl w:ilvl="4">
-      <w:start w:val="1"/>
-      <w:numFmt w:val="decimal"/>
-      <w:isLgl/>
-      <w:lvlText w:val="%1.%2.%3.%4.%5"/>
-      <w:lvlJc w:val="left"/>
-      <w:pPr>
-        <w:ind w:left="1080" w:hanging="1080"/>
-      </w:pPr>
-      <w:rPr>
-        <w:rFonts w:hint="default"/>
-      </w:rPr>
-    </w:lvl>
-    <w:lvl w:ilvl="5">
-      <w:start w:val="1"/>
-      <w:numFmt w:val="decimal"/>
-      <w:isLgl/>
-      <w:lvlText w:val="%1.%2.%3.%4.%5.%6"/>
-      <w:lvlJc w:val="left"/>
-      <w:pPr>
-        <w:ind w:left="1080" w:hanging="1080"/>
-      </w:pPr>
-      <w:rPr>
-        <w:rFonts w:hint="default"/>
-      </w:rPr>
-    </w:lvl>
-    <w:lvl w:ilvl="6">
-      <w:start w:val="1"/>
-      <w:numFmt w:val="decimal"/>
-      <w:isLgl/>
-      <w:lvlText w:val="%1.%2.%3.%4.%5.%6.%7"/>
-      <w:lvlJc w:val="left"/>
-      <w:pPr>
-        <w:ind w:left="1440" w:hanging="1440"/>
-      </w:pPr>
-      <w:rPr>
-        <w:rFonts w:hint="default"/>
-      </w:rPr>
-    </w:lvl>
-    <w:lvl w:ilvl="7">
-      <w:start w:val="1"/>
-      <w:numFmt w:val="decimal"/>
-      <w:isLgl/>
-      <w:lvlText w:val="%1.%2.%3.%4.%5.%6.%7.%8"/>
-      <w:lvlJc w:val="left"/>
-      <w:pPr>
-        <w:ind w:left="1440" w:hanging="1440"/>
-      </w:pPr>
-      <w:rPr>
-        <w:rFonts w:hint="default"/>
-      </w:rPr>
-    </w:lvl>
-    <w:lvl w:ilvl="8">
-      <w:start w:val="1"/>
-      <w:numFmt w:val="decimal"/>
-      <w:isLgl/>
-      <w:lvlText w:val="%1.%2.%3.%4.%5.%6.%7.%8.%9"/>
-      <w:lvlJc w:val="left"/>
-      <w:pPr>
-        <w:ind w:left="1440" w:hanging="1440"/>
-      </w:pPr>
-      <w:rPr>
-        <w:rFonts w:hint="default"/>
-      </w:rPr>
-    </w:lvl>
-  </w:abstractNum>
-  <w:abstractNum w:abstractNumId="20">
-    <w:nsid w:val="46591674"/>
-    <w:multiLevelType w:val="multilevel"/>
-    <w:tmpl w:val="394A2108"/>
-    <w:lvl w:ilvl="0">
-      <w:start w:val="1"/>
-      <w:numFmt w:val="decimal"/>
-      <w:lvlText w:val="%1."/>
-      <w:lvlJc w:val="left"/>
-      <w:pPr>
-        <w:ind w:left="288" w:hanging="288"/>
-      </w:pPr>
-      <w:rPr>
-        <w:rFonts w:hint="eastAsia"/>
-      </w:rPr>
-    </w:lvl>
-    <w:lvl w:ilvl="1">
-      <w:start w:val="1"/>
-      <w:numFmt w:val="decimal"/>
-      <w:isLgl/>
-      <w:lvlText w:val="%1.%2"/>
-      <w:lvlJc w:val="left"/>
-      <w:pPr>
-        <w:ind w:left="360" w:hanging="360"/>
-      </w:pPr>
-      <w:rPr>
-        <w:rFonts w:hint="default"/>
-      </w:rPr>
-    </w:lvl>
-    <w:lvl w:ilvl="2">
-      <w:start w:val="1"/>
-      <w:numFmt w:val="decimal"/>
-      <w:isLgl/>
-      <w:lvlText w:val="%1.%2.%3"/>
-      <w:lvlJc w:val="left"/>
-      <w:pPr>
-        <w:ind w:left="720" w:hanging="720"/>
-      </w:pPr>
-      <w:rPr>
-        <w:rFonts w:hint="default"/>
-      </w:rPr>
-    </w:lvl>
-    <w:lvl w:ilvl="3">
-      <w:start w:val="1"/>
-      <w:numFmt w:val="decimal"/>
-      <w:isLgl/>
-      <w:lvlText w:val="%1.%2.%3.%4"/>
-      <w:lvlJc w:val="left"/>
-      <w:pPr>
-        <w:ind w:left="720" w:hanging="720"/>
-      </w:pPr>
-      <w:rPr>
-        <w:rFonts w:hint="default"/>
-      </w:rPr>
-    </w:lvl>
-    <w:lvl w:ilvl="4">
-      <w:start w:val="1"/>
-      <w:numFmt w:val="decimal"/>
-      <w:isLgl/>
-      <w:lvlText w:val="%1.%2.%3.%4.%5"/>
-      <w:lvlJc w:val="left"/>
-      <w:pPr>
-        <w:ind w:left="1080" w:hanging="1080"/>
-      </w:pPr>
-      <w:rPr>
-        <w:rFonts w:hint="default"/>
-      </w:rPr>
-    </w:lvl>
-    <w:lvl w:ilvl="5">
-      <w:start w:val="1"/>
-      <w:numFmt w:val="decimal"/>
-      <w:isLgl/>
-      <w:lvlText w:val="%1.%2.%3.%4.%5.%6"/>
-      <w:lvlJc w:val="left"/>
-      <w:pPr>
-        <w:ind w:left="1080" w:hanging="1080"/>
-      </w:pPr>
-      <w:rPr>
-        <w:rFonts w:hint="default"/>
-      </w:rPr>
-    </w:lvl>
-    <w:lvl w:ilvl="6">
-      <w:start w:val="1"/>
-      <w:numFmt w:val="decimal"/>
-      <w:isLgl/>
-      <w:lvlText w:val="%1.%2.%3.%4.%5.%6.%7"/>
-      <w:lvlJc w:val="left"/>
-      <w:pPr>
-        <w:ind w:left="1440" w:hanging="1440"/>
-      </w:pPr>
-      <w:rPr>
-        <w:rFonts w:hint="default"/>
-      </w:rPr>
-    </w:lvl>
-    <w:lvl w:ilvl="7">
-      <w:start w:val="1"/>
-      <w:numFmt w:val="decimal"/>
-      <w:isLgl/>
-      <w:lvlText w:val="%1.%2.%3.%4.%5.%6.%7.%8"/>
-      <w:lvlJc w:val="left"/>
-      <w:pPr>
-        <w:ind w:left="1440" w:hanging="1440"/>
-      </w:pPr>
-      <w:rPr>
-        <w:rFonts w:hint="default"/>
-      </w:rPr>
-    </w:lvl>
-    <w:lvl w:ilvl="8">
-      <w:start w:val="1"/>
-      <w:numFmt w:val="decimal"/>
-      <w:isLgl/>
-      <w:lvlText w:val="%1.%2.%3.%4.%5.%6.%7.%8.%9"/>
-      <w:lvlJc w:val="left"/>
-      <w:pPr>
-        <w:ind w:left="1440" w:hanging="1440"/>
-      </w:pPr>
-      <w:rPr>
-        <w:rFonts w:hint="default"/>
-      </w:rPr>
-    </w:lvl>
-  </w:abstractNum>
-  <w:abstractNum w:abstractNumId="21">
+  <w:abstractNum w:abstractNumId="6">
     <w:nsid w:val="47E13DA1"/>
     <w:multiLevelType w:val="hybridMultilevel"/>
     <w:tmpl w:val="0F9E781E"/>
@@ -34012,448 +32991,7 @@
       </w:rPr>
     </w:lvl>
   </w:abstractNum>
-  <w:abstractNum w:abstractNumId="22">
-    <w:nsid w:val="4AEA36C1"/>
-    <w:multiLevelType w:val="multilevel"/>
-    <w:tmpl w:val="394A2108"/>
-    <w:lvl w:ilvl="0">
-      <w:start w:val="1"/>
-      <w:numFmt w:val="decimal"/>
-      <w:lvlText w:val="%1."/>
-      <w:lvlJc w:val="left"/>
-      <w:pPr>
-        <w:ind w:left="288" w:hanging="288"/>
-      </w:pPr>
-      <w:rPr>
-        <w:rFonts w:hint="eastAsia"/>
-      </w:rPr>
-    </w:lvl>
-    <w:lvl w:ilvl="1">
-      <w:start w:val="1"/>
-      <w:numFmt w:val="decimal"/>
-      <w:isLgl/>
-      <w:lvlText w:val="%1.%2"/>
-      <w:lvlJc w:val="left"/>
-      <w:pPr>
-        <w:ind w:left="360" w:hanging="360"/>
-      </w:pPr>
-      <w:rPr>
-        <w:rFonts w:hint="default"/>
-      </w:rPr>
-    </w:lvl>
-    <w:lvl w:ilvl="2">
-      <w:start w:val="1"/>
-      <w:numFmt w:val="decimal"/>
-      <w:isLgl/>
-      <w:lvlText w:val="%1.%2.%3"/>
-      <w:lvlJc w:val="left"/>
-      <w:pPr>
-        <w:ind w:left="720" w:hanging="720"/>
-      </w:pPr>
-      <w:rPr>
-        <w:rFonts w:hint="default"/>
-      </w:rPr>
-    </w:lvl>
-    <w:lvl w:ilvl="3">
-      <w:start w:val="1"/>
-      <w:numFmt w:val="decimal"/>
-      <w:isLgl/>
-      <w:lvlText w:val="%1.%2.%3.%4"/>
-      <w:lvlJc w:val="left"/>
-      <w:pPr>
-        <w:ind w:left="720" w:hanging="720"/>
-      </w:pPr>
-      <w:rPr>
-        <w:rFonts w:hint="default"/>
-      </w:rPr>
-    </w:lvl>
-    <w:lvl w:ilvl="4">
-      <w:start w:val="1"/>
-      <w:numFmt w:val="decimal"/>
-      <w:isLgl/>
-      <w:lvlText w:val="%1.%2.%3.%4.%5"/>
-      <w:lvlJc w:val="left"/>
-      <w:pPr>
-        <w:ind w:left="1080" w:hanging="1080"/>
-      </w:pPr>
-      <w:rPr>
-        <w:rFonts w:hint="default"/>
-      </w:rPr>
-    </w:lvl>
-    <w:lvl w:ilvl="5">
-      <w:start w:val="1"/>
-      <w:numFmt w:val="decimal"/>
-      <w:isLgl/>
-      <w:lvlText w:val="%1.%2.%3.%4.%5.%6"/>
-      <w:lvlJc w:val="left"/>
-      <w:pPr>
-        <w:ind w:left="1080" w:hanging="1080"/>
-      </w:pPr>
-      <w:rPr>
-        <w:rFonts w:hint="default"/>
-      </w:rPr>
-    </w:lvl>
-    <w:lvl w:ilvl="6">
-      <w:start w:val="1"/>
-      <w:numFmt w:val="decimal"/>
-      <w:isLgl/>
-      <w:lvlText w:val="%1.%2.%3.%4.%5.%6.%7"/>
-      <w:lvlJc w:val="left"/>
-      <w:pPr>
-        <w:ind w:left="1440" w:hanging="1440"/>
-      </w:pPr>
-      <w:rPr>
-        <w:rFonts w:hint="default"/>
-      </w:rPr>
-    </w:lvl>
-    <w:lvl w:ilvl="7">
-      <w:start w:val="1"/>
-      <w:numFmt w:val="decimal"/>
-      <w:isLgl/>
-      <w:lvlText w:val="%1.%2.%3.%4.%5.%6.%7.%8"/>
-      <w:lvlJc w:val="left"/>
-      <w:pPr>
-        <w:ind w:left="1440" w:hanging="1440"/>
-      </w:pPr>
-      <w:rPr>
-        <w:rFonts w:hint="default"/>
-      </w:rPr>
-    </w:lvl>
-    <w:lvl w:ilvl="8">
-      <w:start w:val="1"/>
-      <w:numFmt w:val="decimal"/>
-      <w:isLgl/>
-      <w:lvlText w:val="%1.%2.%3.%4.%5.%6.%7.%8.%9"/>
-      <w:lvlJc w:val="left"/>
-      <w:pPr>
-        <w:ind w:left="1440" w:hanging="1440"/>
-      </w:pPr>
-      <w:rPr>
-        <w:rFonts w:hint="default"/>
-      </w:rPr>
-    </w:lvl>
-  </w:abstractNum>
-  <w:abstractNum w:abstractNumId="23">
-    <w:nsid w:val="4DBC5B6F"/>
-    <w:multiLevelType w:val="multilevel"/>
-    <w:tmpl w:val="394A2108"/>
-    <w:lvl w:ilvl="0">
-      <w:start w:val="1"/>
-      <w:numFmt w:val="decimal"/>
-      <w:lvlText w:val="%1."/>
-      <w:lvlJc w:val="left"/>
-      <w:pPr>
-        <w:ind w:left="288" w:hanging="288"/>
-      </w:pPr>
-      <w:rPr>
-        <w:rFonts w:hint="eastAsia"/>
-      </w:rPr>
-    </w:lvl>
-    <w:lvl w:ilvl="1">
-      <w:start w:val="1"/>
-      <w:numFmt w:val="decimal"/>
-      <w:isLgl/>
-      <w:lvlText w:val="%1.%2"/>
-      <w:lvlJc w:val="left"/>
-      <w:pPr>
-        <w:ind w:left="360" w:hanging="360"/>
-      </w:pPr>
-      <w:rPr>
-        <w:rFonts w:hint="default"/>
-      </w:rPr>
-    </w:lvl>
-    <w:lvl w:ilvl="2">
-      <w:start w:val="1"/>
-      <w:numFmt w:val="decimal"/>
-      <w:isLgl/>
-      <w:lvlText w:val="%1.%2.%3"/>
-      <w:lvlJc w:val="left"/>
-      <w:pPr>
-        <w:ind w:left="720" w:hanging="720"/>
-      </w:pPr>
-      <w:rPr>
-        <w:rFonts w:hint="default"/>
-      </w:rPr>
-    </w:lvl>
-    <w:lvl w:ilvl="3">
-      <w:start w:val="1"/>
-      <w:numFmt w:val="decimal"/>
-      <w:isLgl/>
-      <w:lvlText w:val="%1.%2.%3.%4"/>
-      <w:lvlJc w:val="left"/>
-      <w:pPr>
-        <w:ind w:left="720" w:hanging="720"/>
-      </w:pPr>
-      <w:rPr>
-        <w:rFonts w:hint="default"/>
-      </w:rPr>
-    </w:lvl>
-    <w:lvl w:ilvl="4">
-      <w:start w:val="1"/>
-      <w:numFmt w:val="decimal"/>
-      <w:isLgl/>
-      <w:lvlText w:val="%1.%2.%3.%4.%5"/>
-      <w:lvlJc w:val="left"/>
-      <w:pPr>
-        <w:ind w:left="1080" w:hanging="1080"/>
-      </w:pPr>
-      <w:rPr>
-        <w:rFonts w:hint="default"/>
-      </w:rPr>
-    </w:lvl>
-    <w:lvl w:ilvl="5">
-      <w:start w:val="1"/>
-      <w:numFmt w:val="decimal"/>
-      <w:isLgl/>
-      <w:lvlText w:val="%1.%2.%3.%4.%5.%6"/>
-      <w:lvlJc w:val="left"/>
-      <w:pPr>
-        <w:ind w:left="1080" w:hanging="1080"/>
-      </w:pPr>
-      <w:rPr>
-        <w:rFonts w:hint="default"/>
-      </w:rPr>
-    </w:lvl>
-    <w:lvl w:ilvl="6">
-      <w:start w:val="1"/>
-      <w:numFmt w:val="decimal"/>
-      <w:isLgl/>
-      <w:lvlText w:val="%1.%2.%3.%4.%5.%6.%7"/>
-      <w:lvlJc w:val="left"/>
-      <w:pPr>
-        <w:ind w:left="1440" w:hanging="1440"/>
-      </w:pPr>
-      <w:rPr>
-        <w:rFonts w:hint="default"/>
-      </w:rPr>
-    </w:lvl>
-    <w:lvl w:ilvl="7">
-      <w:start w:val="1"/>
-      <w:numFmt w:val="decimal"/>
-      <w:isLgl/>
-      <w:lvlText w:val="%1.%2.%3.%4.%5.%6.%7.%8"/>
-      <w:lvlJc w:val="left"/>
-      <w:pPr>
-        <w:ind w:left="1440" w:hanging="1440"/>
-      </w:pPr>
-      <w:rPr>
-        <w:rFonts w:hint="default"/>
-      </w:rPr>
-    </w:lvl>
-    <w:lvl w:ilvl="8">
-      <w:start w:val="1"/>
-      <w:numFmt w:val="decimal"/>
-      <w:isLgl/>
-      <w:lvlText w:val="%1.%2.%3.%4.%5.%6.%7.%8.%9"/>
-      <w:lvlJc w:val="left"/>
-      <w:pPr>
-        <w:ind w:left="1440" w:hanging="1440"/>
-      </w:pPr>
-      <w:rPr>
-        <w:rFonts w:hint="default"/>
-      </w:rPr>
-    </w:lvl>
-  </w:abstractNum>
-  <w:abstractNum w:abstractNumId="24">
-    <w:nsid w:val="52491199"/>
-    <w:multiLevelType w:val="multilevel"/>
-    <w:tmpl w:val="73DC5C2E"/>
-    <w:lvl w:ilvl="0">
-      <w:start w:val="1"/>
-      <w:numFmt w:val="decimal"/>
-      <w:lvlText w:val="%1"/>
-      <w:lvlJc w:val="left"/>
-      <w:pPr>
-        <w:ind w:left="432" w:hanging="432"/>
-      </w:pPr>
-    </w:lvl>
-    <w:lvl w:ilvl="1">
-      <w:start w:val="1"/>
-      <w:numFmt w:val="decimal"/>
-      <w:lvlText w:val="%1.%2"/>
-      <w:lvlJc w:val="left"/>
-      <w:pPr>
-        <w:ind w:left="576" w:hanging="576"/>
-      </w:pPr>
-    </w:lvl>
-    <w:lvl w:ilvl="2">
-      <w:start w:val="1"/>
-      <w:numFmt w:val="decimal"/>
-      <w:lvlText w:val="%1.%2.%3"/>
-      <w:lvlJc w:val="left"/>
-      <w:pPr>
-        <w:ind w:left="720" w:hanging="720"/>
-      </w:pPr>
-    </w:lvl>
-    <w:lvl w:ilvl="3">
-      <w:start w:val="1"/>
-      <w:numFmt w:val="decimal"/>
-      <w:lvlText w:val="%1.%2.%3.%4"/>
-      <w:lvlJc w:val="left"/>
-      <w:pPr>
-        <w:ind w:left="864" w:hanging="864"/>
-      </w:pPr>
-    </w:lvl>
-    <w:lvl w:ilvl="4">
-      <w:start w:val="1"/>
-      <w:numFmt w:val="decimal"/>
-      <w:lvlText w:val="%1.%2.%3.%4.%5"/>
-      <w:lvlJc w:val="left"/>
-      <w:pPr>
-        <w:ind w:left="1008" w:hanging="1008"/>
-      </w:pPr>
-    </w:lvl>
-    <w:lvl w:ilvl="5">
-      <w:start w:val="1"/>
-      <w:numFmt w:val="decimal"/>
-      <w:lvlText w:val="%1.%2.%3.%4.%5.%6"/>
-      <w:lvlJc w:val="left"/>
-      <w:pPr>
-        <w:ind w:left="1152" w:hanging="1152"/>
-      </w:pPr>
-    </w:lvl>
-    <w:lvl w:ilvl="6">
-      <w:start w:val="1"/>
-      <w:numFmt w:val="decimal"/>
-      <w:lvlText w:val="%1.%2.%3.%4.%5.%6.%7"/>
-      <w:lvlJc w:val="left"/>
-      <w:pPr>
-        <w:ind w:left="1296" w:hanging="1296"/>
-      </w:pPr>
-    </w:lvl>
-    <w:lvl w:ilvl="7">
-      <w:start w:val="1"/>
-      <w:numFmt w:val="decimal"/>
-      <w:lvlText w:val="%1.%2.%3.%4.%5.%6.%7.%8"/>
-      <w:lvlJc w:val="left"/>
-      <w:pPr>
-        <w:ind w:left="1440" w:hanging="1440"/>
-      </w:pPr>
-    </w:lvl>
-    <w:lvl w:ilvl="8">
-      <w:start w:val="1"/>
-      <w:numFmt w:val="decimal"/>
-      <w:lvlText w:val="%1.%2.%3.%4.%5.%6.%7.%8.%9"/>
-      <w:lvlJc w:val="left"/>
-      <w:pPr>
-        <w:ind w:left="1584" w:hanging="1584"/>
-      </w:pPr>
-    </w:lvl>
-  </w:abstractNum>
-  <w:abstractNum w:abstractNumId="25">
-    <w:nsid w:val="5B8D718A"/>
-    <w:multiLevelType w:val="hybridMultilevel"/>
-    <w:tmpl w:val="40B49B20"/>
-    <w:lvl w:ilvl="0" w:tplc="04090001">
-      <w:start w:val="1"/>
-      <w:numFmt w:val="bullet"/>
-      <w:lvlText w:val=""/>
-      <w:lvlJc w:val="left"/>
-      <w:pPr>
-        <w:ind w:left="360" w:hanging="360"/>
-      </w:pPr>
-      <w:rPr>
-        <w:rFonts w:ascii="Symbol" w:hAnsi="Symbol" w:hint="default"/>
-      </w:rPr>
-    </w:lvl>
-    <w:lvl w:ilvl="1" w:tplc="04090003" w:tentative="1">
-      <w:start w:val="1"/>
-      <w:numFmt w:val="bullet"/>
-      <w:lvlText w:val="o"/>
-      <w:lvlJc w:val="left"/>
-      <w:pPr>
-        <w:ind w:left="1080" w:hanging="360"/>
-      </w:pPr>
-      <w:rPr>
-        <w:rFonts w:ascii="Courier New" w:hAnsi="Courier New" w:cs="Courier New" w:hint="default"/>
-      </w:rPr>
-    </w:lvl>
-    <w:lvl w:ilvl="2" w:tplc="04090005" w:tentative="1">
-      <w:start w:val="1"/>
-      <w:numFmt w:val="bullet"/>
-      <w:lvlText w:val=""/>
-      <w:lvlJc w:val="left"/>
-      <w:pPr>
-        <w:ind w:left="1800" w:hanging="360"/>
-      </w:pPr>
-      <w:rPr>
-        <w:rFonts w:ascii="Wingdings" w:hAnsi="Wingdings" w:hint="default"/>
-      </w:rPr>
-    </w:lvl>
-    <w:lvl w:ilvl="3" w:tplc="04090001" w:tentative="1">
-      <w:start w:val="1"/>
-      <w:numFmt w:val="bullet"/>
-      <w:lvlText w:val=""/>
-      <w:lvlJc w:val="left"/>
-      <w:pPr>
-        <w:ind w:left="2520" w:hanging="360"/>
-      </w:pPr>
-      <w:rPr>
-        <w:rFonts w:ascii="Symbol" w:hAnsi="Symbol" w:hint="default"/>
-      </w:rPr>
-    </w:lvl>
-    <w:lvl w:ilvl="4" w:tplc="04090003" w:tentative="1">
-      <w:start w:val="1"/>
-      <w:numFmt w:val="bullet"/>
-      <w:lvlText w:val="o"/>
-      <w:lvlJc w:val="left"/>
-      <w:pPr>
-        <w:ind w:left="3240" w:hanging="360"/>
-      </w:pPr>
-      <w:rPr>
-        <w:rFonts w:ascii="Courier New" w:hAnsi="Courier New" w:cs="Courier New" w:hint="default"/>
-      </w:rPr>
-    </w:lvl>
-    <w:lvl w:ilvl="5" w:tplc="04090005" w:tentative="1">
-      <w:start w:val="1"/>
-      <w:numFmt w:val="bullet"/>
-      <w:lvlText w:val=""/>
-      <w:lvlJc w:val="left"/>
-      <w:pPr>
-        <w:ind w:left="3960" w:hanging="360"/>
-      </w:pPr>
-      <w:rPr>
-        <w:rFonts w:ascii="Wingdings" w:hAnsi="Wingdings" w:hint="default"/>
-      </w:rPr>
-    </w:lvl>
-    <w:lvl w:ilvl="6" w:tplc="04090001" w:tentative="1">
-      <w:start w:val="1"/>
-      <w:numFmt w:val="bullet"/>
-      <w:lvlText w:val=""/>
-      <w:lvlJc w:val="left"/>
-      <w:pPr>
-        <w:ind w:left="4680" w:hanging="360"/>
-      </w:pPr>
-      <w:rPr>
-        <w:rFonts w:ascii="Symbol" w:hAnsi="Symbol" w:hint="default"/>
-      </w:rPr>
-    </w:lvl>
-    <w:lvl w:ilvl="7" w:tplc="04090003" w:tentative="1">
-      <w:start w:val="1"/>
-      <w:numFmt w:val="bullet"/>
-      <w:lvlText w:val="o"/>
-      <w:lvlJc w:val="left"/>
-      <w:pPr>
-        <w:ind w:left="5400" w:hanging="360"/>
-      </w:pPr>
-      <w:rPr>
-        <w:rFonts w:ascii="Courier New" w:hAnsi="Courier New" w:cs="Courier New" w:hint="default"/>
-      </w:rPr>
-    </w:lvl>
-    <w:lvl w:ilvl="8" w:tplc="04090005" w:tentative="1">
-      <w:start w:val="1"/>
-      <w:numFmt w:val="bullet"/>
-      <w:lvlText w:val=""/>
-      <w:lvlJc w:val="left"/>
-      <w:pPr>
-        <w:ind w:left="6120" w:hanging="360"/>
-      </w:pPr>
-      <w:rPr>
-        <w:rFonts w:ascii="Wingdings" w:hAnsi="Wingdings" w:hint="default"/>
-      </w:rPr>
-    </w:lvl>
-  </w:abstractNum>
-  <w:abstractNum w:abstractNumId="26">
+  <w:abstractNum w:abstractNumId="7">
     <w:nsid w:val="5C7D77A4"/>
     <w:multiLevelType w:val="hybridMultilevel"/>
     <w:tmpl w:val="30044EF8"/>
@@ -34542,7 +33080,7 @@
       </w:pPr>
     </w:lvl>
   </w:abstractNum>
-  <w:abstractNum w:abstractNumId="27">
+  <w:abstractNum w:abstractNumId="8">
     <w:nsid w:val="63160400"/>
     <w:multiLevelType w:val="multilevel"/>
     <w:tmpl w:val="A4365702"/>
@@ -34633,7 +33171,7 @@
       </w:pPr>
     </w:lvl>
   </w:abstractNum>
-  <w:abstractNum w:abstractNumId="28">
+  <w:abstractNum w:abstractNumId="9">
     <w:nsid w:val="67C538CC"/>
     <w:multiLevelType w:val="multilevel"/>
     <w:tmpl w:val="4E9C1902"/>
@@ -34730,7 +33268,7 @@
       </w:pPr>
     </w:lvl>
   </w:abstractNum>
-  <w:abstractNum w:abstractNumId="29">
+  <w:abstractNum w:abstractNumId="10">
     <w:nsid w:val="69AE062E"/>
     <w:multiLevelType w:val="multilevel"/>
     <w:tmpl w:val="116A5B1A"/>
@@ -34844,593 +33382,7 @@
       </w:rPr>
     </w:lvl>
   </w:abstractNum>
-  <w:abstractNum w:abstractNumId="30">
-    <w:nsid w:val="6A337C64"/>
-    <w:multiLevelType w:val="multilevel"/>
-    <w:tmpl w:val="BBDC6B20"/>
-    <w:lvl w:ilvl="0">
-      <w:start w:val="1"/>
-      <w:numFmt w:val="decimal"/>
-      <w:lvlText w:val="%1"/>
-      <w:lvlJc w:val="left"/>
-      <w:pPr>
-        <w:ind w:left="360" w:hanging="360"/>
-      </w:pPr>
-      <w:rPr>
-        <w:rFonts w:hint="default"/>
-      </w:rPr>
-    </w:lvl>
-    <w:lvl w:ilvl="1">
-      <w:start w:val="1"/>
-      <w:numFmt w:val="decimal"/>
-      <w:lvlText w:val="%1.%2"/>
-      <w:lvlJc w:val="left"/>
-      <w:pPr>
-        <w:ind w:left="360" w:hanging="360"/>
-      </w:pPr>
-      <w:rPr>
-        <w:rFonts w:hint="default"/>
-      </w:rPr>
-    </w:lvl>
-    <w:lvl w:ilvl="2">
-      <w:start w:val="1"/>
-      <w:numFmt w:val="decimal"/>
-      <w:lvlText w:val="%1.%2.%3"/>
-      <w:lvlJc w:val="left"/>
-      <w:pPr>
-        <w:ind w:left="720" w:hanging="720"/>
-      </w:pPr>
-      <w:rPr>
-        <w:rFonts w:hint="default"/>
-      </w:rPr>
-    </w:lvl>
-    <w:lvl w:ilvl="3">
-      <w:start w:val="1"/>
-      <w:numFmt w:val="decimal"/>
-      <w:lvlText w:val="%1.%2.%3.%4"/>
-      <w:lvlJc w:val="left"/>
-      <w:pPr>
-        <w:ind w:left="720" w:hanging="720"/>
-      </w:pPr>
-      <w:rPr>
-        <w:rFonts w:hint="default"/>
-      </w:rPr>
-    </w:lvl>
-    <w:lvl w:ilvl="4">
-      <w:start w:val="1"/>
-      <w:numFmt w:val="decimal"/>
-      <w:lvlText w:val="%1.%2.%3.%4.%5"/>
-      <w:lvlJc w:val="left"/>
-      <w:pPr>
-        <w:ind w:left="1080" w:hanging="1080"/>
-      </w:pPr>
-      <w:rPr>
-        <w:rFonts w:hint="default"/>
-      </w:rPr>
-    </w:lvl>
-    <w:lvl w:ilvl="5">
-      <w:start w:val="1"/>
-      <w:numFmt w:val="decimal"/>
-      <w:lvlText w:val="%1.%2.%3.%4.%5.%6"/>
-      <w:lvlJc w:val="left"/>
-      <w:pPr>
-        <w:ind w:left="1080" w:hanging="1080"/>
-      </w:pPr>
-      <w:rPr>
-        <w:rFonts w:hint="default"/>
-      </w:rPr>
-    </w:lvl>
-    <w:lvl w:ilvl="6">
-      <w:start w:val="1"/>
-      <w:numFmt w:val="decimal"/>
-      <w:lvlText w:val="%1.%2.%3.%4.%5.%6.%7"/>
-      <w:lvlJc w:val="left"/>
-      <w:pPr>
-        <w:ind w:left="1440" w:hanging="1440"/>
-      </w:pPr>
-      <w:rPr>
-        <w:rFonts w:hint="default"/>
-      </w:rPr>
-    </w:lvl>
-    <w:lvl w:ilvl="7">
-      <w:start w:val="1"/>
-      <w:numFmt w:val="decimal"/>
-      <w:lvlText w:val="%1.%2.%3.%4.%5.%6.%7.%8"/>
-      <w:lvlJc w:val="left"/>
-      <w:pPr>
-        <w:ind w:left="1440" w:hanging="1440"/>
-      </w:pPr>
-      <w:rPr>
-        <w:rFonts w:hint="default"/>
-      </w:rPr>
-    </w:lvl>
-    <w:lvl w:ilvl="8">
-      <w:start w:val="1"/>
-      <w:numFmt w:val="decimal"/>
-      <w:lvlText w:val="%1.%2.%3.%4.%5.%6.%7.%8.%9"/>
-      <w:lvlJc w:val="left"/>
-      <w:pPr>
-        <w:ind w:left="1800" w:hanging="1800"/>
-      </w:pPr>
-      <w:rPr>
-        <w:rFonts w:hint="default"/>
-      </w:rPr>
-    </w:lvl>
-  </w:abstractNum>
-  <w:abstractNum w:abstractNumId="31">
-    <w:nsid w:val="6E405E25"/>
-    <w:multiLevelType w:val="multilevel"/>
-    <w:tmpl w:val="394A2108"/>
-    <w:lvl w:ilvl="0">
-      <w:start w:val="1"/>
-      <w:numFmt w:val="decimal"/>
-      <w:lvlText w:val="%1."/>
-      <w:lvlJc w:val="left"/>
-      <w:pPr>
-        <w:ind w:left="288" w:hanging="288"/>
-      </w:pPr>
-      <w:rPr>
-        <w:rFonts w:hint="eastAsia"/>
-      </w:rPr>
-    </w:lvl>
-    <w:lvl w:ilvl="1">
-      <w:start w:val="1"/>
-      <w:numFmt w:val="decimal"/>
-      <w:isLgl/>
-      <w:lvlText w:val="%1.%2"/>
-      <w:lvlJc w:val="left"/>
-      <w:pPr>
-        <w:ind w:left="360" w:hanging="360"/>
-      </w:pPr>
-      <w:rPr>
-        <w:rFonts w:hint="default"/>
-      </w:rPr>
-    </w:lvl>
-    <w:lvl w:ilvl="2">
-      <w:start w:val="1"/>
-      <w:numFmt w:val="decimal"/>
-      <w:isLgl/>
-      <w:lvlText w:val="%1.%2.%3"/>
-      <w:lvlJc w:val="left"/>
-      <w:pPr>
-        <w:ind w:left="720" w:hanging="720"/>
-      </w:pPr>
-      <w:rPr>
-        <w:rFonts w:hint="default"/>
-      </w:rPr>
-    </w:lvl>
-    <w:lvl w:ilvl="3">
-      <w:start w:val="1"/>
-      <w:numFmt w:val="decimal"/>
-      <w:isLgl/>
-      <w:lvlText w:val="%1.%2.%3.%4"/>
-      <w:lvlJc w:val="left"/>
-      <w:pPr>
-        <w:ind w:left="720" w:hanging="720"/>
-      </w:pPr>
-      <w:rPr>
-        <w:rFonts w:hint="default"/>
-      </w:rPr>
-    </w:lvl>
-    <w:lvl w:ilvl="4">
-      <w:start w:val="1"/>
-      <w:numFmt w:val="decimal"/>
-      <w:isLgl/>
-      <w:lvlText w:val="%1.%2.%3.%4.%5"/>
-      <w:lvlJc w:val="left"/>
-      <w:pPr>
-        <w:ind w:left="1080" w:hanging="1080"/>
-      </w:pPr>
-      <w:rPr>
-        <w:rFonts w:hint="default"/>
-      </w:rPr>
-    </w:lvl>
-    <w:lvl w:ilvl="5">
-      <w:start w:val="1"/>
-      <w:numFmt w:val="decimal"/>
-      <w:isLgl/>
-      <w:lvlText w:val="%1.%2.%3.%4.%5.%6"/>
-      <w:lvlJc w:val="left"/>
-      <w:pPr>
-        <w:ind w:left="1080" w:hanging="1080"/>
-      </w:pPr>
-      <w:rPr>
-        <w:rFonts w:hint="default"/>
-      </w:rPr>
-    </w:lvl>
-    <w:lvl w:ilvl="6">
-      <w:start w:val="1"/>
-      <w:numFmt w:val="decimal"/>
-      <w:isLgl/>
-      <w:lvlText w:val="%1.%2.%3.%4.%5.%6.%7"/>
-      <w:lvlJc w:val="left"/>
-      <w:pPr>
-        <w:ind w:left="1440" w:hanging="1440"/>
-      </w:pPr>
-      <w:rPr>
-        <w:rFonts w:hint="default"/>
-      </w:rPr>
-    </w:lvl>
-    <w:lvl w:ilvl="7">
-      <w:start w:val="1"/>
-      <w:numFmt w:val="decimal"/>
-      <w:isLgl/>
-      <w:lvlText w:val="%1.%2.%3.%4.%5.%6.%7.%8"/>
-      <w:lvlJc w:val="left"/>
-      <w:pPr>
-        <w:ind w:left="1440" w:hanging="1440"/>
-      </w:pPr>
-      <w:rPr>
-        <w:rFonts w:hint="default"/>
-      </w:rPr>
-    </w:lvl>
-    <w:lvl w:ilvl="8">
-      <w:start w:val="1"/>
-      <w:numFmt w:val="decimal"/>
-      <w:isLgl/>
-      <w:lvlText w:val="%1.%2.%3.%4.%5.%6.%7.%8.%9"/>
-      <w:lvlJc w:val="left"/>
-      <w:pPr>
-        <w:ind w:left="1440" w:hanging="1440"/>
-      </w:pPr>
-      <w:rPr>
-        <w:rFonts w:hint="default"/>
-      </w:rPr>
-    </w:lvl>
-  </w:abstractNum>
-  <w:abstractNum w:abstractNumId="32">
-    <w:nsid w:val="725572C7"/>
-    <w:multiLevelType w:val="multilevel"/>
-    <w:tmpl w:val="114AC3EA"/>
-    <w:lvl w:ilvl="0">
-      <w:start w:val="1"/>
-      <w:numFmt w:val="decimal"/>
-      <w:lvlText w:val="%1."/>
-      <w:lvlJc w:val="left"/>
-      <w:pPr>
-        <w:ind w:left="360" w:hanging="360"/>
-      </w:pPr>
-      <w:rPr>
-        <w:rFonts w:hint="default"/>
-      </w:rPr>
-    </w:lvl>
-    <w:lvl w:ilvl="1">
-      <w:start w:val="1"/>
-      <w:numFmt w:val="decimal"/>
-      <w:isLgl/>
-      <w:lvlText w:val="%1.%2"/>
-      <w:lvlJc w:val="left"/>
-      <w:pPr>
-        <w:ind w:left="480" w:hanging="480"/>
-      </w:pPr>
-      <w:rPr>
-        <w:rFonts w:hint="default"/>
-      </w:rPr>
-    </w:lvl>
-    <w:lvl w:ilvl="2">
-      <w:start w:val="1"/>
-      <w:numFmt w:val="decimal"/>
-      <w:isLgl/>
-      <w:lvlText w:val="%1.%2.%3"/>
-      <w:lvlJc w:val="left"/>
-      <w:pPr>
-        <w:ind w:left="720" w:hanging="720"/>
-      </w:pPr>
-      <w:rPr>
-        <w:rFonts w:hint="default"/>
-      </w:rPr>
-    </w:lvl>
-    <w:lvl w:ilvl="3">
-      <w:start w:val="1"/>
-      <w:numFmt w:val="decimal"/>
-      <w:isLgl/>
-      <w:lvlText w:val="%1.%2.%3.%4"/>
-      <w:lvlJc w:val="left"/>
-      <w:pPr>
-        <w:ind w:left="1080" w:hanging="1080"/>
-      </w:pPr>
-      <w:rPr>
-        <w:rFonts w:hint="default"/>
-      </w:rPr>
-    </w:lvl>
-    <w:lvl w:ilvl="4">
-      <w:start w:val="1"/>
-      <w:numFmt w:val="decimal"/>
-      <w:isLgl/>
-      <w:lvlText w:val="%1.%2.%3.%4.%5"/>
-      <w:lvlJc w:val="left"/>
-      <w:pPr>
-        <w:ind w:left="1080" w:hanging="1080"/>
-      </w:pPr>
-      <w:rPr>
-        <w:rFonts w:hint="default"/>
-      </w:rPr>
-    </w:lvl>
-    <w:lvl w:ilvl="5">
-      <w:start w:val="1"/>
-      <w:numFmt w:val="decimal"/>
-      <w:isLgl/>
-      <w:lvlText w:val="%1.%2.%3.%4.%5.%6"/>
-      <w:lvlJc w:val="left"/>
-      <w:pPr>
-        <w:ind w:left="1440" w:hanging="1440"/>
-      </w:pPr>
-      <w:rPr>
-        <w:rFonts w:hint="default"/>
-      </w:rPr>
-    </w:lvl>
-    <w:lvl w:ilvl="6">
-      <w:start w:val="1"/>
-      <w:numFmt w:val="decimal"/>
-      <w:isLgl/>
-      <w:lvlText w:val="%1.%2.%3.%4.%5.%6.%7"/>
-      <w:lvlJc w:val="left"/>
-      <w:pPr>
-        <w:ind w:left="1800" w:hanging="1800"/>
-      </w:pPr>
-      <w:rPr>
-        <w:rFonts w:hint="default"/>
-      </w:rPr>
-    </w:lvl>
-    <w:lvl w:ilvl="7">
-      <w:start w:val="1"/>
-      <w:numFmt w:val="decimal"/>
-      <w:isLgl/>
-      <w:lvlText w:val="%1.%2.%3.%4.%5.%6.%7.%8"/>
-      <w:lvlJc w:val="left"/>
-      <w:pPr>
-        <w:ind w:left="1800" w:hanging="1800"/>
-      </w:pPr>
-      <w:rPr>
-        <w:rFonts w:hint="default"/>
-      </w:rPr>
-    </w:lvl>
-    <w:lvl w:ilvl="8">
-      <w:start w:val="1"/>
-      <w:numFmt w:val="decimal"/>
-      <w:isLgl/>
-      <w:lvlText w:val="%1.%2.%3.%4.%5.%6.%7.%8.%9"/>
-      <w:lvlJc w:val="left"/>
-      <w:pPr>
-        <w:ind w:left="2160" w:hanging="2160"/>
-      </w:pPr>
-      <w:rPr>
-        <w:rFonts w:hint="default"/>
-      </w:rPr>
-    </w:lvl>
-  </w:abstractNum>
-  <w:abstractNum w:abstractNumId="33">
-    <w:nsid w:val="747E551C"/>
-    <w:multiLevelType w:val="hybridMultilevel"/>
-    <w:tmpl w:val="A59A92EA"/>
-    <w:lvl w:ilvl="0" w:tplc="EDCC385E">
-      <w:start w:val="1"/>
-      <w:numFmt w:val="bullet"/>
-      <w:lvlText w:val=""/>
-      <w:lvlJc w:val="left"/>
-      <w:pPr>
-        <w:ind w:left="288" w:hanging="288"/>
-      </w:pPr>
-      <w:rPr>
-        <w:rFonts w:ascii="Symbol" w:hAnsi="Symbol" w:hint="default"/>
-      </w:rPr>
-    </w:lvl>
-    <w:lvl w:ilvl="1" w:tplc="04090003" w:tentative="1">
-      <w:start w:val="1"/>
-      <w:numFmt w:val="bullet"/>
-      <w:lvlText w:val="o"/>
-      <w:lvlJc w:val="left"/>
-      <w:pPr>
-        <w:ind w:left="1440" w:hanging="360"/>
-      </w:pPr>
-      <w:rPr>
-        <w:rFonts w:ascii="Courier New" w:hAnsi="Courier New" w:cs="Courier New" w:hint="default"/>
-      </w:rPr>
-    </w:lvl>
-    <w:lvl w:ilvl="2" w:tplc="04090005" w:tentative="1">
-      <w:start w:val="1"/>
-      <w:numFmt w:val="bullet"/>
-      <w:lvlText w:val=""/>
-      <w:lvlJc w:val="left"/>
-      <w:pPr>
-        <w:ind w:left="2160" w:hanging="360"/>
-      </w:pPr>
-      <w:rPr>
-        <w:rFonts w:ascii="Wingdings" w:hAnsi="Wingdings" w:hint="default"/>
-      </w:rPr>
-    </w:lvl>
-    <w:lvl w:ilvl="3" w:tplc="04090001" w:tentative="1">
-      <w:start w:val="1"/>
-      <w:numFmt w:val="bullet"/>
-      <w:lvlText w:val=""/>
-      <w:lvlJc w:val="left"/>
-      <w:pPr>
-        <w:ind w:left="2880" w:hanging="360"/>
-      </w:pPr>
-      <w:rPr>
-        <w:rFonts w:ascii="Symbol" w:hAnsi="Symbol" w:hint="default"/>
-      </w:rPr>
-    </w:lvl>
-    <w:lvl w:ilvl="4" w:tplc="04090003" w:tentative="1">
-      <w:start w:val="1"/>
-      <w:numFmt w:val="bullet"/>
-      <w:lvlText w:val="o"/>
-      <w:lvlJc w:val="left"/>
-      <w:pPr>
-        <w:ind w:left="3600" w:hanging="360"/>
-      </w:pPr>
-      <w:rPr>
-        <w:rFonts w:ascii="Courier New" w:hAnsi="Courier New" w:cs="Courier New" w:hint="default"/>
-      </w:rPr>
-    </w:lvl>
-    <w:lvl w:ilvl="5" w:tplc="04090005" w:tentative="1">
-      <w:start w:val="1"/>
-      <w:numFmt w:val="bullet"/>
-      <w:lvlText w:val=""/>
-      <w:lvlJc w:val="left"/>
-      <w:pPr>
-        <w:ind w:left="4320" w:hanging="360"/>
-      </w:pPr>
-      <w:rPr>
-        <w:rFonts w:ascii="Wingdings" w:hAnsi="Wingdings" w:hint="default"/>
-      </w:rPr>
-    </w:lvl>
-    <w:lvl w:ilvl="6" w:tplc="04090001" w:tentative="1">
-      <w:start w:val="1"/>
-      <w:numFmt w:val="bullet"/>
-      <w:lvlText w:val=""/>
-      <w:lvlJc w:val="left"/>
-      <w:pPr>
-        <w:ind w:left="5040" w:hanging="360"/>
-      </w:pPr>
-      <w:rPr>
-        <w:rFonts w:ascii="Symbol" w:hAnsi="Symbol" w:hint="default"/>
-      </w:rPr>
-    </w:lvl>
-    <w:lvl w:ilvl="7" w:tplc="04090003" w:tentative="1">
-      <w:start w:val="1"/>
-      <w:numFmt w:val="bullet"/>
-      <w:lvlText w:val="o"/>
-      <w:lvlJc w:val="left"/>
-      <w:pPr>
-        <w:ind w:left="5760" w:hanging="360"/>
-      </w:pPr>
-      <w:rPr>
-        <w:rFonts w:ascii="Courier New" w:hAnsi="Courier New" w:cs="Courier New" w:hint="default"/>
-      </w:rPr>
-    </w:lvl>
-    <w:lvl w:ilvl="8" w:tplc="04090005" w:tentative="1">
-      <w:start w:val="1"/>
-      <w:numFmt w:val="bullet"/>
-      <w:lvlText w:val=""/>
-      <w:lvlJc w:val="left"/>
-      <w:pPr>
-        <w:ind w:left="6480" w:hanging="360"/>
-      </w:pPr>
-      <w:rPr>
-        <w:rFonts w:ascii="Wingdings" w:hAnsi="Wingdings" w:hint="default"/>
-      </w:rPr>
-    </w:lvl>
-  </w:abstractNum>
-  <w:abstractNum w:abstractNumId="34">
-    <w:nsid w:val="75CF5B93"/>
-    <w:multiLevelType w:val="multilevel"/>
-    <w:tmpl w:val="0DE42F60"/>
-    <w:lvl w:ilvl="0">
-      <w:start w:val="1"/>
-      <w:numFmt w:val="decimal"/>
-      <w:lvlText w:val="%1."/>
-      <w:lvlJc w:val="left"/>
-      <w:pPr>
-        <w:ind w:left="360" w:hanging="360"/>
-      </w:pPr>
-    </w:lvl>
-    <w:lvl w:ilvl="1">
-      <w:start w:val="1"/>
-      <w:numFmt w:val="decimal"/>
-      <w:isLgl/>
-      <w:lvlText w:val="%1.%2"/>
-      <w:lvlJc w:val="left"/>
-      <w:pPr>
-        <w:ind w:left="480" w:hanging="480"/>
-      </w:pPr>
-      <w:rPr>
-        <w:rFonts w:hint="default"/>
-      </w:rPr>
-    </w:lvl>
-    <w:lvl w:ilvl="2">
-      <w:start w:val="1"/>
-      <w:numFmt w:val="decimal"/>
-      <w:isLgl/>
-      <w:lvlText w:val="%1.%2.%3"/>
-      <w:lvlJc w:val="left"/>
-      <w:pPr>
-        <w:ind w:left="720" w:hanging="720"/>
-      </w:pPr>
-      <w:rPr>
-        <w:rFonts w:hint="default"/>
-      </w:rPr>
-    </w:lvl>
-    <w:lvl w:ilvl="3">
-      <w:start w:val="1"/>
-      <w:numFmt w:val="decimal"/>
-      <w:isLgl/>
-      <w:lvlText w:val="%1.%2.%3.%4"/>
-      <w:lvlJc w:val="left"/>
-      <w:pPr>
-        <w:ind w:left="1080" w:hanging="1080"/>
-      </w:pPr>
-      <w:rPr>
-        <w:rFonts w:hint="default"/>
-      </w:rPr>
-    </w:lvl>
-    <w:lvl w:ilvl="4">
-      <w:start w:val="1"/>
-      <w:numFmt w:val="decimal"/>
-      <w:isLgl/>
-      <w:lvlText w:val="%1.%2.%3.%4.%5"/>
-      <w:lvlJc w:val="left"/>
-      <w:pPr>
-        <w:ind w:left="1080" w:hanging="1080"/>
-      </w:pPr>
-      <w:rPr>
-        <w:rFonts w:hint="default"/>
-      </w:rPr>
-    </w:lvl>
-    <w:lvl w:ilvl="5">
-      <w:start w:val="1"/>
-      <w:numFmt w:val="decimal"/>
-      <w:isLgl/>
-      <w:lvlText w:val="%1.%2.%3.%4.%5.%6"/>
-      <w:lvlJc w:val="left"/>
-      <w:pPr>
-        <w:ind w:left="1440" w:hanging="1440"/>
-      </w:pPr>
-      <w:rPr>
-        <w:rFonts w:hint="default"/>
-      </w:rPr>
-    </w:lvl>
-    <w:lvl w:ilvl="6">
-      <w:start w:val="1"/>
-      <w:numFmt w:val="decimal"/>
-      <w:isLgl/>
-      <w:lvlText w:val="%1.%2.%3.%4.%5.%6.%7"/>
-      <w:lvlJc w:val="left"/>
-      <w:pPr>
-        <w:ind w:left="1800" w:hanging="1800"/>
-      </w:pPr>
-      <w:rPr>
-        <w:rFonts w:hint="default"/>
-      </w:rPr>
-    </w:lvl>
-    <w:lvl w:ilvl="7">
-      <w:start w:val="1"/>
-      <w:numFmt w:val="decimal"/>
-      <w:isLgl/>
-      <w:lvlText w:val="%1.%2.%3.%4.%5.%6.%7.%8"/>
-      <w:lvlJc w:val="left"/>
-      <w:pPr>
-        <w:ind w:left="1800" w:hanging="1800"/>
-      </w:pPr>
-      <w:rPr>
-        <w:rFonts w:hint="default"/>
-      </w:rPr>
-    </w:lvl>
-    <w:lvl w:ilvl="8">
-      <w:start w:val="1"/>
-      <w:numFmt w:val="decimal"/>
-      <w:isLgl/>
-      <w:lvlText w:val="%1.%2.%3.%4.%5.%6.%7.%8.%9"/>
-      <w:lvlJc w:val="left"/>
-      <w:pPr>
-        <w:ind w:left="2160" w:hanging="2160"/>
-      </w:pPr>
-      <w:rPr>
-        <w:rFonts w:hint="default"/>
-      </w:rPr>
-    </w:lvl>
-  </w:abstractNum>
-  <w:abstractNum w:abstractNumId="35">
+  <w:abstractNum w:abstractNumId="11">
     <w:nsid w:val="765D16C7"/>
     <w:multiLevelType w:val="multilevel"/>
     <w:tmpl w:val="63B6BBAC"/>
@@ -35566,128 +33518,7 @@
       </w:pPr>
     </w:lvl>
   </w:abstractNum>
-  <w:abstractNum w:abstractNumId="36">
-    <w:nsid w:val="77251C9F"/>
-    <w:multiLevelType w:val="multilevel"/>
-    <w:tmpl w:val="394A2108"/>
-    <w:lvl w:ilvl="0">
-      <w:start w:val="1"/>
-      <w:numFmt w:val="decimal"/>
-      <w:lvlText w:val="%1."/>
-      <w:lvlJc w:val="left"/>
-      <w:pPr>
-        <w:ind w:left="288" w:hanging="288"/>
-      </w:pPr>
-      <w:rPr>
-        <w:rFonts w:hint="eastAsia"/>
-      </w:rPr>
-    </w:lvl>
-    <w:lvl w:ilvl="1">
-      <w:start w:val="1"/>
-      <w:numFmt w:val="decimal"/>
-      <w:isLgl/>
-      <w:lvlText w:val="%1.%2"/>
-      <w:lvlJc w:val="left"/>
-      <w:pPr>
-        <w:ind w:left="360" w:hanging="360"/>
-      </w:pPr>
-      <w:rPr>
-        <w:rFonts w:hint="default"/>
-      </w:rPr>
-    </w:lvl>
-    <w:lvl w:ilvl="2">
-      <w:start w:val="1"/>
-      <w:numFmt w:val="decimal"/>
-      <w:isLgl/>
-      <w:lvlText w:val="%1.%2.%3"/>
-      <w:lvlJc w:val="left"/>
-      <w:pPr>
-        <w:ind w:left="720" w:hanging="720"/>
-      </w:pPr>
-      <w:rPr>
-        <w:rFonts w:hint="default"/>
-      </w:rPr>
-    </w:lvl>
-    <w:lvl w:ilvl="3">
-      <w:start w:val="1"/>
-      <w:numFmt w:val="decimal"/>
-      <w:isLgl/>
-      <w:lvlText w:val="%1.%2.%3.%4"/>
-      <w:lvlJc w:val="left"/>
-      <w:pPr>
-        <w:ind w:left="720" w:hanging="720"/>
-      </w:pPr>
-      <w:rPr>
-        <w:rFonts w:hint="default"/>
-      </w:rPr>
-    </w:lvl>
-    <w:lvl w:ilvl="4">
-      <w:start w:val="1"/>
-      <w:numFmt w:val="decimal"/>
-      <w:isLgl/>
-      <w:lvlText w:val="%1.%2.%3.%4.%5"/>
-      <w:lvlJc w:val="left"/>
-      <w:pPr>
-        <w:ind w:left="1080" w:hanging="1080"/>
-      </w:pPr>
-      <w:rPr>
-        <w:rFonts w:hint="default"/>
-      </w:rPr>
-    </w:lvl>
-    <w:lvl w:ilvl="5">
-      <w:start w:val="1"/>
-      <w:numFmt w:val="decimal"/>
-      <w:isLgl/>
-      <w:lvlText w:val="%1.%2.%3.%4.%5.%6"/>
-      <w:lvlJc w:val="left"/>
-      <w:pPr>
-        <w:ind w:left="1080" w:hanging="1080"/>
-      </w:pPr>
-      <w:rPr>
-        <w:rFonts w:hint="default"/>
-      </w:rPr>
-    </w:lvl>
-    <w:lvl w:ilvl="6">
-      <w:start w:val="1"/>
-      <w:numFmt w:val="decimal"/>
-      <w:isLgl/>
-      <w:lvlText w:val="%1.%2.%3.%4.%5.%6.%7"/>
-      <w:lvlJc w:val="left"/>
-      <w:pPr>
-        <w:ind w:left="1440" w:hanging="1440"/>
-      </w:pPr>
-      <w:rPr>
-        <w:rFonts w:hint="default"/>
-      </w:rPr>
-    </w:lvl>
-    <w:lvl w:ilvl="7">
-      <w:start w:val="1"/>
-      <w:numFmt w:val="decimal"/>
-      <w:isLgl/>
-      <w:lvlText w:val="%1.%2.%3.%4.%5.%6.%7.%8"/>
-      <w:lvlJc w:val="left"/>
-      <w:pPr>
-        <w:ind w:left="1440" w:hanging="1440"/>
-      </w:pPr>
-      <w:rPr>
-        <w:rFonts w:hint="default"/>
-      </w:rPr>
-    </w:lvl>
-    <w:lvl w:ilvl="8">
-      <w:start w:val="1"/>
-      <w:numFmt w:val="decimal"/>
-      <w:isLgl/>
-      <w:lvlText w:val="%1.%2.%3.%4.%5.%6.%7.%8.%9"/>
-      <w:lvlJc w:val="left"/>
-      <w:pPr>
-        <w:ind w:left="1440" w:hanging="1440"/>
-      </w:pPr>
-      <w:rPr>
-        <w:rFonts w:hint="default"/>
-      </w:rPr>
-    </w:lvl>
-  </w:abstractNum>
-  <w:abstractNum w:abstractNumId="37">
+  <w:abstractNum w:abstractNumId="12">
     <w:nsid w:val="79D94A83"/>
     <w:multiLevelType w:val="multilevel"/>
     <w:tmpl w:val="4EC8A71E"/>
@@ -35821,254 +33652,20 @@
       </w:pPr>
     </w:lvl>
   </w:abstractNum>
-  <w:abstractNum w:abstractNumId="38">
-    <w:nsid w:val="7B1C3E85"/>
-    <w:multiLevelType w:val="hybridMultilevel"/>
-    <w:tmpl w:val="63C03D1E"/>
-    <w:lvl w:ilvl="0" w:tplc="04090001">
-      <w:start w:val="1"/>
-      <w:numFmt w:val="bullet"/>
-      <w:lvlText w:val=""/>
-      <w:lvlJc w:val="left"/>
-      <w:pPr>
-        <w:ind w:left="360" w:hanging="360"/>
-      </w:pPr>
-      <w:rPr>
-        <w:rFonts w:ascii="Symbol" w:hAnsi="Symbol" w:hint="default"/>
-      </w:rPr>
-    </w:lvl>
-    <w:lvl w:ilvl="1" w:tplc="04090003" w:tentative="1">
-      <w:start w:val="1"/>
-      <w:numFmt w:val="bullet"/>
-      <w:lvlText w:val="o"/>
-      <w:lvlJc w:val="left"/>
-      <w:pPr>
-        <w:ind w:left="1080" w:hanging="360"/>
-      </w:pPr>
-      <w:rPr>
-        <w:rFonts w:ascii="Courier New" w:hAnsi="Courier New" w:cs="Courier New" w:hint="default"/>
-      </w:rPr>
-    </w:lvl>
-    <w:lvl w:ilvl="2" w:tplc="04090005" w:tentative="1">
-      <w:start w:val="1"/>
-      <w:numFmt w:val="bullet"/>
-      <w:lvlText w:val=""/>
-      <w:lvlJc w:val="left"/>
-      <w:pPr>
-        <w:ind w:left="1800" w:hanging="360"/>
-      </w:pPr>
-      <w:rPr>
-        <w:rFonts w:ascii="Wingdings" w:hAnsi="Wingdings" w:hint="default"/>
-      </w:rPr>
-    </w:lvl>
-    <w:lvl w:ilvl="3" w:tplc="04090001" w:tentative="1">
-      <w:start w:val="1"/>
-      <w:numFmt w:val="bullet"/>
-      <w:lvlText w:val=""/>
-      <w:lvlJc w:val="left"/>
-      <w:pPr>
-        <w:ind w:left="2520" w:hanging="360"/>
-      </w:pPr>
-      <w:rPr>
-        <w:rFonts w:ascii="Symbol" w:hAnsi="Symbol" w:hint="default"/>
-      </w:rPr>
-    </w:lvl>
-    <w:lvl w:ilvl="4" w:tplc="04090003" w:tentative="1">
-      <w:start w:val="1"/>
-      <w:numFmt w:val="bullet"/>
-      <w:lvlText w:val="o"/>
-      <w:lvlJc w:val="left"/>
-      <w:pPr>
-        <w:ind w:left="3240" w:hanging="360"/>
-      </w:pPr>
-      <w:rPr>
-        <w:rFonts w:ascii="Courier New" w:hAnsi="Courier New" w:cs="Courier New" w:hint="default"/>
-      </w:rPr>
-    </w:lvl>
-    <w:lvl w:ilvl="5" w:tplc="04090005" w:tentative="1">
-      <w:start w:val="1"/>
-      <w:numFmt w:val="bullet"/>
-      <w:lvlText w:val=""/>
-      <w:lvlJc w:val="left"/>
-      <w:pPr>
-        <w:ind w:left="3960" w:hanging="360"/>
-      </w:pPr>
-      <w:rPr>
-        <w:rFonts w:ascii="Wingdings" w:hAnsi="Wingdings" w:hint="default"/>
-      </w:rPr>
-    </w:lvl>
-    <w:lvl w:ilvl="6" w:tplc="04090001" w:tentative="1">
-      <w:start w:val="1"/>
-      <w:numFmt w:val="bullet"/>
-      <w:lvlText w:val=""/>
-      <w:lvlJc w:val="left"/>
-      <w:pPr>
-        <w:ind w:left="4680" w:hanging="360"/>
-      </w:pPr>
-      <w:rPr>
-        <w:rFonts w:ascii="Symbol" w:hAnsi="Symbol" w:hint="default"/>
-      </w:rPr>
-    </w:lvl>
-    <w:lvl w:ilvl="7" w:tplc="04090003" w:tentative="1">
-      <w:start w:val="1"/>
-      <w:numFmt w:val="bullet"/>
-      <w:lvlText w:val="o"/>
-      <w:lvlJc w:val="left"/>
-      <w:pPr>
-        <w:ind w:left="5400" w:hanging="360"/>
-      </w:pPr>
-      <w:rPr>
-        <w:rFonts w:ascii="Courier New" w:hAnsi="Courier New" w:cs="Courier New" w:hint="default"/>
-      </w:rPr>
-    </w:lvl>
-    <w:lvl w:ilvl="8" w:tplc="04090005" w:tentative="1">
-      <w:start w:val="1"/>
-      <w:numFmt w:val="bullet"/>
-      <w:lvlText w:val=""/>
-      <w:lvlJc w:val="left"/>
-      <w:pPr>
-        <w:ind w:left="6120" w:hanging="360"/>
-      </w:pPr>
-      <w:rPr>
-        <w:rFonts w:ascii="Wingdings" w:hAnsi="Wingdings" w:hint="default"/>
-      </w:rPr>
-    </w:lvl>
-  </w:abstractNum>
-  <w:abstractNum w:abstractNumId="39">
-    <w:nsid w:val="7C0B7F06"/>
-    <w:multiLevelType w:val="multilevel"/>
-    <w:tmpl w:val="394A2108"/>
-    <w:lvl w:ilvl="0">
-      <w:start w:val="1"/>
-      <w:numFmt w:val="decimal"/>
-      <w:lvlText w:val="%1."/>
-      <w:lvlJc w:val="left"/>
-      <w:pPr>
-        <w:ind w:left="288" w:hanging="288"/>
-      </w:pPr>
-      <w:rPr>
-        <w:rFonts w:hint="eastAsia"/>
-      </w:rPr>
-    </w:lvl>
-    <w:lvl w:ilvl="1">
-      <w:start w:val="1"/>
-      <w:numFmt w:val="decimal"/>
-      <w:isLgl/>
-      <w:lvlText w:val="%1.%2"/>
-      <w:lvlJc w:val="left"/>
-      <w:pPr>
-        <w:ind w:left="360" w:hanging="360"/>
-      </w:pPr>
-      <w:rPr>
-        <w:rFonts w:hint="default"/>
-      </w:rPr>
-    </w:lvl>
-    <w:lvl w:ilvl="2">
-      <w:start w:val="1"/>
-      <w:numFmt w:val="decimal"/>
-      <w:isLgl/>
-      <w:lvlText w:val="%1.%2.%3"/>
-      <w:lvlJc w:val="left"/>
-      <w:pPr>
-        <w:ind w:left="720" w:hanging="720"/>
-      </w:pPr>
-      <w:rPr>
-        <w:rFonts w:hint="default"/>
-      </w:rPr>
-    </w:lvl>
-    <w:lvl w:ilvl="3">
-      <w:start w:val="1"/>
-      <w:numFmt w:val="decimal"/>
-      <w:isLgl/>
-      <w:lvlText w:val="%1.%2.%3.%4"/>
-      <w:lvlJc w:val="left"/>
-      <w:pPr>
-        <w:ind w:left="720" w:hanging="720"/>
-      </w:pPr>
-      <w:rPr>
-        <w:rFonts w:hint="default"/>
-      </w:rPr>
-    </w:lvl>
-    <w:lvl w:ilvl="4">
-      <w:start w:val="1"/>
-      <w:numFmt w:val="decimal"/>
-      <w:isLgl/>
-      <w:lvlText w:val="%1.%2.%3.%4.%5"/>
-      <w:lvlJc w:val="left"/>
-      <w:pPr>
-        <w:ind w:left="1080" w:hanging="1080"/>
-      </w:pPr>
-      <w:rPr>
-        <w:rFonts w:hint="default"/>
-      </w:rPr>
-    </w:lvl>
-    <w:lvl w:ilvl="5">
-      <w:start w:val="1"/>
-      <w:numFmt w:val="decimal"/>
-      <w:isLgl/>
-      <w:lvlText w:val="%1.%2.%3.%4.%5.%6"/>
-      <w:lvlJc w:val="left"/>
-      <w:pPr>
-        <w:ind w:left="1080" w:hanging="1080"/>
-      </w:pPr>
-      <w:rPr>
-        <w:rFonts w:hint="default"/>
-      </w:rPr>
-    </w:lvl>
-    <w:lvl w:ilvl="6">
-      <w:start w:val="1"/>
-      <w:numFmt w:val="decimal"/>
-      <w:isLgl/>
-      <w:lvlText w:val="%1.%2.%3.%4.%5.%6.%7"/>
-      <w:lvlJc w:val="left"/>
-      <w:pPr>
-        <w:ind w:left="1440" w:hanging="1440"/>
-      </w:pPr>
-      <w:rPr>
-        <w:rFonts w:hint="default"/>
-      </w:rPr>
-    </w:lvl>
-    <w:lvl w:ilvl="7">
-      <w:start w:val="1"/>
-      <w:numFmt w:val="decimal"/>
-      <w:isLgl/>
-      <w:lvlText w:val="%1.%2.%3.%4.%5.%6.%7.%8"/>
-      <w:lvlJc w:val="left"/>
-      <w:pPr>
-        <w:ind w:left="1440" w:hanging="1440"/>
-      </w:pPr>
-      <w:rPr>
-        <w:rFonts w:hint="default"/>
-      </w:rPr>
-    </w:lvl>
-    <w:lvl w:ilvl="8">
-      <w:start w:val="1"/>
-      <w:numFmt w:val="decimal"/>
-      <w:isLgl/>
-      <w:lvlText w:val="%1.%2.%3.%4.%5.%6.%7.%8.%9"/>
-      <w:lvlJc w:val="left"/>
-      <w:pPr>
-        <w:ind w:left="1440" w:hanging="1440"/>
-      </w:pPr>
-      <w:rPr>
-        <w:rFonts w:hint="default"/>
-      </w:rPr>
-    </w:lvl>
-  </w:abstractNum>
   <w:num w:numId="1">
-    <w:abstractNumId w:val="18"/>
+    <w:abstractNumId w:val="5"/>
   </w:num>
   <w:num w:numId="2">
-    <w:abstractNumId w:val="27"/>
+    <w:abstractNumId w:val="8"/>
   </w:num>
   <w:num w:numId="3">
-    <w:abstractNumId w:val="11"/>
+    <w:abstractNumId w:val="3"/>
   </w:num>
   <w:num w:numId="4">
-    <w:abstractNumId w:val="29"/>
+    <w:abstractNumId w:val="10"/>
   </w:num>
   <w:num w:numId="5">
-    <w:abstractNumId w:val="37"/>
+    <w:abstractNumId w:val="12"/>
     <w:lvlOverride w:ilvl="0">
       <w:startOverride w:val="1"/>
     </w:lvlOverride>
@@ -36098,270 +33695,30 @@
     </w:lvlOverride>
   </w:num>
   <w:num w:numId="6">
-    <w:abstractNumId w:val="28"/>
+    <w:abstractNumId w:val="9"/>
   </w:num>
   <w:num w:numId="7">
-    <w:abstractNumId w:val="32"/>
+    <w:abstractNumId w:val="11"/>
   </w:num>
   <w:num w:numId="8">
-    <w:abstractNumId w:val="36"/>
+    <w:abstractNumId w:val="6"/>
   </w:num>
   <w:num w:numId="9">
-    <w:abstractNumId w:val="39"/>
+    <w:abstractNumId w:val="7"/>
   </w:num>
   <w:num w:numId="10">
-    <w:abstractNumId w:val="33"/>
+    <w:abstractNumId w:val="1"/>
   </w:num>
   <w:num w:numId="11">
-    <w:abstractNumId w:val="6"/>
+    <w:abstractNumId w:val="2"/>
   </w:num>
   <w:num w:numId="12">
-    <w:abstractNumId w:val="35"/>
+    <w:abstractNumId w:val="0"/>
   </w:num>
   <w:num w:numId="13">
-    <w:abstractNumId w:val="1"/>
-  </w:num>
-  <w:num w:numId="14">
-    <w:abstractNumId w:val="3"/>
-  </w:num>
-  <w:num w:numId="15">
-    <w:abstractNumId w:val="12"/>
-  </w:num>
-  <w:num w:numId="16">
-    <w:abstractNumId w:val="8"/>
-  </w:num>
-  <w:num w:numId="17">
-    <w:abstractNumId w:val="34"/>
-  </w:num>
-  <w:num w:numId="18">
-    <w:abstractNumId w:val="14"/>
-  </w:num>
-  <w:num w:numId="19">
-    <w:abstractNumId w:val="19"/>
-  </w:num>
-  <w:num w:numId="20">
-    <w:abstractNumId w:val="15"/>
-  </w:num>
-  <w:num w:numId="21">
-    <w:abstractNumId w:val="5"/>
-  </w:num>
-  <w:num w:numId="22">
-    <w:abstractNumId w:val="38"/>
-  </w:num>
-  <w:num w:numId="23">
-    <w:abstractNumId w:val="2"/>
-  </w:num>
-  <w:num w:numId="24">
-    <w:abstractNumId w:val="22"/>
-  </w:num>
-  <w:num w:numId="25">
-    <w:abstractNumId w:val="16"/>
-  </w:num>
-  <w:num w:numId="26">
-    <w:abstractNumId w:val="10"/>
-  </w:num>
-  <w:num w:numId="27">
-    <w:abstractNumId w:val="25"/>
-  </w:num>
-  <w:num w:numId="28">
-    <w:abstractNumId w:val="17"/>
-  </w:num>
-  <w:num w:numId="29">
-    <w:abstractNumId w:val="23"/>
-  </w:num>
-  <w:num w:numId="30">
-    <w:abstractNumId w:val="35"/>
-  </w:num>
-  <w:num w:numId="31">
-    <w:abstractNumId w:val="13"/>
-  </w:num>
-  <w:num w:numId="32">
-    <w:abstractNumId w:val="20"/>
-  </w:num>
-  <w:num w:numId="33">
-    <w:abstractNumId w:val="31"/>
-  </w:num>
-  <w:num w:numId="34">
-    <w:abstractNumId w:val="7"/>
-  </w:num>
-  <w:num w:numId="35">
-    <w:abstractNumId w:val="24"/>
-  </w:num>
-  <w:num w:numId="36">
-    <w:abstractNumId w:val="35"/>
-    <w:lvlOverride w:ilvl="0">
-      <w:startOverride w:val="1"/>
-    </w:lvlOverride>
-    <w:lvlOverride w:ilvl="1">
-      <w:startOverride w:val="1"/>
-    </w:lvlOverride>
-    <w:lvlOverride w:ilvl="2">
-      <w:startOverride w:val="1"/>
-    </w:lvlOverride>
-    <w:lvlOverride w:ilvl="3">
-      <w:startOverride w:val="1"/>
-    </w:lvlOverride>
-    <w:lvlOverride w:ilvl="4">
-      <w:startOverride w:val="1"/>
-    </w:lvlOverride>
-    <w:lvlOverride w:ilvl="5">
-      <w:startOverride w:val="1"/>
-    </w:lvlOverride>
-    <w:lvlOverride w:ilvl="6">
-      <w:startOverride w:val="1"/>
-    </w:lvlOverride>
-    <w:lvlOverride w:ilvl="7">
-      <w:startOverride w:val="1"/>
-    </w:lvlOverride>
-    <w:lvlOverride w:ilvl="8">
-      <w:startOverride w:val="1"/>
-    </w:lvlOverride>
-  </w:num>
-  <w:num w:numId="37">
-    <w:abstractNumId w:val="35"/>
-    <w:lvlOverride w:ilvl="0">
-      <w:startOverride w:val="1"/>
-    </w:lvlOverride>
-    <w:lvlOverride w:ilvl="1">
-      <w:startOverride w:val="1"/>
-    </w:lvlOverride>
-    <w:lvlOverride w:ilvl="2">
-      <w:startOverride w:val="1"/>
-    </w:lvlOverride>
-    <w:lvlOverride w:ilvl="3">
-      <w:startOverride w:val="1"/>
-    </w:lvlOverride>
-    <w:lvlOverride w:ilvl="4">
-      <w:startOverride w:val="1"/>
-    </w:lvlOverride>
-    <w:lvlOverride w:ilvl="5">
-      <w:startOverride w:val="1"/>
-    </w:lvlOverride>
-    <w:lvlOverride w:ilvl="6">
-      <w:startOverride w:val="1"/>
-    </w:lvlOverride>
-    <w:lvlOverride w:ilvl="7">
-      <w:startOverride w:val="1"/>
-    </w:lvlOverride>
-    <w:lvlOverride w:ilvl="8">
-      <w:startOverride w:val="1"/>
-    </w:lvlOverride>
-  </w:num>
-  <w:num w:numId="38">
-    <w:abstractNumId w:val="35"/>
-    <w:lvlOverride w:ilvl="0">
-      <w:startOverride w:val="1"/>
-    </w:lvlOverride>
-    <w:lvlOverride w:ilvl="1">
-      <w:startOverride w:val="1"/>
-    </w:lvlOverride>
-    <w:lvlOverride w:ilvl="2">
-      <w:startOverride w:val="1"/>
-    </w:lvlOverride>
-    <w:lvlOverride w:ilvl="3">
-      <w:startOverride w:val="1"/>
-    </w:lvlOverride>
-    <w:lvlOverride w:ilvl="4">
-      <w:startOverride w:val="1"/>
-    </w:lvlOverride>
-    <w:lvlOverride w:ilvl="5">
-      <w:startOverride w:val="1"/>
-    </w:lvlOverride>
-    <w:lvlOverride w:ilvl="6">
-      <w:startOverride w:val="1"/>
-    </w:lvlOverride>
-    <w:lvlOverride w:ilvl="7">
-      <w:startOverride w:val="1"/>
-    </w:lvlOverride>
-    <w:lvlOverride w:ilvl="8">
-      <w:startOverride w:val="1"/>
-    </w:lvlOverride>
-  </w:num>
-  <w:num w:numId="39">
-    <w:abstractNumId w:val="21"/>
-  </w:num>
-  <w:num w:numId="40">
-    <w:abstractNumId w:val="35"/>
-    <w:lvlOverride w:ilvl="0">
-      <w:startOverride w:val="1"/>
-    </w:lvlOverride>
-    <w:lvlOverride w:ilvl="1">
-      <w:startOverride w:val="1"/>
-    </w:lvlOverride>
-    <w:lvlOverride w:ilvl="2">
-      <w:startOverride w:val="1"/>
-    </w:lvlOverride>
-    <w:lvlOverride w:ilvl="3">
-      <w:startOverride w:val="1"/>
-    </w:lvlOverride>
-    <w:lvlOverride w:ilvl="4">
-      <w:startOverride w:val="1"/>
-    </w:lvlOverride>
-    <w:lvlOverride w:ilvl="5">
-      <w:startOverride w:val="1"/>
-    </w:lvlOverride>
-    <w:lvlOverride w:ilvl="6">
-      <w:startOverride w:val="1"/>
-    </w:lvlOverride>
-    <w:lvlOverride w:ilvl="7">
-      <w:startOverride w:val="1"/>
-    </w:lvlOverride>
-    <w:lvlOverride w:ilvl="8">
-      <w:startOverride w:val="1"/>
-    </w:lvlOverride>
-  </w:num>
-  <w:num w:numId="41">
-    <w:abstractNumId w:val="35"/>
-  </w:num>
-  <w:num w:numId="42">
-    <w:abstractNumId w:val="35"/>
-  </w:num>
-  <w:num w:numId="43">
-    <w:abstractNumId w:val="26"/>
-  </w:num>
-  <w:num w:numId="44">
-    <w:abstractNumId w:val="35"/>
-    <w:lvlOverride w:ilvl="0">
-      <w:startOverride w:val="1"/>
-    </w:lvlOverride>
-    <w:lvlOverride w:ilvl="1">
-      <w:startOverride w:val="1"/>
-    </w:lvlOverride>
-    <w:lvlOverride w:ilvl="2">
-      <w:startOverride w:val="1"/>
-    </w:lvlOverride>
-    <w:lvlOverride w:ilvl="3">
-      <w:startOverride w:val="1"/>
-    </w:lvlOverride>
-    <w:lvlOverride w:ilvl="4">
-      <w:startOverride w:val="1"/>
-    </w:lvlOverride>
-    <w:lvlOverride w:ilvl="5">
-      <w:startOverride w:val="1"/>
-    </w:lvlOverride>
-    <w:lvlOverride w:ilvl="6">
-      <w:startOverride w:val="1"/>
-    </w:lvlOverride>
-    <w:lvlOverride w:ilvl="7">
-      <w:startOverride w:val="1"/>
-    </w:lvlOverride>
-    <w:lvlOverride w:ilvl="8">
-      <w:startOverride w:val="1"/>
-    </w:lvlOverride>
-  </w:num>
-  <w:num w:numId="45">
     <w:abstractNumId w:val="4"/>
   </w:num>
-  <w:num w:numId="46">
-    <w:abstractNumId w:val="9"/>
-  </w:num>
-  <w:num w:numId="47">
-    <w:abstractNumId w:val="0"/>
-  </w:num>
-  <w:num w:numId="48">
-    <w:abstractNumId w:val="30"/>
-  </w:num>
-  <w:numIdMacAtCleanup w:val="12"/>
+  <w:numIdMacAtCleanup w:val="13"/>
 </w:numbering>
 </file>
 
@@ -36781,7 +34138,7 @@
       <w:keepNext/>
       <w:keepLines/>
       <w:numPr>
-        <w:numId w:val="12"/>
+        <w:numId w:val="7"/>
       </w:numPr>
       <w:spacing w:before="120" w:after="120" w:line="360" w:lineRule="auto"/>
       <w:outlineLvl w:val="0"/>
@@ -36808,7 +34165,7 @@
       <w:keepLines/>
       <w:numPr>
         <w:ilvl w:val="1"/>
-        <w:numId w:val="12"/>
+        <w:numId w:val="7"/>
       </w:numPr>
       <w:spacing w:before="120" w:after="120" w:line="360" w:lineRule="auto"/>
       <w:mirrorIndents/>
@@ -37271,7 +34628,7 @@
     <w:link w:val="Level1"/>
     <w:rsid w:val="00E327D4"/>
     <w:rPr>
-      <w:rFonts w:eastAsia="楷体"/>
+      <w:rFonts w:ascii="Times New Roman" w:eastAsia="楷体" w:hAnsi="Times New Roman"/>
       <w:sz w:val="24"/>
     </w:rPr>
   </w:style>
@@ -37293,7 +34650,7 @@
     <w:link w:val="L3"/>
     <w:rsid w:val="007104C2"/>
     <w:rPr>
-      <w:rFonts w:eastAsia="楷体"/>
+      <w:rFonts w:ascii="Times New Roman" w:eastAsia="楷体" w:hAnsi="Times New Roman"/>
       <w:sz w:val="24"/>
     </w:rPr>
   </w:style>
@@ -37330,7 +34687,7 @@
     <w:link w:val="311"/>
     <w:rsid w:val="007104C2"/>
     <w:rPr>
-      <w:rFonts w:eastAsia="楷体"/>
+      <w:rFonts w:ascii="Times New Roman" w:eastAsia="楷体" w:hAnsi="Times New Roman"/>
       <w:sz w:val="24"/>
     </w:rPr>
   </w:style>
@@ -37809,7 +35166,7 @@
 </file>
 
 <file path=customXml/itemProps2.xml><?xml version="1.0" encoding="utf-8"?>
-<ds:datastoreItem xmlns:ds="http://schemas.openxmlformats.org/officeDocument/2006/customXml" ds:itemID="{F39A5A5D-48E0-48D4-905C-35C055072D84}">
+<ds:datastoreItem xmlns:ds="http://schemas.openxmlformats.org/officeDocument/2006/customXml" ds:itemID="{2CC686D9-84A9-4269-9A48-BF351912A1B1}">
   <ds:schemaRefs>
     <ds:schemaRef ds:uri="http://schemas.openxmlformats.org/officeDocument/2006/bibliography"/>
   </ds:schemaRefs>

--- a/01_doc/biz_spec/餐厅订餐系统_需求规格说明书.docx
+++ b/01_doc/biz_spec/餐厅订餐系统_需求规格说明书.docx
@@ -1667,6 +1667,73 @@
           </w:p>
         </w:tc>
       </w:tr>
+      <w:tr>
+        <w:tc>
+          <w:tcPr>
+            <w:tcW w:w="985" w:type="dxa"/>
+          </w:tcPr>
+          <w:p>
+            <w:pPr>
+              <w:pStyle w:val="NoSpacing"/>
+            </w:pPr>
+          </w:p>
+        </w:tc>
+        <w:tc>
+          <w:tcPr>
+            <w:tcW w:w="1530" w:type="dxa"/>
+          </w:tcPr>
+          <w:p>
+            <w:pPr>
+              <w:pStyle w:val="NoSpacing"/>
+            </w:pPr>
+            <w:r>
+              <w:t>215-03-19</w:t>
+            </w:r>
+          </w:p>
+        </w:tc>
+        <w:tc>
+          <w:tcPr>
+            <w:tcW w:w="1620" w:type="dxa"/>
+          </w:tcPr>
+          <w:p>
+            <w:pPr>
+              <w:pStyle w:val="NoSpacing"/>
+            </w:pPr>
+            <w:r>
+              <w:t>Nie Annie</w:t>
+            </w:r>
+          </w:p>
+        </w:tc>
+        <w:tc>
+          <w:tcPr>
+            <w:tcW w:w="1350" w:type="dxa"/>
+          </w:tcPr>
+          <w:p>
+            <w:pPr>
+              <w:pStyle w:val="NoSpacing"/>
+            </w:pPr>
+          </w:p>
+        </w:tc>
+        <w:tc>
+          <w:tcPr>
+            <w:tcW w:w="3960" w:type="dxa"/>
+          </w:tcPr>
+          <w:p>
+            <w:pPr>
+              <w:pStyle w:val="NoSpacing"/>
+            </w:pPr>
+            <w:r>
+              <w:rPr>
+                <w:rFonts w:hint="eastAsia"/>
+              </w:rPr>
+              <w:t>更新</w:t>
+            </w:r>
+            <w:r>
+              <w:t>UC_002 UC_003</w:t>
+            </w:r>
+          </w:p>
+        </w:tc>
+      </w:tr>
     </w:tbl>
     <w:p>
       <w:pPr>
@@ -1711,6 +1778,8 @@
         </w:rPr>
       </w:sdtEndPr>
       <w:sdtContent>
+        <w:bookmarkStart w:id="0" w:name="_GoBack" w:displacedByCustomXml="prev"/>
+        <w:bookmarkEnd w:id="0" w:displacedByCustomXml="prev"/>
         <w:p>
           <w:pPr>
             <w:pStyle w:val="NoSpacing"/>
@@ -1750,7 +1819,7 @@
           <w:r>
             <w:fldChar w:fldCharType="separate"/>
           </w:r>
-          <w:hyperlink w:anchor="_Toc414525524" w:history="1">
+          <w:hyperlink w:anchor="_Toc414537524" w:history="1">
             <w:r>
               <w:rPr>
                 <w:rStyle w:val="Hyperlink"/>
@@ -1794,7 +1863,7 @@
                 <w:noProof/>
                 <w:webHidden/>
               </w:rPr>
-              <w:instrText xml:space="preserve"> PAGEREF _Toc414525524 \h </w:instrText>
+              <w:instrText xml:space="preserve"> PAGEREF _Toc414537524 \h </w:instrText>
             </w:r>
             <w:r>
               <w:rPr>
@@ -1839,7 +1908,7 @@
               <w:lang w:eastAsia="zh-CN"/>
             </w:rPr>
           </w:pPr>
-          <w:hyperlink w:anchor="_Toc414525525" w:history="1">
+          <w:hyperlink w:anchor="_Toc414537525" w:history="1">
             <w:r>
               <w:rPr>
                 <w:rStyle w:val="Hyperlink"/>
@@ -1889,7 +1958,7 @@
                 <w:noProof/>
                 <w:webHidden/>
               </w:rPr>
-              <w:instrText xml:space="preserve"> PAGEREF _Toc414525525 \h </w:instrText>
+              <w:instrText xml:space="preserve"> PAGEREF _Toc414537525 \h </w:instrText>
             </w:r>
             <w:r>
               <w:rPr>
@@ -1934,7 +2003,7 @@
               <w:lang w:eastAsia="zh-CN"/>
             </w:rPr>
           </w:pPr>
-          <w:hyperlink w:anchor="_Toc414525526" w:history="1">
+          <w:hyperlink w:anchor="_Toc414537526" w:history="1">
             <w:r>
               <w:rPr>
                 <w:rStyle w:val="Hyperlink"/>
@@ -1984,7 +2053,7 @@
                 <w:noProof/>
                 <w:webHidden/>
               </w:rPr>
-              <w:instrText xml:space="preserve"> PAGEREF _Toc414525526 \h </w:instrText>
+              <w:instrText xml:space="preserve"> PAGEREF _Toc414537526 \h </w:instrText>
             </w:r>
             <w:r>
               <w:rPr>
@@ -2029,7 +2098,7 @@
               <w:lang w:eastAsia="zh-CN"/>
             </w:rPr>
           </w:pPr>
-          <w:hyperlink w:anchor="_Toc414525527" w:history="1">
+          <w:hyperlink w:anchor="_Toc414537527" w:history="1">
             <w:r>
               <w:rPr>
                 <w:rStyle w:val="Hyperlink"/>
@@ -2079,7 +2148,7 @@
                 <w:noProof/>
                 <w:webHidden/>
               </w:rPr>
-              <w:instrText xml:space="preserve"> PAGEREF _Toc414525527 \h </w:instrText>
+              <w:instrText xml:space="preserve"> PAGEREF _Toc414537527 \h </w:instrText>
             </w:r>
             <w:r>
               <w:rPr>
@@ -2124,7 +2193,7 @@
               <w:lang w:eastAsia="zh-CN"/>
             </w:rPr>
           </w:pPr>
-          <w:hyperlink w:anchor="_Toc414525528" w:history="1">
+          <w:hyperlink w:anchor="_Toc414537528" w:history="1">
             <w:r>
               <w:rPr>
                 <w:rStyle w:val="Hyperlink"/>
@@ -2174,7 +2243,7 @@
                 <w:noProof/>
                 <w:webHidden/>
               </w:rPr>
-              <w:instrText xml:space="preserve"> PAGEREF _Toc414525528 \h </w:instrText>
+              <w:instrText xml:space="preserve"> PAGEREF _Toc414537528 \h </w:instrText>
             </w:r>
             <w:r>
               <w:rPr>
@@ -2219,7 +2288,7 @@
               <w:lang w:eastAsia="zh-CN"/>
             </w:rPr>
           </w:pPr>
-          <w:hyperlink w:anchor="_Toc414525529" w:history="1">
+          <w:hyperlink w:anchor="_Toc414537529" w:history="1">
             <w:r>
               <w:rPr>
                 <w:rStyle w:val="Hyperlink"/>
@@ -2263,7 +2332,7 @@
                 <w:noProof/>
                 <w:webHidden/>
               </w:rPr>
-              <w:instrText xml:space="preserve"> PAGEREF _Toc414525529 \h </w:instrText>
+              <w:instrText xml:space="preserve"> PAGEREF _Toc414537529 \h </w:instrText>
             </w:r>
             <w:r>
               <w:rPr>
@@ -2308,7 +2377,7 @@
               <w:lang w:eastAsia="zh-CN"/>
             </w:rPr>
           </w:pPr>
-          <w:hyperlink w:anchor="_Toc414525530" w:history="1">
+          <w:hyperlink w:anchor="_Toc414537530" w:history="1">
             <w:r>
               <w:rPr>
                 <w:rStyle w:val="Hyperlink"/>
@@ -2358,7 +2427,7 @@
                 <w:noProof/>
                 <w:webHidden/>
               </w:rPr>
-              <w:instrText xml:space="preserve"> PAGEREF _Toc414525530 \h </w:instrText>
+              <w:instrText xml:space="preserve"> PAGEREF _Toc414537530 \h </w:instrText>
             </w:r>
             <w:r>
               <w:rPr>
@@ -2403,7 +2472,7 @@
               <w:lang w:eastAsia="zh-CN"/>
             </w:rPr>
           </w:pPr>
-          <w:hyperlink w:anchor="_Toc414525531" w:history="1">
+          <w:hyperlink w:anchor="_Toc414537531" w:history="1">
             <w:r>
               <w:rPr>
                 <w:rStyle w:val="Hyperlink"/>
@@ -2453,7 +2522,7 @@
                 <w:noProof/>
                 <w:webHidden/>
               </w:rPr>
-              <w:instrText xml:space="preserve"> PAGEREF _Toc414525531 \h </w:instrText>
+              <w:instrText xml:space="preserve"> PAGEREF _Toc414537531 \h </w:instrText>
             </w:r>
             <w:r>
               <w:rPr>
@@ -2498,7 +2567,7 @@
               <w:lang w:eastAsia="zh-CN"/>
             </w:rPr>
           </w:pPr>
-          <w:hyperlink w:anchor="_Toc414525532" w:history="1">
+          <w:hyperlink w:anchor="_Toc414537532" w:history="1">
             <w:r>
               <w:rPr>
                 <w:rStyle w:val="Hyperlink"/>
@@ -2548,7 +2617,7 @@
                 <w:noProof/>
                 <w:webHidden/>
               </w:rPr>
-              <w:instrText xml:space="preserve"> PAGEREF _Toc414525532 \h </w:instrText>
+              <w:instrText xml:space="preserve"> PAGEREF _Toc414537532 \h </w:instrText>
             </w:r>
             <w:r>
               <w:rPr>
@@ -2593,7 +2662,7 @@
               <w:lang w:eastAsia="zh-CN"/>
             </w:rPr>
           </w:pPr>
-          <w:hyperlink w:anchor="_Toc414525533" w:history="1">
+          <w:hyperlink w:anchor="_Toc414537533" w:history="1">
             <w:r>
               <w:rPr>
                 <w:rStyle w:val="Hyperlink"/>
@@ -2637,7 +2706,7 @@
                 <w:noProof/>
                 <w:webHidden/>
               </w:rPr>
-              <w:instrText xml:space="preserve"> PAGEREF _Toc414525533 \h </w:instrText>
+              <w:instrText xml:space="preserve"> PAGEREF _Toc414537533 \h </w:instrText>
             </w:r>
             <w:r>
               <w:rPr>
@@ -2682,7 +2751,7 @@
               <w:lang w:eastAsia="zh-CN"/>
             </w:rPr>
           </w:pPr>
-          <w:hyperlink w:anchor="_Toc414525534" w:history="1">
+          <w:hyperlink w:anchor="_Toc414537534" w:history="1">
             <w:r>
               <w:rPr>
                 <w:rStyle w:val="Hyperlink"/>
@@ -2732,7 +2801,7 @@
                 <w:noProof/>
                 <w:webHidden/>
               </w:rPr>
-              <w:instrText xml:space="preserve"> PAGEREF _Toc414525534 \h </w:instrText>
+              <w:instrText xml:space="preserve"> PAGEREF _Toc414537534 \h </w:instrText>
             </w:r>
             <w:r>
               <w:rPr>
@@ -2777,7 +2846,7 @@
               <w:lang w:eastAsia="zh-CN"/>
             </w:rPr>
           </w:pPr>
-          <w:hyperlink w:anchor="_Toc414525535" w:history="1">
+          <w:hyperlink w:anchor="_Toc414537535" w:history="1">
             <w:r>
               <w:rPr>
                 <w:rStyle w:val="Hyperlink"/>
@@ -2827,7 +2896,7 @@
                 <w:noProof/>
                 <w:webHidden/>
               </w:rPr>
-              <w:instrText xml:space="preserve"> PAGEREF _Toc414525535 \h </w:instrText>
+              <w:instrText xml:space="preserve"> PAGEREF _Toc414537535 \h </w:instrText>
             </w:r>
             <w:r>
               <w:rPr>
@@ -2872,7 +2941,7 @@
               <w:lang w:eastAsia="zh-CN"/>
             </w:rPr>
           </w:pPr>
-          <w:hyperlink w:anchor="_Toc414525536" w:history="1">
+          <w:hyperlink w:anchor="_Toc414537536" w:history="1">
             <w:r>
               <w:rPr>
                 <w:rStyle w:val="Hyperlink"/>
@@ -2922,7 +2991,7 @@
                 <w:noProof/>
                 <w:webHidden/>
               </w:rPr>
-              <w:instrText xml:space="preserve"> PAGEREF _Toc414525536 \h </w:instrText>
+              <w:instrText xml:space="preserve"> PAGEREF _Toc414537536 \h </w:instrText>
             </w:r>
             <w:r>
               <w:rPr>
@@ -2967,7 +3036,7 @@
               <w:lang w:eastAsia="zh-CN"/>
             </w:rPr>
           </w:pPr>
-          <w:hyperlink w:anchor="_Toc414525537" w:history="1">
+          <w:hyperlink w:anchor="_Toc414537537" w:history="1">
             <w:r>
               <w:rPr>
                 <w:rStyle w:val="Hyperlink"/>
@@ -3011,7 +3080,7 @@
                 <w:noProof/>
                 <w:webHidden/>
               </w:rPr>
-              <w:instrText xml:space="preserve"> PAGEREF _Toc414525537 \h </w:instrText>
+              <w:instrText xml:space="preserve"> PAGEREF _Toc414537537 \h </w:instrText>
             </w:r>
             <w:r>
               <w:rPr>
@@ -3056,7 +3125,7 @@
               <w:lang w:eastAsia="zh-CN"/>
             </w:rPr>
           </w:pPr>
-          <w:hyperlink w:anchor="_Toc414525544" w:history="1">
+          <w:hyperlink w:anchor="_Toc414537544" w:history="1">
             <w:r>
               <w:rPr>
                 <w:rStyle w:val="Hyperlink"/>
@@ -3106,7 +3175,7 @@
                 <w:noProof/>
                 <w:webHidden/>
               </w:rPr>
-              <w:instrText xml:space="preserve"> PAGEREF _Toc414525544 \h </w:instrText>
+              <w:instrText xml:space="preserve"> PAGEREF _Toc414537544 \h </w:instrText>
             </w:r>
             <w:r>
               <w:rPr>
@@ -3151,7 +3220,7 @@
               <w:lang w:eastAsia="zh-CN"/>
             </w:rPr>
           </w:pPr>
-          <w:hyperlink w:anchor="_Toc414525545" w:history="1">
+          <w:hyperlink w:anchor="_Toc414537545" w:history="1">
             <w:r>
               <w:rPr>
                 <w:rStyle w:val="Hyperlink"/>
@@ -3201,7 +3270,7 @@
                 <w:noProof/>
                 <w:webHidden/>
               </w:rPr>
-              <w:instrText xml:space="preserve"> PAGEREF _Toc414525545 \h </w:instrText>
+              <w:instrText xml:space="preserve"> PAGEREF _Toc414537545 \h </w:instrText>
             </w:r>
             <w:r>
               <w:rPr>
@@ -3246,7 +3315,7 @@
               <w:lang w:eastAsia="zh-CN"/>
             </w:rPr>
           </w:pPr>
-          <w:hyperlink w:anchor="_Toc414525546" w:history="1">
+          <w:hyperlink w:anchor="_Toc414537546" w:history="1">
             <w:r>
               <w:rPr>
                 <w:rStyle w:val="Hyperlink"/>
@@ -3296,7 +3365,7 @@
                 <w:noProof/>
                 <w:webHidden/>
               </w:rPr>
-              <w:instrText xml:space="preserve"> PAGEREF _Toc414525546 \h </w:instrText>
+              <w:instrText xml:space="preserve"> PAGEREF _Toc414537546 \h </w:instrText>
             </w:r>
             <w:r>
               <w:rPr>
@@ -3341,7 +3410,7 @@
               <w:lang w:eastAsia="zh-CN"/>
             </w:rPr>
           </w:pPr>
-          <w:hyperlink w:anchor="_Toc414525547" w:history="1">
+          <w:hyperlink w:anchor="_Toc414537547" w:history="1">
             <w:r>
               <w:rPr>
                 <w:rStyle w:val="Hyperlink"/>
@@ -3391,7 +3460,7 @@
                 <w:noProof/>
                 <w:webHidden/>
               </w:rPr>
-              <w:instrText xml:space="preserve"> PAGEREF _Toc414525547 \h </w:instrText>
+              <w:instrText xml:space="preserve"> PAGEREF _Toc414537547 \h </w:instrText>
             </w:r>
             <w:r>
               <w:rPr>
@@ -3436,7 +3505,7 @@
               <w:lang w:eastAsia="zh-CN"/>
             </w:rPr>
           </w:pPr>
-          <w:hyperlink w:anchor="_Toc414525548" w:history="1">
+          <w:hyperlink w:anchor="_Toc414537548" w:history="1">
             <w:r>
               <w:rPr>
                 <w:rStyle w:val="Hyperlink"/>
@@ -3486,7 +3555,7 @@
                 <w:noProof/>
                 <w:webHidden/>
               </w:rPr>
-              <w:instrText xml:space="preserve"> PAGEREF _Toc414525548 \h </w:instrText>
+              <w:instrText xml:space="preserve"> PAGEREF _Toc414537548 \h </w:instrText>
             </w:r>
             <w:r>
               <w:rPr>
@@ -3531,7 +3600,7 @@
               <w:lang w:eastAsia="zh-CN"/>
             </w:rPr>
           </w:pPr>
-          <w:hyperlink w:anchor="_Toc414525549" w:history="1">
+          <w:hyperlink w:anchor="_Toc414537549" w:history="1">
             <w:r>
               <w:rPr>
                 <w:rStyle w:val="Hyperlink"/>
@@ -3581,7 +3650,7 @@
                 <w:noProof/>
                 <w:webHidden/>
               </w:rPr>
-              <w:instrText xml:space="preserve"> PAGEREF _Toc414525549 \h </w:instrText>
+              <w:instrText xml:space="preserve"> PAGEREF _Toc414537549 \h </w:instrText>
             </w:r>
             <w:r>
               <w:rPr>
@@ -3626,7 +3695,7 @@
               <w:lang w:eastAsia="zh-CN"/>
             </w:rPr>
           </w:pPr>
-          <w:hyperlink w:anchor="_Toc414525550" w:history="1">
+          <w:hyperlink w:anchor="_Toc414537550" w:history="1">
             <w:r>
               <w:rPr>
                 <w:rStyle w:val="Hyperlink"/>
@@ -3670,7 +3739,7 @@
                 <w:noProof/>
                 <w:webHidden/>
               </w:rPr>
-              <w:instrText xml:space="preserve"> PAGEREF _Toc414525550 \h </w:instrText>
+              <w:instrText xml:space="preserve"> PAGEREF _Toc414537550 \h </w:instrText>
             </w:r>
             <w:r>
               <w:rPr>
@@ -3715,7 +3784,7 @@
               <w:lang w:eastAsia="zh-CN"/>
             </w:rPr>
           </w:pPr>
-          <w:hyperlink w:anchor="_Toc414525551" w:history="1">
+          <w:hyperlink w:anchor="_Toc414537551" w:history="1">
             <w:r>
               <w:rPr>
                 <w:rStyle w:val="Hyperlink"/>
@@ -3772,7 +3841,7 @@
                 <w:noProof/>
                 <w:webHidden/>
               </w:rPr>
-              <w:instrText xml:space="preserve"> PAGEREF _Toc414525551 \h </w:instrText>
+              <w:instrText xml:space="preserve"> PAGEREF _Toc414537551 \h </w:instrText>
             </w:r>
             <w:r>
               <w:rPr>
@@ -3817,7 +3886,7 @@
               <w:lang w:eastAsia="zh-CN"/>
             </w:rPr>
           </w:pPr>
-          <w:hyperlink w:anchor="_Toc414525552" w:history="1">
+          <w:hyperlink w:anchor="_Toc414537552" w:history="1">
             <w:r>
               <w:rPr>
                 <w:rStyle w:val="Hyperlink"/>
@@ -3874,7 +3943,7 @@
                 <w:noProof/>
                 <w:webHidden/>
               </w:rPr>
-              <w:instrText xml:space="preserve"> PAGEREF _Toc414525552 \h </w:instrText>
+              <w:instrText xml:space="preserve"> PAGEREF _Toc414537552 \h </w:instrText>
             </w:r>
             <w:r>
               <w:rPr>
@@ -3919,7 +3988,7 @@
               <w:lang w:eastAsia="zh-CN"/>
             </w:rPr>
           </w:pPr>
-          <w:hyperlink w:anchor="_Toc414525553" w:history="1">
+          <w:hyperlink w:anchor="_Toc414537553" w:history="1">
             <w:r>
               <w:rPr>
                 <w:rStyle w:val="Hyperlink"/>
@@ -3976,7 +4045,7 @@
                 <w:noProof/>
                 <w:webHidden/>
               </w:rPr>
-              <w:instrText xml:space="preserve"> PAGEREF _Toc414525553 \h </w:instrText>
+              <w:instrText xml:space="preserve"> PAGEREF _Toc414537553 \h </w:instrText>
             </w:r>
             <w:r>
               <w:rPr>
@@ -4021,7 +4090,7 @@
               <w:lang w:eastAsia="zh-CN"/>
             </w:rPr>
           </w:pPr>
-          <w:hyperlink w:anchor="_Toc414525554" w:history="1">
+          <w:hyperlink w:anchor="_Toc414537554" w:history="1">
             <w:r>
               <w:rPr>
                 <w:rStyle w:val="Hyperlink"/>
@@ -4078,7 +4147,7 @@
                 <w:noProof/>
                 <w:webHidden/>
               </w:rPr>
-              <w:instrText xml:space="preserve"> PAGEREF _Toc414525554 \h </w:instrText>
+              <w:instrText xml:space="preserve"> PAGEREF _Toc414537554 \h </w:instrText>
             </w:r>
             <w:r>
               <w:rPr>
@@ -4123,7 +4192,7 @@
               <w:lang w:eastAsia="zh-CN"/>
             </w:rPr>
           </w:pPr>
-          <w:hyperlink w:anchor="_Toc414525555" w:history="1">
+          <w:hyperlink w:anchor="_Toc414537555" w:history="1">
             <w:r>
               <w:rPr>
                 <w:rStyle w:val="Hyperlink"/>
@@ -4180,7 +4249,7 @@
                 <w:noProof/>
                 <w:webHidden/>
               </w:rPr>
-              <w:instrText xml:space="preserve"> PAGEREF _Toc414525555 \h </w:instrText>
+              <w:instrText xml:space="preserve"> PAGEREF _Toc414537555 \h </w:instrText>
             </w:r>
             <w:r>
               <w:rPr>
@@ -4225,7 +4294,7 @@
               <w:lang w:eastAsia="zh-CN"/>
             </w:rPr>
           </w:pPr>
-          <w:hyperlink w:anchor="_Toc414525556" w:history="1">
+          <w:hyperlink w:anchor="_Toc414537556" w:history="1">
             <w:r>
               <w:rPr>
                 <w:rStyle w:val="Hyperlink"/>
@@ -4282,7 +4351,7 @@
                 <w:noProof/>
                 <w:webHidden/>
               </w:rPr>
-              <w:instrText xml:space="preserve"> PAGEREF _Toc414525556 \h </w:instrText>
+              <w:instrText xml:space="preserve"> PAGEREF _Toc414537556 \h </w:instrText>
             </w:r>
             <w:r>
               <w:rPr>
@@ -4327,7 +4396,7 @@
               <w:lang w:eastAsia="zh-CN"/>
             </w:rPr>
           </w:pPr>
-          <w:hyperlink w:anchor="_Toc414525557" w:history="1">
+          <w:hyperlink w:anchor="_Toc414537557" w:history="1">
             <w:r>
               <w:rPr>
                 <w:rStyle w:val="Hyperlink"/>
@@ -4399,7 +4468,7 @@
                 <w:noProof/>
                 <w:webHidden/>
               </w:rPr>
-              <w:instrText xml:space="preserve"> PAGEREF _Toc414525557 \h </w:instrText>
+              <w:instrText xml:space="preserve"> PAGEREF _Toc414537557 \h </w:instrText>
             </w:r>
             <w:r>
               <w:rPr>
@@ -4444,7 +4513,7 @@
               <w:lang w:eastAsia="zh-CN"/>
             </w:rPr>
           </w:pPr>
-          <w:hyperlink w:anchor="_Toc414525558" w:history="1">
+          <w:hyperlink w:anchor="_Toc414537558" w:history="1">
             <w:r>
               <w:rPr>
                 <w:rStyle w:val="Hyperlink"/>
@@ -4516,7 +4585,7 @@
                 <w:noProof/>
                 <w:webHidden/>
               </w:rPr>
-              <w:instrText xml:space="preserve"> PAGEREF _Toc414525558 \h </w:instrText>
+              <w:instrText xml:space="preserve"> PAGEREF _Toc414537558 \h </w:instrText>
             </w:r>
             <w:r>
               <w:rPr>
@@ -4561,7 +4630,7 @@
               <w:lang w:eastAsia="zh-CN"/>
             </w:rPr>
           </w:pPr>
-          <w:hyperlink w:anchor="_Toc414525559" w:history="1">
+          <w:hyperlink w:anchor="_Toc414537559" w:history="1">
             <w:r>
               <w:rPr>
                 <w:rStyle w:val="Hyperlink"/>
@@ -4618,7 +4687,7 @@
                 <w:noProof/>
                 <w:webHidden/>
               </w:rPr>
-              <w:instrText xml:space="preserve"> PAGEREF _Toc414525559 \h </w:instrText>
+              <w:instrText xml:space="preserve"> PAGEREF _Toc414537559 \h </w:instrText>
             </w:r>
             <w:r>
               <w:rPr>
@@ -4663,7 +4732,7 @@
               <w:lang w:eastAsia="zh-CN"/>
             </w:rPr>
           </w:pPr>
-          <w:hyperlink w:anchor="_Toc414525560" w:history="1">
+          <w:hyperlink w:anchor="_Toc414537560" w:history="1">
             <w:r>
               <w:rPr>
                 <w:rStyle w:val="Hyperlink"/>
@@ -4735,7 +4804,7 @@
                 <w:noProof/>
                 <w:webHidden/>
               </w:rPr>
-              <w:instrText xml:space="preserve"> PAGEREF _Toc414525560 \h </w:instrText>
+              <w:instrText xml:space="preserve"> PAGEREF _Toc414537560 \h </w:instrText>
             </w:r>
             <w:r>
               <w:rPr>
@@ -4780,7 +4849,7 @@
               <w:lang w:eastAsia="zh-CN"/>
             </w:rPr>
           </w:pPr>
-          <w:hyperlink w:anchor="_Toc414525561" w:history="1">
+          <w:hyperlink w:anchor="_Toc414537561" w:history="1">
             <w:r>
               <w:rPr>
                 <w:rStyle w:val="Hyperlink"/>
@@ -4852,7 +4921,7 @@
                 <w:noProof/>
                 <w:webHidden/>
               </w:rPr>
-              <w:instrText xml:space="preserve"> PAGEREF _Toc414525561 \h </w:instrText>
+              <w:instrText xml:space="preserve"> PAGEREF _Toc414537561 \h </w:instrText>
             </w:r>
             <w:r>
               <w:rPr>
@@ -4897,7 +4966,7 @@
               <w:lang w:eastAsia="zh-CN"/>
             </w:rPr>
           </w:pPr>
-          <w:hyperlink w:anchor="_Toc414525562" w:history="1">
+          <w:hyperlink w:anchor="_Toc414537562" w:history="1">
             <w:r>
               <w:rPr>
                 <w:rStyle w:val="Hyperlink"/>
@@ -4954,7 +5023,7 @@
                 <w:noProof/>
                 <w:webHidden/>
               </w:rPr>
-              <w:instrText xml:space="preserve"> PAGEREF _Toc414525562 \h </w:instrText>
+              <w:instrText xml:space="preserve"> PAGEREF _Toc414537562 \h </w:instrText>
             </w:r>
             <w:r>
               <w:rPr>
@@ -4999,7 +5068,7 @@
               <w:lang w:eastAsia="zh-CN"/>
             </w:rPr>
           </w:pPr>
-          <w:hyperlink w:anchor="_Toc414525563" w:history="1">
+          <w:hyperlink w:anchor="_Toc414537563" w:history="1">
             <w:r>
               <w:rPr>
                 <w:rStyle w:val="Hyperlink"/>
@@ -5071,7 +5140,7 @@
                 <w:noProof/>
                 <w:webHidden/>
               </w:rPr>
-              <w:instrText xml:space="preserve"> PAGEREF _Toc414525563 \h </w:instrText>
+              <w:instrText xml:space="preserve"> PAGEREF _Toc414537563 \h </w:instrText>
             </w:r>
             <w:r>
               <w:rPr>
@@ -5116,7 +5185,7 @@
               <w:lang w:eastAsia="zh-CN"/>
             </w:rPr>
           </w:pPr>
-          <w:hyperlink w:anchor="_Toc414525564" w:history="1">
+          <w:hyperlink w:anchor="_Toc414537564" w:history="1">
             <w:r>
               <w:rPr>
                 <w:rStyle w:val="Hyperlink"/>
@@ -5188,7 +5257,7 @@
                 <w:noProof/>
                 <w:webHidden/>
               </w:rPr>
-              <w:instrText xml:space="preserve"> PAGEREF _Toc414525564 \h </w:instrText>
+              <w:instrText xml:space="preserve"> PAGEREF _Toc414537564 \h </w:instrText>
             </w:r>
             <w:r>
               <w:rPr>
@@ -5233,7 +5302,7 @@
               <w:lang w:eastAsia="zh-CN"/>
             </w:rPr>
           </w:pPr>
-          <w:hyperlink w:anchor="_Toc414525565" w:history="1">
+          <w:hyperlink w:anchor="_Toc414537565" w:history="1">
             <w:r>
               <w:rPr>
                 <w:rStyle w:val="Hyperlink"/>
@@ -5290,7 +5359,7 @@
                 <w:noProof/>
                 <w:webHidden/>
               </w:rPr>
-              <w:instrText xml:space="preserve"> PAGEREF _Toc414525565 \h </w:instrText>
+              <w:instrText xml:space="preserve"> PAGEREF _Toc414537565 \h </w:instrText>
             </w:r>
             <w:r>
               <w:rPr>
@@ -5335,7 +5404,7 @@
               <w:lang w:eastAsia="zh-CN"/>
             </w:rPr>
           </w:pPr>
-          <w:hyperlink w:anchor="_Toc414525566" w:history="1">
+          <w:hyperlink w:anchor="_Toc414537566" w:history="1">
             <w:r>
               <w:rPr>
                 <w:rStyle w:val="Hyperlink"/>
@@ -5392,7 +5461,7 @@
                 <w:noProof/>
                 <w:webHidden/>
               </w:rPr>
-              <w:instrText xml:space="preserve"> PAGEREF _Toc414525566 \h </w:instrText>
+              <w:instrText xml:space="preserve"> PAGEREF _Toc414537566 \h </w:instrText>
             </w:r>
             <w:r>
               <w:rPr>
@@ -5437,7 +5506,7 @@
               <w:lang w:eastAsia="zh-CN"/>
             </w:rPr>
           </w:pPr>
-          <w:hyperlink w:anchor="_Toc414525567" w:history="1">
+          <w:hyperlink w:anchor="_Toc414537567" w:history="1">
             <w:r>
               <w:rPr>
                 <w:rStyle w:val="Hyperlink"/>
@@ -5481,7 +5550,7 @@
                 <w:noProof/>
                 <w:webHidden/>
               </w:rPr>
-              <w:instrText xml:space="preserve"> PAGEREF _Toc414525567 \h </w:instrText>
+              <w:instrText xml:space="preserve"> PAGEREF _Toc414537567 \h </w:instrText>
             </w:r>
             <w:r>
               <w:rPr>
@@ -5526,7 +5595,7 @@
               <w:lang w:eastAsia="zh-CN"/>
             </w:rPr>
           </w:pPr>
-          <w:hyperlink w:anchor="_Toc414525568" w:history="1">
+          <w:hyperlink w:anchor="_Toc414537568" w:history="1">
             <w:r>
               <w:rPr>
                 <w:rStyle w:val="Hyperlink"/>
@@ -5576,7 +5645,7 @@
                 <w:noProof/>
                 <w:webHidden/>
               </w:rPr>
-              <w:instrText xml:space="preserve"> PAGEREF _Toc414525568 \h </w:instrText>
+              <w:instrText xml:space="preserve"> PAGEREF _Toc414537568 \h </w:instrText>
             </w:r>
             <w:r>
               <w:rPr>
@@ -5621,7 +5690,7 @@
               <w:lang w:eastAsia="zh-CN"/>
             </w:rPr>
           </w:pPr>
-          <w:hyperlink w:anchor="_Toc414525569" w:history="1">
+          <w:hyperlink w:anchor="_Toc414537569" w:history="1">
             <w:r>
               <w:rPr>
                 <w:rStyle w:val="Hyperlink"/>
@@ -5671,7 +5740,7 @@
                 <w:noProof/>
                 <w:webHidden/>
               </w:rPr>
-              <w:instrText xml:space="preserve"> PAGEREF _Toc414525569 \h </w:instrText>
+              <w:instrText xml:space="preserve"> PAGEREF _Toc414537569 \h </w:instrText>
             </w:r>
             <w:r>
               <w:rPr>
@@ -5716,7 +5785,7 @@
               <w:lang w:eastAsia="zh-CN"/>
             </w:rPr>
           </w:pPr>
-          <w:hyperlink w:anchor="_Toc414525570" w:history="1">
+          <w:hyperlink w:anchor="_Toc414537570" w:history="1">
             <w:r>
               <w:rPr>
                 <w:rStyle w:val="Hyperlink"/>
@@ -5766,7 +5835,7 @@
                 <w:noProof/>
                 <w:webHidden/>
               </w:rPr>
-              <w:instrText xml:space="preserve"> PAGEREF _Toc414525570 \h </w:instrText>
+              <w:instrText xml:space="preserve"> PAGEREF _Toc414537570 \h </w:instrText>
             </w:r>
             <w:r>
               <w:rPr>
@@ -5811,7 +5880,7 @@
               <w:lang w:eastAsia="zh-CN"/>
             </w:rPr>
           </w:pPr>
-          <w:hyperlink w:anchor="_Toc414525571" w:history="1">
+          <w:hyperlink w:anchor="_Toc414537571" w:history="1">
             <w:r>
               <w:rPr>
                 <w:rStyle w:val="Hyperlink"/>
@@ -5861,7 +5930,7 @@
                 <w:noProof/>
                 <w:webHidden/>
               </w:rPr>
-              <w:instrText xml:space="preserve"> PAGEREF _Toc414525571 \h </w:instrText>
+              <w:instrText xml:space="preserve"> PAGEREF _Toc414537571 \h </w:instrText>
             </w:r>
             <w:r>
               <w:rPr>
@@ -5906,7 +5975,7 @@
               <w:lang w:eastAsia="zh-CN"/>
             </w:rPr>
           </w:pPr>
-          <w:hyperlink w:anchor="_Toc414525572" w:history="1">
+          <w:hyperlink w:anchor="_Toc414537572" w:history="1">
             <w:r>
               <w:rPr>
                 <w:rStyle w:val="Hyperlink"/>
@@ -5956,7 +6025,7 @@
                 <w:noProof/>
                 <w:webHidden/>
               </w:rPr>
-              <w:instrText xml:space="preserve"> PAGEREF _Toc414525572 \h </w:instrText>
+              <w:instrText xml:space="preserve"> PAGEREF _Toc414537572 \h </w:instrText>
             </w:r>
             <w:r>
               <w:rPr>
@@ -6001,7 +6070,7 @@
               <w:lang w:eastAsia="zh-CN"/>
             </w:rPr>
           </w:pPr>
-          <w:hyperlink w:anchor="_Toc414525573" w:history="1">
+          <w:hyperlink w:anchor="_Toc414537573" w:history="1">
             <w:r>
               <w:rPr>
                 <w:rStyle w:val="Hyperlink"/>
@@ -6045,7 +6114,7 @@
                 <w:noProof/>
                 <w:webHidden/>
               </w:rPr>
-              <w:instrText xml:space="preserve"> PAGEREF _Toc414525573 \h </w:instrText>
+              <w:instrText xml:space="preserve"> PAGEREF _Toc414537573 \h </w:instrText>
             </w:r>
             <w:r>
               <w:rPr>
@@ -6090,7 +6159,7 @@
               <w:lang w:eastAsia="zh-CN"/>
             </w:rPr>
           </w:pPr>
-          <w:hyperlink w:anchor="_Toc414525574" w:history="1">
+          <w:hyperlink w:anchor="_Toc414537574" w:history="1">
             <w:r>
               <w:rPr>
                 <w:rStyle w:val="Hyperlink"/>
@@ -6140,7 +6209,7 @@
                 <w:noProof/>
                 <w:webHidden/>
               </w:rPr>
-              <w:instrText xml:space="preserve"> PAGEREF _Toc414525574 \h </w:instrText>
+              <w:instrText xml:space="preserve"> PAGEREF _Toc414537574 \h </w:instrText>
             </w:r>
             <w:r>
               <w:rPr>
@@ -6185,7 +6254,7 @@
               <w:lang w:eastAsia="zh-CN"/>
             </w:rPr>
           </w:pPr>
-          <w:hyperlink w:anchor="_Toc414525575" w:history="1">
+          <w:hyperlink w:anchor="_Toc414537575" w:history="1">
             <w:r>
               <w:rPr>
                 <w:rStyle w:val="Hyperlink"/>
@@ -6235,7 +6304,7 @@
                 <w:noProof/>
                 <w:webHidden/>
               </w:rPr>
-              <w:instrText xml:space="preserve"> PAGEREF _Toc414525575 \h </w:instrText>
+              <w:instrText xml:space="preserve"> PAGEREF _Toc414537575 \h </w:instrText>
             </w:r>
             <w:r>
               <w:rPr>
@@ -6280,7 +6349,7 @@
               <w:lang w:eastAsia="zh-CN"/>
             </w:rPr>
           </w:pPr>
-          <w:hyperlink w:anchor="_Toc414525576" w:history="1">
+          <w:hyperlink w:anchor="_Toc414537576" w:history="1">
             <w:r>
               <w:rPr>
                 <w:rStyle w:val="Hyperlink"/>
@@ -6324,7 +6393,7 @@
                 <w:noProof/>
                 <w:webHidden/>
               </w:rPr>
-              <w:instrText xml:space="preserve"> PAGEREF _Toc414525576 \h </w:instrText>
+              <w:instrText xml:space="preserve"> PAGEREF _Toc414537576 \h </w:instrText>
             </w:r>
             <w:r>
               <w:rPr>
@@ -6369,7 +6438,7 @@
               <w:lang w:eastAsia="zh-CN"/>
             </w:rPr>
           </w:pPr>
-          <w:hyperlink w:anchor="_Toc414525577" w:history="1">
+          <w:hyperlink w:anchor="_Toc414537577" w:history="1">
             <w:r>
               <w:rPr>
                 <w:rStyle w:val="Hyperlink"/>
@@ -6419,7 +6488,7 @@
                 <w:noProof/>
                 <w:webHidden/>
               </w:rPr>
-              <w:instrText xml:space="preserve"> PAGEREF _Toc414525577 \h </w:instrText>
+              <w:instrText xml:space="preserve"> PAGEREF _Toc414537577 \h </w:instrText>
             </w:r>
             <w:r>
               <w:rPr>
@@ -6464,7 +6533,7 @@
               <w:lang w:eastAsia="zh-CN"/>
             </w:rPr>
           </w:pPr>
-          <w:hyperlink w:anchor="_Toc414525578" w:history="1">
+          <w:hyperlink w:anchor="_Toc414537578" w:history="1">
             <w:r>
               <w:rPr>
                 <w:rStyle w:val="Hyperlink"/>
@@ -6514,7 +6583,7 @@
                 <w:noProof/>
                 <w:webHidden/>
               </w:rPr>
-              <w:instrText xml:space="preserve"> PAGEREF _Toc414525578 \h </w:instrText>
+              <w:instrText xml:space="preserve"> PAGEREF _Toc414537578 \h </w:instrText>
             </w:r>
             <w:r>
               <w:rPr>
@@ -6559,7 +6628,7 @@
               <w:lang w:eastAsia="zh-CN"/>
             </w:rPr>
           </w:pPr>
-          <w:hyperlink w:anchor="_Toc414525579" w:history="1">
+          <w:hyperlink w:anchor="_Toc414537579" w:history="1">
             <w:r>
               <w:rPr>
                 <w:rStyle w:val="Hyperlink"/>
@@ -6603,7 +6672,7 @@
                 <w:noProof/>
                 <w:webHidden/>
               </w:rPr>
-              <w:instrText xml:space="preserve"> PAGEREF _Toc414525579 \h </w:instrText>
+              <w:instrText xml:space="preserve"> PAGEREF _Toc414537579 \h </w:instrText>
             </w:r>
             <w:r>
               <w:rPr>
@@ -6648,7 +6717,7 @@
               <w:lang w:eastAsia="zh-CN"/>
             </w:rPr>
           </w:pPr>
-          <w:hyperlink w:anchor="_Toc414525580" w:history="1">
+          <w:hyperlink w:anchor="_Toc414537580" w:history="1">
             <w:r>
               <w:rPr>
                 <w:rStyle w:val="Hyperlink"/>
@@ -6692,7 +6761,7 @@
                 <w:noProof/>
                 <w:webHidden/>
               </w:rPr>
-              <w:instrText xml:space="preserve"> PAGEREF _Toc414525580 \h </w:instrText>
+              <w:instrText xml:space="preserve"> PAGEREF _Toc414537580 \h </w:instrText>
             </w:r>
             <w:r>
               <w:rPr>
@@ -6737,7 +6806,7 @@
               <w:lang w:eastAsia="zh-CN"/>
             </w:rPr>
           </w:pPr>
-          <w:hyperlink w:anchor="_Toc414525581" w:history="1">
+          <w:hyperlink w:anchor="_Toc414537581" w:history="1">
             <w:r>
               <w:rPr>
                 <w:rStyle w:val="Hyperlink"/>
@@ -6781,7 +6850,7 @@
                 <w:noProof/>
                 <w:webHidden/>
               </w:rPr>
-              <w:instrText xml:space="preserve"> PAGEREF _Toc414525581 \h </w:instrText>
+              <w:instrText xml:space="preserve"> PAGEREF _Toc414537581 \h </w:instrText>
             </w:r>
             <w:r>
               <w:rPr>
@@ -6826,7 +6895,7 @@
               <w:lang w:eastAsia="zh-CN"/>
             </w:rPr>
           </w:pPr>
-          <w:hyperlink w:anchor="_Toc414525582" w:history="1">
+          <w:hyperlink w:anchor="_Toc414537582" w:history="1">
             <w:r>
               <w:rPr>
                 <w:rStyle w:val="Hyperlink"/>
@@ -6883,7 +6952,7 @@
                 <w:noProof/>
                 <w:webHidden/>
               </w:rPr>
-              <w:instrText xml:space="preserve"> PAGEREF _Toc414525582 \h </w:instrText>
+              <w:instrText xml:space="preserve"> PAGEREF _Toc414537582 \h </w:instrText>
             </w:r>
             <w:r>
               <w:rPr>
@@ -6950,7 +7019,7 @@
       <w:pPr>
         <w:pStyle w:val="Heading1"/>
       </w:pPr>
-      <w:bookmarkStart w:id="0" w:name="_Toc414525524"/>
+      <w:bookmarkStart w:id="1" w:name="_Toc414537524"/>
       <w:r>
         <w:rPr>
           <w:rFonts w:hint="eastAsia"/>
@@ -6960,20 +7029,20 @@
       <w:r>
         <w:t>介绍</w:t>
       </w:r>
-      <w:bookmarkEnd w:id="0"/>
+      <w:bookmarkEnd w:id="1"/>
     </w:p>
     <w:p>
       <w:pPr>
         <w:pStyle w:val="Heading2"/>
       </w:pPr>
-      <w:bookmarkStart w:id="1" w:name="_Toc414525525"/>
+      <w:bookmarkStart w:id="2" w:name="_Toc414537525"/>
       <w:r>
         <w:rPr>
           <w:rFonts w:hint="eastAsia"/>
         </w:rPr>
         <w:t>目的</w:t>
       </w:r>
-      <w:bookmarkEnd w:id="1"/>
+      <w:bookmarkEnd w:id="2"/>
     </w:p>
     <w:p>
       <w:r>
@@ -7062,14 +7131,14 @@
       <w:pPr>
         <w:pStyle w:val="Heading2"/>
       </w:pPr>
-      <w:bookmarkStart w:id="2" w:name="_Toc414525526"/>
+      <w:bookmarkStart w:id="3" w:name="_Toc414537526"/>
       <w:r>
         <w:rPr>
           <w:rFonts w:hint="eastAsia"/>
         </w:rPr>
         <w:t>范围</w:t>
       </w:r>
-      <w:bookmarkEnd w:id="2"/>
+      <w:bookmarkEnd w:id="3"/>
     </w:p>
     <w:p>
       <w:r>
@@ -7149,27 +7218,27 @@
       <w:pPr>
         <w:pStyle w:val="Heading2"/>
       </w:pPr>
-      <w:bookmarkStart w:id="3" w:name="_Toc414525527"/>
+      <w:bookmarkStart w:id="4" w:name="_Toc414537527"/>
       <w:r>
         <w:rPr>
           <w:rFonts w:hint="eastAsia"/>
         </w:rPr>
         <w:t>缩写词列表</w:t>
       </w:r>
-      <w:bookmarkEnd w:id="3"/>
+      <w:bookmarkEnd w:id="4"/>
     </w:p>
     <w:p>
       <w:pPr>
         <w:pStyle w:val="Heading2"/>
       </w:pPr>
-      <w:bookmarkStart w:id="4" w:name="_Toc414525528"/>
+      <w:bookmarkStart w:id="5" w:name="_Toc414537528"/>
       <w:r>
         <w:rPr>
           <w:rFonts w:hint="eastAsia"/>
         </w:rPr>
         <w:t>参考内容</w:t>
       </w:r>
-      <w:bookmarkEnd w:id="4"/>
+      <w:bookmarkEnd w:id="5"/>
     </w:p>
     <w:p>
       <w:pPr>
@@ -7188,7 +7257,7 @@
       <w:pPr>
         <w:pStyle w:val="Heading1"/>
       </w:pPr>
-      <w:bookmarkStart w:id="5" w:name="_Toc414525529"/>
+      <w:bookmarkStart w:id="6" w:name="_Toc414537529"/>
       <w:r>
         <w:rPr>
           <w:rFonts w:hint="eastAsia"/>
@@ -7199,13 +7268,13 @@
       <w:r>
         <w:t>概述</w:t>
       </w:r>
-      <w:bookmarkEnd w:id="5"/>
+      <w:bookmarkEnd w:id="6"/>
     </w:p>
     <w:p>
       <w:pPr>
         <w:pStyle w:val="Heading2"/>
       </w:pPr>
-      <w:bookmarkStart w:id="6" w:name="_Toc414525530"/>
+      <w:bookmarkStart w:id="7" w:name="_Toc414537530"/>
       <w:r>
         <w:rPr>
           <w:rFonts w:hint="eastAsia"/>
@@ -7215,7 +7284,7 @@
       <w:r>
         <w:t>背景</w:t>
       </w:r>
-      <w:bookmarkEnd w:id="6"/>
+      <w:bookmarkEnd w:id="7"/>
     </w:p>
     <w:p>
       <w:r>
@@ -7250,7 +7319,7 @@
       <w:pPr>
         <w:pStyle w:val="Heading2"/>
       </w:pPr>
-      <w:bookmarkStart w:id="7" w:name="_Toc414525531"/>
+      <w:bookmarkStart w:id="8" w:name="_Toc414537531"/>
       <w:r>
         <w:rPr>
           <w:rFonts w:hint="eastAsia"/>
@@ -7260,7 +7329,7 @@
       <w:r>
         <w:t>目标</w:t>
       </w:r>
-      <w:bookmarkEnd w:id="7"/>
+      <w:bookmarkEnd w:id="8"/>
     </w:p>
     <w:p>
       <w:r>
@@ -7322,7 +7391,7 @@
       <w:pPr>
         <w:pStyle w:val="Heading2"/>
       </w:pPr>
-      <w:bookmarkStart w:id="8" w:name="_Toc414525532"/>
+      <w:bookmarkStart w:id="9" w:name="_Toc414537532"/>
       <w:r>
         <w:rPr>
           <w:rFonts w:hint="eastAsia"/>
@@ -7332,7 +7401,7 @@
       <w:r>
         <w:t>框架</w:t>
       </w:r>
-      <w:bookmarkEnd w:id="8"/>
+      <w:bookmarkEnd w:id="9"/>
     </w:p>
     <w:p>
       <w:r>
@@ -7390,7 +7459,7 @@
       <w:pPr>
         <w:pStyle w:val="Heading1"/>
       </w:pPr>
-      <w:bookmarkStart w:id="9" w:name="_Toc414525533"/>
+      <w:bookmarkStart w:id="10" w:name="_Toc414537533"/>
       <w:r>
         <w:rPr>
           <w:rFonts w:hint="eastAsia"/>
@@ -7400,13 +7469,13 @@
       <w:r>
         <w:t>约束</w:t>
       </w:r>
-      <w:bookmarkEnd w:id="9"/>
+      <w:bookmarkEnd w:id="10"/>
     </w:p>
     <w:p>
       <w:pPr>
         <w:pStyle w:val="Heading2"/>
       </w:pPr>
-      <w:bookmarkStart w:id="10" w:name="_Toc414525534"/>
+      <w:bookmarkStart w:id="11" w:name="_Toc414537534"/>
       <w:r>
         <w:rPr>
           <w:rFonts w:hint="eastAsia"/>
@@ -7416,7 +7485,7 @@
       <w:r>
         <w:t>实现方案约束</w:t>
       </w:r>
-      <w:bookmarkEnd w:id="10"/>
+      <w:bookmarkEnd w:id="11"/>
     </w:p>
     <w:p>
       <w:pPr>
@@ -7465,7 +7534,7 @@
       <w:pPr>
         <w:pStyle w:val="Heading2"/>
       </w:pPr>
-      <w:bookmarkStart w:id="11" w:name="_Toc414525535"/>
+      <w:bookmarkStart w:id="12" w:name="_Toc414537535"/>
       <w:r>
         <w:rPr>
           <w:rFonts w:hint="eastAsia"/>
@@ -7475,7 +7544,7 @@
       <w:r>
         <w:t>运行环境约束</w:t>
       </w:r>
-      <w:bookmarkEnd w:id="11"/>
+      <w:bookmarkEnd w:id="12"/>
     </w:p>
     <w:p>
       <w:r>
@@ -7507,14 +7576,14 @@
       <w:pPr>
         <w:pStyle w:val="Heading2"/>
       </w:pPr>
-      <w:bookmarkStart w:id="12" w:name="_Toc414525536"/>
+      <w:bookmarkStart w:id="13" w:name="_Toc414537536"/>
       <w:r>
         <w:rPr>
           <w:rFonts w:hint="eastAsia"/>
         </w:rPr>
         <w:t>外部系统</w:t>
       </w:r>
-      <w:bookmarkEnd w:id="12"/>
+      <w:bookmarkEnd w:id="13"/>
     </w:p>
     <w:p>
       <w:pPr>
@@ -7560,7 +7629,7 @@
       <w:pPr>
         <w:pStyle w:val="Heading1"/>
       </w:pPr>
-      <w:bookmarkStart w:id="13" w:name="_Toc414525537"/>
+      <w:bookmarkStart w:id="14" w:name="_Toc414537537"/>
       <w:r>
         <w:rPr>
           <w:rFonts w:hint="eastAsia"/>
@@ -7571,7 +7640,7 @@
       <w:r>
         <w:t>需求</w:t>
       </w:r>
-      <w:bookmarkEnd w:id="13"/>
+      <w:bookmarkEnd w:id="14"/>
     </w:p>
     <w:p>
       <w:pPr>
@@ -7630,34 +7699,36 @@
           <w:szCs w:val="24"/>
         </w:rPr>
       </w:pPr>
-      <w:bookmarkStart w:id="14" w:name="_Toc404089748"/>
-      <w:bookmarkStart w:id="15" w:name="_Toc404089800"/>
-      <w:bookmarkStart w:id="16" w:name="_Toc404090600"/>
-      <w:bookmarkStart w:id="17" w:name="_Toc404091202"/>
-      <w:bookmarkStart w:id="18" w:name="_Toc404091528"/>
-      <w:bookmarkStart w:id="19" w:name="_Toc404196801"/>
-      <w:bookmarkStart w:id="20" w:name="_Toc404351056"/>
-      <w:bookmarkStart w:id="21" w:name="_Toc404351278"/>
-      <w:bookmarkStart w:id="22" w:name="_Toc404353597"/>
-      <w:bookmarkStart w:id="23" w:name="_Toc404374689"/>
-      <w:bookmarkStart w:id="24" w:name="_Toc404435540"/>
-      <w:bookmarkStart w:id="25" w:name="_Toc404525156"/>
-      <w:bookmarkStart w:id="26" w:name="_Toc404856153"/>
-      <w:bookmarkStart w:id="27" w:name="_Toc405306133"/>
-      <w:bookmarkStart w:id="28" w:name="_Toc405306198"/>
-      <w:bookmarkStart w:id="29" w:name="_Toc405306439"/>
-      <w:bookmarkStart w:id="30" w:name="_Toc405307456"/>
-      <w:bookmarkStart w:id="31" w:name="_Toc405307501"/>
-      <w:bookmarkStart w:id="32" w:name="_Toc405628347"/>
-      <w:bookmarkStart w:id="33" w:name="_Toc407357947"/>
-      <w:bookmarkStart w:id="34" w:name="_Toc407357992"/>
-      <w:bookmarkStart w:id="35" w:name="_Toc407786327"/>
-      <w:bookmarkStart w:id="36" w:name="_Toc407786371"/>
-      <w:bookmarkStart w:id="37" w:name="_Toc407799378"/>
-      <w:bookmarkStart w:id="38" w:name="_Toc409272551"/>
-      <w:bookmarkStart w:id="39" w:name="_Toc414525479"/>
-      <w:bookmarkStart w:id="40" w:name="_Toc414525538"/>
-      <w:bookmarkEnd w:id="14"/>
+      <w:bookmarkStart w:id="15" w:name="_Toc404089748"/>
+      <w:bookmarkStart w:id="16" w:name="_Toc404089800"/>
+      <w:bookmarkStart w:id="17" w:name="_Toc404090600"/>
+      <w:bookmarkStart w:id="18" w:name="_Toc404091202"/>
+      <w:bookmarkStart w:id="19" w:name="_Toc404091528"/>
+      <w:bookmarkStart w:id="20" w:name="_Toc404196801"/>
+      <w:bookmarkStart w:id="21" w:name="_Toc404351056"/>
+      <w:bookmarkStart w:id="22" w:name="_Toc404351278"/>
+      <w:bookmarkStart w:id="23" w:name="_Toc404353597"/>
+      <w:bookmarkStart w:id="24" w:name="_Toc404374689"/>
+      <w:bookmarkStart w:id="25" w:name="_Toc404435540"/>
+      <w:bookmarkStart w:id="26" w:name="_Toc404525156"/>
+      <w:bookmarkStart w:id="27" w:name="_Toc404856153"/>
+      <w:bookmarkStart w:id="28" w:name="_Toc405306133"/>
+      <w:bookmarkStart w:id="29" w:name="_Toc405306198"/>
+      <w:bookmarkStart w:id="30" w:name="_Toc405306439"/>
+      <w:bookmarkStart w:id="31" w:name="_Toc405307456"/>
+      <w:bookmarkStart w:id="32" w:name="_Toc405307501"/>
+      <w:bookmarkStart w:id="33" w:name="_Toc405628347"/>
+      <w:bookmarkStart w:id="34" w:name="_Toc407357947"/>
+      <w:bookmarkStart w:id="35" w:name="_Toc407357992"/>
+      <w:bookmarkStart w:id="36" w:name="_Toc407786327"/>
+      <w:bookmarkStart w:id="37" w:name="_Toc407786371"/>
+      <w:bookmarkStart w:id="38" w:name="_Toc407799378"/>
+      <w:bookmarkStart w:id="39" w:name="_Toc409272551"/>
+      <w:bookmarkStart w:id="40" w:name="_Toc414525479"/>
+      <w:bookmarkStart w:id="41" w:name="_Toc414525538"/>
+      <w:bookmarkStart w:id="42" w:name="_Toc414537420"/>
+      <w:bookmarkStart w:id="43" w:name="_Toc414537479"/>
+      <w:bookmarkStart w:id="44" w:name="_Toc414537538"/>
       <w:bookmarkEnd w:id="15"/>
       <w:bookmarkEnd w:id="16"/>
       <w:bookmarkEnd w:id="17"/>
@@ -7684,6 +7755,10 @@
       <w:bookmarkEnd w:id="38"/>
       <w:bookmarkEnd w:id="39"/>
       <w:bookmarkEnd w:id="40"/>
+      <w:bookmarkEnd w:id="41"/>
+      <w:bookmarkEnd w:id="42"/>
+      <w:bookmarkEnd w:id="43"/>
+      <w:bookmarkEnd w:id="44"/>
     </w:p>
     <w:p>
       <w:pPr>
@@ -7703,37 +7778,36 @@
           <w:szCs w:val="24"/>
         </w:rPr>
       </w:pPr>
-      <w:bookmarkStart w:id="41" w:name="_Toc404089749"/>
-      <w:bookmarkStart w:id="42" w:name="_Toc404089801"/>
-      <w:bookmarkStart w:id="43" w:name="_Toc404090601"/>
-      <w:bookmarkStart w:id="44" w:name="_Toc404091203"/>
-      <w:bookmarkStart w:id="45" w:name="_Toc404091529"/>
-      <w:bookmarkStart w:id="46" w:name="_Toc404196802"/>
-      <w:bookmarkStart w:id="47" w:name="_Toc404351057"/>
-      <w:bookmarkStart w:id="48" w:name="_Toc404351279"/>
-      <w:bookmarkStart w:id="49" w:name="_Toc404353598"/>
-      <w:bookmarkStart w:id="50" w:name="_Toc404374690"/>
-      <w:bookmarkStart w:id="51" w:name="_Toc404435541"/>
-      <w:bookmarkStart w:id="52" w:name="_Toc404525157"/>
-      <w:bookmarkStart w:id="53" w:name="_Toc404856154"/>
-      <w:bookmarkStart w:id="54" w:name="_Toc405306134"/>
-      <w:bookmarkStart w:id="55" w:name="_Toc405306199"/>
-      <w:bookmarkStart w:id="56" w:name="_Toc405306440"/>
-      <w:bookmarkStart w:id="57" w:name="_Toc405307457"/>
-      <w:bookmarkStart w:id="58" w:name="_Toc405307502"/>
-      <w:bookmarkStart w:id="59" w:name="_Toc405628348"/>
-      <w:bookmarkStart w:id="60" w:name="_Toc407357948"/>
-      <w:bookmarkStart w:id="61" w:name="_Toc407357993"/>
-      <w:bookmarkStart w:id="62" w:name="_Toc407786328"/>
-      <w:bookmarkStart w:id="63" w:name="_Toc407786372"/>
-      <w:bookmarkStart w:id="64" w:name="_Toc407799379"/>
-      <w:bookmarkStart w:id="65" w:name="_Toc409272552"/>
-      <w:bookmarkStart w:id="66" w:name="_Toc414525480"/>
-      <w:bookmarkStart w:id="67" w:name="_Toc414525539"/>
-      <w:bookmarkEnd w:id="41"/>
-      <w:bookmarkEnd w:id="42"/>
-      <w:bookmarkEnd w:id="43"/>
-      <w:bookmarkEnd w:id="44"/>
+      <w:bookmarkStart w:id="45" w:name="_Toc404089749"/>
+      <w:bookmarkStart w:id="46" w:name="_Toc404089801"/>
+      <w:bookmarkStart w:id="47" w:name="_Toc404090601"/>
+      <w:bookmarkStart w:id="48" w:name="_Toc404091203"/>
+      <w:bookmarkStart w:id="49" w:name="_Toc404091529"/>
+      <w:bookmarkStart w:id="50" w:name="_Toc404196802"/>
+      <w:bookmarkStart w:id="51" w:name="_Toc404351057"/>
+      <w:bookmarkStart w:id="52" w:name="_Toc404351279"/>
+      <w:bookmarkStart w:id="53" w:name="_Toc404353598"/>
+      <w:bookmarkStart w:id="54" w:name="_Toc404374690"/>
+      <w:bookmarkStart w:id="55" w:name="_Toc404435541"/>
+      <w:bookmarkStart w:id="56" w:name="_Toc404525157"/>
+      <w:bookmarkStart w:id="57" w:name="_Toc404856154"/>
+      <w:bookmarkStart w:id="58" w:name="_Toc405306134"/>
+      <w:bookmarkStart w:id="59" w:name="_Toc405306199"/>
+      <w:bookmarkStart w:id="60" w:name="_Toc405306440"/>
+      <w:bookmarkStart w:id="61" w:name="_Toc405307457"/>
+      <w:bookmarkStart w:id="62" w:name="_Toc405307502"/>
+      <w:bookmarkStart w:id="63" w:name="_Toc405628348"/>
+      <w:bookmarkStart w:id="64" w:name="_Toc407357948"/>
+      <w:bookmarkStart w:id="65" w:name="_Toc407357993"/>
+      <w:bookmarkStart w:id="66" w:name="_Toc407786328"/>
+      <w:bookmarkStart w:id="67" w:name="_Toc407786372"/>
+      <w:bookmarkStart w:id="68" w:name="_Toc407799379"/>
+      <w:bookmarkStart w:id="69" w:name="_Toc409272552"/>
+      <w:bookmarkStart w:id="70" w:name="_Toc414525480"/>
+      <w:bookmarkStart w:id="71" w:name="_Toc414525539"/>
+      <w:bookmarkStart w:id="72" w:name="_Toc414537421"/>
+      <w:bookmarkStart w:id="73" w:name="_Toc414537480"/>
+      <w:bookmarkStart w:id="74" w:name="_Toc414537539"/>
       <w:bookmarkEnd w:id="45"/>
       <w:bookmarkEnd w:id="46"/>
       <w:bookmarkEnd w:id="47"/>
@@ -7757,6 +7831,13 @@
       <w:bookmarkEnd w:id="65"/>
       <w:bookmarkEnd w:id="66"/>
       <w:bookmarkEnd w:id="67"/>
+      <w:bookmarkEnd w:id="68"/>
+      <w:bookmarkEnd w:id="69"/>
+      <w:bookmarkEnd w:id="70"/>
+      <w:bookmarkEnd w:id="71"/>
+      <w:bookmarkEnd w:id="72"/>
+      <w:bookmarkEnd w:id="73"/>
+      <w:bookmarkEnd w:id="74"/>
     </w:p>
     <w:p>
       <w:pPr>
@@ -7776,40 +7857,36 @@
           <w:szCs w:val="24"/>
         </w:rPr>
       </w:pPr>
-      <w:bookmarkStart w:id="68" w:name="_Toc404089750"/>
-      <w:bookmarkStart w:id="69" w:name="_Toc404089802"/>
-      <w:bookmarkStart w:id="70" w:name="_Toc404090602"/>
-      <w:bookmarkStart w:id="71" w:name="_Toc404091204"/>
-      <w:bookmarkStart w:id="72" w:name="_Toc404091530"/>
-      <w:bookmarkStart w:id="73" w:name="_Toc404196803"/>
-      <w:bookmarkStart w:id="74" w:name="_Toc404351058"/>
-      <w:bookmarkStart w:id="75" w:name="_Toc404351280"/>
-      <w:bookmarkStart w:id="76" w:name="_Toc404353599"/>
-      <w:bookmarkStart w:id="77" w:name="_Toc404374691"/>
-      <w:bookmarkStart w:id="78" w:name="_Toc404435542"/>
-      <w:bookmarkStart w:id="79" w:name="_Toc404525158"/>
-      <w:bookmarkStart w:id="80" w:name="_Toc404856155"/>
-      <w:bookmarkStart w:id="81" w:name="_Toc405306135"/>
-      <w:bookmarkStart w:id="82" w:name="_Toc405306200"/>
-      <w:bookmarkStart w:id="83" w:name="_Toc405306441"/>
-      <w:bookmarkStart w:id="84" w:name="_Toc405307458"/>
-      <w:bookmarkStart w:id="85" w:name="_Toc405307503"/>
-      <w:bookmarkStart w:id="86" w:name="_Toc405628349"/>
-      <w:bookmarkStart w:id="87" w:name="_Toc407357949"/>
-      <w:bookmarkStart w:id="88" w:name="_Toc407357994"/>
-      <w:bookmarkStart w:id="89" w:name="_Toc407786329"/>
-      <w:bookmarkStart w:id="90" w:name="_Toc407786373"/>
-      <w:bookmarkStart w:id="91" w:name="_Toc407799380"/>
-      <w:bookmarkStart w:id="92" w:name="_Toc409272553"/>
-      <w:bookmarkStart w:id="93" w:name="_Toc414525481"/>
-      <w:bookmarkStart w:id="94" w:name="_Toc414525540"/>
-      <w:bookmarkEnd w:id="68"/>
-      <w:bookmarkEnd w:id="69"/>
-      <w:bookmarkEnd w:id="70"/>
-      <w:bookmarkEnd w:id="71"/>
-      <w:bookmarkEnd w:id="72"/>
-      <w:bookmarkEnd w:id="73"/>
-      <w:bookmarkEnd w:id="74"/>
+      <w:bookmarkStart w:id="75" w:name="_Toc404089750"/>
+      <w:bookmarkStart w:id="76" w:name="_Toc404089802"/>
+      <w:bookmarkStart w:id="77" w:name="_Toc404090602"/>
+      <w:bookmarkStart w:id="78" w:name="_Toc404091204"/>
+      <w:bookmarkStart w:id="79" w:name="_Toc404091530"/>
+      <w:bookmarkStart w:id="80" w:name="_Toc404196803"/>
+      <w:bookmarkStart w:id="81" w:name="_Toc404351058"/>
+      <w:bookmarkStart w:id="82" w:name="_Toc404351280"/>
+      <w:bookmarkStart w:id="83" w:name="_Toc404353599"/>
+      <w:bookmarkStart w:id="84" w:name="_Toc404374691"/>
+      <w:bookmarkStart w:id="85" w:name="_Toc404435542"/>
+      <w:bookmarkStart w:id="86" w:name="_Toc404525158"/>
+      <w:bookmarkStart w:id="87" w:name="_Toc404856155"/>
+      <w:bookmarkStart w:id="88" w:name="_Toc405306135"/>
+      <w:bookmarkStart w:id="89" w:name="_Toc405306200"/>
+      <w:bookmarkStart w:id="90" w:name="_Toc405306441"/>
+      <w:bookmarkStart w:id="91" w:name="_Toc405307458"/>
+      <w:bookmarkStart w:id="92" w:name="_Toc405307503"/>
+      <w:bookmarkStart w:id="93" w:name="_Toc405628349"/>
+      <w:bookmarkStart w:id="94" w:name="_Toc407357949"/>
+      <w:bookmarkStart w:id="95" w:name="_Toc407357994"/>
+      <w:bookmarkStart w:id="96" w:name="_Toc407786329"/>
+      <w:bookmarkStart w:id="97" w:name="_Toc407786373"/>
+      <w:bookmarkStart w:id="98" w:name="_Toc407799380"/>
+      <w:bookmarkStart w:id="99" w:name="_Toc409272553"/>
+      <w:bookmarkStart w:id="100" w:name="_Toc414525481"/>
+      <w:bookmarkStart w:id="101" w:name="_Toc414525540"/>
+      <w:bookmarkStart w:id="102" w:name="_Toc414537422"/>
+      <w:bookmarkStart w:id="103" w:name="_Toc414537481"/>
+      <w:bookmarkStart w:id="104" w:name="_Toc414537540"/>
       <w:bookmarkEnd w:id="75"/>
       <w:bookmarkEnd w:id="76"/>
       <w:bookmarkEnd w:id="77"/>
@@ -7830,6 +7907,16 @@
       <w:bookmarkEnd w:id="92"/>
       <w:bookmarkEnd w:id="93"/>
       <w:bookmarkEnd w:id="94"/>
+      <w:bookmarkEnd w:id="95"/>
+      <w:bookmarkEnd w:id="96"/>
+      <w:bookmarkEnd w:id="97"/>
+      <w:bookmarkEnd w:id="98"/>
+      <w:bookmarkEnd w:id="99"/>
+      <w:bookmarkEnd w:id="100"/>
+      <w:bookmarkEnd w:id="101"/>
+      <w:bookmarkEnd w:id="102"/>
+      <w:bookmarkEnd w:id="103"/>
+      <w:bookmarkEnd w:id="104"/>
     </w:p>
     <w:p>
       <w:pPr>
@@ -7850,40 +7937,33 @@
           <w:szCs w:val="26"/>
         </w:rPr>
       </w:pPr>
-      <w:bookmarkStart w:id="95" w:name="_Toc404091205"/>
-      <w:bookmarkStart w:id="96" w:name="_Toc404091531"/>
-      <w:bookmarkStart w:id="97" w:name="_Toc404196804"/>
-      <w:bookmarkStart w:id="98" w:name="_Toc404351059"/>
-      <w:bookmarkStart w:id="99" w:name="_Toc404351281"/>
-      <w:bookmarkStart w:id="100" w:name="_Toc404353600"/>
-      <w:bookmarkStart w:id="101" w:name="_Toc404374692"/>
-      <w:bookmarkStart w:id="102" w:name="_Toc404435543"/>
-      <w:bookmarkStart w:id="103" w:name="_Toc404525159"/>
-      <w:bookmarkStart w:id="104" w:name="_Toc404856156"/>
-      <w:bookmarkStart w:id="105" w:name="_Toc405306136"/>
-      <w:bookmarkStart w:id="106" w:name="_Toc405306201"/>
-      <w:bookmarkStart w:id="107" w:name="_Toc405306442"/>
-      <w:bookmarkStart w:id="108" w:name="_Toc405307459"/>
-      <w:bookmarkStart w:id="109" w:name="_Toc405307504"/>
-      <w:bookmarkStart w:id="110" w:name="_Toc405628350"/>
-      <w:bookmarkStart w:id="111" w:name="_Toc407357950"/>
-      <w:bookmarkStart w:id="112" w:name="_Toc407357995"/>
-      <w:bookmarkStart w:id="113" w:name="_Toc407786330"/>
-      <w:bookmarkStart w:id="114" w:name="_Toc407786374"/>
-      <w:bookmarkStart w:id="115" w:name="_Toc407799381"/>
-      <w:bookmarkStart w:id="116" w:name="_Toc409272554"/>
-      <w:bookmarkStart w:id="117" w:name="_Toc414525482"/>
-      <w:bookmarkStart w:id="118" w:name="_Toc414525541"/>
-      <w:bookmarkEnd w:id="95"/>
-      <w:bookmarkEnd w:id="96"/>
-      <w:bookmarkEnd w:id="97"/>
-      <w:bookmarkEnd w:id="98"/>
-      <w:bookmarkEnd w:id="99"/>
-      <w:bookmarkEnd w:id="100"/>
-      <w:bookmarkEnd w:id="101"/>
-      <w:bookmarkEnd w:id="102"/>
-      <w:bookmarkEnd w:id="103"/>
-      <w:bookmarkEnd w:id="104"/>
+      <w:bookmarkStart w:id="105" w:name="_Toc404091205"/>
+      <w:bookmarkStart w:id="106" w:name="_Toc404091531"/>
+      <w:bookmarkStart w:id="107" w:name="_Toc404196804"/>
+      <w:bookmarkStart w:id="108" w:name="_Toc404351059"/>
+      <w:bookmarkStart w:id="109" w:name="_Toc404351281"/>
+      <w:bookmarkStart w:id="110" w:name="_Toc404353600"/>
+      <w:bookmarkStart w:id="111" w:name="_Toc404374692"/>
+      <w:bookmarkStart w:id="112" w:name="_Toc404435543"/>
+      <w:bookmarkStart w:id="113" w:name="_Toc404525159"/>
+      <w:bookmarkStart w:id="114" w:name="_Toc404856156"/>
+      <w:bookmarkStart w:id="115" w:name="_Toc405306136"/>
+      <w:bookmarkStart w:id="116" w:name="_Toc405306201"/>
+      <w:bookmarkStart w:id="117" w:name="_Toc405306442"/>
+      <w:bookmarkStart w:id="118" w:name="_Toc405307459"/>
+      <w:bookmarkStart w:id="119" w:name="_Toc405307504"/>
+      <w:bookmarkStart w:id="120" w:name="_Toc405628350"/>
+      <w:bookmarkStart w:id="121" w:name="_Toc407357950"/>
+      <w:bookmarkStart w:id="122" w:name="_Toc407357995"/>
+      <w:bookmarkStart w:id="123" w:name="_Toc407786330"/>
+      <w:bookmarkStart w:id="124" w:name="_Toc407786374"/>
+      <w:bookmarkStart w:id="125" w:name="_Toc407799381"/>
+      <w:bookmarkStart w:id="126" w:name="_Toc409272554"/>
+      <w:bookmarkStart w:id="127" w:name="_Toc414525482"/>
+      <w:bookmarkStart w:id="128" w:name="_Toc414525541"/>
+      <w:bookmarkStart w:id="129" w:name="_Toc414537423"/>
+      <w:bookmarkStart w:id="130" w:name="_Toc414537482"/>
+      <w:bookmarkStart w:id="131" w:name="_Toc414537541"/>
       <w:bookmarkEnd w:id="105"/>
       <w:bookmarkEnd w:id="106"/>
       <w:bookmarkEnd w:id="107"/>
@@ -7898,6 +7978,19 @@
       <w:bookmarkEnd w:id="116"/>
       <w:bookmarkEnd w:id="117"/>
       <w:bookmarkEnd w:id="118"/>
+      <w:bookmarkEnd w:id="119"/>
+      <w:bookmarkEnd w:id="120"/>
+      <w:bookmarkEnd w:id="121"/>
+      <w:bookmarkEnd w:id="122"/>
+      <w:bookmarkEnd w:id="123"/>
+      <w:bookmarkEnd w:id="124"/>
+      <w:bookmarkEnd w:id="125"/>
+      <w:bookmarkEnd w:id="126"/>
+      <w:bookmarkEnd w:id="127"/>
+      <w:bookmarkEnd w:id="128"/>
+      <w:bookmarkEnd w:id="129"/>
+      <w:bookmarkEnd w:id="130"/>
+      <w:bookmarkEnd w:id="131"/>
     </w:p>
     <w:p>
       <w:pPr>
@@ -7918,43 +8011,33 @@
           <w:szCs w:val="26"/>
         </w:rPr>
       </w:pPr>
-      <w:bookmarkStart w:id="119" w:name="_Toc404091206"/>
-      <w:bookmarkStart w:id="120" w:name="_Toc404091532"/>
-      <w:bookmarkStart w:id="121" w:name="_Toc404196805"/>
-      <w:bookmarkStart w:id="122" w:name="_Toc404351060"/>
-      <w:bookmarkStart w:id="123" w:name="_Toc404351282"/>
-      <w:bookmarkStart w:id="124" w:name="_Toc404353601"/>
-      <w:bookmarkStart w:id="125" w:name="_Toc404374693"/>
-      <w:bookmarkStart w:id="126" w:name="_Toc404435544"/>
-      <w:bookmarkStart w:id="127" w:name="_Toc404525160"/>
-      <w:bookmarkStart w:id="128" w:name="_Toc404856157"/>
-      <w:bookmarkStart w:id="129" w:name="_Toc405306137"/>
-      <w:bookmarkStart w:id="130" w:name="_Toc405306202"/>
-      <w:bookmarkStart w:id="131" w:name="_Toc405306443"/>
-      <w:bookmarkStart w:id="132" w:name="_Toc405307460"/>
-      <w:bookmarkStart w:id="133" w:name="_Toc405307505"/>
-      <w:bookmarkStart w:id="134" w:name="_Toc405628351"/>
-      <w:bookmarkStart w:id="135" w:name="_Toc407357951"/>
-      <w:bookmarkStart w:id="136" w:name="_Toc407357996"/>
-      <w:bookmarkStart w:id="137" w:name="_Toc407786331"/>
-      <w:bookmarkStart w:id="138" w:name="_Toc407786375"/>
-      <w:bookmarkStart w:id="139" w:name="_Toc407799382"/>
-      <w:bookmarkStart w:id="140" w:name="_Toc409272555"/>
-      <w:bookmarkStart w:id="141" w:name="_Toc414525483"/>
-      <w:bookmarkStart w:id="142" w:name="_Toc414525542"/>
-      <w:bookmarkEnd w:id="119"/>
-      <w:bookmarkEnd w:id="120"/>
-      <w:bookmarkEnd w:id="121"/>
-      <w:bookmarkEnd w:id="122"/>
-      <w:bookmarkEnd w:id="123"/>
-      <w:bookmarkEnd w:id="124"/>
-      <w:bookmarkEnd w:id="125"/>
-      <w:bookmarkEnd w:id="126"/>
-      <w:bookmarkEnd w:id="127"/>
-      <w:bookmarkEnd w:id="128"/>
-      <w:bookmarkEnd w:id="129"/>
-      <w:bookmarkEnd w:id="130"/>
-      <w:bookmarkEnd w:id="131"/>
+      <w:bookmarkStart w:id="132" w:name="_Toc404091206"/>
+      <w:bookmarkStart w:id="133" w:name="_Toc404091532"/>
+      <w:bookmarkStart w:id="134" w:name="_Toc404196805"/>
+      <w:bookmarkStart w:id="135" w:name="_Toc404351060"/>
+      <w:bookmarkStart w:id="136" w:name="_Toc404351282"/>
+      <w:bookmarkStart w:id="137" w:name="_Toc404353601"/>
+      <w:bookmarkStart w:id="138" w:name="_Toc404374693"/>
+      <w:bookmarkStart w:id="139" w:name="_Toc404435544"/>
+      <w:bookmarkStart w:id="140" w:name="_Toc404525160"/>
+      <w:bookmarkStart w:id="141" w:name="_Toc404856157"/>
+      <w:bookmarkStart w:id="142" w:name="_Toc405306137"/>
+      <w:bookmarkStart w:id="143" w:name="_Toc405306202"/>
+      <w:bookmarkStart w:id="144" w:name="_Toc405306443"/>
+      <w:bookmarkStart w:id="145" w:name="_Toc405307460"/>
+      <w:bookmarkStart w:id="146" w:name="_Toc405307505"/>
+      <w:bookmarkStart w:id="147" w:name="_Toc405628351"/>
+      <w:bookmarkStart w:id="148" w:name="_Toc407357951"/>
+      <w:bookmarkStart w:id="149" w:name="_Toc407357996"/>
+      <w:bookmarkStart w:id="150" w:name="_Toc407786331"/>
+      <w:bookmarkStart w:id="151" w:name="_Toc407786375"/>
+      <w:bookmarkStart w:id="152" w:name="_Toc407799382"/>
+      <w:bookmarkStart w:id="153" w:name="_Toc409272555"/>
+      <w:bookmarkStart w:id="154" w:name="_Toc414525483"/>
+      <w:bookmarkStart w:id="155" w:name="_Toc414525542"/>
+      <w:bookmarkStart w:id="156" w:name="_Toc414537424"/>
+      <w:bookmarkStart w:id="157" w:name="_Toc414537483"/>
+      <w:bookmarkStart w:id="158" w:name="_Toc414537542"/>
       <w:bookmarkEnd w:id="132"/>
       <w:bookmarkEnd w:id="133"/>
       <w:bookmarkEnd w:id="134"/>
@@ -7966,6 +8049,22 @@
       <w:bookmarkEnd w:id="140"/>
       <w:bookmarkEnd w:id="141"/>
       <w:bookmarkEnd w:id="142"/>
+      <w:bookmarkEnd w:id="143"/>
+      <w:bookmarkEnd w:id="144"/>
+      <w:bookmarkEnd w:id="145"/>
+      <w:bookmarkEnd w:id="146"/>
+      <w:bookmarkEnd w:id="147"/>
+      <w:bookmarkEnd w:id="148"/>
+      <w:bookmarkEnd w:id="149"/>
+      <w:bookmarkEnd w:id="150"/>
+      <w:bookmarkEnd w:id="151"/>
+      <w:bookmarkEnd w:id="152"/>
+      <w:bookmarkEnd w:id="153"/>
+      <w:bookmarkEnd w:id="154"/>
+      <w:bookmarkEnd w:id="155"/>
+      <w:bookmarkEnd w:id="156"/>
+      <w:bookmarkEnd w:id="157"/>
+      <w:bookmarkEnd w:id="158"/>
     </w:p>
     <w:p>
       <w:pPr>
@@ -7986,46 +8085,33 @@
           <w:szCs w:val="26"/>
         </w:rPr>
       </w:pPr>
-      <w:bookmarkStart w:id="143" w:name="_Toc404091207"/>
-      <w:bookmarkStart w:id="144" w:name="_Toc404091533"/>
-      <w:bookmarkStart w:id="145" w:name="_Toc404196806"/>
-      <w:bookmarkStart w:id="146" w:name="_Toc404351061"/>
-      <w:bookmarkStart w:id="147" w:name="_Toc404351283"/>
-      <w:bookmarkStart w:id="148" w:name="_Toc404353602"/>
-      <w:bookmarkStart w:id="149" w:name="_Toc404374694"/>
-      <w:bookmarkStart w:id="150" w:name="_Toc404435545"/>
-      <w:bookmarkStart w:id="151" w:name="_Toc404525161"/>
-      <w:bookmarkStart w:id="152" w:name="_Toc404856158"/>
-      <w:bookmarkStart w:id="153" w:name="_Toc405306138"/>
-      <w:bookmarkStart w:id="154" w:name="_Toc405306203"/>
-      <w:bookmarkStart w:id="155" w:name="_Toc405306444"/>
-      <w:bookmarkStart w:id="156" w:name="_Toc405307461"/>
-      <w:bookmarkStart w:id="157" w:name="_Toc405307506"/>
-      <w:bookmarkStart w:id="158" w:name="_Toc405628352"/>
-      <w:bookmarkStart w:id="159" w:name="_Toc407357952"/>
-      <w:bookmarkStart w:id="160" w:name="_Toc407357997"/>
-      <w:bookmarkStart w:id="161" w:name="_Toc407786332"/>
-      <w:bookmarkStart w:id="162" w:name="_Toc407786376"/>
-      <w:bookmarkStart w:id="163" w:name="_Toc407799383"/>
-      <w:bookmarkStart w:id="164" w:name="_Toc409272556"/>
-      <w:bookmarkStart w:id="165" w:name="_Toc414525484"/>
-      <w:bookmarkStart w:id="166" w:name="_Toc414525543"/>
-      <w:bookmarkEnd w:id="143"/>
-      <w:bookmarkEnd w:id="144"/>
-      <w:bookmarkEnd w:id="145"/>
-      <w:bookmarkEnd w:id="146"/>
-      <w:bookmarkEnd w:id="147"/>
-      <w:bookmarkEnd w:id="148"/>
-      <w:bookmarkEnd w:id="149"/>
-      <w:bookmarkEnd w:id="150"/>
-      <w:bookmarkEnd w:id="151"/>
-      <w:bookmarkEnd w:id="152"/>
-      <w:bookmarkEnd w:id="153"/>
-      <w:bookmarkEnd w:id="154"/>
-      <w:bookmarkEnd w:id="155"/>
-      <w:bookmarkEnd w:id="156"/>
-      <w:bookmarkEnd w:id="157"/>
-      <w:bookmarkEnd w:id="158"/>
+      <w:bookmarkStart w:id="159" w:name="_Toc404091207"/>
+      <w:bookmarkStart w:id="160" w:name="_Toc404091533"/>
+      <w:bookmarkStart w:id="161" w:name="_Toc404196806"/>
+      <w:bookmarkStart w:id="162" w:name="_Toc404351061"/>
+      <w:bookmarkStart w:id="163" w:name="_Toc404351283"/>
+      <w:bookmarkStart w:id="164" w:name="_Toc404353602"/>
+      <w:bookmarkStart w:id="165" w:name="_Toc404374694"/>
+      <w:bookmarkStart w:id="166" w:name="_Toc404435545"/>
+      <w:bookmarkStart w:id="167" w:name="_Toc404525161"/>
+      <w:bookmarkStart w:id="168" w:name="_Toc404856158"/>
+      <w:bookmarkStart w:id="169" w:name="_Toc405306138"/>
+      <w:bookmarkStart w:id="170" w:name="_Toc405306203"/>
+      <w:bookmarkStart w:id="171" w:name="_Toc405306444"/>
+      <w:bookmarkStart w:id="172" w:name="_Toc405307461"/>
+      <w:bookmarkStart w:id="173" w:name="_Toc405307506"/>
+      <w:bookmarkStart w:id="174" w:name="_Toc405628352"/>
+      <w:bookmarkStart w:id="175" w:name="_Toc407357952"/>
+      <w:bookmarkStart w:id="176" w:name="_Toc407357997"/>
+      <w:bookmarkStart w:id="177" w:name="_Toc407786332"/>
+      <w:bookmarkStart w:id="178" w:name="_Toc407786376"/>
+      <w:bookmarkStart w:id="179" w:name="_Toc407799383"/>
+      <w:bookmarkStart w:id="180" w:name="_Toc409272556"/>
+      <w:bookmarkStart w:id="181" w:name="_Toc414525484"/>
+      <w:bookmarkStart w:id="182" w:name="_Toc414525543"/>
+      <w:bookmarkStart w:id="183" w:name="_Toc414537425"/>
+      <w:bookmarkStart w:id="184" w:name="_Toc414537484"/>
+      <w:bookmarkStart w:id="185" w:name="_Toc414537543"/>
       <w:bookmarkEnd w:id="159"/>
       <w:bookmarkEnd w:id="160"/>
       <w:bookmarkEnd w:id="161"/>
@@ -8034,12 +8120,31 @@
       <w:bookmarkEnd w:id="164"/>
       <w:bookmarkEnd w:id="165"/>
       <w:bookmarkEnd w:id="166"/>
+      <w:bookmarkEnd w:id="167"/>
+      <w:bookmarkEnd w:id="168"/>
+      <w:bookmarkEnd w:id="169"/>
+      <w:bookmarkEnd w:id="170"/>
+      <w:bookmarkEnd w:id="171"/>
+      <w:bookmarkEnd w:id="172"/>
+      <w:bookmarkEnd w:id="173"/>
+      <w:bookmarkEnd w:id="174"/>
+      <w:bookmarkEnd w:id="175"/>
+      <w:bookmarkEnd w:id="176"/>
+      <w:bookmarkEnd w:id="177"/>
+      <w:bookmarkEnd w:id="178"/>
+      <w:bookmarkEnd w:id="179"/>
+      <w:bookmarkEnd w:id="180"/>
+      <w:bookmarkEnd w:id="181"/>
+      <w:bookmarkEnd w:id="182"/>
+      <w:bookmarkEnd w:id="183"/>
+      <w:bookmarkEnd w:id="184"/>
+      <w:bookmarkEnd w:id="185"/>
     </w:p>
     <w:p>
       <w:pPr>
         <w:pStyle w:val="Heading2"/>
       </w:pPr>
-      <w:bookmarkStart w:id="167" w:name="_Toc414525544"/>
+      <w:bookmarkStart w:id="186" w:name="_Toc414537544"/>
       <w:r>
         <w:rPr>
           <w:rFonts w:hint="eastAsia"/>
@@ -8052,7 +8157,7 @@
         </w:rPr>
         <w:t>图</w:t>
       </w:r>
-      <w:bookmarkEnd w:id="167"/>
+      <w:bookmarkEnd w:id="186"/>
     </w:p>
     <w:p>
       <w:pPr>
@@ -8082,7 +8187,7 @@
           <v:shape id="_x0000_i1025" type="#_x0000_t75" style="width:6in;height:524.65pt" o:ole="">
             <v:imagedata r:id="rId11" o:title=""/>
           </v:shape>
-          <o:OLEObject Type="Embed" ProgID="Visio.Drawing.15" ShapeID="_x0000_i1025" DrawAspect="Content" ObjectID="_1488267474" r:id="rId12"/>
+          <o:OLEObject Type="Embed" ProgID="Visio.Drawing.15" ShapeID="_x0000_i1025" DrawAspect="Content" ObjectID="_1488279364" r:id="rId12"/>
         </w:object>
       </w:r>
     </w:p>
@@ -8092,7 +8197,7 @@
       <w:pPr>
         <w:pStyle w:val="Heading2"/>
       </w:pPr>
-      <w:bookmarkStart w:id="168" w:name="_Toc414525545"/>
+      <w:bookmarkStart w:id="187" w:name="_Toc414537545"/>
       <w:r>
         <w:rPr>
           <w:rFonts w:hint="eastAsia"/>
@@ -8109,7 +8214,7 @@
         </w:rPr>
         <w:t>定义</w:t>
       </w:r>
-      <w:bookmarkEnd w:id="168"/>
+      <w:bookmarkEnd w:id="187"/>
     </w:p>
     <w:tbl>
       <w:tblPr>
@@ -9070,7 +9175,7 @@
       <w:pPr>
         <w:pStyle w:val="Heading2"/>
       </w:pPr>
-      <w:bookmarkStart w:id="169" w:name="_Toc414525546"/>
+      <w:bookmarkStart w:id="188" w:name="_Toc414537546"/>
       <w:r>
         <w:rPr>
           <w:rFonts w:hint="eastAsia"/>
@@ -9081,7 +9186,7 @@
       <w:r>
         <w:t>用例图</w:t>
       </w:r>
-      <w:bookmarkEnd w:id="169"/>
+      <w:bookmarkEnd w:id="188"/>
     </w:p>
     <w:p>
       <w:r>
@@ -9089,7 +9194,7 @@
           <v:shape id="_x0000_i1026" type="#_x0000_t75" style="width:413.45pt;height:588.75pt" o:ole="">
             <v:imagedata r:id="rId13" o:title=""/>
           </v:shape>
-          <o:OLEObject Type="Embed" ProgID="Visio.Drawing.15" ShapeID="_x0000_i1026" DrawAspect="Content" ObjectID="_1488267475" r:id="rId14"/>
+          <o:OLEObject Type="Embed" ProgID="Visio.Drawing.15" ShapeID="_x0000_i1026" DrawAspect="Content" ObjectID="_1488279365" r:id="rId14"/>
         </w:object>
       </w:r>
     </w:p>
@@ -9097,7 +9202,7 @@
       <w:pPr>
         <w:pStyle w:val="Heading2"/>
       </w:pPr>
-      <w:bookmarkStart w:id="170" w:name="_Toc414525547"/>
+      <w:bookmarkStart w:id="189" w:name="_Toc414537547"/>
       <w:r>
         <w:rPr>
           <w:rFonts w:hint="eastAsia"/>
@@ -9108,7 +9213,7 @@
       <w:r>
         <w:t>需求列表</w:t>
       </w:r>
-      <w:bookmarkEnd w:id="170"/>
+      <w:bookmarkEnd w:id="189"/>
     </w:p>
     <w:tbl>
       <w:tblPr>
@@ -10599,7 +10704,7 @@
       <w:pPr>
         <w:pStyle w:val="Heading2"/>
       </w:pPr>
-      <w:bookmarkStart w:id="171" w:name="_Toc414525548"/>
+      <w:bookmarkStart w:id="190" w:name="_Toc414537548"/>
       <w:r>
         <w:rPr>
           <w:rFonts w:hint="eastAsia"/>
@@ -10609,7 +10714,7 @@
       <w:r>
         <w:t>需求列表</w:t>
       </w:r>
-      <w:bookmarkEnd w:id="171"/>
+      <w:bookmarkEnd w:id="190"/>
     </w:p>
     <w:tbl>
       <w:tblPr>
@@ -14009,7 +14114,7 @@
       <w:pPr>
         <w:pStyle w:val="Heading2"/>
       </w:pPr>
-      <w:bookmarkStart w:id="172" w:name="_Toc414525549"/>
+      <w:bookmarkStart w:id="191" w:name="_Toc414537549"/>
       <w:r>
         <w:rPr>
           <w:rFonts w:hint="eastAsia"/>
@@ -14020,7 +14125,7 @@
       <w:r>
         <w:t>规则</w:t>
       </w:r>
-      <w:bookmarkEnd w:id="172"/>
+      <w:bookmarkEnd w:id="191"/>
     </w:p>
     <w:tbl>
       <w:tblPr>
@@ -14746,7 +14851,7 @@
       <w:pPr>
         <w:pStyle w:val="Heading1"/>
       </w:pPr>
-      <w:bookmarkStart w:id="173" w:name="_Toc414525550"/>
+      <w:bookmarkStart w:id="192" w:name="_Toc414537550"/>
       <w:r>
         <w:rPr>
           <w:rFonts w:hint="eastAsia"/>
@@ -14756,13 +14861,13 @@
       <w:r>
         <w:t>用例</w:t>
       </w:r>
-      <w:bookmarkEnd w:id="173"/>
+      <w:bookmarkEnd w:id="192"/>
     </w:p>
     <w:p>
       <w:pPr>
         <w:pStyle w:val="Heading2"/>
       </w:pPr>
-      <w:bookmarkStart w:id="174" w:name="_Toc414525551"/>
+      <w:bookmarkStart w:id="193" w:name="_Toc414537551"/>
       <w:r>
         <w:t>UC_001_</w:t>
       </w:r>
@@ -14775,7 +14880,7 @@
       <w:r>
         <w:t>菜单</w:t>
       </w:r>
-      <w:bookmarkEnd w:id="174"/>
+      <w:bookmarkEnd w:id="193"/>
     </w:p>
     <w:tbl>
       <w:tblPr>
@@ -14988,7 +15093,7 @@
                 <v:shape id="_x0000_i1027" type="#_x0000_t75" style="width:323.1pt;height:343.45pt" o:ole="">
                   <v:imagedata r:id="rId15" o:title=""/>
                 </v:shape>
-                <o:OLEObject Type="Embed" ProgID="PBrush" ShapeID="_x0000_i1027" DrawAspect="Content" ObjectID="_1488267476" r:id="rId16"/>
+                <o:OLEObject Type="Embed" ProgID="PBrush" ShapeID="_x0000_i1027" DrawAspect="Content" ObjectID="_1488279366" r:id="rId16"/>
               </w:object>
             </w:r>
           </w:p>
@@ -15032,7 +15137,7 @@
                 <v:shape id="_x0000_i1028" type="#_x0000_t75" style="width:302.95pt;height:154.45pt" o:ole="">
                   <v:imagedata r:id="rId17" o:title=""/>
                 </v:shape>
-                <o:OLEObject Type="Embed" ProgID="Visio.Drawing.15" ShapeID="_x0000_i1028" DrawAspect="Content" ObjectID="_1488267477" r:id="rId18"/>
+                <o:OLEObject Type="Embed" ProgID="Visio.Drawing.15" ShapeID="_x0000_i1028" DrawAspect="Content" ObjectID="_1488279367" r:id="rId18"/>
               </w:object>
             </w:r>
           </w:p>
@@ -15189,6 +15294,10 @@
           <w:p>
             <w:pPr>
               <w:pStyle w:val="TableText"/>
+              <w:numPr>
+                <w:ilvl w:val="0"/>
+                <w:numId w:val="14"/>
+              </w:numPr>
             </w:pPr>
             <w:r>
               <w:rPr>
@@ -15212,6 +15321,10 @@
           <w:p>
             <w:pPr>
               <w:pStyle w:val="TableText"/>
+              <w:numPr>
+                <w:ilvl w:val="0"/>
+                <w:numId w:val="14"/>
+              </w:numPr>
             </w:pPr>
             <w:r>
               <w:rPr>
@@ -15244,6 +15357,10 @@
           <w:p>
             <w:pPr>
               <w:pStyle w:val="TableText"/>
+              <w:numPr>
+                <w:ilvl w:val="0"/>
+                <w:numId w:val="14"/>
+              </w:numPr>
             </w:pPr>
             <w:r>
               <w:rPr>
@@ -15279,6 +15396,10 @@
           <w:p>
             <w:pPr>
               <w:pStyle w:val="TableText"/>
+              <w:numPr>
+                <w:ilvl w:val="0"/>
+                <w:numId w:val="14"/>
+              </w:numPr>
             </w:pPr>
             <w:r>
               <w:rPr>
@@ -15765,7 +15886,7 @@
       <w:pPr>
         <w:pStyle w:val="Heading2"/>
       </w:pPr>
-      <w:bookmarkStart w:id="175" w:name="_Toc414525552"/>
+      <w:bookmarkStart w:id="194" w:name="_Toc414537552"/>
       <w:r>
         <w:lastRenderedPageBreak/>
         <w:t>UC_00</w:t>
@@ -15779,7 +15900,7 @@
         </w:rPr>
         <w:t>浏览历史订单</w:t>
       </w:r>
-      <w:bookmarkEnd w:id="175"/>
+      <w:bookmarkEnd w:id="194"/>
     </w:p>
     <w:tbl>
       <w:tblPr>
@@ -15990,7 +16111,7 @@
                 <v:shape id="_x0000_i1029" type="#_x0000_t75" style="width:309pt;height:443.25pt" o:ole="">
                   <v:imagedata r:id="rId19" o:title=""/>
                 </v:shape>
-                <o:OLEObject Type="Embed" ProgID="PBrush" ShapeID="_x0000_i1029" DrawAspect="Content" ObjectID="_1488267478" r:id="rId20"/>
+                <o:OLEObject Type="Embed" ProgID="PBrush" ShapeID="_x0000_i1029" DrawAspect="Content" ObjectID="_1488279368" r:id="rId20"/>
               </w:object>
             </w:r>
           </w:p>
@@ -16003,7 +16124,7 @@
                 <v:shape id="_x0000_i1030" type="#_x0000_t75" style="width:315.75pt;height:427.5pt" o:ole="">
                   <v:imagedata r:id="rId21" o:title=""/>
                 </v:shape>
-                <o:OLEObject Type="Embed" ProgID="PBrush" ShapeID="_x0000_i1030" DrawAspect="Content" ObjectID="_1488267479" r:id="rId22"/>
+                <o:OLEObject Type="Embed" ProgID="PBrush" ShapeID="_x0000_i1030" DrawAspect="Content" ObjectID="_1488279369" r:id="rId22"/>
               </w:object>
             </w:r>
           </w:p>
@@ -16044,10 +16165,10 @@
             </w:pPr>
             <w:r>
               <w:object w:dxaOrig="7230" w:dyaOrig="4350">
-                <v:shape id="_x0000_i1031" type="#_x0000_t75" style="width:302.95pt;height:182.7pt" o:ole="">
+                <v:shape id="_x0000_i1031" type="#_x0000_t75" style="width:302.95pt;height:182.9pt" o:ole="">
                   <v:imagedata r:id="rId23" o:title=""/>
                 </v:shape>
-                <o:OLEObject Type="Embed" ProgID="Visio.Drawing.15" ShapeID="_x0000_i1031" DrawAspect="Content" ObjectID="_1488267480" r:id="rId24"/>
+                <o:OLEObject Type="Embed" ProgID="Visio.Drawing.15" ShapeID="_x0000_i1031" DrawAspect="Content" ObjectID="_1488279370" r:id="rId24"/>
               </w:object>
             </w:r>
           </w:p>
@@ -16324,6 +16445,24 @@
             <w:r>
               <w:t>订单记录</w:t>
             </w:r>
+            <w:r>
+              <w:t>,</w:t>
+            </w:r>
+            <w:r>
+              <w:rPr>
+                <w:rFonts w:hint="eastAsia"/>
+              </w:rPr>
+              <w:t>系统显示用户历史订单</w:t>
+            </w:r>
+            <w:r>
+              <w:rPr>
+                <w:rFonts w:hint="eastAsia"/>
+              </w:rPr>
+              <w:t>的</w:t>
+            </w:r>
+            <w:r>
+              <w:t>详细信息</w:t>
+            </w:r>
           </w:p>
           <w:p>
             <w:pPr>
@@ -16337,7 +16476,13 @@
               <w:rPr>
                 <w:rFonts w:hint="eastAsia"/>
               </w:rPr>
-              <w:t>系统显示用户历史订单</w:t>
+              <w:t>用户</w:t>
+            </w:r>
+            <w:r>
+              <w:rPr>
+                <w:rFonts w:hint="eastAsia"/>
+              </w:rPr>
+              <w:t>从上往下滑动，查看订单内</w:t>
             </w:r>
             <w:r>
               <w:rPr>
@@ -16346,17 +16491,114 @@
               <w:t>的</w:t>
             </w:r>
             <w:r>
-              <w:t>详细信息</w:t>
-            </w:r>
-          </w:p>
-          <w:p>
-            <w:pPr>
-              <w:pStyle w:val="TableText"/>
-              <w:numPr>
-                <w:ilvl w:val="0"/>
-                <w:numId w:val="12"/>
-              </w:numPr>
-            </w:pPr>
+              <w:rPr>
+                <w:rFonts w:hint="eastAsia"/>
+              </w:rPr>
+              <w:t>菜品信息</w:t>
+            </w:r>
+            <w:r>
+              <w:rPr>
+                <w:rFonts w:hint="eastAsia"/>
+              </w:rPr>
+              <w:t>，历史订单</w:t>
+            </w:r>
+            <w:r>
+              <w:t>信息为只读</w:t>
+            </w:r>
+          </w:p>
+        </w:tc>
+      </w:tr>
+      <w:tr>
+        <w:tc>
+          <w:tcPr>
+            <w:tcW w:w="1975" w:type="dxa"/>
+            <w:shd w:val="clear" w:color="auto" w:fill="BFBFBF" w:themeFill="background1" w:themeFillShade="BF"/>
+          </w:tcPr>
+          <w:p>
+            <w:pPr>
+              <w:pStyle w:val="TableText"/>
+            </w:pPr>
+            <w:r>
+              <w:rPr>
+                <w:rFonts w:hint="eastAsia"/>
+              </w:rPr>
+              <w:t>备选</w:t>
+            </w:r>
+            <w:r>
+              <w:t>流程</w:t>
+            </w:r>
+          </w:p>
+        </w:tc>
+        <w:tc>
+          <w:tcPr>
+            <w:tcW w:w="6655" w:type="dxa"/>
+          </w:tcPr>
+          <w:p>
+            <w:pPr>
+              <w:pStyle w:val="TableText"/>
+            </w:pPr>
+            <w:r>
+              <w:t>1.1</w:t>
+            </w:r>
+            <w:r>
+              <w:rPr>
+                <w:rFonts w:hint="eastAsia"/>
+              </w:rPr>
+              <w:t>会员号</w:t>
+            </w:r>
+            <w:r>
+              <w:t>为空，点击历史订单按钮，系统提示错误信息</w:t>
+            </w:r>
+            <w:r>
+              <w:t>Msg201</w:t>
+            </w:r>
+          </w:p>
+          <w:p>
+            <w:pPr>
+              <w:pStyle w:val="TableText"/>
+            </w:pPr>
+            <w:r>
+              <w:t>1.2</w:t>
+            </w:r>
+            <w:r>
+              <w:rPr>
+                <w:rFonts w:hint="eastAsia"/>
+              </w:rPr>
+              <w:t>会员</w:t>
+            </w:r>
+            <w:r>
+              <w:rPr>
+                <w:rFonts w:hint="eastAsia"/>
+              </w:rPr>
+              <w:t>信息</w:t>
+            </w:r>
+            <w:r>
+              <w:t>不存在，</w:t>
+            </w:r>
+            <w:r>
+              <w:rPr>
+                <w:rFonts w:hint="eastAsia"/>
+              </w:rPr>
+              <w:t>系统</w:t>
+            </w:r>
+            <w:r>
+              <w:t>显示</w:t>
+            </w:r>
+            <w:r>
+              <w:rPr>
+                <w:rFonts w:hint="eastAsia"/>
+              </w:rPr>
+              <w:t>错误</w:t>
+            </w:r>
+            <w:r>
+              <w:t>提示信息</w:t>
+            </w:r>
+            <w:r>
+              <w:rPr>
+                <w:rFonts w:hint="eastAsia"/>
+              </w:rPr>
+              <w:t>，</w:t>
+            </w:r>
             <w:r>
               <w:rPr>
                 <w:rFonts w:hint="eastAsia"/>
@@ -16367,309 +16609,197 @@
               <w:rPr>
                 <w:rFonts w:hint="eastAsia"/>
               </w:rPr>
-              <w:t>从上往下滑动，查看订单内菜品信息</w:t>
-            </w:r>
-            <w:r>
-              <w:rPr>
-                <w:rFonts w:hint="eastAsia"/>
-              </w:rPr>
-              <w:t>，历史订单</w:t>
-            </w:r>
-            <w:r>
-              <w:t>信息为只读</w:t>
-            </w:r>
-          </w:p>
-        </w:tc>
-      </w:tr>
-      <w:tr>
-        <w:tc>
-          <w:tcPr>
-            <w:tcW w:w="1975" w:type="dxa"/>
-            <w:shd w:val="clear" w:color="auto" w:fill="BFBFBF" w:themeFill="background1" w:themeFillShade="BF"/>
-          </w:tcPr>
-          <w:p>
-            <w:pPr>
-              <w:pStyle w:val="TableText"/>
-            </w:pPr>
-            <w:r>
-              <w:rPr>
-                <w:rFonts w:hint="eastAsia"/>
-              </w:rPr>
-              <w:t>备选</w:t>
-            </w:r>
-            <w:r>
+              <w:t>点击</w:t>
+            </w:r>
+            <w:r>
+              <w:rPr>
+                <w:rFonts w:hint="eastAsia"/>
+              </w:rPr>
+              <w:t>返回</w:t>
+            </w:r>
+            <w:r>
+              <w:t>按钮</w:t>
+            </w:r>
+            <w:r>
+              <w:rPr>
+                <w:rFonts w:hint="eastAsia"/>
+              </w:rPr>
+              <w:t>返回</w:t>
+            </w:r>
+            <w:r>
+              <w:rPr>
+                <w:rFonts w:hint="eastAsia"/>
+              </w:rPr>
+              <w:t>菜单</w:t>
+            </w:r>
+            <w:r>
+              <w:t>首页</w:t>
+            </w:r>
+          </w:p>
+          <w:p>
+            <w:pPr>
+              <w:pStyle w:val="TableText"/>
+            </w:pPr>
+            <w:r>
+              <w:rPr>
+                <w:rFonts w:hint="eastAsia"/>
+              </w:rPr>
+              <w:t xml:space="preserve">1.3 </w:t>
+            </w:r>
+            <w:r>
+              <w:rPr>
+                <w:rFonts w:hint="eastAsia"/>
+              </w:rPr>
+              <w:t>用户</w:t>
+            </w:r>
+            <w:r>
+              <w:t>点击反馈按钮，系统进入菜单首页</w:t>
+            </w:r>
+          </w:p>
+          <w:p>
+            <w:pPr>
+              <w:pStyle w:val="TableText"/>
+            </w:pPr>
+            <w:r>
+              <w:t>2.1</w:t>
+            </w:r>
+            <w:r>
+              <w:rPr>
+                <w:rFonts w:hint="eastAsia"/>
+              </w:rPr>
+              <w:t xml:space="preserve"> </w:t>
+            </w:r>
+            <w:r>
+              <w:rPr>
+                <w:rFonts w:hint="eastAsia"/>
+              </w:rPr>
+              <w:t>会员</w:t>
+            </w:r>
+            <w:r>
+              <w:t>历史记录为空</w:t>
+            </w:r>
+            <w:r>
+              <w:rPr>
+                <w:rFonts w:hint="eastAsia"/>
+              </w:rPr>
+              <w:t>，用户</w:t>
+            </w:r>
+            <w:r>
+              <w:t>点击返回</w:t>
+            </w:r>
+            <w:r>
+              <w:rPr>
+                <w:rFonts w:hint="eastAsia"/>
+              </w:rPr>
+              <w:t>按钮</w:t>
+            </w:r>
+            <w:r>
+              <w:t>回</w:t>
+            </w:r>
+            <w:r>
+              <w:rPr>
+                <w:rFonts w:hint="eastAsia"/>
+              </w:rPr>
+              <w:t>到</w:t>
+            </w:r>
+            <w:r>
+              <w:t>菜单</w:t>
+            </w:r>
+            <w:r>
+              <w:rPr>
+                <w:rFonts w:hint="eastAsia"/>
+              </w:rPr>
+              <w:t>首页</w:t>
+            </w:r>
+          </w:p>
+          <w:p>
+            <w:pPr>
+              <w:pStyle w:val="TableText"/>
+            </w:pPr>
+            <w:r>
+              <w:rPr>
+                <w:rFonts w:hint="eastAsia"/>
+              </w:rPr>
+              <w:t xml:space="preserve">3.1 </w:t>
+            </w:r>
+            <w:r>
+              <w:rPr>
+                <w:rFonts w:hint="eastAsia"/>
+              </w:rPr>
+              <w:t>用户</w:t>
+            </w:r>
+            <w:r>
+              <w:t>点击</w:t>
+            </w:r>
+            <w:r>
+              <w:rPr>
+                <w:rFonts w:hint="eastAsia"/>
+              </w:rPr>
+              <w:t>返回</w:t>
+            </w:r>
+            <w:r>
+              <w:t>按钮，系统返回主流程</w:t>
+            </w:r>
+            <w:r>
+              <w:rPr>
+                <w:rFonts w:hint="eastAsia"/>
+              </w:rPr>
+              <w:t>2</w:t>
+            </w:r>
+          </w:p>
+          <w:p>
+            <w:pPr>
+              <w:pStyle w:val="TableText"/>
+            </w:pPr>
+            <w:r>
+              <w:t xml:space="preserve">3.2 </w:t>
+            </w:r>
+            <w:r>
+              <w:rPr>
+                <w:rFonts w:hint="eastAsia"/>
+              </w:rPr>
+              <w:t>用户</w:t>
+            </w:r>
+            <w:r>
+              <w:t>点击订单内菜品的图片，系统进</w:t>
+            </w:r>
+            <w:r>
+              <w:rPr>
+                <w:rFonts w:hint="eastAsia"/>
+              </w:rPr>
+              <w:t>入</w:t>
+            </w:r>
+            <w:r>
+              <w:t>UC_003</w:t>
+            </w:r>
+            <w:r>
+              <w:rPr>
+                <w:rFonts w:hint="eastAsia"/>
+              </w:rPr>
               <w:t>流程</w:t>
             </w:r>
           </w:p>
-        </w:tc>
-        <w:tc>
-          <w:tcPr>
-            <w:tcW w:w="6655" w:type="dxa"/>
-          </w:tcPr>
-          <w:p>
-            <w:pPr>
-              <w:pStyle w:val="TableText"/>
-            </w:pPr>
-            <w:r>
-              <w:t>1.1</w:t>
-            </w:r>
-            <w:r>
-              <w:rPr>
-                <w:rFonts w:hint="eastAsia"/>
-              </w:rPr>
-              <w:t>会员号</w:t>
-            </w:r>
-            <w:r>
-              <w:t>为空，点击历史订单按钮，系统提示错误信息</w:t>
-            </w:r>
-            <w:r>
-              <w:t>Msg201</w:t>
-            </w:r>
-          </w:p>
-          <w:p>
-            <w:pPr>
-              <w:pStyle w:val="TableText"/>
-            </w:pPr>
-            <w:r>
-              <w:t>1.2</w:t>
-            </w:r>
-            <w:r>
-              <w:rPr>
-                <w:rFonts w:hint="eastAsia"/>
-              </w:rPr>
-              <w:t>会员</w:t>
-            </w:r>
-            <w:r>
-              <w:rPr>
-                <w:rFonts w:hint="eastAsia"/>
-              </w:rPr>
-              <w:t>信息</w:t>
-            </w:r>
-            <w:r>
-              <w:t>不存在，</w:t>
-            </w:r>
-            <w:r>
-              <w:rPr>
-                <w:rFonts w:hint="eastAsia"/>
-              </w:rPr>
-              <w:t>系统</w:t>
-            </w:r>
-            <w:r>
-              <w:t>显示</w:t>
-            </w:r>
-            <w:r>
-              <w:rPr>
-                <w:rFonts w:hint="eastAsia"/>
-              </w:rPr>
-              <w:t>错误</w:t>
-            </w:r>
-            <w:r>
-              <w:t>提示信息</w:t>
-            </w:r>
-            <w:r>
-              <w:rPr>
-                <w:rFonts w:hint="eastAsia"/>
-              </w:rPr>
-              <w:t>，</w:t>
-            </w:r>
-            <w:r>
-              <w:rPr>
-                <w:rFonts w:hint="eastAsia"/>
-              </w:rPr>
-              <w:t>用户</w:t>
-            </w:r>
-            <w:r>
-              <w:rPr>
-                <w:rFonts w:hint="eastAsia"/>
-              </w:rPr>
-              <w:t>点击</w:t>
-            </w:r>
-            <w:r>
-              <w:rPr>
-                <w:rFonts w:hint="eastAsia"/>
-              </w:rPr>
-              <w:t>返回</w:t>
-            </w:r>
-            <w:r>
-              <w:t>按钮</w:t>
-            </w:r>
-            <w:r>
-              <w:rPr>
-                <w:rFonts w:hint="eastAsia"/>
-              </w:rPr>
-              <w:t>返回</w:t>
-            </w:r>
-            <w:r>
-              <w:rPr>
-                <w:rFonts w:hint="eastAsia"/>
-              </w:rPr>
-              <w:t>菜单</w:t>
-            </w:r>
-            <w:r>
-              <w:t>首页</w:t>
-            </w:r>
-          </w:p>
-          <w:p>
-            <w:pPr>
-              <w:pStyle w:val="TableText"/>
-              <w:rPr>
-                <w:rFonts w:hint="eastAsia"/>
-              </w:rPr>
-            </w:pPr>
-            <w:r>
-              <w:rPr>
-                <w:rFonts w:hint="eastAsia"/>
-              </w:rPr>
-              <w:t xml:space="preserve">1.3 </w:t>
-            </w:r>
-            <w:r>
-              <w:rPr>
-                <w:rFonts w:hint="eastAsia"/>
-              </w:rPr>
-              <w:t>用户</w:t>
-            </w:r>
-            <w:r>
-              <w:t>点击反馈按钮，系统进入菜单首页</w:t>
-            </w:r>
-          </w:p>
-          <w:p>
-            <w:pPr>
-              <w:pStyle w:val="TableText"/>
-            </w:pPr>
-            <w:r>
-              <w:t>2.1</w:t>
+          <w:p>
+            <w:pPr>
+              <w:pStyle w:val="TableText"/>
+            </w:pPr>
+            <w:r>
+              <w:t>3</w:t>
+            </w:r>
+            <w:r>
+              <w:rPr>
+                <w:rFonts w:hint="eastAsia"/>
+              </w:rPr>
+              <w:t>.</w:t>
+            </w:r>
+            <w:r>
+              <w:t>3</w:t>
             </w:r>
             <w:r>
               <w:rPr>
                 <w:rFonts w:hint="eastAsia"/>
               </w:rPr>
               <w:t xml:space="preserve"> </w:t>
-            </w:r>
-            <w:r>
-              <w:rPr>
-                <w:rFonts w:hint="eastAsia"/>
-              </w:rPr>
-              <w:t>会员</w:t>
-            </w:r>
-            <w:r>
-              <w:t>历史记录为空</w:t>
-            </w:r>
-            <w:r>
-              <w:rPr>
-                <w:rFonts w:hint="eastAsia"/>
-              </w:rPr>
-              <w:t>，用户</w:t>
-            </w:r>
-            <w:r>
-              <w:t>点击返回</w:t>
-            </w:r>
-            <w:r>
-              <w:rPr>
-                <w:rFonts w:hint="eastAsia"/>
-              </w:rPr>
-              <w:t>按钮</w:t>
-            </w:r>
-            <w:r>
-              <w:t>回</w:t>
-            </w:r>
-            <w:r>
-              <w:rPr>
-                <w:rFonts w:hint="eastAsia"/>
-              </w:rPr>
-              <w:t>到</w:t>
-            </w:r>
-            <w:r>
-              <w:t>菜单</w:t>
-            </w:r>
-            <w:r>
-              <w:rPr>
-                <w:rFonts w:hint="eastAsia"/>
-              </w:rPr>
-              <w:t>首页</w:t>
-            </w:r>
-          </w:p>
-          <w:p>
-            <w:pPr>
-              <w:pStyle w:val="TableText"/>
-              <w:rPr>
-                <w:rFonts w:hint="eastAsia"/>
-              </w:rPr>
-            </w:pPr>
-            <w:r>
-              <w:rPr>
-                <w:rFonts w:hint="eastAsia"/>
-              </w:rPr>
-              <w:t xml:space="preserve">3.1 </w:t>
-            </w:r>
-            <w:r>
-              <w:rPr>
-                <w:rFonts w:hint="eastAsia"/>
-              </w:rPr>
-              <w:t>用户</w:t>
-            </w:r>
-            <w:r>
-              <w:t>点击</w:t>
-            </w:r>
-            <w:r>
-              <w:rPr>
-                <w:rFonts w:hint="eastAsia"/>
-              </w:rPr>
-              <w:t>返回</w:t>
-            </w:r>
-            <w:r>
-              <w:t>按钮，系统返回主流程</w:t>
-            </w:r>
-            <w:r>
-              <w:rPr>
-                <w:rFonts w:hint="eastAsia"/>
-              </w:rPr>
-              <w:t>2</w:t>
-            </w:r>
-          </w:p>
-          <w:p>
-            <w:pPr>
-              <w:pStyle w:val="TableText"/>
-            </w:pPr>
-            <w:r>
-              <w:t xml:space="preserve">3.2 </w:t>
-            </w:r>
-            <w:r>
-              <w:rPr>
-                <w:rFonts w:hint="eastAsia"/>
-              </w:rPr>
-              <w:t>用户</w:t>
-            </w:r>
-            <w:r>
-              <w:t>点击订单内菜品的图片，系统进</w:t>
-            </w:r>
-            <w:r>
-              <w:rPr>
-                <w:rFonts w:hint="eastAsia"/>
-              </w:rPr>
-              <w:t>入</w:t>
-            </w:r>
-            <w:r>
-              <w:t>UC_003</w:t>
-            </w:r>
-            <w:r>
-              <w:rPr>
-                <w:rFonts w:hint="eastAsia"/>
-              </w:rPr>
-              <w:t>流程</w:t>
-            </w:r>
-          </w:p>
-          <w:p>
-            <w:pPr>
-              <w:pStyle w:val="TableText"/>
-              <w:rPr>
-                <w:rFonts w:hint="eastAsia"/>
-              </w:rPr>
-            </w:pPr>
-            <w:r>
-              <w:rPr>
-                <w:rFonts w:hint="eastAsia"/>
-              </w:rPr>
-              <w:t xml:space="preserve">4.1 </w:t>
             </w:r>
             <w:r>
               <w:rPr>
@@ -17124,7 +17254,7 @@
       <w:pPr>
         <w:pStyle w:val="Heading2"/>
       </w:pPr>
-      <w:bookmarkStart w:id="176" w:name="_Toc414525553"/>
+      <w:bookmarkStart w:id="195" w:name="_Toc414537553"/>
       <w:r>
         <w:lastRenderedPageBreak/>
         <w:t>UC_00</w:t>
@@ -17138,7 +17268,7 @@
         </w:rPr>
         <w:t>点菜</w:t>
       </w:r>
-      <w:bookmarkEnd w:id="176"/>
+      <w:bookmarkEnd w:id="195"/>
     </w:p>
     <w:tbl>
       <w:tblPr>
@@ -17148,13 +17278,13 @@
         <w:tblLook w:val="04A0" w:firstRow="1" w:lastRow="0" w:firstColumn="1" w:lastColumn="0" w:noHBand="0" w:noVBand="1"/>
       </w:tblPr>
       <w:tblGrid>
-        <w:gridCol w:w="1345"/>
-        <w:gridCol w:w="7285"/>
+        <w:gridCol w:w="1975"/>
+        <w:gridCol w:w="6655"/>
       </w:tblGrid>
       <w:tr>
         <w:tc>
           <w:tcPr>
-            <w:tcW w:w="1345" w:type="dxa"/>
+            <w:tcW w:w="1975" w:type="dxa"/>
             <w:shd w:val="clear" w:color="auto" w:fill="BFBFBF" w:themeFill="background1" w:themeFillShade="BF"/>
           </w:tcPr>
           <w:p>
@@ -17174,7 +17304,7 @@
         </w:tc>
         <w:tc>
           <w:tcPr>
-            <w:tcW w:w="7285" w:type="dxa"/>
+            <w:tcW w:w="6655" w:type="dxa"/>
           </w:tcPr>
           <w:p>
             <w:pPr>
@@ -17192,7 +17322,7 @@
       <w:tr>
         <w:tc>
           <w:tcPr>
-            <w:tcW w:w="1345" w:type="dxa"/>
+            <w:tcW w:w="1975" w:type="dxa"/>
             <w:shd w:val="clear" w:color="auto" w:fill="BFBFBF" w:themeFill="background1" w:themeFillShade="BF"/>
           </w:tcPr>
           <w:p>
@@ -17212,7 +17342,7 @@
         </w:tc>
         <w:tc>
           <w:tcPr>
-            <w:tcW w:w="7285" w:type="dxa"/>
+            <w:tcW w:w="6655" w:type="dxa"/>
           </w:tcPr>
           <w:p>
             <w:pPr>
@@ -17230,7 +17360,7 @@
       <w:tr>
         <w:tc>
           <w:tcPr>
-            <w:tcW w:w="1345" w:type="dxa"/>
+            <w:tcW w:w="1975" w:type="dxa"/>
             <w:shd w:val="clear" w:color="auto" w:fill="BFBFBF" w:themeFill="background1" w:themeFillShade="BF"/>
           </w:tcPr>
           <w:p>
@@ -17250,7 +17380,7 @@
         </w:tc>
         <w:tc>
           <w:tcPr>
-            <w:tcW w:w="7285" w:type="dxa"/>
+            <w:tcW w:w="6655" w:type="dxa"/>
           </w:tcPr>
           <w:p>
             <w:pPr>
@@ -17274,7 +17404,7 @@
       <w:tr>
         <w:tc>
           <w:tcPr>
-            <w:tcW w:w="1345" w:type="dxa"/>
+            <w:tcW w:w="1975" w:type="dxa"/>
             <w:shd w:val="clear" w:color="auto" w:fill="BFBFBF" w:themeFill="background1" w:themeFillShade="BF"/>
           </w:tcPr>
           <w:p>
@@ -17294,7 +17424,7 @@
         </w:tc>
         <w:tc>
           <w:tcPr>
-            <w:tcW w:w="7285" w:type="dxa"/>
+            <w:tcW w:w="6655" w:type="dxa"/>
           </w:tcPr>
           <w:p>
             <w:pPr>
@@ -17327,7 +17457,7 @@
       <w:tr>
         <w:tc>
           <w:tcPr>
-            <w:tcW w:w="1345" w:type="dxa"/>
+            <w:tcW w:w="1975" w:type="dxa"/>
             <w:shd w:val="clear" w:color="auto" w:fill="BFBFBF" w:themeFill="background1" w:themeFillShade="BF"/>
           </w:tcPr>
           <w:p>
@@ -17344,7 +17474,7 @@
         </w:tc>
         <w:tc>
           <w:tcPr>
-            <w:tcW w:w="7285" w:type="dxa"/>
+            <w:tcW w:w="6655" w:type="dxa"/>
           </w:tcPr>
           <w:p>
             <w:pPr>
@@ -17355,7 +17485,7 @@
                 <v:shape id="_x0000_i1032" type="#_x0000_t75" style="width:292.55pt;height:372.05pt" o:ole="">
                   <v:imagedata r:id="rId25" o:title=""/>
                 </v:shape>
-                <o:OLEObject Type="Embed" ProgID="PBrush" ShapeID="_x0000_i1032" DrawAspect="Content" ObjectID="_1488267481" r:id="rId26"/>
+                <o:OLEObject Type="Embed" ProgID="PBrush" ShapeID="_x0000_i1032" DrawAspect="Content" ObjectID="_1488279371" r:id="rId26"/>
               </w:object>
             </w:r>
           </w:p>
@@ -17374,7 +17504,7 @@
       <w:tr>
         <w:tc>
           <w:tcPr>
-            <w:tcW w:w="1345" w:type="dxa"/>
+            <w:tcW w:w="1975" w:type="dxa"/>
             <w:shd w:val="clear" w:color="auto" w:fill="BFBFBF" w:themeFill="background1" w:themeFillShade="BF"/>
           </w:tcPr>
           <w:p>
@@ -17395,7 +17525,7 @@
         </w:tc>
         <w:tc>
           <w:tcPr>
-            <w:tcW w:w="7285" w:type="dxa"/>
+            <w:tcW w:w="6655" w:type="dxa"/>
           </w:tcPr>
           <w:p>
             <w:pPr>
@@ -17403,10 +17533,10 @@
             </w:pPr>
             <w:r>
               <w:object w:dxaOrig="7230" w:dyaOrig="4350">
-                <v:shape id="_x0000_i1033" type="#_x0000_t75" style="width:302.95pt;height:182.7pt" o:ole="">
+                <v:shape id="_x0000_i1033" type="#_x0000_t75" style="width:302.95pt;height:182.9pt" o:ole="">
                   <v:imagedata r:id="rId27" o:title=""/>
                 </v:shape>
-                <o:OLEObject Type="Embed" ProgID="Visio.Drawing.15" ShapeID="_x0000_i1033" DrawAspect="Content" ObjectID="_1488267482" r:id="rId28"/>
+                <o:OLEObject Type="Embed" ProgID="Visio.Drawing.15" ShapeID="_x0000_i1033" DrawAspect="Content" ObjectID="_1488279372" r:id="rId28"/>
               </w:object>
             </w:r>
           </w:p>
@@ -17415,7 +17545,7 @@
       <w:tr>
         <w:tc>
           <w:tcPr>
-            <w:tcW w:w="1345" w:type="dxa"/>
+            <w:tcW w:w="1975" w:type="dxa"/>
             <w:shd w:val="clear" w:color="auto" w:fill="BFBFBF" w:themeFill="background1" w:themeFillShade="BF"/>
           </w:tcPr>
           <w:p>
@@ -17435,7 +17565,7 @@
         </w:tc>
         <w:tc>
           <w:tcPr>
-            <w:tcW w:w="7285" w:type="dxa"/>
+            <w:tcW w:w="6655" w:type="dxa"/>
           </w:tcPr>
           <w:p>
             <w:pPr>
@@ -17480,7 +17610,7 @@
       <w:tr>
         <w:tc>
           <w:tcPr>
-            <w:tcW w:w="1345" w:type="dxa"/>
+            <w:tcW w:w="1975" w:type="dxa"/>
             <w:shd w:val="clear" w:color="auto" w:fill="BFBFBF" w:themeFill="background1" w:themeFillShade="BF"/>
           </w:tcPr>
           <w:p>
@@ -17500,7 +17630,7 @@
         </w:tc>
         <w:tc>
           <w:tcPr>
-            <w:tcW w:w="7285" w:type="dxa"/>
+            <w:tcW w:w="6655" w:type="dxa"/>
           </w:tcPr>
           <w:p>
             <w:pPr>
@@ -17521,7 +17651,7 @@
       <w:tr>
         <w:tc>
           <w:tcPr>
-            <w:tcW w:w="1345" w:type="dxa"/>
+            <w:tcW w:w="1975" w:type="dxa"/>
             <w:shd w:val="clear" w:color="auto" w:fill="BFBFBF" w:themeFill="background1" w:themeFillShade="BF"/>
           </w:tcPr>
           <w:p>
@@ -17541,7 +17671,7 @@
         </w:tc>
         <w:tc>
           <w:tcPr>
-            <w:tcW w:w="7285" w:type="dxa"/>
+            <w:tcW w:w="6655" w:type="dxa"/>
           </w:tcPr>
           <w:p>
             <w:pPr>
@@ -17562,7 +17692,7 @@
       <w:tr>
         <w:tc>
           <w:tcPr>
-            <w:tcW w:w="1345" w:type="dxa"/>
+            <w:tcW w:w="1975" w:type="dxa"/>
             <w:shd w:val="clear" w:color="auto" w:fill="BFBFBF" w:themeFill="background1" w:themeFillShade="BF"/>
           </w:tcPr>
           <w:p>
@@ -17579,7 +17709,7 @@
         </w:tc>
         <w:tc>
           <w:tcPr>
-            <w:tcW w:w="7285" w:type="dxa"/>
+            <w:tcW w:w="6655" w:type="dxa"/>
           </w:tcPr>
           <w:p>
             <w:pPr>
@@ -17769,7 +17899,7 @@
       <w:tr>
         <w:tc>
           <w:tcPr>
-            <w:tcW w:w="1345" w:type="dxa"/>
+            <w:tcW w:w="1975" w:type="dxa"/>
             <w:shd w:val="clear" w:color="auto" w:fill="BFBFBF" w:themeFill="background1" w:themeFillShade="BF"/>
           </w:tcPr>
           <w:p>
@@ -17789,7 +17919,7 @@
         </w:tc>
         <w:tc>
           <w:tcPr>
-            <w:tcW w:w="7285" w:type="dxa"/>
+            <w:tcW w:w="6655" w:type="dxa"/>
           </w:tcPr>
           <w:p>
             <w:pPr>
@@ -18052,7 +18182,7 @@
       <w:tr>
         <w:tc>
           <w:tcPr>
-            <w:tcW w:w="1345" w:type="dxa"/>
+            <w:tcW w:w="1975" w:type="dxa"/>
             <w:shd w:val="clear" w:color="auto" w:fill="BFBFBF" w:themeFill="background1" w:themeFillShade="BF"/>
           </w:tcPr>
           <w:p>
@@ -18069,7 +18199,7 @@
         </w:tc>
         <w:tc>
           <w:tcPr>
-            <w:tcW w:w="7285" w:type="dxa"/>
+            <w:tcW w:w="6655" w:type="dxa"/>
           </w:tcPr>
           <w:p>
             <w:pPr>
@@ -18087,7 +18217,7 @@
       <w:tr>
         <w:tc>
           <w:tcPr>
-            <w:tcW w:w="1345" w:type="dxa"/>
+            <w:tcW w:w="1975" w:type="dxa"/>
             <w:shd w:val="clear" w:color="auto" w:fill="BFBFBF" w:themeFill="background1" w:themeFillShade="BF"/>
           </w:tcPr>
           <w:p>
@@ -18107,7 +18237,7 @@
         </w:tc>
         <w:tc>
           <w:tcPr>
-            <w:tcW w:w="7285" w:type="dxa"/>
+            <w:tcW w:w="6655" w:type="dxa"/>
           </w:tcPr>
           <w:p>
             <w:pPr>
@@ -18122,7 +18252,7 @@
       <w:tr>
         <w:tc>
           <w:tcPr>
-            <w:tcW w:w="1345" w:type="dxa"/>
+            <w:tcW w:w="1975" w:type="dxa"/>
             <w:shd w:val="clear" w:color="auto" w:fill="BFBFBF" w:themeFill="background1" w:themeFillShade="BF"/>
           </w:tcPr>
           <w:p>
@@ -18142,7 +18272,7 @@
         </w:tc>
         <w:tc>
           <w:tcPr>
-            <w:tcW w:w="7285" w:type="dxa"/>
+            <w:tcW w:w="6655" w:type="dxa"/>
           </w:tcPr>
           <w:p>
             <w:pPr>
@@ -18169,7 +18299,7 @@
       <w:tr>
         <w:tc>
           <w:tcPr>
-            <w:tcW w:w="1345" w:type="dxa"/>
+            <w:tcW w:w="1975" w:type="dxa"/>
             <w:shd w:val="clear" w:color="auto" w:fill="BFBFBF" w:themeFill="background1" w:themeFillShade="BF"/>
           </w:tcPr>
           <w:p>
@@ -18189,7 +18319,7 @@
         </w:tc>
         <w:tc>
           <w:tcPr>
-            <w:tcW w:w="7285" w:type="dxa"/>
+            <w:tcW w:w="6655" w:type="dxa"/>
           </w:tcPr>
           <w:p>
             <w:pPr>
@@ -18258,7 +18388,7 @@
       <w:pPr>
         <w:pStyle w:val="Heading2"/>
       </w:pPr>
-      <w:bookmarkStart w:id="177" w:name="_Toc414525554"/>
+      <w:bookmarkStart w:id="196" w:name="_Toc414537554"/>
       <w:r>
         <w:lastRenderedPageBreak/>
         <w:t>UC_00</w:t>
@@ -18272,7 +18402,7 @@
         </w:rPr>
         <w:t>下定单</w:t>
       </w:r>
-      <w:bookmarkEnd w:id="177"/>
+      <w:bookmarkEnd w:id="196"/>
     </w:p>
     <w:tbl>
       <w:tblPr>
@@ -18476,7 +18606,7 @@
                 <v:shape id="_x0000_i1034" type="#_x0000_t75" style="width:286.5pt;height:366pt" o:ole="">
                   <v:imagedata r:id="rId29" o:title=""/>
                 </v:shape>
-                <o:OLEObject Type="Embed" ProgID="PBrush" ShapeID="_x0000_i1034" DrawAspect="Content" ObjectID="_1488267483" r:id="rId30"/>
+                <o:OLEObject Type="Embed" ProgID="PBrush" ShapeID="_x0000_i1034" DrawAspect="Content" ObjectID="_1488279373" r:id="rId30"/>
               </w:object>
             </w:r>
           </w:p>
@@ -18516,7 +18646,7 @@
                 <v:shape id="_x0000_i1035" type="#_x0000_t75" style="width:302.95pt;height:182.9pt" o:ole="">
                   <v:imagedata r:id="rId31" o:title=""/>
                 </v:shape>
-                <o:OLEObject Type="Embed" ProgID="Visio.Drawing.15" ShapeID="_x0000_i1035" DrawAspect="Content" ObjectID="_1488267484" r:id="rId32"/>
+                <o:OLEObject Type="Embed" ProgID="Visio.Drawing.15" ShapeID="_x0000_i1035" DrawAspect="Content" ObjectID="_1488279374" r:id="rId32"/>
               </w:object>
             </w:r>
           </w:p>
@@ -18773,7 +18903,7 @@
               <w:t>输入</w:t>
             </w:r>
             <w:r>
-              <w:t>员工号对应的</w:t>
+              <w:t>员工号对应</w:t>
             </w:r>
             <w:r>
               <w:t>的照相机图标进行</w:t>
@@ -19323,9 +19453,6 @@
           <w:p>
             <w:pPr>
               <w:pStyle w:val="TableText"/>
-              <w:rPr>
-                <w:rFonts w:hint="eastAsia"/>
-              </w:rPr>
             </w:pPr>
             <w:r>
               <w:rPr>
@@ -19366,7 +19493,7 @@
       <w:pPr>
         <w:pStyle w:val="Heading2"/>
       </w:pPr>
-      <w:bookmarkStart w:id="178" w:name="_Toc414525555"/>
+      <w:bookmarkStart w:id="197" w:name="_Toc414537555"/>
       <w:r>
         <w:lastRenderedPageBreak/>
         <w:t>UC_0</w:t>
@@ -19380,7 +19507,7 @@
         </w:rPr>
         <w:t>用户登录</w:t>
       </w:r>
-      <w:bookmarkEnd w:id="178"/>
+      <w:bookmarkEnd w:id="197"/>
     </w:p>
     <w:tbl>
       <w:tblPr>
@@ -19621,7 +19748,7 @@
                 <v:shape id="_x0000_i1036" type="#_x0000_t75" style="width:320.25pt;height:274.45pt" o:ole="">
                   <v:imagedata r:id="rId33" o:title=""/>
                 </v:shape>
-                <o:OLEObject Type="Embed" ProgID="PBrush" ShapeID="_x0000_i1036" DrawAspect="Content" ObjectID="_1488267485" r:id="rId34"/>
+                <o:OLEObject Type="Embed" ProgID="PBrush" ShapeID="_x0000_i1036" DrawAspect="Content" ObjectID="_1488279375" r:id="rId34"/>
               </w:object>
             </w:r>
           </w:p>
@@ -19664,7 +19791,7 @@
                 <v:shape id="_x0000_i1037" type="#_x0000_t75" style="width:314.85pt;height:189.65pt" o:ole="">
                   <v:imagedata r:id="rId35" o:title=""/>
                 </v:shape>
-                <o:OLEObject Type="Embed" ProgID="Visio.Drawing.15" ShapeID="_x0000_i1037" DrawAspect="Content" ObjectID="_1488267486" r:id="rId36"/>
+                <o:OLEObject Type="Embed" ProgID="Visio.Drawing.15" ShapeID="_x0000_i1037" DrawAspect="Content" ObjectID="_1488279376" r:id="rId36"/>
               </w:object>
             </w:r>
           </w:p>
@@ -19825,6 +19952,10 @@
           <w:p>
             <w:pPr>
               <w:pStyle w:val="TableText"/>
+              <w:numPr>
+                <w:ilvl w:val="0"/>
+                <w:numId w:val="15"/>
+              </w:numPr>
             </w:pPr>
             <w:r>
               <w:rPr>
@@ -19878,6 +20009,10 @@
           <w:p>
             <w:pPr>
               <w:pStyle w:val="TableText"/>
+              <w:numPr>
+                <w:ilvl w:val="0"/>
+                <w:numId w:val="15"/>
+              </w:numPr>
             </w:pPr>
             <w:r>
               <w:rPr>
@@ -19892,6 +20027,10 @@
           <w:p>
             <w:pPr>
               <w:pStyle w:val="TableText"/>
+              <w:numPr>
+                <w:ilvl w:val="0"/>
+                <w:numId w:val="15"/>
+              </w:numPr>
             </w:pPr>
             <w:r>
               <w:rPr>
@@ -19912,6 +20051,10 @@
           <w:p>
             <w:pPr>
               <w:pStyle w:val="TableText"/>
+              <w:numPr>
+                <w:ilvl w:val="0"/>
+                <w:numId w:val="15"/>
+              </w:numPr>
             </w:pPr>
             <w:r>
               <w:rPr>
@@ -19938,6 +20081,10 @@
           <w:p>
             <w:pPr>
               <w:pStyle w:val="TableText"/>
+              <w:numPr>
+                <w:ilvl w:val="0"/>
+                <w:numId w:val="15"/>
+              </w:numPr>
             </w:pPr>
             <w:r>
               <w:rPr>
@@ -20586,7 +20733,7 @@
       <w:pPr>
         <w:pStyle w:val="Heading2"/>
       </w:pPr>
-      <w:bookmarkStart w:id="179" w:name="_Toc414525556"/>
+      <w:bookmarkStart w:id="198" w:name="_Toc414537556"/>
       <w:r>
         <w:lastRenderedPageBreak/>
         <w:t>UC_0</w:t>
@@ -20600,7 +20747,7 @@
         </w:rPr>
         <w:t>用户管理</w:t>
       </w:r>
-      <w:bookmarkEnd w:id="179"/>
+      <w:bookmarkEnd w:id="198"/>
     </w:p>
     <w:tbl>
       <w:tblPr>
@@ -20807,7 +20954,7 @@
                 <v:shape id="_x0000_i1038" type="#_x0000_t75" style="width:333.6pt;height:309.75pt" o:ole="">
                   <v:imagedata r:id="rId37" o:title=""/>
                 </v:shape>
-                <o:OLEObject Type="Embed" ProgID="PBrush" ShapeID="_x0000_i1038" DrawAspect="Content" ObjectID="_1488267487" r:id="rId38"/>
+                <o:OLEObject Type="Embed" ProgID="PBrush" ShapeID="_x0000_i1038" DrawAspect="Content" ObjectID="_1488279377" r:id="rId38"/>
               </w:object>
             </w:r>
           </w:p>
@@ -20847,7 +20994,7 @@
                 <v:shape id="_x0000_i1039" type="#_x0000_t75" style="width:302.95pt;height:182.9pt" o:ole="">
                   <v:imagedata r:id="rId39" o:title=""/>
                 </v:shape>
-                <o:OLEObject Type="Embed" ProgID="Visio.Drawing.15" ShapeID="_x0000_i1039" DrawAspect="Content" ObjectID="_1488267488" r:id="rId40"/>
+                <o:OLEObject Type="Embed" ProgID="Visio.Drawing.15" ShapeID="_x0000_i1039" DrawAspect="Content" ObjectID="_1488279378" r:id="rId40"/>
               </w:object>
             </w:r>
           </w:p>
@@ -21194,7 +21341,7 @@
       <w:r>
         <w:br w:type="page"/>
       </w:r>
-      <w:bookmarkStart w:id="180" w:name="_Toc414525557"/>
+      <w:bookmarkStart w:id="199" w:name="_Toc414537557"/>
       <w:r>
         <w:lastRenderedPageBreak/>
         <w:t>UC_0</w:t>
@@ -21223,7 +21370,7 @@
       <w:r>
         <w:t>用户</w:t>
       </w:r>
-      <w:bookmarkEnd w:id="180"/>
+      <w:bookmarkEnd w:id="199"/>
     </w:p>
     <w:tbl>
       <w:tblPr>
@@ -21483,7 +21630,7 @@
                 <v:shape id="_x0000_i1040" type="#_x0000_t75" style="width:302.95pt;height:182.9pt" o:ole="">
                   <v:imagedata r:id="rId41" o:title=""/>
                 </v:shape>
-                <o:OLEObject Type="Embed" ProgID="Visio.Drawing.15" ShapeID="_x0000_i1040" DrawAspect="Content" ObjectID="_1488267489" r:id="rId42"/>
+                <o:OLEObject Type="Embed" ProgID="Visio.Drawing.15" ShapeID="_x0000_i1040" DrawAspect="Content" ObjectID="_1488279379" r:id="rId42"/>
               </w:object>
             </w:r>
           </w:p>
@@ -22282,7 +22429,7 @@
       <w:pPr>
         <w:pStyle w:val="Heading2"/>
       </w:pPr>
-      <w:bookmarkStart w:id="181" w:name="_Toc414525558"/>
+      <w:bookmarkStart w:id="200" w:name="_Toc414537558"/>
       <w:r>
         <w:lastRenderedPageBreak/>
         <w:t>UC_0</w:t>
@@ -22308,7 +22455,7 @@
         </w:rPr>
         <w:t>更新用户</w:t>
       </w:r>
-      <w:bookmarkEnd w:id="181"/>
+      <w:bookmarkEnd w:id="200"/>
     </w:p>
     <w:tbl>
       <w:tblPr>
@@ -22566,7 +22713,7 @@
                 <v:shape id="_x0000_i1041" type="#_x0000_t75" style="width:302.95pt;height:182.9pt" o:ole="">
                   <v:imagedata r:id="rId43" o:title=""/>
                 </v:shape>
-                <o:OLEObject Type="Embed" ProgID="Visio.Drawing.15" ShapeID="_x0000_i1041" DrawAspect="Content" ObjectID="_1488267490" r:id="rId44"/>
+                <o:OLEObject Type="Embed" ProgID="Visio.Drawing.15" ShapeID="_x0000_i1041" DrawAspect="Content" ObjectID="_1488279380" r:id="rId44"/>
               </w:object>
             </w:r>
           </w:p>
@@ -23300,7 +23447,7 @@
       <w:pPr>
         <w:pStyle w:val="Heading2"/>
       </w:pPr>
-      <w:bookmarkStart w:id="182" w:name="_Toc414525559"/>
+      <w:bookmarkStart w:id="201" w:name="_Toc414537559"/>
       <w:r>
         <w:lastRenderedPageBreak/>
         <w:t>UC_0</w:t>
@@ -23323,7 +23470,7 @@
         </w:rPr>
         <w:t>理</w:t>
       </w:r>
-      <w:bookmarkEnd w:id="182"/>
+      <w:bookmarkEnd w:id="201"/>
     </w:p>
     <w:tbl>
       <w:tblPr>
@@ -23539,7 +23686,7 @@
                 <v:shape id="_x0000_i1042" type="#_x0000_t75" style="width:324.2pt;height:247.5pt" o:ole="">
                   <v:imagedata r:id="rId45" o:title=""/>
                 </v:shape>
-                <o:OLEObject Type="Embed" ProgID="PBrush" ShapeID="_x0000_i1042" DrawAspect="Content" ObjectID="_1488267491" r:id="rId46"/>
+                <o:OLEObject Type="Embed" ProgID="PBrush" ShapeID="_x0000_i1042" DrawAspect="Content" ObjectID="_1488279381" r:id="rId46"/>
               </w:object>
             </w:r>
           </w:p>
@@ -23579,7 +23726,7 @@
                 <v:shape id="_x0000_i1043" type="#_x0000_t75" style="width:302.95pt;height:182.9pt" o:ole="">
                   <v:imagedata r:id="rId47" o:title=""/>
                 </v:shape>
-                <o:OLEObject Type="Embed" ProgID="Visio.Drawing.15" ShapeID="_x0000_i1043" DrawAspect="Content" ObjectID="_1488267492" r:id="rId48"/>
+                <o:OLEObject Type="Embed" ProgID="Visio.Drawing.15" ShapeID="_x0000_i1043" DrawAspect="Content" ObjectID="_1488279382" r:id="rId48"/>
               </w:object>
             </w:r>
           </w:p>
@@ -23944,7 +24091,7 @@
       <w:pPr>
         <w:pStyle w:val="Heading2"/>
       </w:pPr>
-      <w:bookmarkStart w:id="183" w:name="_Toc414525560"/>
+      <w:bookmarkStart w:id="202" w:name="_Toc414537560"/>
       <w:r>
         <w:lastRenderedPageBreak/>
         <w:t>UC_0</w:t>
@@ -23970,7 +24117,7 @@
       <w:r>
         <w:t>创建角色</w:t>
       </w:r>
-      <w:bookmarkEnd w:id="183"/>
+      <w:bookmarkEnd w:id="202"/>
     </w:p>
     <w:tbl>
       <w:tblPr>
@@ -24230,7 +24377,7 @@
                 <v:shape id="_x0000_i1044" type="#_x0000_t75" style="width:347.15pt;height:190.5pt" o:ole="">
                   <v:imagedata r:id="rId49" o:title=""/>
                 </v:shape>
-                <o:OLEObject Type="Embed" ProgID="Visio.Drawing.15" ShapeID="_x0000_i1044" DrawAspect="Content" ObjectID="_1488267493" r:id="rId50"/>
+                <o:OLEObject Type="Embed" ProgID="Visio.Drawing.15" ShapeID="_x0000_i1044" DrawAspect="Content" ObjectID="_1488279383" r:id="rId50"/>
               </w:object>
             </w:r>
           </w:p>
@@ -25018,7 +25165,7 @@
       <w:pPr>
         <w:pStyle w:val="Heading2"/>
       </w:pPr>
-      <w:bookmarkStart w:id="184" w:name="_Toc414525561"/>
+      <w:bookmarkStart w:id="203" w:name="_Toc414537561"/>
       <w:r>
         <w:lastRenderedPageBreak/>
         <w:t>U</w:t>
@@ -25053,7 +25200,7 @@
       <w:r>
         <w:t>角色</w:t>
       </w:r>
-      <w:bookmarkEnd w:id="184"/>
+      <w:bookmarkEnd w:id="203"/>
     </w:p>
     <w:tbl>
       <w:tblPr>
@@ -25319,7 +25466,7 @@
                 <v:shape id="_x0000_i1045" type="#_x0000_t75" style="width:302.95pt;height:182.9pt" o:ole="">
                   <v:imagedata r:id="rId51" o:title=""/>
                 </v:shape>
-                <o:OLEObject Type="Embed" ProgID="Visio.Drawing.15" ShapeID="_x0000_i1045" DrawAspect="Content" ObjectID="_1488267494" r:id="rId52"/>
+                <o:OLEObject Type="Embed" ProgID="Visio.Drawing.15" ShapeID="_x0000_i1045" DrawAspect="Content" ObjectID="_1488279384" r:id="rId52"/>
               </w:object>
             </w:r>
           </w:p>
@@ -25870,7 +26017,7 @@
       <w:pPr>
         <w:pStyle w:val="Heading2"/>
       </w:pPr>
-      <w:bookmarkStart w:id="185" w:name="_Toc414525562"/>
+      <w:bookmarkStart w:id="204" w:name="_Toc414537562"/>
       <w:r>
         <w:lastRenderedPageBreak/>
         <w:t>UC_0</w:t>
@@ -25893,7 +26040,7 @@
         </w:rPr>
         <w:t>理</w:t>
       </w:r>
-      <w:bookmarkEnd w:id="185"/>
+      <w:bookmarkEnd w:id="204"/>
     </w:p>
     <w:p>
       <w:pPr>
@@ -26114,7 +26261,7 @@
                 <v:shape id="_x0000_i1046" type="#_x0000_t75" style="width:328.65pt;height:248.9pt" o:ole="">
                   <v:imagedata r:id="rId53" o:title=""/>
                 </v:shape>
-                <o:OLEObject Type="Embed" ProgID="PBrush" ShapeID="_x0000_i1046" DrawAspect="Content" ObjectID="_1488267495" r:id="rId54"/>
+                <o:OLEObject Type="Embed" ProgID="PBrush" ShapeID="_x0000_i1046" DrawAspect="Content" ObjectID="_1488279385" r:id="rId54"/>
               </w:object>
             </w:r>
           </w:p>
@@ -26154,7 +26301,7 @@
                 <v:shape id="_x0000_i1047" type="#_x0000_t75" style="width:302.95pt;height:182.9pt" o:ole="">
                   <v:imagedata r:id="rId55" o:title=""/>
                 </v:shape>
-                <o:OLEObject Type="Embed" ProgID="Visio.Drawing.15" ShapeID="_x0000_i1047" DrawAspect="Content" ObjectID="_1488267496" r:id="rId56"/>
+                <o:OLEObject Type="Embed" ProgID="Visio.Drawing.15" ShapeID="_x0000_i1047" DrawAspect="Content" ObjectID="_1488279386" r:id="rId56"/>
               </w:object>
             </w:r>
           </w:p>
@@ -26501,7 +26648,7 @@
       <w:pPr>
         <w:pStyle w:val="Heading2"/>
       </w:pPr>
-      <w:bookmarkStart w:id="186" w:name="_Toc414525563"/>
+      <w:bookmarkStart w:id="205" w:name="_Toc414537563"/>
       <w:r>
         <w:lastRenderedPageBreak/>
         <w:t>UC_0</w:t>
@@ -26533,7 +26680,7 @@
         </w:rPr>
         <w:t>权限</w:t>
       </w:r>
-      <w:bookmarkEnd w:id="186"/>
+      <w:bookmarkEnd w:id="205"/>
     </w:p>
     <w:tbl>
       <w:tblPr>
@@ -26796,7 +26943,7 @@
                 <v:shape id="_x0000_i1048" type="#_x0000_t75" style="width:302.95pt;height:182.9pt" o:ole="">
                   <v:imagedata r:id="rId57" o:title=""/>
                 </v:shape>
-                <o:OLEObject Type="Embed" ProgID="Visio.Drawing.15" ShapeID="_x0000_i1048" DrawAspect="Content" ObjectID="_1488267497" r:id="rId58"/>
+                <o:OLEObject Type="Embed" ProgID="Visio.Drawing.15" ShapeID="_x0000_i1048" DrawAspect="Content" ObjectID="_1488279387" r:id="rId58"/>
               </w:object>
             </w:r>
           </w:p>
@@ -27487,7 +27634,7 @@
       <w:pPr>
         <w:pStyle w:val="Heading2"/>
       </w:pPr>
-      <w:bookmarkStart w:id="187" w:name="_Toc414525564"/>
+      <w:bookmarkStart w:id="206" w:name="_Toc414537564"/>
       <w:r>
         <w:lastRenderedPageBreak/>
         <w:t>UC_0</w:t>
@@ -27516,7 +27663,7 @@
         </w:rPr>
         <w:t>更新权限</w:t>
       </w:r>
-      <w:bookmarkEnd w:id="187"/>
+      <w:bookmarkEnd w:id="206"/>
     </w:p>
     <w:tbl>
       <w:tblPr>
@@ -27776,7 +27923,7 @@
                 <v:shape id="_x0000_i1049" type="#_x0000_t75" style="width:302.95pt;height:182.9pt" o:ole="">
                   <v:imagedata r:id="rId59" o:title=""/>
                 </v:shape>
-                <o:OLEObject Type="Embed" ProgID="Visio.Drawing.15" ShapeID="_x0000_i1049" DrawAspect="Content" ObjectID="_1488267498" r:id="rId60"/>
+                <o:OLEObject Type="Embed" ProgID="Visio.Drawing.15" ShapeID="_x0000_i1049" DrawAspect="Content" ObjectID="_1488279388" r:id="rId60"/>
               </w:object>
             </w:r>
           </w:p>
@@ -28355,7 +28502,7 @@
       <w:pPr>
         <w:pStyle w:val="Heading2"/>
       </w:pPr>
-      <w:bookmarkStart w:id="188" w:name="_Toc414525565"/>
+      <w:bookmarkStart w:id="207" w:name="_Toc414537565"/>
       <w:r>
         <w:lastRenderedPageBreak/>
         <w:t>UC_0</w:t>
@@ -28372,7 +28519,7 @@
       <w:r>
         <w:t>管理</w:t>
       </w:r>
-      <w:bookmarkEnd w:id="188"/>
+      <w:bookmarkEnd w:id="207"/>
     </w:p>
     <w:tbl>
       <w:tblPr>
@@ -28586,8 +28733,6 @@
             <w:pPr>
               <w:pStyle w:val="TableText"/>
             </w:pPr>
-            <w:bookmarkStart w:id="189" w:name="_GoBack"/>
-            <w:bookmarkEnd w:id="189"/>
           </w:p>
         </w:tc>
       </w:tr>
@@ -28622,10 +28767,10 @@
             </w:pPr>
             <w:r>
               <w:object w:dxaOrig="6930" w:dyaOrig="4920">
-                <v:shape id="_x0000_i1050" type="#_x0000_t75" style="width:298.35pt;height:211.8pt" o:ole="">
+                <v:shape id="_x0000_i1050" type="#_x0000_t75" style="width:298.35pt;height:211.55pt" o:ole="">
                   <v:imagedata r:id="rId61" o:title=""/>
                 </v:shape>
-                <o:OLEObject Type="Embed" ProgID="Visio.Drawing.15" ShapeID="_x0000_i1050" DrawAspect="Content" ObjectID="_1488267499" r:id="rId62"/>
+                <o:OLEObject Type="Embed" ProgID="Visio.Drawing.15" ShapeID="_x0000_i1050" DrawAspect="Content" ObjectID="_1488279389" r:id="rId62"/>
               </w:object>
             </w:r>
           </w:p>
@@ -29286,7 +29431,7 @@
       <w:pPr>
         <w:pStyle w:val="Heading2"/>
       </w:pPr>
-      <w:bookmarkStart w:id="190" w:name="_Toc414525566"/>
+      <w:bookmarkStart w:id="208" w:name="_Toc414537566"/>
       <w:r>
         <w:lastRenderedPageBreak/>
         <w:t>UC_0</w:t>
@@ -29303,7 +29448,7 @@
       <w:r>
         <w:t>管理</w:t>
       </w:r>
-      <w:bookmarkEnd w:id="190"/>
+      <w:bookmarkEnd w:id="208"/>
     </w:p>
     <w:tbl>
       <w:tblPr>
@@ -29563,10 +29708,10 @@
             </w:pPr>
             <w:r>
               <w:object w:dxaOrig="6930" w:dyaOrig="4920">
-                <v:shape id="_x0000_i1051" type="#_x0000_t75" style="width:298.35pt;height:211.8pt" o:ole="">
+                <v:shape id="_x0000_i1051" type="#_x0000_t75" style="width:298.35pt;height:211.55pt" o:ole="">
                   <v:imagedata r:id="rId63" o:title=""/>
                 </v:shape>
-                <o:OLEObject Type="Embed" ProgID="Visio.Drawing.15" ShapeID="_x0000_i1051" DrawAspect="Content" ObjectID="_1488267500" r:id="rId64"/>
+                <o:OLEObject Type="Embed" ProgID="Visio.Drawing.15" ShapeID="_x0000_i1051" DrawAspect="Content" ObjectID="_1488279390" r:id="rId64"/>
               </w:object>
             </w:r>
           </w:p>
@@ -30079,7 +30224,7 @@
       <w:pPr>
         <w:pStyle w:val="Heading1"/>
       </w:pPr>
-      <w:bookmarkStart w:id="191" w:name="_Toc414525567"/>
+      <w:bookmarkStart w:id="209" w:name="_Toc414537567"/>
       <w:r>
         <w:rPr>
           <w:rFonts w:hint="eastAsia"/>
@@ -30090,13 +30235,13 @@
       <w:r>
         <w:t>功能性需求</w:t>
       </w:r>
-      <w:bookmarkEnd w:id="191"/>
+      <w:bookmarkEnd w:id="209"/>
     </w:p>
     <w:p>
       <w:pPr>
         <w:pStyle w:val="Heading2"/>
       </w:pPr>
-      <w:bookmarkStart w:id="192" w:name="_Toc414525568"/>
+      <w:bookmarkStart w:id="210" w:name="_Toc414537568"/>
       <w:r>
         <w:rPr>
           <w:rFonts w:hint="eastAsia"/>
@@ -30106,7 +30251,7 @@
       <w:r>
         <w:t>需求</w:t>
       </w:r>
-      <w:bookmarkEnd w:id="192"/>
+      <w:bookmarkEnd w:id="210"/>
     </w:p>
     <w:p>
       <w:pPr>
@@ -30250,7 +30395,7 @@
       <w:pPr>
         <w:pStyle w:val="Heading2"/>
       </w:pPr>
-      <w:bookmarkStart w:id="193" w:name="_Toc414525569"/>
+      <w:bookmarkStart w:id="211" w:name="_Toc414537569"/>
       <w:r>
         <w:rPr>
           <w:rFonts w:hint="eastAsia"/>
@@ -30260,7 +30405,7 @@
       <w:r>
         <w:t>需求</w:t>
       </w:r>
-      <w:bookmarkEnd w:id="193"/>
+      <w:bookmarkEnd w:id="211"/>
     </w:p>
     <w:p>
       <w:pPr>
@@ -30359,7 +30504,7 @@
       <w:pPr>
         <w:pStyle w:val="Heading2"/>
       </w:pPr>
-      <w:bookmarkStart w:id="194" w:name="_Toc414525570"/>
+      <w:bookmarkStart w:id="212" w:name="_Toc414537570"/>
       <w:r>
         <w:rPr>
           <w:rFonts w:hint="eastAsia"/>
@@ -30369,7 +30514,7 @@
       <w:r>
         <w:t>需求</w:t>
       </w:r>
-      <w:bookmarkEnd w:id="194"/>
+      <w:bookmarkEnd w:id="212"/>
     </w:p>
     <w:p>
       <w:pPr>
@@ -30435,7 +30580,7 @@
       <w:pPr>
         <w:pStyle w:val="Heading2"/>
       </w:pPr>
-      <w:bookmarkStart w:id="195" w:name="_Toc414525571"/>
+      <w:bookmarkStart w:id="213" w:name="_Toc414537571"/>
       <w:r>
         <w:rPr>
           <w:rFonts w:hint="eastAsia"/>
@@ -30445,7 +30590,7 @@
       <w:r>
         <w:t>扩展性需求</w:t>
       </w:r>
-      <w:bookmarkEnd w:id="195"/>
+      <w:bookmarkEnd w:id="213"/>
     </w:p>
     <w:p>
       <w:pPr>
@@ -30493,7 +30638,7 @@
       <w:pPr>
         <w:pStyle w:val="Heading2"/>
       </w:pPr>
-      <w:bookmarkStart w:id="196" w:name="_Toc414525572"/>
+      <w:bookmarkStart w:id="214" w:name="_Toc414537572"/>
       <w:r>
         <w:rPr>
           <w:rFonts w:hint="eastAsia"/>
@@ -30503,7 +30648,7 @@
       <w:r>
         <w:t>需求</w:t>
       </w:r>
-      <w:bookmarkEnd w:id="196"/>
+      <w:bookmarkEnd w:id="214"/>
     </w:p>
     <w:p>
       <w:pPr>
@@ -30554,7 +30699,7 @@
       <w:pPr>
         <w:pStyle w:val="Heading1"/>
       </w:pPr>
-      <w:bookmarkStart w:id="197" w:name="_Toc414525573"/>
+      <w:bookmarkStart w:id="215" w:name="_Toc414537573"/>
       <w:r>
         <w:rPr>
           <w:rFonts w:hint="eastAsia"/>
@@ -30564,13 +30709,13 @@
       <w:r>
         <w:t>需求</w:t>
       </w:r>
-      <w:bookmarkEnd w:id="197"/>
+      <w:bookmarkEnd w:id="215"/>
     </w:p>
     <w:p>
       <w:pPr>
         <w:pStyle w:val="Heading2"/>
       </w:pPr>
-      <w:bookmarkStart w:id="198" w:name="_Toc414525574"/>
+      <w:bookmarkStart w:id="216" w:name="_Toc414537574"/>
       <w:r>
         <w:rPr>
           <w:rFonts w:hint="eastAsia"/>
@@ -30580,7 +30725,7 @@
       <w:r>
         <w:t>接口需求</w:t>
       </w:r>
-      <w:bookmarkEnd w:id="198"/>
+      <w:bookmarkEnd w:id="216"/>
     </w:p>
     <w:p>
       <w:pPr>
@@ -30700,7 +30845,7 @@
       <w:pPr>
         <w:pStyle w:val="Heading2"/>
       </w:pPr>
-      <w:bookmarkStart w:id="199" w:name="_Toc414525575"/>
+      <w:bookmarkStart w:id="217" w:name="_Toc414537575"/>
       <w:r>
         <w:rPr>
           <w:rFonts w:hint="eastAsia"/>
@@ -30711,7 +30856,7 @@
       <w:r>
         <w:t>接口需求</w:t>
       </w:r>
-      <w:bookmarkEnd w:id="199"/>
+      <w:bookmarkEnd w:id="217"/>
     </w:p>
     <w:p>
       <w:pPr>
@@ -30771,7 +30916,7 @@
       <w:pPr>
         <w:pStyle w:val="Heading1"/>
       </w:pPr>
-      <w:bookmarkStart w:id="200" w:name="_Toc414525576"/>
+      <w:bookmarkStart w:id="218" w:name="_Toc414537576"/>
       <w:r>
         <w:rPr>
           <w:rFonts w:hint="eastAsia"/>
@@ -30781,13 +30926,13 @@
       <w:r>
         <w:t>需求</w:t>
       </w:r>
-      <w:bookmarkEnd w:id="200"/>
+      <w:bookmarkEnd w:id="218"/>
     </w:p>
     <w:p>
       <w:pPr>
         <w:pStyle w:val="Heading2"/>
       </w:pPr>
-      <w:bookmarkStart w:id="201" w:name="_Toc414525577"/>
+      <w:bookmarkStart w:id="219" w:name="_Toc414537577"/>
       <w:r>
         <w:rPr>
           <w:rFonts w:hint="eastAsia"/>
@@ -30797,7 +30942,7 @@
       <w:r>
         <w:t>测试需求</w:t>
       </w:r>
-      <w:bookmarkEnd w:id="201"/>
+      <w:bookmarkEnd w:id="219"/>
     </w:p>
     <w:p>
       <w:pPr>
@@ -30848,14 +30993,14 @@
       <w:pPr>
         <w:pStyle w:val="Heading2"/>
       </w:pPr>
-      <w:bookmarkStart w:id="202" w:name="_Toc414525578"/>
+      <w:bookmarkStart w:id="220" w:name="_Toc414537578"/>
       <w:r>
         <w:rPr>
           <w:rFonts w:hint="eastAsia"/>
         </w:rPr>
         <w:t>性能测试需求</w:t>
       </w:r>
-      <w:bookmarkEnd w:id="202"/>
+      <w:bookmarkEnd w:id="220"/>
     </w:p>
     <w:p>
       <w:pPr>
@@ -30909,7 +31054,7 @@
       <w:pPr>
         <w:pStyle w:val="Heading1"/>
       </w:pPr>
-      <w:bookmarkStart w:id="203" w:name="_Toc414525579"/>
+      <w:bookmarkStart w:id="221" w:name="_Toc414537579"/>
       <w:r>
         <w:rPr>
           <w:rFonts w:hint="eastAsia"/>
@@ -30919,7 +31064,7 @@
       <w:r>
         <w:t>需求</w:t>
       </w:r>
-      <w:bookmarkEnd w:id="203"/>
+      <w:bookmarkEnd w:id="221"/>
     </w:p>
     <w:p>
       <w:pPr>
@@ -30952,7 +31097,7 @@
       <w:pPr>
         <w:pStyle w:val="Heading1"/>
       </w:pPr>
-      <w:bookmarkStart w:id="204" w:name="_Toc414525580"/>
+      <w:bookmarkStart w:id="222" w:name="_Toc414537580"/>
       <w:r>
         <w:rPr>
           <w:rFonts w:hint="eastAsia"/>
@@ -30962,7 +31107,7 @@
       <w:r>
         <w:t>发展蓝图</w:t>
       </w:r>
-      <w:bookmarkEnd w:id="204"/>
+      <w:bookmarkEnd w:id="222"/>
     </w:p>
     <w:p>
       <w:pPr>
@@ -31213,7 +31358,7 @@
       <w:pPr>
         <w:pStyle w:val="Heading1"/>
       </w:pPr>
-      <w:bookmarkStart w:id="205" w:name="_Toc414525581"/>
+      <w:bookmarkStart w:id="223" w:name="_Toc414537581"/>
       <w:r>
         <w:rPr>
           <w:rFonts w:hint="eastAsia"/>
@@ -31221,20 +31366,20 @@
         <w:lastRenderedPageBreak/>
         <w:t>附录</w:t>
       </w:r>
-      <w:bookmarkEnd w:id="205"/>
+      <w:bookmarkEnd w:id="223"/>
     </w:p>
     <w:p>
       <w:pPr>
         <w:pStyle w:val="Heading2"/>
       </w:pPr>
-      <w:bookmarkStart w:id="206" w:name="_Toc414525582"/>
+      <w:bookmarkStart w:id="224" w:name="_Toc414537582"/>
       <w:r>
         <w:t>Msg</w:t>
       </w:r>
       <w:r>
         <w:t>列表</w:t>
       </w:r>
-      <w:bookmarkEnd w:id="206"/>
+      <w:bookmarkEnd w:id="224"/>
     </w:p>
     <w:p/>
     <w:tbl>
@@ -32226,7 +32371,7 @@
           <w:rPr>
             <w:noProof/>
           </w:rPr>
-          <w:t>38</w:t>
+          <w:t>18</w:t>
         </w:r>
         <w:r>
           <w:rPr>
@@ -32302,6 +32447,95 @@
 <file path=word/numbering.xml><?xml version="1.0" encoding="utf-8"?>
 <w:numbering xmlns:wpc="http://schemas.microsoft.com/office/word/2010/wordprocessingCanvas" xmlns:mc="http://schemas.openxmlformats.org/markup-compatibility/2006" xmlns:o="urn:schemas-microsoft-com:office:office" xmlns:r="http://schemas.openxmlformats.org/officeDocument/2006/relationships" xmlns:m="http://schemas.openxmlformats.org/officeDocument/2006/math" xmlns:v="urn:schemas-microsoft-com:vml" xmlns:wp14="http://schemas.microsoft.com/office/word/2010/wordprocessingDrawing" xmlns:wp="http://schemas.openxmlformats.org/drawingml/2006/wordprocessingDrawing" xmlns:w10="urn:schemas-microsoft-com:office:word" xmlns:w="http://schemas.openxmlformats.org/wordprocessingml/2006/main" xmlns:w14="http://schemas.microsoft.com/office/word/2010/wordml" xmlns:w15="http://schemas.microsoft.com/office/word/2012/wordml" xmlns:wpg="http://schemas.microsoft.com/office/word/2010/wordprocessingGroup" xmlns:wpi="http://schemas.microsoft.com/office/word/2010/wordprocessingInk" xmlns:wne="http://schemas.microsoft.com/office/word/2006/wordml" xmlns:wps="http://schemas.microsoft.com/office/word/2010/wordprocessingShape" mc:Ignorable="w14 w15 wp14">
   <w:abstractNum w:abstractNumId="0">
+    <w:nsid w:val="001677C2"/>
+    <w:multiLevelType w:val="hybridMultilevel"/>
+    <w:tmpl w:val="22D6B430"/>
+    <w:lvl w:ilvl="0" w:tplc="A39E8A6A">
+      <w:start w:val="1"/>
+      <w:numFmt w:val="decimal"/>
+      <w:lvlText w:val="%1."/>
+      <w:lvlJc w:val="left"/>
+      <w:pPr>
+        <w:ind w:left="360" w:hanging="360"/>
+      </w:pPr>
+      <w:rPr>
+        <w:rFonts w:hint="eastAsia"/>
+      </w:rPr>
+    </w:lvl>
+    <w:lvl w:ilvl="1" w:tplc="04090019" w:tentative="1">
+      <w:start w:val="1"/>
+      <w:numFmt w:val="lowerLetter"/>
+      <w:lvlText w:val="%2."/>
+      <w:lvlJc w:val="left"/>
+      <w:pPr>
+        <w:ind w:left="1080" w:hanging="360"/>
+      </w:pPr>
+    </w:lvl>
+    <w:lvl w:ilvl="2" w:tplc="0409001B" w:tentative="1">
+      <w:start w:val="1"/>
+      <w:numFmt w:val="lowerRoman"/>
+      <w:lvlText w:val="%3."/>
+      <w:lvlJc w:val="right"/>
+      <w:pPr>
+        <w:ind w:left="1800" w:hanging="180"/>
+      </w:pPr>
+    </w:lvl>
+    <w:lvl w:ilvl="3" w:tplc="0409000F" w:tentative="1">
+      <w:start w:val="1"/>
+      <w:numFmt w:val="decimal"/>
+      <w:lvlText w:val="%4."/>
+      <w:lvlJc w:val="left"/>
+      <w:pPr>
+        <w:ind w:left="2520" w:hanging="360"/>
+      </w:pPr>
+    </w:lvl>
+    <w:lvl w:ilvl="4" w:tplc="04090019" w:tentative="1">
+      <w:start w:val="1"/>
+      <w:numFmt w:val="lowerLetter"/>
+      <w:lvlText w:val="%5."/>
+      <w:lvlJc w:val="left"/>
+      <w:pPr>
+        <w:ind w:left="3240" w:hanging="360"/>
+      </w:pPr>
+    </w:lvl>
+    <w:lvl w:ilvl="5" w:tplc="0409001B" w:tentative="1">
+      <w:start w:val="1"/>
+      <w:numFmt w:val="lowerRoman"/>
+      <w:lvlText w:val="%6."/>
+      <w:lvlJc w:val="right"/>
+      <w:pPr>
+        <w:ind w:left="3960" w:hanging="180"/>
+      </w:pPr>
+    </w:lvl>
+    <w:lvl w:ilvl="6" w:tplc="0409000F" w:tentative="1">
+      <w:start w:val="1"/>
+      <w:numFmt w:val="decimal"/>
+      <w:lvlText w:val="%7."/>
+      <w:lvlJc w:val="left"/>
+      <w:pPr>
+        <w:ind w:left="4680" w:hanging="360"/>
+      </w:pPr>
+    </w:lvl>
+    <w:lvl w:ilvl="7" w:tplc="04090019" w:tentative="1">
+      <w:start w:val="1"/>
+      <w:numFmt w:val="lowerLetter"/>
+      <w:lvlText w:val="%8."/>
+      <w:lvlJc w:val="left"/>
+      <w:pPr>
+        <w:ind w:left="5400" w:hanging="360"/>
+      </w:pPr>
+    </w:lvl>
+    <w:lvl w:ilvl="8" w:tplc="0409001B" w:tentative="1">
+      <w:start w:val="1"/>
+      <w:numFmt w:val="lowerRoman"/>
+      <w:lvlText w:val="%9."/>
+      <w:lvlJc w:val="right"/>
+      <w:pPr>
+        <w:ind w:left="6120" w:hanging="180"/>
+      </w:pPr>
+    </w:lvl>
+  </w:abstractNum>
+  <w:abstractNum w:abstractNumId="1">
     <w:nsid w:val="05DC0620"/>
     <w:multiLevelType w:val="hybridMultilevel"/>
     <w:tmpl w:val="5C408370"/>
@@ -32390,7 +32624,7 @@
       </w:pPr>
     </w:lvl>
   </w:abstractNum>
-  <w:abstractNum w:abstractNumId="1">
+  <w:abstractNum w:abstractNumId="2">
     <w:nsid w:val="0BFD2BC4"/>
     <w:multiLevelType w:val="hybridMultilevel"/>
     <w:tmpl w:val="30044EF8"/>
@@ -32479,7 +32713,7 @@
       </w:pPr>
     </w:lvl>
   </w:abstractNum>
-  <w:abstractNum w:abstractNumId="2">
+  <w:abstractNum w:abstractNumId="3">
     <w:nsid w:val="19312822"/>
     <w:multiLevelType w:val="hybridMultilevel"/>
     <w:tmpl w:val="94F64F14"/>
@@ -32568,7 +32802,7 @@
       </w:pPr>
     </w:lvl>
   </w:abstractNum>
-  <w:abstractNum w:abstractNumId="3">
+  <w:abstractNum w:abstractNumId="4">
     <w:nsid w:val="1DA75031"/>
     <w:multiLevelType w:val="multilevel"/>
     <w:tmpl w:val="B5BEAA2A"/>
@@ -32702,7 +32936,7 @@
       </w:pPr>
     </w:lvl>
   </w:abstractNum>
-  <w:abstractNum w:abstractNumId="4">
+  <w:abstractNum w:abstractNumId="5">
     <w:nsid w:val="1F7F0DEB"/>
     <w:multiLevelType w:val="hybridMultilevel"/>
     <w:tmpl w:val="3D3A5EE2"/>
@@ -32791,7 +33025,7 @@
       </w:pPr>
     </w:lvl>
   </w:abstractNum>
-  <w:abstractNum w:abstractNumId="5">
+  <w:abstractNum w:abstractNumId="6">
     <w:nsid w:val="364826B7"/>
     <w:multiLevelType w:val="multilevel"/>
     <w:tmpl w:val="955A3578"/>
@@ -32878,7 +33112,7 @@
       </w:pPr>
     </w:lvl>
   </w:abstractNum>
-  <w:abstractNum w:abstractNumId="6">
+  <w:abstractNum w:abstractNumId="7">
     <w:nsid w:val="47E13DA1"/>
     <w:multiLevelType w:val="hybridMultilevel"/>
     <w:tmpl w:val="0F9E781E"/>
@@ -32991,7 +33225,96 @@
       </w:rPr>
     </w:lvl>
   </w:abstractNum>
-  <w:abstractNum w:abstractNumId="7">
+  <w:abstractNum w:abstractNumId="8">
+    <w:nsid w:val="515B640A"/>
+    <w:multiLevelType w:val="hybridMultilevel"/>
+    <w:tmpl w:val="472E4202"/>
+    <w:lvl w:ilvl="0" w:tplc="A39E8A6A">
+      <w:start w:val="1"/>
+      <w:numFmt w:val="decimal"/>
+      <w:lvlText w:val="%1."/>
+      <w:lvlJc w:val="left"/>
+      <w:pPr>
+        <w:ind w:left="360" w:hanging="360"/>
+      </w:pPr>
+      <w:rPr>
+        <w:rFonts w:hint="eastAsia"/>
+      </w:rPr>
+    </w:lvl>
+    <w:lvl w:ilvl="1" w:tplc="04090019" w:tentative="1">
+      <w:start w:val="1"/>
+      <w:numFmt w:val="lowerLetter"/>
+      <w:lvlText w:val="%2."/>
+      <w:lvlJc w:val="left"/>
+      <w:pPr>
+        <w:ind w:left="1080" w:hanging="360"/>
+      </w:pPr>
+    </w:lvl>
+    <w:lvl w:ilvl="2" w:tplc="0409001B" w:tentative="1">
+      <w:start w:val="1"/>
+      <w:numFmt w:val="lowerRoman"/>
+      <w:lvlText w:val="%3."/>
+      <w:lvlJc w:val="right"/>
+      <w:pPr>
+        <w:ind w:left="1800" w:hanging="180"/>
+      </w:pPr>
+    </w:lvl>
+    <w:lvl w:ilvl="3" w:tplc="0409000F" w:tentative="1">
+      <w:start w:val="1"/>
+      <w:numFmt w:val="decimal"/>
+      <w:lvlText w:val="%4."/>
+      <w:lvlJc w:val="left"/>
+      <w:pPr>
+        <w:ind w:left="2520" w:hanging="360"/>
+      </w:pPr>
+    </w:lvl>
+    <w:lvl w:ilvl="4" w:tplc="04090019" w:tentative="1">
+      <w:start w:val="1"/>
+      <w:numFmt w:val="lowerLetter"/>
+      <w:lvlText w:val="%5."/>
+      <w:lvlJc w:val="left"/>
+      <w:pPr>
+        <w:ind w:left="3240" w:hanging="360"/>
+      </w:pPr>
+    </w:lvl>
+    <w:lvl w:ilvl="5" w:tplc="0409001B" w:tentative="1">
+      <w:start w:val="1"/>
+      <w:numFmt w:val="lowerRoman"/>
+      <w:lvlText w:val="%6."/>
+      <w:lvlJc w:val="right"/>
+      <w:pPr>
+        <w:ind w:left="3960" w:hanging="180"/>
+      </w:pPr>
+    </w:lvl>
+    <w:lvl w:ilvl="6" w:tplc="0409000F" w:tentative="1">
+      <w:start w:val="1"/>
+      <w:numFmt w:val="decimal"/>
+      <w:lvlText w:val="%7."/>
+      <w:lvlJc w:val="left"/>
+      <w:pPr>
+        <w:ind w:left="4680" w:hanging="360"/>
+      </w:pPr>
+    </w:lvl>
+    <w:lvl w:ilvl="7" w:tplc="04090019" w:tentative="1">
+      <w:start w:val="1"/>
+      <w:numFmt w:val="lowerLetter"/>
+      <w:lvlText w:val="%8."/>
+      <w:lvlJc w:val="left"/>
+      <w:pPr>
+        <w:ind w:left="5400" w:hanging="360"/>
+      </w:pPr>
+    </w:lvl>
+    <w:lvl w:ilvl="8" w:tplc="0409001B" w:tentative="1">
+      <w:start w:val="1"/>
+      <w:numFmt w:val="lowerRoman"/>
+      <w:lvlText w:val="%9."/>
+      <w:lvlJc w:val="right"/>
+      <w:pPr>
+        <w:ind w:left="6120" w:hanging="180"/>
+      </w:pPr>
+    </w:lvl>
+  </w:abstractNum>
+  <w:abstractNum w:abstractNumId="9">
     <w:nsid w:val="5C7D77A4"/>
     <w:multiLevelType w:val="hybridMultilevel"/>
     <w:tmpl w:val="30044EF8"/>
@@ -33080,7 +33403,7 @@
       </w:pPr>
     </w:lvl>
   </w:abstractNum>
-  <w:abstractNum w:abstractNumId="8">
+  <w:abstractNum w:abstractNumId="10">
     <w:nsid w:val="63160400"/>
     <w:multiLevelType w:val="multilevel"/>
     <w:tmpl w:val="A4365702"/>
@@ -33171,7 +33494,7 @@
       </w:pPr>
     </w:lvl>
   </w:abstractNum>
-  <w:abstractNum w:abstractNumId="9">
+  <w:abstractNum w:abstractNumId="11">
     <w:nsid w:val="67C538CC"/>
     <w:multiLevelType w:val="multilevel"/>
     <w:tmpl w:val="4E9C1902"/>
@@ -33268,7 +33591,7 @@
       </w:pPr>
     </w:lvl>
   </w:abstractNum>
-  <w:abstractNum w:abstractNumId="10">
+  <w:abstractNum w:abstractNumId="12">
     <w:nsid w:val="69AE062E"/>
     <w:multiLevelType w:val="multilevel"/>
     <w:tmpl w:val="116A5B1A"/>
@@ -33382,7 +33705,7 @@
       </w:rPr>
     </w:lvl>
   </w:abstractNum>
-  <w:abstractNum w:abstractNumId="11">
+  <w:abstractNum w:abstractNumId="13">
     <w:nsid w:val="765D16C7"/>
     <w:multiLevelType w:val="multilevel"/>
     <w:tmpl w:val="63B6BBAC"/>
@@ -33518,7 +33841,7 @@
       </w:pPr>
     </w:lvl>
   </w:abstractNum>
-  <w:abstractNum w:abstractNumId="12">
+  <w:abstractNum w:abstractNumId="14">
     <w:nsid w:val="79D94A83"/>
     <w:multiLevelType w:val="multilevel"/>
     <w:tmpl w:val="4EC8A71E"/>
@@ -33653,19 +33976,19 @@
     </w:lvl>
   </w:abstractNum>
   <w:num w:numId="1">
-    <w:abstractNumId w:val="5"/>
+    <w:abstractNumId w:val="6"/>
   </w:num>
   <w:num w:numId="2">
-    <w:abstractNumId w:val="8"/>
+    <w:abstractNumId w:val="10"/>
   </w:num>
   <w:num w:numId="3">
-    <w:abstractNumId w:val="3"/>
+    <w:abstractNumId w:val="4"/>
   </w:num>
   <w:num w:numId="4">
-    <w:abstractNumId w:val="10"/>
+    <w:abstractNumId w:val="12"/>
   </w:num>
   <w:num w:numId="5">
-    <w:abstractNumId w:val="12"/>
+    <w:abstractNumId w:val="14"/>
     <w:lvlOverride w:ilvl="0">
       <w:startOverride w:val="1"/>
     </w:lvlOverride>
@@ -33695,28 +34018,43 @@
     </w:lvlOverride>
   </w:num>
   <w:num w:numId="6">
+    <w:abstractNumId w:val="11"/>
+  </w:num>
+  <w:num w:numId="7">
+    <w:abstractNumId w:val="13"/>
+  </w:num>
+  <w:num w:numId="8">
+    <w:abstractNumId w:val="7"/>
+  </w:num>
+  <w:num w:numId="9">
     <w:abstractNumId w:val="9"/>
   </w:num>
-  <w:num w:numId="7">
-    <w:abstractNumId w:val="11"/>
+  <w:num w:numId="10">
+    <w:abstractNumId w:val="2"/>
   </w:num>
-  <w:num w:numId="8">
-    <w:abstractNumId w:val="6"/>
+  <w:num w:numId="11">
+    <w:abstractNumId w:val="3"/>
   </w:num>
-  <w:num w:numId="9">
-    <w:abstractNumId w:val="7"/>
-  </w:num>
-  <w:num w:numId="10">
+  <w:num w:numId="12">
     <w:abstractNumId w:val="1"/>
   </w:num>
-  <w:num w:numId="11">
-    <w:abstractNumId w:val="2"/>
+  <w:num w:numId="13">
+    <w:abstractNumId w:val="5"/>
   </w:num>
-  <w:num w:numId="12">
+  <w:num w:numId="14">
+    <w:abstractNumId w:val="8"/>
+  </w:num>
+  <w:num w:numId="15">
     <w:abstractNumId w:val="0"/>
   </w:num>
-  <w:num w:numId="13">
-    <w:abstractNumId w:val="4"/>
+  <w:num w:numId="16">
+    <w:abstractNumId w:val="13"/>
+  </w:num>
+  <w:num w:numId="17">
+    <w:abstractNumId w:val="13"/>
+  </w:num>
+  <w:num w:numId="18">
+    <w:abstractNumId w:val="13"/>
   </w:num>
   <w:numIdMacAtCleanup w:val="13"/>
 </w:numbering>
@@ -35166,7 +35504,7 @@
 </file>
 
 <file path=customXml/itemProps2.xml><?xml version="1.0" encoding="utf-8"?>
-<ds:datastoreItem xmlns:ds="http://schemas.openxmlformats.org/officeDocument/2006/customXml" ds:itemID="{2CC686D9-84A9-4269-9A48-BF351912A1B1}">
+<ds:datastoreItem xmlns:ds="http://schemas.openxmlformats.org/officeDocument/2006/customXml" ds:itemID="{A95CB5F5-D93F-43DE-81C8-C692F0026024}">
   <ds:schemaRefs>
     <ds:schemaRef ds:uri="http://schemas.openxmlformats.org/officeDocument/2006/bibliography"/>
   </ds:schemaRefs>

--- a/01_doc/biz_spec/餐厅订餐系统_需求规格说明书.docx
+++ b/01_doc/biz_spec/餐厅订餐系统_需求规格说明书.docx
@@ -375,7 +375,7 @@
                                   <w:rPr>
                                     <w:noProof/>
                                   </w:rPr>
-                                  <w:t>2015-03-23</w:t>
+                                  <w:t>2015-03-24</w:t>
                                 </w:r>
                                 <w:r>
                                   <w:fldChar w:fldCharType="end"/>
@@ -546,7 +546,7 @@
                             <w:rPr>
                               <w:noProof/>
                             </w:rPr>
-                            <w:t>2015-03-23</w:t>
+                            <w:t>2015-03-24</w:t>
                           </w:r>
                           <w:r>
                             <w:fldChar w:fldCharType="end"/>
@@ -1764,10 +1764,7 @@
               <w:pStyle w:val="NoSpacing"/>
             </w:pPr>
             <w:r>
-              <w:t>20</w:t>
-            </w:r>
-            <w:r>
-              <w:t>15-03-23</w:t>
+              <w:t>2015-03-23</w:t>
             </w:r>
           </w:p>
         </w:tc>
@@ -1801,9 +1798,6 @@
           <w:p>
             <w:pPr>
               <w:pStyle w:val="NoSpacing"/>
-              <w:rPr>
-                <w:rFonts w:hint="eastAsia"/>
-              </w:rPr>
             </w:pPr>
             <w:r>
               <w:rPr>
@@ -1900,127 +1894,80 @@
           <w:r>
             <w:fldChar w:fldCharType="separate"/>
           </w:r>
-          <w:bookmarkStart w:id="0" w:name="_GoBack"/>
-          <w:bookmarkEnd w:id="0"/>
-          <w:r>
-            <w:rPr>
-              <w:rStyle w:val="Hyperlink"/>
-              <w:noProof/>
-            </w:rPr>
-            <w:fldChar w:fldCharType="begin"/>
-          </w:r>
-          <w:r>
-            <w:rPr>
-              <w:rStyle w:val="Hyperlink"/>
-              <w:noProof/>
-            </w:rPr>
-            <w:instrText xml:space="preserve"> </w:instrText>
-          </w:r>
-          <w:r>
-            <w:rPr>
-              <w:noProof/>
-            </w:rPr>
-            <w:instrText>HYPERLINK \l "_Toc414908914"</w:instrText>
-          </w:r>
-          <w:r>
-            <w:rPr>
-              <w:rStyle w:val="Hyperlink"/>
-              <w:noProof/>
-            </w:rPr>
-            <w:instrText xml:space="preserve"> </w:instrText>
-          </w:r>
-          <w:r>
-            <w:rPr>
-              <w:rStyle w:val="Hyperlink"/>
-              <w:noProof/>
-            </w:rPr>
-          </w:r>
-          <w:r>
-            <w:rPr>
-              <w:rStyle w:val="Hyperlink"/>
-              <w:noProof/>
-            </w:rPr>
-            <w:fldChar w:fldCharType="separate"/>
-          </w:r>
-          <w:r>
-            <w:rPr>
-              <w:rStyle w:val="Hyperlink"/>
-              <w:noProof/>
-            </w:rPr>
-            <w:t>1.</w:t>
-          </w:r>
-          <w:r>
-            <w:rPr>
-              <w:rFonts w:asciiTheme="minorHAnsi" w:eastAsiaTheme="minorEastAsia" w:hAnsiTheme="minorHAnsi" w:cstheme="minorBidi"/>
-              <w:noProof/>
-              <w:sz w:val="22"/>
-              <w:lang w:eastAsia="zh-CN"/>
-            </w:rPr>
-            <w:tab/>
-          </w:r>
-          <w:r>
-            <w:rPr>
-              <w:rStyle w:val="Hyperlink"/>
-              <w:rFonts w:hint="eastAsia"/>
-              <w:noProof/>
-            </w:rPr>
-            <w:t>文档介绍</w:t>
-          </w:r>
-          <w:r>
-            <w:rPr>
-              <w:noProof/>
-              <w:webHidden/>
-            </w:rPr>
-            <w:tab/>
-          </w:r>
-          <w:r>
-            <w:rPr>
-              <w:noProof/>
-              <w:webHidden/>
-            </w:rPr>
-            <w:fldChar w:fldCharType="begin"/>
-          </w:r>
-          <w:r>
-            <w:rPr>
-              <w:noProof/>
-              <w:webHidden/>
-            </w:rPr>
-            <w:instrText xml:space="preserve"> PAGEREF _Toc414908914 \h </w:instrText>
-          </w:r>
-          <w:r>
-            <w:rPr>
-              <w:noProof/>
-              <w:webHidden/>
-            </w:rPr>
-          </w:r>
-          <w:r>
-            <w:rPr>
-              <w:noProof/>
-              <w:webHidden/>
-            </w:rPr>
-            <w:fldChar w:fldCharType="separate"/>
-          </w:r>
-          <w:r>
-            <w:rPr>
-              <w:noProof/>
-              <w:webHidden/>
-            </w:rPr>
-            <w:t>1</w:t>
-          </w:r>
-          <w:r>
-            <w:rPr>
-              <w:noProof/>
-              <w:webHidden/>
-            </w:rPr>
-            <w:fldChar w:fldCharType="end"/>
-          </w:r>
-          <w:r>
-            <w:rPr>
-              <w:rStyle w:val="Hyperlink"/>
-              <w:noProof/>
-            </w:rPr>
-            <w:fldChar w:fldCharType="end"/>
-          </w:r>
+          <w:hyperlink w:anchor="_Toc414908914" w:history="1">
+            <w:r>
+              <w:rPr>
+                <w:rStyle w:val="Hyperlink"/>
+                <w:noProof/>
+              </w:rPr>
+              <w:t>1.</w:t>
+            </w:r>
+            <w:r>
+              <w:rPr>
+                <w:rFonts w:asciiTheme="minorHAnsi" w:eastAsiaTheme="minorEastAsia" w:hAnsiTheme="minorHAnsi" w:cstheme="minorBidi"/>
+                <w:noProof/>
+                <w:sz w:val="22"/>
+                <w:lang w:eastAsia="zh-CN"/>
+              </w:rPr>
+              <w:tab/>
+            </w:r>
+            <w:r>
+              <w:rPr>
+                <w:rStyle w:val="Hyperlink"/>
+                <w:rFonts w:hint="eastAsia"/>
+                <w:noProof/>
+              </w:rPr>
+              <w:t>文档介绍</w:t>
+            </w:r>
+            <w:r>
+              <w:rPr>
+                <w:noProof/>
+                <w:webHidden/>
+              </w:rPr>
+              <w:tab/>
+            </w:r>
+            <w:r>
+              <w:rPr>
+                <w:noProof/>
+                <w:webHidden/>
+              </w:rPr>
+              <w:fldChar w:fldCharType="begin"/>
+            </w:r>
+            <w:r>
+              <w:rPr>
+                <w:noProof/>
+                <w:webHidden/>
+              </w:rPr>
+              <w:instrText xml:space="preserve"> PAGEREF _Toc414908914 \h </w:instrText>
+            </w:r>
+            <w:r>
+              <w:rPr>
+                <w:noProof/>
+                <w:webHidden/>
+              </w:rPr>
+            </w:r>
+            <w:r>
+              <w:rPr>
+                <w:noProof/>
+                <w:webHidden/>
+              </w:rPr>
+              <w:fldChar w:fldCharType="separate"/>
+            </w:r>
+            <w:r>
+              <w:rPr>
+                <w:noProof/>
+                <w:webHidden/>
+              </w:rPr>
+              <w:t>1</w:t>
+            </w:r>
+            <w:r>
+              <w:rPr>
+                <w:noProof/>
+                <w:webHidden/>
+              </w:rPr>
+              <w:fldChar w:fldCharType="end"/>
+            </w:r>
+          </w:hyperlink>
         </w:p>
         <w:p>
           <w:pPr>
@@ -7717,7 +7664,7 @@
       <w:pPr>
         <w:pStyle w:val="Heading1"/>
       </w:pPr>
-      <w:bookmarkStart w:id="1" w:name="_Toc414908914"/>
+      <w:bookmarkStart w:id="0" w:name="_Toc414908914"/>
       <w:r>
         <w:rPr>
           <w:rFonts w:hint="eastAsia"/>
@@ -7727,20 +7674,20 @@
       <w:r>
         <w:t>介绍</w:t>
       </w:r>
-      <w:bookmarkEnd w:id="1"/>
+      <w:bookmarkEnd w:id="0"/>
     </w:p>
     <w:p>
       <w:pPr>
         <w:pStyle w:val="Heading2"/>
       </w:pPr>
-      <w:bookmarkStart w:id="2" w:name="_Toc414908915"/>
+      <w:bookmarkStart w:id="1" w:name="_Toc414908915"/>
       <w:r>
         <w:rPr>
           <w:rFonts w:hint="eastAsia"/>
         </w:rPr>
         <w:t>目的</w:t>
       </w:r>
-      <w:bookmarkEnd w:id="2"/>
+      <w:bookmarkEnd w:id="1"/>
     </w:p>
     <w:p>
       <w:r>
@@ -7829,14 +7776,14 @@
       <w:pPr>
         <w:pStyle w:val="Heading2"/>
       </w:pPr>
-      <w:bookmarkStart w:id="3" w:name="_Toc414908916"/>
+      <w:bookmarkStart w:id="2" w:name="_Toc414908916"/>
       <w:r>
         <w:rPr>
           <w:rFonts w:hint="eastAsia"/>
         </w:rPr>
         <w:t>范围</w:t>
       </w:r>
-      <w:bookmarkEnd w:id="3"/>
+      <w:bookmarkEnd w:id="2"/>
     </w:p>
     <w:p>
       <w:r>
@@ -7916,27 +7863,27 @@
       <w:pPr>
         <w:pStyle w:val="Heading2"/>
       </w:pPr>
-      <w:bookmarkStart w:id="4" w:name="_Toc414908917"/>
+      <w:bookmarkStart w:id="3" w:name="_Toc414908917"/>
       <w:r>
         <w:rPr>
           <w:rFonts w:hint="eastAsia"/>
         </w:rPr>
         <w:t>缩写词列表</w:t>
       </w:r>
-      <w:bookmarkEnd w:id="4"/>
+      <w:bookmarkEnd w:id="3"/>
     </w:p>
     <w:p>
       <w:pPr>
         <w:pStyle w:val="Heading2"/>
       </w:pPr>
-      <w:bookmarkStart w:id="5" w:name="_Toc414908918"/>
+      <w:bookmarkStart w:id="4" w:name="_Toc414908918"/>
       <w:r>
         <w:rPr>
           <w:rFonts w:hint="eastAsia"/>
         </w:rPr>
         <w:t>参考内容</w:t>
       </w:r>
-      <w:bookmarkEnd w:id="5"/>
+      <w:bookmarkEnd w:id="4"/>
     </w:p>
     <w:p>
       <w:pPr>
@@ -7955,7 +7902,7 @@
       <w:pPr>
         <w:pStyle w:val="Heading1"/>
       </w:pPr>
-      <w:bookmarkStart w:id="6" w:name="_Toc414908919"/>
+      <w:bookmarkStart w:id="5" w:name="_Toc414908919"/>
       <w:r>
         <w:rPr>
           <w:rFonts w:hint="eastAsia"/>
@@ -7966,13 +7913,13 @@
       <w:r>
         <w:t>概述</w:t>
       </w:r>
-      <w:bookmarkEnd w:id="6"/>
+      <w:bookmarkEnd w:id="5"/>
     </w:p>
     <w:p>
       <w:pPr>
         <w:pStyle w:val="Heading2"/>
       </w:pPr>
-      <w:bookmarkStart w:id="7" w:name="_Toc414908920"/>
+      <w:bookmarkStart w:id="6" w:name="_Toc414908920"/>
       <w:r>
         <w:rPr>
           <w:rFonts w:hint="eastAsia"/>
@@ -7982,7 +7929,7 @@
       <w:r>
         <w:t>背景</w:t>
       </w:r>
-      <w:bookmarkEnd w:id="7"/>
+      <w:bookmarkEnd w:id="6"/>
     </w:p>
     <w:p>
       <w:r>
@@ -8017,7 +7964,7 @@
       <w:pPr>
         <w:pStyle w:val="Heading2"/>
       </w:pPr>
-      <w:bookmarkStart w:id="8" w:name="_Toc414908921"/>
+      <w:bookmarkStart w:id="7" w:name="_Toc414908921"/>
       <w:r>
         <w:rPr>
           <w:rFonts w:hint="eastAsia"/>
@@ -8027,7 +7974,7 @@
       <w:r>
         <w:t>目标</w:t>
       </w:r>
-      <w:bookmarkEnd w:id="8"/>
+      <w:bookmarkEnd w:id="7"/>
     </w:p>
     <w:p>
       <w:r>
@@ -8089,7 +8036,7 @@
       <w:pPr>
         <w:pStyle w:val="Heading2"/>
       </w:pPr>
-      <w:bookmarkStart w:id="9" w:name="_Toc414908922"/>
+      <w:bookmarkStart w:id="8" w:name="_Toc414908922"/>
       <w:r>
         <w:rPr>
           <w:rFonts w:hint="eastAsia"/>
@@ -8099,7 +8046,7 @@
       <w:r>
         <w:t>框架</w:t>
       </w:r>
-      <w:bookmarkEnd w:id="9"/>
+      <w:bookmarkEnd w:id="8"/>
     </w:p>
     <w:p>
       <w:r>
@@ -8157,7 +8104,7 @@
       <w:pPr>
         <w:pStyle w:val="Heading1"/>
       </w:pPr>
-      <w:bookmarkStart w:id="10" w:name="_Toc414908923"/>
+      <w:bookmarkStart w:id="9" w:name="_Toc414908923"/>
       <w:r>
         <w:rPr>
           <w:rFonts w:hint="eastAsia"/>
@@ -8167,13 +8114,13 @@
       <w:r>
         <w:t>约束</w:t>
       </w:r>
-      <w:bookmarkEnd w:id="10"/>
+      <w:bookmarkEnd w:id="9"/>
     </w:p>
     <w:p>
       <w:pPr>
         <w:pStyle w:val="Heading2"/>
       </w:pPr>
-      <w:bookmarkStart w:id="11" w:name="_Toc414908924"/>
+      <w:bookmarkStart w:id="10" w:name="_Toc414908924"/>
       <w:r>
         <w:rPr>
           <w:rFonts w:hint="eastAsia"/>
@@ -8183,7 +8130,7 @@
       <w:r>
         <w:t>实现方案约束</w:t>
       </w:r>
-      <w:bookmarkEnd w:id="11"/>
+      <w:bookmarkEnd w:id="10"/>
     </w:p>
     <w:p>
       <w:pPr>
@@ -8232,7 +8179,7 @@
       <w:pPr>
         <w:pStyle w:val="Heading2"/>
       </w:pPr>
-      <w:bookmarkStart w:id="12" w:name="_Toc414908925"/>
+      <w:bookmarkStart w:id="11" w:name="_Toc414908925"/>
       <w:r>
         <w:rPr>
           <w:rFonts w:hint="eastAsia"/>
@@ -8242,7 +8189,7 @@
       <w:r>
         <w:t>运行环境约束</w:t>
       </w:r>
-      <w:bookmarkEnd w:id="12"/>
+      <w:bookmarkEnd w:id="11"/>
     </w:p>
     <w:p>
       <w:r>
@@ -8274,14 +8221,14 @@
       <w:pPr>
         <w:pStyle w:val="Heading2"/>
       </w:pPr>
-      <w:bookmarkStart w:id="13" w:name="_Toc414908926"/>
+      <w:bookmarkStart w:id="12" w:name="_Toc414908926"/>
       <w:r>
         <w:rPr>
           <w:rFonts w:hint="eastAsia"/>
         </w:rPr>
         <w:t>外部系统</w:t>
       </w:r>
-      <w:bookmarkEnd w:id="13"/>
+      <w:bookmarkEnd w:id="12"/>
     </w:p>
     <w:p>
       <w:pPr>
@@ -8327,7 +8274,7 @@
       <w:pPr>
         <w:pStyle w:val="Heading1"/>
       </w:pPr>
-      <w:bookmarkStart w:id="14" w:name="_Toc414908927"/>
+      <w:bookmarkStart w:id="13" w:name="_Toc414908927"/>
       <w:r>
         <w:rPr>
           <w:rFonts w:hint="eastAsia"/>
@@ -8338,7 +8285,7 @@
       <w:r>
         <w:t>需求</w:t>
       </w:r>
-      <w:bookmarkEnd w:id="14"/>
+      <w:bookmarkEnd w:id="13"/>
     </w:p>
     <w:p>
       <w:pPr>
@@ -8397,37 +8344,38 @@
           <w:szCs w:val="24"/>
         </w:rPr>
       </w:pPr>
-      <w:bookmarkStart w:id="15" w:name="_Toc404089748"/>
-      <w:bookmarkStart w:id="16" w:name="_Toc404089800"/>
-      <w:bookmarkStart w:id="17" w:name="_Toc404090600"/>
-      <w:bookmarkStart w:id="18" w:name="_Toc404091202"/>
-      <w:bookmarkStart w:id="19" w:name="_Toc404091528"/>
-      <w:bookmarkStart w:id="20" w:name="_Toc404196801"/>
-      <w:bookmarkStart w:id="21" w:name="_Toc404351056"/>
-      <w:bookmarkStart w:id="22" w:name="_Toc404351278"/>
-      <w:bookmarkStart w:id="23" w:name="_Toc404353597"/>
-      <w:bookmarkStart w:id="24" w:name="_Toc404374689"/>
-      <w:bookmarkStart w:id="25" w:name="_Toc404435540"/>
-      <w:bookmarkStart w:id="26" w:name="_Toc404525156"/>
-      <w:bookmarkStart w:id="27" w:name="_Toc404856153"/>
-      <w:bookmarkStart w:id="28" w:name="_Toc405306133"/>
-      <w:bookmarkStart w:id="29" w:name="_Toc405306198"/>
-      <w:bookmarkStart w:id="30" w:name="_Toc405306439"/>
-      <w:bookmarkStart w:id="31" w:name="_Toc405307456"/>
-      <w:bookmarkStart w:id="32" w:name="_Toc405307501"/>
-      <w:bookmarkStart w:id="33" w:name="_Toc405628347"/>
-      <w:bookmarkStart w:id="34" w:name="_Toc407357947"/>
-      <w:bookmarkStart w:id="35" w:name="_Toc407357992"/>
-      <w:bookmarkStart w:id="36" w:name="_Toc407786327"/>
-      <w:bookmarkStart w:id="37" w:name="_Toc407786371"/>
-      <w:bookmarkStart w:id="38" w:name="_Toc407799378"/>
-      <w:bookmarkStart w:id="39" w:name="_Toc409272551"/>
-      <w:bookmarkStart w:id="40" w:name="_Toc414525479"/>
-      <w:bookmarkStart w:id="41" w:name="_Toc414525538"/>
-      <w:bookmarkStart w:id="42" w:name="_Toc414537420"/>
-      <w:bookmarkStart w:id="43" w:name="_Toc414537479"/>
-      <w:bookmarkStart w:id="44" w:name="_Toc414537538"/>
-      <w:bookmarkStart w:id="45" w:name="_Toc414908928"/>
+      <w:bookmarkStart w:id="14" w:name="_Toc404089748"/>
+      <w:bookmarkStart w:id="15" w:name="_Toc404089800"/>
+      <w:bookmarkStart w:id="16" w:name="_Toc404090600"/>
+      <w:bookmarkStart w:id="17" w:name="_Toc404091202"/>
+      <w:bookmarkStart w:id="18" w:name="_Toc404091528"/>
+      <w:bookmarkStart w:id="19" w:name="_Toc404196801"/>
+      <w:bookmarkStart w:id="20" w:name="_Toc404351056"/>
+      <w:bookmarkStart w:id="21" w:name="_Toc404351278"/>
+      <w:bookmarkStart w:id="22" w:name="_Toc404353597"/>
+      <w:bookmarkStart w:id="23" w:name="_Toc404374689"/>
+      <w:bookmarkStart w:id="24" w:name="_Toc404435540"/>
+      <w:bookmarkStart w:id="25" w:name="_Toc404525156"/>
+      <w:bookmarkStart w:id="26" w:name="_Toc404856153"/>
+      <w:bookmarkStart w:id="27" w:name="_Toc405306133"/>
+      <w:bookmarkStart w:id="28" w:name="_Toc405306198"/>
+      <w:bookmarkStart w:id="29" w:name="_Toc405306439"/>
+      <w:bookmarkStart w:id="30" w:name="_Toc405307456"/>
+      <w:bookmarkStart w:id="31" w:name="_Toc405307501"/>
+      <w:bookmarkStart w:id="32" w:name="_Toc405628347"/>
+      <w:bookmarkStart w:id="33" w:name="_Toc407357947"/>
+      <w:bookmarkStart w:id="34" w:name="_Toc407357992"/>
+      <w:bookmarkStart w:id="35" w:name="_Toc407786327"/>
+      <w:bookmarkStart w:id="36" w:name="_Toc407786371"/>
+      <w:bookmarkStart w:id="37" w:name="_Toc407799378"/>
+      <w:bookmarkStart w:id="38" w:name="_Toc409272551"/>
+      <w:bookmarkStart w:id="39" w:name="_Toc414525479"/>
+      <w:bookmarkStart w:id="40" w:name="_Toc414525538"/>
+      <w:bookmarkStart w:id="41" w:name="_Toc414537420"/>
+      <w:bookmarkStart w:id="42" w:name="_Toc414537479"/>
+      <w:bookmarkStart w:id="43" w:name="_Toc414537538"/>
+      <w:bookmarkStart w:id="44" w:name="_Toc414908928"/>
+      <w:bookmarkEnd w:id="14"/>
       <w:bookmarkEnd w:id="15"/>
       <w:bookmarkEnd w:id="16"/>
       <w:bookmarkEnd w:id="17"/>
@@ -8458,7 +8406,6 @@
       <w:bookmarkEnd w:id="42"/>
       <w:bookmarkEnd w:id="43"/>
       <w:bookmarkEnd w:id="44"/>
-      <w:bookmarkEnd w:id="45"/>
     </w:p>
     <w:p>
       <w:pPr>
@@ -8478,37 +8425,38 @@
           <w:szCs w:val="24"/>
         </w:rPr>
       </w:pPr>
-      <w:bookmarkStart w:id="46" w:name="_Toc404089749"/>
-      <w:bookmarkStart w:id="47" w:name="_Toc404089801"/>
-      <w:bookmarkStart w:id="48" w:name="_Toc404090601"/>
-      <w:bookmarkStart w:id="49" w:name="_Toc404091203"/>
-      <w:bookmarkStart w:id="50" w:name="_Toc404091529"/>
-      <w:bookmarkStart w:id="51" w:name="_Toc404196802"/>
-      <w:bookmarkStart w:id="52" w:name="_Toc404351057"/>
-      <w:bookmarkStart w:id="53" w:name="_Toc404351279"/>
-      <w:bookmarkStart w:id="54" w:name="_Toc404353598"/>
-      <w:bookmarkStart w:id="55" w:name="_Toc404374690"/>
-      <w:bookmarkStart w:id="56" w:name="_Toc404435541"/>
-      <w:bookmarkStart w:id="57" w:name="_Toc404525157"/>
-      <w:bookmarkStart w:id="58" w:name="_Toc404856154"/>
-      <w:bookmarkStart w:id="59" w:name="_Toc405306134"/>
-      <w:bookmarkStart w:id="60" w:name="_Toc405306199"/>
-      <w:bookmarkStart w:id="61" w:name="_Toc405306440"/>
-      <w:bookmarkStart w:id="62" w:name="_Toc405307457"/>
-      <w:bookmarkStart w:id="63" w:name="_Toc405307502"/>
-      <w:bookmarkStart w:id="64" w:name="_Toc405628348"/>
-      <w:bookmarkStart w:id="65" w:name="_Toc407357948"/>
-      <w:bookmarkStart w:id="66" w:name="_Toc407357993"/>
-      <w:bookmarkStart w:id="67" w:name="_Toc407786328"/>
-      <w:bookmarkStart w:id="68" w:name="_Toc407786372"/>
-      <w:bookmarkStart w:id="69" w:name="_Toc407799379"/>
-      <w:bookmarkStart w:id="70" w:name="_Toc409272552"/>
-      <w:bookmarkStart w:id="71" w:name="_Toc414525480"/>
-      <w:bookmarkStart w:id="72" w:name="_Toc414525539"/>
-      <w:bookmarkStart w:id="73" w:name="_Toc414537421"/>
-      <w:bookmarkStart w:id="74" w:name="_Toc414537480"/>
-      <w:bookmarkStart w:id="75" w:name="_Toc414537539"/>
-      <w:bookmarkStart w:id="76" w:name="_Toc414908929"/>
+      <w:bookmarkStart w:id="45" w:name="_Toc404089749"/>
+      <w:bookmarkStart w:id="46" w:name="_Toc404089801"/>
+      <w:bookmarkStart w:id="47" w:name="_Toc404090601"/>
+      <w:bookmarkStart w:id="48" w:name="_Toc404091203"/>
+      <w:bookmarkStart w:id="49" w:name="_Toc404091529"/>
+      <w:bookmarkStart w:id="50" w:name="_Toc404196802"/>
+      <w:bookmarkStart w:id="51" w:name="_Toc404351057"/>
+      <w:bookmarkStart w:id="52" w:name="_Toc404351279"/>
+      <w:bookmarkStart w:id="53" w:name="_Toc404353598"/>
+      <w:bookmarkStart w:id="54" w:name="_Toc404374690"/>
+      <w:bookmarkStart w:id="55" w:name="_Toc404435541"/>
+      <w:bookmarkStart w:id="56" w:name="_Toc404525157"/>
+      <w:bookmarkStart w:id="57" w:name="_Toc404856154"/>
+      <w:bookmarkStart w:id="58" w:name="_Toc405306134"/>
+      <w:bookmarkStart w:id="59" w:name="_Toc405306199"/>
+      <w:bookmarkStart w:id="60" w:name="_Toc405306440"/>
+      <w:bookmarkStart w:id="61" w:name="_Toc405307457"/>
+      <w:bookmarkStart w:id="62" w:name="_Toc405307502"/>
+      <w:bookmarkStart w:id="63" w:name="_Toc405628348"/>
+      <w:bookmarkStart w:id="64" w:name="_Toc407357948"/>
+      <w:bookmarkStart w:id="65" w:name="_Toc407357993"/>
+      <w:bookmarkStart w:id="66" w:name="_Toc407786328"/>
+      <w:bookmarkStart w:id="67" w:name="_Toc407786372"/>
+      <w:bookmarkStart w:id="68" w:name="_Toc407799379"/>
+      <w:bookmarkStart w:id="69" w:name="_Toc409272552"/>
+      <w:bookmarkStart w:id="70" w:name="_Toc414525480"/>
+      <w:bookmarkStart w:id="71" w:name="_Toc414525539"/>
+      <w:bookmarkStart w:id="72" w:name="_Toc414537421"/>
+      <w:bookmarkStart w:id="73" w:name="_Toc414537480"/>
+      <w:bookmarkStart w:id="74" w:name="_Toc414537539"/>
+      <w:bookmarkStart w:id="75" w:name="_Toc414908929"/>
+      <w:bookmarkEnd w:id="45"/>
       <w:bookmarkEnd w:id="46"/>
       <w:bookmarkEnd w:id="47"/>
       <w:bookmarkEnd w:id="48"/>
@@ -8539,7 +8487,6 @@
       <w:bookmarkEnd w:id="73"/>
       <w:bookmarkEnd w:id="74"/>
       <w:bookmarkEnd w:id="75"/>
-      <w:bookmarkEnd w:id="76"/>
     </w:p>
     <w:p>
       <w:pPr>
@@ -8559,37 +8506,38 @@
           <w:szCs w:val="24"/>
         </w:rPr>
       </w:pPr>
-      <w:bookmarkStart w:id="77" w:name="_Toc404089750"/>
-      <w:bookmarkStart w:id="78" w:name="_Toc404089802"/>
-      <w:bookmarkStart w:id="79" w:name="_Toc404090602"/>
-      <w:bookmarkStart w:id="80" w:name="_Toc404091204"/>
-      <w:bookmarkStart w:id="81" w:name="_Toc404091530"/>
-      <w:bookmarkStart w:id="82" w:name="_Toc404196803"/>
-      <w:bookmarkStart w:id="83" w:name="_Toc404351058"/>
-      <w:bookmarkStart w:id="84" w:name="_Toc404351280"/>
-      <w:bookmarkStart w:id="85" w:name="_Toc404353599"/>
-      <w:bookmarkStart w:id="86" w:name="_Toc404374691"/>
-      <w:bookmarkStart w:id="87" w:name="_Toc404435542"/>
-      <w:bookmarkStart w:id="88" w:name="_Toc404525158"/>
-      <w:bookmarkStart w:id="89" w:name="_Toc404856155"/>
-      <w:bookmarkStart w:id="90" w:name="_Toc405306135"/>
-      <w:bookmarkStart w:id="91" w:name="_Toc405306200"/>
-      <w:bookmarkStart w:id="92" w:name="_Toc405306441"/>
-      <w:bookmarkStart w:id="93" w:name="_Toc405307458"/>
-      <w:bookmarkStart w:id="94" w:name="_Toc405307503"/>
-      <w:bookmarkStart w:id="95" w:name="_Toc405628349"/>
-      <w:bookmarkStart w:id="96" w:name="_Toc407357949"/>
-      <w:bookmarkStart w:id="97" w:name="_Toc407357994"/>
-      <w:bookmarkStart w:id="98" w:name="_Toc407786329"/>
-      <w:bookmarkStart w:id="99" w:name="_Toc407786373"/>
-      <w:bookmarkStart w:id="100" w:name="_Toc407799380"/>
-      <w:bookmarkStart w:id="101" w:name="_Toc409272553"/>
-      <w:bookmarkStart w:id="102" w:name="_Toc414525481"/>
-      <w:bookmarkStart w:id="103" w:name="_Toc414525540"/>
-      <w:bookmarkStart w:id="104" w:name="_Toc414537422"/>
-      <w:bookmarkStart w:id="105" w:name="_Toc414537481"/>
-      <w:bookmarkStart w:id="106" w:name="_Toc414537540"/>
-      <w:bookmarkStart w:id="107" w:name="_Toc414908930"/>
+      <w:bookmarkStart w:id="76" w:name="_Toc404089750"/>
+      <w:bookmarkStart w:id="77" w:name="_Toc404089802"/>
+      <w:bookmarkStart w:id="78" w:name="_Toc404090602"/>
+      <w:bookmarkStart w:id="79" w:name="_Toc404091204"/>
+      <w:bookmarkStart w:id="80" w:name="_Toc404091530"/>
+      <w:bookmarkStart w:id="81" w:name="_Toc404196803"/>
+      <w:bookmarkStart w:id="82" w:name="_Toc404351058"/>
+      <w:bookmarkStart w:id="83" w:name="_Toc404351280"/>
+      <w:bookmarkStart w:id="84" w:name="_Toc404353599"/>
+      <w:bookmarkStart w:id="85" w:name="_Toc404374691"/>
+      <w:bookmarkStart w:id="86" w:name="_Toc404435542"/>
+      <w:bookmarkStart w:id="87" w:name="_Toc404525158"/>
+      <w:bookmarkStart w:id="88" w:name="_Toc404856155"/>
+      <w:bookmarkStart w:id="89" w:name="_Toc405306135"/>
+      <w:bookmarkStart w:id="90" w:name="_Toc405306200"/>
+      <w:bookmarkStart w:id="91" w:name="_Toc405306441"/>
+      <w:bookmarkStart w:id="92" w:name="_Toc405307458"/>
+      <w:bookmarkStart w:id="93" w:name="_Toc405307503"/>
+      <w:bookmarkStart w:id="94" w:name="_Toc405628349"/>
+      <w:bookmarkStart w:id="95" w:name="_Toc407357949"/>
+      <w:bookmarkStart w:id="96" w:name="_Toc407357994"/>
+      <w:bookmarkStart w:id="97" w:name="_Toc407786329"/>
+      <w:bookmarkStart w:id="98" w:name="_Toc407786373"/>
+      <w:bookmarkStart w:id="99" w:name="_Toc407799380"/>
+      <w:bookmarkStart w:id="100" w:name="_Toc409272553"/>
+      <w:bookmarkStart w:id="101" w:name="_Toc414525481"/>
+      <w:bookmarkStart w:id="102" w:name="_Toc414525540"/>
+      <w:bookmarkStart w:id="103" w:name="_Toc414537422"/>
+      <w:bookmarkStart w:id="104" w:name="_Toc414537481"/>
+      <w:bookmarkStart w:id="105" w:name="_Toc414537540"/>
+      <w:bookmarkStart w:id="106" w:name="_Toc414908930"/>
+      <w:bookmarkEnd w:id="76"/>
       <w:bookmarkEnd w:id="77"/>
       <w:bookmarkEnd w:id="78"/>
       <w:bookmarkEnd w:id="79"/>
@@ -8620,7 +8568,6 @@
       <w:bookmarkEnd w:id="104"/>
       <w:bookmarkEnd w:id="105"/>
       <w:bookmarkEnd w:id="106"/>
-      <w:bookmarkEnd w:id="107"/>
     </w:p>
     <w:p>
       <w:pPr>
@@ -8641,34 +8588,35 @@
           <w:szCs w:val="26"/>
         </w:rPr>
       </w:pPr>
-      <w:bookmarkStart w:id="108" w:name="_Toc404091205"/>
-      <w:bookmarkStart w:id="109" w:name="_Toc404091531"/>
-      <w:bookmarkStart w:id="110" w:name="_Toc404196804"/>
-      <w:bookmarkStart w:id="111" w:name="_Toc404351059"/>
-      <w:bookmarkStart w:id="112" w:name="_Toc404351281"/>
-      <w:bookmarkStart w:id="113" w:name="_Toc404353600"/>
-      <w:bookmarkStart w:id="114" w:name="_Toc404374692"/>
-      <w:bookmarkStart w:id="115" w:name="_Toc404435543"/>
-      <w:bookmarkStart w:id="116" w:name="_Toc404525159"/>
-      <w:bookmarkStart w:id="117" w:name="_Toc404856156"/>
-      <w:bookmarkStart w:id="118" w:name="_Toc405306136"/>
-      <w:bookmarkStart w:id="119" w:name="_Toc405306201"/>
-      <w:bookmarkStart w:id="120" w:name="_Toc405306442"/>
-      <w:bookmarkStart w:id="121" w:name="_Toc405307459"/>
-      <w:bookmarkStart w:id="122" w:name="_Toc405307504"/>
-      <w:bookmarkStart w:id="123" w:name="_Toc405628350"/>
-      <w:bookmarkStart w:id="124" w:name="_Toc407357950"/>
-      <w:bookmarkStart w:id="125" w:name="_Toc407357995"/>
-      <w:bookmarkStart w:id="126" w:name="_Toc407786330"/>
-      <w:bookmarkStart w:id="127" w:name="_Toc407786374"/>
-      <w:bookmarkStart w:id="128" w:name="_Toc407799381"/>
-      <w:bookmarkStart w:id="129" w:name="_Toc409272554"/>
-      <w:bookmarkStart w:id="130" w:name="_Toc414525482"/>
-      <w:bookmarkStart w:id="131" w:name="_Toc414525541"/>
-      <w:bookmarkStart w:id="132" w:name="_Toc414537423"/>
-      <w:bookmarkStart w:id="133" w:name="_Toc414537482"/>
-      <w:bookmarkStart w:id="134" w:name="_Toc414537541"/>
-      <w:bookmarkStart w:id="135" w:name="_Toc414908931"/>
+      <w:bookmarkStart w:id="107" w:name="_Toc404091205"/>
+      <w:bookmarkStart w:id="108" w:name="_Toc404091531"/>
+      <w:bookmarkStart w:id="109" w:name="_Toc404196804"/>
+      <w:bookmarkStart w:id="110" w:name="_Toc404351059"/>
+      <w:bookmarkStart w:id="111" w:name="_Toc404351281"/>
+      <w:bookmarkStart w:id="112" w:name="_Toc404353600"/>
+      <w:bookmarkStart w:id="113" w:name="_Toc404374692"/>
+      <w:bookmarkStart w:id="114" w:name="_Toc404435543"/>
+      <w:bookmarkStart w:id="115" w:name="_Toc404525159"/>
+      <w:bookmarkStart w:id="116" w:name="_Toc404856156"/>
+      <w:bookmarkStart w:id="117" w:name="_Toc405306136"/>
+      <w:bookmarkStart w:id="118" w:name="_Toc405306201"/>
+      <w:bookmarkStart w:id="119" w:name="_Toc405306442"/>
+      <w:bookmarkStart w:id="120" w:name="_Toc405307459"/>
+      <w:bookmarkStart w:id="121" w:name="_Toc405307504"/>
+      <w:bookmarkStart w:id="122" w:name="_Toc405628350"/>
+      <w:bookmarkStart w:id="123" w:name="_Toc407357950"/>
+      <w:bookmarkStart w:id="124" w:name="_Toc407357995"/>
+      <w:bookmarkStart w:id="125" w:name="_Toc407786330"/>
+      <w:bookmarkStart w:id="126" w:name="_Toc407786374"/>
+      <w:bookmarkStart w:id="127" w:name="_Toc407799381"/>
+      <w:bookmarkStart w:id="128" w:name="_Toc409272554"/>
+      <w:bookmarkStart w:id="129" w:name="_Toc414525482"/>
+      <w:bookmarkStart w:id="130" w:name="_Toc414525541"/>
+      <w:bookmarkStart w:id="131" w:name="_Toc414537423"/>
+      <w:bookmarkStart w:id="132" w:name="_Toc414537482"/>
+      <w:bookmarkStart w:id="133" w:name="_Toc414537541"/>
+      <w:bookmarkStart w:id="134" w:name="_Toc414908931"/>
+      <w:bookmarkEnd w:id="107"/>
       <w:bookmarkEnd w:id="108"/>
       <w:bookmarkEnd w:id="109"/>
       <w:bookmarkEnd w:id="110"/>
@@ -8696,7 +8644,6 @@
       <w:bookmarkEnd w:id="132"/>
       <w:bookmarkEnd w:id="133"/>
       <w:bookmarkEnd w:id="134"/>
-      <w:bookmarkEnd w:id="135"/>
     </w:p>
     <w:p>
       <w:pPr>
@@ -8717,34 +8664,35 @@
           <w:szCs w:val="26"/>
         </w:rPr>
       </w:pPr>
-      <w:bookmarkStart w:id="136" w:name="_Toc404091206"/>
-      <w:bookmarkStart w:id="137" w:name="_Toc404091532"/>
-      <w:bookmarkStart w:id="138" w:name="_Toc404196805"/>
-      <w:bookmarkStart w:id="139" w:name="_Toc404351060"/>
-      <w:bookmarkStart w:id="140" w:name="_Toc404351282"/>
-      <w:bookmarkStart w:id="141" w:name="_Toc404353601"/>
-      <w:bookmarkStart w:id="142" w:name="_Toc404374693"/>
-      <w:bookmarkStart w:id="143" w:name="_Toc404435544"/>
-      <w:bookmarkStart w:id="144" w:name="_Toc404525160"/>
-      <w:bookmarkStart w:id="145" w:name="_Toc404856157"/>
-      <w:bookmarkStart w:id="146" w:name="_Toc405306137"/>
-      <w:bookmarkStart w:id="147" w:name="_Toc405306202"/>
-      <w:bookmarkStart w:id="148" w:name="_Toc405306443"/>
-      <w:bookmarkStart w:id="149" w:name="_Toc405307460"/>
-      <w:bookmarkStart w:id="150" w:name="_Toc405307505"/>
-      <w:bookmarkStart w:id="151" w:name="_Toc405628351"/>
-      <w:bookmarkStart w:id="152" w:name="_Toc407357951"/>
-      <w:bookmarkStart w:id="153" w:name="_Toc407357996"/>
-      <w:bookmarkStart w:id="154" w:name="_Toc407786331"/>
-      <w:bookmarkStart w:id="155" w:name="_Toc407786375"/>
-      <w:bookmarkStart w:id="156" w:name="_Toc407799382"/>
-      <w:bookmarkStart w:id="157" w:name="_Toc409272555"/>
-      <w:bookmarkStart w:id="158" w:name="_Toc414525483"/>
-      <w:bookmarkStart w:id="159" w:name="_Toc414525542"/>
-      <w:bookmarkStart w:id="160" w:name="_Toc414537424"/>
-      <w:bookmarkStart w:id="161" w:name="_Toc414537483"/>
-      <w:bookmarkStart w:id="162" w:name="_Toc414537542"/>
-      <w:bookmarkStart w:id="163" w:name="_Toc414908932"/>
+      <w:bookmarkStart w:id="135" w:name="_Toc404091206"/>
+      <w:bookmarkStart w:id="136" w:name="_Toc404091532"/>
+      <w:bookmarkStart w:id="137" w:name="_Toc404196805"/>
+      <w:bookmarkStart w:id="138" w:name="_Toc404351060"/>
+      <w:bookmarkStart w:id="139" w:name="_Toc404351282"/>
+      <w:bookmarkStart w:id="140" w:name="_Toc404353601"/>
+      <w:bookmarkStart w:id="141" w:name="_Toc404374693"/>
+      <w:bookmarkStart w:id="142" w:name="_Toc404435544"/>
+      <w:bookmarkStart w:id="143" w:name="_Toc404525160"/>
+      <w:bookmarkStart w:id="144" w:name="_Toc404856157"/>
+      <w:bookmarkStart w:id="145" w:name="_Toc405306137"/>
+      <w:bookmarkStart w:id="146" w:name="_Toc405306202"/>
+      <w:bookmarkStart w:id="147" w:name="_Toc405306443"/>
+      <w:bookmarkStart w:id="148" w:name="_Toc405307460"/>
+      <w:bookmarkStart w:id="149" w:name="_Toc405307505"/>
+      <w:bookmarkStart w:id="150" w:name="_Toc405628351"/>
+      <w:bookmarkStart w:id="151" w:name="_Toc407357951"/>
+      <w:bookmarkStart w:id="152" w:name="_Toc407357996"/>
+      <w:bookmarkStart w:id="153" w:name="_Toc407786331"/>
+      <w:bookmarkStart w:id="154" w:name="_Toc407786375"/>
+      <w:bookmarkStart w:id="155" w:name="_Toc407799382"/>
+      <w:bookmarkStart w:id="156" w:name="_Toc409272555"/>
+      <w:bookmarkStart w:id="157" w:name="_Toc414525483"/>
+      <w:bookmarkStart w:id="158" w:name="_Toc414525542"/>
+      <w:bookmarkStart w:id="159" w:name="_Toc414537424"/>
+      <w:bookmarkStart w:id="160" w:name="_Toc414537483"/>
+      <w:bookmarkStart w:id="161" w:name="_Toc414537542"/>
+      <w:bookmarkStart w:id="162" w:name="_Toc414908932"/>
+      <w:bookmarkEnd w:id="135"/>
       <w:bookmarkEnd w:id="136"/>
       <w:bookmarkEnd w:id="137"/>
       <w:bookmarkEnd w:id="138"/>
@@ -8772,7 +8720,6 @@
       <w:bookmarkEnd w:id="160"/>
       <w:bookmarkEnd w:id="161"/>
       <w:bookmarkEnd w:id="162"/>
-      <w:bookmarkEnd w:id="163"/>
     </w:p>
     <w:p>
       <w:pPr>
@@ -8793,34 +8740,35 @@
           <w:szCs w:val="26"/>
         </w:rPr>
       </w:pPr>
-      <w:bookmarkStart w:id="164" w:name="_Toc404091207"/>
-      <w:bookmarkStart w:id="165" w:name="_Toc404091533"/>
-      <w:bookmarkStart w:id="166" w:name="_Toc404196806"/>
-      <w:bookmarkStart w:id="167" w:name="_Toc404351061"/>
-      <w:bookmarkStart w:id="168" w:name="_Toc404351283"/>
-      <w:bookmarkStart w:id="169" w:name="_Toc404353602"/>
-      <w:bookmarkStart w:id="170" w:name="_Toc404374694"/>
-      <w:bookmarkStart w:id="171" w:name="_Toc404435545"/>
-      <w:bookmarkStart w:id="172" w:name="_Toc404525161"/>
-      <w:bookmarkStart w:id="173" w:name="_Toc404856158"/>
-      <w:bookmarkStart w:id="174" w:name="_Toc405306138"/>
-      <w:bookmarkStart w:id="175" w:name="_Toc405306203"/>
-      <w:bookmarkStart w:id="176" w:name="_Toc405306444"/>
-      <w:bookmarkStart w:id="177" w:name="_Toc405307461"/>
-      <w:bookmarkStart w:id="178" w:name="_Toc405307506"/>
-      <w:bookmarkStart w:id="179" w:name="_Toc405628352"/>
-      <w:bookmarkStart w:id="180" w:name="_Toc407357952"/>
-      <w:bookmarkStart w:id="181" w:name="_Toc407357997"/>
-      <w:bookmarkStart w:id="182" w:name="_Toc407786332"/>
-      <w:bookmarkStart w:id="183" w:name="_Toc407786376"/>
-      <w:bookmarkStart w:id="184" w:name="_Toc407799383"/>
-      <w:bookmarkStart w:id="185" w:name="_Toc409272556"/>
-      <w:bookmarkStart w:id="186" w:name="_Toc414525484"/>
-      <w:bookmarkStart w:id="187" w:name="_Toc414525543"/>
-      <w:bookmarkStart w:id="188" w:name="_Toc414537425"/>
-      <w:bookmarkStart w:id="189" w:name="_Toc414537484"/>
-      <w:bookmarkStart w:id="190" w:name="_Toc414537543"/>
-      <w:bookmarkStart w:id="191" w:name="_Toc414908933"/>
+      <w:bookmarkStart w:id="163" w:name="_Toc404091207"/>
+      <w:bookmarkStart w:id="164" w:name="_Toc404091533"/>
+      <w:bookmarkStart w:id="165" w:name="_Toc404196806"/>
+      <w:bookmarkStart w:id="166" w:name="_Toc404351061"/>
+      <w:bookmarkStart w:id="167" w:name="_Toc404351283"/>
+      <w:bookmarkStart w:id="168" w:name="_Toc404353602"/>
+      <w:bookmarkStart w:id="169" w:name="_Toc404374694"/>
+      <w:bookmarkStart w:id="170" w:name="_Toc404435545"/>
+      <w:bookmarkStart w:id="171" w:name="_Toc404525161"/>
+      <w:bookmarkStart w:id="172" w:name="_Toc404856158"/>
+      <w:bookmarkStart w:id="173" w:name="_Toc405306138"/>
+      <w:bookmarkStart w:id="174" w:name="_Toc405306203"/>
+      <w:bookmarkStart w:id="175" w:name="_Toc405306444"/>
+      <w:bookmarkStart w:id="176" w:name="_Toc405307461"/>
+      <w:bookmarkStart w:id="177" w:name="_Toc405307506"/>
+      <w:bookmarkStart w:id="178" w:name="_Toc405628352"/>
+      <w:bookmarkStart w:id="179" w:name="_Toc407357952"/>
+      <w:bookmarkStart w:id="180" w:name="_Toc407357997"/>
+      <w:bookmarkStart w:id="181" w:name="_Toc407786332"/>
+      <w:bookmarkStart w:id="182" w:name="_Toc407786376"/>
+      <w:bookmarkStart w:id="183" w:name="_Toc407799383"/>
+      <w:bookmarkStart w:id="184" w:name="_Toc409272556"/>
+      <w:bookmarkStart w:id="185" w:name="_Toc414525484"/>
+      <w:bookmarkStart w:id="186" w:name="_Toc414525543"/>
+      <w:bookmarkStart w:id="187" w:name="_Toc414537425"/>
+      <w:bookmarkStart w:id="188" w:name="_Toc414537484"/>
+      <w:bookmarkStart w:id="189" w:name="_Toc414537543"/>
+      <w:bookmarkStart w:id="190" w:name="_Toc414908933"/>
+      <w:bookmarkEnd w:id="163"/>
       <w:bookmarkEnd w:id="164"/>
       <w:bookmarkEnd w:id="165"/>
       <w:bookmarkEnd w:id="166"/>
@@ -8848,13 +8796,12 @@
       <w:bookmarkEnd w:id="188"/>
       <w:bookmarkEnd w:id="189"/>
       <w:bookmarkEnd w:id="190"/>
-      <w:bookmarkEnd w:id="191"/>
     </w:p>
     <w:p>
       <w:pPr>
         <w:pStyle w:val="Heading2"/>
       </w:pPr>
-      <w:bookmarkStart w:id="192" w:name="_Toc414908934"/>
+      <w:bookmarkStart w:id="191" w:name="_Toc414908934"/>
       <w:r>
         <w:rPr>
           <w:rFonts w:hint="eastAsia"/>
@@ -8867,7 +8814,7 @@
         </w:rPr>
         <w:t>图</w:t>
       </w:r>
-      <w:bookmarkEnd w:id="192"/>
+      <w:bookmarkEnd w:id="191"/>
     </w:p>
     <w:p>
       <w:pPr>
@@ -8897,7 +8844,7 @@
           <v:shape id="_x0000_i1025" type="#_x0000_t75" style="width:6in;height:524.65pt" o:ole="">
             <v:imagedata r:id="rId11" o:title=""/>
           </v:shape>
-          <o:OLEObject Type="Embed" ProgID="Visio.Drawing.15" ShapeID="_x0000_i1025" DrawAspect="Content" ObjectID="_1488650834" r:id="rId12"/>
+          <o:OLEObject Type="Embed" ProgID="Visio.Drawing.15" ShapeID="_x0000_i1025" DrawAspect="Content" ObjectID="_1488699813" r:id="rId12"/>
         </w:object>
       </w:r>
     </w:p>
@@ -8907,7 +8854,7 @@
       <w:pPr>
         <w:pStyle w:val="Heading2"/>
       </w:pPr>
-      <w:bookmarkStart w:id="193" w:name="_Toc414908935"/>
+      <w:bookmarkStart w:id="192" w:name="_Toc414908935"/>
       <w:r>
         <w:rPr>
           <w:rFonts w:hint="eastAsia"/>
@@ -8924,7 +8871,7 @@
         </w:rPr>
         <w:t>定义</w:t>
       </w:r>
-      <w:bookmarkEnd w:id="193"/>
+      <w:bookmarkEnd w:id="192"/>
     </w:p>
     <w:tbl>
       <w:tblPr>
@@ -9885,7 +9832,7 @@
       <w:pPr>
         <w:pStyle w:val="Heading2"/>
       </w:pPr>
-      <w:bookmarkStart w:id="194" w:name="_Toc414908936"/>
+      <w:bookmarkStart w:id="193" w:name="_Toc414908936"/>
       <w:r>
         <w:rPr>
           <w:rFonts w:hint="eastAsia"/>
@@ -9896,7 +9843,7 @@
       <w:r>
         <w:t>用例图</w:t>
       </w:r>
-      <w:bookmarkEnd w:id="194"/>
+      <w:bookmarkEnd w:id="193"/>
     </w:p>
     <w:p>
       <w:r>
@@ -9904,7 +9851,7 @@
           <v:shape id="_x0000_i1026" type="#_x0000_t75" style="width:413.45pt;height:588.75pt" o:ole="">
             <v:imagedata r:id="rId13" o:title=""/>
           </v:shape>
-          <o:OLEObject Type="Embed" ProgID="Visio.Drawing.15" ShapeID="_x0000_i1026" DrawAspect="Content" ObjectID="_1488650835" r:id="rId14"/>
+          <o:OLEObject Type="Embed" ProgID="Visio.Drawing.15" ShapeID="_x0000_i1026" DrawAspect="Content" ObjectID="_1488699814" r:id="rId14"/>
         </w:object>
       </w:r>
     </w:p>
@@ -9912,7 +9859,7 @@
       <w:pPr>
         <w:pStyle w:val="Heading2"/>
       </w:pPr>
-      <w:bookmarkStart w:id="195" w:name="_Toc414908937"/>
+      <w:bookmarkStart w:id="194" w:name="_Toc414908937"/>
       <w:r>
         <w:rPr>
           <w:rFonts w:hint="eastAsia"/>
@@ -9923,7 +9870,7 @@
       <w:r>
         <w:t>需求列表</w:t>
       </w:r>
-      <w:bookmarkEnd w:id="195"/>
+      <w:bookmarkEnd w:id="194"/>
     </w:p>
     <w:tbl>
       <w:tblPr>
@@ -11414,7 +11361,7 @@
       <w:pPr>
         <w:pStyle w:val="Heading2"/>
       </w:pPr>
-      <w:bookmarkStart w:id="196" w:name="_Toc414908938"/>
+      <w:bookmarkStart w:id="195" w:name="_Toc414908938"/>
       <w:r>
         <w:rPr>
           <w:rFonts w:hint="eastAsia"/>
@@ -11424,7 +11371,7 @@
       <w:r>
         <w:t>需求列表</w:t>
       </w:r>
-      <w:bookmarkEnd w:id="196"/>
+      <w:bookmarkEnd w:id="195"/>
     </w:p>
     <w:tbl>
       <w:tblPr>
@@ -14824,7 +14771,7 @@
       <w:pPr>
         <w:pStyle w:val="Heading2"/>
       </w:pPr>
-      <w:bookmarkStart w:id="197" w:name="_Toc414908939"/>
+      <w:bookmarkStart w:id="196" w:name="_Toc414908939"/>
       <w:r>
         <w:rPr>
           <w:rFonts w:hint="eastAsia"/>
@@ -14835,7 +14782,7 @@
       <w:r>
         <w:t>规则</w:t>
       </w:r>
-      <w:bookmarkEnd w:id="197"/>
+      <w:bookmarkEnd w:id="196"/>
     </w:p>
     <w:tbl>
       <w:tblPr>
@@ -15561,7 +15508,7 @@
       <w:pPr>
         <w:pStyle w:val="Heading1"/>
       </w:pPr>
-      <w:bookmarkStart w:id="198" w:name="_Toc414908940"/>
+      <w:bookmarkStart w:id="197" w:name="_Toc414908940"/>
       <w:r>
         <w:rPr>
           <w:rFonts w:hint="eastAsia"/>
@@ -15571,13 +15518,13 @@
       <w:r>
         <w:t>用例</w:t>
       </w:r>
-      <w:bookmarkEnd w:id="198"/>
+      <w:bookmarkEnd w:id="197"/>
     </w:p>
     <w:p>
       <w:pPr>
         <w:pStyle w:val="Heading2"/>
       </w:pPr>
-      <w:bookmarkStart w:id="199" w:name="_Toc414908941"/>
+      <w:bookmarkStart w:id="198" w:name="_Toc414908941"/>
       <w:r>
         <w:t>UC_001_</w:t>
       </w:r>
@@ -15590,7 +15537,7 @@
       <w:r>
         <w:t>菜单</w:t>
       </w:r>
-      <w:bookmarkEnd w:id="199"/>
+      <w:bookmarkEnd w:id="198"/>
     </w:p>
     <w:tbl>
       <w:tblPr>
@@ -15803,7 +15750,7 @@
                 <v:shape id="_x0000_i1027" type="#_x0000_t75" style="width:323.1pt;height:343.45pt" o:ole="">
                   <v:imagedata r:id="rId15" o:title=""/>
                 </v:shape>
-                <o:OLEObject Type="Embed" ProgID="PBrush" ShapeID="_x0000_i1027" DrawAspect="Content" ObjectID="_1488650836" r:id="rId16"/>
+                <o:OLEObject Type="Embed" ProgID="PBrush" ShapeID="_x0000_i1027" DrawAspect="Content" ObjectID="_1488699815" r:id="rId16"/>
               </w:object>
             </w:r>
           </w:p>
@@ -15847,7 +15794,7 @@
                 <v:shape id="_x0000_i1028" type="#_x0000_t75" style="width:302.95pt;height:154.45pt" o:ole="">
                   <v:imagedata r:id="rId17" o:title=""/>
                 </v:shape>
-                <o:OLEObject Type="Embed" ProgID="Visio.Drawing.15" ShapeID="_x0000_i1028" DrawAspect="Content" ObjectID="_1488650837" r:id="rId18"/>
+                <o:OLEObject Type="Embed" ProgID="Visio.Drawing.15" ShapeID="_x0000_i1028" DrawAspect="Content" ObjectID="_1488699816" r:id="rId18"/>
               </w:object>
             </w:r>
           </w:p>
@@ -16596,7 +16543,7 @@
       <w:pPr>
         <w:pStyle w:val="Heading2"/>
       </w:pPr>
-      <w:bookmarkStart w:id="200" w:name="_Toc414908942"/>
+      <w:bookmarkStart w:id="199" w:name="_Toc414908942"/>
       <w:r>
         <w:lastRenderedPageBreak/>
         <w:t>UC_00</w:t>
@@ -16610,7 +16557,7 @@
         </w:rPr>
         <w:t>浏览历史订单</w:t>
       </w:r>
-      <w:bookmarkEnd w:id="200"/>
+      <w:bookmarkEnd w:id="199"/>
     </w:p>
     <w:tbl>
       <w:tblPr>
@@ -16821,7 +16768,7 @@
                 <v:shape id="_x0000_i1029" type="#_x0000_t75" style="width:309pt;height:443.25pt" o:ole="">
                   <v:imagedata r:id="rId19" o:title=""/>
                 </v:shape>
-                <o:OLEObject Type="Embed" ProgID="PBrush" ShapeID="_x0000_i1029" DrawAspect="Content" ObjectID="_1488650838" r:id="rId20"/>
+                <o:OLEObject Type="Embed" ProgID="PBrush" ShapeID="_x0000_i1029" DrawAspect="Content" ObjectID="_1488699817" r:id="rId20"/>
               </w:object>
             </w:r>
           </w:p>
@@ -16834,7 +16781,7 @@
                 <v:shape id="_x0000_i1030" type="#_x0000_t75" style="width:315.75pt;height:427.5pt" o:ole="">
                   <v:imagedata r:id="rId21" o:title=""/>
                 </v:shape>
-                <o:OLEObject Type="Embed" ProgID="PBrush" ShapeID="_x0000_i1030" DrawAspect="Content" ObjectID="_1488650839" r:id="rId22"/>
+                <o:OLEObject Type="Embed" ProgID="PBrush" ShapeID="_x0000_i1030" DrawAspect="Content" ObjectID="_1488699818" r:id="rId22"/>
               </w:object>
             </w:r>
           </w:p>
@@ -16878,7 +16825,7 @@
                 <v:shape id="_x0000_i1031" type="#_x0000_t75" style="width:302.95pt;height:182.9pt" o:ole="">
                   <v:imagedata r:id="rId23" o:title=""/>
                 </v:shape>
-                <o:OLEObject Type="Embed" ProgID="Visio.Drawing.15" ShapeID="_x0000_i1031" DrawAspect="Content" ObjectID="_1488650840" r:id="rId24"/>
+                <o:OLEObject Type="Embed" ProgID="Visio.Drawing.15" ShapeID="_x0000_i1031" DrawAspect="Content" ObjectID="_1488699819" r:id="rId24"/>
               </w:object>
             </w:r>
           </w:p>
@@ -17964,7 +17911,7 @@
       <w:pPr>
         <w:pStyle w:val="Heading2"/>
       </w:pPr>
-      <w:bookmarkStart w:id="201" w:name="_Toc414908943"/>
+      <w:bookmarkStart w:id="200" w:name="_Toc414908943"/>
       <w:r>
         <w:lastRenderedPageBreak/>
         <w:t>UC_00</w:t>
@@ -17978,7 +17925,7 @@
         </w:rPr>
         <w:t>点菜</w:t>
       </w:r>
-      <w:bookmarkEnd w:id="201"/>
+      <w:bookmarkEnd w:id="200"/>
     </w:p>
     <w:tbl>
       <w:tblPr>
@@ -18195,7 +18142,7 @@
                 <v:shape id="_x0000_i1032" type="#_x0000_t75" style="width:292.55pt;height:372.05pt" o:ole="">
                   <v:imagedata r:id="rId25" o:title=""/>
                 </v:shape>
-                <o:OLEObject Type="Embed" ProgID="PBrush" ShapeID="_x0000_i1032" DrawAspect="Content" ObjectID="_1488650841" r:id="rId26"/>
+                <o:OLEObject Type="Embed" ProgID="PBrush" ShapeID="_x0000_i1032" DrawAspect="Content" ObjectID="_1488699820" r:id="rId26"/>
               </w:object>
             </w:r>
           </w:p>
@@ -18246,7 +18193,7 @@
                 <v:shape id="_x0000_i1033" type="#_x0000_t75" style="width:302.95pt;height:182.9pt" o:ole="">
                   <v:imagedata r:id="rId27" o:title=""/>
                 </v:shape>
-                <o:OLEObject Type="Embed" ProgID="Visio.Drawing.15" ShapeID="_x0000_i1033" DrawAspect="Content" ObjectID="_1488650842" r:id="rId28"/>
+                <o:OLEObject Type="Embed" ProgID="Visio.Drawing.15" ShapeID="_x0000_i1033" DrawAspect="Content" ObjectID="_1488699821" r:id="rId28"/>
               </w:object>
             </w:r>
           </w:p>
@@ -19098,7 +19045,7 @@
       <w:pPr>
         <w:pStyle w:val="Heading2"/>
       </w:pPr>
-      <w:bookmarkStart w:id="202" w:name="_Toc414908944"/>
+      <w:bookmarkStart w:id="201" w:name="_Toc414908944"/>
       <w:r>
         <w:lastRenderedPageBreak/>
         <w:t>UC_00</w:t>
@@ -19112,7 +19059,7 @@
         </w:rPr>
         <w:t>下定单</w:t>
       </w:r>
-      <w:bookmarkEnd w:id="202"/>
+      <w:bookmarkEnd w:id="201"/>
     </w:p>
     <w:tbl>
       <w:tblPr>
@@ -19316,7 +19263,7 @@
                 <v:shape id="_x0000_i1034" type="#_x0000_t75" style="width:286.5pt;height:366pt" o:ole="">
                   <v:imagedata r:id="rId29" o:title=""/>
                 </v:shape>
-                <o:OLEObject Type="Embed" ProgID="PBrush" ShapeID="_x0000_i1034" DrawAspect="Content" ObjectID="_1488650843" r:id="rId30"/>
+                <o:OLEObject Type="Embed" ProgID="PBrush" ShapeID="_x0000_i1034" DrawAspect="Content" ObjectID="_1488699822" r:id="rId30"/>
               </w:object>
             </w:r>
           </w:p>
@@ -19356,7 +19303,7 @@
                 <v:shape id="_x0000_i1035" type="#_x0000_t75" style="width:302.95pt;height:182.9pt" o:ole="">
                   <v:imagedata r:id="rId31" o:title=""/>
                 </v:shape>
-                <o:OLEObject Type="Embed" ProgID="Visio.Drawing.15" ShapeID="_x0000_i1035" DrawAspect="Content" ObjectID="_1488650844" r:id="rId32"/>
+                <o:OLEObject Type="Embed" ProgID="Visio.Drawing.15" ShapeID="_x0000_i1035" DrawAspect="Content" ObjectID="_1488699823" r:id="rId32"/>
               </w:object>
             </w:r>
           </w:p>
@@ -20203,7 +20150,7 @@
       <w:pPr>
         <w:pStyle w:val="Heading2"/>
       </w:pPr>
-      <w:bookmarkStart w:id="203" w:name="_Toc414908945"/>
+      <w:bookmarkStart w:id="202" w:name="_Toc414908945"/>
       <w:r>
         <w:lastRenderedPageBreak/>
         <w:t>UC_0</w:t>
@@ -20217,7 +20164,7 @@
         </w:rPr>
         <w:t>用户登录</w:t>
       </w:r>
-      <w:bookmarkEnd w:id="203"/>
+      <w:bookmarkEnd w:id="202"/>
     </w:p>
     <w:tbl>
       <w:tblPr>
@@ -20458,7 +20405,7 @@
                 <v:shape id="_x0000_i1036" type="#_x0000_t75" style="width:320.25pt;height:274.45pt" o:ole="">
                   <v:imagedata r:id="rId33" o:title=""/>
                 </v:shape>
-                <o:OLEObject Type="Embed" ProgID="PBrush" ShapeID="_x0000_i1036" DrawAspect="Content" ObjectID="_1488650845" r:id="rId34"/>
+                <o:OLEObject Type="Embed" ProgID="PBrush" ShapeID="_x0000_i1036" DrawAspect="Content" ObjectID="_1488699824" r:id="rId34"/>
               </w:object>
             </w:r>
           </w:p>
@@ -20501,7 +20448,7 @@
                 <v:shape id="_x0000_i1037" type="#_x0000_t75" style="width:314.85pt;height:189.65pt" o:ole="">
                   <v:imagedata r:id="rId35" o:title=""/>
                 </v:shape>
-                <o:OLEObject Type="Embed" ProgID="Visio.Drawing.15" ShapeID="_x0000_i1037" DrawAspect="Content" ObjectID="_1488650846" r:id="rId36"/>
+                <o:OLEObject Type="Embed" ProgID="Visio.Drawing.15" ShapeID="_x0000_i1037" DrawAspect="Content" ObjectID="_1488699825" r:id="rId36"/>
               </w:object>
             </w:r>
           </w:p>
@@ -21443,7 +21390,7 @@
       <w:pPr>
         <w:pStyle w:val="Heading2"/>
       </w:pPr>
-      <w:bookmarkStart w:id="204" w:name="_Toc414908946"/>
+      <w:bookmarkStart w:id="203" w:name="_Toc414908946"/>
       <w:r>
         <w:lastRenderedPageBreak/>
         <w:t>UC_0</w:t>
@@ -21457,7 +21404,7 @@
         </w:rPr>
         <w:t>用户管理</w:t>
       </w:r>
-      <w:bookmarkEnd w:id="204"/>
+      <w:bookmarkEnd w:id="203"/>
     </w:p>
     <w:tbl>
       <w:tblPr>
@@ -21664,7 +21611,7 @@
                 <v:shape id="_x0000_i1038" type="#_x0000_t75" style="width:333.6pt;height:309.75pt" o:ole="">
                   <v:imagedata r:id="rId37" o:title=""/>
                 </v:shape>
-                <o:OLEObject Type="Embed" ProgID="PBrush" ShapeID="_x0000_i1038" DrawAspect="Content" ObjectID="_1488650847" r:id="rId38"/>
+                <o:OLEObject Type="Embed" ProgID="PBrush" ShapeID="_x0000_i1038" DrawAspect="Content" ObjectID="_1488699826" r:id="rId38"/>
               </w:object>
             </w:r>
           </w:p>
@@ -21704,7 +21651,7 @@
                 <v:shape id="_x0000_i1039" type="#_x0000_t75" style="width:302.95pt;height:182.9pt" o:ole="">
                   <v:imagedata r:id="rId39" o:title=""/>
                 </v:shape>
-                <o:OLEObject Type="Embed" ProgID="Visio.Drawing.15" ShapeID="_x0000_i1039" DrawAspect="Content" ObjectID="_1488650848" r:id="rId40"/>
+                <o:OLEObject Type="Embed" ProgID="Visio.Drawing.15" ShapeID="_x0000_i1039" DrawAspect="Content" ObjectID="_1488699827" r:id="rId40"/>
               </w:object>
             </w:r>
           </w:p>
@@ -22051,7 +21998,7 @@
       <w:r>
         <w:br w:type="page"/>
       </w:r>
-      <w:bookmarkStart w:id="205" w:name="_Toc414908947"/>
+      <w:bookmarkStart w:id="204" w:name="_Toc414908947"/>
       <w:r>
         <w:lastRenderedPageBreak/>
         <w:t>UC_0</w:t>
@@ -22080,7 +22027,7 @@
       <w:r>
         <w:t>用户</w:t>
       </w:r>
-      <w:bookmarkEnd w:id="205"/>
+      <w:bookmarkEnd w:id="204"/>
     </w:p>
     <w:tbl>
       <w:tblPr>
@@ -22340,7 +22287,7 @@
                 <v:shape id="_x0000_i1040" type="#_x0000_t75" style="width:302.95pt;height:182.9pt" o:ole="">
                   <v:imagedata r:id="rId41" o:title=""/>
                 </v:shape>
-                <o:OLEObject Type="Embed" ProgID="Visio.Drawing.15" ShapeID="_x0000_i1040" DrawAspect="Content" ObjectID="_1488650849" r:id="rId42"/>
+                <o:OLEObject Type="Embed" ProgID="Visio.Drawing.15" ShapeID="_x0000_i1040" DrawAspect="Content" ObjectID="_1488699828" r:id="rId42"/>
               </w:object>
             </w:r>
           </w:p>
@@ -23139,7 +23086,7 @@
       <w:pPr>
         <w:pStyle w:val="Heading2"/>
       </w:pPr>
-      <w:bookmarkStart w:id="206" w:name="_Toc414908948"/>
+      <w:bookmarkStart w:id="205" w:name="_Toc414908948"/>
       <w:r>
         <w:lastRenderedPageBreak/>
         <w:t>UC_0</w:t>
@@ -23165,7 +23112,7 @@
         </w:rPr>
         <w:t>更新用户</w:t>
       </w:r>
-      <w:bookmarkEnd w:id="206"/>
+      <w:bookmarkEnd w:id="205"/>
     </w:p>
     <w:tbl>
       <w:tblPr>
@@ -23423,7 +23370,7 @@
                 <v:shape id="_x0000_i1041" type="#_x0000_t75" style="width:302.95pt;height:182.9pt" o:ole="">
                   <v:imagedata r:id="rId43" o:title=""/>
                 </v:shape>
-                <o:OLEObject Type="Embed" ProgID="Visio.Drawing.15" ShapeID="_x0000_i1041" DrawAspect="Content" ObjectID="_1488650850" r:id="rId44"/>
+                <o:OLEObject Type="Embed" ProgID="Visio.Drawing.15" ShapeID="_x0000_i1041" DrawAspect="Content" ObjectID="_1488699829" r:id="rId44"/>
               </w:object>
             </w:r>
           </w:p>
@@ -24157,7 +24104,7 @@
       <w:pPr>
         <w:pStyle w:val="Heading2"/>
       </w:pPr>
-      <w:bookmarkStart w:id="207" w:name="_Toc414908949"/>
+      <w:bookmarkStart w:id="206" w:name="_Toc414908949"/>
       <w:r>
         <w:lastRenderedPageBreak/>
         <w:t>UC_0</w:t>
@@ -24180,7 +24127,7 @@
         </w:rPr>
         <w:t>理</w:t>
       </w:r>
-      <w:bookmarkEnd w:id="207"/>
+      <w:bookmarkEnd w:id="206"/>
     </w:p>
     <w:tbl>
       <w:tblPr>
@@ -24396,7 +24343,7 @@
                 <v:shape id="_x0000_i1042" type="#_x0000_t75" style="width:324.2pt;height:247.5pt" o:ole="">
                   <v:imagedata r:id="rId45" o:title=""/>
                 </v:shape>
-                <o:OLEObject Type="Embed" ProgID="PBrush" ShapeID="_x0000_i1042" DrawAspect="Content" ObjectID="_1488650851" r:id="rId46"/>
+                <o:OLEObject Type="Embed" ProgID="PBrush" ShapeID="_x0000_i1042" DrawAspect="Content" ObjectID="_1488699830" r:id="rId46"/>
               </w:object>
             </w:r>
           </w:p>
@@ -24436,7 +24383,7 @@
                 <v:shape id="_x0000_i1043" type="#_x0000_t75" style="width:302.95pt;height:182.9pt" o:ole="">
                   <v:imagedata r:id="rId47" o:title=""/>
                 </v:shape>
-                <o:OLEObject Type="Embed" ProgID="Visio.Drawing.15" ShapeID="_x0000_i1043" DrawAspect="Content" ObjectID="_1488650852" r:id="rId48"/>
+                <o:OLEObject Type="Embed" ProgID="Visio.Drawing.15" ShapeID="_x0000_i1043" DrawAspect="Content" ObjectID="_1488699831" r:id="rId48"/>
               </w:object>
             </w:r>
           </w:p>
@@ -24801,7 +24748,7 @@
       <w:pPr>
         <w:pStyle w:val="Heading2"/>
       </w:pPr>
-      <w:bookmarkStart w:id="208" w:name="_Toc414908950"/>
+      <w:bookmarkStart w:id="207" w:name="_Toc414908950"/>
       <w:r>
         <w:lastRenderedPageBreak/>
         <w:t>UC_0</w:t>
@@ -24827,7 +24774,7 @@
       <w:r>
         <w:t>创建角色</w:t>
       </w:r>
-      <w:bookmarkEnd w:id="208"/>
+      <w:bookmarkEnd w:id="207"/>
     </w:p>
     <w:tbl>
       <w:tblPr>
@@ -25087,7 +25034,7 @@
                 <v:shape id="_x0000_i1044" type="#_x0000_t75" style="width:347.15pt;height:190.5pt" o:ole="">
                   <v:imagedata r:id="rId49" o:title=""/>
                 </v:shape>
-                <o:OLEObject Type="Embed" ProgID="Visio.Drawing.15" ShapeID="_x0000_i1044" DrawAspect="Content" ObjectID="_1488650853" r:id="rId50"/>
+                <o:OLEObject Type="Embed" ProgID="Visio.Drawing.15" ShapeID="_x0000_i1044" DrawAspect="Content" ObjectID="_1488699832" r:id="rId50"/>
               </w:object>
             </w:r>
           </w:p>
@@ -25875,7 +25822,7 @@
       <w:pPr>
         <w:pStyle w:val="Heading2"/>
       </w:pPr>
-      <w:bookmarkStart w:id="209" w:name="_Toc414908951"/>
+      <w:bookmarkStart w:id="208" w:name="_Toc414908951"/>
       <w:r>
         <w:lastRenderedPageBreak/>
         <w:t>U</w:t>
@@ -25910,7 +25857,7 @@
       <w:r>
         <w:t>角色</w:t>
       </w:r>
-      <w:bookmarkEnd w:id="209"/>
+      <w:bookmarkEnd w:id="208"/>
     </w:p>
     <w:tbl>
       <w:tblPr>
@@ -26176,7 +26123,7 @@
                 <v:shape id="_x0000_i1045" type="#_x0000_t75" style="width:302.95pt;height:182.9pt" o:ole="">
                   <v:imagedata r:id="rId51" o:title=""/>
                 </v:shape>
-                <o:OLEObject Type="Embed" ProgID="Visio.Drawing.15" ShapeID="_x0000_i1045" DrawAspect="Content" ObjectID="_1488650854" r:id="rId52"/>
+                <o:OLEObject Type="Embed" ProgID="Visio.Drawing.15" ShapeID="_x0000_i1045" DrawAspect="Content" ObjectID="_1488699833" r:id="rId52"/>
               </w:object>
             </w:r>
           </w:p>
@@ -26727,7 +26674,7 @@
       <w:pPr>
         <w:pStyle w:val="Heading2"/>
       </w:pPr>
-      <w:bookmarkStart w:id="210" w:name="_Toc414908952"/>
+      <w:bookmarkStart w:id="209" w:name="_Toc414908952"/>
       <w:r>
         <w:lastRenderedPageBreak/>
         <w:t>UC_0</w:t>
@@ -26750,7 +26697,7 @@
         </w:rPr>
         <w:t>理</w:t>
       </w:r>
-      <w:bookmarkEnd w:id="210"/>
+      <w:bookmarkEnd w:id="209"/>
     </w:p>
     <w:p>
       <w:pPr>
@@ -26971,7 +26918,7 @@
                 <v:shape id="_x0000_i1046" type="#_x0000_t75" style="width:328.65pt;height:248.9pt" o:ole="">
                   <v:imagedata r:id="rId53" o:title=""/>
                 </v:shape>
-                <o:OLEObject Type="Embed" ProgID="PBrush" ShapeID="_x0000_i1046" DrawAspect="Content" ObjectID="_1488650855" r:id="rId54"/>
+                <o:OLEObject Type="Embed" ProgID="PBrush" ShapeID="_x0000_i1046" DrawAspect="Content" ObjectID="_1488699834" r:id="rId54"/>
               </w:object>
             </w:r>
           </w:p>
@@ -27011,7 +26958,7 @@
                 <v:shape id="_x0000_i1047" type="#_x0000_t75" style="width:302.95pt;height:182.9pt" o:ole="">
                   <v:imagedata r:id="rId55" o:title=""/>
                 </v:shape>
-                <o:OLEObject Type="Embed" ProgID="Visio.Drawing.15" ShapeID="_x0000_i1047" DrawAspect="Content" ObjectID="_1488650856" r:id="rId56"/>
+                <o:OLEObject Type="Embed" ProgID="Visio.Drawing.15" ShapeID="_x0000_i1047" DrawAspect="Content" ObjectID="_1488699835" r:id="rId56"/>
               </w:object>
             </w:r>
           </w:p>
@@ -27358,7 +27305,7 @@
       <w:pPr>
         <w:pStyle w:val="Heading2"/>
       </w:pPr>
-      <w:bookmarkStart w:id="211" w:name="_Toc414908953"/>
+      <w:bookmarkStart w:id="210" w:name="_Toc414908953"/>
       <w:r>
         <w:lastRenderedPageBreak/>
         <w:t>UC_0</w:t>
@@ -27390,7 +27337,7 @@
         </w:rPr>
         <w:t>权限</w:t>
       </w:r>
-      <w:bookmarkEnd w:id="211"/>
+      <w:bookmarkEnd w:id="210"/>
     </w:p>
     <w:tbl>
       <w:tblPr>
@@ -27653,7 +27600,7 @@
                 <v:shape id="_x0000_i1048" type="#_x0000_t75" style="width:302.95pt;height:182.9pt" o:ole="">
                   <v:imagedata r:id="rId57" o:title=""/>
                 </v:shape>
-                <o:OLEObject Type="Embed" ProgID="Visio.Drawing.15" ShapeID="_x0000_i1048" DrawAspect="Content" ObjectID="_1488650857" r:id="rId58"/>
+                <o:OLEObject Type="Embed" ProgID="Visio.Drawing.15" ShapeID="_x0000_i1048" DrawAspect="Content" ObjectID="_1488699836" r:id="rId58"/>
               </w:object>
             </w:r>
           </w:p>
@@ -28344,7 +28291,7 @@
       <w:pPr>
         <w:pStyle w:val="Heading2"/>
       </w:pPr>
-      <w:bookmarkStart w:id="212" w:name="_Toc414908954"/>
+      <w:bookmarkStart w:id="211" w:name="_Toc414908954"/>
       <w:r>
         <w:lastRenderedPageBreak/>
         <w:t>UC_0</w:t>
@@ -28373,7 +28320,7 @@
         </w:rPr>
         <w:t>更新权限</w:t>
       </w:r>
-      <w:bookmarkEnd w:id="212"/>
+      <w:bookmarkEnd w:id="211"/>
     </w:p>
     <w:tbl>
       <w:tblPr>
@@ -28633,7 +28580,7 @@
                 <v:shape id="_x0000_i1049" type="#_x0000_t75" style="width:302.95pt;height:182.9pt" o:ole="">
                   <v:imagedata r:id="rId59" o:title=""/>
                 </v:shape>
-                <o:OLEObject Type="Embed" ProgID="Visio.Drawing.15" ShapeID="_x0000_i1049" DrawAspect="Content" ObjectID="_1488650858" r:id="rId60"/>
+                <o:OLEObject Type="Embed" ProgID="Visio.Drawing.15" ShapeID="_x0000_i1049" DrawAspect="Content" ObjectID="_1488699837" r:id="rId60"/>
               </w:object>
             </w:r>
           </w:p>
@@ -29210,7 +29157,7 @@
       <w:pPr>
         <w:pStyle w:val="Heading2"/>
       </w:pPr>
-      <w:bookmarkStart w:id="213" w:name="_Toc414908955"/>
+      <w:bookmarkStart w:id="212" w:name="_Toc414908955"/>
       <w:r>
         <w:lastRenderedPageBreak/>
         <w:t>UC_0</w:t>
@@ -29227,7 +29174,7 @@
       <w:r>
         <w:t>管理</w:t>
       </w:r>
-      <w:bookmarkEnd w:id="213"/>
+      <w:bookmarkEnd w:id="212"/>
     </w:p>
     <w:tbl>
       <w:tblPr>
@@ -29476,7 +29423,7 @@
                 <v:shape id="_x0000_i1050" type="#_x0000_t75" style="width:334.65pt;height:158.9pt" o:ole="">
                   <v:imagedata r:id="rId61" o:title=""/>
                 </v:shape>
-                <o:OLEObject Type="Embed" ProgID="PBrush" ShapeID="_x0000_i1050" DrawAspect="Content" ObjectID="_1488650859" r:id="rId62"/>
+                <o:OLEObject Type="Embed" ProgID="PBrush" ShapeID="_x0000_i1050" DrawAspect="Content" ObjectID="_1488699838" r:id="rId62"/>
               </w:object>
             </w:r>
           </w:p>
@@ -29494,7 +29441,7 @@
                 <v:shape id="_x0000_i1051" type="#_x0000_t75" style="width:332.75pt;height:163.55pt" o:ole="">
                   <v:imagedata r:id="rId63" o:title=""/>
                 </v:shape>
-                <o:OLEObject Type="Embed" ProgID="PBrush" ShapeID="_x0000_i1051" DrawAspect="Content" ObjectID="_1488650860" r:id="rId64"/>
+                <o:OLEObject Type="Embed" ProgID="PBrush" ShapeID="_x0000_i1051" DrawAspect="Content" ObjectID="_1488699839" r:id="rId64"/>
               </w:object>
             </w:r>
           </w:p>
@@ -29540,7 +29487,7 @@
                 <v:shape id="_x0000_i1052" type="#_x0000_t75" style="width:298.35pt;height:211.55pt" o:ole="">
                   <v:imagedata r:id="rId65" o:title=""/>
                 </v:shape>
-                <o:OLEObject Type="Embed" ProgID="Visio.Drawing.15" ShapeID="_x0000_i1052" DrawAspect="Content" ObjectID="_1488650861" r:id="rId66"/>
+                <o:OLEObject Type="Embed" ProgID="Visio.Drawing.15" ShapeID="_x0000_i1052" DrawAspect="Content" ObjectID="_1488699840" r:id="rId66"/>
               </w:object>
             </w:r>
           </w:p>
@@ -29902,7 +29849,7 @@
       <w:pPr>
         <w:pStyle w:val="Heading2"/>
       </w:pPr>
-      <w:bookmarkStart w:id="214" w:name="_Toc414908956"/>
+      <w:bookmarkStart w:id="213" w:name="_Toc414908956"/>
       <w:r>
         <w:lastRenderedPageBreak/>
         <w:t>UC_0</w:t>
@@ -29943,7 +29890,7 @@
         </w:rPr>
         <w:t>分类</w:t>
       </w:r>
-      <w:bookmarkEnd w:id="214"/>
+      <w:bookmarkEnd w:id="213"/>
     </w:p>
     <w:tbl>
       <w:tblPr>
@@ -30207,7 +30154,7 @@
                 <v:shape id="_x0000_i1053" type="#_x0000_t75" style="width:334.65pt;height:158.9pt" o:ole="">
                   <v:imagedata r:id="rId61" o:title=""/>
                 </v:shape>
-                <o:OLEObject Type="Embed" ProgID="PBrush" ShapeID="_x0000_i1053" DrawAspect="Content" ObjectID="_1488650862" r:id="rId67"/>
+                <o:OLEObject Type="Embed" ProgID="PBrush" ShapeID="_x0000_i1053" DrawAspect="Content" ObjectID="_1488699841" r:id="rId67"/>
               </w:object>
             </w:r>
           </w:p>
@@ -30225,7 +30172,7 @@
                 <v:shape id="_x0000_i1054" type="#_x0000_t75" style="width:332.75pt;height:163.55pt" o:ole="">
                   <v:imagedata r:id="rId63" o:title=""/>
                 </v:shape>
-                <o:OLEObject Type="Embed" ProgID="PBrush" ShapeID="_x0000_i1054" DrawAspect="Content" ObjectID="_1488650863" r:id="rId68"/>
+                <o:OLEObject Type="Embed" ProgID="PBrush" ShapeID="_x0000_i1054" DrawAspect="Content" ObjectID="_1488699842" r:id="rId68"/>
               </w:object>
             </w:r>
           </w:p>
@@ -30276,7 +30223,7 @@
                 <v:shape id="_x0000_i1055" type="#_x0000_t75" style="width:298.35pt;height:211.55pt" o:ole="">
                   <v:imagedata r:id="rId69" o:title=""/>
                 </v:shape>
-                <o:OLEObject Type="Embed" ProgID="Visio.Drawing.15" ShapeID="_x0000_i1055" DrawAspect="Content" ObjectID="_1488650864" r:id="rId70"/>
+                <o:OLEObject Type="Embed" ProgID="Visio.Drawing.15" ShapeID="_x0000_i1055" DrawAspect="Content" ObjectID="_1488699843" r:id="rId70"/>
               </w:object>
             </w:r>
           </w:p>
@@ -30601,6 +30548,12 @@
               <w:rPr>
                 <w:rFonts w:hint="eastAsia"/>
               </w:rPr>
+              <w:t>确认</w:t>
+            </w:r>
+            <w:r>
+              <w:rPr>
+                <w:rFonts w:hint="eastAsia"/>
+              </w:rPr>
               <w:t>保存</w:t>
             </w:r>
             <w:r>
@@ -30640,7 +30593,10 @@
               <w:t>返回</w:t>
             </w:r>
             <w:r>
-              <w:t>上一级目录</w:t>
+              <w:rPr>
+                <w:rFonts w:hint="eastAsia"/>
+              </w:rPr>
+              <w:t>按钮</w:t>
             </w:r>
             <w:r>
               <w:rPr>
@@ -31154,7 +31110,7 @@
       <w:pPr>
         <w:pStyle w:val="Heading2"/>
       </w:pPr>
-      <w:bookmarkStart w:id="215" w:name="_Toc414908957"/>
+      <w:bookmarkStart w:id="214" w:name="_Toc414908957"/>
       <w:r>
         <w:lastRenderedPageBreak/>
         <w:t>UC_0</w:t>
@@ -31195,7 +31151,7 @@
         </w:rPr>
         <w:t>分类</w:t>
       </w:r>
-      <w:bookmarkEnd w:id="215"/>
+      <w:bookmarkEnd w:id="214"/>
     </w:p>
     <w:tbl>
       <w:tblPr>
@@ -31474,7 +31430,7 @@
                 <v:shape id="_x0000_i1056" type="#_x0000_t75" style="width:334.65pt;height:158.3pt" o:ole="">
                   <v:imagedata r:id="rId61" o:title=""/>
                 </v:shape>
-                <o:OLEObject Type="Embed" ProgID="PBrush" ShapeID="_x0000_i1056" DrawAspect="Content" ObjectID="_1488650865" r:id="rId71"/>
+                <o:OLEObject Type="Embed" ProgID="PBrush" ShapeID="_x0000_i1056" DrawAspect="Content" ObjectID="_1488699844" r:id="rId71"/>
               </w:object>
             </w:r>
           </w:p>
@@ -31524,7 +31480,7 @@
                 <v:shape id="_x0000_i1057" type="#_x0000_t75" style="width:298.35pt;height:211.55pt" o:ole="">
                   <v:imagedata r:id="rId72" o:title=""/>
                 </v:shape>
-                <o:OLEObject Type="Embed" ProgID="Visio.Drawing.15" ShapeID="_x0000_i1057" DrawAspect="Content" ObjectID="_1488650866" r:id="rId73"/>
+                <o:OLEObject Type="Embed" ProgID="Visio.Drawing.15" ShapeID="_x0000_i1057" DrawAspect="Content" ObjectID="_1488699845" r:id="rId73"/>
               </w:object>
             </w:r>
           </w:p>
@@ -31826,7 +31782,19 @@
               <w:rPr>
                 <w:rFonts w:hint="eastAsia"/>
               </w:rPr>
-              <w:t>点击保存按钮，系统提示更新成功</w:t>
+              <w:t>点击</w:t>
+            </w:r>
+            <w:r>
+              <w:rPr>
+                <w:rFonts w:hint="eastAsia"/>
+              </w:rPr>
+              <w:t>确认</w:t>
+            </w:r>
+            <w:r>
+              <w:rPr>
+                <w:rFonts w:hint="eastAsia"/>
+              </w:rPr>
+              <w:t>保存按钮，系统提示更新成功</w:t>
             </w:r>
           </w:p>
           <w:p>
@@ -31841,7 +31809,19 @@
               <w:rPr>
                 <w:rFonts w:hint="eastAsia"/>
               </w:rPr>
-              <w:t>菜品管理员点击返回目录并返回菜品分类页面</w:t>
+              <w:t>菜品管理员点击返回</w:t>
+            </w:r>
+            <w:r>
+              <w:rPr>
+                <w:rFonts w:hint="eastAsia"/>
+              </w:rPr>
+              <w:t>按钮</w:t>
+            </w:r>
+            <w:r>
+              <w:rPr>
+                <w:rFonts w:hint="eastAsia"/>
+              </w:rPr>
+              <w:t>并返回菜品分类页面</w:t>
             </w:r>
           </w:p>
         </w:tc>
@@ -31921,31 +31901,7 @@
               <w:t>按钮，</w:t>
             </w:r>
             <w:r>
-              <w:rPr>
-                <w:rFonts w:hint="eastAsia"/>
-              </w:rPr>
-              <w:t>系统</w:t>
-            </w:r>
-            <w:r>
-              <w:t>跳转到菜品分类</w:t>
-            </w:r>
-            <w:r>
-              <w:rPr>
-                <w:rFonts w:hint="eastAsia"/>
-              </w:rPr>
-              <w:t>删除</w:t>
-            </w:r>
-            <w:r>
-              <w:t>页面显示菜品</w:t>
-            </w:r>
-            <w:r>
-              <w:rPr>
-                <w:rFonts w:hint="eastAsia"/>
-              </w:rPr>
-              <w:t>分类信息，</w:t>
-            </w:r>
-            <w:r>
-              <w:t>点击删除按钮，系统提示</w:t>
+              <w:t>系统提示</w:t>
             </w:r>
             <w:r>
               <w:rPr>
@@ -32344,7 +32300,7 @@
       <w:pPr>
         <w:pStyle w:val="Heading2"/>
       </w:pPr>
-      <w:bookmarkStart w:id="216" w:name="_Toc414908958"/>
+      <w:bookmarkStart w:id="215" w:name="_Toc414908958"/>
       <w:r>
         <w:lastRenderedPageBreak/>
         <w:t>UC_0</w:t>
@@ -32370,7 +32326,7 @@
       <w:r>
         <w:t>创建菜品</w:t>
       </w:r>
-      <w:bookmarkEnd w:id="216"/>
+      <w:bookmarkEnd w:id="215"/>
     </w:p>
     <w:tbl>
       <w:tblPr>
@@ -32589,7 +32545,7 @@
                 <v:shape id="_x0000_i1058" type="#_x0000_t75" style="width:306.9pt;height:153.7pt" o:ole="">
                   <v:imagedata r:id="rId74" o:title=""/>
                 </v:shape>
-                <o:OLEObject Type="Embed" ProgID="PBrush" ShapeID="_x0000_i1058" DrawAspect="Content" ObjectID="_1488650867" r:id="rId75"/>
+                <o:OLEObject Type="Embed" ProgID="PBrush" ShapeID="_x0000_i1058" DrawAspect="Content" ObjectID="_1488699846" r:id="rId75"/>
               </w:object>
             </w:r>
           </w:p>
@@ -32629,7 +32585,7 @@
                 <v:shape id="_x0000_i1059" type="#_x0000_t75" style="width:298.35pt;height:211.55pt" o:ole="">
                   <v:imagedata r:id="rId76" o:title=""/>
                 </v:shape>
-                <o:OLEObject Type="Embed" ProgID="Visio.Drawing.15" ShapeID="_x0000_i1059" DrawAspect="Content" ObjectID="_1488650868" r:id="rId77"/>
+                <o:OLEObject Type="Embed" ProgID="Visio.Drawing.15" ShapeID="_x0000_i1059" DrawAspect="Content" ObjectID="_1488699847" r:id="rId77"/>
               </w:object>
             </w:r>
           </w:p>
@@ -32960,7 +32916,10 @@
               <w:t>返回</w:t>
             </w:r>
             <w:r>
-              <w:t>上一级目录</w:t>
+              <w:rPr>
+                <w:rFonts w:hint="eastAsia"/>
+              </w:rPr>
+              <w:t>按钮</w:t>
             </w:r>
             <w:r>
               <w:rPr>
@@ -33380,7 +33339,7 @@
       <w:pPr>
         <w:pStyle w:val="Heading2"/>
       </w:pPr>
-      <w:bookmarkStart w:id="217" w:name="_Toc414908959"/>
+      <w:bookmarkStart w:id="216" w:name="_Toc414908959"/>
       <w:r>
         <w:lastRenderedPageBreak/>
         <w:t>UC_0</w:t>
@@ -33409,7 +33368,7 @@
       <w:r>
         <w:t>菜品</w:t>
       </w:r>
-      <w:bookmarkEnd w:id="217"/>
+      <w:bookmarkEnd w:id="216"/>
     </w:p>
     <w:tbl>
       <w:tblPr>
@@ -33690,7 +33649,7 @@
                 <v:shape id="_x0000_i1060" type="#_x0000_t75" style="width:298.35pt;height:211.55pt" o:ole="">
                   <v:imagedata r:id="rId78" o:title=""/>
                 </v:shape>
-                <o:OLEObject Type="Embed" ProgID="Visio.Drawing.15" ShapeID="_x0000_i1060" DrawAspect="Content" ObjectID="_1488650869" r:id="rId79"/>
+                <o:OLEObject Type="Embed" ProgID="Visio.Drawing.15" ShapeID="_x0000_i1060" DrawAspect="Content" ObjectID="_1488699848" r:id="rId79"/>
               </w:object>
             </w:r>
           </w:p>
@@ -34086,16 +34045,7 @@
               <w:t>菜品对应的删除</w:t>
             </w:r>
             <w:r>
-              <w:t>按钮，</w:t>
-            </w:r>
-            <w:r>
-              <w:rPr>
-                <w:rFonts w:hint="eastAsia"/>
-              </w:rPr>
-              <w:t>系统</w:t>
-            </w:r>
-            <w:r>
-              <w:t>跳转到菜品</w:t>
+              <w:t>按钮，系统提示</w:t>
             </w:r>
             <w:r>
               <w:rPr>
@@ -34104,24 +34054,6 @@
               <w:t>删除</w:t>
             </w:r>
             <w:r>
-              <w:t>页面显示菜品</w:t>
-            </w:r>
-            <w:r>
-              <w:rPr>
-                <w:rFonts w:hint="eastAsia"/>
-              </w:rPr>
-              <w:t>信息，</w:t>
-            </w:r>
-            <w:r>
-              <w:t>点击删除按钮，系统提示</w:t>
-            </w:r>
-            <w:r>
-              <w:rPr>
-                <w:rFonts w:hint="eastAsia"/>
-              </w:rPr>
-              <w:t>删除</w:t>
-            </w:r>
-            <w:r>
               <w:t>成功</w:t>
             </w:r>
           </w:p>
@@ -34173,6 +34105,7 @@
       </w:tr>
       <w:tr>
         <w:trPr>
+          <w:cantSplit/>
           <w:trHeight w:val="332"/>
         </w:trPr>
         <w:tc>
@@ -34188,6 +34121,7 @@
               <w:rPr>
                 <w:rFonts w:hint="eastAsia"/>
               </w:rPr>
+              <w:lastRenderedPageBreak/>
               <w:t>例外</w:t>
             </w:r>
           </w:p>
@@ -34274,7 +34208,6 @@
               <w:rPr>
                 <w:rFonts w:hint="eastAsia"/>
               </w:rPr>
-              <w:lastRenderedPageBreak/>
               <w:t>菜品管理员输入菜品</w:t>
             </w:r>
             <w:r>
@@ -34335,7 +34268,6 @@
               <w:rPr>
                 <w:rFonts w:hint="eastAsia"/>
               </w:rPr>
-              <w:lastRenderedPageBreak/>
               <w:t>包含</w:t>
             </w:r>
             <w:r>
@@ -34517,7 +34449,7 @@
       <w:pPr>
         <w:pStyle w:val="Heading2"/>
       </w:pPr>
-      <w:bookmarkStart w:id="218" w:name="_Toc414908960"/>
+      <w:bookmarkStart w:id="217" w:name="_Toc414908960"/>
       <w:r>
         <w:lastRenderedPageBreak/>
         <w:t>UC_0</w:t>
@@ -34537,7 +34469,7 @@
       <w:r>
         <w:t>管理</w:t>
       </w:r>
-      <w:bookmarkEnd w:id="218"/>
+      <w:bookmarkEnd w:id="217"/>
     </w:p>
     <w:tbl>
       <w:tblPr>
@@ -34788,7 +34720,7 @@
                 <v:shape id="_x0000_i1061" type="#_x0000_t75" style="width:298.35pt;height:211.55pt" o:ole="">
                   <v:imagedata r:id="rId80" o:title=""/>
                 </v:shape>
-                <o:OLEObject Type="Embed" ProgID="Visio.Drawing.15" ShapeID="_x0000_i1061" DrawAspect="Content" ObjectID="_1488650870" r:id="rId81"/>
+                <o:OLEObject Type="Embed" ProgID="Visio.Drawing.15" ShapeID="_x0000_i1061" DrawAspect="Content" ObjectID="_1488699849" r:id="rId81"/>
               </w:object>
             </w:r>
           </w:p>
@@ -35455,7 +35387,7 @@
       <w:pPr>
         <w:pStyle w:val="Heading2"/>
       </w:pPr>
-      <w:bookmarkStart w:id="219" w:name="_Toc414908961"/>
+      <w:bookmarkStart w:id="218" w:name="_Toc414908961"/>
       <w:r>
         <w:lastRenderedPageBreak/>
         <w:t>UC_0</w:t>
@@ -35475,7 +35407,7 @@
       <w:r>
         <w:t>管理</w:t>
       </w:r>
-      <w:bookmarkEnd w:id="219"/>
+      <w:bookmarkEnd w:id="218"/>
     </w:p>
     <w:tbl>
       <w:tblPr>
@@ -35738,7 +35670,7 @@
                 <v:shape id="_x0000_i1062" type="#_x0000_t75" style="width:298.35pt;height:211.55pt" o:ole="">
                   <v:imagedata r:id="rId82" o:title=""/>
                 </v:shape>
-                <o:OLEObject Type="Embed" ProgID="Visio.Drawing.15" ShapeID="_x0000_i1062" DrawAspect="Content" ObjectID="_1488650871" r:id="rId83"/>
+                <o:OLEObject Type="Embed" ProgID="Visio.Drawing.15" ShapeID="_x0000_i1062" DrawAspect="Content" ObjectID="_1488699850" r:id="rId83"/>
               </w:object>
             </w:r>
           </w:p>
@@ -36112,8 +36044,10 @@
               <w:t>为空，系统提示</w:t>
             </w:r>
             <w:r>
-              <w:t>Msg16.1</w:t>
-            </w:r>
+              <w:t>Msg2101</w:t>
+            </w:r>
+            <w:bookmarkStart w:id="219" w:name="_GoBack"/>
+            <w:bookmarkEnd w:id="219"/>
           </w:p>
         </w:tc>
       </w:tr>
@@ -38656,7 +38590,7 @@
           <w:rPr>
             <w:noProof/>
           </w:rPr>
-          <w:t>3</w:t>
+          <w:t>47</w:t>
         </w:r>
         <w:r>
           <w:rPr>
@@ -42193,7 +42127,7 @@
 </file>
 
 <file path=customXml/itemProps2.xml><?xml version="1.0" encoding="utf-8"?>
-<ds:datastoreItem xmlns:ds="http://schemas.openxmlformats.org/officeDocument/2006/customXml" ds:itemID="{B9210B19-07FB-4044-8D54-4DD62AD37CBE}">
+<ds:datastoreItem xmlns:ds="http://schemas.openxmlformats.org/officeDocument/2006/customXml" ds:itemID="{5A771C75-FF06-4036-A1A9-29A044605F17}">
   <ds:schemaRefs>
     <ds:schemaRef ds:uri="http://schemas.openxmlformats.org/officeDocument/2006/bibliography"/>
   </ds:schemaRefs>

--- a/01_doc/biz_spec/餐厅订餐系统_需求规格说明书.docx
+++ b/01_doc/biz_spec/餐厅订餐系统_需求规格说明书.docx
@@ -169,7 +169,6 @@
           <w:docPartUnique/>
         </w:docPartObj>
       </w:sdtPr>
-      <w:sdtEndPr/>
       <w:sdtContent>
         <w:p>
           <w:pPr>
@@ -257,11 +256,6 @@
                                     <w:dataBinding w:prefixMappings="xmlns:ns0='http://purl.org/dc/elements/1.1/' xmlns:ns1='http://schemas.openxmlformats.org/package/2006/metadata/core-properties' " w:xpath="/ns1:coreProperties[1]/ns0:title[1]" w:storeItemID="{6C3C8BC8-F283-45AE-878A-BAB7291924A1}"/>
                                     <w:text/>
                                   </w:sdtPr>
-                                  <w:sdtEndPr>
-                                    <w:rPr>
-                                      <w:rStyle w:val="TitleChar"/>
-                                    </w:rPr>
-                                  </w:sdtEndPr>
                                   <w:sdtContent>
                                     <w:r>
                                       <w:rPr>
@@ -306,7 +300,6 @@
                                   <w:dataBinding w:prefixMappings="xmlns:ns0='http://purl.org/dc/elements/1.1/' xmlns:ns1='http://schemas.openxmlformats.org/package/2006/metadata/core-properties' " w:xpath="/ns1:coreProperties[1]/ns0:subject[1]" w:storeItemID="{6C3C8BC8-F283-45AE-878A-BAB7291924A1}"/>
                                   <w:text/>
                                 </w:sdtPr>
-                                <w:sdtEndPr/>
                                 <w:sdtContent>
                                   <w:p>
                                     <w:pPr>
@@ -332,7 +325,6 @@
                                   <w:dataBinding w:prefixMappings="xmlns:ns0='http://purl.org/dc/elements/1.1/' xmlns:ns1='http://schemas.openxmlformats.org/package/2006/metadata/core-properties' " w:xpath="/ns1:coreProperties[1]/ns0:creator[1]" w:storeItemID="{6C3C8BC8-F283-45AE-878A-BAB7291924A1}"/>
                                   <w:text/>
                                 </w:sdtPr>
-                                <w:sdtEndPr/>
                                 <w:sdtContent>
                                   <w:p>
                                     <w:pPr>
@@ -375,7 +367,7 @@
                                   <w:rPr>
                                     <w:noProof/>
                                   </w:rPr>
-                                  <w:t>2015-03-24</w:t>
+                                  <w:t>2015-04-06</w:t>
                                 </w:r>
                                 <w:r>
                                   <w:fldChar w:fldCharType="end"/>
@@ -403,11 +395,7 @@
               </mc:Choice>
               <mc:Fallback>
                 <w:pict>
-                  <v:shapetype w14:anchorId="0692D35D" id="_x0000_t202" coordsize="21600,21600" o:spt="202" path="m,l,21600r21600,l21600,xe">
-                    <v:stroke joinstyle="miter"/>
-                    <v:path gradientshapeok="t" o:connecttype="rect"/>
-                  </v:shapetype>
-                  <v:shape id="Text Box 131" o:spid="_x0000_s1027" type="#_x0000_t202" style="position:absolute;left:0;text-align:left;margin-left:-.1pt;margin-top:244.8pt;width:369pt;height:529.2pt;z-index:251660288;visibility:visible;mso-wrap-style:square;mso-width-percent:790;mso-height-percent:350;mso-wrap-distance-left:14.4pt;mso-wrap-distance-top:0;mso-wrap-distance-right:14.4pt;mso-wrap-distance-bottom:0;mso-position-horizontal:absolute;mso-position-horizontal-relative:margin;mso-position-vertical:absolute;mso-position-vertical-relative:page;mso-width-percent:790;mso-height-percent:350;mso-width-relative:margin;mso-height-relative:page;v-text-anchor:top" o:gfxdata="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" filled="f" stroked="f" strokeweight=".5pt">
+                  <v:shape w14:anchorId="0692D35D" id="Text Box 131" o:spid="_x0000_s1027" type="#_x0000_t202" style="position:absolute;left:0;text-align:left;margin-left:-.1pt;margin-top:244.8pt;width:369pt;height:529.2pt;z-index:251660288;visibility:visible;mso-wrap-style:square;mso-width-percent:790;mso-height-percent:350;mso-wrap-distance-left:14.4pt;mso-wrap-distance-top:0;mso-wrap-distance-right:14.4pt;mso-wrap-distance-bottom:0;mso-position-horizontal:absolute;mso-position-horizontal-relative:margin;mso-position-vertical:absolute;mso-position-vertical-relative:page;mso-width-percent:790;mso-height-percent:350;mso-width-relative:margin;mso-height-relative:page;v-text-anchor:top" o:gfxdata="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" filled="f" stroked="f" strokeweight=".5pt">
                     <v:textbox style="mso-fit-shape-to-text:t" inset="0,0,0,0">
                       <w:txbxContent>
                         <w:p>
@@ -428,11 +416,6 @@
                               <w:dataBinding w:prefixMappings="xmlns:ns0='http://purl.org/dc/elements/1.1/' xmlns:ns1='http://schemas.openxmlformats.org/package/2006/metadata/core-properties' " w:xpath="/ns1:coreProperties[1]/ns0:title[1]" w:storeItemID="{6C3C8BC8-F283-45AE-878A-BAB7291924A1}"/>
                               <w:text/>
                             </w:sdtPr>
-                            <w:sdtEndPr>
-                              <w:rPr>
-                                <w:rStyle w:val="TitleChar"/>
-                              </w:rPr>
-                            </w:sdtEndPr>
                             <w:sdtContent>
                               <w:r>
                                 <w:rPr>
@@ -477,7 +460,6 @@
                             <w:dataBinding w:prefixMappings="xmlns:ns0='http://purl.org/dc/elements/1.1/' xmlns:ns1='http://schemas.openxmlformats.org/package/2006/metadata/core-properties' " w:xpath="/ns1:coreProperties[1]/ns0:subject[1]" w:storeItemID="{6C3C8BC8-F283-45AE-878A-BAB7291924A1}"/>
                             <w:text/>
                           </w:sdtPr>
-                          <w:sdtEndPr/>
                           <w:sdtContent>
                             <w:p>
                               <w:pPr>
@@ -503,7 +485,6 @@
                             <w:dataBinding w:prefixMappings="xmlns:ns0='http://purl.org/dc/elements/1.1/' xmlns:ns1='http://schemas.openxmlformats.org/package/2006/metadata/core-properties' " w:xpath="/ns1:coreProperties[1]/ns0:creator[1]" w:storeItemID="{6C3C8BC8-F283-45AE-878A-BAB7291924A1}"/>
                             <w:text/>
                           </w:sdtPr>
-                          <w:sdtEndPr/>
                           <w:sdtContent>
                             <w:p>
                               <w:pPr>
@@ -546,7 +527,7 @@
                             <w:rPr>
                               <w:noProof/>
                             </w:rPr>
-                            <w:t>2015-03-24</w:t>
+                            <w:t>2015-04-06</w:t>
                           </w:r>
                           <w:r>
                             <w:fldChar w:fldCharType="end"/>
@@ -7948,7 +7929,15 @@
         <w:t>立项</w:t>
       </w:r>
       <w:r>
-        <w:t>开发一套用于</w:t>
+        <w:t>开发</w:t>
+      </w:r>
+      <w:proofErr w:type="gramStart"/>
+      <w:r>
+        <w:t>一</w:t>
+      </w:r>
+      <w:proofErr w:type="gramEnd"/>
+      <w:r>
+        <w:t>套用于</w:t>
       </w:r>
       <w:r>
         <w:rPr>
@@ -8844,7 +8833,7 @@
           <v:shape id="_x0000_i1025" type="#_x0000_t75" style="width:6in;height:524.65pt" o:ole="">
             <v:imagedata r:id="rId11" o:title=""/>
           </v:shape>
-          <o:OLEObject Type="Embed" ProgID="Visio.Drawing.15" ShapeID="_x0000_i1025" DrawAspect="Content" ObjectID="_1488699813" r:id="rId12"/>
+          <o:OLEObject Type="Embed" ProgID="Visio.Drawing.15" ShapeID="_x0000_i1025" DrawAspect="Content" ObjectID="_1489863155" r:id="rId12"/>
         </w:object>
       </w:r>
     </w:p>
@@ -9851,7 +9840,7 @@
           <v:shape id="_x0000_i1026" type="#_x0000_t75" style="width:413.45pt;height:588.75pt" o:ole="">
             <v:imagedata r:id="rId13" o:title=""/>
           </v:shape>
-          <o:OLEObject Type="Embed" ProgID="Visio.Drawing.15" ShapeID="_x0000_i1026" DrawAspect="Content" ObjectID="_1488699814" r:id="rId14"/>
+          <o:OLEObject Type="Embed" ProgID="Visio.Drawing.15" ShapeID="_x0000_i1026" DrawAspect="Content" ObjectID="_1489863156" r:id="rId14"/>
         </w:object>
       </w:r>
     </w:p>
@@ -10351,7 +10340,15 @@
               <w:t>一个</w:t>
             </w:r>
             <w:r>
-              <w:t>基于浏览器操作的收银系统，进行收银结帐，记录流水</w:t>
+              <w:t>基于浏览器操作的收银系统，进行收银</w:t>
+            </w:r>
+            <w:proofErr w:type="gramStart"/>
+            <w:r>
+              <w:t>结帐</w:t>
+            </w:r>
+            <w:proofErr w:type="gramEnd"/>
+            <w:r>
+              <w:t>，记录流水</w:t>
             </w:r>
           </w:p>
         </w:tc>
@@ -15750,7 +15747,7 @@
                 <v:shape id="_x0000_i1027" type="#_x0000_t75" style="width:323.1pt;height:343.45pt" o:ole="">
                   <v:imagedata r:id="rId15" o:title=""/>
                 </v:shape>
-                <o:OLEObject Type="Embed" ProgID="PBrush" ShapeID="_x0000_i1027" DrawAspect="Content" ObjectID="_1488699815" r:id="rId16"/>
+                <o:OLEObject Type="Embed" ProgID="PBrush" ShapeID="_x0000_i1027" DrawAspect="Content" ObjectID="_1489863157" r:id="rId16"/>
               </w:object>
             </w:r>
           </w:p>
@@ -15794,7 +15791,7 @@
                 <v:shape id="_x0000_i1028" type="#_x0000_t75" style="width:302.95pt;height:154.45pt" o:ole="">
                   <v:imagedata r:id="rId17" o:title=""/>
                 </v:shape>
-                <o:OLEObject Type="Embed" ProgID="Visio.Drawing.15" ShapeID="_x0000_i1028" DrawAspect="Content" ObjectID="_1488699816" r:id="rId18"/>
+                <o:OLEObject Type="Embed" ProgID="Visio.Drawing.15" ShapeID="_x0000_i1028" DrawAspect="Content" ObjectID="_1489863158" r:id="rId18"/>
               </w:object>
             </w:r>
           </w:p>
@@ -15836,7 +15833,11 @@
               <w:t>顾客</w:t>
             </w:r>
             <w:r>
-              <w:t>到店</w:t>
+              <w:t>到</w:t>
+            </w:r>
+            <w:proofErr w:type="gramStart"/>
+            <w:r>
+              <w:t>店</w:t>
             </w:r>
             <w:r>
               <w:rPr>
@@ -15844,6 +15845,7 @@
               </w:rPr>
               <w:t>消费</w:t>
             </w:r>
+            <w:proofErr w:type="gramEnd"/>
           </w:p>
         </w:tc>
       </w:tr>
@@ -15983,12 +15985,14 @@
                 <w:numId w:val="14"/>
               </w:numPr>
             </w:pPr>
+            <w:proofErr w:type="gramStart"/>
             <w:r>
               <w:rPr>
                 <w:rFonts w:hint="eastAsia"/>
               </w:rPr>
               <w:t>应用按</w:t>
             </w:r>
+            <w:proofErr w:type="gramEnd"/>
             <w:r>
               <w:t>菜单分类</w:t>
             </w:r>
@@ -16768,7 +16772,7 @@
                 <v:shape id="_x0000_i1029" type="#_x0000_t75" style="width:309pt;height:443.25pt" o:ole="">
                   <v:imagedata r:id="rId19" o:title=""/>
                 </v:shape>
-                <o:OLEObject Type="Embed" ProgID="PBrush" ShapeID="_x0000_i1029" DrawAspect="Content" ObjectID="_1488699817" r:id="rId20"/>
+                <o:OLEObject Type="Embed" ProgID="PBrush" ShapeID="_x0000_i1029" DrawAspect="Content" ObjectID="_1489863159" r:id="rId20"/>
               </w:object>
             </w:r>
           </w:p>
@@ -16781,7 +16785,7 @@
                 <v:shape id="_x0000_i1030" type="#_x0000_t75" style="width:315.75pt;height:427.5pt" o:ole="">
                   <v:imagedata r:id="rId21" o:title=""/>
                 </v:shape>
-                <o:OLEObject Type="Embed" ProgID="PBrush" ShapeID="_x0000_i1030" DrawAspect="Content" ObjectID="_1488699818" r:id="rId22"/>
+                <o:OLEObject Type="Embed" ProgID="PBrush" ShapeID="_x0000_i1030" DrawAspect="Content" ObjectID="_1489863160" r:id="rId22"/>
               </w:object>
             </w:r>
           </w:p>
@@ -16825,7 +16829,7 @@
                 <v:shape id="_x0000_i1031" type="#_x0000_t75" style="width:302.95pt;height:182.9pt" o:ole="">
                   <v:imagedata r:id="rId23" o:title=""/>
                 </v:shape>
-                <o:OLEObject Type="Embed" ProgID="Visio.Drawing.15" ShapeID="_x0000_i1031" DrawAspect="Content" ObjectID="_1488699819" r:id="rId24"/>
+                <o:OLEObject Type="Embed" ProgID="Visio.Drawing.15" ShapeID="_x0000_i1031" DrawAspect="Content" ObjectID="_1489863161" r:id="rId24"/>
               </w:object>
             </w:r>
           </w:p>
@@ -18142,7 +18146,7 @@
                 <v:shape id="_x0000_i1032" type="#_x0000_t75" style="width:292.55pt;height:372.05pt" o:ole="">
                   <v:imagedata r:id="rId25" o:title=""/>
                 </v:shape>
-                <o:OLEObject Type="Embed" ProgID="PBrush" ShapeID="_x0000_i1032" DrawAspect="Content" ObjectID="_1488699820" r:id="rId26"/>
+                <o:OLEObject Type="Embed" ProgID="PBrush" ShapeID="_x0000_i1032" DrawAspect="Content" ObjectID="_1489863162" r:id="rId26"/>
               </w:object>
             </w:r>
           </w:p>
@@ -18193,7 +18197,7 @@
                 <v:shape id="_x0000_i1033" type="#_x0000_t75" style="width:302.95pt;height:182.9pt" o:ole="">
                   <v:imagedata r:id="rId27" o:title=""/>
                 </v:shape>
-                <o:OLEObject Type="Embed" ProgID="Visio.Drawing.15" ShapeID="_x0000_i1033" DrawAspect="Content" ObjectID="_1488699821" r:id="rId28"/>
+                <o:OLEObject Type="Embed" ProgID="Visio.Drawing.15" ShapeID="_x0000_i1033" DrawAspect="Content" ObjectID="_1489863163" r:id="rId28"/>
               </w:object>
             </w:r>
           </w:p>
@@ -19263,7 +19267,7 @@
                 <v:shape id="_x0000_i1034" type="#_x0000_t75" style="width:286.5pt;height:366pt" o:ole="">
                   <v:imagedata r:id="rId29" o:title=""/>
                 </v:shape>
-                <o:OLEObject Type="Embed" ProgID="PBrush" ShapeID="_x0000_i1034" DrawAspect="Content" ObjectID="_1488699822" r:id="rId30"/>
+                <o:OLEObject Type="Embed" ProgID="PBrush" ShapeID="_x0000_i1034" DrawAspect="Content" ObjectID="_1489863164" r:id="rId30"/>
               </w:object>
             </w:r>
           </w:p>
@@ -19303,7 +19307,7 @@
                 <v:shape id="_x0000_i1035" type="#_x0000_t75" style="width:302.95pt;height:182.9pt" o:ole="">
                   <v:imagedata r:id="rId31" o:title=""/>
                 </v:shape>
-                <o:OLEObject Type="Embed" ProgID="Visio.Drawing.15" ShapeID="_x0000_i1035" DrawAspect="Content" ObjectID="_1488699823" r:id="rId32"/>
+                <o:OLEObject Type="Embed" ProgID="Visio.Drawing.15" ShapeID="_x0000_i1035" DrawAspect="Content" ObjectID="_1489863165" r:id="rId32"/>
               </w:object>
             </w:r>
           </w:p>
@@ -19506,7 +19510,11 @@
               <w:t>用户</w:t>
             </w:r>
             <w:r>
-              <w:t>点击订单附加信息</w:t>
+              <w:t>点击订单附加</w:t>
+            </w:r>
+            <w:proofErr w:type="gramStart"/>
+            <w:r>
+              <w:t>信息</w:t>
             </w:r>
             <w:r>
               <w:rPr>
@@ -19517,6 +19525,7 @@
             <w:r>
               <w:t>桌号</w:t>
             </w:r>
+            <w:proofErr w:type="gramEnd"/>
             <w:r>
               <w:rPr>
                 <w:rFonts w:hint="eastAsia"/>
@@ -19580,6 +19589,7 @@
               </w:rPr>
               <w:t>对应的</w:t>
             </w:r>
+            <w:proofErr w:type="gramStart"/>
             <w:r>
               <w:rPr>
                 <w:rFonts w:hint="eastAsia"/>
@@ -19592,6 +19602,7 @@
               </w:rPr>
               <w:t>扫描</w:t>
             </w:r>
+            <w:proofErr w:type="gramEnd"/>
             <w:r>
               <w:rPr>
                 <w:rFonts w:hint="eastAsia"/>
@@ -20405,7 +20416,7 @@
                 <v:shape id="_x0000_i1036" type="#_x0000_t75" style="width:320.25pt;height:274.45pt" o:ole="">
                   <v:imagedata r:id="rId33" o:title=""/>
                 </v:shape>
-                <o:OLEObject Type="Embed" ProgID="PBrush" ShapeID="_x0000_i1036" DrawAspect="Content" ObjectID="_1488699824" r:id="rId34"/>
+                <o:OLEObject Type="Embed" ProgID="PBrush" ShapeID="_x0000_i1036" DrawAspect="Content" ObjectID="_1489863166" r:id="rId34"/>
               </w:object>
             </w:r>
           </w:p>
@@ -20448,7 +20459,7 @@
                 <v:shape id="_x0000_i1037" type="#_x0000_t75" style="width:314.85pt;height:189.65pt" o:ole="">
                   <v:imagedata r:id="rId35" o:title=""/>
                 </v:shape>
-                <o:OLEObject Type="Embed" ProgID="Visio.Drawing.15" ShapeID="_x0000_i1037" DrawAspect="Content" ObjectID="_1488699825" r:id="rId36"/>
+                <o:OLEObject Type="Embed" ProgID="Visio.Drawing.15" ShapeID="_x0000_i1037" DrawAspect="Content" ObjectID="_1489863167" r:id="rId36"/>
               </w:object>
             </w:r>
           </w:p>
@@ -21611,7 +21622,7 @@
                 <v:shape id="_x0000_i1038" type="#_x0000_t75" style="width:333.6pt;height:309.75pt" o:ole="">
                   <v:imagedata r:id="rId37" o:title=""/>
                 </v:shape>
-                <o:OLEObject Type="Embed" ProgID="PBrush" ShapeID="_x0000_i1038" DrawAspect="Content" ObjectID="_1488699826" r:id="rId38"/>
+                <o:OLEObject Type="Embed" ProgID="PBrush" ShapeID="_x0000_i1038" DrawAspect="Content" ObjectID="_1489863168" r:id="rId38"/>
               </w:object>
             </w:r>
           </w:p>
@@ -21651,7 +21662,7 @@
                 <v:shape id="_x0000_i1039" type="#_x0000_t75" style="width:302.95pt;height:182.9pt" o:ole="">
                   <v:imagedata r:id="rId39" o:title=""/>
                 </v:shape>
-                <o:OLEObject Type="Embed" ProgID="Visio.Drawing.15" ShapeID="_x0000_i1039" DrawAspect="Content" ObjectID="_1488699827" r:id="rId40"/>
+                <o:OLEObject Type="Embed" ProgID="Visio.Drawing.15" ShapeID="_x0000_i1039" DrawAspect="Content" ObjectID="_1489863169" r:id="rId40"/>
               </w:object>
             </w:r>
           </w:p>
@@ -22287,7 +22298,7 @@
                 <v:shape id="_x0000_i1040" type="#_x0000_t75" style="width:302.95pt;height:182.9pt" o:ole="">
                   <v:imagedata r:id="rId41" o:title=""/>
                 </v:shape>
-                <o:OLEObject Type="Embed" ProgID="Visio.Drawing.15" ShapeID="_x0000_i1040" DrawAspect="Content" ObjectID="_1488699828" r:id="rId42"/>
+                <o:OLEObject Type="Embed" ProgID="Visio.Drawing.15" ShapeID="_x0000_i1040" DrawAspect="Content" ObjectID="_1489863170" r:id="rId42"/>
               </w:object>
             </w:r>
           </w:p>
@@ -23370,7 +23381,7 @@
                 <v:shape id="_x0000_i1041" type="#_x0000_t75" style="width:302.95pt;height:182.9pt" o:ole="">
                   <v:imagedata r:id="rId43" o:title=""/>
                 </v:shape>
-                <o:OLEObject Type="Embed" ProgID="Visio.Drawing.15" ShapeID="_x0000_i1041" DrawAspect="Content" ObjectID="_1488699829" r:id="rId44"/>
+                <o:OLEObject Type="Embed" ProgID="Visio.Drawing.15" ShapeID="_x0000_i1041" DrawAspect="Content" ObjectID="_1489863171" r:id="rId44"/>
               </w:object>
             </w:r>
           </w:p>
@@ -24343,7 +24354,7 @@
                 <v:shape id="_x0000_i1042" type="#_x0000_t75" style="width:324.2pt;height:247.5pt" o:ole="">
                   <v:imagedata r:id="rId45" o:title=""/>
                 </v:shape>
-                <o:OLEObject Type="Embed" ProgID="PBrush" ShapeID="_x0000_i1042" DrawAspect="Content" ObjectID="_1488699830" r:id="rId46"/>
+                <o:OLEObject Type="Embed" ProgID="PBrush" ShapeID="_x0000_i1042" DrawAspect="Content" ObjectID="_1489863172" r:id="rId46"/>
               </w:object>
             </w:r>
           </w:p>
@@ -24383,7 +24394,7 @@
                 <v:shape id="_x0000_i1043" type="#_x0000_t75" style="width:302.95pt;height:182.9pt" o:ole="">
                   <v:imagedata r:id="rId47" o:title=""/>
                 </v:shape>
-                <o:OLEObject Type="Embed" ProgID="Visio.Drawing.15" ShapeID="_x0000_i1043" DrawAspect="Content" ObjectID="_1488699831" r:id="rId48"/>
+                <o:OLEObject Type="Embed" ProgID="Visio.Drawing.15" ShapeID="_x0000_i1043" DrawAspect="Content" ObjectID="_1489863173" r:id="rId48"/>
               </w:object>
             </w:r>
           </w:p>
@@ -25034,7 +25045,7 @@
                 <v:shape id="_x0000_i1044" type="#_x0000_t75" style="width:347.15pt;height:190.5pt" o:ole="">
                   <v:imagedata r:id="rId49" o:title=""/>
                 </v:shape>
-                <o:OLEObject Type="Embed" ProgID="Visio.Drawing.15" ShapeID="_x0000_i1044" DrawAspect="Content" ObjectID="_1488699832" r:id="rId50"/>
+                <o:OLEObject Type="Embed" ProgID="Visio.Drawing.15" ShapeID="_x0000_i1044" DrawAspect="Content" ObjectID="_1489863174" r:id="rId50"/>
               </w:object>
             </w:r>
           </w:p>
@@ -26123,7 +26134,7 @@
                 <v:shape id="_x0000_i1045" type="#_x0000_t75" style="width:302.95pt;height:182.9pt" o:ole="">
                   <v:imagedata r:id="rId51" o:title=""/>
                 </v:shape>
-                <o:OLEObject Type="Embed" ProgID="Visio.Drawing.15" ShapeID="_x0000_i1045" DrawAspect="Content" ObjectID="_1488699833" r:id="rId52"/>
+                <o:OLEObject Type="Embed" ProgID="Visio.Drawing.15" ShapeID="_x0000_i1045" DrawAspect="Content" ObjectID="_1489863175" r:id="rId52"/>
               </w:object>
             </w:r>
           </w:p>
@@ -26918,7 +26929,7 @@
                 <v:shape id="_x0000_i1046" type="#_x0000_t75" style="width:328.65pt;height:248.9pt" o:ole="">
                   <v:imagedata r:id="rId53" o:title=""/>
                 </v:shape>
-                <o:OLEObject Type="Embed" ProgID="PBrush" ShapeID="_x0000_i1046" DrawAspect="Content" ObjectID="_1488699834" r:id="rId54"/>
+                <o:OLEObject Type="Embed" ProgID="PBrush" ShapeID="_x0000_i1046" DrawAspect="Content" ObjectID="_1489863176" r:id="rId54"/>
               </w:object>
             </w:r>
           </w:p>
@@ -26958,7 +26969,7 @@
                 <v:shape id="_x0000_i1047" type="#_x0000_t75" style="width:302.95pt;height:182.9pt" o:ole="">
                   <v:imagedata r:id="rId55" o:title=""/>
                 </v:shape>
-                <o:OLEObject Type="Embed" ProgID="Visio.Drawing.15" ShapeID="_x0000_i1047" DrawAspect="Content" ObjectID="_1488699835" r:id="rId56"/>
+                <o:OLEObject Type="Embed" ProgID="Visio.Drawing.15" ShapeID="_x0000_i1047" DrawAspect="Content" ObjectID="_1489863177" r:id="rId56"/>
               </w:object>
             </w:r>
           </w:p>
@@ -27600,7 +27611,7 @@
                 <v:shape id="_x0000_i1048" type="#_x0000_t75" style="width:302.95pt;height:182.9pt" o:ole="">
                   <v:imagedata r:id="rId57" o:title=""/>
                 </v:shape>
-                <o:OLEObject Type="Embed" ProgID="Visio.Drawing.15" ShapeID="_x0000_i1048" DrawAspect="Content" ObjectID="_1488699836" r:id="rId58"/>
+                <o:OLEObject Type="Embed" ProgID="Visio.Drawing.15" ShapeID="_x0000_i1048" DrawAspect="Content" ObjectID="_1489863178" r:id="rId58"/>
               </w:object>
             </w:r>
           </w:p>
@@ -28580,7 +28591,7 @@
                 <v:shape id="_x0000_i1049" type="#_x0000_t75" style="width:302.95pt;height:182.9pt" o:ole="">
                   <v:imagedata r:id="rId59" o:title=""/>
                 </v:shape>
-                <o:OLEObject Type="Embed" ProgID="Visio.Drawing.15" ShapeID="_x0000_i1049" DrawAspect="Content" ObjectID="_1488699837" r:id="rId60"/>
+                <o:OLEObject Type="Embed" ProgID="Visio.Drawing.15" ShapeID="_x0000_i1049" DrawAspect="Content" ObjectID="_1489863179" r:id="rId60"/>
               </w:object>
             </w:r>
           </w:p>
@@ -29169,6 +29180,12 @@
         <w:rPr>
           <w:rFonts w:hint="eastAsia"/>
         </w:rPr>
+        <w:t>菜单</w:t>
+      </w:r>
+      <w:r>
+        <w:rPr>
+          <w:rFonts w:hint="eastAsia"/>
+        </w:rPr>
         <w:t>菜品</w:t>
       </w:r>
       <w:r>
@@ -29260,6 +29277,12 @@
               <w:t>菜单</w:t>
             </w:r>
             <w:r>
+              <w:rPr>
+                <w:rFonts w:hint="eastAsia"/>
+              </w:rPr>
+              <w:t>菜品</w:t>
+            </w:r>
+            <w:r>
               <w:t>管理</w:t>
             </w:r>
           </w:p>
@@ -29423,7 +29446,7 @@
                 <v:shape id="_x0000_i1050" type="#_x0000_t75" style="width:334.65pt;height:158.9pt" o:ole="">
                   <v:imagedata r:id="rId61" o:title=""/>
                 </v:shape>
-                <o:OLEObject Type="Embed" ProgID="PBrush" ShapeID="_x0000_i1050" DrawAspect="Content" ObjectID="_1488699838" r:id="rId62"/>
+                <o:OLEObject Type="Embed" ProgID="PBrush" ShapeID="_x0000_i1050" DrawAspect="Content" ObjectID="_1489863180" r:id="rId62"/>
               </w:object>
             </w:r>
           </w:p>
@@ -29441,7 +29464,7 @@
                 <v:shape id="_x0000_i1051" type="#_x0000_t75" style="width:332.75pt;height:163.55pt" o:ole="">
                   <v:imagedata r:id="rId63" o:title=""/>
                 </v:shape>
-                <o:OLEObject Type="Embed" ProgID="PBrush" ShapeID="_x0000_i1051" DrawAspect="Content" ObjectID="_1488699839" r:id="rId64"/>
+                <o:OLEObject Type="Embed" ProgID="PBrush" ShapeID="_x0000_i1051" DrawAspect="Content" ObjectID="_1489863181" r:id="rId64"/>
               </w:object>
             </w:r>
           </w:p>
@@ -29487,7 +29510,7 @@
                 <v:shape id="_x0000_i1052" type="#_x0000_t75" style="width:298.35pt;height:211.55pt" o:ole="">
                   <v:imagedata r:id="rId65" o:title=""/>
                 </v:shape>
-                <o:OLEObject Type="Embed" ProgID="Visio.Drawing.15" ShapeID="_x0000_i1052" DrawAspect="Content" ObjectID="_1488699840" r:id="rId66"/>
+                <o:OLEObject Type="Embed" ProgID="Visio.Drawing.15" ShapeID="_x0000_i1052" DrawAspect="Content" ObjectID="_1489863182" r:id="rId66"/>
               </w:object>
             </w:r>
           </w:p>
@@ -29529,7 +29552,16 @@
               <w:t>菜品</w:t>
             </w:r>
             <w:r>
-              <w:t>管理员得到菜品更新的需求</w:t>
+              <w:t>管理员得到</w:t>
+            </w:r>
+            <w:r>
+              <w:rPr>
+                <w:rFonts w:hint="eastAsia"/>
+              </w:rPr>
+              <w:t>菜单分类或者</w:t>
+            </w:r>
+            <w:r>
+              <w:t>菜品更新的需求</w:t>
             </w:r>
           </w:p>
         </w:tc>
@@ -29734,6 +29766,9 @@
           <w:p>
             <w:pPr>
               <w:pStyle w:val="TableText"/>
+              <w:rPr>
+                <w:rFonts w:hint="eastAsia"/>
+              </w:rPr>
             </w:pPr>
             <w:r>
               <w:t>UC_016,UC_017</w:t>
@@ -29755,6 +29790,837 @@
             </w:r>
             <w:r>
               <w:t xml:space="preserve"> UC_019</w:t>
+            </w:r>
+            <w:r>
+              <w:rPr>
+                <w:rFonts w:hint="eastAsia"/>
+              </w:rPr>
+              <w:t>，</w:t>
+            </w:r>
+            <w:r>
+              <w:t>UC_0</w:t>
+            </w:r>
+            <w:r>
+              <w:t>20</w:t>
+            </w:r>
+            <w:r>
+              <w:rPr>
+                <w:rFonts w:hint="eastAsia"/>
+              </w:rPr>
+              <w:t>，</w:t>
+            </w:r>
+            <w:r>
+              <w:t>UC_0</w:t>
+            </w:r>
+            <w:r>
+              <w:t>21</w:t>
+            </w:r>
+            <w:r>
+              <w:rPr>
+                <w:rFonts w:hint="eastAsia"/>
+              </w:rPr>
+              <w:t>，</w:t>
+            </w:r>
+            <w:r>
+              <w:t>UC_0</w:t>
+            </w:r>
+            <w:r>
+              <w:t>22</w:t>
+            </w:r>
+            <w:r>
+              <w:rPr>
+                <w:rFonts w:hint="eastAsia"/>
+              </w:rPr>
+              <w:t>，</w:t>
+            </w:r>
+            <w:r>
+              <w:t>UC_0</w:t>
+            </w:r>
+            <w:r>
+              <w:t>23</w:t>
+            </w:r>
+          </w:p>
+        </w:tc>
+      </w:tr>
+      <w:tr>
+        <w:tc>
+          <w:tcPr>
+            <w:tcW w:w="1795" w:type="dxa"/>
+            <w:shd w:val="clear" w:color="auto" w:fill="BFBFBF" w:themeFill="background1" w:themeFillShade="BF"/>
+          </w:tcPr>
+          <w:p>
+            <w:pPr>
+              <w:pStyle w:val="TableText"/>
+            </w:pPr>
+            <w:r>
+              <w:rPr>
+                <w:rFonts w:hint="eastAsia"/>
+              </w:rPr>
+              <w:t>非</w:t>
+            </w:r>
+            <w:r>
+              <w:t>功能性需求</w:t>
+            </w:r>
+          </w:p>
+        </w:tc>
+        <w:tc>
+          <w:tcPr>
+            <w:tcW w:w="6835" w:type="dxa"/>
+          </w:tcPr>
+          <w:p>
+            <w:pPr>
+              <w:pStyle w:val="TableText"/>
+            </w:pPr>
+            <w:r>
+              <w:t>n/a</w:t>
+            </w:r>
+          </w:p>
+        </w:tc>
+      </w:tr>
+      <w:tr>
+        <w:tc>
+          <w:tcPr>
+            <w:tcW w:w="1795" w:type="dxa"/>
+            <w:shd w:val="clear" w:color="auto" w:fill="BFBFBF" w:themeFill="background1" w:themeFillShade="BF"/>
+          </w:tcPr>
+          <w:p>
+            <w:pPr>
+              <w:pStyle w:val="TableText"/>
+            </w:pPr>
+            <w:r>
+              <w:rPr>
+                <w:rFonts w:hint="eastAsia"/>
+              </w:rPr>
+              <w:t>其他</w:t>
+            </w:r>
+            <w:r>
+              <w:t>说明</w:t>
+            </w:r>
+          </w:p>
+        </w:tc>
+        <w:tc>
+          <w:tcPr>
+            <w:tcW w:w="6835" w:type="dxa"/>
+          </w:tcPr>
+          <w:p>
+            <w:pPr>
+              <w:pStyle w:val="TableText"/>
+            </w:pPr>
+          </w:p>
+        </w:tc>
+      </w:tr>
+    </w:tbl>
+    <w:p>
+      <w:pPr>
+        <w:pStyle w:val="Heading2"/>
+      </w:pPr>
+      <w:r>
+        <w:rPr>
+          <w:highlight w:val="lightGray"/>
+        </w:rPr>
+        <w:br w:type="page"/>
+      </w:r>
+      <w:r>
+        <w:lastRenderedPageBreak/>
+        <w:t>UC_0</w:t>
+      </w:r>
+      <w:r>
+        <w:t>16_</w:t>
+      </w:r>
+      <w:r>
+        <w:t>管理</w:t>
+      </w:r>
+      <w:r>
+        <w:rPr>
+          <w:rFonts w:hint="eastAsia"/>
+        </w:rPr>
+        <w:t>菜单分类</w:t>
+      </w:r>
+      <w:r>
+        <w:t>-</w:t>
+      </w:r>
+      <w:r>
+        <w:rPr>
+          <w:rFonts w:hint="eastAsia"/>
+        </w:rPr>
+        <w:t>查看</w:t>
+      </w:r>
+      <w:r>
+        <w:t>菜</w:t>
+      </w:r>
+      <w:r>
+        <w:rPr>
+          <w:rFonts w:hint="eastAsia"/>
+        </w:rPr>
+        <w:t>单分类</w:t>
+      </w:r>
+    </w:p>
+    <w:tbl>
+      <w:tblPr>
+        <w:tblStyle w:val="TableGrid"/>
+        <w:tblW w:w="0" w:type="auto"/>
+        <w:tblLook w:val="04A0" w:firstRow="1" w:lastRow="0" w:firstColumn="1" w:lastColumn="0" w:noHBand="0" w:noVBand="1"/>
+      </w:tblPr>
+      <w:tblGrid>
+        <w:gridCol w:w="1720"/>
+        <w:gridCol w:w="6910"/>
+      </w:tblGrid>
+      <w:tr>
+        <w:tc>
+          <w:tcPr>
+            <w:tcW w:w="1795" w:type="dxa"/>
+            <w:shd w:val="clear" w:color="auto" w:fill="BFBFBF" w:themeFill="background1" w:themeFillShade="BF"/>
+          </w:tcPr>
+          <w:p>
+            <w:pPr>
+              <w:pStyle w:val="TableText"/>
+            </w:pPr>
+            <w:r>
+              <w:rPr>
+                <w:rFonts w:hint="eastAsia"/>
+              </w:rPr>
+              <w:t>用例</w:t>
+            </w:r>
+            <w:r>
+              <w:t>编号</w:t>
+            </w:r>
+          </w:p>
+        </w:tc>
+        <w:tc>
+          <w:tcPr>
+            <w:tcW w:w="6835" w:type="dxa"/>
+          </w:tcPr>
+          <w:p>
+            <w:pPr>
+              <w:pStyle w:val="TableText"/>
+            </w:pPr>
+            <w:r>
+              <w:t>UC_0</w:t>
+            </w:r>
+            <w:r>
+              <w:t>16</w:t>
+            </w:r>
+          </w:p>
+        </w:tc>
+      </w:tr>
+      <w:tr>
+        <w:tc>
+          <w:tcPr>
+            <w:tcW w:w="1795" w:type="dxa"/>
+            <w:shd w:val="clear" w:color="auto" w:fill="BFBFBF" w:themeFill="background1" w:themeFillShade="BF"/>
+          </w:tcPr>
+          <w:p>
+            <w:pPr>
+              <w:pStyle w:val="TableText"/>
+            </w:pPr>
+            <w:r>
+              <w:rPr>
+                <w:rFonts w:hint="eastAsia"/>
+              </w:rPr>
+              <w:t>用例</w:t>
+            </w:r>
+            <w:r>
+              <w:t>描述</w:t>
+            </w:r>
+          </w:p>
+        </w:tc>
+        <w:tc>
+          <w:tcPr>
+            <w:tcW w:w="6835" w:type="dxa"/>
+          </w:tcPr>
+          <w:p>
+            <w:pPr>
+              <w:pStyle w:val="TableText"/>
+            </w:pPr>
+            <w:r>
+              <w:t>管理</w:t>
+            </w:r>
+            <w:r>
+              <w:rPr>
+                <w:rFonts w:hint="eastAsia"/>
+              </w:rPr>
+              <w:t>菜单</w:t>
+            </w:r>
+            <w:r>
+              <w:t>分类</w:t>
+            </w:r>
+            <w:r>
+              <w:rPr>
+                <w:rFonts w:hint="eastAsia"/>
+              </w:rPr>
+              <w:t>-</w:t>
+            </w:r>
+            <w:r>
+              <w:rPr>
+                <w:rFonts w:hint="eastAsia"/>
+              </w:rPr>
+              <w:t>查看菜单分类</w:t>
+            </w:r>
+          </w:p>
+        </w:tc>
+      </w:tr>
+      <w:tr>
+        <w:tc>
+          <w:tcPr>
+            <w:tcW w:w="1795" w:type="dxa"/>
+            <w:shd w:val="clear" w:color="auto" w:fill="BFBFBF" w:themeFill="background1" w:themeFillShade="BF"/>
+          </w:tcPr>
+          <w:p>
+            <w:pPr>
+              <w:pStyle w:val="TableText"/>
+            </w:pPr>
+            <w:r>
+              <w:rPr>
+                <w:rFonts w:hint="eastAsia"/>
+              </w:rPr>
+              <w:t>用例</w:t>
+            </w:r>
+            <w:r>
+              <w:t>来源</w:t>
+            </w:r>
+          </w:p>
+        </w:tc>
+        <w:tc>
+          <w:tcPr>
+            <w:tcW w:w="6835" w:type="dxa"/>
+          </w:tcPr>
+          <w:p>
+            <w:pPr>
+              <w:pStyle w:val="TableText"/>
+            </w:pPr>
+            <w:r>
+              <w:t>UR</w:t>
+            </w:r>
+            <w:r>
+              <w:rPr>
+                <w:rFonts w:hint="eastAsia"/>
+              </w:rPr>
+              <w:t>_</w:t>
+            </w:r>
+            <w:r>
+              <w:t>0</w:t>
+            </w:r>
+            <w:r>
+              <w:rPr>
+                <w:rFonts w:hint="eastAsia"/>
+              </w:rPr>
+              <w:t>07</w:t>
+            </w:r>
+            <w:r>
+              <w:t>-</w:t>
+            </w:r>
+            <w:r>
+              <w:t>创建菜品</w:t>
+            </w:r>
+            <w:r>
+              <w:rPr>
+                <w:rFonts w:hint="eastAsia"/>
+              </w:rPr>
+              <w:t>，</w:t>
+            </w:r>
+            <w:r>
+              <w:t>UR</w:t>
+            </w:r>
+            <w:r>
+              <w:rPr>
+                <w:rFonts w:hint="eastAsia"/>
+              </w:rPr>
+              <w:t>_</w:t>
+            </w:r>
+            <w:r>
+              <w:t>0</w:t>
+            </w:r>
+            <w:r>
+              <w:rPr>
+                <w:rFonts w:hint="eastAsia"/>
+              </w:rPr>
+              <w:t>08</w:t>
+            </w:r>
+            <w:r>
+              <w:t>-</w:t>
+            </w:r>
+            <w:r>
+              <w:t>更新菜品</w:t>
+            </w:r>
+          </w:p>
+        </w:tc>
+      </w:tr>
+      <w:tr>
+        <w:tc>
+          <w:tcPr>
+            <w:tcW w:w="1795" w:type="dxa"/>
+            <w:shd w:val="clear" w:color="auto" w:fill="BFBFBF" w:themeFill="background1" w:themeFillShade="BF"/>
+          </w:tcPr>
+          <w:p>
+            <w:pPr>
+              <w:pStyle w:val="TableText"/>
+            </w:pPr>
+            <w:r>
+              <w:rPr>
+                <w:rFonts w:hint="eastAsia"/>
+              </w:rPr>
+              <w:t>用例</w:t>
+            </w:r>
+            <w:r>
+              <w:t>用户</w:t>
+            </w:r>
+          </w:p>
+        </w:tc>
+        <w:tc>
+          <w:tcPr>
+            <w:tcW w:w="6835" w:type="dxa"/>
+          </w:tcPr>
+          <w:p>
+            <w:pPr>
+              <w:pStyle w:val="TableText"/>
+            </w:pPr>
+            <w:r>
+              <w:t>USR_04–</w:t>
+            </w:r>
+            <w:r>
+              <w:rPr>
+                <w:rFonts w:hint="eastAsia"/>
+              </w:rPr>
+              <w:t>菜品管理员</w:t>
+            </w:r>
+          </w:p>
+        </w:tc>
+      </w:tr>
+      <w:tr>
+        <w:tc>
+          <w:tcPr>
+            <w:tcW w:w="1795" w:type="dxa"/>
+            <w:shd w:val="clear" w:color="auto" w:fill="BFBFBF" w:themeFill="background1" w:themeFillShade="BF"/>
+          </w:tcPr>
+          <w:p>
+            <w:pPr>
+              <w:pStyle w:val="TableText"/>
+            </w:pPr>
+            <w:r>
+              <w:rPr>
+                <w:rFonts w:hint="eastAsia"/>
+              </w:rPr>
+              <w:t>用户界面</w:t>
+            </w:r>
+          </w:p>
+        </w:tc>
+        <w:tc>
+          <w:tcPr>
+            <w:tcW w:w="6835" w:type="dxa"/>
+          </w:tcPr>
+          <w:p>
+            <w:pPr>
+              <w:pStyle w:val="TableText"/>
+            </w:pPr>
+            <w:r>
+              <w:object w:dxaOrig="11100" w:dyaOrig="4080">
+                <v:shape id="_x0000_i1065" type="#_x0000_t75" style="width:334.65pt;height:158.9pt" o:ole="">
+                  <v:imagedata r:id="rId61" o:title=""/>
+                </v:shape>
+                <o:OLEObject Type="Embed" ProgID="PBrush" ShapeID="_x0000_i1065" DrawAspect="Content" ObjectID="_1489863183" r:id="rId67"/>
+              </w:object>
+            </w:r>
+          </w:p>
+          <w:p>
+            <w:pPr>
+              <w:pStyle w:val="TableText"/>
+            </w:pPr>
+          </w:p>
+          <w:p>
+            <w:pPr>
+              <w:pStyle w:val="TableText"/>
+            </w:pPr>
+            <w:r>
+              <w:object w:dxaOrig="10665" w:dyaOrig="5415">
+                <v:shape id="_x0000_i1066" type="#_x0000_t75" style="width:332.75pt;height:163.55pt" o:ole="">
+                  <v:imagedata r:id="rId63" o:title=""/>
+                </v:shape>
+                <o:OLEObject Type="Embed" ProgID="PBrush" ShapeID="_x0000_i1066" DrawAspect="Content" ObjectID="_1489863184" r:id="rId68"/>
+              </w:object>
+            </w:r>
+          </w:p>
+          <w:p>
+            <w:pPr>
+              <w:pStyle w:val="TableText"/>
+            </w:pPr>
+          </w:p>
+          <w:p>
+            <w:pPr>
+              <w:pStyle w:val="TableText"/>
+            </w:pPr>
+          </w:p>
+        </w:tc>
+      </w:tr>
+      <w:tr>
+        <w:tc>
+          <w:tcPr>
+            <w:tcW w:w="1795" w:type="dxa"/>
+            <w:shd w:val="clear" w:color="auto" w:fill="BFBFBF" w:themeFill="background1" w:themeFillShade="BF"/>
+          </w:tcPr>
+          <w:p>
+            <w:pPr>
+              <w:pStyle w:val="TableText"/>
+            </w:pPr>
+            <w:r>
+              <w:rPr>
+                <w:rFonts w:hint="eastAsia"/>
+              </w:rPr>
+              <w:lastRenderedPageBreak/>
+              <w:t>用例</w:t>
+            </w:r>
+            <w:r>
+              <w:t>图</w:t>
+            </w:r>
+          </w:p>
+        </w:tc>
+        <w:tc>
+          <w:tcPr>
+            <w:tcW w:w="6835" w:type="dxa"/>
+          </w:tcPr>
+          <w:p>
+            <w:pPr>
+              <w:pStyle w:val="TableText"/>
+            </w:pPr>
+            <w:r>
+              <w:object w:dxaOrig="6930" w:dyaOrig="4920">
+                <v:shape id="_x0000_i1067" type="#_x0000_t75" style="width:298.35pt;height:211.55pt" o:ole="">
+                  <v:imagedata r:id="rId69" o:title=""/>
+                </v:shape>
+                <o:OLEObject Type="Embed" ProgID="Visio.Drawing.15" ShapeID="_x0000_i1067" DrawAspect="Content" ObjectID="_1489863185" r:id="rId70"/>
+              </w:object>
+            </w:r>
+          </w:p>
+        </w:tc>
+      </w:tr>
+      <w:tr>
+        <w:tc>
+          <w:tcPr>
+            <w:tcW w:w="1795" w:type="dxa"/>
+            <w:shd w:val="clear" w:color="auto" w:fill="BFBFBF" w:themeFill="background1" w:themeFillShade="BF"/>
+          </w:tcPr>
+          <w:p>
+            <w:pPr>
+              <w:pStyle w:val="TableText"/>
+            </w:pPr>
+            <w:r>
+              <w:rPr>
+                <w:rFonts w:hint="eastAsia"/>
+              </w:rPr>
+              <w:t>触发</w:t>
+            </w:r>
+            <w:r>
+              <w:t>条件</w:t>
+            </w:r>
+          </w:p>
+        </w:tc>
+        <w:tc>
+          <w:tcPr>
+            <w:tcW w:w="6835" w:type="dxa"/>
+          </w:tcPr>
+          <w:p>
+            <w:pPr>
+              <w:pStyle w:val="TableText"/>
+            </w:pPr>
+            <w:r>
+              <w:rPr>
+                <w:rFonts w:hint="eastAsia"/>
+              </w:rPr>
+              <w:t>菜品管理员</w:t>
+            </w:r>
+            <w:r>
+              <w:t>得到</w:t>
+            </w:r>
+            <w:r>
+              <w:rPr>
+                <w:rFonts w:hint="eastAsia"/>
+              </w:rPr>
+              <w:t>菜单分类信息查看</w:t>
+            </w:r>
+            <w:r>
+              <w:t>的需求</w:t>
+            </w:r>
+          </w:p>
+        </w:tc>
+      </w:tr>
+      <w:tr>
+        <w:tc>
+          <w:tcPr>
+            <w:tcW w:w="1795" w:type="dxa"/>
+            <w:shd w:val="clear" w:color="auto" w:fill="BFBFBF" w:themeFill="background1" w:themeFillShade="BF"/>
+          </w:tcPr>
+          <w:p>
+            <w:pPr>
+              <w:pStyle w:val="TableText"/>
+            </w:pPr>
+            <w:r>
+              <w:rPr>
+                <w:rFonts w:hint="eastAsia"/>
+              </w:rPr>
+              <w:t>前置</w:t>
+            </w:r>
+            <w:r>
+              <w:t>条件</w:t>
+            </w:r>
+          </w:p>
+        </w:tc>
+        <w:tc>
+          <w:tcPr>
+            <w:tcW w:w="6835" w:type="dxa"/>
+          </w:tcPr>
+          <w:p>
+            <w:pPr>
+              <w:pStyle w:val="TableText"/>
+            </w:pPr>
+            <w:r>
+              <w:t>UC_005</w:t>
+            </w:r>
+          </w:p>
+        </w:tc>
+      </w:tr>
+      <w:tr>
+        <w:tc>
+          <w:tcPr>
+            <w:tcW w:w="1795" w:type="dxa"/>
+            <w:shd w:val="clear" w:color="auto" w:fill="BFBFBF" w:themeFill="background1" w:themeFillShade="BF"/>
+          </w:tcPr>
+          <w:p>
+            <w:pPr>
+              <w:pStyle w:val="TableText"/>
+            </w:pPr>
+            <w:r>
+              <w:rPr>
+                <w:rFonts w:hint="eastAsia"/>
+              </w:rPr>
+              <w:t>后置</w:t>
+            </w:r>
+            <w:r>
+              <w:t>条件</w:t>
+            </w:r>
+          </w:p>
+        </w:tc>
+        <w:tc>
+          <w:tcPr>
+            <w:tcW w:w="6835" w:type="dxa"/>
+          </w:tcPr>
+          <w:p>
+            <w:pPr>
+              <w:pStyle w:val="TableText"/>
+            </w:pPr>
+            <w:r>
+              <w:t>n/a</w:t>
+            </w:r>
+          </w:p>
+        </w:tc>
+      </w:tr>
+      <w:tr>
+        <w:tc>
+          <w:tcPr>
+            <w:tcW w:w="1795" w:type="dxa"/>
+            <w:shd w:val="clear" w:color="auto" w:fill="BFBFBF" w:themeFill="background1" w:themeFillShade="BF"/>
+          </w:tcPr>
+          <w:p>
+            <w:pPr>
+              <w:pStyle w:val="TableText"/>
+            </w:pPr>
+            <w:r>
+              <w:rPr>
+                <w:rFonts w:hint="eastAsia"/>
+              </w:rPr>
+              <w:t>主流程</w:t>
+            </w:r>
+          </w:p>
+        </w:tc>
+        <w:tc>
+          <w:tcPr>
+            <w:tcW w:w="6835" w:type="dxa"/>
+          </w:tcPr>
+          <w:p>
+            <w:pPr>
+              <w:pStyle w:val="TableText"/>
+              <w:numPr>
+                <w:ilvl w:val="0"/>
+                <w:numId w:val="9"/>
+              </w:numPr>
+            </w:pPr>
+            <w:r>
+              <w:rPr>
+                <w:rFonts w:hint="eastAsia"/>
+              </w:rPr>
+              <w:t>菜品管理员点击页面上面导航</w:t>
+            </w:r>
+            <w:r>
+              <w:t>栏菜单菜品，</w:t>
+            </w:r>
+            <w:r>
+              <w:rPr>
+                <w:rFonts w:hint="eastAsia"/>
+              </w:rPr>
+              <w:t>进入菜单菜品页面</w:t>
+            </w:r>
+          </w:p>
+          <w:p>
+            <w:pPr>
+              <w:pStyle w:val="TableText"/>
+              <w:numPr>
+                <w:ilvl w:val="0"/>
+                <w:numId w:val="9"/>
+              </w:numPr>
+            </w:pPr>
+            <w:r>
+              <w:rPr>
+                <w:rFonts w:hint="eastAsia"/>
+              </w:rPr>
+              <w:t>菜品管理员点击菜单</w:t>
+            </w:r>
+            <w:r>
+              <w:t>分类</w:t>
+            </w:r>
+            <w:r>
+              <w:rPr>
+                <w:rFonts w:hint="eastAsia"/>
+              </w:rPr>
+              <w:t>链接，</w:t>
+            </w:r>
+            <w:r>
+              <w:t>系统进入</w:t>
+            </w:r>
+            <w:r>
+              <w:rPr>
+                <w:rFonts w:hint="eastAsia"/>
+              </w:rPr>
+              <w:t>菜单</w:t>
+            </w:r>
+            <w:r>
+              <w:t>分类页面</w:t>
+            </w:r>
+          </w:p>
+          <w:p>
+            <w:pPr>
+              <w:pStyle w:val="TableText"/>
+              <w:numPr>
+                <w:ilvl w:val="0"/>
+                <w:numId w:val="9"/>
+              </w:numPr>
+            </w:pPr>
+            <w:r>
+              <w:rPr>
+                <w:rFonts w:hint="eastAsia"/>
+              </w:rPr>
+              <w:t>菜品管理员查看</w:t>
+            </w:r>
+            <w:r>
+              <w:t>菜单分类页面的</w:t>
+            </w:r>
+            <w:r>
+              <w:rPr>
+                <w:rFonts w:hint="eastAsia"/>
+              </w:rPr>
+              <w:t>菜单</w:t>
+            </w:r>
+            <w:r>
+              <w:t>分类信息</w:t>
+            </w:r>
+          </w:p>
+        </w:tc>
+      </w:tr>
+      <w:tr>
+        <w:tc>
+          <w:tcPr>
+            <w:tcW w:w="1795" w:type="dxa"/>
+            <w:shd w:val="clear" w:color="auto" w:fill="BFBFBF" w:themeFill="background1" w:themeFillShade="BF"/>
+          </w:tcPr>
+          <w:p>
+            <w:pPr>
+              <w:pStyle w:val="TableText"/>
+            </w:pPr>
+            <w:r>
+              <w:rPr>
+                <w:rFonts w:hint="eastAsia"/>
+              </w:rPr>
+              <w:t>备选</w:t>
+            </w:r>
+            <w:r>
+              <w:t>流程</w:t>
+            </w:r>
+          </w:p>
+        </w:tc>
+        <w:tc>
+          <w:tcPr>
+            <w:tcW w:w="6835" w:type="dxa"/>
+          </w:tcPr>
+          <w:p>
+            <w:pPr>
+              <w:pStyle w:val="TableText"/>
+            </w:pPr>
+            <w:r>
+              <w:t>n/a</w:t>
+            </w:r>
+          </w:p>
+        </w:tc>
+      </w:tr>
+      <w:tr>
+        <w:trPr>
+          <w:trHeight w:val="332"/>
+        </w:trPr>
+        <w:tc>
+          <w:tcPr>
+            <w:tcW w:w="1795" w:type="dxa"/>
+            <w:shd w:val="clear" w:color="auto" w:fill="BFBFBF" w:themeFill="background1" w:themeFillShade="BF"/>
+          </w:tcPr>
+          <w:p>
+            <w:pPr>
+              <w:pStyle w:val="TableText"/>
+            </w:pPr>
+            <w:r>
+              <w:rPr>
+                <w:rFonts w:hint="eastAsia"/>
+              </w:rPr>
+              <w:t>例外</w:t>
+            </w:r>
+          </w:p>
+        </w:tc>
+        <w:tc>
+          <w:tcPr>
+            <w:tcW w:w="6835" w:type="dxa"/>
+          </w:tcPr>
+          <w:p>
+            <w:pPr>
+              <w:pStyle w:val="TableText"/>
+            </w:pPr>
+          </w:p>
+        </w:tc>
+      </w:tr>
+      <w:tr>
+        <w:tc>
+          <w:tcPr>
+            <w:tcW w:w="1795" w:type="dxa"/>
+            <w:shd w:val="clear" w:color="auto" w:fill="BFBFBF" w:themeFill="background1" w:themeFillShade="BF"/>
+          </w:tcPr>
+          <w:p>
+            <w:pPr>
+              <w:pStyle w:val="TableText"/>
+            </w:pPr>
+            <w:r>
+              <w:rPr>
+                <w:rFonts w:hint="eastAsia"/>
+              </w:rPr>
+              <w:t>包含</w:t>
+            </w:r>
+            <w:r>
+              <w:t>用例</w:t>
+            </w:r>
+          </w:p>
+        </w:tc>
+        <w:tc>
+          <w:tcPr>
+            <w:tcW w:w="6835" w:type="dxa"/>
+          </w:tcPr>
+          <w:p>
+            <w:pPr>
+              <w:pStyle w:val="TableText"/>
+            </w:pPr>
+            <w:r>
+              <w:t>n/a</w:t>
             </w:r>
           </w:p>
         </w:tc>
@@ -29858,7 +30724,7 @@
         <w:t>1</w:t>
       </w:r>
       <w:r>
-        <w:t>6</w:t>
+        <w:t>7</w:t>
       </w:r>
       <w:r>
         <w:t>_</w:t>
@@ -29870,7 +30736,13 @@
         <w:rPr>
           <w:rFonts w:hint="eastAsia"/>
         </w:rPr>
-        <w:t>菜品分类</w:t>
+        <w:t>菜单</w:t>
+      </w:r>
+      <w:r>
+        <w:rPr>
+          <w:rFonts w:hint="eastAsia"/>
+        </w:rPr>
+        <w:t>分类</w:t>
       </w:r>
       <w:r>
         <w:t>-</w:t>
@@ -29882,7 +30754,13 @@
         <w:t>创建</w:t>
       </w:r>
       <w:r>
-        <w:t>菜品</w:t>
+        <w:t>菜</w:t>
+      </w:r>
+      <w:r>
+        <w:rPr>
+          <w:rFonts w:hint="eastAsia"/>
+        </w:rPr>
+        <w:t>单</w:t>
       </w:r>
       <w:r>
         <w:rPr>
@@ -29935,7 +30813,10 @@
               <w:t>UC_0</w:t>
             </w:r>
             <w:r>
-              <w:t>15</w:t>
+              <w:t>1</w:t>
+            </w:r>
+            <w:r>
+              <w:t>7</w:t>
             </w:r>
           </w:p>
         </w:tc>
@@ -29976,7 +30857,7 @@
               <w:rPr>
                 <w:rFonts w:hint="eastAsia"/>
               </w:rPr>
-              <w:t>菜品</w:t>
+              <w:t>菜单</w:t>
             </w:r>
             <w:r>
               <w:t>分类</w:t>
@@ -29991,7 +30872,13 @@
               <w:rPr>
                 <w:rFonts w:hint="eastAsia"/>
               </w:rPr>
-              <w:t>创建菜品</w:t>
+              <w:t>创建菜</w:t>
+            </w:r>
+            <w:r>
+              <w:rPr>
+                <w:rFonts w:hint="eastAsia"/>
+              </w:rPr>
+              <w:t>单分类</w:t>
             </w:r>
           </w:p>
         </w:tc>
@@ -30154,7 +31041,7 @@
                 <v:shape id="_x0000_i1053" type="#_x0000_t75" style="width:334.65pt;height:158.9pt" o:ole="">
                   <v:imagedata r:id="rId61" o:title=""/>
                 </v:shape>
-                <o:OLEObject Type="Embed" ProgID="PBrush" ShapeID="_x0000_i1053" DrawAspect="Content" ObjectID="_1488699841" r:id="rId67"/>
+                <o:OLEObject Type="Embed" ProgID="PBrush" ShapeID="_x0000_i1053" DrawAspect="Content" ObjectID="_1489863186" r:id="rId71"/>
               </w:object>
             </w:r>
           </w:p>
@@ -30172,7 +31059,7 @@
                 <v:shape id="_x0000_i1054" type="#_x0000_t75" style="width:332.75pt;height:163.55pt" o:ole="">
                   <v:imagedata r:id="rId63" o:title=""/>
                 </v:shape>
-                <o:OLEObject Type="Embed" ProgID="PBrush" ShapeID="_x0000_i1054" DrawAspect="Content" ObjectID="_1488699842" r:id="rId68"/>
+                <o:OLEObject Type="Embed" ProgID="PBrush" ShapeID="_x0000_i1054" DrawAspect="Content" ObjectID="_1489863187" r:id="rId72"/>
               </w:object>
             </w:r>
           </w:p>
@@ -30221,9 +31108,9 @@
             <w:r>
               <w:object w:dxaOrig="6930" w:dyaOrig="4920">
                 <v:shape id="_x0000_i1055" type="#_x0000_t75" style="width:298.35pt;height:211.55pt" o:ole="">
-                  <v:imagedata r:id="rId69" o:title=""/>
+                  <v:imagedata r:id="rId73" o:title=""/>
                 </v:shape>
-                <o:OLEObject Type="Embed" ProgID="Visio.Drawing.15" ShapeID="_x0000_i1055" DrawAspect="Content" ObjectID="_1488699843" r:id="rId70"/>
+                <o:OLEObject Type="Embed" ProgID="Visio.Drawing.15" ShapeID="_x0000_i1055" DrawAspect="Content" ObjectID="_1489863188" r:id="rId74"/>
               </w:object>
             </w:r>
           </w:p>
@@ -30277,7 +31164,19 @@
               <w:rPr>
                 <w:rFonts w:hint="eastAsia"/>
               </w:rPr>
-              <w:t>菜品分类信息</w:t>
+              <w:t>菜</w:t>
+            </w:r>
+            <w:r>
+              <w:rPr>
+                <w:rFonts w:hint="eastAsia"/>
+              </w:rPr>
+              <w:t>单</w:t>
+            </w:r>
+            <w:r>
+              <w:rPr>
+                <w:rFonts w:hint="eastAsia"/>
+              </w:rPr>
+              <w:t>分类信息</w:t>
             </w:r>
             <w:r>
               <w:rPr>
@@ -30321,7 +31220,10 @@
               <w:pStyle w:val="TableText"/>
             </w:pPr>
             <w:r>
-              <w:t>UC_004</w:t>
+              <w:t>UC_0</w:t>
+            </w:r>
+            <w:r>
+              <w:t>16</w:t>
             </w:r>
           </w:p>
         </w:tc>
@@ -30388,44 +31290,59 @@
               <w:pStyle w:val="TableText"/>
               <w:numPr>
                 <w:ilvl w:val="0"/>
-                <w:numId w:val="9"/>
+                <w:numId w:val="28"/>
               </w:numPr>
             </w:pPr>
             <w:r>
               <w:rPr>
                 <w:rFonts w:hint="eastAsia"/>
               </w:rPr>
-              <w:t>菜品管理</w:t>
-            </w:r>
-            <w:r>
-              <w:rPr>
-                <w:rFonts w:hint="eastAsia"/>
-              </w:rPr>
-              <w:t>员点击页面</w:t>
-            </w:r>
-            <w:r>
-              <w:t>左侧</w:t>
-            </w:r>
-            <w:r>
-              <w:rPr>
-                <w:rFonts w:hint="eastAsia"/>
-              </w:rPr>
-              <w:t>菜单</w:t>
-            </w:r>
-            <w:r>
+              <w:t>菜品管理员</w:t>
+            </w:r>
+            <w:r>
+              <w:t>点击</w:t>
+            </w:r>
+            <w:r>
+              <w:rPr>
+                <w:rFonts w:hint="eastAsia"/>
+              </w:rPr>
+              <w:t>创建新菜单</w:t>
+            </w:r>
+            <w:r>
+              <w:t>分类按钮</w:t>
+            </w:r>
+            <w:r>
+              <w:rPr>
+                <w:rFonts w:hint="eastAsia"/>
+              </w:rPr>
               <w:t>，</w:t>
             </w:r>
             <w:r>
               <w:rPr>
                 <w:rFonts w:hint="eastAsia"/>
               </w:rPr>
-              <w:t>进入菜单菜品</w:t>
-            </w:r>
-            <w:r>
-              <w:rPr>
-                <w:rFonts w:hint="eastAsia"/>
-              </w:rPr>
-              <w:t>页面</w:t>
+              <w:t>系统</w:t>
+            </w:r>
+            <w:r>
+              <w:t>跳转到</w:t>
+            </w:r>
+            <w:r>
+              <w:rPr>
+                <w:rFonts w:hint="eastAsia"/>
+              </w:rPr>
+              <w:t>创建新</w:t>
+            </w:r>
+            <w:r>
+              <w:t>菜</w:t>
+            </w:r>
+            <w:r>
+              <w:rPr>
+                <w:rFonts w:hint="eastAsia"/>
+              </w:rPr>
+              <w:t>单</w:t>
+            </w:r>
+            <w:r>
+              <w:t>分类页面</w:t>
             </w:r>
           </w:p>
           <w:p>
@@ -30433,41 +31350,50 @@
               <w:pStyle w:val="TableText"/>
               <w:numPr>
                 <w:ilvl w:val="0"/>
-                <w:numId w:val="9"/>
+                <w:numId w:val="28"/>
               </w:numPr>
             </w:pPr>
             <w:r>
               <w:rPr>
                 <w:rFonts w:hint="eastAsia"/>
               </w:rPr>
-              <w:t>菜品管理员点击菜品</w:t>
-            </w:r>
-            <w:r>
-              <w:t>分类</w:t>
-            </w:r>
-            <w:r>
-              <w:rPr>
-                <w:rFonts w:hint="eastAsia"/>
-              </w:rPr>
-              <w:t>链接</w:t>
-            </w:r>
-            <w:r>
-              <w:rPr>
-                <w:rFonts w:hint="eastAsia"/>
-              </w:rPr>
-              <w:t>，</w:t>
-            </w:r>
-            <w:r>
-              <w:t>系统进入</w:t>
-            </w:r>
-            <w:r>
-              <w:rPr>
-                <w:rFonts w:hint="eastAsia"/>
-              </w:rPr>
               <w:t>菜品</w:t>
             </w:r>
             <w:r>
-              <w:t>分类页面</w:t>
+              <w:t>管理员输入菜</w:t>
+            </w:r>
+            <w:r>
+              <w:rPr>
+                <w:rFonts w:hint="eastAsia"/>
+              </w:rPr>
+              <w:t>单</w:t>
+            </w:r>
+            <w:r>
+              <w:t>分类名，点击</w:t>
+            </w:r>
+            <w:r>
+              <w:rPr>
+                <w:rFonts w:hint="eastAsia"/>
+              </w:rPr>
+              <w:t>确认</w:t>
+            </w:r>
+            <w:r>
+              <w:rPr>
+                <w:rFonts w:hint="eastAsia"/>
+              </w:rPr>
+              <w:t>保存</w:t>
+            </w:r>
+            <w:r>
+              <w:t>按钮</w:t>
+            </w:r>
+            <w:r>
+              <w:rPr>
+                <w:rFonts w:hint="eastAsia"/>
+              </w:rPr>
+              <w:t>，系统</w:t>
+            </w:r>
+            <w:r>
+              <w:t>提示创建成功</w:t>
             </w:r>
           </w:p>
           <w:p>
@@ -30475,14 +31401,106 @@
               <w:pStyle w:val="TableText"/>
               <w:numPr>
                 <w:ilvl w:val="0"/>
-                <w:numId w:val="9"/>
+                <w:numId w:val="28"/>
               </w:numPr>
             </w:pPr>
             <w:r>
               <w:rPr>
                 <w:rFonts w:hint="eastAsia"/>
               </w:rPr>
-              <w:t>菜品管理员</w:t>
+              <w:t>菜品</w:t>
+            </w:r>
+            <w:r>
+              <w:t>管理员点击</w:t>
+            </w:r>
+            <w:r>
+              <w:rPr>
+                <w:rFonts w:hint="eastAsia"/>
+              </w:rPr>
+              <w:t>返回</w:t>
+            </w:r>
+            <w:r>
+              <w:rPr>
+                <w:rFonts w:hint="eastAsia"/>
+              </w:rPr>
+              <w:t>按钮</w:t>
+            </w:r>
+            <w:r>
+              <w:rPr>
+                <w:rFonts w:hint="eastAsia"/>
+              </w:rPr>
+              <w:t>并</w:t>
+            </w:r>
+            <w:r>
+              <w:t>返回菜</w:t>
+            </w:r>
+            <w:r>
+              <w:rPr>
+                <w:rFonts w:hint="eastAsia"/>
+              </w:rPr>
+              <w:t>单</w:t>
+            </w:r>
+            <w:r>
+              <w:t>分类页面</w:t>
+            </w:r>
+          </w:p>
+        </w:tc>
+      </w:tr>
+      <w:tr>
+        <w:tc>
+          <w:tcPr>
+            <w:tcW w:w="1795" w:type="dxa"/>
+            <w:shd w:val="clear" w:color="auto" w:fill="BFBFBF" w:themeFill="background1" w:themeFillShade="BF"/>
+          </w:tcPr>
+          <w:p>
+            <w:pPr>
+              <w:pStyle w:val="TableText"/>
+            </w:pPr>
+            <w:r>
+              <w:rPr>
+                <w:rFonts w:hint="eastAsia"/>
+              </w:rPr>
+              <w:t>备选</w:t>
+            </w:r>
+            <w:r>
+              <w:t>流程</w:t>
+            </w:r>
+          </w:p>
+        </w:tc>
+        <w:tc>
+          <w:tcPr>
+            <w:tcW w:w="6835" w:type="dxa"/>
+          </w:tcPr>
+          <w:p>
+            <w:pPr>
+              <w:pStyle w:val="TableText"/>
+            </w:pPr>
+            <w:r>
+              <w:t>2.1</w:t>
+            </w:r>
+            <w:r>
+              <w:rPr>
+                <w:rFonts w:hint="eastAsia"/>
+              </w:rPr>
+              <w:t>菜品</w:t>
+            </w:r>
+            <w:r>
+              <w:t>管理员输入菜</w:t>
+            </w:r>
+            <w:r>
+              <w:rPr>
+                <w:rFonts w:hint="eastAsia"/>
+              </w:rPr>
+              <w:t>单</w:t>
+            </w:r>
+            <w:r>
+              <w:t>分类名</w:t>
+            </w:r>
+            <w:r>
+              <w:rPr>
+                <w:rFonts w:hint="eastAsia"/>
+              </w:rPr>
+              <w:t>，</w:t>
             </w:r>
             <w:r>
               <w:t>点击</w:t>
@@ -30491,188 +31509,9 @@
               <w:rPr>
                 <w:rFonts w:hint="eastAsia"/>
               </w:rPr>
-              <w:t>创建新菜品</w:t>
-            </w:r>
-            <w:r>
-              <w:t>分类按钮</w:t>
-            </w:r>
-            <w:r>
-              <w:rPr>
-                <w:rFonts w:hint="eastAsia"/>
-              </w:rPr>
-              <w:t>，</w:t>
-            </w:r>
-            <w:r>
-              <w:rPr>
-                <w:rFonts w:hint="eastAsia"/>
-              </w:rPr>
-              <w:t>系统</w:t>
-            </w:r>
-            <w:r>
-              <w:t>跳转到</w:t>
-            </w:r>
-            <w:r>
-              <w:rPr>
-                <w:rFonts w:hint="eastAsia"/>
-              </w:rPr>
-              <w:t>创建新</w:t>
-            </w:r>
-            <w:r>
-              <w:t>菜品分类页面</w:t>
-            </w:r>
-          </w:p>
-          <w:p>
-            <w:pPr>
-              <w:pStyle w:val="TableText"/>
-              <w:numPr>
-                <w:ilvl w:val="0"/>
-                <w:numId w:val="9"/>
-              </w:numPr>
-            </w:pPr>
-            <w:r>
-              <w:rPr>
-                <w:rFonts w:hint="eastAsia"/>
-              </w:rPr>
-              <w:t>菜品</w:t>
-            </w:r>
-            <w:r>
-              <w:t>管理员输入菜品分类</w:t>
-            </w:r>
-            <w:r>
-              <w:t>ID</w:t>
-            </w:r>
-            <w:r>
-              <w:t>和菜品分类名，点击</w:t>
-            </w:r>
-            <w:r>
-              <w:rPr>
-                <w:rFonts w:hint="eastAsia"/>
-              </w:rPr>
-              <w:t>确认</w:t>
-            </w:r>
-            <w:r>
-              <w:rPr>
-                <w:rFonts w:hint="eastAsia"/>
-              </w:rPr>
-              <w:t>保存</w:t>
-            </w:r>
-            <w:r>
-              <w:t>按钮</w:t>
-            </w:r>
-            <w:r>
-              <w:rPr>
-                <w:rFonts w:hint="eastAsia"/>
-              </w:rPr>
-              <w:t>，系统</w:t>
-            </w:r>
-            <w:r>
-              <w:t>提示创建成功</w:t>
-            </w:r>
-          </w:p>
-          <w:p>
-            <w:pPr>
-              <w:pStyle w:val="TableText"/>
-              <w:numPr>
-                <w:ilvl w:val="0"/>
-                <w:numId w:val="9"/>
-              </w:numPr>
-            </w:pPr>
-            <w:r>
-              <w:rPr>
-                <w:rFonts w:hint="eastAsia"/>
-              </w:rPr>
-              <w:t>菜品</w:t>
-            </w:r>
-            <w:r>
-              <w:t>管理员点击</w:t>
-            </w:r>
-            <w:r>
-              <w:rPr>
-                <w:rFonts w:hint="eastAsia"/>
-              </w:rPr>
               <w:t>返回</w:t>
             </w:r>
             <w:r>
-              <w:rPr>
-                <w:rFonts w:hint="eastAsia"/>
-              </w:rPr>
-              <w:t>按钮</w:t>
-            </w:r>
-            <w:r>
-              <w:rPr>
-                <w:rFonts w:hint="eastAsia"/>
-              </w:rPr>
-              <w:t>并</w:t>
-            </w:r>
-            <w:r>
-              <w:t>返回菜品分类页面</w:t>
-            </w:r>
-          </w:p>
-        </w:tc>
-      </w:tr>
-      <w:tr>
-        <w:tc>
-          <w:tcPr>
-            <w:tcW w:w="1795" w:type="dxa"/>
-            <w:shd w:val="clear" w:color="auto" w:fill="BFBFBF" w:themeFill="background1" w:themeFillShade="BF"/>
-          </w:tcPr>
-          <w:p>
-            <w:pPr>
-              <w:pStyle w:val="TableText"/>
-            </w:pPr>
-            <w:r>
-              <w:rPr>
-                <w:rFonts w:hint="eastAsia"/>
-              </w:rPr>
-              <w:t>备选</w:t>
-            </w:r>
-            <w:r>
-              <w:t>流程</w:t>
-            </w:r>
-          </w:p>
-        </w:tc>
-        <w:tc>
-          <w:tcPr>
-            <w:tcW w:w="6835" w:type="dxa"/>
-          </w:tcPr>
-          <w:p>
-            <w:pPr>
-              <w:pStyle w:val="TableText"/>
-            </w:pPr>
-            <w:r>
-              <w:t>4.1</w:t>
-            </w:r>
-            <w:r>
-              <w:rPr>
-                <w:rFonts w:hint="eastAsia"/>
-              </w:rPr>
-              <w:t>菜品</w:t>
-            </w:r>
-            <w:r>
-              <w:t>管理员输入菜品分类</w:t>
-            </w:r>
-            <w:r>
-              <w:t>ID</w:t>
-            </w:r>
-            <w:r>
-              <w:t>和菜品分类名</w:t>
-            </w:r>
-            <w:r>
-              <w:rPr>
-                <w:rFonts w:hint="eastAsia"/>
-              </w:rPr>
-              <w:t>，</w:t>
-            </w:r>
-            <w:r>
-              <w:t>点击</w:t>
-            </w:r>
-            <w:r>
-              <w:rPr>
-                <w:rFonts w:hint="eastAsia"/>
-              </w:rPr>
-              <w:t>返回</w:t>
-            </w:r>
-            <w:r>
               <w:t>按钮，</w:t>
             </w:r>
             <w:r>
@@ -30682,7 +31521,25 @@
               <w:t>系统回到</w:t>
             </w:r>
             <w:r>
-              <w:t>菜品分类页面，输入的菜品</w:t>
+              <w:t>菜</w:t>
+            </w:r>
+            <w:r>
+              <w:rPr>
+                <w:rFonts w:hint="eastAsia"/>
+              </w:rPr>
+              <w:t>单</w:t>
+            </w:r>
+            <w:r>
+              <w:t>分类页面，输入的</w:t>
+            </w:r>
+            <w:r>
+              <w:t>菜</w:t>
+            </w:r>
+            <w:r>
+              <w:rPr>
+                <w:rFonts w:hint="eastAsia"/>
+              </w:rPr>
+              <w:t>单</w:t>
             </w:r>
             <w:r>
               <w:rPr>
@@ -30741,14 +31598,73 @@
               <w:t>菜品</w:t>
             </w:r>
             <w:r>
-              <w:t>管理员输入菜品分类</w:t>
-            </w:r>
-            <w:r>
-              <w:t>ID</w:t>
-            </w:r>
-            <w:r>
-              <w:t>和菜品分类名，</w:t>
-            </w:r>
+              <w:t>管理员输入</w:t>
+            </w:r>
+            <w:r>
+              <w:t>菜</w:t>
+            </w:r>
+            <w:r>
+              <w:rPr>
+                <w:rFonts w:hint="eastAsia"/>
+              </w:rPr>
+              <w:t>单</w:t>
+            </w:r>
+            <w:r>
+              <w:t>分类名，</w:t>
+            </w:r>
+            <w:r>
+              <w:t>菜</w:t>
+            </w:r>
+            <w:r>
+              <w:rPr>
+                <w:rFonts w:hint="eastAsia"/>
+              </w:rPr>
+              <w:t>单</w:t>
+            </w:r>
+            <w:r>
+              <w:t>分类</w:t>
+            </w:r>
+            <w:r>
+              <w:rPr>
+                <w:rFonts w:hint="eastAsia"/>
+              </w:rPr>
+              <w:t>名</w:t>
+            </w:r>
+            <w:r>
+              <w:t>重复，点击</w:t>
+            </w:r>
+            <w:r>
+              <w:rPr>
+                <w:rFonts w:hint="eastAsia"/>
+              </w:rPr>
+              <w:t>保存</w:t>
+            </w:r>
+            <w:r>
+              <w:t>按钮</w:t>
+            </w:r>
+            <w:r>
+              <w:rPr>
+                <w:rFonts w:hint="eastAsia"/>
+              </w:rPr>
+              <w:t>，系统</w:t>
+            </w:r>
+            <w:r>
+              <w:t>提示</w:t>
+            </w:r>
+            <w:r>
+              <w:rPr>
+                <w:rFonts w:hint="eastAsia"/>
+              </w:rPr>
+              <w:t>M</w:t>
+            </w:r>
+            <w:r>
+              <w:t>sg1601</w:t>
+            </w:r>
+          </w:p>
+          <w:p>
+            <w:pPr>
+              <w:pStyle w:val="TableText"/>
+            </w:pPr>
             <w:r>
               <w:rPr>
                 <w:rFonts w:hint="eastAsia"/>
@@ -30756,13 +31672,34 @@
               <w:t>菜品</w:t>
             </w:r>
             <w:r>
-              <w:t>分类</w:t>
-            </w:r>
-            <w:r>
-              <w:t>ID</w:t>
-            </w:r>
-            <w:r>
-              <w:t>重复，点击</w:t>
+              <w:t>管理员输入</w:t>
+            </w:r>
+            <w:r>
+              <w:rPr>
+                <w:rFonts w:hint="eastAsia"/>
+              </w:rPr>
+              <w:t>含特殊字符的</w:t>
+            </w:r>
+            <w:r>
+              <w:t>菜</w:t>
+            </w:r>
+            <w:r>
+              <w:rPr>
+                <w:rFonts w:hint="eastAsia"/>
+              </w:rPr>
+              <w:t>单</w:t>
+            </w:r>
+            <w:r>
+              <w:t>分类名</w:t>
+            </w:r>
+            <w:r>
+              <w:rPr>
+                <w:rFonts w:hint="eastAsia"/>
+              </w:rPr>
+              <w:t>，</w:t>
+            </w:r>
+            <w:r>
+              <w:t>点击</w:t>
             </w:r>
             <w:r>
               <w:rPr>
@@ -30789,7 +31726,7 @@
               <w:t>M</w:t>
             </w:r>
             <w:r>
-              <w:t>sg1601</w:t>
+              <w:t>sg1602</w:t>
             </w:r>
           </w:p>
           <w:p>
@@ -30803,249 +31740,188 @@
               <w:t>菜品</w:t>
             </w:r>
             <w:r>
-              <w:t>管理员输入菜品分类</w:t>
-            </w:r>
-            <w:r>
-              <w:t>ID</w:t>
-            </w:r>
-            <w:r>
-              <w:t>和菜品分类名，</w:t>
-            </w:r>
-            <w:r>
-              <w:rPr>
-                <w:rFonts w:hint="eastAsia"/>
-              </w:rPr>
-              <w:t>菜品</w:t>
-            </w:r>
-            <w:r>
-              <w:t>分类</w:t>
-            </w:r>
-            <w:r>
-              <w:rPr>
-                <w:rFonts w:hint="eastAsia"/>
-              </w:rPr>
+              <w:t>管理员输入</w:t>
+            </w:r>
+            <w:r>
+              <w:rPr>
+                <w:rFonts w:hint="eastAsia"/>
+              </w:rPr>
+              <w:t>超过</w:t>
+            </w:r>
+            <w:r>
+              <w:t>设定长度的</w:t>
+            </w:r>
+            <w:r>
+              <w:t>菜</w:t>
+            </w:r>
+            <w:r>
+              <w:rPr>
+                <w:rFonts w:hint="eastAsia"/>
+              </w:rPr>
+              <w:t>单</w:t>
+            </w:r>
+            <w:r>
+              <w:t>分类名</w:t>
+            </w:r>
+            <w:r>
+              <w:t>，点击</w:t>
+            </w:r>
+            <w:r>
+              <w:rPr>
+                <w:rFonts w:hint="eastAsia"/>
+              </w:rPr>
+              <w:t>保存</w:t>
+            </w:r>
+            <w:r>
+              <w:t>按钮</w:t>
+            </w:r>
+            <w:r>
+              <w:rPr>
+                <w:rFonts w:hint="eastAsia"/>
+              </w:rPr>
+              <w:t>，保存失败</w:t>
+            </w:r>
+            <w:r>
+              <w:t>，</w:t>
+            </w:r>
+            <w:r>
+              <w:rPr>
+                <w:rFonts w:hint="eastAsia"/>
+              </w:rPr>
+              <w:t>系统</w:t>
+            </w:r>
+            <w:r>
+              <w:t>提示</w:t>
+            </w:r>
+            <w:r>
+              <w:rPr>
+                <w:rFonts w:hint="eastAsia"/>
+              </w:rPr>
+              <w:t>M</w:t>
+            </w:r>
+            <w:r>
+              <w:t>sg1603</w:t>
+            </w:r>
+          </w:p>
+          <w:p>
+            <w:pPr>
+              <w:pStyle w:val="TableText"/>
+            </w:pPr>
+          </w:p>
+        </w:tc>
+      </w:tr>
+      <w:tr>
+        <w:tc>
+          <w:tcPr>
+            <w:tcW w:w="1795" w:type="dxa"/>
+            <w:shd w:val="clear" w:color="auto" w:fill="BFBFBF" w:themeFill="background1" w:themeFillShade="BF"/>
+          </w:tcPr>
+          <w:p>
+            <w:pPr>
+              <w:pStyle w:val="TableText"/>
+            </w:pPr>
+            <w:r>
+              <w:rPr>
+                <w:rFonts w:hint="eastAsia"/>
+              </w:rPr>
+              <w:t>包含</w:t>
+            </w:r>
+            <w:r>
+              <w:t>用例</w:t>
+            </w:r>
+          </w:p>
+        </w:tc>
+        <w:tc>
+          <w:tcPr>
+            <w:tcW w:w="6835" w:type="dxa"/>
+          </w:tcPr>
+          <w:p>
+            <w:pPr>
+              <w:pStyle w:val="TableText"/>
+            </w:pPr>
+            <w:r>
+              <w:t>n/a</w:t>
+            </w:r>
+          </w:p>
+        </w:tc>
+      </w:tr>
+      <w:tr>
+        <w:tc>
+          <w:tcPr>
+            <w:tcW w:w="1795" w:type="dxa"/>
+            <w:shd w:val="clear" w:color="auto" w:fill="BFBFBF" w:themeFill="background1" w:themeFillShade="BF"/>
+          </w:tcPr>
+          <w:p>
+            <w:pPr>
+              <w:pStyle w:val="TableText"/>
+            </w:pPr>
+            <w:r>
+              <w:rPr>
+                <w:rFonts w:hint="eastAsia"/>
+              </w:rPr>
+              <w:t>非</w:t>
+            </w:r>
+            <w:r>
+              <w:t>功能性需求</w:t>
+            </w:r>
+          </w:p>
+        </w:tc>
+        <w:tc>
+          <w:tcPr>
+            <w:tcW w:w="6835" w:type="dxa"/>
+          </w:tcPr>
+          <w:p>
+            <w:pPr>
+              <w:pStyle w:val="TableText"/>
+            </w:pPr>
+            <w:r>
+              <w:t>n/a</w:t>
+            </w:r>
+          </w:p>
+        </w:tc>
+      </w:tr>
+      <w:tr>
+        <w:tc>
+          <w:tcPr>
+            <w:tcW w:w="1795" w:type="dxa"/>
+            <w:shd w:val="clear" w:color="auto" w:fill="BFBFBF" w:themeFill="background1" w:themeFillShade="BF"/>
+          </w:tcPr>
+          <w:p>
+            <w:pPr>
+              <w:pStyle w:val="TableText"/>
+            </w:pPr>
+            <w:r>
+              <w:rPr>
+                <w:rFonts w:hint="eastAsia"/>
+              </w:rPr>
+              <w:t>其他</w:t>
+            </w:r>
+            <w:r>
+              <w:t>说明</w:t>
+            </w:r>
+          </w:p>
+        </w:tc>
+        <w:tc>
+          <w:tcPr>
+            <w:tcW w:w="6835" w:type="dxa"/>
+          </w:tcPr>
+          <w:p>
+            <w:pPr>
+              <w:pStyle w:val="TableText"/>
+            </w:pPr>
+            <w:r>
+              <w:t>菜</w:t>
+            </w:r>
+            <w:r>
+              <w:rPr>
+                <w:rFonts w:hint="eastAsia"/>
+              </w:rPr>
+              <w:t>单分类</w:t>
+            </w:r>
+            <w:r>
               <w:t>名</w:t>
             </w:r>
             <w:r>
-              <w:t>重复，点击</w:t>
-            </w:r>
-            <w:r>
-              <w:rPr>
-                <w:rFonts w:hint="eastAsia"/>
-              </w:rPr>
-              <w:t>保存</w:t>
-            </w:r>
-            <w:r>
-              <w:t>按钮</w:t>
-            </w:r>
-            <w:r>
-              <w:rPr>
-                <w:rFonts w:hint="eastAsia"/>
-              </w:rPr>
-              <w:t>，系统</w:t>
-            </w:r>
-            <w:r>
-              <w:t>提示</w:t>
-            </w:r>
-            <w:r>
-              <w:rPr>
-                <w:rFonts w:hint="eastAsia"/>
-              </w:rPr>
-              <w:t>M</w:t>
-            </w:r>
-            <w:r>
-              <w:t>sg1602</w:t>
-            </w:r>
-          </w:p>
-          <w:p>
-            <w:pPr>
-              <w:pStyle w:val="TableText"/>
-            </w:pPr>
-            <w:r>
-              <w:rPr>
-                <w:rFonts w:hint="eastAsia"/>
-              </w:rPr>
-              <w:t>菜品</w:t>
-            </w:r>
-            <w:r>
-              <w:t>管理员输入菜品分类</w:t>
-            </w:r>
-            <w:r>
-              <w:t>ID</w:t>
-            </w:r>
-            <w:r>
-              <w:t>和菜品分类名，点击</w:t>
-            </w:r>
-            <w:r>
-              <w:rPr>
-                <w:rFonts w:hint="eastAsia"/>
-              </w:rPr>
-              <w:t>保存</w:t>
-            </w:r>
-            <w:r>
-              <w:t>按钮</w:t>
-            </w:r>
-            <w:r>
-              <w:rPr>
-                <w:rFonts w:hint="eastAsia"/>
-              </w:rPr>
-              <w:t>，保存失败</w:t>
-            </w:r>
-            <w:r>
-              <w:t>，</w:t>
-            </w:r>
-            <w:r>
-              <w:rPr>
-                <w:rFonts w:hint="eastAsia"/>
-              </w:rPr>
-              <w:t>系统</w:t>
-            </w:r>
-            <w:r>
-              <w:t>提示</w:t>
-            </w:r>
-            <w:r>
-              <w:rPr>
-                <w:rFonts w:hint="eastAsia"/>
-              </w:rPr>
-              <w:t>M</w:t>
-            </w:r>
-            <w:r>
-              <w:t>sg1603</w:t>
-            </w:r>
-          </w:p>
-          <w:p>
-            <w:pPr>
-              <w:pStyle w:val="TableText"/>
-            </w:pPr>
-          </w:p>
-        </w:tc>
-      </w:tr>
-      <w:tr>
-        <w:tc>
-          <w:tcPr>
-            <w:tcW w:w="1795" w:type="dxa"/>
-            <w:shd w:val="clear" w:color="auto" w:fill="BFBFBF" w:themeFill="background1" w:themeFillShade="BF"/>
-          </w:tcPr>
-          <w:p>
-            <w:pPr>
-              <w:pStyle w:val="TableText"/>
-            </w:pPr>
-            <w:r>
-              <w:rPr>
-                <w:rFonts w:hint="eastAsia"/>
-              </w:rPr>
-              <w:t>包含</w:t>
-            </w:r>
-            <w:r>
-              <w:t>用例</w:t>
-            </w:r>
-          </w:p>
-        </w:tc>
-        <w:tc>
-          <w:tcPr>
-            <w:tcW w:w="6835" w:type="dxa"/>
-          </w:tcPr>
-          <w:p>
-            <w:pPr>
-              <w:pStyle w:val="TableText"/>
-            </w:pPr>
-            <w:r>
-              <w:t>n/a</w:t>
-            </w:r>
-          </w:p>
-        </w:tc>
-      </w:tr>
-      <w:tr>
-        <w:tc>
-          <w:tcPr>
-            <w:tcW w:w="1795" w:type="dxa"/>
-            <w:shd w:val="clear" w:color="auto" w:fill="BFBFBF" w:themeFill="background1" w:themeFillShade="BF"/>
-          </w:tcPr>
-          <w:p>
-            <w:pPr>
-              <w:pStyle w:val="TableText"/>
-            </w:pPr>
-            <w:r>
-              <w:rPr>
-                <w:rFonts w:hint="eastAsia"/>
-              </w:rPr>
-              <w:t>非</w:t>
-            </w:r>
-            <w:r>
-              <w:t>功能性需求</w:t>
-            </w:r>
-          </w:p>
-        </w:tc>
-        <w:tc>
-          <w:tcPr>
-            <w:tcW w:w="6835" w:type="dxa"/>
-          </w:tcPr>
-          <w:p>
-            <w:pPr>
-              <w:pStyle w:val="TableText"/>
-            </w:pPr>
-            <w:r>
-              <w:t>n/a</w:t>
-            </w:r>
-          </w:p>
-        </w:tc>
-      </w:tr>
-      <w:tr>
-        <w:tc>
-          <w:tcPr>
-            <w:tcW w:w="1795" w:type="dxa"/>
-            <w:shd w:val="clear" w:color="auto" w:fill="BFBFBF" w:themeFill="background1" w:themeFillShade="BF"/>
-          </w:tcPr>
-          <w:p>
-            <w:pPr>
-              <w:pStyle w:val="TableText"/>
-            </w:pPr>
-            <w:r>
-              <w:rPr>
-                <w:rFonts w:hint="eastAsia"/>
-              </w:rPr>
-              <w:t>其他</w:t>
-            </w:r>
-            <w:r>
-              <w:t>说明</w:t>
-            </w:r>
-          </w:p>
-        </w:tc>
-        <w:tc>
-          <w:tcPr>
-            <w:tcW w:w="6835" w:type="dxa"/>
-          </w:tcPr>
-          <w:p>
-            <w:pPr>
-              <w:pStyle w:val="TableText"/>
-            </w:pPr>
-            <w:r>
-              <w:rPr>
-                <w:rFonts w:hint="eastAsia"/>
-              </w:rPr>
-              <w:t>菜品</w:t>
-            </w:r>
-            <w:r>
-              <w:t>分类</w:t>
-            </w:r>
-            <w:r>
-              <w:t>ID</w:t>
-            </w:r>
-            <w:r>
-              <w:t>是数字</w:t>
-            </w:r>
-          </w:p>
-          <w:p>
-            <w:pPr>
-              <w:pStyle w:val="TableText"/>
-            </w:pPr>
-            <w:r>
-              <w:rPr>
-                <w:rFonts w:hint="eastAsia"/>
-              </w:rPr>
-              <w:t>菜品名</w:t>
-            </w:r>
-            <w:r>
               <w:t>为</w:t>
             </w:r>
             <w:r>
@@ -31055,10 +31931,7 @@
               <w:t>不超过</w:t>
             </w:r>
             <w:r>
-              <w:rPr>
-                <w:rFonts w:hint="eastAsia"/>
-              </w:rPr>
-              <w:t>256</w:t>
+              <w:t>3</w:t>
             </w:r>
             <w:r>
               <w:rPr>
@@ -31119,7 +31992,7 @@
         <w:t>1</w:t>
       </w:r>
       <w:r>
-        <w:t>7</w:t>
+        <w:t>8</w:t>
       </w:r>
       <w:r>
         <w:t>_</w:t>
@@ -31131,7 +32004,19 @@
         <w:rPr>
           <w:rFonts w:hint="eastAsia"/>
         </w:rPr>
-        <w:t>菜品分类</w:t>
+        <w:t>菜</w:t>
+      </w:r>
+      <w:r>
+        <w:rPr>
+          <w:rFonts w:hint="eastAsia"/>
+        </w:rPr>
+        <w:t>单</w:t>
+      </w:r>
+      <w:r>
+        <w:rPr>
+          <w:rFonts w:hint="eastAsia"/>
+        </w:rPr>
+        <w:t>分类</w:t>
       </w:r>
       <w:r>
         <w:t>-</w:t>
@@ -31143,7 +32028,13 @@
         <w:t>更新</w:t>
       </w:r>
       <w:r>
-        <w:t>菜品</w:t>
+        <w:t>菜</w:t>
+      </w:r>
+      <w:r>
+        <w:rPr>
+          <w:rFonts w:hint="eastAsia"/>
+        </w:rPr>
+        <w:t>单</w:t>
       </w:r>
       <w:r>
         <w:rPr>
@@ -31166,7 +32057,7 @@
       <w:tr>
         <w:tc>
           <w:tcPr>
-            <w:tcW w:w="1795" w:type="dxa"/>
+            <w:tcW w:w="1720" w:type="dxa"/>
             <w:shd w:val="clear" w:color="auto" w:fill="BFBFBF" w:themeFill="background1" w:themeFillShade="BF"/>
           </w:tcPr>
           <w:p>
@@ -31186,7 +32077,7 @@
         </w:tc>
         <w:tc>
           <w:tcPr>
-            <w:tcW w:w="6835" w:type="dxa"/>
+            <w:tcW w:w="6910" w:type="dxa"/>
           </w:tcPr>
           <w:p>
             <w:pPr>
@@ -31199,15 +32090,15 @@
               <w:t>1</w:t>
             </w:r>
             <w:r>
-              <w:t>7</w:t>
-            </w:r>
-          </w:p>
-        </w:tc>
-      </w:tr>
-      <w:tr>
-        <w:tc>
-          <w:tcPr>
-            <w:tcW w:w="1795" w:type="dxa"/>
+              <w:t>8</w:t>
+            </w:r>
+          </w:p>
+        </w:tc>
+      </w:tr>
+      <w:tr>
+        <w:tc>
+          <w:tcPr>
+            <w:tcW w:w="1720" w:type="dxa"/>
             <w:shd w:val="clear" w:color="auto" w:fill="BFBFBF" w:themeFill="background1" w:themeFillShade="BF"/>
           </w:tcPr>
           <w:p>
@@ -31227,7 +32118,7 @@
         </w:tc>
         <w:tc>
           <w:tcPr>
-            <w:tcW w:w="6835" w:type="dxa"/>
+            <w:tcW w:w="6910" w:type="dxa"/>
           </w:tcPr>
           <w:p>
             <w:pPr>
@@ -31261,7 +32152,7 @@
               <w:rPr>
                 <w:rFonts w:hint="eastAsia"/>
               </w:rPr>
-              <w:t>菜品</w:t>
+              <w:t>菜单</w:t>
             </w:r>
             <w:r>
               <w:rPr>
@@ -31275,7 +32166,7 @@
       <w:tr>
         <w:tc>
           <w:tcPr>
-            <w:tcW w:w="1795" w:type="dxa"/>
+            <w:tcW w:w="1720" w:type="dxa"/>
             <w:shd w:val="clear" w:color="auto" w:fill="BFBFBF" w:themeFill="background1" w:themeFillShade="BF"/>
           </w:tcPr>
           <w:p>
@@ -31295,7 +32186,7 @@
         </w:tc>
         <w:tc>
           <w:tcPr>
-            <w:tcW w:w="6835" w:type="dxa"/>
+            <w:tcW w:w="6910" w:type="dxa"/>
           </w:tcPr>
           <w:p>
             <w:pPr>
@@ -31361,7 +32252,7 @@
       <w:tr>
         <w:tc>
           <w:tcPr>
-            <w:tcW w:w="1795" w:type="dxa"/>
+            <w:tcW w:w="1720" w:type="dxa"/>
             <w:shd w:val="clear" w:color="auto" w:fill="BFBFBF" w:themeFill="background1" w:themeFillShade="BF"/>
           </w:tcPr>
           <w:p>
@@ -31381,7 +32272,7 @@
         </w:tc>
         <w:tc>
           <w:tcPr>
-            <w:tcW w:w="6835" w:type="dxa"/>
+            <w:tcW w:w="6910" w:type="dxa"/>
           </w:tcPr>
           <w:p>
             <w:pPr>
@@ -31402,7 +32293,7 @@
       <w:tr>
         <w:tc>
           <w:tcPr>
-            <w:tcW w:w="1795" w:type="dxa"/>
+            <w:tcW w:w="1720" w:type="dxa"/>
             <w:shd w:val="clear" w:color="auto" w:fill="BFBFBF" w:themeFill="background1" w:themeFillShade="BF"/>
           </w:tcPr>
           <w:p>
@@ -31419,7 +32310,7 @@
         </w:tc>
         <w:tc>
           <w:tcPr>
-            <w:tcW w:w="6835" w:type="dxa"/>
+            <w:tcW w:w="6910" w:type="dxa"/>
           </w:tcPr>
           <w:p>
             <w:pPr>
@@ -31427,10 +32318,10 @@
             </w:pPr>
             <w:r>
               <w:object w:dxaOrig="11100" w:dyaOrig="4080">
-                <v:shape id="_x0000_i1056" type="#_x0000_t75" style="width:334.65pt;height:158.3pt" o:ole="">
+                <v:shape id="_x0000_i1061" type="#_x0000_t75" style="width:334.65pt;height:158.3pt" o:ole="">
                   <v:imagedata r:id="rId61" o:title=""/>
                 </v:shape>
-                <o:OLEObject Type="Embed" ProgID="PBrush" ShapeID="_x0000_i1056" DrawAspect="Content" ObjectID="_1488699844" r:id="rId71"/>
+                <o:OLEObject Type="Embed" ProgID="PBrush" ShapeID="_x0000_i1061" DrawAspect="Content" ObjectID="_1489863189" r:id="rId75"/>
               </w:object>
             </w:r>
           </w:p>
@@ -31449,7 +32340,7 @@
       <w:tr>
         <w:tc>
           <w:tcPr>
-            <w:tcW w:w="1795" w:type="dxa"/>
+            <w:tcW w:w="1720" w:type="dxa"/>
             <w:shd w:val="clear" w:color="auto" w:fill="BFBFBF" w:themeFill="background1" w:themeFillShade="BF"/>
           </w:tcPr>
           <w:p>
@@ -31469,7 +32360,7 @@
         </w:tc>
         <w:tc>
           <w:tcPr>
-            <w:tcW w:w="6835" w:type="dxa"/>
+            <w:tcW w:w="6910" w:type="dxa"/>
           </w:tcPr>
           <w:p>
             <w:pPr>
@@ -31477,10 +32368,10 @@
             </w:pPr>
             <w:r>
               <w:object w:dxaOrig="6930" w:dyaOrig="4920">
-                <v:shape id="_x0000_i1057" type="#_x0000_t75" style="width:298.35pt;height:211.55pt" o:ole="">
-                  <v:imagedata r:id="rId72" o:title=""/>
+                <v:shape id="_x0000_i1064" type="#_x0000_t75" style="width:298.35pt;height:211.55pt" o:ole="">
+                  <v:imagedata r:id="rId76" o:title=""/>
                 </v:shape>
-                <o:OLEObject Type="Embed" ProgID="Visio.Drawing.15" ShapeID="_x0000_i1057" DrawAspect="Content" ObjectID="_1488699845" r:id="rId73"/>
+                <o:OLEObject Type="Embed" ProgID="Visio.Drawing.15" ShapeID="_x0000_i1064" DrawAspect="Content" ObjectID="_1489863190" r:id="rId77"/>
               </w:object>
             </w:r>
           </w:p>
@@ -31489,7 +32380,7 @@
       <w:tr>
         <w:tc>
           <w:tcPr>
-            <w:tcW w:w="1795" w:type="dxa"/>
+            <w:tcW w:w="1720" w:type="dxa"/>
             <w:shd w:val="clear" w:color="auto" w:fill="BFBFBF" w:themeFill="background1" w:themeFillShade="BF"/>
           </w:tcPr>
           <w:p>
@@ -31509,7 +32400,7 @@
         </w:tc>
         <w:tc>
           <w:tcPr>
-            <w:tcW w:w="6835" w:type="dxa"/>
+            <w:tcW w:w="6910" w:type="dxa"/>
           </w:tcPr>
           <w:p>
             <w:pPr>
@@ -31528,7 +32419,19 @@
               <w:rPr>
                 <w:rFonts w:hint="eastAsia"/>
               </w:rPr>
-              <w:t>菜品分类信息</w:t>
+              <w:t>菜</w:t>
+            </w:r>
+            <w:r>
+              <w:rPr>
+                <w:rFonts w:hint="eastAsia"/>
+              </w:rPr>
+              <w:t>单</w:t>
+            </w:r>
+            <w:r>
+              <w:rPr>
+                <w:rFonts w:hint="eastAsia"/>
+              </w:rPr>
+              <w:t>分类信息</w:t>
             </w:r>
             <w:r>
               <w:rPr>
@@ -31545,7 +32448,7 @@
       <w:tr>
         <w:tc>
           <w:tcPr>
-            <w:tcW w:w="1795" w:type="dxa"/>
+            <w:tcW w:w="1720" w:type="dxa"/>
             <w:shd w:val="clear" w:color="auto" w:fill="BFBFBF" w:themeFill="background1" w:themeFillShade="BF"/>
           </w:tcPr>
           <w:p>
@@ -31565,22 +32468,22 @@
         </w:tc>
         <w:tc>
           <w:tcPr>
-            <w:tcW w:w="6835" w:type="dxa"/>
-          </w:tcPr>
-          <w:p>
-            <w:pPr>
-              <w:pStyle w:val="TableText"/>
-            </w:pPr>
-            <w:r>
-              <w:t>UC_004</w:t>
-            </w:r>
-          </w:p>
-        </w:tc>
-      </w:tr>
-      <w:tr>
-        <w:tc>
-          <w:tcPr>
-            <w:tcW w:w="1795" w:type="dxa"/>
+            <w:tcW w:w="6910" w:type="dxa"/>
+          </w:tcPr>
+          <w:p>
+            <w:pPr>
+              <w:pStyle w:val="TableText"/>
+            </w:pPr>
+            <w:r>
+              <w:t>UC_016</w:t>
+            </w:r>
+          </w:p>
+        </w:tc>
+      </w:tr>
+      <w:tr>
+        <w:tc>
+          <w:tcPr>
+            <w:tcW w:w="1720" w:type="dxa"/>
             <w:shd w:val="clear" w:color="auto" w:fill="BFBFBF" w:themeFill="background1" w:themeFillShade="BF"/>
           </w:tcPr>
           <w:p>
@@ -31600,7 +32503,7 @@
         </w:tc>
         <w:tc>
           <w:tcPr>
-            <w:tcW w:w="6835" w:type="dxa"/>
+            <w:tcW w:w="6910" w:type="dxa"/>
           </w:tcPr>
           <w:p>
             <w:pPr>
@@ -31618,7 +32521,7 @@
         </w:trPr>
         <w:tc>
           <w:tcPr>
-            <w:tcW w:w="1795" w:type="dxa"/>
+            <w:tcW w:w="1720" w:type="dxa"/>
             <w:shd w:val="clear" w:color="auto" w:fill="BFBFBF" w:themeFill="background1" w:themeFillShade="BF"/>
           </w:tcPr>
           <w:p>
@@ -31636,7 +32539,7 @@
         </w:tc>
         <w:tc>
           <w:tcPr>
-            <w:tcW w:w="6835" w:type="dxa"/>
+            <w:tcW w:w="6910" w:type="dxa"/>
           </w:tcPr>
           <w:p>
             <w:pPr>
@@ -31650,10 +32553,19 @@
               <w:rPr>
                 <w:rFonts w:hint="eastAsia"/>
               </w:rPr>
-              <w:t>菜品管理员点击页面</w:t>
-            </w:r>
-            <w:r>
-              <w:t>左侧</w:t>
+              <w:t>菜品</w:t>
+            </w:r>
+            <w:r>
+              <w:t>管理员点击</w:t>
+            </w:r>
+            <w:r>
+              <w:rPr>
+                <w:rFonts w:hint="eastAsia"/>
+              </w:rPr>
+              <w:t>需要</w:t>
+            </w:r>
+            <w:r>
+              <w:t>更新的</w:t>
             </w:r>
             <w:r>
               <w:rPr>
@@ -31662,13 +32574,46 @@
               <w:t>菜单</w:t>
             </w:r>
             <w:r>
-              <w:t>，</w:t>
-            </w:r>
-            <w:r>
-              <w:rPr>
-                <w:rFonts w:hint="eastAsia"/>
-              </w:rPr>
-              <w:t>进入菜单菜品页面</w:t>
+              <w:rPr>
+                <w:rFonts w:hint="eastAsia"/>
+              </w:rPr>
+              <w:t>对应的</w:t>
+            </w:r>
+            <w:r>
+              <w:t>编辑按钮，</w:t>
+            </w:r>
+            <w:r>
+              <w:rPr>
+                <w:rFonts w:hint="eastAsia"/>
+              </w:rPr>
+              <w:t>系统</w:t>
+            </w:r>
+            <w:r>
+              <w:t>跳转到菜</w:t>
+            </w:r>
+            <w:r>
+              <w:rPr>
+                <w:rFonts w:hint="eastAsia"/>
+              </w:rPr>
+              <w:t>单</w:t>
+            </w:r>
+            <w:r>
+              <w:t>分类编辑页面</w:t>
+            </w:r>
+            <w:r>
+              <w:t>显示菜</w:t>
+            </w:r>
+            <w:r>
+              <w:rPr>
+                <w:rFonts w:hint="eastAsia"/>
+              </w:rPr>
+              <w:t>单</w:t>
+            </w:r>
+            <w:r>
+              <w:rPr>
+                <w:rFonts w:hint="eastAsia"/>
+              </w:rPr>
+              <w:t>分类信息</w:t>
             </w:r>
           </w:p>
           <w:p>
@@ -31683,28 +32628,37 @@
               <w:rPr>
                 <w:rFonts w:hint="eastAsia"/>
               </w:rPr>
-              <w:t>菜品管理员点击菜品</w:t>
-            </w:r>
-            <w:r>
-              <w:t>分类</w:t>
-            </w:r>
-            <w:r>
-              <w:rPr>
-                <w:rFonts w:hint="eastAsia"/>
-              </w:rPr>
-              <w:t>链接，</w:t>
-            </w:r>
-            <w:r>
-              <w:t>系统进入</w:t>
-            </w:r>
-            <w:r>
-              <w:rPr>
-                <w:rFonts w:hint="eastAsia"/>
-              </w:rPr>
               <w:t>菜品</w:t>
             </w:r>
             <w:r>
-              <w:t>分类页面</w:t>
+              <w:t>管理员更新菜</w:t>
+            </w:r>
+            <w:r>
+              <w:rPr>
+                <w:rFonts w:hint="eastAsia"/>
+              </w:rPr>
+              <w:t>单</w:t>
+            </w:r>
+            <w:r>
+              <w:t>分类信息，</w:t>
+            </w:r>
+            <w:r>
+              <w:rPr>
+                <w:rFonts w:hint="eastAsia"/>
+              </w:rPr>
+              <w:t>点击</w:t>
+            </w:r>
+            <w:r>
+              <w:rPr>
+                <w:rFonts w:hint="eastAsia"/>
+              </w:rPr>
+              <w:t>确认</w:t>
+            </w:r>
+            <w:r>
+              <w:rPr>
+                <w:rFonts w:hint="eastAsia"/>
+              </w:rPr>
+              <w:t>保存按钮，系统提示更新成功</w:t>
             </w:r>
           </w:p>
           <w:p>
@@ -31719,96 +32673,6 @@
               <w:rPr>
                 <w:rFonts w:hint="eastAsia"/>
               </w:rPr>
-              <w:t>菜品</w:t>
-            </w:r>
-            <w:r>
-              <w:t>管理员点击</w:t>
-            </w:r>
-            <w:r>
-              <w:rPr>
-                <w:rFonts w:hint="eastAsia"/>
-              </w:rPr>
-              <w:t>需要</w:t>
-            </w:r>
-            <w:r>
-              <w:t>更新的</w:t>
-            </w:r>
-            <w:r>
-              <w:rPr>
-                <w:rFonts w:hint="eastAsia"/>
-              </w:rPr>
-              <w:t>菜品对应的</w:t>
-            </w:r>
-            <w:r>
-              <w:t>编辑按钮，</w:t>
-            </w:r>
-            <w:r>
-              <w:rPr>
-                <w:rFonts w:hint="eastAsia"/>
-              </w:rPr>
-              <w:t>系统</w:t>
-            </w:r>
-            <w:r>
-              <w:t>跳转到菜品分类编辑页面</w:t>
-            </w:r>
-            <w:r>
-              <w:t>显示菜品</w:t>
-            </w:r>
-            <w:r>
-              <w:rPr>
-                <w:rFonts w:hint="eastAsia"/>
-              </w:rPr>
-              <w:t>分类信息</w:t>
-            </w:r>
-          </w:p>
-          <w:p>
-            <w:pPr>
-              <w:pStyle w:val="TableText"/>
-              <w:numPr>
-                <w:ilvl w:val="0"/>
-                <w:numId w:val="23"/>
-              </w:numPr>
-            </w:pPr>
-            <w:r>
-              <w:rPr>
-                <w:rFonts w:hint="eastAsia"/>
-              </w:rPr>
-              <w:t>菜品</w:t>
-            </w:r>
-            <w:r>
-              <w:t>管理员更新菜品分类信息，</w:t>
-            </w:r>
-            <w:r>
-              <w:rPr>
-                <w:rFonts w:hint="eastAsia"/>
-              </w:rPr>
-              <w:t>点击</w:t>
-            </w:r>
-            <w:r>
-              <w:rPr>
-                <w:rFonts w:hint="eastAsia"/>
-              </w:rPr>
-              <w:t>确认</w:t>
-            </w:r>
-            <w:r>
-              <w:rPr>
-                <w:rFonts w:hint="eastAsia"/>
-              </w:rPr>
-              <w:t>保存按钮，系统提示更新成功</w:t>
-            </w:r>
-          </w:p>
-          <w:p>
-            <w:pPr>
-              <w:pStyle w:val="TableText"/>
-              <w:numPr>
-                <w:ilvl w:val="0"/>
-                <w:numId w:val="23"/>
-              </w:numPr>
-            </w:pPr>
-            <w:r>
-              <w:rPr>
-                <w:rFonts w:hint="eastAsia"/>
-              </w:rPr>
               <w:t>菜品管理员点击返回</w:t>
             </w:r>
             <w:r>
@@ -31821,15 +32685,27 @@
               <w:rPr>
                 <w:rFonts w:hint="eastAsia"/>
               </w:rPr>
-              <w:t>并返回菜品分类页面</w:t>
-            </w:r>
-          </w:p>
-        </w:tc>
-      </w:tr>
-      <w:tr>
-        <w:tc>
-          <w:tcPr>
-            <w:tcW w:w="1795" w:type="dxa"/>
+              <w:t>并返回菜</w:t>
+            </w:r>
+            <w:r>
+              <w:rPr>
+                <w:rFonts w:hint="eastAsia"/>
+              </w:rPr>
+              <w:t>单</w:t>
+            </w:r>
+            <w:r>
+              <w:rPr>
+                <w:rFonts w:hint="eastAsia"/>
+              </w:rPr>
+              <w:t>分类页面</w:t>
+            </w:r>
+          </w:p>
+        </w:tc>
+      </w:tr>
+      <w:tr>
+        <w:tc>
+          <w:tcPr>
+            <w:tcW w:w="1720" w:type="dxa"/>
             <w:shd w:val="clear" w:color="auto" w:fill="BFBFBF" w:themeFill="background1" w:themeFillShade="BF"/>
           </w:tcPr>
           <w:p>
@@ -31849,76 +32725,17 @@
         </w:tc>
         <w:tc>
           <w:tcPr>
-            <w:tcW w:w="6835" w:type="dxa"/>
-          </w:tcPr>
-          <w:p>
-            <w:pPr>
-              <w:pStyle w:val="TableText"/>
-            </w:pPr>
-            <w:r>
-              <w:rPr>
-                <w:rFonts w:hint="eastAsia"/>
-              </w:rPr>
-              <w:t>3.1</w:t>
-            </w:r>
-            <w:r>
-              <w:rPr>
-                <w:rFonts w:hint="eastAsia"/>
-              </w:rPr>
-              <w:t>菜品</w:t>
-            </w:r>
-            <w:r>
-              <w:t>管理员点击</w:t>
-            </w:r>
-            <w:r>
-              <w:rPr>
-                <w:rFonts w:hint="eastAsia"/>
-              </w:rPr>
-              <w:t>需要</w:t>
-            </w:r>
-            <w:r>
-              <w:t>更新的</w:t>
-            </w:r>
-            <w:r>
-              <w:rPr>
-                <w:rFonts w:hint="eastAsia"/>
-              </w:rPr>
-              <w:t>菜品</w:t>
-            </w:r>
-            <w:r>
-              <w:rPr>
-                <w:rFonts w:hint="eastAsia"/>
-              </w:rPr>
-              <w:t>分类</w:t>
-            </w:r>
-            <w:r>
-              <w:rPr>
-                <w:rFonts w:hint="eastAsia"/>
-              </w:rPr>
-              <w:t>对应的删除</w:t>
-            </w:r>
-            <w:r>
-              <w:t>按钮，</w:t>
-            </w:r>
-            <w:r>
-              <w:t>系统提示</w:t>
-            </w:r>
-            <w:r>
-              <w:rPr>
-                <w:rFonts w:hint="eastAsia"/>
-              </w:rPr>
-              <w:t>删除</w:t>
-            </w:r>
-            <w:r>
-              <w:t>成功</w:t>
-            </w:r>
-          </w:p>
-          <w:p>
-            <w:pPr>
-              <w:pStyle w:val="TableText"/>
-            </w:pPr>
-            <w:r>
-              <w:t xml:space="preserve">4.1 </w:t>
+            <w:tcW w:w="6910" w:type="dxa"/>
+          </w:tcPr>
+          <w:p>
+            <w:pPr>
+              <w:pStyle w:val="TableText"/>
+            </w:pPr>
+            <w:r>
+              <w:t>2</w:t>
+            </w:r>
+            <w:r>
+              <w:t xml:space="preserve">.1 </w:t>
             </w:r>
             <w:r>
               <w:rPr>
@@ -31956,7 +32773,7 @@
         </w:trPr>
         <w:tc>
           <w:tcPr>
-            <w:tcW w:w="1795" w:type="dxa"/>
+            <w:tcW w:w="1720" w:type="dxa"/>
             <w:shd w:val="clear" w:color="auto" w:fill="BFBFBF" w:themeFill="background1" w:themeFillShade="BF"/>
           </w:tcPr>
           <w:p>
@@ -31973,7 +32790,7 @@
         </w:tc>
         <w:tc>
           <w:tcPr>
-            <w:tcW w:w="6835" w:type="dxa"/>
+            <w:tcW w:w="6910" w:type="dxa"/>
           </w:tcPr>
           <w:p>
             <w:pPr>
@@ -31986,14 +32803,67 @@
               <w:t>菜品</w:t>
             </w:r>
             <w:r>
-              <w:t>管理员输入菜品分类</w:t>
-            </w:r>
-            <w:r>
-              <w:t>ID</w:t>
-            </w:r>
-            <w:r>
-              <w:t>和菜品分类名，</w:t>
-            </w:r>
+              <w:t>管理员输入菜</w:t>
+            </w:r>
+            <w:r>
+              <w:rPr>
+                <w:rFonts w:hint="eastAsia"/>
+              </w:rPr>
+              <w:t>单</w:t>
+            </w:r>
+            <w:r>
+              <w:t>分类名，菜</w:t>
+            </w:r>
+            <w:r>
+              <w:rPr>
+                <w:rFonts w:hint="eastAsia"/>
+              </w:rPr>
+              <w:t>单</w:t>
+            </w:r>
+            <w:r>
+              <w:t>分类</w:t>
+            </w:r>
+            <w:r>
+              <w:rPr>
+                <w:rFonts w:hint="eastAsia"/>
+              </w:rPr>
+              <w:t>名</w:t>
+            </w:r>
+            <w:r>
+              <w:t>重复，点击</w:t>
+            </w:r>
+            <w:r>
+              <w:rPr>
+                <w:rFonts w:hint="eastAsia"/>
+              </w:rPr>
+              <w:t>保存</w:t>
+            </w:r>
+            <w:r>
+              <w:t>按钮</w:t>
+            </w:r>
+            <w:r>
+              <w:rPr>
+                <w:rFonts w:hint="eastAsia"/>
+              </w:rPr>
+              <w:t>，系统</w:t>
+            </w:r>
+            <w:r>
+              <w:t>提示</w:t>
+            </w:r>
+            <w:r>
+              <w:rPr>
+                <w:rFonts w:hint="eastAsia"/>
+              </w:rPr>
+              <w:t>M</w:t>
+            </w:r>
+            <w:r>
+              <w:t>sg1601</w:t>
+            </w:r>
+          </w:p>
+          <w:p>
+            <w:pPr>
+              <w:pStyle w:val="TableText"/>
+            </w:pPr>
             <w:r>
               <w:rPr>
                 <w:rFonts w:hint="eastAsia"/>
@@ -32001,13 +32871,34 @@
               <w:t>菜品</w:t>
             </w:r>
             <w:r>
-              <w:t>分类</w:t>
-            </w:r>
-            <w:r>
-              <w:t>ID</w:t>
-            </w:r>
-            <w:r>
-              <w:t>重复，点击</w:t>
+              <w:t>管理员输入</w:t>
+            </w:r>
+            <w:r>
+              <w:rPr>
+                <w:rFonts w:hint="eastAsia"/>
+              </w:rPr>
+              <w:t>含特殊字符的</w:t>
+            </w:r>
+            <w:r>
+              <w:t>菜</w:t>
+            </w:r>
+            <w:r>
+              <w:rPr>
+                <w:rFonts w:hint="eastAsia"/>
+              </w:rPr>
+              <w:t>单</w:t>
+            </w:r>
+            <w:r>
+              <w:t>分类名</w:t>
+            </w:r>
+            <w:r>
+              <w:rPr>
+                <w:rFonts w:hint="eastAsia"/>
+              </w:rPr>
+              <w:t>，</w:t>
+            </w:r>
+            <w:r>
+              <w:t>点击</w:t>
             </w:r>
             <w:r>
               <w:rPr>
@@ -32034,7 +32925,7 @@
               <w:t>M</w:t>
             </w:r>
             <w:r>
-              <w:t>sg1601</w:t>
+              <w:t>sg1602</w:t>
             </w:r>
           </w:p>
           <w:p>
@@ -32048,31 +32939,25 @@
               <w:t>菜品</w:t>
             </w:r>
             <w:r>
-              <w:t>管理员输入菜品分类</w:t>
-            </w:r>
-            <w:r>
-              <w:t>ID</w:t>
-            </w:r>
-            <w:r>
-              <w:t>和菜品分类名，</w:t>
-            </w:r>
-            <w:r>
-              <w:rPr>
-                <w:rFonts w:hint="eastAsia"/>
-              </w:rPr>
-              <w:t>菜品</w:t>
-            </w:r>
-            <w:r>
-              <w:t>分类</w:t>
-            </w:r>
-            <w:r>
-              <w:rPr>
-                <w:rFonts w:hint="eastAsia"/>
-              </w:rPr>
-              <w:t>名</w:t>
-            </w:r>
-            <w:r>
-              <w:t>重复，点击</w:t>
+              <w:t>管理员输入</w:t>
+            </w:r>
+            <w:r>
+              <w:rPr>
+                <w:rFonts w:hint="eastAsia"/>
+              </w:rPr>
+              <w:t>超过</w:t>
+            </w:r>
+            <w:r>
+              <w:t>设定长度的菜</w:t>
+            </w:r>
+            <w:r>
+              <w:rPr>
+                <w:rFonts w:hint="eastAsia"/>
+              </w:rPr>
+              <w:t>单</w:t>
+            </w:r>
+            <w:r>
+              <w:t>分类名，点击</w:t>
             </w:r>
             <w:r>
               <w:rPr>
@@ -32087,7 +32972,16 @@
               <w:rPr>
                 <w:rFonts w:hint="eastAsia"/>
               </w:rPr>
-              <w:t>，系统</w:t>
+              <w:t>，保存失败</w:t>
+            </w:r>
+            <w:r>
+              <w:t>，</w:t>
+            </w:r>
+            <w:r>
+              <w:rPr>
+                <w:rFonts w:hint="eastAsia"/>
+              </w:rPr>
+              <w:t>系统</w:t>
             </w:r>
             <w:r>
               <w:t>提示</w:t>
@@ -32099,62 +32993,6 @@
               <w:t>M</w:t>
             </w:r>
             <w:r>
-              <w:t>sg1602</w:t>
-            </w:r>
-          </w:p>
-          <w:p>
-            <w:pPr>
-              <w:pStyle w:val="TableText"/>
-            </w:pPr>
-            <w:r>
-              <w:rPr>
-                <w:rFonts w:hint="eastAsia"/>
-              </w:rPr>
-              <w:t>菜品</w:t>
-            </w:r>
-            <w:r>
-              <w:t>管理员输入菜品分类</w:t>
-            </w:r>
-            <w:r>
-              <w:t>ID</w:t>
-            </w:r>
-            <w:r>
-              <w:t>和菜品分类名，点击</w:t>
-            </w:r>
-            <w:r>
-              <w:rPr>
-                <w:rFonts w:hint="eastAsia"/>
-              </w:rPr>
-              <w:t>保存</w:t>
-            </w:r>
-            <w:r>
-              <w:t>按钮</w:t>
-            </w:r>
-            <w:r>
-              <w:rPr>
-                <w:rFonts w:hint="eastAsia"/>
-              </w:rPr>
-              <w:t>，保存失败</w:t>
-            </w:r>
-            <w:r>
-              <w:t>，</w:t>
-            </w:r>
-            <w:r>
-              <w:rPr>
-                <w:rFonts w:hint="eastAsia"/>
-              </w:rPr>
-              <w:t>系统</w:t>
-            </w:r>
-            <w:r>
-              <w:t>提示</w:t>
-            </w:r>
-            <w:r>
-              <w:rPr>
-                <w:rFonts w:hint="eastAsia"/>
-              </w:rPr>
-              <w:t>M</w:t>
-            </w:r>
-            <w:r>
               <w:t>sg1603</w:t>
             </w:r>
           </w:p>
@@ -32163,7 +33001,7 @@
       <w:tr>
         <w:tc>
           <w:tcPr>
-            <w:tcW w:w="1795" w:type="dxa"/>
+            <w:tcW w:w="1720" w:type="dxa"/>
             <w:shd w:val="clear" w:color="auto" w:fill="BFBFBF" w:themeFill="background1" w:themeFillShade="BF"/>
           </w:tcPr>
           <w:p>
@@ -32183,7 +33021,7 @@
         </w:tc>
         <w:tc>
           <w:tcPr>
-            <w:tcW w:w="6835" w:type="dxa"/>
+            <w:tcW w:w="6910" w:type="dxa"/>
           </w:tcPr>
           <w:p>
             <w:pPr>
@@ -32198,7 +33036,7 @@
       <w:tr>
         <w:tc>
           <w:tcPr>
-            <w:tcW w:w="1795" w:type="dxa"/>
+            <w:tcW w:w="1720" w:type="dxa"/>
             <w:shd w:val="clear" w:color="auto" w:fill="BFBFBF" w:themeFill="background1" w:themeFillShade="BF"/>
           </w:tcPr>
           <w:p>
@@ -32218,7 +33056,7 @@
         </w:tc>
         <w:tc>
           <w:tcPr>
-            <w:tcW w:w="6835" w:type="dxa"/>
+            <w:tcW w:w="6910" w:type="dxa"/>
           </w:tcPr>
           <w:p>
             <w:pPr>
@@ -32233,7 +33071,7 @@
       <w:tr>
         <w:tc>
           <w:tcPr>
-            <w:tcW w:w="1795" w:type="dxa"/>
+            <w:tcW w:w="1720" w:type="dxa"/>
             <w:shd w:val="clear" w:color="auto" w:fill="BFBFBF" w:themeFill="background1" w:themeFillShade="BF"/>
           </w:tcPr>
           <w:p>
@@ -32253,7 +33091,7 @@
         </w:tc>
         <w:tc>
           <w:tcPr>
-            <w:tcW w:w="6835" w:type="dxa"/>
+            <w:tcW w:w="6910" w:type="dxa"/>
           </w:tcPr>
           <w:p>
             <w:pPr>
@@ -32300,25 +33138,1771 @@
       <w:pPr>
         <w:pStyle w:val="Heading2"/>
       </w:pPr>
-      <w:bookmarkStart w:id="215" w:name="_Toc414908958"/>
       <w:r>
         <w:lastRenderedPageBreak/>
         <w:t>UC_0</w:t>
       </w:r>
       <w:r>
-        <w:t>18</w:t>
+        <w:t>19</w:t>
       </w:r>
       <w:r>
         <w:t>_</w:t>
+      </w:r>
+      <w:r>
+        <w:t>管理</w:t>
+      </w:r>
+      <w:r>
+        <w:rPr>
+          <w:rFonts w:hint="eastAsia"/>
+        </w:rPr>
+        <w:t>菜</w:t>
+      </w:r>
+      <w:r>
+        <w:rPr>
+          <w:rFonts w:hint="eastAsia"/>
+        </w:rPr>
+        <w:t>单</w:t>
+      </w:r>
+      <w:r>
+        <w:rPr>
+          <w:rFonts w:hint="eastAsia"/>
+        </w:rPr>
+        <w:t>分类</w:t>
+      </w:r>
+      <w:r>
+        <w:t>-</w:t>
+      </w:r>
+      <w:r>
+        <w:rPr>
+          <w:rFonts w:hint="eastAsia"/>
+        </w:rPr>
+        <w:t>删除</w:t>
+      </w:r>
+      <w:r>
+        <w:t>菜</w:t>
+      </w:r>
+      <w:r>
+        <w:rPr>
+          <w:rFonts w:hint="eastAsia"/>
+        </w:rPr>
+        <w:t>单</w:t>
+      </w:r>
+      <w:r>
+        <w:rPr>
+          <w:rFonts w:hint="eastAsia"/>
+        </w:rPr>
+        <w:t>分类</w:t>
+      </w:r>
+    </w:p>
+    <w:tbl>
+      <w:tblPr>
+        <w:tblStyle w:val="TableGrid"/>
+        <w:tblW w:w="0" w:type="auto"/>
+        <w:tblLook w:val="04A0" w:firstRow="1" w:lastRow="0" w:firstColumn="1" w:lastColumn="0" w:noHBand="0" w:noVBand="1"/>
+      </w:tblPr>
+      <w:tblGrid>
+        <w:gridCol w:w="1720"/>
+        <w:gridCol w:w="6910"/>
+      </w:tblGrid>
+      <w:tr>
+        <w:tc>
+          <w:tcPr>
+            <w:tcW w:w="1795" w:type="dxa"/>
+            <w:shd w:val="clear" w:color="auto" w:fill="BFBFBF" w:themeFill="background1" w:themeFillShade="BF"/>
+          </w:tcPr>
+          <w:p>
+            <w:pPr>
+              <w:pStyle w:val="TableText"/>
+            </w:pPr>
+            <w:r>
+              <w:rPr>
+                <w:rFonts w:hint="eastAsia"/>
+              </w:rPr>
+              <w:t>用例</w:t>
+            </w:r>
+            <w:r>
+              <w:t>编号</w:t>
+            </w:r>
+          </w:p>
+        </w:tc>
+        <w:tc>
+          <w:tcPr>
+            <w:tcW w:w="6835" w:type="dxa"/>
+          </w:tcPr>
+          <w:p>
+            <w:pPr>
+              <w:pStyle w:val="TableText"/>
+            </w:pPr>
+            <w:r>
+              <w:t>UC_0</w:t>
+            </w:r>
+            <w:r>
+              <w:t>19</w:t>
+            </w:r>
+          </w:p>
+        </w:tc>
+      </w:tr>
+      <w:tr>
+        <w:tc>
+          <w:tcPr>
+            <w:tcW w:w="1795" w:type="dxa"/>
+            <w:shd w:val="clear" w:color="auto" w:fill="BFBFBF" w:themeFill="background1" w:themeFillShade="BF"/>
+          </w:tcPr>
+          <w:p>
+            <w:pPr>
+              <w:pStyle w:val="TableText"/>
+            </w:pPr>
+            <w:r>
+              <w:rPr>
+                <w:rFonts w:hint="eastAsia"/>
+              </w:rPr>
+              <w:t>用例</w:t>
+            </w:r>
+            <w:r>
+              <w:t>描述</w:t>
+            </w:r>
+          </w:p>
+        </w:tc>
+        <w:tc>
+          <w:tcPr>
+            <w:tcW w:w="6835" w:type="dxa"/>
+          </w:tcPr>
+          <w:p>
+            <w:pPr>
+              <w:pStyle w:val="TableText"/>
+            </w:pPr>
+            <w:r>
+              <w:t>管理</w:t>
+            </w:r>
+            <w:r>
+              <w:rPr>
+                <w:rFonts w:hint="eastAsia"/>
+              </w:rPr>
+              <w:t>菜品</w:t>
+            </w:r>
+            <w:r>
+              <w:t>分类</w:t>
+            </w:r>
+            <w:r>
+              <w:rPr>
+                <w:rFonts w:hint="eastAsia"/>
+              </w:rPr>
+              <w:t>-</w:t>
+            </w:r>
+            <w:r>
+              <w:rPr>
+                <w:rFonts w:hint="eastAsia"/>
+              </w:rPr>
+              <w:t>更新菜单分类</w:t>
+            </w:r>
+          </w:p>
+        </w:tc>
+      </w:tr>
+      <w:tr>
+        <w:tc>
+          <w:tcPr>
+            <w:tcW w:w="1795" w:type="dxa"/>
+            <w:shd w:val="clear" w:color="auto" w:fill="BFBFBF" w:themeFill="background1" w:themeFillShade="BF"/>
+          </w:tcPr>
+          <w:p>
+            <w:pPr>
+              <w:pStyle w:val="TableText"/>
+            </w:pPr>
+            <w:r>
+              <w:rPr>
+                <w:rFonts w:hint="eastAsia"/>
+              </w:rPr>
+              <w:t>用例</w:t>
+            </w:r>
+            <w:r>
+              <w:t>来源</w:t>
+            </w:r>
+          </w:p>
+        </w:tc>
+        <w:tc>
+          <w:tcPr>
+            <w:tcW w:w="6835" w:type="dxa"/>
+          </w:tcPr>
+          <w:p>
+            <w:pPr>
+              <w:pStyle w:val="TableText"/>
+            </w:pPr>
+            <w:r>
+              <w:t>UR</w:t>
+            </w:r>
+            <w:r>
+              <w:rPr>
+                <w:rFonts w:hint="eastAsia"/>
+              </w:rPr>
+              <w:t>_</w:t>
+            </w:r>
+            <w:r>
+              <w:t>0</w:t>
+            </w:r>
+            <w:r>
+              <w:rPr>
+                <w:rFonts w:hint="eastAsia"/>
+              </w:rPr>
+              <w:t>07</w:t>
+            </w:r>
+            <w:r>
+              <w:t>-</w:t>
+            </w:r>
+            <w:r>
+              <w:t>创建菜品</w:t>
+            </w:r>
+            <w:r>
+              <w:rPr>
+                <w:rFonts w:hint="eastAsia"/>
+              </w:rPr>
+              <w:t>，</w:t>
+            </w:r>
+            <w:r>
+              <w:t>UR</w:t>
+            </w:r>
+            <w:r>
+              <w:rPr>
+                <w:rFonts w:hint="eastAsia"/>
+              </w:rPr>
+              <w:t>_</w:t>
+            </w:r>
+            <w:r>
+              <w:t>0</w:t>
+            </w:r>
+            <w:r>
+              <w:rPr>
+                <w:rFonts w:hint="eastAsia"/>
+              </w:rPr>
+              <w:t>08</w:t>
+            </w:r>
+            <w:r>
+              <w:t>-</w:t>
+            </w:r>
+            <w:r>
+              <w:t>更新菜品</w:t>
+            </w:r>
+          </w:p>
+        </w:tc>
+      </w:tr>
+      <w:tr>
+        <w:tc>
+          <w:tcPr>
+            <w:tcW w:w="1795" w:type="dxa"/>
+            <w:shd w:val="clear" w:color="auto" w:fill="BFBFBF" w:themeFill="background1" w:themeFillShade="BF"/>
+          </w:tcPr>
+          <w:p>
+            <w:pPr>
+              <w:pStyle w:val="TableText"/>
+            </w:pPr>
+            <w:r>
+              <w:rPr>
+                <w:rFonts w:hint="eastAsia"/>
+              </w:rPr>
+              <w:t>用例</w:t>
+            </w:r>
+            <w:r>
+              <w:t>用户</w:t>
+            </w:r>
+          </w:p>
+        </w:tc>
+        <w:tc>
+          <w:tcPr>
+            <w:tcW w:w="6835" w:type="dxa"/>
+          </w:tcPr>
+          <w:p>
+            <w:pPr>
+              <w:pStyle w:val="TableText"/>
+            </w:pPr>
+            <w:r>
+              <w:t>USR_04–</w:t>
+            </w:r>
+            <w:r>
+              <w:rPr>
+                <w:rFonts w:hint="eastAsia"/>
+              </w:rPr>
+              <w:t>菜品管理员</w:t>
+            </w:r>
+          </w:p>
+        </w:tc>
+      </w:tr>
+      <w:tr>
+        <w:tc>
+          <w:tcPr>
+            <w:tcW w:w="1795" w:type="dxa"/>
+            <w:shd w:val="clear" w:color="auto" w:fill="BFBFBF" w:themeFill="background1" w:themeFillShade="BF"/>
+          </w:tcPr>
+          <w:p>
+            <w:pPr>
+              <w:pStyle w:val="TableText"/>
+            </w:pPr>
+            <w:r>
+              <w:rPr>
+                <w:rFonts w:hint="eastAsia"/>
+              </w:rPr>
+              <w:t>用户界面</w:t>
+            </w:r>
+          </w:p>
+        </w:tc>
+        <w:tc>
+          <w:tcPr>
+            <w:tcW w:w="6835" w:type="dxa"/>
+          </w:tcPr>
+          <w:p>
+            <w:pPr>
+              <w:pStyle w:val="TableText"/>
+            </w:pPr>
+            <w:r>
+              <w:object w:dxaOrig="11100" w:dyaOrig="4080">
+                <v:shape id="_x0000_i1062" type="#_x0000_t75" style="width:334.65pt;height:158.3pt" o:ole="">
+                  <v:imagedata r:id="rId61" o:title=""/>
+                </v:shape>
+                <o:OLEObject Type="Embed" ProgID="PBrush" ShapeID="_x0000_i1062" DrawAspect="Content" ObjectID="_1489863191" r:id="rId78"/>
+              </w:object>
+            </w:r>
+          </w:p>
+          <w:p>
+            <w:pPr>
+              <w:pStyle w:val="TableText"/>
+            </w:pPr>
+          </w:p>
+          <w:p>
+            <w:pPr>
+              <w:pStyle w:val="TableText"/>
+            </w:pPr>
+          </w:p>
+        </w:tc>
+      </w:tr>
+      <w:tr>
+        <w:tc>
+          <w:tcPr>
+            <w:tcW w:w="1795" w:type="dxa"/>
+            <w:shd w:val="clear" w:color="auto" w:fill="BFBFBF" w:themeFill="background1" w:themeFillShade="BF"/>
+          </w:tcPr>
+          <w:p>
+            <w:pPr>
+              <w:pStyle w:val="TableText"/>
+            </w:pPr>
+            <w:r>
+              <w:rPr>
+                <w:rFonts w:hint="eastAsia"/>
+              </w:rPr>
+              <w:t>用例</w:t>
+            </w:r>
+            <w:r>
+              <w:t>图</w:t>
+            </w:r>
+          </w:p>
+        </w:tc>
+        <w:tc>
+          <w:tcPr>
+            <w:tcW w:w="6835" w:type="dxa"/>
+          </w:tcPr>
+          <w:p>
+            <w:pPr>
+              <w:pStyle w:val="TableText"/>
+            </w:pPr>
+            <w:r>
+              <w:object w:dxaOrig="6930" w:dyaOrig="4920">
+                <v:shape id="_x0000_i1063" type="#_x0000_t75" style="width:298.35pt;height:211.55pt" o:ole="">
+                  <v:imagedata r:id="rId79" o:title=""/>
+                </v:shape>
+                <o:OLEObject Type="Embed" ProgID="Visio.Drawing.15" ShapeID="_x0000_i1063" DrawAspect="Content" ObjectID="_1489863192" r:id="rId80"/>
+              </w:object>
+            </w:r>
+          </w:p>
+        </w:tc>
+      </w:tr>
+      <w:tr>
+        <w:tc>
+          <w:tcPr>
+            <w:tcW w:w="1795" w:type="dxa"/>
+            <w:shd w:val="clear" w:color="auto" w:fill="BFBFBF" w:themeFill="background1" w:themeFillShade="BF"/>
+          </w:tcPr>
+          <w:p>
+            <w:pPr>
+              <w:pStyle w:val="TableText"/>
+            </w:pPr>
+            <w:r>
+              <w:rPr>
+                <w:rFonts w:hint="eastAsia"/>
+              </w:rPr>
+              <w:t>触发</w:t>
+            </w:r>
+            <w:r>
+              <w:t>条件</w:t>
+            </w:r>
+          </w:p>
+        </w:tc>
+        <w:tc>
+          <w:tcPr>
+            <w:tcW w:w="6835" w:type="dxa"/>
+          </w:tcPr>
+          <w:p>
+            <w:pPr>
+              <w:pStyle w:val="TableText"/>
+            </w:pPr>
+            <w:r>
+              <w:rPr>
+                <w:rFonts w:hint="eastAsia"/>
+              </w:rPr>
+              <w:t>菜品管理员</w:t>
+            </w:r>
+            <w:r>
+              <w:t>得到</w:t>
+            </w:r>
+            <w:r>
+              <w:rPr>
+                <w:rFonts w:hint="eastAsia"/>
+              </w:rPr>
+              <w:t>菜单分类信息删除</w:t>
+            </w:r>
+            <w:r>
+              <w:t>的需求</w:t>
+            </w:r>
+          </w:p>
+        </w:tc>
+      </w:tr>
+      <w:tr>
+        <w:tc>
+          <w:tcPr>
+            <w:tcW w:w="1795" w:type="dxa"/>
+            <w:shd w:val="clear" w:color="auto" w:fill="BFBFBF" w:themeFill="background1" w:themeFillShade="BF"/>
+          </w:tcPr>
+          <w:p>
+            <w:pPr>
+              <w:pStyle w:val="TableText"/>
+            </w:pPr>
+            <w:r>
+              <w:rPr>
+                <w:rFonts w:hint="eastAsia"/>
+              </w:rPr>
+              <w:t>前置</w:t>
+            </w:r>
+            <w:r>
+              <w:t>条件</w:t>
+            </w:r>
+          </w:p>
+        </w:tc>
+        <w:tc>
+          <w:tcPr>
+            <w:tcW w:w="6835" w:type="dxa"/>
+          </w:tcPr>
+          <w:p>
+            <w:pPr>
+              <w:pStyle w:val="TableText"/>
+            </w:pPr>
+            <w:r>
+              <w:t>UC_0</w:t>
+            </w:r>
+            <w:r>
+              <w:t>16</w:t>
+            </w:r>
+          </w:p>
+        </w:tc>
+      </w:tr>
+      <w:tr>
+        <w:tc>
+          <w:tcPr>
+            <w:tcW w:w="1795" w:type="dxa"/>
+            <w:shd w:val="clear" w:color="auto" w:fill="BFBFBF" w:themeFill="background1" w:themeFillShade="BF"/>
+          </w:tcPr>
+          <w:p>
+            <w:pPr>
+              <w:pStyle w:val="TableText"/>
+            </w:pPr>
+            <w:r>
+              <w:rPr>
+                <w:rFonts w:hint="eastAsia"/>
+              </w:rPr>
+              <w:t>后置</w:t>
+            </w:r>
+            <w:r>
+              <w:t>条件</w:t>
+            </w:r>
+          </w:p>
+        </w:tc>
+        <w:tc>
+          <w:tcPr>
+            <w:tcW w:w="6835" w:type="dxa"/>
+          </w:tcPr>
+          <w:p>
+            <w:pPr>
+              <w:pStyle w:val="TableText"/>
+            </w:pPr>
+            <w:r>
+              <w:t>n/a</w:t>
+            </w:r>
+          </w:p>
+        </w:tc>
+      </w:tr>
+      <w:tr>
+        <w:trPr>
+          <w:cantSplit/>
+        </w:trPr>
+        <w:tc>
+          <w:tcPr>
+            <w:tcW w:w="1795" w:type="dxa"/>
+            <w:shd w:val="clear" w:color="auto" w:fill="BFBFBF" w:themeFill="background1" w:themeFillShade="BF"/>
+          </w:tcPr>
+          <w:p>
+            <w:pPr>
+              <w:pStyle w:val="TableText"/>
+            </w:pPr>
+            <w:r>
+              <w:rPr>
+                <w:rFonts w:hint="eastAsia"/>
+              </w:rPr>
+              <w:t>主流程</w:t>
+            </w:r>
+          </w:p>
+        </w:tc>
+        <w:tc>
+          <w:tcPr>
+            <w:tcW w:w="6835" w:type="dxa"/>
+          </w:tcPr>
+          <w:p>
+            <w:pPr>
+              <w:pStyle w:val="TableText"/>
+              <w:numPr>
+                <w:ilvl w:val="0"/>
+                <w:numId w:val="29"/>
+              </w:numPr>
+              <w:rPr>
+                <w:rFonts w:hint="eastAsia"/>
+              </w:rPr>
+            </w:pPr>
+            <w:r>
+              <w:rPr>
+                <w:rFonts w:hint="eastAsia"/>
+              </w:rPr>
+              <w:t>菜品</w:t>
+            </w:r>
+            <w:r>
+              <w:t>管理员点击</w:t>
+            </w:r>
+            <w:r>
+              <w:rPr>
+                <w:rFonts w:hint="eastAsia"/>
+              </w:rPr>
+              <w:t>需要</w:t>
+            </w:r>
+            <w:r>
+              <w:t>更新的</w:t>
+            </w:r>
+            <w:r>
+              <w:rPr>
+                <w:rFonts w:hint="eastAsia"/>
+              </w:rPr>
+              <w:t>菜单</w:t>
+            </w:r>
+            <w:r>
+              <w:rPr>
+                <w:rFonts w:hint="eastAsia"/>
+              </w:rPr>
+              <w:t>分类</w:t>
+            </w:r>
+            <w:r>
+              <w:rPr>
+                <w:rFonts w:hint="eastAsia"/>
+              </w:rPr>
+              <w:t>对应的</w:t>
+            </w:r>
+            <w:r>
+              <w:rPr>
+                <w:rFonts w:hint="eastAsia"/>
+              </w:rPr>
+              <w:t>删除</w:t>
+            </w:r>
+            <w:r>
+              <w:t>按钮</w:t>
+            </w:r>
+            <w:r>
+              <w:rPr>
+                <w:rFonts w:hint="eastAsia"/>
+              </w:rPr>
+              <w:t>，系统提示删除</w:t>
+            </w:r>
+            <w:r>
+              <w:rPr>
+                <w:rFonts w:hint="eastAsia"/>
+              </w:rPr>
+              <w:t>成功</w:t>
+            </w:r>
+          </w:p>
+        </w:tc>
+      </w:tr>
+      <w:tr>
+        <w:tc>
+          <w:tcPr>
+            <w:tcW w:w="1795" w:type="dxa"/>
+            <w:shd w:val="clear" w:color="auto" w:fill="BFBFBF" w:themeFill="background1" w:themeFillShade="BF"/>
+          </w:tcPr>
+          <w:p>
+            <w:pPr>
+              <w:pStyle w:val="TableText"/>
+            </w:pPr>
+            <w:r>
+              <w:rPr>
+                <w:rFonts w:hint="eastAsia"/>
+              </w:rPr>
+              <w:t>备选</w:t>
+            </w:r>
+            <w:r>
+              <w:t>流程</w:t>
+            </w:r>
+          </w:p>
+        </w:tc>
+        <w:tc>
+          <w:tcPr>
+            <w:tcW w:w="6835" w:type="dxa"/>
+          </w:tcPr>
+          <w:p>
+            <w:pPr>
+              <w:pStyle w:val="TableText"/>
+              <w:rPr>
+                <w:rFonts w:hint="eastAsia"/>
+              </w:rPr>
+            </w:pPr>
+          </w:p>
+        </w:tc>
+      </w:tr>
+      <w:tr>
+        <w:trPr>
+          <w:trHeight w:val="332"/>
+        </w:trPr>
+        <w:tc>
+          <w:tcPr>
+            <w:tcW w:w="1795" w:type="dxa"/>
+            <w:shd w:val="clear" w:color="auto" w:fill="BFBFBF" w:themeFill="background1" w:themeFillShade="BF"/>
+          </w:tcPr>
+          <w:p>
+            <w:pPr>
+              <w:pStyle w:val="TableText"/>
+            </w:pPr>
+            <w:r>
+              <w:rPr>
+                <w:rFonts w:hint="eastAsia"/>
+              </w:rPr>
+              <w:t>例外</w:t>
+            </w:r>
+          </w:p>
+        </w:tc>
+        <w:tc>
+          <w:tcPr>
+            <w:tcW w:w="6835" w:type="dxa"/>
+          </w:tcPr>
+          <w:p>
+            <w:pPr>
+              <w:pStyle w:val="TableText"/>
+              <w:rPr>
+                <w:rFonts w:hint="eastAsia"/>
+              </w:rPr>
+            </w:pPr>
+            <w:r>
+              <w:rPr>
+                <w:rFonts w:hint="eastAsia"/>
+              </w:rPr>
+              <w:t>菜品管理员</w:t>
+            </w:r>
+            <w:r>
+              <w:rPr>
+                <w:rFonts w:hint="eastAsia"/>
+              </w:rPr>
+              <w:t>删除菜单</w:t>
+            </w:r>
+            <w:r>
+              <w:rPr>
+                <w:rFonts w:hint="eastAsia"/>
+              </w:rPr>
+              <w:t>分类信息，</w:t>
+            </w:r>
+            <w:r>
+              <w:rPr>
+                <w:rFonts w:hint="eastAsia"/>
+              </w:rPr>
+              <w:t>但是</w:t>
+            </w:r>
+            <w:r>
+              <w:t>所选的菜单</w:t>
+            </w:r>
+            <w:r>
+              <w:rPr>
+                <w:rFonts w:hint="eastAsia"/>
+              </w:rPr>
+              <w:t>分类信息</w:t>
+            </w:r>
+            <w:r>
+              <w:t>对应的菜品信息不为空，</w:t>
+            </w:r>
+            <w:r>
+              <w:rPr>
+                <w:rFonts w:hint="eastAsia"/>
+              </w:rPr>
+              <w:t>该</w:t>
+            </w:r>
+            <w:r>
+              <w:t>分类的菜品会加入默认分类</w:t>
+            </w:r>
+          </w:p>
+        </w:tc>
+      </w:tr>
+      <w:tr>
+        <w:tc>
+          <w:tcPr>
+            <w:tcW w:w="1795" w:type="dxa"/>
+            <w:shd w:val="clear" w:color="auto" w:fill="BFBFBF" w:themeFill="background1" w:themeFillShade="BF"/>
+          </w:tcPr>
+          <w:p>
+            <w:pPr>
+              <w:pStyle w:val="TableText"/>
+            </w:pPr>
+            <w:r>
+              <w:rPr>
+                <w:rFonts w:hint="eastAsia"/>
+              </w:rPr>
+              <w:t>包含</w:t>
+            </w:r>
+            <w:r>
+              <w:t>用例</w:t>
+            </w:r>
+          </w:p>
+        </w:tc>
+        <w:tc>
+          <w:tcPr>
+            <w:tcW w:w="6835" w:type="dxa"/>
+          </w:tcPr>
+          <w:p>
+            <w:pPr>
+              <w:pStyle w:val="TableText"/>
+            </w:pPr>
+            <w:r>
+              <w:t>n/a</w:t>
+            </w:r>
+          </w:p>
+        </w:tc>
+      </w:tr>
+      <w:tr>
+        <w:tc>
+          <w:tcPr>
+            <w:tcW w:w="1795" w:type="dxa"/>
+            <w:shd w:val="clear" w:color="auto" w:fill="BFBFBF" w:themeFill="background1" w:themeFillShade="BF"/>
+          </w:tcPr>
+          <w:p>
+            <w:pPr>
+              <w:pStyle w:val="TableText"/>
+            </w:pPr>
+            <w:r>
+              <w:rPr>
+                <w:rFonts w:hint="eastAsia"/>
+              </w:rPr>
+              <w:lastRenderedPageBreak/>
+              <w:t>非</w:t>
+            </w:r>
+            <w:r>
+              <w:t>功能性需求</w:t>
+            </w:r>
+          </w:p>
+        </w:tc>
+        <w:tc>
+          <w:tcPr>
+            <w:tcW w:w="6835" w:type="dxa"/>
+          </w:tcPr>
+          <w:p>
+            <w:pPr>
+              <w:pStyle w:val="TableText"/>
+            </w:pPr>
+            <w:r>
+              <w:t>n/a</w:t>
+            </w:r>
+          </w:p>
+        </w:tc>
+      </w:tr>
+      <w:tr>
+        <w:tc>
+          <w:tcPr>
+            <w:tcW w:w="1795" w:type="dxa"/>
+            <w:shd w:val="clear" w:color="auto" w:fill="BFBFBF" w:themeFill="background1" w:themeFillShade="BF"/>
+          </w:tcPr>
+          <w:p>
+            <w:pPr>
+              <w:pStyle w:val="TableText"/>
+            </w:pPr>
+            <w:r>
+              <w:rPr>
+                <w:rFonts w:hint="eastAsia"/>
+              </w:rPr>
+              <w:t>其他</w:t>
+            </w:r>
+            <w:r>
+              <w:t>说明</w:t>
+            </w:r>
+          </w:p>
+        </w:tc>
+        <w:tc>
+          <w:tcPr>
+            <w:tcW w:w="6835" w:type="dxa"/>
+          </w:tcPr>
+          <w:p>
+            <w:pPr>
+              <w:pStyle w:val="TableText"/>
+            </w:pPr>
+          </w:p>
+        </w:tc>
+      </w:tr>
+    </w:tbl>
+    <w:p>
+      <w:pPr>
+        <w:pStyle w:val="Heading2"/>
+        <w:numPr>
+          <w:ilvl w:val="0"/>
+          <w:numId w:val="0"/>
+        </w:numPr>
+        <w:ind w:left="180"/>
+        <w:rPr>
+          <w:b w:val="0"/>
+          <w:highlight w:val="lightGray"/>
+          <w14:scene3d>
+            <w14:camera w14:prst="orthographicFront"/>
+            <w14:lightRig w14:rig="threePt" w14:dir="t">
+              <w14:rot w14:lat="0" w14:lon="0" w14:rev="0"/>
+            </w14:lightRig>
+          </w14:scene3d>
+        </w:rPr>
+      </w:pPr>
+      <w:r>
+        <w:rPr>
+          <w:b w:val="0"/>
+          <w:highlight w:val="lightGray"/>
+          <w14:scene3d>
+            <w14:camera w14:prst="orthographicFront"/>
+            <w14:lightRig w14:rig="threePt" w14:dir="t">
+              <w14:rot w14:lat="0" w14:lon="0" w14:rev="0"/>
+            </w14:lightRig>
+          </w14:scene3d>
+        </w:rPr>
+        <w:br w:type="page"/>
+      </w:r>
+    </w:p>
+    <w:p>
+      <w:pPr>
+        <w:pStyle w:val="Heading2"/>
+      </w:pPr>
+      <w:r>
+        <w:lastRenderedPageBreak/>
+        <w:t>UC_0</w:t>
+      </w:r>
+      <w:r>
+        <w:t>20</w:t>
+      </w:r>
+      <w:r>
+        <w:t>_</w:t>
+      </w:r>
+      <w:r>
+        <w:t>管理</w:t>
+      </w:r>
+      <w:r>
+        <w:rPr>
+          <w:rFonts w:hint="eastAsia"/>
+        </w:rPr>
+        <w:t>菜</w:t>
+      </w:r>
+      <w:r>
+        <w:rPr>
+          <w:rFonts w:hint="eastAsia"/>
+        </w:rPr>
+        <w:t>品</w:t>
+      </w:r>
+      <w:r>
+        <w:t>-</w:t>
+      </w:r>
+      <w:r>
+        <w:rPr>
+          <w:rFonts w:hint="eastAsia"/>
+        </w:rPr>
+        <w:t>查看</w:t>
+      </w:r>
+      <w:r>
+        <w:t>菜</w:t>
+      </w:r>
+      <w:r>
+        <w:rPr>
+          <w:rFonts w:hint="eastAsia"/>
+        </w:rPr>
+        <w:t>品信息</w:t>
+      </w:r>
+    </w:p>
+    <w:tbl>
+      <w:tblPr>
+        <w:tblStyle w:val="TableGrid"/>
+        <w:tblW w:w="0" w:type="auto"/>
+        <w:tblLook w:val="04A0" w:firstRow="1" w:lastRow="0" w:firstColumn="1" w:lastColumn="0" w:noHBand="0" w:noVBand="1"/>
+      </w:tblPr>
+      <w:tblGrid>
+        <w:gridCol w:w="1720"/>
+        <w:gridCol w:w="6910"/>
+      </w:tblGrid>
+      <w:tr>
+        <w:tc>
+          <w:tcPr>
+            <w:tcW w:w="1795" w:type="dxa"/>
+            <w:shd w:val="clear" w:color="auto" w:fill="BFBFBF" w:themeFill="background1" w:themeFillShade="BF"/>
+          </w:tcPr>
+          <w:p>
+            <w:pPr>
+              <w:pStyle w:val="TableText"/>
+            </w:pPr>
+            <w:r>
+              <w:rPr>
+                <w:rFonts w:hint="eastAsia"/>
+              </w:rPr>
+              <w:t>用例</w:t>
+            </w:r>
+            <w:r>
+              <w:t>编号</w:t>
+            </w:r>
+          </w:p>
+        </w:tc>
+        <w:tc>
+          <w:tcPr>
+            <w:tcW w:w="6835" w:type="dxa"/>
+          </w:tcPr>
+          <w:p>
+            <w:pPr>
+              <w:pStyle w:val="TableText"/>
+            </w:pPr>
+            <w:r>
+              <w:t>UC_0</w:t>
+            </w:r>
+            <w:r>
+              <w:t>16</w:t>
+            </w:r>
+          </w:p>
+        </w:tc>
+      </w:tr>
+      <w:tr>
+        <w:tc>
+          <w:tcPr>
+            <w:tcW w:w="1795" w:type="dxa"/>
+            <w:shd w:val="clear" w:color="auto" w:fill="BFBFBF" w:themeFill="background1" w:themeFillShade="BF"/>
+          </w:tcPr>
+          <w:p>
+            <w:pPr>
+              <w:pStyle w:val="TableText"/>
+            </w:pPr>
+            <w:r>
+              <w:rPr>
+                <w:rFonts w:hint="eastAsia"/>
+              </w:rPr>
+              <w:t>用例</w:t>
+            </w:r>
+            <w:r>
+              <w:t>描述</w:t>
+            </w:r>
+          </w:p>
+        </w:tc>
+        <w:tc>
+          <w:tcPr>
+            <w:tcW w:w="6835" w:type="dxa"/>
+          </w:tcPr>
+          <w:p>
+            <w:pPr>
+              <w:pStyle w:val="TableText"/>
+            </w:pPr>
+            <w:r>
+              <w:t>管理</w:t>
+            </w:r>
+            <w:r>
+              <w:rPr>
+                <w:rFonts w:hint="eastAsia"/>
+              </w:rPr>
+              <w:t>菜单</w:t>
+            </w:r>
+            <w:r>
+              <w:t>分类</w:t>
+            </w:r>
+            <w:r>
+              <w:rPr>
+                <w:rFonts w:hint="eastAsia"/>
+              </w:rPr>
+              <w:t>-</w:t>
+            </w:r>
+            <w:r>
+              <w:rPr>
+                <w:rFonts w:hint="eastAsia"/>
+              </w:rPr>
+              <w:t>查看菜单分类</w:t>
+            </w:r>
+          </w:p>
+        </w:tc>
+      </w:tr>
+      <w:tr>
+        <w:tc>
+          <w:tcPr>
+            <w:tcW w:w="1795" w:type="dxa"/>
+            <w:shd w:val="clear" w:color="auto" w:fill="BFBFBF" w:themeFill="background1" w:themeFillShade="BF"/>
+          </w:tcPr>
+          <w:p>
+            <w:pPr>
+              <w:pStyle w:val="TableText"/>
+            </w:pPr>
+            <w:r>
+              <w:rPr>
+                <w:rFonts w:hint="eastAsia"/>
+              </w:rPr>
+              <w:t>用例</w:t>
+            </w:r>
+            <w:r>
+              <w:t>来源</w:t>
+            </w:r>
+          </w:p>
+        </w:tc>
+        <w:tc>
+          <w:tcPr>
+            <w:tcW w:w="6835" w:type="dxa"/>
+          </w:tcPr>
+          <w:p>
+            <w:pPr>
+              <w:pStyle w:val="TableText"/>
+            </w:pPr>
+            <w:r>
+              <w:t>UR</w:t>
+            </w:r>
+            <w:r>
+              <w:rPr>
+                <w:rFonts w:hint="eastAsia"/>
+              </w:rPr>
+              <w:t>_</w:t>
+            </w:r>
+            <w:r>
+              <w:t>0</w:t>
+            </w:r>
+            <w:r>
+              <w:rPr>
+                <w:rFonts w:hint="eastAsia"/>
+              </w:rPr>
+              <w:t>07</w:t>
+            </w:r>
+            <w:r>
+              <w:t>-</w:t>
+            </w:r>
+            <w:r>
+              <w:t>创建菜品</w:t>
+            </w:r>
+            <w:r>
+              <w:rPr>
+                <w:rFonts w:hint="eastAsia"/>
+              </w:rPr>
+              <w:t>，</w:t>
+            </w:r>
+            <w:r>
+              <w:t>UR</w:t>
+            </w:r>
+            <w:r>
+              <w:rPr>
+                <w:rFonts w:hint="eastAsia"/>
+              </w:rPr>
+              <w:t>_</w:t>
+            </w:r>
+            <w:r>
+              <w:t>0</w:t>
+            </w:r>
+            <w:r>
+              <w:rPr>
+                <w:rFonts w:hint="eastAsia"/>
+              </w:rPr>
+              <w:t>08</w:t>
+            </w:r>
+            <w:r>
+              <w:t>-</w:t>
+            </w:r>
+            <w:r>
+              <w:t>更新菜品</w:t>
+            </w:r>
+          </w:p>
+        </w:tc>
+      </w:tr>
+      <w:tr>
+        <w:tc>
+          <w:tcPr>
+            <w:tcW w:w="1795" w:type="dxa"/>
+            <w:shd w:val="clear" w:color="auto" w:fill="BFBFBF" w:themeFill="background1" w:themeFillShade="BF"/>
+          </w:tcPr>
+          <w:p>
+            <w:pPr>
+              <w:pStyle w:val="TableText"/>
+            </w:pPr>
+            <w:r>
+              <w:rPr>
+                <w:rFonts w:hint="eastAsia"/>
+              </w:rPr>
+              <w:t>用例</w:t>
+            </w:r>
+            <w:r>
+              <w:t>用户</w:t>
+            </w:r>
+          </w:p>
+        </w:tc>
+        <w:tc>
+          <w:tcPr>
+            <w:tcW w:w="6835" w:type="dxa"/>
+          </w:tcPr>
+          <w:p>
+            <w:pPr>
+              <w:pStyle w:val="TableText"/>
+            </w:pPr>
+            <w:r>
+              <w:t>USR_04–</w:t>
+            </w:r>
+            <w:r>
+              <w:rPr>
+                <w:rFonts w:hint="eastAsia"/>
+              </w:rPr>
+              <w:t>菜品管理员</w:t>
+            </w:r>
+          </w:p>
+        </w:tc>
+      </w:tr>
+      <w:tr>
+        <w:tc>
+          <w:tcPr>
+            <w:tcW w:w="1795" w:type="dxa"/>
+            <w:shd w:val="clear" w:color="auto" w:fill="BFBFBF" w:themeFill="background1" w:themeFillShade="BF"/>
+          </w:tcPr>
+          <w:p>
+            <w:pPr>
+              <w:pStyle w:val="TableText"/>
+            </w:pPr>
+            <w:r>
+              <w:rPr>
+                <w:rFonts w:hint="eastAsia"/>
+              </w:rPr>
+              <w:t>用户界面</w:t>
+            </w:r>
+          </w:p>
+        </w:tc>
+        <w:tc>
+          <w:tcPr>
+            <w:tcW w:w="6835" w:type="dxa"/>
+          </w:tcPr>
+          <w:p>
+            <w:pPr>
+              <w:pStyle w:val="TableText"/>
+            </w:pPr>
+            <w:r>
+              <w:object w:dxaOrig="11100" w:dyaOrig="4080">
+                <v:shape id="_x0000_i1068" type="#_x0000_t75" style="width:334.65pt;height:158.9pt" o:ole="">
+                  <v:imagedata r:id="rId61" o:title=""/>
+                </v:shape>
+                <o:OLEObject Type="Embed" ProgID="PBrush" ShapeID="_x0000_i1068" DrawAspect="Content" ObjectID="_1489863193" r:id="rId81"/>
+              </w:object>
+            </w:r>
+          </w:p>
+          <w:p>
+            <w:pPr>
+              <w:pStyle w:val="TableText"/>
+            </w:pPr>
+          </w:p>
+          <w:p>
+            <w:pPr>
+              <w:pStyle w:val="TableText"/>
+            </w:pPr>
+            <w:r>
+              <w:object w:dxaOrig="10665" w:dyaOrig="5415">
+                <v:shape id="_x0000_i1069" type="#_x0000_t75" style="width:332.75pt;height:163.55pt" o:ole="">
+                  <v:imagedata r:id="rId63" o:title=""/>
+                </v:shape>
+                <o:OLEObject Type="Embed" ProgID="PBrush" ShapeID="_x0000_i1069" DrawAspect="Content" ObjectID="_1489863194" r:id="rId82"/>
+              </w:object>
+            </w:r>
+          </w:p>
+          <w:p>
+            <w:pPr>
+              <w:pStyle w:val="TableText"/>
+            </w:pPr>
+          </w:p>
+          <w:p>
+            <w:pPr>
+              <w:pStyle w:val="TableText"/>
+            </w:pPr>
+          </w:p>
+        </w:tc>
+      </w:tr>
+      <w:tr>
+        <w:tc>
+          <w:tcPr>
+            <w:tcW w:w="1795" w:type="dxa"/>
+            <w:shd w:val="clear" w:color="auto" w:fill="BFBFBF" w:themeFill="background1" w:themeFillShade="BF"/>
+          </w:tcPr>
+          <w:p>
+            <w:pPr>
+              <w:pStyle w:val="TableText"/>
+            </w:pPr>
+            <w:r>
+              <w:rPr>
+                <w:rFonts w:hint="eastAsia"/>
+              </w:rPr>
+              <w:lastRenderedPageBreak/>
+              <w:t>用例</w:t>
+            </w:r>
+            <w:r>
+              <w:t>图</w:t>
+            </w:r>
+          </w:p>
+        </w:tc>
+        <w:tc>
+          <w:tcPr>
+            <w:tcW w:w="6835" w:type="dxa"/>
+          </w:tcPr>
+          <w:p>
+            <w:pPr>
+              <w:pStyle w:val="TableText"/>
+            </w:pPr>
+            <w:r>
+              <w:object w:dxaOrig="6930" w:dyaOrig="4920">
+                <v:shape id="_x0000_i1070" type="#_x0000_t75" style="width:298.35pt;height:211.55pt" o:ole="">
+                  <v:imagedata r:id="rId83" o:title=""/>
+                </v:shape>
+                <o:OLEObject Type="Embed" ProgID="Visio.Drawing.15" ShapeID="_x0000_i1070" DrawAspect="Content" ObjectID="_1489863195" r:id="rId84"/>
+              </w:object>
+            </w:r>
+          </w:p>
+        </w:tc>
+      </w:tr>
+      <w:tr>
+        <w:tc>
+          <w:tcPr>
+            <w:tcW w:w="1795" w:type="dxa"/>
+            <w:shd w:val="clear" w:color="auto" w:fill="BFBFBF" w:themeFill="background1" w:themeFillShade="BF"/>
+          </w:tcPr>
+          <w:p>
+            <w:pPr>
+              <w:pStyle w:val="TableText"/>
+            </w:pPr>
+            <w:r>
+              <w:rPr>
+                <w:rFonts w:hint="eastAsia"/>
+              </w:rPr>
+              <w:t>触发</w:t>
+            </w:r>
+            <w:r>
+              <w:t>条件</w:t>
+            </w:r>
+          </w:p>
+        </w:tc>
+        <w:tc>
+          <w:tcPr>
+            <w:tcW w:w="6835" w:type="dxa"/>
+          </w:tcPr>
+          <w:p>
+            <w:pPr>
+              <w:pStyle w:val="TableText"/>
+            </w:pPr>
+            <w:r>
+              <w:rPr>
+                <w:rFonts w:hint="eastAsia"/>
+              </w:rPr>
+              <w:t>菜品管理员</w:t>
+            </w:r>
+            <w:r>
+              <w:t>得到</w:t>
+            </w:r>
+            <w:r>
+              <w:rPr>
+                <w:rFonts w:hint="eastAsia"/>
+              </w:rPr>
+              <w:t>菜</w:t>
+            </w:r>
+            <w:r>
+              <w:rPr>
+                <w:rFonts w:hint="eastAsia"/>
+              </w:rPr>
+              <w:t>品</w:t>
+            </w:r>
+            <w:r>
+              <w:rPr>
+                <w:rFonts w:hint="eastAsia"/>
+              </w:rPr>
+              <w:t>查看</w:t>
+            </w:r>
+            <w:r>
+              <w:t>的需求</w:t>
+            </w:r>
+          </w:p>
+        </w:tc>
+      </w:tr>
+      <w:tr>
+        <w:tc>
+          <w:tcPr>
+            <w:tcW w:w="1795" w:type="dxa"/>
+            <w:shd w:val="clear" w:color="auto" w:fill="BFBFBF" w:themeFill="background1" w:themeFillShade="BF"/>
+          </w:tcPr>
+          <w:p>
+            <w:pPr>
+              <w:pStyle w:val="TableText"/>
+            </w:pPr>
+            <w:r>
+              <w:rPr>
+                <w:rFonts w:hint="eastAsia"/>
+              </w:rPr>
+              <w:t>前置</w:t>
+            </w:r>
+            <w:r>
+              <w:t>条件</w:t>
+            </w:r>
+          </w:p>
+        </w:tc>
+        <w:tc>
+          <w:tcPr>
+            <w:tcW w:w="6835" w:type="dxa"/>
+          </w:tcPr>
+          <w:p>
+            <w:pPr>
+              <w:pStyle w:val="TableText"/>
+            </w:pPr>
+            <w:r>
+              <w:t>UC_005</w:t>
+            </w:r>
+          </w:p>
+        </w:tc>
+      </w:tr>
+      <w:tr>
+        <w:tc>
+          <w:tcPr>
+            <w:tcW w:w="1795" w:type="dxa"/>
+            <w:shd w:val="clear" w:color="auto" w:fill="BFBFBF" w:themeFill="background1" w:themeFillShade="BF"/>
+          </w:tcPr>
+          <w:p>
+            <w:pPr>
+              <w:pStyle w:val="TableText"/>
+            </w:pPr>
+            <w:r>
+              <w:rPr>
+                <w:rFonts w:hint="eastAsia"/>
+              </w:rPr>
+              <w:t>后置</w:t>
+            </w:r>
+            <w:r>
+              <w:t>条件</w:t>
+            </w:r>
+          </w:p>
+        </w:tc>
+        <w:tc>
+          <w:tcPr>
+            <w:tcW w:w="6835" w:type="dxa"/>
+          </w:tcPr>
+          <w:p>
+            <w:pPr>
+              <w:pStyle w:val="TableText"/>
+            </w:pPr>
+            <w:r>
+              <w:t>n/a</w:t>
+            </w:r>
+          </w:p>
+        </w:tc>
+      </w:tr>
+      <w:tr>
+        <w:tc>
+          <w:tcPr>
+            <w:tcW w:w="1795" w:type="dxa"/>
+            <w:shd w:val="clear" w:color="auto" w:fill="BFBFBF" w:themeFill="background1" w:themeFillShade="BF"/>
+          </w:tcPr>
+          <w:p>
+            <w:pPr>
+              <w:pStyle w:val="TableText"/>
+            </w:pPr>
+            <w:r>
+              <w:rPr>
+                <w:rFonts w:hint="eastAsia"/>
+              </w:rPr>
+              <w:t>主流程</w:t>
+            </w:r>
+          </w:p>
+        </w:tc>
+        <w:tc>
+          <w:tcPr>
+            <w:tcW w:w="6835" w:type="dxa"/>
+          </w:tcPr>
+          <w:p>
+            <w:pPr>
+              <w:pStyle w:val="TableText"/>
+              <w:numPr>
+                <w:ilvl w:val="0"/>
+                <w:numId w:val="30"/>
+              </w:numPr>
+            </w:pPr>
+            <w:r>
+              <w:rPr>
+                <w:rFonts w:hint="eastAsia"/>
+              </w:rPr>
+              <w:t>菜品管理员点击页面上面导航</w:t>
+            </w:r>
+            <w:r>
+              <w:t>栏菜单菜品，</w:t>
+            </w:r>
+            <w:r>
+              <w:rPr>
+                <w:rFonts w:hint="eastAsia"/>
+              </w:rPr>
+              <w:t>进入菜单菜品页面</w:t>
+            </w:r>
+          </w:p>
+          <w:p>
+            <w:pPr>
+              <w:pStyle w:val="TableText"/>
+              <w:numPr>
+                <w:ilvl w:val="0"/>
+                <w:numId w:val="30"/>
+              </w:numPr>
+            </w:pPr>
+            <w:r>
+              <w:rPr>
+                <w:rFonts w:hint="eastAsia"/>
+              </w:rPr>
+              <w:t>菜品管理员点击菜</w:t>
+            </w:r>
+            <w:r>
+              <w:rPr>
+                <w:rFonts w:hint="eastAsia"/>
+              </w:rPr>
+              <w:t>品</w:t>
+            </w:r>
+            <w:r>
+              <w:rPr>
+                <w:rFonts w:hint="eastAsia"/>
+              </w:rPr>
+              <w:t>链接，</w:t>
+            </w:r>
+            <w:r>
+              <w:t>系统进入</w:t>
+            </w:r>
+            <w:r>
+              <w:rPr>
+                <w:rFonts w:hint="eastAsia"/>
+              </w:rPr>
+              <w:t>菜</w:t>
+            </w:r>
+            <w:r>
+              <w:rPr>
+                <w:rFonts w:hint="eastAsia"/>
+              </w:rPr>
+              <w:t>品</w:t>
+            </w:r>
+            <w:r>
+              <w:t>页面</w:t>
+            </w:r>
+          </w:p>
+          <w:p>
+            <w:pPr>
+              <w:pStyle w:val="TableText"/>
+              <w:numPr>
+                <w:ilvl w:val="0"/>
+                <w:numId w:val="30"/>
+              </w:numPr>
+            </w:pPr>
+            <w:r>
+              <w:rPr>
+                <w:rFonts w:hint="eastAsia"/>
+              </w:rPr>
+              <w:t>菜品管理员</w:t>
+            </w:r>
+            <w:r>
+              <w:rPr>
+                <w:rFonts w:hint="eastAsia"/>
+              </w:rPr>
+              <w:t>在</w:t>
+            </w:r>
+            <w:r>
+              <w:t>菜单分类名</w:t>
+            </w:r>
+            <w:r>
+              <w:rPr>
+                <w:rFonts w:hint="eastAsia"/>
+              </w:rPr>
+              <w:t>对应的</w:t>
+            </w:r>
+            <w:r>
+              <w:t>下拉框中选</w:t>
+            </w:r>
+            <w:r>
+              <w:rPr>
+                <w:rFonts w:hint="eastAsia"/>
+              </w:rPr>
+              <w:t>择</w:t>
+            </w:r>
+            <w:r>
+              <w:t>菜单分类名，点击查询，</w:t>
+            </w:r>
+            <w:r>
+              <w:rPr>
+                <w:rFonts w:hint="eastAsia"/>
+              </w:rPr>
+              <w:t>系统显示菜品信息</w:t>
+            </w:r>
+          </w:p>
+        </w:tc>
+      </w:tr>
+      <w:tr>
+        <w:tc>
+          <w:tcPr>
+            <w:tcW w:w="1795" w:type="dxa"/>
+            <w:shd w:val="clear" w:color="auto" w:fill="BFBFBF" w:themeFill="background1" w:themeFillShade="BF"/>
+          </w:tcPr>
+          <w:p>
+            <w:pPr>
+              <w:pStyle w:val="TableText"/>
+            </w:pPr>
+            <w:r>
+              <w:rPr>
+                <w:rFonts w:hint="eastAsia"/>
+              </w:rPr>
+              <w:t>备选</w:t>
+            </w:r>
+            <w:r>
+              <w:t>流程</w:t>
+            </w:r>
+          </w:p>
+        </w:tc>
+        <w:tc>
+          <w:tcPr>
+            <w:tcW w:w="6835" w:type="dxa"/>
+          </w:tcPr>
+          <w:p>
+            <w:pPr>
+              <w:pStyle w:val="TableText"/>
+            </w:pPr>
+            <w:r>
+              <w:t>n/a</w:t>
+            </w:r>
+          </w:p>
+        </w:tc>
+      </w:tr>
+      <w:tr>
+        <w:trPr>
+          <w:trHeight w:val="332"/>
+        </w:trPr>
+        <w:tc>
+          <w:tcPr>
+            <w:tcW w:w="1795" w:type="dxa"/>
+            <w:shd w:val="clear" w:color="auto" w:fill="BFBFBF" w:themeFill="background1" w:themeFillShade="BF"/>
+          </w:tcPr>
+          <w:p>
+            <w:pPr>
+              <w:pStyle w:val="TableText"/>
+            </w:pPr>
+            <w:r>
+              <w:rPr>
+                <w:rFonts w:hint="eastAsia"/>
+              </w:rPr>
+              <w:t>例外</w:t>
+            </w:r>
+          </w:p>
+        </w:tc>
+        <w:tc>
+          <w:tcPr>
+            <w:tcW w:w="6835" w:type="dxa"/>
+          </w:tcPr>
+          <w:p>
+            <w:pPr>
+              <w:pStyle w:val="TableText"/>
+              <w:rPr>
+                <w:rFonts w:hint="eastAsia"/>
+              </w:rPr>
+            </w:pPr>
+            <w:r>
+              <w:t>n/a</w:t>
+            </w:r>
+          </w:p>
+        </w:tc>
+      </w:tr>
+      <w:tr>
+        <w:tc>
+          <w:tcPr>
+            <w:tcW w:w="1795" w:type="dxa"/>
+            <w:shd w:val="clear" w:color="auto" w:fill="BFBFBF" w:themeFill="background1" w:themeFillShade="BF"/>
+          </w:tcPr>
+          <w:p>
+            <w:pPr>
+              <w:pStyle w:val="TableText"/>
+            </w:pPr>
+            <w:r>
+              <w:rPr>
+                <w:rFonts w:hint="eastAsia"/>
+              </w:rPr>
+              <w:t>包含</w:t>
+            </w:r>
+            <w:r>
+              <w:t>用例</w:t>
+            </w:r>
+          </w:p>
+        </w:tc>
+        <w:tc>
+          <w:tcPr>
+            <w:tcW w:w="6835" w:type="dxa"/>
+          </w:tcPr>
+          <w:p>
+            <w:pPr>
+              <w:pStyle w:val="TableText"/>
+            </w:pPr>
+            <w:r>
+              <w:t>n/a</w:t>
+            </w:r>
+          </w:p>
+        </w:tc>
+      </w:tr>
+      <w:tr>
+        <w:tc>
+          <w:tcPr>
+            <w:tcW w:w="1795" w:type="dxa"/>
+            <w:shd w:val="clear" w:color="auto" w:fill="BFBFBF" w:themeFill="background1" w:themeFillShade="BF"/>
+          </w:tcPr>
+          <w:p>
+            <w:pPr>
+              <w:pStyle w:val="TableText"/>
+            </w:pPr>
+            <w:r>
+              <w:rPr>
+                <w:rFonts w:hint="eastAsia"/>
+              </w:rPr>
+              <w:t>非</w:t>
+            </w:r>
+            <w:r>
+              <w:t>功能性需求</w:t>
+            </w:r>
+          </w:p>
+        </w:tc>
+        <w:tc>
+          <w:tcPr>
+            <w:tcW w:w="6835" w:type="dxa"/>
+          </w:tcPr>
+          <w:p>
+            <w:pPr>
+              <w:pStyle w:val="TableText"/>
+            </w:pPr>
+            <w:r>
+              <w:t>n/a</w:t>
+            </w:r>
+          </w:p>
+        </w:tc>
+      </w:tr>
+      <w:tr>
+        <w:tc>
+          <w:tcPr>
+            <w:tcW w:w="1795" w:type="dxa"/>
+            <w:shd w:val="clear" w:color="auto" w:fill="BFBFBF" w:themeFill="background1" w:themeFillShade="BF"/>
+          </w:tcPr>
+          <w:p>
+            <w:pPr>
+              <w:pStyle w:val="TableText"/>
+            </w:pPr>
+            <w:r>
+              <w:rPr>
+                <w:rFonts w:hint="eastAsia"/>
+              </w:rPr>
+              <w:t>其他</w:t>
+            </w:r>
+            <w:r>
+              <w:t>说明</w:t>
+            </w:r>
+          </w:p>
+        </w:tc>
+        <w:tc>
+          <w:tcPr>
+            <w:tcW w:w="6835" w:type="dxa"/>
+          </w:tcPr>
+          <w:p>
+            <w:pPr>
+              <w:pStyle w:val="TableText"/>
+              <w:rPr>
+                <w:rFonts w:hint="eastAsia"/>
+              </w:rPr>
+            </w:pPr>
+            <w:r>
+              <w:rPr>
+                <w:rFonts w:hint="eastAsia"/>
+              </w:rPr>
+              <w:t>菜单分类名</w:t>
+            </w:r>
+            <w:r>
+              <w:t>对应的下拉框有默认值为菜品</w:t>
+            </w:r>
+            <w:r>
+              <w:rPr>
+                <w:rFonts w:hint="eastAsia"/>
+              </w:rPr>
+              <w:t>分类</w:t>
+            </w:r>
+            <w:r>
+              <w:t>ID=1</w:t>
+            </w:r>
+            <w:r>
+              <w:rPr>
+                <w:rFonts w:hint="eastAsia"/>
+              </w:rPr>
+              <w:t>的</w:t>
+            </w:r>
+            <w:r>
+              <w:t>分类名</w:t>
+            </w:r>
+          </w:p>
+        </w:tc>
+      </w:tr>
+    </w:tbl>
+    <w:p>
+      <w:pPr>
+        <w:pStyle w:val="Heading2"/>
+        <w:numPr>
+          <w:ilvl w:val="0"/>
+          <w:numId w:val="0"/>
+        </w:numPr>
+        <w:ind w:left="180"/>
+        <w:rPr>
+          <w:b w:val="0"/>
+          <w:highlight w:val="lightGray"/>
+          <w14:scene3d>
+            <w14:camera w14:prst="orthographicFront"/>
+            <w14:lightRig w14:rig="threePt" w14:dir="t">
+              <w14:rot w14:lat="0" w14:lon="0" w14:rev="0"/>
+            </w14:lightRig>
+          </w14:scene3d>
+        </w:rPr>
+      </w:pPr>
+      <w:r>
+        <w:rPr>
+          <w:b w:val="0"/>
+          <w:highlight w:val="lightGray"/>
+          <w14:scene3d>
+            <w14:camera w14:prst="orthographicFront"/>
+            <w14:lightRig w14:rig="threePt" w14:dir="t">
+              <w14:rot w14:lat="0" w14:lon="0" w14:rev="0"/>
+            </w14:lightRig>
+          </w14:scene3d>
+        </w:rPr>
+        <w:br w:type="page"/>
+      </w:r>
+    </w:p>
+    <w:p>
+      <w:pPr>
+        <w:pStyle w:val="Heading2"/>
+      </w:pPr>
+      <w:bookmarkStart w:id="215" w:name="_Toc414908958"/>
+      <w:r>
+        <w:lastRenderedPageBreak/>
+        <w:t>UC_0</w:t>
+      </w:r>
+      <w:r>
+        <w:t>21</w:t>
+      </w:r>
+      <w:r>
+        <w:t>_</w:t>
+      </w:r>
+      <w:r>
+        <w:t>管理</w:t>
       </w:r>
       <w:r>
         <w:rPr>
           <w:rFonts w:hint="eastAsia"/>
         </w:rPr>
         <w:t>菜品</w:t>
-      </w:r>
-      <w:r>
-        <w:t>管理</w:t>
       </w:r>
       <w:r>
         <w:t>-</w:t>
@@ -32371,7 +34955,7 @@
               <w:t>UC_0</w:t>
             </w:r>
             <w:r>
-              <w:t>15</w:t>
+              <w:t>21</w:t>
             </w:r>
           </w:p>
         </w:tc>
@@ -32542,10 +35126,10 @@
             </w:pPr>
             <w:r>
               <w:object w:dxaOrig="11850" w:dyaOrig="3570">
-                <v:shape id="_x0000_i1058" type="#_x0000_t75" style="width:306.9pt;height:153.7pt" o:ole="">
-                  <v:imagedata r:id="rId74" o:title=""/>
+                <v:shape id="_x0000_i1056" type="#_x0000_t75" style="width:306.9pt;height:153.7pt" o:ole="">
+                  <v:imagedata r:id="rId85" o:title=""/>
                 </v:shape>
-                <o:OLEObject Type="Embed" ProgID="PBrush" ShapeID="_x0000_i1058" DrawAspect="Content" ObjectID="_1488699846" r:id="rId75"/>
+                <o:OLEObject Type="Embed" ProgID="PBrush" ShapeID="_x0000_i1056" DrawAspect="Content" ObjectID="_1489863196" r:id="rId86"/>
               </w:object>
             </w:r>
           </w:p>
@@ -32582,10 +35166,10 @@
             </w:pPr>
             <w:r>
               <w:object w:dxaOrig="6930" w:dyaOrig="4920">
-                <v:shape id="_x0000_i1059" type="#_x0000_t75" style="width:298.35pt;height:211.55pt" o:ole="">
-                  <v:imagedata r:id="rId76" o:title=""/>
+                <v:shape id="_x0000_i1057" type="#_x0000_t75" style="width:298.35pt;height:211.55pt" o:ole="">
+                  <v:imagedata r:id="rId87" o:title=""/>
                 </v:shape>
-                <o:OLEObject Type="Embed" ProgID="Visio.Drawing.15" ShapeID="_x0000_i1059" DrawAspect="Content" ObjectID="_1488699847" r:id="rId77"/>
+                <o:OLEObject Type="Embed" ProgID="Visio.Drawing.15" ShapeID="_x0000_i1057" DrawAspect="Content" ObjectID="_1489863197" r:id="rId88"/>
               </w:object>
             </w:r>
           </w:p>
@@ -32665,7 +35249,10 @@
               <w:pStyle w:val="TableText"/>
             </w:pPr>
             <w:r>
-              <w:t>UC_005</w:t>
+              <w:t>UC_0</w:t>
+            </w:r>
+            <w:r>
+              <w:t>20</w:t>
             </w:r>
           </w:p>
         </w:tc>
@@ -32739,25 +35326,37 @@
               <w:rPr>
                 <w:rFonts w:hint="eastAsia"/>
               </w:rPr>
-              <w:t>菜品管理员点击页面</w:t>
-            </w:r>
-            <w:r>
-              <w:t>左侧</w:t>
-            </w:r>
-            <w:r>
-              <w:rPr>
-                <w:rFonts w:hint="eastAsia"/>
-              </w:rPr>
-              <w:t>菜单</w:t>
-            </w:r>
-            <w:r>
-              <w:t>，</w:t>
-            </w:r>
-            <w:r>
-              <w:rPr>
-                <w:rFonts w:hint="eastAsia"/>
-              </w:rPr>
-              <w:t>进入菜单菜品页面</w:t>
+              <w:t>菜品管理员</w:t>
+            </w:r>
+            <w:r>
+              <w:t>点击</w:t>
+            </w:r>
+            <w:r>
+              <w:rPr>
+                <w:rFonts w:hint="eastAsia"/>
+              </w:rPr>
+              <w:t>创建新菜品</w:t>
+            </w:r>
+            <w:r>
+              <w:t>按钮</w:t>
+            </w:r>
+            <w:r>
+              <w:rPr>
+                <w:rFonts w:hint="eastAsia"/>
+              </w:rPr>
+              <w:t>，系统</w:t>
+            </w:r>
+            <w:r>
+              <w:t>跳转到</w:t>
+            </w:r>
+            <w:r>
+              <w:rPr>
+                <w:rFonts w:hint="eastAsia"/>
+              </w:rPr>
+              <w:t>创建新</w:t>
+            </w:r>
+            <w:r>
+              <w:t>菜品页面</w:t>
             </w:r>
           </w:p>
           <w:p>
@@ -32772,34 +35371,37 @@
               <w:rPr>
                 <w:rFonts w:hint="eastAsia"/>
               </w:rPr>
-              <w:t>菜品管理员点击菜品</w:t>
-            </w:r>
-            <w:r>
-              <w:t>分类</w:t>
-            </w:r>
-            <w:r>
-              <w:rPr>
-                <w:rFonts w:hint="eastAsia"/>
-              </w:rPr>
-              <w:t>链接，</w:t>
-            </w:r>
-            <w:r>
-              <w:t>系统进入</w:t>
-            </w:r>
-            <w:r>
-              <w:rPr>
-                <w:rFonts w:hint="eastAsia"/>
-              </w:rPr>
               <w:t>菜品</w:t>
             </w:r>
             <w:r>
-              <w:rPr>
-                <w:rFonts w:hint="eastAsia"/>
-              </w:rPr>
-              <w:t>管理</w:t>
-            </w:r>
-            <w:r>
-              <w:t>页面</w:t>
+              <w:t>管理员输入菜品</w:t>
+            </w:r>
+            <w:r>
+              <w:rPr>
+                <w:rFonts w:hint="eastAsia"/>
+              </w:rPr>
+              <w:t>信息</w:t>
+            </w:r>
+            <w:r>
+              <w:t>，点击</w:t>
+            </w:r>
+            <w:r>
+              <w:rPr>
+                <w:rFonts w:hint="eastAsia"/>
+              </w:rPr>
+              <w:t>保存</w:t>
+            </w:r>
+            <w:r>
+              <w:t>按钮</w:t>
+            </w:r>
+            <w:r>
+              <w:rPr>
+                <w:rFonts w:hint="eastAsia"/>
+              </w:rPr>
+              <w:t>，系统</w:t>
+            </w:r>
+            <w:r>
+              <w:t>提示创建成功</w:t>
             </w:r>
           </w:p>
           <w:p>
@@ -32814,117 +35416,27 @@
               <w:rPr>
                 <w:rFonts w:hint="eastAsia"/>
               </w:rPr>
-              <w:t>菜品管理员</w:t>
-            </w:r>
-            <w:r>
-              <w:t>点击</w:t>
-            </w:r>
-            <w:r>
-              <w:rPr>
-                <w:rFonts w:hint="eastAsia"/>
-              </w:rPr>
-              <w:t>创建新菜品</w:t>
-            </w:r>
-            <w:r>
+              <w:t>菜品</w:t>
+            </w:r>
+            <w:r>
+              <w:t>管理员点击</w:t>
+            </w:r>
+            <w:r>
+              <w:rPr>
+                <w:rFonts w:hint="eastAsia"/>
+              </w:rPr>
+              <w:t>返回</w:t>
+            </w:r>
+            <w:r>
+              <w:rPr>
+                <w:rFonts w:hint="eastAsia"/>
+              </w:rPr>
               <w:t>按钮</w:t>
             </w:r>
             <w:r>
               <w:rPr>
                 <w:rFonts w:hint="eastAsia"/>
               </w:rPr>
-              <w:t>，系统</w:t>
-            </w:r>
-            <w:r>
-              <w:t>跳转到</w:t>
-            </w:r>
-            <w:r>
-              <w:rPr>
-                <w:rFonts w:hint="eastAsia"/>
-              </w:rPr>
-              <w:t>创建新</w:t>
-            </w:r>
-            <w:r>
-              <w:t>菜品页面</w:t>
-            </w:r>
-          </w:p>
-          <w:p>
-            <w:pPr>
-              <w:pStyle w:val="TableText"/>
-              <w:numPr>
-                <w:ilvl w:val="0"/>
-                <w:numId w:val="22"/>
-              </w:numPr>
-            </w:pPr>
-            <w:r>
-              <w:rPr>
-                <w:rFonts w:hint="eastAsia"/>
-              </w:rPr>
-              <w:t>菜品</w:t>
-            </w:r>
-            <w:r>
-              <w:t>管理员输入菜品</w:t>
-            </w:r>
-            <w:r>
-              <w:rPr>
-                <w:rFonts w:hint="eastAsia"/>
-              </w:rPr>
-              <w:t>信息</w:t>
-            </w:r>
-            <w:r>
-              <w:t>，点击</w:t>
-            </w:r>
-            <w:r>
-              <w:rPr>
-                <w:rFonts w:hint="eastAsia"/>
-              </w:rPr>
-              <w:t>保存</w:t>
-            </w:r>
-            <w:r>
-              <w:t>按钮</w:t>
-            </w:r>
-            <w:r>
-              <w:rPr>
-                <w:rFonts w:hint="eastAsia"/>
-              </w:rPr>
-              <w:t>，系统</w:t>
-            </w:r>
-            <w:r>
-              <w:t>提示创建成功</w:t>
-            </w:r>
-          </w:p>
-          <w:p>
-            <w:pPr>
-              <w:pStyle w:val="TableText"/>
-              <w:numPr>
-                <w:ilvl w:val="0"/>
-                <w:numId w:val="22"/>
-              </w:numPr>
-            </w:pPr>
-            <w:r>
-              <w:rPr>
-                <w:rFonts w:hint="eastAsia"/>
-              </w:rPr>
-              <w:t>菜品</w:t>
-            </w:r>
-            <w:r>
-              <w:t>管理员点击</w:t>
-            </w:r>
-            <w:r>
-              <w:rPr>
-                <w:rFonts w:hint="eastAsia"/>
-              </w:rPr>
-              <w:t>返回</w:t>
-            </w:r>
-            <w:r>
-              <w:rPr>
-                <w:rFonts w:hint="eastAsia"/>
-              </w:rPr>
-              <w:t>按钮</w:t>
-            </w:r>
-            <w:r>
-              <w:rPr>
-                <w:rFonts w:hint="eastAsia"/>
-              </w:rPr>
               <w:t>并</w:t>
             </w:r>
             <w:r>
@@ -32947,7 +35459,6 @@
               <w:rPr>
                 <w:rFonts w:hint="eastAsia"/>
               </w:rPr>
-              <w:lastRenderedPageBreak/>
               <w:t>备选</w:t>
             </w:r>
             <w:r>
@@ -32964,28 +35475,25 @@
               <w:pStyle w:val="TableText"/>
             </w:pPr>
             <w:r>
-              <w:rPr>
-                <w:rFonts w:hint="eastAsia"/>
-              </w:rPr>
-              <w:t>4.1</w:t>
-            </w:r>
-            <w:r>
-              <w:rPr>
-                <w:rFonts w:hint="eastAsia"/>
-              </w:rPr>
-              <w:t>菜品管理员输入菜品分类</w:t>
-            </w:r>
-            <w:r>
-              <w:rPr>
-                <w:rFonts w:hint="eastAsia"/>
-              </w:rPr>
-              <w:t>ID</w:t>
-            </w:r>
-            <w:r>
-              <w:rPr>
-                <w:rFonts w:hint="eastAsia"/>
-              </w:rPr>
-              <w:t>和菜品分类名，点击返回按钮，系统回到菜品分类页面，输入的菜品分类信息未加入分类列表</w:t>
+              <w:t>2.1</w:t>
+            </w:r>
+            <w:r>
+              <w:rPr>
+                <w:rFonts w:hint="eastAsia"/>
+              </w:rPr>
+              <w:t>菜品管理员输入菜品名，点击返回按钮，系统回到菜品</w:t>
+            </w:r>
+            <w:r>
+              <w:rPr>
+                <w:rFonts w:hint="eastAsia"/>
+              </w:rPr>
+              <w:t>列表</w:t>
+            </w:r>
+            <w:r>
+              <w:rPr>
+                <w:rFonts w:hint="eastAsia"/>
+              </w:rPr>
+              <w:t>页面，输入的菜品分类信息未加入分类列表</w:t>
             </w:r>
           </w:p>
           <w:p>
@@ -33012,6 +35520,7 @@
               <w:rPr>
                 <w:rFonts w:hint="eastAsia"/>
               </w:rPr>
+              <w:lastRenderedPageBreak/>
               <w:t>例外</w:t>
             </w:r>
           </w:p>
@@ -33028,89 +35537,83 @@
               <w:rPr>
                 <w:rFonts w:hint="eastAsia"/>
               </w:rPr>
-              <w:t>菜品管理员输入菜品</w:t>
-            </w:r>
-            <w:r>
-              <w:rPr>
-                <w:rFonts w:hint="eastAsia"/>
-              </w:rPr>
-              <w:t>ID</w:t>
-            </w:r>
-            <w:r>
-              <w:rPr>
-                <w:rFonts w:hint="eastAsia"/>
-              </w:rPr>
-              <w:t>和菜品名，菜品</w:t>
-            </w:r>
-            <w:r>
-              <w:rPr>
-                <w:rFonts w:hint="eastAsia"/>
-              </w:rPr>
-              <w:t>ID</w:t>
-            </w:r>
-            <w:r>
-              <w:rPr>
-                <w:rFonts w:hint="eastAsia"/>
-              </w:rPr>
-              <w:t>重复，点击保存按钮，系统提示</w:t>
-            </w:r>
-            <w:r>
-              <w:rPr>
-                <w:rFonts w:hint="eastAsia"/>
-              </w:rPr>
-              <w:t>Msg1701</w:t>
-            </w:r>
-          </w:p>
-          <w:p>
-            <w:pPr>
-              <w:pStyle w:val="TableText"/>
-            </w:pPr>
-            <w:r>
-              <w:rPr>
-                <w:rFonts w:hint="eastAsia"/>
-              </w:rPr>
-              <w:t>菜品管理员输入菜品</w:t>
-            </w:r>
-            <w:r>
-              <w:rPr>
-                <w:rFonts w:hint="eastAsia"/>
-              </w:rPr>
-              <w:t>ID</w:t>
-            </w:r>
-            <w:r>
-              <w:rPr>
-                <w:rFonts w:hint="eastAsia"/>
-              </w:rPr>
-              <w:t>和菜品名，菜品名重复，点击保存按钮，系统提示</w:t>
-            </w:r>
-            <w:r>
-              <w:rPr>
-                <w:rFonts w:hint="eastAsia"/>
-              </w:rPr>
-              <w:t>Msg1702</w:t>
-            </w:r>
-          </w:p>
-          <w:p>
-            <w:pPr>
-              <w:pStyle w:val="TableText"/>
-            </w:pPr>
-            <w:r>
-              <w:rPr>
-                <w:rFonts w:hint="eastAsia"/>
-              </w:rPr>
-              <w:t>菜品管理员输入菜品</w:t>
-            </w:r>
-            <w:r>
-              <w:rPr>
-                <w:rFonts w:hint="eastAsia"/>
-              </w:rPr>
-              <w:t>ID</w:t>
-            </w:r>
-            <w:r>
-              <w:rPr>
-                <w:rFonts w:hint="eastAsia"/>
-              </w:rPr>
-              <w:t>和菜品名</w:t>
+              <w:t>菜品管理员输入菜品名，菜品名重复，点击保存按钮，系统提示</w:t>
+            </w:r>
+            <w:r>
+              <w:rPr>
+                <w:rFonts w:hint="eastAsia"/>
+              </w:rPr>
+              <w:t>Msg</w:t>
+            </w:r>
+            <w:r>
+              <w:t>21</w:t>
+            </w:r>
+            <w:r>
+              <w:rPr>
+                <w:rFonts w:hint="eastAsia"/>
+              </w:rPr>
+              <w:t>01</w:t>
+            </w:r>
+          </w:p>
+          <w:p>
+            <w:pPr>
+              <w:pStyle w:val="TableText"/>
+            </w:pPr>
+            <w:r>
+              <w:rPr>
+                <w:rFonts w:hint="eastAsia"/>
+              </w:rPr>
+              <w:t>菜品管理员输入</w:t>
+            </w:r>
+            <w:r>
+              <w:rPr>
+                <w:rFonts w:hint="eastAsia"/>
+              </w:rPr>
+              <w:t>菜品名，菜品价格</w:t>
+            </w:r>
+            <w:r>
+              <w:t>字段</w:t>
+            </w:r>
+            <w:r>
+              <w:rPr>
+                <w:rFonts w:hint="eastAsia"/>
+              </w:rPr>
+              <w:t>包含特殊</w:t>
+            </w:r>
+            <w:r>
+              <w:t>字符</w:t>
+            </w:r>
+            <w:r>
+              <w:rPr>
+                <w:rFonts w:hint="eastAsia"/>
+              </w:rPr>
+              <w:t>，点击保存按钮，系统提示</w:t>
+            </w:r>
+            <w:r>
+              <w:rPr>
+                <w:rFonts w:hint="eastAsia"/>
+              </w:rPr>
+              <w:t>Msg</w:t>
+            </w:r>
+            <w:r>
+              <w:t>21</w:t>
+            </w:r>
+            <w:r>
+              <w:rPr>
+                <w:rFonts w:hint="eastAsia"/>
+              </w:rPr>
+              <w:t>01</w:t>
+            </w:r>
+          </w:p>
+          <w:p>
+            <w:pPr>
+              <w:pStyle w:val="TableText"/>
+            </w:pPr>
+            <w:r>
+              <w:rPr>
+                <w:rFonts w:hint="eastAsia"/>
+              </w:rPr>
+              <w:t>菜品管理员输入菜品名</w:t>
             </w:r>
             <w:r>
               <w:t>和其他</w:t>
@@ -33134,7 +35637,16 @@
               <w:rPr>
                 <w:rFonts w:hint="eastAsia"/>
               </w:rPr>
-              <w:t>Msg1703</w:t>
+              <w:t>Msg</w:t>
+            </w:r>
+            <w:r>
+              <w:t>21</w:t>
+            </w:r>
+            <w:r>
+              <w:rPr>
+                <w:rFonts w:hint="eastAsia"/>
+              </w:rPr>
+              <w:t>03</w:t>
             </w:r>
           </w:p>
           <w:p>
@@ -33345,16 +35857,19 @@
         <w:t>UC_0</w:t>
       </w:r>
       <w:r>
-        <w:t>19_</w:t>
+        <w:t>22</w:t>
+      </w:r>
+      <w:r>
+        <w:t>_</w:t>
+      </w:r>
+      <w:r>
+        <w:t>管理</w:t>
       </w:r>
       <w:r>
         <w:rPr>
           <w:rFonts w:hint="eastAsia"/>
         </w:rPr>
         <w:t>菜品</w:t>
-      </w:r>
-      <w:r>
-        <w:t>管理</w:t>
       </w:r>
       <w:r>
         <w:t>-</w:t>
@@ -33413,7 +35928,7 @@
               <w:t>UC_0</w:t>
             </w:r>
             <w:r>
-              <w:t>15</w:t>
+              <w:t>22</w:t>
             </w:r>
           </w:p>
         </w:tc>
@@ -33646,10 +36161,10 @@
             </w:pPr>
             <w:r>
               <w:object w:dxaOrig="6930" w:dyaOrig="4920">
-                <v:shape id="_x0000_i1060" type="#_x0000_t75" style="width:298.35pt;height:211.55pt" o:ole="">
-                  <v:imagedata r:id="rId78" o:title=""/>
+                <v:shape id="_x0000_i1058" type="#_x0000_t75" style="width:298.35pt;height:211.55pt" o:ole="">
+                  <v:imagedata r:id="rId89" o:title=""/>
                 </v:shape>
-                <o:OLEObject Type="Embed" ProgID="Visio.Drawing.15" ShapeID="_x0000_i1060" DrawAspect="Content" ObjectID="_1488699848" r:id="rId79"/>
+                <o:OLEObject Type="Embed" ProgID="Visio.Drawing.15" ShapeID="_x0000_i1058" DrawAspect="Content" ObjectID="_1489863198" r:id="rId90"/>
               </w:object>
             </w:r>
           </w:p>
@@ -33726,7 +36241,10 @@
               <w:pStyle w:val="TableText"/>
             </w:pPr>
             <w:r>
-              <w:t>UC_005</w:t>
+              <w:t>UC_0</w:t>
+            </w:r>
+            <w:r>
+              <w:t>21</w:t>
             </w:r>
           </w:p>
         </w:tc>
@@ -33800,25 +36318,28 @@
               <w:rPr>
                 <w:rFonts w:hint="eastAsia"/>
               </w:rPr>
-              <w:t>菜品管理员点击页面</w:t>
-            </w:r>
-            <w:r>
-              <w:t>左侧</w:t>
-            </w:r>
-            <w:r>
-              <w:rPr>
-                <w:rFonts w:hint="eastAsia"/>
-              </w:rPr>
-              <w:t>菜单</w:t>
-            </w:r>
-            <w:r>
-              <w:t>，</w:t>
-            </w:r>
-            <w:r>
-              <w:rPr>
-                <w:rFonts w:hint="eastAsia"/>
-              </w:rPr>
-              <w:t>进入菜单菜品页面</w:t>
+              <w:t>菜品管理员点击需要更新的</w:t>
+            </w:r>
+            <w:r>
+              <w:t>菜品对应的编辑按钮</w:t>
+            </w:r>
+            <w:r>
+              <w:rPr>
+                <w:rFonts w:hint="eastAsia"/>
+              </w:rPr>
+              <w:t>，系统</w:t>
+            </w:r>
+            <w:r>
+              <w:t>跳转到</w:t>
+            </w:r>
+            <w:r>
+              <w:rPr>
+                <w:rFonts w:hint="eastAsia"/>
+              </w:rPr>
+              <w:t>编辑</w:t>
+            </w:r>
+            <w:r>
+              <w:t>菜品页面</w:t>
             </w:r>
           </w:p>
           <w:p>
@@ -33833,28 +36354,46 @@
               <w:rPr>
                 <w:rFonts w:hint="eastAsia"/>
               </w:rPr>
-              <w:t>菜品管理员点击菜品</w:t>
-            </w:r>
-            <w:r>
-              <w:t>分类</w:t>
-            </w:r>
-            <w:r>
-              <w:rPr>
-                <w:rFonts w:hint="eastAsia"/>
-              </w:rPr>
-              <w:t>链接，</w:t>
-            </w:r>
-            <w:r>
-              <w:t>系统进入</w:t>
-            </w:r>
-            <w:r>
-              <w:rPr>
-                <w:rFonts w:hint="eastAsia"/>
-              </w:rPr>
-              <w:t>菜品管理</w:t>
-            </w:r>
-            <w:r>
-              <w:t>页面</w:t>
+              <w:t>菜品</w:t>
+            </w:r>
+            <w:r>
+              <w:t>管理员输入</w:t>
+            </w:r>
+            <w:r>
+              <w:rPr>
+                <w:rFonts w:hint="eastAsia"/>
+              </w:rPr>
+              <w:t>更新的</w:t>
+            </w:r>
+            <w:r>
+              <w:t>菜品</w:t>
+            </w:r>
+            <w:r>
+              <w:rPr>
+                <w:rFonts w:hint="eastAsia"/>
+              </w:rPr>
+              <w:t>信息</w:t>
+            </w:r>
+            <w:r>
+              <w:t>，点击</w:t>
+            </w:r>
+            <w:r>
+              <w:rPr>
+                <w:rFonts w:hint="eastAsia"/>
+              </w:rPr>
+              <w:t>保存</w:t>
+            </w:r>
+            <w:r>
+              <w:t>按钮</w:t>
+            </w:r>
+            <w:r>
+              <w:rPr>
+                <w:rFonts w:hint="eastAsia"/>
+              </w:rPr>
+              <w:t>，系统</w:t>
+            </w:r>
+            <w:r>
+              <w:t>提示创建成功</w:t>
             </w:r>
           </w:p>
           <w:p>
@@ -33869,99 +36408,9 @@
               <w:rPr>
                 <w:rFonts w:hint="eastAsia"/>
               </w:rPr>
-              <w:t>菜品管理员点击需要更新的</w:t>
-            </w:r>
-            <w:r>
-              <w:t>菜品对应的编辑按钮</w:t>
-            </w:r>
-            <w:r>
-              <w:rPr>
-                <w:rFonts w:hint="eastAsia"/>
-              </w:rPr>
-              <w:t>，系统</w:t>
-            </w:r>
-            <w:r>
-              <w:t>跳转到</w:t>
-            </w:r>
-            <w:r>
-              <w:rPr>
-                <w:rFonts w:hint="eastAsia"/>
-              </w:rPr>
-              <w:t>编辑</w:t>
-            </w:r>
-            <w:r>
-              <w:t>菜品页面</w:t>
-            </w:r>
-          </w:p>
-          <w:p>
-            <w:pPr>
-              <w:pStyle w:val="TableText"/>
-              <w:numPr>
-                <w:ilvl w:val="0"/>
-                <w:numId w:val="24"/>
-              </w:numPr>
-            </w:pPr>
-            <w:r>
-              <w:rPr>
-                <w:rFonts w:hint="eastAsia"/>
-              </w:rPr>
               <w:t>菜品</w:t>
             </w:r>
             <w:r>
-              <w:t>管理员输入</w:t>
-            </w:r>
-            <w:r>
-              <w:rPr>
-                <w:rFonts w:hint="eastAsia"/>
-              </w:rPr>
-              <w:t>更新的</w:t>
-            </w:r>
-            <w:r>
-              <w:t>菜品</w:t>
-            </w:r>
-            <w:r>
-              <w:rPr>
-                <w:rFonts w:hint="eastAsia"/>
-              </w:rPr>
-              <w:t>信息</w:t>
-            </w:r>
-            <w:r>
-              <w:t>，点击</w:t>
-            </w:r>
-            <w:r>
-              <w:rPr>
-                <w:rFonts w:hint="eastAsia"/>
-              </w:rPr>
-              <w:t>保存</w:t>
-            </w:r>
-            <w:r>
-              <w:t>按钮</w:t>
-            </w:r>
-            <w:r>
-              <w:rPr>
-                <w:rFonts w:hint="eastAsia"/>
-              </w:rPr>
-              <w:t>，系统</w:t>
-            </w:r>
-            <w:r>
-              <w:t>提示创建成功</w:t>
-            </w:r>
-          </w:p>
-          <w:p>
-            <w:pPr>
-              <w:pStyle w:val="TableText"/>
-              <w:numPr>
-                <w:ilvl w:val="0"/>
-                <w:numId w:val="24"/>
-              </w:numPr>
-            </w:pPr>
-            <w:r>
-              <w:rPr>
-                <w:rFonts w:hint="eastAsia"/>
-              </w:rPr>
-              <w:t>菜品</w:t>
-            </w:r>
-            <w:r>
               <w:t>管理员点击</w:t>
             </w:r>
             <w:r>
@@ -34015,54 +36464,10 @@
               <w:pStyle w:val="TableText"/>
             </w:pPr>
             <w:r>
-              <w:rPr>
-                <w:rFonts w:hint="eastAsia"/>
-              </w:rPr>
-              <w:t>3.1</w:t>
-            </w:r>
-            <w:r>
-              <w:rPr>
-                <w:rFonts w:hint="eastAsia"/>
-              </w:rPr>
-              <w:t>菜品</w:t>
-            </w:r>
-            <w:r>
-              <w:t>管理员点击</w:t>
-            </w:r>
-            <w:r>
-              <w:rPr>
-                <w:rFonts w:hint="eastAsia"/>
-              </w:rPr>
-              <w:t>需要</w:t>
-            </w:r>
-            <w:r>
-              <w:t>更新的</w:t>
-            </w:r>
-            <w:r>
-              <w:rPr>
-                <w:rFonts w:hint="eastAsia"/>
-              </w:rPr>
-              <w:t>菜品对应的删除</w:t>
-            </w:r>
-            <w:r>
-              <w:t>按钮，系统提示</w:t>
-            </w:r>
-            <w:r>
-              <w:rPr>
-                <w:rFonts w:hint="eastAsia"/>
-              </w:rPr>
-              <w:t>删除</w:t>
-            </w:r>
-            <w:r>
-              <w:t>成功</w:t>
-            </w:r>
-          </w:p>
-          <w:p>
-            <w:pPr>
-              <w:pStyle w:val="TableText"/>
-            </w:pPr>
-            <w:r>
-              <w:t xml:space="preserve">4.1 </w:t>
+              <w:t>2.1</w:t>
+            </w:r>
+            <w:r>
+              <w:t xml:space="preserve"> </w:t>
             </w:r>
             <w:r>
               <w:rPr>
@@ -34121,223 +36526,217 @@
               <w:rPr>
                 <w:rFonts w:hint="eastAsia"/>
               </w:rPr>
+              <w:t>例外</w:t>
+            </w:r>
+          </w:p>
+        </w:tc>
+        <w:tc>
+          <w:tcPr>
+            <w:tcW w:w="6835" w:type="dxa"/>
+          </w:tcPr>
+          <w:p>
+            <w:pPr>
+              <w:pStyle w:val="TableText"/>
+            </w:pPr>
+            <w:r>
+              <w:rPr>
+                <w:rFonts w:hint="eastAsia"/>
+              </w:rPr>
+              <w:t>菜品管理员输入菜品名，菜品名重复，点击保存按钮，系统提示</w:t>
+            </w:r>
+            <w:r>
+              <w:rPr>
+                <w:rFonts w:hint="eastAsia"/>
+              </w:rPr>
+              <w:t>Msg21</w:t>
+            </w:r>
+            <w:r>
+              <w:rPr>
+                <w:rFonts w:hint="eastAsia"/>
+              </w:rPr>
+              <w:t>01</w:t>
+            </w:r>
+          </w:p>
+          <w:p>
+            <w:pPr>
+              <w:pStyle w:val="TableText"/>
+            </w:pPr>
+            <w:r>
+              <w:rPr>
+                <w:rFonts w:hint="eastAsia"/>
+              </w:rPr>
+              <w:t>菜品管理员输入菜品名，菜品价格</w:t>
+            </w:r>
+            <w:r>
+              <w:t>字段</w:t>
+            </w:r>
+            <w:r>
+              <w:rPr>
+                <w:rFonts w:hint="eastAsia"/>
+              </w:rPr>
+              <w:t>包含特殊</w:t>
+            </w:r>
+            <w:r>
+              <w:t>字符</w:t>
+            </w:r>
+            <w:r>
+              <w:rPr>
+                <w:rFonts w:hint="eastAsia"/>
+              </w:rPr>
+              <w:t>，点击保存按钮，系统提示</w:t>
+            </w:r>
+            <w:r>
+              <w:rPr>
+                <w:rFonts w:hint="eastAsia"/>
+              </w:rPr>
+              <w:t>Msg</w:t>
+            </w:r>
+            <w:r>
+              <w:t>21</w:t>
+            </w:r>
+            <w:r>
+              <w:rPr>
+                <w:rFonts w:hint="eastAsia"/>
+              </w:rPr>
+              <w:t>01</w:t>
+            </w:r>
+          </w:p>
+          <w:p>
+            <w:pPr>
+              <w:pStyle w:val="TableText"/>
+            </w:pPr>
+            <w:r>
+              <w:rPr>
+                <w:rFonts w:hint="eastAsia"/>
+              </w:rPr>
+              <w:t>菜品管理员输入菜品名</w:t>
+            </w:r>
+            <w:r>
+              <w:t>和其他</w:t>
+            </w:r>
+            <w:r>
+              <w:rPr>
+                <w:rFonts w:hint="eastAsia"/>
+              </w:rPr>
+              <w:t>菜品</w:t>
+            </w:r>
+            <w:r>
+              <w:t>信息，</w:t>
+            </w:r>
+            <w:r>
+              <w:rPr>
+                <w:rFonts w:hint="eastAsia"/>
+              </w:rPr>
+              <w:t>点击保存按钮，保存失败，系统提示</w:t>
+            </w:r>
+            <w:r>
+              <w:rPr>
+                <w:rFonts w:hint="eastAsia"/>
+              </w:rPr>
+              <w:t>Msg</w:t>
+            </w:r>
+            <w:r>
+              <w:t>21</w:t>
+            </w:r>
+            <w:r>
+              <w:rPr>
+                <w:rFonts w:hint="eastAsia"/>
+              </w:rPr>
+              <w:t>03</w:t>
+            </w:r>
+          </w:p>
+          <w:p>
+            <w:pPr>
+              <w:pStyle w:val="TableText"/>
+            </w:pPr>
+          </w:p>
+        </w:tc>
+      </w:tr>
+      <w:tr>
+        <w:tc>
+          <w:tcPr>
+            <w:tcW w:w="1795" w:type="dxa"/>
+            <w:shd w:val="clear" w:color="auto" w:fill="BFBFBF" w:themeFill="background1" w:themeFillShade="BF"/>
+          </w:tcPr>
+          <w:p>
+            <w:pPr>
+              <w:pStyle w:val="TableText"/>
+            </w:pPr>
+            <w:r>
+              <w:rPr>
+                <w:rFonts w:hint="eastAsia"/>
+              </w:rPr>
+              <w:t>包含</w:t>
+            </w:r>
+            <w:r>
+              <w:t>用例</w:t>
+            </w:r>
+          </w:p>
+        </w:tc>
+        <w:tc>
+          <w:tcPr>
+            <w:tcW w:w="6835" w:type="dxa"/>
+          </w:tcPr>
+          <w:p>
+            <w:pPr>
+              <w:pStyle w:val="TableText"/>
+            </w:pPr>
+            <w:r>
+              <w:t>n/a</w:t>
+            </w:r>
+          </w:p>
+        </w:tc>
+      </w:tr>
+      <w:tr>
+        <w:tc>
+          <w:tcPr>
+            <w:tcW w:w="1795" w:type="dxa"/>
+            <w:shd w:val="clear" w:color="auto" w:fill="BFBFBF" w:themeFill="background1" w:themeFillShade="BF"/>
+          </w:tcPr>
+          <w:p>
+            <w:pPr>
+              <w:pStyle w:val="TableText"/>
+            </w:pPr>
+            <w:r>
+              <w:rPr>
+                <w:rFonts w:hint="eastAsia"/>
+              </w:rPr>
+              <w:t>非</w:t>
+            </w:r>
+            <w:r>
+              <w:t>功能性需求</w:t>
+            </w:r>
+          </w:p>
+        </w:tc>
+        <w:tc>
+          <w:tcPr>
+            <w:tcW w:w="6835" w:type="dxa"/>
+          </w:tcPr>
+          <w:p>
+            <w:pPr>
+              <w:pStyle w:val="TableText"/>
+            </w:pPr>
+            <w:r>
+              <w:t>n/a</w:t>
+            </w:r>
+          </w:p>
+        </w:tc>
+      </w:tr>
+      <w:tr>
+        <w:tc>
+          <w:tcPr>
+            <w:tcW w:w="1795" w:type="dxa"/>
+            <w:shd w:val="clear" w:color="auto" w:fill="BFBFBF" w:themeFill="background1" w:themeFillShade="BF"/>
+          </w:tcPr>
+          <w:p>
+            <w:pPr>
+              <w:pStyle w:val="TableText"/>
+            </w:pPr>
+            <w:r>
+              <w:rPr>
+                <w:rFonts w:hint="eastAsia"/>
+              </w:rPr>
               <w:lastRenderedPageBreak/>
-              <w:t>例外</w:t>
-            </w:r>
-          </w:p>
-        </w:tc>
-        <w:tc>
-          <w:tcPr>
-            <w:tcW w:w="6835" w:type="dxa"/>
-          </w:tcPr>
-          <w:p>
-            <w:pPr>
-              <w:pStyle w:val="TableText"/>
-            </w:pPr>
-            <w:r>
-              <w:rPr>
-                <w:rFonts w:hint="eastAsia"/>
-              </w:rPr>
-              <w:t>菜品管理员输入菜品</w:t>
-            </w:r>
-            <w:r>
-              <w:rPr>
-                <w:rFonts w:hint="eastAsia"/>
-              </w:rPr>
-              <w:t>ID</w:t>
-            </w:r>
-            <w:r>
-              <w:rPr>
-                <w:rFonts w:hint="eastAsia"/>
-              </w:rPr>
-              <w:t>和菜品名，菜品</w:t>
-            </w:r>
-            <w:r>
-              <w:rPr>
-                <w:rFonts w:hint="eastAsia"/>
-              </w:rPr>
-              <w:t>ID</w:t>
-            </w:r>
-            <w:r>
-              <w:rPr>
-                <w:rFonts w:hint="eastAsia"/>
-              </w:rPr>
-              <w:t>重复，点击保存按钮，系统提示</w:t>
-            </w:r>
-            <w:r>
-              <w:rPr>
-                <w:rFonts w:hint="eastAsia"/>
-              </w:rPr>
-              <w:t>Msg1701</w:t>
-            </w:r>
-          </w:p>
-          <w:p>
-            <w:pPr>
-              <w:pStyle w:val="TableText"/>
-            </w:pPr>
-            <w:r>
-              <w:rPr>
-                <w:rFonts w:hint="eastAsia"/>
-              </w:rPr>
-              <w:t>菜品管理员输入菜品</w:t>
-            </w:r>
-            <w:r>
-              <w:rPr>
-                <w:rFonts w:hint="eastAsia"/>
-              </w:rPr>
-              <w:t>ID</w:t>
-            </w:r>
-            <w:r>
-              <w:rPr>
-                <w:rFonts w:hint="eastAsia"/>
-              </w:rPr>
-              <w:t>和菜品名，菜品名重复，点击保存按钮，系统提示</w:t>
-            </w:r>
-            <w:r>
-              <w:rPr>
-                <w:rFonts w:hint="eastAsia"/>
-              </w:rPr>
-              <w:t>Msg1702</w:t>
-            </w:r>
-          </w:p>
-          <w:p>
-            <w:pPr>
-              <w:pStyle w:val="TableText"/>
-            </w:pPr>
-            <w:r>
-              <w:rPr>
-                <w:rFonts w:hint="eastAsia"/>
-              </w:rPr>
-              <w:t>菜品管理员输入菜品</w:t>
-            </w:r>
-            <w:r>
-              <w:rPr>
-                <w:rFonts w:hint="eastAsia"/>
-              </w:rPr>
-              <w:t>ID</w:t>
-            </w:r>
-            <w:r>
-              <w:rPr>
-                <w:rFonts w:hint="eastAsia"/>
-              </w:rPr>
-              <w:t>和菜品名</w:t>
-            </w:r>
-            <w:r>
-              <w:t>和其他</w:t>
-            </w:r>
-            <w:r>
-              <w:rPr>
-                <w:rFonts w:hint="eastAsia"/>
-              </w:rPr>
-              <w:t>菜品</w:t>
-            </w:r>
-            <w:r>
-              <w:t>信息，</w:t>
-            </w:r>
-            <w:r>
-              <w:rPr>
-                <w:rFonts w:hint="eastAsia"/>
-              </w:rPr>
-              <w:t>点击保存按钮，保存失败，系统提示</w:t>
-            </w:r>
-            <w:r>
-              <w:rPr>
-                <w:rFonts w:hint="eastAsia"/>
-              </w:rPr>
-              <w:t>Msg1703</w:t>
-            </w:r>
-          </w:p>
-          <w:p>
-            <w:pPr>
-              <w:pStyle w:val="TableText"/>
-            </w:pPr>
-          </w:p>
-        </w:tc>
-      </w:tr>
-      <w:tr>
-        <w:tc>
-          <w:tcPr>
-            <w:tcW w:w="1795" w:type="dxa"/>
-            <w:shd w:val="clear" w:color="auto" w:fill="BFBFBF" w:themeFill="background1" w:themeFillShade="BF"/>
-          </w:tcPr>
-          <w:p>
-            <w:pPr>
-              <w:pStyle w:val="TableText"/>
-            </w:pPr>
-            <w:r>
-              <w:rPr>
-                <w:rFonts w:hint="eastAsia"/>
-              </w:rPr>
-              <w:t>包含</w:t>
-            </w:r>
-            <w:r>
-              <w:t>用例</w:t>
-            </w:r>
-          </w:p>
-        </w:tc>
-        <w:tc>
-          <w:tcPr>
-            <w:tcW w:w="6835" w:type="dxa"/>
-          </w:tcPr>
-          <w:p>
-            <w:pPr>
-              <w:pStyle w:val="TableText"/>
-            </w:pPr>
-            <w:r>
-              <w:t>n/a</w:t>
-            </w:r>
-          </w:p>
-        </w:tc>
-      </w:tr>
-      <w:tr>
-        <w:tc>
-          <w:tcPr>
-            <w:tcW w:w="1795" w:type="dxa"/>
-            <w:shd w:val="clear" w:color="auto" w:fill="BFBFBF" w:themeFill="background1" w:themeFillShade="BF"/>
-          </w:tcPr>
-          <w:p>
-            <w:pPr>
-              <w:pStyle w:val="TableText"/>
-            </w:pPr>
-            <w:r>
-              <w:rPr>
-                <w:rFonts w:hint="eastAsia"/>
-              </w:rPr>
-              <w:t>非</w:t>
-            </w:r>
-            <w:r>
-              <w:t>功能性需求</w:t>
-            </w:r>
-          </w:p>
-        </w:tc>
-        <w:tc>
-          <w:tcPr>
-            <w:tcW w:w="6835" w:type="dxa"/>
-          </w:tcPr>
-          <w:p>
-            <w:pPr>
-              <w:pStyle w:val="TableText"/>
-            </w:pPr>
-            <w:r>
-              <w:t>n/a</w:t>
-            </w:r>
-          </w:p>
-        </w:tc>
-      </w:tr>
-      <w:tr>
-        <w:tc>
-          <w:tcPr>
-            <w:tcW w:w="1795" w:type="dxa"/>
-            <w:shd w:val="clear" w:color="auto" w:fill="BFBFBF" w:themeFill="background1" w:themeFillShade="BF"/>
-          </w:tcPr>
-          <w:p>
-            <w:pPr>
-              <w:pStyle w:val="TableText"/>
-            </w:pPr>
-            <w:r>
-              <w:rPr>
-                <w:rFonts w:hint="eastAsia"/>
-              </w:rPr>
               <w:t>其他</w:t>
             </w:r>
             <w:r>
@@ -34449,27 +36848,37 @@
       <w:pPr>
         <w:pStyle w:val="Heading2"/>
       </w:pPr>
-      <w:bookmarkStart w:id="217" w:name="_Toc414908960"/>
       <w:r>
         <w:lastRenderedPageBreak/>
         <w:t>UC_0</w:t>
       </w:r>
       <w:r>
-        <w:t>20</w:t>
+        <w:t>23</w:t>
       </w:r>
       <w:r>
         <w:t>_</w:t>
+      </w:r>
+      <w:r>
+        <w:t>管理</w:t>
       </w:r>
       <w:r>
         <w:rPr>
           <w:rFonts w:hint="eastAsia"/>
         </w:rPr>
-        <w:t>收银</w:t>
-      </w:r>
-      <w:r>
-        <w:t>管理</w:t>
-      </w:r>
-      <w:bookmarkEnd w:id="217"/>
+        <w:t>菜品</w:t>
+      </w:r>
+      <w:r>
+        <w:t>-</w:t>
+      </w:r>
+      <w:r>
+        <w:rPr>
+          <w:rFonts w:hint="eastAsia"/>
+        </w:rPr>
+        <w:t>删除</w:t>
+      </w:r>
+      <w:r>
+        <w:t>菜品</w:t>
+      </w:r>
     </w:p>
     <w:tbl>
       <w:tblPr>
@@ -34478,8 +36887,8 @@
         <w:tblLook w:val="04A0" w:firstRow="1" w:lastRow="0" w:firstColumn="1" w:lastColumn="0" w:noHBand="0" w:noVBand="1"/>
       </w:tblPr>
       <w:tblGrid>
-        <w:gridCol w:w="1795"/>
-        <w:gridCol w:w="6835"/>
+        <w:gridCol w:w="1720"/>
+        <w:gridCol w:w="6910"/>
       </w:tblGrid>
       <w:tr>
         <w:tc>
@@ -34514,7 +36923,7 @@
               <w:t>UC_0</w:t>
             </w:r>
             <w:r>
-              <w:t>17</w:t>
+              <w:t>19</w:t>
             </w:r>
           </w:p>
         </w:tc>
@@ -34549,14 +36958,29 @@
               <w:pStyle w:val="TableText"/>
             </w:pPr>
             <w:r>
-              <w:rPr>
-                <w:rFonts w:hint="eastAsia"/>
-              </w:rPr>
-              <w:t>收银</w:t>
-            </w:r>
-            <w:r>
               <w:t>管理</w:t>
             </w:r>
+            <w:r>
+              <w:rPr>
+                <w:rFonts w:hint="eastAsia"/>
+              </w:rPr>
+              <w:t>菜品</w:t>
+            </w:r>
+            <w:r>
+              <w:t>分类</w:t>
+            </w:r>
+            <w:r>
+              <w:rPr>
+                <w:rFonts w:hint="eastAsia"/>
+              </w:rPr>
+              <w:t>-</w:t>
+            </w:r>
+            <w:r>
+              <w:rPr>
+                <w:rFonts w:hint="eastAsia"/>
+              </w:rPr>
+              <w:t>更新菜单分类</w:t>
+            </w:r>
           </w:p>
         </w:tc>
       </w:tr>
@@ -34605,13 +37029,43 @@
               <w:rPr>
                 <w:rFonts w:hint="eastAsia"/>
               </w:rPr>
+              <w:t>07</w:t>
+            </w:r>
+            <w:r>
+              <w:t>-</w:t>
+            </w:r>
+            <w:r>
+              <w:t>创建菜品</w:t>
+            </w:r>
+            <w:r>
+              <w:rPr>
+                <w:rFonts w:hint="eastAsia"/>
+              </w:rPr>
+              <w:t>，</w:t>
+            </w:r>
+            <w:r>
+              <w:t>UR</w:t>
+            </w:r>
+            <w:r>
+              <w:rPr>
+                <w:rFonts w:hint="eastAsia"/>
+              </w:rPr>
+              <w:t>_</w:t>
+            </w:r>
+            <w:r>
               <w:t>0</w:t>
             </w:r>
             <w:r>
-              <w:t>5-</w:t>
-            </w:r>
-            <w:r>
-              <w:t>消费清单</w:t>
+              <w:rPr>
+                <w:rFonts w:hint="eastAsia"/>
+              </w:rPr>
+              <w:t>08</w:t>
+            </w:r>
+            <w:r>
+              <w:t>-</w:t>
+            </w:r>
+            <w:r>
+              <w:t>更新菜品</w:t>
             </w:r>
           </w:p>
         </w:tc>
@@ -34646,18 +37100,21 @@
               <w:pStyle w:val="TableText"/>
             </w:pPr>
             <w:r>
-              <w:t>USR_03–</w:t>
-            </w:r>
-            <w:r>
-              <w:rPr>
-                <w:rFonts w:hint="eastAsia"/>
-              </w:rPr>
-              <w:t>收银员</w:t>
-            </w:r>
-          </w:p>
-        </w:tc>
-      </w:tr>
-      <w:tr>
+              <w:t>USR_04–</w:t>
+            </w:r>
+            <w:r>
+              <w:rPr>
+                <w:rFonts w:hint="eastAsia"/>
+              </w:rPr>
+              <w:t>菜品管理员</w:t>
+            </w:r>
+          </w:p>
+        </w:tc>
+      </w:tr>
+      <w:tr>
+        <w:trPr>
+          <w:trHeight w:val="3437"/>
+        </w:trPr>
         <w:tc>
           <w:tcPr>
             <w:tcW w:w="1795" w:type="dxa"/>
@@ -34683,6 +37140,24 @@
             <w:pPr>
               <w:pStyle w:val="TableText"/>
             </w:pPr>
+            <w:r>
+              <w:object w:dxaOrig="11100" w:dyaOrig="4080">
+                <v:shape id="_x0000_i1072" type="#_x0000_t75" style="width:334.65pt;height:158.3pt" o:ole="">
+                  <v:imagedata r:id="rId61" o:title=""/>
+                </v:shape>
+                <o:OLEObject Type="Embed" ProgID="PBrush" ShapeID="_x0000_i1072" DrawAspect="Content" ObjectID="_1489863199" r:id="rId91"/>
+              </w:object>
+            </w:r>
+          </w:p>
+          <w:p>
+            <w:pPr>
+              <w:pStyle w:val="TableText"/>
+            </w:pPr>
+          </w:p>
+          <w:p>
+            <w:pPr>
+              <w:pStyle w:val="TableText"/>
+            </w:pPr>
           </w:p>
         </w:tc>
       </w:tr>
@@ -34717,10 +37192,10 @@
             </w:pPr>
             <w:r>
               <w:object w:dxaOrig="6930" w:dyaOrig="4920">
-                <v:shape id="_x0000_i1061" type="#_x0000_t75" style="width:298.35pt;height:211.55pt" o:ole="">
-                  <v:imagedata r:id="rId80" o:title=""/>
+                <v:shape id="_x0000_i1071" type="#_x0000_t75" style="width:298.35pt;height:211.55pt" o:ole="">
+                  <v:imagedata r:id="rId92" o:title=""/>
                 </v:shape>
-                <o:OLEObject Type="Embed" ProgID="Visio.Drawing.15" ShapeID="_x0000_i1061" DrawAspect="Content" ObjectID="_1488699849" r:id="rId81"/>
+                <o:OLEObject Type="Embed" ProgID="Visio.Drawing.15" ShapeID="_x0000_i1071" DrawAspect="Content" ObjectID="_1489863200" r:id="rId93"/>
               </w:object>
             </w:r>
           </w:p>
@@ -34759,19 +37234,25 @@
               <w:rPr>
                 <w:rFonts w:hint="eastAsia"/>
               </w:rPr>
-              <w:t>收银员</w:t>
-            </w:r>
-            <w:r>
-              <w:t>得到消费者的</w:t>
-            </w:r>
-            <w:r>
-              <w:rPr>
-                <w:rFonts w:hint="eastAsia"/>
-              </w:rPr>
-              <w:t>桌号</w:t>
-            </w:r>
-            <w:r>
-              <w:t>和消费者的买单通知</w:t>
+              <w:t>菜品管理员</w:t>
+            </w:r>
+            <w:r>
+              <w:t>得到</w:t>
+            </w:r>
+            <w:r>
+              <w:rPr>
+                <w:rFonts w:hint="eastAsia"/>
+              </w:rPr>
+              <w:t>菜品</w:t>
+            </w:r>
+            <w:r>
+              <w:rPr>
+                <w:rFonts w:hint="eastAsia"/>
+              </w:rPr>
+              <w:t>信息删除</w:t>
+            </w:r>
+            <w:r>
+              <w:t>的需求</w:t>
             </w:r>
           </w:p>
         </w:tc>
@@ -34806,7 +37287,10 @@
               <w:pStyle w:val="TableText"/>
             </w:pPr>
             <w:r>
-              <w:t>UC_004</w:t>
+              <w:t>UC_0</w:t>
+            </w:r>
+            <w:r>
+              <w:t>20</w:t>
             </w:r>
           </w:p>
         </w:tc>
@@ -34847,6 +37331,9 @@
         </w:tc>
       </w:tr>
       <w:tr>
+        <w:trPr>
+          <w:cantSplit/>
+        </w:trPr>
         <w:tc>
           <w:tcPr>
             <w:tcW w:w="1795" w:type="dxa"/>
@@ -34873,173 +37360,56 @@
               <w:pStyle w:val="TableText"/>
               <w:numPr>
                 <w:ilvl w:val="0"/>
-                <w:numId w:val="25"/>
+                <w:numId w:val="31"/>
               </w:numPr>
-            </w:pPr>
-            <w:r>
-              <w:rPr>
-                <w:rFonts w:hint="eastAsia"/>
-              </w:rPr>
-              <w:t>收银员点击页面</w:t>
-            </w:r>
-            <w:r>
-              <w:t>左侧</w:t>
-            </w:r>
-            <w:r>
-              <w:rPr>
-                <w:rFonts w:hint="eastAsia"/>
-              </w:rPr>
-              <w:t>进入</w:t>
-            </w:r>
-            <w:r>
-              <w:rPr>
-                <w:rFonts w:hint="eastAsia"/>
-              </w:rPr>
-              <w:t>收银流水</w:t>
-            </w:r>
-            <w:r>
-              <w:t>菜单，</w:t>
-            </w:r>
-            <w:r>
-              <w:rPr>
-                <w:rFonts w:hint="eastAsia"/>
-              </w:rPr>
-              <w:t>进入收银页面</w:t>
-            </w:r>
-          </w:p>
-          <w:p>
-            <w:pPr>
-              <w:pStyle w:val="TableText"/>
-              <w:numPr>
-                <w:ilvl w:val="0"/>
-                <w:numId w:val="25"/>
-              </w:numPr>
-            </w:pPr>
-            <w:r>
-              <w:rPr>
-                <w:rFonts w:hint="eastAsia"/>
-              </w:rPr>
-              <w:t>收银员单击消费者</w:t>
-            </w:r>
-            <w:r>
-              <w:t>的桌号进入</w:t>
-            </w:r>
-            <w:r>
-              <w:rPr>
-                <w:rFonts w:hint="eastAsia"/>
-              </w:rPr>
-              <w:t>收银</w:t>
-            </w:r>
-          </w:p>
-          <w:p>
-            <w:pPr>
-              <w:pStyle w:val="TableText"/>
-              <w:numPr>
-                <w:ilvl w:val="0"/>
-                <w:numId w:val="25"/>
-              </w:numPr>
-            </w:pPr>
-            <w:r>
-              <w:rPr>
-                <w:rFonts w:hint="eastAsia"/>
-              </w:rPr>
-              <w:t>系统显示</w:t>
-            </w:r>
-            <w:r>
-              <w:t>对应的桌号的</w:t>
-            </w:r>
-            <w:r>
-              <w:rPr>
-                <w:rFonts w:hint="eastAsia"/>
-              </w:rPr>
-              <w:t>消费</w:t>
-            </w:r>
-            <w:r>
-              <w:t>信息</w:t>
-            </w:r>
-          </w:p>
-          <w:p>
-            <w:pPr>
-              <w:pStyle w:val="TableText"/>
-              <w:numPr>
-                <w:ilvl w:val="0"/>
-                <w:numId w:val="25"/>
-              </w:numPr>
-            </w:pPr>
-            <w:r>
-              <w:rPr>
-                <w:rFonts w:hint="eastAsia"/>
-              </w:rPr>
-              <w:t>收银员单击</w:t>
-            </w:r>
-            <w:r>
-              <w:t>打印下票按钮，与系统</w:t>
-            </w:r>
-            <w:r>
-              <w:rPr>
-                <w:rFonts w:hint="eastAsia"/>
-              </w:rPr>
-              <w:t>配置</w:t>
-            </w:r>
-            <w:r>
-              <w:t>的打印机打出</w:t>
-            </w:r>
-            <w:r>
-              <w:rPr>
-                <w:rFonts w:hint="eastAsia"/>
-              </w:rPr>
-              <w:t>小票</w:t>
-            </w:r>
-          </w:p>
-          <w:p>
-            <w:pPr>
-              <w:pStyle w:val="TableText"/>
-              <w:numPr>
-                <w:ilvl w:val="0"/>
-                <w:numId w:val="25"/>
-              </w:numPr>
-            </w:pPr>
-            <w:r>
-              <w:rPr>
-                <w:rFonts w:hint="eastAsia"/>
-              </w:rPr>
-              <w:t>顾客</w:t>
-            </w:r>
-            <w:r>
-              <w:t>核对小票后付钱，收银员</w:t>
-            </w:r>
-            <w:r>
-              <w:rPr>
-                <w:rFonts w:hint="eastAsia"/>
-              </w:rPr>
-              <w:t>收</w:t>
-            </w:r>
-            <w:r>
-              <w:t>钱后单击确认收款</w:t>
-            </w:r>
-          </w:p>
-          <w:p>
-            <w:pPr>
-              <w:pStyle w:val="TableText"/>
-              <w:numPr>
-                <w:ilvl w:val="0"/>
-                <w:numId w:val="25"/>
-              </w:numPr>
-            </w:pPr>
-            <w:r>
-              <w:rPr>
-                <w:rFonts w:hint="eastAsia"/>
-              </w:rPr>
-              <w:t>系统</w:t>
-            </w:r>
-            <w:r>
-              <w:t>跳转到收银</w:t>
-            </w:r>
-            <w:r>
-              <w:rPr>
-                <w:rFonts w:hint="eastAsia"/>
-              </w:rPr>
-              <w:t>页面</w:t>
+              <w:rPr>
+                <w:rFonts w:hint="eastAsia"/>
+              </w:rPr>
+            </w:pPr>
+            <w:r>
+              <w:rPr>
+                <w:rFonts w:hint="eastAsia"/>
+              </w:rPr>
+              <w:t>菜品</w:t>
+            </w:r>
+            <w:r>
+              <w:t>管理员点击</w:t>
+            </w:r>
+            <w:r>
+              <w:rPr>
+                <w:rFonts w:hint="eastAsia"/>
+              </w:rPr>
+              <w:t>需要</w:t>
+            </w:r>
+            <w:r>
+              <w:t>更新的</w:t>
+            </w:r>
+            <w:r>
+              <w:rPr>
+                <w:rFonts w:hint="eastAsia"/>
+              </w:rPr>
+              <w:t>菜</w:t>
+            </w:r>
+            <w:r>
+              <w:rPr>
+                <w:rFonts w:hint="eastAsia"/>
+              </w:rPr>
+              <w:t>品</w:t>
+            </w:r>
+            <w:r>
+              <w:rPr>
+                <w:rFonts w:hint="eastAsia"/>
+              </w:rPr>
+              <w:t>对应的删除</w:t>
+            </w:r>
+            <w:r>
+              <w:t>按钮</w:t>
+            </w:r>
+            <w:r>
+              <w:rPr>
+                <w:rFonts w:hint="eastAsia"/>
+              </w:rPr>
+              <w:t>，系统提示删除成功</w:t>
             </w:r>
           </w:p>
         </w:tc>
@@ -35072,98 +37442,10 @@
           <w:p>
             <w:pPr>
               <w:pStyle w:val="TableText"/>
-            </w:pPr>
-            <w:r>
-              <w:t xml:space="preserve">2.1 </w:t>
-            </w:r>
-            <w:r>
-              <w:rPr>
-                <w:rFonts w:hint="eastAsia"/>
-              </w:rPr>
-              <w:t>收银员点击</w:t>
-            </w:r>
-            <w:r>
-              <w:t>红色</w:t>
-            </w:r>
-            <w:r>
-              <w:rPr>
-                <w:rFonts w:hint="eastAsia"/>
-              </w:rPr>
-              <w:t>图标</w:t>
-            </w:r>
-            <w:r>
-              <w:t>的桌号，系统会提示</w:t>
-            </w:r>
-            <w:r>
-              <w:rPr>
-                <w:rFonts w:hint="eastAsia"/>
-              </w:rPr>
-              <w:t>该桌当前</w:t>
-            </w:r>
-            <w:r>
-              <w:t>无消费</w:t>
-            </w:r>
-          </w:p>
-          <w:p>
-            <w:pPr>
-              <w:pStyle w:val="TableText"/>
-            </w:pPr>
-            <w:r>
-              <w:t xml:space="preserve">3.1 </w:t>
-            </w:r>
-            <w:r>
-              <w:rPr>
-                <w:rFonts w:hint="eastAsia"/>
-              </w:rPr>
-              <w:t>收银员可以</w:t>
-            </w:r>
-            <w:r>
-              <w:t>编辑订单</w:t>
-            </w:r>
-            <w:r>
-              <w:rPr>
-                <w:rFonts w:hint="eastAsia"/>
-              </w:rPr>
-              <w:t>明细</w:t>
-            </w:r>
-          </w:p>
-          <w:p>
-            <w:pPr>
-              <w:pStyle w:val="TableText"/>
-            </w:pPr>
-            <w:r>
-              <w:rPr>
-                <w:rFonts w:hint="eastAsia"/>
-              </w:rPr>
-              <w:t xml:space="preserve">3.2 </w:t>
-            </w:r>
-            <w:r>
-              <w:rPr>
-                <w:rFonts w:hint="eastAsia"/>
-              </w:rPr>
-              <w:t>收银员</w:t>
-            </w:r>
-            <w:r>
-              <w:t>可以更新会员信息</w:t>
-            </w:r>
-            <w:r>
-              <w:rPr>
-                <w:rFonts w:hint="eastAsia"/>
-              </w:rPr>
-              <w:t>，</w:t>
-            </w:r>
-            <w:r>
-              <w:t>系统会自动</w:t>
-            </w:r>
-            <w:r>
-              <w:rPr>
-                <w:rFonts w:hint="eastAsia"/>
-              </w:rPr>
-              <w:t>根据</w:t>
-            </w:r>
-            <w:r>
-              <w:t>会员号更新折扣信息和收银金额</w:t>
-            </w:r>
+              <w:rPr>
+                <w:rFonts w:hint="eastAsia"/>
+              </w:rPr>
+            </w:pPr>
           </w:p>
         </w:tc>
       </w:tr>
@@ -35195,6 +37477,41 @@
           <w:p>
             <w:pPr>
               <w:pStyle w:val="TableText"/>
+              <w:rPr>
+                <w:rFonts w:hint="eastAsia"/>
+              </w:rPr>
+            </w:pPr>
+          </w:p>
+        </w:tc>
+      </w:tr>
+      <w:tr>
+        <w:tc>
+          <w:tcPr>
+            <w:tcW w:w="1795" w:type="dxa"/>
+            <w:shd w:val="clear" w:color="auto" w:fill="BFBFBF" w:themeFill="background1" w:themeFillShade="BF"/>
+          </w:tcPr>
+          <w:p>
+            <w:pPr>
+              <w:pStyle w:val="TableText"/>
+            </w:pPr>
+            <w:r>
+              <w:rPr>
+                <w:rFonts w:hint="eastAsia"/>
+              </w:rPr>
+              <w:t>包含</w:t>
+            </w:r>
+            <w:r>
+              <w:t>用例</w:t>
+            </w:r>
+          </w:p>
+        </w:tc>
+        <w:tc>
+          <w:tcPr>
+            <w:tcW w:w="6835" w:type="dxa"/>
+          </w:tcPr>
+          <w:p>
+            <w:pPr>
+              <w:pStyle w:val="TableText"/>
             </w:pPr>
             <w:r>
               <w:t>n/a</w:t>
@@ -35216,10 +37533,10 @@
               <w:rPr>
                 <w:rFonts w:hint="eastAsia"/>
               </w:rPr>
-              <w:t>包含</w:t>
-            </w:r>
-            <w:r>
-              <w:t>用例</w:t>
+              <w:t>非</w:t>
+            </w:r>
+            <w:r>
+              <w:t>功能性需求</w:t>
             </w:r>
           </w:p>
         </w:tc>
@@ -35251,10 +37568,11 @@
               <w:rPr>
                 <w:rFonts w:hint="eastAsia"/>
               </w:rPr>
-              <w:t>非</w:t>
-            </w:r>
-            <w:r>
-              <w:t>功能性需求</w:t>
+              <w:lastRenderedPageBreak/>
+              <w:t>其他</w:t>
+            </w:r>
+            <w:r>
+              <w:t>说明</w:t>
             </w:r>
           </w:p>
         </w:tc>
@@ -35266,134 +37584,40 @@
             <w:pPr>
               <w:pStyle w:val="TableText"/>
             </w:pPr>
-            <w:r>
-              <w:t>n/a</w:t>
-            </w:r>
-          </w:p>
-        </w:tc>
-      </w:tr>
-      <w:tr>
-        <w:tc>
-          <w:tcPr>
-            <w:tcW w:w="1795" w:type="dxa"/>
-            <w:shd w:val="clear" w:color="auto" w:fill="BFBFBF" w:themeFill="background1" w:themeFillShade="BF"/>
-          </w:tcPr>
-          <w:p>
-            <w:pPr>
-              <w:pStyle w:val="TableText"/>
-            </w:pPr>
-            <w:r>
-              <w:rPr>
-                <w:rFonts w:hint="eastAsia"/>
-              </w:rPr>
-              <w:t>其他</w:t>
-            </w:r>
-            <w:r>
-              <w:t>说明</w:t>
-            </w:r>
-          </w:p>
-        </w:tc>
-        <w:tc>
-          <w:tcPr>
-            <w:tcW w:w="6835" w:type="dxa"/>
-          </w:tcPr>
-          <w:p>
-            <w:pPr>
-              <w:pStyle w:val="TableText"/>
-            </w:pPr>
-            <w:r>
-              <w:rPr>
-                <w:rFonts w:hint="eastAsia"/>
-              </w:rPr>
-              <w:t>消费</w:t>
-            </w:r>
-            <w:r>
-              <w:t>信息包括：</w:t>
-            </w:r>
-            <w:r>
-              <w:rPr>
-                <w:rFonts w:hint="eastAsia"/>
-              </w:rPr>
-              <w:t>订单</w:t>
-            </w:r>
-            <w:r>
-              <w:t>明细（</w:t>
-            </w:r>
-            <w:r>
-              <w:rPr>
-                <w:rFonts w:hint="eastAsia"/>
-              </w:rPr>
-              <w:t>包括</w:t>
-            </w:r>
-            <w:r>
-              <w:t>菜品名，数量</w:t>
-            </w:r>
-            <w:r>
-              <w:rPr>
-                <w:rFonts w:hint="eastAsia"/>
-              </w:rPr>
-              <w:t>，</w:t>
-            </w:r>
-            <w:r>
-              <w:t>金额）</w:t>
-            </w:r>
-            <w:r>
-              <w:rPr>
-                <w:rFonts w:hint="eastAsia"/>
-              </w:rPr>
-              <w:t>，</w:t>
-            </w:r>
-            <w:r>
-              <w:t>其他信息（</w:t>
-            </w:r>
-            <w:r>
-              <w:rPr>
-                <w:rFonts w:hint="eastAsia"/>
-              </w:rPr>
-              <w:t>桌号</w:t>
-            </w:r>
-            <w:r>
-              <w:t>，工号，会员号</w:t>
-            </w:r>
-            <w:r>
-              <w:rPr>
-                <w:rFonts w:hint="eastAsia"/>
-              </w:rPr>
-              <w:t>，</w:t>
-            </w:r>
-            <w:r>
-              <w:t>总价，折扣</w:t>
-            </w:r>
-            <w:r>
-              <w:rPr>
-                <w:rFonts w:hint="eastAsia"/>
-              </w:rPr>
-              <w:t>，</w:t>
-            </w:r>
-            <w:r>
-              <w:t>应收金额）</w:t>
-            </w:r>
           </w:p>
         </w:tc>
       </w:tr>
     </w:tbl>
     <w:p>
       <w:pPr>
-        <w:ind w:firstLine="0"/>
-        <w:jc w:val="left"/>
+        <w:pStyle w:val="Heading2"/>
+        <w:numPr>
+          <w:ilvl w:val="0"/>
+          <w:numId w:val="0"/>
+        </w:numPr>
+        <w:ind w:left="270"/>
+        <w:rPr>
+          <w:highlight w:val="lightGray"/>
+        </w:rPr>
       </w:pPr>
+      <w:r>
+        <w:rPr>
+          <w:highlight w:val="lightGray"/>
+        </w:rPr>
+        <w:br w:type="page"/>
+      </w:r>
     </w:p>
     <w:p>
       <w:pPr>
         <w:pStyle w:val="Heading2"/>
       </w:pPr>
-      <w:bookmarkStart w:id="218" w:name="_Toc414908961"/>
+      <w:bookmarkStart w:id="217" w:name="_Toc414908960"/>
       <w:r>
         <w:lastRenderedPageBreak/>
         <w:t>UC_0</w:t>
       </w:r>
       <w:r>
-        <w:t>21</w:t>
+        <w:t>20</w:t>
       </w:r>
       <w:r>
         <w:t>_</w:t>
@@ -35402,11 +37626,13 @@
         <w:rPr>
           <w:rFonts w:hint="eastAsia"/>
         </w:rPr>
-        <w:t>流水</w:t>
+        <w:t>收银</w:t>
       </w:r>
       <w:r>
         <w:t>管理</w:t>
       </w:r>
+      <w:bookmarkStart w:id="218" w:name="_GoBack"/>
+      <w:bookmarkEnd w:id="217"/>
       <w:bookmarkEnd w:id="218"/>
     </w:p>
     <w:tbl>
@@ -35452,7 +37678,7 @@
               <w:t>UC_0</w:t>
             </w:r>
             <w:r>
-              <w:t>18</w:t>
+              <w:t>20</w:t>
             </w:r>
           </w:p>
         </w:tc>
@@ -35546,6 +37772,944 @@
               <w:t>0</w:t>
             </w:r>
             <w:r>
+              <w:t>5-</w:t>
+            </w:r>
+            <w:r>
+              <w:t>消费清单</w:t>
+            </w:r>
+          </w:p>
+        </w:tc>
+      </w:tr>
+      <w:tr>
+        <w:tc>
+          <w:tcPr>
+            <w:tcW w:w="1795" w:type="dxa"/>
+            <w:shd w:val="clear" w:color="auto" w:fill="BFBFBF" w:themeFill="background1" w:themeFillShade="BF"/>
+          </w:tcPr>
+          <w:p>
+            <w:pPr>
+              <w:pStyle w:val="TableText"/>
+            </w:pPr>
+            <w:r>
+              <w:rPr>
+                <w:rFonts w:hint="eastAsia"/>
+              </w:rPr>
+              <w:t>用例</w:t>
+            </w:r>
+            <w:r>
+              <w:t>用户</w:t>
+            </w:r>
+          </w:p>
+        </w:tc>
+        <w:tc>
+          <w:tcPr>
+            <w:tcW w:w="6835" w:type="dxa"/>
+          </w:tcPr>
+          <w:p>
+            <w:pPr>
+              <w:pStyle w:val="TableText"/>
+            </w:pPr>
+            <w:r>
+              <w:t>USR_03–</w:t>
+            </w:r>
+            <w:r>
+              <w:rPr>
+                <w:rFonts w:hint="eastAsia"/>
+              </w:rPr>
+              <w:t>收银员</w:t>
+            </w:r>
+          </w:p>
+        </w:tc>
+      </w:tr>
+      <w:tr>
+        <w:tc>
+          <w:tcPr>
+            <w:tcW w:w="1795" w:type="dxa"/>
+            <w:shd w:val="clear" w:color="auto" w:fill="BFBFBF" w:themeFill="background1" w:themeFillShade="BF"/>
+          </w:tcPr>
+          <w:p>
+            <w:pPr>
+              <w:pStyle w:val="TableText"/>
+            </w:pPr>
+            <w:r>
+              <w:rPr>
+                <w:rFonts w:hint="eastAsia"/>
+              </w:rPr>
+              <w:t>用户界面</w:t>
+            </w:r>
+          </w:p>
+        </w:tc>
+        <w:tc>
+          <w:tcPr>
+            <w:tcW w:w="6835" w:type="dxa"/>
+          </w:tcPr>
+          <w:p>
+            <w:pPr>
+              <w:pStyle w:val="TableText"/>
+            </w:pPr>
+          </w:p>
+        </w:tc>
+      </w:tr>
+      <w:tr>
+        <w:tc>
+          <w:tcPr>
+            <w:tcW w:w="1795" w:type="dxa"/>
+            <w:shd w:val="clear" w:color="auto" w:fill="BFBFBF" w:themeFill="background1" w:themeFillShade="BF"/>
+          </w:tcPr>
+          <w:p>
+            <w:pPr>
+              <w:pStyle w:val="TableText"/>
+            </w:pPr>
+            <w:r>
+              <w:rPr>
+                <w:rFonts w:hint="eastAsia"/>
+              </w:rPr>
+              <w:t>用例</w:t>
+            </w:r>
+            <w:r>
+              <w:t>图</w:t>
+            </w:r>
+          </w:p>
+        </w:tc>
+        <w:tc>
+          <w:tcPr>
+            <w:tcW w:w="6835" w:type="dxa"/>
+          </w:tcPr>
+          <w:p>
+            <w:pPr>
+              <w:pStyle w:val="TableText"/>
+            </w:pPr>
+            <w:r>
+              <w:object w:dxaOrig="6930" w:dyaOrig="4920">
+                <v:shape id="_x0000_i1059" type="#_x0000_t75" style="width:298.35pt;height:211.55pt" o:ole="">
+                  <v:imagedata r:id="rId94" o:title=""/>
+                </v:shape>
+                <o:OLEObject Type="Embed" ProgID="Visio.Drawing.15" ShapeID="_x0000_i1059" DrawAspect="Content" ObjectID="_1489863201" r:id="rId95"/>
+              </w:object>
+            </w:r>
+          </w:p>
+        </w:tc>
+      </w:tr>
+      <w:tr>
+        <w:tc>
+          <w:tcPr>
+            <w:tcW w:w="1795" w:type="dxa"/>
+            <w:shd w:val="clear" w:color="auto" w:fill="BFBFBF" w:themeFill="background1" w:themeFillShade="BF"/>
+          </w:tcPr>
+          <w:p>
+            <w:pPr>
+              <w:pStyle w:val="TableText"/>
+            </w:pPr>
+            <w:r>
+              <w:rPr>
+                <w:rFonts w:hint="eastAsia"/>
+              </w:rPr>
+              <w:t>触发</w:t>
+            </w:r>
+            <w:r>
+              <w:t>条件</w:t>
+            </w:r>
+          </w:p>
+        </w:tc>
+        <w:tc>
+          <w:tcPr>
+            <w:tcW w:w="6835" w:type="dxa"/>
+          </w:tcPr>
+          <w:p>
+            <w:pPr>
+              <w:pStyle w:val="TableText"/>
+            </w:pPr>
+            <w:r>
+              <w:rPr>
+                <w:rFonts w:hint="eastAsia"/>
+              </w:rPr>
+              <w:t>收银员</w:t>
+            </w:r>
+            <w:r>
+              <w:t>得到消费者的</w:t>
+            </w:r>
+            <w:r>
+              <w:rPr>
+                <w:rFonts w:hint="eastAsia"/>
+              </w:rPr>
+              <w:t>桌号</w:t>
+            </w:r>
+            <w:r>
+              <w:t>和消费者的买单通知</w:t>
+            </w:r>
+          </w:p>
+        </w:tc>
+      </w:tr>
+      <w:tr>
+        <w:tc>
+          <w:tcPr>
+            <w:tcW w:w="1795" w:type="dxa"/>
+            <w:shd w:val="clear" w:color="auto" w:fill="BFBFBF" w:themeFill="background1" w:themeFillShade="BF"/>
+          </w:tcPr>
+          <w:p>
+            <w:pPr>
+              <w:pStyle w:val="TableText"/>
+            </w:pPr>
+            <w:r>
+              <w:rPr>
+                <w:rFonts w:hint="eastAsia"/>
+              </w:rPr>
+              <w:t>前置</w:t>
+            </w:r>
+            <w:r>
+              <w:t>条件</w:t>
+            </w:r>
+          </w:p>
+        </w:tc>
+        <w:tc>
+          <w:tcPr>
+            <w:tcW w:w="6835" w:type="dxa"/>
+          </w:tcPr>
+          <w:p>
+            <w:pPr>
+              <w:pStyle w:val="TableText"/>
+            </w:pPr>
+            <w:r>
+              <w:t>UC_004</w:t>
+            </w:r>
+          </w:p>
+        </w:tc>
+      </w:tr>
+      <w:tr>
+        <w:tc>
+          <w:tcPr>
+            <w:tcW w:w="1795" w:type="dxa"/>
+            <w:shd w:val="clear" w:color="auto" w:fill="BFBFBF" w:themeFill="background1" w:themeFillShade="BF"/>
+          </w:tcPr>
+          <w:p>
+            <w:pPr>
+              <w:pStyle w:val="TableText"/>
+            </w:pPr>
+            <w:r>
+              <w:rPr>
+                <w:rFonts w:hint="eastAsia"/>
+              </w:rPr>
+              <w:t>后置</w:t>
+            </w:r>
+            <w:r>
+              <w:t>条件</w:t>
+            </w:r>
+          </w:p>
+        </w:tc>
+        <w:tc>
+          <w:tcPr>
+            <w:tcW w:w="6835" w:type="dxa"/>
+          </w:tcPr>
+          <w:p>
+            <w:pPr>
+              <w:pStyle w:val="TableText"/>
+            </w:pPr>
+            <w:r>
+              <w:t>n/a</w:t>
+            </w:r>
+          </w:p>
+        </w:tc>
+      </w:tr>
+      <w:tr>
+        <w:tc>
+          <w:tcPr>
+            <w:tcW w:w="1795" w:type="dxa"/>
+            <w:shd w:val="clear" w:color="auto" w:fill="BFBFBF" w:themeFill="background1" w:themeFillShade="BF"/>
+          </w:tcPr>
+          <w:p>
+            <w:pPr>
+              <w:pStyle w:val="TableText"/>
+            </w:pPr>
+            <w:r>
+              <w:rPr>
+                <w:rFonts w:hint="eastAsia"/>
+              </w:rPr>
+              <w:t>主流程</w:t>
+            </w:r>
+          </w:p>
+        </w:tc>
+        <w:tc>
+          <w:tcPr>
+            <w:tcW w:w="6835" w:type="dxa"/>
+          </w:tcPr>
+          <w:p>
+            <w:pPr>
+              <w:pStyle w:val="TableText"/>
+              <w:numPr>
+                <w:ilvl w:val="0"/>
+                <w:numId w:val="25"/>
+              </w:numPr>
+            </w:pPr>
+            <w:r>
+              <w:rPr>
+                <w:rFonts w:hint="eastAsia"/>
+              </w:rPr>
+              <w:t>收银员点击页面</w:t>
+            </w:r>
+            <w:r>
+              <w:t>左侧</w:t>
+            </w:r>
+            <w:r>
+              <w:rPr>
+                <w:rFonts w:hint="eastAsia"/>
+              </w:rPr>
+              <w:t>进入</w:t>
+            </w:r>
+            <w:r>
+              <w:rPr>
+                <w:rFonts w:hint="eastAsia"/>
+              </w:rPr>
+              <w:t>收银流水</w:t>
+            </w:r>
+            <w:r>
+              <w:t>菜单，</w:t>
+            </w:r>
+            <w:r>
+              <w:rPr>
+                <w:rFonts w:hint="eastAsia"/>
+              </w:rPr>
+              <w:t>进入收银页面</w:t>
+            </w:r>
+          </w:p>
+          <w:p>
+            <w:pPr>
+              <w:pStyle w:val="TableText"/>
+              <w:numPr>
+                <w:ilvl w:val="0"/>
+                <w:numId w:val="25"/>
+              </w:numPr>
+            </w:pPr>
+            <w:r>
+              <w:rPr>
+                <w:rFonts w:hint="eastAsia"/>
+              </w:rPr>
+              <w:t>收银员单击消费者</w:t>
+            </w:r>
+            <w:r>
+              <w:t>的桌号进入</w:t>
+            </w:r>
+            <w:r>
+              <w:rPr>
+                <w:rFonts w:hint="eastAsia"/>
+              </w:rPr>
+              <w:t>收银</w:t>
+            </w:r>
+          </w:p>
+          <w:p>
+            <w:pPr>
+              <w:pStyle w:val="TableText"/>
+              <w:numPr>
+                <w:ilvl w:val="0"/>
+                <w:numId w:val="25"/>
+              </w:numPr>
+            </w:pPr>
+            <w:r>
+              <w:rPr>
+                <w:rFonts w:hint="eastAsia"/>
+              </w:rPr>
+              <w:t>系统显示</w:t>
+            </w:r>
+            <w:r>
+              <w:t>对应的桌号的</w:t>
+            </w:r>
+            <w:r>
+              <w:rPr>
+                <w:rFonts w:hint="eastAsia"/>
+              </w:rPr>
+              <w:t>消费</w:t>
+            </w:r>
+            <w:r>
+              <w:t>信息</w:t>
+            </w:r>
+          </w:p>
+          <w:p>
+            <w:pPr>
+              <w:pStyle w:val="TableText"/>
+              <w:numPr>
+                <w:ilvl w:val="0"/>
+                <w:numId w:val="25"/>
+              </w:numPr>
+            </w:pPr>
+            <w:r>
+              <w:rPr>
+                <w:rFonts w:hint="eastAsia"/>
+              </w:rPr>
+              <w:t>收银员单击</w:t>
+            </w:r>
+            <w:r>
+              <w:t>打印下票按钮，与系统</w:t>
+            </w:r>
+            <w:r>
+              <w:rPr>
+                <w:rFonts w:hint="eastAsia"/>
+              </w:rPr>
+              <w:t>配置</w:t>
+            </w:r>
+            <w:r>
+              <w:t>的打印机打出</w:t>
+            </w:r>
+            <w:r>
+              <w:rPr>
+                <w:rFonts w:hint="eastAsia"/>
+              </w:rPr>
+              <w:t>小票</w:t>
+            </w:r>
+          </w:p>
+          <w:p>
+            <w:pPr>
+              <w:pStyle w:val="TableText"/>
+              <w:numPr>
+                <w:ilvl w:val="0"/>
+                <w:numId w:val="25"/>
+              </w:numPr>
+            </w:pPr>
+            <w:r>
+              <w:rPr>
+                <w:rFonts w:hint="eastAsia"/>
+              </w:rPr>
+              <w:t>顾客</w:t>
+            </w:r>
+            <w:r>
+              <w:t>核对小票后付钱，收银员</w:t>
+            </w:r>
+            <w:r>
+              <w:rPr>
+                <w:rFonts w:hint="eastAsia"/>
+              </w:rPr>
+              <w:t>收</w:t>
+            </w:r>
+            <w:r>
+              <w:t>钱后单击确认收款</w:t>
+            </w:r>
+          </w:p>
+          <w:p>
+            <w:pPr>
+              <w:pStyle w:val="TableText"/>
+              <w:numPr>
+                <w:ilvl w:val="0"/>
+                <w:numId w:val="25"/>
+              </w:numPr>
+            </w:pPr>
+            <w:r>
+              <w:rPr>
+                <w:rFonts w:hint="eastAsia"/>
+              </w:rPr>
+              <w:t>系统</w:t>
+            </w:r>
+            <w:r>
+              <w:t>跳转到收银</w:t>
+            </w:r>
+            <w:r>
+              <w:rPr>
+                <w:rFonts w:hint="eastAsia"/>
+              </w:rPr>
+              <w:t>页面</w:t>
+            </w:r>
+          </w:p>
+        </w:tc>
+      </w:tr>
+      <w:tr>
+        <w:tc>
+          <w:tcPr>
+            <w:tcW w:w="1795" w:type="dxa"/>
+            <w:shd w:val="clear" w:color="auto" w:fill="BFBFBF" w:themeFill="background1" w:themeFillShade="BF"/>
+          </w:tcPr>
+          <w:p>
+            <w:pPr>
+              <w:pStyle w:val="TableText"/>
+            </w:pPr>
+            <w:r>
+              <w:rPr>
+                <w:rFonts w:hint="eastAsia"/>
+              </w:rPr>
+              <w:t>备选</w:t>
+            </w:r>
+            <w:r>
+              <w:t>流程</w:t>
+            </w:r>
+          </w:p>
+        </w:tc>
+        <w:tc>
+          <w:tcPr>
+            <w:tcW w:w="6835" w:type="dxa"/>
+          </w:tcPr>
+          <w:p>
+            <w:pPr>
+              <w:pStyle w:val="TableText"/>
+            </w:pPr>
+            <w:r>
+              <w:t xml:space="preserve">2.1 </w:t>
+            </w:r>
+            <w:r>
+              <w:rPr>
+                <w:rFonts w:hint="eastAsia"/>
+              </w:rPr>
+              <w:t>收银员点击</w:t>
+            </w:r>
+            <w:r>
+              <w:t>红色</w:t>
+            </w:r>
+            <w:r>
+              <w:rPr>
+                <w:rFonts w:hint="eastAsia"/>
+              </w:rPr>
+              <w:t>图标</w:t>
+            </w:r>
+            <w:r>
+              <w:t>的桌号，系统会提示</w:t>
+            </w:r>
+            <w:r>
+              <w:rPr>
+                <w:rFonts w:hint="eastAsia"/>
+              </w:rPr>
+              <w:t>该桌当前</w:t>
+            </w:r>
+            <w:r>
+              <w:t>无消费</w:t>
+            </w:r>
+          </w:p>
+          <w:p>
+            <w:pPr>
+              <w:pStyle w:val="TableText"/>
+            </w:pPr>
+            <w:r>
+              <w:t xml:space="preserve">3.1 </w:t>
+            </w:r>
+            <w:r>
+              <w:rPr>
+                <w:rFonts w:hint="eastAsia"/>
+              </w:rPr>
+              <w:t>收银员可以</w:t>
+            </w:r>
+            <w:r>
+              <w:t>编辑订单</w:t>
+            </w:r>
+            <w:r>
+              <w:rPr>
+                <w:rFonts w:hint="eastAsia"/>
+              </w:rPr>
+              <w:t>明细</w:t>
+            </w:r>
+          </w:p>
+          <w:p>
+            <w:pPr>
+              <w:pStyle w:val="TableText"/>
+            </w:pPr>
+            <w:r>
+              <w:rPr>
+                <w:rFonts w:hint="eastAsia"/>
+              </w:rPr>
+              <w:t xml:space="preserve">3.2 </w:t>
+            </w:r>
+            <w:r>
+              <w:rPr>
+                <w:rFonts w:hint="eastAsia"/>
+              </w:rPr>
+              <w:t>收银员</w:t>
+            </w:r>
+            <w:r>
+              <w:t>可以更新会员信息</w:t>
+            </w:r>
+            <w:r>
+              <w:rPr>
+                <w:rFonts w:hint="eastAsia"/>
+              </w:rPr>
+              <w:t>，</w:t>
+            </w:r>
+            <w:r>
+              <w:t>系统会自动</w:t>
+            </w:r>
+            <w:r>
+              <w:rPr>
+                <w:rFonts w:hint="eastAsia"/>
+              </w:rPr>
+              <w:t>根据</w:t>
+            </w:r>
+            <w:r>
+              <w:t>会员号更新折扣信息和收银金额</w:t>
+            </w:r>
+          </w:p>
+        </w:tc>
+      </w:tr>
+      <w:tr>
+        <w:trPr>
+          <w:trHeight w:val="332"/>
+        </w:trPr>
+        <w:tc>
+          <w:tcPr>
+            <w:tcW w:w="1795" w:type="dxa"/>
+            <w:shd w:val="clear" w:color="auto" w:fill="BFBFBF" w:themeFill="background1" w:themeFillShade="BF"/>
+          </w:tcPr>
+          <w:p>
+            <w:pPr>
+              <w:pStyle w:val="TableText"/>
+            </w:pPr>
+            <w:r>
+              <w:rPr>
+                <w:rFonts w:hint="eastAsia"/>
+              </w:rPr>
+              <w:t>例外</w:t>
+            </w:r>
+          </w:p>
+        </w:tc>
+        <w:tc>
+          <w:tcPr>
+            <w:tcW w:w="6835" w:type="dxa"/>
+          </w:tcPr>
+          <w:p>
+            <w:pPr>
+              <w:pStyle w:val="TableText"/>
+            </w:pPr>
+            <w:r>
+              <w:t>n/a</w:t>
+            </w:r>
+          </w:p>
+        </w:tc>
+      </w:tr>
+      <w:tr>
+        <w:tc>
+          <w:tcPr>
+            <w:tcW w:w="1795" w:type="dxa"/>
+            <w:shd w:val="clear" w:color="auto" w:fill="BFBFBF" w:themeFill="background1" w:themeFillShade="BF"/>
+          </w:tcPr>
+          <w:p>
+            <w:pPr>
+              <w:pStyle w:val="TableText"/>
+            </w:pPr>
+            <w:r>
+              <w:rPr>
+                <w:rFonts w:hint="eastAsia"/>
+              </w:rPr>
+              <w:t>包含</w:t>
+            </w:r>
+            <w:r>
+              <w:t>用例</w:t>
+            </w:r>
+          </w:p>
+        </w:tc>
+        <w:tc>
+          <w:tcPr>
+            <w:tcW w:w="6835" w:type="dxa"/>
+          </w:tcPr>
+          <w:p>
+            <w:pPr>
+              <w:pStyle w:val="TableText"/>
+            </w:pPr>
+            <w:r>
+              <w:t>n/a</w:t>
+            </w:r>
+          </w:p>
+        </w:tc>
+      </w:tr>
+      <w:tr>
+        <w:tc>
+          <w:tcPr>
+            <w:tcW w:w="1795" w:type="dxa"/>
+            <w:shd w:val="clear" w:color="auto" w:fill="BFBFBF" w:themeFill="background1" w:themeFillShade="BF"/>
+          </w:tcPr>
+          <w:p>
+            <w:pPr>
+              <w:pStyle w:val="TableText"/>
+            </w:pPr>
+            <w:r>
+              <w:rPr>
+                <w:rFonts w:hint="eastAsia"/>
+              </w:rPr>
+              <w:t>非</w:t>
+            </w:r>
+            <w:r>
+              <w:t>功能性需求</w:t>
+            </w:r>
+          </w:p>
+        </w:tc>
+        <w:tc>
+          <w:tcPr>
+            <w:tcW w:w="6835" w:type="dxa"/>
+          </w:tcPr>
+          <w:p>
+            <w:pPr>
+              <w:pStyle w:val="TableText"/>
+            </w:pPr>
+            <w:r>
+              <w:t>n/a</w:t>
+            </w:r>
+          </w:p>
+        </w:tc>
+      </w:tr>
+      <w:tr>
+        <w:tc>
+          <w:tcPr>
+            <w:tcW w:w="1795" w:type="dxa"/>
+            <w:shd w:val="clear" w:color="auto" w:fill="BFBFBF" w:themeFill="background1" w:themeFillShade="BF"/>
+          </w:tcPr>
+          <w:p>
+            <w:pPr>
+              <w:pStyle w:val="TableText"/>
+            </w:pPr>
+            <w:r>
+              <w:rPr>
+                <w:rFonts w:hint="eastAsia"/>
+              </w:rPr>
+              <w:t>其他</w:t>
+            </w:r>
+            <w:r>
+              <w:t>说明</w:t>
+            </w:r>
+          </w:p>
+        </w:tc>
+        <w:tc>
+          <w:tcPr>
+            <w:tcW w:w="6835" w:type="dxa"/>
+          </w:tcPr>
+          <w:p>
+            <w:pPr>
+              <w:pStyle w:val="TableText"/>
+            </w:pPr>
+            <w:r>
+              <w:rPr>
+                <w:rFonts w:hint="eastAsia"/>
+              </w:rPr>
+              <w:t>消费</w:t>
+            </w:r>
+            <w:r>
+              <w:t>信息包括：</w:t>
+            </w:r>
+            <w:r>
+              <w:rPr>
+                <w:rFonts w:hint="eastAsia"/>
+              </w:rPr>
+              <w:t>订单</w:t>
+            </w:r>
+            <w:r>
+              <w:t>明细（</w:t>
+            </w:r>
+            <w:r>
+              <w:rPr>
+                <w:rFonts w:hint="eastAsia"/>
+              </w:rPr>
+              <w:t>包括</w:t>
+            </w:r>
+            <w:r>
+              <w:t>菜品名，数量</w:t>
+            </w:r>
+            <w:r>
+              <w:rPr>
+                <w:rFonts w:hint="eastAsia"/>
+              </w:rPr>
+              <w:t>，</w:t>
+            </w:r>
+            <w:r>
+              <w:t>金额）</w:t>
+            </w:r>
+            <w:r>
+              <w:rPr>
+                <w:rFonts w:hint="eastAsia"/>
+              </w:rPr>
+              <w:t>，</w:t>
+            </w:r>
+            <w:r>
+              <w:t>其他信息（</w:t>
+            </w:r>
+            <w:r>
+              <w:rPr>
+                <w:rFonts w:hint="eastAsia"/>
+              </w:rPr>
+              <w:t>桌号</w:t>
+            </w:r>
+            <w:r>
+              <w:t>，工号，会员号</w:t>
+            </w:r>
+            <w:r>
+              <w:rPr>
+                <w:rFonts w:hint="eastAsia"/>
+              </w:rPr>
+              <w:t>，</w:t>
+            </w:r>
+            <w:r>
+              <w:t>总价，折扣</w:t>
+            </w:r>
+            <w:r>
+              <w:rPr>
+                <w:rFonts w:hint="eastAsia"/>
+              </w:rPr>
+              <w:t>，</w:t>
+            </w:r>
+            <w:r>
+              <w:t>应收金额）</w:t>
+            </w:r>
+          </w:p>
+        </w:tc>
+      </w:tr>
+    </w:tbl>
+    <w:p>
+      <w:pPr>
+        <w:ind w:firstLine="0"/>
+        <w:jc w:val="left"/>
+      </w:pPr>
+    </w:p>
+    <w:p>
+      <w:pPr>
+        <w:pStyle w:val="Heading2"/>
+      </w:pPr>
+      <w:bookmarkStart w:id="219" w:name="_Toc414908961"/>
+      <w:r>
+        <w:lastRenderedPageBreak/>
+        <w:t>UC_0</w:t>
+      </w:r>
+      <w:r>
+        <w:t>21</w:t>
+      </w:r>
+      <w:r>
+        <w:t>_</w:t>
+      </w:r>
+      <w:r>
+        <w:rPr>
+          <w:rFonts w:hint="eastAsia"/>
+        </w:rPr>
+        <w:t>流水</w:t>
+      </w:r>
+      <w:r>
+        <w:t>管理</w:t>
+      </w:r>
+      <w:bookmarkEnd w:id="219"/>
+    </w:p>
+    <w:tbl>
+      <w:tblPr>
+        <w:tblStyle w:val="TableGrid"/>
+        <w:tblW w:w="0" w:type="auto"/>
+        <w:tblLook w:val="04A0" w:firstRow="1" w:lastRow="0" w:firstColumn="1" w:lastColumn="0" w:noHBand="0" w:noVBand="1"/>
+      </w:tblPr>
+      <w:tblGrid>
+        <w:gridCol w:w="1795"/>
+        <w:gridCol w:w="6835"/>
+      </w:tblGrid>
+      <w:tr>
+        <w:tc>
+          <w:tcPr>
+            <w:tcW w:w="1795" w:type="dxa"/>
+            <w:shd w:val="clear" w:color="auto" w:fill="BFBFBF" w:themeFill="background1" w:themeFillShade="BF"/>
+          </w:tcPr>
+          <w:p>
+            <w:pPr>
+              <w:pStyle w:val="TableText"/>
+            </w:pPr>
+            <w:r>
+              <w:rPr>
+                <w:rFonts w:hint="eastAsia"/>
+              </w:rPr>
+              <w:t>用例</w:t>
+            </w:r>
+            <w:r>
+              <w:t>编号</w:t>
+            </w:r>
+          </w:p>
+        </w:tc>
+        <w:tc>
+          <w:tcPr>
+            <w:tcW w:w="6835" w:type="dxa"/>
+          </w:tcPr>
+          <w:p>
+            <w:pPr>
+              <w:pStyle w:val="TableText"/>
+            </w:pPr>
+            <w:r>
+              <w:t>UC_0</w:t>
+            </w:r>
+            <w:r>
+              <w:t>21</w:t>
+            </w:r>
+          </w:p>
+        </w:tc>
+      </w:tr>
+      <w:tr>
+        <w:tc>
+          <w:tcPr>
+            <w:tcW w:w="1795" w:type="dxa"/>
+            <w:shd w:val="clear" w:color="auto" w:fill="BFBFBF" w:themeFill="background1" w:themeFillShade="BF"/>
+          </w:tcPr>
+          <w:p>
+            <w:pPr>
+              <w:pStyle w:val="TableText"/>
+            </w:pPr>
+            <w:r>
+              <w:rPr>
+                <w:rFonts w:hint="eastAsia"/>
+              </w:rPr>
+              <w:t>用例</w:t>
+            </w:r>
+            <w:r>
+              <w:t>描述</w:t>
+            </w:r>
+          </w:p>
+        </w:tc>
+        <w:tc>
+          <w:tcPr>
+            <w:tcW w:w="6835" w:type="dxa"/>
+          </w:tcPr>
+          <w:p>
+            <w:pPr>
+              <w:pStyle w:val="TableText"/>
+            </w:pPr>
+            <w:r>
+              <w:rPr>
+                <w:rFonts w:hint="eastAsia"/>
+              </w:rPr>
+              <w:t>收银</w:t>
+            </w:r>
+            <w:r>
+              <w:t>管理</w:t>
+            </w:r>
+          </w:p>
+        </w:tc>
+      </w:tr>
+      <w:tr>
+        <w:tc>
+          <w:tcPr>
+            <w:tcW w:w="1795" w:type="dxa"/>
+            <w:shd w:val="clear" w:color="auto" w:fill="BFBFBF" w:themeFill="background1" w:themeFillShade="BF"/>
+          </w:tcPr>
+          <w:p>
+            <w:pPr>
+              <w:pStyle w:val="TableText"/>
+            </w:pPr>
+            <w:r>
+              <w:rPr>
+                <w:rFonts w:hint="eastAsia"/>
+              </w:rPr>
+              <w:t>用例</w:t>
+            </w:r>
+            <w:r>
+              <w:t>来源</w:t>
+            </w:r>
+          </w:p>
+        </w:tc>
+        <w:tc>
+          <w:tcPr>
+            <w:tcW w:w="6835" w:type="dxa"/>
+          </w:tcPr>
+          <w:p>
+            <w:pPr>
+              <w:pStyle w:val="TableText"/>
+            </w:pPr>
+            <w:r>
+              <w:t>UR</w:t>
+            </w:r>
+            <w:r>
+              <w:rPr>
+                <w:rFonts w:hint="eastAsia"/>
+              </w:rPr>
+              <w:t>_</w:t>
+            </w:r>
+            <w:r>
+              <w:t>0</w:t>
+            </w:r>
+            <w:r>
+              <w:rPr>
+                <w:rFonts w:hint="eastAsia"/>
+              </w:rPr>
+              <w:t>0</w:t>
+            </w:r>
+            <w:r>
               <w:t>6-</w:t>
             </w:r>
             <w:r>
@@ -35667,10 +38831,10 @@
             </w:pPr>
             <w:r>
               <w:object w:dxaOrig="6930" w:dyaOrig="4920">
-                <v:shape id="_x0000_i1062" type="#_x0000_t75" style="width:298.35pt;height:211.55pt" o:ole="">
-                  <v:imagedata r:id="rId82" o:title=""/>
+                <v:shape id="_x0000_i1060" type="#_x0000_t75" style="width:298.35pt;height:211.55pt" o:ole="">
+                  <v:imagedata r:id="rId96" o:title=""/>
                 </v:shape>
-                <o:OLEObject Type="Embed" ProgID="Visio.Drawing.15" ShapeID="_x0000_i1062" DrawAspect="Content" ObjectID="_1488699850" r:id="rId83"/>
+                <o:OLEObject Type="Embed" ProgID="Visio.Drawing.15" ShapeID="_x0000_i1060" DrawAspect="Content" ObjectID="_1489863202" r:id="rId97"/>
               </w:object>
             </w:r>
           </w:p>
@@ -36046,8 +39210,6 @@
             <w:r>
               <w:t>Msg2101</w:t>
             </w:r>
-            <w:bookmarkStart w:id="219" w:name="_GoBack"/>
-            <w:bookmarkEnd w:id="219"/>
           </w:p>
         </w:tc>
       </w:tr>
@@ -37120,6 +40282,7 @@
       <w:r>
         <w:t>菜单和点菜功能，使用</w:t>
       </w:r>
+      <w:proofErr w:type="gramStart"/>
       <w:r>
         <w:rPr>
           <w:rFonts w:hint="eastAsia"/>
@@ -37127,7 +40290,11 @@
         <w:t>二维码</w:t>
       </w:r>
       <w:r>
-        <w:t>扫描技术对员工</w:t>
+        <w:t>扫描</w:t>
+      </w:r>
+      <w:proofErr w:type="gramEnd"/>
+      <w:r>
+        <w:t>技术对员工</w:t>
       </w:r>
       <w:r>
         <w:rPr>
@@ -37184,10 +40351,21 @@
         <w:rPr>
           <w:rFonts w:hint="eastAsia"/>
         </w:rPr>
-        <w:t>；移动端</w:t>
-      </w:r>
-      <w:r>
-        <w:t>实现下单</w:t>
+        <w:t>；移动</w:t>
+      </w:r>
+      <w:proofErr w:type="gramStart"/>
+      <w:r>
+        <w:rPr>
+          <w:rFonts w:hint="eastAsia"/>
+        </w:rPr>
+        <w:t>端</w:t>
+      </w:r>
+      <w:r>
+        <w:t>实现</w:t>
+      </w:r>
+      <w:proofErr w:type="gramEnd"/>
+      <w:r>
+        <w:t>下单</w:t>
       </w:r>
       <w:r>
         <w:rPr>
@@ -37220,7 +40398,15 @@
         <w:t>开放</w:t>
       </w:r>
       <w:r>
-        <w:t>公网访问接口，微信集成等</w:t>
+        <w:t>公网访问接口，</w:t>
+      </w:r>
+      <w:proofErr w:type="gramStart"/>
+      <w:r>
+        <w:t>微信集成</w:t>
+      </w:r>
+      <w:proofErr w:type="gramEnd"/>
+      <w:r>
+        <w:t>等</w:t>
       </w:r>
     </w:p>
     <w:p>
@@ -38590,7 +41776,7 @@
           <w:rPr>
             <w:noProof/>
           </w:rPr>
-          <w:t>47</w:t>
+          <w:t>57</w:t>
         </w:r>
         <w:r>
           <w:rPr>
@@ -39022,6 +42208,95 @@
     </w:lvl>
   </w:abstractNum>
   <w:abstractNum w:abstractNumId="4">
+    <w:nsid w:val="19BD17E7"/>
+    <w:multiLevelType w:val="hybridMultilevel"/>
+    <w:tmpl w:val="30044EF8"/>
+    <w:lvl w:ilvl="0" w:tplc="A39E8A6A">
+      <w:start w:val="1"/>
+      <w:numFmt w:val="decimal"/>
+      <w:lvlText w:val="%1."/>
+      <w:lvlJc w:val="left"/>
+      <w:pPr>
+        <w:ind w:left="360" w:hanging="360"/>
+      </w:pPr>
+      <w:rPr>
+        <w:rFonts w:hint="eastAsia"/>
+      </w:rPr>
+    </w:lvl>
+    <w:lvl w:ilvl="1" w:tplc="04090019" w:tentative="1">
+      <w:start w:val="1"/>
+      <w:numFmt w:val="lowerLetter"/>
+      <w:lvlText w:val="%2."/>
+      <w:lvlJc w:val="left"/>
+      <w:pPr>
+        <w:ind w:left="1080" w:hanging="360"/>
+      </w:pPr>
+    </w:lvl>
+    <w:lvl w:ilvl="2" w:tplc="0409001B" w:tentative="1">
+      <w:start w:val="1"/>
+      <w:numFmt w:val="lowerRoman"/>
+      <w:lvlText w:val="%3."/>
+      <w:lvlJc w:val="right"/>
+      <w:pPr>
+        <w:ind w:left="1800" w:hanging="180"/>
+      </w:pPr>
+    </w:lvl>
+    <w:lvl w:ilvl="3" w:tplc="0409000F" w:tentative="1">
+      <w:start w:val="1"/>
+      <w:numFmt w:val="decimal"/>
+      <w:lvlText w:val="%4."/>
+      <w:lvlJc w:val="left"/>
+      <w:pPr>
+        <w:ind w:left="2520" w:hanging="360"/>
+      </w:pPr>
+    </w:lvl>
+    <w:lvl w:ilvl="4" w:tplc="04090019" w:tentative="1">
+      <w:start w:val="1"/>
+      <w:numFmt w:val="lowerLetter"/>
+      <w:lvlText w:val="%5."/>
+      <w:lvlJc w:val="left"/>
+      <w:pPr>
+        <w:ind w:left="3240" w:hanging="360"/>
+      </w:pPr>
+    </w:lvl>
+    <w:lvl w:ilvl="5" w:tplc="0409001B" w:tentative="1">
+      <w:start w:val="1"/>
+      <w:numFmt w:val="lowerRoman"/>
+      <w:lvlText w:val="%6."/>
+      <w:lvlJc w:val="right"/>
+      <w:pPr>
+        <w:ind w:left="3960" w:hanging="180"/>
+      </w:pPr>
+    </w:lvl>
+    <w:lvl w:ilvl="6" w:tplc="0409000F" w:tentative="1">
+      <w:start w:val="1"/>
+      <w:numFmt w:val="decimal"/>
+      <w:lvlText w:val="%7."/>
+      <w:lvlJc w:val="left"/>
+      <w:pPr>
+        <w:ind w:left="4680" w:hanging="360"/>
+      </w:pPr>
+    </w:lvl>
+    <w:lvl w:ilvl="7" w:tplc="04090019" w:tentative="1">
+      <w:start w:val="1"/>
+      <w:numFmt w:val="lowerLetter"/>
+      <w:lvlText w:val="%8."/>
+      <w:lvlJc w:val="left"/>
+      <w:pPr>
+        <w:ind w:left="5400" w:hanging="360"/>
+      </w:pPr>
+    </w:lvl>
+    <w:lvl w:ilvl="8" w:tplc="0409001B" w:tentative="1">
+      <w:start w:val="1"/>
+      <w:numFmt w:val="lowerRoman"/>
+      <w:lvlText w:val="%9."/>
+      <w:lvlJc w:val="right"/>
+      <w:pPr>
+        <w:ind w:left="6120" w:hanging="180"/>
+      </w:pPr>
+    </w:lvl>
+  </w:abstractNum>
+  <w:abstractNum w:abstractNumId="5">
     <w:nsid w:val="1C1D3041"/>
     <w:multiLevelType w:val="hybridMultilevel"/>
     <w:tmpl w:val="30044EF8"/>
@@ -39110,7 +42385,7 @@
       </w:pPr>
     </w:lvl>
   </w:abstractNum>
-  <w:abstractNum w:abstractNumId="5">
+  <w:abstractNum w:abstractNumId="6">
     <w:nsid w:val="1DA75031"/>
     <w:multiLevelType w:val="multilevel"/>
     <w:tmpl w:val="B5BEAA2A"/>
@@ -39244,7 +42519,7 @@
       </w:pPr>
     </w:lvl>
   </w:abstractNum>
-  <w:abstractNum w:abstractNumId="6">
+  <w:abstractNum w:abstractNumId="7">
     <w:nsid w:val="1F7F0DEB"/>
     <w:multiLevelType w:val="hybridMultilevel"/>
     <w:tmpl w:val="3D3A5EE2"/>
@@ -39333,7 +42608,96 @@
       </w:pPr>
     </w:lvl>
   </w:abstractNum>
-  <w:abstractNum w:abstractNumId="7">
+  <w:abstractNum w:abstractNumId="8">
+    <w:nsid w:val="243E1D17"/>
+    <w:multiLevelType w:val="hybridMultilevel"/>
+    <w:tmpl w:val="30044EF8"/>
+    <w:lvl w:ilvl="0" w:tplc="A39E8A6A">
+      <w:start w:val="1"/>
+      <w:numFmt w:val="decimal"/>
+      <w:lvlText w:val="%1."/>
+      <w:lvlJc w:val="left"/>
+      <w:pPr>
+        <w:ind w:left="360" w:hanging="360"/>
+      </w:pPr>
+      <w:rPr>
+        <w:rFonts w:hint="eastAsia"/>
+      </w:rPr>
+    </w:lvl>
+    <w:lvl w:ilvl="1" w:tplc="04090019" w:tentative="1">
+      <w:start w:val="1"/>
+      <w:numFmt w:val="lowerLetter"/>
+      <w:lvlText w:val="%2."/>
+      <w:lvlJc w:val="left"/>
+      <w:pPr>
+        <w:ind w:left="1080" w:hanging="360"/>
+      </w:pPr>
+    </w:lvl>
+    <w:lvl w:ilvl="2" w:tplc="0409001B" w:tentative="1">
+      <w:start w:val="1"/>
+      <w:numFmt w:val="lowerRoman"/>
+      <w:lvlText w:val="%3."/>
+      <w:lvlJc w:val="right"/>
+      <w:pPr>
+        <w:ind w:left="1800" w:hanging="180"/>
+      </w:pPr>
+    </w:lvl>
+    <w:lvl w:ilvl="3" w:tplc="0409000F" w:tentative="1">
+      <w:start w:val="1"/>
+      <w:numFmt w:val="decimal"/>
+      <w:lvlText w:val="%4."/>
+      <w:lvlJc w:val="left"/>
+      <w:pPr>
+        <w:ind w:left="2520" w:hanging="360"/>
+      </w:pPr>
+    </w:lvl>
+    <w:lvl w:ilvl="4" w:tplc="04090019" w:tentative="1">
+      <w:start w:val="1"/>
+      <w:numFmt w:val="lowerLetter"/>
+      <w:lvlText w:val="%5."/>
+      <w:lvlJc w:val="left"/>
+      <w:pPr>
+        <w:ind w:left="3240" w:hanging="360"/>
+      </w:pPr>
+    </w:lvl>
+    <w:lvl w:ilvl="5" w:tplc="0409001B" w:tentative="1">
+      <w:start w:val="1"/>
+      <w:numFmt w:val="lowerRoman"/>
+      <w:lvlText w:val="%6."/>
+      <w:lvlJc w:val="right"/>
+      <w:pPr>
+        <w:ind w:left="3960" w:hanging="180"/>
+      </w:pPr>
+    </w:lvl>
+    <w:lvl w:ilvl="6" w:tplc="0409000F" w:tentative="1">
+      <w:start w:val="1"/>
+      <w:numFmt w:val="decimal"/>
+      <w:lvlText w:val="%7."/>
+      <w:lvlJc w:val="left"/>
+      <w:pPr>
+        <w:ind w:left="4680" w:hanging="360"/>
+      </w:pPr>
+    </w:lvl>
+    <w:lvl w:ilvl="7" w:tplc="04090019" w:tentative="1">
+      <w:start w:val="1"/>
+      <w:numFmt w:val="lowerLetter"/>
+      <w:lvlText w:val="%8."/>
+      <w:lvlJc w:val="left"/>
+      <w:pPr>
+        <w:ind w:left="5400" w:hanging="360"/>
+      </w:pPr>
+    </w:lvl>
+    <w:lvl w:ilvl="8" w:tplc="0409001B" w:tentative="1">
+      <w:start w:val="1"/>
+      <w:numFmt w:val="lowerRoman"/>
+      <w:lvlText w:val="%9."/>
+      <w:lvlJc w:val="right"/>
+      <w:pPr>
+        <w:ind w:left="6120" w:hanging="180"/>
+      </w:pPr>
+    </w:lvl>
+  </w:abstractNum>
+  <w:abstractNum w:abstractNumId="9">
     <w:nsid w:val="2860166E"/>
     <w:multiLevelType w:val="hybridMultilevel"/>
     <w:tmpl w:val="30044EF8"/>
@@ -39422,7 +42786,7 @@
       </w:pPr>
     </w:lvl>
   </w:abstractNum>
-  <w:abstractNum w:abstractNumId="8">
+  <w:abstractNum w:abstractNumId="10">
     <w:nsid w:val="2E291F45"/>
     <w:multiLevelType w:val="hybridMultilevel"/>
     <w:tmpl w:val="30044EF8"/>
@@ -39511,7 +42875,7 @@
       </w:pPr>
     </w:lvl>
   </w:abstractNum>
-  <w:abstractNum w:abstractNumId="9">
+  <w:abstractNum w:abstractNumId="11">
     <w:nsid w:val="364826B7"/>
     <w:multiLevelType w:val="multilevel"/>
     <w:tmpl w:val="955A3578"/>
@@ -39598,7 +42962,96 @@
       </w:pPr>
     </w:lvl>
   </w:abstractNum>
-  <w:abstractNum w:abstractNumId="10">
+  <w:abstractNum w:abstractNumId="12">
+    <w:nsid w:val="3CD57569"/>
+    <w:multiLevelType w:val="hybridMultilevel"/>
+    <w:tmpl w:val="30044EF8"/>
+    <w:lvl w:ilvl="0" w:tplc="A39E8A6A">
+      <w:start w:val="1"/>
+      <w:numFmt w:val="decimal"/>
+      <w:lvlText w:val="%1."/>
+      <w:lvlJc w:val="left"/>
+      <w:pPr>
+        <w:ind w:left="360" w:hanging="360"/>
+      </w:pPr>
+      <w:rPr>
+        <w:rFonts w:hint="eastAsia"/>
+      </w:rPr>
+    </w:lvl>
+    <w:lvl w:ilvl="1" w:tplc="04090019" w:tentative="1">
+      <w:start w:val="1"/>
+      <w:numFmt w:val="lowerLetter"/>
+      <w:lvlText w:val="%2."/>
+      <w:lvlJc w:val="left"/>
+      <w:pPr>
+        <w:ind w:left="1080" w:hanging="360"/>
+      </w:pPr>
+    </w:lvl>
+    <w:lvl w:ilvl="2" w:tplc="0409001B" w:tentative="1">
+      <w:start w:val="1"/>
+      <w:numFmt w:val="lowerRoman"/>
+      <w:lvlText w:val="%3."/>
+      <w:lvlJc w:val="right"/>
+      <w:pPr>
+        <w:ind w:left="1800" w:hanging="180"/>
+      </w:pPr>
+    </w:lvl>
+    <w:lvl w:ilvl="3" w:tplc="0409000F" w:tentative="1">
+      <w:start w:val="1"/>
+      <w:numFmt w:val="decimal"/>
+      <w:lvlText w:val="%4."/>
+      <w:lvlJc w:val="left"/>
+      <w:pPr>
+        <w:ind w:left="2520" w:hanging="360"/>
+      </w:pPr>
+    </w:lvl>
+    <w:lvl w:ilvl="4" w:tplc="04090019" w:tentative="1">
+      <w:start w:val="1"/>
+      <w:numFmt w:val="lowerLetter"/>
+      <w:lvlText w:val="%5."/>
+      <w:lvlJc w:val="left"/>
+      <w:pPr>
+        <w:ind w:left="3240" w:hanging="360"/>
+      </w:pPr>
+    </w:lvl>
+    <w:lvl w:ilvl="5" w:tplc="0409001B" w:tentative="1">
+      <w:start w:val="1"/>
+      <w:numFmt w:val="lowerRoman"/>
+      <w:lvlText w:val="%6."/>
+      <w:lvlJc w:val="right"/>
+      <w:pPr>
+        <w:ind w:left="3960" w:hanging="180"/>
+      </w:pPr>
+    </w:lvl>
+    <w:lvl w:ilvl="6" w:tplc="0409000F" w:tentative="1">
+      <w:start w:val="1"/>
+      <w:numFmt w:val="decimal"/>
+      <w:lvlText w:val="%7."/>
+      <w:lvlJc w:val="left"/>
+      <w:pPr>
+        <w:ind w:left="4680" w:hanging="360"/>
+      </w:pPr>
+    </w:lvl>
+    <w:lvl w:ilvl="7" w:tplc="04090019" w:tentative="1">
+      <w:start w:val="1"/>
+      <w:numFmt w:val="lowerLetter"/>
+      <w:lvlText w:val="%8."/>
+      <w:lvlJc w:val="left"/>
+      <w:pPr>
+        <w:ind w:left="5400" w:hanging="360"/>
+      </w:pPr>
+    </w:lvl>
+    <w:lvl w:ilvl="8" w:tplc="0409001B" w:tentative="1">
+      <w:start w:val="1"/>
+      <w:numFmt w:val="lowerRoman"/>
+      <w:lvlText w:val="%9."/>
+      <w:lvlJc w:val="right"/>
+      <w:pPr>
+        <w:ind w:left="6120" w:hanging="180"/>
+      </w:pPr>
+    </w:lvl>
+  </w:abstractNum>
+  <w:abstractNum w:abstractNumId="13">
     <w:nsid w:val="3F9E5EB1"/>
     <w:multiLevelType w:val="hybridMultilevel"/>
     <w:tmpl w:val="30044EF8"/>
@@ -39687,7 +43140,7 @@
       </w:pPr>
     </w:lvl>
   </w:abstractNum>
-  <w:abstractNum w:abstractNumId="11">
+  <w:abstractNum w:abstractNumId="14">
     <w:nsid w:val="47E13DA1"/>
     <w:multiLevelType w:val="hybridMultilevel"/>
     <w:tmpl w:val="0F9E781E"/>
@@ -39800,7 +43253,7 @@
       </w:rPr>
     </w:lvl>
   </w:abstractNum>
-  <w:abstractNum w:abstractNumId="12">
+  <w:abstractNum w:abstractNumId="15">
     <w:nsid w:val="515B640A"/>
     <w:multiLevelType w:val="hybridMultilevel"/>
     <w:tmpl w:val="472E4202"/>
@@ -39889,7 +43342,7 @@
       </w:pPr>
     </w:lvl>
   </w:abstractNum>
-  <w:abstractNum w:abstractNumId="13">
+  <w:abstractNum w:abstractNumId="16">
     <w:nsid w:val="5C7D77A4"/>
     <w:multiLevelType w:val="hybridMultilevel"/>
     <w:tmpl w:val="30044EF8"/>
@@ -39978,7 +43431,7 @@
       </w:pPr>
     </w:lvl>
   </w:abstractNum>
-  <w:abstractNum w:abstractNumId="14">
+  <w:abstractNum w:abstractNumId="17">
     <w:nsid w:val="63160400"/>
     <w:multiLevelType w:val="multilevel"/>
     <w:tmpl w:val="A4365702"/>
@@ -40069,7 +43522,7 @@
       </w:pPr>
     </w:lvl>
   </w:abstractNum>
-  <w:abstractNum w:abstractNumId="15">
+  <w:abstractNum w:abstractNumId="18">
     <w:nsid w:val="67C538CC"/>
     <w:multiLevelType w:val="multilevel"/>
     <w:tmpl w:val="4E9C1902"/>
@@ -40166,7 +43619,7 @@
       </w:pPr>
     </w:lvl>
   </w:abstractNum>
-  <w:abstractNum w:abstractNumId="16">
+  <w:abstractNum w:abstractNumId="19">
     <w:nsid w:val="69AE062E"/>
     <w:multiLevelType w:val="multilevel"/>
     <w:tmpl w:val="116A5B1A"/>
@@ -40280,7 +43733,7 @@
       </w:rPr>
     </w:lvl>
   </w:abstractNum>
-  <w:abstractNum w:abstractNumId="17">
+  <w:abstractNum w:abstractNumId="20">
     <w:nsid w:val="765D16C7"/>
     <w:multiLevelType w:val="multilevel"/>
     <w:tmpl w:val="63B6BBAC"/>
@@ -40416,7 +43869,96 @@
       </w:pPr>
     </w:lvl>
   </w:abstractNum>
-  <w:abstractNum w:abstractNumId="18">
+  <w:abstractNum w:abstractNumId="21">
+    <w:nsid w:val="7911611F"/>
+    <w:multiLevelType w:val="hybridMultilevel"/>
+    <w:tmpl w:val="30044EF8"/>
+    <w:lvl w:ilvl="0" w:tplc="A39E8A6A">
+      <w:start w:val="1"/>
+      <w:numFmt w:val="decimal"/>
+      <w:lvlText w:val="%1."/>
+      <w:lvlJc w:val="left"/>
+      <w:pPr>
+        <w:ind w:left="360" w:hanging="360"/>
+      </w:pPr>
+      <w:rPr>
+        <w:rFonts w:hint="eastAsia"/>
+      </w:rPr>
+    </w:lvl>
+    <w:lvl w:ilvl="1" w:tplc="04090019" w:tentative="1">
+      <w:start w:val="1"/>
+      <w:numFmt w:val="lowerLetter"/>
+      <w:lvlText w:val="%2."/>
+      <w:lvlJc w:val="left"/>
+      <w:pPr>
+        <w:ind w:left="1080" w:hanging="360"/>
+      </w:pPr>
+    </w:lvl>
+    <w:lvl w:ilvl="2" w:tplc="0409001B" w:tentative="1">
+      <w:start w:val="1"/>
+      <w:numFmt w:val="lowerRoman"/>
+      <w:lvlText w:val="%3."/>
+      <w:lvlJc w:val="right"/>
+      <w:pPr>
+        <w:ind w:left="1800" w:hanging="180"/>
+      </w:pPr>
+    </w:lvl>
+    <w:lvl w:ilvl="3" w:tplc="0409000F" w:tentative="1">
+      <w:start w:val="1"/>
+      <w:numFmt w:val="decimal"/>
+      <w:lvlText w:val="%4."/>
+      <w:lvlJc w:val="left"/>
+      <w:pPr>
+        <w:ind w:left="2520" w:hanging="360"/>
+      </w:pPr>
+    </w:lvl>
+    <w:lvl w:ilvl="4" w:tplc="04090019" w:tentative="1">
+      <w:start w:val="1"/>
+      <w:numFmt w:val="lowerLetter"/>
+      <w:lvlText w:val="%5."/>
+      <w:lvlJc w:val="left"/>
+      <w:pPr>
+        <w:ind w:left="3240" w:hanging="360"/>
+      </w:pPr>
+    </w:lvl>
+    <w:lvl w:ilvl="5" w:tplc="0409001B" w:tentative="1">
+      <w:start w:val="1"/>
+      <w:numFmt w:val="lowerRoman"/>
+      <w:lvlText w:val="%6."/>
+      <w:lvlJc w:val="right"/>
+      <w:pPr>
+        <w:ind w:left="3960" w:hanging="180"/>
+      </w:pPr>
+    </w:lvl>
+    <w:lvl w:ilvl="6" w:tplc="0409000F" w:tentative="1">
+      <w:start w:val="1"/>
+      <w:numFmt w:val="decimal"/>
+      <w:lvlText w:val="%7."/>
+      <w:lvlJc w:val="left"/>
+      <w:pPr>
+        <w:ind w:left="4680" w:hanging="360"/>
+      </w:pPr>
+    </w:lvl>
+    <w:lvl w:ilvl="7" w:tplc="04090019" w:tentative="1">
+      <w:start w:val="1"/>
+      <w:numFmt w:val="lowerLetter"/>
+      <w:lvlText w:val="%8."/>
+      <w:lvlJc w:val="left"/>
+      <w:pPr>
+        <w:ind w:left="5400" w:hanging="360"/>
+      </w:pPr>
+    </w:lvl>
+    <w:lvl w:ilvl="8" w:tplc="0409001B" w:tentative="1">
+      <w:start w:val="1"/>
+      <w:numFmt w:val="lowerRoman"/>
+      <w:lvlText w:val="%9."/>
+      <w:lvlJc w:val="right"/>
+      <w:pPr>
+        <w:ind w:left="6120" w:hanging="180"/>
+      </w:pPr>
+    </w:lvl>
+  </w:abstractNum>
+  <w:abstractNum w:abstractNumId="22">
     <w:nsid w:val="79D94A83"/>
     <w:multiLevelType w:val="multilevel"/>
     <w:tmpl w:val="4EC8A71E"/>
@@ -40551,19 +44093,19 @@
     </w:lvl>
   </w:abstractNum>
   <w:num w:numId="1">
-    <w:abstractNumId w:val="9"/>
+    <w:abstractNumId w:val="11"/>
   </w:num>
   <w:num w:numId="2">
-    <w:abstractNumId w:val="14"/>
+    <w:abstractNumId w:val="17"/>
   </w:num>
   <w:num w:numId="3">
-    <w:abstractNumId w:val="5"/>
+    <w:abstractNumId w:val="6"/>
   </w:num>
   <w:num w:numId="4">
-    <w:abstractNumId w:val="16"/>
+    <w:abstractNumId w:val="19"/>
   </w:num>
   <w:num w:numId="5">
-    <w:abstractNumId w:val="18"/>
+    <w:abstractNumId w:val="22"/>
     <w:lvlOverride w:ilvl="0">
       <w:startOverride w:val="1"/>
     </w:lvlOverride>
@@ -40593,16 +44135,16 @@
     </w:lvlOverride>
   </w:num>
   <w:num w:numId="6">
-    <w:abstractNumId w:val="15"/>
+    <w:abstractNumId w:val="18"/>
   </w:num>
   <w:num w:numId="7">
-    <w:abstractNumId w:val="17"/>
+    <w:abstractNumId w:val="20"/>
   </w:num>
   <w:num w:numId="8">
-    <w:abstractNumId w:val="11"/>
+    <w:abstractNumId w:val="14"/>
   </w:num>
   <w:num w:numId="9">
-    <w:abstractNumId w:val="13"/>
+    <w:abstractNumId w:val="16"/>
   </w:num>
   <w:num w:numId="10">
     <w:abstractNumId w:val="2"/>
@@ -40614,25 +44156,25 @@
     <w:abstractNumId w:val="1"/>
   </w:num>
   <w:num w:numId="13">
-    <w:abstractNumId w:val="6"/>
+    <w:abstractNumId w:val="7"/>
   </w:num>
   <w:num w:numId="14">
-    <w:abstractNumId w:val="12"/>
+    <w:abstractNumId w:val="15"/>
   </w:num>
   <w:num w:numId="15">
     <w:abstractNumId w:val="0"/>
   </w:num>
   <w:num w:numId="16">
-    <w:abstractNumId w:val="17"/>
+    <w:abstractNumId w:val="20"/>
   </w:num>
   <w:num w:numId="17">
-    <w:abstractNumId w:val="17"/>
+    <w:abstractNumId w:val="20"/>
   </w:num>
   <w:num w:numId="18">
-    <w:abstractNumId w:val="17"/>
+    <w:abstractNumId w:val="20"/>
   </w:num>
   <w:num w:numId="19">
-    <w:abstractNumId w:val="17"/>
+    <w:abstractNumId w:val="20"/>
     <w:lvlOverride w:ilvl="0">
       <w:startOverride w:val="1"/>
     </w:lvlOverride>
@@ -40662,22 +44204,40 @@
     </w:lvlOverride>
   </w:num>
   <w:num w:numId="20">
-    <w:abstractNumId w:val="17"/>
+    <w:abstractNumId w:val="20"/>
   </w:num>
   <w:num w:numId="21">
-    <w:abstractNumId w:val="17"/>
+    <w:abstractNumId w:val="20"/>
   </w:num>
   <w:num w:numId="22">
+    <w:abstractNumId w:val="5"/>
+  </w:num>
+  <w:num w:numId="23">
+    <w:abstractNumId w:val="9"/>
+  </w:num>
+  <w:num w:numId="24">
+    <w:abstractNumId w:val="10"/>
+  </w:num>
+  <w:num w:numId="25">
+    <w:abstractNumId w:val="13"/>
+  </w:num>
+  <w:num w:numId="26">
+    <w:abstractNumId w:val="20"/>
+  </w:num>
+  <w:num w:numId="27">
+    <w:abstractNumId w:val="20"/>
+  </w:num>
+  <w:num w:numId="28">
+    <w:abstractNumId w:val="8"/>
+  </w:num>
+  <w:num w:numId="29">
     <w:abstractNumId w:val="4"/>
   </w:num>
-  <w:num w:numId="23">
-    <w:abstractNumId w:val="7"/>
+  <w:num w:numId="30">
+    <w:abstractNumId w:val="21"/>
   </w:num>
-  <w:num w:numId="24">
-    <w:abstractNumId w:val="8"/>
-  </w:num>
-  <w:num w:numId="25">
-    <w:abstractNumId w:val="10"/>
+  <w:num w:numId="31">
+    <w:abstractNumId w:val="12"/>
   </w:num>
   <w:numIdMacAtCleanup w:val="13"/>
 </w:numbering>
@@ -42127,7 +45687,7 @@
 </file>
 
 <file path=customXml/itemProps2.xml><?xml version="1.0" encoding="utf-8"?>
-<ds:datastoreItem xmlns:ds="http://schemas.openxmlformats.org/officeDocument/2006/customXml" ds:itemID="{5A771C75-FF06-4036-A1A9-29A044605F17}">
+<ds:datastoreItem xmlns:ds="http://schemas.openxmlformats.org/officeDocument/2006/customXml" ds:itemID="{56C42B32-ED70-4400-8A96-4E6EF0FB4828}">
   <ds:schemaRefs>
     <ds:schemaRef ds:uri="http://schemas.openxmlformats.org/officeDocument/2006/bibliography"/>
   </ds:schemaRefs>
